--- a/Blog.docx
+++ b/Blog.docx
@@ -11,12 +11,26 @@
         <w:t>C# Basics</w:t>
       </w:r>
     </w:p>
+    <w:p/>
+    <w:p>
+      <w:pPr>
+        <w:pStyle w:val="Heading1"/>
+      </w:pPr>
+      <w:r>
+        <w:t>IDE Environment Introduction</w:t>
+      </w:r>
+    </w:p>
+    <w:p>
+      <w:r>
+        <w:t>In this article, we are going to talk about what the IDE is and how can we use VisualStudio to create a new project.</w:t>
+      </w:r>
+    </w:p>
     <w:p>
       <w:pPr>
         <w:pStyle w:val="Heading2"/>
       </w:pPr>
       <w:r>
-        <w:t>IDE Environment Introduction</w:t>
+        <w:t>Integrated Development Environment (IDE)</w:t>
       </w:r>
     </w:p>
     <w:p>
@@ -43,12 +57,7 @@
         <w:t>After</w:t>
       </w:r>
       <w:r>
-        <w:t xml:space="preserve"> the installa</w:t>
-      </w:r>
-      <w:bookmarkStart w:id="0" w:name="_GoBack"/>
-      <w:bookmarkEnd w:id="0"/>
-      <w:r>
-        <w:t>tion</w:t>
+        <w:t xml:space="preserve"> the installation</w:t>
       </w:r>
       <w:r>
         <w:t>, we can start a new project by clicking the File menu and choosing New =&gt; Project:</w:t>
@@ -162,6 +171,7 @@
     </w:p>
     <w:p>
       <w:r>
+        <w:lastRenderedPageBreak/>
         <w:t>After we click on OK button, we are going to see our created project. The main file to work with is the Program.cs and very soon we are going to talk more about it:</w:t>
       </w:r>
     </w:p>
@@ -171,7 +181,6 @@
           <w:noProof/>
           <w:lang w:eastAsia="sr-Latn-RS"/>
         </w:rPr>
-        <w:lastRenderedPageBreak/>
         <w:drawing>
           <wp:inline distT="0" distB="0" distL="0" distR="0">
             <wp:extent cx="5760720" cy="3352165"/>
@@ -215,7 +224,24 @@
         </w:drawing>
       </w:r>
     </w:p>
+    <w:p>
+      <w:pPr>
+        <w:pStyle w:val="Heading2"/>
+      </w:pPr>
+      <w:r>
+        <w:t>Conclusion</w:t>
+      </w:r>
+    </w:p>
+    <w:p>
+      <w:r>
+        <w:t>Now we know the basics and how to create a new project. Very soon we are going to use this knowledge in our applications.</w:t>
+      </w:r>
+    </w:p>
     <w:p/>
+    <w:p>
+      <w:bookmarkStart w:id="0" w:name="_GoBack"/>
+      <w:bookmarkEnd w:id="0"/>
+    </w:p>
     <w:sectPr>
       <w:pgSz w:w="11906" w:h="16838"/>
       <w:pgMar w:top="1417" w:right="1417" w:bottom="1417" w:left="1417" w:header="708" w:footer="708" w:gutter="0"/>

--- a/Blog.docx
+++ b/Blog.docx
@@ -22,8 +22,13 @@
     </w:p>
     <w:p>
       <w:r>
-        <w:t>In this article, we are going to talk about what the IDE is and how can we use VisualStudio to create a new project.</w:t>
-      </w:r>
+        <w:t>In this article, we are going to talk about what the IDE is and how can we use Visua</w:t>
+      </w:r>
+      <w:r>
+        <w:t xml:space="preserve">lStudio to create a new project. </w:t>
+      </w:r>
+      <w:bookmarkStart w:id="0" w:name="_GoBack"/>
+      <w:bookmarkEnd w:id="0"/>
     </w:p>
     <w:p>
       <w:pPr>
@@ -238,10 +243,7 @@
       </w:r>
     </w:p>
     <w:p/>
-    <w:p>
-      <w:bookmarkStart w:id="0" w:name="_GoBack"/>
-      <w:bookmarkEnd w:id="0"/>
-    </w:p>
+    <w:p/>
     <w:sectPr>
       <w:pgSz w:w="11906" w:h="16838"/>
       <w:pgMar w:top="1417" w:right="1417" w:bottom="1417" w:left="1417" w:header="708" w:footer="708" w:gutter="0"/>

--- a/Blog.docx
+++ b/Blog.docx
@@ -25,7 +25,10 @@
         <w:t>In this article, we are going to talk about what the IDE is and how can we use Visua</w:t>
       </w:r>
       <w:r>
-        <w:t xml:space="preserve">lStudio to create a new project. </w:t>
+        <w:t>l</w:t>
+      </w:r>
+      <w:r>
+        <w:t>Studio to create a new project.</w:t>
       </w:r>
       <w:bookmarkStart w:id="0" w:name="_GoBack"/>
       <w:bookmarkEnd w:id="0"/>

--- a/Blog.docx
+++ b/Blog.docx
@@ -30,8 +30,6 @@
       <w:r>
         <w:t>Studio to create a new project.</w:t>
       </w:r>
-      <w:bookmarkStart w:id="0" w:name="_GoBack"/>
-      <w:bookmarkEnd w:id="0"/>
     </w:p>
     <w:p>
       <w:pPr>
@@ -43,9 +41,18 @@
     </w:p>
     <w:p>
       <w:r>
-        <w:t xml:space="preserve">An IDE is an environment tool which helps us writing the code for our programs. For this complete tutorial, we are going to use VisualStudio 2017. To download it, visit: </w:t>
-      </w:r>
-      <w:hyperlink r:id="rId4" w:history="1">
+        <w:t xml:space="preserve">An IDE is an environment tool which helps us writing the code for our programs. For this complete tutorial, we are going to use VisualStudio 2017. To download it, </w:t>
+      </w:r>
+      <w:r>
+        <w:rPr>
+          <w:noProof/>
+        </w:rPr>
+        <w:t>visit</w:t>
+      </w:r>
+      <w:r>
+        <w:t xml:space="preserve"> </w:t>
+      </w:r>
+      <w:hyperlink r:id="rId6" w:history="1">
         <w:r>
           <w:rPr>
             <w:rStyle w:val="Hyperlink"/>
@@ -75,7 +82,7 @@
       <w:r>
         <w:rPr>
           <w:noProof/>
-          <w:lang w:eastAsia="sr-Latn-RS"/>
+          <w:lang w:val="en-US"/>
         </w:rPr>
         <w:drawing>
           <wp:inline distT="0" distB="0" distL="0" distR="0">
@@ -93,7 +100,7 @@
                     <pic:cNvPicPr/>
                   </pic:nvPicPr>
                   <pic:blipFill>
-                    <a:blip r:embed="rId5">
+                    <a:blip r:embed="rId7">
                       <a:extLst>
                         <a:ext uri="{28A0092B-C50C-407E-A947-70E740481C1C}">
                           <a14:useLocalDpi xmlns:a14="http://schemas.microsoft.com/office/drawing/2010/main" val="0"/>
@@ -132,7 +139,7 @@
       <w:r>
         <w:rPr>
           <w:noProof/>
-          <w:lang w:eastAsia="sr-Latn-RS"/>
+          <w:lang w:val="en-US"/>
         </w:rPr>
         <w:drawing>
           <wp:inline distT="0" distB="0" distL="0" distR="0">
@@ -150,7 +157,7 @@
                     <pic:cNvPicPr/>
                   </pic:nvPicPr>
                   <pic:blipFill>
-                    <a:blip r:embed="rId6">
+                    <a:blip r:embed="rId8">
                       <a:extLst>
                         <a:ext uri="{28A0092B-C50C-407E-A947-70E740481C1C}">
                           <a14:useLocalDpi xmlns:a14="http://schemas.microsoft.com/office/drawing/2010/main" val="0"/>
@@ -187,7 +194,7 @@
       <w:r>
         <w:rPr>
           <w:noProof/>
-          <w:lang w:eastAsia="sr-Latn-RS"/>
+          <w:lang w:val="en-US"/>
         </w:rPr>
         <w:drawing>
           <wp:inline distT="0" distB="0" distL="0" distR="0">
@@ -205,7 +212,7 @@
                     <pic:cNvPicPr/>
                   </pic:nvPicPr>
                   <pic:blipFill>
-                    <a:blip r:embed="rId7">
+                    <a:blip r:embed="rId9">
                       <a:extLst>
                         <a:ext uri="{28A0092B-C50C-407E-A947-70E740481C1C}">
                           <a14:useLocalDpi xmlns:a14="http://schemas.microsoft.com/office/drawing/2010/main" val="0"/>
@@ -246,6 +253,2423 @@
       </w:r>
     </w:p>
     <w:p/>
+    <w:p>
+      <w:pPr>
+        <w:pStyle w:val="Heading1"/>
+      </w:pPr>
+      <w:r>
+        <w:t>Data Types, Declarations and Variable Definitions</w:t>
+      </w:r>
+    </w:p>
+    <w:p>
+      <w:r>
+        <w:t xml:space="preserve">Different data types are registered differently and different actions are allowed to execute upon them as well. For different data types, </w:t>
+      </w:r>
+      <w:r>
+        <w:t xml:space="preserve">a </w:t>
+      </w:r>
+      <w:r>
+        <w:rPr>
+          <w:noProof/>
+        </w:rPr>
+        <w:t>certain</w:t>
+      </w:r>
+      <w:r>
+        <w:t xml:space="preserve"> amount of space is reserved on our computer.</w:t>
+      </w:r>
+    </w:p>
+    <w:p>
+      <w:r>
+        <w:t>With data type we define:</w:t>
+      </w:r>
+    </w:p>
+    <w:p>
+      <w:pPr>
+        <w:pStyle w:val="ListParagraph"/>
+        <w:numPr>
+          <w:ilvl w:val="0"/>
+          <w:numId w:val="1"/>
+        </w:numPr>
+      </w:pPr>
+      <w:r>
+        <w:t>How to register data in memory</w:t>
+      </w:r>
+    </w:p>
+    <w:p>
+      <w:pPr>
+        <w:pStyle w:val="ListParagraph"/>
+        <w:numPr>
+          <w:ilvl w:val="0"/>
+          <w:numId w:val="1"/>
+        </w:numPr>
+      </w:pPr>
+      <w:r>
+        <w:t>The possible values for that data</w:t>
+      </w:r>
+    </w:p>
+    <w:p>
+      <w:pPr>
+        <w:pStyle w:val="ListParagraph"/>
+        <w:numPr>
+          <w:ilvl w:val="0"/>
+          <w:numId w:val="1"/>
+        </w:numPr>
+      </w:pPr>
+      <w:r>
+        <w:t>Possible actions on the data</w:t>
+      </w:r>
+    </w:p>
+    <w:p>
+      <w:pPr>
+        <w:pStyle w:val="Heading2"/>
+      </w:pPr>
+      <w:r>
+        <w:t>Data Type Registration</w:t>
+      </w:r>
+    </w:p>
+    <w:p>
+      <w:r>
+        <w:t xml:space="preserve">Data types that represent the whole numbers could be expressed with a </w:t>
+      </w:r>
+      <w:r>
+        <w:rPr>
+          <w:noProof/>
+        </w:rPr>
+        <w:t>certain</w:t>
+      </w:r>
+      <w:r>
+        <w:t xml:space="preserve"> number of bits. For unsigned </w:t>
+      </w:r>
+      <w:r>
+        <w:rPr>
+          <w:noProof/>
+        </w:rPr>
+        <w:t>numbers</w:t>
+      </w:r>
+      <w:r>
+        <w:rPr>
+          <w:noProof/>
+        </w:rPr>
+        <w:t>,</w:t>
+      </w:r>
+      <w:r>
+        <w:t xml:space="preserve"> the representation is from 0 to 2</w:t>
+      </w:r>
+      <w:r>
+        <w:rPr>
+          <w:vertAlign w:val="superscript"/>
+        </w:rPr>
+        <w:t>N</w:t>
+      </w:r>
+      <w:r>
+        <w:t>-1. But for signed number the representation is from -2</w:t>
+      </w:r>
+      <w:r>
+        <w:rPr>
+          <w:vertAlign w:val="superscript"/>
+        </w:rPr>
+        <w:t xml:space="preserve">N-1 </w:t>
+      </w:r>
+      <w:r>
+        <w:t>to 2</w:t>
+      </w:r>
+      <w:r>
+        <w:rPr>
+          <w:vertAlign w:val="superscript"/>
+        </w:rPr>
+        <w:t>N-1</w:t>
+      </w:r>
+      <w:r>
+        <w:t>-1.</w:t>
+      </w:r>
+      <w:r>
+        <w:t xml:space="preserve"> So if the data type has a </w:t>
+      </w:r>
+      <w:r>
+        <w:rPr>
+          <w:noProof/>
+        </w:rPr>
+        <w:t>size</w:t>
+      </w:r>
+      <w:r>
+        <w:t xml:space="preserve"> of 8 bits like the sbyte data type, we can </w:t>
+      </w:r>
+      <w:r>
+        <w:rPr>
+          <w:noProof/>
+        </w:rPr>
+        <w:t>represnt</w:t>
+      </w:r>
+      <w:r>
+        <w:t xml:space="preserve"> its range like this: from -2</w:t>
+      </w:r>
+      <w:r>
+        <w:rPr>
+          <w:vertAlign w:val="superscript"/>
+        </w:rPr>
+        <w:t>7</w:t>
+      </w:r>
+      <w:r>
+        <w:t xml:space="preserve"> to 2</w:t>
+      </w:r>
+      <w:r>
+        <w:rPr>
+          <w:vertAlign w:val="superscript"/>
+        </w:rPr>
+        <w:t>7</w:t>
+      </w:r>
+      <w:r>
+        <w:t>-1 =&gt; from -128 to 127.</w:t>
+      </w:r>
+    </w:p>
+    <w:p>
+      <w:r>
+        <w:t xml:space="preserve">In the next </w:t>
+      </w:r>
+      <w:r>
+        <w:rPr>
+          <w:noProof/>
+        </w:rPr>
+        <w:t>table</w:t>
+      </w:r>
+      <w:r>
+        <w:rPr>
+          <w:noProof/>
+        </w:rPr>
+        <w:t>,</w:t>
+      </w:r>
+      <w:r>
+        <w:t xml:space="preserve"> we will show the different data types that </w:t>
+      </w:r>
+      <w:r>
+        <w:rPr>
+          <w:noProof/>
+        </w:rPr>
+        <w:t>represent</w:t>
+      </w:r>
+      <w:r>
+        <w:t xml:space="preserve"> the whole numbers:</w:t>
+      </w:r>
+    </w:p>
+    <w:tbl>
+      <w:tblPr>
+        <w:tblW w:w="8632" w:type="dxa"/>
+        <w:shd w:val="clear" w:color="auto" w:fill="FFFFFF"/>
+        <w:tblCellMar>
+          <w:top w:w="15" w:type="dxa"/>
+          <w:left w:w="15" w:type="dxa"/>
+          <w:bottom w:w="15" w:type="dxa"/>
+          <w:right w:w="15" w:type="dxa"/>
+        </w:tblCellMar>
+        <w:tblLook w:val="04A0" w:firstRow="1" w:lastRow="0" w:firstColumn="1" w:lastColumn="0" w:noHBand="0" w:noVBand="1"/>
+      </w:tblPr>
+      <w:tblGrid>
+        <w:gridCol w:w="851"/>
+        <w:gridCol w:w="1528"/>
+        <w:gridCol w:w="6253"/>
+      </w:tblGrid>
+      <w:tr>
+        <w:trPr>
+          <w:tblHeader/>
+        </w:trPr>
+        <w:tc>
+          <w:tcPr>
+            <w:tcW w:w="0" w:type="auto"/>
+            <w:tcBorders>
+              <w:top w:val="single" w:sz="6" w:space="0" w:color="DFDFDF"/>
+              <w:left w:val="single" w:sz="6" w:space="0" w:color="DFDFDF"/>
+              <w:bottom w:val="single" w:sz="12" w:space="0" w:color="DEE2E6"/>
+              <w:right w:val="single" w:sz="6" w:space="0" w:color="DFDFDF"/>
+            </w:tcBorders>
+            <w:shd w:val="clear" w:color="auto" w:fill="63A9E0"/>
+            <w:vAlign w:val="bottom"/>
+            <w:hideMark/>
+          </w:tcPr>
+          <w:p>
+            <w:pPr>
+              <w:spacing w:after="0" w:line="240" w:lineRule="auto"/>
+              <w:jc w:val="center"/>
+              <w:rPr>
+                <w:rFonts w:ascii="Verdana" w:eastAsia="Times New Roman" w:hAnsi="Verdana" w:cs="Times New Roman"/>
+                <w:color w:val="FFFFFF"/>
+                <w:sz w:val="24"/>
+                <w:szCs w:val="24"/>
+                <w:lang w:val="en-US"/>
+              </w:rPr>
+            </w:pPr>
+            <w:r>
+              <w:rPr>
+                <w:rFonts w:ascii="Verdana" w:eastAsia="Times New Roman" w:hAnsi="Verdana" w:cs="Times New Roman"/>
+                <w:color w:val="FFFFFF"/>
+                <w:sz w:val="24"/>
+                <w:szCs w:val="24"/>
+                <w:lang w:val="en-US"/>
+              </w:rPr>
+              <w:t>Type</w:t>
+            </w:r>
+          </w:p>
+        </w:tc>
+        <w:tc>
+          <w:tcPr>
+            <w:tcW w:w="0" w:type="auto"/>
+            <w:tcBorders>
+              <w:top w:val="single" w:sz="6" w:space="0" w:color="DFDFDF"/>
+              <w:left w:val="single" w:sz="6" w:space="0" w:color="DFDFDF"/>
+              <w:bottom w:val="single" w:sz="12" w:space="0" w:color="DEE2E6"/>
+              <w:right w:val="single" w:sz="6" w:space="0" w:color="DFDFDF"/>
+            </w:tcBorders>
+            <w:shd w:val="clear" w:color="auto" w:fill="63A9E0"/>
+            <w:vAlign w:val="bottom"/>
+            <w:hideMark/>
+          </w:tcPr>
+          <w:p>
+            <w:pPr>
+              <w:spacing w:after="0" w:line="240" w:lineRule="auto"/>
+              <w:jc w:val="center"/>
+              <w:rPr>
+                <w:rFonts w:ascii="Verdana" w:eastAsia="Times New Roman" w:hAnsi="Verdana" w:cs="Times New Roman"/>
+                <w:color w:val="FFFFFF"/>
+                <w:sz w:val="24"/>
+                <w:szCs w:val="24"/>
+                <w:lang w:val="en-US"/>
+              </w:rPr>
+            </w:pPr>
+            <w:r>
+              <w:rPr>
+                <w:rFonts w:ascii="Verdana" w:eastAsia="Times New Roman" w:hAnsi="Verdana" w:cs="Times New Roman"/>
+                <w:color w:val="FFFFFF"/>
+                <w:sz w:val="24"/>
+                <w:szCs w:val="24"/>
+                <w:lang w:val="en-US"/>
+              </w:rPr>
+              <w:t>Size (bits)</w:t>
+            </w:r>
+          </w:p>
+        </w:tc>
+        <w:tc>
+          <w:tcPr>
+            <w:tcW w:w="6253" w:type="dxa"/>
+            <w:tcBorders>
+              <w:top w:val="single" w:sz="6" w:space="0" w:color="DFDFDF"/>
+              <w:left w:val="single" w:sz="6" w:space="0" w:color="DFDFDF"/>
+              <w:bottom w:val="single" w:sz="12" w:space="0" w:color="DEE2E6"/>
+              <w:right w:val="single" w:sz="6" w:space="0" w:color="DFDFDF"/>
+            </w:tcBorders>
+            <w:shd w:val="clear" w:color="auto" w:fill="63A9E0"/>
+            <w:vAlign w:val="bottom"/>
+            <w:hideMark/>
+          </w:tcPr>
+          <w:p>
+            <w:pPr>
+              <w:spacing w:after="0" w:line="240" w:lineRule="auto"/>
+              <w:jc w:val="center"/>
+              <w:rPr>
+                <w:rFonts w:ascii="Verdana" w:eastAsia="Times New Roman" w:hAnsi="Verdana" w:cs="Times New Roman"/>
+                <w:color w:val="FFFFFF"/>
+                <w:sz w:val="24"/>
+                <w:szCs w:val="24"/>
+                <w:lang w:val="en-US"/>
+              </w:rPr>
+            </w:pPr>
+            <w:r>
+              <w:rPr>
+                <w:rFonts w:ascii="Verdana" w:eastAsia="Times New Roman" w:hAnsi="Verdana" w:cs="Times New Roman"/>
+                <w:color w:val="FFFFFF"/>
+                <w:sz w:val="24"/>
+                <w:szCs w:val="24"/>
+                <w:lang w:val="en-US"/>
+              </w:rPr>
+              <w:t>Range (values)</w:t>
+            </w:r>
+          </w:p>
+        </w:tc>
+      </w:tr>
+      <w:tr>
+        <w:tc>
+          <w:tcPr>
+            <w:tcW w:w="0" w:type="auto"/>
+            <w:tcBorders>
+              <w:top w:val="single" w:sz="6" w:space="0" w:color="DFDFDF"/>
+              <w:left w:val="single" w:sz="6" w:space="0" w:color="DFDFDF"/>
+              <w:bottom w:val="single" w:sz="6" w:space="0" w:color="DFDFDF"/>
+              <w:right w:val="single" w:sz="6" w:space="0" w:color="DFDFDF"/>
+            </w:tcBorders>
+            <w:shd w:val="clear" w:color="auto" w:fill="FFFFFF"/>
+            <w:hideMark/>
+          </w:tcPr>
+          <w:p>
+            <w:pPr>
+              <w:spacing w:after="0" w:line="240" w:lineRule="auto"/>
+              <w:jc w:val="center"/>
+              <w:rPr>
+                <w:rFonts w:ascii="Verdana" w:eastAsia="Times New Roman" w:hAnsi="Verdana" w:cs="Times New Roman"/>
+                <w:color w:val="414141"/>
+                <w:sz w:val="21"/>
+                <w:szCs w:val="21"/>
+                <w:lang w:val="en-US"/>
+              </w:rPr>
+            </w:pPr>
+            <w:r>
+              <w:rPr>
+                <w:rFonts w:ascii="Verdana" w:eastAsia="Times New Roman" w:hAnsi="Verdana" w:cs="Times New Roman"/>
+                <w:color w:val="414141"/>
+                <w:sz w:val="21"/>
+                <w:szCs w:val="21"/>
+                <w:lang w:val="en-US"/>
+              </w:rPr>
+              <w:t>byte</w:t>
+            </w:r>
+          </w:p>
+        </w:tc>
+        <w:tc>
+          <w:tcPr>
+            <w:tcW w:w="0" w:type="auto"/>
+            <w:tcBorders>
+              <w:top w:val="single" w:sz="6" w:space="0" w:color="DFDFDF"/>
+              <w:left w:val="single" w:sz="6" w:space="0" w:color="DFDFDF"/>
+              <w:bottom w:val="single" w:sz="6" w:space="0" w:color="DFDFDF"/>
+              <w:right w:val="single" w:sz="6" w:space="0" w:color="DFDFDF"/>
+            </w:tcBorders>
+            <w:shd w:val="clear" w:color="auto" w:fill="FFFFFF"/>
+            <w:hideMark/>
+          </w:tcPr>
+          <w:p>
+            <w:pPr>
+              <w:spacing w:after="0" w:line="240" w:lineRule="auto"/>
+              <w:jc w:val="center"/>
+              <w:rPr>
+                <w:rFonts w:ascii="Verdana" w:eastAsia="Times New Roman" w:hAnsi="Verdana" w:cs="Times New Roman"/>
+                <w:color w:val="414141"/>
+                <w:sz w:val="21"/>
+                <w:szCs w:val="21"/>
+                <w:lang w:val="en-US"/>
+              </w:rPr>
+            </w:pPr>
+            <w:r>
+              <w:rPr>
+                <w:rFonts w:ascii="Verdana" w:eastAsia="Times New Roman" w:hAnsi="Verdana" w:cs="Times New Roman"/>
+                <w:color w:val="414141"/>
+                <w:sz w:val="21"/>
+                <w:szCs w:val="21"/>
+                <w:lang w:val="en-US"/>
+              </w:rPr>
+              <w:t>8</w:t>
+            </w:r>
+          </w:p>
+        </w:tc>
+        <w:tc>
+          <w:tcPr>
+            <w:tcW w:w="6253" w:type="dxa"/>
+            <w:tcBorders>
+              <w:top w:val="single" w:sz="6" w:space="0" w:color="DFDFDF"/>
+              <w:left w:val="single" w:sz="6" w:space="0" w:color="DFDFDF"/>
+              <w:bottom w:val="single" w:sz="6" w:space="0" w:color="DFDFDF"/>
+              <w:right w:val="single" w:sz="6" w:space="0" w:color="DFDFDF"/>
+            </w:tcBorders>
+            <w:shd w:val="clear" w:color="auto" w:fill="FFFFFF"/>
+            <w:hideMark/>
+          </w:tcPr>
+          <w:p>
+            <w:pPr>
+              <w:spacing w:after="0" w:line="240" w:lineRule="auto"/>
+              <w:jc w:val="center"/>
+              <w:rPr>
+                <w:rFonts w:ascii="Verdana" w:eastAsia="Times New Roman" w:hAnsi="Verdana" w:cs="Times New Roman"/>
+                <w:color w:val="414141"/>
+                <w:sz w:val="21"/>
+                <w:szCs w:val="21"/>
+                <w:lang w:val="en-US"/>
+              </w:rPr>
+            </w:pPr>
+            <w:r>
+              <w:rPr>
+                <w:rFonts w:ascii="Verdana" w:eastAsia="Times New Roman" w:hAnsi="Verdana" w:cs="Times New Roman"/>
+                <w:color w:val="414141"/>
+                <w:sz w:val="21"/>
+                <w:szCs w:val="21"/>
+                <w:lang w:val="en-US"/>
+              </w:rPr>
+              <w:t>0 to 255</w:t>
+            </w:r>
+          </w:p>
+        </w:tc>
+      </w:tr>
+      <w:tr>
+        <w:tc>
+          <w:tcPr>
+            <w:tcW w:w="0" w:type="auto"/>
+            <w:tcBorders>
+              <w:top w:val="single" w:sz="6" w:space="0" w:color="DFDFDF"/>
+              <w:left w:val="single" w:sz="6" w:space="0" w:color="DFDFDF"/>
+              <w:bottom w:val="single" w:sz="6" w:space="0" w:color="DFDFDF"/>
+              <w:right w:val="single" w:sz="6" w:space="0" w:color="DFDFDF"/>
+            </w:tcBorders>
+            <w:shd w:val="clear" w:color="auto" w:fill="F9F9F9"/>
+            <w:hideMark/>
+          </w:tcPr>
+          <w:p>
+            <w:pPr>
+              <w:spacing w:after="0" w:line="240" w:lineRule="auto"/>
+              <w:jc w:val="center"/>
+              <w:rPr>
+                <w:rFonts w:ascii="Verdana" w:eastAsia="Times New Roman" w:hAnsi="Verdana" w:cs="Times New Roman"/>
+                <w:color w:val="414141"/>
+                <w:sz w:val="21"/>
+                <w:szCs w:val="21"/>
+                <w:lang w:val="en-US"/>
+              </w:rPr>
+            </w:pPr>
+            <w:proofErr w:type="spellStart"/>
+            <w:r>
+              <w:rPr>
+                <w:rFonts w:ascii="Verdana" w:eastAsia="Times New Roman" w:hAnsi="Verdana" w:cs="Times New Roman"/>
+                <w:color w:val="414141"/>
+                <w:sz w:val="21"/>
+                <w:szCs w:val="21"/>
+                <w:lang w:val="en-US"/>
+              </w:rPr>
+              <w:t>sbyte</w:t>
+            </w:r>
+            <w:proofErr w:type="spellEnd"/>
+          </w:p>
+        </w:tc>
+        <w:tc>
+          <w:tcPr>
+            <w:tcW w:w="0" w:type="auto"/>
+            <w:tcBorders>
+              <w:top w:val="single" w:sz="6" w:space="0" w:color="DFDFDF"/>
+              <w:left w:val="single" w:sz="6" w:space="0" w:color="DFDFDF"/>
+              <w:bottom w:val="single" w:sz="6" w:space="0" w:color="DFDFDF"/>
+              <w:right w:val="single" w:sz="6" w:space="0" w:color="DFDFDF"/>
+            </w:tcBorders>
+            <w:shd w:val="clear" w:color="auto" w:fill="F9F9F9"/>
+            <w:hideMark/>
+          </w:tcPr>
+          <w:p>
+            <w:pPr>
+              <w:spacing w:after="0" w:line="240" w:lineRule="auto"/>
+              <w:jc w:val="center"/>
+              <w:rPr>
+                <w:rFonts w:ascii="Verdana" w:eastAsia="Times New Roman" w:hAnsi="Verdana" w:cs="Times New Roman"/>
+                <w:color w:val="414141"/>
+                <w:sz w:val="21"/>
+                <w:szCs w:val="21"/>
+                <w:lang w:val="en-US"/>
+              </w:rPr>
+            </w:pPr>
+            <w:r>
+              <w:rPr>
+                <w:rFonts w:ascii="Verdana" w:eastAsia="Times New Roman" w:hAnsi="Verdana" w:cs="Times New Roman"/>
+                <w:color w:val="414141"/>
+                <w:sz w:val="21"/>
+                <w:szCs w:val="21"/>
+                <w:lang w:val="en-US"/>
+              </w:rPr>
+              <w:t>8</w:t>
+            </w:r>
+          </w:p>
+        </w:tc>
+        <w:tc>
+          <w:tcPr>
+            <w:tcW w:w="6253" w:type="dxa"/>
+            <w:tcBorders>
+              <w:top w:val="single" w:sz="6" w:space="0" w:color="DFDFDF"/>
+              <w:left w:val="single" w:sz="6" w:space="0" w:color="DFDFDF"/>
+              <w:bottom w:val="single" w:sz="6" w:space="0" w:color="DFDFDF"/>
+              <w:right w:val="single" w:sz="6" w:space="0" w:color="DFDFDF"/>
+            </w:tcBorders>
+            <w:shd w:val="clear" w:color="auto" w:fill="F9F9F9"/>
+            <w:hideMark/>
+          </w:tcPr>
+          <w:p>
+            <w:pPr>
+              <w:spacing w:after="0" w:line="240" w:lineRule="auto"/>
+              <w:jc w:val="center"/>
+              <w:rPr>
+                <w:rFonts w:ascii="Verdana" w:eastAsia="Times New Roman" w:hAnsi="Verdana" w:cs="Times New Roman"/>
+                <w:color w:val="414141"/>
+                <w:sz w:val="21"/>
+                <w:szCs w:val="21"/>
+                <w:lang w:val="en-US"/>
+              </w:rPr>
+            </w:pPr>
+            <w:r>
+              <w:rPr>
+                <w:rFonts w:ascii="Verdana" w:eastAsia="Times New Roman" w:hAnsi="Verdana" w:cs="Times New Roman"/>
+                <w:color w:val="414141"/>
+                <w:sz w:val="21"/>
+                <w:szCs w:val="21"/>
+                <w:lang w:val="en-US"/>
+              </w:rPr>
+              <w:t>-128 to 127</w:t>
+            </w:r>
+          </w:p>
+        </w:tc>
+      </w:tr>
+      <w:tr>
+        <w:tc>
+          <w:tcPr>
+            <w:tcW w:w="0" w:type="auto"/>
+            <w:tcBorders>
+              <w:top w:val="single" w:sz="6" w:space="0" w:color="DFDFDF"/>
+              <w:left w:val="single" w:sz="6" w:space="0" w:color="DFDFDF"/>
+              <w:bottom w:val="single" w:sz="6" w:space="0" w:color="DFDFDF"/>
+              <w:right w:val="single" w:sz="6" w:space="0" w:color="DFDFDF"/>
+            </w:tcBorders>
+            <w:shd w:val="clear" w:color="auto" w:fill="FFFFFF"/>
+            <w:hideMark/>
+          </w:tcPr>
+          <w:p>
+            <w:pPr>
+              <w:spacing w:after="0" w:line="240" w:lineRule="auto"/>
+              <w:jc w:val="center"/>
+              <w:rPr>
+                <w:rFonts w:ascii="Verdana" w:eastAsia="Times New Roman" w:hAnsi="Verdana" w:cs="Times New Roman"/>
+                <w:color w:val="414141"/>
+                <w:sz w:val="21"/>
+                <w:szCs w:val="21"/>
+                <w:lang w:val="en-US"/>
+              </w:rPr>
+            </w:pPr>
+            <w:proofErr w:type="spellStart"/>
+            <w:r>
+              <w:rPr>
+                <w:rFonts w:ascii="Verdana" w:eastAsia="Times New Roman" w:hAnsi="Verdana" w:cs="Times New Roman"/>
+                <w:color w:val="414141"/>
+                <w:sz w:val="21"/>
+                <w:szCs w:val="21"/>
+                <w:lang w:val="en-US"/>
+              </w:rPr>
+              <w:t>int</w:t>
+            </w:r>
+            <w:proofErr w:type="spellEnd"/>
+          </w:p>
+        </w:tc>
+        <w:tc>
+          <w:tcPr>
+            <w:tcW w:w="0" w:type="auto"/>
+            <w:tcBorders>
+              <w:top w:val="single" w:sz="6" w:space="0" w:color="DFDFDF"/>
+              <w:left w:val="single" w:sz="6" w:space="0" w:color="DFDFDF"/>
+              <w:bottom w:val="single" w:sz="6" w:space="0" w:color="DFDFDF"/>
+              <w:right w:val="single" w:sz="6" w:space="0" w:color="DFDFDF"/>
+            </w:tcBorders>
+            <w:shd w:val="clear" w:color="auto" w:fill="FFFFFF"/>
+            <w:hideMark/>
+          </w:tcPr>
+          <w:p>
+            <w:pPr>
+              <w:spacing w:after="0" w:line="240" w:lineRule="auto"/>
+              <w:jc w:val="center"/>
+              <w:rPr>
+                <w:rFonts w:ascii="Verdana" w:eastAsia="Times New Roman" w:hAnsi="Verdana" w:cs="Times New Roman"/>
+                <w:color w:val="414141"/>
+                <w:sz w:val="21"/>
+                <w:szCs w:val="21"/>
+                <w:lang w:val="en-US"/>
+              </w:rPr>
+            </w:pPr>
+            <w:r>
+              <w:rPr>
+                <w:rFonts w:ascii="Verdana" w:eastAsia="Times New Roman" w:hAnsi="Verdana" w:cs="Times New Roman"/>
+                <w:color w:val="414141"/>
+                <w:sz w:val="21"/>
+                <w:szCs w:val="21"/>
+                <w:lang w:val="en-US"/>
+              </w:rPr>
+              <w:t>32</w:t>
+            </w:r>
+          </w:p>
+        </w:tc>
+        <w:tc>
+          <w:tcPr>
+            <w:tcW w:w="6253" w:type="dxa"/>
+            <w:tcBorders>
+              <w:top w:val="single" w:sz="6" w:space="0" w:color="DFDFDF"/>
+              <w:left w:val="single" w:sz="6" w:space="0" w:color="DFDFDF"/>
+              <w:bottom w:val="single" w:sz="6" w:space="0" w:color="DFDFDF"/>
+              <w:right w:val="single" w:sz="6" w:space="0" w:color="DFDFDF"/>
+            </w:tcBorders>
+            <w:shd w:val="clear" w:color="auto" w:fill="FFFFFF"/>
+            <w:hideMark/>
+          </w:tcPr>
+          <w:p>
+            <w:pPr>
+              <w:spacing w:after="0" w:line="240" w:lineRule="auto"/>
+              <w:jc w:val="center"/>
+              <w:rPr>
+                <w:rFonts w:ascii="Verdana" w:eastAsia="Times New Roman" w:hAnsi="Verdana" w:cs="Times New Roman"/>
+                <w:color w:val="414141"/>
+                <w:sz w:val="21"/>
+                <w:szCs w:val="21"/>
+                <w:lang w:val="en-US"/>
+              </w:rPr>
+            </w:pPr>
+            <w:r>
+              <w:rPr>
+                <w:rFonts w:ascii="Verdana" w:eastAsia="Times New Roman" w:hAnsi="Verdana" w:cs="Times New Roman"/>
+                <w:color w:val="414141"/>
+                <w:sz w:val="21"/>
+                <w:szCs w:val="21"/>
+                <w:lang w:val="en-US"/>
+              </w:rPr>
+              <w:t>-2,147,483,648 to 2,147,483,647</w:t>
+            </w:r>
+          </w:p>
+        </w:tc>
+      </w:tr>
+      <w:tr>
+        <w:tc>
+          <w:tcPr>
+            <w:tcW w:w="0" w:type="auto"/>
+            <w:tcBorders>
+              <w:top w:val="single" w:sz="6" w:space="0" w:color="DFDFDF"/>
+              <w:left w:val="single" w:sz="6" w:space="0" w:color="DFDFDF"/>
+              <w:bottom w:val="single" w:sz="6" w:space="0" w:color="DFDFDF"/>
+              <w:right w:val="single" w:sz="6" w:space="0" w:color="DFDFDF"/>
+            </w:tcBorders>
+            <w:shd w:val="clear" w:color="auto" w:fill="F9F9F9"/>
+            <w:hideMark/>
+          </w:tcPr>
+          <w:p>
+            <w:pPr>
+              <w:spacing w:after="0" w:line="240" w:lineRule="auto"/>
+              <w:jc w:val="center"/>
+              <w:rPr>
+                <w:rFonts w:ascii="Verdana" w:eastAsia="Times New Roman" w:hAnsi="Verdana" w:cs="Times New Roman"/>
+                <w:color w:val="414141"/>
+                <w:sz w:val="21"/>
+                <w:szCs w:val="21"/>
+                <w:lang w:val="en-US"/>
+              </w:rPr>
+            </w:pPr>
+            <w:proofErr w:type="spellStart"/>
+            <w:r>
+              <w:rPr>
+                <w:rFonts w:ascii="Verdana" w:eastAsia="Times New Roman" w:hAnsi="Verdana" w:cs="Times New Roman"/>
+                <w:color w:val="414141"/>
+                <w:sz w:val="21"/>
+                <w:szCs w:val="21"/>
+                <w:lang w:val="en-US"/>
+              </w:rPr>
+              <w:lastRenderedPageBreak/>
+              <w:t>uint</w:t>
+            </w:r>
+            <w:proofErr w:type="spellEnd"/>
+          </w:p>
+        </w:tc>
+        <w:tc>
+          <w:tcPr>
+            <w:tcW w:w="0" w:type="auto"/>
+            <w:tcBorders>
+              <w:top w:val="single" w:sz="6" w:space="0" w:color="DFDFDF"/>
+              <w:left w:val="single" w:sz="6" w:space="0" w:color="DFDFDF"/>
+              <w:bottom w:val="single" w:sz="6" w:space="0" w:color="DFDFDF"/>
+              <w:right w:val="single" w:sz="6" w:space="0" w:color="DFDFDF"/>
+            </w:tcBorders>
+            <w:shd w:val="clear" w:color="auto" w:fill="F9F9F9"/>
+            <w:hideMark/>
+          </w:tcPr>
+          <w:p>
+            <w:pPr>
+              <w:spacing w:after="0" w:line="240" w:lineRule="auto"/>
+              <w:jc w:val="center"/>
+              <w:rPr>
+                <w:rFonts w:ascii="Verdana" w:eastAsia="Times New Roman" w:hAnsi="Verdana" w:cs="Times New Roman"/>
+                <w:color w:val="414141"/>
+                <w:sz w:val="21"/>
+                <w:szCs w:val="21"/>
+                <w:lang w:val="en-US"/>
+              </w:rPr>
+            </w:pPr>
+            <w:r>
+              <w:rPr>
+                <w:rFonts w:ascii="Verdana" w:eastAsia="Times New Roman" w:hAnsi="Verdana" w:cs="Times New Roman"/>
+                <w:color w:val="414141"/>
+                <w:sz w:val="21"/>
+                <w:szCs w:val="21"/>
+                <w:lang w:val="en-US"/>
+              </w:rPr>
+              <w:t>32</w:t>
+            </w:r>
+          </w:p>
+        </w:tc>
+        <w:tc>
+          <w:tcPr>
+            <w:tcW w:w="6253" w:type="dxa"/>
+            <w:tcBorders>
+              <w:top w:val="single" w:sz="6" w:space="0" w:color="DFDFDF"/>
+              <w:left w:val="single" w:sz="6" w:space="0" w:color="DFDFDF"/>
+              <w:bottom w:val="single" w:sz="6" w:space="0" w:color="DFDFDF"/>
+              <w:right w:val="single" w:sz="6" w:space="0" w:color="DFDFDF"/>
+            </w:tcBorders>
+            <w:shd w:val="clear" w:color="auto" w:fill="F9F9F9"/>
+            <w:hideMark/>
+          </w:tcPr>
+          <w:p>
+            <w:pPr>
+              <w:spacing w:after="0" w:line="240" w:lineRule="auto"/>
+              <w:jc w:val="center"/>
+              <w:rPr>
+                <w:rFonts w:ascii="Verdana" w:eastAsia="Times New Roman" w:hAnsi="Verdana" w:cs="Times New Roman"/>
+                <w:color w:val="414141"/>
+                <w:sz w:val="21"/>
+                <w:szCs w:val="21"/>
+                <w:lang w:val="en-US"/>
+              </w:rPr>
+            </w:pPr>
+            <w:r>
+              <w:rPr>
+                <w:rFonts w:ascii="Verdana" w:eastAsia="Times New Roman" w:hAnsi="Verdana" w:cs="Times New Roman"/>
+                <w:color w:val="414141"/>
+                <w:sz w:val="21"/>
+                <w:szCs w:val="21"/>
+                <w:lang w:val="en-US"/>
+              </w:rPr>
+              <w:t>0 to 4294967295</w:t>
+            </w:r>
+          </w:p>
+        </w:tc>
+      </w:tr>
+      <w:tr>
+        <w:tc>
+          <w:tcPr>
+            <w:tcW w:w="0" w:type="auto"/>
+            <w:tcBorders>
+              <w:top w:val="single" w:sz="6" w:space="0" w:color="DFDFDF"/>
+              <w:left w:val="single" w:sz="6" w:space="0" w:color="DFDFDF"/>
+              <w:bottom w:val="single" w:sz="6" w:space="0" w:color="DFDFDF"/>
+              <w:right w:val="single" w:sz="6" w:space="0" w:color="DFDFDF"/>
+            </w:tcBorders>
+            <w:shd w:val="clear" w:color="auto" w:fill="FFFFFF"/>
+            <w:hideMark/>
+          </w:tcPr>
+          <w:p>
+            <w:pPr>
+              <w:spacing w:after="0" w:line="240" w:lineRule="auto"/>
+              <w:jc w:val="center"/>
+              <w:rPr>
+                <w:rFonts w:ascii="Verdana" w:eastAsia="Times New Roman" w:hAnsi="Verdana" w:cs="Times New Roman"/>
+                <w:color w:val="414141"/>
+                <w:sz w:val="21"/>
+                <w:szCs w:val="21"/>
+                <w:lang w:val="en-US"/>
+              </w:rPr>
+            </w:pPr>
+            <w:r>
+              <w:rPr>
+                <w:rFonts w:ascii="Verdana" w:eastAsia="Times New Roman" w:hAnsi="Verdana" w:cs="Times New Roman"/>
+                <w:color w:val="414141"/>
+                <w:sz w:val="21"/>
+                <w:szCs w:val="21"/>
+                <w:lang w:val="en-US"/>
+              </w:rPr>
+              <w:t>short</w:t>
+            </w:r>
+          </w:p>
+        </w:tc>
+        <w:tc>
+          <w:tcPr>
+            <w:tcW w:w="0" w:type="auto"/>
+            <w:tcBorders>
+              <w:top w:val="single" w:sz="6" w:space="0" w:color="DFDFDF"/>
+              <w:left w:val="single" w:sz="6" w:space="0" w:color="DFDFDF"/>
+              <w:bottom w:val="single" w:sz="6" w:space="0" w:color="DFDFDF"/>
+              <w:right w:val="single" w:sz="6" w:space="0" w:color="DFDFDF"/>
+            </w:tcBorders>
+            <w:shd w:val="clear" w:color="auto" w:fill="FFFFFF"/>
+            <w:hideMark/>
+          </w:tcPr>
+          <w:p>
+            <w:pPr>
+              <w:spacing w:after="0" w:line="240" w:lineRule="auto"/>
+              <w:jc w:val="center"/>
+              <w:rPr>
+                <w:rFonts w:ascii="Verdana" w:eastAsia="Times New Roman" w:hAnsi="Verdana" w:cs="Times New Roman"/>
+                <w:color w:val="414141"/>
+                <w:sz w:val="21"/>
+                <w:szCs w:val="21"/>
+                <w:lang w:val="en-US"/>
+              </w:rPr>
+            </w:pPr>
+            <w:r>
+              <w:rPr>
+                <w:rFonts w:ascii="Verdana" w:eastAsia="Times New Roman" w:hAnsi="Verdana" w:cs="Times New Roman"/>
+                <w:color w:val="414141"/>
+                <w:sz w:val="21"/>
+                <w:szCs w:val="21"/>
+                <w:lang w:val="en-US"/>
+              </w:rPr>
+              <w:t>16</w:t>
+            </w:r>
+          </w:p>
+        </w:tc>
+        <w:tc>
+          <w:tcPr>
+            <w:tcW w:w="6253" w:type="dxa"/>
+            <w:tcBorders>
+              <w:top w:val="single" w:sz="6" w:space="0" w:color="DFDFDF"/>
+              <w:left w:val="single" w:sz="6" w:space="0" w:color="DFDFDF"/>
+              <w:bottom w:val="single" w:sz="6" w:space="0" w:color="DFDFDF"/>
+              <w:right w:val="single" w:sz="6" w:space="0" w:color="DFDFDF"/>
+            </w:tcBorders>
+            <w:shd w:val="clear" w:color="auto" w:fill="FFFFFF"/>
+            <w:hideMark/>
+          </w:tcPr>
+          <w:p>
+            <w:pPr>
+              <w:spacing w:after="0" w:line="240" w:lineRule="auto"/>
+              <w:jc w:val="center"/>
+              <w:rPr>
+                <w:rFonts w:ascii="Verdana" w:eastAsia="Times New Roman" w:hAnsi="Verdana" w:cs="Times New Roman"/>
+                <w:color w:val="414141"/>
+                <w:sz w:val="21"/>
+                <w:szCs w:val="21"/>
+                <w:lang w:val="en-US"/>
+              </w:rPr>
+            </w:pPr>
+            <w:r>
+              <w:rPr>
+                <w:rFonts w:ascii="Verdana" w:eastAsia="Times New Roman" w:hAnsi="Verdana" w:cs="Times New Roman"/>
+                <w:color w:val="414141"/>
+                <w:sz w:val="21"/>
+                <w:szCs w:val="21"/>
+                <w:lang w:val="en-US"/>
+              </w:rPr>
+              <w:t>-32,768 to 32,767</w:t>
+            </w:r>
+          </w:p>
+        </w:tc>
+      </w:tr>
+      <w:tr>
+        <w:tc>
+          <w:tcPr>
+            <w:tcW w:w="0" w:type="auto"/>
+            <w:tcBorders>
+              <w:top w:val="single" w:sz="6" w:space="0" w:color="DFDFDF"/>
+              <w:left w:val="single" w:sz="6" w:space="0" w:color="DFDFDF"/>
+              <w:bottom w:val="single" w:sz="6" w:space="0" w:color="DFDFDF"/>
+              <w:right w:val="single" w:sz="6" w:space="0" w:color="DFDFDF"/>
+            </w:tcBorders>
+            <w:shd w:val="clear" w:color="auto" w:fill="F9F9F9"/>
+            <w:hideMark/>
+          </w:tcPr>
+          <w:p>
+            <w:pPr>
+              <w:spacing w:after="0" w:line="240" w:lineRule="auto"/>
+              <w:jc w:val="center"/>
+              <w:rPr>
+                <w:rFonts w:ascii="Verdana" w:eastAsia="Times New Roman" w:hAnsi="Verdana" w:cs="Times New Roman"/>
+                <w:color w:val="414141"/>
+                <w:sz w:val="21"/>
+                <w:szCs w:val="21"/>
+                <w:lang w:val="en-US"/>
+              </w:rPr>
+            </w:pPr>
+            <w:proofErr w:type="spellStart"/>
+            <w:r>
+              <w:rPr>
+                <w:rFonts w:ascii="Verdana" w:eastAsia="Times New Roman" w:hAnsi="Verdana" w:cs="Times New Roman"/>
+                <w:color w:val="414141"/>
+                <w:sz w:val="21"/>
+                <w:szCs w:val="21"/>
+                <w:lang w:val="en-US"/>
+              </w:rPr>
+              <w:t>ushort</w:t>
+            </w:r>
+            <w:proofErr w:type="spellEnd"/>
+          </w:p>
+        </w:tc>
+        <w:tc>
+          <w:tcPr>
+            <w:tcW w:w="0" w:type="auto"/>
+            <w:tcBorders>
+              <w:top w:val="single" w:sz="6" w:space="0" w:color="DFDFDF"/>
+              <w:left w:val="single" w:sz="6" w:space="0" w:color="DFDFDF"/>
+              <w:bottom w:val="single" w:sz="6" w:space="0" w:color="DFDFDF"/>
+              <w:right w:val="single" w:sz="6" w:space="0" w:color="DFDFDF"/>
+            </w:tcBorders>
+            <w:shd w:val="clear" w:color="auto" w:fill="F9F9F9"/>
+            <w:hideMark/>
+          </w:tcPr>
+          <w:p>
+            <w:pPr>
+              <w:spacing w:after="0" w:line="240" w:lineRule="auto"/>
+              <w:jc w:val="center"/>
+              <w:rPr>
+                <w:rFonts w:ascii="Verdana" w:eastAsia="Times New Roman" w:hAnsi="Verdana" w:cs="Times New Roman"/>
+                <w:color w:val="414141"/>
+                <w:sz w:val="21"/>
+                <w:szCs w:val="21"/>
+                <w:lang w:val="en-US"/>
+              </w:rPr>
+            </w:pPr>
+            <w:r>
+              <w:rPr>
+                <w:rFonts w:ascii="Verdana" w:eastAsia="Times New Roman" w:hAnsi="Verdana" w:cs="Times New Roman"/>
+                <w:color w:val="414141"/>
+                <w:sz w:val="21"/>
+                <w:szCs w:val="21"/>
+                <w:lang w:val="en-US"/>
+              </w:rPr>
+              <w:t>16</w:t>
+            </w:r>
+          </w:p>
+        </w:tc>
+        <w:tc>
+          <w:tcPr>
+            <w:tcW w:w="6253" w:type="dxa"/>
+            <w:tcBorders>
+              <w:top w:val="single" w:sz="6" w:space="0" w:color="DFDFDF"/>
+              <w:left w:val="single" w:sz="6" w:space="0" w:color="DFDFDF"/>
+              <w:bottom w:val="single" w:sz="6" w:space="0" w:color="DFDFDF"/>
+              <w:right w:val="single" w:sz="6" w:space="0" w:color="DFDFDF"/>
+            </w:tcBorders>
+            <w:shd w:val="clear" w:color="auto" w:fill="F9F9F9"/>
+            <w:hideMark/>
+          </w:tcPr>
+          <w:p>
+            <w:pPr>
+              <w:spacing w:after="0" w:line="240" w:lineRule="auto"/>
+              <w:jc w:val="center"/>
+              <w:rPr>
+                <w:rFonts w:ascii="Verdana" w:eastAsia="Times New Roman" w:hAnsi="Verdana" w:cs="Times New Roman"/>
+                <w:color w:val="414141"/>
+                <w:sz w:val="21"/>
+                <w:szCs w:val="21"/>
+                <w:lang w:val="en-US"/>
+              </w:rPr>
+            </w:pPr>
+            <w:r>
+              <w:rPr>
+                <w:rFonts w:ascii="Verdana" w:eastAsia="Times New Roman" w:hAnsi="Verdana" w:cs="Times New Roman"/>
+                <w:color w:val="414141"/>
+                <w:sz w:val="21"/>
+                <w:szCs w:val="21"/>
+                <w:lang w:val="en-US"/>
+              </w:rPr>
+              <w:t>0 to 65,535</w:t>
+            </w:r>
+          </w:p>
+        </w:tc>
+      </w:tr>
+      <w:tr>
+        <w:tc>
+          <w:tcPr>
+            <w:tcW w:w="0" w:type="auto"/>
+            <w:tcBorders>
+              <w:top w:val="single" w:sz="6" w:space="0" w:color="DFDFDF"/>
+              <w:left w:val="single" w:sz="6" w:space="0" w:color="DFDFDF"/>
+              <w:bottom w:val="single" w:sz="6" w:space="0" w:color="DFDFDF"/>
+              <w:right w:val="single" w:sz="6" w:space="0" w:color="DFDFDF"/>
+            </w:tcBorders>
+            <w:shd w:val="clear" w:color="auto" w:fill="FFFFFF"/>
+            <w:hideMark/>
+          </w:tcPr>
+          <w:p>
+            <w:pPr>
+              <w:spacing w:after="0" w:line="240" w:lineRule="auto"/>
+              <w:jc w:val="center"/>
+              <w:rPr>
+                <w:rFonts w:ascii="Verdana" w:eastAsia="Times New Roman" w:hAnsi="Verdana" w:cs="Times New Roman"/>
+                <w:color w:val="414141"/>
+                <w:sz w:val="21"/>
+                <w:szCs w:val="21"/>
+                <w:lang w:val="en-US"/>
+              </w:rPr>
+            </w:pPr>
+            <w:r>
+              <w:rPr>
+                <w:rFonts w:ascii="Verdana" w:eastAsia="Times New Roman" w:hAnsi="Verdana" w:cs="Times New Roman"/>
+                <w:color w:val="414141"/>
+                <w:sz w:val="21"/>
+                <w:szCs w:val="21"/>
+                <w:lang w:val="en-US"/>
+              </w:rPr>
+              <w:t>long</w:t>
+            </w:r>
+          </w:p>
+        </w:tc>
+        <w:tc>
+          <w:tcPr>
+            <w:tcW w:w="0" w:type="auto"/>
+            <w:tcBorders>
+              <w:top w:val="single" w:sz="6" w:space="0" w:color="DFDFDF"/>
+              <w:left w:val="single" w:sz="6" w:space="0" w:color="DFDFDF"/>
+              <w:bottom w:val="single" w:sz="6" w:space="0" w:color="DFDFDF"/>
+              <w:right w:val="single" w:sz="6" w:space="0" w:color="DFDFDF"/>
+            </w:tcBorders>
+            <w:shd w:val="clear" w:color="auto" w:fill="FFFFFF"/>
+            <w:hideMark/>
+          </w:tcPr>
+          <w:p>
+            <w:pPr>
+              <w:spacing w:after="0" w:line="240" w:lineRule="auto"/>
+              <w:jc w:val="center"/>
+              <w:rPr>
+                <w:rFonts w:ascii="Verdana" w:eastAsia="Times New Roman" w:hAnsi="Verdana" w:cs="Times New Roman"/>
+                <w:color w:val="414141"/>
+                <w:sz w:val="21"/>
+                <w:szCs w:val="21"/>
+                <w:lang w:val="en-US"/>
+              </w:rPr>
+            </w:pPr>
+            <w:r>
+              <w:rPr>
+                <w:rFonts w:ascii="Verdana" w:eastAsia="Times New Roman" w:hAnsi="Verdana" w:cs="Times New Roman"/>
+                <w:color w:val="414141"/>
+                <w:sz w:val="21"/>
+                <w:szCs w:val="21"/>
+                <w:lang w:val="en-US"/>
+              </w:rPr>
+              <w:t>64</w:t>
+            </w:r>
+          </w:p>
+        </w:tc>
+        <w:tc>
+          <w:tcPr>
+            <w:tcW w:w="6253" w:type="dxa"/>
+            <w:tcBorders>
+              <w:top w:val="single" w:sz="6" w:space="0" w:color="DFDFDF"/>
+              <w:left w:val="single" w:sz="6" w:space="0" w:color="DFDFDF"/>
+              <w:bottom w:val="single" w:sz="6" w:space="0" w:color="DFDFDF"/>
+              <w:right w:val="single" w:sz="6" w:space="0" w:color="DFDFDF"/>
+            </w:tcBorders>
+            <w:shd w:val="clear" w:color="auto" w:fill="FFFFFF"/>
+            <w:hideMark/>
+          </w:tcPr>
+          <w:p>
+            <w:pPr>
+              <w:spacing w:after="0" w:line="240" w:lineRule="auto"/>
+              <w:jc w:val="center"/>
+              <w:rPr>
+                <w:rFonts w:ascii="Verdana" w:eastAsia="Times New Roman" w:hAnsi="Verdana" w:cs="Times New Roman"/>
+                <w:color w:val="414141"/>
+                <w:sz w:val="21"/>
+                <w:szCs w:val="21"/>
+                <w:lang w:val="en-US"/>
+              </w:rPr>
+            </w:pPr>
+            <w:r>
+              <w:rPr>
+                <w:rFonts w:ascii="Verdana" w:eastAsia="Times New Roman" w:hAnsi="Verdana" w:cs="Times New Roman"/>
+                <w:color w:val="414141"/>
+                <w:sz w:val="21"/>
+                <w:szCs w:val="21"/>
+                <w:lang w:val="en-US"/>
+              </w:rPr>
+              <w:t>-9,223,372,036,854,775,808 to 9,223,372,036,854,775,807</w:t>
+            </w:r>
+          </w:p>
+        </w:tc>
+      </w:tr>
+      <w:tr>
+        <w:tc>
+          <w:tcPr>
+            <w:tcW w:w="0" w:type="auto"/>
+            <w:tcBorders>
+              <w:top w:val="single" w:sz="6" w:space="0" w:color="DFDFDF"/>
+              <w:left w:val="single" w:sz="6" w:space="0" w:color="DFDFDF"/>
+              <w:bottom w:val="single" w:sz="6" w:space="0" w:color="DFDFDF"/>
+              <w:right w:val="single" w:sz="6" w:space="0" w:color="DFDFDF"/>
+            </w:tcBorders>
+            <w:shd w:val="clear" w:color="auto" w:fill="F9F9F9"/>
+            <w:hideMark/>
+          </w:tcPr>
+          <w:p>
+            <w:pPr>
+              <w:spacing w:after="0" w:line="240" w:lineRule="auto"/>
+              <w:jc w:val="center"/>
+              <w:rPr>
+                <w:rFonts w:ascii="Verdana" w:eastAsia="Times New Roman" w:hAnsi="Verdana" w:cs="Times New Roman"/>
+                <w:color w:val="414141"/>
+                <w:sz w:val="21"/>
+                <w:szCs w:val="21"/>
+                <w:lang w:val="en-US"/>
+              </w:rPr>
+            </w:pPr>
+            <w:proofErr w:type="spellStart"/>
+            <w:r>
+              <w:rPr>
+                <w:rFonts w:ascii="Verdana" w:eastAsia="Times New Roman" w:hAnsi="Verdana" w:cs="Times New Roman"/>
+                <w:color w:val="414141"/>
+                <w:sz w:val="21"/>
+                <w:szCs w:val="21"/>
+                <w:lang w:val="en-US"/>
+              </w:rPr>
+              <w:t>ulong</w:t>
+            </w:r>
+            <w:proofErr w:type="spellEnd"/>
+          </w:p>
+        </w:tc>
+        <w:tc>
+          <w:tcPr>
+            <w:tcW w:w="0" w:type="auto"/>
+            <w:tcBorders>
+              <w:top w:val="single" w:sz="6" w:space="0" w:color="DFDFDF"/>
+              <w:left w:val="single" w:sz="6" w:space="0" w:color="DFDFDF"/>
+              <w:bottom w:val="single" w:sz="6" w:space="0" w:color="DFDFDF"/>
+              <w:right w:val="single" w:sz="6" w:space="0" w:color="DFDFDF"/>
+            </w:tcBorders>
+            <w:shd w:val="clear" w:color="auto" w:fill="F9F9F9"/>
+            <w:hideMark/>
+          </w:tcPr>
+          <w:p>
+            <w:pPr>
+              <w:spacing w:after="0" w:line="240" w:lineRule="auto"/>
+              <w:jc w:val="center"/>
+              <w:rPr>
+                <w:rFonts w:ascii="Verdana" w:eastAsia="Times New Roman" w:hAnsi="Verdana" w:cs="Times New Roman"/>
+                <w:color w:val="414141"/>
+                <w:sz w:val="21"/>
+                <w:szCs w:val="21"/>
+                <w:lang w:val="en-US"/>
+              </w:rPr>
+            </w:pPr>
+            <w:r>
+              <w:rPr>
+                <w:rFonts w:ascii="Verdana" w:eastAsia="Times New Roman" w:hAnsi="Verdana" w:cs="Times New Roman"/>
+                <w:color w:val="414141"/>
+                <w:sz w:val="21"/>
+                <w:szCs w:val="21"/>
+                <w:lang w:val="en-US"/>
+              </w:rPr>
+              <w:t>64</w:t>
+            </w:r>
+          </w:p>
+        </w:tc>
+        <w:tc>
+          <w:tcPr>
+            <w:tcW w:w="6253" w:type="dxa"/>
+            <w:tcBorders>
+              <w:top w:val="single" w:sz="6" w:space="0" w:color="DFDFDF"/>
+              <w:left w:val="single" w:sz="6" w:space="0" w:color="DFDFDF"/>
+              <w:bottom w:val="single" w:sz="6" w:space="0" w:color="DFDFDF"/>
+              <w:right w:val="single" w:sz="6" w:space="0" w:color="DFDFDF"/>
+            </w:tcBorders>
+            <w:shd w:val="clear" w:color="auto" w:fill="F9F9F9"/>
+            <w:hideMark/>
+          </w:tcPr>
+          <w:p>
+            <w:pPr>
+              <w:spacing w:after="0" w:line="240" w:lineRule="auto"/>
+              <w:jc w:val="center"/>
+              <w:rPr>
+                <w:rFonts w:ascii="Verdana" w:eastAsia="Times New Roman" w:hAnsi="Verdana" w:cs="Times New Roman"/>
+                <w:color w:val="414141"/>
+                <w:sz w:val="21"/>
+                <w:szCs w:val="21"/>
+                <w:lang w:val="en-US"/>
+              </w:rPr>
+            </w:pPr>
+            <w:r>
+              <w:rPr>
+                <w:rFonts w:ascii="Verdana" w:eastAsia="Times New Roman" w:hAnsi="Verdana" w:cs="Times New Roman"/>
+                <w:color w:val="414141"/>
+                <w:sz w:val="21"/>
+                <w:szCs w:val="21"/>
+                <w:lang w:val="en-US"/>
+              </w:rPr>
+              <w:t>0 to 18,446,744,073,709,551,615</w:t>
+            </w:r>
+          </w:p>
+        </w:tc>
+      </w:tr>
+    </w:tbl>
+    <w:p/>
+    <w:p>
+      <w:r>
+        <w:t>Letter u in front of the type means that type can’t contain negative numbers, it is unsigned.</w:t>
+      </w:r>
+    </w:p>
+    <w:p>
+      <w:r>
+        <w:t xml:space="preserve">Above mentioned types are the whole number types. But in C#, we have the number types with the </w:t>
+      </w:r>
+      <w:r>
+        <w:rPr>
+          <w:noProof/>
+        </w:rPr>
+        <w:t>floating point.</w:t>
+      </w:r>
+      <w:r>
+        <w:t xml:space="preserve"> </w:t>
+      </w:r>
+    </w:p>
+    <w:p>
+      <w:r>
+        <w:t>We can present them in a table as well:</w:t>
+      </w:r>
+    </w:p>
+    <w:tbl>
+      <w:tblPr>
+        <w:tblW w:w="9288" w:type="dxa"/>
+        <w:shd w:val="clear" w:color="auto" w:fill="FFFFFF"/>
+        <w:tblCellMar>
+          <w:top w:w="15" w:type="dxa"/>
+          <w:left w:w="15" w:type="dxa"/>
+          <w:bottom w:w="15" w:type="dxa"/>
+          <w:right w:w="15" w:type="dxa"/>
+        </w:tblCellMar>
+        <w:tblLook w:val="04A0" w:firstRow="1" w:lastRow="0" w:firstColumn="1" w:lastColumn="0" w:noHBand="0" w:noVBand="1"/>
+      </w:tblPr>
+      <w:tblGrid>
+        <w:gridCol w:w="1001"/>
+        <w:gridCol w:w="1509"/>
+        <w:gridCol w:w="6778"/>
+      </w:tblGrid>
+      <w:tr>
+        <w:trPr>
+          <w:tblHeader/>
+        </w:trPr>
+        <w:tc>
+          <w:tcPr>
+            <w:tcW w:w="0" w:type="auto"/>
+            <w:tcBorders>
+              <w:top w:val="single" w:sz="6" w:space="0" w:color="DFDFDF"/>
+              <w:left w:val="single" w:sz="6" w:space="0" w:color="DFDFDF"/>
+              <w:bottom w:val="single" w:sz="6" w:space="0" w:color="DFDFDF"/>
+              <w:right w:val="single" w:sz="6" w:space="0" w:color="DFDFDF"/>
+            </w:tcBorders>
+            <w:shd w:val="clear" w:color="auto" w:fill="63A9E0"/>
+            <w:vAlign w:val="bottom"/>
+            <w:hideMark/>
+          </w:tcPr>
+          <w:p>
+            <w:pPr>
+              <w:spacing w:after="0" w:line="240" w:lineRule="auto"/>
+              <w:jc w:val="center"/>
+              <w:rPr>
+                <w:rFonts w:ascii="Verdana" w:eastAsia="Times New Roman" w:hAnsi="Verdana" w:cs="Times New Roman"/>
+                <w:color w:val="FFFFFF"/>
+                <w:sz w:val="24"/>
+                <w:szCs w:val="24"/>
+                <w:lang w:val="en-US"/>
+              </w:rPr>
+            </w:pPr>
+            <w:r>
+              <w:rPr>
+                <w:rFonts w:ascii="Verdana" w:eastAsia="Times New Roman" w:hAnsi="Verdana" w:cs="Times New Roman"/>
+                <w:color w:val="FFFFFF"/>
+                <w:sz w:val="24"/>
+                <w:szCs w:val="24"/>
+                <w:lang w:val="en-US"/>
+              </w:rPr>
+              <w:t>Type</w:t>
+            </w:r>
+          </w:p>
+        </w:tc>
+        <w:tc>
+          <w:tcPr>
+            <w:tcW w:w="0" w:type="auto"/>
+            <w:tcBorders>
+              <w:top w:val="single" w:sz="6" w:space="0" w:color="DFDFDF"/>
+              <w:left w:val="single" w:sz="6" w:space="0" w:color="DFDFDF"/>
+              <w:bottom w:val="single" w:sz="6" w:space="0" w:color="DFDFDF"/>
+              <w:right w:val="single" w:sz="6" w:space="0" w:color="DFDFDF"/>
+            </w:tcBorders>
+            <w:shd w:val="clear" w:color="auto" w:fill="63A9E0"/>
+            <w:vAlign w:val="bottom"/>
+            <w:hideMark/>
+          </w:tcPr>
+          <w:p>
+            <w:pPr>
+              <w:spacing w:after="0" w:line="240" w:lineRule="auto"/>
+              <w:jc w:val="center"/>
+              <w:rPr>
+                <w:rFonts w:ascii="Verdana" w:eastAsia="Times New Roman" w:hAnsi="Verdana" w:cs="Times New Roman"/>
+                <w:color w:val="FFFFFF"/>
+                <w:sz w:val="24"/>
+                <w:szCs w:val="24"/>
+                <w:lang w:val="en-US"/>
+              </w:rPr>
+            </w:pPr>
+            <w:r>
+              <w:rPr>
+                <w:rFonts w:ascii="Verdana" w:eastAsia="Times New Roman" w:hAnsi="Verdana" w:cs="Times New Roman"/>
+                <w:color w:val="FFFFFF"/>
+                <w:sz w:val="24"/>
+                <w:szCs w:val="24"/>
+                <w:lang w:val="en-US"/>
+              </w:rPr>
+              <w:t>Size (bits)</w:t>
+            </w:r>
+          </w:p>
+        </w:tc>
+        <w:tc>
+          <w:tcPr>
+            <w:tcW w:w="0" w:type="auto"/>
+            <w:tcBorders>
+              <w:top w:val="single" w:sz="6" w:space="0" w:color="DFDFDF"/>
+              <w:left w:val="single" w:sz="6" w:space="0" w:color="DFDFDF"/>
+              <w:bottom w:val="single" w:sz="6" w:space="0" w:color="DFDFDF"/>
+              <w:right w:val="single" w:sz="6" w:space="0" w:color="DFDFDF"/>
+            </w:tcBorders>
+            <w:shd w:val="clear" w:color="auto" w:fill="63A9E0"/>
+            <w:vAlign w:val="bottom"/>
+            <w:hideMark/>
+          </w:tcPr>
+          <w:p>
+            <w:pPr>
+              <w:spacing w:after="0" w:line="240" w:lineRule="auto"/>
+              <w:jc w:val="center"/>
+              <w:rPr>
+                <w:rFonts w:ascii="Verdana" w:eastAsia="Times New Roman" w:hAnsi="Verdana" w:cs="Times New Roman"/>
+                <w:color w:val="FFFFFF"/>
+                <w:sz w:val="24"/>
+                <w:szCs w:val="24"/>
+                <w:lang w:val="en-US"/>
+              </w:rPr>
+            </w:pPr>
+            <w:r>
+              <w:rPr>
+                <w:rFonts w:ascii="Verdana" w:eastAsia="Times New Roman" w:hAnsi="Verdana" w:cs="Times New Roman"/>
+                <w:color w:val="FFFFFF"/>
+                <w:sz w:val="24"/>
+                <w:szCs w:val="24"/>
+                <w:lang w:val="en-US"/>
+              </w:rPr>
+              <w:t>Range (values)</w:t>
+            </w:r>
+          </w:p>
+        </w:tc>
+      </w:tr>
+      <w:tr>
+        <w:trPr>
+          <w:tblHeader/>
+        </w:trPr>
+        <w:tc>
+          <w:tcPr>
+            <w:tcW w:w="0" w:type="auto"/>
+            <w:tcBorders>
+              <w:top w:val="single" w:sz="6" w:space="0" w:color="DFDFDF"/>
+              <w:left w:val="single" w:sz="6" w:space="0" w:color="DFDFDF"/>
+              <w:bottom w:val="single" w:sz="6" w:space="0" w:color="DFDFDF"/>
+              <w:right w:val="single" w:sz="6" w:space="0" w:color="DFDFDF"/>
+            </w:tcBorders>
+            <w:shd w:val="clear" w:color="auto" w:fill="auto"/>
+            <w:vAlign w:val="bottom"/>
+          </w:tcPr>
+          <w:p>
+            <w:pPr>
+              <w:spacing w:after="0" w:line="240" w:lineRule="auto"/>
+              <w:jc w:val="center"/>
+              <w:rPr>
+                <w:rFonts w:ascii="Verdana" w:eastAsia="Times New Roman" w:hAnsi="Verdana" w:cs="Times New Roman"/>
+                <w:sz w:val="21"/>
+                <w:szCs w:val="21"/>
+                <w:lang w:val="en-US"/>
+              </w:rPr>
+            </w:pPr>
+            <w:r>
+              <w:rPr>
+                <w:rFonts w:ascii="Verdana" w:eastAsia="Times New Roman" w:hAnsi="Verdana" w:cs="Times New Roman"/>
+                <w:sz w:val="21"/>
+                <w:szCs w:val="21"/>
+                <w:lang w:val="en-US"/>
+              </w:rPr>
+              <w:t>float</w:t>
+            </w:r>
+          </w:p>
+        </w:tc>
+        <w:tc>
+          <w:tcPr>
+            <w:tcW w:w="0" w:type="auto"/>
+            <w:tcBorders>
+              <w:top w:val="single" w:sz="6" w:space="0" w:color="DFDFDF"/>
+              <w:left w:val="single" w:sz="6" w:space="0" w:color="DFDFDF"/>
+              <w:bottom w:val="single" w:sz="6" w:space="0" w:color="DFDFDF"/>
+              <w:right w:val="single" w:sz="6" w:space="0" w:color="DFDFDF"/>
+            </w:tcBorders>
+            <w:shd w:val="clear" w:color="auto" w:fill="auto"/>
+            <w:vAlign w:val="bottom"/>
+          </w:tcPr>
+          <w:p>
+            <w:pPr>
+              <w:spacing w:after="0" w:line="240" w:lineRule="auto"/>
+              <w:jc w:val="center"/>
+              <w:rPr>
+                <w:rFonts w:ascii="Verdana" w:eastAsia="Times New Roman" w:hAnsi="Verdana" w:cs="Times New Roman"/>
+                <w:sz w:val="21"/>
+                <w:szCs w:val="21"/>
+                <w:lang w:val="en-US"/>
+              </w:rPr>
+            </w:pPr>
+            <w:r>
+              <w:rPr>
+                <w:rFonts w:ascii="Verdana" w:eastAsia="Times New Roman" w:hAnsi="Verdana" w:cs="Times New Roman"/>
+                <w:sz w:val="21"/>
+                <w:szCs w:val="21"/>
+                <w:lang w:val="en-US"/>
+              </w:rPr>
+              <w:t>32</w:t>
+            </w:r>
+          </w:p>
+        </w:tc>
+        <w:tc>
+          <w:tcPr>
+            <w:tcW w:w="0" w:type="auto"/>
+            <w:tcBorders>
+              <w:top w:val="single" w:sz="6" w:space="0" w:color="DFDFDF"/>
+              <w:left w:val="single" w:sz="6" w:space="0" w:color="DFDFDF"/>
+              <w:bottom w:val="single" w:sz="6" w:space="0" w:color="DFDFDF"/>
+              <w:right w:val="single" w:sz="6" w:space="0" w:color="DFDFDF"/>
+            </w:tcBorders>
+            <w:shd w:val="clear" w:color="auto" w:fill="auto"/>
+            <w:vAlign w:val="bottom"/>
+          </w:tcPr>
+          <w:p>
+            <w:pPr>
+              <w:spacing w:after="0" w:line="240" w:lineRule="auto"/>
+              <w:jc w:val="center"/>
+              <w:rPr>
+                <w:rFonts w:ascii="Verdana" w:eastAsia="Times New Roman" w:hAnsi="Verdana" w:cs="Times New Roman"/>
+                <w:sz w:val="24"/>
+                <w:szCs w:val="24"/>
+                <w:lang w:val="en-US"/>
+              </w:rPr>
+            </w:pPr>
+            <w:r>
+              <w:rPr>
+                <w:rFonts w:ascii="Verdana" w:hAnsi="Verdana"/>
+                <w:color w:val="414141"/>
+                <w:sz w:val="21"/>
+                <w:szCs w:val="21"/>
+                <w:shd w:val="clear" w:color="auto" w:fill="FFFFFF"/>
+              </w:rPr>
+              <w:t>-3.402823e38 to 3.402823e38</w:t>
+            </w:r>
+          </w:p>
+        </w:tc>
+      </w:tr>
+      <w:tr>
+        <w:trPr>
+          <w:tblHeader/>
+        </w:trPr>
+        <w:tc>
+          <w:tcPr>
+            <w:tcW w:w="0" w:type="auto"/>
+            <w:tcBorders>
+              <w:top w:val="single" w:sz="6" w:space="0" w:color="DFDFDF"/>
+              <w:left w:val="single" w:sz="6" w:space="0" w:color="DFDFDF"/>
+              <w:bottom w:val="single" w:sz="6" w:space="0" w:color="DFDFDF"/>
+              <w:right w:val="single" w:sz="6" w:space="0" w:color="DFDFDF"/>
+            </w:tcBorders>
+            <w:shd w:val="clear" w:color="auto" w:fill="auto"/>
+            <w:vAlign w:val="bottom"/>
+          </w:tcPr>
+          <w:p>
+            <w:pPr>
+              <w:spacing w:after="0" w:line="240" w:lineRule="auto"/>
+              <w:jc w:val="center"/>
+              <w:rPr>
+                <w:rFonts w:ascii="Verdana" w:eastAsia="Times New Roman" w:hAnsi="Verdana" w:cs="Times New Roman"/>
+                <w:sz w:val="21"/>
+                <w:szCs w:val="21"/>
+                <w:lang w:val="en-US"/>
+              </w:rPr>
+            </w:pPr>
+            <w:r>
+              <w:rPr>
+                <w:rFonts w:ascii="Verdana" w:eastAsia="Times New Roman" w:hAnsi="Verdana" w:cs="Times New Roman"/>
+                <w:sz w:val="21"/>
+                <w:szCs w:val="21"/>
+                <w:lang w:val="en-US"/>
+              </w:rPr>
+              <w:t>double</w:t>
+            </w:r>
+          </w:p>
+        </w:tc>
+        <w:tc>
+          <w:tcPr>
+            <w:tcW w:w="0" w:type="auto"/>
+            <w:tcBorders>
+              <w:top w:val="single" w:sz="6" w:space="0" w:color="DFDFDF"/>
+              <w:left w:val="single" w:sz="6" w:space="0" w:color="DFDFDF"/>
+              <w:bottom w:val="single" w:sz="6" w:space="0" w:color="DFDFDF"/>
+              <w:right w:val="single" w:sz="6" w:space="0" w:color="DFDFDF"/>
+            </w:tcBorders>
+            <w:shd w:val="clear" w:color="auto" w:fill="auto"/>
+            <w:vAlign w:val="bottom"/>
+          </w:tcPr>
+          <w:p>
+            <w:pPr>
+              <w:spacing w:after="0" w:line="240" w:lineRule="auto"/>
+              <w:jc w:val="center"/>
+              <w:rPr>
+                <w:rFonts w:ascii="Verdana" w:eastAsia="Times New Roman" w:hAnsi="Verdana" w:cs="Times New Roman"/>
+                <w:sz w:val="21"/>
+                <w:szCs w:val="21"/>
+                <w:lang w:val="en-US"/>
+              </w:rPr>
+            </w:pPr>
+            <w:r>
+              <w:rPr>
+                <w:rFonts w:ascii="Verdana" w:eastAsia="Times New Roman" w:hAnsi="Verdana" w:cs="Times New Roman"/>
+                <w:sz w:val="21"/>
+                <w:szCs w:val="21"/>
+                <w:lang w:val="en-US"/>
+              </w:rPr>
+              <w:t>64</w:t>
+            </w:r>
+          </w:p>
+        </w:tc>
+        <w:tc>
+          <w:tcPr>
+            <w:tcW w:w="0" w:type="auto"/>
+            <w:tcBorders>
+              <w:top w:val="single" w:sz="6" w:space="0" w:color="DFDFDF"/>
+              <w:left w:val="single" w:sz="6" w:space="0" w:color="DFDFDF"/>
+              <w:bottom w:val="single" w:sz="6" w:space="0" w:color="DFDFDF"/>
+              <w:right w:val="single" w:sz="6" w:space="0" w:color="DFDFDF"/>
+            </w:tcBorders>
+            <w:shd w:val="clear" w:color="auto" w:fill="auto"/>
+            <w:vAlign w:val="bottom"/>
+          </w:tcPr>
+          <w:p>
+            <w:pPr>
+              <w:spacing w:after="0" w:line="240" w:lineRule="auto"/>
+              <w:jc w:val="center"/>
+              <w:rPr>
+                <w:rFonts w:ascii="Verdana" w:eastAsia="Times New Roman" w:hAnsi="Verdana" w:cs="Times New Roman"/>
+                <w:sz w:val="24"/>
+                <w:szCs w:val="24"/>
+                <w:lang w:val="en-US"/>
+              </w:rPr>
+            </w:pPr>
+            <w:r>
+              <w:rPr>
+                <w:rFonts w:ascii="Verdana" w:hAnsi="Verdana"/>
+                <w:color w:val="414141"/>
+                <w:sz w:val="21"/>
+                <w:szCs w:val="21"/>
+                <w:shd w:val="clear" w:color="auto" w:fill="F9F9F9"/>
+              </w:rPr>
+              <w:t>-1.79769313486232e308 to 1.79769313486232e308</w:t>
+            </w:r>
+          </w:p>
+        </w:tc>
+      </w:tr>
+      <w:tr>
+        <w:trPr>
+          <w:tblHeader/>
+        </w:trPr>
+        <w:tc>
+          <w:tcPr>
+            <w:tcW w:w="0" w:type="auto"/>
+            <w:tcBorders>
+              <w:top w:val="single" w:sz="6" w:space="0" w:color="DFDFDF"/>
+              <w:left w:val="single" w:sz="6" w:space="0" w:color="DFDFDF"/>
+              <w:bottom w:val="single" w:sz="12" w:space="0" w:color="DEE2E6"/>
+              <w:right w:val="single" w:sz="6" w:space="0" w:color="DFDFDF"/>
+            </w:tcBorders>
+            <w:shd w:val="clear" w:color="auto" w:fill="auto"/>
+            <w:vAlign w:val="bottom"/>
+          </w:tcPr>
+          <w:p>
+            <w:pPr>
+              <w:spacing w:after="0" w:line="240" w:lineRule="auto"/>
+              <w:jc w:val="center"/>
+              <w:rPr>
+                <w:rFonts w:ascii="Verdana" w:eastAsia="Times New Roman" w:hAnsi="Verdana" w:cs="Times New Roman"/>
+                <w:sz w:val="21"/>
+                <w:szCs w:val="21"/>
+                <w:lang w:val="en-US"/>
+              </w:rPr>
+            </w:pPr>
+            <w:r>
+              <w:rPr>
+                <w:rFonts w:ascii="Verdana" w:eastAsia="Times New Roman" w:hAnsi="Verdana" w:cs="Times New Roman"/>
+                <w:sz w:val="21"/>
+                <w:szCs w:val="21"/>
+                <w:lang w:val="en-US"/>
+              </w:rPr>
+              <w:t>decimal</w:t>
+            </w:r>
+          </w:p>
+        </w:tc>
+        <w:tc>
+          <w:tcPr>
+            <w:tcW w:w="0" w:type="auto"/>
+            <w:tcBorders>
+              <w:top w:val="single" w:sz="6" w:space="0" w:color="DFDFDF"/>
+              <w:left w:val="single" w:sz="6" w:space="0" w:color="DFDFDF"/>
+              <w:bottom w:val="single" w:sz="12" w:space="0" w:color="DEE2E6"/>
+              <w:right w:val="single" w:sz="6" w:space="0" w:color="DFDFDF"/>
+            </w:tcBorders>
+            <w:shd w:val="clear" w:color="auto" w:fill="auto"/>
+            <w:vAlign w:val="bottom"/>
+          </w:tcPr>
+          <w:p>
+            <w:pPr>
+              <w:spacing w:after="0" w:line="240" w:lineRule="auto"/>
+              <w:jc w:val="center"/>
+              <w:rPr>
+                <w:rFonts w:ascii="Verdana" w:eastAsia="Times New Roman" w:hAnsi="Verdana" w:cs="Times New Roman"/>
+                <w:sz w:val="21"/>
+                <w:szCs w:val="21"/>
+                <w:lang w:val="en-US"/>
+              </w:rPr>
+            </w:pPr>
+            <w:r>
+              <w:rPr>
+                <w:rFonts w:ascii="Verdana" w:eastAsia="Times New Roman" w:hAnsi="Verdana" w:cs="Times New Roman"/>
+                <w:sz w:val="21"/>
+                <w:szCs w:val="21"/>
+                <w:lang w:val="en-US"/>
+              </w:rPr>
+              <w:t>128</w:t>
+            </w:r>
+          </w:p>
+        </w:tc>
+        <w:tc>
+          <w:tcPr>
+            <w:tcW w:w="0" w:type="auto"/>
+            <w:tcBorders>
+              <w:top w:val="single" w:sz="6" w:space="0" w:color="DFDFDF"/>
+              <w:left w:val="single" w:sz="6" w:space="0" w:color="DFDFDF"/>
+              <w:bottom w:val="single" w:sz="12" w:space="0" w:color="DEE2E6"/>
+              <w:right w:val="single" w:sz="6" w:space="0" w:color="DFDFDF"/>
+            </w:tcBorders>
+            <w:shd w:val="clear" w:color="auto" w:fill="auto"/>
+            <w:vAlign w:val="bottom"/>
+          </w:tcPr>
+          <w:p>
+            <w:pPr>
+              <w:spacing w:after="0" w:line="240" w:lineRule="auto"/>
+              <w:jc w:val="center"/>
+              <w:rPr>
+                <w:rFonts w:ascii="Verdana" w:eastAsia="Times New Roman" w:hAnsi="Verdana" w:cs="Times New Roman"/>
+                <w:sz w:val="24"/>
+                <w:szCs w:val="24"/>
+                <w:lang w:val="en-US"/>
+              </w:rPr>
+            </w:pPr>
+            <w:r>
+              <w:rPr>
+                <w:rFonts w:ascii="Verdana" w:hAnsi="Verdana"/>
+                <w:color w:val="414141"/>
+                <w:sz w:val="21"/>
+                <w:szCs w:val="21"/>
+                <w:shd w:val="clear" w:color="auto" w:fill="FFFFFF"/>
+              </w:rPr>
+              <w:t>(+ or -)1.0 x 10e-28 to 7.9 x 10e28</w:t>
+            </w:r>
+          </w:p>
+        </w:tc>
+      </w:tr>
+    </w:tbl>
+    <w:p/>
+    <w:p>
+      <w:r>
+        <w:t>Next to all of this types, in C# we have two more basic type data:</w:t>
+      </w:r>
+    </w:p>
+    <w:tbl>
+      <w:tblPr>
+        <w:tblW w:w="9288" w:type="dxa"/>
+        <w:shd w:val="clear" w:color="auto" w:fill="FFFFFF"/>
+        <w:tblCellMar>
+          <w:top w:w="15" w:type="dxa"/>
+          <w:left w:w="15" w:type="dxa"/>
+          <w:bottom w:w="15" w:type="dxa"/>
+          <w:right w:w="15" w:type="dxa"/>
+        </w:tblCellMar>
+        <w:tblLook w:val="04A0" w:firstRow="1" w:lastRow="0" w:firstColumn="1" w:lastColumn="0" w:noHBand="0" w:noVBand="1"/>
+      </w:tblPr>
+      <w:tblGrid>
+        <w:gridCol w:w="747"/>
+        <w:gridCol w:w="1542"/>
+        <w:gridCol w:w="6999"/>
+      </w:tblGrid>
+      <w:tr>
+        <w:trPr>
+          <w:tblHeader/>
+        </w:trPr>
+        <w:tc>
+          <w:tcPr>
+            <w:tcW w:w="0" w:type="auto"/>
+            <w:tcBorders>
+              <w:top w:val="single" w:sz="6" w:space="0" w:color="DFDFDF"/>
+              <w:left w:val="single" w:sz="6" w:space="0" w:color="DFDFDF"/>
+              <w:bottom w:val="single" w:sz="6" w:space="0" w:color="DFDFDF"/>
+              <w:right w:val="single" w:sz="6" w:space="0" w:color="DFDFDF"/>
+            </w:tcBorders>
+            <w:shd w:val="clear" w:color="auto" w:fill="63A9E0"/>
+            <w:vAlign w:val="bottom"/>
+            <w:hideMark/>
+          </w:tcPr>
+          <w:p>
+            <w:pPr>
+              <w:spacing w:after="0" w:line="240" w:lineRule="auto"/>
+              <w:jc w:val="center"/>
+              <w:rPr>
+                <w:rFonts w:ascii="Verdana" w:eastAsia="Times New Roman" w:hAnsi="Verdana" w:cs="Times New Roman"/>
+                <w:color w:val="FFFFFF"/>
+                <w:sz w:val="24"/>
+                <w:szCs w:val="24"/>
+                <w:lang w:val="en-US"/>
+              </w:rPr>
+            </w:pPr>
+            <w:r>
+              <w:rPr>
+                <w:rFonts w:ascii="Verdana" w:eastAsia="Times New Roman" w:hAnsi="Verdana" w:cs="Times New Roman"/>
+                <w:color w:val="FFFFFF"/>
+                <w:sz w:val="24"/>
+                <w:szCs w:val="24"/>
+                <w:lang w:val="en-US"/>
+              </w:rPr>
+              <w:t>Type</w:t>
+            </w:r>
+          </w:p>
+        </w:tc>
+        <w:tc>
+          <w:tcPr>
+            <w:tcW w:w="0" w:type="auto"/>
+            <w:tcBorders>
+              <w:top w:val="single" w:sz="6" w:space="0" w:color="DFDFDF"/>
+              <w:left w:val="single" w:sz="6" w:space="0" w:color="DFDFDF"/>
+              <w:bottom w:val="single" w:sz="6" w:space="0" w:color="DFDFDF"/>
+              <w:right w:val="single" w:sz="6" w:space="0" w:color="DFDFDF"/>
+            </w:tcBorders>
+            <w:shd w:val="clear" w:color="auto" w:fill="63A9E0"/>
+            <w:vAlign w:val="bottom"/>
+            <w:hideMark/>
+          </w:tcPr>
+          <w:p>
+            <w:pPr>
+              <w:spacing w:after="0" w:line="240" w:lineRule="auto"/>
+              <w:jc w:val="center"/>
+              <w:rPr>
+                <w:rFonts w:ascii="Verdana" w:eastAsia="Times New Roman" w:hAnsi="Verdana" w:cs="Times New Roman"/>
+                <w:color w:val="FFFFFF"/>
+                <w:sz w:val="24"/>
+                <w:szCs w:val="24"/>
+                <w:lang w:val="en-US"/>
+              </w:rPr>
+            </w:pPr>
+            <w:r>
+              <w:rPr>
+                <w:rFonts w:ascii="Verdana" w:eastAsia="Times New Roman" w:hAnsi="Verdana" w:cs="Times New Roman"/>
+                <w:color w:val="FFFFFF"/>
+                <w:sz w:val="24"/>
+                <w:szCs w:val="24"/>
+                <w:lang w:val="en-US"/>
+              </w:rPr>
+              <w:t>Size (bits)</w:t>
+            </w:r>
+          </w:p>
+        </w:tc>
+        <w:tc>
+          <w:tcPr>
+            <w:tcW w:w="0" w:type="auto"/>
+            <w:tcBorders>
+              <w:top w:val="single" w:sz="6" w:space="0" w:color="DFDFDF"/>
+              <w:left w:val="single" w:sz="6" w:space="0" w:color="DFDFDF"/>
+              <w:bottom w:val="single" w:sz="6" w:space="0" w:color="DFDFDF"/>
+              <w:right w:val="single" w:sz="6" w:space="0" w:color="DFDFDF"/>
+            </w:tcBorders>
+            <w:shd w:val="clear" w:color="auto" w:fill="63A9E0"/>
+            <w:vAlign w:val="bottom"/>
+            <w:hideMark/>
+          </w:tcPr>
+          <w:p>
+            <w:pPr>
+              <w:spacing w:after="0" w:line="240" w:lineRule="auto"/>
+              <w:jc w:val="center"/>
+              <w:rPr>
+                <w:rFonts w:ascii="Verdana" w:eastAsia="Times New Roman" w:hAnsi="Verdana" w:cs="Times New Roman"/>
+                <w:color w:val="FFFFFF"/>
+                <w:sz w:val="24"/>
+                <w:szCs w:val="24"/>
+                <w:lang w:val="en-US"/>
+              </w:rPr>
+            </w:pPr>
+            <w:r>
+              <w:rPr>
+                <w:rFonts w:ascii="Verdana" w:eastAsia="Times New Roman" w:hAnsi="Verdana" w:cs="Times New Roman"/>
+                <w:color w:val="FFFFFF"/>
+                <w:sz w:val="24"/>
+                <w:szCs w:val="24"/>
+                <w:lang w:val="en-US"/>
+              </w:rPr>
+              <w:t>Range (values)</w:t>
+            </w:r>
+          </w:p>
+        </w:tc>
+      </w:tr>
+      <w:tr>
+        <w:trPr>
+          <w:tblHeader/>
+        </w:trPr>
+        <w:tc>
+          <w:tcPr>
+            <w:tcW w:w="0" w:type="auto"/>
+            <w:tcBorders>
+              <w:top w:val="single" w:sz="6" w:space="0" w:color="DFDFDF"/>
+              <w:left w:val="single" w:sz="6" w:space="0" w:color="DFDFDF"/>
+              <w:bottom w:val="single" w:sz="6" w:space="0" w:color="DFDFDF"/>
+              <w:right w:val="single" w:sz="6" w:space="0" w:color="DFDFDF"/>
+            </w:tcBorders>
+            <w:shd w:val="clear" w:color="auto" w:fill="auto"/>
+            <w:vAlign w:val="bottom"/>
+          </w:tcPr>
+          <w:p>
+            <w:pPr>
+              <w:spacing w:after="0" w:line="240" w:lineRule="auto"/>
+              <w:jc w:val="center"/>
+              <w:rPr>
+                <w:rFonts w:ascii="Verdana" w:eastAsia="Times New Roman" w:hAnsi="Verdana" w:cs="Times New Roman"/>
+                <w:sz w:val="21"/>
+                <w:szCs w:val="21"/>
+                <w:lang w:val="en-US"/>
+              </w:rPr>
+            </w:pPr>
+            <w:r>
+              <w:rPr>
+                <w:rFonts w:ascii="Verdana" w:eastAsia="Times New Roman" w:hAnsi="Verdana" w:cs="Times New Roman"/>
+                <w:sz w:val="21"/>
+                <w:szCs w:val="21"/>
+                <w:lang w:val="en-US"/>
+              </w:rPr>
+              <w:t>char</w:t>
+            </w:r>
+          </w:p>
+        </w:tc>
+        <w:tc>
+          <w:tcPr>
+            <w:tcW w:w="0" w:type="auto"/>
+            <w:tcBorders>
+              <w:top w:val="single" w:sz="6" w:space="0" w:color="DFDFDF"/>
+              <w:left w:val="single" w:sz="6" w:space="0" w:color="DFDFDF"/>
+              <w:bottom w:val="single" w:sz="6" w:space="0" w:color="DFDFDF"/>
+              <w:right w:val="single" w:sz="6" w:space="0" w:color="DFDFDF"/>
+            </w:tcBorders>
+            <w:shd w:val="clear" w:color="auto" w:fill="auto"/>
+            <w:vAlign w:val="bottom"/>
+          </w:tcPr>
+          <w:p>
+            <w:pPr>
+              <w:spacing w:after="0" w:line="240" w:lineRule="auto"/>
+              <w:jc w:val="center"/>
+              <w:rPr>
+                <w:rFonts w:ascii="Verdana" w:eastAsia="Times New Roman" w:hAnsi="Verdana" w:cs="Times New Roman"/>
+                <w:sz w:val="21"/>
+                <w:szCs w:val="21"/>
+                <w:lang w:val="en-US"/>
+              </w:rPr>
+            </w:pPr>
+            <w:r>
+              <w:rPr>
+                <w:rFonts w:ascii="Verdana" w:eastAsia="Times New Roman" w:hAnsi="Verdana" w:cs="Times New Roman"/>
+                <w:sz w:val="21"/>
+                <w:szCs w:val="21"/>
+                <w:lang w:val="en-US"/>
+              </w:rPr>
+              <w:t>16</w:t>
+            </w:r>
+          </w:p>
+        </w:tc>
+        <w:tc>
+          <w:tcPr>
+            <w:tcW w:w="0" w:type="auto"/>
+            <w:tcBorders>
+              <w:top w:val="single" w:sz="6" w:space="0" w:color="DFDFDF"/>
+              <w:left w:val="single" w:sz="6" w:space="0" w:color="DFDFDF"/>
+              <w:bottom w:val="single" w:sz="6" w:space="0" w:color="DFDFDF"/>
+              <w:right w:val="single" w:sz="6" w:space="0" w:color="DFDFDF"/>
+            </w:tcBorders>
+            <w:shd w:val="clear" w:color="auto" w:fill="auto"/>
+            <w:vAlign w:val="bottom"/>
+          </w:tcPr>
+          <w:p>
+            <w:pPr>
+              <w:spacing w:after="0" w:line="240" w:lineRule="auto"/>
+              <w:jc w:val="center"/>
+              <w:rPr>
+                <w:rFonts w:ascii="Verdana" w:eastAsia="Times New Roman" w:hAnsi="Verdana" w:cs="Times New Roman"/>
+                <w:sz w:val="24"/>
+                <w:szCs w:val="24"/>
+                <w:lang w:val="en-US"/>
+              </w:rPr>
+            </w:pPr>
+            <w:r>
+              <w:rPr>
+                <w:rFonts w:ascii="Verdana" w:hAnsi="Verdana"/>
+                <w:color w:val="414141"/>
+                <w:sz w:val="21"/>
+                <w:szCs w:val="21"/>
+                <w:shd w:val="clear" w:color="auto" w:fill="FFFFFF"/>
+              </w:rPr>
+              <w:t xml:space="preserve">Single </w:t>
+            </w:r>
+            <w:r>
+              <w:rPr>
+                <w:rFonts w:ascii="Verdana" w:hAnsi="Verdana"/>
+                <w:noProof/>
+                <w:color w:val="414141"/>
+                <w:sz w:val="21"/>
+                <w:szCs w:val="21"/>
+                <w:shd w:val="clear" w:color="auto" w:fill="FFFFFF"/>
+              </w:rPr>
+              <w:t>U</w:t>
+            </w:r>
+            <w:r>
+              <w:rPr>
+                <w:rFonts w:ascii="Verdana" w:hAnsi="Verdana"/>
+                <w:noProof/>
+                <w:color w:val="414141"/>
+                <w:sz w:val="21"/>
+                <w:szCs w:val="21"/>
+                <w:shd w:val="clear" w:color="auto" w:fill="FFFFFF"/>
+              </w:rPr>
+              <w:t>nicode</w:t>
+            </w:r>
+            <w:r>
+              <w:rPr>
+                <w:rFonts w:ascii="Verdana" w:hAnsi="Verdana"/>
+                <w:color w:val="414141"/>
+                <w:sz w:val="21"/>
+                <w:szCs w:val="21"/>
+                <w:shd w:val="clear" w:color="auto" w:fill="FFFFFF"/>
+              </w:rPr>
+              <w:t xml:space="preserve"> sign</w:t>
+            </w:r>
+            <w:r>
+              <w:rPr>
+                <w:rFonts w:ascii="Verdana" w:hAnsi="Verdana"/>
+                <w:color w:val="414141"/>
+                <w:sz w:val="21"/>
+                <w:szCs w:val="21"/>
+                <w:shd w:val="clear" w:color="auto" w:fill="FFFFFF"/>
+              </w:rPr>
+              <w:t xml:space="preserve">, a </w:t>
+            </w:r>
+            <w:r>
+              <w:rPr>
+                <w:rFonts w:ascii="Verdana" w:hAnsi="Verdana"/>
+                <w:noProof/>
+                <w:color w:val="414141"/>
+                <w:sz w:val="21"/>
+                <w:szCs w:val="21"/>
+                <w:shd w:val="clear" w:color="auto" w:fill="FFFFFF"/>
+              </w:rPr>
+              <w:t>whole</w:t>
+            </w:r>
+            <w:r>
+              <w:rPr>
+                <w:rFonts w:ascii="Verdana" w:hAnsi="Verdana"/>
+                <w:color w:val="414141"/>
+                <w:sz w:val="21"/>
+                <w:szCs w:val="21"/>
+                <w:shd w:val="clear" w:color="auto" w:fill="FFFFFF"/>
+              </w:rPr>
+              <w:t xml:space="preserve"> number from 0 to 65535</w:t>
+            </w:r>
+          </w:p>
+        </w:tc>
+      </w:tr>
+      <w:tr>
+        <w:trPr>
+          <w:tblHeader/>
+        </w:trPr>
+        <w:tc>
+          <w:tcPr>
+            <w:tcW w:w="0" w:type="auto"/>
+            <w:tcBorders>
+              <w:top w:val="single" w:sz="6" w:space="0" w:color="DFDFDF"/>
+              <w:left w:val="single" w:sz="6" w:space="0" w:color="DFDFDF"/>
+              <w:bottom w:val="single" w:sz="6" w:space="0" w:color="DFDFDF"/>
+              <w:right w:val="single" w:sz="6" w:space="0" w:color="DFDFDF"/>
+            </w:tcBorders>
+            <w:shd w:val="clear" w:color="auto" w:fill="auto"/>
+            <w:vAlign w:val="bottom"/>
+          </w:tcPr>
+          <w:p>
+            <w:pPr>
+              <w:spacing w:after="0" w:line="240" w:lineRule="auto"/>
+              <w:jc w:val="center"/>
+              <w:rPr>
+                <w:rFonts w:ascii="Verdana" w:eastAsia="Times New Roman" w:hAnsi="Verdana" w:cs="Times New Roman"/>
+                <w:sz w:val="21"/>
+                <w:szCs w:val="21"/>
+                <w:lang w:val="en-US"/>
+              </w:rPr>
+            </w:pPr>
+            <w:r>
+              <w:rPr>
+                <w:rFonts w:ascii="Verdana" w:eastAsia="Times New Roman" w:hAnsi="Verdana" w:cs="Times New Roman"/>
+                <w:sz w:val="21"/>
+                <w:szCs w:val="21"/>
+                <w:lang w:val="en-US"/>
+              </w:rPr>
+              <w:t>bool</w:t>
+            </w:r>
+          </w:p>
+        </w:tc>
+        <w:tc>
+          <w:tcPr>
+            <w:tcW w:w="0" w:type="auto"/>
+            <w:tcBorders>
+              <w:top w:val="single" w:sz="6" w:space="0" w:color="DFDFDF"/>
+              <w:left w:val="single" w:sz="6" w:space="0" w:color="DFDFDF"/>
+              <w:bottom w:val="single" w:sz="6" w:space="0" w:color="DFDFDF"/>
+              <w:right w:val="single" w:sz="6" w:space="0" w:color="DFDFDF"/>
+            </w:tcBorders>
+            <w:shd w:val="clear" w:color="auto" w:fill="auto"/>
+            <w:vAlign w:val="bottom"/>
+          </w:tcPr>
+          <w:p>
+            <w:pPr>
+              <w:spacing w:after="0" w:line="240" w:lineRule="auto"/>
+              <w:jc w:val="center"/>
+              <w:rPr>
+                <w:rFonts w:ascii="Verdana" w:eastAsia="Times New Roman" w:hAnsi="Verdana" w:cs="Times New Roman"/>
+                <w:sz w:val="21"/>
+                <w:szCs w:val="21"/>
+                <w:lang w:val="en-US"/>
+              </w:rPr>
+            </w:pPr>
+            <w:r>
+              <w:rPr>
+                <w:rFonts w:ascii="Verdana" w:eastAsia="Times New Roman" w:hAnsi="Verdana" w:cs="Times New Roman"/>
+                <w:sz w:val="21"/>
+                <w:szCs w:val="21"/>
+                <w:lang w:val="en-US"/>
+              </w:rPr>
+              <w:t>8</w:t>
+            </w:r>
+          </w:p>
+        </w:tc>
+        <w:tc>
+          <w:tcPr>
+            <w:tcW w:w="0" w:type="auto"/>
+            <w:tcBorders>
+              <w:top w:val="single" w:sz="6" w:space="0" w:color="DFDFDF"/>
+              <w:left w:val="single" w:sz="6" w:space="0" w:color="DFDFDF"/>
+              <w:bottom w:val="single" w:sz="6" w:space="0" w:color="DFDFDF"/>
+              <w:right w:val="single" w:sz="6" w:space="0" w:color="DFDFDF"/>
+            </w:tcBorders>
+            <w:shd w:val="clear" w:color="auto" w:fill="auto"/>
+            <w:vAlign w:val="bottom"/>
+          </w:tcPr>
+          <w:p>
+            <w:pPr>
+              <w:spacing w:after="0" w:line="240" w:lineRule="auto"/>
+              <w:jc w:val="center"/>
+              <w:rPr>
+                <w:rFonts w:ascii="Verdana" w:eastAsia="Times New Roman" w:hAnsi="Verdana" w:cs="Times New Roman"/>
+                <w:sz w:val="21"/>
+                <w:szCs w:val="21"/>
+                <w:lang w:val="en-US"/>
+              </w:rPr>
+            </w:pPr>
+            <w:r>
+              <w:rPr>
+                <w:rFonts w:ascii="Verdana" w:eastAsia="Times New Roman" w:hAnsi="Verdana" w:cs="Times New Roman"/>
+                <w:sz w:val="21"/>
+                <w:szCs w:val="21"/>
+                <w:lang w:val="en-US"/>
+              </w:rPr>
+              <w:t>f</w:t>
+            </w:r>
+            <w:r>
+              <w:rPr>
+                <w:rFonts w:ascii="Verdana" w:eastAsia="Times New Roman" w:hAnsi="Verdana" w:cs="Times New Roman"/>
+                <w:sz w:val="21"/>
+                <w:szCs w:val="21"/>
+                <w:lang w:val="en-US"/>
+              </w:rPr>
+              <w:t>alse, true</w:t>
+            </w:r>
+          </w:p>
+        </w:tc>
+      </w:tr>
+    </w:tbl>
+    <w:p/>
+    <w:p>
+      <w:pPr>
+        <w:rPr>
+          <w:noProof/>
+        </w:rPr>
+      </w:pPr>
+      <w:r>
+        <w:t xml:space="preserve">To use char type in our code we must place it inside the </w:t>
+      </w:r>
+      <w:r>
+        <w:rPr>
+          <w:noProof/>
+        </w:rPr>
+        <w:t>single quotes</w:t>
+      </w:r>
+      <w:r>
+        <w:rPr>
+          <w:noProof/>
+        </w:rPr>
+        <w:t>: ’a’ or ’A’ or ’3’...</w:t>
+      </w:r>
+    </w:p>
+    <w:p>
+      <w:r>
+        <w:t xml:space="preserve">One more type that is often introduced as the </w:t>
+      </w:r>
+      <w:r>
+        <w:rPr>
+          <w:noProof/>
+        </w:rPr>
+        <w:t>basic</w:t>
+      </w:r>
+      <w:r>
+        <w:t xml:space="preserve"> data type is the </w:t>
+      </w:r>
+      <w:r>
+        <w:rPr>
+          <w:b/>
+        </w:rPr>
+        <w:t>string</w:t>
+      </w:r>
+      <w:r>
+        <w:t xml:space="preserve"> type. But the </w:t>
+      </w:r>
+      <w:r>
+        <w:rPr>
+          <w:noProof/>
+        </w:rPr>
+        <w:t>string</w:t>
+      </w:r>
+      <w:r>
+        <w:t xml:space="preserve"> is not a value type</w:t>
+      </w:r>
+      <w:r>
+        <w:t xml:space="preserve"> it is referent type. To use a </w:t>
+      </w:r>
+      <w:r>
+        <w:rPr>
+          <w:noProof/>
+        </w:rPr>
+        <w:t>string</w:t>
+      </w:r>
+      <w:r>
+        <w:t xml:space="preserve"> in our code we must place the value inside the double quotes: „This is the string </w:t>
+      </w:r>
+      <w:r>
+        <w:rPr>
+          <w:noProof/>
+        </w:rPr>
+        <w:t>t</w:t>
+      </w:r>
+      <w:r>
+        <w:rPr>
+          <w:noProof/>
+        </w:rPr>
+        <w:t>y</w:t>
+      </w:r>
+      <w:r>
+        <w:rPr>
+          <w:noProof/>
+        </w:rPr>
+        <w:t>pe</w:t>
+      </w:r>
+      <w:r>
+        <w:t>“ or „3452“...</w:t>
+      </w:r>
+    </w:p>
+    <w:p>
+      <w:r>
+        <w:t>So, we saw we have the value types and referent types, and it is time to talk more about those types and variables as well.</w:t>
+      </w:r>
+    </w:p>
+    <w:p>
+      <w:pPr>
+        <w:pStyle w:val="Heading2"/>
+      </w:pPr>
+      <w:r>
+        <w:t>Variables in C#</w:t>
+      </w:r>
+    </w:p>
+    <w:p>
+      <w:r>
+        <w:t xml:space="preserve">Variable is a name of a </w:t>
+      </w:r>
+      <w:r>
+        <w:rPr>
+          <w:noProof/>
+        </w:rPr>
+        <w:t>memory</w:t>
+      </w:r>
+      <w:r>
+        <w:t xml:space="preserve"> location in which application stores values.</w:t>
+      </w:r>
+    </w:p>
+    <w:p>
+      <w:r>
+        <w:t xml:space="preserve">We </w:t>
+      </w:r>
+      <w:r>
+        <w:rPr>
+          <w:noProof/>
+        </w:rPr>
+        <w:t>sh</w:t>
+      </w:r>
+      <w:r>
+        <w:rPr>
+          <w:noProof/>
+        </w:rPr>
+        <w:t>o</w:t>
+      </w:r>
+      <w:r>
+        <w:rPr>
+          <w:noProof/>
+        </w:rPr>
+        <w:t>uld</w:t>
+      </w:r>
+      <w:r>
+        <w:t xml:space="preserve"> create our variables by following examples: </w:t>
+      </w:r>
+    </w:p>
+    <w:p>
+      <w:pPr>
+        <w:pStyle w:val="ListParagraph"/>
+        <w:numPr>
+          <w:ilvl w:val="0"/>
+          <w:numId w:val="2"/>
+        </w:numPr>
+      </w:pPr>
+      <w:r>
+        <w:rPr>
+          <w:noProof/>
+        </w:rPr>
+        <w:t>studentName</w:t>
+      </w:r>
+      <w:r>
+        <w:t xml:space="preserve"> </w:t>
+      </w:r>
+    </w:p>
+    <w:p>
+      <w:pPr>
+        <w:pStyle w:val="ListParagraph"/>
+        <w:numPr>
+          <w:ilvl w:val="0"/>
+          <w:numId w:val="2"/>
+        </w:numPr>
+      </w:pPr>
+      <w:r>
+        <w:t>subject</w:t>
+      </w:r>
+    </w:p>
+    <w:p>
+      <w:pPr>
+        <w:pStyle w:val="ListParagraph"/>
+        <w:numPr>
+          <w:ilvl w:val="0"/>
+          <w:numId w:val="2"/>
+        </w:numPr>
+      </w:pPr>
+      <w:r>
+        <w:t xml:space="preserve">work_day ... </w:t>
+      </w:r>
+    </w:p>
+    <w:p>
+      <w:pPr>
+        <w:ind w:left="360"/>
+      </w:pPr>
+      <w:r>
+        <w:t xml:space="preserve">The wrong examples would </w:t>
+      </w:r>
+      <w:r>
+        <w:rPr>
+          <w:noProof/>
+        </w:rPr>
+        <w:t>be</w:t>
+      </w:r>
+      <w:r>
+        <w:t xml:space="preserve"> </w:t>
+      </w:r>
+    </w:p>
+    <w:p>
+      <w:pPr>
+        <w:pStyle w:val="ListParagraph"/>
+        <w:numPr>
+          <w:ilvl w:val="0"/>
+          <w:numId w:val="3"/>
+        </w:numPr>
+      </w:pPr>
+      <w:r>
+        <w:rPr>
+          <w:noProof/>
+        </w:rPr>
+        <w:t>student</w:t>
+      </w:r>
+      <w:r>
+        <w:t xml:space="preserve"> Name </w:t>
+      </w:r>
+    </w:p>
+    <w:p>
+      <w:pPr>
+        <w:pStyle w:val="ListParagraph"/>
+        <w:numPr>
+          <w:ilvl w:val="0"/>
+          <w:numId w:val="3"/>
+        </w:numPr>
+      </w:pPr>
+      <w:r>
+        <w:t xml:space="preserve">work-day </w:t>
+      </w:r>
+    </w:p>
+    <w:p>
+      <w:pPr>
+        <w:pStyle w:val="ListParagraph"/>
+        <w:numPr>
+          <w:ilvl w:val="0"/>
+          <w:numId w:val="3"/>
+        </w:numPr>
+      </w:pPr>
+      <w:r>
+        <w:t>1place...</w:t>
+      </w:r>
+    </w:p>
+    <w:p>
+      <w:r>
+        <w:lastRenderedPageBreak/>
+        <w:t xml:space="preserve">We must mention that C# is case sensitive language so </w:t>
+      </w:r>
+      <w:r>
+        <w:t xml:space="preserve">the </w:t>
+      </w:r>
+      <w:r>
+        <w:rPr>
+          <w:b/>
+        </w:rPr>
+        <w:t>studentName</w:t>
+      </w:r>
+      <w:r>
+        <w:t xml:space="preserve"> is not the same </w:t>
+      </w:r>
+      <w:r>
+        <w:rPr>
+          <w:noProof/>
+        </w:rPr>
+        <w:t>as</w:t>
+      </w:r>
+      <w:r>
+        <w:t xml:space="preserve"> the </w:t>
+      </w:r>
+      <w:r>
+        <w:rPr>
+          <w:b/>
+        </w:rPr>
+        <w:t>StudentName</w:t>
+      </w:r>
+      <w:r>
+        <w:t>.</w:t>
+      </w:r>
+    </w:p>
+    <w:p>
+      <w:bookmarkStart w:id="0" w:name="_GoBack"/>
+      <w:bookmarkEnd w:id="0"/>
+    </w:p>
+    <w:p/>
+    <w:p/>
     <w:p/>
     <w:sectPr>
       <w:pgSz w:w="11906" w:h="16838"/>
@@ -255,6 +2679,359 @@
     </w:sectPr>
   </w:body>
 </w:document>
+</file>
+
+<file path=word/numbering.xml><?xml version="1.0" encoding="utf-8"?>
+<w:numbering xmlns:wpc="http://schemas.microsoft.com/office/word/2010/wordprocessingCanvas" xmlns:mc="http://schemas.openxmlformats.org/markup-compatibility/2006" xmlns:o="urn:schemas-microsoft-com:office:office" xmlns:r="http://schemas.openxmlformats.org/officeDocument/2006/relationships" xmlns:m="http://schemas.openxmlformats.org/officeDocument/2006/math" xmlns:v="urn:schemas-microsoft-com:vml" xmlns:wp14="http://schemas.microsoft.com/office/word/2010/wordprocessingDrawing" xmlns:wp="http://schemas.openxmlformats.org/drawingml/2006/wordprocessingDrawing" xmlns:w10="urn:schemas-microsoft-com:office:word" xmlns:w="http://schemas.openxmlformats.org/wordprocessingml/2006/main" xmlns:w14="http://schemas.microsoft.com/office/word/2010/wordml" xmlns:w15="http://schemas.microsoft.com/office/word/2012/wordml" xmlns:wpg="http://schemas.microsoft.com/office/word/2010/wordprocessingGroup" xmlns:wpi="http://schemas.microsoft.com/office/word/2010/wordprocessingInk" xmlns:wne="http://schemas.microsoft.com/office/word/2006/wordml" xmlns:wps="http://schemas.microsoft.com/office/word/2010/wordprocessingShape" mc:Ignorable="w14 w15 wp14">
+  <w:abstractNum w:abstractNumId="0" w15:restartNumberingAfterBreak="0">
+    <w:nsid w:val="0B9B75AC"/>
+    <w:multiLevelType w:val="hybridMultilevel"/>
+    <w:tmpl w:val="0D943EE8"/>
+    <w:lvl w:ilvl="0" w:tplc="04090001">
+      <w:start w:val="1"/>
+      <w:numFmt w:val="bullet"/>
+      <w:lvlText w:val=""/>
+      <w:lvlJc w:val="left"/>
+      <w:pPr>
+        <w:ind w:left="720" w:hanging="360"/>
+      </w:pPr>
+      <w:rPr>
+        <w:rFonts w:ascii="Symbol" w:hAnsi="Symbol" w:hint="default"/>
+      </w:rPr>
+    </w:lvl>
+    <w:lvl w:ilvl="1" w:tplc="04090003" w:tentative="1">
+      <w:start w:val="1"/>
+      <w:numFmt w:val="bullet"/>
+      <w:lvlText w:val="o"/>
+      <w:lvlJc w:val="left"/>
+      <w:pPr>
+        <w:ind w:left="1440" w:hanging="360"/>
+      </w:pPr>
+      <w:rPr>
+        <w:rFonts w:ascii="Courier New" w:hAnsi="Courier New" w:cs="Courier New" w:hint="default"/>
+      </w:rPr>
+    </w:lvl>
+    <w:lvl w:ilvl="2" w:tplc="04090005" w:tentative="1">
+      <w:start w:val="1"/>
+      <w:numFmt w:val="bullet"/>
+      <w:lvlText w:val=""/>
+      <w:lvlJc w:val="left"/>
+      <w:pPr>
+        <w:ind w:left="2160" w:hanging="360"/>
+      </w:pPr>
+      <w:rPr>
+        <w:rFonts w:ascii="Wingdings" w:hAnsi="Wingdings" w:hint="default"/>
+      </w:rPr>
+    </w:lvl>
+    <w:lvl w:ilvl="3" w:tplc="04090001" w:tentative="1">
+      <w:start w:val="1"/>
+      <w:numFmt w:val="bullet"/>
+      <w:lvlText w:val=""/>
+      <w:lvlJc w:val="left"/>
+      <w:pPr>
+        <w:ind w:left="2880" w:hanging="360"/>
+      </w:pPr>
+      <w:rPr>
+        <w:rFonts w:ascii="Symbol" w:hAnsi="Symbol" w:hint="default"/>
+      </w:rPr>
+    </w:lvl>
+    <w:lvl w:ilvl="4" w:tplc="04090003" w:tentative="1">
+      <w:start w:val="1"/>
+      <w:numFmt w:val="bullet"/>
+      <w:lvlText w:val="o"/>
+      <w:lvlJc w:val="left"/>
+      <w:pPr>
+        <w:ind w:left="3600" w:hanging="360"/>
+      </w:pPr>
+      <w:rPr>
+        <w:rFonts w:ascii="Courier New" w:hAnsi="Courier New" w:cs="Courier New" w:hint="default"/>
+      </w:rPr>
+    </w:lvl>
+    <w:lvl w:ilvl="5" w:tplc="04090005" w:tentative="1">
+      <w:start w:val="1"/>
+      <w:numFmt w:val="bullet"/>
+      <w:lvlText w:val=""/>
+      <w:lvlJc w:val="left"/>
+      <w:pPr>
+        <w:ind w:left="4320" w:hanging="360"/>
+      </w:pPr>
+      <w:rPr>
+        <w:rFonts w:ascii="Wingdings" w:hAnsi="Wingdings" w:hint="default"/>
+      </w:rPr>
+    </w:lvl>
+    <w:lvl w:ilvl="6" w:tplc="04090001" w:tentative="1">
+      <w:start w:val="1"/>
+      <w:numFmt w:val="bullet"/>
+      <w:lvlText w:val=""/>
+      <w:lvlJc w:val="left"/>
+      <w:pPr>
+        <w:ind w:left="5040" w:hanging="360"/>
+      </w:pPr>
+      <w:rPr>
+        <w:rFonts w:ascii="Symbol" w:hAnsi="Symbol" w:hint="default"/>
+      </w:rPr>
+    </w:lvl>
+    <w:lvl w:ilvl="7" w:tplc="04090003" w:tentative="1">
+      <w:start w:val="1"/>
+      <w:numFmt w:val="bullet"/>
+      <w:lvlText w:val="o"/>
+      <w:lvlJc w:val="left"/>
+      <w:pPr>
+        <w:ind w:left="5760" w:hanging="360"/>
+      </w:pPr>
+      <w:rPr>
+        <w:rFonts w:ascii="Courier New" w:hAnsi="Courier New" w:cs="Courier New" w:hint="default"/>
+      </w:rPr>
+    </w:lvl>
+    <w:lvl w:ilvl="8" w:tplc="04090005" w:tentative="1">
+      <w:start w:val="1"/>
+      <w:numFmt w:val="bullet"/>
+      <w:lvlText w:val=""/>
+      <w:lvlJc w:val="left"/>
+      <w:pPr>
+        <w:ind w:left="6480" w:hanging="360"/>
+      </w:pPr>
+      <w:rPr>
+        <w:rFonts w:ascii="Wingdings" w:hAnsi="Wingdings" w:hint="default"/>
+      </w:rPr>
+    </w:lvl>
+  </w:abstractNum>
+  <w:abstractNum w:abstractNumId="1" w15:restartNumberingAfterBreak="0">
+    <w:nsid w:val="2C9D2F3D"/>
+    <w:multiLevelType w:val="hybridMultilevel"/>
+    <w:tmpl w:val="06F2EF0E"/>
+    <w:lvl w:ilvl="0" w:tplc="04090001">
+      <w:start w:val="1"/>
+      <w:numFmt w:val="bullet"/>
+      <w:lvlText w:val=""/>
+      <w:lvlJc w:val="left"/>
+      <w:pPr>
+        <w:ind w:left="1080" w:hanging="360"/>
+      </w:pPr>
+      <w:rPr>
+        <w:rFonts w:ascii="Symbol" w:hAnsi="Symbol" w:hint="default"/>
+      </w:rPr>
+    </w:lvl>
+    <w:lvl w:ilvl="1" w:tplc="04090003" w:tentative="1">
+      <w:start w:val="1"/>
+      <w:numFmt w:val="bullet"/>
+      <w:lvlText w:val="o"/>
+      <w:lvlJc w:val="left"/>
+      <w:pPr>
+        <w:ind w:left="1800" w:hanging="360"/>
+      </w:pPr>
+      <w:rPr>
+        <w:rFonts w:ascii="Courier New" w:hAnsi="Courier New" w:cs="Courier New" w:hint="default"/>
+      </w:rPr>
+    </w:lvl>
+    <w:lvl w:ilvl="2" w:tplc="04090005" w:tentative="1">
+      <w:start w:val="1"/>
+      <w:numFmt w:val="bullet"/>
+      <w:lvlText w:val=""/>
+      <w:lvlJc w:val="left"/>
+      <w:pPr>
+        <w:ind w:left="2520" w:hanging="360"/>
+      </w:pPr>
+      <w:rPr>
+        <w:rFonts w:ascii="Wingdings" w:hAnsi="Wingdings" w:hint="default"/>
+      </w:rPr>
+    </w:lvl>
+    <w:lvl w:ilvl="3" w:tplc="04090001" w:tentative="1">
+      <w:start w:val="1"/>
+      <w:numFmt w:val="bullet"/>
+      <w:lvlText w:val=""/>
+      <w:lvlJc w:val="left"/>
+      <w:pPr>
+        <w:ind w:left="3240" w:hanging="360"/>
+      </w:pPr>
+      <w:rPr>
+        <w:rFonts w:ascii="Symbol" w:hAnsi="Symbol" w:hint="default"/>
+      </w:rPr>
+    </w:lvl>
+    <w:lvl w:ilvl="4" w:tplc="04090003" w:tentative="1">
+      <w:start w:val="1"/>
+      <w:numFmt w:val="bullet"/>
+      <w:lvlText w:val="o"/>
+      <w:lvlJc w:val="left"/>
+      <w:pPr>
+        <w:ind w:left="3960" w:hanging="360"/>
+      </w:pPr>
+      <w:rPr>
+        <w:rFonts w:ascii="Courier New" w:hAnsi="Courier New" w:cs="Courier New" w:hint="default"/>
+      </w:rPr>
+    </w:lvl>
+    <w:lvl w:ilvl="5" w:tplc="04090005" w:tentative="1">
+      <w:start w:val="1"/>
+      <w:numFmt w:val="bullet"/>
+      <w:lvlText w:val=""/>
+      <w:lvlJc w:val="left"/>
+      <w:pPr>
+        <w:ind w:left="4680" w:hanging="360"/>
+      </w:pPr>
+      <w:rPr>
+        <w:rFonts w:ascii="Wingdings" w:hAnsi="Wingdings" w:hint="default"/>
+      </w:rPr>
+    </w:lvl>
+    <w:lvl w:ilvl="6" w:tplc="04090001" w:tentative="1">
+      <w:start w:val="1"/>
+      <w:numFmt w:val="bullet"/>
+      <w:lvlText w:val=""/>
+      <w:lvlJc w:val="left"/>
+      <w:pPr>
+        <w:ind w:left="5400" w:hanging="360"/>
+      </w:pPr>
+      <w:rPr>
+        <w:rFonts w:ascii="Symbol" w:hAnsi="Symbol" w:hint="default"/>
+      </w:rPr>
+    </w:lvl>
+    <w:lvl w:ilvl="7" w:tplc="04090003" w:tentative="1">
+      <w:start w:val="1"/>
+      <w:numFmt w:val="bullet"/>
+      <w:lvlText w:val="o"/>
+      <w:lvlJc w:val="left"/>
+      <w:pPr>
+        <w:ind w:left="6120" w:hanging="360"/>
+      </w:pPr>
+      <w:rPr>
+        <w:rFonts w:ascii="Courier New" w:hAnsi="Courier New" w:cs="Courier New" w:hint="default"/>
+      </w:rPr>
+    </w:lvl>
+    <w:lvl w:ilvl="8" w:tplc="04090005" w:tentative="1">
+      <w:start w:val="1"/>
+      <w:numFmt w:val="bullet"/>
+      <w:lvlText w:val=""/>
+      <w:lvlJc w:val="left"/>
+      <w:pPr>
+        <w:ind w:left="6840" w:hanging="360"/>
+      </w:pPr>
+      <w:rPr>
+        <w:rFonts w:ascii="Wingdings" w:hAnsi="Wingdings" w:hint="default"/>
+      </w:rPr>
+    </w:lvl>
+  </w:abstractNum>
+  <w:abstractNum w:abstractNumId="2" w15:restartNumberingAfterBreak="0">
+    <w:nsid w:val="496F797E"/>
+    <w:multiLevelType w:val="hybridMultilevel"/>
+    <w:tmpl w:val="5F20DE30"/>
+    <w:lvl w:ilvl="0" w:tplc="04090001">
+      <w:start w:val="1"/>
+      <w:numFmt w:val="bullet"/>
+      <w:lvlText w:val=""/>
+      <w:lvlJc w:val="left"/>
+      <w:pPr>
+        <w:ind w:left="720" w:hanging="360"/>
+      </w:pPr>
+      <w:rPr>
+        <w:rFonts w:ascii="Symbol" w:hAnsi="Symbol" w:hint="default"/>
+      </w:rPr>
+    </w:lvl>
+    <w:lvl w:ilvl="1" w:tplc="04090003" w:tentative="1">
+      <w:start w:val="1"/>
+      <w:numFmt w:val="bullet"/>
+      <w:lvlText w:val="o"/>
+      <w:lvlJc w:val="left"/>
+      <w:pPr>
+        <w:ind w:left="1440" w:hanging="360"/>
+      </w:pPr>
+      <w:rPr>
+        <w:rFonts w:ascii="Courier New" w:hAnsi="Courier New" w:cs="Courier New" w:hint="default"/>
+      </w:rPr>
+    </w:lvl>
+    <w:lvl w:ilvl="2" w:tplc="04090005" w:tentative="1">
+      <w:start w:val="1"/>
+      <w:numFmt w:val="bullet"/>
+      <w:lvlText w:val=""/>
+      <w:lvlJc w:val="left"/>
+      <w:pPr>
+        <w:ind w:left="2160" w:hanging="360"/>
+      </w:pPr>
+      <w:rPr>
+        <w:rFonts w:ascii="Wingdings" w:hAnsi="Wingdings" w:hint="default"/>
+      </w:rPr>
+    </w:lvl>
+    <w:lvl w:ilvl="3" w:tplc="04090001" w:tentative="1">
+      <w:start w:val="1"/>
+      <w:numFmt w:val="bullet"/>
+      <w:lvlText w:val=""/>
+      <w:lvlJc w:val="left"/>
+      <w:pPr>
+        <w:ind w:left="2880" w:hanging="360"/>
+      </w:pPr>
+      <w:rPr>
+        <w:rFonts w:ascii="Symbol" w:hAnsi="Symbol" w:hint="default"/>
+      </w:rPr>
+    </w:lvl>
+    <w:lvl w:ilvl="4" w:tplc="04090003" w:tentative="1">
+      <w:start w:val="1"/>
+      <w:numFmt w:val="bullet"/>
+      <w:lvlText w:val="o"/>
+      <w:lvlJc w:val="left"/>
+      <w:pPr>
+        <w:ind w:left="3600" w:hanging="360"/>
+      </w:pPr>
+      <w:rPr>
+        <w:rFonts w:ascii="Courier New" w:hAnsi="Courier New" w:cs="Courier New" w:hint="default"/>
+      </w:rPr>
+    </w:lvl>
+    <w:lvl w:ilvl="5" w:tplc="04090005" w:tentative="1">
+      <w:start w:val="1"/>
+      <w:numFmt w:val="bullet"/>
+      <w:lvlText w:val=""/>
+      <w:lvlJc w:val="left"/>
+      <w:pPr>
+        <w:ind w:left="4320" w:hanging="360"/>
+      </w:pPr>
+      <w:rPr>
+        <w:rFonts w:ascii="Wingdings" w:hAnsi="Wingdings" w:hint="default"/>
+      </w:rPr>
+    </w:lvl>
+    <w:lvl w:ilvl="6" w:tplc="04090001" w:tentative="1">
+      <w:start w:val="1"/>
+      <w:numFmt w:val="bullet"/>
+      <w:lvlText w:val=""/>
+      <w:lvlJc w:val="left"/>
+      <w:pPr>
+        <w:ind w:left="5040" w:hanging="360"/>
+      </w:pPr>
+      <w:rPr>
+        <w:rFonts w:ascii="Symbol" w:hAnsi="Symbol" w:hint="default"/>
+      </w:rPr>
+    </w:lvl>
+    <w:lvl w:ilvl="7" w:tplc="04090003" w:tentative="1">
+      <w:start w:val="1"/>
+      <w:numFmt w:val="bullet"/>
+      <w:lvlText w:val="o"/>
+      <w:lvlJc w:val="left"/>
+      <w:pPr>
+        <w:ind w:left="5760" w:hanging="360"/>
+      </w:pPr>
+      <w:rPr>
+        <w:rFonts w:ascii="Courier New" w:hAnsi="Courier New" w:cs="Courier New" w:hint="default"/>
+      </w:rPr>
+    </w:lvl>
+    <w:lvl w:ilvl="8" w:tplc="04090005" w:tentative="1">
+      <w:start w:val="1"/>
+      <w:numFmt w:val="bullet"/>
+      <w:lvlText w:val=""/>
+      <w:lvlJc w:val="left"/>
+      <w:pPr>
+        <w:ind w:left="6480" w:hanging="360"/>
+      </w:pPr>
+      <w:rPr>
+        <w:rFonts w:ascii="Wingdings" w:hAnsi="Wingdings" w:hint="default"/>
+      </w:rPr>
+    </w:lvl>
+  </w:abstractNum>
+  <w:num w:numId="1">
+    <w:abstractNumId w:val="0"/>
+  </w:num>
+  <w:num w:numId="2">
+    <w:abstractNumId w:val="2"/>
+  </w:num>
+  <w:num w:numId="3">
+    <w:abstractNumId w:val="1"/>
+  </w:num>
+</w:numbering>
 </file>
 
 <file path=word/styles.xml><?xml version="1.0" encoding="utf-8"?>
@@ -758,6 +3535,398 @@
       <w:u w:val="single"/>
     </w:rPr>
   </w:style>
+  <w:style w:type="paragraph" w:styleId="ListParagraph">
+    <w:name w:val="List Paragraph"/>
+    <w:basedOn w:val="Normal"/>
+    <w:uiPriority w:val="34"/>
+    <w:qFormat/>
+    <w:rsid w:val="00EE1036"/>
+    <w:pPr>
+      <w:ind w:left="720"/>
+      <w:contextualSpacing/>
+    </w:pPr>
+  </w:style>
+  <w:style w:type="table" w:styleId="TableGrid">
+    <w:name w:val="Table Grid"/>
+    <w:basedOn w:val="TableNormal"/>
+    <w:uiPriority w:val="39"/>
+    <w:rsid w:val="000952CA"/>
+    <w:pPr>
+      <w:spacing w:after="0" w:line="240" w:lineRule="auto"/>
+    </w:pPr>
+    <w:tblPr>
+      <w:tblBorders>
+        <w:top w:val="single" w:sz="4" w:space="0" w:color="auto"/>
+        <w:left w:val="single" w:sz="4" w:space="0" w:color="auto"/>
+        <w:bottom w:val="single" w:sz="4" w:space="0" w:color="auto"/>
+        <w:right w:val="single" w:sz="4" w:space="0" w:color="auto"/>
+        <w:insideH w:val="single" w:sz="4" w:space="0" w:color="auto"/>
+        <w:insideV w:val="single" w:sz="4" w:space="0" w:color="auto"/>
+      </w:tblBorders>
+    </w:tblPr>
+  </w:style>
+  <w:style w:type="table" w:styleId="GridTable1Light-Accent1">
+    <w:name w:val="Grid Table 1 Light Accent 1"/>
+    <w:basedOn w:val="TableNormal"/>
+    <w:uiPriority w:val="46"/>
+    <w:rsid w:val="000952CA"/>
+    <w:pPr>
+      <w:spacing w:after="0" w:line="240" w:lineRule="auto"/>
+    </w:pPr>
+    <w:tblPr>
+      <w:tblStyleRowBandSize w:val="1"/>
+      <w:tblStyleColBandSize w:val="1"/>
+      <w:tblBorders>
+        <w:top w:val="single" w:sz="4" w:space="0" w:color="BDD6EE" w:themeColor="accent1" w:themeTint="66"/>
+        <w:left w:val="single" w:sz="4" w:space="0" w:color="BDD6EE" w:themeColor="accent1" w:themeTint="66"/>
+        <w:bottom w:val="single" w:sz="4" w:space="0" w:color="BDD6EE" w:themeColor="accent1" w:themeTint="66"/>
+        <w:right w:val="single" w:sz="4" w:space="0" w:color="BDD6EE" w:themeColor="accent1" w:themeTint="66"/>
+        <w:insideH w:val="single" w:sz="4" w:space="0" w:color="BDD6EE" w:themeColor="accent1" w:themeTint="66"/>
+        <w:insideV w:val="single" w:sz="4" w:space="0" w:color="BDD6EE" w:themeColor="accent1" w:themeTint="66"/>
+      </w:tblBorders>
+    </w:tblPr>
+    <w:tblStylePr w:type="firstRow">
+      <w:rPr>
+        <w:b/>
+        <w:bCs/>
+      </w:rPr>
+      <w:tblPr/>
+      <w:tcPr>
+        <w:tcBorders>
+          <w:bottom w:val="single" w:sz="12" w:space="0" w:color="9CC2E5" w:themeColor="accent1" w:themeTint="99"/>
+        </w:tcBorders>
+      </w:tcPr>
+    </w:tblStylePr>
+    <w:tblStylePr w:type="lastRow">
+      <w:rPr>
+        <w:b/>
+        <w:bCs/>
+      </w:rPr>
+      <w:tblPr/>
+      <w:tcPr>
+        <w:tcBorders>
+          <w:top w:val="double" w:sz="2" w:space="0" w:color="9CC2E5" w:themeColor="accent1" w:themeTint="99"/>
+        </w:tcBorders>
+      </w:tcPr>
+    </w:tblStylePr>
+    <w:tblStylePr w:type="firstCol">
+      <w:rPr>
+        <w:b/>
+        <w:bCs/>
+      </w:rPr>
+    </w:tblStylePr>
+    <w:tblStylePr w:type="lastCol">
+      <w:rPr>
+        <w:b/>
+        <w:bCs/>
+      </w:rPr>
+    </w:tblStylePr>
+  </w:style>
+  <w:style w:type="table" w:styleId="ListTable3-Accent1">
+    <w:name w:val="List Table 3 Accent 1"/>
+    <w:basedOn w:val="TableNormal"/>
+    <w:uiPriority w:val="48"/>
+    <w:rsid w:val="000952CA"/>
+    <w:pPr>
+      <w:spacing w:after="0" w:line="240" w:lineRule="auto"/>
+    </w:pPr>
+    <w:tblPr>
+      <w:tblStyleRowBandSize w:val="1"/>
+      <w:tblStyleColBandSize w:val="1"/>
+      <w:tblBorders>
+        <w:top w:val="single" w:sz="4" w:space="0" w:color="5B9BD5" w:themeColor="accent1"/>
+        <w:left w:val="single" w:sz="4" w:space="0" w:color="5B9BD5" w:themeColor="accent1"/>
+        <w:bottom w:val="single" w:sz="4" w:space="0" w:color="5B9BD5" w:themeColor="accent1"/>
+        <w:right w:val="single" w:sz="4" w:space="0" w:color="5B9BD5" w:themeColor="accent1"/>
+      </w:tblBorders>
+    </w:tblPr>
+    <w:tblStylePr w:type="firstRow">
+      <w:rPr>
+        <w:b/>
+        <w:bCs/>
+        <w:color w:val="FFFFFF" w:themeColor="background1"/>
+      </w:rPr>
+      <w:tblPr/>
+      <w:tcPr>
+        <w:shd w:val="clear" w:color="auto" w:fill="5B9BD5" w:themeFill="accent1"/>
+      </w:tcPr>
+    </w:tblStylePr>
+    <w:tblStylePr w:type="lastRow">
+      <w:rPr>
+        <w:b/>
+        <w:bCs/>
+      </w:rPr>
+      <w:tblPr/>
+      <w:tcPr>
+        <w:tcBorders>
+          <w:top w:val="double" w:sz="4" w:space="0" w:color="5B9BD5" w:themeColor="accent1"/>
+        </w:tcBorders>
+        <w:shd w:val="clear" w:color="auto" w:fill="FFFFFF" w:themeFill="background1"/>
+      </w:tcPr>
+    </w:tblStylePr>
+    <w:tblStylePr w:type="firstCol">
+      <w:rPr>
+        <w:b/>
+        <w:bCs/>
+      </w:rPr>
+      <w:tblPr/>
+      <w:tcPr>
+        <w:tcBorders>
+          <w:right w:val="nil"/>
+        </w:tcBorders>
+        <w:shd w:val="clear" w:color="auto" w:fill="FFFFFF" w:themeFill="background1"/>
+      </w:tcPr>
+    </w:tblStylePr>
+    <w:tblStylePr w:type="lastCol">
+      <w:rPr>
+        <w:b/>
+        <w:bCs/>
+      </w:rPr>
+      <w:tblPr/>
+      <w:tcPr>
+        <w:tcBorders>
+          <w:left w:val="nil"/>
+        </w:tcBorders>
+        <w:shd w:val="clear" w:color="auto" w:fill="FFFFFF" w:themeFill="background1"/>
+      </w:tcPr>
+    </w:tblStylePr>
+    <w:tblStylePr w:type="band1Vert">
+      <w:tblPr/>
+      <w:tcPr>
+        <w:tcBorders>
+          <w:left w:val="single" w:sz="4" w:space="0" w:color="5B9BD5" w:themeColor="accent1"/>
+          <w:right w:val="single" w:sz="4" w:space="0" w:color="5B9BD5" w:themeColor="accent1"/>
+        </w:tcBorders>
+      </w:tcPr>
+    </w:tblStylePr>
+    <w:tblStylePr w:type="band1Horz">
+      <w:tblPr/>
+      <w:tcPr>
+        <w:tcBorders>
+          <w:top w:val="single" w:sz="4" w:space="0" w:color="5B9BD5" w:themeColor="accent1"/>
+          <w:bottom w:val="single" w:sz="4" w:space="0" w:color="5B9BD5" w:themeColor="accent1"/>
+          <w:insideH w:val="nil"/>
+        </w:tcBorders>
+      </w:tcPr>
+    </w:tblStylePr>
+    <w:tblStylePr w:type="neCell">
+      <w:tblPr/>
+      <w:tcPr>
+        <w:tcBorders>
+          <w:left w:val="nil"/>
+          <w:bottom w:val="nil"/>
+        </w:tcBorders>
+      </w:tcPr>
+    </w:tblStylePr>
+    <w:tblStylePr w:type="nwCell">
+      <w:tblPr/>
+      <w:tcPr>
+        <w:tcBorders>
+          <w:bottom w:val="nil"/>
+          <w:right w:val="nil"/>
+        </w:tcBorders>
+      </w:tcPr>
+    </w:tblStylePr>
+    <w:tblStylePr w:type="seCell">
+      <w:tblPr/>
+      <w:tcPr>
+        <w:tcBorders>
+          <w:top w:val="double" w:sz="4" w:space="0" w:color="5B9BD5" w:themeColor="accent1"/>
+          <w:left w:val="nil"/>
+        </w:tcBorders>
+      </w:tcPr>
+    </w:tblStylePr>
+    <w:tblStylePr w:type="swCell">
+      <w:tblPr/>
+      <w:tcPr>
+        <w:tcBorders>
+          <w:top w:val="double" w:sz="4" w:space="0" w:color="5B9BD5" w:themeColor="accent1"/>
+          <w:right w:val="nil"/>
+        </w:tcBorders>
+      </w:tcPr>
+    </w:tblStylePr>
+  </w:style>
+  <w:style w:type="table" w:styleId="ListTable3">
+    <w:name w:val="List Table 3"/>
+    <w:basedOn w:val="TableNormal"/>
+    <w:uiPriority w:val="48"/>
+    <w:rsid w:val="000952CA"/>
+    <w:pPr>
+      <w:spacing w:after="0" w:line="240" w:lineRule="auto"/>
+    </w:pPr>
+    <w:tblPr>
+      <w:tblStyleRowBandSize w:val="1"/>
+      <w:tblStyleColBandSize w:val="1"/>
+      <w:tblBorders>
+        <w:top w:val="single" w:sz="4" w:space="0" w:color="000000" w:themeColor="text1"/>
+        <w:left w:val="single" w:sz="4" w:space="0" w:color="000000" w:themeColor="text1"/>
+        <w:bottom w:val="single" w:sz="4" w:space="0" w:color="000000" w:themeColor="text1"/>
+        <w:right w:val="single" w:sz="4" w:space="0" w:color="000000" w:themeColor="text1"/>
+      </w:tblBorders>
+    </w:tblPr>
+    <w:tblStylePr w:type="firstRow">
+      <w:rPr>
+        <w:b/>
+        <w:bCs/>
+        <w:color w:val="FFFFFF" w:themeColor="background1"/>
+      </w:rPr>
+      <w:tblPr/>
+      <w:tcPr>
+        <w:shd w:val="clear" w:color="auto" w:fill="000000" w:themeFill="text1"/>
+      </w:tcPr>
+    </w:tblStylePr>
+    <w:tblStylePr w:type="lastRow">
+      <w:rPr>
+        <w:b/>
+        <w:bCs/>
+      </w:rPr>
+      <w:tblPr/>
+      <w:tcPr>
+        <w:tcBorders>
+          <w:top w:val="double" w:sz="4" w:space="0" w:color="000000" w:themeColor="text1"/>
+        </w:tcBorders>
+        <w:shd w:val="clear" w:color="auto" w:fill="FFFFFF" w:themeFill="background1"/>
+      </w:tcPr>
+    </w:tblStylePr>
+    <w:tblStylePr w:type="firstCol">
+      <w:rPr>
+        <w:b/>
+        <w:bCs/>
+      </w:rPr>
+      <w:tblPr/>
+      <w:tcPr>
+        <w:tcBorders>
+          <w:right w:val="nil"/>
+        </w:tcBorders>
+        <w:shd w:val="clear" w:color="auto" w:fill="FFFFFF" w:themeFill="background1"/>
+      </w:tcPr>
+    </w:tblStylePr>
+    <w:tblStylePr w:type="lastCol">
+      <w:rPr>
+        <w:b/>
+        <w:bCs/>
+      </w:rPr>
+      <w:tblPr/>
+      <w:tcPr>
+        <w:tcBorders>
+          <w:left w:val="nil"/>
+        </w:tcBorders>
+        <w:shd w:val="clear" w:color="auto" w:fill="FFFFFF" w:themeFill="background1"/>
+      </w:tcPr>
+    </w:tblStylePr>
+    <w:tblStylePr w:type="band1Vert">
+      <w:tblPr/>
+      <w:tcPr>
+        <w:tcBorders>
+          <w:left w:val="single" w:sz="4" w:space="0" w:color="000000" w:themeColor="text1"/>
+          <w:right w:val="single" w:sz="4" w:space="0" w:color="000000" w:themeColor="text1"/>
+        </w:tcBorders>
+      </w:tcPr>
+    </w:tblStylePr>
+    <w:tblStylePr w:type="band1Horz">
+      <w:tblPr/>
+      <w:tcPr>
+        <w:tcBorders>
+          <w:top w:val="single" w:sz="4" w:space="0" w:color="000000" w:themeColor="text1"/>
+          <w:bottom w:val="single" w:sz="4" w:space="0" w:color="000000" w:themeColor="text1"/>
+          <w:insideH w:val="nil"/>
+        </w:tcBorders>
+      </w:tcPr>
+    </w:tblStylePr>
+    <w:tblStylePr w:type="neCell">
+      <w:tblPr/>
+      <w:tcPr>
+        <w:tcBorders>
+          <w:left w:val="nil"/>
+          <w:bottom w:val="nil"/>
+        </w:tcBorders>
+      </w:tcPr>
+    </w:tblStylePr>
+    <w:tblStylePr w:type="nwCell">
+      <w:tblPr/>
+      <w:tcPr>
+        <w:tcBorders>
+          <w:bottom w:val="nil"/>
+          <w:right w:val="nil"/>
+        </w:tcBorders>
+      </w:tcPr>
+    </w:tblStylePr>
+    <w:tblStylePr w:type="seCell">
+      <w:tblPr/>
+      <w:tcPr>
+        <w:tcBorders>
+          <w:top w:val="double" w:sz="4" w:space="0" w:color="000000" w:themeColor="text1"/>
+          <w:left w:val="nil"/>
+        </w:tcBorders>
+      </w:tcPr>
+    </w:tblStylePr>
+    <w:tblStylePr w:type="swCell">
+      <w:tblPr/>
+      <w:tcPr>
+        <w:tcBorders>
+          <w:top w:val="double" w:sz="4" w:space="0" w:color="000000" w:themeColor="text1"/>
+          <w:right w:val="nil"/>
+        </w:tcBorders>
+      </w:tcPr>
+    </w:tblStylePr>
+  </w:style>
+  <w:style w:type="table" w:styleId="GridTable1Light">
+    <w:name w:val="Grid Table 1 Light"/>
+    <w:basedOn w:val="TableNormal"/>
+    <w:uiPriority w:val="46"/>
+    <w:rsid w:val="000952CA"/>
+    <w:pPr>
+      <w:spacing w:after="0" w:line="240" w:lineRule="auto"/>
+    </w:pPr>
+    <w:tblPr>
+      <w:tblStyleRowBandSize w:val="1"/>
+      <w:tblStyleColBandSize w:val="1"/>
+      <w:tblBorders>
+        <w:top w:val="single" w:sz="4" w:space="0" w:color="999999" w:themeColor="text1" w:themeTint="66"/>
+        <w:left w:val="single" w:sz="4" w:space="0" w:color="999999" w:themeColor="text1" w:themeTint="66"/>
+        <w:bottom w:val="single" w:sz="4" w:space="0" w:color="999999" w:themeColor="text1" w:themeTint="66"/>
+        <w:right w:val="single" w:sz="4" w:space="0" w:color="999999" w:themeColor="text1" w:themeTint="66"/>
+        <w:insideH w:val="single" w:sz="4" w:space="0" w:color="999999" w:themeColor="text1" w:themeTint="66"/>
+        <w:insideV w:val="single" w:sz="4" w:space="0" w:color="999999" w:themeColor="text1" w:themeTint="66"/>
+      </w:tblBorders>
+    </w:tblPr>
+    <w:tblStylePr w:type="firstRow">
+      <w:rPr>
+        <w:b/>
+        <w:bCs/>
+      </w:rPr>
+      <w:tblPr/>
+      <w:tcPr>
+        <w:tcBorders>
+          <w:bottom w:val="single" w:sz="12" w:space="0" w:color="666666" w:themeColor="text1" w:themeTint="99"/>
+        </w:tcBorders>
+      </w:tcPr>
+    </w:tblStylePr>
+    <w:tblStylePr w:type="lastRow">
+      <w:rPr>
+        <w:b/>
+        <w:bCs/>
+      </w:rPr>
+      <w:tblPr/>
+      <w:tcPr>
+        <w:tcBorders>
+          <w:top w:val="double" w:sz="2" w:space="0" w:color="666666" w:themeColor="text1" w:themeTint="99"/>
+        </w:tcBorders>
+      </w:tcPr>
+    </w:tblStylePr>
+    <w:tblStylePr w:type="firstCol">
+      <w:rPr>
+        <w:b/>
+        <w:bCs/>
+      </w:rPr>
+    </w:tblStylePr>
+    <w:tblStylePr w:type="lastCol">
+      <w:rPr>
+        <w:b/>
+        <w:bCs/>
+      </w:rPr>
+    </w:tblStylePr>
+  </w:style>
 </w:styles>
 </file>
 
@@ -1020,4 +4189,16 @@
     </a:ext>
   </a:extLst>
 </a:theme>
+</file>
+
+<file path=customXml/item1.xml><?xml version="1.0" encoding="utf-8"?>
+<b:Sources xmlns:b="http://schemas.openxmlformats.org/officeDocument/2006/bibliography" xmlns="http://schemas.openxmlformats.org/officeDocument/2006/bibliography" SelectedStyle="\APASixthEditionOfficeOnline.xsl" StyleName="APA" Version="6"/>
+</file>
+
+<file path=customXml/itemProps1.xml><?xml version="1.0" encoding="utf-8"?>
+<ds:datastoreItem xmlns:ds="http://schemas.openxmlformats.org/officeDocument/2006/customXml" ds:itemID="{6A93488F-40A7-414C-A2A7-8AC4742C0B3A}">
+  <ds:schemaRefs>
+    <ds:schemaRef ds:uri="http://schemas.openxmlformats.org/officeDocument/2006/bibliography"/>
+  </ds:schemaRefs>
+</ds:datastoreItem>
 </file>
--- a/Blog.docx
+++ b/Blog.docx
@@ -82,7 +82,7 @@
       <w:r>
         <w:rPr>
           <w:noProof/>
-          <w:lang w:val="en-US"/>
+          <w:lang w:eastAsia="sr-Latn-RS"/>
         </w:rPr>
         <w:drawing>
           <wp:inline distT="0" distB="0" distL="0" distR="0">
@@ -139,7 +139,7 @@
       <w:r>
         <w:rPr>
           <w:noProof/>
-          <w:lang w:val="en-US"/>
+          <w:lang w:eastAsia="sr-Latn-RS"/>
         </w:rPr>
         <w:drawing>
           <wp:inline distT="0" distB="0" distL="0" distR="0">
@@ -194,7 +194,7 @@
       <w:r>
         <w:rPr>
           <w:noProof/>
-          <w:lang w:val="en-US"/>
+          <w:lang w:eastAsia="sr-Latn-RS"/>
         </w:rPr>
         <w:drawing>
           <wp:inline distT="0" distB="0" distL="0" distR="0">
@@ -244,6 +244,131 @@
         <w:pStyle w:val="Heading2"/>
       </w:pPr>
       <w:r>
+        <w:t>Watch Window</w:t>
+      </w:r>
+    </w:p>
+    <w:p>
+      <w:r>
+        <w:t>In some examples we are going to use this window to examine results. To open it we need to place a brake point on any code line</w:t>
+      </w:r>
+      <w:r>
+        <w:t xml:space="preserve"> first</w:t>
+      </w:r>
+      <w:r>
+        <w:t xml:space="preserve"> (by clicking</w:t>
+      </w:r>
+      <w:r>
+        <w:t xml:space="preserve"> left mouse button):</w:t>
+      </w:r>
+    </w:p>
+    <w:p>
+      <w:r>
+        <w:rPr>
+          <w:noProof/>
+          <w:lang w:eastAsia="sr-Latn-RS"/>
+        </w:rPr>
+        <w:drawing>
+          <wp:inline distT="0" distB="0" distL="0" distR="0">
+            <wp:extent cx="2629267" cy="409632"/>
+            <wp:effectExtent l="0" t="0" r="0" b="9525"/>
+            <wp:docPr id="14" name="Picture 14"/>
+            <wp:cNvGraphicFramePr>
+              <a:graphicFrameLocks xmlns:a="http://schemas.openxmlformats.org/drawingml/2006/main" noChangeAspect="1"/>
+            </wp:cNvGraphicFramePr>
+            <a:graphic xmlns:a="http://schemas.openxmlformats.org/drawingml/2006/main">
+              <a:graphicData uri="http://schemas.openxmlformats.org/drawingml/2006/picture">
+                <pic:pic xmlns:pic="http://schemas.openxmlformats.org/drawingml/2006/picture">
+                  <pic:nvPicPr>
+                    <pic:cNvPr id="14" name="03.1-Brakepoint.png"/>
+                    <pic:cNvPicPr/>
+                  </pic:nvPicPr>
+                  <pic:blipFill>
+                    <a:blip r:embed="rId10">
+                      <a:extLst>
+                        <a:ext uri="{28A0092B-C50C-407E-A947-70E740481C1C}">
+                          <a14:useLocalDpi xmlns:a14="http://schemas.microsoft.com/office/drawing/2010/main" val="0"/>
+                        </a:ext>
+                      </a:extLst>
+                    </a:blip>
+                    <a:stretch>
+                      <a:fillRect/>
+                    </a:stretch>
+                  </pic:blipFill>
+                  <pic:spPr>
+                    <a:xfrm>
+                      <a:off x="0" y="0"/>
+                      <a:ext cx="2629267" cy="409632"/>
+                    </a:xfrm>
+                    <a:prstGeom prst="rect">
+                      <a:avLst/>
+                    </a:prstGeom>
+                  </pic:spPr>
+                </pic:pic>
+              </a:graphicData>
+            </a:graphic>
+          </wp:inline>
+        </w:drawing>
+      </w:r>
+    </w:p>
+    <w:p>
+      <w:r>
+        <w:t>Then start our application by pressing F5, and finally to open the watch window:</w:t>
+      </w:r>
+    </w:p>
+    <w:p>
+      <w:r>
+        <w:rPr>
+          <w:noProof/>
+          <w:lang w:eastAsia="sr-Latn-RS"/>
+        </w:rPr>
+        <w:drawing>
+          <wp:inline distT="0" distB="0" distL="0" distR="0">
+            <wp:extent cx="5760720" cy="2068195"/>
+            <wp:effectExtent l="0" t="0" r="0" b="8255"/>
+            <wp:docPr id="15" name="Picture 15"/>
+            <wp:cNvGraphicFramePr>
+              <a:graphicFrameLocks xmlns:a="http://schemas.openxmlformats.org/drawingml/2006/main" noChangeAspect="1"/>
+            </wp:cNvGraphicFramePr>
+            <a:graphic xmlns:a="http://schemas.openxmlformats.org/drawingml/2006/main">
+              <a:graphicData uri="http://schemas.openxmlformats.org/drawingml/2006/picture">
+                <pic:pic xmlns:pic="http://schemas.openxmlformats.org/drawingml/2006/picture">
+                  <pic:nvPicPr>
+                    <pic:cNvPr id="15" name="03.2-Watch_window.png"/>
+                    <pic:cNvPicPr/>
+                  </pic:nvPicPr>
+                  <pic:blipFill>
+                    <a:blip r:embed="rId11">
+                      <a:extLst>
+                        <a:ext uri="{28A0092B-C50C-407E-A947-70E740481C1C}">
+                          <a14:useLocalDpi xmlns:a14="http://schemas.microsoft.com/office/drawing/2010/main" val="0"/>
+                        </a:ext>
+                      </a:extLst>
+                    </a:blip>
+                    <a:stretch>
+                      <a:fillRect/>
+                    </a:stretch>
+                  </pic:blipFill>
+                  <pic:spPr>
+                    <a:xfrm>
+                      <a:off x="0" y="0"/>
+                      <a:ext cx="5760720" cy="2068195"/>
+                    </a:xfrm>
+                    <a:prstGeom prst="rect">
+                      <a:avLst/>
+                    </a:prstGeom>
+                  </pic:spPr>
+                </pic:pic>
+              </a:graphicData>
+            </a:graphic>
+          </wp:inline>
+        </w:drawing>
+      </w:r>
+    </w:p>
+    <w:p>
+      <w:pPr>
+        <w:pStyle w:val="Heading2"/>
+      </w:pPr>
+      <w:r>
         <w:t>Conclusion</w:t>
       </w:r>
     </w:p>
@@ -258,6 +383,7 @@
         <w:pStyle w:val="Heading1"/>
       </w:pPr>
       <w:r>
+        <w:lastRenderedPageBreak/>
         <w:t>Data Types, Declarations and Variable Definitions</w:t>
       </w:r>
     </w:p>
@@ -952,7 +1078,6 @@
                 <w:szCs w:val="21"/>
                 <w:lang w:val="en-US"/>
               </w:rPr>
-              <w:lastRenderedPageBreak/>
               <w:t>uint</w:t>
             </w:r>
             <w:proofErr w:type="spellEnd"/>
@@ -2411,6 +2536,7 @@
     </w:p>
     <w:p>
       <w:r>
+        <w:lastRenderedPageBreak/>
         <w:t xml:space="preserve">One more type that is often introduced as the </w:t>
       </w:r>
       <w:r>
@@ -2630,7 +2756,6 @@
     </w:p>
     <w:p>
       <w:r>
-        <w:lastRenderedPageBreak/>
         <w:t xml:space="preserve">We must mention that C# is case sensitive language so </w:t>
       </w:r>
       <w:r>
@@ -2665,12 +2790,4020 @@
       </w:r>
     </w:p>
     <w:p>
+      <w:r>
+        <w:t>The C# language has its own set of reserved words, so-called keywords. We can't use them as a name for our variables. For the list of keywords you can visit:</w:t>
+      </w:r>
+      <w:r>
+        <w:t xml:space="preserve"> </w:t>
+      </w:r>
+      <w:hyperlink r:id="rId12" w:history="1">
+        <w:r>
+          <w:rPr>
+            <w:rStyle w:val="Hyperlink"/>
+          </w:rPr>
+          <w:t>keyword-list</w:t>
+        </w:r>
+      </w:hyperlink>
+      <w:r>
+        <w:t>.</w:t>
+      </w:r>
+    </w:p>
+    <w:p>
+      <w:r>
+        <w:t xml:space="preserve">In C#, we have variables divided into two categories: </w:t>
+      </w:r>
+      <w:r>
+        <w:rPr>
+          <w:b/>
+        </w:rPr>
+        <w:t>Value</w:t>
+      </w:r>
+      <w:r>
+        <w:t xml:space="preserve"> type a</w:t>
+      </w:r>
       <w:bookmarkStart w:id="0" w:name="_GoBack"/>
       <w:bookmarkEnd w:id="0"/>
+      <w:r>
+        <w:t xml:space="preserve">nd </w:t>
+      </w:r>
+      <w:r>
+        <w:rPr>
+          <w:b/>
+        </w:rPr>
+        <w:t>Reference</w:t>
+      </w:r>
+      <w:r>
+        <w:t xml:space="preserve"> type. The difference is that the value type variables stores their values inside their own memory locations, but the memory location for the reference type variables contains only address to the dynamic memory loc</w:t>
+      </w:r>
+      <w:r>
+        <w:t>ation where the value is stored.</w:t>
+      </w:r>
+    </w:p>
+    <w:p>
+      <w:r>
+        <w:t>Let’s see how the value types behave in a graphic example:</w:t>
+      </w:r>
+    </w:p>
+    <w:p>
+      <w:r>
+        <w:rPr>
+          <w:noProof/>
+          <w:lang w:eastAsia="sr-Latn-RS"/>
+        </w:rPr>
+        <w:drawing>
+          <wp:inline distT="0" distB="0" distL="0" distR="0">
+            <wp:extent cx="4343400" cy="1343025"/>
+            <wp:effectExtent l="0" t="0" r="0" b="9525"/>
+            <wp:docPr id="5" name="Picture 5"/>
+            <wp:cNvGraphicFramePr>
+              <a:graphicFrameLocks xmlns:a="http://schemas.openxmlformats.org/drawingml/2006/main" noChangeAspect="1"/>
+            </wp:cNvGraphicFramePr>
+            <a:graphic xmlns:a="http://schemas.openxmlformats.org/drawingml/2006/main">
+              <a:graphicData uri="http://schemas.openxmlformats.org/drawingml/2006/picture">
+                <pic:pic xmlns:pic="http://schemas.openxmlformats.org/drawingml/2006/picture">
+                  <pic:nvPicPr>
+                    <pic:cNvPr id="5" name="04-ValueType.png"/>
+                    <pic:cNvPicPr/>
+                  </pic:nvPicPr>
+                  <pic:blipFill>
+                    <a:blip r:embed="rId13">
+                      <a:extLst>
+                        <a:ext uri="{28A0092B-C50C-407E-A947-70E740481C1C}">
+                          <a14:useLocalDpi xmlns:a14="http://schemas.microsoft.com/office/drawing/2010/main" val="0"/>
+                        </a:ext>
+                      </a:extLst>
+                    </a:blip>
+                    <a:stretch>
+                      <a:fillRect/>
+                    </a:stretch>
+                  </pic:blipFill>
+                  <pic:spPr>
+                    <a:xfrm>
+                      <a:off x="0" y="0"/>
+                      <a:ext cx="4343400" cy="1343025"/>
+                    </a:xfrm>
+                    <a:prstGeom prst="rect">
+                      <a:avLst/>
+                    </a:prstGeom>
+                  </pic:spPr>
+                </pic:pic>
+              </a:graphicData>
+            </a:graphic>
+          </wp:inline>
+        </w:drawing>
+      </w:r>
     </w:p>
     <w:p/>
+    <w:p>
+      <w:r>
+        <w:t>Let’s do the same for the reference types:</w:t>
+      </w:r>
+    </w:p>
+    <w:p>
+      <w:r>
+        <w:rPr>
+          <w:noProof/>
+          <w:lang w:eastAsia="sr-Latn-RS"/>
+        </w:rPr>
+        <w:lastRenderedPageBreak/>
+        <w:drawing>
+          <wp:inline distT="0" distB="0" distL="0" distR="0">
+            <wp:extent cx="5534025" cy="1724025"/>
+            <wp:effectExtent l="0" t="0" r="9525" b="9525"/>
+            <wp:docPr id="6" name="Picture 6"/>
+            <wp:cNvGraphicFramePr>
+              <a:graphicFrameLocks xmlns:a="http://schemas.openxmlformats.org/drawingml/2006/main" noChangeAspect="1"/>
+            </wp:cNvGraphicFramePr>
+            <a:graphic xmlns:a="http://schemas.openxmlformats.org/drawingml/2006/main">
+              <a:graphicData uri="http://schemas.openxmlformats.org/drawingml/2006/picture">
+                <pic:pic xmlns:pic="http://schemas.openxmlformats.org/drawingml/2006/picture">
+                  <pic:nvPicPr>
+                    <pic:cNvPr id="6" name="05-ReferenceType.png"/>
+                    <pic:cNvPicPr/>
+                  </pic:nvPicPr>
+                  <pic:blipFill>
+                    <a:blip r:embed="rId14">
+                      <a:extLst>
+                        <a:ext uri="{28A0092B-C50C-407E-A947-70E740481C1C}">
+                          <a14:useLocalDpi xmlns:a14="http://schemas.microsoft.com/office/drawing/2010/main" val="0"/>
+                        </a:ext>
+                      </a:extLst>
+                    </a:blip>
+                    <a:stretch>
+                      <a:fillRect/>
+                    </a:stretch>
+                  </pic:blipFill>
+                  <pic:spPr>
+                    <a:xfrm>
+                      <a:off x="0" y="0"/>
+                      <a:ext cx="5534025" cy="1724025"/>
+                    </a:xfrm>
+                    <a:prstGeom prst="rect">
+                      <a:avLst/>
+                    </a:prstGeom>
+                  </pic:spPr>
+                </pic:pic>
+              </a:graphicData>
+            </a:graphic>
+          </wp:inline>
+        </w:drawing>
+      </w:r>
+    </w:p>
+    <w:p>
+      <w:pPr>
+        <w:pStyle w:val="Heading2"/>
+      </w:pPr>
+      <w:r>
+        <w:t>Variable Declarations and Expressions</w:t>
+      </w:r>
+    </w:p>
+    <w:p>
+      <w:r>
+        <w:t>We can accomplish variable declaration in following way:</w:t>
+      </w:r>
+    </w:p>
+    <w:p>
+      <w:r>
+        <w:t>&lt;data type&gt; &lt;variable name&gt; ;  or &lt;data type&gt; &lt;variable name&gt;, &lt;variable name&gt; ... ;</w:t>
+      </w:r>
+    </w:p>
+    <w:p>
+      <w:r>
+        <w:t xml:space="preserve"> So few examples</w:t>
+      </w:r>
+      <w:r>
+        <w:t xml:space="preserve"> would be:</w:t>
+      </w:r>
+    </w:p>
+    <w:p>
+      <w:pPr>
+        <w:autoSpaceDE w:val="0"/>
+        <w:autoSpaceDN w:val="0"/>
+        <w:adjustRightInd w:val="0"/>
+        <w:spacing w:after="0" w:line="240" w:lineRule="auto"/>
+        <w:rPr>
+          <w:rFonts w:ascii="Consolas" w:hAnsi="Consolas" w:cs="Consolas"/>
+          <w:color w:val="000000"/>
+          <w:sz w:val="19"/>
+          <w:szCs w:val="19"/>
+        </w:rPr>
+      </w:pPr>
+      <w:r>
+        <w:rPr>
+          <w:rFonts w:ascii="Consolas" w:hAnsi="Consolas" w:cs="Consolas"/>
+          <w:color w:val="0000FF"/>
+          <w:sz w:val="19"/>
+          <w:szCs w:val="19"/>
+        </w:rPr>
+        <w:t>class</w:t>
+      </w:r>
+      <w:r>
+        <w:rPr>
+          <w:rFonts w:ascii="Consolas" w:hAnsi="Consolas" w:cs="Consolas"/>
+          <w:color w:val="000000"/>
+          <w:sz w:val="19"/>
+          <w:szCs w:val="19"/>
+        </w:rPr>
+        <w:t xml:space="preserve"> </w:t>
+      </w:r>
+      <w:r>
+        <w:rPr>
+          <w:rFonts w:ascii="Consolas" w:hAnsi="Consolas" w:cs="Consolas"/>
+          <w:color w:val="2B91AF"/>
+          <w:sz w:val="19"/>
+          <w:szCs w:val="19"/>
+        </w:rPr>
+        <w:t>Program</w:t>
+      </w:r>
+    </w:p>
+    <w:p>
+      <w:pPr>
+        <w:autoSpaceDE w:val="0"/>
+        <w:autoSpaceDN w:val="0"/>
+        <w:adjustRightInd w:val="0"/>
+        <w:spacing w:after="0" w:line="240" w:lineRule="auto"/>
+        <w:rPr>
+          <w:rFonts w:ascii="Consolas" w:hAnsi="Consolas" w:cs="Consolas"/>
+          <w:color w:val="000000"/>
+          <w:sz w:val="19"/>
+          <w:szCs w:val="19"/>
+        </w:rPr>
+      </w:pPr>
+      <w:r>
+        <w:rPr>
+          <w:rFonts w:ascii="Consolas" w:hAnsi="Consolas" w:cs="Consolas"/>
+          <w:color w:val="000000"/>
+          <w:sz w:val="19"/>
+          <w:szCs w:val="19"/>
+        </w:rPr>
+        <w:t>{</w:t>
+      </w:r>
+    </w:p>
+    <w:p>
+      <w:pPr>
+        <w:autoSpaceDE w:val="0"/>
+        <w:autoSpaceDN w:val="0"/>
+        <w:adjustRightInd w:val="0"/>
+        <w:spacing w:after="0" w:line="240" w:lineRule="auto"/>
+        <w:rPr>
+          <w:rFonts w:ascii="Consolas" w:hAnsi="Consolas" w:cs="Consolas"/>
+          <w:color w:val="000000"/>
+          <w:sz w:val="19"/>
+          <w:szCs w:val="19"/>
+        </w:rPr>
+      </w:pPr>
+      <w:r>
+        <w:rPr>
+          <w:rFonts w:ascii="Consolas" w:hAnsi="Consolas" w:cs="Consolas"/>
+          <w:color w:val="000000"/>
+          <w:sz w:val="19"/>
+          <w:szCs w:val="19"/>
+        </w:rPr>
+        <w:t xml:space="preserve">    </w:t>
+      </w:r>
+      <w:r>
+        <w:rPr>
+          <w:rFonts w:ascii="Consolas" w:hAnsi="Consolas" w:cs="Consolas"/>
+          <w:color w:val="0000FF"/>
+          <w:sz w:val="19"/>
+          <w:szCs w:val="19"/>
+        </w:rPr>
+        <w:t>static</w:t>
+      </w:r>
+      <w:r>
+        <w:rPr>
+          <w:rFonts w:ascii="Consolas" w:hAnsi="Consolas" w:cs="Consolas"/>
+          <w:color w:val="000000"/>
+          <w:sz w:val="19"/>
+          <w:szCs w:val="19"/>
+        </w:rPr>
+        <w:t xml:space="preserve"> </w:t>
+      </w:r>
+      <w:r>
+        <w:rPr>
+          <w:rFonts w:ascii="Consolas" w:hAnsi="Consolas" w:cs="Consolas"/>
+          <w:color w:val="0000FF"/>
+          <w:sz w:val="19"/>
+          <w:szCs w:val="19"/>
+        </w:rPr>
+        <w:t>void</w:t>
+      </w:r>
+      <w:r>
+        <w:rPr>
+          <w:rFonts w:ascii="Consolas" w:hAnsi="Consolas" w:cs="Consolas"/>
+          <w:color w:val="000000"/>
+          <w:sz w:val="19"/>
+          <w:szCs w:val="19"/>
+        </w:rPr>
+        <w:t xml:space="preserve"> Main(</w:t>
+      </w:r>
+      <w:r>
+        <w:rPr>
+          <w:rFonts w:ascii="Consolas" w:hAnsi="Consolas" w:cs="Consolas"/>
+          <w:color w:val="0000FF"/>
+          <w:sz w:val="19"/>
+          <w:szCs w:val="19"/>
+        </w:rPr>
+        <w:t>string</w:t>
+      </w:r>
+      <w:r>
+        <w:rPr>
+          <w:rFonts w:ascii="Consolas" w:hAnsi="Consolas" w:cs="Consolas"/>
+          <w:color w:val="000000"/>
+          <w:sz w:val="19"/>
+          <w:szCs w:val="19"/>
+        </w:rPr>
+        <w:t>[] args)</w:t>
+      </w:r>
+    </w:p>
+    <w:p>
+      <w:pPr>
+        <w:autoSpaceDE w:val="0"/>
+        <w:autoSpaceDN w:val="0"/>
+        <w:adjustRightInd w:val="0"/>
+        <w:spacing w:after="0" w:line="240" w:lineRule="auto"/>
+        <w:rPr>
+          <w:rFonts w:ascii="Consolas" w:hAnsi="Consolas" w:cs="Consolas"/>
+          <w:color w:val="000000"/>
+          <w:sz w:val="19"/>
+          <w:szCs w:val="19"/>
+        </w:rPr>
+      </w:pPr>
+      <w:r>
+        <w:rPr>
+          <w:rFonts w:ascii="Consolas" w:hAnsi="Consolas" w:cs="Consolas"/>
+          <w:color w:val="000000"/>
+          <w:sz w:val="19"/>
+          <w:szCs w:val="19"/>
+        </w:rPr>
+        <w:t xml:space="preserve">    {</w:t>
+      </w:r>
+    </w:p>
+    <w:p>
+      <w:pPr>
+        <w:autoSpaceDE w:val="0"/>
+        <w:autoSpaceDN w:val="0"/>
+        <w:adjustRightInd w:val="0"/>
+        <w:spacing w:after="0" w:line="240" w:lineRule="auto"/>
+        <w:rPr>
+          <w:rFonts w:ascii="Consolas" w:hAnsi="Consolas" w:cs="Consolas"/>
+          <w:color w:val="000000"/>
+          <w:sz w:val="19"/>
+          <w:szCs w:val="19"/>
+        </w:rPr>
+      </w:pPr>
+      <w:r>
+        <w:rPr>
+          <w:rFonts w:ascii="Consolas" w:hAnsi="Consolas" w:cs="Consolas"/>
+          <w:color w:val="000000"/>
+          <w:sz w:val="19"/>
+          <w:szCs w:val="19"/>
+        </w:rPr>
+        <w:t xml:space="preserve">        </w:t>
+      </w:r>
+      <w:r>
+        <w:rPr>
+          <w:rFonts w:ascii="Consolas" w:hAnsi="Consolas" w:cs="Consolas"/>
+          <w:color w:val="0000FF"/>
+          <w:sz w:val="19"/>
+          <w:szCs w:val="19"/>
+        </w:rPr>
+        <w:t>int</w:t>
+      </w:r>
+      <w:r>
+        <w:rPr>
+          <w:rFonts w:ascii="Consolas" w:hAnsi="Consolas" w:cs="Consolas"/>
+          <w:color w:val="000000"/>
+          <w:sz w:val="19"/>
+          <w:szCs w:val="19"/>
+        </w:rPr>
+        <w:t xml:space="preserve"> age;</w:t>
+      </w:r>
+    </w:p>
+    <w:p>
+      <w:pPr>
+        <w:autoSpaceDE w:val="0"/>
+        <w:autoSpaceDN w:val="0"/>
+        <w:adjustRightInd w:val="0"/>
+        <w:spacing w:after="0" w:line="240" w:lineRule="auto"/>
+        <w:rPr>
+          <w:rFonts w:ascii="Consolas" w:hAnsi="Consolas" w:cs="Consolas"/>
+          <w:color w:val="000000"/>
+          <w:sz w:val="19"/>
+          <w:szCs w:val="19"/>
+        </w:rPr>
+      </w:pPr>
+      <w:r>
+        <w:rPr>
+          <w:rFonts w:ascii="Consolas" w:hAnsi="Consolas" w:cs="Consolas"/>
+          <w:color w:val="000000"/>
+          <w:sz w:val="19"/>
+          <w:szCs w:val="19"/>
+        </w:rPr>
+        <w:t xml:space="preserve">        </w:t>
+      </w:r>
+      <w:r>
+        <w:rPr>
+          <w:rFonts w:ascii="Consolas" w:hAnsi="Consolas" w:cs="Consolas"/>
+          <w:color w:val="0000FF"/>
+          <w:sz w:val="19"/>
+          <w:szCs w:val="19"/>
+        </w:rPr>
+        <w:t>double</w:t>
+      </w:r>
+      <w:r>
+        <w:rPr>
+          <w:rFonts w:ascii="Consolas" w:hAnsi="Consolas" w:cs="Consolas"/>
+          <w:color w:val="000000"/>
+          <w:sz w:val="19"/>
+          <w:szCs w:val="19"/>
+        </w:rPr>
+        <w:t xml:space="preserve"> temperature, change;</w:t>
+      </w:r>
+    </w:p>
+    <w:p>
+      <w:pPr>
+        <w:autoSpaceDE w:val="0"/>
+        <w:autoSpaceDN w:val="0"/>
+        <w:adjustRightInd w:val="0"/>
+        <w:spacing w:after="0" w:line="240" w:lineRule="auto"/>
+        <w:rPr>
+          <w:rFonts w:ascii="Consolas" w:hAnsi="Consolas" w:cs="Consolas"/>
+          <w:color w:val="000000"/>
+          <w:sz w:val="19"/>
+          <w:szCs w:val="19"/>
+        </w:rPr>
+      </w:pPr>
+      <w:r>
+        <w:rPr>
+          <w:rFonts w:ascii="Consolas" w:hAnsi="Consolas" w:cs="Consolas"/>
+          <w:color w:val="000000"/>
+          <w:sz w:val="19"/>
+          <w:szCs w:val="19"/>
+        </w:rPr>
+        <w:t xml:space="preserve">        Student student;</w:t>
+      </w:r>
+    </w:p>
+    <w:p>
+      <w:pPr>
+        <w:autoSpaceDE w:val="0"/>
+        <w:autoSpaceDN w:val="0"/>
+        <w:adjustRightInd w:val="0"/>
+        <w:spacing w:after="0" w:line="240" w:lineRule="auto"/>
+        <w:rPr>
+          <w:rFonts w:ascii="Consolas" w:hAnsi="Consolas" w:cs="Consolas"/>
+          <w:color w:val="000000"/>
+          <w:sz w:val="19"/>
+          <w:szCs w:val="19"/>
+        </w:rPr>
+      </w:pPr>
+      <w:r>
+        <w:rPr>
+          <w:rFonts w:ascii="Consolas" w:hAnsi="Consolas" w:cs="Consolas"/>
+          <w:color w:val="000000"/>
+          <w:sz w:val="19"/>
+          <w:szCs w:val="19"/>
+        </w:rPr>
+        <w:t xml:space="preserve">    }</w:t>
+      </w:r>
+    </w:p>
+    <w:p>
+      <w:r>
+        <w:rPr>
+          <w:rFonts w:ascii="Consolas" w:hAnsi="Consolas" w:cs="Consolas"/>
+          <w:color w:val="000000"/>
+          <w:sz w:val="19"/>
+          <w:szCs w:val="19"/>
+        </w:rPr>
+        <w:t>}</w:t>
+      </w:r>
+    </w:p>
+    <w:p>
+      <w:r>
+        <w:t>Just with the declaration, we can't assign a value to a value type variables. To do that, we need to use expressions in addition:</w:t>
+      </w:r>
+    </w:p>
+    <w:p>
+      <w:r>
+        <w:t>&lt;data type&gt; &lt;variable name&gt; = &lt;expression&gt; ;</w:t>
+      </w:r>
+    </w:p>
+    <w:p>
+      <w:pPr>
+        <w:autoSpaceDE w:val="0"/>
+        <w:autoSpaceDN w:val="0"/>
+        <w:adjustRightInd w:val="0"/>
+        <w:spacing w:after="0" w:line="240" w:lineRule="auto"/>
+        <w:rPr>
+          <w:rFonts w:ascii="Consolas" w:hAnsi="Consolas" w:cs="Consolas"/>
+          <w:color w:val="000000"/>
+          <w:sz w:val="19"/>
+          <w:szCs w:val="19"/>
+        </w:rPr>
+      </w:pPr>
+      <w:r>
+        <w:rPr>
+          <w:rFonts w:ascii="Consolas" w:hAnsi="Consolas" w:cs="Consolas"/>
+          <w:color w:val="0000FF"/>
+          <w:sz w:val="19"/>
+          <w:szCs w:val="19"/>
+        </w:rPr>
+        <w:t>class</w:t>
+      </w:r>
+      <w:r>
+        <w:rPr>
+          <w:rFonts w:ascii="Consolas" w:hAnsi="Consolas" w:cs="Consolas"/>
+          <w:color w:val="000000"/>
+          <w:sz w:val="19"/>
+          <w:szCs w:val="19"/>
+        </w:rPr>
+        <w:t xml:space="preserve"> </w:t>
+      </w:r>
+      <w:r>
+        <w:rPr>
+          <w:rFonts w:ascii="Consolas" w:hAnsi="Consolas" w:cs="Consolas"/>
+          <w:color w:val="2B91AF"/>
+          <w:sz w:val="19"/>
+          <w:szCs w:val="19"/>
+        </w:rPr>
+        <w:t>Program</w:t>
+      </w:r>
+    </w:p>
+    <w:p>
+      <w:pPr>
+        <w:autoSpaceDE w:val="0"/>
+        <w:autoSpaceDN w:val="0"/>
+        <w:adjustRightInd w:val="0"/>
+        <w:spacing w:after="0" w:line="240" w:lineRule="auto"/>
+        <w:rPr>
+          <w:rFonts w:ascii="Consolas" w:hAnsi="Consolas" w:cs="Consolas"/>
+          <w:color w:val="000000"/>
+          <w:sz w:val="19"/>
+          <w:szCs w:val="19"/>
+        </w:rPr>
+      </w:pPr>
+      <w:r>
+        <w:rPr>
+          <w:rFonts w:ascii="Consolas" w:hAnsi="Consolas" w:cs="Consolas"/>
+          <w:color w:val="000000"/>
+          <w:sz w:val="19"/>
+          <w:szCs w:val="19"/>
+        </w:rPr>
+        <w:t xml:space="preserve">    {</w:t>
+      </w:r>
+    </w:p>
+    <w:p>
+      <w:pPr>
+        <w:autoSpaceDE w:val="0"/>
+        <w:autoSpaceDN w:val="0"/>
+        <w:adjustRightInd w:val="0"/>
+        <w:spacing w:after="0" w:line="240" w:lineRule="auto"/>
+        <w:rPr>
+          <w:rFonts w:ascii="Consolas" w:hAnsi="Consolas" w:cs="Consolas"/>
+          <w:color w:val="000000"/>
+          <w:sz w:val="19"/>
+          <w:szCs w:val="19"/>
+        </w:rPr>
+      </w:pPr>
+      <w:r>
+        <w:rPr>
+          <w:rFonts w:ascii="Consolas" w:hAnsi="Consolas" w:cs="Consolas"/>
+          <w:color w:val="000000"/>
+          <w:sz w:val="19"/>
+          <w:szCs w:val="19"/>
+        </w:rPr>
+        <w:t xml:space="preserve">        </w:t>
+      </w:r>
+      <w:r>
+        <w:rPr>
+          <w:rFonts w:ascii="Consolas" w:hAnsi="Consolas" w:cs="Consolas"/>
+          <w:color w:val="0000FF"/>
+          <w:sz w:val="19"/>
+          <w:szCs w:val="19"/>
+        </w:rPr>
+        <w:t>static</w:t>
+      </w:r>
+      <w:r>
+        <w:rPr>
+          <w:rFonts w:ascii="Consolas" w:hAnsi="Consolas" w:cs="Consolas"/>
+          <w:color w:val="000000"/>
+          <w:sz w:val="19"/>
+          <w:szCs w:val="19"/>
+        </w:rPr>
+        <w:t xml:space="preserve"> </w:t>
+      </w:r>
+      <w:r>
+        <w:rPr>
+          <w:rFonts w:ascii="Consolas" w:hAnsi="Consolas" w:cs="Consolas"/>
+          <w:color w:val="0000FF"/>
+          <w:sz w:val="19"/>
+          <w:szCs w:val="19"/>
+        </w:rPr>
+        <w:t>void</w:t>
+      </w:r>
+      <w:r>
+        <w:rPr>
+          <w:rFonts w:ascii="Consolas" w:hAnsi="Consolas" w:cs="Consolas"/>
+          <w:color w:val="000000"/>
+          <w:sz w:val="19"/>
+          <w:szCs w:val="19"/>
+        </w:rPr>
+        <w:t xml:space="preserve"> Main(</w:t>
+      </w:r>
+      <w:r>
+        <w:rPr>
+          <w:rFonts w:ascii="Consolas" w:hAnsi="Consolas" w:cs="Consolas"/>
+          <w:color w:val="0000FF"/>
+          <w:sz w:val="19"/>
+          <w:szCs w:val="19"/>
+        </w:rPr>
+        <w:t>string</w:t>
+      </w:r>
+      <w:r>
+        <w:rPr>
+          <w:rFonts w:ascii="Consolas" w:hAnsi="Consolas" w:cs="Consolas"/>
+          <w:color w:val="000000"/>
+          <w:sz w:val="19"/>
+          <w:szCs w:val="19"/>
+        </w:rPr>
+        <w:t>[] args)</w:t>
+      </w:r>
+    </w:p>
+    <w:p>
+      <w:pPr>
+        <w:autoSpaceDE w:val="0"/>
+        <w:autoSpaceDN w:val="0"/>
+        <w:adjustRightInd w:val="0"/>
+        <w:spacing w:after="0" w:line="240" w:lineRule="auto"/>
+        <w:rPr>
+          <w:rFonts w:ascii="Consolas" w:hAnsi="Consolas" w:cs="Consolas"/>
+          <w:color w:val="000000"/>
+          <w:sz w:val="19"/>
+          <w:szCs w:val="19"/>
+        </w:rPr>
+      </w:pPr>
+      <w:r>
+        <w:rPr>
+          <w:rFonts w:ascii="Consolas" w:hAnsi="Consolas" w:cs="Consolas"/>
+          <w:color w:val="000000"/>
+          <w:sz w:val="19"/>
+          <w:szCs w:val="19"/>
+        </w:rPr>
+        <w:t xml:space="preserve">        {</w:t>
+      </w:r>
+    </w:p>
+    <w:p>
+      <w:pPr>
+        <w:autoSpaceDE w:val="0"/>
+        <w:autoSpaceDN w:val="0"/>
+        <w:adjustRightInd w:val="0"/>
+        <w:spacing w:after="0" w:line="240" w:lineRule="auto"/>
+        <w:rPr>
+          <w:rFonts w:ascii="Consolas" w:hAnsi="Consolas" w:cs="Consolas"/>
+          <w:color w:val="000000"/>
+          <w:sz w:val="19"/>
+          <w:szCs w:val="19"/>
+        </w:rPr>
+      </w:pPr>
+      <w:r>
+        <w:rPr>
+          <w:rFonts w:ascii="Consolas" w:hAnsi="Consolas" w:cs="Consolas"/>
+          <w:color w:val="000000"/>
+          <w:sz w:val="19"/>
+          <w:szCs w:val="19"/>
+        </w:rPr>
+        <w:t xml:space="preserve">            </w:t>
+      </w:r>
+      <w:r>
+        <w:rPr>
+          <w:rFonts w:ascii="Consolas" w:hAnsi="Consolas" w:cs="Consolas"/>
+          <w:color w:val="0000FF"/>
+          <w:sz w:val="19"/>
+          <w:szCs w:val="19"/>
+        </w:rPr>
+        <w:t>int</w:t>
+      </w:r>
+      <w:r>
+        <w:rPr>
+          <w:rFonts w:ascii="Consolas" w:hAnsi="Consolas" w:cs="Consolas"/>
+          <w:color w:val="000000"/>
+          <w:sz w:val="19"/>
+          <w:szCs w:val="19"/>
+        </w:rPr>
+        <w:t xml:space="preserve"> x = 5;</w:t>
+      </w:r>
+    </w:p>
+    <w:p>
+      <w:pPr>
+        <w:autoSpaceDE w:val="0"/>
+        <w:autoSpaceDN w:val="0"/>
+        <w:adjustRightInd w:val="0"/>
+        <w:spacing w:after="0" w:line="240" w:lineRule="auto"/>
+        <w:rPr>
+          <w:rFonts w:ascii="Consolas" w:hAnsi="Consolas" w:cs="Consolas"/>
+          <w:color w:val="000000"/>
+          <w:sz w:val="19"/>
+          <w:szCs w:val="19"/>
+        </w:rPr>
+      </w:pPr>
+      <w:r>
+        <w:rPr>
+          <w:rFonts w:ascii="Consolas" w:hAnsi="Consolas" w:cs="Consolas"/>
+          <w:color w:val="000000"/>
+          <w:sz w:val="19"/>
+          <w:szCs w:val="19"/>
+        </w:rPr>
+        <w:t xml:space="preserve">            </w:t>
+      </w:r>
+      <w:r>
+        <w:rPr>
+          <w:rFonts w:ascii="Consolas" w:hAnsi="Consolas" w:cs="Consolas"/>
+          <w:color w:val="0000FF"/>
+          <w:sz w:val="19"/>
+          <w:szCs w:val="19"/>
+        </w:rPr>
+        <w:t>int</w:t>
+      </w:r>
+      <w:r>
+        <w:rPr>
+          <w:rFonts w:ascii="Consolas" w:hAnsi="Consolas" w:cs="Consolas"/>
+          <w:color w:val="000000"/>
+          <w:sz w:val="19"/>
+          <w:szCs w:val="19"/>
+        </w:rPr>
+        <w:t xml:space="preserve"> y = 145 + x;</w:t>
+      </w:r>
+    </w:p>
+    <w:p>
+      <w:pPr>
+        <w:autoSpaceDE w:val="0"/>
+        <w:autoSpaceDN w:val="0"/>
+        <w:adjustRightInd w:val="0"/>
+        <w:spacing w:after="0" w:line="240" w:lineRule="auto"/>
+        <w:rPr>
+          <w:rFonts w:ascii="Consolas" w:hAnsi="Consolas" w:cs="Consolas"/>
+          <w:color w:val="000000"/>
+          <w:sz w:val="19"/>
+          <w:szCs w:val="19"/>
+        </w:rPr>
+      </w:pPr>
+      <w:r>
+        <w:rPr>
+          <w:rFonts w:ascii="Consolas" w:hAnsi="Consolas" w:cs="Consolas"/>
+          <w:color w:val="000000"/>
+          <w:sz w:val="19"/>
+          <w:szCs w:val="19"/>
+        </w:rPr>
+        <w:t xml:space="preserve">            </w:t>
+      </w:r>
+      <w:r>
+        <w:rPr>
+          <w:rFonts w:ascii="Consolas" w:hAnsi="Consolas" w:cs="Consolas"/>
+          <w:color w:val="0000FF"/>
+          <w:sz w:val="19"/>
+          <w:szCs w:val="19"/>
+        </w:rPr>
+        <w:t>char</w:t>
+      </w:r>
+      <w:r>
+        <w:rPr>
+          <w:rFonts w:ascii="Consolas" w:hAnsi="Consolas" w:cs="Consolas"/>
+          <w:color w:val="000000"/>
+          <w:sz w:val="19"/>
+          <w:szCs w:val="19"/>
+        </w:rPr>
+        <w:t xml:space="preserve"> p = </w:t>
+      </w:r>
+      <w:r>
+        <w:rPr>
+          <w:rFonts w:ascii="Consolas" w:hAnsi="Consolas" w:cs="Consolas"/>
+          <w:color w:val="A31515"/>
+          <w:sz w:val="19"/>
+          <w:szCs w:val="19"/>
+        </w:rPr>
+        <w:t>'p'</w:t>
+      </w:r>
+      <w:r>
+        <w:rPr>
+          <w:rFonts w:ascii="Consolas" w:hAnsi="Consolas" w:cs="Consolas"/>
+          <w:color w:val="000000"/>
+          <w:sz w:val="19"/>
+          <w:szCs w:val="19"/>
+        </w:rPr>
+        <w:t>;</w:t>
+      </w:r>
+    </w:p>
+    <w:p>
+      <w:pPr>
+        <w:autoSpaceDE w:val="0"/>
+        <w:autoSpaceDN w:val="0"/>
+        <w:adjustRightInd w:val="0"/>
+        <w:spacing w:after="0" w:line="240" w:lineRule="auto"/>
+        <w:rPr>
+          <w:rFonts w:ascii="Consolas" w:hAnsi="Consolas" w:cs="Consolas"/>
+          <w:color w:val="000000"/>
+          <w:sz w:val="19"/>
+          <w:szCs w:val="19"/>
+        </w:rPr>
+      </w:pPr>
+      <w:r>
+        <w:rPr>
+          <w:rFonts w:ascii="Consolas" w:hAnsi="Consolas" w:cs="Consolas"/>
+          <w:color w:val="000000"/>
+          <w:sz w:val="19"/>
+          <w:szCs w:val="19"/>
+        </w:rPr>
+        <w:t xml:space="preserve">            p = </w:t>
+      </w:r>
+      <w:r>
+        <w:rPr>
+          <w:rFonts w:ascii="Consolas" w:hAnsi="Consolas" w:cs="Consolas"/>
+          <w:color w:val="A31515"/>
+          <w:sz w:val="19"/>
+          <w:szCs w:val="19"/>
+        </w:rPr>
+        <w:t>'A'</w:t>
+      </w:r>
+      <w:r>
+        <w:rPr>
+          <w:rFonts w:ascii="Consolas" w:hAnsi="Consolas" w:cs="Consolas"/>
+          <w:color w:val="000000"/>
+          <w:sz w:val="19"/>
+          <w:szCs w:val="19"/>
+        </w:rPr>
+        <w:t>;</w:t>
+      </w:r>
+    </w:p>
+    <w:p>
+      <w:pPr>
+        <w:autoSpaceDE w:val="0"/>
+        <w:autoSpaceDN w:val="0"/>
+        <w:adjustRightInd w:val="0"/>
+        <w:spacing w:after="0" w:line="240" w:lineRule="auto"/>
+        <w:rPr>
+          <w:rFonts w:ascii="Consolas" w:hAnsi="Consolas" w:cs="Consolas"/>
+          <w:color w:val="000000"/>
+          <w:sz w:val="19"/>
+          <w:szCs w:val="19"/>
+        </w:rPr>
+      </w:pPr>
+      <w:r>
+        <w:rPr>
+          <w:rFonts w:ascii="Consolas" w:hAnsi="Consolas" w:cs="Consolas"/>
+          <w:color w:val="000000"/>
+          <w:sz w:val="19"/>
+          <w:szCs w:val="19"/>
+        </w:rPr>
+        <w:t xml:space="preserve">        }</w:t>
+      </w:r>
+    </w:p>
+    <w:p>
+      <w:r>
+        <w:rPr>
+          <w:rFonts w:ascii="Consolas" w:hAnsi="Consolas" w:cs="Consolas"/>
+          <w:color w:val="000000"/>
+          <w:sz w:val="19"/>
+          <w:szCs w:val="19"/>
+        </w:rPr>
+        <w:t xml:space="preserve">    }</w:t>
+      </w:r>
+    </w:p>
+    <w:p>
+      <w:r>
+        <w:t xml:space="preserve">To add a value for the referent type of variable, we need to use the </w:t>
+      </w:r>
+      <w:r>
+        <w:rPr>
+          <w:b/>
+        </w:rPr>
+        <w:t>new</w:t>
+      </w:r>
+      <w:r>
+        <w:rPr>
+          <w:b/>
+        </w:rPr>
+        <w:t xml:space="preserve"> </w:t>
+      </w:r>
+      <w:r>
+        <w:t>keyword in expression part:</w:t>
+      </w:r>
+    </w:p>
+    <w:p>
+      <w:pPr>
+        <w:autoSpaceDE w:val="0"/>
+        <w:autoSpaceDN w:val="0"/>
+        <w:adjustRightInd w:val="0"/>
+        <w:spacing w:after="0" w:line="240" w:lineRule="auto"/>
+        <w:rPr>
+          <w:rFonts w:ascii="Consolas" w:hAnsi="Consolas" w:cs="Consolas"/>
+          <w:color w:val="000000"/>
+          <w:sz w:val="19"/>
+          <w:szCs w:val="19"/>
+        </w:rPr>
+      </w:pPr>
+      <w:r>
+        <w:rPr>
+          <w:rFonts w:ascii="Consolas" w:hAnsi="Consolas" w:cs="Consolas"/>
+          <w:color w:val="0000FF"/>
+          <w:sz w:val="19"/>
+          <w:szCs w:val="19"/>
+        </w:rPr>
+        <w:t>class</w:t>
+      </w:r>
+      <w:r>
+        <w:rPr>
+          <w:rFonts w:ascii="Consolas" w:hAnsi="Consolas" w:cs="Consolas"/>
+          <w:color w:val="000000"/>
+          <w:sz w:val="19"/>
+          <w:szCs w:val="19"/>
+        </w:rPr>
+        <w:t xml:space="preserve"> </w:t>
+      </w:r>
+      <w:r>
+        <w:rPr>
+          <w:rFonts w:ascii="Consolas" w:hAnsi="Consolas" w:cs="Consolas"/>
+          <w:color w:val="2B91AF"/>
+          <w:sz w:val="19"/>
+          <w:szCs w:val="19"/>
+        </w:rPr>
+        <w:t>Program</w:t>
+      </w:r>
+    </w:p>
+    <w:p>
+      <w:pPr>
+        <w:autoSpaceDE w:val="0"/>
+        <w:autoSpaceDN w:val="0"/>
+        <w:adjustRightInd w:val="0"/>
+        <w:spacing w:after="0" w:line="240" w:lineRule="auto"/>
+        <w:rPr>
+          <w:rFonts w:ascii="Consolas" w:hAnsi="Consolas" w:cs="Consolas"/>
+          <w:color w:val="000000"/>
+          <w:sz w:val="19"/>
+          <w:szCs w:val="19"/>
+        </w:rPr>
+      </w:pPr>
+      <w:r>
+        <w:rPr>
+          <w:rFonts w:ascii="Consolas" w:hAnsi="Consolas" w:cs="Consolas"/>
+          <w:color w:val="000000"/>
+          <w:sz w:val="19"/>
+          <w:szCs w:val="19"/>
+        </w:rPr>
+        <w:t>{</w:t>
+      </w:r>
+    </w:p>
+    <w:p>
+      <w:pPr>
+        <w:autoSpaceDE w:val="0"/>
+        <w:autoSpaceDN w:val="0"/>
+        <w:adjustRightInd w:val="0"/>
+        <w:spacing w:after="0" w:line="240" w:lineRule="auto"/>
+        <w:rPr>
+          <w:rFonts w:ascii="Consolas" w:hAnsi="Consolas" w:cs="Consolas"/>
+          <w:color w:val="000000"/>
+          <w:sz w:val="19"/>
+          <w:szCs w:val="19"/>
+        </w:rPr>
+      </w:pPr>
+      <w:r>
+        <w:rPr>
+          <w:rFonts w:ascii="Consolas" w:hAnsi="Consolas" w:cs="Consolas"/>
+          <w:color w:val="000000"/>
+          <w:sz w:val="19"/>
+          <w:szCs w:val="19"/>
+        </w:rPr>
+        <w:t xml:space="preserve">    </w:t>
+      </w:r>
+      <w:r>
+        <w:rPr>
+          <w:rFonts w:ascii="Consolas" w:hAnsi="Consolas" w:cs="Consolas"/>
+          <w:color w:val="0000FF"/>
+          <w:sz w:val="19"/>
+          <w:szCs w:val="19"/>
+        </w:rPr>
+        <w:t>static</w:t>
+      </w:r>
+      <w:r>
+        <w:rPr>
+          <w:rFonts w:ascii="Consolas" w:hAnsi="Consolas" w:cs="Consolas"/>
+          <w:color w:val="000000"/>
+          <w:sz w:val="19"/>
+          <w:szCs w:val="19"/>
+        </w:rPr>
+        <w:t xml:space="preserve"> </w:t>
+      </w:r>
+      <w:r>
+        <w:rPr>
+          <w:rFonts w:ascii="Consolas" w:hAnsi="Consolas" w:cs="Consolas"/>
+          <w:color w:val="0000FF"/>
+          <w:sz w:val="19"/>
+          <w:szCs w:val="19"/>
+        </w:rPr>
+        <w:t>void</w:t>
+      </w:r>
+      <w:r>
+        <w:rPr>
+          <w:rFonts w:ascii="Consolas" w:hAnsi="Consolas" w:cs="Consolas"/>
+          <w:color w:val="000000"/>
+          <w:sz w:val="19"/>
+          <w:szCs w:val="19"/>
+        </w:rPr>
+        <w:t xml:space="preserve"> Main(</w:t>
+      </w:r>
+      <w:r>
+        <w:rPr>
+          <w:rFonts w:ascii="Consolas" w:hAnsi="Consolas" w:cs="Consolas"/>
+          <w:color w:val="0000FF"/>
+          <w:sz w:val="19"/>
+          <w:szCs w:val="19"/>
+        </w:rPr>
+        <w:t>string</w:t>
+      </w:r>
+      <w:r>
+        <w:rPr>
+          <w:rFonts w:ascii="Consolas" w:hAnsi="Consolas" w:cs="Consolas"/>
+          <w:color w:val="000000"/>
+          <w:sz w:val="19"/>
+          <w:szCs w:val="19"/>
+        </w:rPr>
+        <w:t>[] args)</w:t>
+      </w:r>
+    </w:p>
+    <w:p>
+      <w:pPr>
+        <w:autoSpaceDE w:val="0"/>
+        <w:autoSpaceDN w:val="0"/>
+        <w:adjustRightInd w:val="0"/>
+        <w:spacing w:after="0" w:line="240" w:lineRule="auto"/>
+        <w:rPr>
+          <w:rFonts w:ascii="Consolas" w:hAnsi="Consolas" w:cs="Consolas"/>
+          <w:color w:val="000000"/>
+          <w:sz w:val="19"/>
+          <w:szCs w:val="19"/>
+        </w:rPr>
+      </w:pPr>
+      <w:r>
+        <w:rPr>
+          <w:rFonts w:ascii="Consolas" w:hAnsi="Consolas" w:cs="Consolas"/>
+          <w:color w:val="000000"/>
+          <w:sz w:val="19"/>
+          <w:szCs w:val="19"/>
+        </w:rPr>
+        <w:t xml:space="preserve">    {</w:t>
+      </w:r>
+    </w:p>
+    <w:p>
+      <w:pPr>
+        <w:autoSpaceDE w:val="0"/>
+        <w:autoSpaceDN w:val="0"/>
+        <w:adjustRightInd w:val="0"/>
+        <w:spacing w:after="0" w:line="240" w:lineRule="auto"/>
+        <w:rPr>
+          <w:rFonts w:ascii="Consolas" w:hAnsi="Consolas" w:cs="Consolas"/>
+          <w:color w:val="000000"/>
+          <w:sz w:val="19"/>
+          <w:szCs w:val="19"/>
+        </w:rPr>
+      </w:pPr>
+      <w:r>
+        <w:rPr>
+          <w:rFonts w:ascii="Consolas" w:hAnsi="Consolas" w:cs="Consolas"/>
+          <w:color w:val="000000"/>
+          <w:sz w:val="19"/>
+          <w:szCs w:val="19"/>
+        </w:rPr>
+        <w:t xml:space="preserve">        Student student = </w:t>
+      </w:r>
+      <w:r>
+        <w:rPr>
+          <w:rFonts w:ascii="Consolas" w:hAnsi="Consolas" w:cs="Consolas"/>
+          <w:color w:val="0000FF"/>
+          <w:sz w:val="19"/>
+          <w:szCs w:val="19"/>
+        </w:rPr>
+        <w:t>new</w:t>
+      </w:r>
+      <w:r>
+        <w:rPr>
+          <w:rFonts w:ascii="Consolas" w:hAnsi="Consolas" w:cs="Consolas"/>
+          <w:color w:val="000000"/>
+          <w:sz w:val="19"/>
+          <w:szCs w:val="19"/>
+        </w:rPr>
+        <w:t xml:space="preserve"> Student(</w:t>
+      </w:r>
+      <w:r>
+        <w:rPr>
+          <w:rFonts w:ascii="Consolas" w:hAnsi="Consolas" w:cs="Consolas"/>
+          <w:color w:val="A31515"/>
+          <w:sz w:val="19"/>
+          <w:szCs w:val="19"/>
+        </w:rPr>
+        <w:t>"John"</w:t>
+      </w:r>
+      <w:r>
+        <w:rPr>
+          <w:rFonts w:ascii="Consolas" w:hAnsi="Consolas" w:cs="Consolas"/>
+          <w:color w:val="000000"/>
+          <w:sz w:val="19"/>
+          <w:szCs w:val="19"/>
+        </w:rPr>
+        <w:t>, 25);</w:t>
+      </w:r>
+    </w:p>
+    <w:p>
+      <w:pPr>
+        <w:autoSpaceDE w:val="0"/>
+        <w:autoSpaceDN w:val="0"/>
+        <w:adjustRightInd w:val="0"/>
+        <w:spacing w:after="0" w:line="240" w:lineRule="auto"/>
+        <w:rPr>
+          <w:rFonts w:ascii="Consolas" w:hAnsi="Consolas" w:cs="Consolas"/>
+          <w:color w:val="000000"/>
+          <w:sz w:val="19"/>
+          <w:szCs w:val="19"/>
+        </w:rPr>
+      </w:pPr>
+      <w:r>
+        <w:rPr>
+          <w:rFonts w:ascii="Consolas" w:hAnsi="Consolas" w:cs="Consolas"/>
+          <w:color w:val="000000"/>
+          <w:sz w:val="19"/>
+          <w:szCs w:val="19"/>
+        </w:rPr>
+        <w:t xml:space="preserve">    }</w:t>
+      </w:r>
+    </w:p>
+    <w:p>
+      <w:r>
+        <w:rPr>
+          <w:rFonts w:ascii="Consolas" w:hAnsi="Consolas" w:cs="Consolas"/>
+          <w:color w:val="000000"/>
+          <w:sz w:val="19"/>
+          <w:szCs w:val="19"/>
+        </w:rPr>
+        <w:t>}</w:t>
+      </w:r>
+    </w:p>
+    <w:p>
+      <w:pPr>
+        <w:pStyle w:val="Heading2"/>
+      </w:pPr>
+      <w:r>
+        <w:t>Conclusion</w:t>
+      </w:r>
+    </w:p>
+    <w:p>
+      <w:r>
+        <w:t>Now we have learned how to declare our variables and how to assign values to them as well.</w:t>
+      </w:r>
+    </w:p>
+    <w:p>
+      <w:r>
+        <w:t>In a next post, we are going to talk about operators in C#.</w:t>
+      </w:r>
+    </w:p>
     <w:p/>
+    <w:p>
+      <w:pPr>
+        <w:pStyle w:val="Heading1"/>
+      </w:pPr>
+      <w:r>
+        <w:t>Operators in C#</w:t>
+      </w:r>
+    </w:p>
+    <w:p>
+      <w:r>
+        <w:t>The most used operators in C# are:</w:t>
+      </w:r>
+    </w:p>
+    <w:tbl>
+      <w:tblPr>
+        <w:tblStyle w:val="GridTable1Light-Accent1"/>
+        <w:tblW w:w="0" w:type="auto"/>
+        <w:tblLook w:val="04A0" w:firstRow="1" w:lastRow="0" w:firstColumn="1" w:lastColumn="0" w:noHBand="0" w:noVBand="1"/>
+      </w:tblPr>
+      <w:tblGrid>
+        <w:gridCol w:w="4531"/>
+        <w:gridCol w:w="4531"/>
+      </w:tblGrid>
+      <w:tr>
+        <w:trPr>
+          <w:cnfStyle w:val="100000000000" w:firstRow="1" w:lastRow="0" w:firstColumn="0" w:lastColumn="0" w:oddVBand="0" w:evenVBand="0" w:oddHBand="0" w:evenHBand="0" w:firstRowFirstColumn="0" w:firstRowLastColumn="0" w:lastRowFirstColumn="0" w:lastRowLastColumn="0"/>
+        </w:trPr>
+        <w:tc>
+          <w:tcPr>
+            <w:cnfStyle w:val="001000000000" w:firstRow="0" w:lastRow="0" w:firstColumn="1" w:lastColumn="0" w:oddVBand="0" w:evenVBand="0" w:oddHBand="0" w:evenHBand="0" w:firstRowFirstColumn="0" w:firstRowLastColumn="0" w:lastRowFirstColumn="0" w:lastRowLastColumn="0"/>
+            <w:tcW w:w="4531" w:type="dxa"/>
+            <w:shd w:val="clear" w:color="auto" w:fill="5B9BD5" w:themeFill="accent1"/>
+          </w:tcPr>
+          <w:p>
+            <w:pPr>
+              <w:jc w:val="center"/>
+              <w:rPr>
+                <w:color w:val="FFFFFF" w:themeColor="background1"/>
+              </w:rPr>
+            </w:pPr>
+            <w:r>
+              <w:rPr>
+                <w:color w:val="FFFFFF" w:themeColor="background1"/>
+              </w:rPr>
+              <w:t>Category</w:t>
+            </w:r>
+          </w:p>
+        </w:tc>
+        <w:tc>
+          <w:tcPr>
+            <w:tcW w:w="4531" w:type="dxa"/>
+            <w:shd w:val="clear" w:color="auto" w:fill="5B9BD5" w:themeFill="accent1"/>
+          </w:tcPr>
+          <w:p>
+            <w:pPr>
+              <w:jc w:val="center"/>
+              <w:cnfStyle w:val="100000000000" w:firstRow="1" w:lastRow="0" w:firstColumn="0" w:lastColumn="0" w:oddVBand="0" w:evenVBand="0" w:oddHBand="0" w:evenHBand="0" w:firstRowFirstColumn="0" w:firstRowLastColumn="0" w:lastRowFirstColumn="0" w:lastRowLastColumn="0"/>
+              <w:rPr>
+                <w:color w:val="FFFFFF" w:themeColor="background1"/>
+              </w:rPr>
+            </w:pPr>
+            <w:r>
+              <w:rPr>
+                <w:color w:val="FFFFFF" w:themeColor="background1"/>
+              </w:rPr>
+              <w:t>Operators</w:t>
+            </w:r>
+          </w:p>
+        </w:tc>
+      </w:tr>
+      <w:tr>
+        <w:tc>
+          <w:tcPr>
+            <w:cnfStyle w:val="001000000000" w:firstRow="0" w:lastRow="0" w:firstColumn="1" w:lastColumn="0" w:oddVBand="0" w:evenVBand="0" w:oddHBand="0" w:evenHBand="0" w:firstRowFirstColumn="0" w:firstRowLastColumn="0" w:lastRowFirstColumn="0" w:lastRowLastColumn="0"/>
+            <w:tcW w:w="4531" w:type="dxa"/>
+          </w:tcPr>
+          <w:p>
+            <w:pPr>
+              <w:jc w:val="center"/>
+              <w:rPr>
+                <w:b w:val="0"/>
+              </w:rPr>
+            </w:pPr>
+            <w:r>
+              <w:rPr>
+                <w:b w:val="0"/>
+              </w:rPr>
+              <w:t>Aritmetic</w:t>
+            </w:r>
+          </w:p>
+        </w:tc>
+        <w:tc>
+          <w:tcPr>
+            <w:tcW w:w="4531" w:type="dxa"/>
+          </w:tcPr>
+          <w:p>
+            <w:pPr>
+              <w:jc w:val="center"/>
+              <w:cnfStyle w:val="000000000000" w:firstRow="0" w:lastRow="0" w:firstColumn="0" w:lastColumn="0" w:oddVBand="0" w:evenVBand="0" w:oddHBand="0" w:evenHBand="0" w:firstRowFirstColumn="0" w:firstRowLastColumn="0" w:lastRowFirstColumn="0" w:lastRowLastColumn="0"/>
+            </w:pPr>
+            <w:r>
+              <w:t>+   -   *   /    %</w:t>
+            </w:r>
+          </w:p>
+        </w:tc>
+      </w:tr>
+      <w:tr>
+        <w:tc>
+          <w:tcPr>
+            <w:cnfStyle w:val="001000000000" w:firstRow="0" w:lastRow="0" w:firstColumn="1" w:lastColumn="0" w:oddVBand="0" w:evenVBand="0" w:oddHBand="0" w:evenHBand="0" w:firstRowFirstColumn="0" w:firstRowLastColumn="0" w:lastRowFirstColumn="0" w:lastRowLastColumn="0"/>
+            <w:tcW w:w="4531" w:type="dxa"/>
+          </w:tcPr>
+          <w:p>
+            <w:pPr>
+              <w:jc w:val="center"/>
+              <w:rPr>
+                <w:b w:val="0"/>
+              </w:rPr>
+            </w:pPr>
+            <w:r>
+              <w:rPr>
+                <w:b w:val="0"/>
+              </w:rPr>
+              <w:t>Relational</w:t>
+            </w:r>
+          </w:p>
+        </w:tc>
+        <w:tc>
+          <w:tcPr>
+            <w:tcW w:w="4531" w:type="dxa"/>
+          </w:tcPr>
+          <w:p>
+            <w:pPr>
+              <w:jc w:val="center"/>
+              <w:cnfStyle w:val="000000000000" w:firstRow="0" w:lastRow="0" w:firstColumn="0" w:lastColumn="0" w:oddVBand="0" w:evenVBand="0" w:oddHBand="0" w:evenHBand="0" w:firstRowFirstColumn="0" w:firstRowLastColumn="0" w:lastRowFirstColumn="0" w:lastRowLastColumn="0"/>
+            </w:pPr>
+            <w:r>
+              <w:t>==    !=   &lt;   &lt;=    &gt;   &gt;=</w:t>
+            </w:r>
+          </w:p>
+        </w:tc>
+      </w:tr>
+      <w:tr>
+        <w:tc>
+          <w:tcPr>
+            <w:cnfStyle w:val="001000000000" w:firstRow="0" w:lastRow="0" w:firstColumn="1" w:lastColumn="0" w:oddVBand="0" w:evenVBand="0" w:oddHBand="0" w:evenHBand="0" w:firstRowFirstColumn="0" w:firstRowLastColumn="0" w:lastRowFirstColumn="0" w:lastRowLastColumn="0"/>
+            <w:tcW w:w="4531" w:type="dxa"/>
+          </w:tcPr>
+          <w:p>
+            <w:pPr>
+              <w:jc w:val="center"/>
+              <w:rPr>
+                <w:b w:val="0"/>
+              </w:rPr>
+            </w:pPr>
+            <w:r>
+              <w:rPr>
+                <w:b w:val="0"/>
+              </w:rPr>
+              <w:t>Logical</w:t>
+            </w:r>
+          </w:p>
+        </w:tc>
+        <w:tc>
+          <w:tcPr>
+            <w:tcW w:w="4531" w:type="dxa"/>
+          </w:tcPr>
+          <w:p>
+            <w:pPr>
+              <w:jc w:val="center"/>
+              <w:cnfStyle w:val="000000000000" w:firstRow="0" w:lastRow="0" w:firstColumn="0" w:lastColumn="0" w:oddVBand="0" w:evenVBand="0" w:oddHBand="0" w:evenHBand="0" w:firstRowFirstColumn="0" w:firstRowLastColumn="0" w:lastRowFirstColumn="0" w:lastRowLastColumn="0"/>
+            </w:pPr>
+            <w:r>
+              <w:t>!    &amp;&amp;     ||</w:t>
+            </w:r>
+          </w:p>
+        </w:tc>
+      </w:tr>
+    </w:tbl>
     <w:p/>
+    <w:p>
+      <w:pPr>
+        <w:pStyle w:val="Heading2"/>
+      </w:pPr>
+      <w:r>
+        <w:t>Arithmetic Operators</w:t>
+      </w:r>
+    </w:p>
+    <w:p>
+      <w:r>
+        <w:t>Arithmetic operators are defined for all the numeric data types. Operators +, -, *, / represent the basic binary arithmetic operations (addition, subtraction, multiplication and division). Operator % is the remainder after division.</w:t>
+      </w:r>
+      <w:r>
+        <w:t xml:space="preserve"> Important thin to notice is that the + operator behaves differently with the number and string types. With numbers 5 + 5 is 10. But with strings „5“ + „5“ is „55“. So with the number type it is  addition operator but with the string type it is concatination operator.</w:t>
+      </w:r>
+    </w:p>
+    <w:p>
+      <w:pPr>
+        <w:pStyle w:val="Heading2"/>
+      </w:pPr>
+      <w:r>
+        <w:t>Relational Operators</w:t>
+      </w:r>
+    </w:p>
+    <w:p>
+      <w:r>
+        <w:t xml:space="preserve">All the relational operators return a true or false result. They are used to compare expressions or variables from both sides of the relational operator. These operators have a lower priority than arithmetic ones. So in the following example: x*a-8*b&gt;y+5*z; the left side is calculated first then the right side and then they are compared. </w:t>
+      </w:r>
+    </w:p>
+    <w:p>
+      <w:r>
+        <w:t>For the value type variables and the strings, the == (equality) operator will return true only if they are the same, otherwise, it will return false. But if variables are of referent types then the == operator will return true only if those two variables point to the same memory location, otherwise, it will return false.</w:t>
+      </w:r>
+    </w:p>
+    <w:p>
+      <w:r>
+        <w:t>So let's see this through an example:</w:t>
+      </w:r>
+    </w:p>
+    <w:p>
+      <w:r>
+        <w:rPr>
+          <w:noProof/>
+          <w:lang w:eastAsia="sr-Latn-RS"/>
+        </w:rPr>
+        <w:drawing>
+          <wp:inline distT="0" distB="0" distL="0" distR="0">
+            <wp:extent cx="5760720" cy="3296285"/>
+            <wp:effectExtent l="0" t="0" r="0" b="0"/>
+            <wp:docPr id="7" name="Picture 7"/>
+            <wp:cNvGraphicFramePr>
+              <a:graphicFrameLocks xmlns:a="http://schemas.openxmlformats.org/drawingml/2006/main" noChangeAspect="1"/>
+            </wp:cNvGraphicFramePr>
+            <a:graphic xmlns:a="http://schemas.openxmlformats.org/drawingml/2006/main">
+              <a:graphicData uri="http://schemas.openxmlformats.org/drawingml/2006/picture">
+                <pic:pic xmlns:pic="http://schemas.openxmlformats.org/drawingml/2006/picture">
+                  <pic:nvPicPr>
+                    <pic:cNvPr id="7" name="06-OperatorsExample.png"/>
+                    <pic:cNvPicPr/>
+                  </pic:nvPicPr>
+                  <pic:blipFill>
+                    <a:blip r:embed="rId15">
+                      <a:extLst>
+                        <a:ext uri="{28A0092B-C50C-407E-A947-70E740481C1C}">
+                          <a14:useLocalDpi xmlns:a14="http://schemas.microsoft.com/office/drawing/2010/main" val="0"/>
+                        </a:ext>
+                      </a:extLst>
+                    </a:blip>
+                    <a:stretch>
+                      <a:fillRect/>
+                    </a:stretch>
+                  </pic:blipFill>
+                  <pic:spPr>
+                    <a:xfrm>
+                      <a:off x="0" y="0"/>
+                      <a:ext cx="5760720" cy="3296285"/>
+                    </a:xfrm>
+                    <a:prstGeom prst="rect">
+                      <a:avLst/>
+                    </a:prstGeom>
+                  </pic:spPr>
+                </pic:pic>
+              </a:graphicData>
+            </a:graphic>
+          </wp:inline>
+        </w:drawing>
+      </w:r>
+    </w:p>
+    <w:p>
+      <w:r>
+        <w:lastRenderedPageBreak/>
+        <w:t xml:space="preserve">We see that a and b are the </w:t>
+      </w:r>
+      <w:r>
+        <w:t>equal</w:t>
+      </w:r>
+      <w:r>
+        <w:t xml:space="preserve"> as well as the s1 and s2. But the student1 and student2 are not </w:t>
+      </w:r>
+      <w:r>
+        <w:t>equal</w:t>
+      </w:r>
+      <w:r>
+        <w:t xml:space="preserve"> because they point to different memory locations.</w:t>
+      </w:r>
+      <w:r>
+        <w:t xml:space="preserve"> But if we create another variable of type Student and assign the value of student1 variable to it, the == operator will return true:</w:t>
+      </w:r>
+    </w:p>
+    <w:p>
+      <w:r>
+        <w:rPr>
+          <w:noProof/>
+          <w:lang w:eastAsia="sr-Latn-RS"/>
+        </w:rPr>
+        <w:drawing>
+          <wp:inline distT="0" distB="0" distL="0" distR="0">
+            <wp:extent cx="5760720" cy="1554480"/>
+            <wp:effectExtent l="0" t="0" r="0" b="7620"/>
+            <wp:docPr id="8" name="Picture 8"/>
+            <wp:cNvGraphicFramePr>
+              <a:graphicFrameLocks xmlns:a="http://schemas.openxmlformats.org/drawingml/2006/main" noChangeAspect="1"/>
+            </wp:cNvGraphicFramePr>
+            <a:graphic xmlns:a="http://schemas.openxmlformats.org/drawingml/2006/main">
+              <a:graphicData uri="http://schemas.openxmlformats.org/drawingml/2006/picture">
+                <pic:pic xmlns:pic="http://schemas.openxmlformats.org/drawingml/2006/picture">
+                  <pic:nvPicPr>
+                    <pic:cNvPr id="8" name="07-OperatorsEqualityRefExample.png"/>
+                    <pic:cNvPicPr/>
+                  </pic:nvPicPr>
+                  <pic:blipFill>
+                    <a:blip r:embed="rId16">
+                      <a:extLst>
+                        <a:ext uri="{28A0092B-C50C-407E-A947-70E740481C1C}">
+                          <a14:useLocalDpi xmlns:a14="http://schemas.microsoft.com/office/drawing/2010/main" val="0"/>
+                        </a:ext>
+                      </a:extLst>
+                    </a:blip>
+                    <a:stretch>
+                      <a:fillRect/>
+                    </a:stretch>
+                  </pic:blipFill>
+                  <pic:spPr>
+                    <a:xfrm>
+                      <a:off x="0" y="0"/>
+                      <a:ext cx="5760720" cy="1554480"/>
+                    </a:xfrm>
+                    <a:prstGeom prst="rect">
+                      <a:avLst/>
+                    </a:prstGeom>
+                  </pic:spPr>
+                </pic:pic>
+              </a:graphicData>
+            </a:graphic>
+          </wp:inline>
+        </w:drawing>
+      </w:r>
+    </w:p>
+    <w:p>
+      <w:pPr>
+        <w:pStyle w:val="Heading2"/>
+      </w:pPr>
+      <w:r>
+        <w:t>Logical Operators</w:t>
+      </w:r>
+    </w:p>
+    <w:p>
+      <w:r>
+        <w:t>The logical operators &amp;&amp; (and) and || (or) serve to connect logical values. Expression &lt;expression1&gt;&amp;&amp;&lt;expression2&gt; is true only if both expressions are true. Expression &lt;expression1&gt;||&lt;expression2&gt; is false only if both expressions are false, otherwise, it is true.</w:t>
+      </w:r>
+    </w:p>
+    <w:p>
+      <w:r>
+        <w:t>The ! (negation) operator negates logical value it is applied on. It has the highest priority of all the operators mentioned. So the expression !logicalValue will be false only if logicalValue is true and vice verse.</w:t>
+      </w:r>
+    </w:p>
+    <w:p>
+      <w:pPr>
+        <w:pStyle w:val="Heading2"/>
+      </w:pPr>
+      <w:r>
+        <w:t>Increment and Decrement Operators</w:t>
+      </w:r>
+    </w:p>
+    <w:p>
+      <w:r>
+        <w:t>In the C# language, we can use operators than increments and decrements the variable value by 1. Those operators are ++ and --. So, the better way of writing this code:</w:t>
+      </w:r>
+    </w:p>
+    <w:p>
+      <w:pPr>
+        <w:autoSpaceDE w:val="0"/>
+        <w:autoSpaceDN w:val="0"/>
+        <w:adjustRightInd w:val="0"/>
+        <w:spacing w:after="0" w:line="240" w:lineRule="auto"/>
+        <w:rPr>
+          <w:rFonts w:ascii="Consolas" w:hAnsi="Consolas" w:cs="Consolas"/>
+          <w:color w:val="000000"/>
+          <w:sz w:val="19"/>
+          <w:szCs w:val="19"/>
+        </w:rPr>
+      </w:pPr>
+      <w:r>
+        <w:rPr>
+          <w:rFonts w:ascii="Consolas" w:hAnsi="Consolas" w:cs="Consolas"/>
+          <w:color w:val="0000FF"/>
+          <w:sz w:val="19"/>
+          <w:szCs w:val="19"/>
+        </w:rPr>
+        <w:t>static</w:t>
+      </w:r>
+      <w:r>
+        <w:rPr>
+          <w:rFonts w:ascii="Consolas" w:hAnsi="Consolas" w:cs="Consolas"/>
+          <w:color w:val="000000"/>
+          <w:sz w:val="19"/>
+          <w:szCs w:val="19"/>
+        </w:rPr>
+        <w:t xml:space="preserve"> </w:t>
+      </w:r>
+      <w:r>
+        <w:rPr>
+          <w:rFonts w:ascii="Consolas" w:hAnsi="Consolas" w:cs="Consolas"/>
+          <w:color w:val="0000FF"/>
+          <w:sz w:val="19"/>
+          <w:szCs w:val="19"/>
+        </w:rPr>
+        <w:t>void</w:t>
+      </w:r>
+      <w:r>
+        <w:rPr>
+          <w:rFonts w:ascii="Consolas" w:hAnsi="Consolas" w:cs="Consolas"/>
+          <w:color w:val="000000"/>
+          <w:sz w:val="19"/>
+          <w:szCs w:val="19"/>
+        </w:rPr>
+        <w:t xml:space="preserve"> Main(</w:t>
+      </w:r>
+      <w:r>
+        <w:rPr>
+          <w:rFonts w:ascii="Consolas" w:hAnsi="Consolas" w:cs="Consolas"/>
+          <w:color w:val="0000FF"/>
+          <w:sz w:val="19"/>
+          <w:szCs w:val="19"/>
+        </w:rPr>
+        <w:t>string</w:t>
+      </w:r>
+      <w:r>
+        <w:rPr>
+          <w:rFonts w:ascii="Consolas" w:hAnsi="Consolas" w:cs="Consolas"/>
+          <w:color w:val="000000"/>
+          <w:sz w:val="19"/>
+          <w:szCs w:val="19"/>
+        </w:rPr>
+        <w:t>[] args)</w:t>
+      </w:r>
+    </w:p>
+    <w:p>
+      <w:pPr>
+        <w:autoSpaceDE w:val="0"/>
+        <w:autoSpaceDN w:val="0"/>
+        <w:adjustRightInd w:val="0"/>
+        <w:spacing w:after="0" w:line="240" w:lineRule="auto"/>
+        <w:rPr>
+          <w:rFonts w:ascii="Consolas" w:hAnsi="Consolas" w:cs="Consolas"/>
+          <w:color w:val="000000"/>
+          <w:sz w:val="19"/>
+          <w:szCs w:val="19"/>
+        </w:rPr>
+      </w:pPr>
+      <w:r>
+        <w:rPr>
+          <w:rFonts w:ascii="Consolas" w:hAnsi="Consolas" w:cs="Consolas"/>
+          <w:color w:val="000000"/>
+          <w:sz w:val="19"/>
+          <w:szCs w:val="19"/>
+        </w:rPr>
+        <w:t>{</w:t>
+      </w:r>
+    </w:p>
+    <w:p>
+      <w:pPr>
+        <w:autoSpaceDE w:val="0"/>
+        <w:autoSpaceDN w:val="0"/>
+        <w:adjustRightInd w:val="0"/>
+        <w:spacing w:after="0" w:line="240" w:lineRule="auto"/>
+        <w:rPr>
+          <w:rFonts w:ascii="Consolas" w:hAnsi="Consolas" w:cs="Consolas"/>
+          <w:color w:val="000000"/>
+          <w:sz w:val="19"/>
+          <w:szCs w:val="19"/>
+        </w:rPr>
+      </w:pPr>
+      <w:r>
+        <w:rPr>
+          <w:rFonts w:ascii="Consolas" w:hAnsi="Consolas" w:cs="Consolas"/>
+          <w:color w:val="000000"/>
+          <w:sz w:val="19"/>
+          <w:szCs w:val="19"/>
+        </w:rPr>
+        <w:t xml:space="preserve">     </w:t>
+      </w:r>
+      <w:r>
+        <w:rPr>
+          <w:rFonts w:ascii="Consolas" w:hAnsi="Consolas" w:cs="Consolas"/>
+          <w:color w:val="0000FF"/>
+          <w:sz w:val="19"/>
+          <w:szCs w:val="19"/>
+        </w:rPr>
+        <w:t>int</w:t>
+      </w:r>
+      <w:r>
+        <w:rPr>
+          <w:rFonts w:ascii="Consolas" w:hAnsi="Consolas" w:cs="Consolas"/>
+          <w:color w:val="000000"/>
+          <w:sz w:val="19"/>
+          <w:szCs w:val="19"/>
+        </w:rPr>
+        <w:t xml:space="preserve"> a = 15;</w:t>
+      </w:r>
+    </w:p>
+    <w:p>
+      <w:pPr>
+        <w:autoSpaceDE w:val="0"/>
+        <w:autoSpaceDN w:val="0"/>
+        <w:adjustRightInd w:val="0"/>
+        <w:spacing w:after="0" w:line="240" w:lineRule="auto"/>
+        <w:rPr>
+          <w:rFonts w:ascii="Consolas" w:hAnsi="Consolas" w:cs="Consolas"/>
+          <w:color w:val="000000"/>
+          <w:sz w:val="19"/>
+          <w:szCs w:val="19"/>
+        </w:rPr>
+      </w:pPr>
+      <w:r>
+        <w:rPr>
+          <w:rFonts w:ascii="Consolas" w:hAnsi="Consolas" w:cs="Consolas"/>
+          <w:color w:val="000000"/>
+          <w:sz w:val="19"/>
+          <w:szCs w:val="19"/>
+        </w:rPr>
+        <w:t xml:space="preserve">     a = a + 1; </w:t>
+      </w:r>
+      <w:r>
+        <w:rPr>
+          <w:rFonts w:ascii="Consolas" w:hAnsi="Consolas" w:cs="Consolas"/>
+          <w:color w:val="008000"/>
+          <w:sz w:val="19"/>
+          <w:szCs w:val="19"/>
+        </w:rPr>
+        <w:t>//now it is 16</w:t>
+      </w:r>
+    </w:p>
+    <w:p>
+      <w:pPr>
+        <w:rPr>
+          <w:rFonts w:ascii="Consolas" w:hAnsi="Consolas" w:cs="Consolas"/>
+          <w:color w:val="000000"/>
+          <w:sz w:val="19"/>
+          <w:szCs w:val="19"/>
+        </w:rPr>
+      </w:pPr>
+      <w:r>
+        <w:rPr>
+          <w:rFonts w:ascii="Consolas" w:hAnsi="Consolas" w:cs="Consolas"/>
+          <w:color w:val="000000"/>
+          <w:sz w:val="19"/>
+          <w:szCs w:val="19"/>
+        </w:rPr>
+        <w:t>}</w:t>
+      </w:r>
+    </w:p>
+    <w:p>
+      <w:r>
+        <w:t>Is to write it like this:</w:t>
+      </w:r>
+    </w:p>
+    <w:p>
+      <w:pPr>
+        <w:autoSpaceDE w:val="0"/>
+        <w:autoSpaceDN w:val="0"/>
+        <w:adjustRightInd w:val="0"/>
+        <w:spacing w:after="0" w:line="240" w:lineRule="auto"/>
+        <w:rPr>
+          <w:rFonts w:ascii="Consolas" w:hAnsi="Consolas" w:cs="Consolas"/>
+          <w:color w:val="000000"/>
+          <w:sz w:val="19"/>
+          <w:szCs w:val="19"/>
+        </w:rPr>
+      </w:pPr>
+      <w:r>
+        <w:rPr>
+          <w:rFonts w:ascii="Consolas" w:hAnsi="Consolas" w:cs="Consolas"/>
+          <w:color w:val="0000FF"/>
+          <w:sz w:val="19"/>
+          <w:szCs w:val="19"/>
+        </w:rPr>
+        <w:t>static</w:t>
+      </w:r>
+      <w:r>
+        <w:rPr>
+          <w:rFonts w:ascii="Consolas" w:hAnsi="Consolas" w:cs="Consolas"/>
+          <w:color w:val="000000"/>
+          <w:sz w:val="19"/>
+          <w:szCs w:val="19"/>
+        </w:rPr>
+        <w:t xml:space="preserve"> </w:t>
+      </w:r>
+      <w:r>
+        <w:rPr>
+          <w:rFonts w:ascii="Consolas" w:hAnsi="Consolas" w:cs="Consolas"/>
+          <w:color w:val="0000FF"/>
+          <w:sz w:val="19"/>
+          <w:szCs w:val="19"/>
+        </w:rPr>
+        <w:t>void</w:t>
+      </w:r>
+      <w:r>
+        <w:rPr>
+          <w:rFonts w:ascii="Consolas" w:hAnsi="Consolas" w:cs="Consolas"/>
+          <w:color w:val="000000"/>
+          <w:sz w:val="19"/>
+          <w:szCs w:val="19"/>
+        </w:rPr>
+        <w:t xml:space="preserve"> Main(</w:t>
+      </w:r>
+      <w:r>
+        <w:rPr>
+          <w:rFonts w:ascii="Consolas" w:hAnsi="Consolas" w:cs="Consolas"/>
+          <w:color w:val="0000FF"/>
+          <w:sz w:val="19"/>
+          <w:szCs w:val="19"/>
+        </w:rPr>
+        <w:t>string</w:t>
+      </w:r>
+      <w:r>
+        <w:rPr>
+          <w:rFonts w:ascii="Consolas" w:hAnsi="Consolas" w:cs="Consolas"/>
+          <w:color w:val="000000"/>
+          <w:sz w:val="19"/>
+          <w:szCs w:val="19"/>
+        </w:rPr>
+        <w:t>[] args)</w:t>
+      </w:r>
+    </w:p>
+    <w:p>
+      <w:pPr>
+        <w:autoSpaceDE w:val="0"/>
+        <w:autoSpaceDN w:val="0"/>
+        <w:adjustRightInd w:val="0"/>
+        <w:spacing w:after="0" w:line="240" w:lineRule="auto"/>
+        <w:rPr>
+          <w:rFonts w:ascii="Consolas" w:hAnsi="Consolas" w:cs="Consolas"/>
+          <w:color w:val="000000"/>
+          <w:sz w:val="19"/>
+          <w:szCs w:val="19"/>
+        </w:rPr>
+      </w:pPr>
+      <w:r>
+        <w:rPr>
+          <w:rFonts w:ascii="Consolas" w:hAnsi="Consolas" w:cs="Consolas"/>
+          <w:color w:val="000000"/>
+          <w:sz w:val="19"/>
+          <w:szCs w:val="19"/>
+        </w:rPr>
+        <w:t>{</w:t>
+      </w:r>
+    </w:p>
+    <w:p>
+      <w:pPr>
+        <w:autoSpaceDE w:val="0"/>
+        <w:autoSpaceDN w:val="0"/>
+        <w:adjustRightInd w:val="0"/>
+        <w:spacing w:after="0" w:line="240" w:lineRule="auto"/>
+        <w:rPr>
+          <w:rFonts w:ascii="Consolas" w:hAnsi="Consolas" w:cs="Consolas"/>
+          <w:color w:val="000000"/>
+          <w:sz w:val="19"/>
+          <w:szCs w:val="19"/>
+        </w:rPr>
+      </w:pPr>
+      <w:r>
+        <w:rPr>
+          <w:rFonts w:ascii="Consolas" w:hAnsi="Consolas" w:cs="Consolas"/>
+          <w:color w:val="000000"/>
+          <w:sz w:val="19"/>
+          <w:szCs w:val="19"/>
+        </w:rPr>
+        <w:t xml:space="preserve">    </w:t>
+      </w:r>
+      <w:r>
+        <w:rPr>
+          <w:rFonts w:ascii="Consolas" w:hAnsi="Consolas" w:cs="Consolas"/>
+          <w:color w:val="0000FF"/>
+          <w:sz w:val="19"/>
+          <w:szCs w:val="19"/>
+        </w:rPr>
+        <w:t>int</w:t>
+      </w:r>
+      <w:r>
+        <w:rPr>
+          <w:rFonts w:ascii="Consolas" w:hAnsi="Consolas" w:cs="Consolas"/>
+          <w:color w:val="000000"/>
+          <w:sz w:val="19"/>
+          <w:szCs w:val="19"/>
+        </w:rPr>
+        <w:t xml:space="preserve"> a = 15;</w:t>
+      </w:r>
+    </w:p>
+    <w:p>
+      <w:pPr>
+        <w:autoSpaceDE w:val="0"/>
+        <w:autoSpaceDN w:val="0"/>
+        <w:adjustRightInd w:val="0"/>
+        <w:spacing w:after="0" w:line="240" w:lineRule="auto"/>
+        <w:rPr>
+          <w:rFonts w:ascii="Consolas" w:hAnsi="Consolas" w:cs="Consolas"/>
+          <w:color w:val="000000"/>
+          <w:sz w:val="19"/>
+          <w:szCs w:val="19"/>
+        </w:rPr>
+      </w:pPr>
+      <w:r>
+        <w:rPr>
+          <w:rFonts w:ascii="Consolas" w:hAnsi="Consolas" w:cs="Consolas"/>
+          <w:color w:val="000000"/>
+          <w:sz w:val="19"/>
+          <w:szCs w:val="19"/>
+        </w:rPr>
+        <w:t xml:space="preserve">    a++; </w:t>
+      </w:r>
+      <w:r>
+        <w:rPr>
+          <w:rFonts w:ascii="Consolas" w:hAnsi="Consolas" w:cs="Consolas"/>
+          <w:color w:val="008000"/>
+          <w:sz w:val="19"/>
+          <w:szCs w:val="19"/>
+        </w:rPr>
+        <w:t>//now it is 16</w:t>
+      </w:r>
+    </w:p>
+    <w:p>
+      <w:r>
+        <w:rPr>
+          <w:rFonts w:ascii="Consolas" w:hAnsi="Consolas" w:cs="Consolas"/>
+          <w:color w:val="000000"/>
+          <w:sz w:val="19"/>
+          <w:szCs w:val="19"/>
+        </w:rPr>
+        <w:t>}</w:t>
+      </w:r>
+    </w:p>
+    <w:p>
+      <w:r>
+        <w:t>The same applies for the --</w:t>
+      </w:r>
+      <w:r>
+        <w:t xml:space="preserve"> </w:t>
+      </w:r>
+      <w:r>
+        <w:t>operator.</w:t>
+      </w:r>
+    </w:p>
+    <w:p>
+      <w:r>
+        <w:t>These two operators have the prefix --variable, ++variable and suffix variable--, variable++ notations. Even though both notations will change the value by 1, the result will be different. This is easier to explain through an example:</w:t>
+      </w:r>
+    </w:p>
+    <w:p>
+      <w:r>
+        <w:rPr>
+          <w:noProof/>
+          <w:lang w:eastAsia="sr-Latn-RS"/>
+        </w:rPr>
+        <w:lastRenderedPageBreak/>
+        <w:drawing>
+          <wp:inline distT="0" distB="0" distL="0" distR="0">
+            <wp:extent cx="5760720" cy="2600325"/>
+            <wp:effectExtent l="0" t="0" r="0" b="9525"/>
+            <wp:docPr id="9" name="Picture 9"/>
+            <wp:cNvGraphicFramePr>
+              <a:graphicFrameLocks xmlns:a="http://schemas.openxmlformats.org/drawingml/2006/main" noChangeAspect="1"/>
+            </wp:cNvGraphicFramePr>
+            <a:graphic xmlns:a="http://schemas.openxmlformats.org/drawingml/2006/main">
+              <a:graphicData uri="http://schemas.openxmlformats.org/drawingml/2006/picture">
+                <pic:pic xmlns:pic="http://schemas.openxmlformats.org/drawingml/2006/picture">
+                  <pic:nvPicPr>
+                    <pic:cNvPr id="9" name="08-DecrementPrefixPostfix.png"/>
+                    <pic:cNvPicPr/>
+                  </pic:nvPicPr>
+                  <pic:blipFill>
+                    <a:blip r:embed="rId17">
+                      <a:extLst>
+                        <a:ext uri="{28A0092B-C50C-407E-A947-70E740481C1C}">
+                          <a14:useLocalDpi xmlns:a14="http://schemas.microsoft.com/office/drawing/2010/main" val="0"/>
+                        </a:ext>
+                      </a:extLst>
+                    </a:blip>
+                    <a:stretch>
+                      <a:fillRect/>
+                    </a:stretch>
+                  </pic:blipFill>
+                  <pic:spPr>
+                    <a:xfrm>
+                      <a:off x="0" y="0"/>
+                      <a:ext cx="5760720" cy="2600325"/>
+                    </a:xfrm>
+                    <a:prstGeom prst="rect">
+                      <a:avLst/>
+                    </a:prstGeom>
+                  </pic:spPr>
+                </pic:pic>
+              </a:graphicData>
+            </a:graphic>
+          </wp:inline>
+        </w:drawing>
+      </w:r>
+    </w:p>
+    <w:p>
+      <w:r>
+        <w:t>What we notice is that the prefix notation will decrement the value of "a" variable first and then assign that value to the "b" variable. But the expression with suffix notation is different. The value of the "c" variable is assigned to the "d" variable first and then decremented by 1.</w:t>
+      </w:r>
+    </w:p>
+    <w:p>
+      <w:r>
+        <w:t>The same applies for the increment operator:</w:t>
+      </w:r>
+    </w:p>
+    <w:p>
+      <w:r>
+        <w:rPr>
+          <w:noProof/>
+          <w:lang w:eastAsia="sr-Latn-RS"/>
+        </w:rPr>
+        <w:drawing>
+          <wp:inline distT="0" distB="0" distL="0" distR="0">
+            <wp:extent cx="5760720" cy="2645410"/>
+            <wp:effectExtent l="0" t="0" r="0" b="2540"/>
+            <wp:docPr id="10" name="Picture 10"/>
+            <wp:cNvGraphicFramePr>
+              <a:graphicFrameLocks xmlns:a="http://schemas.openxmlformats.org/drawingml/2006/main" noChangeAspect="1"/>
+            </wp:cNvGraphicFramePr>
+            <a:graphic xmlns:a="http://schemas.openxmlformats.org/drawingml/2006/main">
+              <a:graphicData uri="http://schemas.openxmlformats.org/drawingml/2006/picture">
+                <pic:pic xmlns:pic="http://schemas.openxmlformats.org/drawingml/2006/picture">
+                  <pic:nvPicPr>
+                    <pic:cNvPr id="10" name="09-IncrementPrefixPostfix.png"/>
+                    <pic:cNvPicPr/>
+                  </pic:nvPicPr>
+                  <pic:blipFill>
+                    <a:blip r:embed="rId18">
+                      <a:extLst>
+                        <a:ext uri="{28A0092B-C50C-407E-A947-70E740481C1C}">
+                          <a14:useLocalDpi xmlns:a14="http://schemas.microsoft.com/office/drawing/2010/main" val="0"/>
+                        </a:ext>
+                      </a:extLst>
+                    </a:blip>
+                    <a:stretch>
+                      <a:fillRect/>
+                    </a:stretch>
+                  </pic:blipFill>
+                  <pic:spPr>
+                    <a:xfrm>
+                      <a:off x="0" y="0"/>
+                      <a:ext cx="5760720" cy="2645410"/>
+                    </a:xfrm>
+                    <a:prstGeom prst="rect">
+                      <a:avLst/>
+                    </a:prstGeom>
+                  </pic:spPr>
+                </pic:pic>
+              </a:graphicData>
+            </a:graphic>
+          </wp:inline>
+        </w:drawing>
+      </w:r>
+    </w:p>
+    <w:p>
+      <w:r>
+        <w:t>Excellent. Now we have more knowledge about operators in C#. In a next part we are going to talk about the type conversions in C#.</w:t>
+      </w:r>
+    </w:p>
+    <w:p>
+      <w:pPr>
+        <w:pStyle w:val="Heading1"/>
+      </w:pPr>
+      <w:r>
+        <w:t>Type Conversion</w:t>
+      </w:r>
+    </w:p>
+    <w:p>
+      <w:r>
+        <w:t>In C#, data can be converted from one type to another by using implicit conversion (automatic) and explicit conversion (programmers take control of this conversion).</w:t>
+      </w:r>
+    </w:p>
+    <w:p>
+      <w:pPr>
+        <w:pStyle w:val="Heading2"/>
+      </w:pPr>
+      <w:r>
+        <w:t>Implicit Conversion</w:t>
+      </w:r>
+    </w:p>
+    <w:p>
+      <w:r>
+        <w:t xml:space="preserve">Many different data could be interpreted by using different types. For example, number 74 can be interpreted as an integer but also as double (74.0).  We can differentiate two situations in which implicit conversion applies. </w:t>
+      </w:r>
+    </w:p>
+    <w:p>
+      <w:r>
+        <w:lastRenderedPageBreak/>
+        <w:t xml:space="preserve">The </w:t>
+      </w:r>
+      <w:r>
+        <w:t>f</w:t>
+      </w:r>
+      <w:r>
+        <w:t>irst one is when we calculate an expression, the compiler automatically adapt data types that we use in that exp</w:t>
+      </w:r>
+      <w:r>
+        <w:t>ression:</w:t>
+      </w:r>
+    </w:p>
+    <w:p>
+      <w:pPr>
+        <w:autoSpaceDE w:val="0"/>
+        <w:autoSpaceDN w:val="0"/>
+        <w:adjustRightInd w:val="0"/>
+        <w:spacing w:after="0" w:line="240" w:lineRule="auto"/>
+        <w:rPr>
+          <w:rFonts w:ascii="Consolas" w:hAnsi="Consolas" w:cs="Consolas"/>
+          <w:color w:val="000000"/>
+          <w:sz w:val="19"/>
+          <w:szCs w:val="19"/>
+        </w:rPr>
+      </w:pPr>
+      <w:r>
+        <w:rPr>
+          <w:rFonts w:ascii="Consolas" w:hAnsi="Consolas" w:cs="Consolas"/>
+          <w:color w:val="0000FF"/>
+          <w:sz w:val="19"/>
+          <w:szCs w:val="19"/>
+        </w:rPr>
+        <w:t>class</w:t>
+      </w:r>
+      <w:r>
+        <w:rPr>
+          <w:rFonts w:ascii="Consolas" w:hAnsi="Consolas" w:cs="Consolas"/>
+          <w:color w:val="000000"/>
+          <w:sz w:val="19"/>
+          <w:szCs w:val="19"/>
+        </w:rPr>
+        <w:t xml:space="preserve"> </w:t>
+      </w:r>
+      <w:r>
+        <w:rPr>
+          <w:rFonts w:ascii="Consolas" w:hAnsi="Consolas" w:cs="Consolas"/>
+          <w:color w:val="2B91AF"/>
+          <w:sz w:val="19"/>
+          <w:szCs w:val="19"/>
+        </w:rPr>
+        <w:t>Program</w:t>
+      </w:r>
+    </w:p>
+    <w:p>
+      <w:pPr>
+        <w:autoSpaceDE w:val="0"/>
+        <w:autoSpaceDN w:val="0"/>
+        <w:adjustRightInd w:val="0"/>
+        <w:spacing w:after="0" w:line="240" w:lineRule="auto"/>
+        <w:rPr>
+          <w:rFonts w:ascii="Consolas" w:hAnsi="Consolas" w:cs="Consolas"/>
+          <w:color w:val="000000"/>
+          <w:sz w:val="19"/>
+          <w:szCs w:val="19"/>
+        </w:rPr>
+      </w:pPr>
+      <w:r>
+        <w:rPr>
+          <w:rFonts w:ascii="Consolas" w:hAnsi="Consolas" w:cs="Consolas"/>
+          <w:color w:val="000000"/>
+          <w:sz w:val="19"/>
+          <w:szCs w:val="19"/>
+        </w:rPr>
+        <w:t>{</w:t>
+      </w:r>
+    </w:p>
+    <w:p>
+      <w:pPr>
+        <w:autoSpaceDE w:val="0"/>
+        <w:autoSpaceDN w:val="0"/>
+        <w:adjustRightInd w:val="0"/>
+        <w:spacing w:after="0" w:line="240" w:lineRule="auto"/>
+        <w:rPr>
+          <w:rFonts w:ascii="Consolas" w:hAnsi="Consolas" w:cs="Consolas"/>
+          <w:color w:val="000000"/>
+          <w:sz w:val="19"/>
+          <w:szCs w:val="19"/>
+        </w:rPr>
+      </w:pPr>
+      <w:r>
+        <w:rPr>
+          <w:rFonts w:ascii="Consolas" w:hAnsi="Consolas" w:cs="Consolas"/>
+          <w:color w:val="000000"/>
+          <w:sz w:val="19"/>
+          <w:szCs w:val="19"/>
+        </w:rPr>
+        <w:t xml:space="preserve">    </w:t>
+      </w:r>
+      <w:r>
+        <w:rPr>
+          <w:rFonts w:ascii="Consolas" w:hAnsi="Consolas" w:cs="Consolas"/>
+          <w:color w:val="0000FF"/>
+          <w:sz w:val="19"/>
+          <w:szCs w:val="19"/>
+        </w:rPr>
+        <w:t>static</w:t>
+      </w:r>
+      <w:r>
+        <w:rPr>
+          <w:rFonts w:ascii="Consolas" w:hAnsi="Consolas" w:cs="Consolas"/>
+          <w:color w:val="000000"/>
+          <w:sz w:val="19"/>
+          <w:szCs w:val="19"/>
+        </w:rPr>
+        <w:t xml:space="preserve"> </w:t>
+      </w:r>
+      <w:r>
+        <w:rPr>
+          <w:rFonts w:ascii="Consolas" w:hAnsi="Consolas" w:cs="Consolas"/>
+          <w:color w:val="0000FF"/>
+          <w:sz w:val="19"/>
+          <w:szCs w:val="19"/>
+        </w:rPr>
+        <w:t>void</w:t>
+      </w:r>
+      <w:r>
+        <w:rPr>
+          <w:rFonts w:ascii="Consolas" w:hAnsi="Consolas" w:cs="Consolas"/>
+          <w:color w:val="000000"/>
+          <w:sz w:val="19"/>
+          <w:szCs w:val="19"/>
+        </w:rPr>
+        <w:t xml:space="preserve"> Main(</w:t>
+      </w:r>
+      <w:r>
+        <w:rPr>
+          <w:rFonts w:ascii="Consolas" w:hAnsi="Consolas" w:cs="Consolas"/>
+          <w:color w:val="0000FF"/>
+          <w:sz w:val="19"/>
+          <w:szCs w:val="19"/>
+        </w:rPr>
+        <w:t>string</w:t>
+      </w:r>
+      <w:r>
+        <w:rPr>
+          <w:rFonts w:ascii="Consolas" w:hAnsi="Consolas" w:cs="Consolas"/>
+          <w:color w:val="000000"/>
+          <w:sz w:val="19"/>
+          <w:szCs w:val="19"/>
+        </w:rPr>
+        <w:t>[] args)</w:t>
+      </w:r>
+    </w:p>
+    <w:p>
+      <w:pPr>
+        <w:autoSpaceDE w:val="0"/>
+        <w:autoSpaceDN w:val="0"/>
+        <w:adjustRightInd w:val="0"/>
+        <w:spacing w:after="0" w:line="240" w:lineRule="auto"/>
+        <w:rPr>
+          <w:rFonts w:ascii="Consolas" w:hAnsi="Consolas" w:cs="Consolas"/>
+          <w:color w:val="000000"/>
+          <w:sz w:val="19"/>
+          <w:szCs w:val="19"/>
+        </w:rPr>
+      </w:pPr>
+      <w:r>
+        <w:rPr>
+          <w:rFonts w:ascii="Consolas" w:hAnsi="Consolas" w:cs="Consolas"/>
+          <w:color w:val="000000"/>
+          <w:sz w:val="19"/>
+          <w:szCs w:val="19"/>
+        </w:rPr>
+        <w:t xml:space="preserve">    {</w:t>
+      </w:r>
+    </w:p>
+    <w:p>
+      <w:pPr>
+        <w:autoSpaceDE w:val="0"/>
+        <w:autoSpaceDN w:val="0"/>
+        <w:adjustRightInd w:val="0"/>
+        <w:spacing w:after="0" w:line="240" w:lineRule="auto"/>
+        <w:rPr>
+          <w:rFonts w:ascii="Consolas" w:hAnsi="Consolas" w:cs="Consolas"/>
+          <w:color w:val="000000"/>
+          <w:sz w:val="19"/>
+          <w:szCs w:val="19"/>
+        </w:rPr>
+      </w:pPr>
+      <w:r>
+        <w:rPr>
+          <w:rFonts w:ascii="Consolas" w:hAnsi="Consolas" w:cs="Consolas"/>
+          <w:color w:val="000000"/>
+          <w:sz w:val="19"/>
+          <w:szCs w:val="19"/>
+        </w:rPr>
+        <w:t xml:space="preserve">        </w:t>
+      </w:r>
+      <w:r>
+        <w:rPr>
+          <w:rFonts w:ascii="Consolas" w:hAnsi="Consolas" w:cs="Consolas"/>
+          <w:color w:val="0000FF"/>
+          <w:sz w:val="19"/>
+          <w:szCs w:val="19"/>
+        </w:rPr>
+        <w:t>double</w:t>
+      </w:r>
+      <w:r>
+        <w:rPr>
+          <w:rFonts w:ascii="Consolas" w:hAnsi="Consolas" w:cs="Consolas"/>
+          <w:color w:val="000000"/>
+          <w:sz w:val="19"/>
+          <w:szCs w:val="19"/>
+        </w:rPr>
+        <w:t xml:space="preserve"> b</w:t>
+      </w:r>
+      <w:r>
+        <w:rPr>
+          <w:rFonts w:ascii="Consolas" w:hAnsi="Consolas" w:cs="Consolas"/>
+          <w:color w:val="000000"/>
+          <w:sz w:val="19"/>
+          <w:szCs w:val="19"/>
+        </w:rPr>
+        <w:t xml:space="preserve"> = 12.45;</w:t>
+      </w:r>
+    </w:p>
+    <w:p>
+      <w:pPr>
+        <w:autoSpaceDE w:val="0"/>
+        <w:autoSpaceDN w:val="0"/>
+        <w:adjustRightInd w:val="0"/>
+        <w:spacing w:after="0" w:line="240" w:lineRule="auto"/>
+        <w:rPr>
+          <w:rFonts w:ascii="Consolas" w:hAnsi="Consolas" w:cs="Consolas"/>
+          <w:color w:val="000000"/>
+          <w:sz w:val="19"/>
+          <w:szCs w:val="19"/>
+        </w:rPr>
+      </w:pPr>
+      <w:r>
+        <w:rPr>
+          <w:rFonts w:ascii="Consolas" w:hAnsi="Consolas" w:cs="Consolas"/>
+          <w:color w:val="000000"/>
+          <w:sz w:val="19"/>
+          <w:szCs w:val="19"/>
+        </w:rPr>
+        <w:t xml:space="preserve">        </w:t>
+      </w:r>
+      <w:r>
+        <w:rPr>
+          <w:rFonts w:ascii="Consolas" w:hAnsi="Consolas" w:cs="Consolas"/>
+          <w:color w:val="0000FF"/>
+          <w:sz w:val="19"/>
+          <w:szCs w:val="19"/>
+        </w:rPr>
+        <w:t>int</w:t>
+      </w:r>
+      <w:r>
+        <w:rPr>
+          <w:rFonts w:ascii="Consolas" w:hAnsi="Consolas" w:cs="Consolas"/>
+          <w:color w:val="000000"/>
+          <w:sz w:val="19"/>
+          <w:szCs w:val="19"/>
+        </w:rPr>
+        <w:t xml:space="preserve"> x = 10;</w:t>
+      </w:r>
+    </w:p>
+    <w:p>
+      <w:pPr>
+        <w:autoSpaceDE w:val="0"/>
+        <w:autoSpaceDN w:val="0"/>
+        <w:adjustRightInd w:val="0"/>
+        <w:spacing w:after="0" w:line="240" w:lineRule="auto"/>
+        <w:rPr>
+          <w:rFonts w:ascii="Consolas" w:hAnsi="Consolas" w:cs="Consolas"/>
+          <w:color w:val="000000"/>
+          <w:sz w:val="19"/>
+          <w:szCs w:val="19"/>
+        </w:rPr>
+      </w:pPr>
+      <w:r>
+        <w:rPr>
+          <w:rFonts w:ascii="Consolas" w:hAnsi="Consolas" w:cs="Consolas"/>
+          <w:color w:val="000000"/>
+          <w:sz w:val="19"/>
+          <w:szCs w:val="19"/>
+        </w:rPr>
+        <w:t xml:space="preserve">        b = b + x;</w:t>
+      </w:r>
+    </w:p>
+    <w:p>
+      <w:pPr>
+        <w:autoSpaceDE w:val="0"/>
+        <w:autoSpaceDN w:val="0"/>
+        <w:adjustRightInd w:val="0"/>
+        <w:spacing w:after="0" w:line="240" w:lineRule="auto"/>
+        <w:rPr>
+          <w:rFonts w:ascii="Consolas" w:hAnsi="Consolas" w:cs="Consolas"/>
+          <w:color w:val="000000"/>
+          <w:sz w:val="19"/>
+          <w:szCs w:val="19"/>
+        </w:rPr>
+      </w:pPr>
+      <w:r>
+        <w:rPr>
+          <w:rFonts w:ascii="Consolas" w:hAnsi="Consolas" w:cs="Consolas"/>
+          <w:color w:val="000000"/>
+          <w:sz w:val="19"/>
+          <w:szCs w:val="19"/>
+        </w:rPr>
+        <w:t xml:space="preserve">    }</w:t>
+      </w:r>
+    </w:p>
+    <w:p>
+      <w:r>
+        <w:rPr>
+          <w:rFonts w:ascii="Consolas" w:hAnsi="Consolas" w:cs="Consolas"/>
+          <w:color w:val="000000"/>
+          <w:sz w:val="19"/>
+          <w:szCs w:val="19"/>
+        </w:rPr>
+        <w:t>}</w:t>
+      </w:r>
+    </w:p>
+    <w:p>
+      <w:r>
+        <w:t>In the code above the „b“ variable is of type double and „x“ is of type int. In the expression b + x, the compiler implicitly converts "x" from int to double and then it assigns a result to the "b".</w:t>
+      </w:r>
+    </w:p>
+    <w:p>
+      <w:r>
+        <w:t xml:space="preserve">The second situation for </w:t>
+      </w:r>
+      <w:r>
+        <w:t>a conversion is when the compiler</w:t>
+      </w:r>
+      <w:r>
+        <w:t xml:space="preserve"> store the result to a variable:</w:t>
+      </w:r>
+    </w:p>
+    <w:p>
+      <w:r>
+        <w:rPr>
+          <w:noProof/>
+          <w:lang w:eastAsia="sr-Latn-RS"/>
+        </w:rPr>
+        <w:drawing>
+          <wp:inline distT="0" distB="0" distL="0" distR="0">
+            <wp:extent cx="3848637" cy="2648320"/>
+            <wp:effectExtent l="0" t="0" r="0" b="0"/>
+            <wp:docPr id="11" name="Picture 11"/>
+            <wp:cNvGraphicFramePr>
+              <a:graphicFrameLocks xmlns:a="http://schemas.openxmlformats.org/drawingml/2006/main" noChangeAspect="1"/>
+            </wp:cNvGraphicFramePr>
+            <a:graphic xmlns:a="http://schemas.openxmlformats.org/drawingml/2006/main">
+              <a:graphicData uri="http://schemas.openxmlformats.org/drawingml/2006/picture">
+                <pic:pic xmlns:pic="http://schemas.openxmlformats.org/drawingml/2006/picture">
+                  <pic:nvPicPr>
+                    <pic:cNvPr id="11" name="10-Implicit-Conversion.png"/>
+                    <pic:cNvPicPr/>
+                  </pic:nvPicPr>
+                  <pic:blipFill>
+                    <a:blip r:embed="rId19">
+                      <a:extLst>
+                        <a:ext uri="{28A0092B-C50C-407E-A947-70E740481C1C}">
+                          <a14:useLocalDpi xmlns:a14="http://schemas.microsoft.com/office/drawing/2010/main" val="0"/>
+                        </a:ext>
+                      </a:extLst>
+                    </a:blip>
+                    <a:stretch>
+                      <a:fillRect/>
+                    </a:stretch>
+                  </pic:blipFill>
+                  <pic:spPr>
+                    <a:xfrm>
+                      <a:off x="0" y="0"/>
+                      <a:ext cx="3848637" cy="2648320"/>
+                    </a:xfrm>
+                    <a:prstGeom prst="rect">
+                      <a:avLst/>
+                    </a:prstGeom>
+                  </pic:spPr>
+                </pic:pic>
+              </a:graphicData>
+            </a:graphic>
+          </wp:inline>
+        </w:drawing>
+      </w:r>
+    </w:p>
+    <w:p>
+      <w:r>
+        <w:t>In this example, we see that both „x“ and „y“ are of type int, but the result is of type double.</w:t>
+      </w:r>
+    </w:p>
+    <w:p>
+      <w:pPr>
+        <w:pStyle w:val="Heading2"/>
+      </w:pPr>
+      <w:r>
+        <w:t>Explicit Conversion</w:t>
+      </w:r>
+    </w:p>
+    <w:p>
+      <w:r>
+        <w:t>For the explicit conversion, we need to write additional code to convert one type to another. We have two different ways, by using cast operator or by using class Convert.</w:t>
+      </w:r>
+    </w:p>
+    <w:p>
+      <w:r>
+        <w:t>Let's look at the following example:</w:t>
+      </w:r>
+    </w:p>
+    <w:p>
+      <w:r>
+        <w:rPr>
+          <w:noProof/>
+          <w:lang w:eastAsia="sr-Latn-RS"/>
+        </w:rPr>
+        <w:drawing>
+          <wp:inline distT="0" distB="0" distL="0" distR="0">
+            <wp:extent cx="5760720" cy="1709420"/>
+            <wp:effectExtent l="0" t="0" r="0" b="5080"/>
+            <wp:docPr id="12" name="Picture 12"/>
+            <wp:cNvGraphicFramePr>
+              <a:graphicFrameLocks xmlns:a="http://schemas.openxmlformats.org/drawingml/2006/main" noChangeAspect="1"/>
+            </wp:cNvGraphicFramePr>
+            <a:graphic xmlns:a="http://schemas.openxmlformats.org/drawingml/2006/main">
+              <a:graphicData uri="http://schemas.openxmlformats.org/drawingml/2006/picture">
+                <pic:pic xmlns:pic="http://schemas.openxmlformats.org/drawingml/2006/picture">
+                  <pic:nvPicPr>
+                    <pic:cNvPr id="12" name="11-Missing_cast.png"/>
+                    <pic:cNvPicPr/>
+                  </pic:nvPicPr>
+                  <pic:blipFill>
+                    <a:blip r:embed="rId20">
+                      <a:extLst>
+                        <a:ext uri="{28A0092B-C50C-407E-A947-70E740481C1C}">
+                          <a14:useLocalDpi xmlns:a14="http://schemas.microsoft.com/office/drawing/2010/main" val="0"/>
+                        </a:ext>
+                      </a:extLst>
+                    </a:blip>
+                    <a:stretch>
+                      <a:fillRect/>
+                    </a:stretch>
+                  </pic:blipFill>
+                  <pic:spPr>
+                    <a:xfrm>
+                      <a:off x="0" y="0"/>
+                      <a:ext cx="5760720" cy="1709420"/>
+                    </a:xfrm>
+                    <a:prstGeom prst="rect">
+                      <a:avLst/>
+                    </a:prstGeom>
+                  </pic:spPr>
+                </pic:pic>
+              </a:graphicData>
+            </a:graphic>
+          </wp:inline>
+        </w:drawing>
+      </w:r>
+    </w:p>
+    <w:p>
+      <w:r>
+        <w:t>The compiler complains about an invalid conversion. What we are missing here is the cast operator, so let's use it:</w:t>
+      </w:r>
+    </w:p>
+    <w:p>
+      <w:r>
+        <w:rPr>
+          <w:noProof/>
+          <w:lang w:eastAsia="sr-Latn-RS"/>
+        </w:rPr>
+        <w:lastRenderedPageBreak/>
+        <w:drawing>
+          <wp:inline distT="0" distB="0" distL="0" distR="0">
+            <wp:extent cx="3781953" cy="2638793"/>
+            <wp:effectExtent l="0" t="0" r="9525" b="9525"/>
+            <wp:docPr id="13" name="Picture 13"/>
+            <wp:cNvGraphicFramePr>
+              <a:graphicFrameLocks xmlns:a="http://schemas.openxmlformats.org/drawingml/2006/main" noChangeAspect="1"/>
+            </wp:cNvGraphicFramePr>
+            <a:graphic xmlns:a="http://schemas.openxmlformats.org/drawingml/2006/main">
+              <a:graphicData uri="http://schemas.openxmlformats.org/drawingml/2006/picture">
+                <pic:pic xmlns:pic="http://schemas.openxmlformats.org/drawingml/2006/picture">
+                  <pic:nvPicPr>
+                    <pic:cNvPr id="13" name="12-Success_cast.png"/>
+                    <pic:cNvPicPr/>
+                  </pic:nvPicPr>
+                  <pic:blipFill>
+                    <a:blip r:embed="rId21">
+                      <a:extLst>
+                        <a:ext uri="{28A0092B-C50C-407E-A947-70E740481C1C}">
+                          <a14:useLocalDpi xmlns:a14="http://schemas.microsoft.com/office/drawing/2010/main" val="0"/>
+                        </a:ext>
+                      </a:extLst>
+                    </a:blip>
+                    <a:stretch>
+                      <a:fillRect/>
+                    </a:stretch>
+                  </pic:blipFill>
+                  <pic:spPr>
+                    <a:xfrm>
+                      <a:off x="0" y="0"/>
+                      <a:ext cx="3781953" cy="2638793"/>
+                    </a:xfrm>
+                    <a:prstGeom prst="rect">
+                      <a:avLst/>
+                    </a:prstGeom>
+                  </pic:spPr>
+                </pic:pic>
+              </a:graphicData>
+            </a:graphic>
+          </wp:inline>
+        </w:drawing>
+      </w:r>
+    </w:p>
+    <w:p>
+      <w:r>
+        <w:t>By using the cast „(int)“ operator, our compiler is not complaining anymore. But what we see is that our result is not what we have expected. But this is the correct result. It is very important to understand that the cast operator can shrink data when</w:t>
+      </w:r>
+      <w:r>
+        <w:t xml:space="preserve"> we convert the type with </w:t>
+      </w:r>
+      <w:r>
+        <w:t>the larger</w:t>
+      </w:r>
+      <w:r>
+        <w:t xml:space="preserve"> value </w:t>
+      </w:r>
+      <w:r>
+        <w:t>scope</w:t>
+      </w:r>
+      <w:r>
+        <w:t xml:space="preserve"> to a type with the </w:t>
+      </w:r>
+      <w:r>
+        <w:t>smaller value scope.</w:t>
+      </w:r>
+    </w:p>
+    <w:p>
+      <w:r>
+        <w:t>As we said, we can use the Convert class with its static methods, to explicitly convert one base type to another base type:</w:t>
+      </w:r>
+    </w:p>
+    <w:p>
+      <w:r>
+        <w:rPr>
+          <w:noProof/>
+          <w:lang w:eastAsia="sr-Latn-RS"/>
+        </w:rPr>
+        <w:drawing>
+          <wp:inline distT="0" distB="0" distL="0" distR="0">
+            <wp:extent cx="3534268" cy="1886213"/>
+            <wp:effectExtent l="0" t="0" r="9525" b="0"/>
+            <wp:docPr id="16" name="Picture 16"/>
+            <wp:cNvGraphicFramePr>
+              <a:graphicFrameLocks xmlns:a="http://schemas.openxmlformats.org/drawingml/2006/main" noChangeAspect="1"/>
+            </wp:cNvGraphicFramePr>
+            <a:graphic xmlns:a="http://schemas.openxmlformats.org/drawingml/2006/main">
+              <a:graphicData uri="http://schemas.openxmlformats.org/drawingml/2006/picture">
+                <pic:pic xmlns:pic="http://schemas.openxmlformats.org/drawingml/2006/picture">
+                  <pic:nvPicPr>
+                    <pic:cNvPr id="16" name="13-ToString_conversion.png"/>
+                    <pic:cNvPicPr/>
+                  </pic:nvPicPr>
+                  <pic:blipFill>
+                    <a:blip r:embed="rId22">
+                      <a:extLst>
+                        <a:ext uri="{28A0092B-C50C-407E-A947-70E740481C1C}">
+                          <a14:useLocalDpi xmlns:a14="http://schemas.microsoft.com/office/drawing/2010/main" val="0"/>
+                        </a:ext>
+                      </a:extLst>
+                    </a:blip>
+                    <a:stretch>
+                      <a:fillRect/>
+                    </a:stretch>
+                  </pic:blipFill>
+                  <pic:spPr>
+                    <a:xfrm>
+                      <a:off x="0" y="0"/>
+                      <a:ext cx="3534268" cy="1886213"/>
+                    </a:xfrm>
+                    <a:prstGeom prst="rect">
+                      <a:avLst/>
+                    </a:prstGeom>
+                  </pic:spPr>
+                </pic:pic>
+              </a:graphicData>
+            </a:graphic>
+          </wp:inline>
+        </w:drawing>
+      </w:r>
+    </w:p>
+    <w:p/>
+    <w:p>
+      <w:pPr>
+        <w:pStyle w:val="Heading1"/>
+      </w:pPr>
+      <w:r>
+        <w:t>Linear Structures</w:t>
+      </w:r>
+    </w:p>
+    <w:p>
+      <w:r>
+        <w:t>In this article, we are going to show how to solve simple problems by using linear structures. We are going to accept inputs, work with them and print the output to the console window.</w:t>
+      </w:r>
+    </w:p>
+    <w:p>
+      <w:r>
+        <w:t>So let’s start.</w:t>
+      </w:r>
+    </w:p>
+    <w:p>
+      <w:r>
+        <w:t>Example 1: We need to print out the sum of two integer values which user inputs in the console window.</w:t>
+      </w:r>
+    </w:p>
+    <w:p>
+      <w:r>
+        <w:t>Let’s create a new console application and name it SumGenerator. Then let’s type this code inside the Main method:</w:t>
+      </w:r>
+    </w:p>
+    <w:p>
+      <w:pPr>
+        <w:autoSpaceDE w:val="0"/>
+        <w:autoSpaceDN w:val="0"/>
+        <w:adjustRightInd w:val="0"/>
+        <w:spacing w:after="0" w:line="240" w:lineRule="auto"/>
+        <w:rPr>
+          <w:rFonts w:ascii="Consolas" w:hAnsi="Consolas" w:cs="Consolas"/>
+          <w:color w:val="000000"/>
+          <w:sz w:val="19"/>
+          <w:szCs w:val="19"/>
+        </w:rPr>
+      </w:pPr>
+      <w:r>
+        <w:rPr>
+          <w:rFonts w:ascii="Consolas" w:hAnsi="Consolas" w:cs="Consolas"/>
+          <w:color w:val="0000FF"/>
+          <w:sz w:val="19"/>
+          <w:szCs w:val="19"/>
+        </w:rPr>
+        <w:t>namespace</w:t>
+      </w:r>
+      <w:r>
+        <w:rPr>
+          <w:rFonts w:ascii="Consolas" w:hAnsi="Consolas" w:cs="Consolas"/>
+          <w:color w:val="000000"/>
+          <w:sz w:val="19"/>
+          <w:szCs w:val="19"/>
+        </w:rPr>
+        <w:t xml:space="preserve"> SumGenerator</w:t>
+      </w:r>
+    </w:p>
+    <w:p>
+      <w:pPr>
+        <w:autoSpaceDE w:val="0"/>
+        <w:autoSpaceDN w:val="0"/>
+        <w:adjustRightInd w:val="0"/>
+        <w:spacing w:after="0" w:line="240" w:lineRule="auto"/>
+        <w:rPr>
+          <w:rFonts w:ascii="Consolas" w:hAnsi="Consolas" w:cs="Consolas"/>
+          <w:color w:val="000000"/>
+          <w:sz w:val="19"/>
+          <w:szCs w:val="19"/>
+        </w:rPr>
+      </w:pPr>
+      <w:r>
+        <w:rPr>
+          <w:rFonts w:ascii="Consolas" w:hAnsi="Consolas" w:cs="Consolas"/>
+          <w:color w:val="000000"/>
+          <w:sz w:val="19"/>
+          <w:szCs w:val="19"/>
+        </w:rPr>
+        <w:t>{</w:t>
+      </w:r>
+    </w:p>
+    <w:p>
+      <w:pPr>
+        <w:autoSpaceDE w:val="0"/>
+        <w:autoSpaceDN w:val="0"/>
+        <w:adjustRightInd w:val="0"/>
+        <w:spacing w:after="0" w:line="240" w:lineRule="auto"/>
+        <w:rPr>
+          <w:rFonts w:ascii="Consolas" w:hAnsi="Consolas" w:cs="Consolas"/>
+          <w:color w:val="000000"/>
+          <w:sz w:val="19"/>
+          <w:szCs w:val="19"/>
+        </w:rPr>
+      </w:pPr>
+      <w:r>
+        <w:rPr>
+          <w:rFonts w:ascii="Consolas" w:hAnsi="Consolas" w:cs="Consolas"/>
+          <w:color w:val="000000"/>
+          <w:sz w:val="19"/>
+          <w:szCs w:val="19"/>
+        </w:rPr>
+        <w:t xml:space="preserve">    </w:t>
+      </w:r>
+      <w:r>
+        <w:rPr>
+          <w:rFonts w:ascii="Consolas" w:hAnsi="Consolas" w:cs="Consolas"/>
+          <w:color w:val="0000FF"/>
+          <w:sz w:val="19"/>
+          <w:szCs w:val="19"/>
+        </w:rPr>
+        <w:t>class</w:t>
+      </w:r>
+      <w:r>
+        <w:rPr>
+          <w:rFonts w:ascii="Consolas" w:hAnsi="Consolas" w:cs="Consolas"/>
+          <w:color w:val="000000"/>
+          <w:sz w:val="19"/>
+          <w:szCs w:val="19"/>
+        </w:rPr>
+        <w:t xml:space="preserve"> </w:t>
+      </w:r>
+      <w:r>
+        <w:rPr>
+          <w:rFonts w:ascii="Consolas" w:hAnsi="Consolas" w:cs="Consolas"/>
+          <w:color w:val="2B91AF"/>
+          <w:sz w:val="19"/>
+          <w:szCs w:val="19"/>
+        </w:rPr>
+        <w:t>Program</w:t>
+      </w:r>
+    </w:p>
+    <w:p>
+      <w:pPr>
+        <w:autoSpaceDE w:val="0"/>
+        <w:autoSpaceDN w:val="0"/>
+        <w:adjustRightInd w:val="0"/>
+        <w:spacing w:after="0" w:line="240" w:lineRule="auto"/>
+        <w:rPr>
+          <w:rFonts w:ascii="Consolas" w:hAnsi="Consolas" w:cs="Consolas"/>
+          <w:color w:val="000000"/>
+          <w:sz w:val="19"/>
+          <w:szCs w:val="19"/>
+        </w:rPr>
+      </w:pPr>
+      <w:r>
+        <w:rPr>
+          <w:rFonts w:ascii="Consolas" w:hAnsi="Consolas" w:cs="Consolas"/>
+          <w:color w:val="000000"/>
+          <w:sz w:val="19"/>
+          <w:szCs w:val="19"/>
+        </w:rPr>
+        <w:lastRenderedPageBreak/>
+        <w:t xml:space="preserve">    {</w:t>
+      </w:r>
+    </w:p>
+    <w:p>
+      <w:pPr>
+        <w:autoSpaceDE w:val="0"/>
+        <w:autoSpaceDN w:val="0"/>
+        <w:adjustRightInd w:val="0"/>
+        <w:spacing w:after="0" w:line="240" w:lineRule="auto"/>
+        <w:rPr>
+          <w:rFonts w:ascii="Consolas" w:hAnsi="Consolas" w:cs="Consolas"/>
+          <w:color w:val="000000"/>
+          <w:sz w:val="19"/>
+          <w:szCs w:val="19"/>
+        </w:rPr>
+      </w:pPr>
+      <w:r>
+        <w:rPr>
+          <w:rFonts w:ascii="Consolas" w:hAnsi="Consolas" w:cs="Consolas"/>
+          <w:color w:val="000000"/>
+          <w:sz w:val="19"/>
+          <w:szCs w:val="19"/>
+        </w:rPr>
+        <w:t xml:space="preserve">        </w:t>
+      </w:r>
+      <w:r>
+        <w:rPr>
+          <w:rFonts w:ascii="Consolas" w:hAnsi="Consolas" w:cs="Consolas"/>
+          <w:color w:val="0000FF"/>
+          <w:sz w:val="19"/>
+          <w:szCs w:val="19"/>
+        </w:rPr>
+        <w:t>static</w:t>
+      </w:r>
+      <w:r>
+        <w:rPr>
+          <w:rFonts w:ascii="Consolas" w:hAnsi="Consolas" w:cs="Consolas"/>
+          <w:color w:val="000000"/>
+          <w:sz w:val="19"/>
+          <w:szCs w:val="19"/>
+        </w:rPr>
+        <w:t xml:space="preserve"> </w:t>
+      </w:r>
+      <w:r>
+        <w:rPr>
+          <w:rFonts w:ascii="Consolas" w:hAnsi="Consolas" w:cs="Consolas"/>
+          <w:color w:val="0000FF"/>
+          <w:sz w:val="19"/>
+          <w:szCs w:val="19"/>
+        </w:rPr>
+        <w:t>void</w:t>
+      </w:r>
+      <w:r>
+        <w:rPr>
+          <w:rFonts w:ascii="Consolas" w:hAnsi="Consolas" w:cs="Consolas"/>
+          <w:color w:val="000000"/>
+          <w:sz w:val="19"/>
+          <w:szCs w:val="19"/>
+        </w:rPr>
+        <w:t xml:space="preserve"> Main(</w:t>
+      </w:r>
+      <w:r>
+        <w:rPr>
+          <w:rFonts w:ascii="Consolas" w:hAnsi="Consolas" w:cs="Consolas"/>
+          <w:color w:val="0000FF"/>
+          <w:sz w:val="19"/>
+          <w:szCs w:val="19"/>
+        </w:rPr>
+        <w:t>string</w:t>
+      </w:r>
+      <w:r>
+        <w:rPr>
+          <w:rFonts w:ascii="Consolas" w:hAnsi="Consolas" w:cs="Consolas"/>
+          <w:color w:val="000000"/>
+          <w:sz w:val="19"/>
+          <w:szCs w:val="19"/>
+        </w:rPr>
+        <w:t>[] args)</w:t>
+      </w:r>
+    </w:p>
+    <w:p>
+      <w:pPr>
+        <w:autoSpaceDE w:val="0"/>
+        <w:autoSpaceDN w:val="0"/>
+        <w:adjustRightInd w:val="0"/>
+        <w:spacing w:after="0" w:line="240" w:lineRule="auto"/>
+        <w:rPr>
+          <w:rFonts w:ascii="Consolas" w:hAnsi="Consolas" w:cs="Consolas"/>
+          <w:color w:val="000000"/>
+          <w:sz w:val="19"/>
+          <w:szCs w:val="19"/>
+        </w:rPr>
+      </w:pPr>
+      <w:r>
+        <w:rPr>
+          <w:rFonts w:ascii="Consolas" w:hAnsi="Consolas" w:cs="Consolas"/>
+          <w:color w:val="000000"/>
+          <w:sz w:val="19"/>
+          <w:szCs w:val="19"/>
+        </w:rPr>
+        <w:t xml:space="preserve">        {</w:t>
+      </w:r>
+    </w:p>
+    <w:p>
+      <w:pPr>
+        <w:autoSpaceDE w:val="0"/>
+        <w:autoSpaceDN w:val="0"/>
+        <w:adjustRightInd w:val="0"/>
+        <w:spacing w:after="0" w:line="240" w:lineRule="auto"/>
+        <w:rPr>
+          <w:rFonts w:ascii="Consolas" w:hAnsi="Consolas" w:cs="Consolas"/>
+          <w:color w:val="000000"/>
+          <w:sz w:val="19"/>
+          <w:szCs w:val="19"/>
+        </w:rPr>
+      </w:pPr>
+      <w:r>
+        <w:rPr>
+          <w:rFonts w:ascii="Consolas" w:hAnsi="Consolas" w:cs="Consolas"/>
+          <w:color w:val="000000"/>
+          <w:sz w:val="19"/>
+          <w:szCs w:val="19"/>
+        </w:rPr>
+        <w:t xml:space="preserve">            Console.WriteLine(</w:t>
+      </w:r>
+      <w:r>
+        <w:rPr>
+          <w:rFonts w:ascii="Consolas" w:hAnsi="Consolas" w:cs="Consolas"/>
+          <w:color w:val="A31515"/>
+          <w:sz w:val="19"/>
+          <w:szCs w:val="19"/>
+        </w:rPr>
+        <w:t>"Write the first integer:"</w:t>
+      </w:r>
+      <w:r>
+        <w:rPr>
+          <w:rFonts w:ascii="Consolas" w:hAnsi="Consolas" w:cs="Consolas"/>
+          <w:color w:val="000000"/>
+          <w:sz w:val="19"/>
+          <w:szCs w:val="19"/>
+        </w:rPr>
+        <w:t>);</w:t>
+      </w:r>
+    </w:p>
+    <w:p>
+      <w:pPr>
+        <w:autoSpaceDE w:val="0"/>
+        <w:autoSpaceDN w:val="0"/>
+        <w:adjustRightInd w:val="0"/>
+        <w:spacing w:after="0" w:line="240" w:lineRule="auto"/>
+        <w:rPr>
+          <w:rFonts w:ascii="Consolas" w:hAnsi="Consolas" w:cs="Consolas"/>
+          <w:color w:val="000000"/>
+          <w:sz w:val="19"/>
+          <w:szCs w:val="19"/>
+        </w:rPr>
+      </w:pPr>
+      <w:r>
+        <w:rPr>
+          <w:rFonts w:ascii="Consolas" w:hAnsi="Consolas" w:cs="Consolas"/>
+          <w:color w:val="000000"/>
+          <w:sz w:val="19"/>
+          <w:szCs w:val="19"/>
+        </w:rPr>
+        <w:t xml:space="preserve">            </w:t>
+      </w:r>
+      <w:r>
+        <w:rPr>
+          <w:rFonts w:ascii="Consolas" w:hAnsi="Consolas" w:cs="Consolas"/>
+          <w:color w:val="0000FF"/>
+          <w:sz w:val="19"/>
+          <w:szCs w:val="19"/>
+        </w:rPr>
+        <w:t>int</w:t>
+      </w:r>
+      <w:r>
+        <w:rPr>
+          <w:rFonts w:ascii="Consolas" w:hAnsi="Consolas" w:cs="Consolas"/>
+          <w:color w:val="000000"/>
+          <w:sz w:val="19"/>
+          <w:szCs w:val="19"/>
+        </w:rPr>
+        <w:t xml:space="preserve"> first = Convert.ToInt32(Console.ReadLine());</w:t>
+      </w:r>
+    </w:p>
+    <w:p>
+      <w:pPr>
+        <w:autoSpaceDE w:val="0"/>
+        <w:autoSpaceDN w:val="0"/>
+        <w:adjustRightInd w:val="0"/>
+        <w:spacing w:after="0" w:line="240" w:lineRule="auto"/>
+        <w:rPr>
+          <w:rFonts w:ascii="Consolas" w:hAnsi="Consolas" w:cs="Consolas"/>
+          <w:color w:val="000000"/>
+          <w:sz w:val="19"/>
+          <w:szCs w:val="19"/>
+        </w:rPr>
+      </w:pPr>
+    </w:p>
+    <w:p>
+      <w:pPr>
+        <w:autoSpaceDE w:val="0"/>
+        <w:autoSpaceDN w:val="0"/>
+        <w:adjustRightInd w:val="0"/>
+        <w:spacing w:after="0" w:line="240" w:lineRule="auto"/>
+        <w:rPr>
+          <w:rFonts w:ascii="Consolas" w:hAnsi="Consolas" w:cs="Consolas"/>
+          <w:color w:val="000000"/>
+          <w:sz w:val="19"/>
+          <w:szCs w:val="19"/>
+        </w:rPr>
+      </w:pPr>
+      <w:r>
+        <w:rPr>
+          <w:rFonts w:ascii="Consolas" w:hAnsi="Consolas" w:cs="Consolas"/>
+          <w:color w:val="000000"/>
+          <w:sz w:val="19"/>
+          <w:szCs w:val="19"/>
+        </w:rPr>
+        <w:t xml:space="preserve">            Console.WriteLine(</w:t>
+      </w:r>
+      <w:r>
+        <w:rPr>
+          <w:rFonts w:ascii="Consolas" w:hAnsi="Consolas" w:cs="Consolas"/>
+          <w:color w:val="A31515"/>
+          <w:sz w:val="19"/>
+          <w:szCs w:val="19"/>
+        </w:rPr>
+        <w:t>"Write the second integer:"</w:t>
+      </w:r>
+      <w:r>
+        <w:rPr>
+          <w:rFonts w:ascii="Consolas" w:hAnsi="Consolas" w:cs="Consolas"/>
+          <w:color w:val="000000"/>
+          <w:sz w:val="19"/>
+          <w:szCs w:val="19"/>
+        </w:rPr>
+        <w:t>);</w:t>
+      </w:r>
+    </w:p>
+    <w:p>
+      <w:pPr>
+        <w:autoSpaceDE w:val="0"/>
+        <w:autoSpaceDN w:val="0"/>
+        <w:adjustRightInd w:val="0"/>
+        <w:spacing w:after="0" w:line="240" w:lineRule="auto"/>
+        <w:rPr>
+          <w:rFonts w:ascii="Consolas" w:hAnsi="Consolas" w:cs="Consolas"/>
+          <w:color w:val="000000"/>
+          <w:sz w:val="19"/>
+          <w:szCs w:val="19"/>
+        </w:rPr>
+      </w:pPr>
+      <w:r>
+        <w:rPr>
+          <w:rFonts w:ascii="Consolas" w:hAnsi="Consolas" w:cs="Consolas"/>
+          <w:color w:val="000000"/>
+          <w:sz w:val="19"/>
+          <w:szCs w:val="19"/>
+        </w:rPr>
+        <w:t xml:space="preserve">            </w:t>
+      </w:r>
+      <w:r>
+        <w:rPr>
+          <w:rFonts w:ascii="Consolas" w:hAnsi="Consolas" w:cs="Consolas"/>
+          <w:color w:val="0000FF"/>
+          <w:sz w:val="19"/>
+          <w:szCs w:val="19"/>
+        </w:rPr>
+        <w:t>int</w:t>
+      </w:r>
+      <w:r>
+        <w:rPr>
+          <w:rFonts w:ascii="Consolas" w:hAnsi="Consolas" w:cs="Consolas"/>
+          <w:color w:val="000000"/>
+          <w:sz w:val="19"/>
+          <w:szCs w:val="19"/>
+        </w:rPr>
+        <w:t xml:space="preserve"> second = Convert.ToInt32(Console.ReadLine());</w:t>
+      </w:r>
+    </w:p>
+    <w:p>
+      <w:pPr>
+        <w:autoSpaceDE w:val="0"/>
+        <w:autoSpaceDN w:val="0"/>
+        <w:adjustRightInd w:val="0"/>
+        <w:spacing w:after="0" w:line="240" w:lineRule="auto"/>
+        <w:rPr>
+          <w:rFonts w:ascii="Consolas" w:hAnsi="Consolas" w:cs="Consolas"/>
+          <w:color w:val="000000"/>
+          <w:sz w:val="19"/>
+          <w:szCs w:val="19"/>
+        </w:rPr>
+      </w:pPr>
+    </w:p>
+    <w:p>
+      <w:pPr>
+        <w:autoSpaceDE w:val="0"/>
+        <w:autoSpaceDN w:val="0"/>
+        <w:adjustRightInd w:val="0"/>
+        <w:spacing w:after="0" w:line="240" w:lineRule="auto"/>
+        <w:rPr>
+          <w:rFonts w:ascii="Consolas" w:hAnsi="Consolas" w:cs="Consolas"/>
+          <w:color w:val="000000"/>
+          <w:sz w:val="19"/>
+          <w:szCs w:val="19"/>
+        </w:rPr>
+      </w:pPr>
+      <w:r>
+        <w:rPr>
+          <w:rFonts w:ascii="Consolas" w:hAnsi="Consolas" w:cs="Consolas"/>
+          <w:color w:val="000000"/>
+          <w:sz w:val="19"/>
+          <w:szCs w:val="19"/>
+        </w:rPr>
+        <w:t xml:space="preserve">            </w:t>
+      </w:r>
+      <w:r>
+        <w:rPr>
+          <w:rFonts w:ascii="Consolas" w:hAnsi="Consolas" w:cs="Consolas"/>
+          <w:color w:val="0000FF"/>
+          <w:sz w:val="19"/>
+          <w:szCs w:val="19"/>
+        </w:rPr>
+        <w:t>int</w:t>
+      </w:r>
+      <w:r>
+        <w:rPr>
+          <w:rFonts w:ascii="Consolas" w:hAnsi="Consolas" w:cs="Consolas"/>
+          <w:color w:val="000000"/>
+          <w:sz w:val="19"/>
+          <w:szCs w:val="19"/>
+        </w:rPr>
+        <w:t xml:space="preserve"> result = first + second;</w:t>
+      </w:r>
+    </w:p>
+    <w:p>
+      <w:pPr>
+        <w:autoSpaceDE w:val="0"/>
+        <w:autoSpaceDN w:val="0"/>
+        <w:adjustRightInd w:val="0"/>
+        <w:spacing w:after="0" w:line="240" w:lineRule="auto"/>
+        <w:rPr>
+          <w:rFonts w:ascii="Consolas" w:hAnsi="Consolas" w:cs="Consolas"/>
+          <w:color w:val="000000"/>
+          <w:sz w:val="19"/>
+          <w:szCs w:val="19"/>
+        </w:rPr>
+      </w:pPr>
+      <w:r>
+        <w:rPr>
+          <w:rFonts w:ascii="Consolas" w:hAnsi="Consolas" w:cs="Consolas"/>
+          <w:color w:val="000000"/>
+          <w:sz w:val="19"/>
+          <w:szCs w:val="19"/>
+        </w:rPr>
+        <w:t xml:space="preserve">            Console.WriteLine(</w:t>
+      </w:r>
+      <w:r>
+        <w:rPr>
+          <w:rFonts w:ascii="Consolas" w:hAnsi="Consolas" w:cs="Consolas"/>
+          <w:color w:val="A31515"/>
+          <w:sz w:val="19"/>
+          <w:szCs w:val="19"/>
+        </w:rPr>
+        <w:t xml:space="preserve">$"The result is </w:t>
+      </w:r>
+      <w:r>
+        <w:rPr>
+          <w:rFonts w:ascii="Consolas" w:hAnsi="Consolas" w:cs="Consolas"/>
+          <w:color w:val="000000"/>
+          <w:sz w:val="19"/>
+          <w:szCs w:val="19"/>
+        </w:rPr>
+        <w:t>{result}</w:t>
+      </w:r>
+      <w:r>
+        <w:rPr>
+          <w:rFonts w:ascii="Consolas" w:hAnsi="Consolas" w:cs="Consolas"/>
+          <w:color w:val="A31515"/>
+          <w:sz w:val="19"/>
+          <w:szCs w:val="19"/>
+        </w:rPr>
+        <w:t>"</w:t>
+      </w:r>
+      <w:r>
+        <w:rPr>
+          <w:rFonts w:ascii="Consolas" w:hAnsi="Consolas" w:cs="Consolas"/>
+          <w:color w:val="000000"/>
+          <w:sz w:val="19"/>
+          <w:szCs w:val="19"/>
+        </w:rPr>
+        <w:t>);</w:t>
+      </w:r>
+    </w:p>
+    <w:p>
+      <w:pPr>
+        <w:autoSpaceDE w:val="0"/>
+        <w:autoSpaceDN w:val="0"/>
+        <w:adjustRightInd w:val="0"/>
+        <w:spacing w:after="0" w:line="240" w:lineRule="auto"/>
+        <w:rPr>
+          <w:rFonts w:ascii="Consolas" w:hAnsi="Consolas" w:cs="Consolas"/>
+          <w:color w:val="000000"/>
+          <w:sz w:val="19"/>
+          <w:szCs w:val="19"/>
+        </w:rPr>
+      </w:pPr>
+    </w:p>
+    <w:p>
+      <w:pPr>
+        <w:autoSpaceDE w:val="0"/>
+        <w:autoSpaceDN w:val="0"/>
+        <w:adjustRightInd w:val="0"/>
+        <w:spacing w:after="0" w:line="240" w:lineRule="auto"/>
+        <w:rPr>
+          <w:rFonts w:ascii="Consolas" w:hAnsi="Consolas" w:cs="Consolas"/>
+          <w:color w:val="000000"/>
+          <w:sz w:val="19"/>
+          <w:szCs w:val="19"/>
+        </w:rPr>
+      </w:pPr>
+      <w:r>
+        <w:rPr>
+          <w:rFonts w:ascii="Consolas" w:hAnsi="Consolas" w:cs="Consolas"/>
+          <w:color w:val="000000"/>
+          <w:sz w:val="19"/>
+          <w:szCs w:val="19"/>
+        </w:rPr>
+        <w:t xml:space="preserve">            Console.ReadKey();</w:t>
+      </w:r>
+    </w:p>
+    <w:p>
+      <w:pPr>
+        <w:autoSpaceDE w:val="0"/>
+        <w:autoSpaceDN w:val="0"/>
+        <w:adjustRightInd w:val="0"/>
+        <w:spacing w:after="0" w:line="240" w:lineRule="auto"/>
+        <w:rPr>
+          <w:rFonts w:ascii="Consolas" w:hAnsi="Consolas" w:cs="Consolas"/>
+          <w:color w:val="000000"/>
+          <w:sz w:val="19"/>
+          <w:szCs w:val="19"/>
+        </w:rPr>
+      </w:pPr>
+      <w:r>
+        <w:rPr>
+          <w:rFonts w:ascii="Consolas" w:hAnsi="Consolas" w:cs="Consolas"/>
+          <w:color w:val="000000"/>
+          <w:sz w:val="19"/>
+          <w:szCs w:val="19"/>
+        </w:rPr>
+        <w:t xml:space="preserve">        }</w:t>
+      </w:r>
+    </w:p>
+    <w:p>
+      <w:pPr>
+        <w:autoSpaceDE w:val="0"/>
+        <w:autoSpaceDN w:val="0"/>
+        <w:adjustRightInd w:val="0"/>
+        <w:spacing w:after="0" w:line="240" w:lineRule="auto"/>
+        <w:rPr>
+          <w:rFonts w:ascii="Consolas" w:hAnsi="Consolas" w:cs="Consolas"/>
+          <w:color w:val="000000"/>
+          <w:sz w:val="19"/>
+          <w:szCs w:val="19"/>
+        </w:rPr>
+      </w:pPr>
+      <w:r>
+        <w:rPr>
+          <w:rFonts w:ascii="Consolas" w:hAnsi="Consolas" w:cs="Consolas"/>
+          <w:color w:val="000000"/>
+          <w:sz w:val="19"/>
+          <w:szCs w:val="19"/>
+        </w:rPr>
+        <w:t xml:space="preserve">    }</w:t>
+      </w:r>
+    </w:p>
+    <w:p>
+      <w:r>
+        <w:rPr>
+          <w:rFonts w:ascii="Consolas" w:hAnsi="Consolas" w:cs="Consolas"/>
+          <w:color w:val="000000"/>
+          <w:sz w:val="19"/>
+          <w:szCs w:val="19"/>
+        </w:rPr>
+        <w:t>}</w:t>
+      </w:r>
+    </w:p>
+    <w:p>
+      <w:r>
+        <w:t>With the Console.WriteLine() statement, we display the message on the console window and move to the next line. TheConsole.ReadLine() statement will read our input, but it is of type string and what we need is an int type. So, we need to convert it with the Convert.ToInt32() statement. Finally, we calculate the sum and print it out. The Console.ReadKey() statement is here just to keep our console window open.</w:t>
+      </w:r>
+    </w:p>
+    <w:p>
+      <w:r>
+        <w:t>Let’s press F5 to start our application and enter two integer numbers:</w:t>
+      </w:r>
+    </w:p>
+    <w:p>
+      <w:r>
+        <w:rPr>
+          <w:noProof/>
+          <w:lang w:eastAsia="sr-Latn-RS"/>
+        </w:rPr>
+        <w:drawing>
+          <wp:inline distT="0" distB="0" distL="0" distR="0">
+            <wp:extent cx="4153480" cy="1905266"/>
+            <wp:effectExtent l="0" t="0" r="0" b="0"/>
+            <wp:docPr id="17" name="Picture 17"/>
+            <wp:cNvGraphicFramePr>
+              <a:graphicFrameLocks xmlns:a="http://schemas.openxmlformats.org/drawingml/2006/main" noChangeAspect="1"/>
+            </wp:cNvGraphicFramePr>
+            <a:graphic xmlns:a="http://schemas.openxmlformats.org/drawingml/2006/main">
+              <a:graphicData uri="http://schemas.openxmlformats.org/drawingml/2006/picture">
+                <pic:pic xmlns:pic="http://schemas.openxmlformats.org/drawingml/2006/picture">
+                  <pic:nvPicPr>
+                    <pic:cNvPr id="17" name="14-SumGenerator_result.png"/>
+                    <pic:cNvPicPr/>
+                  </pic:nvPicPr>
+                  <pic:blipFill>
+                    <a:blip r:embed="rId23">
+                      <a:extLst>
+                        <a:ext uri="{28A0092B-C50C-407E-A947-70E740481C1C}">
+                          <a14:useLocalDpi xmlns:a14="http://schemas.microsoft.com/office/drawing/2010/main" val="0"/>
+                        </a:ext>
+                      </a:extLst>
+                    </a:blip>
+                    <a:stretch>
+                      <a:fillRect/>
+                    </a:stretch>
+                  </pic:blipFill>
+                  <pic:spPr>
+                    <a:xfrm>
+                      <a:off x="0" y="0"/>
+                      <a:ext cx="4153480" cy="1905266"/>
+                    </a:xfrm>
+                    <a:prstGeom prst="rect">
+                      <a:avLst/>
+                    </a:prstGeom>
+                  </pic:spPr>
+                </pic:pic>
+              </a:graphicData>
+            </a:graphic>
+          </wp:inline>
+        </w:drawing>
+      </w:r>
+    </w:p>
+    <w:p>
+      <w:r>
+        <w:t>Example 2: Write an application which for two provided inputs (name and last name), prints out the full name in a format name &lt;space&gt; last name.</w:t>
+      </w:r>
+    </w:p>
+    <w:p>
+      <w:r>
+        <w:t>Let’s create a new console application and to write this code:</w:t>
+      </w:r>
+    </w:p>
+    <w:p>
+      <w:pPr>
+        <w:autoSpaceDE w:val="0"/>
+        <w:autoSpaceDN w:val="0"/>
+        <w:adjustRightInd w:val="0"/>
+        <w:spacing w:after="0" w:line="240" w:lineRule="auto"/>
+        <w:rPr>
+          <w:rFonts w:ascii="Consolas" w:hAnsi="Consolas" w:cs="Consolas"/>
+          <w:color w:val="000000"/>
+          <w:sz w:val="19"/>
+          <w:szCs w:val="19"/>
+        </w:rPr>
+      </w:pPr>
+      <w:r>
+        <w:rPr>
+          <w:rFonts w:ascii="Consolas" w:hAnsi="Consolas" w:cs="Consolas"/>
+          <w:color w:val="0000FF"/>
+          <w:sz w:val="19"/>
+          <w:szCs w:val="19"/>
+        </w:rPr>
+        <w:t>namespace</w:t>
+      </w:r>
+      <w:r>
+        <w:rPr>
+          <w:rFonts w:ascii="Consolas" w:hAnsi="Consolas" w:cs="Consolas"/>
+          <w:color w:val="000000"/>
+          <w:sz w:val="19"/>
+          <w:szCs w:val="19"/>
+        </w:rPr>
+        <w:t xml:space="preserve"> FullNameGenerator</w:t>
+      </w:r>
+    </w:p>
+    <w:p>
+      <w:pPr>
+        <w:autoSpaceDE w:val="0"/>
+        <w:autoSpaceDN w:val="0"/>
+        <w:adjustRightInd w:val="0"/>
+        <w:spacing w:after="0" w:line="240" w:lineRule="auto"/>
+        <w:rPr>
+          <w:rFonts w:ascii="Consolas" w:hAnsi="Consolas" w:cs="Consolas"/>
+          <w:color w:val="000000"/>
+          <w:sz w:val="19"/>
+          <w:szCs w:val="19"/>
+        </w:rPr>
+      </w:pPr>
+      <w:r>
+        <w:rPr>
+          <w:rFonts w:ascii="Consolas" w:hAnsi="Consolas" w:cs="Consolas"/>
+          <w:color w:val="000000"/>
+          <w:sz w:val="19"/>
+          <w:szCs w:val="19"/>
+        </w:rPr>
+        <w:t>{</w:t>
+      </w:r>
+    </w:p>
+    <w:p>
+      <w:pPr>
+        <w:autoSpaceDE w:val="0"/>
+        <w:autoSpaceDN w:val="0"/>
+        <w:adjustRightInd w:val="0"/>
+        <w:spacing w:after="0" w:line="240" w:lineRule="auto"/>
+        <w:rPr>
+          <w:rFonts w:ascii="Consolas" w:hAnsi="Consolas" w:cs="Consolas"/>
+          <w:color w:val="000000"/>
+          <w:sz w:val="19"/>
+          <w:szCs w:val="19"/>
+        </w:rPr>
+      </w:pPr>
+      <w:r>
+        <w:rPr>
+          <w:rFonts w:ascii="Consolas" w:hAnsi="Consolas" w:cs="Consolas"/>
+          <w:color w:val="000000"/>
+          <w:sz w:val="19"/>
+          <w:szCs w:val="19"/>
+        </w:rPr>
+        <w:t xml:space="preserve">    </w:t>
+      </w:r>
+      <w:r>
+        <w:rPr>
+          <w:rFonts w:ascii="Consolas" w:hAnsi="Consolas" w:cs="Consolas"/>
+          <w:color w:val="0000FF"/>
+          <w:sz w:val="19"/>
+          <w:szCs w:val="19"/>
+        </w:rPr>
+        <w:t>class</w:t>
+      </w:r>
+      <w:r>
+        <w:rPr>
+          <w:rFonts w:ascii="Consolas" w:hAnsi="Consolas" w:cs="Consolas"/>
+          <w:color w:val="000000"/>
+          <w:sz w:val="19"/>
+          <w:szCs w:val="19"/>
+        </w:rPr>
+        <w:t xml:space="preserve"> </w:t>
+      </w:r>
+      <w:r>
+        <w:rPr>
+          <w:rFonts w:ascii="Consolas" w:hAnsi="Consolas" w:cs="Consolas"/>
+          <w:color w:val="2B91AF"/>
+          <w:sz w:val="19"/>
+          <w:szCs w:val="19"/>
+        </w:rPr>
+        <w:t>Program</w:t>
+      </w:r>
+    </w:p>
+    <w:p>
+      <w:pPr>
+        <w:autoSpaceDE w:val="0"/>
+        <w:autoSpaceDN w:val="0"/>
+        <w:adjustRightInd w:val="0"/>
+        <w:spacing w:after="0" w:line="240" w:lineRule="auto"/>
+        <w:rPr>
+          <w:rFonts w:ascii="Consolas" w:hAnsi="Consolas" w:cs="Consolas"/>
+          <w:color w:val="000000"/>
+          <w:sz w:val="19"/>
+          <w:szCs w:val="19"/>
+        </w:rPr>
+      </w:pPr>
+      <w:r>
+        <w:rPr>
+          <w:rFonts w:ascii="Consolas" w:hAnsi="Consolas" w:cs="Consolas"/>
+          <w:color w:val="000000"/>
+          <w:sz w:val="19"/>
+          <w:szCs w:val="19"/>
+        </w:rPr>
+        <w:t xml:space="preserve">    {</w:t>
+      </w:r>
+    </w:p>
+    <w:p>
+      <w:pPr>
+        <w:autoSpaceDE w:val="0"/>
+        <w:autoSpaceDN w:val="0"/>
+        <w:adjustRightInd w:val="0"/>
+        <w:spacing w:after="0" w:line="240" w:lineRule="auto"/>
+        <w:rPr>
+          <w:rFonts w:ascii="Consolas" w:hAnsi="Consolas" w:cs="Consolas"/>
+          <w:color w:val="000000"/>
+          <w:sz w:val="19"/>
+          <w:szCs w:val="19"/>
+        </w:rPr>
+      </w:pPr>
+      <w:r>
+        <w:rPr>
+          <w:rFonts w:ascii="Consolas" w:hAnsi="Consolas" w:cs="Consolas"/>
+          <w:color w:val="000000"/>
+          <w:sz w:val="19"/>
+          <w:szCs w:val="19"/>
+        </w:rPr>
+        <w:t xml:space="preserve">        </w:t>
+      </w:r>
+      <w:r>
+        <w:rPr>
+          <w:rFonts w:ascii="Consolas" w:hAnsi="Consolas" w:cs="Consolas"/>
+          <w:color w:val="0000FF"/>
+          <w:sz w:val="19"/>
+          <w:szCs w:val="19"/>
+        </w:rPr>
+        <w:t>static</w:t>
+      </w:r>
+      <w:r>
+        <w:rPr>
+          <w:rFonts w:ascii="Consolas" w:hAnsi="Consolas" w:cs="Consolas"/>
+          <w:color w:val="000000"/>
+          <w:sz w:val="19"/>
+          <w:szCs w:val="19"/>
+        </w:rPr>
+        <w:t xml:space="preserve"> </w:t>
+      </w:r>
+      <w:r>
+        <w:rPr>
+          <w:rFonts w:ascii="Consolas" w:hAnsi="Consolas" w:cs="Consolas"/>
+          <w:color w:val="0000FF"/>
+          <w:sz w:val="19"/>
+          <w:szCs w:val="19"/>
+        </w:rPr>
+        <w:t>void</w:t>
+      </w:r>
+      <w:r>
+        <w:rPr>
+          <w:rFonts w:ascii="Consolas" w:hAnsi="Consolas" w:cs="Consolas"/>
+          <w:color w:val="000000"/>
+          <w:sz w:val="19"/>
+          <w:szCs w:val="19"/>
+        </w:rPr>
+        <w:t xml:space="preserve"> Main(</w:t>
+      </w:r>
+      <w:r>
+        <w:rPr>
+          <w:rFonts w:ascii="Consolas" w:hAnsi="Consolas" w:cs="Consolas"/>
+          <w:color w:val="0000FF"/>
+          <w:sz w:val="19"/>
+          <w:szCs w:val="19"/>
+        </w:rPr>
+        <w:t>string</w:t>
+      </w:r>
+      <w:r>
+        <w:rPr>
+          <w:rFonts w:ascii="Consolas" w:hAnsi="Consolas" w:cs="Consolas"/>
+          <w:color w:val="000000"/>
+          <w:sz w:val="19"/>
+          <w:szCs w:val="19"/>
+        </w:rPr>
+        <w:t>[] args)</w:t>
+      </w:r>
+    </w:p>
+    <w:p>
+      <w:pPr>
+        <w:autoSpaceDE w:val="0"/>
+        <w:autoSpaceDN w:val="0"/>
+        <w:adjustRightInd w:val="0"/>
+        <w:spacing w:after="0" w:line="240" w:lineRule="auto"/>
+        <w:rPr>
+          <w:rFonts w:ascii="Consolas" w:hAnsi="Consolas" w:cs="Consolas"/>
+          <w:color w:val="000000"/>
+          <w:sz w:val="19"/>
+          <w:szCs w:val="19"/>
+        </w:rPr>
+      </w:pPr>
+      <w:r>
+        <w:rPr>
+          <w:rFonts w:ascii="Consolas" w:hAnsi="Consolas" w:cs="Consolas"/>
+          <w:color w:val="000000"/>
+          <w:sz w:val="19"/>
+          <w:szCs w:val="19"/>
+        </w:rPr>
+        <w:t xml:space="preserve">        {</w:t>
+      </w:r>
+    </w:p>
+    <w:p>
+      <w:pPr>
+        <w:autoSpaceDE w:val="0"/>
+        <w:autoSpaceDN w:val="0"/>
+        <w:adjustRightInd w:val="0"/>
+        <w:spacing w:after="0" w:line="240" w:lineRule="auto"/>
+        <w:rPr>
+          <w:rFonts w:ascii="Consolas" w:hAnsi="Consolas" w:cs="Consolas"/>
+          <w:color w:val="000000"/>
+          <w:sz w:val="19"/>
+          <w:szCs w:val="19"/>
+        </w:rPr>
+      </w:pPr>
+      <w:r>
+        <w:rPr>
+          <w:rFonts w:ascii="Consolas" w:hAnsi="Consolas" w:cs="Consolas"/>
+          <w:color w:val="000000"/>
+          <w:sz w:val="19"/>
+          <w:szCs w:val="19"/>
+        </w:rPr>
+        <w:t xml:space="preserve">            Console.WriteLine(</w:t>
+      </w:r>
+      <w:r>
+        <w:rPr>
+          <w:rFonts w:ascii="Consolas" w:hAnsi="Consolas" w:cs="Consolas"/>
+          <w:color w:val="A31515"/>
+          <w:sz w:val="19"/>
+          <w:szCs w:val="19"/>
+        </w:rPr>
+        <w:t>"What is your first name:"</w:t>
+      </w:r>
+      <w:r>
+        <w:rPr>
+          <w:rFonts w:ascii="Consolas" w:hAnsi="Consolas" w:cs="Consolas"/>
+          <w:color w:val="000000"/>
+          <w:sz w:val="19"/>
+          <w:szCs w:val="19"/>
+        </w:rPr>
+        <w:t>);</w:t>
+      </w:r>
+    </w:p>
+    <w:p>
+      <w:pPr>
+        <w:autoSpaceDE w:val="0"/>
+        <w:autoSpaceDN w:val="0"/>
+        <w:adjustRightInd w:val="0"/>
+        <w:spacing w:after="0" w:line="240" w:lineRule="auto"/>
+        <w:rPr>
+          <w:rFonts w:ascii="Consolas" w:hAnsi="Consolas" w:cs="Consolas"/>
+          <w:color w:val="000000"/>
+          <w:sz w:val="19"/>
+          <w:szCs w:val="19"/>
+        </w:rPr>
+      </w:pPr>
+      <w:r>
+        <w:rPr>
+          <w:rFonts w:ascii="Consolas" w:hAnsi="Consolas" w:cs="Consolas"/>
+          <w:color w:val="000000"/>
+          <w:sz w:val="19"/>
+          <w:szCs w:val="19"/>
+        </w:rPr>
+        <w:t xml:space="preserve">            </w:t>
+      </w:r>
+      <w:r>
+        <w:rPr>
+          <w:rFonts w:ascii="Consolas" w:hAnsi="Consolas" w:cs="Consolas"/>
+          <w:color w:val="0000FF"/>
+          <w:sz w:val="19"/>
+          <w:szCs w:val="19"/>
+        </w:rPr>
+        <w:t>string</w:t>
+      </w:r>
+      <w:r>
+        <w:rPr>
+          <w:rFonts w:ascii="Consolas" w:hAnsi="Consolas" w:cs="Consolas"/>
+          <w:color w:val="000000"/>
+          <w:sz w:val="19"/>
+          <w:szCs w:val="19"/>
+        </w:rPr>
+        <w:t xml:space="preserve"> name = Console.ReadLine();</w:t>
+      </w:r>
+    </w:p>
+    <w:p>
+      <w:pPr>
+        <w:autoSpaceDE w:val="0"/>
+        <w:autoSpaceDN w:val="0"/>
+        <w:adjustRightInd w:val="0"/>
+        <w:spacing w:after="0" w:line="240" w:lineRule="auto"/>
+        <w:rPr>
+          <w:rFonts w:ascii="Consolas" w:hAnsi="Consolas" w:cs="Consolas"/>
+          <w:color w:val="000000"/>
+          <w:sz w:val="19"/>
+          <w:szCs w:val="19"/>
+        </w:rPr>
+      </w:pPr>
+    </w:p>
+    <w:p>
+      <w:pPr>
+        <w:autoSpaceDE w:val="0"/>
+        <w:autoSpaceDN w:val="0"/>
+        <w:adjustRightInd w:val="0"/>
+        <w:spacing w:after="0" w:line="240" w:lineRule="auto"/>
+        <w:rPr>
+          <w:rFonts w:ascii="Consolas" w:hAnsi="Consolas" w:cs="Consolas"/>
+          <w:color w:val="000000"/>
+          <w:sz w:val="19"/>
+          <w:szCs w:val="19"/>
+        </w:rPr>
+      </w:pPr>
+      <w:r>
+        <w:rPr>
+          <w:rFonts w:ascii="Consolas" w:hAnsi="Consolas" w:cs="Consolas"/>
+          <w:color w:val="000000"/>
+          <w:sz w:val="19"/>
+          <w:szCs w:val="19"/>
+        </w:rPr>
+        <w:t xml:space="preserve">            Console.WriteLine(</w:t>
+      </w:r>
+      <w:r>
+        <w:rPr>
+          <w:rFonts w:ascii="Consolas" w:hAnsi="Consolas" w:cs="Consolas"/>
+          <w:color w:val="A31515"/>
+          <w:sz w:val="19"/>
+          <w:szCs w:val="19"/>
+        </w:rPr>
+        <w:t>"What is your last name:"</w:t>
+      </w:r>
+      <w:r>
+        <w:rPr>
+          <w:rFonts w:ascii="Consolas" w:hAnsi="Consolas" w:cs="Consolas"/>
+          <w:color w:val="000000"/>
+          <w:sz w:val="19"/>
+          <w:szCs w:val="19"/>
+        </w:rPr>
+        <w:t>);</w:t>
+      </w:r>
+    </w:p>
+    <w:p>
+      <w:pPr>
+        <w:autoSpaceDE w:val="0"/>
+        <w:autoSpaceDN w:val="0"/>
+        <w:adjustRightInd w:val="0"/>
+        <w:spacing w:after="0" w:line="240" w:lineRule="auto"/>
+        <w:rPr>
+          <w:rFonts w:ascii="Consolas" w:hAnsi="Consolas" w:cs="Consolas"/>
+          <w:color w:val="000000"/>
+          <w:sz w:val="19"/>
+          <w:szCs w:val="19"/>
+        </w:rPr>
+      </w:pPr>
+      <w:r>
+        <w:rPr>
+          <w:rFonts w:ascii="Consolas" w:hAnsi="Consolas" w:cs="Consolas"/>
+          <w:color w:val="000000"/>
+          <w:sz w:val="19"/>
+          <w:szCs w:val="19"/>
+        </w:rPr>
+        <w:t xml:space="preserve">            </w:t>
+      </w:r>
+      <w:r>
+        <w:rPr>
+          <w:rFonts w:ascii="Consolas" w:hAnsi="Consolas" w:cs="Consolas"/>
+          <w:color w:val="0000FF"/>
+          <w:sz w:val="19"/>
+          <w:szCs w:val="19"/>
+        </w:rPr>
+        <w:t>string</w:t>
+      </w:r>
+      <w:r>
+        <w:rPr>
+          <w:rFonts w:ascii="Consolas" w:hAnsi="Consolas" w:cs="Consolas"/>
+          <w:color w:val="000000"/>
+          <w:sz w:val="19"/>
+          <w:szCs w:val="19"/>
+        </w:rPr>
+        <w:t xml:space="preserve"> lastName = Console.ReadLine();</w:t>
+      </w:r>
+    </w:p>
+    <w:p>
+      <w:pPr>
+        <w:autoSpaceDE w:val="0"/>
+        <w:autoSpaceDN w:val="0"/>
+        <w:adjustRightInd w:val="0"/>
+        <w:spacing w:after="0" w:line="240" w:lineRule="auto"/>
+        <w:rPr>
+          <w:rFonts w:ascii="Consolas" w:hAnsi="Consolas" w:cs="Consolas"/>
+          <w:color w:val="000000"/>
+          <w:sz w:val="19"/>
+          <w:szCs w:val="19"/>
+        </w:rPr>
+      </w:pPr>
+    </w:p>
+    <w:p>
+      <w:pPr>
+        <w:autoSpaceDE w:val="0"/>
+        <w:autoSpaceDN w:val="0"/>
+        <w:adjustRightInd w:val="0"/>
+        <w:spacing w:after="0" w:line="240" w:lineRule="auto"/>
+        <w:rPr>
+          <w:rFonts w:ascii="Consolas" w:hAnsi="Consolas" w:cs="Consolas"/>
+          <w:color w:val="000000"/>
+          <w:sz w:val="19"/>
+          <w:szCs w:val="19"/>
+        </w:rPr>
+      </w:pPr>
+      <w:r>
+        <w:rPr>
+          <w:rFonts w:ascii="Consolas" w:hAnsi="Consolas" w:cs="Consolas"/>
+          <w:color w:val="000000"/>
+          <w:sz w:val="19"/>
+          <w:szCs w:val="19"/>
+        </w:rPr>
+        <w:t xml:space="preserve">            </w:t>
+      </w:r>
+      <w:r>
+        <w:rPr>
+          <w:rFonts w:ascii="Consolas" w:hAnsi="Consolas" w:cs="Consolas"/>
+          <w:color w:val="0000FF"/>
+          <w:sz w:val="19"/>
+          <w:szCs w:val="19"/>
+        </w:rPr>
+        <w:t>string</w:t>
+      </w:r>
+      <w:r>
+        <w:rPr>
+          <w:rFonts w:ascii="Consolas" w:hAnsi="Consolas" w:cs="Consolas"/>
+          <w:color w:val="000000"/>
+          <w:sz w:val="19"/>
+          <w:szCs w:val="19"/>
+        </w:rPr>
+        <w:t xml:space="preserve"> fullName = name + </w:t>
+      </w:r>
+      <w:r>
+        <w:rPr>
+          <w:rFonts w:ascii="Consolas" w:hAnsi="Consolas" w:cs="Consolas"/>
+          <w:color w:val="A31515"/>
+          <w:sz w:val="19"/>
+          <w:szCs w:val="19"/>
+        </w:rPr>
+        <w:t>" "</w:t>
+      </w:r>
+      <w:r>
+        <w:rPr>
+          <w:rFonts w:ascii="Consolas" w:hAnsi="Consolas" w:cs="Consolas"/>
+          <w:color w:val="000000"/>
+          <w:sz w:val="19"/>
+          <w:szCs w:val="19"/>
+        </w:rPr>
+        <w:t xml:space="preserve"> + lastName;</w:t>
+      </w:r>
+    </w:p>
+    <w:p>
+      <w:pPr>
+        <w:autoSpaceDE w:val="0"/>
+        <w:autoSpaceDN w:val="0"/>
+        <w:adjustRightInd w:val="0"/>
+        <w:spacing w:after="0" w:line="240" w:lineRule="auto"/>
+        <w:rPr>
+          <w:rFonts w:ascii="Consolas" w:hAnsi="Consolas" w:cs="Consolas"/>
+          <w:color w:val="000000"/>
+          <w:sz w:val="19"/>
+          <w:szCs w:val="19"/>
+        </w:rPr>
+      </w:pPr>
+      <w:r>
+        <w:rPr>
+          <w:rFonts w:ascii="Consolas" w:hAnsi="Consolas" w:cs="Consolas"/>
+          <w:color w:val="000000"/>
+          <w:sz w:val="19"/>
+          <w:szCs w:val="19"/>
+        </w:rPr>
+        <w:t xml:space="preserve">            Console.WriteLine(</w:t>
+      </w:r>
+      <w:r>
+        <w:rPr>
+          <w:rFonts w:ascii="Consolas" w:hAnsi="Consolas" w:cs="Consolas"/>
+          <w:color w:val="A31515"/>
+          <w:sz w:val="19"/>
+          <w:szCs w:val="19"/>
+        </w:rPr>
+        <w:t xml:space="preserve">$"Your full name is: </w:t>
+      </w:r>
+      <w:r>
+        <w:rPr>
+          <w:rFonts w:ascii="Consolas" w:hAnsi="Consolas" w:cs="Consolas"/>
+          <w:color w:val="000000"/>
+          <w:sz w:val="19"/>
+          <w:szCs w:val="19"/>
+        </w:rPr>
+        <w:t>{fullName}</w:t>
+      </w:r>
+      <w:r>
+        <w:rPr>
+          <w:rFonts w:ascii="Consolas" w:hAnsi="Consolas" w:cs="Consolas"/>
+          <w:color w:val="A31515"/>
+          <w:sz w:val="19"/>
+          <w:szCs w:val="19"/>
+        </w:rPr>
+        <w:t>"</w:t>
+      </w:r>
+      <w:r>
+        <w:rPr>
+          <w:rFonts w:ascii="Consolas" w:hAnsi="Consolas" w:cs="Consolas"/>
+          <w:color w:val="000000"/>
+          <w:sz w:val="19"/>
+          <w:szCs w:val="19"/>
+        </w:rPr>
+        <w:t>);</w:t>
+      </w:r>
+    </w:p>
+    <w:p>
+      <w:pPr>
+        <w:autoSpaceDE w:val="0"/>
+        <w:autoSpaceDN w:val="0"/>
+        <w:adjustRightInd w:val="0"/>
+        <w:spacing w:after="0" w:line="240" w:lineRule="auto"/>
+        <w:rPr>
+          <w:rFonts w:ascii="Consolas" w:hAnsi="Consolas" w:cs="Consolas"/>
+          <w:color w:val="000000"/>
+          <w:sz w:val="19"/>
+          <w:szCs w:val="19"/>
+        </w:rPr>
+      </w:pPr>
+    </w:p>
+    <w:p>
+      <w:pPr>
+        <w:autoSpaceDE w:val="0"/>
+        <w:autoSpaceDN w:val="0"/>
+        <w:adjustRightInd w:val="0"/>
+        <w:spacing w:after="0" w:line="240" w:lineRule="auto"/>
+        <w:rPr>
+          <w:rFonts w:ascii="Consolas" w:hAnsi="Consolas" w:cs="Consolas"/>
+          <w:color w:val="000000"/>
+          <w:sz w:val="19"/>
+          <w:szCs w:val="19"/>
+        </w:rPr>
+      </w:pPr>
+      <w:r>
+        <w:rPr>
+          <w:rFonts w:ascii="Consolas" w:hAnsi="Consolas" w:cs="Consolas"/>
+          <w:color w:val="000000"/>
+          <w:sz w:val="19"/>
+          <w:szCs w:val="19"/>
+        </w:rPr>
+        <w:t xml:space="preserve">            Console.ReadKey();</w:t>
+      </w:r>
+    </w:p>
+    <w:p>
+      <w:pPr>
+        <w:autoSpaceDE w:val="0"/>
+        <w:autoSpaceDN w:val="0"/>
+        <w:adjustRightInd w:val="0"/>
+        <w:spacing w:after="0" w:line="240" w:lineRule="auto"/>
+        <w:rPr>
+          <w:rFonts w:ascii="Consolas" w:hAnsi="Consolas" w:cs="Consolas"/>
+          <w:color w:val="000000"/>
+          <w:sz w:val="19"/>
+          <w:szCs w:val="19"/>
+        </w:rPr>
+      </w:pPr>
+      <w:r>
+        <w:rPr>
+          <w:rFonts w:ascii="Consolas" w:hAnsi="Consolas" w:cs="Consolas"/>
+          <w:color w:val="000000"/>
+          <w:sz w:val="19"/>
+          <w:szCs w:val="19"/>
+        </w:rPr>
+        <w:t xml:space="preserve">        }</w:t>
+      </w:r>
+    </w:p>
+    <w:p>
+      <w:pPr>
+        <w:autoSpaceDE w:val="0"/>
+        <w:autoSpaceDN w:val="0"/>
+        <w:adjustRightInd w:val="0"/>
+        <w:spacing w:after="0" w:line="240" w:lineRule="auto"/>
+        <w:rPr>
+          <w:rFonts w:ascii="Consolas" w:hAnsi="Consolas" w:cs="Consolas"/>
+          <w:color w:val="000000"/>
+          <w:sz w:val="19"/>
+          <w:szCs w:val="19"/>
+        </w:rPr>
+      </w:pPr>
+      <w:r>
+        <w:rPr>
+          <w:rFonts w:ascii="Consolas" w:hAnsi="Consolas" w:cs="Consolas"/>
+          <w:color w:val="000000"/>
+          <w:sz w:val="19"/>
+          <w:szCs w:val="19"/>
+        </w:rPr>
+        <w:lastRenderedPageBreak/>
+        <w:t xml:space="preserve">    }</w:t>
+      </w:r>
+    </w:p>
+    <w:p>
+      <w:r>
+        <w:rPr>
+          <w:rFonts w:ascii="Consolas" w:hAnsi="Consolas" w:cs="Consolas"/>
+          <w:color w:val="000000"/>
+          <w:sz w:val="19"/>
+          <w:szCs w:val="19"/>
+        </w:rPr>
+        <w:t>}</w:t>
+      </w:r>
+    </w:p>
+    <w:p>
+      <w:r>
+        <w:t>Excellent.</w:t>
+      </w:r>
+    </w:p>
+    <w:p>
+      <w:r>
+        <w:t>Now we know how to manipulate with inputs in our programmes and how to display the result in the console window.</w:t>
+      </w:r>
+    </w:p>
     <w:sectPr>
       <w:pgSz w:w="11906" w:h="16838"/>
       <w:pgMar w:top="1417" w:right="1417" w:bottom="1417" w:left="1417" w:header="708" w:footer="708" w:gutter="0"/>
@@ -4196,7 +8329,7 @@
 </file>
 
 <file path=customXml/itemProps1.xml><?xml version="1.0" encoding="utf-8"?>
-<ds:datastoreItem xmlns:ds="http://schemas.openxmlformats.org/officeDocument/2006/customXml" ds:itemID="{6A93488F-40A7-414C-A2A7-8AC4742C0B3A}">
+<ds:datastoreItem xmlns:ds="http://schemas.openxmlformats.org/officeDocument/2006/customXml" ds:itemID="{C0C18AB7-2F56-4E0A-8A66-D6273522C64D}">
   <ds:schemaRefs>
     <ds:schemaRef ds:uri="http://schemas.openxmlformats.org/officeDocument/2006/bibliography"/>
   </ds:schemaRefs>

--- a/Blog.docx
+++ b/Blog.docx
@@ -2819,12 +2819,7 @@
         <w:t>Value</w:t>
       </w:r>
       <w:r>
-        <w:t xml:space="preserve"> type a</w:t>
-      </w:r>
-      <w:bookmarkStart w:id="0" w:name="_GoBack"/>
-      <w:bookmarkEnd w:id="0"/>
-      <w:r>
-        <w:t xml:space="preserve">nd </w:t>
+        <w:t xml:space="preserve"> type and </w:t>
       </w:r>
       <w:r>
         <w:rPr>
@@ -4861,10 +4856,7 @@
         <w:t>f</w:t>
       </w:r>
       <w:r>
-        <w:t>irst one is when we calculate an expression, the compiler automatically adapt data types that we use in that exp</w:t>
-      </w:r>
-      <w:r>
-        <w:t>ression:</w:t>
+        <w:t>irst one is when we calculate an expression, the compiler automatically adapt data types that we use in that expression:</w:t>
       </w:r>
     </w:p>
     <w:p>
@@ -5069,16 +5061,7 @@
           <w:sz w:val="19"/>
           <w:szCs w:val="19"/>
         </w:rPr>
-        <w:t xml:space="preserve"> b</w:t>
-      </w:r>
-      <w:r>
-        <w:rPr>
-          <w:rFonts w:ascii="Consolas" w:hAnsi="Consolas" w:cs="Consolas"/>
-          <w:color w:val="000000"/>
-          <w:sz w:val="19"/>
-          <w:szCs w:val="19"/>
-        </w:rPr>
-        <w:t xml:space="preserve"> = 12.45;</w:t>
+        <w:t xml:space="preserve"> b = 12.45;</w:t>
       </w:r>
     </w:p>
     <w:p>
@@ -6803,6 +6786,2563 @@
       <w:r>
         <w:t>Now we know how to manipulate with inputs in our programmes and how to display the result in the console window.</w:t>
       </w:r>
+    </w:p>
+    <w:p>
+      <w:pPr>
+        <w:pStyle w:val="Heading1"/>
+      </w:pPr>
+      <w:r>
+        <w:t>Work with Strings</w:t>
+      </w:r>
+    </w:p>
+    <w:p>
+      <w:r>
+        <w:t>The string type represents a character array which length is determined by the Length property. All the character positions inside that string are enumerated from 0 to Length-1. C# provides for us many methods to work with strings and we are going to examine the most used methods.</w:t>
+      </w:r>
+    </w:p>
+    <w:p>
+      <w:r>
+        <w:rPr>
+          <w:b/>
+        </w:rPr>
+        <w:t>Substring(</w:t>
+      </w:r>
+      <w:r>
+        <w:rPr>
+          <w:b/>
+        </w:rPr>
+        <w:t xml:space="preserve">int </w:t>
+      </w:r>
+      <w:r>
+        <w:rPr>
+          <w:b/>
+        </w:rPr>
+        <w:t>startIndex)</w:t>
+      </w:r>
+      <w:r>
+        <w:t xml:space="preserve"> is the method which returns part of the string from startIndex to the end of the string.</w:t>
+      </w:r>
+    </w:p>
+    <w:p>
+      <w:r>
+        <w:rPr>
+          <w:b/>
+        </w:rPr>
+        <w:t>Substring(</w:t>
+      </w:r>
+      <w:r>
+        <w:rPr>
+          <w:b/>
+        </w:rPr>
+        <w:t xml:space="preserve">int </w:t>
+      </w:r>
+      <w:r>
+        <w:rPr>
+          <w:b/>
+        </w:rPr>
+        <w:t xml:space="preserve">startIndex, </w:t>
+      </w:r>
+      <w:r>
+        <w:rPr>
+          <w:b/>
+        </w:rPr>
+        <w:t xml:space="preserve">int </w:t>
+      </w:r>
+      <w:r>
+        <w:rPr>
+          <w:b/>
+        </w:rPr>
+        <w:t>length)</w:t>
+      </w:r>
+      <w:r>
+        <w:t xml:space="preserve"> is the method which returns part of the string with defined length from the startIndex.</w:t>
+      </w:r>
+    </w:p>
+    <w:p>
+      <w:r>
+        <w:t>Let’</w:t>
+      </w:r>
+      <w:r>
+        <w:t>s see this in practice</w:t>
+      </w:r>
+      <w:r>
+        <w:t>:</w:t>
+      </w:r>
+    </w:p>
+    <w:p>
+      <w:pPr>
+        <w:autoSpaceDE w:val="0"/>
+        <w:autoSpaceDN w:val="0"/>
+        <w:adjustRightInd w:val="0"/>
+        <w:spacing w:after="0" w:line="240" w:lineRule="auto"/>
+        <w:rPr>
+          <w:rFonts w:ascii="Consolas" w:hAnsi="Consolas" w:cs="Consolas"/>
+          <w:color w:val="000000"/>
+          <w:sz w:val="19"/>
+          <w:szCs w:val="19"/>
+        </w:rPr>
+      </w:pPr>
+      <w:r>
+        <w:rPr>
+          <w:rFonts w:ascii="Consolas" w:hAnsi="Consolas" w:cs="Consolas"/>
+          <w:color w:val="0000FF"/>
+          <w:sz w:val="19"/>
+          <w:szCs w:val="19"/>
+        </w:rPr>
+        <w:t>class</w:t>
+      </w:r>
+      <w:r>
+        <w:rPr>
+          <w:rFonts w:ascii="Consolas" w:hAnsi="Consolas" w:cs="Consolas"/>
+          <w:color w:val="000000"/>
+          <w:sz w:val="19"/>
+          <w:szCs w:val="19"/>
+        </w:rPr>
+        <w:t xml:space="preserve"> </w:t>
+      </w:r>
+      <w:r>
+        <w:rPr>
+          <w:rFonts w:ascii="Consolas" w:hAnsi="Consolas" w:cs="Consolas"/>
+          <w:color w:val="2B91AF"/>
+          <w:sz w:val="19"/>
+          <w:szCs w:val="19"/>
+        </w:rPr>
+        <w:t>Program</w:t>
+      </w:r>
+    </w:p>
+    <w:p>
+      <w:pPr>
+        <w:autoSpaceDE w:val="0"/>
+        <w:autoSpaceDN w:val="0"/>
+        <w:adjustRightInd w:val="0"/>
+        <w:spacing w:after="0" w:line="240" w:lineRule="auto"/>
+        <w:rPr>
+          <w:rFonts w:ascii="Consolas" w:hAnsi="Consolas" w:cs="Consolas"/>
+          <w:color w:val="000000"/>
+          <w:sz w:val="19"/>
+          <w:szCs w:val="19"/>
+        </w:rPr>
+      </w:pPr>
+      <w:r>
+        <w:rPr>
+          <w:rFonts w:ascii="Consolas" w:hAnsi="Consolas" w:cs="Consolas"/>
+          <w:color w:val="000000"/>
+          <w:sz w:val="19"/>
+          <w:szCs w:val="19"/>
+        </w:rPr>
+        <w:t xml:space="preserve">    {</w:t>
+      </w:r>
+    </w:p>
+    <w:p>
+      <w:pPr>
+        <w:autoSpaceDE w:val="0"/>
+        <w:autoSpaceDN w:val="0"/>
+        <w:adjustRightInd w:val="0"/>
+        <w:spacing w:after="0" w:line="240" w:lineRule="auto"/>
+        <w:rPr>
+          <w:rFonts w:ascii="Consolas" w:hAnsi="Consolas" w:cs="Consolas"/>
+          <w:color w:val="000000"/>
+          <w:sz w:val="19"/>
+          <w:szCs w:val="19"/>
+        </w:rPr>
+      </w:pPr>
+      <w:r>
+        <w:rPr>
+          <w:rFonts w:ascii="Consolas" w:hAnsi="Consolas" w:cs="Consolas"/>
+          <w:color w:val="000000"/>
+          <w:sz w:val="19"/>
+          <w:szCs w:val="19"/>
+        </w:rPr>
+        <w:t xml:space="preserve">        </w:t>
+      </w:r>
+      <w:r>
+        <w:rPr>
+          <w:rFonts w:ascii="Consolas" w:hAnsi="Consolas" w:cs="Consolas"/>
+          <w:color w:val="0000FF"/>
+          <w:sz w:val="19"/>
+          <w:szCs w:val="19"/>
+        </w:rPr>
+        <w:t>static</w:t>
+      </w:r>
+      <w:r>
+        <w:rPr>
+          <w:rFonts w:ascii="Consolas" w:hAnsi="Consolas" w:cs="Consolas"/>
+          <w:color w:val="000000"/>
+          <w:sz w:val="19"/>
+          <w:szCs w:val="19"/>
+        </w:rPr>
+        <w:t xml:space="preserve"> </w:t>
+      </w:r>
+      <w:r>
+        <w:rPr>
+          <w:rFonts w:ascii="Consolas" w:hAnsi="Consolas" w:cs="Consolas"/>
+          <w:color w:val="0000FF"/>
+          <w:sz w:val="19"/>
+          <w:szCs w:val="19"/>
+        </w:rPr>
+        <w:t>void</w:t>
+      </w:r>
+      <w:r>
+        <w:rPr>
+          <w:rFonts w:ascii="Consolas" w:hAnsi="Consolas" w:cs="Consolas"/>
+          <w:color w:val="000000"/>
+          <w:sz w:val="19"/>
+          <w:szCs w:val="19"/>
+        </w:rPr>
+        <w:t xml:space="preserve"> Main(</w:t>
+      </w:r>
+      <w:r>
+        <w:rPr>
+          <w:rFonts w:ascii="Consolas" w:hAnsi="Consolas" w:cs="Consolas"/>
+          <w:color w:val="0000FF"/>
+          <w:sz w:val="19"/>
+          <w:szCs w:val="19"/>
+        </w:rPr>
+        <w:t>string</w:t>
+      </w:r>
+      <w:r>
+        <w:rPr>
+          <w:rFonts w:ascii="Consolas" w:hAnsi="Consolas" w:cs="Consolas"/>
+          <w:color w:val="000000"/>
+          <w:sz w:val="19"/>
+          <w:szCs w:val="19"/>
+        </w:rPr>
+        <w:t>[] args)</w:t>
+      </w:r>
+    </w:p>
+    <w:p>
+      <w:pPr>
+        <w:autoSpaceDE w:val="0"/>
+        <w:autoSpaceDN w:val="0"/>
+        <w:adjustRightInd w:val="0"/>
+        <w:spacing w:after="0" w:line="240" w:lineRule="auto"/>
+        <w:rPr>
+          <w:rFonts w:ascii="Consolas" w:hAnsi="Consolas" w:cs="Consolas"/>
+          <w:color w:val="000000"/>
+          <w:sz w:val="19"/>
+          <w:szCs w:val="19"/>
+        </w:rPr>
+      </w:pPr>
+      <w:r>
+        <w:rPr>
+          <w:rFonts w:ascii="Consolas" w:hAnsi="Consolas" w:cs="Consolas"/>
+          <w:color w:val="000000"/>
+          <w:sz w:val="19"/>
+          <w:szCs w:val="19"/>
+        </w:rPr>
+        <w:t xml:space="preserve">        {</w:t>
+      </w:r>
+    </w:p>
+    <w:p>
+      <w:pPr>
+        <w:autoSpaceDE w:val="0"/>
+        <w:autoSpaceDN w:val="0"/>
+        <w:adjustRightInd w:val="0"/>
+        <w:spacing w:after="0" w:line="240" w:lineRule="auto"/>
+        <w:rPr>
+          <w:rFonts w:ascii="Consolas" w:hAnsi="Consolas" w:cs="Consolas"/>
+          <w:color w:val="000000"/>
+          <w:sz w:val="19"/>
+          <w:szCs w:val="19"/>
+        </w:rPr>
+      </w:pPr>
+      <w:r>
+        <w:rPr>
+          <w:rFonts w:ascii="Consolas" w:hAnsi="Consolas" w:cs="Consolas"/>
+          <w:color w:val="000000"/>
+          <w:sz w:val="19"/>
+          <w:szCs w:val="19"/>
+        </w:rPr>
+        <w:t xml:space="preserve">            </w:t>
+      </w:r>
+      <w:r>
+        <w:rPr>
+          <w:rFonts w:ascii="Consolas" w:hAnsi="Consolas" w:cs="Consolas"/>
+          <w:color w:val="0000FF"/>
+          <w:sz w:val="19"/>
+          <w:szCs w:val="19"/>
+        </w:rPr>
+        <w:t>string</w:t>
+      </w:r>
+      <w:r>
+        <w:rPr>
+          <w:rFonts w:ascii="Consolas" w:hAnsi="Consolas" w:cs="Consolas"/>
+          <w:color w:val="000000"/>
+          <w:sz w:val="19"/>
+          <w:szCs w:val="19"/>
+        </w:rPr>
+        <w:t xml:space="preserve"> testString = </w:t>
+      </w:r>
+      <w:r>
+        <w:rPr>
+          <w:rFonts w:ascii="Consolas" w:hAnsi="Consolas" w:cs="Consolas"/>
+          <w:color w:val="A31515"/>
+          <w:sz w:val="19"/>
+          <w:szCs w:val="19"/>
+        </w:rPr>
+        <w:t>"this is some string to use it for our example."</w:t>
+      </w:r>
+      <w:r>
+        <w:rPr>
+          <w:rFonts w:ascii="Consolas" w:hAnsi="Consolas" w:cs="Consolas"/>
+          <w:color w:val="000000"/>
+          <w:sz w:val="19"/>
+          <w:szCs w:val="19"/>
+        </w:rPr>
+        <w:t>;</w:t>
+      </w:r>
+    </w:p>
+    <w:p>
+      <w:pPr>
+        <w:autoSpaceDE w:val="0"/>
+        <w:autoSpaceDN w:val="0"/>
+        <w:adjustRightInd w:val="0"/>
+        <w:spacing w:after="0" w:line="240" w:lineRule="auto"/>
+        <w:rPr>
+          <w:rFonts w:ascii="Consolas" w:hAnsi="Consolas" w:cs="Consolas"/>
+          <w:color w:val="000000"/>
+          <w:sz w:val="19"/>
+          <w:szCs w:val="19"/>
+        </w:rPr>
+      </w:pPr>
+    </w:p>
+    <w:p>
+      <w:pPr>
+        <w:autoSpaceDE w:val="0"/>
+        <w:autoSpaceDN w:val="0"/>
+        <w:adjustRightInd w:val="0"/>
+        <w:spacing w:after="0" w:line="240" w:lineRule="auto"/>
+        <w:rPr>
+          <w:rFonts w:ascii="Consolas" w:hAnsi="Consolas" w:cs="Consolas"/>
+          <w:color w:val="000000"/>
+          <w:sz w:val="19"/>
+          <w:szCs w:val="19"/>
+        </w:rPr>
+      </w:pPr>
+      <w:r>
+        <w:rPr>
+          <w:rFonts w:ascii="Consolas" w:hAnsi="Consolas" w:cs="Consolas"/>
+          <w:color w:val="000000"/>
+          <w:sz w:val="19"/>
+          <w:szCs w:val="19"/>
+        </w:rPr>
+        <w:t xml:space="preserve">            </w:t>
+      </w:r>
+      <w:r>
+        <w:rPr>
+          <w:rFonts w:ascii="Consolas" w:hAnsi="Consolas" w:cs="Consolas"/>
+          <w:color w:val="0000FF"/>
+          <w:sz w:val="19"/>
+          <w:szCs w:val="19"/>
+        </w:rPr>
+        <w:t>string</w:t>
+      </w:r>
+      <w:r>
+        <w:rPr>
+          <w:rFonts w:ascii="Consolas" w:hAnsi="Consolas" w:cs="Consolas"/>
+          <w:color w:val="000000"/>
+          <w:sz w:val="19"/>
+          <w:szCs w:val="19"/>
+        </w:rPr>
+        <w:t xml:space="preserve"> partWithoutLength = testString.Substring(10);</w:t>
+      </w:r>
+    </w:p>
+    <w:p>
+      <w:pPr>
+        <w:autoSpaceDE w:val="0"/>
+        <w:autoSpaceDN w:val="0"/>
+        <w:adjustRightInd w:val="0"/>
+        <w:spacing w:after="0" w:line="240" w:lineRule="auto"/>
+        <w:rPr>
+          <w:rFonts w:ascii="Consolas" w:hAnsi="Consolas" w:cs="Consolas"/>
+          <w:color w:val="000000"/>
+          <w:sz w:val="19"/>
+          <w:szCs w:val="19"/>
+        </w:rPr>
+      </w:pPr>
+      <w:r>
+        <w:rPr>
+          <w:rFonts w:ascii="Consolas" w:hAnsi="Consolas" w:cs="Consolas"/>
+          <w:color w:val="000000"/>
+          <w:sz w:val="19"/>
+          <w:szCs w:val="19"/>
+        </w:rPr>
+        <w:t xml:space="preserve">            </w:t>
+      </w:r>
+      <w:r>
+        <w:rPr>
+          <w:rFonts w:ascii="Consolas" w:hAnsi="Consolas" w:cs="Consolas"/>
+          <w:color w:val="0000FF"/>
+          <w:sz w:val="19"/>
+          <w:szCs w:val="19"/>
+        </w:rPr>
+        <w:t>string</w:t>
+      </w:r>
+      <w:r>
+        <w:rPr>
+          <w:rFonts w:ascii="Consolas" w:hAnsi="Consolas" w:cs="Consolas"/>
+          <w:color w:val="000000"/>
+          <w:sz w:val="19"/>
+          <w:szCs w:val="19"/>
+        </w:rPr>
+        <w:t xml:space="preserve"> partWithLength = testString.Substring(5, 10);</w:t>
+      </w:r>
+    </w:p>
+    <w:p>
+      <w:pPr>
+        <w:autoSpaceDE w:val="0"/>
+        <w:autoSpaceDN w:val="0"/>
+        <w:adjustRightInd w:val="0"/>
+        <w:spacing w:after="0" w:line="240" w:lineRule="auto"/>
+        <w:rPr>
+          <w:rFonts w:ascii="Consolas" w:hAnsi="Consolas" w:cs="Consolas"/>
+          <w:color w:val="000000"/>
+          <w:sz w:val="19"/>
+          <w:szCs w:val="19"/>
+        </w:rPr>
+      </w:pPr>
+    </w:p>
+    <w:p>
+      <w:pPr>
+        <w:autoSpaceDE w:val="0"/>
+        <w:autoSpaceDN w:val="0"/>
+        <w:adjustRightInd w:val="0"/>
+        <w:spacing w:after="0" w:line="240" w:lineRule="auto"/>
+        <w:rPr>
+          <w:rFonts w:ascii="Consolas" w:hAnsi="Consolas" w:cs="Consolas"/>
+          <w:color w:val="000000"/>
+          <w:sz w:val="19"/>
+          <w:szCs w:val="19"/>
+        </w:rPr>
+      </w:pPr>
+      <w:r>
+        <w:rPr>
+          <w:rFonts w:ascii="Consolas" w:hAnsi="Consolas" w:cs="Consolas"/>
+          <w:color w:val="000000"/>
+          <w:sz w:val="19"/>
+          <w:szCs w:val="19"/>
+        </w:rPr>
+        <w:t xml:space="preserve">            Console.WriteLine(partWithoutLength);</w:t>
+      </w:r>
+    </w:p>
+    <w:p>
+      <w:pPr>
+        <w:autoSpaceDE w:val="0"/>
+        <w:autoSpaceDN w:val="0"/>
+        <w:adjustRightInd w:val="0"/>
+        <w:spacing w:after="0" w:line="240" w:lineRule="auto"/>
+        <w:rPr>
+          <w:rFonts w:ascii="Consolas" w:hAnsi="Consolas" w:cs="Consolas"/>
+          <w:color w:val="000000"/>
+          <w:sz w:val="19"/>
+          <w:szCs w:val="19"/>
+        </w:rPr>
+      </w:pPr>
+      <w:r>
+        <w:rPr>
+          <w:rFonts w:ascii="Consolas" w:hAnsi="Consolas" w:cs="Consolas"/>
+          <w:color w:val="000000"/>
+          <w:sz w:val="19"/>
+          <w:szCs w:val="19"/>
+        </w:rPr>
+        <w:t xml:space="preserve">            Console.WriteLine(partWithLength);</w:t>
+      </w:r>
+    </w:p>
+    <w:p>
+      <w:pPr>
+        <w:autoSpaceDE w:val="0"/>
+        <w:autoSpaceDN w:val="0"/>
+        <w:adjustRightInd w:val="0"/>
+        <w:spacing w:after="0" w:line="240" w:lineRule="auto"/>
+        <w:rPr>
+          <w:rFonts w:ascii="Consolas" w:hAnsi="Consolas" w:cs="Consolas"/>
+          <w:color w:val="000000"/>
+          <w:sz w:val="19"/>
+          <w:szCs w:val="19"/>
+        </w:rPr>
+      </w:pPr>
+    </w:p>
+    <w:p>
+      <w:pPr>
+        <w:autoSpaceDE w:val="0"/>
+        <w:autoSpaceDN w:val="0"/>
+        <w:adjustRightInd w:val="0"/>
+        <w:spacing w:after="0" w:line="240" w:lineRule="auto"/>
+        <w:ind w:firstLine="708"/>
+        <w:rPr>
+          <w:rFonts w:ascii="Consolas" w:hAnsi="Consolas" w:cs="Consolas"/>
+          <w:color w:val="000000"/>
+          <w:sz w:val="19"/>
+          <w:szCs w:val="19"/>
+        </w:rPr>
+      </w:pPr>
+      <w:r>
+        <w:rPr>
+          <w:rFonts w:ascii="Consolas" w:hAnsi="Consolas" w:cs="Consolas"/>
+          <w:color w:val="000000"/>
+          <w:sz w:val="19"/>
+          <w:szCs w:val="19"/>
+        </w:rPr>
+        <w:t xml:space="preserve">     </w:t>
+      </w:r>
+      <w:r>
+        <w:rPr>
+          <w:rFonts w:ascii="Consolas" w:hAnsi="Consolas" w:cs="Consolas"/>
+          <w:color w:val="000000"/>
+          <w:sz w:val="19"/>
+          <w:szCs w:val="19"/>
+        </w:rPr>
+        <w:t>Console.ReadKey();</w:t>
+      </w:r>
+    </w:p>
+    <w:p>
+      <w:pPr>
+        <w:autoSpaceDE w:val="0"/>
+        <w:autoSpaceDN w:val="0"/>
+        <w:adjustRightInd w:val="0"/>
+        <w:spacing w:after="0" w:line="240" w:lineRule="auto"/>
+        <w:rPr>
+          <w:rFonts w:ascii="Consolas" w:hAnsi="Consolas" w:cs="Consolas"/>
+          <w:color w:val="000000"/>
+          <w:sz w:val="19"/>
+          <w:szCs w:val="19"/>
+        </w:rPr>
+      </w:pPr>
+      <w:r>
+        <w:rPr>
+          <w:rFonts w:ascii="Consolas" w:hAnsi="Consolas" w:cs="Consolas"/>
+          <w:color w:val="000000"/>
+          <w:sz w:val="19"/>
+          <w:szCs w:val="19"/>
+        </w:rPr>
+        <w:t xml:space="preserve">        }</w:t>
+      </w:r>
+    </w:p>
+    <w:p>
+      <w:r>
+        <w:rPr>
+          <w:rFonts w:ascii="Consolas" w:hAnsi="Consolas" w:cs="Consolas"/>
+          <w:color w:val="000000"/>
+          <w:sz w:val="19"/>
+          <w:szCs w:val="19"/>
+        </w:rPr>
+        <w:t xml:space="preserve">    }</w:t>
+      </w:r>
+    </w:p>
+    <w:p>
+      <w:r>
+        <w:rPr>
+          <w:b/>
+        </w:rPr>
+        <w:t xml:space="preserve">IndexOf() </w:t>
+      </w:r>
+      <w:r>
+        <w:t xml:space="preserve">is the method that returns the integer position of the character’s or string’s first appearance in the string. If that value doesn't exist, the method will return -1. </w:t>
+      </w:r>
+    </w:p>
+    <w:p>
+      <w:r>
+        <w:t xml:space="preserve">There are different overloads of this method: IndexOf(char value), IndexOf(string value), IndexOf(char value, int startIndex), IndexOf(string value, int startIndex) etc. If we use this method with the startIndex parameter, we will not search from the beginning of the string but from </w:t>
+      </w:r>
+      <w:r>
+        <w:t>that position to the end:</w:t>
+      </w:r>
+    </w:p>
+    <w:p>
+      <w:pPr>
+        <w:autoSpaceDE w:val="0"/>
+        <w:autoSpaceDN w:val="0"/>
+        <w:adjustRightInd w:val="0"/>
+        <w:spacing w:after="0" w:line="240" w:lineRule="auto"/>
+        <w:rPr>
+          <w:rFonts w:ascii="Consolas" w:hAnsi="Consolas" w:cs="Consolas"/>
+          <w:color w:val="000000"/>
+          <w:sz w:val="19"/>
+          <w:szCs w:val="19"/>
+        </w:rPr>
+      </w:pPr>
+      <w:r>
+        <w:rPr>
+          <w:rFonts w:ascii="Consolas" w:hAnsi="Consolas" w:cs="Consolas"/>
+          <w:color w:val="000000"/>
+          <w:sz w:val="19"/>
+          <w:szCs w:val="19"/>
+        </w:rPr>
+        <w:t xml:space="preserve">    </w:t>
+      </w:r>
+      <w:r>
+        <w:rPr>
+          <w:rFonts w:ascii="Consolas" w:hAnsi="Consolas" w:cs="Consolas"/>
+          <w:color w:val="0000FF"/>
+          <w:sz w:val="19"/>
+          <w:szCs w:val="19"/>
+        </w:rPr>
+        <w:t>int</w:t>
+      </w:r>
+      <w:r>
+        <w:rPr>
+          <w:rFonts w:ascii="Consolas" w:hAnsi="Consolas" w:cs="Consolas"/>
+          <w:color w:val="000000"/>
+          <w:sz w:val="19"/>
+          <w:szCs w:val="19"/>
+        </w:rPr>
+        <w:t xml:space="preserve"> charPosition = testString.IndexOf(</w:t>
+      </w:r>
+      <w:r>
+        <w:rPr>
+          <w:rFonts w:ascii="Consolas" w:hAnsi="Consolas" w:cs="Consolas"/>
+          <w:color w:val="A31515"/>
+          <w:sz w:val="19"/>
+          <w:szCs w:val="19"/>
+        </w:rPr>
+        <w:t>'i'</w:t>
+      </w:r>
+      <w:r>
+        <w:rPr>
+          <w:rFonts w:ascii="Consolas" w:hAnsi="Consolas" w:cs="Consolas"/>
+          <w:color w:val="000000"/>
+          <w:sz w:val="19"/>
+          <w:szCs w:val="19"/>
+        </w:rPr>
+        <w:t>);</w:t>
+      </w:r>
+    </w:p>
+    <w:p>
+      <w:pPr>
+        <w:autoSpaceDE w:val="0"/>
+        <w:autoSpaceDN w:val="0"/>
+        <w:adjustRightInd w:val="0"/>
+        <w:spacing w:after="0" w:line="240" w:lineRule="auto"/>
+        <w:rPr>
+          <w:rFonts w:ascii="Consolas" w:hAnsi="Consolas" w:cs="Consolas"/>
+          <w:color w:val="000000"/>
+          <w:sz w:val="19"/>
+          <w:szCs w:val="19"/>
+        </w:rPr>
+      </w:pPr>
+      <w:r>
+        <w:rPr>
+          <w:rFonts w:ascii="Consolas" w:hAnsi="Consolas" w:cs="Consolas"/>
+          <w:color w:val="000000"/>
+          <w:sz w:val="19"/>
+          <w:szCs w:val="19"/>
+        </w:rPr>
+        <w:t xml:space="preserve">    </w:t>
+      </w:r>
+      <w:r>
+        <w:rPr>
+          <w:rFonts w:ascii="Consolas" w:hAnsi="Consolas" w:cs="Consolas"/>
+          <w:color w:val="0000FF"/>
+          <w:sz w:val="19"/>
+          <w:szCs w:val="19"/>
+        </w:rPr>
+        <w:t>int</w:t>
+      </w:r>
+      <w:r>
+        <w:rPr>
+          <w:rFonts w:ascii="Consolas" w:hAnsi="Consolas" w:cs="Consolas"/>
+          <w:color w:val="000000"/>
+          <w:sz w:val="19"/>
+          <w:szCs w:val="19"/>
+        </w:rPr>
+        <w:t xml:space="preserve"> stringPosition = testString.IndexOf(</w:t>
+      </w:r>
+      <w:r>
+        <w:rPr>
+          <w:rFonts w:ascii="Consolas" w:hAnsi="Consolas" w:cs="Consolas"/>
+          <w:color w:val="A31515"/>
+          <w:sz w:val="19"/>
+          <w:szCs w:val="19"/>
+        </w:rPr>
+        <w:t>"some"</w:t>
+      </w:r>
+      <w:r>
+        <w:rPr>
+          <w:rFonts w:ascii="Consolas" w:hAnsi="Consolas" w:cs="Consolas"/>
+          <w:color w:val="000000"/>
+          <w:sz w:val="19"/>
+          <w:szCs w:val="19"/>
+        </w:rPr>
+        <w:t>);</w:t>
+      </w:r>
+    </w:p>
+    <w:p>
+      <w:pPr>
+        <w:autoSpaceDE w:val="0"/>
+        <w:autoSpaceDN w:val="0"/>
+        <w:adjustRightInd w:val="0"/>
+        <w:spacing w:after="0" w:line="240" w:lineRule="auto"/>
+        <w:rPr>
+          <w:rFonts w:ascii="Consolas" w:hAnsi="Consolas" w:cs="Consolas"/>
+          <w:color w:val="000000"/>
+          <w:sz w:val="19"/>
+          <w:szCs w:val="19"/>
+        </w:rPr>
+      </w:pPr>
+      <w:r>
+        <w:rPr>
+          <w:rFonts w:ascii="Consolas" w:hAnsi="Consolas" w:cs="Consolas"/>
+          <w:color w:val="000000"/>
+          <w:sz w:val="19"/>
+          <w:szCs w:val="19"/>
+        </w:rPr>
+        <w:t xml:space="preserve">    </w:t>
+      </w:r>
+      <w:r>
+        <w:rPr>
+          <w:rFonts w:ascii="Consolas" w:hAnsi="Consolas" w:cs="Consolas"/>
+          <w:color w:val="0000FF"/>
+          <w:sz w:val="19"/>
+          <w:szCs w:val="19"/>
+        </w:rPr>
+        <w:t>int</w:t>
+      </w:r>
+      <w:r>
+        <w:rPr>
+          <w:rFonts w:ascii="Consolas" w:hAnsi="Consolas" w:cs="Consolas"/>
+          <w:color w:val="000000"/>
+          <w:sz w:val="19"/>
+          <w:szCs w:val="19"/>
+        </w:rPr>
+        <w:t xml:space="preserve"> charPosWithStartIndex = testString.IndexOf(</w:t>
+      </w:r>
+      <w:r>
+        <w:rPr>
+          <w:rFonts w:ascii="Consolas" w:hAnsi="Consolas" w:cs="Consolas"/>
+          <w:color w:val="A31515"/>
+          <w:sz w:val="19"/>
+          <w:szCs w:val="19"/>
+        </w:rPr>
+        <w:t>'s'</w:t>
+      </w:r>
+      <w:r>
+        <w:rPr>
+          <w:rFonts w:ascii="Consolas" w:hAnsi="Consolas" w:cs="Consolas"/>
+          <w:color w:val="000000"/>
+          <w:sz w:val="19"/>
+          <w:szCs w:val="19"/>
+        </w:rPr>
+        <w:t>, 10);</w:t>
+      </w:r>
+    </w:p>
+    <w:p>
+      <w:r>
+        <w:rPr>
+          <w:rFonts w:ascii="Consolas" w:hAnsi="Consolas" w:cs="Consolas"/>
+          <w:color w:val="000000"/>
+          <w:sz w:val="19"/>
+          <w:szCs w:val="19"/>
+        </w:rPr>
+        <w:t xml:space="preserve">    </w:t>
+      </w:r>
+      <w:r>
+        <w:rPr>
+          <w:rFonts w:ascii="Consolas" w:hAnsi="Consolas" w:cs="Consolas"/>
+          <w:color w:val="0000FF"/>
+          <w:sz w:val="19"/>
+          <w:szCs w:val="19"/>
+        </w:rPr>
+        <w:t>int</w:t>
+      </w:r>
+      <w:r>
+        <w:rPr>
+          <w:rFonts w:ascii="Consolas" w:hAnsi="Consolas" w:cs="Consolas"/>
+          <w:color w:val="000000"/>
+          <w:sz w:val="19"/>
+          <w:szCs w:val="19"/>
+        </w:rPr>
+        <w:t xml:space="preserve"> stringPosWithStartIndex = testString.IndexOf(</w:t>
+      </w:r>
+      <w:r>
+        <w:rPr>
+          <w:rFonts w:ascii="Consolas" w:hAnsi="Consolas" w:cs="Consolas"/>
+          <w:color w:val="A31515"/>
+          <w:sz w:val="19"/>
+          <w:szCs w:val="19"/>
+        </w:rPr>
+        <w:t>"some"</w:t>
+      </w:r>
+      <w:r>
+        <w:rPr>
+          <w:rFonts w:ascii="Consolas" w:hAnsi="Consolas" w:cs="Consolas"/>
+          <w:color w:val="000000"/>
+          <w:sz w:val="19"/>
+          <w:szCs w:val="19"/>
+        </w:rPr>
+        <w:t>, 10);</w:t>
+      </w:r>
+    </w:p>
+    <w:p>
+      <w:r>
+        <w:rPr>
+          <w:b/>
+        </w:rPr>
+        <w:t>LastIndexOf()</w:t>
+      </w:r>
+      <w:r>
+        <w:t xml:space="preserve"> is the method that returns the position of the last appearance of character or string value. This method has the same </w:t>
+      </w:r>
+      <w:r>
+        <w:t>overloads as the IndexOf method:</w:t>
+      </w:r>
+    </w:p>
+    <w:p>
+      <w:pPr>
+        <w:autoSpaceDE w:val="0"/>
+        <w:autoSpaceDN w:val="0"/>
+        <w:adjustRightInd w:val="0"/>
+        <w:spacing w:after="0" w:line="240" w:lineRule="auto"/>
+        <w:rPr>
+          <w:rFonts w:ascii="Consolas" w:hAnsi="Consolas" w:cs="Consolas"/>
+          <w:color w:val="000000"/>
+          <w:sz w:val="19"/>
+          <w:szCs w:val="19"/>
+        </w:rPr>
+      </w:pPr>
+      <w:r>
+        <w:rPr>
+          <w:rFonts w:ascii="Consolas" w:hAnsi="Consolas" w:cs="Consolas"/>
+          <w:color w:val="0000FF"/>
+          <w:sz w:val="19"/>
+          <w:szCs w:val="19"/>
+        </w:rPr>
+        <w:t>int</w:t>
+      </w:r>
+      <w:r>
+        <w:rPr>
+          <w:rFonts w:ascii="Consolas" w:hAnsi="Consolas" w:cs="Consolas"/>
+          <w:color w:val="000000"/>
+          <w:sz w:val="19"/>
+          <w:szCs w:val="19"/>
+        </w:rPr>
+        <w:t xml:space="preserve"> lastPosition = testString.LastIndexOf(</w:t>
+      </w:r>
+      <w:r>
+        <w:rPr>
+          <w:rFonts w:ascii="Consolas" w:hAnsi="Consolas" w:cs="Consolas"/>
+          <w:color w:val="A31515"/>
+          <w:sz w:val="19"/>
+          <w:szCs w:val="19"/>
+        </w:rPr>
+        <w:t>'o'</w:t>
+      </w:r>
+      <w:r>
+        <w:rPr>
+          <w:rFonts w:ascii="Consolas" w:hAnsi="Consolas" w:cs="Consolas"/>
+          <w:color w:val="000000"/>
+          <w:sz w:val="19"/>
+          <w:szCs w:val="19"/>
+        </w:rPr>
+        <w:t>);</w:t>
+      </w:r>
+    </w:p>
+    <w:p>
+      <w:r>
+        <w:rPr>
+          <w:rFonts w:ascii="Consolas" w:hAnsi="Consolas" w:cs="Consolas"/>
+          <w:color w:val="0000FF"/>
+          <w:sz w:val="19"/>
+          <w:szCs w:val="19"/>
+        </w:rPr>
+        <w:t>int</w:t>
+      </w:r>
+      <w:r>
+        <w:rPr>
+          <w:rFonts w:ascii="Consolas" w:hAnsi="Consolas" w:cs="Consolas"/>
+          <w:color w:val="000000"/>
+          <w:sz w:val="19"/>
+          <w:szCs w:val="19"/>
+        </w:rPr>
+        <w:t xml:space="preserve"> stringLastPosition = testString.LastIndexOf(</w:t>
+      </w:r>
+      <w:r>
+        <w:rPr>
+          <w:rFonts w:ascii="Consolas" w:hAnsi="Consolas" w:cs="Consolas"/>
+          <w:color w:val="A31515"/>
+          <w:sz w:val="19"/>
+          <w:szCs w:val="19"/>
+        </w:rPr>
+        <w:t>"is"</w:t>
+      </w:r>
+      <w:r>
+        <w:rPr>
+          <w:rFonts w:ascii="Consolas" w:hAnsi="Consolas" w:cs="Consolas"/>
+          <w:color w:val="000000"/>
+          <w:sz w:val="19"/>
+          <w:szCs w:val="19"/>
+        </w:rPr>
+        <w:t>);</w:t>
+      </w:r>
+    </w:p>
+    <w:p/>
+    <w:p/>
+    <w:p>
+      <w:r>
+        <w:rPr>
+          <w:b/>
+        </w:rPr>
+        <w:lastRenderedPageBreak/>
+        <w:t>Contains(string value)</w:t>
+      </w:r>
+      <w:r>
+        <w:t xml:space="preserve"> is the method that returns true if a string contains the value, </w:t>
+      </w:r>
+      <w:r>
+        <w:t>otherwise, it will return false:</w:t>
+      </w:r>
+    </w:p>
+    <w:p>
+      <w:r>
+        <w:rPr>
+          <w:rFonts w:ascii="Consolas" w:hAnsi="Consolas" w:cs="Consolas"/>
+          <w:color w:val="0000FF"/>
+          <w:sz w:val="19"/>
+          <w:szCs w:val="19"/>
+        </w:rPr>
+        <w:t>bool</w:t>
+      </w:r>
+      <w:r>
+        <w:rPr>
+          <w:rFonts w:ascii="Consolas" w:hAnsi="Consolas" w:cs="Consolas"/>
+          <w:color w:val="000000"/>
+          <w:sz w:val="19"/>
+          <w:szCs w:val="19"/>
+        </w:rPr>
+        <w:t xml:space="preserve"> containsResult = testString.Contains(</w:t>
+      </w:r>
+      <w:r>
+        <w:rPr>
+          <w:rFonts w:ascii="Consolas" w:hAnsi="Consolas" w:cs="Consolas"/>
+          <w:color w:val="A31515"/>
+          <w:sz w:val="19"/>
+          <w:szCs w:val="19"/>
+        </w:rPr>
+        <w:t>"for"</w:t>
+      </w:r>
+      <w:r>
+        <w:rPr>
+          <w:rFonts w:ascii="Consolas" w:hAnsi="Consolas" w:cs="Consolas"/>
+          <w:color w:val="000000"/>
+          <w:sz w:val="19"/>
+          <w:szCs w:val="19"/>
+        </w:rPr>
+        <w:t>);</w:t>
+      </w:r>
+    </w:p>
+    <w:p>
+      <w:r>
+        <w:rPr>
+          <w:b/>
+        </w:rPr>
+        <w:t>StartsWith(string value)</w:t>
+      </w:r>
+      <w:r>
+        <w:t xml:space="preserve"> is the method which returns true if a string starts with the value, otherwise, returns false. As opposed to this method the </w:t>
+      </w:r>
+      <w:r>
+        <w:rPr>
+          <w:b/>
+        </w:rPr>
+        <w:t>EndsWith(string value)</w:t>
+      </w:r>
+      <w:r>
+        <w:t xml:space="preserve"> method returns true if a string ends with </w:t>
+      </w:r>
+      <w:r>
+        <w:t xml:space="preserve">the </w:t>
+      </w:r>
+      <w:r>
+        <w:t>value, otherwise, returns false.</w:t>
+      </w:r>
+    </w:p>
+    <w:p>
+      <w:pPr>
+        <w:autoSpaceDE w:val="0"/>
+        <w:autoSpaceDN w:val="0"/>
+        <w:adjustRightInd w:val="0"/>
+        <w:spacing w:after="0" w:line="240" w:lineRule="auto"/>
+        <w:rPr>
+          <w:rFonts w:ascii="Consolas" w:hAnsi="Consolas" w:cs="Consolas"/>
+          <w:color w:val="000000"/>
+          <w:sz w:val="19"/>
+          <w:szCs w:val="19"/>
+        </w:rPr>
+      </w:pPr>
+      <w:r>
+        <w:rPr>
+          <w:rFonts w:ascii="Consolas" w:hAnsi="Consolas" w:cs="Consolas"/>
+          <w:color w:val="0000FF"/>
+          <w:sz w:val="19"/>
+          <w:szCs w:val="19"/>
+        </w:rPr>
+        <w:t>bool</w:t>
+      </w:r>
+      <w:r>
+        <w:rPr>
+          <w:rFonts w:ascii="Consolas" w:hAnsi="Consolas" w:cs="Consolas"/>
+          <w:color w:val="000000"/>
+          <w:sz w:val="19"/>
+          <w:szCs w:val="19"/>
+        </w:rPr>
+        <w:t xml:space="preserve"> startsWithResult = testString.StartsWith(</w:t>
+      </w:r>
+      <w:r>
+        <w:rPr>
+          <w:rFonts w:ascii="Consolas" w:hAnsi="Consolas" w:cs="Consolas"/>
+          <w:color w:val="A31515"/>
+          <w:sz w:val="19"/>
+          <w:szCs w:val="19"/>
+        </w:rPr>
+        <w:t>"bad"</w:t>
+      </w:r>
+      <w:r>
+        <w:rPr>
+          <w:rFonts w:ascii="Consolas" w:hAnsi="Consolas" w:cs="Consolas"/>
+          <w:color w:val="000000"/>
+          <w:sz w:val="19"/>
+          <w:szCs w:val="19"/>
+        </w:rPr>
+        <w:t>);</w:t>
+      </w:r>
+    </w:p>
+    <w:p>
+      <w:r>
+        <w:rPr>
+          <w:rFonts w:ascii="Consolas" w:hAnsi="Consolas" w:cs="Consolas"/>
+          <w:color w:val="0000FF"/>
+          <w:sz w:val="19"/>
+          <w:szCs w:val="19"/>
+        </w:rPr>
+        <w:t>bool</w:t>
+      </w:r>
+      <w:r>
+        <w:rPr>
+          <w:rFonts w:ascii="Consolas" w:hAnsi="Consolas" w:cs="Consolas"/>
+          <w:color w:val="000000"/>
+          <w:sz w:val="19"/>
+          <w:szCs w:val="19"/>
+        </w:rPr>
+        <w:t xml:space="preserve"> endsWithResult = testString.EndsWith(</w:t>
+      </w:r>
+      <w:r>
+        <w:rPr>
+          <w:rFonts w:ascii="Consolas" w:hAnsi="Consolas" w:cs="Consolas"/>
+          <w:color w:val="A31515"/>
+          <w:sz w:val="19"/>
+          <w:szCs w:val="19"/>
+        </w:rPr>
+        <w:t>"example"</w:t>
+      </w:r>
+      <w:r>
+        <w:rPr>
+          <w:rFonts w:ascii="Consolas" w:hAnsi="Consolas" w:cs="Consolas"/>
+          <w:color w:val="000000"/>
+          <w:sz w:val="19"/>
+          <w:szCs w:val="19"/>
+        </w:rPr>
+        <w:t>);</w:t>
+      </w:r>
+    </w:p>
+    <w:p>
+      <w:r>
+        <w:rPr>
+          <w:b/>
+        </w:rPr>
+        <w:t>Remove(int startIndex)</w:t>
+      </w:r>
+      <w:r>
+        <w:t xml:space="preserve"> method removes characters from the string from the startIndex position to the end of the string and returns that new string. There is an overloaded method </w:t>
+      </w:r>
+      <w:r>
+        <w:rPr>
+          <w:b/>
+        </w:rPr>
+        <w:t>Remove(int startIndex, int count)</w:t>
+      </w:r>
+      <w:r>
+        <w:t xml:space="preserve"> which removes a </w:t>
+      </w:r>
+      <w:r>
+        <w:t xml:space="preserve">specified number of characters </w:t>
+      </w:r>
+      <w:r>
+        <w:t>from the string f</w:t>
+      </w:r>
+      <w:r>
+        <w:t>rom the starting index position. With the count parameter we deciede how many characters we want to delete:</w:t>
+      </w:r>
+    </w:p>
+    <w:p>
+      <w:pPr>
+        <w:autoSpaceDE w:val="0"/>
+        <w:autoSpaceDN w:val="0"/>
+        <w:adjustRightInd w:val="0"/>
+        <w:spacing w:after="0" w:line="240" w:lineRule="auto"/>
+        <w:rPr>
+          <w:rFonts w:ascii="Consolas" w:hAnsi="Consolas" w:cs="Consolas"/>
+          <w:color w:val="000000"/>
+          <w:sz w:val="19"/>
+          <w:szCs w:val="19"/>
+        </w:rPr>
+      </w:pPr>
+      <w:r>
+        <w:rPr>
+          <w:rFonts w:ascii="Consolas" w:hAnsi="Consolas" w:cs="Consolas"/>
+          <w:color w:val="0000FF"/>
+          <w:sz w:val="19"/>
+          <w:szCs w:val="19"/>
+        </w:rPr>
+        <w:t>string</w:t>
+      </w:r>
+      <w:r>
+        <w:rPr>
+          <w:rFonts w:ascii="Consolas" w:hAnsi="Consolas" w:cs="Consolas"/>
+          <w:color w:val="000000"/>
+          <w:sz w:val="19"/>
+          <w:szCs w:val="19"/>
+        </w:rPr>
+        <w:t xml:space="preserve"> loweredString = testString.Remove(10);</w:t>
+      </w:r>
+    </w:p>
+    <w:p>
+      <w:r>
+        <w:rPr>
+          <w:rFonts w:ascii="Consolas" w:hAnsi="Consolas" w:cs="Consolas"/>
+          <w:color w:val="0000FF"/>
+          <w:sz w:val="19"/>
+          <w:szCs w:val="19"/>
+        </w:rPr>
+        <w:t>string</w:t>
+      </w:r>
+      <w:r>
+        <w:rPr>
+          <w:rFonts w:ascii="Consolas" w:hAnsi="Consolas" w:cs="Consolas"/>
+          <w:color w:val="000000"/>
+          <w:sz w:val="19"/>
+          <w:szCs w:val="19"/>
+        </w:rPr>
+        <w:t xml:space="preserve"> loweredStringWithCount = testString.Remove(10, 9);</w:t>
+      </w:r>
+    </w:p>
+    <w:p>
+      <w:r>
+        <w:rPr>
+          <w:b/>
+        </w:rPr>
+        <w:t>Insert(int startIndex, string value)</w:t>
+      </w:r>
+      <w:r>
+        <w:t xml:space="preserve"> is the method that inserts the value into the string from the startIndex positio</w:t>
+      </w:r>
+      <w:r>
+        <w:t>n and returns a modified string:</w:t>
+      </w:r>
+    </w:p>
+    <w:p>
+      <w:r>
+        <w:rPr>
+          <w:rFonts w:ascii="Consolas" w:hAnsi="Consolas" w:cs="Consolas"/>
+          <w:color w:val="0000FF"/>
+          <w:sz w:val="19"/>
+          <w:szCs w:val="19"/>
+        </w:rPr>
+        <w:t>string</w:t>
+      </w:r>
+      <w:r>
+        <w:rPr>
+          <w:rFonts w:ascii="Consolas" w:hAnsi="Consolas" w:cs="Consolas"/>
+          <w:color w:val="000000"/>
+          <w:sz w:val="19"/>
+          <w:szCs w:val="19"/>
+        </w:rPr>
+        <w:t xml:space="preserve"> stringWithInsert = testString.Insert(13, </w:t>
+      </w:r>
+      <w:r>
+        <w:rPr>
+          <w:rFonts w:ascii="Consolas" w:hAnsi="Consolas" w:cs="Consolas"/>
+          <w:color w:val="A31515"/>
+          <w:sz w:val="19"/>
+          <w:szCs w:val="19"/>
+        </w:rPr>
+        <w:t>"UPDATED</w:t>
+      </w:r>
+      <w:r>
+        <w:rPr>
+          <w:rFonts w:ascii="Consolas" w:hAnsi="Consolas" w:cs="Consolas"/>
+          <w:color w:val="A31515"/>
+          <w:sz w:val="19"/>
+          <w:szCs w:val="19"/>
+        </w:rPr>
+        <w:t xml:space="preserve"> </w:t>
+      </w:r>
+      <w:r>
+        <w:rPr>
+          <w:rFonts w:ascii="Consolas" w:hAnsi="Consolas" w:cs="Consolas"/>
+          <w:color w:val="A31515"/>
+          <w:sz w:val="19"/>
+          <w:szCs w:val="19"/>
+        </w:rPr>
+        <w:t>"</w:t>
+      </w:r>
+      <w:r>
+        <w:rPr>
+          <w:rFonts w:ascii="Consolas" w:hAnsi="Consolas" w:cs="Consolas"/>
+          <w:color w:val="000000"/>
+          <w:sz w:val="19"/>
+          <w:szCs w:val="19"/>
+        </w:rPr>
+        <w:t>);</w:t>
+      </w:r>
+    </w:p>
+    <w:p>
+      <w:r>
+        <w:rPr>
+          <w:b/>
+        </w:rPr>
+        <w:t>ToLower()</w:t>
+      </w:r>
+      <w:r>
+        <w:t xml:space="preserve"> returns a new string </w:t>
+      </w:r>
+      <w:r>
+        <w:t>with all the lower case letters:</w:t>
+      </w:r>
+    </w:p>
+    <w:p>
+      <w:r>
+        <w:rPr>
+          <w:rFonts w:ascii="Consolas" w:hAnsi="Consolas" w:cs="Consolas"/>
+          <w:color w:val="0000FF"/>
+          <w:sz w:val="19"/>
+          <w:szCs w:val="19"/>
+        </w:rPr>
+        <w:t>string</w:t>
+      </w:r>
+      <w:r>
+        <w:rPr>
+          <w:rFonts w:ascii="Consolas" w:hAnsi="Consolas" w:cs="Consolas"/>
+          <w:color w:val="000000"/>
+          <w:sz w:val="19"/>
+          <w:szCs w:val="19"/>
+        </w:rPr>
+        <w:t xml:space="preserve"> lowerCaseString = testString.ToLower();</w:t>
+      </w:r>
+    </w:p>
+    <w:p>
+      <w:r>
+        <w:rPr>
+          <w:b/>
+        </w:rPr>
+        <w:t>ToUpper()</w:t>
+      </w:r>
+      <w:r>
+        <w:t xml:space="preserve"> returns a new string </w:t>
+      </w:r>
+      <w:r>
+        <w:t>with all the upper case letters:</w:t>
+      </w:r>
+    </w:p>
+    <w:p>
+      <w:r>
+        <w:rPr>
+          <w:rFonts w:ascii="Consolas" w:hAnsi="Consolas" w:cs="Consolas"/>
+          <w:color w:val="0000FF"/>
+          <w:sz w:val="19"/>
+          <w:szCs w:val="19"/>
+        </w:rPr>
+        <w:t>string</w:t>
+      </w:r>
+      <w:r>
+        <w:rPr>
+          <w:rFonts w:ascii="Consolas" w:hAnsi="Consolas" w:cs="Consolas"/>
+          <w:color w:val="000000"/>
+          <w:sz w:val="19"/>
+          <w:szCs w:val="19"/>
+        </w:rPr>
+        <w:t xml:space="preserve"> upperCaseString = testString.ToUpper();</w:t>
+      </w:r>
+    </w:p>
+    <w:p>
+      <w:r>
+        <w:t>Example 1: Create an application in which accepts as input name and last name space separated, and then prints out name in one row and last name in second row:</w:t>
+      </w:r>
+    </w:p>
+    <w:p>
+      <w:pPr>
+        <w:autoSpaceDE w:val="0"/>
+        <w:autoSpaceDN w:val="0"/>
+        <w:adjustRightInd w:val="0"/>
+        <w:spacing w:after="0" w:line="240" w:lineRule="auto"/>
+        <w:rPr>
+          <w:rFonts w:ascii="Consolas" w:hAnsi="Consolas" w:cs="Consolas"/>
+          <w:color w:val="000000"/>
+          <w:sz w:val="19"/>
+          <w:szCs w:val="19"/>
+        </w:rPr>
+      </w:pPr>
+      <w:r>
+        <w:rPr>
+          <w:rFonts w:ascii="Consolas" w:hAnsi="Consolas" w:cs="Consolas"/>
+          <w:color w:val="0000FF"/>
+          <w:sz w:val="19"/>
+          <w:szCs w:val="19"/>
+        </w:rPr>
+        <w:t>class</w:t>
+      </w:r>
+      <w:r>
+        <w:rPr>
+          <w:rFonts w:ascii="Consolas" w:hAnsi="Consolas" w:cs="Consolas"/>
+          <w:color w:val="000000"/>
+          <w:sz w:val="19"/>
+          <w:szCs w:val="19"/>
+        </w:rPr>
+        <w:t xml:space="preserve"> </w:t>
+      </w:r>
+      <w:r>
+        <w:rPr>
+          <w:rFonts w:ascii="Consolas" w:hAnsi="Consolas" w:cs="Consolas"/>
+          <w:color w:val="2B91AF"/>
+          <w:sz w:val="19"/>
+          <w:szCs w:val="19"/>
+        </w:rPr>
+        <w:t>Program</w:t>
+      </w:r>
+    </w:p>
+    <w:p>
+      <w:pPr>
+        <w:autoSpaceDE w:val="0"/>
+        <w:autoSpaceDN w:val="0"/>
+        <w:adjustRightInd w:val="0"/>
+        <w:spacing w:after="0" w:line="240" w:lineRule="auto"/>
+        <w:rPr>
+          <w:rFonts w:ascii="Consolas" w:hAnsi="Consolas" w:cs="Consolas"/>
+          <w:color w:val="000000"/>
+          <w:sz w:val="19"/>
+          <w:szCs w:val="19"/>
+        </w:rPr>
+      </w:pPr>
+      <w:r>
+        <w:rPr>
+          <w:rFonts w:ascii="Consolas" w:hAnsi="Consolas" w:cs="Consolas"/>
+          <w:color w:val="000000"/>
+          <w:sz w:val="19"/>
+          <w:szCs w:val="19"/>
+        </w:rPr>
+        <w:t xml:space="preserve">    {</w:t>
+      </w:r>
+    </w:p>
+    <w:p>
+      <w:pPr>
+        <w:autoSpaceDE w:val="0"/>
+        <w:autoSpaceDN w:val="0"/>
+        <w:adjustRightInd w:val="0"/>
+        <w:spacing w:after="0" w:line="240" w:lineRule="auto"/>
+        <w:rPr>
+          <w:rFonts w:ascii="Consolas" w:hAnsi="Consolas" w:cs="Consolas"/>
+          <w:color w:val="000000"/>
+          <w:sz w:val="19"/>
+          <w:szCs w:val="19"/>
+        </w:rPr>
+      </w:pPr>
+      <w:r>
+        <w:rPr>
+          <w:rFonts w:ascii="Consolas" w:hAnsi="Consolas" w:cs="Consolas"/>
+          <w:color w:val="000000"/>
+          <w:sz w:val="19"/>
+          <w:szCs w:val="19"/>
+        </w:rPr>
+        <w:t xml:space="preserve">        </w:t>
+      </w:r>
+      <w:r>
+        <w:rPr>
+          <w:rFonts w:ascii="Consolas" w:hAnsi="Consolas" w:cs="Consolas"/>
+          <w:color w:val="0000FF"/>
+          <w:sz w:val="19"/>
+          <w:szCs w:val="19"/>
+        </w:rPr>
+        <w:t>static</w:t>
+      </w:r>
+      <w:r>
+        <w:rPr>
+          <w:rFonts w:ascii="Consolas" w:hAnsi="Consolas" w:cs="Consolas"/>
+          <w:color w:val="000000"/>
+          <w:sz w:val="19"/>
+          <w:szCs w:val="19"/>
+        </w:rPr>
+        <w:t xml:space="preserve"> </w:t>
+      </w:r>
+      <w:r>
+        <w:rPr>
+          <w:rFonts w:ascii="Consolas" w:hAnsi="Consolas" w:cs="Consolas"/>
+          <w:color w:val="0000FF"/>
+          <w:sz w:val="19"/>
+          <w:szCs w:val="19"/>
+        </w:rPr>
+        <w:t>void</w:t>
+      </w:r>
+      <w:r>
+        <w:rPr>
+          <w:rFonts w:ascii="Consolas" w:hAnsi="Consolas" w:cs="Consolas"/>
+          <w:color w:val="000000"/>
+          <w:sz w:val="19"/>
+          <w:szCs w:val="19"/>
+        </w:rPr>
+        <w:t xml:space="preserve"> Main(</w:t>
+      </w:r>
+      <w:r>
+        <w:rPr>
+          <w:rFonts w:ascii="Consolas" w:hAnsi="Consolas" w:cs="Consolas"/>
+          <w:color w:val="0000FF"/>
+          <w:sz w:val="19"/>
+          <w:szCs w:val="19"/>
+        </w:rPr>
+        <w:t>string</w:t>
+      </w:r>
+      <w:r>
+        <w:rPr>
+          <w:rFonts w:ascii="Consolas" w:hAnsi="Consolas" w:cs="Consolas"/>
+          <w:color w:val="000000"/>
+          <w:sz w:val="19"/>
+          <w:szCs w:val="19"/>
+        </w:rPr>
+        <w:t>[] args)</w:t>
+      </w:r>
+    </w:p>
+    <w:p>
+      <w:pPr>
+        <w:autoSpaceDE w:val="0"/>
+        <w:autoSpaceDN w:val="0"/>
+        <w:adjustRightInd w:val="0"/>
+        <w:spacing w:after="0" w:line="240" w:lineRule="auto"/>
+        <w:rPr>
+          <w:rFonts w:ascii="Consolas" w:hAnsi="Consolas" w:cs="Consolas"/>
+          <w:color w:val="000000"/>
+          <w:sz w:val="19"/>
+          <w:szCs w:val="19"/>
+        </w:rPr>
+      </w:pPr>
+      <w:r>
+        <w:rPr>
+          <w:rFonts w:ascii="Consolas" w:hAnsi="Consolas" w:cs="Consolas"/>
+          <w:color w:val="000000"/>
+          <w:sz w:val="19"/>
+          <w:szCs w:val="19"/>
+        </w:rPr>
+        <w:t xml:space="preserve">        {</w:t>
+      </w:r>
+    </w:p>
+    <w:p>
+      <w:pPr>
+        <w:autoSpaceDE w:val="0"/>
+        <w:autoSpaceDN w:val="0"/>
+        <w:adjustRightInd w:val="0"/>
+        <w:spacing w:after="0" w:line="240" w:lineRule="auto"/>
+        <w:rPr>
+          <w:rFonts w:ascii="Consolas" w:hAnsi="Consolas" w:cs="Consolas"/>
+          <w:color w:val="000000"/>
+          <w:sz w:val="19"/>
+          <w:szCs w:val="19"/>
+        </w:rPr>
+      </w:pPr>
+      <w:r>
+        <w:rPr>
+          <w:rFonts w:ascii="Consolas" w:hAnsi="Consolas" w:cs="Consolas"/>
+          <w:color w:val="000000"/>
+          <w:sz w:val="19"/>
+          <w:szCs w:val="19"/>
+        </w:rPr>
+        <w:t xml:space="preserve">            Console.WriteLine(</w:t>
+      </w:r>
+      <w:r>
+        <w:rPr>
+          <w:rFonts w:ascii="Consolas" w:hAnsi="Consolas" w:cs="Consolas"/>
+          <w:color w:val="A31515"/>
+          <w:sz w:val="19"/>
+          <w:szCs w:val="19"/>
+        </w:rPr>
+        <w:t>"Enter your full name, blank space separated"</w:t>
+      </w:r>
+      <w:r>
+        <w:rPr>
+          <w:rFonts w:ascii="Consolas" w:hAnsi="Consolas" w:cs="Consolas"/>
+          <w:color w:val="000000"/>
+          <w:sz w:val="19"/>
+          <w:szCs w:val="19"/>
+        </w:rPr>
+        <w:t>);</w:t>
+      </w:r>
+    </w:p>
+    <w:p>
+      <w:pPr>
+        <w:autoSpaceDE w:val="0"/>
+        <w:autoSpaceDN w:val="0"/>
+        <w:adjustRightInd w:val="0"/>
+        <w:spacing w:after="0" w:line="240" w:lineRule="auto"/>
+        <w:rPr>
+          <w:rFonts w:ascii="Consolas" w:hAnsi="Consolas" w:cs="Consolas"/>
+          <w:color w:val="000000"/>
+          <w:sz w:val="19"/>
+          <w:szCs w:val="19"/>
+        </w:rPr>
+      </w:pPr>
+      <w:r>
+        <w:rPr>
+          <w:rFonts w:ascii="Consolas" w:hAnsi="Consolas" w:cs="Consolas"/>
+          <w:color w:val="000000"/>
+          <w:sz w:val="19"/>
+          <w:szCs w:val="19"/>
+        </w:rPr>
+        <w:t xml:space="preserve">            </w:t>
+      </w:r>
+      <w:r>
+        <w:rPr>
+          <w:rFonts w:ascii="Consolas" w:hAnsi="Consolas" w:cs="Consolas"/>
+          <w:color w:val="0000FF"/>
+          <w:sz w:val="19"/>
+          <w:szCs w:val="19"/>
+        </w:rPr>
+        <w:t>string</w:t>
+      </w:r>
+      <w:r>
+        <w:rPr>
+          <w:rFonts w:ascii="Consolas" w:hAnsi="Consolas" w:cs="Consolas"/>
+          <w:color w:val="000000"/>
+          <w:sz w:val="19"/>
+          <w:szCs w:val="19"/>
+        </w:rPr>
+        <w:t xml:space="preserve"> fullName = Console.ReadLine();</w:t>
+      </w:r>
+    </w:p>
+    <w:p>
+      <w:pPr>
+        <w:autoSpaceDE w:val="0"/>
+        <w:autoSpaceDN w:val="0"/>
+        <w:adjustRightInd w:val="0"/>
+        <w:spacing w:after="0" w:line="240" w:lineRule="auto"/>
+        <w:rPr>
+          <w:rFonts w:ascii="Consolas" w:hAnsi="Consolas" w:cs="Consolas"/>
+          <w:color w:val="000000"/>
+          <w:sz w:val="19"/>
+          <w:szCs w:val="19"/>
+        </w:rPr>
+      </w:pPr>
+    </w:p>
+    <w:p>
+      <w:pPr>
+        <w:autoSpaceDE w:val="0"/>
+        <w:autoSpaceDN w:val="0"/>
+        <w:adjustRightInd w:val="0"/>
+        <w:spacing w:after="0" w:line="240" w:lineRule="auto"/>
+        <w:rPr>
+          <w:rFonts w:ascii="Consolas" w:hAnsi="Consolas" w:cs="Consolas"/>
+          <w:color w:val="000000"/>
+          <w:sz w:val="19"/>
+          <w:szCs w:val="19"/>
+        </w:rPr>
+      </w:pPr>
+      <w:r>
+        <w:rPr>
+          <w:rFonts w:ascii="Consolas" w:hAnsi="Consolas" w:cs="Consolas"/>
+          <w:color w:val="000000"/>
+          <w:sz w:val="19"/>
+          <w:szCs w:val="19"/>
+        </w:rPr>
+        <w:t xml:space="preserve">            </w:t>
+      </w:r>
+      <w:r>
+        <w:rPr>
+          <w:rFonts w:ascii="Consolas" w:hAnsi="Consolas" w:cs="Consolas"/>
+          <w:color w:val="0000FF"/>
+          <w:sz w:val="19"/>
+          <w:szCs w:val="19"/>
+        </w:rPr>
+        <w:t>int</w:t>
+      </w:r>
+      <w:r>
+        <w:rPr>
+          <w:rFonts w:ascii="Consolas" w:hAnsi="Consolas" w:cs="Consolas"/>
+          <w:color w:val="000000"/>
+          <w:sz w:val="19"/>
+          <w:szCs w:val="19"/>
+        </w:rPr>
+        <w:t xml:space="preserve"> blankPosition = fullName.IndexOf(</w:t>
+      </w:r>
+      <w:r>
+        <w:rPr>
+          <w:rFonts w:ascii="Consolas" w:hAnsi="Consolas" w:cs="Consolas"/>
+          <w:color w:val="A31515"/>
+          <w:sz w:val="19"/>
+          <w:szCs w:val="19"/>
+        </w:rPr>
+        <w:t>' '</w:t>
+      </w:r>
+      <w:r>
+        <w:rPr>
+          <w:rFonts w:ascii="Consolas" w:hAnsi="Consolas" w:cs="Consolas"/>
+          <w:color w:val="000000"/>
+          <w:sz w:val="19"/>
+          <w:szCs w:val="19"/>
+        </w:rPr>
+        <w:t>);</w:t>
+      </w:r>
+    </w:p>
+    <w:p>
+      <w:pPr>
+        <w:autoSpaceDE w:val="0"/>
+        <w:autoSpaceDN w:val="0"/>
+        <w:adjustRightInd w:val="0"/>
+        <w:spacing w:after="0" w:line="240" w:lineRule="auto"/>
+        <w:rPr>
+          <w:rFonts w:ascii="Consolas" w:hAnsi="Consolas" w:cs="Consolas"/>
+          <w:color w:val="000000"/>
+          <w:sz w:val="19"/>
+          <w:szCs w:val="19"/>
+        </w:rPr>
+      </w:pPr>
+      <w:r>
+        <w:rPr>
+          <w:rFonts w:ascii="Consolas" w:hAnsi="Consolas" w:cs="Consolas"/>
+          <w:color w:val="000000"/>
+          <w:sz w:val="19"/>
+          <w:szCs w:val="19"/>
+        </w:rPr>
+        <w:t xml:space="preserve">            </w:t>
+      </w:r>
+      <w:r>
+        <w:rPr>
+          <w:rFonts w:ascii="Consolas" w:hAnsi="Consolas" w:cs="Consolas"/>
+          <w:color w:val="0000FF"/>
+          <w:sz w:val="19"/>
+          <w:szCs w:val="19"/>
+        </w:rPr>
+        <w:t>string</w:t>
+      </w:r>
+      <w:r>
+        <w:rPr>
+          <w:rFonts w:ascii="Consolas" w:hAnsi="Consolas" w:cs="Consolas"/>
+          <w:color w:val="000000"/>
+          <w:sz w:val="19"/>
+          <w:szCs w:val="19"/>
+        </w:rPr>
+        <w:t xml:space="preserve"> name = fullName.Substring(0, blankPosition);</w:t>
+      </w:r>
+    </w:p>
+    <w:p>
+      <w:pPr>
+        <w:autoSpaceDE w:val="0"/>
+        <w:autoSpaceDN w:val="0"/>
+        <w:adjustRightInd w:val="0"/>
+        <w:spacing w:after="0" w:line="240" w:lineRule="auto"/>
+        <w:rPr>
+          <w:rFonts w:ascii="Consolas" w:hAnsi="Consolas" w:cs="Consolas"/>
+          <w:color w:val="000000"/>
+          <w:sz w:val="19"/>
+          <w:szCs w:val="19"/>
+        </w:rPr>
+      </w:pPr>
+      <w:r>
+        <w:rPr>
+          <w:rFonts w:ascii="Consolas" w:hAnsi="Consolas" w:cs="Consolas"/>
+          <w:color w:val="000000"/>
+          <w:sz w:val="19"/>
+          <w:szCs w:val="19"/>
+        </w:rPr>
+        <w:t xml:space="preserve">            </w:t>
+      </w:r>
+      <w:r>
+        <w:rPr>
+          <w:rFonts w:ascii="Consolas" w:hAnsi="Consolas" w:cs="Consolas"/>
+          <w:color w:val="0000FF"/>
+          <w:sz w:val="19"/>
+          <w:szCs w:val="19"/>
+        </w:rPr>
+        <w:t>string</w:t>
+      </w:r>
+      <w:r>
+        <w:rPr>
+          <w:rFonts w:ascii="Consolas" w:hAnsi="Consolas" w:cs="Consolas"/>
+          <w:color w:val="000000"/>
+          <w:sz w:val="19"/>
+          <w:szCs w:val="19"/>
+        </w:rPr>
+        <w:t xml:space="preserve"> lastName = fullName.Substring(blankPosition + 1);</w:t>
+      </w:r>
+    </w:p>
+    <w:p>
+      <w:pPr>
+        <w:autoSpaceDE w:val="0"/>
+        <w:autoSpaceDN w:val="0"/>
+        <w:adjustRightInd w:val="0"/>
+        <w:spacing w:after="0" w:line="240" w:lineRule="auto"/>
+        <w:rPr>
+          <w:rFonts w:ascii="Consolas" w:hAnsi="Consolas" w:cs="Consolas"/>
+          <w:color w:val="000000"/>
+          <w:sz w:val="19"/>
+          <w:szCs w:val="19"/>
+        </w:rPr>
+      </w:pPr>
+    </w:p>
+    <w:p>
+      <w:pPr>
+        <w:autoSpaceDE w:val="0"/>
+        <w:autoSpaceDN w:val="0"/>
+        <w:adjustRightInd w:val="0"/>
+        <w:spacing w:after="0" w:line="240" w:lineRule="auto"/>
+        <w:rPr>
+          <w:rFonts w:ascii="Consolas" w:hAnsi="Consolas" w:cs="Consolas"/>
+          <w:color w:val="000000"/>
+          <w:sz w:val="19"/>
+          <w:szCs w:val="19"/>
+        </w:rPr>
+      </w:pPr>
+      <w:r>
+        <w:rPr>
+          <w:rFonts w:ascii="Consolas" w:hAnsi="Consolas" w:cs="Consolas"/>
+          <w:color w:val="000000"/>
+          <w:sz w:val="19"/>
+          <w:szCs w:val="19"/>
+        </w:rPr>
+        <w:t xml:space="preserve">            Console.WriteLine(name);</w:t>
+      </w:r>
+    </w:p>
+    <w:p>
+      <w:pPr>
+        <w:autoSpaceDE w:val="0"/>
+        <w:autoSpaceDN w:val="0"/>
+        <w:adjustRightInd w:val="0"/>
+        <w:spacing w:after="0" w:line="240" w:lineRule="auto"/>
+        <w:rPr>
+          <w:rFonts w:ascii="Consolas" w:hAnsi="Consolas" w:cs="Consolas"/>
+          <w:color w:val="000000"/>
+          <w:sz w:val="19"/>
+          <w:szCs w:val="19"/>
+        </w:rPr>
+      </w:pPr>
+      <w:r>
+        <w:rPr>
+          <w:rFonts w:ascii="Consolas" w:hAnsi="Consolas" w:cs="Consolas"/>
+          <w:color w:val="000000"/>
+          <w:sz w:val="19"/>
+          <w:szCs w:val="19"/>
+        </w:rPr>
+        <w:t xml:space="preserve">            Console.WriteLine(lastName);</w:t>
+      </w:r>
+    </w:p>
+    <w:p>
+      <w:pPr>
+        <w:autoSpaceDE w:val="0"/>
+        <w:autoSpaceDN w:val="0"/>
+        <w:adjustRightInd w:val="0"/>
+        <w:spacing w:after="0" w:line="240" w:lineRule="auto"/>
+        <w:rPr>
+          <w:rFonts w:ascii="Consolas" w:hAnsi="Consolas" w:cs="Consolas"/>
+          <w:color w:val="000000"/>
+          <w:sz w:val="19"/>
+          <w:szCs w:val="19"/>
+        </w:rPr>
+      </w:pPr>
+    </w:p>
+    <w:p>
+      <w:pPr>
+        <w:autoSpaceDE w:val="0"/>
+        <w:autoSpaceDN w:val="0"/>
+        <w:adjustRightInd w:val="0"/>
+        <w:spacing w:after="0" w:line="240" w:lineRule="auto"/>
+        <w:rPr>
+          <w:rFonts w:ascii="Consolas" w:hAnsi="Consolas" w:cs="Consolas"/>
+          <w:color w:val="000000"/>
+          <w:sz w:val="19"/>
+          <w:szCs w:val="19"/>
+        </w:rPr>
+      </w:pPr>
+      <w:r>
+        <w:rPr>
+          <w:rFonts w:ascii="Consolas" w:hAnsi="Consolas" w:cs="Consolas"/>
+          <w:color w:val="000000"/>
+          <w:sz w:val="19"/>
+          <w:szCs w:val="19"/>
+        </w:rPr>
+        <w:t xml:space="preserve">            Console.ReadKey();</w:t>
+      </w:r>
+    </w:p>
+    <w:p>
+      <w:pPr>
+        <w:autoSpaceDE w:val="0"/>
+        <w:autoSpaceDN w:val="0"/>
+        <w:adjustRightInd w:val="0"/>
+        <w:spacing w:after="0" w:line="240" w:lineRule="auto"/>
+        <w:rPr>
+          <w:rFonts w:ascii="Consolas" w:hAnsi="Consolas" w:cs="Consolas"/>
+          <w:color w:val="000000"/>
+          <w:sz w:val="19"/>
+          <w:szCs w:val="19"/>
+        </w:rPr>
+      </w:pPr>
+      <w:r>
+        <w:rPr>
+          <w:rFonts w:ascii="Consolas" w:hAnsi="Consolas" w:cs="Consolas"/>
+          <w:color w:val="000000"/>
+          <w:sz w:val="19"/>
+          <w:szCs w:val="19"/>
+        </w:rPr>
+        <w:t xml:space="preserve">        }</w:t>
+      </w:r>
+    </w:p>
+    <w:p>
+      <w:r>
+        <w:rPr>
+          <w:rFonts w:ascii="Consolas" w:hAnsi="Consolas" w:cs="Consolas"/>
+          <w:color w:val="000000"/>
+          <w:sz w:val="19"/>
+          <w:szCs w:val="19"/>
+        </w:rPr>
+        <w:t xml:space="preserve">    }</w:t>
+      </w:r>
+    </w:p>
+    <w:p>
+      <w:r>
+        <w:t>The result:</w:t>
+      </w:r>
+    </w:p>
+    <w:p>
+      <w:r>
+        <w:rPr>
+          <w:noProof/>
+          <w:lang w:eastAsia="sr-Latn-RS"/>
+        </w:rPr>
+        <w:lastRenderedPageBreak/>
+        <w:drawing>
+          <wp:inline distT="0" distB="0" distL="0" distR="0">
+            <wp:extent cx="4401164" cy="1409897"/>
+            <wp:effectExtent l="0" t="0" r="0" b="0"/>
+            <wp:docPr id="4" name="Picture 4"/>
+            <wp:cNvGraphicFramePr>
+              <a:graphicFrameLocks xmlns:a="http://schemas.openxmlformats.org/drawingml/2006/main" noChangeAspect="1"/>
+            </wp:cNvGraphicFramePr>
+            <a:graphic xmlns:a="http://schemas.openxmlformats.org/drawingml/2006/main">
+              <a:graphicData uri="http://schemas.openxmlformats.org/drawingml/2006/picture">
+                <pic:pic xmlns:pic="http://schemas.openxmlformats.org/drawingml/2006/picture">
+                  <pic:nvPicPr>
+                    <pic:cNvPr id="4" name="15-Name_LastName_Separation.png"/>
+                    <pic:cNvPicPr/>
+                  </pic:nvPicPr>
+                  <pic:blipFill>
+                    <a:blip r:embed="rId24">
+                      <a:extLst>
+                        <a:ext uri="{28A0092B-C50C-407E-A947-70E740481C1C}">
+                          <a14:useLocalDpi xmlns:a14="http://schemas.microsoft.com/office/drawing/2010/main" val="0"/>
+                        </a:ext>
+                      </a:extLst>
+                    </a:blip>
+                    <a:stretch>
+                      <a:fillRect/>
+                    </a:stretch>
+                  </pic:blipFill>
+                  <pic:spPr>
+                    <a:xfrm>
+                      <a:off x="0" y="0"/>
+                      <a:ext cx="4401164" cy="1409897"/>
+                    </a:xfrm>
+                    <a:prstGeom prst="rect">
+                      <a:avLst/>
+                    </a:prstGeom>
+                  </pic:spPr>
+                </pic:pic>
+              </a:graphicData>
+            </a:graphic>
+          </wp:inline>
+        </w:drawing>
+      </w:r>
+    </w:p>
+    <w:p/>
+    <w:p>
+      <w:r>
+        <w:t>Example 2: Create an application that accepts as input a sentece and removes the first and last word of that sentence:</w:t>
+      </w:r>
+    </w:p>
+    <w:p>
+      <w:pPr>
+        <w:autoSpaceDE w:val="0"/>
+        <w:autoSpaceDN w:val="0"/>
+        <w:adjustRightInd w:val="0"/>
+        <w:spacing w:after="0" w:line="240" w:lineRule="auto"/>
+        <w:rPr>
+          <w:rFonts w:ascii="Consolas" w:hAnsi="Consolas" w:cs="Consolas"/>
+          <w:color w:val="000000"/>
+          <w:sz w:val="19"/>
+          <w:szCs w:val="19"/>
+        </w:rPr>
+      </w:pPr>
+      <w:r>
+        <w:rPr>
+          <w:rFonts w:ascii="Consolas" w:hAnsi="Consolas" w:cs="Consolas"/>
+          <w:color w:val="0000FF"/>
+          <w:sz w:val="19"/>
+          <w:szCs w:val="19"/>
+        </w:rPr>
+        <w:t>class</w:t>
+      </w:r>
+      <w:r>
+        <w:rPr>
+          <w:rFonts w:ascii="Consolas" w:hAnsi="Consolas" w:cs="Consolas"/>
+          <w:color w:val="000000"/>
+          <w:sz w:val="19"/>
+          <w:szCs w:val="19"/>
+        </w:rPr>
+        <w:t xml:space="preserve"> </w:t>
+      </w:r>
+      <w:r>
+        <w:rPr>
+          <w:rFonts w:ascii="Consolas" w:hAnsi="Consolas" w:cs="Consolas"/>
+          <w:color w:val="2B91AF"/>
+          <w:sz w:val="19"/>
+          <w:szCs w:val="19"/>
+        </w:rPr>
+        <w:t>Program</w:t>
+      </w:r>
+    </w:p>
+    <w:p>
+      <w:pPr>
+        <w:autoSpaceDE w:val="0"/>
+        <w:autoSpaceDN w:val="0"/>
+        <w:adjustRightInd w:val="0"/>
+        <w:spacing w:after="0" w:line="240" w:lineRule="auto"/>
+        <w:rPr>
+          <w:rFonts w:ascii="Consolas" w:hAnsi="Consolas" w:cs="Consolas"/>
+          <w:color w:val="000000"/>
+          <w:sz w:val="19"/>
+          <w:szCs w:val="19"/>
+        </w:rPr>
+      </w:pPr>
+      <w:r>
+        <w:rPr>
+          <w:rFonts w:ascii="Consolas" w:hAnsi="Consolas" w:cs="Consolas"/>
+          <w:color w:val="000000"/>
+          <w:sz w:val="19"/>
+          <w:szCs w:val="19"/>
+        </w:rPr>
+        <w:t xml:space="preserve">    {</w:t>
+      </w:r>
+    </w:p>
+    <w:p>
+      <w:pPr>
+        <w:autoSpaceDE w:val="0"/>
+        <w:autoSpaceDN w:val="0"/>
+        <w:adjustRightInd w:val="0"/>
+        <w:spacing w:after="0" w:line="240" w:lineRule="auto"/>
+        <w:rPr>
+          <w:rFonts w:ascii="Consolas" w:hAnsi="Consolas" w:cs="Consolas"/>
+          <w:color w:val="000000"/>
+          <w:sz w:val="19"/>
+          <w:szCs w:val="19"/>
+        </w:rPr>
+      </w:pPr>
+      <w:r>
+        <w:rPr>
+          <w:rFonts w:ascii="Consolas" w:hAnsi="Consolas" w:cs="Consolas"/>
+          <w:color w:val="000000"/>
+          <w:sz w:val="19"/>
+          <w:szCs w:val="19"/>
+        </w:rPr>
+        <w:t xml:space="preserve">        </w:t>
+      </w:r>
+      <w:r>
+        <w:rPr>
+          <w:rFonts w:ascii="Consolas" w:hAnsi="Consolas" w:cs="Consolas"/>
+          <w:color w:val="0000FF"/>
+          <w:sz w:val="19"/>
+          <w:szCs w:val="19"/>
+        </w:rPr>
+        <w:t>static</w:t>
+      </w:r>
+      <w:r>
+        <w:rPr>
+          <w:rFonts w:ascii="Consolas" w:hAnsi="Consolas" w:cs="Consolas"/>
+          <w:color w:val="000000"/>
+          <w:sz w:val="19"/>
+          <w:szCs w:val="19"/>
+        </w:rPr>
+        <w:t xml:space="preserve"> </w:t>
+      </w:r>
+      <w:r>
+        <w:rPr>
+          <w:rFonts w:ascii="Consolas" w:hAnsi="Consolas" w:cs="Consolas"/>
+          <w:color w:val="0000FF"/>
+          <w:sz w:val="19"/>
+          <w:szCs w:val="19"/>
+        </w:rPr>
+        <w:t>void</w:t>
+      </w:r>
+      <w:r>
+        <w:rPr>
+          <w:rFonts w:ascii="Consolas" w:hAnsi="Consolas" w:cs="Consolas"/>
+          <w:color w:val="000000"/>
+          <w:sz w:val="19"/>
+          <w:szCs w:val="19"/>
+        </w:rPr>
+        <w:t xml:space="preserve"> Main(</w:t>
+      </w:r>
+      <w:r>
+        <w:rPr>
+          <w:rFonts w:ascii="Consolas" w:hAnsi="Consolas" w:cs="Consolas"/>
+          <w:color w:val="0000FF"/>
+          <w:sz w:val="19"/>
+          <w:szCs w:val="19"/>
+        </w:rPr>
+        <w:t>string</w:t>
+      </w:r>
+      <w:r>
+        <w:rPr>
+          <w:rFonts w:ascii="Consolas" w:hAnsi="Consolas" w:cs="Consolas"/>
+          <w:color w:val="000000"/>
+          <w:sz w:val="19"/>
+          <w:szCs w:val="19"/>
+        </w:rPr>
+        <w:t>[] args)</w:t>
+      </w:r>
+    </w:p>
+    <w:p>
+      <w:pPr>
+        <w:autoSpaceDE w:val="0"/>
+        <w:autoSpaceDN w:val="0"/>
+        <w:adjustRightInd w:val="0"/>
+        <w:spacing w:after="0" w:line="240" w:lineRule="auto"/>
+        <w:rPr>
+          <w:rFonts w:ascii="Consolas" w:hAnsi="Consolas" w:cs="Consolas"/>
+          <w:color w:val="000000"/>
+          <w:sz w:val="19"/>
+          <w:szCs w:val="19"/>
+        </w:rPr>
+      </w:pPr>
+      <w:r>
+        <w:rPr>
+          <w:rFonts w:ascii="Consolas" w:hAnsi="Consolas" w:cs="Consolas"/>
+          <w:color w:val="000000"/>
+          <w:sz w:val="19"/>
+          <w:szCs w:val="19"/>
+        </w:rPr>
+        <w:t xml:space="preserve">        {</w:t>
+      </w:r>
+    </w:p>
+    <w:p>
+      <w:pPr>
+        <w:autoSpaceDE w:val="0"/>
+        <w:autoSpaceDN w:val="0"/>
+        <w:adjustRightInd w:val="0"/>
+        <w:spacing w:after="0" w:line="240" w:lineRule="auto"/>
+        <w:rPr>
+          <w:rFonts w:ascii="Consolas" w:hAnsi="Consolas" w:cs="Consolas"/>
+          <w:color w:val="000000"/>
+          <w:sz w:val="19"/>
+          <w:szCs w:val="19"/>
+        </w:rPr>
+      </w:pPr>
+      <w:r>
+        <w:rPr>
+          <w:rFonts w:ascii="Consolas" w:hAnsi="Consolas" w:cs="Consolas"/>
+          <w:color w:val="000000"/>
+          <w:sz w:val="19"/>
+          <w:szCs w:val="19"/>
+        </w:rPr>
+        <w:t xml:space="preserve">            Console.WriteLine(</w:t>
+      </w:r>
+      <w:r>
+        <w:rPr>
+          <w:rFonts w:ascii="Consolas" w:hAnsi="Consolas" w:cs="Consolas"/>
+          <w:color w:val="A31515"/>
+          <w:sz w:val="19"/>
+          <w:szCs w:val="19"/>
+        </w:rPr>
+        <w:t>"Enter your sentence: "</w:t>
+      </w:r>
+      <w:r>
+        <w:rPr>
+          <w:rFonts w:ascii="Consolas" w:hAnsi="Consolas" w:cs="Consolas"/>
+          <w:color w:val="000000"/>
+          <w:sz w:val="19"/>
+          <w:szCs w:val="19"/>
+        </w:rPr>
+        <w:t>);</w:t>
+      </w:r>
+    </w:p>
+    <w:p>
+      <w:pPr>
+        <w:autoSpaceDE w:val="0"/>
+        <w:autoSpaceDN w:val="0"/>
+        <w:adjustRightInd w:val="0"/>
+        <w:spacing w:after="0" w:line="240" w:lineRule="auto"/>
+        <w:rPr>
+          <w:rFonts w:ascii="Consolas" w:hAnsi="Consolas" w:cs="Consolas"/>
+          <w:color w:val="000000"/>
+          <w:sz w:val="19"/>
+          <w:szCs w:val="19"/>
+        </w:rPr>
+      </w:pPr>
+    </w:p>
+    <w:p>
+      <w:pPr>
+        <w:autoSpaceDE w:val="0"/>
+        <w:autoSpaceDN w:val="0"/>
+        <w:adjustRightInd w:val="0"/>
+        <w:spacing w:after="0" w:line="240" w:lineRule="auto"/>
+        <w:rPr>
+          <w:rFonts w:ascii="Consolas" w:hAnsi="Consolas" w:cs="Consolas"/>
+          <w:color w:val="000000"/>
+          <w:sz w:val="19"/>
+          <w:szCs w:val="19"/>
+        </w:rPr>
+      </w:pPr>
+      <w:r>
+        <w:rPr>
+          <w:rFonts w:ascii="Consolas" w:hAnsi="Consolas" w:cs="Consolas"/>
+          <w:color w:val="000000"/>
+          <w:sz w:val="19"/>
+          <w:szCs w:val="19"/>
+        </w:rPr>
+        <w:t xml:space="preserve">            </w:t>
+      </w:r>
+      <w:r>
+        <w:rPr>
+          <w:rFonts w:ascii="Consolas" w:hAnsi="Consolas" w:cs="Consolas"/>
+          <w:color w:val="0000FF"/>
+          <w:sz w:val="19"/>
+          <w:szCs w:val="19"/>
+        </w:rPr>
+        <w:t>string</w:t>
+      </w:r>
+      <w:r>
+        <w:rPr>
+          <w:rFonts w:ascii="Consolas" w:hAnsi="Consolas" w:cs="Consolas"/>
+          <w:color w:val="000000"/>
+          <w:sz w:val="19"/>
+          <w:szCs w:val="19"/>
+        </w:rPr>
+        <w:t xml:space="preserve"> sentence = Console.ReadLine();</w:t>
+      </w:r>
+    </w:p>
+    <w:p>
+      <w:pPr>
+        <w:autoSpaceDE w:val="0"/>
+        <w:autoSpaceDN w:val="0"/>
+        <w:adjustRightInd w:val="0"/>
+        <w:spacing w:after="0" w:line="240" w:lineRule="auto"/>
+        <w:rPr>
+          <w:rFonts w:ascii="Consolas" w:hAnsi="Consolas" w:cs="Consolas"/>
+          <w:color w:val="000000"/>
+          <w:sz w:val="19"/>
+          <w:szCs w:val="19"/>
+        </w:rPr>
+      </w:pPr>
+    </w:p>
+    <w:p>
+      <w:pPr>
+        <w:autoSpaceDE w:val="0"/>
+        <w:autoSpaceDN w:val="0"/>
+        <w:adjustRightInd w:val="0"/>
+        <w:spacing w:after="0" w:line="240" w:lineRule="auto"/>
+        <w:rPr>
+          <w:rFonts w:ascii="Consolas" w:hAnsi="Consolas" w:cs="Consolas"/>
+          <w:color w:val="000000"/>
+          <w:sz w:val="19"/>
+          <w:szCs w:val="19"/>
+        </w:rPr>
+      </w:pPr>
+      <w:r>
+        <w:rPr>
+          <w:rFonts w:ascii="Consolas" w:hAnsi="Consolas" w:cs="Consolas"/>
+          <w:color w:val="000000"/>
+          <w:sz w:val="19"/>
+          <w:szCs w:val="19"/>
+        </w:rPr>
+        <w:t xml:space="preserve">            </w:t>
+      </w:r>
+      <w:r>
+        <w:rPr>
+          <w:rFonts w:ascii="Consolas" w:hAnsi="Consolas" w:cs="Consolas"/>
+          <w:color w:val="0000FF"/>
+          <w:sz w:val="19"/>
+          <w:szCs w:val="19"/>
+        </w:rPr>
+        <w:t>int</w:t>
+      </w:r>
+      <w:r>
+        <w:rPr>
+          <w:rFonts w:ascii="Consolas" w:hAnsi="Consolas" w:cs="Consolas"/>
+          <w:color w:val="000000"/>
+          <w:sz w:val="19"/>
+          <w:szCs w:val="19"/>
+        </w:rPr>
+        <w:t xml:space="preserve"> firstBlankPosition = sentence.IndexOf(</w:t>
+      </w:r>
+      <w:r>
+        <w:rPr>
+          <w:rFonts w:ascii="Consolas" w:hAnsi="Consolas" w:cs="Consolas"/>
+          <w:color w:val="A31515"/>
+          <w:sz w:val="19"/>
+          <w:szCs w:val="19"/>
+        </w:rPr>
+        <w:t>' '</w:t>
+      </w:r>
+      <w:r>
+        <w:rPr>
+          <w:rFonts w:ascii="Consolas" w:hAnsi="Consolas" w:cs="Consolas"/>
+          <w:color w:val="000000"/>
+          <w:sz w:val="19"/>
+          <w:szCs w:val="19"/>
+        </w:rPr>
+        <w:t>);</w:t>
+      </w:r>
+    </w:p>
+    <w:p>
+      <w:pPr>
+        <w:autoSpaceDE w:val="0"/>
+        <w:autoSpaceDN w:val="0"/>
+        <w:adjustRightInd w:val="0"/>
+        <w:spacing w:after="0" w:line="240" w:lineRule="auto"/>
+        <w:rPr>
+          <w:rFonts w:ascii="Consolas" w:hAnsi="Consolas" w:cs="Consolas"/>
+          <w:color w:val="000000"/>
+          <w:sz w:val="19"/>
+          <w:szCs w:val="19"/>
+        </w:rPr>
+      </w:pPr>
+      <w:r>
+        <w:rPr>
+          <w:rFonts w:ascii="Consolas" w:hAnsi="Consolas" w:cs="Consolas"/>
+          <w:color w:val="000000"/>
+          <w:sz w:val="19"/>
+          <w:szCs w:val="19"/>
+        </w:rPr>
+        <w:t xml:space="preserve">            </w:t>
+      </w:r>
+    </w:p>
+    <w:p>
+      <w:pPr>
+        <w:autoSpaceDE w:val="0"/>
+        <w:autoSpaceDN w:val="0"/>
+        <w:adjustRightInd w:val="0"/>
+        <w:spacing w:after="0" w:line="240" w:lineRule="auto"/>
+        <w:rPr>
+          <w:rFonts w:ascii="Consolas" w:hAnsi="Consolas" w:cs="Consolas"/>
+          <w:color w:val="000000"/>
+          <w:sz w:val="19"/>
+          <w:szCs w:val="19"/>
+        </w:rPr>
+      </w:pPr>
+      <w:r>
+        <w:rPr>
+          <w:rFonts w:ascii="Consolas" w:hAnsi="Consolas" w:cs="Consolas"/>
+          <w:color w:val="000000"/>
+          <w:sz w:val="19"/>
+          <w:szCs w:val="19"/>
+        </w:rPr>
+        <w:t xml:space="preserve">            </w:t>
+      </w:r>
+      <w:r>
+        <w:rPr>
+          <w:rFonts w:ascii="Consolas" w:hAnsi="Consolas" w:cs="Consolas"/>
+          <w:color w:val="0000FF"/>
+          <w:sz w:val="19"/>
+          <w:szCs w:val="19"/>
+        </w:rPr>
+        <w:t>string</w:t>
+      </w:r>
+      <w:r>
+        <w:rPr>
+          <w:rFonts w:ascii="Consolas" w:hAnsi="Consolas" w:cs="Consolas"/>
+          <w:color w:val="000000"/>
+          <w:sz w:val="19"/>
+          <w:szCs w:val="19"/>
+        </w:rPr>
+        <w:t xml:space="preserve"> withoutFirstWord = sentence.Remove(0, firstBlankPosition + 1);</w:t>
+      </w:r>
+    </w:p>
+    <w:p>
+      <w:pPr>
+        <w:autoSpaceDE w:val="0"/>
+        <w:autoSpaceDN w:val="0"/>
+        <w:adjustRightInd w:val="0"/>
+        <w:spacing w:after="0" w:line="240" w:lineRule="auto"/>
+        <w:rPr>
+          <w:rFonts w:ascii="Consolas" w:hAnsi="Consolas" w:cs="Consolas"/>
+          <w:color w:val="000000"/>
+          <w:sz w:val="19"/>
+          <w:szCs w:val="19"/>
+        </w:rPr>
+      </w:pPr>
+    </w:p>
+    <w:p>
+      <w:pPr>
+        <w:autoSpaceDE w:val="0"/>
+        <w:autoSpaceDN w:val="0"/>
+        <w:adjustRightInd w:val="0"/>
+        <w:spacing w:after="0" w:line="240" w:lineRule="auto"/>
+        <w:rPr>
+          <w:rFonts w:ascii="Consolas" w:hAnsi="Consolas" w:cs="Consolas"/>
+          <w:color w:val="000000"/>
+          <w:sz w:val="19"/>
+          <w:szCs w:val="19"/>
+        </w:rPr>
+      </w:pPr>
+      <w:r>
+        <w:rPr>
+          <w:rFonts w:ascii="Consolas" w:hAnsi="Consolas" w:cs="Consolas"/>
+          <w:color w:val="000000"/>
+          <w:sz w:val="19"/>
+          <w:szCs w:val="19"/>
+        </w:rPr>
+        <w:t xml:space="preserve">            </w:t>
+      </w:r>
+      <w:r>
+        <w:rPr>
+          <w:rFonts w:ascii="Consolas" w:hAnsi="Consolas" w:cs="Consolas"/>
+          <w:color w:val="0000FF"/>
+          <w:sz w:val="19"/>
+          <w:szCs w:val="19"/>
+        </w:rPr>
+        <w:t>int</w:t>
+      </w:r>
+      <w:r>
+        <w:rPr>
+          <w:rFonts w:ascii="Consolas" w:hAnsi="Consolas" w:cs="Consolas"/>
+          <w:color w:val="000000"/>
+          <w:sz w:val="19"/>
+          <w:szCs w:val="19"/>
+        </w:rPr>
+        <w:t xml:space="preserve"> lastBlankPosition = withoutFirstWord.LastIndexOf(</w:t>
+      </w:r>
+      <w:r>
+        <w:rPr>
+          <w:rFonts w:ascii="Consolas" w:hAnsi="Consolas" w:cs="Consolas"/>
+          <w:color w:val="A31515"/>
+          <w:sz w:val="19"/>
+          <w:szCs w:val="19"/>
+        </w:rPr>
+        <w:t>' '</w:t>
+      </w:r>
+      <w:r>
+        <w:rPr>
+          <w:rFonts w:ascii="Consolas" w:hAnsi="Consolas" w:cs="Consolas"/>
+          <w:color w:val="000000"/>
+          <w:sz w:val="19"/>
+          <w:szCs w:val="19"/>
+        </w:rPr>
+        <w:t>);</w:t>
+      </w:r>
+    </w:p>
+    <w:p>
+      <w:pPr>
+        <w:autoSpaceDE w:val="0"/>
+        <w:autoSpaceDN w:val="0"/>
+        <w:adjustRightInd w:val="0"/>
+        <w:spacing w:after="0" w:line="240" w:lineRule="auto"/>
+        <w:rPr>
+          <w:rFonts w:ascii="Consolas" w:hAnsi="Consolas" w:cs="Consolas"/>
+          <w:color w:val="000000"/>
+          <w:sz w:val="19"/>
+          <w:szCs w:val="19"/>
+        </w:rPr>
+      </w:pPr>
+    </w:p>
+    <w:p>
+      <w:pPr>
+        <w:autoSpaceDE w:val="0"/>
+        <w:autoSpaceDN w:val="0"/>
+        <w:adjustRightInd w:val="0"/>
+        <w:spacing w:after="0" w:line="240" w:lineRule="auto"/>
+        <w:rPr>
+          <w:rFonts w:ascii="Consolas" w:hAnsi="Consolas" w:cs="Consolas"/>
+          <w:color w:val="000000"/>
+          <w:sz w:val="19"/>
+          <w:szCs w:val="19"/>
+        </w:rPr>
+      </w:pPr>
+      <w:r>
+        <w:rPr>
+          <w:rFonts w:ascii="Consolas" w:hAnsi="Consolas" w:cs="Consolas"/>
+          <w:color w:val="000000"/>
+          <w:sz w:val="19"/>
+          <w:szCs w:val="19"/>
+        </w:rPr>
+        <w:t xml:space="preserve">            </w:t>
+      </w:r>
+      <w:r>
+        <w:rPr>
+          <w:rFonts w:ascii="Consolas" w:hAnsi="Consolas" w:cs="Consolas"/>
+          <w:color w:val="0000FF"/>
+          <w:sz w:val="19"/>
+          <w:szCs w:val="19"/>
+        </w:rPr>
+        <w:t>string</w:t>
+      </w:r>
+      <w:r>
+        <w:rPr>
+          <w:rFonts w:ascii="Consolas" w:hAnsi="Consolas" w:cs="Consolas"/>
+          <w:color w:val="000000"/>
+          <w:sz w:val="19"/>
+          <w:szCs w:val="19"/>
+        </w:rPr>
+        <w:t xml:space="preserve"> withoutFirstAndLast = withoutFirstWord.Remove(lastBlankPosition);</w:t>
+      </w:r>
+    </w:p>
+    <w:p>
+      <w:pPr>
+        <w:autoSpaceDE w:val="0"/>
+        <w:autoSpaceDN w:val="0"/>
+        <w:adjustRightInd w:val="0"/>
+        <w:spacing w:after="0" w:line="240" w:lineRule="auto"/>
+        <w:rPr>
+          <w:rFonts w:ascii="Consolas" w:hAnsi="Consolas" w:cs="Consolas"/>
+          <w:color w:val="000000"/>
+          <w:sz w:val="19"/>
+          <w:szCs w:val="19"/>
+        </w:rPr>
+      </w:pPr>
+    </w:p>
+    <w:p>
+      <w:pPr>
+        <w:autoSpaceDE w:val="0"/>
+        <w:autoSpaceDN w:val="0"/>
+        <w:adjustRightInd w:val="0"/>
+        <w:spacing w:after="0" w:line="240" w:lineRule="auto"/>
+        <w:rPr>
+          <w:rFonts w:ascii="Consolas" w:hAnsi="Consolas" w:cs="Consolas"/>
+          <w:color w:val="000000"/>
+          <w:sz w:val="19"/>
+          <w:szCs w:val="19"/>
+        </w:rPr>
+      </w:pPr>
+      <w:r>
+        <w:rPr>
+          <w:rFonts w:ascii="Consolas" w:hAnsi="Consolas" w:cs="Consolas"/>
+          <w:color w:val="000000"/>
+          <w:sz w:val="19"/>
+          <w:szCs w:val="19"/>
+        </w:rPr>
+        <w:t xml:space="preserve">            Console.WriteLine(withoutFirstAndLast);</w:t>
+      </w:r>
+    </w:p>
+    <w:p>
+      <w:pPr>
+        <w:autoSpaceDE w:val="0"/>
+        <w:autoSpaceDN w:val="0"/>
+        <w:adjustRightInd w:val="0"/>
+        <w:spacing w:after="0" w:line="240" w:lineRule="auto"/>
+        <w:rPr>
+          <w:rFonts w:ascii="Consolas" w:hAnsi="Consolas" w:cs="Consolas"/>
+          <w:color w:val="000000"/>
+          <w:sz w:val="19"/>
+          <w:szCs w:val="19"/>
+        </w:rPr>
+      </w:pPr>
+    </w:p>
+    <w:p>
+      <w:pPr>
+        <w:autoSpaceDE w:val="0"/>
+        <w:autoSpaceDN w:val="0"/>
+        <w:adjustRightInd w:val="0"/>
+        <w:spacing w:after="0" w:line="240" w:lineRule="auto"/>
+        <w:rPr>
+          <w:rFonts w:ascii="Consolas" w:hAnsi="Consolas" w:cs="Consolas"/>
+          <w:color w:val="000000"/>
+          <w:sz w:val="19"/>
+          <w:szCs w:val="19"/>
+        </w:rPr>
+      </w:pPr>
+      <w:r>
+        <w:rPr>
+          <w:rFonts w:ascii="Consolas" w:hAnsi="Consolas" w:cs="Consolas"/>
+          <w:color w:val="000000"/>
+          <w:sz w:val="19"/>
+          <w:szCs w:val="19"/>
+        </w:rPr>
+        <w:t xml:space="preserve">            Console.ReadKey();</w:t>
+      </w:r>
+    </w:p>
+    <w:p>
+      <w:pPr>
+        <w:autoSpaceDE w:val="0"/>
+        <w:autoSpaceDN w:val="0"/>
+        <w:adjustRightInd w:val="0"/>
+        <w:spacing w:after="0" w:line="240" w:lineRule="auto"/>
+        <w:rPr>
+          <w:rFonts w:ascii="Consolas" w:hAnsi="Consolas" w:cs="Consolas"/>
+          <w:color w:val="000000"/>
+          <w:sz w:val="19"/>
+          <w:szCs w:val="19"/>
+        </w:rPr>
+      </w:pPr>
+      <w:r>
+        <w:rPr>
+          <w:rFonts w:ascii="Consolas" w:hAnsi="Consolas" w:cs="Consolas"/>
+          <w:color w:val="000000"/>
+          <w:sz w:val="19"/>
+          <w:szCs w:val="19"/>
+        </w:rPr>
+        <w:t xml:space="preserve">        }</w:t>
+      </w:r>
+    </w:p>
+    <w:p>
+      <w:r>
+        <w:rPr>
+          <w:rFonts w:ascii="Consolas" w:hAnsi="Consolas" w:cs="Consolas"/>
+          <w:color w:val="000000"/>
+          <w:sz w:val="19"/>
+          <w:szCs w:val="19"/>
+        </w:rPr>
+        <w:t xml:space="preserve">    }</w:t>
+      </w:r>
+    </w:p>
+    <w:p>
+      <w:bookmarkStart w:id="0" w:name="_GoBack"/>
+      <w:r>
+        <w:rPr>
+          <w:noProof/>
+          <w:lang w:eastAsia="sr-Latn-RS"/>
+        </w:rPr>
+        <w:drawing>
+          <wp:inline distT="0" distB="0" distL="0" distR="0">
+            <wp:extent cx="3743847" cy="1276528"/>
+            <wp:effectExtent l="0" t="0" r="9525" b="0"/>
+            <wp:docPr id="18" name="Picture 18"/>
+            <wp:cNvGraphicFramePr>
+              <a:graphicFrameLocks xmlns:a="http://schemas.openxmlformats.org/drawingml/2006/main" noChangeAspect="1"/>
+            </wp:cNvGraphicFramePr>
+            <a:graphic xmlns:a="http://schemas.openxmlformats.org/drawingml/2006/main">
+              <a:graphicData uri="http://schemas.openxmlformats.org/drawingml/2006/picture">
+                <pic:pic xmlns:pic="http://schemas.openxmlformats.org/drawingml/2006/picture">
+                  <pic:nvPicPr>
+                    <pic:cNvPr id="18" name="16-First-Last-Word-Removed.png"/>
+                    <pic:cNvPicPr/>
+                  </pic:nvPicPr>
+                  <pic:blipFill>
+                    <a:blip r:embed="rId25">
+                      <a:extLst>
+                        <a:ext uri="{28A0092B-C50C-407E-A947-70E740481C1C}">
+                          <a14:useLocalDpi xmlns:a14="http://schemas.microsoft.com/office/drawing/2010/main" val="0"/>
+                        </a:ext>
+                      </a:extLst>
+                    </a:blip>
+                    <a:stretch>
+                      <a:fillRect/>
+                    </a:stretch>
+                  </pic:blipFill>
+                  <pic:spPr>
+                    <a:xfrm>
+                      <a:off x="0" y="0"/>
+                      <a:ext cx="3743847" cy="1276528"/>
+                    </a:xfrm>
+                    <a:prstGeom prst="rect">
+                      <a:avLst/>
+                    </a:prstGeom>
+                  </pic:spPr>
+                </pic:pic>
+              </a:graphicData>
+            </a:graphic>
+          </wp:inline>
+        </w:drawing>
+      </w:r>
+      <w:bookmarkEnd w:id="0"/>
     </w:p>
     <w:sectPr>
       <w:pgSz w:w="11906" w:h="16838"/>
@@ -8329,7 +10869,7 @@
 </file>
 
 <file path=customXml/itemProps1.xml><?xml version="1.0" encoding="utf-8"?>
-<ds:datastoreItem xmlns:ds="http://schemas.openxmlformats.org/officeDocument/2006/customXml" ds:itemID="{C0C18AB7-2F56-4E0A-8A66-D6273522C64D}">
+<ds:datastoreItem xmlns:ds="http://schemas.openxmlformats.org/officeDocument/2006/customXml" ds:itemID="{2377933C-129E-4AC5-AF62-47EDE336EBEC}">
   <ds:schemaRefs>
     <ds:schemaRef ds:uri="http://schemas.openxmlformats.org/officeDocument/2006/bibliography"/>
   </ds:schemaRefs>

--- a/Blog.docx
+++ b/Blog.docx
@@ -52,7 +52,7 @@
       <w:r>
         <w:t xml:space="preserve"> </w:t>
       </w:r>
-      <w:hyperlink r:id="rId6" w:history="1">
+      <w:hyperlink r:id="rId8" w:history="1">
         <w:r>
           <w:rPr>
             <w:rStyle w:val="Hyperlink"/>
@@ -100,7 +100,7 @@
                     <pic:cNvPicPr/>
                   </pic:nvPicPr>
                   <pic:blipFill>
-                    <a:blip r:embed="rId7">
+                    <a:blip r:embed="rId9">
                       <a:extLst>
                         <a:ext uri="{28A0092B-C50C-407E-A947-70E740481C1C}">
                           <a14:useLocalDpi xmlns:a14="http://schemas.microsoft.com/office/drawing/2010/main" val="0"/>
@@ -157,7 +157,7 @@
                     <pic:cNvPicPr/>
                   </pic:nvPicPr>
                   <pic:blipFill>
-                    <a:blip r:embed="rId8">
+                    <a:blip r:embed="rId10">
                       <a:extLst>
                         <a:ext uri="{28A0092B-C50C-407E-A947-70E740481C1C}">
                           <a14:useLocalDpi xmlns:a14="http://schemas.microsoft.com/office/drawing/2010/main" val="0"/>
@@ -212,7 +212,7 @@
                     <pic:cNvPicPr/>
                   </pic:nvPicPr>
                   <pic:blipFill>
-                    <a:blip r:embed="rId9">
+                    <a:blip r:embed="rId11">
                       <a:extLst>
                         <a:ext uri="{28A0092B-C50C-407E-A947-70E740481C1C}">
                           <a14:useLocalDpi xmlns:a14="http://schemas.microsoft.com/office/drawing/2010/main" val="0"/>
@@ -283,7 +283,7 @@
                     <pic:cNvPicPr/>
                   </pic:nvPicPr>
                   <pic:blipFill>
-                    <a:blip r:embed="rId10">
+                    <a:blip r:embed="rId12">
                       <a:extLst>
                         <a:ext uri="{28A0092B-C50C-407E-A947-70E740481C1C}">
                           <a14:useLocalDpi xmlns:a14="http://schemas.microsoft.com/office/drawing/2010/main" val="0"/>
@@ -337,7 +337,7 @@
                     <pic:cNvPicPr/>
                   </pic:nvPicPr>
                   <pic:blipFill>
-                    <a:blip r:embed="rId11">
+                    <a:blip r:embed="rId13">
                       <a:extLst>
                         <a:ext uri="{28A0092B-C50C-407E-A947-70E740481C1C}">
                           <a14:useLocalDpi xmlns:a14="http://schemas.microsoft.com/office/drawing/2010/main" val="0"/>
@@ -2796,7 +2796,7 @@
       <w:r>
         <w:t xml:space="preserve"> </w:t>
       </w:r>
-      <w:hyperlink r:id="rId12" w:history="1">
+      <w:hyperlink r:id="rId14" w:history="1">
         <w:r>
           <w:rPr>
             <w:rStyle w:val="Hyperlink"/>
@@ -2861,7 +2861,7 @@
                     <pic:cNvPicPr/>
                   </pic:nvPicPr>
                   <pic:blipFill>
-                    <a:blip r:embed="rId13">
+                    <a:blip r:embed="rId15">
                       <a:extLst>
                         <a:ext uri="{28A0092B-C50C-407E-A947-70E740481C1C}">
                           <a14:useLocalDpi xmlns:a14="http://schemas.microsoft.com/office/drawing/2010/main" val="0"/>
@@ -2917,7 +2917,7 @@
                     <pic:cNvPicPr/>
                   </pic:nvPicPr>
                   <pic:blipFill>
-                    <a:blip r:embed="rId14">
+                    <a:blip r:embed="rId16">
                       <a:extLst>
                         <a:ext uri="{28A0092B-C50C-407E-A947-70E740481C1C}">
                           <a14:useLocalDpi xmlns:a14="http://schemas.microsoft.com/office/drawing/2010/main" val="0"/>
@@ -4200,7 +4200,7 @@
                     <pic:cNvPicPr/>
                   </pic:nvPicPr>
                   <pic:blipFill>
-                    <a:blip r:embed="rId15">
+                    <a:blip r:embed="rId17">
                       <a:extLst>
                         <a:ext uri="{28A0092B-C50C-407E-A947-70E740481C1C}">
                           <a14:useLocalDpi xmlns:a14="http://schemas.microsoft.com/office/drawing/2010/main" val="0"/>
@@ -4270,7 +4270,7 @@
                     <pic:cNvPicPr/>
                   </pic:nvPicPr>
                   <pic:blipFill>
-                    <a:blip r:embed="rId16">
+                    <a:blip r:embed="rId18">
                       <a:extLst>
                         <a:ext uri="{28A0092B-C50C-407E-A947-70E740481C1C}">
                           <a14:useLocalDpi xmlns:a14="http://schemas.microsoft.com/office/drawing/2010/main" val="0"/>
@@ -4730,7 +4730,7 @@
                     <pic:cNvPicPr/>
                   </pic:nvPicPr>
                   <pic:blipFill>
-                    <a:blip r:embed="rId17">
+                    <a:blip r:embed="rId19">
                       <a:extLst>
                         <a:ext uri="{28A0092B-C50C-407E-A947-70E740481C1C}">
                           <a14:useLocalDpi xmlns:a14="http://schemas.microsoft.com/office/drawing/2010/main" val="0"/>
@@ -4789,7 +4789,7 @@
                     <pic:cNvPicPr/>
                   </pic:nvPicPr>
                   <pic:blipFill>
-                    <a:blip r:embed="rId18">
+                    <a:blip r:embed="rId20">
                       <a:extLst>
                         <a:ext uri="{28A0092B-C50C-407E-A947-70E740481C1C}">
                           <a14:useLocalDpi xmlns:a14="http://schemas.microsoft.com/office/drawing/2010/main" val="0"/>
@@ -5200,7 +5200,7 @@
                     <pic:cNvPicPr/>
                   </pic:nvPicPr>
                   <pic:blipFill>
-                    <a:blip r:embed="rId19">
+                    <a:blip r:embed="rId21">
                       <a:extLst>
                         <a:ext uri="{28A0092B-C50C-407E-A947-70E740481C1C}">
                           <a14:useLocalDpi xmlns:a14="http://schemas.microsoft.com/office/drawing/2010/main" val="0"/>
@@ -5272,7 +5272,7 @@
                     <pic:cNvPicPr/>
                   </pic:nvPicPr>
                   <pic:blipFill>
-                    <a:blip r:embed="rId20">
+                    <a:blip r:embed="rId22">
                       <a:extLst>
                         <a:ext uri="{28A0092B-C50C-407E-A947-70E740481C1C}">
                           <a14:useLocalDpi xmlns:a14="http://schemas.microsoft.com/office/drawing/2010/main" val="0"/>
@@ -5327,7 +5327,7 @@
                     <pic:cNvPicPr/>
                   </pic:nvPicPr>
                   <pic:blipFill>
-                    <a:blip r:embed="rId21">
+                    <a:blip r:embed="rId23">
                       <a:extLst>
                         <a:ext uri="{28A0092B-C50C-407E-A947-70E740481C1C}">
                           <a14:useLocalDpi xmlns:a14="http://schemas.microsoft.com/office/drawing/2010/main" val="0"/>
@@ -5404,7 +5404,7 @@
                     <pic:cNvPicPr/>
                   </pic:nvPicPr>
                   <pic:blipFill>
-                    <a:blip r:embed="rId22">
+                    <a:blip r:embed="rId24">
                       <a:extLst>
                         <a:ext uri="{28A0092B-C50C-407E-A947-70E740481C1C}">
                           <a14:useLocalDpi xmlns:a14="http://schemas.microsoft.com/office/drawing/2010/main" val="0"/>
@@ -6107,7 +6107,7 @@
                     <pic:cNvPicPr/>
                   </pic:nvPicPr>
                   <pic:blipFill>
-                    <a:blip r:embed="rId23">
+                    <a:blip r:embed="rId25">
                       <a:extLst>
                         <a:ext uri="{28A0092B-C50C-407E-A947-70E740481C1C}">
                           <a14:useLocalDpi xmlns:a14="http://schemas.microsoft.com/office/drawing/2010/main" val="0"/>
@@ -8627,7 +8627,7 @@
                     <pic:cNvPicPr/>
                   </pic:nvPicPr>
                   <pic:blipFill>
-                    <a:blip r:embed="rId24">
+                    <a:blip r:embed="rId26">
                       <a:extLst>
                         <a:ext uri="{28A0092B-C50C-407E-A947-70E740481C1C}">
                           <a14:useLocalDpi xmlns:a14="http://schemas.microsoft.com/office/drawing/2010/main" val="0"/>
@@ -9294,7 +9294,6 @@
       </w:r>
     </w:p>
     <w:p>
-      <w:bookmarkStart w:id="0" w:name="_GoBack"/>
       <w:r>
         <w:rPr>
           <w:noProof/>
@@ -9316,7 +9315,7 @@
                     <pic:cNvPicPr/>
                   </pic:nvPicPr>
                   <pic:blipFill>
-                    <a:blip r:embed="rId25">
+                    <a:blip r:embed="rId27">
                       <a:extLst>
                         <a:ext uri="{28A0092B-C50C-407E-A947-70E740481C1C}">
                           <a14:useLocalDpi xmlns:a14="http://schemas.microsoft.com/office/drawing/2010/main" val="0"/>
@@ -9342,6 +9341,2876 @@
           </wp:inline>
         </w:drawing>
       </w:r>
+    </w:p>
+    <w:p/>
+    <w:p/>
+    <w:p/>
+    <w:p/>
+    <w:p/>
+    <w:p/>
+    <w:p/>
+    <w:p>
+      <w:pPr>
+        <w:pStyle w:val="Heading1"/>
+      </w:pPr>
+      <w:r>
+        <w:lastRenderedPageBreak/>
+        <w:t>Conditions in C#</w:t>
+      </w:r>
+    </w:p>
+    <w:p>
+      <w:r>
+        <w:t>In this article, we are going to talk about condition statements in C#. We will learn how to write simple condition statements, nested condition statements, and multiple condition statements.</w:t>
+      </w:r>
+    </w:p>
+    <w:p>
+      <w:pPr>
+        <w:pStyle w:val="Heading2"/>
+      </w:pPr>
+      <w:r>
+        <w:t>Basic Condition Statements</w:t>
+      </w:r>
+    </w:p>
+    <w:p>
+      <w:r>
+        <w:t xml:space="preserve">If we want to execute some expression but only if some condition is met, then we need to use conditional statements. To create such a statement we need to use if and else keywords. </w:t>
+      </w:r>
+    </w:p>
+    <w:p>
+      <w:r>
+        <w:t>We can create a conditional statement like this:</w:t>
+      </w:r>
+    </w:p>
+    <w:p>
+      <w:pPr>
+        <w:autoSpaceDE w:val="0"/>
+        <w:autoSpaceDN w:val="0"/>
+        <w:adjustRightInd w:val="0"/>
+        <w:spacing w:after="0" w:line="240" w:lineRule="auto"/>
+        <w:rPr>
+          <w:rFonts w:ascii="Consolas" w:hAnsi="Consolas" w:cs="Consolas"/>
+          <w:color w:val="000000"/>
+          <w:sz w:val="19"/>
+          <w:szCs w:val="19"/>
+        </w:rPr>
+      </w:pPr>
+      <w:r>
+        <w:rPr>
+          <w:rFonts w:ascii="Consolas" w:hAnsi="Consolas" w:cs="Consolas"/>
+          <w:color w:val="0000FF"/>
+          <w:sz w:val="19"/>
+          <w:szCs w:val="19"/>
+        </w:rPr>
+        <w:t>if</w:t>
+      </w:r>
+      <w:r>
+        <w:rPr>
+          <w:rFonts w:ascii="Consolas" w:hAnsi="Consolas" w:cs="Consolas"/>
+          <w:color w:val="000000"/>
+          <w:sz w:val="19"/>
+          <w:szCs w:val="19"/>
+        </w:rPr>
+        <w:t xml:space="preserve"> (condition)</w:t>
+      </w:r>
+    </w:p>
+    <w:p>
+      <w:pPr>
+        <w:autoSpaceDE w:val="0"/>
+        <w:autoSpaceDN w:val="0"/>
+        <w:adjustRightInd w:val="0"/>
+        <w:spacing w:after="0" w:line="240" w:lineRule="auto"/>
+        <w:rPr>
+          <w:rFonts w:ascii="Consolas" w:hAnsi="Consolas" w:cs="Consolas"/>
+          <w:color w:val="000000"/>
+          <w:sz w:val="19"/>
+          <w:szCs w:val="19"/>
+        </w:rPr>
+      </w:pPr>
+      <w:r>
+        <w:rPr>
+          <w:rFonts w:ascii="Consolas" w:hAnsi="Consolas" w:cs="Consolas"/>
+          <w:color w:val="000000"/>
+          <w:sz w:val="19"/>
+          <w:szCs w:val="19"/>
+        </w:rPr>
+        <w:t>{</w:t>
+      </w:r>
+    </w:p>
+    <w:p>
+      <w:pPr>
+        <w:autoSpaceDE w:val="0"/>
+        <w:autoSpaceDN w:val="0"/>
+        <w:adjustRightInd w:val="0"/>
+        <w:spacing w:after="0" w:line="240" w:lineRule="auto"/>
+        <w:rPr>
+          <w:rFonts w:ascii="Consolas" w:hAnsi="Consolas" w:cs="Consolas"/>
+          <w:color w:val="000000"/>
+          <w:sz w:val="19"/>
+          <w:szCs w:val="19"/>
+        </w:rPr>
+      </w:pPr>
+      <w:r>
+        <w:rPr>
+          <w:rFonts w:ascii="Consolas" w:hAnsi="Consolas" w:cs="Consolas"/>
+          <w:color w:val="000000"/>
+          <w:sz w:val="19"/>
+          <w:szCs w:val="19"/>
+        </w:rPr>
+        <w:t xml:space="preserve">    &lt; expression1 &gt; ;</w:t>
+      </w:r>
+    </w:p>
+    <w:p>
+      <w:pPr>
+        <w:autoSpaceDE w:val="0"/>
+        <w:autoSpaceDN w:val="0"/>
+        <w:adjustRightInd w:val="0"/>
+        <w:spacing w:after="0" w:line="240" w:lineRule="auto"/>
+        <w:rPr>
+          <w:rFonts w:ascii="Consolas" w:hAnsi="Consolas" w:cs="Consolas"/>
+          <w:color w:val="000000"/>
+          <w:sz w:val="19"/>
+          <w:szCs w:val="19"/>
+        </w:rPr>
+      </w:pPr>
+      <w:r>
+        <w:rPr>
+          <w:rFonts w:ascii="Consolas" w:hAnsi="Consolas" w:cs="Consolas"/>
+          <w:color w:val="000000"/>
+          <w:sz w:val="19"/>
+          <w:szCs w:val="19"/>
+        </w:rPr>
+        <w:t>}</w:t>
+      </w:r>
+    </w:p>
+    <w:p>
+      <w:pPr>
+        <w:autoSpaceDE w:val="0"/>
+        <w:autoSpaceDN w:val="0"/>
+        <w:adjustRightInd w:val="0"/>
+        <w:spacing w:after="0" w:line="240" w:lineRule="auto"/>
+        <w:rPr>
+          <w:rFonts w:ascii="Consolas" w:hAnsi="Consolas" w:cs="Consolas"/>
+          <w:color w:val="000000"/>
+          <w:sz w:val="19"/>
+          <w:szCs w:val="19"/>
+        </w:rPr>
+      </w:pPr>
+      <w:r>
+        <w:rPr>
+          <w:rFonts w:ascii="Consolas" w:hAnsi="Consolas" w:cs="Consolas"/>
+          <w:color w:val="0000FF"/>
+          <w:sz w:val="19"/>
+          <w:szCs w:val="19"/>
+        </w:rPr>
+        <w:t>else</w:t>
+      </w:r>
+    </w:p>
+    <w:p>
+      <w:pPr>
+        <w:autoSpaceDE w:val="0"/>
+        <w:autoSpaceDN w:val="0"/>
+        <w:adjustRightInd w:val="0"/>
+        <w:spacing w:after="0" w:line="240" w:lineRule="auto"/>
+        <w:rPr>
+          <w:rFonts w:ascii="Consolas" w:hAnsi="Consolas" w:cs="Consolas"/>
+          <w:color w:val="000000"/>
+          <w:sz w:val="19"/>
+          <w:szCs w:val="19"/>
+        </w:rPr>
+      </w:pPr>
+      <w:r>
+        <w:rPr>
+          <w:rFonts w:ascii="Consolas" w:hAnsi="Consolas" w:cs="Consolas"/>
+          <w:color w:val="000000"/>
+          <w:sz w:val="19"/>
+          <w:szCs w:val="19"/>
+        </w:rPr>
+        <w:t>{</w:t>
+      </w:r>
+    </w:p>
+    <w:p>
+      <w:pPr>
+        <w:autoSpaceDE w:val="0"/>
+        <w:autoSpaceDN w:val="0"/>
+        <w:adjustRightInd w:val="0"/>
+        <w:spacing w:after="0" w:line="240" w:lineRule="auto"/>
+        <w:rPr>
+          <w:rFonts w:ascii="Consolas" w:hAnsi="Consolas" w:cs="Consolas"/>
+          <w:color w:val="000000"/>
+          <w:sz w:val="19"/>
+          <w:szCs w:val="19"/>
+        </w:rPr>
+      </w:pPr>
+      <w:r>
+        <w:rPr>
+          <w:rFonts w:ascii="Consolas" w:hAnsi="Consolas" w:cs="Consolas"/>
+          <w:color w:val="000000"/>
+          <w:sz w:val="19"/>
+          <w:szCs w:val="19"/>
+        </w:rPr>
+        <w:t xml:space="preserve">    &lt; expression2 &gt; ;</w:t>
+      </w:r>
+    </w:p>
+    <w:p>
+      <w:r>
+        <w:rPr>
+          <w:rFonts w:ascii="Consolas" w:hAnsi="Consolas" w:cs="Consolas"/>
+          <w:color w:val="000000"/>
+          <w:sz w:val="19"/>
+          <w:szCs w:val="19"/>
+        </w:rPr>
+        <w:t>}</w:t>
+      </w:r>
+    </w:p>
+    <w:p>
+      <w:r>
+        <w:t>The condition is a logical expression which can result in true or false. If it is true then the &lt;expression1&gt; will be executed, otherwise, &lt;expression2&gt; will be executed. Behind every expression, we need to place the ";" sign.</w:t>
+      </w:r>
+    </w:p>
+    <w:p>
+      <w:r>
+        <w:t>We can execute more expressions if the condition is true or false:</w:t>
+      </w:r>
+    </w:p>
+    <w:p>
+      <w:pPr>
+        <w:autoSpaceDE w:val="0"/>
+        <w:autoSpaceDN w:val="0"/>
+        <w:adjustRightInd w:val="0"/>
+        <w:spacing w:after="0" w:line="240" w:lineRule="auto"/>
+        <w:rPr>
+          <w:rFonts w:ascii="Consolas" w:hAnsi="Consolas" w:cs="Consolas"/>
+          <w:color w:val="000000"/>
+          <w:sz w:val="19"/>
+          <w:szCs w:val="19"/>
+        </w:rPr>
+      </w:pPr>
+      <w:r>
+        <w:rPr>
+          <w:rFonts w:ascii="Consolas" w:hAnsi="Consolas" w:cs="Consolas"/>
+          <w:color w:val="0000FF"/>
+          <w:sz w:val="19"/>
+          <w:szCs w:val="19"/>
+        </w:rPr>
+        <w:t>if</w:t>
+      </w:r>
+      <w:r>
+        <w:rPr>
+          <w:rFonts w:ascii="Consolas" w:hAnsi="Consolas" w:cs="Consolas"/>
+          <w:color w:val="000000"/>
+          <w:sz w:val="19"/>
+          <w:szCs w:val="19"/>
+        </w:rPr>
+        <w:t xml:space="preserve"> (condition)</w:t>
+      </w:r>
+    </w:p>
+    <w:p>
+      <w:pPr>
+        <w:autoSpaceDE w:val="0"/>
+        <w:autoSpaceDN w:val="0"/>
+        <w:adjustRightInd w:val="0"/>
+        <w:spacing w:after="0" w:line="240" w:lineRule="auto"/>
+        <w:rPr>
+          <w:rFonts w:ascii="Consolas" w:hAnsi="Consolas" w:cs="Consolas"/>
+          <w:color w:val="000000"/>
+          <w:sz w:val="19"/>
+          <w:szCs w:val="19"/>
+        </w:rPr>
+      </w:pPr>
+      <w:r>
+        <w:rPr>
+          <w:rFonts w:ascii="Consolas" w:hAnsi="Consolas" w:cs="Consolas"/>
+          <w:color w:val="000000"/>
+          <w:sz w:val="19"/>
+          <w:szCs w:val="19"/>
+        </w:rPr>
+        <w:t>{</w:t>
+      </w:r>
+    </w:p>
+    <w:p>
+      <w:pPr>
+        <w:autoSpaceDE w:val="0"/>
+        <w:autoSpaceDN w:val="0"/>
+        <w:adjustRightInd w:val="0"/>
+        <w:spacing w:after="0" w:line="240" w:lineRule="auto"/>
+        <w:rPr>
+          <w:rFonts w:ascii="Consolas" w:hAnsi="Consolas" w:cs="Consolas"/>
+          <w:color w:val="000000"/>
+          <w:sz w:val="19"/>
+          <w:szCs w:val="19"/>
+        </w:rPr>
+      </w:pPr>
+      <w:r>
+        <w:rPr>
+          <w:rFonts w:ascii="Consolas" w:hAnsi="Consolas" w:cs="Consolas"/>
+          <w:color w:val="000000"/>
+          <w:sz w:val="19"/>
+          <w:szCs w:val="19"/>
+        </w:rPr>
+        <w:t xml:space="preserve">    &lt; expression1 &gt; ;</w:t>
+      </w:r>
+    </w:p>
+    <w:p>
+      <w:pPr>
+        <w:autoSpaceDE w:val="0"/>
+        <w:autoSpaceDN w:val="0"/>
+        <w:adjustRightInd w:val="0"/>
+        <w:spacing w:after="0" w:line="240" w:lineRule="auto"/>
+        <w:rPr>
+          <w:rFonts w:ascii="Consolas" w:hAnsi="Consolas" w:cs="Consolas"/>
+          <w:color w:val="000000"/>
+          <w:sz w:val="19"/>
+          <w:szCs w:val="19"/>
+        </w:rPr>
+      </w:pPr>
+      <w:r>
+        <w:rPr>
+          <w:rFonts w:ascii="Consolas" w:hAnsi="Consolas" w:cs="Consolas"/>
+          <w:color w:val="000000"/>
+          <w:sz w:val="19"/>
+          <w:szCs w:val="19"/>
+        </w:rPr>
+        <w:t xml:space="preserve">    &lt; expression2 &gt; ;</w:t>
+      </w:r>
+    </w:p>
+    <w:p>
+      <w:pPr>
+        <w:autoSpaceDE w:val="0"/>
+        <w:autoSpaceDN w:val="0"/>
+        <w:adjustRightInd w:val="0"/>
+        <w:spacing w:after="0" w:line="240" w:lineRule="auto"/>
+        <w:rPr>
+          <w:rFonts w:ascii="Consolas" w:hAnsi="Consolas" w:cs="Consolas"/>
+          <w:color w:val="000000"/>
+          <w:sz w:val="19"/>
+          <w:szCs w:val="19"/>
+        </w:rPr>
+      </w:pPr>
+      <w:r>
+        <w:rPr>
+          <w:rFonts w:ascii="Consolas" w:hAnsi="Consolas" w:cs="Consolas"/>
+          <w:color w:val="000000"/>
+          <w:sz w:val="19"/>
+          <w:szCs w:val="19"/>
+        </w:rPr>
+        <w:t>}</w:t>
+      </w:r>
+    </w:p>
+    <w:p>
+      <w:pPr>
+        <w:autoSpaceDE w:val="0"/>
+        <w:autoSpaceDN w:val="0"/>
+        <w:adjustRightInd w:val="0"/>
+        <w:spacing w:after="0" w:line="240" w:lineRule="auto"/>
+        <w:rPr>
+          <w:rFonts w:ascii="Consolas" w:hAnsi="Consolas" w:cs="Consolas"/>
+          <w:color w:val="000000"/>
+          <w:sz w:val="19"/>
+          <w:szCs w:val="19"/>
+        </w:rPr>
+      </w:pPr>
+      <w:r>
+        <w:rPr>
+          <w:rFonts w:ascii="Consolas" w:hAnsi="Consolas" w:cs="Consolas"/>
+          <w:color w:val="0000FF"/>
+          <w:sz w:val="19"/>
+          <w:szCs w:val="19"/>
+        </w:rPr>
+        <w:t>else</w:t>
+      </w:r>
+    </w:p>
+    <w:p>
+      <w:pPr>
+        <w:autoSpaceDE w:val="0"/>
+        <w:autoSpaceDN w:val="0"/>
+        <w:adjustRightInd w:val="0"/>
+        <w:spacing w:after="0" w:line="240" w:lineRule="auto"/>
+        <w:rPr>
+          <w:rFonts w:ascii="Consolas" w:hAnsi="Consolas" w:cs="Consolas"/>
+          <w:color w:val="000000"/>
+          <w:sz w:val="19"/>
+          <w:szCs w:val="19"/>
+        </w:rPr>
+      </w:pPr>
+      <w:r>
+        <w:rPr>
+          <w:rFonts w:ascii="Consolas" w:hAnsi="Consolas" w:cs="Consolas"/>
+          <w:color w:val="000000"/>
+          <w:sz w:val="19"/>
+          <w:szCs w:val="19"/>
+        </w:rPr>
+        <w:t>{</w:t>
+      </w:r>
+    </w:p>
+    <w:p>
+      <w:pPr>
+        <w:autoSpaceDE w:val="0"/>
+        <w:autoSpaceDN w:val="0"/>
+        <w:adjustRightInd w:val="0"/>
+        <w:spacing w:after="0" w:line="240" w:lineRule="auto"/>
+        <w:rPr>
+          <w:rFonts w:ascii="Consolas" w:hAnsi="Consolas" w:cs="Consolas"/>
+          <w:color w:val="000000"/>
+          <w:sz w:val="19"/>
+          <w:szCs w:val="19"/>
+        </w:rPr>
+      </w:pPr>
+      <w:r>
+        <w:rPr>
+          <w:rFonts w:ascii="Consolas" w:hAnsi="Consolas" w:cs="Consolas"/>
+          <w:color w:val="000000"/>
+          <w:sz w:val="19"/>
+          <w:szCs w:val="19"/>
+        </w:rPr>
+        <w:t xml:space="preserve">    &lt; expression</w:t>
+      </w:r>
+      <w:r>
+        <w:rPr>
+          <w:rFonts w:ascii="Consolas" w:hAnsi="Consolas" w:cs="Consolas"/>
+          <w:color w:val="000000"/>
+          <w:sz w:val="19"/>
+          <w:szCs w:val="19"/>
+        </w:rPr>
+        <w:t>3</w:t>
+      </w:r>
+      <w:r>
+        <w:rPr>
+          <w:rFonts w:ascii="Consolas" w:hAnsi="Consolas" w:cs="Consolas"/>
+          <w:color w:val="000000"/>
+          <w:sz w:val="19"/>
+          <w:szCs w:val="19"/>
+        </w:rPr>
+        <w:t xml:space="preserve"> &gt; ;</w:t>
+      </w:r>
+    </w:p>
+    <w:p>
+      <w:pPr>
+        <w:autoSpaceDE w:val="0"/>
+        <w:autoSpaceDN w:val="0"/>
+        <w:adjustRightInd w:val="0"/>
+        <w:spacing w:after="0" w:line="240" w:lineRule="auto"/>
+        <w:rPr>
+          <w:rFonts w:ascii="Consolas" w:hAnsi="Consolas" w:cs="Consolas"/>
+          <w:color w:val="000000"/>
+          <w:sz w:val="19"/>
+          <w:szCs w:val="19"/>
+        </w:rPr>
+      </w:pPr>
+      <w:r>
+        <w:rPr>
+          <w:rFonts w:ascii="Consolas" w:hAnsi="Consolas" w:cs="Consolas"/>
+          <w:color w:val="000000"/>
+          <w:sz w:val="19"/>
+          <w:szCs w:val="19"/>
+        </w:rPr>
+        <w:t xml:space="preserve">    </w:t>
+      </w:r>
+      <w:r>
+        <w:rPr>
+          <w:rFonts w:ascii="Consolas" w:hAnsi="Consolas" w:cs="Consolas"/>
+          <w:color w:val="000000"/>
+          <w:sz w:val="19"/>
+          <w:szCs w:val="19"/>
+        </w:rPr>
+        <w:t>&lt; expression</w:t>
+      </w:r>
+      <w:r>
+        <w:rPr>
+          <w:rFonts w:ascii="Consolas" w:hAnsi="Consolas" w:cs="Consolas"/>
+          <w:color w:val="000000"/>
+          <w:sz w:val="19"/>
+          <w:szCs w:val="19"/>
+        </w:rPr>
+        <w:t>4</w:t>
+      </w:r>
+      <w:r>
+        <w:rPr>
+          <w:rFonts w:ascii="Consolas" w:hAnsi="Consolas" w:cs="Consolas"/>
+          <w:color w:val="000000"/>
+          <w:sz w:val="19"/>
+          <w:szCs w:val="19"/>
+        </w:rPr>
+        <w:t xml:space="preserve"> &gt; ;</w:t>
+      </w:r>
+    </w:p>
+    <w:p>
+      <w:r>
+        <w:rPr>
+          <w:rFonts w:ascii="Consolas" w:hAnsi="Consolas" w:cs="Consolas"/>
+          <w:color w:val="000000"/>
+          <w:sz w:val="19"/>
+          <w:szCs w:val="19"/>
+        </w:rPr>
+        <w:t>}</w:t>
+      </w:r>
+    </w:p>
+    <w:p>
+      <w:r>
+        <w:t>Example 1: Create an application which determines the grater number of two integer inputs:</w:t>
+      </w:r>
+    </w:p>
+    <w:p>
+      <w:pPr>
+        <w:autoSpaceDE w:val="0"/>
+        <w:autoSpaceDN w:val="0"/>
+        <w:adjustRightInd w:val="0"/>
+        <w:spacing w:after="0" w:line="240" w:lineRule="auto"/>
+        <w:rPr>
+          <w:rFonts w:ascii="Consolas" w:hAnsi="Consolas" w:cs="Consolas"/>
+          <w:color w:val="000000"/>
+          <w:sz w:val="19"/>
+          <w:szCs w:val="19"/>
+        </w:rPr>
+      </w:pPr>
+      <w:r>
+        <w:rPr>
+          <w:rFonts w:ascii="Consolas" w:hAnsi="Consolas" w:cs="Consolas"/>
+          <w:color w:val="0000FF"/>
+          <w:sz w:val="19"/>
+          <w:szCs w:val="19"/>
+        </w:rPr>
+        <w:t>class</w:t>
+      </w:r>
+      <w:r>
+        <w:rPr>
+          <w:rFonts w:ascii="Consolas" w:hAnsi="Consolas" w:cs="Consolas"/>
+          <w:color w:val="000000"/>
+          <w:sz w:val="19"/>
+          <w:szCs w:val="19"/>
+        </w:rPr>
+        <w:t xml:space="preserve"> </w:t>
+      </w:r>
+      <w:r>
+        <w:rPr>
+          <w:rFonts w:ascii="Consolas" w:hAnsi="Consolas" w:cs="Consolas"/>
+          <w:color w:val="2B91AF"/>
+          <w:sz w:val="19"/>
+          <w:szCs w:val="19"/>
+        </w:rPr>
+        <w:t>Program</w:t>
+      </w:r>
+    </w:p>
+    <w:p>
+      <w:pPr>
+        <w:autoSpaceDE w:val="0"/>
+        <w:autoSpaceDN w:val="0"/>
+        <w:adjustRightInd w:val="0"/>
+        <w:spacing w:after="0" w:line="240" w:lineRule="auto"/>
+        <w:rPr>
+          <w:rFonts w:ascii="Consolas" w:hAnsi="Consolas" w:cs="Consolas"/>
+          <w:color w:val="000000"/>
+          <w:sz w:val="19"/>
+          <w:szCs w:val="19"/>
+        </w:rPr>
+      </w:pPr>
+      <w:r>
+        <w:rPr>
+          <w:rFonts w:ascii="Consolas" w:hAnsi="Consolas" w:cs="Consolas"/>
+          <w:color w:val="000000"/>
+          <w:sz w:val="19"/>
+          <w:szCs w:val="19"/>
+        </w:rPr>
+        <w:t xml:space="preserve">    {</w:t>
+      </w:r>
+    </w:p>
+    <w:p>
+      <w:pPr>
+        <w:autoSpaceDE w:val="0"/>
+        <w:autoSpaceDN w:val="0"/>
+        <w:adjustRightInd w:val="0"/>
+        <w:spacing w:after="0" w:line="240" w:lineRule="auto"/>
+        <w:rPr>
+          <w:rFonts w:ascii="Consolas" w:hAnsi="Consolas" w:cs="Consolas"/>
+          <w:color w:val="000000"/>
+          <w:sz w:val="19"/>
+          <w:szCs w:val="19"/>
+        </w:rPr>
+      </w:pPr>
+      <w:r>
+        <w:rPr>
+          <w:rFonts w:ascii="Consolas" w:hAnsi="Consolas" w:cs="Consolas"/>
+          <w:color w:val="000000"/>
+          <w:sz w:val="19"/>
+          <w:szCs w:val="19"/>
+        </w:rPr>
+        <w:t xml:space="preserve">        </w:t>
+      </w:r>
+      <w:r>
+        <w:rPr>
+          <w:rFonts w:ascii="Consolas" w:hAnsi="Consolas" w:cs="Consolas"/>
+          <w:color w:val="0000FF"/>
+          <w:sz w:val="19"/>
+          <w:szCs w:val="19"/>
+        </w:rPr>
+        <w:t>static</w:t>
+      </w:r>
+      <w:r>
+        <w:rPr>
+          <w:rFonts w:ascii="Consolas" w:hAnsi="Consolas" w:cs="Consolas"/>
+          <w:color w:val="000000"/>
+          <w:sz w:val="19"/>
+          <w:szCs w:val="19"/>
+        </w:rPr>
+        <w:t xml:space="preserve"> </w:t>
+      </w:r>
+      <w:r>
+        <w:rPr>
+          <w:rFonts w:ascii="Consolas" w:hAnsi="Consolas" w:cs="Consolas"/>
+          <w:color w:val="0000FF"/>
+          <w:sz w:val="19"/>
+          <w:szCs w:val="19"/>
+        </w:rPr>
+        <w:t>void</w:t>
+      </w:r>
+      <w:r>
+        <w:rPr>
+          <w:rFonts w:ascii="Consolas" w:hAnsi="Consolas" w:cs="Consolas"/>
+          <w:color w:val="000000"/>
+          <w:sz w:val="19"/>
+          <w:szCs w:val="19"/>
+        </w:rPr>
+        <w:t xml:space="preserve"> Main(</w:t>
+      </w:r>
+      <w:r>
+        <w:rPr>
+          <w:rFonts w:ascii="Consolas" w:hAnsi="Consolas" w:cs="Consolas"/>
+          <w:color w:val="0000FF"/>
+          <w:sz w:val="19"/>
+          <w:szCs w:val="19"/>
+        </w:rPr>
+        <w:t>string</w:t>
+      </w:r>
+      <w:r>
+        <w:rPr>
+          <w:rFonts w:ascii="Consolas" w:hAnsi="Consolas" w:cs="Consolas"/>
+          <w:color w:val="000000"/>
+          <w:sz w:val="19"/>
+          <w:szCs w:val="19"/>
+        </w:rPr>
+        <w:t>[] args)</w:t>
+      </w:r>
+    </w:p>
+    <w:p>
+      <w:pPr>
+        <w:autoSpaceDE w:val="0"/>
+        <w:autoSpaceDN w:val="0"/>
+        <w:adjustRightInd w:val="0"/>
+        <w:spacing w:after="0" w:line="240" w:lineRule="auto"/>
+        <w:rPr>
+          <w:rFonts w:ascii="Consolas" w:hAnsi="Consolas" w:cs="Consolas"/>
+          <w:color w:val="000000"/>
+          <w:sz w:val="19"/>
+          <w:szCs w:val="19"/>
+        </w:rPr>
+      </w:pPr>
+      <w:r>
+        <w:rPr>
+          <w:rFonts w:ascii="Consolas" w:hAnsi="Consolas" w:cs="Consolas"/>
+          <w:color w:val="000000"/>
+          <w:sz w:val="19"/>
+          <w:szCs w:val="19"/>
+        </w:rPr>
+        <w:t xml:space="preserve">        {</w:t>
+      </w:r>
+    </w:p>
+    <w:p>
+      <w:pPr>
+        <w:autoSpaceDE w:val="0"/>
+        <w:autoSpaceDN w:val="0"/>
+        <w:adjustRightInd w:val="0"/>
+        <w:spacing w:after="0" w:line="240" w:lineRule="auto"/>
+        <w:rPr>
+          <w:rFonts w:ascii="Consolas" w:hAnsi="Consolas" w:cs="Consolas"/>
+          <w:color w:val="000000"/>
+          <w:sz w:val="19"/>
+          <w:szCs w:val="19"/>
+        </w:rPr>
+      </w:pPr>
+      <w:r>
+        <w:rPr>
+          <w:rFonts w:ascii="Consolas" w:hAnsi="Consolas" w:cs="Consolas"/>
+          <w:color w:val="000000"/>
+          <w:sz w:val="19"/>
+          <w:szCs w:val="19"/>
+        </w:rPr>
+        <w:t xml:space="preserve">            Console.WriteLine(</w:t>
+      </w:r>
+      <w:r>
+        <w:rPr>
+          <w:rFonts w:ascii="Consolas" w:hAnsi="Consolas" w:cs="Consolas"/>
+          <w:color w:val="A31515"/>
+          <w:sz w:val="19"/>
+          <w:szCs w:val="19"/>
+        </w:rPr>
+        <w:t>"Enter the first number: "</w:t>
+      </w:r>
+      <w:r>
+        <w:rPr>
+          <w:rFonts w:ascii="Consolas" w:hAnsi="Consolas" w:cs="Consolas"/>
+          <w:color w:val="000000"/>
+          <w:sz w:val="19"/>
+          <w:szCs w:val="19"/>
+        </w:rPr>
+        <w:t>);</w:t>
+      </w:r>
+    </w:p>
+    <w:p>
+      <w:pPr>
+        <w:autoSpaceDE w:val="0"/>
+        <w:autoSpaceDN w:val="0"/>
+        <w:adjustRightInd w:val="0"/>
+        <w:spacing w:after="0" w:line="240" w:lineRule="auto"/>
+        <w:rPr>
+          <w:rFonts w:ascii="Consolas" w:hAnsi="Consolas" w:cs="Consolas"/>
+          <w:color w:val="000000"/>
+          <w:sz w:val="19"/>
+          <w:szCs w:val="19"/>
+        </w:rPr>
+      </w:pPr>
+      <w:r>
+        <w:rPr>
+          <w:rFonts w:ascii="Consolas" w:hAnsi="Consolas" w:cs="Consolas"/>
+          <w:color w:val="000000"/>
+          <w:sz w:val="19"/>
+          <w:szCs w:val="19"/>
+        </w:rPr>
+        <w:t xml:space="preserve">            </w:t>
+      </w:r>
+      <w:r>
+        <w:rPr>
+          <w:rFonts w:ascii="Consolas" w:hAnsi="Consolas" w:cs="Consolas"/>
+          <w:color w:val="0000FF"/>
+          <w:sz w:val="19"/>
+          <w:szCs w:val="19"/>
+        </w:rPr>
+        <w:t>int</w:t>
+      </w:r>
+      <w:r>
+        <w:rPr>
+          <w:rFonts w:ascii="Consolas" w:hAnsi="Consolas" w:cs="Consolas"/>
+          <w:color w:val="000000"/>
+          <w:sz w:val="19"/>
+          <w:szCs w:val="19"/>
+        </w:rPr>
+        <w:t xml:space="preserve"> first = Convert.ToInt32(Console.ReadLine());</w:t>
+      </w:r>
+    </w:p>
+    <w:p>
+      <w:pPr>
+        <w:autoSpaceDE w:val="0"/>
+        <w:autoSpaceDN w:val="0"/>
+        <w:adjustRightInd w:val="0"/>
+        <w:spacing w:after="0" w:line="240" w:lineRule="auto"/>
+        <w:rPr>
+          <w:rFonts w:ascii="Consolas" w:hAnsi="Consolas" w:cs="Consolas"/>
+          <w:color w:val="000000"/>
+          <w:sz w:val="19"/>
+          <w:szCs w:val="19"/>
+        </w:rPr>
+      </w:pPr>
+    </w:p>
+    <w:p>
+      <w:pPr>
+        <w:autoSpaceDE w:val="0"/>
+        <w:autoSpaceDN w:val="0"/>
+        <w:adjustRightInd w:val="0"/>
+        <w:spacing w:after="0" w:line="240" w:lineRule="auto"/>
+        <w:rPr>
+          <w:rFonts w:ascii="Consolas" w:hAnsi="Consolas" w:cs="Consolas"/>
+          <w:color w:val="000000"/>
+          <w:sz w:val="19"/>
+          <w:szCs w:val="19"/>
+        </w:rPr>
+      </w:pPr>
+      <w:r>
+        <w:rPr>
+          <w:rFonts w:ascii="Consolas" w:hAnsi="Consolas" w:cs="Consolas"/>
+          <w:color w:val="000000"/>
+          <w:sz w:val="19"/>
+          <w:szCs w:val="19"/>
+        </w:rPr>
+        <w:t xml:space="preserve">            Console.WriteLine(</w:t>
+      </w:r>
+      <w:r>
+        <w:rPr>
+          <w:rFonts w:ascii="Consolas" w:hAnsi="Consolas" w:cs="Consolas"/>
+          <w:color w:val="A31515"/>
+          <w:sz w:val="19"/>
+          <w:szCs w:val="19"/>
+        </w:rPr>
+        <w:t>"Enter the second number: "</w:t>
+      </w:r>
+      <w:r>
+        <w:rPr>
+          <w:rFonts w:ascii="Consolas" w:hAnsi="Consolas" w:cs="Consolas"/>
+          <w:color w:val="000000"/>
+          <w:sz w:val="19"/>
+          <w:szCs w:val="19"/>
+        </w:rPr>
+        <w:t>);</w:t>
+      </w:r>
+    </w:p>
+    <w:p>
+      <w:pPr>
+        <w:autoSpaceDE w:val="0"/>
+        <w:autoSpaceDN w:val="0"/>
+        <w:adjustRightInd w:val="0"/>
+        <w:spacing w:after="0" w:line="240" w:lineRule="auto"/>
+        <w:rPr>
+          <w:rFonts w:ascii="Consolas" w:hAnsi="Consolas" w:cs="Consolas"/>
+          <w:color w:val="000000"/>
+          <w:sz w:val="19"/>
+          <w:szCs w:val="19"/>
+        </w:rPr>
+      </w:pPr>
+      <w:r>
+        <w:rPr>
+          <w:rFonts w:ascii="Consolas" w:hAnsi="Consolas" w:cs="Consolas"/>
+          <w:color w:val="000000"/>
+          <w:sz w:val="19"/>
+          <w:szCs w:val="19"/>
+        </w:rPr>
+        <w:t xml:space="preserve">            </w:t>
+      </w:r>
+      <w:r>
+        <w:rPr>
+          <w:rFonts w:ascii="Consolas" w:hAnsi="Consolas" w:cs="Consolas"/>
+          <w:color w:val="0000FF"/>
+          <w:sz w:val="19"/>
+          <w:szCs w:val="19"/>
+        </w:rPr>
+        <w:t>int</w:t>
+      </w:r>
+      <w:r>
+        <w:rPr>
+          <w:rFonts w:ascii="Consolas" w:hAnsi="Consolas" w:cs="Consolas"/>
+          <w:color w:val="000000"/>
+          <w:sz w:val="19"/>
+          <w:szCs w:val="19"/>
+        </w:rPr>
+        <w:t xml:space="preserve"> second = Convert.ToInt32(Console.ReadLine());</w:t>
+      </w:r>
+    </w:p>
+    <w:p>
+      <w:pPr>
+        <w:autoSpaceDE w:val="0"/>
+        <w:autoSpaceDN w:val="0"/>
+        <w:adjustRightInd w:val="0"/>
+        <w:spacing w:after="0" w:line="240" w:lineRule="auto"/>
+        <w:rPr>
+          <w:rFonts w:ascii="Consolas" w:hAnsi="Consolas" w:cs="Consolas"/>
+          <w:color w:val="000000"/>
+          <w:sz w:val="19"/>
+          <w:szCs w:val="19"/>
+        </w:rPr>
+      </w:pPr>
+    </w:p>
+    <w:p>
+      <w:pPr>
+        <w:autoSpaceDE w:val="0"/>
+        <w:autoSpaceDN w:val="0"/>
+        <w:adjustRightInd w:val="0"/>
+        <w:spacing w:after="0" w:line="240" w:lineRule="auto"/>
+        <w:rPr>
+          <w:rFonts w:ascii="Consolas" w:hAnsi="Consolas" w:cs="Consolas"/>
+          <w:color w:val="000000"/>
+          <w:sz w:val="19"/>
+          <w:szCs w:val="19"/>
+        </w:rPr>
+      </w:pPr>
+      <w:r>
+        <w:rPr>
+          <w:rFonts w:ascii="Consolas" w:hAnsi="Consolas" w:cs="Consolas"/>
+          <w:color w:val="000000"/>
+          <w:sz w:val="19"/>
+          <w:szCs w:val="19"/>
+        </w:rPr>
+        <w:t xml:space="preserve">            </w:t>
+      </w:r>
+      <w:r>
+        <w:rPr>
+          <w:rFonts w:ascii="Consolas" w:hAnsi="Consolas" w:cs="Consolas"/>
+          <w:color w:val="0000FF"/>
+          <w:sz w:val="19"/>
+          <w:szCs w:val="19"/>
+        </w:rPr>
+        <w:t>if</w:t>
+      </w:r>
+      <w:r>
+        <w:rPr>
+          <w:rFonts w:ascii="Consolas" w:hAnsi="Consolas" w:cs="Consolas"/>
+          <w:color w:val="000000"/>
+          <w:sz w:val="19"/>
+          <w:szCs w:val="19"/>
+        </w:rPr>
+        <w:t>(first &gt; second)</w:t>
+      </w:r>
+    </w:p>
+    <w:p>
+      <w:pPr>
+        <w:autoSpaceDE w:val="0"/>
+        <w:autoSpaceDN w:val="0"/>
+        <w:adjustRightInd w:val="0"/>
+        <w:spacing w:after="0" w:line="240" w:lineRule="auto"/>
+        <w:rPr>
+          <w:rFonts w:ascii="Consolas" w:hAnsi="Consolas" w:cs="Consolas"/>
+          <w:color w:val="000000"/>
+          <w:sz w:val="19"/>
+          <w:szCs w:val="19"/>
+        </w:rPr>
+      </w:pPr>
+      <w:r>
+        <w:rPr>
+          <w:rFonts w:ascii="Consolas" w:hAnsi="Consolas" w:cs="Consolas"/>
+          <w:color w:val="000000"/>
+          <w:sz w:val="19"/>
+          <w:szCs w:val="19"/>
+        </w:rPr>
+        <w:t xml:space="preserve">            {</w:t>
+      </w:r>
+    </w:p>
+    <w:p>
+      <w:pPr>
+        <w:autoSpaceDE w:val="0"/>
+        <w:autoSpaceDN w:val="0"/>
+        <w:adjustRightInd w:val="0"/>
+        <w:spacing w:after="0" w:line="240" w:lineRule="auto"/>
+        <w:rPr>
+          <w:rFonts w:ascii="Consolas" w:hAnsi="Consolas" w:cs="Consolas"/>
+          <w:color w:val="000000"/>
+          <w:sz w:val="19"/>
+          <w:szCs w:val="19"/>
+        </w:rPr>
+      </w:pPr>
+      <w:r>
+        <w:rPr>
+          <w:rFonts w:ascii="Consolas" w:hAnsi="Consolas" w:cs="Consolas"/>
+          <w:color w:val="000000"/>
+          <w:sz w:val="19"/>
+          <w:szCs w:val="19"/>
+        </w:rPr>
+        <w:t xml:space="preserve">                Console.WriteLine(</w:t>
+      </w:r>
+      <w:r>
+        <w:rPr>
+          <w:rFonts w:ascii="Consolas" w:hAnsi="Consolas" w:cs="Consolas"/>
+          <w:color w:val="A31515"/>
+          <w:sz w:val="19"/>
+          <w:szCs w:val="19"/>
+        </w:rPr>
+        <w:t xml:space="preserve">$"The greater number is </w:t>
+      </w:r>
+      <w:r>
+        <w:rPr>
+          <w:rFonts w:ascii="Consolas" w:hAnsi="Consolas" w:cs="Consolas"/>
+          <w:color w:val="000000"/>
+          <w:sz w:val="19"/>
+          <w:szCs w:val="19"/>
+        </w:rPr>
+        <w:t>{first}</w:t>
+      </w:r>
+      <w:r>
+        <w:rPr>
+          <w:rFonts w:ascii="Consolas" w:hAnsi="Consolas" w:cs="Consolas"/>
+          <w:color w:val="A31515"/>
+          <w:sz w:val="19"/>
+          <w:szCs w:val="19"/>
+        </w:rPr>
+        <w:t>"</w:t>
+      </w:r>
+      <w:r>
+        <w:rPr>
+          <w:rFonts w:ascii="Consolas" w:hAnsi="Consolas" w:cs="Consolas"/>
+          <w:color w:val="000000"/>
+          <w:sz w:val="19"/>
+          <w:szCs w:val="19"/>
+        </w:rPr>
+        <w:t>);</w:t>
+      </w:r>
+    </w:p>
+    <w:p>
+      <w:pPr>
+        <w:autoSpaceDE w:val="0"/>
+        <w:autoSpaceDN w:val="0"/>
+        <w:adjustRightInd w:val="0"/>
+        <w:spacing w:after="0" w:line="240" w:lineRule="auto"/>
+        <w:rPr>
+          <w:rFonts w:ascii="Consolas" w:hAnsi="Consolas" w:cs="Consolas"/>
+          <w:color w:val="000000"/>
+          <w:sz w:val="19"/>
+          <w:szCs w:val="19"/>
+        </w:rPr>
+      </w:pPr>
+      <w:r>
+        <w:rPr>
+          <w:rFonts w:ascii="Consolas" w:hAnsi="Consolas" w:cs="Consolas"/>
+          <w:color w:val="000000"/>
+          <w:sz w:val="19"/>
+          <w:szCs w:val="19"/>
+        </w:rPr>
+        <w:t xml:space="preserve">            }</w:t>
+      </w:r>
+    </w:p>
+    <w:p>
+      <w:pPr>
+        <w:autoSpaceDE w:val="0"/>
+        <w:autoSpaceDN w:val="0"/>
+        <w:adjustRightInd w:val="0"/>
+        <w:spacing w:after="0" w:line="240" w:lineRule="auto"/>
+        <w:rPr>
+          <w:rFonts w:ascii="Consolas" w:hAnsi="Consolas" w:cs="Consolas"/>
+          <w:color w:val="000000"/>
+          <w:sz w:val="19"/>
+          <w:szCs w:val="19"/>
+        </w:rPr>
+      </w:pPr>
+      <w:r>
+        <w:rPr>
+          <w:rFonts w:ascii="Consolas" w:hAnsi="Consolas" w:cs="Consolas"/>
+          <w:color w:val="000000"/>
+          <w:sz w:val="19"/>
+          <w:szCs w:val="19"/>
+        </w:rPr>
+        <w:t xml:space="preserve">            </w:t>
+      </w:r>
+      <w:r>
+        <w:rPr>
+          <w:rFonts w:ascii="Consolas" w:hAnsi="Consolas" w:cs="Consolas"/>
+          <w:color w:val="0000FF"/>
+          <w:sz w:val="19"/>
+          <w:szCs w:val="19"/>
+        </w:rPr>
+        <w:t>else</w:t>
+      </w:r>
+    </w:p>
+    <w:p>
+      <w:pPr>
+        <w:autoSpaceDE w:val="0"/>
+        <w:autoSpaceDN w:val="0"/>
+        <w:adjustRightInd w:val="0"/>
+        <w:spacing w:after="0" w:line="240" w:lineRule="auto"/>
+        <w:rPr>
+          <w:rFonts w:ascii="Consolas" w:hAnsi="Consolas" w:cs="Consolas"/>
+          <w:color w:val="000000"/>
+          <w:sz w:val="19"/>
+          <w:szCs w:val="19"/>
+        </w:rPr>
+      </w:pPr>
+      <w:r>
+        <w:rPr>
+          <w:rFonts w:ascii="Consolas" w:hAnsi="Consolas" w:cs="Consolas"/>
+          <w:color w:val="000000"/>
+          <w:sz w:val="19"/>
+          <w:szCs w:val="19"/>
+        </w:rPr>
+        <w:t xml:space="preserve">            {</w:t>
+      </w:r>
+    </w:p>
+    <w:p>
+      <w:pPr>
+        <w:autoSpaceDE w:val="0"/>
+        <w:autoSpaceDN w:val="0"/>
+        <w:adjustRightInd w:val="0"/>
+        <w:spacing w:after="0" w:line="240" w:lineRule="auto"/>
+        <w:rPr>
+          <w:rFonts w:ascii="Consolas" w:hAnsi="Consolas" w:cs="Consolas"/>
+          <w:color w:val="000000"/>
+          <w:sz w:val="19"/>
+          <w:szCs w:val="19"/>
+        </w:rPr>
+      </w:pPr>
+      <w:r>
+        <w:rPr>
+          <w:rFonts w:ascii="Consolas" w:hAnsi="Consolas" w:cs="Consolas"/>
+          <w:color w:val="000000"/>
+          <w:sz w:val="19"/>
+          <w:szCs w:val="19"/>
+        </w:rPr>
+        <w:t xml:space="preserve">                Console.WriteLine(</w:t>
+      </w:r>
+      <w:r>
+        <w:rPr>
+          <w:rFonts w:ascii="Consolas" w:hAnsi="Consolas" w:cs="Consolas"/>
+          <w:color w:val="A31515"/>
+          <w:sz w:val="19"/>
+          <w:szCs w:val="19"/>
+        </w:rPr>
+        <w:t xml:space="preserve">$"The greater number is </w:t>
+      </w:r>
+      <w:r>
+        <w:rPr>
+          <w:rFonts w:ascii="Consolas" w:hAnsi="Consolas" w:cs="Consolas"/>
+          <w:color w:val="000000"/>
+          <w:sz w:val="19"/>
+          <w:szCs w:val="19"/>
+        </w:rPr>
+        <w:t>{second}</w:t>
+      </w:r>
+      <w:r>
+        <w:rPr>
+          <w:rFonts w:ascii="Consolas" w:hAnsi="Consolas" w:cs="Consolas"/>
+          <w:color w:val="A31515"/>
+          <w:sz w:val="19"/>
+          <w:szCs w:val="19"/>
+        </w:rPr>
+        <w:t>"</w:t>
+      </w:r>
+      <w:r>
+        <w:rPr>
+          <w:rFonts w:ascii="Consolas" w:hAnsi="Consolas" w:cs="Consolas"/>
+          <w:color w:val="000000"/>
+          <w:sz w:val="19"/>
+          <w:szCs w:val="19"/>
+        </w:rPr>
+        <w:t>);</w:t>
+      </w:r>
+    </w:p>
+    <w:p>
+      <w:pPr>
+        <w:autoSpaceDE w:val="0"/>
+        <w:autoSpaceDN w:val="0"/>
+        <w:adjustRightInd w:val="0"/>
+        <w:spacing w:after="0" w:line="240" w:lineRule="auto"/>
+        <w:rPr>
+          <w:rFonts w:ascii="Consolas" w:hAnsi="Consolas" w:cs="Consolas"/>
+          <w:color w:val="000000"/>
+          <w:sz w:val="19"/>
+          <w:szCs w:val="19"/>
+        </w:rPr>
+      </w:pPr>
+      <w:r>
+        <w:rPr>
+          <w:rFonts w:ascii="Consolas" w:hAnsi="Consolas" w:cs="Consolas"/>
+          <w:color w:val="000000"/>
+          <w:sz w:val="19"/>
+          <w:szCs w:val="19"/>
+        </w:rPr>
+        <w:t xml:space="preserve">            }</w:t>
+      </w:r>
+    </w:p>
+    <w:p>
+      <w:pPr>
+        <w:autoSpaceDE w:val="0"/>
+        <w:autoSpaceDN w:val="0"/>
+        <w:adjustRightInd w:val="0"/>
+        <w:spacing w:after="0" w:line="240" w:lineRule="auto"/>
+        <w:rPr>
+          <w:rFonts w:ascii="Consolas" w:hAnsi="Consolas" w:cs="Consolas"/>
+          <w:color w:val="000000"/>
+          <w:sz w:val="19"/>
+          <w:szCs w:val="19"/>
+        </w:rPr>
+      </w:pPr>
+    </w:p>
+    <w:p>
+      <w:pPr>
+        <w:autoSpaceDE w:val="0"/>
+        <w:autoSpaceDN w:val="0"/>
+        <w:adjustRightInd w:val="0"/>
+        <w:spacing w:after="0" w:line="240" w:lineRule="auto"/>
+        <w:rPr>
+          <w:rFonts w:ascii="Consolas" w:hAnsi="Consolas" w:cs="Consolas"/>
+          <w:color w:val="000000"/>
+          <w:sz w:val="19"/>
+          <w:szCs w:val="19"/>
+        </w:rPr>
+      </w:pPr>
+      <w:r>
+        <w:rPr>
+          <w:rFonts w:ascii="Consolas" w:hAnsi="Consolas" w:cs="Consolas"/>
+          <w:color w:val="000000"/>
+          <w:sz w:val="19"/>
+          <w:szCs w:val="19"/>
+        </w:rPr>
+        <w:t xml:space="preserve">            Console.ReadKey();</w:t>
+      </w:r>
+    </w:p>
+    <w:p>
+      <w:pPr>
+        <w:autoSpaceDE w:val="0"/>
+        <w:autoSpaceDN w:val="0"/>
+        <w:adjustRightInd w:val="0"/>
+        <w:spacing w:after="0" w:line="240" w:lineRule="auto"/>
+        <w:rPr>
+          <w:rFonts w:ascii="Consolas" w:hAnsi="Consolas" w:cs="Consolas"/>
+          <w:color w:val="000000"/>
+          <w:sz w:val="19"/>
+          <w:szCs w:val="19"/>
+        </w:rPr>
+      </w:pPr>
+      <w:r>
+        <w:rPr>
+          <w:rFonts w:ascii="Consolas" w:hAnsi="Consolas" w:cs="Consolas"/>
+          <w:color w:val="000000"/>
+          <w:sz w:val="19"/>
+          <w:szCs w:val="19"/>
+        </w:rPr>
+        <w:t xml:space="preserve">        }</w:t>
+      </w:r>
+    </w:p>
+    <w:p>
+      <w:pPr>
+        <w:rPr>
+          <w:rFonts w:ascii="Consolas" w:hAnsi="Consolas" w:cs="Consolas"/>
+          <w:color w:val="000000"/>
+          <w:sz w:val="19"/>
+          <w:szCs w:val="19"/>
+        </w:rPr>
+      </w:pPr>
+      <w:r>
+        <w:rPr>
+          <w:rFonts w:ascii="Consolas" w:hAnsi="Consolas" w:cs="Consolas"/>
+          <w:color w:val="000000"/>
+          <w:sz w:val="19"/>
+          <w:szCs w:val="19"/>
+        </w:rPr>
+        <w:t xml:space="preserve">    }</w:t>
+      </w:r>
+    </w:p>
+    <w:p>
+      <w:pPr>
+        <w:pStyle w:val="Heading2"/>
+      </w:pPr>
+      <w:r>
+        <w:lastRenderedPageBreak/>
+        <w:t>Nested Conditional Statements</w:t>
+      </w:r>
+    </w:p>
+    <w:p>
+      <w:r>
+        <w:t>In C# we can write conditional statement inside conditional statement if our project requires that from us. So, the base syntax looks like this:</w:t>
+      </w:r>
+    </w:p>
+    <w:p>
+      <w:pPr>
+        <w:autoSpaceDE w:val="0"/>
+        <w:autoSpaceDN w:val="0"/>
+        <w:adjustRightInd w:val="0"/>
+        <w:spacing w:after="0" w:line="240" w:lineRule="auto"/>
+        <w:rPr>
+          <w:rFonts w:ascii="Consolas" w:hAnsi="Consolas" w:cs="Consolas"/>
+          <w:color w:val="000000"/>
+          <w:sz w:val="19"/>
+          <w:szCs w:val="19"/>
+        </w:rPr>
+      </w:pPr>
+      <w:r>
+        <w:rPr>
+          <w:rFonts w:ascii="Consolas" w:hAnsi="Consolas" w:cs="Consolas"/>
+          <w:color w:val="0000FF"/>
+          <w:sz w:val="19"/>
+          <w:szCs w:val="19"/>
+        </w:rPr>
+        <w:t>if</w:t>
+      </w:r>
+      <w:r>
+        <w:rPr>
+          <w:rFonts w:ascii="Consolas" w:hAnsi="Consolas" w:cs="Consolas"/>
+          <w:color w:val="000000"/>
+          <w:sz w:val="19"/>
+          <w:szCs w:val="19"/>
+        </w:rPr>
+        <w:t xml:space="preserve"> (condition)</w:t>
+      </w:r>
+    </w:p>
+    <w:p>
+      <w:pPr>
+        <w:autoSpaceDE w:val="0"/>
+        <w:autoSpaceDN w:val="0"/>
+        <w:adjustRightInd w:val="0"/>
+        <w:spacing w:after="0" w:line="240" w:lineRule="auto"/>
+        <w:rPr>
+          <w:rFonts w:ascii="Consolas" w:hAnsi="Consolas" w:cs="Consolas"/>
+          <w:color w:val="000000"/>
+          <w:sz w:val="19"/>
+          <w:szCs w:val="19"/>
+        </w:rPr>
+      </w:pPr>
+      <w:r>
+        <w:rPr>
+          <w:rFonts w:ascii="Consolas" w:hAnsi="Consolas" w:cs="Consolas"/>
+          <w:color w:val="000000"/>
+          <w:sz w:val="19"/>
+          <w:szCs w:val="19"/>
+        </w:rPr>
+        <w:t>{</w:t>
+      </w:r>
+    </w:p>
+    <w:p>
+      <w:pPr>
+        <w:autoSpaceDE w:val="0"/>
+        <w:autoSpaceDN w:val="0"/>
+        <w:adjustRightInd w:val="0"/>
+        <w:spacing w:after="0" w:line="240" w:lineRule="auto"/>
+        <w:rPr>
+          <w:rFonts w:ascii="Consolas" w:hAnsi="Consolas" w:cs="Consolas"/>
+          <w:color w:val="000000"/>
+          <w:sz w:val="19"/>
+          <w:szCs w:val="19"/>
+        </w:rPr>
+      </w:pPr>
+      <w:r>
+        <w:rPr>
+          <w:rFonts w:ascii="Consolas" w:hAnsi="Consolas" w:cs="Consolas"/>
+          <w:color w:val="000000"/>
+          <w:sz w:val="19"/>
+          <w:szCs w:val="19"/>
+        </w:rPr>
+        <w:t xml:space="preserve">    </w:t>
+      </w:r>
+      <w:r>
+        <w:rPr>
+          <w:rFonts w:ascii="Consolas" w:hAnsi="Consolas" w:cs="Consolas"/>
+          <w:color w:val="0000FF"/>
+          <w:sz w:val="19"/>
+          <w:szCs w:val="19"/>
+        </w:rPr>
+        <w:t>if</w:t>
+      </w:r>
+      <w:r>
+        <w:rPr>
+          <w:rFonts w:ascii="Consolas" w:hAnsi="Consolas" w:cs="Consolas"/>
+          <w:color w:val="000000"/>
+          <w:sz w:val="19"/>
+          <w:szCs w:val="19"/>
+        </w:rPr>
+        <w:t xml:space="preserve"> (condition</w:t>
+      </w:r>
+      <w:r>
+        <w:rPr>
+          <w:rFonts w:ascii="Consolas" w:hAnsi="Consolas" w:cs="Consolas"/>
+          <w:color w:val="000000"/>
+          <w:sz w:val="19"/>
+          <w:szCs w:val="19"/>
+        </w:rPr>
+        <w:t>2</w:t>
+      </w:r>
+      <w:r>
+        <w:rPr>
+          <w:rFonts w:ascii="Consolas" w:hAnsi="Consolas" w:cs="Consolas"/>
+          <w:color w:val="000000"/>
+          <w:sz w:val="19"/>
+          <w:szCs w:val="19"/>
+        </w:rPr>
+        <w:t>)</w:t>
+      </w:r>
+    </w:p>
+    <w:p>
+      <w:pPr>
+        <w:autoSpaceDE w:val="0"/>
+        <w:autoSpaceDN w:val="0"/>
+        <w:adjustRightInd w:val="0"/>
+        <w:spacing w:after="0" w:line="240" w:lineRule="auto"/>
+        <w:rPr>
+          <w:rFonts w:ascii="Consolas" w:hAnsi="Consolas" w:cs="Consolas"/>
+          <w:color w:val="000000"/>
+          <w:sz w:val="19"/>
+          <w:szCs w:val="19"/>
+        </w:rPr>
+      </w:pPr>
+      <w:r>
+        <w:rPr>
+          <w:rFonts w:ascii="Consolas" w:hAnsi="Consolas" w:cs="Consolas"/>
+          <w:color w:val="000000"/>
+          <w:sz w:val="19"/>
+          <w:szCs w:val="19"/>
+        </w:rPr>
+        <w:t xml:space="preserve">    </w:t>
+      </w:r>
+      <w:r>
+        <w:rPr>
+          <w:rFonts w:ascii="Consolas" w:hAnsi="Consolas" w:cs="Consolas"/>
+          <w:color w:val="000000"/>
+          <w:sz w:val="19"/>
+          <w:szCs w:val="19"/>
+        </w:rPr>
+        <w:t>{</w:t>
+      </w:r>
+    </w:p>
+    <w:p>
+      <w:pPr>
+        <w:autoSpaceDE w:val="0"/>
+        <w:autoSpaceDN w:val="0"/>
+        <w:adjustRightInd w:val="0"/>
+        <w:spacing w:after="0" w:line="240" w:lineRule="auto"/>
+        <w:rPr>
+          <w:rFonts w:ascii="Consolas" w:hAnsi="Consolas" w:cs="Consolas"/>
+          <w:color w:val="000000"/>
+          <w:sz w:val="19"/>
+          <w:szCs w:val="19"/>
+        </w:rPr>
+      </w:pPr>
+      <w:r>
+        <w:rPr>
+          <w:rFonts w:ascii="Consolas" w:hAnsi="Consolas" w:cs="Consolas"/>
+          <w:color w:val="000000"/>
+          <w:sz w:val="19"/>
+          <w:szCs w:val="19"/>
+        </w:rPr>
+        <w:t xml:space="preserve">    </w:t>
+      </w:r>
+      <w:r>
+        <w:rPr>
+          <w:rFonts w:ascii="Consolas" w:hAnsi="Consolas" w:cs="Consolas"/>
+          <w:color w:val="000000"/>
+          <w:sz w:val="19"/>
+          <w:szCs w:val="19"/>
+        </w:rPr>
+        <w:t xml:space="preserve">    </w:t>
+      </w:r>
+      <w:r>
+        <w:rPr>
+          <w:rFonts w:ascii="Consolas" w:hAnsi="Consolas" w:cs="Consolas"/>
+          <w:color w:val="000000"/>
+          <w:sz w:val="19"/>
+          <w:szCs w:val="19"/>
+        </w:rPr>
+        <w:t>&lt; expression1 &gt; ;</w:t>
+      </w:r>
+    </w:p>
+    <w:p>
+      <w:pPr>
+        <w:autoSpaceDE w:val="0"/>
+        <w:autoSpaceDN w:val="0"/>
+        <w:adjustRightInd w:val="0"/>
+        <w:spacing w:after="0" w:line="240" w:lineRule="auto"/>
+        <w:rPr>
+          <w:rFonts w:ascii="Consolas" w:hAnsi="Consolas" w:cs="Consolas"/>
+          <w:color w:val="000000"/>
+          <w:sz w:val="19"/>
+          <w:szCs w:val="19"/>
+        </w:rPr>
+      </w:pPr>
+      <w:r>
+        <w:rPr>
+          <w:rFonts w:ascii="Consolas" w:hAnsi="Consolas" w:cs="Consolas"/>
+          <w:color w:val="000000"/>
+          <w:sz w:val="19"/>
+          <w:szCs w:val="19"/>
+        </w:rPr>
+        <w:t xml:space="preserve">    </w:t>
+      </w:r>
+      <w:r>
+        <w:rPr>
+          <w:rFonts w:ascii="Consolas" w:hAnsi="Consolas" w:cs="Consolas"/>
+          <w:color w:val="000000"/>
+          <w:sz w:val="19"/>
+          <w:szCs w:val="19"/>
+        </w:rPr>
+        <w:t>}</w:t>
+      </w:r>
+    </w:p>
+    <w:p>
+      <w:pPr>
+        <w:autoSpaceDE w:val="0"/>
+        <w:autoSpaceDN w:val="0"/>
+        <w:adjustRightInd w:val="0"/>
+        <w:spacing w:after="0" w:line="240" w:lineRule="auto"/>
+        <w:rPr>
+          <w:rFonts w:ascii="Consolas" w:hAnsi="Consolas" w:cs="Consolas"/>
+          <w:color w:val="000000"/>
+          <w:sz w:val="19"/>
+          <w:szCs w:val="19"/>
+        </w:rPr>
+      </w:pPr>
+      <w:r>
+        <w:rPr>
+          <w:rFonts w:ascii="Consolas" w:hAnsi="Consolas" w:cs="Consolas"/>
+          <w:color w:val="0000FF"/>
+          <w:sz w:val="19"/>
+          <w:szCs w:val="19"/>
+        </w:rPr>
+        <w:t xml:space="preserve">    </w:t>
+      </w:r>
+      <w:r>
+        <w:rPr>
+          <w:rFonts w:ascii="Consolas" w:hAnsi="Consolas" w:cs="Consolas"/>
+          <w:color w:val="0000FF"/>
+          <w:sz w:val="19"/>
+          <w:szCs w:val="19"/>
+        </w:rPr>
+        <w:t>else</w:t>
+      </w:r>
+    </w:p>
+    <w:p>
+      <w:pPr>
+        <w:autoSpaceDE w:val="0"/>
+        <w:autoSpaceDN w:val="0"/>
+        <w:adjustRightInd w:val="0"/>
+        <w:spacing w:after="0" w:line="240" w:lineRule="auto"/>
+        <w:rPr>
+          <w:rFonts w:ascii="Consolas" w:hAnsi="Consolas" w:cs="Consolas"/>
+          <w:color w:val="000000"/>
+          <w:sz w:val="19"/>
+          <w:szCs w:val="19"/>
+        </w:rPr>
+      </w:pPr>
+      <w:r>
+        <w:rPr>
+          <w:rFonts w:ascii="Consolas" w:hAnsi="Consolas" w:cs="Consolas"/>
+          <w:color w:val="000000"/>
+          <w:sz w:val="19"/>
+          <w:szCs w:val="19"/>
+        </w:rPr>
+        <w:t xml:space="preserve">    </w:t>
+      </w:r>
+      <w:r>
+        <w:rPr>
+          <w:rFonts w:ascii="Consolas" w:hAnsi="Consolas" w:cs="Consolas"/>
+          <w:color w:val="000000"/>
+          <w:sz w:val="19"/>
+          <w:szCs w:val="19"/>
+        </w:rPr>
+        <w:t>{</w:t>
+      </w:r>
+    </w:p>
+    <w:p>
+      <w:pPr>
+        <w:autoSpaceDE w:val="0"/>
+        <w:autoSpaceDN w:val="0"/>
+        <w:adjustRightInd w:val="0"/>
+        <w:spacing w:after="0" w:line="240" w:lineRule="auto"/>
+        <w:rPr>
+          <w:rFonts w:ascii="Consolas" w:hAnsi="Consolas" w:cs="Consolas"/>
+          <w:color w:val="000000"/>
+          <w:sz w:val="19"/>
+          <w:szCs w:val="19"/>
+        </w:rPr>
+      </w:pPr>
+      <w:r>
+        <w:rPr>
+          <w:rFonts w:ascii="Consolas" w:hAnsi="Consolas" w:cs="Consolas"/>
+          <w:color w:val="000000"/>
+          <w:sz w:val="19"/>
+          <w:szCs w:val="19"/>
+        </w:rPr>
+        <w:t xml:space="preserve">    </w:t>
+      </w:r>
+      <w:r>
+        <w:rPr>
+          <w:rFonts w:ascii="Consolas" w:hAnsi="Consolas" w:cs="Consolas"/>
+          <w:color w:val="000000"/>
+          <w:sz w:val="19"/>
+          <w:szCs w:val="19"/>
+        </w:rPr>
+        <w:t xml:space="preserve">    </w:t>
+      </w:r>
+      <w:r>
+        <w:rPr>
+          <w:rFonts w:ascii="Consolas" w:hAnsi="Consolas" w:cs="Consolas"/>
+          <w:color w:val="000000"/>
+          <w:sz w:val="19"/>
+          <w:szCs w:val="19"/>
+        </w:rPr>
+        <w:t>&lt; expression2 &gt; ;</w:t>
+      </w:r>
+    </w:p>
+    <w:p>
+      <w:pPr>
+        <w:autoSpaceDE w:val="0"/>
+        <w:autoSpaceDN w:val="0"/>
+        <w:adjustRightInd w:val="0"/>
+        <w:spacing w:after="0" w:line="240" w:lineRule="auto"/>
+        <w:rPr>
+          <w:rFonts w:ascii="Consolas" w:hAnsi="Consolas" w:cs="Consolas"/>
+          <w:color w:val="000000"/>
+          <w:sz w:val="19"/>
+          <w:szCs w:val="19"/>
+        </w:rPr>
+      </w:pPr>
+      <w:r>
+        <w:rPr>
+          <w:rFonts w:ascii="Consolas" w:hAnsi="Consolas" w:cs="Consolas"/>
+          <w:color w:val="000000"/>
+          <w:sz w:val="19"/>
+          <w:szCs w:val="19"/>
+        </w:rPr>
+        <w:t xml:space="preserve">    </w:t>
+      </w:r>
+      <w:r>
+        <w:rPr>
+          <w:rFonts w:ascii="Consolas" w:hAnsi="Consolas" w:cs="Consolas"/>
+          <w:color w:val="000000"/>
+          <w:sz w:val="19"/>
+          <w:szCs w:val="19"/>
+        </w:rPr>
+        <w:t>}</w:t>
+      </w:r>
+    </w:p>
+    <w:p>
+      <w:pPr>
+        <w:autoSpaceDE w:val="0"/>
+        <w:autoSpaceDN w:val="0"/>
+        <w:adjustRightInd w:val="0"/>
+        <w:spacing w:after="0" w:line="240" w:lineRule="auto"/>
+        <w:rPr>
+          <w:rFonts w:ascii="Consolas" w:hAnsi="Consolas" w:cs="Consolas"/>
+          <w:color w:val="000000"/>
+          <w:sz w:val="19"/>
+          <w:szCs w:val="19"/>
+        </w:rPr>
+      </w:pPr>
+      <w:r>
+        <w:rPr>
+          <w:rFonts w:ascii="Consolas" w:hAnsi="Consolas" w:cs="Consolas"/>
+          <w:color w:val="000000"/>
+          <w:sz w:val="19"/>
+          <w:szCs w:val="19"/>
+        </w:rPr>
+        <w:t>}</w:t>
+      </w:r>
+    </w:p>
+    <w:p>
+      <w:pPr>
+        <w:autoSpaceDE w:val="0"/>
+        <w:autoSpaceDN w:val="0"/>
+        <w:adjustRightInd w:val="0"/>
+        <w:spacing w:after="0" w:line="240" w:lineRule="auto"/>
+        <w:rPr>
+          <w:rFonts w:ascii="Consolas" w:hAnsi="Consolas" w:cs="Consolas"/>
+          <w:color w:val="000000"/>
+          <w:sz w:val="19"/>
+          <w:szCs w:val="19"/>
+        </w:rPr>
+      </w:pPr>
+      <w:r>
+        <w:rPr>
+          <w:rFonts w:ascii="Consolas" w:hAnsi="Consolas" w:cs="Consolas"/>
+          <w:color w:val="0000FF"/>
+          <w:sz w:val="19"/>
+          <w:szCs w:val="19"/>
+        </w:rPr>
+        <w:t>else</w:t>
+      </w:r>
+    </w:p>
+    <w:p>
+      <w:pPr>
+        <w:autoSpaceDE w:val="0"/>
+        <w:autoSpaceDN w:val="0"/>
+        <w:adjustRightInd w:val="0"/>
+        <w:spacing w:after="0" w:line="240" w:lineRule="auto"/>
+        <w:rPr>
+          <w:rFonts w:ascii="Consolas" w:hAnsi="Consolas" w:cs="Consolas"/>
+          <w:color w:val="000000"/>
+          <w:sz w:val="19"/>
+          <w:szCs w:val="19"/>
+        </w:rPr>
+      </w:pPr>
+      <w:r>
+        <w:rPr>
+          <w:rFonts w:ascii="Consolas" w:hAnsi="Consolas" w:cs="Consolas"/>
+          <w:color w:val="000000"/>
+          <w:sz w:val="19"/>
+          <w:szCs w:val="19"/>
+        </w:rPr>
+        <w:t>{</w:t>
+      </w:r>
+    </w:p>
+    <w:p>
+      <w:pPr>
+        <w:autoSpaceDE w:val="0"/>
+        <w:autoSpaceDN w:val="0"/>
+        <w:adjustRightInd w:val="0"/>
+        <w:spacing w:after="0" w:line="240" w:lineRule="auto"/>
+        <w:rPr>
+          <w:rFonts w:ascii="Consolas" w:hAnsi="Consolas" w:cs="Consolas"/>
+          <w:color w:val="000000"/>
+          <w:sz w:val="19"/>
+          <w:szCs w:val="19"/>
+        </w:rPr>
+      </w:pPr>
+      <w:r>
+        <w:rPr>
+          <w:rFonts w:ascii="Consolas" w:hAnsi="Consolas" w:cs="Consolas"/>
+          <w:color w:val="000000"/>
+          <w:sz w:val="19"/>
+          <w:szCs w:val="19"/>
+        </w:rPr>
+        <w:t xml:space="preserve">    &lt; expression</w:t>
+      </w:r>
+      <w:r>
+        <w:rPr>
+          <w:rFonts w:ascii="Consolas" w:hAnsi="Consolas" w:cs="Consolas"/>
+          <w:color w:val="000000"/>
+          <w:sz w:val="19"/>
+          <w:szCs w:val="19"/>
+        </w:rPr>
+        <w:t>3</w:t>
+      </w:r>
+      <w:r>
+        <w:rPr>
+          <w:rFonts w:ascii="Consolas" w:hAnsi="Consolas" w:cs="Consolas"/>
+          <w:color w:val="000000"/>
+          <w:sz w:val="19"/>
+          <w:szCs w:val="19"/>
+        </w:rPr>
+        <w:t xml:space="preserve"> &gt; ;</w:t>
+      </w:r>
+    </w:p>
+    <w:p>
+      <w:r>
+        <w:rPr>
+          <w:rFonts w:ascii="Consolas" w:hAnsi="Consolas" w:cs="Consolas"/>
+          <w:color w:val="000000"/>
+          <w:sz w:val="19"/>
+          <w:szCs w:val="19"/>
+        </w:rPr>
+        <w:t>}</w:t>
+      </w:r>
+    </w:p>
+    <w:p>
+      <w:pPr>
+        <w:autoSpaceDE w:val="0"/>
+        <w:autoSpaceDN w:val="0"/>
+        <w:adjustRightInd w:val="0"/>
+        <w:spacing w:after="0" w:line="240" w:lineRule="auto"/>
+      </w:pPr>
+      <w:r>
+        <w:t>Example 2: Create an application in which user enters a number between 1 and 100. If the number is lower then 50, our application will output multiplication by 5. But if a number is greater then 50 then for even number application will output multiplication by 2 and for an odd number application will output multiplication by 3:</w:t>
+      </w:r>
+    </w:p>
+    <w:p>
+      <w:pPr>
+        <w:autoSpaceDE w:val="0"/>
+        <w:autoSpaceDN w:val="0"/>
+        <w:adjustRightInd w:val="0"/>
+        <w:spacing w:after="0" w:line="240" w:lineRule="auto"/>
+        <w:rPr>
+          <w:rFonts w:ascii="Consolas" w:hAnsi="Consolas" w:cs="Consolas"/>
+          <w:color w:val="000000"/>
+          <w:sz w:val="19"/>
+          <w:szCs w:val="19"/>
+        </w:rPr>
+      </w:pPr>
+      <w:r>
+        <w:rPr>
+          <w:rFonts w:ascii="Consolas" w:hAnsi="Consolas" w:cs="Consolas"/>
+          <w:color w:val="0000FF"/>
+          <w:sz w:val="19"/>
+          <w:szCs w:val="19"/>
+        </w:rPr>
+        <w:t>class</w:t>
+      </w:r>
+      <w:r>
+        <w:rPr>
+          <w:rFonts w:ascii="Consolas" w:hAnsi="Consolas" w:cs="Consolas"/>
+          <w:color w:val="000000"/>
+          <w:sz w:val="19"/>
+          <w:szCs w:val="19"/>
+        </w:rPr>
+        <w:t xml:space="preserve"> </w:t>
+      </w:r>
+      <w:r>
+        <w:rPr>
+          <w:rFonts w:ascii="Consolas" w:hAnsi="Consolas" w:cs="Consolas"/>
+          <w:color w:val="2B91AF"/>
+          <w:sz w:val="19"/>
+          <w:szCs w:val="19"/>
+        </w:rPr>
+        <w:t>Program</w:t>
+      </w:r>
+    </w:p>
+    <w:p>
+      <w:pPr>
+        <w:autoSpaceDE w:val="0"/>
+        <w:autoSpaceDN w:val="0"/>
+        <w:adjustRightInd w:val="0"/>
+        <w:spacing w:after="0" w:line="240" w:lineRule="auto"/>
+        <w:rPr>
+          <w:rFonts w:ascii="Consolas" w:hAnsi="Consolas" w:cs="Consolas"/>
+          <w:color w:val="000000"/>
+          <w:sz w:val="19"/>
+          <w:szCs w:val="19"/>
+        </w:rPr>
+      </w:pPr>
+      <w:r>
+        <w:rPr>
+          <w:rFonts w:ascii="Consolas" w:hAnsi="Consolas" w:cs="Consolas"/>
+          <w:color w:val="000000"/>
+          <w:sz w:val="19"/>
+          <w:szCs w:val="19"/>
+        </w:rPr>
+        <w:t xml:space="preserve">    {</w:t>
+      </w:r>
+    </w:p>
+    <w:p>
+      <w:pPr>
+        <w:autoSpaceDE w:val="0"/>
+        <w:autoSpaceDN w:val="0"/>
+        <w:adjustRightInd w:val="0"/>
+        <w:spacing w:after="0" w:line="240" w:lineRule="auto"/>
+        <w:rPr>
+          <w:rFonts w:ascii="Consolas" w:hAnsi="Consolas" w:cs="Consolas"/>
+          <w:color w:val="000000"/>
+          <w:sz w:val="19"/>
+          <w:szCs w:val="19"/>
+        </w:rPr>
+      </w:pPr>
+      <w:r>
+        <w:rPr>
+          <w:rFonts w:ascii="Consolas" w:hAnsi="Consolas" w:cs="Consolas"/>
+          <w:color w:val="000000"/>
+          <w:sz w:val="19"/>
+          <w:szCs w:val="19"/>
+        </w:rPr>
+        <w:t xml:space="preserve">        </w:t>
+      </w:r>
+      <w:r>
+        <w:rPr>
+          <w:rFonts w:ascii="Consolas" w:hAnsi="Consolas" w:cs="Consolas"/>
+          <w:color w:val="0000FF"/>
+          <w:sz w:val="19"/>
+          <w:szCs w:val="19"/>
+        </w:rPr>
+        <w:t>static</w:t>
+      </w:r>
+      <w:r>
+        <w:rPr>
+          <w:rFonts w:ascii="Consolas" w:hAnsi="Consolas" w:cs="Consolas"/>
+          <w:color w:val="000000"/>
+          <w:sz w:val="19"/>
+          <w:szCs w:val="19"/>
+        </w:rPr>
+        <w:t xml:space="preserve"> </w:t>
+      </w:r>
+      <w:r>
+        <w:rPr>
+          <w:rFonts w:ascii="Consolas" w:hAnsi="Consolas" w:cs="Consolas"/>
+          <w:color w:val="0000FF"/>
+          <w:sz w:val="19"/>
+          <w:szCs w:val="19"/>
+        </w:rPr>
+        <w:t>void</w:t>
+      </w:r>
+      <w:r>
+        <w:rPr>
+          <w:rFonts w:ascii="Consolas" w:hAnsi="Consolas" w:cs="Consolas"/>
+          <w:color w:val="000000"/>
+          <w:sz w:val="19"/>
+          <w:szCs w:val="19"/>
+        </w:rPr>
+        <w:t xml:space="preserve"> Main(</w:t>
+      </w:r>
+      <w:r>
+        <w:rPr>
+          <w:rFonts w:ascii="Consolas" w:hAnsi="Consolas" w:cs="Consolas"/>
+          <w:color w:val="0000FF"/>
+          <w:sz w:val="19"/>
+          <w:szCs w:val="19"/>
+        </w:rPr>
+        <w:t>string</w:t>
+      </w:r>
+      <w:r>
+        <w:rPr>
+          <w:rFonts w:ascii="Consolas" w:hAnsi="Consolas" w:cs="Consolas"/>
+          <w:color w:val="000000"/>
+          <w:sz w:val="19"/>
+          <w:szCs w:val="19"/>
+        </w:rPr>
+        <w:t>[] args)</w:t>
+      </w:r>
+    </w:p>
+    <w:p>
+      <w:pPr>
+        <w:autoSpaceDE w:val="0"/>
+        <w:autoSpaceDN w:val="0"/>
+        <w:adjustRightInd w:val="0"/>
+        <w:spacing w:after="0" w:line="240" w:lineRule="auto"/>
+        <w:rPr>
+          <w:rFonts w:ascii="Consolas" w:hAnsi="Consolas" w:cs="Consolas"/>
+          <w:color w:val="000000"/>
+          <w:sz w:val="19"/>
+          <w:szCs w:val="19"/>
+        </w:rPr>
+      </w:pPr>
+      <w:r>
+        <w:rPr>
+          <w:rFonts w:ascii="Consolas" w:hAnsi="Consolas" w:cs="Consolas"/>
+          <w:color w:val="000000"/>
+          <w:sz w:val="19"/>
+          <w:szCs w:val="19"/>
+        </w:rPr>
+        <w:t xml:space="preserve">        {</w:t>
+      </w:r>
+    </w:p>
+    <w:p>
+      <w:pPr>
+        <w:autoSpaceDE w:val="0"/>
+        <w:autoSpaceDN w:val="0"/>
+        <w:adjustRightInd w:val="0"/>
+        <w:spacing w:after="0" w:line="240" w:lineRule="auto"/>
+        <w:rPr>
+          <w:rFonts w:ascii="Consolas" w:hAnsi="Consolas" w:cs="Consolas"/>
+          <w:color w:val="000000"/>
+          <w:sz w:val="19"/>
+          <w:szCs w:val="19"/>
+        </w:rPr>
+      </w:pPr>
+      <w:r>
+        <w:rPr>
+          <w:rFonts w:ascii="Consolas" w:hAnsi="Consolas" w:cs="Consolas"/>
+          <w:color w:val="000000"/>
+          <w:sz w:val="19"/>
+          <w:szCs w:val="19"/>
+        </w:rPr>
+        <w:t xml:space="preserve">            Console.WriteLine(</w:t>
+      </w:r>
+      <w:r>
+        <w:rPr>
+          <w:rFonts w:ascii="Consolas" w:hAnsi="Consolas" w:cs="Consolas"/>
+          <w:color w:val="A31515"/>
+          <w:sz w:val="19"/>
+          <w:szCs w:val="19"/>
+        </w:rPr>
+        <w:t>"Enter your number: "</w:t>
+      </w:r>
+      <w:r>
+        <w:rPr>
+          <w:rFonts w:ascii="Consolas" w:hAnsi="Consolas" w:cs="Consolas"/>
+          <w:color w:val="000000"/>
+          <w:sz w:val="19"/>
+          <w:szCs w:val="19"/>
+        </w:rPr>
+        <w:t>);</w:t>
+      </w:r>
+    </w:p>
+    <w:p>
+      <w:pPr>
+        <w:autoSpaceDE w:val="0"/>
+        <w:autoSpaceDN w:val="0"/>
+        <w:adjustRightInd w:val="0"/>
+        <w:spacing w:after="0" w:line="240" w:lineRule="auto"/>
+        <w:rPr>
+          <w:rFonts w:ascii="Consolas" w:hAnsi="Consolas" w:cs="Consolas"/>
+          <w:color w:val="000000"/>
+          <w:sz w:val="19"/>
+          <w:szCs w:val="19"/>
+        </w:rPr>
+      </w:pPr>
+      <w:r>
+        <w:rPr>
+          <w:rFonts w:ascii="Consolas" w:hAnsi="Consolas" w:cs="Consolas"/>
+          <w:color w:val="000000"/>
+          <w:sz w:val="19"/>
+          <w:szCs w:val="19"/>
+        </w:rPr>
+        <w:t xml:space="preserve">            </w:t>
+      </w:r>
+      <w:r>
+        <w:rPr>
+          <w:rFonts w:ascii="Consolas" w:hAnsi="Consolas" w:cs="Consolas"/>
+          <w:color w:val="0000FF"/>
+          <w:sz w:val="19"/>
+          <w:szCs w:val="19"/>
+        </w:rPr>
+        <w:t>int</w:t>
+      </w:r>
+      <w:r>
+        <w:rPr>
+          <w:rFonts w:ascii="Consolas" w:hAnsi="Consolas" w:cs="Consolas"/>
+          <w:color w:val="000000"/>
+          <w:sz w:val="19"/>
+          <w:szCs w:val="19"/>
+        </w:rPr>
+        <w:t xml:space="preserve"> number = Convert.ToInt32(Console.ReadLine());</w:t>
+      </w:r>
+    </w:p>
+    <w:p>
+      <w:pPr>
+        <w:autoSpaceDE w:val="0"/>
+        <w:autoSpaceDN w:val="0"/>
+        <w:adjustRightInd w:val="0"/>
+        <w:spacing w:after="0" w:line="240" w:lineRule="auto"/>
+        <w:rPr>
+          <w:rFonts w:ascii="Consolas" w:hAnsi="Consolas" w:cs="Consolas"/>
+          <w:color w:val="000000"/>
+          <w:sz w:val="19"/>
+          <w:szCs w:val="19"/>
+        </w:rPr>
+      </w:pPr>
+    </w:p>
+    <w:p>
+      <w:pPr>
+        <w:autoSpaceDE w:val="0"/>
+        <w:autoSpaceDN w:val="0"/>
+        <w:adjustRightInd w:val="0"/>
+        <w:spacing w:after="0" w:line="240" w:lineRule="auto"/>
+        <w:rPr>
+          <w:rFonts w:ascii="Consolas" w:hAnsi="Consolas" w:cs="Consolas"/>
+          <w:color w:val="000000"/>
+          <w:sz w:val="19"/>
+          <w:szCs w:val="19"/>
+        </w:rPr>
+      </w:pPr>
+      <w:r>
+        <w:rPr>
+          <w:rFonts w:ascii="Consolas" w:hAnsi="Consolas" w:cs="Consolas"/>
+          <w:color w:val="000000"/>
+          <w:sz w:val="19"/>
+          <w:szCs w:val="19"/>
+        </w:rPr>
+        <w:t xml:space="preserve">            </w:t>
+      </w:r>
+      <w:r>
+        <w:rPr>
+          <w:rFonts w:ascii="Consolas" w:hAnsi="Consolas" w:cs="Consolas"/>
+          <w:color w:val="0000FF"/>
+          <w:sz w:val="19"/>
+          <w:szCs w:val="19"/>
+        </w:rPr>
+        <w:t>if</w:t>
+      </w:r>
+      <w:r>
+        <w:rPr>
+          <w:rFonts w:ascii="Consolas" w:hAnsi="Consolas" w:cs="Consolas"/>
+          <w:color w:val="000000"/>
+          <w:sz w:val="19"/>
+          <w:szCs w:val="19"/>
+        </w:rPr>
+        <w:t xml:space="preserve"> (number &gt; 50)</w:t>
+      </w:r>
+    </w:p>
+    <w:p>
+      <w:pPr>
+        <w:autoSpaceDE w:val="0"/>
+        <w:autoSpaceDN w:val="0"/>
+        <w:adjustRightInd w:val="0"/>
+        <w:spacing w:after="0" w:line="240" w:lineRule="auto"/>
+        <w:rPr>
+          <w:rFonts w:ascii="Consolas" w:hAnsi="Consolas" w:cs="Consolas"/>
+          <w:color w:val="000000"/>
+          <w:sz w:val="19"/>
+          <w:szCs w:val="19"/>
+        </w:rPr>
+      </w:pPr>
+      <w:r>
+        <w:rPr>
+          <w:rFonts w:ascii="Consolas" w:hAnsi="Consolas" w:cs="Consolas"/>
+          <w:color w:val="000000"/>
+          <w:sz w:val="19"/>
+          <w:szCs w:val="19"/>
+        </w:rPr>
+        <w:t xml:space="preserve">            {</w:t>
+      </w:r>
+    </w:p>
+    <w:p>
+      <w:pPr>
+        <w:autoSpaceDE w:val="0"/>
+        <w:autoSpaceDN w:val="0"/>
+        <w:adjustRightInd w:val="0"/>
+        <w:spacing w:after="0" w:line="240" w:lineRule="auto"/>
+        <w:rPr>
+          <w:rFonts w:ascii="Consolas" w:hAnsi="Consolas" w:cs="Consolas"/>
+          <w:color w:val="000000"/>
+          <w:sz w:val="19"/>
+          <w:szCs w:val="19"/>
+        </w:rPr>
+      </w:pPr>
+      <w:r>
+        <w:rPr>
+          <w:rFonts w:ascii="Consolas" w:hAnsi="Consolas" w:cs="Consolas"/>
+          <w:color w:val="000000"/>
+          <w:sz w:val="19"/>
+          <w:szCs w:val="19"/>
+        </w:rPr>
+        <w:t xml:space="preserve">                </w:t>
+      </w:r>
+      <w:r>
+        <w:rPr>
+          <w:rFonts w:ascii="Consolas" w:hAnsi="Consolas" w:cs="Consolas"/>
+          <w:color w:val="0000FF"/>
+          <w:sz w:val="19"/>
+          <w:szCs w:val="19"/>
+        </w:rPr>
+        <w:t>if</w:t>
+      </w:r>
+      <w:r>
+        <w:rPr>
+          <w:rFonts w:ascii="Consolas" w:hAnsi="Consolas" w:cs="Consolas"/>
+          <w:color w:val="000000"/>
+          <w:sz w:val="19"/>
+          <w:szCs w:val="19"/>
+        </w:rPr>
+        <w:t xml:space="preserve">(number % 2 == 0) </w:t>
+      </w:r>
+      <w:r>
+        <w:rPr>
+          <w:rFonts w:ascii="Consolas" w:hAnsi="Consolas" w:cs="Consolas"/>
+          <w:color w:val="008000"/>
+          <w:sz w:val="19"/>
+          <w:szCs w:val="19"/>
+        </w:rPr>
+        <w:t>//reminder in division with even numbers is always a zero.</w:t>
+      </w:r>
+    </w:p>
+    <w:p>
+      <w:pPr>
+        <w:autoSpaceDE w:val="0"/>
+        <w:autoSpaceDN w:val="0"/>
+        <w:adjustRightInd w:val="0"/>
+        <w:spacing w:after="0" w:line="240" w:lineRule="auto"/>
+        <w:rPr>
+          <w:rFonts w:ascii="Consolas" w:hAnsi="Consolas" w:cs="Consolas"/>
+          <w:color w:val="000000"/>
+          <w:sz w:val="19"/>
+          <w:szCs w:val="19"/>
+        </w:rPr>
+      </w:pPr>
+      <w:r>
+        <w:rPr>
+          <w:rFonts w:ascii="Consolas" w:hAnsi="Consolas" w:cs="Consolas"/>
+          <w:color w:val="000000"/>
+          <w:sz w:val="19"/>
+          <w:szCs w:val="19"/>
+        </w:rPr>
+        <w:t xml:space="preserve">                {</w:t>
+      </w:r>
+    </w:p>
+    <w:p>
+      <w:pPr>
+        <w:autoSpaceDE w:val="0"/>
+        <w:autoSpaceDN w:val="0"/>
+        <w:adjustRightInd w:val="0"/>
+        <w:spacing w:after="0" w:line="240" w:lineRule="auto"/>
+        <w:rPr>
+          <w:rFonts w:ascii="Consolas" w:hAnsi="Consolas" w:cs="Consolas"/>
+          <w:color w:val="000000"/>
+          <w:sz w:val="19"/>
+          <w:szCs w:val="19"/>
+        </w:rPr>
+      </w:pPr>
+      <w:r>
+        <w:rPr>
+          <w:rFonts w:ascii="Consolas" w:hAnsi="Consolas" w:cs="Consolas"/>
+          <w:color w:val="000000"/>
+          <w:sz w:val="19"/>
+          <w:szCs w:val="19"/>
+        </w:rPr>
+        <w:t xml:space="preserve">                    Console.WriteLine(number * 2);</w:t>
+      </w:r>
+    </w:p>
+    <w:p>
+      <w:pPr>
+        <w:autoSpaceDE w:val="0"/>
+        <w:autoSpaceDN w:val="0"/>
+        <w:adjustRightInd w:val="0"/>
+        <w:spacing w:after="0" w:line="240" w:lineRule="auto"/>
+        <w:rPr>
+          <w:rFonts w:ascii="Consolas" w:hAnsi="Consolas" w:cs="Consolas"/>
+          <w:color w:val="000000"/>
+          <w:sz w:val="19"/>
+          <w:szCs w:val="19"/>
+        </w:rPr>
+      </w:pPr>
+      <w:r>
+        <w:rPr>
+          <w:rFonts w:ascii="Consolas" w:hAnsi="Consolas" w:cs="Consolas"/>
+          <w:color w:val="000000"/>
+          <w:sz w:val="19"/>
+          <w:szCs w:val="19"/>
+        </w:rPr>
+        <w:t xml:space="preserve">                }</w:t>
+      </w:r>
+    </w:p>
+    <w:p>
+      <w:pPr>
+        <w:autoSpaceDE w:val="0"/>
+        <w:autoSpaceDN w:val="0"/>
+        <w:adjustRightInd w:val="0"/>
+        <w:spacing w:after="0" w:line="240" w:lineRule="auto"/>
+        <w:rPr>
+          <w:rFonts w:ascii="Consolas" w:hAnsi="Consolas" w:cs="Consolas"/>
+          <w:color w:val="000000"/>
+          <w:sz w:val="19"/>
+          <w:szCs w:val="19"/>
+        </w:rPr>
+      </w:pPr>
+      <w:r>
+        <w:rPr>
+          <w:rFonts w:ascii="Consolas" w:hAnsi="Consolas" w:cs="Consolas"/>
+          <w:color w:val="000000"/>
+          <w:sz w:val="19"/>
+          <w:szCs w:val="19"/>
+        </w:rPr>
+        <w:t xml:space="preserve">                </w:t>
+      </w:r>
+      <w:r>
+        <w:rPr>
+          <w:rFonts w:ascii="Consolas" w:hAnsi="Consolas" w:cs="Consolas"/>
+          <w:color w:val="0000FF"/>
+          <w:sz w:val="19"/>
+          <w:szCs w:val="19"/>
+        </w:rPr>
+        <w:t>else</w:t>
+      </w:r>
+    </w:p>
+    <w:p>
+      <w:pPr>
+        <w:autoSpaceDE w:val="0"/>
+        <w:autoSpaceDN w:val="0"/>
+        <w:adjustRightInd w:val="0"/>
+        <w:spacing w:after="0" w:line="240" w:lineRule="auto"/>
+        <w:rPr>
+          <w:rFonts w:ascii="Consolas" w:hAnsi="Consolas" w:cs="Consolas"/>
+          <w:color w:val="000000"/>
+          <w:sz w:val="19"/>
+          <w:szCs w:val="19"/>
+        </w:rPr>
+      </w:pPr>
+      <w:r>
+        <w:rPr>
+          <w:rFonts w:ascii="Consolas" w:hAnsi="Consolas" w:cs="Consolas"/>
+          <w:color w:val="000000"/>
+          <w:sz w:val="19"/>
+          <w:szCs w:val="19"/>
+        </w:rPr>
+        <w:t xml:space="preserve">                {</w:t>
+      </w:r>
+    </w:p>
+    <w:p>
+      <w:pPr>
+        <w:autoSpaceDE w:val="0"/>
+        <w:autoSpaceDN w:val="0"/>
+        <w:adjustRightInd w:val="0"/>
+        <w:spacing w:after="0" w:line="240" w:lineRule="auto"/>
+        <w:rPr>
+          <w:rFonts w:ascii="Consolas" w:hAnsi="Consolas" w:cs="Consolas"/>
+          <w:color w:val="000000"/>
+          <w:sz w:val="19"/>
+          <w:szCs w:val="19"/>
+        </w:rPr>
+      </w:pPr>
+      <w:r>
+        <w:rPr>
+          <w:rFonts w:ascii="Consolas" w:hAnsi="Consolas" w:cs="Consolas"/>
+          <w:color w:val="000000"/>
+          <w:sz w:val="19"/>
+          <w:szCs w:val="19"/>
+        </w:rPr>
+        <w:t xml:space="preserve">                    Console.WriteLine(number * 3);</w:t>
+      </w:r>
+    </w:p>
+    <w:p>
+      <w:pPr>
+        <w:autoSpaceDE w:val="0"/>
+        <w:autoSpaceDN w:val="0"/>
+        <w:adjustRightInd w:val="0"/>
+        <w:spacing w:after="0" w:line="240" w:lineRule="auto"/>
+        <w:rPr>
+          <w:rFonts w:ascii="Consolas" w:hAnsi="Consolas" w:cs="Consolas"/>
+          <w:color w:val="000000"/>
+          <w:sz w:val="19"/>
+          <w:szCs w:val="19"/>
+        </w:rPr>
+      </w:pPr>
+      <w:r>
+        <w:rPr>
+          <w:rFonts w:ascii="Consolas" w:hAnsi="Consolas" w:cs="Consolas"/>
+          <w:color w:val="000000"/>
+          <w:sz w:val="19"/>
+          <w:szCs w:val="19"/>
+        </w:rPr>
+        <w:t xml:space="preserve">                }</w:t>
+      </w:r>
+    </w:p>
+    <w:p>
+      <w:pPr>
+        <w:autoSpaceDE w:val="0"/>
+        <w:autoSpaceDN w:val="0"/>
+        <w:adjustRightInd w:val="0"/>
+        <w:spacing w:after="0" w:line="240" w:lineRule="auto"/>
+        <w:rPr>
+          <w:rFonts w:ascii="Consolas" w:hAnsi="Consolas" w:cs="Consolas"/>
+          <w:color w:val="000000"/>
+          <w:sz w:val="19"/>
+          <w:szCs w:val="19"/>
+        </w:rPr>
+      </w:pPr>
+      <w:r>
+        <w:rPr>
+          <w:rFonts w:ascii="Consolas" w:hAnsi="Consolas" w:cs="Consolas"/>
+          <w:color w:val="000000"/>
+          <w:sz w:val="19"/>
+          <w:szCs w:val="19"/>
+        </w:rPr>
+        <w:t xml:space="preserve">            }</w:t>
+      </w:r>
+    </w:p>
+    <w:p>
+      <w:pPr>
+        <w:autoSpaceDE w:val="0"/>
+        <w:autoSpaceDN w:val="0"/>
+        <w:adjustRightInd w:val="0"/>
+        <w:spacing w:after="0" w:line="240" w:lineRule="auto"/>
+        <w:rPr>
+          <w:rFonts w:ascii="Consolas" w:hAnsi="Consolas" w:cs="Consolas"/>
+          <w:color w:val="000000"/>
+          <w:sz w:val="19"/>
+          <w:szCs w:val="19"/>
+        </w:rPr>
+      </w:pPr>
+      <w:r>
+        <w:rPr>
+          <w:rFonts w:ascii="Consolas" w:hAnsi="Consolas" w:cs="Consolas"/>
+          <w:color w:val="000000"/>
+          <w:sz w:val="19"/>
+          <w:szCs w:val="19"/>
+        </w:rPr>
+        <w:t xml:space="preserve">            </w:t>
+      </w:r>
+      <w:r>
+        <w:rPr>
+          <w:rFonts w:ascii="Consolas" w:hAnsi="Consolas" w:cs="Consolas"/>
+          <w:color w:val="0000FF"/>
+          <w:sz w:val="19"/>
+          <w:szCs w:val="19"/>
+        </w:rPr>
+        <w:t>else</w:t>
+      </w:r>
+    </w:p>
+    <w:p>
+      <w:pPr>
+        <w:autoSpaceDE w:val="0"/>
+        <w:autoSpaceDN w:val="0"/>
+        <w:adjustRightInd w:val="0"/>
+        <w:spacing w:after="0" w:line="240" w:lineRule="auto"/>
+        <w:rPr>
+          <w:rFonts w:ascii="Consolas" w:hAnsi="Consolas" w:cs="Consolas"/>
+          <w:color w:val="000000"/>
+          <w:sz w:val="19"/>
+          <w:szCs w:val="19"/>
+        </w:rPr>
+      </w:pPr>
+      <w:r>
+        <w:rPr>
+          <w:rFonts w:ascii="Consolas" w:hAnsi="Consolas" w:cs="Consolas"/>
+          <w:color w:val="000000"/>
+          <w:sz w:val="19"/>
+          <w:szCs w:val="19"/>
+        </w:rPr>
+        <w:t xml:space="preserve">            {</w:t>
+      </w:r>
+    </w:p>
+    <w:p>
+      <w:pPr>
+        <w:autoSpaceDE w:val="0"/>
+        <w:autoSpaceDN w:val="0"/>
+        <w:adjustRightInd w:val="0"/>
+        <w:spacing w:after="0" w:line="240" w:lineRule="auto"/>
+        <w:rPr>
+          <w:rFonts w:ascii="Consolas" w:hAnsi="Consolas" w:cs="Consolas"/>
+          <w:color w:val="000000"/>
+          <w:sz w:val="19"/>
+          <w:szCs w:val="19"/>
+        </w:rPr>
+      </w:pPr>
+      <w:r>
+        <w:rPr>
+          <w:rFonts w:ascii="Consolas" w:hAnsi="Consolas" w:cs="Consolas"/>
+          <w:color w:val="000000"/>
+          <w:sz w:val="19"/>
+          <w:szCs w:val="19"/>
+        </w:rPr>
+        <w:t xml:space="preserve">                Console.WriteLine(number * 5);</w:t>
+      </w:r>
+    </w:p>
+    <w:p>
+      <w:pPr>
+        <w:autoSpaceDE w:val="0"/>
+        <w:autoSpaceDN w:val="0"/>
+        <w:adjustRightInd w:val="0"/>
+        <w:spacing w:after="0" w:line="240" w:lineRule="auto"/>
+        <w:rPr>
+          <w:rFonts w:ascii="Consolas" w:hAnsi="Consolas" w:cs="Consolas"/>
+          <w:color w:val="000000"/>
+          <w:sz w:val="19"/>
+          <w:szCs w:val="19"/>
+        </w:rPr>
+      </w:pPr>
+      <w:r>
+        <w:rPr>
+          <w:rFonts w:ascii="Consolas" w:hAnsi="Consolas" w:cs="Consolas"/>
+          <w:color w:val="000000"/>
+          <w:sz w:val="19"/>
+          <w:szCs w:val="19"/>
+        </w:rPr>
+        <w:t xml:space="preserve">            }</w:t>
+      </w:r>
+    </w:p>
+    <w:p>
+      <w:pPr>
+        <w:autoSpaceDE w:val="0"/>
+        <w:autoSpaceDN w:val="0"/>
+        <w:adjustRightInd w:val="0"/>
+        <w:spacing w:after="0" w:line="240" w:lineRule="auto"/>
+        <w:rPr>
+          <w:rFonts w:ascii="Consolas" w:hAnsi="Consolas" w:cs="Consolas"/>
+          <w:color w:val="000000"/>
+          <w:sz w:val="19"/>
+          <w:szCs w:val="19"/>
+        </w:rPr>
+      </w:pPr>
+    </w:p>
+    <w:p>
+      <w:pPr>
+        <w:autoSpaceDE w:val="0"/>
+        <w:autoSpaceDN w:val="0"/>
+        <w:adjustRightInd w:val="0"/>
+        <w:spacing w:after="0" w:line="240" w:lineRule="auto"/>
+        <w:rPr>
+          <w:rFonts w:ascii="Consolas" w:hAnsi="Consolas" w:cs="Consolas"/>
+          <w:color w:val="000000"/>
+          <w:sz w:val="19"/>
+          <w:szCs w:val="19"/>
+        </w:rPr>
+      </w:pPr>
+      <w:r>
+        <w:rPr>
+          <w:rFonts w:ascii="Consolas" w:hAnsi="Consolas" w:cs="Consolas"/>
+          <w:color w:val="000000"/>
+          <w:sz w:val="19"/>
+          <w:szCs w:val="19"/>
+        </w:rPr>
+        <w:t xml:space="preserve">            Console.ReadKey();</w:t>
+      </w:r>
+    </w:p>
+    <w:p>
+      <w:pPr>
+        <w:autoSpaceDE w:val="0"/>
+        <w:autoSpaceDN w:val="0"/>
+        <w:adjustRightInd w:val="0"/>
+        <w:spacing w:after="0" w:line="240" w:lineRule="auto"/>
+        <w:rPr>
+          <w:rFonts w:ascii="Consolas" w:hAnsi="Consolas" w:cs="Consolas"/>
+          <w:color w:val="000000"/>
+          <w:sz w:val="19"/>
+          <w:szCs w:val="19"/>
+        </w:rPr>
+      </w:pPr>
+      <w:r>
+        <w:rPr>
+          <w:rFonts w:ascii="Consolas" w:hAnsi="Consolas" w:cs="Consolas"/>
+          <w:color w:val="000000"/>
+          <w:sz w:val="19"/>
+          <w:szCs w:val="19"/>
+        </w:rPr>
+        <w:t xml:space="preserve">        }</w:t>
+      </w:r>
+    </w:p>
+    <w:p>
+      <w:r>
+        <w:rPr>
+          <w:rFonts w:ascii="Consolas" w:hAnsi="Consolas" w:cs="Consolas"/>
+          <w:color w:val="000000"/>
+          <w:sz w:val="19"/>
+          <w:szCs w:val="19"/>
+        </w:rPr>
+        <w:t xml:space="preserve">    }</w:t>
+      </w:r>
+    </w:p>
+    <w:p>
+      <w:pPr>
+        <w:pStyle w:val="Heading2"/>
+      </w:pPr>
+      <w:r>
+        <w:t xml:space="preserve">Multiple </w:t>
+      </w:r>
+      <w:r>
+        <w:t>Branching</w:t>
+      </w:r>
+    </w:p>
+    <w:p>
+      <w:r>
+        <w:t>In a situation where we need more than one or two conditions to execute some expression, using multiple branching could be an advance. To use multiple branching in C# we need to use s</w:t>
+      </w:r>
+      <w:r>
+        <w:t>witch and case keywords:</w:t>
+      </w:r>
+    </w:p>
+    <w:p>
+      <w:pPr>
+        <w:autoSpaceDE w:val="0"/>
+        <w:autoSpaceDN w:val="0"/>
+        <w:adjustRightInd w:val="0"/>
+        <w:spacing w:after="0" w:line="240" w:lineRule="auto"/>
+        <w:rPr>
+          <w:rFonts w:ascii="Consolas" w:hAnsi="Consolas" w:cs="Consolas"/>
+          <w:color w:val="000000"/>
+          <w:sz w:val="19"/>
+          <w:szCs w:val="19"/>
+        </w:rPr>
+      </w:pPr>
+      <w:r>
+        <w:rPr>
+          <w:rFonts w:ascii="Consolas" w:hAnsi="Consolas" w:cs="Consolas"/>
+          <w:color w:val="0000FF"/>
+          <w:sz w:val="19"/>
+          <w:szCs w:val="19"/>
+        </w:rPr>
+        <w:t>switch</w:t>
+      </w:r>
+      <w:r>
+        <w:rPr>
+          <w:rFonts w:ascii="Consolas" w:hAnsi="Consolas" w:cs="Consolas"/>
+          <w:color w:val="000000"/>
+          <w:sz w:val="19"/>
+          <w:szCs w:val="19"/>
+        </w:rPr>
+        <w:t xml:space="preserve"> (expression)</w:t>
+      </w:r>
+    </w:p>
+    <w:p>
+      <w:pPr>
+        <w:autoSpaceDE w:val="0"/>
+        <w:autoSpaceDN w:val="0"/>
+        <w:adjustRightInd w:val="0"/>
+        <w:spacing w:after="0" w:line="240" w:lineRule="auto"/>
+        <w:rPr>
+          <w:rFonts w:ascii="Consolas" w:hAnsi="Consolas" w:cs="Consolas"/>
+          <w:color w:val="000000"/>
+          <w:sz w:val="19"/>
+          <w:szCs w:val="19"/>
+        </w:rPr>
+      </w:pPr>
+      <w:r>
+        <w:rPr>
+          <w:rFonts w:ascii="Consolas" w:hAnsi="Consolas" w:cs="Consolas"/>
+          <w:color w:val="000000"/>
+          <w:sz w:val="19"/>
+          <w:szCs w:val="19"/>
+        </w:rPr>
+        <w:t xml:space="preserve">            {</w:t>
+      </w:r>
+    </w:p>
+    <w:p>
+      <w:pPr>
+        <w:autoSpaceDE w:val="0"/>
+        <w:autoSpaceDN w:val="0"/>
+        <w:adjustRightInd w:val="0"/>
+        <w:spacing w:after="0" w:line="240" w:lineRule="auto"/>
+        <w:rPr>
+          <w:rFonts w:ascii="Consolas" w:hAnsi="Consolas" w:cs="Consolas"/>
+          <w:color w:val="000000"/>
+          <w:sz w:val="19"/>
+          <w:szCs w:val="19"/>
+        </w:rPr>
+      </w:pPr>
+      <w:r>
+        <w:rPr>
+          <w:rFonts w:ascii="Consolas" w:hAnsi="Consolas" w:cs="Consolas"/>
+          <w:color w:val="000000"/>
+          <w:sz w:val="19"/>
+          <w:szCs w:val="19"/>
+        </w:rPr>
+        <w:t xml:space="preserve">                </w:t>
+      </w:r>
+      <w:r>
+        <w:rPr>
+          <w:rFonts w:ascii="Consolas" w:hAnsi="Consolas" w:cs="Consolas"/>
+          <w:color w:val="0000FF"/>
+          <w:sz w:val="19"/>
+          <w:szCs w:val="19"/>
+        </w:rPr>
+        <w:t>case</w:t>
+      </w:r>
+      <w:r>
+        <w:rPr>
+          <w:rFonts w:ascii="Consolas" w:hAnsi="Consolas" w:cs="Consolas"/>
+          <w:color w:val="000000"/>
+          <w:sz w:val="19"/>
+          <w:szCs w:val="19"/>
+        </w:rPr>
+        <w:t xml:space="preserve"> value1:</w:t>
+      </w:r>
+    </w:p>
+    <w:p>
+      <w:pPr>
+        <w:autoSpaceDE w:val="0"/>
+        <w:autoSpaceDN w:val="0"/>
+        <w:adjustRightInd w:val="0"/>
+        <w:spacing w:after="0" w:line="240" w:lineRule="auto"/>
+        <w:rPr>
+          <w:rFonts w:ascii="Consolas" w:hAnsi="Consolas" w:cs="Consolas"/>
+          <w:color w:val="000000"/>
+          <w:sz w:val="19"/>
+          <w:szCs w:val="19"/>
+        </w:rPr>
+      </w:pPr>
+      <w:r>
+        <w:rPr>
+          <w:rFonts w:ascii="Consolas" w:hAnsi="Consolas" w:cs="Consolas"/>
+          <w:color w:val="000000"/>
+          <w:sz w:val="19"/>
+          <w:szCs w:val="19"/>
+        </w:rPr>
+        <w:lastRenderedPageBreak/>
+        <w:t xml:space="preserve">                    &lt;expression 1&gt; ;</w:t>
+      </w:r>
+    </w:p>
+    <w:p>
+      <w:pPr>
+        <w:autoSpaceDE w:val="0"/>
+        <w:autoSpaceDN w:val="0"/>
+        <w:adjustRightInd w:val="0"/>
+        <w:spacing w:after="0" w:line="240" w:lineRule="auto"/>
+        <w:rPr>
+          <w:rFonts w:ascii="Consolas" w:hAnsi="Consolas" w:cs="Consolas"/>
+          <w:color w:val="000000"/>
+          <w:sz w:val="19"/>
+          <w:szCs w:val="19"/>
+        </w:rPr>
+      </w:pPr>
+      <w:r>
+        <w:rPr>
+          <w:rFonts w:ascii="Consolas" w:hAnsi="Consolas" w:cs="Consolas"/>
+          <w:color w:val="000000"/>
+          <w:sz w:val="19"/>
+          <w:szCs w:val="19"/>
+        </w:rPr>
+        <w:t xml:space="preserve">                    </w:t>
+      </w:r>
+      <w:r>
+        <w:rPr>
+          <w:rFonts w:ascii="Consolas" w:hAnsi="Consolas" w:cs="Consolas"/>
+          <w:color w:val="0000FF"/>
+          <w:sz w:val="19"/>
+          <w:szCs w:val="19"/>
+        </w:rPr>
+        <w:t>break</w:t>
+      </w:r>
+      <w:r>
+        <w:rPr>
+          <w:rFonts w:ascii="Consolas" w:hAnsi="Consolas" w:cs="Consolas"/>
+          <w:color w:val="000000"/>
+          <w:sz w:val="19"/>
+          <w:szCs w:val="19"/>
+        </w:rPr>
+        <w:t>;</w:t>
+      </w:r>
+    </w:p>
+    <w:p>
+      <w:pPr>
+        <w:autoSpaceDE w:val="0"/>
+        <w:autoSpaceDN w:val="0"/>
+        <w:adjustRightInd w:val="0"/>
+        <w:spacing w:after="0" w:line="240" w:lineRule="auto"/>
+        <w:rPr>
+          <w:rFonts w:ascii="Consolas" w:hAnsi="Consolas" w:cs="Consolas"/>
+          <w:color w:val="000000"/>
+          <w:sz w:val="19"/>
+          <w:szCs w:val="19"/>
+        </w:rPr>
+      </w:pPr>
+      <w:r>
+        <w:rPr>
+          <w:rFonts w:ascii="Consolas" w:hAnsi="Consolas" w:cs="Consolas"/>
+          <w:color w:val="000000"/>
+          <w:sz w:val="19"/>
+          <w:szCs w:val="19"/>
+        </w:rPr>
+        <w:t xml:space="preserve">                </w:t>
+      </w:r>
+      <w:r>
+        <w:rPr>
+          <w:rFonts w:ascii="Consolas" w:hAnsi="Consolas" w:cs="Consolas"/>
+          <w:color w:val="0000FF"/>
+          <w:sz w:val="19"/>
+          <w:szCs w:val="19"/>
+        </w:rPr>
+        <w:t>case</w:t>
+      </w:r>
+      <w:r>
+        <w:rPr>
+          <w:rFonts w:ascii="Consolas" w:hAnsi="Consolas" w:cs="Consolas"/>
+          <w:color w:val="000000"/>
+          <w:sz w:val="19"/>
+          <w:szCs w:val="19"/>
+        </w:rPr>
+        <w:t xml:space="preserve"> value2:</w:t>
+      </w:r>
+    </w:p>
+    <w:p>
+      <w:pPr>
+        <w:autoSpaceDE w:val="0"/>
+        <w:autoSpaceDN w:val="0"/>
+        <w:adjustRightInd w:val="0"/>
+        <w:spacing w:after="0" w:line="240" w:lineRule="auto"/>
+        <w:rPr>
+          <w:rFonts w:ascii="Consolas" w:hAnsi="Consolas" w:cs="Consolas"/>
+          <w:color w:val="000000"/>
+          <w:sz w:val="19"/>
+          <w:szCs w:val="19"/>
+        </w:rPr>
+      </w:pPr>
+      <w:r>
+        <w:rPr>
+          <w:rFonts w:ascii="Consolas" w:hAnsi="Consolas" w:cs="Consolas"/>
+          <w:color w:val="000000"/>
+          <w:sz w:val="19"/>
+          <w:szCs w:val="19"/>
+        </w:rPr>
+        <w:t xml:space="preserve">                    &lt;expression 2&gt; ;</w:t>
+      </w:r>
+    </w:p>
+    <w:p>
+      <w:pPr>
+        <w:autoSpaceDE w:val="0"/>
+        <w:autoSpaceDN w:val="0"/>
+        <w:adjustRightInd w:val="0"/>
+        <w:spacing w:after="0" w:line="240" w:lineRule="auto"/>
+        <w:rPr>
+          <w:rFonts w:ascii="Consolas" w:hAnsi="Consolas" w:cs="Consolas"/>
+          <w:color w:val="000000"/>
+          <w:sz w:val="19"/>
+          <w:szCs w:val="19"/>
+        </w:rPr>
+      </w:pPr>
+      <w:r>
+        <w:rPr>
+          <w:rFonts w:ascii="Consolas" w:hAnsi="Consolas" w:cs="Consolas"/>
+          <w:color w:val="000000"/>
+          <w:sz w:val="19"/>
+          <w:szCs w:val="19"/>
+        </w:rPr>
+        <w:t xml:space="preserve">                    </w:t>
+      </w:r>
+      <w:r>
+        <w:rPr>
+          <w:rFonts w:ascii="Consolas" w:hAnsi="Consolas" w:cs="Consolas"/>
+          <w:color w:val="0000FF"/>
+          <w:sz w:val="19"/>
+          <w:szCs w:val="19"/>
+        </w:rPr>
+        <w:t>break</w:t>
+      </w:r>
+      <w:r>
+        <w:rPr>
+          <w:rFonts w:ascii="Consolas" w:hAnsi="Consolas" w:cs="Consolas"/>
+          <w:color w:val="000000"/>
+          <w:sz w:val="19"/>
+          <w:szCs w:val="19"/>
+        </w:rPr>
+        <w:t>;</w:t>
+      </w:r>
+    </w:p>
+    <w:p>
+      <w:pPr>
+        <w:autoSpaceDE w:val="0"/>
+        <w:autoSpaceDN w:val="0"/>
+        <w:adjustRightInd w:val="0"/>
+        <w:spacing w:after="0" w:line="240" w:lineRule="auto"/>
+        <w:rPr>
+          <w:rFonts w:ascii="Consolas" w:hAnsi="Consolas" w:cs="Consolas"/>
+          <w:color w:val="000000"/>
+          <w:sz w:val="19"/>
+          <w:szCs w:val="19"/>
+        </w:rPr>
+      </w:pPr>
+      <w:r>
+        <w:rPr>
+          <w:rFonts w:ascii="Consolas" w:hAnsi="Consolas" w:cs="Consolas"/>
+          <w:color w:val="000000"/>
+          <w:sz w:val="19"/>
+          <w:szCs w:val="19"/>
+        </w:rPr>
+        <w:t xml:space="preserve">                </w:t>
+      </w:r>
+      <w:r>
+        <w:rPr>
+          <w:rFonts w:ascii="Consolas" w:hAnsi="Consolas" w:cs="Consolas"/>
+          <w:color w:val="0000FF"/>
+          <w:sz w:val="19"/>
+          <w:szCs w:val="19"/>
+        </w:rPr>
+        <w:t>default</w:t>
+      </w:r>
+      <w:r>
+        <w:rPr>
+          <w:rFonts w:ascii="Consolas" w:hAnsi="Consolas" w:cs="Consolas"/>
+          <w:color w:val="000000"/>
+          <w:sz w:val="19"/>
+          <w:szCs w:val="19"/>
+        </w:rPr>
+        <w:t>:</w:t>
+      </w:r>
+    </w:p>
+    <w:p>
+      <w:pPr>
+        <w:autoSpaceDE w:val="0"/>
+        <w:autoSpaceDN w:val="0"/>
+        <w:adjustRightInd w:val="0"/>
+        <w:spacing w:after="0" w:line="240" w:lineRule="auto"/>
+        <w:rPr>
+          <w:rFonts w:ascii="Consolas" w:hAnsi="Consolas" w:cs="Consolas"/>
+          <w:color w:val="000000"/>
+          <w:sz w:val="19"/>
+          <w:szCs w:val="19"/>
+        </w:rPr>
+      </w:pPr>
+      <w:r>
+        <w:rPr>
+          <w:rFonts w:ascii="Consolas" w:hAnsi="Consolas" w:cs="Consolas"/>
+          <w:color w:val="000000"/>
+          <w:sz w:val="19"/>
+          <w:szCs w:val="19"/>
+        </w:rPr>
+        <w:t xml:space="preserve">                    &lt; expression3&gt;;</w:t>
+      </w:r>
+    </w:p>
+    <w:p>
+      <w:pPr>
+        <w:autoSpaceDE w:val="0"/>
+        <w:autoSpaceDN w:val="0"/>
+        <w:adjustRightInd w:val="0"/>
+        <w:spacing w:after="0" w:line="240" w:lineRule="auto"/>
+        <w:rPr>
+          <w:rFonts w:ascii="Consolas" w:hAnsi="Consolas" w:cs="Consolas"/>
+          <w:color w:val="000000"/>
+          <w:sz w:val="19"/>
+          <w:szCs w:val="19"/>
+        </w:rPr>
+      </w:pPr>
+      <w:r>
+        <w:rPr>
+          <w:rFonts w:ascii="Consolas" w:hAnsi="Consolas" w:cs="Consolas"/>
+          <w:color w:val="000000"/>
+          <w:sz w:val="19"/>
+          <w:szCs w:val="19"/>
+        </w:rPr>
+        <w:t xml:space="preserve">                    </w:t>
+      </w:r>
+      <w:r>
+        <w:rPr>
+          <w:rFonts w:ascii="Consolas" w:hAnsi="Consolas" w:cs="Consolas"/>
+          <w:color w:val="0000FF"/>
+          <w:sz w:val="19"/>
+          <w:szCs w:val="19"/>
+        </w:rPr>
+        <w:t>break</w:t>
+      </w:r>
+      <w:r>
+        <w:rPr>
+          <w:rFonts w:ascii="Consolas" w:hAnsi="Consolas" w:cs="Consolas"/>
+          <w:color w:val="000000"/>
+          <w:sz w:val="19"/>
+          <w:szCs w:val="19"/>
+        </w:rPr>
+        <w:t>;</w:t>
+      </w:r>
+    </w:p>
+    <w:p>
+      <w:r>
+        <w:rPr>
+          <w:rFonts w:ascii="Consolas" w:hAnsi="Consolas" w:cs="Consolas"/>
+          <w:color w:val="000000"/>
+          <w:sz w:val="19"/>
+          <w:szCs w:val="19"/>
+        </w:rPr>
+        <w:t xml:space="preserve">            }</w:t>
+      </w:r>
+    </w:p>
+    <w:p>
+      <w:bookmarkStart w:id="0" w:name="_GoBack"/>
       <w:bookmarkEnd w:id="0"/>
     </w:p>
     <w:sectPr>
@@ -9352,6 +12221,56 @@
     </w:sectPr>
   </w:body>
 </w:document>
+</file>
+
+<file path=word/endnotes.xml><?xml version="1.0" encoding="utf-8"?>
+<w:endnotes xmlns:wpc="http://schemas.microsoft.com/office/word/2010/wordprocessingCanvas" xmlns:mc="http://schemas.openxmlformats.org/markup-compatibility/2006" xmlns:o="urn:schemas-microsoft-com:office:office" xmlns:r="http://schemas.openxmlformats.org/officeDocument/2006/relationships" xmlns:m="http://schemas.openxmlformats.org/officeDocument/2006/math" xmlns:v="urn:schemas-microsoft-com:vml" xmlns:wp14="http://schemas.microsoft.com/office/word/2010/wordprocessingDrawing" xmlns:wp="http://schemas.openxmlformats.org/drawingml/2006/wordprocessingDrawing" xmlns:w10="urn:schemas-microsoft-com:office:word" xmlns:w="http://schemas.openxmlformats.org/wordprocessingml/2006/main" xmlns:w14="http://schemas.microsoft.com/office/word/2010/wordml" xmlns:w15="http://schemas.microsoft.com/office/word/2012/wordml" xmlns:wpg="http://schemas.microsoft.com/office/word/2010/wordprocessingGroup" xmlns:wpi="http://schemas.microsoft.com/office/word/2010/wordprocessingInk" xmlns:wne="http://schemas.microsoft.com/office/word/2006/wordml" xmlns:wps="http://schemas.microsoft.com/office/word/2010/wordprocessingShape" mc:Ignorable="w14 w15 wp14">
+  <w:endnote w:type="separator" w:id="-1">
+    <w:p>
+      <w:pPr>
+        <w:spacing w:after="0" w:line="240" w:lineRule="auto"/>
+      </w:pPr>
+      <w:r>
+        <w:separator/>
+      </w:r>
+    </w:p>
+  </w:endnote>
+  <w:endnote w:type="continuationSeparator" w:id="0">
+    <w:p>
+      <w:pPr>
+        <w:spacing w:after="0" w:line="240" w:lineRule="auto"/>
+      </w:pPr>
+      <w:r>
+        <w:continuationSeparator/>
+      </w:r>
+    </w:p>
+  </w:endnote>
+</w:endnotes>
+</file>
+
+<file path=word/footnotes.xml><?xml version="1.0" encoding="utf-8"?>
+<w:footnotes xmlns:wpc="http://schemas.microsoft.com/office/word/2010/wordprocessingCanvas" xmlns:mc="http://schemas.openxmlformats.org/markup-compatibility/2006" xmlns:o="urn:schemas-microsoft-com:office:office" xmlns:r="http://schemas.openxmlformats.org/officeDocument/2006/relationships" xmlns:m="http://schemas.openxmlformats.org/officeDocument/2006/math" xmlns:v="urn:schemas-microsoft-com:vml" xmlns:wp14="http://schemas.microsoft.com/office/word/2010/wordprocessingDrawing" xmlns:wp="http://schemas.openxmlformats.org/drawingml/2006/wordprocessingDrawing" xmlns:w10="urn:schemas-microsoft-com:office:word" xmlns:w="http://schemas.openxmlformats.org/wordprocessingml/2006/main" xmlns:w14="http://schemas.microsoft.com/office/word/2010/wordml" xmlns:w15="http://schemas.microsoft.com/office/word/2012/wordml" xmlns:wpg="http://schemas.microsoft.com/office/word/2010/wordprocessingGroup" xmlns:wpi="http://schemas.microsoft.com/office/word/2010/wordprocessingInk" xmlns:wne="http://schemas.microsoft.com/office/word/2006/wordml" xmlns:wps="http://schemas.microsoft.com/office/word/2010/wordprocessingShape" mc:Ignorable="w14 w15 wp14">
+  <w:footnote w:type="separator" w:id="-1">
+    <w:p>
+      <w:pPr>
+        <w:spacing w:after="0" w:line="240" w:lineRule="auto"/>
+      </w:pPr>
+      <w:r>
+        <w:separator/>
+      </w:r>
+    </w:p>
+  </w:footnote>
+  <w:footnote w:type="continuationSeparator" w:id="0">
+    <w:p>
+      <w:pPr>
+        <w:spacing w:after="0" w:line="240" w:lineRule="auto"/>
+      </w:pPr>
+      <w:r>
+        <w:continuationSeparator/>
+      </w:r>
+    </w:p>
+  </w:footnote>
+</w:footnotes>
 </file>
 
 <file path=word/numbering.xml><?xml version="1.0" encoding="utf-8"?>
@@ -10600,6 +13519,50 @@
       </w:rPr>
     </w:tblStylePr>
   </w:style>
+  <w:style w:type="paragraph" w:styleId="Header">
+    <w:name w:val="header"/>
+    <w:basedOn w:val="Normal"/>
+    <w:link w:val="HeaderChar"/>
+    <w:uiPriority w:val="99"/>
+    <w:unhideWhenUsed/>
+    <w:rsid w:val="004B5451"/>
+    <w:pPr>
+      <w:tabs>
+        <w:tab w:val="center" w:pos="4536"/>
+        <w:tab w:val="right" w:pos="9072"/>
+      </w:tabs>
+      <w:spacing w:after="0" w:line="240" w:lineRule="auto"/>
+    </w:pPr>
+  </w:style>
+  <w:style w:type="character" w:customStyle="1" w:styleId="HeaderChar">
+    <w:name w:val="Header Char"/>
+    <w:basedOn w:val="DefaultParagraphFont"/>
+    <w:link w:val="Header"/>
+    <w:uiPriority w:val="99"/>
+    <w:rsid w:val="004B5451"/>
+  </w:style>
+  <w:style w:type="paragraph" w:styleId="Footer">
+    <w:name w:val="footer"/>
+    <w:basedOn w:val="Normal"/>
+    <w:link w:val="FooterChar"/>
+    <w:uiPriority w:val="99"/>
+    <w:unhideWhenUsed/>
+    <w:rsid w:val="004B5451"/>
+    <w:pPr>
+      <w:tabs>
+        <w:tab w:val="center" w:pos="4536"/>
+        <w:tab w:val="right" w:pos="9072"/>
+      </w:tabs>
+      <w:spacing w:after="0" w:line="240" w:lineRule="auto"/>
+    </w:pPr>
+  </w:style>
+  <w:style w:type="character" w:customStyle="1" w:styleId="FooterChar">
+    <w:name w:val="Footer Char"/>
+    <w:basedOn w:val="DefaultParagraphFont"/>
+    <w:link w:val="Footer"/>
+    <w:uiPriority w:val="99"/>
+    <w:rsid w:val="004B5451"/>
+  </w:style>
 </w:styles>
 </file>
 
@@ -10869,7 +13832,7 @@
 </file>
 
 <file path=customXml/itemProps1.xml><?xml version="1.0" encoding="utf-8"?>
-<ds:datastoreItem xmlns:ds="http://schemas.openxmlformats.org/officeDocument/2006/customXml" ds:itemID="{2377933C-129E-4AC5-AF62-47EDE336EBEC}">
+<ds:datastoreItem xmlns:ds="http://schemas.openxmlformats.org/officeDocument/2006/customXml" ds:itemID="{FECDF54E-C0DC-4FBB-AB13-0742926FDF40}">
   <ds:schemaRefs>
     <ds:schemaRef ds:uri="http://schemas.openxmlformats.org/officeDocument/2006/bibliography"/>
   </ds:schemaRefs>

--- a/Blog.docx
+++ b/Blog.docx
@@ -82,7 +82,7 @@
       <w:r>
         <w:rPr>
           <w:noProof/>
-          <w:lang w:eastAsia="sr-Latn-RS"/>
+          <w:lang w:val="en-US"/>
         </w:rPr>
         <w:drawing>
           <wp:inline distT="0" distB="0" distL="0" distR="0">
@@ -139,7 +139,7 @@
       <w:r>
         <w:rPr>
           <w:noProof/>
-          <w:lang w:eastAsia="sr-Latn-RS"/>
+          <w:lang w:val="en-US"/>
         </w:rPr>
         <w:drawing>
           <wp:inline distT="0" distB="0" distL="0" distR="0">
@@ -194,7 +194,7 @@
       <w:r>
         <w:rPr>
           <w:noProof/>
-          <w:lang w:eastAsia="sr-Latn-RS"/>
+          <w:lang w:val="en-US"/>
         </w:rPr>
         <w:drawing>
           <wp:inline distT="0" distB="0" distL="0" distR="0">
@@ -265,7 +265,7 @@
       <w:r>
         <w:rPr>
           <w:noProof/>
-          <w:lang w:eastAsia="sr-Latn-RS"/>
+          <w:lang w:val="en-US"/>
         </w:rPr>
         <w:drawing>
           <wp:inline distT="0" distB="0" distL="0" distR="0">
@@ -319,7 +319,7 @@
       <w:r>
         <w:rPr>
           <w:noProof/>
-          <w:lang w:eastAsia="sr-Latn-RS"/>
+          <w:lang w:val="en-US"/>
         </w:rPr>
         <w:drawing>
           <wp:inline distT="0" distB="0" distL="0" distR="0">
@@ -845,7 +845,6 @@
                 <w:lang w:val="en-US"/>
               </w:rPr>
             </w:pPr>
-            <w:proofErr w:type="spellStart"/>
             <w:r>
               <w:rPr>
                 <w:rFonts w:ascii="Verdana" w:eastAsia="Times New Roman" w:hAnsi="Verdana" w:cs="Times New Roman"/>
@@ -856,7 +855,6 @@
               </w:rPr>
               <w:t>sbyte</w:t>
             </w:r>
-            <w:proofErr w:type="spellEnd"/>
           </w:p>
         </w:tc>
         <w:tc>
@@ -957,7 +955,6 @@
                 <w:lang w:val="en-US"/>
               </w:rPr>
             </w:pPr>
-            <w:proofErr w:type="spellStart"/>
             <w:r>
               <w:rPr>
                 <w:rFonts w:ascii="Verdana" w:eastAsia="Times New Roman" w:hAnsi="Verdana" w:cs="Times New Roman"/>
@@ -968,7 +965,6 @@
               </w:rPr>
               <w:t>int</w:t>
             </w:r>
-            <w:proofErr w:type="spellEnd"/>
           </w:p>
         </w:tc>
         <w:tc>
@@ -1069,7 +1065,6 @@
                 <w:lang w:val="en-US"/>
               </w:rPr>
             </w:pPr>
-            <w:proofErr w:type="spellStart"/>
             <w:r>
               <w:rPr>
                 <w:rFonts w:ascii="Verdana" w:eastAsia="Times New Roman" w:hAnsi="Verdana" w:cs="Times New Roman"/>
@@ -1080,7 +1075,6 @@
               </w:rPr>
               <w:t>uint</w:t>
             </w:r>
-            <w:proofErr w:type="spellEnd"/>
           </w:p>
         </w:tc>
         <w:tc>
@@ -1291,7 +1285,6 @@
                 <w:lang w:val="en-US"/>
               </w:rPr>
             </w:pPr>
-            <w:proofErr w:type="spellStart"/>
             <w:r>
               <w:rPr>
                 <w:rFonts w:ascii="Verdana" w:eastAsia="Times New Roman" w:hAnsi="Verdana" w:cs="Times New Roman"/>
@@ -1302,7 +1295,6 @@
               </w:rPr>
               <w:t>ushort</w:t>
             </w:r>
-            <w:proofErr w:type="spellEnd"/>
           </w:p>
         </w:tc>
         <w:tc>
@@ -1513,7 +1505,6 @@
                 <w:lang w:val="en-US"/>
               </w:rPr>
             </w:pPr>
-            <w:proofErr w:type="spellStart"/>
             <w:r>
               <w:rPr>
                 <w:rFonts w:ascii="Verdana" w:eastAsia="Times New Roman" w:hAnsi="Verdana" w:cs="Times New Roman"/>
@@ -1524,7 +1515,6 @@
               </w:rPr>
               <w:t>ulong</w:t>
             </w:r>
-            <w:proofErr w:type="spellEnd"/>
           </w:p>
         </w:tc>
         <w:tc>
@@ -2843,7 +2833,7 @@
       <w:r>
         <w:rPr>
           <w:noProof/>
-          <w:lang w:eastAsia="sr-Latn-RS"/>
+          <w:lang w:val="en-US"/>
         </w:rPr>
         <w:drawing>
           <wp:inline distT="0" distB="0" distL="0" distR="0">
@@ -2898,7 +2888,7 @@
       <w:r>
         <w:rPr>
           <w:noProof/>
-          <w:lang w:eastAsia="sr-Latn-RS"/>
+          <w:lang w:val="en-US"/>
         </w:rPr>
         <w:lastRenderedPageBreak/>
         <w:drawing>
@@ -4182,7 +4172,7 @@
       <w:r>
         <w:rPr>
           <w:noProof/>
-          <w:lang w:eastAsia="sr-Latn-RS"/>
+          <w:lang w:val="en-US"/>
         </w:rPr>
         <w:drawing>
           <wp:inline distT="0" distB="0" distL="0" distR="0">
@@ -4252,7 +4242,7 @@
       <w:r>
         <w:rPr>
           <w:noProof/>
-          <w:lang w:eastAsia="sr-Latn-RS"/>
+          <w:lang w:val="en-US"/>
         </w:rPr>
         <w:drawing>
           <wp:inline distT="0" distB="0" distL="0" distR="0">
@@ -4711,7 +4701,7 @@
       <w:r>
         <w:rPr>
           <w:noProof/>
-          <w:lang w:eastAsia="sr-Latn-RS"/>
+          <w:lang w:val="en-US"/>
         </w:rPr>
         <w:lastRenderedPageBreak/>
         <w:drawing>
@@ -4771,7 +4761,7 @@
       <w:r>
         <w:rPr>
           <w:noProof/>
-          <w:lang w:eastAsia="sr-Latn-RS"/>
+          <w:lang w:val="en-US"/>
         </w:rPr>
         <w:drawing>
           <wp:inline distT="0" distB="0" distL="0" distR="0">
@@ -5182,7 +5172,7 @@
       <w:r>
         <w:rPr>
           <w:noProof/>
-          <w:lang w:eastAsia="sr-Latn-RS"/>
+          <w:lang w:val="en-US"/>
         </w:rPr>
         <w:drawing>
           <wp:inline distT="0" distB="0" distL="0" distR="0">
@@ -5254,7 +5244,7 @@
       <w:r>
         <w:rPr>
           <w:noProof/>
-          <w:lang w:eastAsia="sr-Latn-RS"/>
+          <w:lang w:val="en-US"/>
         </w:rPr>
         <w:drawing>
           <wp:inline distT="0" distB="0" distL="0" distR="0">
@@ -5308,7 +5298,7 @@
       <w:r>
         <w:rPr>
           <w:noProof/>
-          <w:lang w:eastAsia="sr-Latn-RS"/>
+          <w:lang w:val="en-US"/>
         </w:rPr>
         <w:lastRenderedPageBreak/>
         <w:drawing>
@@ -5386,7 +5376,7 @@
       <w:r>
         <w:rPr>
           <w:noProof/>
-          <w:lang w:eastAsia="sr-Latn-RS"/>
+          <w:lang w:val="en-US"/>
         </w:rPr>
         <w:drawing>
           <wp:inline distT="0" distB="0" distL="0" distR="0">
@@ -6089,7 +6079,7 @@
       <w:r>
         <w:rPr>
           <w:noProof/>
-          <w:lang w:eastAsia="sr-Latn-RS"/>
+          <w:lang w:val="en-US"/>
         </w:rPr>
         <w:drawing>
           <wp:inline distT="0" distB="0" distL="0" distR="0">
@@ -7283,16 +7273,7 @@
           <w:sz w:val="19"/>
           <w:szCs w:val="19"/>
         </w:rPr>
-        <w:t xml:space="preserve">     </w:t>
-      </w:r>
-      <w:r>
-        <w:rPr>
-          <w:rFonts w:ascii="Consolas" w:hAnsi="Consolas" w:cs="Consolas"/>
-          <w:color w:val="000000"/>
-          <w:sz w:val="19"/>
-          <w:szCs w:val="19"/>
-        </w:rPr>
-        <w:t>Console.ReadKey();</w:t>
+        <w:t xml:space="preserve">     Console.ReadKey();</w:t>
       </w:r>
     </w:p>
     <w:p>
@@ -8002,10 +7983,7 @@
         <w:t>ToLower()</w:t>
       </w:r>
       <w:r>
-        <w:t xml:space="preserve"> returns a new string </w:t>
-      </w:r>
-      <w:r>
-        <w:t>with all the lower case letters:</w:t>
+        <w:t xml:space="preserve"> returns a new string with all the lower case letters:</w:t>
       </w:r>
     </w:p>
     <w:p>
@@ -8036,10 +8014,7 @@
         <w:t>ToUpper()</w:t>
       </w:r>
       <w:r>
-        <w:t xml:space="preserve"> returns a new string </w:t>
-      </w:r>
-      <w:r>
-        <w:t>with all the upper case letters:</w:t>
+        <w:t xml:space="preserve"> returns a new string with all the upper case letters:</w:t>
       </w:r>
     </w:p>
     <w:p>
@@ -8608,7 +8583,7 @@
       <w:r>
         <w:rPr>
           <w:noProof/>
-          <w:lang w:eastAsia="sr-Latn-RS"/>
+          <w:lang w:val="en-US"/>
         </w:rPr>
         <w:lastRenderedPageBreak/>
         <w:drawing>
@@ -8657,7 +8632,28 @@
     <w:p/>
     <w:p>
       <w:r>
-        <w:t>Example 2: Create an application that accepts as input a sentece and removes the first and last word of that sentence:</w:t>
+        <w:t xml:space="preserve">Example 2: Create an application that accepts as input a </w:t>
+      </w:r>
+      <w:r>
+        <w:rPr>
+          <w:noProof/>
+        </w:rPr>
+        <w:t>sente</w:t>
+      </w:r>
+      <w:r>
+        <w:rPr>
+          <w:noProof/>
+        </w:rPr>
+        <w:t>n</w:t>
+      </w:r>
+      <w:r>
+        <w:rPr>
+          <w:noProof/>
+        </w:rPr>
+        <w:t>ce</w:t>
+      </w:r>
+      <w:r>
+        <w:t xml:space="preserve"> and removes the first and last word of that sentence:</w:t>
       </w:r>
     </w:p>
     <w:p>
@@ -9297,7 +9293,7 @@
       <w:r>
         <w:rPr>
           <w:noProof/>
-          <w:lang w:eastAsia="sr-Latn-RS"/>
+          <w:lang w:val="en-US"/>
         </w:rPr>
         <w:drawing>
           <wp:inline distT="0" distB="0" distL="0" distR="0">
@@ -9762,25 +9758,3637 @@
           <w:sz w:val="19"/>
           <w:szCs w:val="19"/>
         </w:rPr>
-        <w:t xml:space="preserve">    &lt; expression</w:t>
-      </w:r>
-      <w:r>
-        <w:rPr>
-          <w:rFonts w:ascii="Consolas" w:hAnsi="Consolas" w:cs="Consolas"/>
-          <w:color w:val="000000"/>
-          <w:sz w:val="19"/>
-          <w:szCs w:val="19"/>
-        </w:rPr>
+        <w:t xml:space="preserve">    &lt; expression3 &gt; ;</w:t>
+      </w:r>
+    </w:p>
+    <w:p>
+      <w:pPr>
+        <w:autoSpaceDE w:val="0"/>
+        <w:autoSpaceDN w:val="0"/>
+        <w:adjustRightInd w:val="0"/>
+        <w:spacing w:after="0" w:line="240" w:lineRule="auto"/>
+        <w:rPr>
+          <w:rFonts w:ascii="Consolas" w:hAnsi="Consolas" w:cs="Consolas"/>
+          <w:color w:val="000000"/>
+          <w:sz w:val="19"/>
+          <w:szCs w:val="19"/>
+        </w:rPr>
+      </w:pPr>
+      <w:r>
+        <w:rPr>
+          <w:rFonts w:ascii="Consolas" w:hAnsi="Consolas" w:cs="Consolas"/>
+          <w:color w:val="000000"/>
+          <w:sz w:val="19"/>
+          <w:szCs w:val="19"/>
+        </w:rPr>
+        <w:t xml:space="preserve">    &lt; expression4 &gt; ;</w:t>
+      </w:r>
+    </w:p>
+    <w:p>
+      <w:r>
+        <w:rPr>
+          <w:rFonts w:ascii="Consolas" w:hAnsi="Consolas" w:cs="Consolas"/>
+          <w:color w:val="000000"/>
+          <w:sz w:val="19"/>
+          <w:szCs w:val="19"/>
+        </w:rPr>
+        <w:t>}</w:t>
+      </w:r>
+    </w:p>
+    <w:p>
+      <w:r>
+        <w:t>Example 1: Create an application which determines the grater number of two integer inputs:</w:t>
+      </w:r>
+    </w:p>
+    <w:p>
+      <w:pPr>
+        <w:autoSpaceDE w:val="0"/>
+        <w:autoSpaceDN w:val="0"/>
+        <w:adjustRightInd w:val="0"/>
+        <w:spacing w:after="0" w:line="240" w:lineRule="auto"/>
+        <w:rPr>
+          <w:rFonts w:ascii="Consolas" w:hAnsi="Consolas" w:cs="Consolas"/>
+          <w:color w:val="000000"/>
+          <w:sz w:val="19"/>
+          <w:szCs w:val="19"/>
+        </w:rPr>
+      </w:pPr>
+      <w:r>
+        <w:rPr>
+          <w:rFonts w:ascii="Consolas" w:hAnsi="Consolas" w:cs="Consolas"/>
+          <w:color w:val="0000FF"/>
+          <w:sz w:val="19"/>
+          <w:szCs w:val="19"/>
+        </w:rPr>
+        <w:t>class</w:t>
+      </w:r>
+      <w:r>
+        <w:rPr>
+          <w:rFonts w:ascii="Consolas" w:hAnsi="Consolas" w:cs="Consolas"/>
+          <w:color w:val="000000"/>
+          <w:sz w:val="19"/>
+          <w:szCs w:val="19"/>
+        </w:rPr>
+        <w:t xml:space="preserve"> </w:t>
+      </w:r>
+      <w:r>
+        <w:rPr>
+          <w:rFonts w:ascii="Consolas" w:hAnsi="Consolas" w:cs="Consolas"/>
+          <w:color w:val="2B91AF"/>
+          <w:sz w:val="19"/>
+          <w:szCs w:val="19"/>
+        </w:rPr>
+        <w:t>Program</w:t>
+      </w:r>
+    </w:p>
+    <w:p>
+      <w:pPr>
+        <w:autoSpaceDE w:val="0"/>
+        <w:autoSpaceDN w:val="0"/>
+        <w:adjustRightInd w:val="0"/>
+        <w:spacing w:after="0" w:line="240" w:lineRule="auto"/>
+        <w:rPr>
+          <w:rFonts w:ascii="Consolas" w:hAnsi="Consolas" w:cs="Consolas"/>
+          <w:color w:val="000000"/>
+          <w:sz w:val="19"/>
+          <w:szCs w:val="19"/>
+        </w:rPr>
+      </w:pPr>
+      <w:r>
+        <w:rPr>
+          <w:rFonts w:ascii="Consolas" w:hAnsi="Consolas" w:cs="Consolas"/>
+          <w:color w:val="000000"/>
+          <w:sz w:val="19"/>
+          <w:szCs w:val="19"/>
+        </w:rPr>
+        <w:t xml:space="preserve">    {</w:t>
+      </w:r>
+    </w:p>
+    <w:p>
+      <w:pPr>
+        <w:autoSpaceDE w:val="0"/>
+        <w:autoSpaceDN w:val="0"/>
+        <w:adjustRightInd w:val="0"/>
+        <w:spacing w:after="0" w:line="240" w:lineRule="auto"/>
+        <w:rPr>
+          <w:rFonts w:ascii="Consolas" w:hAnsi="Consolas" w:cs="Consolas"/>
+          <w:color w:val="000000"/>
+          <w:sz w:val="19"/>
+          <w:szCs w:val="19"/>
+        </w:rPr>
+      </w:pPr>
+      <w:r>
+        <w:rPr>
+          <w:rFonts w:ascii="Consolas" w:hAnsi="Consolas" w:cs="Consolas"/>
+          <w:color w:val="000000"/>
+          <w:sz w:val="19"/>
+          <w:szCs w:val="19"/>
+        </w:rPr>
+        <w:t xml:space="preserve">        </w:t>
+      </w:r>
+      <w:r>
+        <w:rPr>
+          <w:rFonts w:ascii="Consolas" w:hAnsi="Consolas" w:cs="Consolas"/>
+          <w:color w:val="0000FF"/>
+          <w:sz w:val="19"/>
+          <w:szCs w:val="19"/>
+        </w:rPr>
+        <w:t>static</w:t>
+      </w:r>
+      <w:r>
+        <w:rPr>
+          <w:rFonts w:ascii="Consolas" w:hAnsi="Consolas" w:cs="Consolas"/>
+          <w:color w:val="000000"/>
+          <w:sz w:val="19"/>
+          <w:szCs w:val="19"/>
+        </w:rPr>
+        <w:t xml:space="preserve"> </w:t>
+      </w:r>
+      <w:r>
+        <w:rPr>
+          <w:rFonts w:ascii="Consolas" w:hAnsi="Consolas" w:cs="Consolas"/>
+          <w:color w:val="0000FF"/>
+          <w:sz w:val="19"/>
+          <w:szCs w:val="19"/>
+        </w:rPr>
+        <w:t>void</w:t>
+      </w:r>
+      <w:r>
+        <w:rPr>
+          <w:rFonts w:ascii="Consolas" w:hAnsi="Consolas" w:cs="Consolas"/>
+          <w:color w:val="000000"/>
+          <w:sz w:val="19"/>
+          <w:szCs w:val="19"/>
+        </w:rPr>
+        <w:t xml:space="preserve"> Main(</w:t>
+      </w:r>
+      <w:r>
+        <w:rPr>
+          <w:rFonts w:ascii="Consolas" w:hAnsi="Consolas" w:cs="Consolas"/>
+          <w:color w:val="0000FF"/>
+          <w:sz w:val="19"/>
+          <w:szCs w:val="19"/>
+        </w:rPr>
+        <w:t>string</w:t>
+      </w:r>
+      <w:r>
+        <w:rPr>
+          <w:rFonts w:ascii="Consolas" w:hAnsi="Consolas" w:cs="Consolas"/>
+          <w:color w:val="000000"/>
+          <w:sz w:val="19"/>
+          <w:szCs w:val="19"/>
+        </w:rPr>
+        <w:t>[] args)</w:t>
+      </w:r>
+    </w:p>
+    <w:p>
+      <w:pPr>
+        <w:autoSpaceDE w:val="0"/>
+        <w:autoSpaceDN w:val="0"/>
+        <w:adjustRightInd w:val="0"/>
+        <w:spacing w:after="0" w:line="240" w:lineRule="auto"/>
+        <w:rPr>
+          <w:rFonts w:ascii="Consolas" w:hAnsi="Consolas" w:cs="Consolas"/>
+          <w:color w:val="000000"/>
+          <w:sz w:val="19"/>
+          <w:szCs w:val="19"/>
+        </w:rPr>
+      </w:pPr>
+      <w:r>
+        <w:rPr>
+          <w:rFonts w:ascii="Consolas" w:hAnsi="Consolas" w:cs="Consolas"/>
+          <w:color w:val="000000"/>
+          <w:sz w:val="19"/>
+          <w:szCs w:val="19"/>
+        </w:rPr>
+        <w:t xml:space="preserve">        {</w:t>
+      </w:r>
+    </w:p>
+    <w:p>
+      <w:pPr>
+        <w:autoSpaceDE w:val="0"/>
+        <w:autoSpaceDN w:val="0"/>
+        <w:adjustRightInd w:val="0"/>
+        <w:spacing w:after="0" w:line="240" w:lineRule="auto"/>
+        <w:rPr>
+          <w:rFonts w:ascii="Consolas" w:hAnsi="Consolas" w:cs="Consolas"/>
+          <w:color w:val="000000"/>
+          <w:sz w:val="19"/>
+          <w:szCs w:val="19"/>
+        </w:rPr>
+      </w:pPr>
+      <w:r>
+        <w:rPr>
+          <w:rFonts w:ascii="Consolas" w:hAnsi="Consolas" w:cs="Consolas"/>
+          <w:color w:val="000000"/>
+          <w:sz w:val="19"/>
+          <w:szCs w:val="19"/>
+        </w:rPr>
+        <w:t xml:space="preserve">            Console.WriteLine(</w:t>
+      </w:r>
+      <w:r>
+        <w:rPr>
+          <w:rFonts w:ascii="Consolas" w:hAnsi="Consolas" w:cs="Consolas"/>
+          <w:color w:val="A31515"/>
+          <w:sz w:val="19"/>
+          <w:szCs w:val="19"/>
+        </w:rPr>
+        <w:t>"Enter the first number: "</w:t>
+      </w:r>
+      <w:r>
+        <w:rPr>
+          <w:rFonts w:ascii="Consolas" w:hAnsi="Consolas" w:cs="Consolas"/>
+          <w:color w:val="000000"/>
+          <w:sz w:val="19"/>
+          <w:szCs w:val="19"/>
+        </w:rPr>
+        <w:t>);</w:t>
+      </w:r>
+    </w:p>
+    <w:p>
+      <w:pPr>
+        <w:autoSpaceDE w:val="0"/>
+        <w:autoSpaceDN w:val="0"/>
+        <w:adjustRightInd w:val="0"/>
+        <w:spacing w:after="0" w:line="240" w:lineRule="auto"/>
+        <w:rPr>
+          <w:rFonts w:ascii="Consolas" w:hAnsi="Consolas" w:cs="Consolas"/>
+          <w:color w:val="000000"/>
+          <w:sz w:val="19"/>
+          <w:szCs w:val="19"/>
+        </w:rPr>
+      </w:pPr>
+      <w:r>
+        <w:rPr>
+          <w:rFonts w:ascii="Consolas" w:hAnsi="Consolas" w:cs="Consolas"/>
+          <w:color w:val="000000"/>
+          <w:sz w:val="19"/>
+          <w:szCs w:val="19"/>
+        </w:rPr>
+        <w:t xml:space="preserve">            </w:t>
+      </w:r>
+      <w:r>
+        <w:rPr>
+          <w:rFonts w:ascii="Consolas" w:hAnsi="Consolas" w:cs="Consolas"/>
+          <w:color w:val="0000FF"/>
+          <w:sz w:val="19"/>
+          <w:szCs w:val="19"/>
+        </w:rPr>
+        <w:t>int</w:t>
+      </w:r>
+      <w:r>
+        <w:rPr>
+          <w:rFonts w:ascii="Consolas" w:hAnsi="Consolas" w:cs="Consolas"/>
+          <w:color w:val="000000"/>
+          <w:sz w:val="19"/>
+          <w:szCs w:val="19"/>
+        </w:rPr>
+        <w:t xml:space="preserve"> first = Convert.ToInt32(Console.ReadLine());</w:t>
+      </w:r>
+    </w:p>
+    <w:p>
+      <w:pPr>
+        <w:autoSpaceDE w:val="0"/>
+        <w:autoSpaceDN w:val="0"/>
+        <w:adjustRightInd w:val="0"/>
+        <w:spacing w:after="0" w:line="240" w:lineRule="auto"/>
+        <w:rPr>
+          <w:rFonts w:ascii="Consolas" w:hAnsi="Consolas" w:cs="Consolas"/>
+          <w:color w:val="000000"/>
+          <w:sz w:val="19"/>
+          <w:szCs w:val="19"/>
+        </w:rPr>
+      </w:pPr>
+    </w:p>
+    <w:p>
+      <w:pPr>
+        <w:autoSpaceDE w:val="0"/>
+        <w:autoSpaceDN w:val="0"/>
+        <w:adjustRightInd w:val="0"/>
+        <w:spacing w:after="0" w:line="240" w:lineRule="auto"/>
+        <w:rPr>
+          <w:rFonts w:ascii="Consolas" w:hAnsi="Consolas" w:cs="Consolas"/>
+          <w:color w:val="000000"/>
+          <w:sz w:val="19"/>
+          <w:szCs w:val="19"/>
+        </w:rPr>
+      </w:pPr>
+      <w:r>
+        <w:rPr>
+          <w:rFonts w:ascii="Consolas" w:hAnsi="Consolas" w:cs="Consolas"/>
+          <w:color w:val="000000"/>
+          <w:sz w:val="19"/>
+          <w:szCs w:val="19"/>
+        </w:rPr>
+        <w:t xml:space="preserve">            Console.WriteLine(</w:t>
+      </w:r>
+      <w:r>
+        <w:rPr>
+          <w:rFonts w:ascii="Consolas" w:hAnsi="Consolas" w:cs="Consolas"/>
+          <w:color w:val="A31515"/>
+          <w:sz w:val="19"/>
+          <w:szCs w:val="19"/>
+        </w:rPr>
+        <w:t>"Enter the second number: "</w:t>
+      </w:r>
+      <w:r>
+        <w:rPr>
+          <w:rFonts w:ascii="Consolas" w:hAnsi="Consolas" w:cs="Consolas"/>
+          <w:color w:val="000000"/>
+          <w:sz w:val="19"/>
+          <w:szCs w:val="19"/>
+        </w:rPr>
+        <w:t>);</w:t>
+      </w:r>
+    </w:p>
+    <w:p>
+      <w:pPr>
+        <w:autoSpaceDE w:val="0"/>
+        <w:autoSpaceDN w:val="0"/>
+        <w:adjustRightInd w:val="0"/>
+        <w:spacing w:after="0" w:line="240" w:lineRule="auto"/>
+        <w:rPr>
+          <w:rFonts w:ascii="Consolas" w:hAnsi="Consolas" w:cs="Consolas"/>
+          <w:color w:val="000000"/>
+          <w:sz w:val="19"/>
+          <w:szCs w:val="19"/>
+        </w:rPr>
+      </w:pPr>
+      <w:r>
+        <w:rPr>
+          <w:rFonts w:ascii="Consolas" w:hAnsi="Consolas" w:cs="Consolas"/>
+          <w:color w:val="000000"/>
+          <w:sz w:val="19"/>
+          <w:szCs w:val="19"/>
+        </w:rPr>
+        <w:t xml:space="preserve">            </w:t>
+      </w:r>
+      <w:r>
+        <w:rPr>
+          <w:rFonts w:ascii="Consolas" w:hAnsi="Consolas" w:cs="Consolas"/>
+          <w:color w:val="0000FF"/>
+          <w:sz w:val="19"/>
+          <w:szCs w:val="19"/>
+        </w:rPr>
+        <w:t>int</w:t>
+      </w:r>
+      <w:r>
+        <w:rPr>
+          <w:rFonts w:ascii="Consolas" w:hAnsi="Consolas" w:cs="Consolas"/>
+          <w:color w:val="000000"/>
+          <w:sz w:val="19"/>
+          <w:szCs w:val="19"/>
+        </w:rPr>
+        <w:t xml:space="preserve"> second = Convert.ToInt32(Console.ReadLine());</w:t>
+      </w:r>
+    </w:p>
+    <w:p>
+      <w:pPr>
+        <w:autoSpaceDE w:val="0"/>
+        <w:autoSpaceDN w:val="0"/>
+        <w:adjustRightInd w:val="0"/>
+        <w:spacing w:after="0" w:line="240" w:lineRule="auto"/>
+        <w:rPr>
+          <w:rFonts w:ascii="Consolas" w:hAnsi="Consolas" w:cs="Consolas"/>
+          <w:color w:val="000000"/>
+          <w:sz w:val="19"/>
+          <w:szCs w:val="19"/>
+        </w:rPr>
+      </w:pPr>
+    </w:p>
+    <w:p>
+      <w:pPr>
+        <w:autoSpaceDE w:val="0"/>
+        <w:autoSpaceDN w:val="0"/>
+        <w:adjustRightInd w:val="0"/>
+        <w:spacing w:after="0" w:line="240" w:lineRule="auto"/>
+        <w:rPr>
+          <w:rFonts w:ascii="Consolas" w:hAnsi="Consolas" w:cs="Consolas"/>
+          <w:color w:val="000000"/>
+          <w:sz w:val="19"/>
+          <w:szCs w:val="19"/>
+        </w:rPr>
+      </w:pPr>
+      <w:r>
+        <w:rPr>
+          <w:rFonts w:ascii="Consolas" w:hAnsi="Consolas" w:cs="Consolas"/>
+          <w:color w:val="000000"/>
+          <w:sz w:val="19"/>
+          <w:szCs w:val="19"/>
+        </w:rPr>
+        <w:t xml:space="preserve">            </w:t>
+      </w:r>
+      <w:r>
+        <w:rPr>
+          <w:rFonts w:ascii="Consolas" w:hAnsi="Consolas" w:cs="Consolas"/>
+          <w:color w:val="0000FF"/>
+          <w:sz w:val="19"/>
+          <w:szCs w:val="19"/>
+        </w:rPr>
+        <w:t>if</w:t>
+      </w:r>
+      <w:r>
+        <w:rPr>
+          <w:rFonts w:ascii="Consolas" w:hAnsi="Consolas" w:cs="Consolas"/>
+          <w:color w:val="000000"/>
+          <w:sz w:val="19"/>
+          <w:szCs w:val="19"/>
+        </w:rPr>
+        <w:t>(first &gt; second)</w:t>
+      </w:r>
+    </w:p>
+    <w:p>
+      <w:pPr>
+        <w:autoSpaceDE w:val="0"/>
+        <w:autoSpaceDN w:val="0"/>
+        <w:adjustRightInd w:val="0"/>
+        <w:spacing w:after="0" w:line="240" w:lineRule="auto"/>
+        <w:rPr>
+          <w:rFonts w:ascii="Consolas" w:hAnsi="Consolas" w:cs="Consolas"/>
+          <w:color w:val="000000"/>
+          <w:sz w:val="19"/>
+          <w:szCs w:val="19"/>
+        </w:rPr>
+      </w:pPr>
+      <w:r>
+        <w:rPr>
+          <w:rFonts w:ascii="Consolas" w:hAnsi="Consolas" w:cs="Consolas"/>
+          <w:color w:val="000000"/>
+          <w:sz w:val="19"/>
+          <w:szCs w:val="19"/>
+        </w:rPr>
+        <w:t xml:space="preserve">            {</w:t>
+      </w:r>
+    </w:p>
+    <w:p>
+      <w:pPr>
+        <w:autoSpaceDE w:val="0"/>
+        <w:autoSpaceDN w:val="0"/>
+        <w:adjustRightInd w:val="0"/>
+        <w:spacing w:after="0" w:line="240" w:lineRule="auto"/>
+        <w:rPr>
+          <w:rFonts w:ascii="Consolas" w:hAnsi="Consolas" w:cs="Consolas"/>
+          <w:color w:val="000000"/>
+          <w:sz w:val="19"/>
+          <w:szCs w:val="19"/>
+        </w:rPr>
+      </w:pPr>
+      <w:r>
+        <w:rPr>
+          <w:rFonts w:ascii="Consolas" w:hAnsi="Consolas" w:cs="Consolas"/>
+          <w:color w:val="000000"/>
+          <w:sz w:val="19"/>
+          <w:szCs w:val="19"/>
+        </w:rPr>
+        <w:t xml:space="preserve">                Console.WriteLine(</w:t>
+      </w:r>
+      <w:r>
+        <w:rPr>
+          <w:rFonts w:ascii="Consolas" w:hAnsi="Consolas" w:cs="Consolas"/>
+          <w:color w:val="A31515"/>
+          <w:sz w:val="19"/>
+          <w:szCs w:val="19"/>
+        </w:rPr>
+        <w:t xml:space="preserve">$"The greater number is </w:t>
+      </w:r>
+      <w:r>
+        <w:rPr>
+          <w:rFonts w:ascii="Consolas" w:hAnsi="Consolas" w:cs="Consolas"/>
+          <w:color w:val="000000"/>
+          <w:sz w:val="19"/>
+          <w:szCs w:val="19"/>
+        </w:rPr>
+        <w:t>{first}</w:t>
+      </w:r>
+      <w:r>
+        <w:rPr>
+          <w:rFonts w:ascii="Consolas" w:hAnsi="Consolas" w:cs="Consolas"/>
+          <w:color w:val="A31515"/>
+          <w:sz w:val="19"/>
+          <w:szCs w:val="19"/>
+        </w:rPr>
+        <w:t>"</w:t>
+      </w:r>
+      <w:r>
+        <w:rPr>
+          <w:rFonts w:ascii="Consolas" w:hAnsi="Consolas" w:cs="Consolas"/>
+          <w:color w:val="000000"/>
+          <w:sz w:val="19"/>
+          <w:szCs w:val="19"/>
+        </w:rPr>
+        <w:t>);</w:t>
+      </w:r>
+    </w:p>
+    <w:p>
+      <w:pPr>
+        <w:autoSpaceDE w:val="0"/>
+        <w:autoSpaceDN w:val="0"/>
+        <w:adjustRightInd w:val="0"/>
+        <w:spacing w:after="0" w:line="240" w:lineRule="auto"/>
+        <w:rPr>
+          <w:rFonts w:ascii="Consolas" w:hAnsi="Consolas" w:cs="Consolas"/>
+          <w:color w:val="000000"/>
+          <w:sz w:val="19"/>
+          <w:szCs w:val="19"/>
+        </w:rPr>
+      </w:pPr>
+      <w:r>
+        <w:rPr>
+          <w:rFonts w:ascii="Consolas" w:hAnsi="Consolas" w:cs="Consolas"/>
+          <w:color w:val="000000"/>
+          <w:sz w:val="19"/>
+          <w:szCs w:val="19"/>
+        </w:rPr>
+        <w:t xml:space="preserve">            }</w:t>
+      </w:r>
+    </w:p>
+    <w:p>
+      <w:pPr>
+        <w:autoSpaceDE w:val="0"/>
+        <w:autoSpaceDN w:val="0"/>
+        <w:adjustRightInd w:val="0"/>
+        <w:spacing w:after="0" w:line="240" w:lineRule="auto"/>
+        <w:rPr>
+          <w:rFonts w:ascii="Consolas" w:hAnsi="Consolas" w:cs="Consolas"/>
+          <w:color w:val="000000"/>
+          <w:sz w:val="19"/>
+          <w:szCs w:val="19"/>
+        </w:rPr>
+      </w:pPr>
+      <w:r>
+        <w:rPr>
+          <w:rFonts w:ascii="Consolas" w:hAnsi="Consolas" w:cs="Consolas"/>
+          <w:color w:val="000000"/>
+          <w:sz w:val="19"/>
+          <w:szCs w:val="19"/>
+        </w:rPr>
+        <w:t xml:space="preserve">            </w:t>
+      </w:r>
+      <w:r>
+        <w:rPr>
+          <w:rFonts w:ascii="Consolas" w:hAnsi="Consolas" w:cs="Consolas"/>
+          <w:color w:val="0000FF"/>
+          <w:sz w:val="19"/>
+          <w:szCs w:val="19"/>
+        </w:rPr>
+        <w:t>else</w:t>
+      </w:r>
+    </w:p>
+    <w:p>
+      <w:pPr>
+        <w:autoSpaceDE w:val="0"/>
+        <w:autoSpaceDN w:val="0"/>
+        <w:adjustRightInd w:val="0"/>
+        <w:spacing w:after="0" w:line="240" w:lineRule="auto"/>
+        <w:rPr>
+          <w:rFonts w:ascii="Consolas" w:hAnsi="Consolas" w:cs="Consolas"/>
+          <w:color w:val="000000"/>
+          <w:sz w:val="19"/>
+          <w:szCs w:val="19"/>
+        </w:rPr>
+      </w:pPr>
+      <w:r>
+        <w:rPr>
+          <w:rFonts w:ascii="Consolas" w:hAnsi="Consolas" w:cs="Consolas"/>
+          <w:color w:val="000000"/>
+          <w:sz w:val="19"/>
+          <w:szCs w:val="19"/>
+        </w:rPr>
+        <w:t xml:space="preserve">            {</w:t>
+      </w:r>
+    </w:p>
+    <w:p>
+      <w:pPr>
+        <w:autoSpaceDE w:val="0"/>
+        <w:autoSpaceDN w:val="0"/>
+        <w:adjustRightInd w:val="0"/>
+        <w:spacing w:after="0" w:line="240" w:lineRule="auto"/>
+        <w:rPr>
+          <w:rFonts w:ascii="Consolas" w:hAnsi="Consolas" w:cs="Consolas"/>
+          <w:color w:val="000000"/>
+          <w:sz w:val="19"/>
+          <w:szCs w:val="19"/>
+        </w:rPr>
+      </w:pPr>
+      <w:r>
+        <w:rPr>
+          <w:rFonts w:ascii="Consolas" w:hAnsi="Consolas" w:cs="Consolas"/>
+          <w:color w:val="000000"/>
+          <w:sz w:val="19"/>
+          <w:szCs w:val="19"/>
+        </w:rPr>
+        <w:t xml:space="preserve">                Console.WriteLine(</w:t>
+      </w:r>
+      <w:r>
+        <w:rPr>
+          <w:rFonts w:ascii="Consolas" w:hAnsi="Consolas" w:cs="Consolas"/>
+          <w:color w:val="A31515"/>
+          <w:sz w:val="19"/>
+          <w:szCs w:val="19"/>
+        </w:rPr>
+        <w:t xml:space="preserve">$"The greater number is </w:t>
+      </w:r>
+      <w:r>
+        <w:rPr>
+          <w:rFonts w:ascii="Consolas" w:hAnsi="Consolas" w:cs="Consolas"/>
+          <w:color w:val="000000"/>
+          <w:sz w:val="19"/>
+          <w:szCs w:val="19"/>
+        </w:rPr>
+        <w:t>{second}</w:t>
+      </w:r>
+      <w:r>
+        <w:rPr>
+          <w:rFonts w:ascii="Consolas" w:hAnsi="Consolas" w:cs="Consolas"/>
+          <w:color w:val="A31515"/>
+          <w:sz w:val="19"/>
+          <w:szCs w:val="19"/>
+        </w:rPr>
+        <w:t>"</w:t>
+      </w:r>
+      <w:r>
+        <w:rPr>
+          <w:rFonts w:ascii="Consolas" w:hAnsi="Consolas" w:cs="Consolas"/>
+          <w:color w:val="000000"/>
+          <w:sz w:val="19"/>
+          <w:szCs w:val="19"/>
+        </w:rPr>
+        <w:t>);</w:t>
+      </w:r>
+    </w:p>
+    <w:p>
+      <w:pPr>
+        <w:autoSpaceDE w:val="0"/>
+        <w:autoSpaceDN w:val="0"/>
+        <w:adjustRightInd w:val="0"/>
+        <w:spacing w:after="0" w:line="240" w:lineRule="auto"/>
+        <w:rPr>
+          <w:rFonts w:ascii="Consolas" w:hAnsi="Consolas" w:cs="Consolas"/>
+          <w:color w:val="000000"/>
+          <w:sz w:val="19"/>
+          <w:szCs w:val="19"/>
+        </w:rPr>
+      </w:pPr>
+      <w:r>
+        <w:rPr>
+          <w:rFonts w:ascii="Consolas" w:hAnsi="Consolas" w:cs="Consolas"/>
+          <w:color w:val="000000"/>
+          <w:sz w:val="19"/>
+          <w:szCs w:val="19"/>
+        </w:rPr>
+        <w:t xml:space="preserve">            }</w:t>
+      </w:r>
+    </w:p>
+    <w:p>
+      <w:pPr>
+        <w:autoSpaceDE w:val="0"/>
+        <w:autoSpaceDN w:val="0"/>
+        <w:adjustRightInd w:val="0"/>
+        <w:spacing w:after="0" w:line="240" w:lineRule="auto"/>
+        <w:rPr>
+          <w:rFonts w:ascii="Consolas" w:hAnsi="Consolas" w:cs="Consolas"/>
+          <w:color w:val="000000"/>
+          <w:sz w:val="19"/>
+          <w:szCs w:val="19"/>
+        </w:rPr>
+      </w:pPr>
+    </w:p>
+    <w:p>
+      <w:pPr>
+        <w:autoSpaceDE w:val="0"/>
+        <w:autoSpaceDN w:val="0"/>
+        <w:adjustRightInd w:val="0"/>
+        <w:spacing w:after="0" w:line="240" w:lineRule="auto"/>
+        <w:rPr>
+          <w:rFonts w:ascii="Consolas" w:hAnsi="Consolas" w:cs="Consolas"/>
+          <w:color w:val="000000"/>
+          <w:sz w:val="19"/>
+          <w:szCs w:val="19"/>
+        </w:rPr>
+      </w:pPr>
+      <w:r>
+        <w:rPr>
+          <w:rFonts w:ascii="Consolas" w:hAnsi="Consolas" w:cs="Consolas"/>
+          <w:color w:val="000000"/>
+          <w:sz w:val="19"/>
+          <w:szCs w:val="19"/>
+        </w:rPr>
+        <w:t xml:space="preserve">            Console.ReadKey();</w:t>
+      </w:r>
+    </w:p>
+    <w:p>
+      <w:pPr>
+        <w:autoSpaceDE w:val="0"/>
+        <w:autoSpaceDN w:val="0"/>
+        <w:adjustRightInd w:val="0"/>
+        <w:spacing w:after="0" w:line="240" w:lineRule="auto"/>
+        <w:rPr>
+          <w:rFonts w:ascii="Consolas" w:hAnsi="Consolas" w:cs="Consolas"/>
+          <w:color w:val="000000"/>
+          <w:sz w:val="19"/>
+          <w:szCs w:val="19"/>
+        </w:rPr>
+      </w:pPr>
+      <w:r>
+        <w:rPr>
+          <w:rFonts w:ascii="Consolas" w:hAnsi="Consolas" w:cs="Consolas"/>
+          <w:color w:val="000000"/>
+          <w:sz w:val="19"/>
+          <w:szCs w:val="19"/>
+        </w:rPr>
+        <w:t xml:space="preserve">        }</w:t>
+      </w:r>
+    </w:p>
+    <w:p>
+      <w:pPr>
+        <w:rPr>
+          <w:rFonts w:ascii="Consolas" w:hAnsi="Consolas" w:cs="Consolas"/>
+          <w:color w:val="000000"/>
+          <w:sz w:val="19"/>
+          <w:szCs w:val="19"/>
+        </w:rPr>
+      </w:pPr>
+      <w:r>
+        <w:rPr>
+          <w:rFonts w:ascii="Consolas" w:hAnsi="Consolas" w:cs="Consolas"/>
+          <w:color w:val="000000"/>
+          <w:sz w:val="19"/>
+          <w:szCs w:val="19"/>
+        </w:rPr>
+        <w:t xml:space="preserve">    }</w:t>
+      </w:r>
+    </w:p>
+    <w:p>
+      <w:r>
+        <w:rPr>
+          <w:noProof/>
+          <w:lang w:val="en-US"/>
+        </w:rPr>
+        <w:lastRenderedPageBreak/>
+        <w:drawing>
+          <wp:inline distT="0" distB="0" distL="0" distR="0">
+            <wp:extent cx="2629267" cy="885949"/>
+            <wp:effectExtent l="0" t="0" r="0" b="9525"/>
+            <wp:docPr id="20" name="Picture 20"/>
+            <wp:cNvGraphicFramePr>
+              <a:graphicFrameLocks xmlns:a="http://schemas.openxmlformats.org/drawingml/2006/main" noChangeAspect="1"/>
+            </wp:cNvGraphicFramePr>
+            <a:graphic xmlns:a="http://schemas.openxmlformats.org/drawingml/2006/main">
+              <a:graphicData uri="http://schemas.openxmlformats.org/drawingml/2006/picture">
+                <pic:pic xmlns:pic="http://schemas.openxmlformats.org/drawingml/2006/picture">
+                  <pic:nvPicPr>
+                    <pic:cNvPr id="20" name="17-Greater_Number.png"/>
+                    <pic:cNvPicPr/>
+                  </pic:nvPicPr>
+                  <pic:blipFill>
+                    <a:blip r:embed="rId28">
+                      <a:extLst>
+                        <a:ext uri="{28A0092B-C50C-407E-A947-70E740481C1C}">
+                          <a14:useLocalDpi xmlns:a14="http://schemas.microsoft.com/office/drawing/2010/main" val="0"/>
+                        </a:ext>
+                      </a:extLst>
+                    </a:blip>
+                    <a:stretch>
+                      <a:fillRect/>
+                    </a:stretch>
+                  </pic:blipFill>
+                  <pic:spPr>
+                    <a:xfrm>
+                      <a:off x="0" y="0"/>
+                      <a:ext cx="2629267" cy="885949"/>
+                    </a:xfrm>
+                    <a:prstGeom prst="rect">
+                      <a:avLst/>
+                    </a:prstGeom>
+                  </pic:spPr>
+                </pic:pic>
+              </a:graphicData>
+            </a:graphic>
+          </wp:inline>
+        </w:drawing>
+      </w:r>
+    </w:p>
+    <w:p>
+      <w:r>
+        <w:t xml:space="preserve">We don’t have to use only if and else keywords in conditional statements, we can add </w:t>
+      </w:r>
+      <w:r>
+        <w:rPr>
+          <w:noProof/>
+        </w:rPr>
+        <w:t>another condition</w:t>
+      </w:r>
+      <w:r>
+        <w:t xml:space="preserve"> by adding „else if“ block part:</w:t>
+      </w:r>
+    </w:p>
+    <w:p>
+      <w:pPr>
+        <w:autoSpaceDE w:val="0"/>
+        <w:autoSpaceDN w:val="0"/>
+        <w:adjustRightInd w:val="0"/>
+        <w:spacing w:after="0" w:line="240" w:lineRule="auto"/>
+        <w:rPr>
+          <w:rFonts w:ascii="Consolas" w:hAnsi="Consolas" w:cs="Consolas"/>
+          <w:color w:val="000000"/>
+          <w:sz w:val="19"/>
+          <w:szCs w:val="19"/>
+          <w:lang w:val="en-US"/>
+        </w:rPr>
+      </w:pPr>
+      <w:r>
+        <w:rPr>
+          <w:rFonts w:ascii="Consolas" w:hAnsi="Consolas" w:cs="Consolas"/>
+          <w:color w:val="0000FF"/>
+          <w:sz w:val="19"/>
+          <w:szCs w:val="19"/>
+          <w:lang w:val="en-US"/>
+        </w:rPr>
+        <w:t>if</w:t>
+      </w:r>
+      <w:r>
+        <w:rPr>
+          <w:rFonts w:ascii="Consolas" w:hAnsi="Consolas" w:cs="Consolas"/>
+          <w:color w:val="000000"/>
+          <w:sz w:val="19"/>
+          <w:szCs w:val="19"/>
+          <w:lang w:val="en-US"/>
+        </w:rPr>
+        <w:t>(condition1)</w:t>
+      </w:r>
+    </w:p>
+    <w:p>
+      <w:pPr>
+        <w:autoSpaceDE w:val="0"/>
+        <w:autoSpaceDN w:val="0"/>
+        <w:adjustRightInd w:val="0"/>
+        <w:spacing w:after="0" w:line="240" w:lineRule="auto"/>
+        <w:rPr>
+          <w:rFonts w:ascii="Consolas" w:hAnsi="Consolas" w:cs="Consolas"/>
+          <w:color w:val="000000"/>
+          <w:sz w:val="19"/>
+          <w:szCs w:val="19"/>
+          <w:lang w:val="en-US"/>
+        </w:rPr>
+      </w:pPr>
+      <w:r>
+        <w:rPr>
+          <w:rFonts w:ascii="Consolas" w:hAnsi="Consolas" w:cs="Consolas"/>
+          <w:color w:val="000000"/>
+          <w:sz w:val="19"/>
+          <w:szCs w:val="19"/>
+          <w:lang w:val="en-US"/>
+        </w:rPr>
+        <w:t>{</w:t>
+      </w:r>
+    </w:p>
+    <w:p>
+      <w:pPr>
+        <w:autoSpaceDE w:val="0"/>
+        <w:autoSpaceDN w:val="0"/>
+        <w:adjustRightInd w:val="0"/>
+        <w:spacing w:after="0" w:line="240" w:lineRule="auto"/>
+        <w:rPr>
+          <w:rFonts w:ascii="Consolas" w:hAnsi="Consolas" w:cs="Consolas"/>
+          <w:color w:val="000000"/>
+          <w:sz w:val="19"/>
+          <w:szCs w:val="19"/>
+          <w:lang w:val="en-US"/>
+        </w:rPr>
+      </w:pPr>
+      <w:r>
+        <w:rPr>
+          <w:rFonts w:ascii="Consolas" w:hAnsi="Consolas" w:cs="Consolas"/>
+          <w:color w:val="000000"/>
+          <w:sz w:val="19"/>
+          <w:szCs w:val="19"/>
+          <w:lang w:val="en-US"/>
+        </w:rPr>
+        <w:t xml:space="preserve">    &lt; expression 1 &gt; ;</w:t>
+      </w:r>
+    </w:p>
+    <w:p>
+      <w:pPr>
+        <w:autoSpaceDE w:val="0"/>
+        <w:autoSpaceDN w:val="0"/>
+        <w:adjustRightInd w:val="0"/>
+        <w:spacing w:after="0" w:line="240" w:lineRule="auto"/>
+        <w:rPr>
+          <w:rFonts w:ascii="Consolas" w:hAnsi="Consolas" w:cs="Consolas"/>
+          <w:color w:val="000000"/>
+          <w:sz w:val="19"/>
+          <w:szCs w:val="19"/>
+          <w:lang w:val="en-US"/>
+        </w:rPr>
+      </w:pPr>
+      <w:r>
+        <w:rPr>
+          <w:rFonts w:ascii="Consolas" w:hAnsi="Consolas" w:cs="Consolas"/>
+          <w:color w:val="000000"/>
+          <w:sz w:val="19"/>
+          <w:szCs w:val="19"/>
+          <w:lang w:val="en-US"/>
+        </w:rPr>
+        <w:t>}</w:t>
+      </w:r>
+    </w:p>
+    <w:p>
+      <w:pPr>
+        <w:autoSpaceDE w:val="0"/>
+        <w:autoSpaceDN w:val="0"/>
+        <w:adjustRightInd w:val="0"/>
+        <w:spacing w:after="0" w:line="240" w:lineRule="auto"/>
+        <w:rPr>
+          <w:rFonts w:ascii="Consolas" w:hAnsi="Consolas" w:cs="Consolas"/>
+          <w:color w:val="000000"/>
+          <w:sz w:val="19"/>
+          <w:szCs w:val="19"/>
+          <w:lang w:val="en-US"/>
+        </w:rPr>
+      </w:pPr>
+      <w:r>
+        <w:rPr>
+          <w:rFonts w:ascii="Consolas" w:hAnsi="Consolas" w:cs="Consolas"/>
+          <w:color w:val="0000FF"/>
+          <w:sz w:val="19"/>
+          <w:szCs w:val="19"/>
+          <w:lang w:val="en-US"/>
+        </w:rPr>
+        <w:t>else</w:t>
+      </w:r>
+      <w:r>
+        <w:rPr>
+          <w:rFonts w:ascii="Consolas" w:hAnsi="Consolas" w:cs="Consolas"/>
+          <w:color w:val="000000"/>
+          <w:sz w:val="19"/>
+          <w:szCs w:val="19"/>
+          <w:lang w:val="en-US"/>
+        </w:rPr>
+        <w:t xml:space="preserve"> </w:t>
+      </w:r>
+      <w:r>
+        <w:rPr>
+          <w:rFonts w:ascii="Consolas" w:hAnsi="Consolas" w:cs="Consolas"/>
+          <w:color w:val="0000FF"/>
+          <w:sz w:val="19"/>
+          <w:szCs w:val="19"/>
+          <w:lang w:val="en-US"/>
+        </w:rPr>
+        <w:t>if</w:t>
+      </w:r>
+      <w:r>
+        <w:rPr>
+          <w:rFonts w:ascii="Consolas" w:hAnsi="Consolas" w:cs="Consolas"/>
+          <w:color w:val="000000"/>
+          <w:sz w:val="19"/>
+          <w:szCs w:val="19"/>
+          <w:lang w:val="en-US"/>
+        </w:rPr>
+        <w:t>(condition 2)</w:t>
+      </w:r>
+    </w:p>
+    <w:p>
+      <w:pPr>
+        <w:autoSpaceDE w:val="0"/>
+        <w:autoSpaceDN w:val="0"/>
+        <w:adjustRightInd w:val="0"/>
+        <w:spacing w:after="0" w:line="240" w:lineRule="auto"/>
+        <w:rPr>
+          <w:rFonts w:ascii="Consolas" w:hAnsi="Consolas" w:cs="Consolas"/>
+          <w:color w:val="000000"/>
+          <w:sz w:val="19"/>
+          <w:szCs w:val="19"/>
+          <w:lang w:val="en-US"/>
+        </w:rPr>
+      </w:pPr>
+      <w:r>
+        <w:rPr>
+          <w:rFonts w:ascii="Consolas" w:hAnsi="Consolas" w:cs="Consolas"/>
+          <w:color w:val="000000"/>
+          <w:sz w:val="19"/>
+          <w:szCs w:val="19"/>
+          <w:lang w:val="en-US"/>
+        </w:rPr>
+        <w:t>{</w:t>
+      </w:r>
+    </w:p>
+    <w:p>
+      <w:pPr>
+        <w:autoSpaceDE w:val="0"/>
+        <w:autoSpaceDN w:val="0"/>
+        <w:adjustRightInd w:val="0"/>
+        <w:spacing w:after="0" w:line="240" w:lineRule="auto"/>
+        <w:rPr>
+          <w:rFonts w:ascii="Consolas" w:hAnsi="Consolas" w:cs="Consolas"/>
+          <w:color w:val="000000"/>
+          <w:sz w:val="19"/>
+          <w:szCs w:val="19"/>
+          <w:lang w:val="en-US"/>
+        </w:rPr>
+      </w:pPr>
+      <w:r>
+        <w:rPr>
+          <w:rFonts w:ascii="Consolas" w:hAnsi="Consolas" w:cs="Consolas"/>
+          <w:color w:val="000000"/>
+          <w:sz w:val="19"/>
+          <w:szCs w:val="19"/>
+          <w:lang w:val="en-US"/>
+        </w:rPr>
+        <w:t xml:space="preserve">    &lt; expression 2 &gt; ;</w:t>
+      </w:r>
+    </w:p>
+    <w:p>
+      <w:pPr>
+        <w:autoSpaceDE w:val="0"/>
+        <w:autoSpaceDN w:val="0"/>
+        <w:adjustRightInd w:val="0"/>
+        <w:spacing w:after="0" w:line="240" w:lineRule="auto"/>
+        <w:rPr>
+          <w:rFonts w:ascii="Consolas" w:hAnsi="Consolas" w:cs="Consolas"/>
+          <w:color w:val="000000"/>
+          <w:sz w:val="19"/>
+          <w:szCs w:val="19"/>
+          <w:lang w:val="en-US"/>
+        </w:rPr>
+      </w:pPr>
+      <w:r>
+        <w:rPr>
+          <w:rFonts w:ascii="Consolas" w:hAnsi="Consolas" w:cs="Consolas"/>
+          <w:color w:val="000000"/>
+          <w:sz w:val="19"/>
+          <w:szCs w:val="19"/>
+          <w:lang w:val="en-US"/>
+        </w:rPr>
+        <w:t>}</w:t>
+      </w:r>
+    </w:p>
+    <w:p>
+      <w:pPr>
+        <w:autoSpaceDE w:val="0"/>
+        <w:autoSpaceDN w:val="0"/>
+        <w:adjustRightInd w:val="0"/>
+        <w:spacing w:after="0" w:line="240" w:lineRule="auto"/>
+        <w:rPr>
+          <w:rFonts w:ascii="Consolas" w:hAnsi="Consolas" w:cs="Consolas"/>
+          <w:color w:val="000000"/>
+          <w:sz w:val="19"/>
+          <w:szCs w:val="19"/>
+          <w:lang w:val="en-US"/>
+        </w:rPr>
+      </w:pPr>
+      <w:r>
+        <w:rPr>
+          <w:rFonts w:ascii="Consolas" w:hAnsi="Consolas" w:cs="Consolas"/>
+          <w:color w:val="000000"/>
+          <w:sz w:val="19"/>
+          <w:szCs w:val="19"/>
+          <w:lang w:val="en-US"/>
+        </w:rPr>
+        <w:t>.</w:t>
+      </w:r>
+    </w:p>
+    <w:p>
+      <w:pPr>
+        <w:autoSpaceDE w:val="0"/>
+        <w:autoSpaceDN w:val="0"/>
+        <w:adjustRightInd w:val="0"/>
+        <w:spacing w:after="0" w:line="240" w:lineRule="auto"/>
+        <w:rPr>
+          <w:rFonts w:ascii="Consolas" w:hAnsi="Consolas" w:cs="Consolas"/>
+          <w:color w:val="000000"/>
+          <w:sz w:val="19"/>
+          <w:szCs w:val="19"/>
+          <w:lang w:val="en-US"/>
+        </w:rPr>
+      </w:pPr>
+      <w:r>
+        <w:rPr>
+          <w:rFonts w:ascii="Consolas" w:hAnsi="Consolas" w:cs="Consolas"/>
+          <w:color w:val="0000FF"/>
+          <w:sz w:val="19"/>
+          <w:szCs w:val="19"/>
+          <w:lang w:val="en-US"/>
+        </w:rPr>
+        <w:t>else</w:t>
+      </w:r>
+      <w:r>
+        <w:rPr>
+          <w:rFonts w:ascii="Consolas" w:hAnsi="Consolas" w:cs="Consolas"/>
+          <w:color w:val="000000"/>
+          <w:sz w:val="19"/>
+          <w:szCs w:val="19"/>
+          <w:lang w:val="en-US"/>
+        </w:rPr>
+        <w:t xml:space="preserve"> </w:t>
+      </w:r>
+      <w:r>
+        <w:rPr>
+          <w:rFonts w:ascii="Consolas" w:hAnsi="Consolas" w:cs="Consolas"/>
+          <w:color w:val="0000FF"/>
+          <w:sz w:val="19"/>
+          <w:szCs w:val="19"/>
+          <w:lang w:val="en-US"/>
+        </w:rPr>
+        <w:t>if</w:t>
+      </w:r>
+      <w:r>
+        <w:rPr>
+          <w:rFonts w:ascii="Consolas" w:hAnsi="Consolas" w:cs="Consolas"/>
+          <w:color w:val="000000"/>
+          <w:sz w:val="19"/>
+          <w:szCs w:val="19"/>
+          <w:lang w:val="en-US"/>
+        </w:rPr>
+        <w:t>(condition n)</w:t>
+      </w:r>
+    </w:p>
+    <w:p>
+      <w:pPr>
+        <w:autoSpaceDE w:val="0"/>
+        <w:autoSpaceDN w:val="0"/>
+        <w:adjustRightInd w:val="0"/>
+        <w:spacing w:after="0" w:line="240" w:lineRule="auto"/>
+        <w:rPr>
+          <w:rFonts w:ascii="Consolas" w:hAnsi="Consolas" w:cs="Consolas"/>
+          <w:color w:val="000000"/>
+          <w:sz w:val="19"/>
+          <w:szCs w:val="19"/>
+          <w:lang w:val="en-US"/>
+        </w:rPr>
+      </w:pPr>
+      <w:r>
+        <w:rPr>
+          <w:rFonts w:ascii="Consolas" w:hAnsi="Consolas" w:cs="Consolas"/>
+          <w:color w:val="000000"/>
+          <w:sz w:val="19"/>
+          <w:szCs w:val="19"/>
+          <w:lang w:val="en-US"/>
+        </w:rPr>
+        <w:t>{</w:t>
+      </w:r>
+    </w:p>
+    <w:p>
+      <w:pPr>
+        <w:autoSpaceDE w:val="0"/>
+        <w:autoSpaceDN w:val="0"/>
+        <w:adjustRightInd w:val="0"/>
+        <w:spacing w:after="0" w:line="240" w:lineRule="auto"/>
+        <w:rPr>
+          <w:rFonts w:ascii="Consolas" w:hAnsi="Consolas" w:cs="Consolas"/>
+          <w:color w:val="000000"/>
+          <w:sz w:val="19"/>
+          <w:szCs w:val="19"/>
+          <w:lang w:val="en-US"/>
+        </w:rPr>
+      </w:pPr>
+      <w:r>
+        <w:rPr>
+          <w:rFonts w:ascii="Consolas" w:hAnsi="Consolas" w:cs="Consolas"/>
+          <w:color w:val="000000"/>
+          <w:sz w:val="19"/>
+          <w:szCs w:val="19"/>
+          <w:lang w:val="en-US"/>
+        </w:rPr>
+        <w:t xml:space="preserve">    &lt;expression n&gt;</w:t>
+      </w:r>
+    </w:p>
+    <w:p>
+      <w:pPr>
+        <w:autoSpaceDE w:val="0"/>
+        <w:autoSpaceDN w:val="0"/>
+        <w:adjustRightInd w:val="0"/>
+        <w:spacing w:after="0" w:line="240" w:lineRule="auto"/>
+        <w:rPr>
+          <w:rFonts w:ascii="Consolas" w:hAnsi="Consolas" w:cs="Consolas"/>
+          <w:color w:val="000000"/>
+          <w:sz w:val="19"/>
+          <w:szCs w:val="19"/>
+          <w:lang w:val="en-US"/>
+        </w:rPr>
+      </w:pPr>
+      <w:r>
+        <w:rPr>
+          <w:rFonts w:ascii="Consolas" w:hAnsi="Consolas" w:cs="Consolas"/>
+          <w:color w:val="000000"/>
+          <w:sz w:val="19"/>
+          <w:szCs w:val="19"/>
+          <w:lang w:val="en-US"/>
+        </w:rPr>
+        <w:t>}</w:t>
+      </w:r>
+    </w:p>
+    <w:p>
+      <w:pPr>
+        <w:autoSpaceDE w:val="0"/>
+        <w:autoSpaceDN w:val="0"/>
+        <w:adjustRightInd w:val="0"/>
+        <w:spacing w:after="0" w:line="240" w:lineRule="auto"/>
+        <w:rPr>
+          <w:rFonts w:ascii="Consolas" w:hAnsi="Consolas" w:cs="Consolas"/>
+          <w:color w:val="000000"/>
+          <w:sz w:val="19"/>
+          <w:szCs w:val="19"/>
+          <w:lang w:val="en-US"/>
+        </w:rPr>
+      </w:pPr>
+      <w:r>
+        <w:rPr>
+          <w:rFonts w:ascii="Consolas" w:hAnsi="Consolas" w:cs="Consolas"/>
+          <w:color w:val="000000"/>
+          <w:sz w:val="19"/>
+          <w:szCs w:val="19"/>
+          <w:lang w:val="en-US"/>
+        </w:rPr>
+        <w:t>.</w:t>
+      </w:r>
+    </w:p>
+    <w:p>
+      <w:pPr>
+        <w:autoSpaceDE w:val="0"/>
+        <w:autoSpaceDN w:val="0"/>
+        <w:adjustRightInd w:val="0"/>
+        <w:spacing w:after="0" w:line="240" w:lineRule="auto"/>
+        <w:rPr>
+          <w:rFonts w:ascii="Consolas" w:hAnsi="Consolas" w:cs="Consolas"/>
+          <w:color w:val="000000"/>
+          <w:sz w:val="19"/>
+          <w:szCs w:val="19"/>
+          <w:lang w:val="en-US"/>
+        </w:rPr>
+      </w:pPr>
+      <w:r>
+        <w:rPr>
+          <w:rFonts w:ascii="Consolas" w:hAnsi="Consolas" w:cs="Consolas"/>
+          <w:color w:val="0000FF"/>
+          <w:sz w:val="19"/>
+          <w:szCs w:val="19"/>
+          <w:lang w:val="en-US"/>
+        </w:rPr>
+        <w:t>else</w:t>
+      </w:r>
+    </w:p>
+    <w:p>
+      <w:pPr>
+        <w:autoSpaceDE w:val="0"/>
+        <w:autoSpaceDN w:val="0"/>
+        <w:adjustRightInd w:val="0"/>
+        <w:spacing w:after="0" w:line="240" w:lineRule="auto"/>
+        <w:rPr>
+          <w:rFonts w:ascii="Consolas" w:hAnsi="Consolas" w:cs="Consolas"/>
+          <w:color w:val="000000"/>
+          <w:sz w:val="19"/>
+          <w:szCs w:val="19"/>
+          <w:lang w:val="en-US"/>
+        </w:rPr>
+      </w:pPr>
+      <w:r>
+        <w:rPr>
+          <w:rFonts w:ascii="Consolas" w:hAnsi="Consolas" w:cs="Consolas"/>
+          <w:color w:val="000000"/>
+          <w:sz w:val="19"/>
+          <w:szCs w:val="19"/>
+          <w:lang w:val="en-US"/>
+        </w:rPr>
+        <w:t>{</w:t>
+      </w:r>
+    </w:p>
+    <w:p>
+      <w:pPr>
+        <w:autoSpaceDE w:val="0"/>
+        <w:autoSpaceDN w:val="0"/>
+        <w:adjustRightInd w:val="0"/>
+        <w:spacing w:after="0" w:line="240" w:lineRule="auto"/>
+        <w:rPr>
+          <w:rFonts w:ascii="Consolas" w:hAnsi="Consolas" w:cs="Consolas"/>
+          <w:color w:val="000000"/>
+          <w:sz w:val="19"/>
+          <w:szCs w:val="19"/>
+          <w:lang w:val="en-US"/>
+        </w:rPr>
+      </w:pPr>
+      <w:r>
+        <w:rPr>
+          <w:rFonts w:ascii="Consolas" w:hAnsi="Consolas" w:cs="Consolas"/>
+          <w:color w:val="000000"/>
+          <w:sz w:val="19"/>
+          <w:szCs w:val="19"/>
+          <w:lang w:val="en-US"/>
+        </w:rPr>
+        <w:t xml:space="preserve">    &lt; expression k &gt; ;</w:t>
+      </w:r>
+    </w:p>
+    <w:p>
+      <w:pPr>
+        <w:autoSpaceDE w:val="0"/>
+        <w:autoSpaceDN w:val="0"/>
+        <w:adjustRightInd w:val="0"/>
+        <w:spacing w:after="0" w:line="240" w:lineRule="auto"/>
+        <w:rPr>
+          <w:rFonts w:ascii="Consolas" w:hAnsi="Consolas" w:cs="Consolas"/>
+          <w:color w:val="000000"/>
+          <w:sz w:val="19"/>
+          <w:szCs w:val="19"/>
+          <w:lang w:val="en-US"/>
+        </w:rPr>
+      </w:pPr>
+      <w:r>
+        <w:rPr>
+          <w:rFonts w:ascii="Consolas" w:hAnsi="Consolas" w:cs="Consolas"/>
+          <w:color w:val="000000"/>
+          <w:sz w:val="19"/>
+          <w:szCs w:val="19"/>
+          <w:lang w:val="en-US"/>
+        </w:rPr>
+        <w:t>}</w:t>
+      </w:r>
+    </w:p>
+    <w:p/>
+    <w:p>
+      <w:r>
+        <w:t>Example 2:</w:t>
+      </w:r>
+      <w:r>
+        <w:t xml:space="preserve"> Create an application which takes any string and the font color (r for red, g for green, o for other) as inputs. Then it needs to print out that string with the selected color:</w:t>
+      </w:r>
+    </w:p>
+    <w:p>
+      <w:pPr>
+        <w:autoSpaceDE w:val="0"/>
+        <w:autoSpaceDN w:val="0"/>
+        <w:adjustRightInd w:val="0"/>
+        <w:spacing w:after="0" w:line="240" w:lineRule="auto"/>
+        <w:rPr>
+          <w:rFonts w:ascii="Consolas" w:hAnsi="Consolas" w:cs="Consolas"/>
+          <w:color w:val="000000"/>
+          <w:sz w:val="19"/>
+          <w:szCs w:val="19"/>
+          <w:lang w:val="en-US"/>
+        </w:rPr>
+      </w:pPr>
+      <w:r>
+        <w:rPr>
+          <w:rFonts w:ascii="Consolas" w:hAnsi="Consolas" w:cs="Consolas"/>
+          <w:color w:val="0000FF"/>
+          <w:sz w:val="19"/>
+          <w:szCs w:val="19"/>
+          <w:lang w:val="en-US"/>
+        </w:rPr>
+        <w:t>class</w:t>
+      </w:r>
+      <w:r>
+        <w:rPr>
+          <w:rFonts w:ascii="Consolas" w:hAnsi="Consolas" w:cs="Consolas"/>
+          <w:color w:val="000000"/>
+          <w:sz w:val="19"/>
+          <w:szCs w:val="19"/>
+          <w:lang w:val="en-US"/>
+        </w:rPr>
+        <w:t xml:space="preserve"> </w:t>
+      </w:r>
+      <w:r>
+        <w:rPr>
+          <w:rFonts w:ascii="Consolas" w:hAnsi="Consolas" w:cs="Consolas"/>
+          <w:color w:val="2B91AF"/>
+          <w:sz w:val="19"/>
+          <w:szCs w:val="19"/>
+          <w:lang w:val="en-US"/>
+        </w:rPr>
+        <w:t>Program</w:t>
+      </w:r>
+    </w:p>
+    <w:p>
+      <w:pPr>
+        <w:autoSpaceDE w:val="0"/>
+        <w:autoSpaceDN w:val="0"/>
+        <w:adjustRightInd w:val="0"/>
+        <w:spacing w:after="0" w:line="240" w:lineRule="auto"/>
+        <w:rPr>
+          <w:rFonts w:ascii="Consolas" w:hAnsi="Consolas" w:cs="Consolas"/>
+          <w:color w:val="000000"/>
+          <w:sz w:val="19"/>
+          <w:szCs w:val="19"/>
+          <w:lang w:val="en-US"/>
+        </w:rPr>
+      </w:pPr>
+      <w:r>
+        <w:rPr>
+          <w:rFonts w:ascii="Consolas" w:hAnsi="Consolas" w:cs="Consolas"/>
+          <w:color w:val="000000"/>
+          <w:sz w:val="19"/>
+          <w:szCs w:val="19"/>
+          <w:lang w:val="en-US"/>
+        </w:rPr>
+        <w:t xml:space="preserve">    {</w:t>
+      </w:r>
+    </w:p>
+    <w:p>
+      <w:pPr>
+        <w:autoSpaceDE w:val="0"/>
+        <w:autoSpaceDN w:val="0"/>
+        <w:adjustRightInd w:val="0"/>
+        <w:spacing w:after="0" w:line="240" w:lineRule="auto"/>
+        <w:rPr>
+          <w:rFonts w:ascii="Consolas" w:hAnsi="Consolas" w:cs="Consolas"/>
+          <w:color w:val="000000"/>
+          <w:sz w:val="19"/>
+          <w:szCs w:val="19"/>
+          <w:lang w:val="en-US"/>
+        </w:rPr>
+      </w:pPr>
+      <w:r>
+        <w:rPr>
+          <w:rFonts w:ascii="Consolas" w:hAnsi="Consolas" w:cs="Consolas"/>
+          <w:color w:val="000000"/>
+          <w:sz w:val="19"/>
+          <w:szCs w:val="19"/>
+          <w:lang w:val="en-US"/>
+        </w:rPr>
+        <w:t xml:space="preserve">        </w:t>
+      </w:r>
+      <w:r>
+        <w:rPr>
+          <w:rFonts w:ascii="Consolas" w:hAnsi="Consolas" w:cs="Consolas"/>
+          <w:color w:val="0000FF"/>
+          <w:sz w:val="19"/>
+          <w:szCs w:val="19"/>
+          <w:lang w:val="en-US"/>
+        </w:rPr>
+        <w:t>static</w:t>
+      </w:r>
+      <w:r>
+        <w:rPr>
+          <w:rFonts w:ascii="Consolas" w:hAnsi="Consolas" w:cs="Consolas"/>
+          <w:color w:val="000000"/>
+          <w:sz w:val="19"/>
+          <w:szCs w:val="19"/>
+          <w:lang w:val="en-US"/>
+        </w:rPr>
+        <w:t xml:space="preserve"> </w:t>
+      </w:r>
+      <w:r>
+        <w:rPr>
+          <w:rFonts w:ascii="Consolas" w:hAnsi="Consolas" w:cs="Consolas"/>
+          <w:color w:val="0000FF"/>
+          <w:sz w:val="19"/>
+          <w:szCs w:val="19"/>
+          <w:lang w:val="en-US"/>
+        </w:rPr>
+        <w:t>void</w:t>
+      </w:r>
+      <w:r>
+        <w:rPr>
+          <w:rFonts w:ascii="Consolas" w:hAnsi="Consolas" w:cs="Consolas"/>
+          <w:color w:val="000000"/>
+          <w:sz w:val="19"/>
+          <w:szCs w:val="19"/>
+          <w:lang w:val="en-US"/>
+        </w:rPr>
+        <w:t xml:space="preserve"> Main(</w:t>
+      </w:r>
+      <w:r>
+        <w:rPr>
+          <w:rFonts w:ascii="Consolas" w:hAnsi="Consolas" w:cs="Consolas"/>
+          <w:color w:val="0000FF"/>
+          <w:sz w:val="19"/>
+          <w:szCs w:val="19"/>
+          <w:lang w:val="en-US"/>
+        </w:rPr>
+        <w:t>string</w:t>
+      </w:r>
+      <w:r>
+        <w:rPr>
+          <w:rFonts w:ascii="Consolas" w:hAnsi="Consolas" w:cs="Consolas"/>
+          <w:color w:val="000000"/>
+          <w:sz w:val="19"/>
+          <w:szCs w:val="19"/>
+          <w:lang w:val="en-US"/>
+        </w:rPr>
+        <w:t>[] args)</w:t>
+      </w:r>
+    </w:p>
+    <w:p>
+      <w:pPr>
+        <w:autoSpaceDE w:val="0"/>
+        <w:autoSpaceDN w:val="0"/>
+        <w:adjustRightInd w:val="0"/>
+        <w:spacing w:after="0" w:line="240" w:lineRule="auto"/>
+        <w:rPr>
+          <w:rFonts w:ascii="Consolas" w:hAnsi="Consolas" w:cs="Consolas"/>
+          <w:color w:val="000000"/>
+          <w:sz w:val="19"/>
+          <w:szCs w:val="19"/>
+          <w:lang w:val="en-US"/>
+        </w:rPr>
+      </w:pPr>
+      <w:r>
+        <w:rPr>
+          <w:rFonts w:ascii="Consolas" w:hAnsi="Consolas" w:cs="Consolas"/>
+          <w:color w:val="000000"/>
+          <w:sz w:val="19"/>
+          <w:szCs w:val="19"/>
+          <w:lang w:val="en-US"/>
+        </w:rPr>
+        <w:t xml:space="preserve">        {</w:t>
+      </w:r>
+    </w:p>
+    <w:p>
+      <w:pPr>
+        <w:autoSpaceDE w:val="0"/>
+        <w:autoSpaceDN w:val="0"/>
+        <w:adjustRightInd w:val="0"/>
+        <w:spacing w:after="0" w:line="240" w:lineRule="auto"/>
+        <w:rPr>
+          <w:rFonts w:ascii="Consolas" w:hAnsi="Consolas" w:cs="Consolas"/>
+          <w:color w:val="000000"/>
+          <w:sz w:val="19"/>
+          <w:szCs w:val="19"/>
+          <w:lang w:val="en-US"/>
+        </w:rPr>
+      </w:pPr>
+      <w:r>
+        <w:rPr>
+          <w:rFonts w:ascii="Consolas" w:hAnsi="Consolas" w:cs="Consolas"/>
+          <w:color w:val="000000"/>
+          <w:sz w:val="19"/>
+          <w:szCs w:val="19"/>
+          <w:lang w:val="en-US"/>
+        </w:rPr>
+        <w:t xml:space="preserve">            Console.WriteLine(</w:t>
+      </w:r>
+      <w:r>
+        <w:rPr>
+          <w:rFonts w:ascii="Consolas" w:hAnsi="Consolas" w:cs="Consolas"/>
+          <w:color w:val="A31515"/>
+          <w:sz w:val="19"/>
+          <w:szCs w:val="19"/>
+          <w:lang w:val="en-US"/>
+        </w:rPr>
+        <w:t>"Enter your random string: "</w:t>
+      </w:r>
+      <w:r>
+        <w:rPr>
+          <w:rFonts w:ascii="Consolas" w:hAnsi="Consolas" w:cs="Consolas"/>
+          <w:color w:val="000000"/>
+          <w:sz w:val="19"/>
+          <w:szCs w:val="19"/>
+          <w:lang w:val="en-US"/>
+        </w:rPr>
+        <w:t>);</w:t>
+      </w:r>
+    </w:p>
+    <w:p>
+      <w:pPr>
+        <w:autoSpaceDE w:val="0"/>
+        <w:autoSpaceDN w:val="0"/>
+        <w:adjustRightInd w:val="0"/>
+        <w:spacing w:after="0" w:line="240" w:lineRule="auto"/>
+        <w:rPr>
+          <w:rFonts w:ascii="Consolas" w:hAnsi="Consolas" w:cs="Consolas"/>
+          <w:color w:val="000000"/>
+          <w:sz w:val="19"/>
+          <w:szCs w:val="19"/>
+          <w:lang w:val="en-US"/>
+        </w:rPr>
+      </w:pPr>
+      <w:r>
+        <w:rPr>
+          <w:rFonts w:ascii="Consolas" w:hAnsi="Consolas" w:cs="Consolas"/>
+          <w:color w:val="000000"/>
+          <w:sz w:val="19"/>
+          <w:szCs w:val="19"/>
+          <w:lang w:val="en-US"/>
+        </w:rPr>
+        <w:t xml:space="preserve">            </w:t>
+      </w:r>
+      <w:r>
+        <w:rPr>
+          <w:rFonts w:ascii="Consolas" w:hAnsi="Consolas" w:cs="Consolas"/>
+          <w:color w:val="0000FF"/>
+          <w:sz w:val="19"/>
+          <w:szCs w:val="19"/>
+          <w:lang w:val="en-US"/>
+        </w:rPr>
+        <w:t>string</w:t>
+      </w:r>
+      <w:r>
+        <w:rPr>
+          <w:rFonts w:ascii="Consolas" w:hAnsi="Consolas" w:cs="Consolas"/>
+          <w:color w:val="000000"/>
+          <w:sz w:val="19"/>
+          <w:szCs w:val="19"/>
+          <w:lang w:val="en-US"/>
+        </w:rPr>
+        <w:t xml:space="preserve"> sentence = Console.ReadLine();</w:t>
+      </w:r>
+    </w:p>
+    <w:p>
+      <w:pPr>
+        <w:autoSpaceDE w:val="0"/>
+        <w:autoSpaceDN w:val="0"/>
+        <w:adjustRightInd w:val="0"/>
+        <w:spacing w:after="0" w:line="240" w:lineRule="auto"/>
+        <w:rPr>
+          <w:rFonts w:ascii="Consolas" w:hAnsi="Consolas" w:cs="Consolas"/>
+          <w:color w:val="000000"/>
+          <w:sz w:val="19"/>
+          <w:szCs w:val="19"/>
+          <w:lang w:val="en-US"/>
+        </w:rPr>
+      </w:pPr>
+    </w:p>
+    <w:p>
+      <w:pPr>
+        <w:autoSpaceDE w:val="0"/>
+        <w:autoSpaceDN w:val="0"/>
+        <w:adjustRightInd w:val="0"/>
+        <w:spacing w:after="0" w:line="240" w:lineRule="auto"/>
+        <w:rPr>
+          <w:rFonts w:ascii="Consolas" w:hAnsi="Consolas" w:cs="Consolas"/>
+          <w:color w:val="000000"/>
+          <w:sz w:val="19"/>
+          <w:szCs w:val="19"/>
+          <w:lang w:val="en-US"/>
+        </w:rPr>
+      </w:pPr>
+      <w:r>
+        <w:rPr>
+          <w:rFonts w:ascii="Consolas" w:hAnsi="Consolas" w:cs="Consolas"/>
+          <w:color w:val="000000"/>
+          <w:sz w:val="19"/>
+          <w:szCs w:val="19"/>
+          <w:lang w:val="en-US"/>
+        </w:rPr>
+        <w:t xml:space="preserve">            Console.WriteLine(</w:t>
+      </w:r>
+      <w:r>
+        <w:rPr>
+          <w:rFonts w:ascii="Consolas" w:hAnsi="Consolas" w:cs="Consolas"/>
+          <w:color w:val="A31515"/>
+          <w:sz w:val="19"/>
+          <w:szCs w:val="19"/>
+          <w:lang w:val="en-US"/>
+        </w:rPr>
+        <w:t>"Choose your color: r for Red, g for Green, o for Other"</w:t>
+      </w:r>
+      <w:r>
+        <w:rPr>
+          <w:rFonts w:ascii="Consolas" w:hAnsi="Consolas" w:cs="Consolas"/>
+          <w:color w:val="000000"/>
+          <w:sz w:val="19"/>
+          <w:szCs w:val="19"/>
+          <w:lang w:val="en-US"/>
+        </w:rPr>
+        <w:t>);</w:t>
+      </w:r>
+    </w:p>
+    <w:p>
+      <w:pPr>
+        <w:autoSpaceDE w:val="0"/>
+        <w:autoSpaceDN w:val="0"/>
+        <w:adjustRightInd w:val="0"/>
+        <w:spacing w:after="0" w:line="240" w:lineRule="auto"/>
+        <w:rPr>
+          <w:rFonts w:ascii="Consolas" w:hAnsi="Consolas" w:cs="Consolas"/>
+          <w:color w:val="000000"/>
+          <w:sz w:val="19"/>
+          <w:szCs w:val="19"/>
+          <w:lang w:val="en-US"/>
+        </w:rPr>
+      </w:pPr>
+      <w:r>
+        <w:rPr>
+          <w:rFonts w:ascii="Consolas" w:hAnsi="Consolas" w:cs="Consolas"/>
+          <w:color w:val="000000"/>
+          <w:sz w:val="19"/>
+          <w:szCs w:val="19"/>
+          <w:lang w:val="en-US"/>
+        </w:rPr>
+        <w:t xml:space="preserve">            </w:t>
+      </w:r>
+      <w:r>
+        <w:rPr>
+          <w:rFonts w:ascii="Consolas" w:hAnsi="Consolas" w:cs="Consolas"/>
+          <w:color w:val="0000FF"/>
+          <w:sz w:val="19"/>
+          <w:szCs w:val="19"/>
+          <w:lang w:val="en-US"/>
+        </w:rPr>
+        <w:t>char</w:t>
+      </w:r>
+      <w:r>
+        <w:rPr>
+          <w:rFonts w:ascii="Consolas" w:hAnsi="Consolas" w:cs="Consolas"/>
+          <w:color w:val="000000"/>
+          <w:sz w:val="19"/>
+          <w:szCs w:val="19"/>
+          <w:lang w:val="en-US"/>
+        </w:rPr>
+        <w:t xml:space="preserve"> color = Convert.ToChar(Console.ReadLine());</w:t>
+      </w:r>
+    </w:p>
+    <w:p>
+      <w:pPr>
+        <w:autoSpaceDE w:val="0"/>
+        <w:autoSpaceDN w:val="0"/>
+        <w:adjustRightInd w:val="0"/>
+        <w:spacing w:after="0" w:line="240" w:lineRule="auto"/>
+        <w:rPr>
+          <w:rFonts w:ascii="Consolas" w:hAnsi="Consolas" w:cs="Consolas"/>
+          <w:color w:val="000000"/>
+          <w:sz w:val="19"/>
+          <w:szCs w:val="19"/>
+          <w:lang w:val="en-US"/>
+        </w:rPr>
+      </w:pPr>
+    </w:p>
+    <w:p>
+      <w:pPr>
+        <w:autoSpaceDE w:val="0"/>
+        <w:autoSpaceDN w:val="0"/>
+        <w:adjustRightInd w:val="0"/>
+        <w:spacing w:after="0" w:line="240" w:lineRule="auto"/>
+        <w:rPr>
+          <w:rFonts w:ascii="Consolas" w:hAnsi="Consolas" w:cs="Consolas"/>
+          <w:color w:val="000000"/>
+          <w:sz w:val="19"/>
+          <w:szCs w:val="19"/>
+          <w:lang w:val="en-US"/>
+        </w:rPr>
+      </w:pPr>
+      <w:r>
+        <w:rPr>
+          <w:rFonts w:ascii="Consolas" w:hAnsi="Consolas" w:cs="Consolas"/>
+          <w:color w:val="000000"/>
+          <w:sz w:val="19"/>
+          <w:szCs w:val="19"/>
+          <w:lang w:val="en-US"/>
+        </w:rPr>
+        <w:t xml:space="preserve">            </w:t>
+      </w:r>
+      <w:r>
+        <w:rPr>
+          <w:rFonts w:ascii="Consolas" w:hAnsi="Consolas" w:cs="Consolas"/>
+          <w:color w:val="0000FF"/>
+          <w:sz w:val="19"/>
+          <w:szCs w:val="19"/>
+          <w:lang w:val="en-US"/>
+        </w:rPr>
+        <w:t>if</w:t>
+      </w:r>
+      <w:r>
+        <w:rPr>
+          <w:rFonts w:ascii="Consolas" w:hAnsi="Consolas" w:cs="Consolas"/>
+          <w:color w:val="000000"/>
+          <w:sz w:val="19"/>
+          <w:szCs w:val="19"/>
+          <w:lang w:val="en-US"/>
+        </w:rPr>
+        <w:t xml:space="preserve">(color == </w:t>
+      </w:r>
+      <w:r>
+        <w:rPr>
+          <w:rFonts w:ascii="Consolas" w:hAnsi="Consolas" w:cs="Consolas"/>
+          <w:color w:val="A31515"/>
+          <w:sz w:val="19"/>
+          <w:szCs w:val="19"/>
+          <w:lang w:val="en-US"/>
+        </w:rPr>
+        <w:t>'r'</w:t>
+      </w:r>
+      <w:r>
+        <w:rPr>
+          <w:rFonts w:ascii="Consolas" w:hAnsi="Consolas" w:cs="Consolas"/>
+          <w:color w:val="000000"/>
+          <w:sz w:val="19"/>
+          <w:szCs w:val="19"/>
+          <w:lang w:val="en-US"/>
+        </w:rPr>
+        <w:t>)</w:t>
+      </w:r>
+    </w:p>
+    <w:p>
+      <w:pPr>
+        <w:autoSpaceDE w:val="0"/>
+        <w:autoSpaceDN w:val="0"/>
+        <w:adjustRightInd w:val="0"/>
+        <w:spacing w:after="0" w:line="240" w:lineRule="auto"/>
+        <w:rPr>
+          <w:rFonts w:ascii="Consolas" w:hAnsi="Consolas" w:cs="Consolas"/>
+          <w:color w:val="000000"/>
+          <w:sz w:val="19"/>
+          <w:szCs w:val="19"/>
+          <w:lang w:val="en-US"/>
+        </w:rPr>
+      </w:pPr>
+      <w:r>
+        <w:rPr>
+          <w:rFonts w:ascii="Consolas" w:hAnsi="Consolas" w:cs="Consolas"/>
+          <w:color w:val="000000"/>
+          <w:sz w:val="19"/>
+          <w:szCs w:val="19"/>
+          <w:lang w:val="en-US"/>
+        </w:rPr>
+        <w:t xml:space="preserve">            {</w:t>
+      </w:r>
+    </w:p>
+    <w:p>
+      <w:pPr>
+        <w:autoSpaceDE w:val="0"/>
+        <w:autoSpaceDN w:val="0"/>
+        <w:adjustRightInd w:val="0"/>
+        <w:spacing w:after="0" w:line="240" w:lineRule="auto"/>
+        <w:rPr>
+          <w:rFonts w:ascii="Consolas" w:hAnsi="Consolas" w:cs="Consolas"/>
+          <w:color w:val="000000"/>
+          <w:sz w:val="19"/>
+          <w:szCs w:val="19"/>
+          <w:lang w:val="en-US"/>
+        </w:rPr>
+      </w:pPr>
+      <w:r>
+        <w:rPr>
+          <w:rFonts w:ascii="Consolas" w:hAnsi="Consolas" w:cs="Consolas"/>
+          <w:color w:val="000000"/>
+          <w:sz w:val="19"/>
+          <w:szCs w:val="19"/>
+          <w:lang w:val="en-US"/>
+        </w:rPr>
+        <w:t xml:space="preserve">                Console.ForegroundColor = ConsoleColor.Red;</w:t>
+      </w:r>
+    </w:p>
+    <w:p>
+      <w:pPr>
+        <w:autoSpaceDE w:val="0"/>
+        <w:autoSpaceDN w:val="0"/>
+        <w:adjustRightInd w:val="0"/>
+        <w:spacing w:after="0" w:line="240" w:lineRule="auto"/>
+        <w:rPr>
+          <w:rFonts w:ascii="Consolas" w:hAnsi="Consolas" w:cs="Consolas"/>
+          <w:color w:val="000000"/>
+          <w:sz w:val="19"/>
+          <w:szCs w:val="19"/>
+          <w:lang w:val="en-US"/>
+        </w:rPr>
+      </w:pPr>
+      <w:r>
+        <w:rPr>
+          <w:rFonts w:ascii="Consolas" w:hAnsi="Consolas" w:cs="Consolas"/>
+          <w:color w:val="000000"/>
+          <w:sz w:val="19"/>
+          <w:szCs w:val="19"/>
+          <w:lang w:val="en-US"/>
+        </w:rPr>
+        <w:t xml:space="preserve">                Console.WriteLine(sentence);</w:t>
+      </w:r>
+    </w:p>
+    <w:p>
+      <w:pPr>
+        <w:autoSpaceDE w:val="0"/>
+        <w:autoSpaceDN w:val="0"/>
+        <w:adjustRightInd w:val="0"/>
+        <w:spacing w:after="0" w:line="240" w:lineRule="auto"/>
+        <w:rPr>
+          <w:rFonts w:ascii="Consolas" w:hAnsi="Consolas" w:cs="Consolas"/>
+          <w:color w:val="000000"/>
+          <w:sz w:val="19"/>
+          <w:szCs w:val="19"/>
+          <w:lang w:val="en-US"/>
+        </w:rPr>
+      </w:pPr>
+      <w:r>
+        <w:rPr>
+          <w:rFonts w:ascii="Consolas" w:hAnsi="Consolas" w:cs="Consolas"/>
+          <w:color w:val="000000"/>
+          <w:sz w:val="19"/>
+          <w:szCs w:val="19"/>
+          <w:lang w:val="en-US"/>
+        </w:rPr>
+        <w:t xml:space="preserve">            }</w:t>
+      </w:r>
+    </w:p>
+    <w:p>
+      <w:pPr>
+        <w:autoSpaceDE w:val="0"/>
+        <w:autoSpaceDN w:val="0"/>
+        <w:adjustRightInd w:val="0"/>
+        <w:spacing w:after="0" w:line="240" w:lineRule="auto"/>
+        <w:rPr>
+          <w:rFonts w:ascii="Consolas" w:hAnsi="Consolas" w:cs="Consolas"/>
+          <w:color w:val="000000"/>
+          <w:sz w:val="19"/>
+          <w:szCs w:val="19"/>
+          <w:lang w:val="en-US"/>
+        </w:rPr>
+      </w:pPr>
+      <w:r>
+        <w:rPr>
+          <w:rFonts w:ascii="Consolas" w:hAnsi="Consolas" w:cs="Consolas"/>
+          <w:color w:val="000000"/>
+          <w:sz w:val="19"/>
+          <w:szCs w:val="19"/>
+          <w:lang w:val="en-US"/>
+        </w:rPr>
+        <w:t xml:space="preserve">            </w:t>
+      </w:r>
+      <w:r>
+        <w:rPr>
+          <w:rFonts w:ascii="Consolas" w:hAnsi="Consolas" w:cs="Consolas"/>
+          <w:color w:val="0000FF"/>
+          <w:sz w:val="19"/>
+          <w:szCs w:val="19"/>
+          <w:lang w:val="en-US"/>
+        </w:rPr>
+        <w:t>else</w:t>
+      </w:r>
+      <w:r>
+        <w:rPr>
+          <w:rFonts w:ascii="Consolas" w:hAnsi="Consolas" w:cs="Consolas"/>
+          <w:color w:val="000000"/>
+          <w:sz w:val="19"/>
+          <w:szCs w:val="19"/>
+          <w:lang w:val="en-US"/>
+        </w:rPr>
+        <w:t xml:space="preserve"> </w:t>
+      </w:r>
+      <w:r>
+        <w:rPr>
+          <w:rFonts w:ascii="Consolas" w:hAnsi="Consolas" w:cs="Consolas"/>
+          <w:color w:val="0000FF"/>
+          <w:sz w:val="19"/>
+          <w:szCs w:val="19"/>
+          <w:lang w:val="en-US"/>
+        </w:rPr>
+        <w:t>if</w:t>
+      </w:r>
+      <w:r>
+        <w:rPr>
+          <w:rFonts w:ascii="Consolas" w:hAnsi="Consolas" w:cs="Consolas"/>
+          <w:color w:val="000000"/>
+          <w:sz w:val="19"/>
+          <w:szCs w:val="19"/>
+          <w:lang w:val="en-US"/>
+        </w:rPr>
+        <w:t xml:space="preserve">(color == </w:t>
+      </w:r>
+      <w:r>
+        <w:rPr>
+          <w:rFonts w:ascii="Consolas" w:hAnsi="Consolas" w:cs="Consolas"/>
+          <w:color w:val="A31515"/>
+          <w:sz w:val="19"/>
+          <w:szCs w:val="19"/>
+          <w:lang w:val="en-US"/>
+        </w:rPr>
+        <w:t>'g'</w:t>
+      </w:r>
+      <w:r>
+        <w:rPr>
+          <w:rFonts w:ascii="Consolas" w:hAnsi="Consolas" w:cs="Consolas"/>
+          <w:color w:val="000000"/>
+          <w:sz w:val="19"/>
+          <w:szCs w:val="19"/>
+          <w:lang w:val="en-US"/>
+        </w:rPr>
+        <w:t>)</w:t>
+      </w:r>
+    </w:p>
+    <w:p>
+      <w:pPr>
+        <w:autoSpaceDE w:val="0"/>
+        <w:autoSpaceDN w:val="0"/>
+        <w:adjustRightInd w:val="0"/>
+        <w:spacing w:after="0" w:line="240" w:lineRule="auto"/>
+        <w:rPr>
+          <w:rFonts w:ascii="Consolas" w:hAnsi="Consolas" w:cs="Consolas"/>
+          <w:color w:val="000000"/>
+          <w:sz w:val="19"/>
+          <w:szCs w:val="19"/>
+          <w:lang w:val="en-US"/>
+        </w:rPr>
+      </w:pPr>
+      <w:r>
+        <w:rPr>
+          <w:rFonts w:ascii="Consolas" w:hAnsi="Consolas" w:cs="Consolas"/>
+          <w:color w:val="000000"/>
+          <w:sz w:val="19"/>
+          <w:szCs w:val="19"/>
+          <w:lang w:val="en-US"/>
+        </w:rPr>
+        <w:t xml:space="preserve">            {</w:t>
+      </w:r>
+    </w:p>
+    <w:p>
+      <w:pPr>
+        <w:autoSpaceDE w:val="0"/>
+        <w:autoSpaceDN w:val="0"/>
+        <w:adjustRightInd w:val="0"/>
+        <w:spacing w:after="0" w:line="240" w:lineRule="auto"/>
+        <w:rPr>
+          <w:rFonts w:ascii="Consolas" w:hAnsi="Consolas" w:cs="Consolas"/>
+          <w:color w:val="000000"/>
+          <w:sz w:val="19"/>
+          <w:szCs w:val="19"/>
+          <w:lang w:val="en-US"/>
+        </w:rPr>
+      </w:pPr>
+      <w:r>
+        <w:rPr>
+          <w:rFonts w:ascii="Consolas" w:hAnsi="Consolas" w:cs="Consolas"/>
+          <w:color w:val="000000"/>
+          <w:sz w:val="19"/>
+          <w:szCs w:val="19"/>
+          <w:lang w:val="en-US"/>
+        </w:rPr>
+        <w:t xml:space="preserve">                Console.ForegroundColor = ConsoleColor.Green;</w:t>
+      </w:r>
+    </w:p>
+    <w:p>
+      <w:pPr>
+        <w:autoSpaceDE w:val="0"/>
+        <w:autoSpaceDN w:val="0"/>
+        <w:adjustRightInd w:val="0"/>
+        <w:spacing w:after="0" w:line="240" w:lineRule="auto"/>
+        <w:rPr>
+          <w:rFonts w:ascii="Consolas" w:hAnsi="Consolas" w:cs="Consolas"/>
+          <w:color w:val="000000"/>
+          <w:sz w:val="19"/>
+          <w:szCs w:val="19"/>
+          <w:lang w:val="en-US"/>
+        </w:rPr>
+      </w:pPr>
+      <w:r>
+        <w:rPr>
+          <w:rFonts w:ascii="Consolas" w:hAnsi="Consolas" w:cs="Consolas"/>
+          <w:color w:val="000000"/>
+          <w:sz w:val="19"/>
+          <w:szCs w:val="19"/>
+          <w:lang w:val="en-US"/>
+        </w:rPr>
+        <w:t xml:space="preserve">                Console.WriteLine(sentence);</w:t>
+      </w:r>
+    </w:p>
+    <w:p>
+      <w:pPr>
+        <w:autoSpaceDE w:val="0"/>
+        <w:autoSpaceDN w:val="0"/>
+        <w:adjustRightInd w:val="0"/>
+        <w:spacing w:after="0" w:line="240" w:lineRule="auto"/>
+        <w:rPr>
+          <w:rFonts w:ascii="Consolas" w:hAnsi="Consolas" w:cs="Consolas"/>
+          <w:color w:val="000000"/>
+          <w:sz w:val="19"/>
+          <w:szCs w:val="19"/>
+          <w:lang w:val="en-US"/>
+        </w:rPr>
+      </w:pPr>
+      <w:r>
+        <w:rPr>
+          <w:rFonts w:ascii="Consolas" w:hAnsi="Consolas" w:cs="Consolas"/>
+          <w:color w:val="000000"/>
+          <w:sz w:val="19"/>
+          <w:szCs w:val="19"/>
+          <w:lang w:val="en-US"/>
+        </w:rPr>
+        <w:t xml:space="preserve">            }</w:t>
+      </w:r>
+    </w:p>
+    <w:p>
+      <w:pPr>
+        <w:autoSpaceDE w:val="0"/>
+        <w:autoSpaceDN w:val="0"/>
+        <w:adjustRightInd w:val="0"/>
+        <w:spacing w:after="0" w:line="240" w:lineRule="auto"/>
+        <w:rPr>
+          <w:rFonts w:ascii="Consolas" w:hAnsi="Consolas" w:cs="Consolas"/>
+          <w:color w:val="000000"/>
+          <w:sz w:val="19"/>
+          <w:szCs w:val="19"/>
+          <w:lang w:val="en-US"/>
+        </w:rPr>
+      </w:pPr>
+      <w:r>
+        <w:rPr>
+          <w:rFonts w:ascii="Consolas" w:hAnsi="Consolas" w:cs="Consolas"/>
+          <w:color w:val="000000"/>
+          <w:sz w:val="19"/>
+          <w:szCs w:val="19"/>
+          <w:lang w:val="en-US"/>
+        </w:rPr>
+        <w:t xml:space="preserve">            </w:t>
+      </w:r>
+      <w:r>
+        <w:rPr>
+          <w:rFonts w:ascii="Consolas" w:hAnsi="Consolas" w:cs="Consolas"/>
+          <w:color w:val="0000FF"/>
+          <w:sz w:val="19"/>
+          <w:szCs w:val="19"/>
+          <w:lang w:val="en-US"/>
+        </w:rPr>
+        <w:t>else</w:t>
+      </w:r>
+    </w:p>
+    <w:p>
+      <w:pPr>
+        <w:autoSpaceDE w:val="0"/>
+        <w:autoSpaceDN w:val="0"/>
+        <w:adjustRightInd w:val="0"/>
+        <w:spacing w:after="0" w:line="240" w:lineRule="auto"/>
+        <w:rPr>
+          <w:rFonts w:ascii="Consolas" w:hAnsi="Consolas" w:cs="Consolas"/>
+          <w:color w:val="000000"/>
+          <w:sz w:val="19"/>
+          <w:szCs w:val="19"/>
+          <w:lang w:val="en-US"/>
+        </w:rPr>
+      </w:pPr>
+      <w:r>
+        <w:rPr>
+          <w:rFonts w:ascii="Consolas" w:hAnsi="Consolas" w:cs="Consolas"/>
+          <w:color w:val="000000"/>
+          <w:sz w:val="19"/>
+          <w:szCs w:val="19"/>
+          <w:lang w:val="en-US"/>
+        </w:rPr>
+        <w:t xml:space="preserve">            {</w:t>
+      </w:r>
+    </w:p>
+    <w:p>
+      <w:pPr>
+        <w:autoSpaceDE w:val="0"/>
+        <w:autoSpaceDN w:val="0"/>
+        <w:adjustRightInd w:val="0"/>
+        <w:spacing w:after="0" w:line="240" w:lineRule="auto"/>
+        <w:rPr>
+          <w:rFonts w:ascii="Consolas" w:hAnsi="Consolas" w:cs="Consolas"/>
+          <w:color w:val="000000"/>
+          <w:sz w:val="19"/>
+          <w:szCs w:val="19"/>
+          <w:lang w:val="en-US"/>
+        </w:rPr>
+      </w:pPr>
+      <w:r>
+        <w:rPr>
+          <w:rFonts w:ascii="Consolas" w:hAnsi="Consolas" w:cs="Consolas"/>
+          <w:color w:val="000000"/>
+          <w:sz w:val="19"/>
+          <w:szCs w:val="19"/>
+          <w:lang w:val="en-US"/>
+        </w:rPr>
+        <w:t xml:space="preserve">                Console.ForegroundColor = ConsoleColor.Blue;</w:t>
+      </w:r>
+    </w:p>
+    <w:p>
+      <w:pPr>
+        <w:autoSpaceDE w:val="0"/>
+        <w:autoSpaceDN w:val="0"/>
+        <w:adjustRightInd w:val="0"/>
+        <w:spacing w:after="0" w:line="240" w:lineRule="auto"/>
+        <w:rPr>
+          <w:rFonts w:ascii="Consolas" w:hAnsi="Consolas" w:cs="Consolas"/>
+          <w:color w:val="000000"/>
+          <w:sz w:val="19"/>
+          <w:szCs w:val="19"/>
+          <w:lang w:val="en-US"/>
+        </w:rPr>
+      </w:pPr>
+      <w:r>
+        <w:rPr>
+          <w:rFonts w:ascii="Consolas" w:hAnsi="Consolas" w:cs="Consolas"/>
+          <w:color w:val="000000"/>
+          <w:sz w:val="19"/>
+          <w:szCs w:val="19"/>
+          <w:lang w:val="en-US"/>
+        </w:rPr>
+        <w:t xml:space="preserve">                Console.WriteLine(sentence);</w:t>
+      </w:r>
+    </w:p>
+    <w:p>
+      <w:pPr>
+        <w:autoSpaceDE w:val="0"/>
+        <w:autoSpaceDN w:val="0"/>
+        <w:adjustRightInd w:val="0"/>
+        <w:spacing w:after="0" w:line="240" w:lineRule="auto"/>
+        <w:rPr>
+          <w:rFonts w:ascii="Consolas" w:hAnsi="Consolas" w:cs="Consolas"/>
+          <w:color w:val="000000"/>
+          <w:sz w:val="19"/>
+          <w:szCs w:val="19"/>
+          <w:lang w:val="en-US"/>
+        </w:rPr>
+      </w:pPr>
+      <w:r>
+        <w:rPr>
+          <w:rFonts w:ascii="Consolas" w:hAnsi="Consolas" w:cs="Consolas"/>
+          <w:color w:val="000000"/>
+          <w:sz w:val="19"/>
+          <w:szCs w:val="19"/>
+          <w:lang w:val="en-US"/>
+        </w:rPr>
+        <w:t xml:space="preserve">            }</w:t>
+      </w:r>
+    </w:p>
+    <w:p>
+      <w:pPr>
+        <w:autoSpaceDE w:val="0"/>
+        <w:autoSpaceDN w:val="0"/>
+        <w:adjustRightInd w:val="0"/>
+        <w:spacing w:after="0" w:line="240" w:lineRule="auto"/>
+        <w:rPr>
+          <w:rFonts w:ascii="Consolas" w:hAnsi="Consolas" w:cs="Consolas"/>
+          <w:color w:val="000000"/>
+          <w:sz w:val="19"/>
+          <w:szCs w:val="19"/>
+          <w:lang w:val="en-US"/>
+        </w:rPr>
+      </w:pPr>
+    </w:p>
+    <w:p>
+      <w:pPr>
+        <w:autoSpaceDE w:val="0"/>
+        <w:autoSpaceDN w:val="0"/>
+        <w:adjustRightInd w:val="0"/>
+        <w:spacing w:after="0" w:line="240" w:lineRule="auto"/>
+        <w:rPr>
+          <w:rFonts w:ascii="Consolas" w:hAnsi="Consolas" w:cs="Consolas"/>
+          <w:color w:val="000000"/>
+          <w:sz w:val="19"/>
+          <w:szCs w:val="19"/>
+          <w:lang w:val="en-US"/>
+        </w:rPr>
+      </w:pPr>
+      <w:r>
+        <w:rPr>
+          <w:rFonts w:ascii="Consolas" w:hAnsi="Consolas" w:cs="Consolas"/>
+          <w:color w:val="000000"/>
+          <w:sz w:val="19"/>
+          <w:szCs w:val="19"/>
+          <w:lang w:val="en-US"/>
+        </w:rPr>
+        <w:t xml:space="preserve">            Console.ReadKey();</w:t>
+      </w:r>
+    </w:p>
+    <w:p>
+      <w:pPr>
+        <w:autoSpaceDE w:val="0"/>
+        <w:autoSpaceDN w:val="0"/>
+        <w:adjustRightInd w:val="0"/>
+        <w:spacing w:after="0" w:line="240" w:lineRule="auto"/>
+        <w:rPr>
+          <w:rFonts w:ascii="Consolas" w:hAnsi="Consolas" w:cs="Consolas"/>
+          <w:color w:val="000000"/>
+          <w:sz w:val="19"/>
+          <w:szCs w:val="19"/>
+          <w:lang w:val="en-US"/>
+        </w:rPr>
+      </w:pPr>
+      <w:r>
+        <w:rPr>
+          <w:rFonts w:ascii="Consolas" w:hAnsi="Consolas" w:cs="Consolas"/>
+          <w:color w:val="000000"/>
+          <w:sz w:val="19"/>
+          <w:szCs w:val="19"/>
+          <w:lang w:val="en-US"/>
+        </w:rPr>
+        <w:t xml:space="preserve">        }</w:t>
+      </w:r>
+    </w:p>
+    <w:p>
+      <w:pPr>
+        <w:rPr>
+          <w:rFonts w:ascii="Consolas" w:hAnsi="Consolas" w:cs="Consolas"/>
+          <w:color w:val="000000"/>
+          <w:sz w:val="19"/>
+          <w:szCs w:val="19"/>
+          <w:lang w:val="en-US"/>
+        </w:rPr>
+      </w:pPr>
+      <w:r>
+        <w:rPr>
+          <w:rFonts w:ascii="Consolas" w:hAnsi="Consolas" w:cs="Consolas"/>
+          <w:color w:val="000000"/>
+          <w:sz w:val="19"/>
+          <w:szCs w:val="19"/>
+          <w:lang w:val="en-US"/>
+        </w:rPr>
+        <w:lastRenderedPageBreak/>
+        <w:t xml:space="preserve">    }</w:t>
+      </w:r>
+    </w:p>
+    <w:p>
+      <w:r>
+        <w:rPr>
+          <w:noProof/>
+          <w:lang w:val="en-US"/>
+        </w:rPr>
+        <w:drawing>
+          <wp:inline distT="0" distB="0" distL="0" distR="0">
+            <wp:extent cx="4239217" cy="1219370"/>
+            <wp:effectExtent l="0" t="0" r="9525" b="0"/>
+            <wp:docPr id="21" name="Picture 21"/>
+            <wp:cNvGraphicFramePr>
+              <a:graphicFrameLocks xmlns:a="http://schemas.openxmlformats.org/drawingml/2006/main" noChangeAspect="1"/>
+            </wp:cNvGraphicFramePr>
+            <a:graphic xmlns:a="http://schemas.openxmlformats.org/drawingml/2006/main">
+              <a:graphicData uri="http://schemas.openxmlformats.org/drawingml/2006/picture">
+                <pic:pic xmlns:pic="http://schemas.openxmlformats.org/drawingml/2006/picture">
+                  <pic:nvPicPr>
+                    <pic:cNvPr id="21" name="18-Else_If_Example.png"/>
+                    <pic:cNvPicPr/>
+                  </pic:nvPicPr>
+                  <pic:blipFill>
+                    <a:blip r:embed="rId29">
+                      <a:extLst>
+                        <a:ext uri="{28A0092B-C50C-407E-A947-70E740481C1C}">
+                          <a14:useLocalDpi xmlns:a14="http://schemas.microsoft.com/office/drawing/2010/main" val="0"/>
+                        </a:ext>
+                      </a:extLst>
+                    </a:blip>
+                    <a:stretch>
+                      <a:fillRect/>
+                    </a:stretch>
+                  </pic:blipFill>
+                  <pic:spPr>
+                    <a:xfrm>
+                      <a:off x="0" y="0"/>
+                      <a:ext cx="4239217" cy="1219370"/>
+                    </a:xfrm>
+                    <a:prstGeom prst="rect">
+                      <a:avLst/>
+                    </a:prstGeom>
+                  </pic:spPr>
+                </pic:pic>
+              </a:graphicData>
+            </a:graphic>
+          </wp:inline>
+        </w:drawing>
+      </w:r>
+    </w:p>
+    <w:p>
+      <w:pPr>
+        <w:pStyle w:val="Heading2"/>
+      </w:pPr>
+      <w:r>
+        <w:t>Nested Conditional Statements</w:t>
+      </w:r>
+    </w:p>
+    <w:p>
+      <w:r>
+        <w:t>In C# we can write conditional statement inside conditional statement if our project requires that from us. So, the base syntax looks like this:</w:t>
+      </w:r>
+    </w:p>
+    <w:p>
+      <w:pPr>
+        <w:autoSpaceDE w:val="0"/>
+        <w:autoSpaceDN w:val="0"/>
+        <w:adjustRightInd w:val="0"/>
+        <w:spacing w:after="0" w:line="240" w:lineRule="auto"/>
+        <w:rPr>
+          <w:rFonts w:ascii="Consolas" w:hAnsi="Consolas" w:cs="Consolas"/>
+          <w:color w:val="000000"/>
+          <w:sz w:val="19"/>
+          <w:szCs w:val="19"/>
+        </w:rPr>
+      </w:pPr>
+      <w:r>
+        <w:rPr>
+          <w:rFonts w:ascii="Consolas" w:hAnsi="Consolas" w:cs="Consolas"/>
+          <w:color w:val="0000FF"/>
+          <w:sz w:val="19"/>
+          <w:szCs w:val="19"/>
+        </w:rPr>
+        <w:t>if</w:t>
+      </w:r>
+      <w:r>
+        <w:rPr>
+          <w:rFonts w:ascii="Consolas" w:hAnsi="Consolas" w:cs="Consolas"/>
+          <w:color w:val="000000"/>
+          <w:sz w:val="19"/>
+          <w:szCs w:val="19"/>
+        </w:rPr>
+        <w:t xml:space="preserve"> (condition)</w:t>
+      </w:r>
+    </w:p>
+    <w:p>
+      <w:pPr>
+        <w:autoSpaceDE w:val="0"/>
+        <w:autoSpaceDN w:val="0"/>
+        <w:adjustRightInd w:val="0"/>
+        <w:spacing w:after="0" w:line="240" w:lineRule="auto"/>
+        <w:rPr>
+          <w:rFonts w:ascii="Consolas" w:hAnsi="Consolas" w:cs="Consolas"/>
+          <w:color w:val="000000"/>
+          <w:sz w:val="19"/>
+          <w:szCs w:val="19"/>
+        </w:rPr>
+      </w:pPr>
+      <w:r>
+        <w:rPr>
+          <w:rFonts w:ascii="Consolas" w:hAnsi="Consolas" w:cs="Consolas"/>
+          <w:color w:val="000000"/>
+          <w:sz w:val="19"/>
+          <w:szCs w:val="19"/>
+        </w:rPr>
+        <w:t>{</w:t>
+      </w:r>
+    </w:p>
+    <w:p>
+      <w:pPr>
+        <w:autoSpaceDE w:val="0"/>
+        <w:autoSpaceDN w:val="0"/>
+        <w:adjustRightInd w:val="0"/>
+        <w:spacing w:after="0" w:line="240" w:lineRule="auto"/>
+        <w:rPr>
+          <w:rFonts w:ascii="Consolas" w:hAnsi="Consolas" w:cs="Consolas"/>
+          <w:color w:val="000000"/>
+          <w:sz w:val="19"/>
+          <w:szCs w:val="19"/>
+        </w:rPr>
+      </w:pPr>
+      <w:r>
+        <w:rPr>
+          <w:rFonts w:ascii="Consolas" w:hAnsi="Consolas" w:cs="Consolas"/>
+          <w:color w:val="000000"/>
+          <w:sz w:val="19"/>
+          <w:szCs w:val="19"/>
+        </w:rPr>
+        <w:t xml:space="preserve">    </w:t>
+      </w:r>
+      <w:r>
+        <w:rPr>
+          <w:rFonts w:ascii="Consolas" w:hAnsi="Consolas" w:cs="Consolas"/>
+          <w:color w:val="0000FF"/>
+          <w:sz w:val="19"/>
+          <w:szCs w:val="19"/>
+        </w:rPr>
+        <w:t>if</w:t>
+      </w:r>
+      <w:r>
+        <w:rPr>
+          <w:rFonts w:ascii="Consolas" w:hAnsi="Consolas" w:cs="Consolas"/>
+          <w:color w:val="000000"/>
+          <w:sz w:val="19"/>
+          <w:szCs w:val="19"/>
+        </w:rPr>
+        <w:t xml:space="preserve"> (condition2)</w:t>
+      </w:r>
+    </w:p>
+    <w:p>
+      <w:pPr>
+        <w:autoSpaceDE w:val="0"/>
+        <w:autoSpaceDN w:val="0"/>
+        <w:adjustRightInd w:val="0"/>
+        <w:spacing w:after="0" w:line="240" w:lineRule="auto"/>
+        <w:rPr>
+          <w:rFonts w:ascii="Consolas" w:hAnsi="Consolas" w:cs="Consolas"/>
+          <w:color w:val="000000"/>
+          <w:sz w:val="19"/>
+          <w:szCs w:val="19"/>
+        </w:rPr>
+      </w:pPr>
+      <w:r>
+        <w:rPr>
+          <w:rFonts w:ascii="Consolas" w:hAnsi="Consolas" w:cs="Consolas"/>
+          <w:color w:val="000000"/>
+          <w:sz w:val="19"/>
+          <w:szCs w:val="19"/>
+        </w:rPr>
+        <w:t xml:space="preserve">    {</w:t>
+      </w:r>
+    </w:p>
+    <w:p>
+      <w:pPr>
+        <w:autoSpaceDE w:val="0"/>
+        <w:autoSpaceDN w:val="0"/>
+        <w:adjustRightInd w:val="0"/>
+        <w:spacing w:after="0" w:line="240" w:lineRule="auto"/>
+        <w:rPr>
+          <w:rFonts w:ascii="Consolas" w:hAnsi="Consolas" w:cs="Consolas"/>
+          <w:color w:val="000000"/>
+          <w:sz w:val="19"/>
+          <w:szCs w:val="19"/>
+        </w:rPr>
+      </w:pPr>
+      <w:r>
+        <w:rPr>
+          <w:rFonts w:ascii="Consolas" w:hAnsi="Consolas" w:cs="Consolas"/>
+          <w:color w:val="000000"/>
+          <w:sz w:val="19"/>
+          <w:szCs w:val="19"/>
+        </w:rPr>
+        <w:t xml:space="preserve">        &lt; expression1 &gt; ;</w:t>
+      </w:r>
+    </w:p>
+    <w:p>
+      <w:pPr>
+        <w:autoSpaceDE w:val="0"/>
+        <w:autoSpaceDN w:val="0"/>
+        <w:adjustRightInd w:val="0"/>
+        <w:spacing w:after="0" w:line="240" w:lineRule="auto"/>
+        <w:rPr>
+          <w:rFonts w:ascii="Consolas" w:hAnsi="Consolas" w:cs="Consolas"/>
+          <w:color w:val="000000"/>
+          <w:sz w:val="19"/>
+          <w:szCs w:val="19"/>
+        </w:rPr>
+      </w:pPr>
+      <w:r>
+        <w:rPr>
+          <w:rFonts w:ascii="Consolas" w:hAnsi="Consolas" w:cs="Consolas"/>
+          <w:color w:val="000000"/>
+          <w:sz w:val="19"/>
+          <w:szCs w:val="19"/>
+        </w:rPr>
+        <w:t xml:space="preserve">    }</w:t>
+      </w:r>
+    </w:p>
+    <w:p>
+      <w:pPr>
+        <w:autoSpaceDE w:val="0"/>
+        <w:autoSpaceDN w:val="0"/>
+        <w:adjustRightInd w:val="0"/>
+        <w:spacing w:after="0" w:line="240" w:lineRule="auto"/>
+        <w:rPr>
+          <w:rFonts w:ascii="Consolas" w:hAnsi="Consolas" w:cs="Consolas"/>
+          <w:color w:val="000000"/>
+          <w:sz w:val="19"/>
+          <w:szCs w:val="19"/>
+        </w:rPr>
+      </w:pPr>
+      <w:r>
+        <w:rPr>
+          <w:rFonts w:ascii="Consolas" w:hAnsi="Consolas" w:cs="Consolas"/>
+          <w:color w:val="0000FF"/>
+          <w:sz w:val="19"/>
+          <w:szCs w:val="19"/>
+        </w:rPr>
+        <w:t xml:space="preserve">    else</w:t>
+      </w:r>
+    </w:p>
+    <w:p>
+      <w:pPr>
+        <w:autoSpaceDE w:val="0"/>
+        <w:autoSpaceDN w:val="0"/>
+        <w:adjustRightInd w:val="0"/>
+        <w:spacing w:after="0" w:line="240" w:lineRule="auto"/>
+        <w:rPr>
+          <w:rFonts w:ascii="Consolas" w:hAnsi="Consolas" w:cs="Consolas"/>
+          <w:color w:val="000000"/>
+          <w:sz w:val="19"/>
+          <w:szCs w:val="19"/>
+        </w:rPr>
+      </w:pPr>
+      <w:r>
+        <w:rPr>
+          <w:rFonts w:ascii="Consolas" w:hAnsi="Consolas" w:cs="Consolas"/>
+          <w:color w:val="000000"/>
+          <w:sz w:val="19"/>
+          <w:szCs w:val="19"/>
+        </w:rPr>
+        <w:t xml:space="preserve">    {</w:t>
+      </w:r>
+    </w:p>
+    <w:p>
+      <w:pPr>
+        <w:autoSpaceDE w:val="0"/>
+        <w:autoSpaceDN w:val="0"/>
+        <w:adjustRightInd w:val="0"/>
+        <w:spacing w:after="0" w:line="240" w:lineRule="auto"/>
+        <w:rPr>
+          <w:rFonts w:ascii="Consolas" w:hAnsi="Consolas" w:cs="Consolas"/>
+          <w:color w:val="000000"/>
+          <w:sz w:val="19"/>
+          <w:szCs w:val="19"/>
+        </w:rPr>
+      </w:pPr>
+      <w:r>
+        <w:rPr>
+          <w:rFonts w:ascii="Consolas" w:hAnsi="Consolas" w:cs="Consolas"/>
+          <w:color w:val="000000"/>
+          <w:sz w:val="19"/>
+          <w:szCs w:val="19"/>
+        </w:rPr>
+        <w:t xml:space="preserve">        &lt; expression2 &gt; ;</w:t>
+      </w:r>
+    </w:p>
+    <w:p>
+      <w:pPr>
+        <w:autoSpaceDE w:val="0"/>
+        <w:autoSpaceDN w:val="0"/>
+        <w:adjustRightInd w:val="0"/>
+        <w:spacing w:after="0" w:line="240" w:lineRule="auto"/>
+        <w:rPr>
+          <w:rFonts w:ascii="Consolas" w:hAnsi="Consolas" w:cs="Consolas"/>
+          <w:color w:val="000000"/>
+          <w:sz w:val="19"/>
+          <w:szCs w:val="19"/>
+        </w:rPr>
+      </w:pPr>
+      <w:r>
+        <w:rPr>
+          <w:rFonts w:ascii="Consolas" w:hAnsi="Consolas" w:cs="Consolas"/>
+          <w:color w:val="000000"/>
+          <w:sz w:val="19"/>
+          <w:szCs w:val="19"/>
+        </w:rPr>
+        <w:t xml:space="preserve">    }</w:t>
+      </w:r>
+    </w:p>
+    <w:p>
+      <w:pPr>
+        <w:autoSpaceDE w:val="0"/>
+        <w:autoSpaceDN w:val="0"/>
+        <w:adjustRightInd w:val="0"/>
+        <w:spacing w:after="0" w:line="240" w:lineRule="auto"/>
+        <w:rPr>
+          <w:rFonts w:ascii="Consolas" w:hAnsi="Consolas" w:cs="Consolas"/>
+          <w:color w:val="000000"/>
+          <w:sz w:val="19"/>
+          <w:szCs w:val="19"/>
+        </w:rPr>
+      </w:pPr>
+      <w:r>
+        <w:rPr>
+          <w:rFonts w:ascii="Consolas" w:hAnsi="Consolas" w:cs="Consolas"/>
+          <w:color w:val="000000"/>
+          <w:sz w:val="19"/>
+          <w:szCs w:val="19"/>
+        </w:rPr>
+        <w:t>}</w:t>
+      </w:r>
+    </w:p>
+    <w:p>
+      <w:pPr>
+        <w:autoSpaceDE w:val="0"/>
+        <w:autoSpaceDN w:val="0"/>
+        <w:adjustRightInd w:val="0"/>
+        <w:spacing w:after="0" w:line="240" w:lineRule="auto"/>
+        <w:rPr>
+          <w:rFonts w:ascii="Consolas" w:hAnsi="Consolas" w:cs="Consolas"/>
+          <w:color w:val="000000"/>
+          <w:sz w:val="19"/>
+          <w:szCs w:val="19"/>
+        </w:rPr>
+      </w:pPr>
+      <w:r>
+        <w:rPr>
+          <w:rFonts w:ascii="Consolas" w:hAnsi="Consolas" w:cs="Consolas"/>
+          <w:color w:val="0000FF"/>
+          <w:sz w:val="19"/>
+          <w:szCs w:val="19"/>
+        </w:rPr>
+        <w:t>else</w:t>
+      </w:r>
+    </w:p>
+    <w:p>
+      <w:pPr>
+        <w:autoSpaceDE w:val="0"/>
+        <w:autoSpaceDN w:val="0"/>
+        <w:adjustRightInd w:val="0"/>
+        <w:spacing w:after="0" w:line="240" w:lineRule="auto"/>
+        <w:rPr>
+          <w:rFonts w:ascii="Consolas" w:hAnsi="Consolas" w:cs="Consolas"/>
+          <w:color w:val="000000"/>
+          <w:sz w:val="19"/>
+          <w:szCs w:val="19"/>
+        </w:rPr>
+      </w:pPr>
+      <w:r>
+        <w:rPr>
+          <w:rFonts w:ascii="Consolas" w:hAnsi="Consolas" w:cs="Consolas"/>
+          <w:color w:val="000000"/>
+          <w:sz w:val="19"/>
+          <w:szCs w:val="19"/>
+        </w:rPr>
+        <w:t>{</w:t>
+      </w:r>
+    </w:p>
+    <w:p>
+      <w:pPr>
+        <w:autoSpaceDE w:val="0"/>
+        <w:autoSpaceDN w:val="0"/>
+        <w:adjustRightInd w:val="0"/>
+        <w:spacing w:after="0" w:line="240" w:lineRule="auto"/>
+        <w:rPr>
+          <w:rFonts w:ascii="Consolas" w:hAnsi="Consolas" w:cs="Consolas"/>
+          <w:color w:val="000000"/>
+          <w:sz w:val="19"/>
+          <w:szCs w:val="19"/>
+        </w:rPr>
+      </w:pPr>
+      <w:r>
+        <w:rPr>
+          <w:rFonts w:ascii="Consolas" w:hAnsi="Consolas" w:cs="Consolas"/>
+          <w:color w:val="000000"/>
+          <w:sz w:val="19"/>
+          <w:szCs w:val="19"/>
+        </w:rPr>
+        <w:t xml:space="preserve">    &lt; expression3 &gt; ;</w:t>
+      </w:r>
+    </w:p>
+    <w:p>
+      <w:r>
+        <w:rPr>
+          <w:rFonts w:ascii="Consolas" w:hAnsi="Consolas" w:cs="Consolas"/>
+          <w:color w:val="000000"/>
+          <w:sz w:val="19"/>
+          <w:szCs w:val="19"/>
+        </w:rPr>
+        <w:t>}</w:t>
+      </w:r>
+    </w:p>
+    <w:p>
+      <w:pPr>
+        <w:autoSpaceDE w:val="0"/>
+        <w:autoSpaceDN w:val="0"/>
+        <w:adjustRightInd w:val="0"/>
+        <w:spacing w:after="0" w:line="240" w:lineRule="auto"/>
+      </w:pPr>
+      <w:r>
+        <w:t xml:space="preserve">Example </w:t>
+      </w:r>
+      <w:r>
         <w:t>3</w:t>
       </w:r>
       <w:r>
-        <w:rPr>
-          <w:rFonts w:ascii="Consolas" w:hAnsi="Consolas" w:cs="Consolas"/>
-          <w:color w:val="000000"/>
-          <w:sz w:val="19"/>
-          <w:szCs w:val="19"/>
-        </w:rPr>
-        <w:t xml:space="preserve"> &gt; ;</w:t>
+        <w:t>: Create an application in which user enters a number between 1 and 100. If the number is lower then 50, our application will output multiplication by 5. But if a number is greater then 50 then for even number application will output multiplication by 2 and for an odd number application will output multiplication by 3:</w:t>
+      </w:r>
+    </w:p>
+    <w:p>
+      <w:pPr>
+        <w:autoSpaceDE w:val="0"/>
+        <w:autoSpaceDN w:val="0"/>
+        <w:adjustRightInd w:val="0"/>
+        <w:spacing w:after="0" w:line="240" w:lineRule="auto"/>
+      </w:pPr>
+    </w:p>
+    <w:p>
+      <w:pPr>
+        <w:autoSpaceDE w:val="0"/>
+        <w:autoSpaceDN w:val="0"/>
+        <w:adjustRightInd w:val="0"/>
+        <w:spacing w:after="0" w:line="240" w:lineRule="auto"/>
+        <w:rPr>
+          <w:rFonts w:ascii="Consolas" w:hAnsi="Consolas" w:cs="Consolas"/>
+          <w:color w:val="000000"/>
+          <w:sz w:val="19"/>
+          <w:szCs w:val="19"/>
+        </w:rPr>
+      </w:pPr>
+      <w:r>
+        <w:rPr>
+          <w:rFonts w:ascii="Consolas" w:hAnsi="Consolas" w:cs="Consolas"/>
+          <w:color w:val="0000FF"/>
+          <w:sz w:val="19"/>
+          <w:szCs w:val="19"/>
+        </w:rPr>
+        <w:t>class</w:t>
+      </w:r>
+      <w:r>
+        <w:rPr>
+          <w:rFonts w:ascii="Consolas" w:hAnsi="Consolas" w:cs="Consolas"/>
+          <w:color w:val="000000"/>
+          <w:sz w:val="19"/>
+          <w:szCs w:val="19"/>
+        </w:rPr>
+        <w:t xml:space="preserve"> </w:t>
+      </w:r>
+      <w:r>
+        <w:rPr>
+          <w:rFonts w:ascii="Consolas" w:hAnsi="Consolas" w:cs="Consolas"/>
+          <w:color w:val="2B91AF"/>
+          <w:sz w:val="19"/>
+          <w:szCs w:val="19"/>
+        </w:rPr>
+        <w:t>Program</w:t>
+      </w:r>
+    </w:p>
+    <w:p>
+      <w:pPr>
+        <w:autoSpaceDE w:val="0"/>
+        <w:autoSpaceDN w:val="0"/>
+        <w:adjustRightInd w:val="0"/>
+        <w:spacing w:after="0" w:line="240" w:lineRule="auto"/>
+        <w:rPr>
+          <w:rFonts w:ascii="Consolas" w:hAnsi="Consolas" w:cs="Consolas"/>
+          <w:color w:val="000000"/>
+          <w:sz w:val="19"/>
+          <w:szCs w:val="19"/>
+        </w:rPr>
+      </w:pPr>
+      <w:r>
+        <w:rPr>
+          <w:rFonts w:ascii="Consolas" w:hAnsi="Consolas" w:cs="Consolas"/>
+          <w:color w:val="000000"/>
+          <w:sz w:val="19"/>
+          <w:szCs w:val="19"/>
+        </w:rPr>
+        <w:t xml:space="preserve">    {</w:t>
+      </w:r>
+    </w:p>
+    <w:p>
+      <w:pPr>
+        <w:autoSpaceDE w:val="0"/>
+        <w:autoSpaceDN w:val="0"/>
+        <w:adjustRightInd w:val="0"/>
+        <w:spacing w:after="0" w:line="240" w:lineRule="auto"/>
+        <w:rPr>
+          <w:rFonts w:ascii="Consolas" w:hAnsi="Consolas" w:cs="Consolas"/>
+          <w:color w:val="000000"/>
+          <w:sz w:val="19"/>
+          <w:szCs w:val="19"/>
+        </w:rPr>
+      </w:pPr>
+      <w:r>
+        <w:rPr>
+          <w:rFonts w:ascii="Consolas" w:hAnsi="Consolas" w:cs="Consolas"/>
+          <w:color w:val="000000"/>
+          <w:sz w:val="19"/>
+          <w:szCs w:val="19"/>
+        </w:rPr>
+        <w:t xml:space="preserve">        </w:t>
+      </w:r>
+      <w:r>
+        <w:rPr>
+          <w:rFonts w:ascii="Consolas" w:hAnsi="Consolas" w:cs="Consolas"/>
+          <w:color w:val="0000FF"/>
+          <w:sz w:val="19"/>
+          <w:szCs w:val="19"/>
+        </w:rPr>
+        <w:t>static</w:t>
+      </w:r>
+      <w:r>
+        <w:rPr>
+          <w:rFonts w:ascii="Consolas" w:hAnsi="Consolas" w:cs="Consolas"/>
+          <w:color w:val="000000"/>
+          <w:sz w:val="19"/>
+          <w:szCs w:val="19"/>
+        </w:rPr>
+        <w:t xml:space="preserve"> </w:t>
+      </w:r>
+      <w:r>
+        <w:rPr>
+          <w:rFonts w:ascii="Consolas" w:hAnsi="Consolas" w:cs="Consolas"/>
+          <w:color w:val="0000FF"/>
+          <w:sz w:val="19"/>
+          <w:szCs w:val="19"/>
+        </w:rPr>
+        <w:t>void</w:t>
+      </w:r>
+      <w:r>
+        <w:rPr>
+          <w:rFonts w:ascii="Consolas" w:hAnsi="Consolas" w:cs="Consolas"/>
+          <w:color w:val="000000"/>
+          <w:sz w:val="19"/>
+          <w:szCs w:val="19"/>
+        </w:rPr>
+        <w:t xml:space="preserve"> Main(</w:t>
+      </w:r>
+      <w:r>
+        <w:rPr>
+          <w:rFonts w:ascii="Consolas" w:hAnsi="Consolas" w:cs="Consolas"/>
+          <w:color w:val="0000FF"/>
+          <w:sz w:val="19"/>
+          <w:szCs w:val="19"/>
+        </w:rPr>
+        <w:t>string</w:t>
+      </w:r>
+      <w:r>
+        <w:rPr>
+          <w:rFonts w:ascii="Consolas" w:hAnsi="Consolas" w:cs="Consolas"/>
+          <w:color w:val="000000"/>
+          <w:sz w:val="19"/>
+          <w:szCs w:val="19"/>
+        </w:rPr>
+        <w:t>[] args)</w:t>
+      </w:r>
+    </w:p>
+    <w:p>
+      <w:pPr>
+        <w:autoSpaceDE w:val="0"/>
+        <w:autoSpaceDN w:val="0"/>
+        <w:adjustRightInd w:val="0"/>
+        <w:spacing w:after="0" w:line="240" w:lineRule="auto"/>
+        <w:rPr>
+          <w:rFonts w:ascii="Consolas" w:hAnsi="Consolas" w:cs="Consolas"/>
+          <w:color w:val="000000"/>
+          <w:sz w:val="19"/>
+          <w:szCs w:val="19"/>
+        </w:rPr>
+      </w:pPr>
+      <w:r>
+        <w:rPr>
+          <w:rFonts w:ascii="Consolas" w:hAnsi="Consolas" w:cs="Consolas"/>
+          <w:color w:val="000000"/>
+          <w:sz w:val="19"/>
+          <w:szCs w:val="19"/>
+        </w:rPr>
+        <w:t xml:space="preserve">        {</w:t>
+      </w:r>
+    </w:p>
+    <w:p>
+      <w:pPr>
+        <w:autoSpaceDE w:val="0"/>
+        <w:autoSpaceDN w:val="0"/>
+        <w:adjustRightInd w:val="0"/>
+        <w:spacing w:after="0" w:line="240" w:lineRule="auto"/>
+        <w:rPr>
+          <w:rFonts w:ascii="Consolas" w:hAnsi="Consolas" w:cs="Consolas"/>
+          <w:color w:val="000000"/>
+          <w:sz w:val="19"/>
+          <w:szCs w:val="19"/>
+        </w:rPr>
+      </w:pPr>
+      <w:r>
+        <w:rPr>
+          <w:rFonts w:ascii="Consolas" w:hAnsi="Consolas" w:cs="Consolas"/>
+          <w:color w:val="000000"/>
+          <w:sz w:val="19"/>
+          <w:szCs w:val="19"/>
+        </w:rPr>
+        <w:t xml:space="preserve">            Console.WriteLine(</w:t>
+      </w:r>
+      <w:r>
+        <w:rPr>
+          <w:rFonts w:ascii="Consolas" w:hAnsi="Consolas" w:cs="Consolas"/>
+          <w:color w:val="A31515"/>
+          <w:sz w:val="19"/>
+          <w:szCs w:val="19"/>
+        </w:rPr>
+        <w:t>"Enter your number: "</w:t>
+      </w:r>
+      <w:r>
+        <w:rPr>
+          <w:rFonts w:ascii="Consolas" w:hAnsi="Consolas" w:cs="Consolas"/>
+          <w:color w:val="000000"/>
+          <w:sz w:val="19"/>
+          <w:szCs w:val="19"/>
+        </w:rPr>
+        <w:t>);</w:t>
+      </w:r>
+    </w:p>
+    <w:p>
+      <w:pPr>
+        <w:autoSpaceDE w:val="0"/>
+        <w:autoSpaceDN w:val="0"/>
+        <w:adjustRightInd w:val="0"/>
+        <w:spacing w:after="0" w:line="240" w:lineRule="auto"/>
+        <w:rPr>
+          <w:rFonts w:ascii="Consolas" w:hAnsi="Consolas" w:cs="Consolas"/>
+          <w:color w:val="000000"/>
+          <w:sz w:val="19"/>
+          <w:szCs w:val="19"/>
+        </w:rPr>
+      </w:pPr>
+      <w:r>
+        <w:rPr>
+          <w:rFonts w:ascii="Consolas" w:hAnsi="Consolas" w:cs="Consolas"/>
+          <w:color w:val="000000"/>
+          <w:sz w:val="19"/>
+          <w:szCs w:val="19"/>
+        </w:rPr>
+        <w:t xml:space="preserve">            </w:t>
+      </w:r>
+      <w:r>
+        <w:rPr>
+          <w:rFonts w:ascii="Consolas" w:hAnsi="Consolas" w:cs="Consolas"/>
+          <w:color w:val="0000FF"/>
+          <w:sz w:val="19"/>
+          <w:szCs w:val="19"/>
+        </w:rPr>
+        <w:t>int</w:t>
+      </w:r>
+      <w:r>
+        <w:rPr>
+          <w:rFonts w:ascii="Consolas" w:hAnsi="Consolas" w:cs="Consolas"/>
+          <w:color w:val="000000"/>
+          <w:sz w:val="19"/>
+          <w:szCs w:val="19"/>
+        </w:rPr>
+        <w:t xml:space="preserve"> number = Convert.ToInt32(Console.ReadLine());</w:t>
+      </w:r>
+    </w:p>
+    <w:p>
+      <w:pPr>
+        <w:autoSpaceDE w:val="0"/>
+        <w:autoSpaceDN w:val="0"/>
+        <w:adjustRightInd w:val="0"/>
+        <w:spacing w:after="0" w:line="240" w:lineRule="auto"/>
+        <w:rPr>
+          <w:rFonts w:ascii="Consolas" w:hAnsi="Consolas" w:cs="Consolas"/>
+          <w:color w:val="000000"/>
+          <w:sz w:val="19"/>
+          <w:szCs w:val="19"/>
+        </w:rPr>
+      </w:pPr>
+    </w:p>
+    <w:p>
+      <w:pPr>
+        <w:autoSpaceDE w:val="0"/>
+        <w:autoSpaceDN w:val="0"/>
+        <w:adjustRightInd w:val="0"/>
+        <w:spacing w:after="0" w:line="240" w:lineRule="auto"/>
+        <w:rPr>
+          <w:rFonts w:ascii="Consolas" w:hAnsi="Consolas" w:cs="Consolas"/>
+          <w:color w:val="000000"/>
+          <w:sz w:val="19"/>
+          <w:szCs w:val="19"/>
+        </w:rPr>
+      </w:pPr>
+      <w:r>
+        <w:rPr>
+          <w:rFonts w:ascii="Consolas" w:hAnsi="Consolas" w:cs="Consolas"/>
+          <w:color w:val="000000"/>
+          <w:sz w:val="19"/>
+          <w:szCs w:val="19"/>
+        </w:rPr>
+        <w:t xml:space="preserve">            </w:t>
+      </w:r>
+      <w:r>
+        <w:rPr>
+          <w:rFonts w:ascii="Consolas" w:hAnsi="Consolas" w:cs="Consolas"/>
+          <w:color w:val="0000FF"/>
+          <w:sz w:val="19"/>
+          <w:szCs w:val="19"/>
+        </w:rPr>
+        <w:t>if</w:t>
+      </w:r>
+      <w:r>
+        <w:rPr>
+          <w:rFonts w:ascii="Consolas" w:hAnsi="Consolas" w:cs="Consolas"/>
+          <w:color w:val="000000"/>
+          <w:sz w:val="19"/>
+          <w:szCs w:val="19"/>
+        </w:rPr>
+        <w:t xml:space="preserve"> (number &gt; 50)</w:t>
+      </w:r>
+    </w:p>
+    <w:p>
+      <w:pPr>
+        <w:autoSpaceDE w:val="0"/>
+        <w:autoSpaceDN w:val="0"/>
+        <w:adjustRightInd w:val="0"/>
+        <w:spacing w:after="0" w:line="240" w:lineRule="auto"/>
+        <w:rPr>
+          <w:rFonts w:ascii="Consolas" w:hAnsi="Consolas" w:cs="Consolas"/>
+          <w:color w:val="000000"/>
+          <w:sz w:val="19"/>
+          <w:szCs w:val="19"/>
+        </w:rPr>
+      </w:pPr>
+      <w:r>
+        <w:rPr>
+          <w:rFonts w:ascii="Consolas" w:hAnsi="Consolas" w:cs="Consolas"/>
+          <w:color w:val="000000"/>
+          <w:sz w:val="19"/>
+          <w:szCs w:val="19"/>
+        </w:rPr>
+        <w:t xml:space="preserve">            {</w:t>
+      </w:r>
+    </w:p>
+    <w:p>
+      <w:pPr>
+        <w:autoSpaceDE w:val="0"/>
+        <w:autoSpaceDN w:val="0"/>
+        <w:adjustRightInd w:val="0"/>
+        <w:spacing w:after="0" w:line="240" w:lineRule="auto"/>
+        <w:rPr>
+          <w:rFonts w:ascii="Consolas" w:hAnsi="Consolas" w:cs="Consolas"/>
+          <w:color w:val="000000"/>
+          <w:sz w:val="19"/>
+          <w:szCs w:val="19"/>
+        </w:rPr>
+      </w:pPr>
+      <w:r>
+        <w:rPr>
+          <w:rFonts w:ascii="Consolas" w:hAnsi="Consolas" w:cs="Consolas"/>
+          <w:color w:val="000000"/>
+          <w:sz w:val="19"/>
+          <w:szCs w:val="19"/>
+        </w:rPr>
+        <w:t xml:space="preserve">                </w:t>
+      </w:r>
+      <w:r>
+        <w:rPr>
+          <w:rFonts w:ascii="Consolas" w:hAnsi="Consolas" w:cs="Consolas"/>
+          <w:color w:val="0000FF"/>
+          <w:sz w:val="19"/>
+          <w:szCs w:val="19"/>
+        </w:rPr>
+        <w:t>if</w:t>
+      </w:r>
+      <w:r>
+        <w:rPr>
+          <w:rFonts w:ascii="Consolas" w:hAnsi="Consolas" w:cs="Consolas"/>
+          <w:color w:val="000000"/>
+          <w:sz w:val="19"/>
+          <w:szCs w:val="19"/>
+        </w:rPr>
+        <w:t xml:space="preserve">(number % 2 == 0) </w:t>
+      </w:r>
+      <w:r>
+        <w:rPr>
+          <w:rFonts w:ascii="Consolas" w:hAnsi="Consolas" w:cs="Consolas"/>
+          <w:color w:val="008000"/>
+          <w:sz w:val="19"/>
+          <w:szCs w:val="19"/>
+        </w:rPr>
+        <w:t>//reminder in division with even numbers is always a zero.</w:t>
+      </w:r>
+    </w:p>
+    <w:p>
+      <w:pPr>
+        <w:autoSpaceDE w:val="0"/>
+        <w:autoSpaceDN w:val="0"/>
+        <w:adjustRightInd w:val="0"/>
+        <w:spacing w:after="0" w:line="240" w:lineRule="auto"/>
+        <w:rPr>
+          <w:rFonts w:ascii="Consolas" w:hAnsi="Consolas" w:cs="Consolas"/>
+          <w:color w:val="000000"/>
+          <w:sz w:val="19"/>
+          <w:szCs w:val="19"/>
+        </w:rPr>
+      </w:pPr>
+      <w:r>
+        <w:rPr>
+          <w:rFonts w:ascii="Consolas" w:hAnsi="Consolas" w:cs="Consolas"/>
+          <w:color w:val="000000"/>
+          <w:sz w:val="19"/>
+          <w:szCs w:val="19"/>
+        </w:rPr>
+        <w:t xml:space="preserve">                {</w:t>
+      </w:r>
+    </w:p>
+    <w:p>
+      <w:pPr>
+        <w:autoSpaceDE w:val="0"/>
+        <w:autoSpaceDN w:val="0"/>
+        <w:adjustRightInd w:val="0"/>
+        <w:spacing w:after="0" w:line="240" w:lineRule="auto"/>
+        <w:rPr>
+          <w:rFonts w:ascii="Consolas" w:hAnsi="Consolas" w:cs="Consolas"/>
+          <w:color w:val="000000"/>
+          <w:sz w:val="19"/>
+          <w:szCs w:val="19"/>
+        </w:rPr>
+      </w:pPr>
+      <w:r>
+        <w:rPr>
+          <w:rFonts w:ascii="Consolas" w:hAnsi="Consolas" w:cs="Consolas"/>
+          <w:color w:val="000000"/>
+          <w:sz w:val="19"/>
+          <w:szCs w:val="19"/>
+        </w:rPr>
+        <w:t xml:space="preserve">                    Console.WriteLine(number * 2);</w:t>
+      </w:r>
+    </w:p>
+    <w:p>
+      <w:pPr>
+        <w:autoSpaceDE w:val="0"/>
+        <w:autoSpaceDN w:val="0"/>
+        <w:adjustRightInd w:val="0"/>
+        <w:spacing w:after="0" w:line="240" w:lineRule="auto"/>
+        <w:rPr>
+          <w:rFonts w:ascii="Consolas" w:hAnsi="Consolas" w:cs="Consolas"/>
+          <w:color w:val="000000"/>
+          <w:sz w:val="19"/>
+          <w:szCs w:val="19"/>
+        </w:rPr>
+      </w:pPr>
+      <w:r>
+        <w:rPr>
+          <w:rFonts w:ascii="Consolas" w:hAnsi="Consolas" w:cs="Consolas"/>
+          <w:color w:val="000000"/>
+          <w:sz w:val="19"/>
+          <w:szCs w:val="19"/>
+        </w:rPr>
+        <w:t xml:space="preserve">                }</w:t>
+      </w:r>
+    </w:p>
+    <w:p>
+      <w:pPr>
+        <w:autoSpaceDE w:val="0"/>
+        <w:autoSpaceDN w:val="0"/>
+        <w:adjustRightInd w:val="0"/>
+        <w:spacing w:after="0" w:line="240" w:lineRule="auto"/>
+        <w:rPr>
+          <w:rFonts w:ascii="Consolas" w:hAnsi="Consolas" w:cs="Consolas"/>
+          <w:color w:val="000000"/>
+          <w:sz w:val="19"/>
+          <w:szCs w:val="19"/>
+        </w:rPr>
+      </w:pPr>
+      <w:r>
+        <w:rPr>
+          <w:rFonts w:ascii="Consolas" w:hAnsi="Consolas" w:cs="Consolas"/>
+          <w:color w:val="000000"/>
+          <w:sz w:val="19"/>
+          <w:szCs w:val="19"/>
+        </w:rPr>
+        <w:t xml:space="preserve">                </w:t>
+      </w:r>
+      <w:r>
+        <w:rPr>
+          <w:rFonts w:ascii="Consolas" w:hAnsi="Consolas" w:cs="Consolas"/>
+          <w:color w:val="0000FF"/>
+          <w:sz w:val="19"/>
+          <w:szCs w:val="19"/>
+        </w:rPr>
+        <w:t>else</w:t>
+      </w:r>
+    </w:p>
+    <w:p>
+      <w:pPr>
+        <w:autoSpaceDE w:val="0"/>
+        <w:autoSpaceDN w:val="0"/>
+        <w:adjustRightInd w:val="0"/>
+        <w:spacing w:after="0" w:line="240" w:lineRule="auto"/>
+        <w:rPr>
+          <w:rFonts w:ascii="Consolas" w:hAnsi="Consolas" w:cs="Consolas"/>
+          <w:color w:val="000000"/>
+          <w:sz w:val="19"/>
+          <w:szCs w:val="19"/>
+        </w:rPr>
+      </w:pPr>
+      <w:r>
+        <w:rPr>
+          <w:rFonts w:ascii="Consolas" w:hAnsi="Consolas" w:cs="Consolas"/>
+          <w:color w:val="000000"/>
+          <w:sz w:val="19"/>
+          <w:szCs w:val="19"/>
+        </w:rPr>
+        <w:t xml:space="preserve">                {</w:t>
+      </w:r>
+    </w:p>
+    <w:p>
+      <w:pPr>
+        <w:autoSpaceDE w:val="0"/>
+        <w:autoSpaceDN w:val="0"/>
+        <w:adjustRightInd w:val="0"/>
+        <w:spacing w:after="0" w:line="240" w:lineRule="auto"/>
+        <w:rPr>
+          <w:rFonts w:ascii="Consolas" w:hAnsi="Consolas" w:cs="Consolas"/>
+          <w:color w:val="000000"/>
+          <w:sz w:val="19"/>
+          <w:szCs w:val="19"/>
+        </w:rPr>
+      </w:pPr>
+      <w:r>
+        <w:rPr>
+          <w:rFonts w:ascii="Consolas" w:hAnsi="Consolas" w:cs="Consolas"/>
+          <w:color w:val="000000"/>
+          <w:sz w:val="19"/>
+          <w:szCs w:val="19"/>
+        </w:rPr>
+        <w:t xml:space="preserve">                    Console.WriteLine(number * 3);</w:t>
+      </w:r>
+    </w:p>
+    <w:p>
+      <w:pPr>
+        <w:autoSpaceDE w:val="0"/>
+        <w:autoSpaceDN w:val="0"/>
+        <w:adjustRightInd w:val="0"/>
+        <w:spacing w:after="0" w:line="240" w:lineRule="auto"/>
+        <w:rPr>
+          <w:rFonts w:ascii="Consolas" w:hAnsi="Consolas" w:cs="Consolas"/>
+          <w:color w:val="000000"/>
+          <w:sz w:val="19"/>
+          <w:szCs w:val="19"/>
+        </w:rPr>
+      </w:pPr>
+      <w:r>
+        <w:rPr>
+          <w:rFonts w:ascii="Consolas" w:hAnsi="Consolas" w:cs="Consolas"/>
+          <w:color w:val="000000"/>
+          <w:sz w:val="19"/>
+          <w:szCs w:val="19"/>
+        </w:rPr>
+        <w:t xml:space="preserve">                }</w:t>
+      </w:r>
+    </w:p>
+    <w:p>
+      <w:pPr>
+        <w:autoSpaceDE w:val="0"/>
+        <w:autoSpaceDN w:val="0"/>
+        <w:adjustRightInd w:val="0"/>
+        <w:spacing w:after="0" w:line="240" w:lineRule="auto"/>
+        <w:rPr>
+          <w:rFonts w:ascii="Consolas" w:hAnsi="Consolas" w:cs="Consolas"/>
+          <w:color w:val="000000"/>
+          <w:sz w:val="19"/>
+          <w:szCs w:val="19"/>
+        </w:rPr>
+      </w:pPr>
+      <w:r>
+        <w:rPr>
+          <w:rFonts w:ascii="Consolas" w:hAnsi="Consolas" w:cs="Consolas"/>
+          <w:color w:val="000000"/>
+          <w:sz w:val="19"/>
+          <w:szCs w:val="19"/>
+        </w:rPr>
+        <w:t xml:space="preserve">            }</w:t>
+      </w:r>
+    </w:p>
+    <w:p>
+      <w:pPr>
+        <w:autoSpaceDE w:val="0"/>
+        <w:autoSpaceDN w:val="0"/>
+        <w:adjustRightInd w:val="0"/>
+        <w:spacing w:after="0" w:line="240" w:lineRule="auto"/>
+        <w:rPr>
+          <w:rFonts w:ascii="Consolas" w:hAnsi="Consolas" w:cs="Consolas"/>
+          <w:color w:val="000000"/>
+          <w:sz w:val="19"/>
+          <w:szCs w:val="19"/>
+        </w:rPr>
+      </w:pPr>
+      <w:r>
+        <w:rPr>
+          <w:rFonts w:ascii="Consolas" w:hAnsi="Consolas" w:cs="Consolas"/>
+          <w:color w:val="000000"/>
+          <w:sz w:val="19"/>
+          <w:szCs w:val="19"/>
+        </w:rPr>
+        <w:t xml:space="preserve">            </w:t>
+      </w:r>
+      <w:r>
+        <w:rPr>
+          <w:rFonts w:ascii="Consolas" w:hAnsi="Consolas" w:cs="Consolas"/>
+          <w:color w:val="0000FF"/>
+          <w:sz w:val="19"/>
+          <w:szCs w:val="19"/>
+        </w:rPr>
+        <w:t>else</w:t>
+      </w:r>
+    </w:p>
+    <w:p>
+      <w:pPr>
+        <w:autoSpaceDE w:val="0"/>
+        <w:autoSpaceDN w:val="0"/>
+        <w:adjustRightInd w:val="0"/>
+        <w:spacing w:after="0" w:line="240" w:lineRule="auto"/>
+        <w:rPr>
+          <w:rFonts w:ascii="Consolas" w:hAnsi="Consolas" w:cs="Consolas"/>
+          <w:color w:val="000000"/>
+          <w:sz w:val="19"/>
+          <w:szCs w:val="19"/>
+        </w:rPr>
+      </w:pPr>
+      <w:r>
+        <w:rPr>
+          <w:rFonts w:ascii="Consolas" w:hAnsi="Consolas" w:cs="Consolas"/>
+          <w:color w:val="000000"/>
+          <w:sz w:val="19"/>
+          <w:szCs w:val="19"/>
+        </w:rPr>
+        <w:t xml:space="preserve">            {</w:t>
+      </w:r>
+    </w:p>
+    <w:p>
+      <w:pPr>
+        <w:autoSpaceDE w:val="0"/>
+        <w:autoSpaceDN w:val="0"/>
+        <w:adjustRightInd w:val="0"/>
+        <w:spacing w:after="0" w:line="240" w:lineRule="auto"/>
+        <w:rPr>
+          <w:rFonts w:ascii="Consolas" w:hAnsi="Consolas" w:cs="Consolas"/>
+          <w:color w:val="000000"/>
+          <w:sz w:val="19"/>
+          <w:szCs w:val="19"/>
+        </w:rPr>
+      </w:pPr>
+      <w:r>
+        <w:rPr>
+          <w:rFonts w:ascii="Consolas" w:hAnsi="Consolas" w:cs="Consolas"/>
+          <w:color w:val="000000"/>
+          <w:sz w:val="19"/>
+          <w:szCs w:val="19"/>
+        </w:rPr>
+        <w:t xml:space="preserve">                Console.WriteLine(number * 5);</w:t>
+      </w:r>
+    </w:p>
+    <w:p>
+      <w:pPr>
+        <w:autoSpaceDE w:val="0"/>
+        <w:autoSpaceDN w:val="0"/>
+        <w:adjustRightInd w:val="0"/>
+        <w:spacing w:after="0" w:line="240" w:lineRule="auto"/>
+        <w:rPr>
+          <w:rFonts w:ascii="Consolas" w:hAnsi="Consolas" w:cs="Consolas"/>
+          <w:color w:val="000000"/>
+          <w:sz w:val="19"/>
+          <w:szCs w:val="19"/>
+        </w:rPr>
+      </w:pPr>
+      <w:r>
+        <w:rPr>
+          <w:rFonts w:ascii="Consolas" w:hAnsi="Consolas" w:cs="Consolas"/>
+          <w:color w:val="000000"/>
+          <w:sz w:val="19"/>
+          <w:szCs w:val="19"/>
+        </w:rPr>
+        <w:t xml:space="preserve">            }</w:t>
+      </w:r>
+    </w:p>
+    <w:p>
+      <w:pPr>
+        <w:autoSpaceDE w:val="0"/>
+        <w:autoSpaceDN w:val="0"/>
+        <w:adjustRightInd w:val="0"/>
+        <w:spacing w:after="0" w:line="240" w:lineRule="auto"/>
+        <w:rPr>
+          <w:rFonts w:ascii="Consolas" w:hAnsi="Consolas" w:cs="Consolas"/>
+          <w:color w:val="000000"/>
+          <w:sz w:val="19"/>
+          <w:szCs w:val="19"/>
+        </w:rPr>
+      </w:pPr>
+    </w:p>
+    <w:p>
+      <w:pPr>
+        <w:autoSpaceDE w:val="0"/>
+        <w:autoSpaceDN w:val="0"/>
+        <w:adjustRightInd w:val="0"/>
+        <w:spacing w:after="0" w:line="240" w:lineRule="auto"/>
+        <w:rPr>
+          <w:rFonts w:ascii="Consolas" w:hAnsi="Consolas" w:cs="Consolas"/>
+          <w:color w:val="000000"/>
+          <w:sz w:val="19"/>
+          <w:szCs w:val="19"/>
+        </w:rPr>
+      </w:pPr>
+      <w:r>
+        <w:rPr>
+          <w:rFonts w:ascii="Consolas" w:hAnsi="Consolas" w:cs="Consolas"/>
+          <w:color w:val="000000"/>
+          <w:sz w:val="19"/>
+          <w:szCs w:val="19"/>
+        </w:rPr>
+        <w:t xml:space="preserve">            Console.ReadKey();</w:t>
+      </w:r>
+    </w:p>
+    <w:p>
+      <w:pPr>
+        <w:autoSpaceDE w:val="0"/>
+        <w:autoSpaceDN w:val="0"/>
+        <w:adjustRightInd w:val="0"/>
+        <w:spacing w:after="0" w:line="240" w:lineRule="auto"/>
+        <w:rPr>
+          <w:rFonts w:ascii="Consolas" w:hAnsi="Consolas" w:cs="Consolas"/>
+          <w:color w:val="000000"/>
+          <w:sz w:val="19"/>
+          <w:szCs w:val="19"/>
+        </w:rPr>
+      </w:pPr>
+      <w:r>
+        <w:rPr>
+          <w:rFonts w:ascii="Consolas" w:hAnsi="Consolas" w:cs="Consolas"/>
+          <w:color w:val="000000"/>
+          <w:sz w:val="19"/>
+          <w:szCs w:val="19"/>
+        </w:rPr>
+        <w:lastRenderedPageBreak/>
+        <w:t xml:space="preserve">        }</w:t>
+      </w:r>
+    </w:p>
+    <w:p>
+      <w:pPr>
+        <w:rPr>
+          <w:rFonts w:ascii="Consolas" w:hAnsi="Consolas" w:cs="Consolas"/>
+          <w:color w:val="000000"/>
+          <w:sz w:val="19"/>
+          <w:szCs w:val="19"/>
+        </w:rPr>
+      </w:pPr>
+      <w:r>
+        <w:rPr>
+          <w:rFonts w:ascii="Consolas" w:hAnsi="Consolas" w:cs="Consolas"/>
+          <w:color w:val="000000"/>
+          <w:sz w:val="19"/>
+          <w:szCs w:val="19"/>
+        </w:rPr>
+        <w:t xml:space="preserve">    }</w:t>
+      </w:r>
+    </w:p>
+    <w:p>
+      <w:r>
+        <w:rPr>
+          <w:noProof/>
+          <w:lang w:val="en-US"/>
+        </w:rPr>
+        <w:drawing>
+          <wp:inline distT="0" distB="0" distL="0" distR="0">
+            <wp:extent cx="1819529" cy="724001"/>
+            <wp:effectExtent l="0" t="0" r="9525" b="0"/>
+            <wp:docPr id="22" name="Picture 22"/>
+            <wp:cNvGraphicFramePr>
+              <a:graphicFrameLocks xmlns:a="http://schemas.openxmlformats.org/drawingml/2006/main" noChangeAspect="1"/>
+            </wp:cNvGraphicFramePr>
+            <a:graphic xmlns:a="http://schemas.openxmlformats.org/drawingml/2006/main">
+              <a:graphicData uri="http://schemas.openxmlformats.org/drawingml/2006/picture">
+                <pic:pic xmlns:pic="http://schemas.openxmlformats.org/drawingml/2006/picture">
+                  <pic:nvPicPr>
+                    <pic:cNvPr id="22" name="19-Nested_Conditions.png"/>
+                    <pic:cNvPicPr/>
+                  </pic:nvPicPr>
+                  <pic:blipFill>
+                    <a:blip r:embed="rId30">
+                      <a:extLst>
+                        <a:ext uri="{28A0092B-C50C-407E-A947-70E740481C1C}">
+                          <a14:useLocalDpi xmlns:a14="http://schemas.microsoft.com/office/drawing/2010/main" val="0"/>
+                        </a:ext>
+                      </a:extLst>
+                    </a:blip>
+                    <a:stretch>
+                      <a:fillRect/>
+                    </a:stretch>
+                  </pic:blipFill>
+                  <pic:spPr>
+                    <a:xfrm>
+                      <a:off x="0" y="0"/>
+                      <a:ext cx="1819529" cy="724001"/>
+                    </a:xfrm>
+                    <a:prstGeom prst="rect">
+                      <a:avLst/>
+                    </a:prstGeom>
+                  </pic:spPr>
+                </pic:pic>
+              </a:graphicData>
+            </a:graphic>
+          </wp:inline>
+        </w:drawing>
+      </w:r>
+    </w:p>
+    <w:p>
+      <w:pPr>
+        <w:pStyle w:val="Heading2"/>
+      </w:pPr>
+      <w:r>
+        <w:t xml:space="preserve">Multiple </w:t>
+      </w:r>
+      <w:r>
+        <w:t>Branching</w:t>
+      </w:r>
+    </w:p>
+    <w:p>
+      <w:r>
+        <w:t>In a situation where we need more than one or two conditions to execute some expression, using multiple branching could be an advance. To use multiple branching in C# we need to use s</w:t>
+      </w:r>
+      <w:r>
+        <w:t>witch and case keywords:</w:t>
+      </w:r>
+    </w:p>
+    <w:p>
+      <w:pPr>
+        <w:autoSpaceDE w:val="0"/>
+        <w:autoSpaceDN w:val="0"/>
+        <w:adjustRightInd w:val="0"/>
+        <w:spacing w:after="0" w:line="240" w:lineRule="auto"/>
+        <w:rPr>
+          <w:rFonts w:ascii="Consolas" w:hAnsi="Consolas" w:cs="Consolas"/>
+          <w:color w:val="000000"/>
+          <w:sz w:val="19"/>
+          <w:szCs w:val="19"/>
+        </w:rPr>
+      </w:pPr>
+      <w:r>
+        <w:rPr>
+          <w:rFonts w:ascii="Consolas" w:hAnsi="Consolas" w:cs="Consolas"/>
+          <w:color w:val="0000FF"/>
+          <w:sz w:val="19"/>
+          <w:szCs w:val="19"/>
+        </w:rPr>
+        <w:t>switch</w:t>
+      </w:r>
+      <w:r>
+        <w:rPr>
+          <w:rFonts w:ascii="Consolas" w:hAnsi="Consolas" w:cs="Consolas"/>
+          <w:color w:val="000000"/>
+          <w:sz w:val="19"/>
+          <w:szCs w:val="19"/>
+        </w:rPr>
+        <w:t xml:space="preserve"> (expression)</w:t>
+      </w:r>
+    </w:p>
+    <w:p>
+      <w:pPr>
+        <w:autoSpaceDE w:val="0"/>
+        <w:autoSpaceDN w:val="0"/>
+        <w:adjustRightInd w:val="0"/>
+        <w:spacing w:after="0" w:line="240" w:lineRule="auto"/>
+        <w:rPr>
+          <w:rFonts w:ascii="Consolas" w:hAnsi="Consolas" w:cs="Consolas"/>
+          <w:color w:val="000000"/>
+          <w:sz w:val="19"/>
+          <w:szCs w:val="19"/>
+        </w:rPr>
+      </w:pPr>
+      <w:r>
+        <w:rPr>
+          <w:rFonts w:ascii="Consolas" w:hAnsi="Consolas" w:cs="Consolas"/>
+          <w:color w:val="000000"/>
+          <w:sz w:val="19"/>
+          <w:szCs w:val="19"/>
+        </w:rPr>
+        <w:t>{</w:t>
       </w:r>
     </w:p>
     <w:p>
@@ -9808,29 +13416,294 @@
       <w:r>
         <w:rPr>
           <w:rFonts w:ascii="Consolas" w:hAnsi="Consolas" w:cs="Consolas"/>
-          <w:color w:val="000000"/>
-          <w:sz w:val="19"/>
-          <w:szCs w:val="19"/>
-        </w:rPr>
-        <w:t>&lt; expression</w:t>
-      </w:r>
-      <w:r>
-        <w:rPr>
-          <w:rFonts w:ascii="Consolas" w:hAnsi="Consolas" w:cs="Consolas"/>
-          <w:color w:val="000000"/>
-          <w:sz w:val="19"/>
-          <w:szCs w:val="19"/>
-        </w:rPr>
-        <w:t>4</w:t>
-      </w:r>
-      <w:r>
-        <w:rPr>
-          <w:rFonts w:ascii="Consolas" w:hAnsi="Consolas" w:cs="Consolas"/>
-          <w:color w:val="000000"/>
-          <w:sz w:val="19"/>
-          <w:szCs w:val="19"/>
-        </w:rPr>
-        <w:t xml:space="preserve"> &gt; ;</w:t>
+          <w:color w:val="0000FF"/>
+          <w:sz w:val="19"/>
+          <w:szCs w:val="19"/>
+        </w:rPr>
+        <w:t>case</w:t>
+      </w:r>
+      <w:r>
+        <w:rPr>
+          <w:rFonts w:ascii="Consolas" w:hAnsi="Consolas" w:cs="Consolas"/>
+          <w:color w:val="000000"/>
+          <w:sz w:val="19"/>
+          <w:szCs w:val="19"/>
+        </w:rPr>
+        <w:t xml:space="preserve"> value1:</w:t>
+      </w:r>
+    </w:p>
+    <w:p>
+      <w:pPr>
+        <w:autoSpaceDE w:val="0"/>
+        <w:autoSpaceDN w:val="0"/>
+        <w:adjustRightInd w:val="0"/>
+        <w:spacing w:after="0" w:line="240" w:lineRule="auto"/>
+        <w:rPr>
+          <w:rFonts w:ascii="Consolas" w:hAnsi="Consolas" w:cs="Consolas"/>
+          <w:color w:val="000000"/>
+          <w:sz w:val="19"/>
+          <w:szCs w:val="19"/>
+        </w:rPr>
+      </w:pPr>
+      <w:r>
+        <w:rPr>
+          <w:rFonts w:ascii="Consolas" w:hAnsi="Consolas" w:cs="Consolas"/>
+          <w:color w:val="000000"/>
+          <w:sz w:val="19"/>
+          <w:szCs w:val="19"/>
+        </w:rPr>
+        <w:t xml:space="preserve">       &lt;expression 1&gt; ;</w:t>
+      </w:r>
+    </w:p>
+    <w:p>
+      <w:pPr>
+        <w:autoSpaceDE w:val="0"/>
+        <w:autoSpaceDN w:val="0"/>
+        <w:adjustRightInd w:val="0"/>
+        <w:spacing w:after="0" w:line="240" w:lineRule="auto"/>
+        <w:rPr>
+          <w:rFonts w:ascii="Consolas" w:hAnsi="Consolas" w:cs="Consolas"/>
+          <w:color w:val="000000"/>
+          <w:sz w:val="19"/>
+          <w:szCs w:val="19"/>
+        </w:rPr>
+      </w:pPr>
+      <w:r>
+        <w:rPr>
+          <w:rFonts w:ascii="Consolas" w:hAnsi="Consolas" w:cs="Consolas"/>
+          <w:color w:val="000000"/>
+          <w:sz w:val="19"/>
+          <w:szCs w:val="19"/>
+        </w:rPr>
+        <w:t xml:space="preserve">       </w:t>
+      </w:r>
+      <w:r>
+        <w:rPr>
+          <w:rFonts w:ascii="Consolas" w:hAnsi="Consolas" w:cs="Consolas"/>
+          <w:color w:val="0000FF"/>
+          <w:sz w:val="19"/>
+          <w:szCs w:val="19"/>
+        </w:rPr>
+        <w:t>break</w:t>
+      </w:r>
+      <w:r>
+        <w:rPr>
+          <w:rFonts w:ascii="Consolas" w:hAnsi="Consolas" w:cs="Consolas"/>
+          <w:color w:val="000000"/>
+          <w:sz w:val="19"/>
+          <w:szCs w:val="19"/>
+        </w:rPr>
+        <w:t>;</w:t>
+      </w:r>
+    </w:p>
+    <w:p>
+      <w:pPr>
+        <w:autoSpaceDE w:val="0"/>
+        <w:autoSpaceDN w:val="0"/>
+        <w:adjustRightInd w:val="0"/>
+        <w:spacing w:after="0" w:line="240" w:lineRule="auto"/>
+        <w:rPr>
+          <w:rFonts w:ascii="Consolas" w:hAnsi="Consolas" w:cs="Consolas"/>
+          <w:color w:val="000000"/>
+          <w:sz w:val="19"/>
+          <w:szCs w:val="19"/>
+        </w:rPr>
+      </w:pPr>
+      <w:r>
+        <w:rPr>
+          <w:rFonts w:ascii="Consolas" w:hAnsi="Consolas" w:cs="Consolas"/>
+          <w:color w:val="000000"/>
+          <w:sz w:val="19"/>
+          <w:szCs w:val="19"/>
+        </w:rPr>
+        <w:t xml:space="preserve">    </w:t>
+      </w:r>
+      <w:r>
+        <w:rPr>
+          <w:rFonts w:ascii="Consolas" w:hAnsi="Consolas" w:cs="Consolas"/>
+          <w:color w:val="0000FF"/>
+          <w:sz w:val="19"/>
+          <w:szCs w:val="19"/>
+        </w:rPr>
+        <w:t>case</w:t>
+      </w:r>
+      <w:r>
+        <w:rPr>
+          <w:rFonts w:ascii="Consolas" w:hAnsi="Consolas" w:cs="Consolas"/>
+          <w:color w:val="000000"/>
+          <w:sz w:val="19"/>
+          <w:szCs w:val="19"/>
+        </w:rPr>
+        <w:t xml:space="preserve"> value2:</w:t>
+      </w:r>
+    </w:p>
+    <w:p>
+      <w:pPr>
+        <w:autoSpaceDE w:val="0"/>
+        <w:autoSpaceDN w:val="0"/>
+        <w:adjustRightInd w:val="0"/>
+        <w:spacing w:after="0" w:line="240" w:lineRule="auto"/>
+        <w:rPr>
+          <w:rFonts w:ascii="Consolas" w:hAnsi="Consolas" w:cs="Consolas"/>
+          <w:color w:val="000000"/>
+          <w:sz w:val="19"/>
+          <w:szCs w:val="19"/>
+        </w:rPr>
+      </w:pPr>
+      <w:r>
+        <w:rPr>
+          <w:rFonts w:ascii="Consolas" w:hAnsi="Consolas" w:cs="Consolas"/>
+          <w:color w:val="000000"/>
+          <w:sz w:val="19"/>
+          <w:szCs w:val="19"/>
+        </w:rPr>
+        <w:t xml:space="preserve">       &lt;expression 2&gt; ;</w:t>
+      </w:r>
+    </w:p>
+    <w:p>
+      <w:pPr>
+        <w:autoSpaceDE w:val="0"/>
+        <w:autoSpaceDN w:val="0"/>
+        <w:adjustRightInd w:val="0"/>
+        <w:spacing w:after="0" w:line="240" w:lineRule="auto"/>
+        <w:rPr>
+          <w:rFonts w:ascii="Consolas" w:hAnsi="Consolas" w:cs="Consolas"/>
+          <w:color w:val="000000"/>
+          <w:sz w:val="19"/>
+          <w:szCs w:val="19"/>
+        </w:rPr>
+      </w:pPr>
+      <w:r>
+        <w:rPr>
+          <w:rFonts w:ascii="Consolas" w:hAnsi="Consolas" w:cs="Consolas"/>
+          <w:color w:val="000000"/>
+          <w:sz w:val="19"/>
+          <w:szCs w:val="19"/>
+        </w:rPr>
+        <w:t xml:space="preserve">       </w:t>
+      </w:r>
+      <w:r>
+        <w:rPr>
+          <w:rFonts w:ascii="Consolas" w:hAnsi="Consolas" w:cs="Consolas"/>
+          <w:color w:val="0000FF"/>
+          <w:sz w:val="19"/>
+          <w:szCs w:val="19"/>
+        </w:rPr>
+        <w:t>break</w:t>
+      </w:r>
+      <w:r>
+        <w:rPr>
+          <w:rFonts w:ascii="Consolas" w:hAnsi="Consolas" w:cs="Consolas"/>
+          <w:color w:val="000000"/>
+          <w:sz w:val="19"/>
+          <w:szCs w:val="19"/>
+        </w:rPr>
+        <w:t>;</w:t>
+      </w:r>
+    </w:p>
+    <w:p>
+      <w:pPr>
+        <w:autoSpaceDE w:val="0"/>
+        <w:autoSpaceDN w:val="0"/>
+        <w:adjustRightInd w:val="0"/>
+        <w:spacing w:after="0" w:line="240" w:lineRule="auto"/>
+        <w:rPr>
+          <w:rFonts w:ascii="Consolas" w:hAnsi="Consolas" w:cs="Consolas"/>
+          <w:color w:val="000000"/>
+          <w:sz w:val="19"/>
+          <w:szCs w:val="19"/>
+        </w:rPr>
+      </w:pPr>
+      <w:r>
+        <w:rPr>
+          <w:rFonts w:ascii="Consolas" w:hAnsi="Consolas" w:cs="Consolas"/>
+          <w:color w:val="000000"/>
+          <w:sz w:val="19"/>
+          <w:szCs w:val="19"/>
+        </w:rPr>
+        <w:t xml:space="preserve">    </w:t>
+      </w:r>
+      <w:r>
+        <w:rPr>
+          <w:rFonts w:ascii="Consolas" w:hAnsi="Consolas" w:cs="Consolas"/>
+          <w:color w:val="0000FF"/>
+          <w:sz w:val="19"/>
+          <w:szCs w:val="19"/>
+        </w:rPr>
+        <w:t>default</w:t>
+      </w:r>
+      <w:r>
+        <w:rPr>
+          <w:rFonts w:ascii="Consolas" w:hAnsi="Consolas" w:cs="Consolas"/>
+          <w:color w:val="000000"/>
+          <w:sz w:val="19"/>
+          <w:szCs w:val="19"/>
+        </w:rPr>
+        <w:t>:</w:t>
+      </w:r>
+    </w:p>
+    <w:p>
+      <w:pPr>
+        <w:autoSpaceDE w:val="0"/>
+        <w:autoSpaceDN w:val="0"/>
+        <w:adjustRightInd w:val="0"/>
+        <w:spacing w:after="0" w:line="240" w:lineRule="auto"/>
+        <w:rPr>
+          <w:rFonts w:ascii="Consolas" w:hAnsi="Consolas" w:cs="Consolas"/>
+          <w:color w:val="000000"/>
+          <w:sz w:val="19"/>
+          <w:szCs w:val="19"/>
+        </w:rPr>
+      </w:pPr>
+      <w:r>
+        <w:rPr>
+          <w:rFonts w:ascii="Consolas" w:hAnsi="Consolas" w:cs="Consolas"/>
+          <w:color w:val="000000"/>
+          <w:sz w:val="19"/>
+          <w:szCs w:val="19"/>
+        </w:rPr>
+        <w:t xml:space="preserve">       &lt; expression3&gt;;</w:t>
+      </w:r>
+    </w:p>
+    <w:p>
+      <w:pPr>
+        <w:autoSpaceDE w:val="0"/>
+        <w:autoSpaceDN w:val="0"/>
+        <w:adjustRightInd w:val="0"/>
+        <w:spacing w:after="0" w:line="240" w:lineRule="auto"/>
+        <w:rPr>
+          <w:rFonts w:ascii="Consolas" w:hAnsi="Consolas" w:cs="Consolas"/>
+          <w:color w:val="000000"/>
+          <w:sz w:val="19"/>
+          <w:szCs w:val="19"/>
+        </w:rPr>
+      </w:pPr>
+      <w:r>
+        <w:rPr>
+          <w:rFonts w:ascii="Consolas" w:hAnsi="Consolas" w:cs="Consolas"/>
+          <w:color w:val="000000"/>
+          <w:sz w:val="19"/>
+          <w:szCs w:val="19"/>
+        </w:rPr>
+        <w:t xml:space="preserve">       </w:t>
+      </w:r>
+      <w:r>
+        <w:rPr>
+          <w:rFonts w:ascii="Consolas" w:hAnsi="Consolas" w:cs="Consolas"/>
+          <w:color w:val="0000FF"/>
+          <w:sz w:val="19"/>
+          <w:szCs w:val="19"/>
+        </w:rPr>
+        <w:t>break</w:t>
+      </w:r>
+      <w:r>
+        <w:rPr>
+          <w:rFonts w:ascii="Consolas" w:hAnsi="Consolas" w:cs="Consolas"/>
+          <w:color w:val="000000"/>
+          <w:sz w:val="19"/>
+          <w:szCs w:val="19"/>
+        </w:rPr>
+        <w:t>;</w:t>
       </w:r>
     </w:p>
     <w:p>
@@ -9846,2367 +13719,56 @@
     </w:p>
     <w:p>
       <w:r>
-        <w:t>Example 1: Create an application which determines the grater number of two integer inputs:</w:t>
-      </w:r>
-    </w:p>
-    <w:p>
-      <w:pPr>
-        <w:autoSpaceDE w:val="0"/>
-        <w:autoSpaceDN w:val="0"/>
-        <w:adjustRightInd w:val="0"/>
-        <w:spacing w:after="0" w:line="240" w:lineRule="auto"/>
-        <w:rPr>
-          <w:rFonts w:ascii="Consolas" w:hAnsi="Consolas" w:cs="Consolas"/>
-          <w:color w:val="000000"/>
-          <w:sz w:val="19"/>
-          <w:szCs w:val="19"/>
-        </w:rPr>
-      </w:pPr>
-      <w:r>
-        <w:rPr>
-          <w:rFonts w:ascii="Consolas" w:hAnsi="Consolas" w:cs="Consolas"/>
-          <w:color w:val="0000FF"/>
-          <w:sz w:val="19"/>
-          <w:szCs w:val="19"/>
-        </w:rPr>
-        <w:t>class</w:t>
-      </w:r>
-      <w:r>
-        <w:rPr>
-          <w:rFonts w:ascii="Consolas" w:hAnsi="Consolas" w:cs="Consolas"/>
-          <w:color w:val="000000"/>
-          <w:sz w:val="19"/>
-          <w:szCs w:val="19"/>
-        </w:rPr>
-        <w:t xml:space="preserve"> </w:t>
-      </w:r>
-      <w:r>
-        <w:rPr>
-          <w:rFonts w:ascii="Consolas" w:hAnsi="Consolas" w:cs="Consolas"/>
-          <w:color w:val="2B91AF"/>
-          <w:sz w:val="19"/>
-          <w:szCs w:val="19"/>
-        </w:rPr>
-        <w:t>Program</w:t>
-      </w:r>
-    </w:p>
-    <w:p>
-      <w:pPr>
-        <w:autoSpaceDE w:val="0"/>
-        <w:autoSpaceDN w:val="0"/>
-        <w:adjustRightInd w:val="0"/>
-        <w:spacing w:after="0" w:line="240" w:lineRule="auto"/>
-        <w:rPr>
-          <w:rFonts w:ascii="Consolas" w:hAnsi="Consolas" w:cs="Consolas"/>
-          <w:color w:val="000000"/>
-          <w:sz w:val="19"/>
-          <w:szCs w:val="19"/>
-        </w:rPr>
-      </w:pPr>
-      <w:r>
-        <w:rPr>
-          <w:rFonts w:ascii="Consolas" w:hAnsi="Consolas" w:cs="Consolas"/>
-          <w:color w:val="000000"/>
-          <w:sz w:val="19"/>
-          <w:szCs w:val="19"/>
-        </w:rPr>
-        <w:t xml:space="preserve">    {</w:t>
-      </w:r>
-    </w:p>
-    <w:p>
-      <w:pPr>
-        <w:autoSpaceDE w:val="0"/>
-        <w:autoSpaceDN w:val="0"/>
-        <w:adjustRightInd w:val="0"/>
-        <w:spacing w:after="0" w:line="240" w:lineRule="auto"/>
-        <w:rPr>
-          <w:rFonts w:ascii="Consolas" w:hAnsi="Consolas" w:cs="Consolas"/>
-          <w:color w:val="000000"/>
-          <w:sz w:val="19"/>
-          <w:szCs w:val="19"/>
-        </w:rPr>
-      </w:pPr>
-      <w:r>
-        <w:rPr>
-          <w:rFonts w:ascii="Consolas" w:hAnsi="Consolas" w:cs="Consolas"/>
-          <w:color w:val="000000"/>
-          <w:sz w:val="19"/>
-          <w:szCs w:val="19"/>
-        </w:rPr>
-        <w:t xml:space="preserve">        </w:t>
-      </w:r>
-      <w:r>
-        <w:rPr>
-          <w:rFonts w:ascii="Consolas" w:hAnsi="Consolas" w:cs="Consolas"/>
-          <w:color w:val="0000FF"/>
-          <w:sz w:val="19"/>
-          <w:szCs w:val="19"/>
-        </w:rPr>
-        <w:t>static</w:t>
-      </w:r>
-      <w:r>
-        <w:rPr>
-          <w:rFonts w:ascii="Consolas" w:hAnsi="Consolas" w:cs="Consolas"/>
-          <w:color w:val="000000"/>
-          <w:sz w:val="19"/>
-          <w:szCs w:val="19"/>
-        </w:rPr>
-        <w:t xml:space="preserve"> </w:t>
-      </w:r>
-      <w:r>
-        <w:rPr>
-          <w:rFonts w:ascii="Consolas" w:hAnsi="Consolas" w:cs="Consolas"/>
-          <w:color w:val="0000FF"/>
-          <w:sz w:val="19"/>
-          <w:szCs w:val="19"/>
-        </w:rPr>
-        <w:t>void</w:t>
-      </w:r>
-      <w:r>
-        <w:rPr>
-          <w:rFonts w:ascii="Consolas" w:hAnsi="Consolas" w:cs="Consolas"/>
-          <w:color w:val="000000"/>
-          <w:sz w:val="19"/>
-          <w:szCs w:val="19"/>
-        </w:rPr>
-        <w:t xml:space="preserve"> Main(</w:t>
-      </w:r>
-      <w:r>
-        <w:rPr>
-          <w:rFonts w:ascii="Consolas" w:hAnsi="Consolas" w:cs="Consolas"/>
-          <w:color w:val="0000FF"/>
-          <w:sz w:val="19"/>
-          <w:szCs w:val="19"/>
-        </w:rPr>
-        <w:t>string</w:t>
-      </w:r>
-      <w:r>
-        <w:rPr>
-          <w:rFonts w:ascii="Consolas" w:hAnsi="Consolas" w:cs="Consolas"/>
-          <w:color w:val="000000"/>
-          <w:sz w:val="19"/>
-          <w:szCs w:val="19"/>
-        </w:rPr>
-        <w:t>[] args)</w:t>
-      </w:r>
-    </w:p>
-    <w:p>
-      <w:pPr>
-        <w:autoSpaceDE w:val="0"/>
-        <w:autoSpaceDN w:val="0"/>
-        <w:adjustRightInd w:val="0"/>
-        <w:spacing w:after="0" w:line="240" w:lineRule="auto"/>
-        <w:rPr>
-          <w:rFonts w:ascii="Consolas" w:hAnsi="Consolas" w:cs="Consolas"/>
-          <w:color w:val="000000"/>
-          <w:sz w:val="19"/>
-          <w:szCs w:val="19"/>
-        </w:rPr>
-      </w:pPr>
-      <w:r>
-        <w:rPr>
-          <w:rFonts w:ascii="Consolas" w:hAnsi="Consolas" w:cs="Consolas"/>
-          <w:color w:val="000000"/>
-          <w:sz w:val="19"/>
-          <w:szCs w:val="19"/>
-        </w:rPr>
-        <w:t xml:space="preserve">        {</w:t>
-      </w:r>
-    </w:p>
-    <w:p>
-      <w:pPr>
-        <w:autoSpaceDE w:val="0"/>
-        <w:autoSpaceDN w:val="0"/>
-        <w:adjustRightInd w:val="0"/>
-        <w:spacing w:after="0" w:line="240" w:lineRule="auto"/>
-        <w:rPr>
-          <w:rFonts w:ascii="Consolas" w:hAnsi="Consolas" w:cs="Consolas"/>
-          <w:color w:val="000000"/>
-          <w:sz w:val="19"/>
-          <w:szCs w:val="19"/>
-        </w:rPr>
-      </w:pPr>
-      <w:r>
-        <w:rPr>
-          <w:rFonts w:ascii="Consolas" w:hAnsi="Consolas" w:cs="Consolas"/>
-          <w:color w:val="000000"/>
-          <w:sz w:val="19"/>
-          <w:szCs w:val="19"/>
-        </w:rPr>
-        <w:t xml:space="preserve">            Console.WriteLine(</w:t>
-      </w:r>
-      <w:r>
-        <w:rPr>
-          <w:rFonts w:ascii="Consolas" w:hAnsi="Consolas" w:cs="Consolas"/>
-          <w:color w:val="A31515"/>
-          <w:sz w:val="19"/>
-          <w:szCs w:val="19"/>
-        </w:rPr>
-        <w:t>"Enter the first number: "</w:t>
-      </w:r>
-      <w:r>
-        <w:rPr>
-          <w:rFonts w:ascii="Consolas" w:hAnsi="Consolas" w:cs="Consolas"/>
-          <w:color w:val="000000"/>
-          <w:sz w:val="19"/>
-          <w:szCs w:val="19"/>
-        </w:rPr>
-        <w:t>);</w:t>
-      </w:r>
-    </w:p>
-    <w:p>
-      <w:pPr>
-        <w:autoSpaceDE w:val="0"/>
-        <w:autoSpaceDN w:val="0"/>
-        <w:adjustRightInd w:val="0"/>
-        <w:spacing w:after="0" w:line="240" w:lineRule="auto"/>
-        <w:rPr>
-          <w:rFonts w:ascii="Consolas" w:hAnsi="Consolas" w:cs="Consolas"/>
-          <w:color w:val="000000"/>
-          <w:sz w:val="19"/>
-          <w:szCs w:val="19"/>
-        </w:rPr>
-      </w:pPr>
-      <w:r>
-        <w:rPr>
-          <w:rFonts w:ascii="Consolas" w:hAnsi="Consolas" w:cs="Consolas"/>
-          <w:color w:val="000000"/>
-          <w:sz w:val="19"/>
-          <w:szCs w:val="19"/>
-        </w:rPr>
-        <w:t xml:space="preserve">            </w:t>
-      </w:r>
-      <w:r>
-        <w:rPr>
-          <w:rFonts w:ascii="Consolas" w:hAnsi="Consolas" w:cs="Consolas"/>
-          <w:color w:val="0000FF"/>
-          <w:sz w:val="19"/>
-          <w:szCs w:val="19"/>
-        </w:rPr>
-        <w:t>int</w:t>
-      </w:r>
-      <w:r>
-        <w:rPr>
-          <w:rFonts w:ascii="Consolas" w:hAnsi="Consolas" w:cs="Consolas"/>
-          <w:color w:val="000000"/>
-          <w:sz w:val="19"/>
-          <w:szCs w:val="19"/>
-        </w:rPr>
-        <w:t xml:space="preserve"> first = Convert.ToInt32(Console.ReadLine());</w:t>
-      </w:r>
-    </w:p>
-    <w:p>
-      <w:pPr>
-        <w:autoSpaceDE w:val="0"/>
-        <w:autoSpaceDN w:val="0"/>
-        <w:adjustRightInd w:val="0"/>
-        <w:spacing w:after="0" w:line="240" w:lineRule="auto"/>
-        <w:rPr>
-          <w:rFonts w:ascii="Consolas" w:hAnsi="Consolas" w:cs="Consolas"/>
-          <w:color w:val="000000"/>
-          <w:sz w:val="19"/>
-          <w:szCs w:val="19"/>
-        </w:rPr>
-      </w:pPr>
-    </w:p>
-    <w:p>
-      <w:pPr>
-        <w:autoSpaceDE w:val="0"/>
-        <w:autoSpaceDN w:val="0"/>
-        <w:adjustRightInd w:val="0"/>
-        <w:spacing w:after="0" w:line="240" w:lineRule="auto"/>
-        <w:rPr>
-          <w:rFonts w:ascii="Consolas" w:hAnsi="Consolas" w:cs="Consolas"/>
-          <w:color w:val="000000"/>
-          <w:sz w:val="19"/>
-          <w:szCs w:val="19"/>
-        </w:rPr>
-      </w:pPr>
-      <w:r>
-        <w:rPr>
-          <w:rFonts w:ascii="Consolas" w:hAnsi="Consolas" w:cs="Consolas"/>
-          <w:color w:val="000000"/>
-          <w:sz w:val="19"/>
-          <w:szCs w:val="19"/>
-        </w:rPr>
-        <w:t xml:space="preserve">            Console.WriteLine(</w:t>
-      </w:r>
-      <w:r>
-        <w:rPr>
-          <w:rFonts w:ascii="Consolas" w:hAnsi="Consolas" w:cs="Consolas"/>
-          <w:color w:val="A31515"/>
-          <w:sz w:val="19"/>
-          <w:szCs w:val="19"/>
-        </w:rPr>
-        <w:t>"Enter the second number: "</w:t>
-      </w:r>
-      <w:r>
-        <w:rPr>
-          <w:rFonts w:ascii="Consolas" w:hAnsi="Consolas" w:cs="Consolas"/>
-          <w:color w:val="000000"/>
-          <w:sz w:val="19"/>
-          <w:szCs w:val="19"/>
-        </w:rPr>
-        <w:t>);</w:t>
-      </w:r>
-    </w:p>
-    <w:p>
-      <w:pPr>
-        <w:autoSpaceDE w:val="0"/>
-        <w:autoSpaceDN w:val="0"/>
-        <w:adjustRightInd w:val="0"/>
-        <w:spacing w:after="0" w:line="240" w:lineRule="auto"/>
-        <w:rPr>
-          <w:rFonts w:ascii="Consolas" w:hAnsi="Consolas" w:cs="Consolas"/>
-          <w:color w:val="000000"/>
-          <w:sz w:val="19"/>
-          <w:szCs w:val="19"/>
-        </w:rPr>
-      </w:pPr>
-      <w:r>
-        <w:rPr>
-          <w:rFonts w:ascii="Consolas" w:hAnsi="Consolas" w:cs="Consolas"/>
-          <w:color w:val="000000"/>
-          <w:sz w:val="19"/>
-          <w:szCs w:val="19"/>
-        </w:rPr>
-        <w:t xml:space="preserve">            </w:t>
-      </w:r>
-      <w:r>
-        <w:rPr>
-          <w:rFonts w:ascii="Consolas" w:hAnsi="Consolas" w:cs="Consolas"/>
-          <w:color w:val="0000FF"/>
-          <w:sz w:val="19"/>
-          <w:szCs w:val="19"/>
-        </w:rPr>
-        <w:t>int</w:t>
-      </w:r>
-      <w:r>
-        <w:rPr>
-          <w:rFonts w:ascii="Consolas" w:hAnsi="Consolas" w:cs="Consolas"/>
-          <w:color w:val="000000"/>
-          <w:sz w:val="19"/>
-          <w:szCs w:val="19"/>
-        </w:rPr>
-        <w:t xml:space="preserve"> second = Convert.ToInt32(Console.ReadLine());</w:t>
-      </w:r>
-    </w:p>
-    <w:p>
-      <w:pPr>
-        <w:autoSpaceDE w:val="0"/>
-        <w:autoSpaceDN w:val="0"/>
-        <w:adjustRightInd w:val="0"/>
-        <w:spacing w:after="0" w:line="240" w:lineRule="auto"/>
-        <w:rPr>
-          <w:rFonts w:ascii="Consolas" w:hAnsi="Consolas" w:cs="Consolas"/>
-          <w:color w:val="000000"/>
-          <w:sz w:val="19"/>
-          <w:szCs w:val="19"/>
-        </w:rPr>
-      </w:pPr>
-    </w:p>
-    <w:p>
-      <w:pPr>
-        <w:autoSpaceDE w:val="0"/>
-        <w:autoSpaceDN w:val="0"/>
-        <w:adjustRightInd w:val="0"/>
-        <w:spacing w:after="0" w:line="240" w:lineRule="auto"/>
-        <w:rPr>
-          <w:rFonts w:ascii="Consolas" w:hAnsi="Consolas" w:cs="Consolas"/>
-          <w:color w:val="000000"/>
-          <w:sz w:val="19"/>
-          <w:szCs w:val="19"/>
-        </w:rPr>
-      </w:pPr>
-      <w:r>
-        <w:rPr>
-          <w:rFonts w:ascii="Consolas" w:hAnsi="Consolas" w:cs="Consolas"/>
-          <w:color w:val="000000"/>
-          <w:sz w:val="19"/>
-          <w:szCs w:val="19"/>
-        </w:rPr>
-        <w:t xml:space="preserve">            </w:t>
-      </w:r>
-      <w:r>
-        <w:rPr>
-          <w:rFonts w:ascii="Consolas" w:hAnsi="Consolas" w:cs="Consolas"/>
-          <w:color w:val="0000FF"/>
-          <w:sz w:val="19"/>
-          <w:szCs w:val="19"/>
-        </w:rPr>
-        <w:t>if</w:t>
-      </w:r>
-      <w:r>
-        <w:rPr>
-          <w:rFonts w:ascii="Consolas" w:hAnsi="Consolas" w:cs="Consolas"/>
-          <w:color w:val="000000"/>
-          <w:sz w:val="19"/>
-          <w:szCs w:val="19"/>
-        </w:rPr>
-        <w:t>(first &gt; second)</w:t>
-      </w:r>
-    </w:p>
-    <w:p>
-      <w:pPr>
-        <w:autoSpaceDE w:val="0"/>
-        <w:autoSpaceDN w:val="0"/>
-        <w:adjustRightInd w:val="0"/>
-        <w:spacing w:after="0" w:line="240" w:lineRule="auto"/>
-        <w:rPr>
-          <w:rFonts w:ascii="Consolas" w:hAnsi="Consolas" w:cs="Consolas"/>
-          <w:color w:val="000000"/>
-          <w:sz w:val="19"/>
-          <w:szCs w:val="19"/>
-        </w:rPr>
-      </w:pPr>
-      <w:r>
-        <w:rPr>
-          <w:rFonts w:ascii="Consolas" w:hAnsi="Consolas" w:cs="Consolas"/>
-          <w:color w:val="000000"/>
-          <w:sz w:val="19"/>
-          <w:szCs w:val="19"/>
-        </w:rPr>
-        <w:t xml:space="preserve">            {</w:t>
-      </w:r>
-    </w:p>
-    <w:p>
-      <w:pPr>
-        <w:autoSpaceDE w:val="0"/>
-        <w:autoSpaceDN w:val="0"/>
-        <w:adjustRightInd w:val="0"/>
-        <w:spacing w:after="0" w:line="240" w:lineRule="auto"/>
-        <w:rPr>
-          <w:rFonts w:ascii="Consolas" w:hAnsi="Consolas" w:cs="Consolas"/>
-          <w:color w:val="000000"/>
-          <w:sz w:val="19"/>
-          <w:szCs w:val="19"/>
-        </w:rPr>
-      </w:pPr>
-      <w:r>
-        <w:rPr>
-          <w:rFonts w:ascii="Consolas" w:hAnsi="Consolas" w:cs="Consolas"/>
-          <w:color w:val="000000"/>
-          <w:sz w:val="19"/>
-          <w:szCs w:val="19"/>
-        </w:rPr>
-        <w:t xml:space="preserve">                Console.WriteLine(</w:t>
-      </w:r>
-      <w:r>
-        <w:rPr>
-          <w:rFonts w:ascii="Consolas" w:hAnsi="Consolas" w:cs="Consolas"/>
-          <w:color w:val="A31515"/>
-          <w:sz w:val="19"/>
-          <w:szCs w:val="19"/>
-        </w:rPr>
-        <w:t xml:space="preserve">$"The greater number is </w:t>
-      </w:r>
-      <w:r>
-        <w:rPr>
-          <w:rFonts w:ascii="Consolas" w:hAnsi="Consolas" w:cs="Consolas"/>
-          <w:color w:val="000000"/>
-          <w:sz w:val="19"/>
-          <w:szCs w:val="19"/>
-        </w:rPr>
-        <w:t>{first}</w:t>
-      </w:r>
-      <w:r>
-        <w:rPr>
-          <w:rFonts w:ascii="Consolas" w:hAnsi="Consolas" w:cs="Consolas"/>
-          <w:color w:val="A31515"/>
-          <w:sz w:val="19"/>
-          <w:szCs w:val="19"/>
-        </w:rPr>
-        <w:t>"</w:t>
-      </w:r>
-      <w:r>
-        <w:rPr>
-          <w:rFonts w:ascii="Consolas" w:hAnsi="Consolas" w:cs="Consolas"/>
-          <w:color w:val="000000"/>
-          <w:sz w:val="19"/>
-          <w:szCs w:val="19"/>
-        </w:rPr>
-        <w:t>);</w:t>
-      </w:r>
-    </w:p>
-    <w:p>
-      <w:pPr>
-        <w:autoSpaceDE w:val="0"/>
-        <w:autoSpaceDN w:val="0"/>
-        <w:adjustRightInd w:val="0"/>
-        <w:spacing w:after="0" w:line="240" w:lineRule="auto"/>
-        <w:rPr>
-          <w:rFonts w:ascii="Consolas" w:hAnsi="Consolas" w:cs="Consolas"/>
-          <w:color w:val="000000"/>
-          <w:sz w:val="19"/>
-          <w:szCs w:val="19"/>
-        </w:rPr>
-      </w:pPr>
-      <w:r>
-        <w:rPr>
-          <w:rFonts w:ascii="Consolas" w:hAnsi="Consolas" w:cs="Consolas"/>
-          <w:color w:val="000000"/>
-          <w:sz w:val="19"/>
-          <w:szCs w:val="19"/>
-        </w:rPr>
-        <w:t xml:space="preserve">            }</w:t>
-      </w:r>
-    </w:p>
-    <w:p>
-      <w:pPr>
-        <w:autoSpaceDE w:val="0"/>
-        <w:autoSpaceDN w:val="0"/>
-        <w:adjustRightInd w:val="0"/>
-        <w:spacing w:after="0" w:line="240" w:lineRule="auto"/>
-        <w:rPr>
-          <w:rFonts w:ascii="Consolas" w:hAnsi="Consolas" w:cs="Consolas"/>
-          <w:color w:val="000000"/>
-          <w:sz w:val="19"/>
-          <w:szCs w:val="19"/>
-        </w:rPr>
-      </w:pPr>
-      <w:r>
-        <w:rPr>
-          <w:rFonts w:ascii="Consolas" w:hAnsi="Consolas" w:cs="Consolas"/>
-          <w:color w:val="000000"/>
-          <w:sz w:val="19"/>
-          <w:szCs w:val="19"/>
-        </w:rPr>
-        <w:t xml:space="preserve">            </w:t>
-      </w:r>
-      <w:r>
-        <w:rPr>
-          <w:rFonts w:ascii="Consolas" w:hAnsi="Consolas" w:cs="Consolas"/>
-          <w:color w:val="0000FF"/>
-          <w:sz w:val="19"/>
-          <w:szCs w:val="19"/>
-        </w:rPr>
-        <w:t>else</w:t>
-      </w:r>
-    </w:p>
-    <w:p>
-      <w:pPr>
-        <w:autoSpaceDE w:val="0"/>
-        <w:autoSpaceDN w:val="0"/>
-        <w:adjustRightInd w:val="0"/>
-        <w:spacing w:after="0" w:line="240" w:lineRule="auto"/>
-        <w:rPr>
-          <w:rFonts w:ascii="Consolas" w:hAnsi="Consolas" w:cs="Consolas"/>
-          <w:color w:val="000000"/>
-          <w:sz w:val="19"/>
-          <w:szCs w:val="19"/>
-        </w:rPr>
-      </w:pPr>
-      <w:r>
-        <w:rPr>
-          <w:rFonts w:ascii="Consolas" w:hAnsi="Consolas" w:cs="Consolas"/>
-          <w:color w:val="000000"/>
-          <w:sz w:val="19"/>
-          <w:szCs w:val="19"/>
-        </w:rPr>
-        <w:t xml:space="preserve">            {</w:t>
-      </w:r>
-    </w:p>
-    <w:p>
-      <w:pPr>
-        <w:autoSpaceDE w:val="0"/>
-        <w:autoSpaceDN w:val="0"/>
-        <w:adjustRightInd w:val="0"/>
-        <w:spacing w:after="0" w:line="240" w:lineRule="auto"/>
-        <w:rPr>
-          <w:rFonts w:ascii="Consolas" w:hAnsi="Consolas" w:cs="Consolas"/>
-          <w:color w:val="000000"/>
-          <w:sz w:val="19"/>
-          <w:szCs w:val="19"/>
-        </w:rPr>
-      </w:pPr>
-      <w:r>
-        <w:rPr>
-          <w:rFonts w:ascii="Consolas" w:hAnsi="Consolas" w:cs="Consolas"/>
-          <w:color w:val="000000"/>
-          <w:sz w:val="19"/>
-          <w:szCs w:val="19"/>
-        </w:rPr>
-        <w:t xml:space="preserve">                Console.WriteLine(</w:t>
-      </w:r>
-      <w:r>
-        <w:rPr>
-          <w:rFonts w:ascii="Consolas" w:hAnsi="Consolas" w:cs="Consolas"/>
-          <w:color w:val="A31515"/>
-          <w:sz w:val="19"/>
-          <w:szCs w:val="19"/>
-        </w:rPr>
-        <w:t xml:space="preserve">$"The greater number is </w:t>
-      </w:r>
-      <w:r>
-        <w:rPr>
-          <w:rFonts w:ascii="Consolas" w:hAnsi="Consolas" w:cs="Consolas"/>
-          <w:color w:val="000000"/>
-          <w:sz w:val="19"/>
-          <w:szCs w:val="19"/>
-        </w:rPr>
-        <w:t>{second}</w:t>
-      </w:r>
-      <w:r>
-        <w:rPr>
-          <w:rFonts w:ascii="Consolas" w:hAnsi="Consolas" w:cs="Consolas"/>
-          <w:color w:val="A31515"/>
-          <w:sz w:val="19"/>
-          <w:szCs w:val="19"/>
-        </w:rPr>
-        <w:t>"</w:t>
-      </w:r>
-      <w:r>
-        <w:rPr>
-          <w:rFonts w:ascii="Consolas" w:hAnsi="Consolas" w:cs="Consolas"/>
-          <w:color w:val="000000"/>
-          <w:sz w:val="19"/>
-          <w:szCs w:val="19"/>
-        </w:rPr>
-        <w:t>);</w:t>
-      </w:r>
-    </w:p>
-    <w:p>
-      <w:pPr>
-        <w:autoSpaceDE w:val="0"/>
-        <w:autoSpaceDN w:val="0"/>
-        <w:adjustRightInd w:val="0"/>
-        <w:spacing w:after="0" w:line="240" w:lineRule="auto"/>
-        <w:rPr>
-          <w:rFonts w:ascii="Consolas" w:hAnsi="Consolas" w:cs="Consolas"/>
-          <w:color w:val="000000"/>
-          <w:sz w:val="19"/>
-          <w:szCs w:val="19"/>
-        </w:rPr>
-      </w:pPr>
-      <w:r>
-        <w:rPr>
-          <w:rFonts w:ascii="Consolas" w:hAnsi="Consolas" w:cs="Consolas"/>
-          <w:color w:val="000000"/>
-          <w:sz w:val="19"/>
-          <w:szCs w:val="19"/>
-        </w:rPr>
-        <w:t xml:space="preserve">            }</w:t>
-      </w:r>
-    </w:p>
-    <w:p>
-      <w:pPr>
-        <w:autoSpaceDE w:val="0"/>
-        <w:autoSpaceDN w:val="0"/>
-        <w:adjustRightInd w:val="0"/>
-        <w:spacing w:after="0" w:line="240" w:lineRule="auto"/>
-        <w:rPr>
-          <w:rFonts w:ascii="Consolas" w:hAnsi="Consolas" w:cs="Consolas"/>
-          <w:color w:val="000000"/>
-          <w:sz w:val="19"/>
-          <w:szCs w:val="19"/>
-        </w:rPr>
-      </w:pPr>
-    </w:p>
-    <w:p>
-      <w:pPr>
-        <w:autoSpaceDE w:val="0"/>
-        <w:autoSpaceDN w:val="0"/>
-        <w:adjustRightInd w:val="0"/>
-        <w:spacing w:after="0" w:line="240" w:lineRule="auto"/>
-        <w:rPr>
-          <w:rFonts w:ascii="Consolas" w:hAnsi="Consolas" w:cs="Consolas"/>
-          <w:color w:val="000000"/>
-          <w:sz w:val="19"/>
-          <w:szCs w:val="19"/>
-        </w:rPr>
-      </w:pPr>
-      <w:r>
-        <w:rPr>
-          <w:rFonts w:ascii="Consolas" w:hAnsi="Consolas" w:cs="Consolas"/>
-          <w:color w:val="000000"/>
-          <w:sz w:val="19"/>
-          <w:szCs w:val="19"/>
-        </w:rPr>
-        <w:t xml:space="preserve">            Console.ReadKey();</w:t>
-      </w:r>
-    </w:p>
-    <w:p>
-      <w:pPr>
-        <w:autoSpaceDE w:val="0"/>
-        <w:autoSpaceDN w:val="0"/>
-        <w:adjustRightInd w:val="0"/>
-        <w:spacing w:after="0" w:line="240" w:lineRule="auto"/>
-        <w:rPr>
-          <w:rFonts w:ascii="Consolas" w:hAnsi="Consolas" w:cs="Consolas"/>
-          <w:color w:val="000000"/>
-          <w:sz w:val="19"/>
-          <w:szCs w:val="19"/>
-        </w:rPr>
-      </w:pPr>
-      <w:r>
-        <w:rPr>
-          <w:rFonts w:ascii="Consolas" w:hAnsi="Consolas" w:cs="Consolas"/>
-          <w:color w:val="000000"/>
-          <w:sz w:val="19"/>
-          <w:szCs w:val="19"/>
-        </w:rPr>
-        <w:t xml:space="preserve">        }</w:t>
-      </w:r>
-    </w:p>
-    <w:p>
-      <w:pPr>
-        <w:rPr>
-          <w:rFonts w:ascii="Consolas" w:hAnsi="Consolas" w:cs="Consolas"/>
-          <w:color w:val="000000"/>
-          <w:sz w:val="19"/>
-          <w:szCs w:val="19"/>
-        </w:rPr>
-      </w:pPr>
-      <w:r>
-        <w:rPr>
-          <w:rFonts w:ascii="Consolas" w:hAnsi="Consolas" w:cs="Consolas"/>
-          <w:color w:val="000000"/>
-          <w:sz w:val="19"/>
-          <w:szCs w:val="19"/>
-        </w:rPr>
-        <w:t xml:space="preserve">    }</w:t>
-      </w:r>
-    </w:p>
-    <w:p>
-      <w:pPr>
-        <w:pStyle w:val="Heading2"/>
-      </w:pPr>
-      <w:r>
-        <w:lastRenderedPageBreak/>
-        <w:t>Nested Conditional Statements</w:t>
-      </w:r>
-    </w:p>
-    <w:p>
-      <w:r>
-        <w:t>In C# we can write conditional statement inside conditional statement if our project requires that from us. So, the base syntax looks like this:</w:t>
-      </w:r>
-    </w:p>
-    <w:p>
-      <w:pPr>
-        <w:autoSpaceDE w:val="0"/>
-        <w:autoSpaceDN w:val="0"/>
-        <w:adjustRightInd w:val="0"/>
-        <w:spacing w:after="0" w:line="240" w:lineRule="auto"/>
-        <w:rPr>
-          <w:rFonts w:ascii="Consolas" w:hAnsi="Consolas" w:cs="Consolas"/>
-          <w:color w:val="000000"/>
-          <w:sz w:val="19"/>
-          <w:szCs w:val="19"/>
-        </w:rPr>
-      </w:pPr>
-      <w:r>
-        <w:rPr>
-          <w:rFonts w:ascii="Consolas" w:hAnsi="Consolas" w:cs="Consolas"/>
-          <w:color w:val="0000FF"/>
-          <w:sz w:val="19"/>
-          <w:szCs w:val="19"/>
-        </w:rPr>
-        <w:t>if</w:t>
-      </w:r>
-      <w:r>
-        <w:rPr>
-          <w:rFonts w:ascii="Consolas" w:hAnsi="Consolas" w:cs="Consolas"/>
-          <w:color w:val="000000"/>
-          <w:sz w:val="19"/>
-          <w:szCs w:val="19"/>
-        </w:rPr>
-        <w:t xml:space="preserve"> (condition)</w:t>
-      </w:r>
-    </w:p>
-    <w:p>
-      <w:pPr>
-        <w:autoSpaceDE w:val="0"/>
-        <w:autoSpaceDN w:val="0"/>
-        <w:adjustRightInd w:val="0"/>
-        <w:spacing w:after="0" w:line="240" w:lineRule="auto"/>
-        <w:rPr>
-          <w:rFonts w:ascii="Consolas" w:hAnsi="Consolas" w:cs="Consolas"/>
-          <w:color w:val="000000"/>
-          <w:sz w:val="19"/>
-          <w:szCs w:val="19"/>
-        </w:rPr>
-      </w:pPr>
-      <w:r>
-        <w:rPr>
-          <w:rFonts w:ascii="Consolas" w:hAnsi="Consolas" w:cs="Consolas"/>
-          <w:color w:val="000000"/>
-          <w:sz w:val="19"/>
-          <w:szCs w:val="19"/>
-        </w:rPr>
-        <w:t>{</w:t>
-      </w:r>
-    </w:p>
-    <w:p>
-      <w:pPr>
-        <w:autoSpaceDE w:val="0"/>
-        <w:autoSpaceDN w:val="0"/>
-        <w:adjustRightInd w:val="0"/>
-        <w:spacing w:after="0" w:line="240" w:lineRule="auto"/>
-        <w:rPr>
-          <w:rFonts w:ascii="Consolas" w:hAnsi="Consolas" w:cs="Consolas"/>
-          <w:color w:val="000000"/>
-          <w:sz w:val="19"/>
-          <w:szCs w:val="19"/>
-        </w:rPr>
-      </w:pPr>
-      <w:r>
-        <w:rPr>
-          <w:rFonts w:ascii="Consolas" w:hAnsi="Consolas" w:cs="Consolas"/>
-          <w:color w:val="000000"/>
-          <w:sz w:val="19"/>
-          <w:szCs w:val="19"/>
-        </w:rPr>
-        <w:t xml:space="preserve">    </w:t>
-      </w:r>
-      <w:r>
-        <w:rPr>
-          <w:rFonts w:ascii="Consolas" w:hAnsi="Consolas" w:cs="Consolas"/>
-          <w:color w:val="0000FF"/>
-          <w:sz w:val="19"/>
-          <w:szCs w:val="19"/>
-        </w:rPr>
-        <w:t>if</w:t>
-      </w:r>
-      <w:r>
-        <w:rPr>
-          <w:rFonts w:ascii="Consolas" w:hAnsi="Consolas" w:cs="Consolas"/>
-          <w:color w:val="000000"/>
-          <w:sz w:val="19"/>
-          <w:szCs w:val="19"/>
-        </w:rPr>
-        <w:t xml:space="preserve"> (condition</w:t>
-      </w:r>
-      <w:r>
-        <w:rPr>
-          <w:rFonts w:ascii="Consolas" w:hAnsi="Consolas" w:cs="Consolas"/>
-          <w:color w:val="000000"/>
-          <w:sz w:val="19"/>
-          <w:szCs w:val="19"/>
-        </w:rPr>
-        <w:t>2</w:t>
-      </w:r>
-      <w:r>
-        <w:rPr>
-          <w:rFonts w:ascii="Consolas" w:hAnsi="Consolas" w:cs="Consolas"/>
-          <w:color w:val="000000"/>
-          <w:sz w:val="19"/>
-          <w:szCs w:val="19"/>
-        </w:rPr>
-        <w:t>)</w:t>
-      </w:r>
-    </w:p>
-    <w:p>
-      <w:pPr>
-        <w:autoSpaceDE w:val="0"/>
-        <w:autoSpaceDN w:val="0"/>
-        <w:adjustRightInd w:val="0"/>
-        <w:spacing w:after="0" w:line="240" w:lineRule="auto"/>
-        <w:rPr>
-          <w:rFonts w:ascii="Consolas" w:hAnsi="Consolas" w:cs="Consolas"/>
-          <w:color w:val="000000"/>
-          <w:sz w:val="19"/>
-          <w:szCs w:val="19"/>
-        </w:rPr>
-      </w:pPr>
-      <w:r>
-        <w:rPr>
-          <w:rFonts w:ascii="Consolas" w:hAnsi="Consolas" w:cs="Consolas"/>
-          <w:color w:val="000000"/>
-          <w:sz w:val="19"/>
-          <w:szCs w:val="19"/>
-        </w:rPr>
-        <w:t xml:space="preserve">    </w:t>
-      </w:r>
-      <w:r>
-        <w:rPr>
-          <w:rFonts w:ascii="Consolas" w:hAnsi="Consolas" w:cs="Consolas"/>
-          <w:color w:val="000000"/>
-          <w:sz w:val="19"/>
-          <w:szCs w:val="19"/>
-        </w:rPr>
-        <w:t>{</w:t>
-      </w:r>
-    </w:p>
-    <w:p>
-      <w:pPr>
-        <w:autoSpaceDE w:val="0"/>
-        <w:autoSpaceDN w:val="0"/>
-        <w:adjustRightInd w:val="0"/>
-        <w:spacing w:after="0" w:line="240" w:lineRule="auto"/>
-        <w:rPr>
-          <w:rFonts w:ascii="Consolas" w:hAnsi="Consolas" w:cs="Consolas"/>
-          <w:color w:val="000000"/>
-          <w:sz w:val="19"/>
-          <w:szCs w:val="19"/>
-        </w:rPr>
-      </w:pPr>
-      <w:r>
-        <w:rPr>
-          <w:rFonts w:ascii="Consolas" w:hAnsi="Consolas" w:cs="Consolas"/>
-          <w:color w:val="000000"/>
-          <w:sz w:val="19"/>
-          <w:szCs w:val="19"/>
-        </w:rPr>
-        <w:t xml:space="preserve">    </w:t>
-      </w:r>
-      <w:r>
-        <w:rPr>
-          <w:rFonts w:ascii="Consolas" w:hAnsi="Consolas" w:cs="Consolas"/>
-          <w:color w:val="000000"/>
-          <w:sz w:val="19"/>
-          <w:szCs w:val="19"/>
-        </w:rPr>
-        <w:t xml:space="preserve">    </w:t>
-      </w:r>
-      <w:r>
-        <w:rPr>
-          <w:rFonts w:ascii="Consolas" w:hAnsi="Consolas" w:cs="Consolas"/>
-          <w:color w:val="000000"/>
-          <w:sz w:val="19"/>
-          <w:szCs w:val="19"/>
-        </w:rPr>
-        <w:t>&lt; expression1 &gt; ;</w:t>
-      </w:r>
-    </w:p>
-    <w:p>
-      <w:pPr>
-        <w:autoSpaceDE w:val="0"/>
-        <w:autoSpaceDN w:val="0"/>
-        <w:adjustRightInd w:val="0"/>
-        <w:spacing w:after="0" w:line="240" w:lineRule="auto"/>
-        <w:rPr>
-          <w:rFonts w:ascii="Consolas" w:hAnsi="Consolas" w:cs="Consolas"/>
-          <w:color w:val="000000"/>
-          <w:sz w:val="19"/>
-          <w:szCs w:val="19"/>
-        </w:rPr>
-      </w:pPr>
-      <w:r>
-        <w:rPr>
-          <w:rFonts w:ascii="Consolas" w:hAnsi="Consolas" w:cs="Consolas"/>
-          <w:color w:val="000000"/>
-          <w:sz w:val="19"/>
-          <w:szCs w:val="19"/>
-        </w:rPr>
-        <w:t xml:space="preserve">    </w:t>
-      </w:r>
-      <w:r>
-        <w:rPr>
-          <w:rFonts w:ascii="Consolas" w:hAnsi="Consolas" w:cs="Consolas"/>
-          <w:color w:val="000000"/>
-          <w:sz w:val="19"/>
-          <w:szCs w:val="19"/>
-        </w:rPr>
-        <w:t>}</w:t>
-      </w:r>
-    </w:p>
-    <w:p>
-      <w:pPr>
-        <w:autoSpaceDE w:val="0"/>
-        <w:autoSpaceDN w:val="0"/>
-        <w:adjustRightInd w:val="0"/>
-        <w:spacing w:after="0" w:line="240" w:lineRule="auto"/>
-        <w:rPr>
-          <w:rFonts w:ascii="Consolas" w:hAnsi="Consolas" w:cs="Consolas"/>
-          <w:color w:val="000000"/>
-          <w:sz w:val="19"/>
-          <w:szCs w:val="19"/>
-        </w:rPr>
-      </w:pPr>
-      <w:r>
-        <w:rPr>
-          <w:rFonts w:ascii="Consolas" w:hAnsi="Consolas" w:cs="Consolas"/>
-          <w:color w:val="0000FF"/>
-          <w:sz w:val="19"/>
-          <w:szCs w:val="19"/>
-        </w:rPr>
-        <w:t xml:space="preserve">    </w:t>
-      </w:r>
-      <w:r>
-        <w:rPr>
-          <w:rFonts w:ascii="Consolas" w:hAnsi="Consolas" w:cs="Consolas"/>
-          <w:color w:val="0000FF"/>
-          <w:sz w:val="19"/>
-          <w:szCs w:val="19"/>
-        </w:rPr>
-        <w:t>else</w:t>
-      </w:r>
-    </w:p>
-    <w:p>
-      <w:pPr>
-        <w:autoSpaceDE w:val="0"/>
-        <w:autoSpaceDN w:val="0"/>
-        <w:adjustRightInd w:val="0"/>
-        <w:spacing w:after="0" w:line="240" w:lineRule="auto"/>
-        <w:rPr>
-          <w:rFonts w:ascii="Consolas" w:hAnsi="Consolas" w:cs="Consolas"/>
-          <w:color w:val="000000"/>
-          <w:sz w:val="19"/>
-          <w:szCs w:val="19"/>
-        </w:rPr>
-      </w:pPr>
-      <w:r>
-        <w:rPr>
-          <w:rFonts w:ascii="Consolas" w:hAnsi="Consolas" w:cs="Consolas"/>
-          <w:color w:val="000000"/>
-          <w:sz w:val="19"/>
-          <w:szCs w:val="19"/>
-        </w:rPr>
-        <w:t xml:space="preserve">    </w:t>
-      </w:r>
-      <w:r>
-        <w:rPr>
-          <w:rFonts w:ascii="Consolas" w:hAnsi="Consolas" w:cs="Consolas"/>
-          <w:color w:val="000000"/>
-          <w:sz w:val="19"/>
-          <w:szCs w:val="19"/>
-        </w:rPr>
-        <w:t>{</w:t>
-      </w:r>
-    </w:p>
-    <w:p>
-      <w:pPr>
-        <w:autoSpaceDE w:val="0"/>
-        <w:autoSpaceDN w:val="0"/>
-        <w:adjustRightInd w:val="0"/>
-        <w:spacing w:after="0" w:line="240" w:lineRule="auto"/>
-        <w:rPr>
-          <w:rFonts w:ascii="Consolas" w:hAnsi="Consolas" w:cs="Consolas"/>
-          <w:color w:val="000000"/>
-          <w:sz w:val="19"/>
-          <w:szCs w:val="19"/>
-        </w:rPr>
-      </w:pPr>
-      <w:r>
-        <w:rPr>
-          <w:rFonts w:ascii="Consolas" w:hAnsi="Consolas" w:cs="Consolas"/>
-          <w:color w:val="000000"/>
-          <w:sz w:val="19"/>
-          <w:szCs w:val="19"/>
-        </w:rPr>
-        <w:t xml:space="preserve">    </w:t>
-      </w:r>
-      <w:r>
-        <w:rPr>
-          <w:rFonts w:ascii="Consolas" w:hAnsi="Consolas" w:cs="Consolas"/>
-          <w:color w:val="000000"/>
-          <w:sz w:val="19"/>
-          <w:szCs w:val="19"/>
-        </w:rPr>
-        <w:t xml:space="preserve">    </w:t>
-      </w:r>
-      <w:r>
-        <w:rPr>
-          <w:rFonts w:ascii="Consolas" w:hAnsi="Consolas" w:cs="Consolas"/>
-          <w:color w:val="000000"/>
-          <w:sz w:val="19"/>
-          <w:szCs w:val="19"/>
-        </w:rPr>
-        <w:t>&lt; expression2 &gt; ;</w:t>
-      </w:r>
-    </w:p>
-    <w:p>
-      <w:pPr>
-        <w:autoSpaceDE w:val="0"/>
-        <w:autoSpaceDN w:val="0"/>
-        <w:adjustRightInd w:val="0"/>
-        <w:spacing w:after="0" w:line="240" w:lineRule="auto"/>
-        <w:rPr>
-          <w:rFonts w:ascii="Consolas" w:hAnsi="Consolas" w:cs="Consolas"/>
-          <w:color w:val="000000"/>
-          <w:sz w:val="19"/>
-          <w:szCs w:val="19"/>
-        </w:rPr>
-      </w:pPr>
-      <w:r>
-        <w:rPr>
-          <w:rFonts w:ascii="Consolas" w:hAnsi="Consolas" w:cs="Consolas"/>
-          <w:color w:val="000000"/>
-          <w:sz w:val="19"/>
-          <w:szCs w:val="19"/>
-        </w:rPr>
-        <w:t xml:space="preserve">    </w:t>
-      </w:r>
-      <w:r>
-        <w:rPr>
-          <w:rFonts w:ascii="Consolas" w:hAnsi="Consolas" w:cs="Consolas"/>
-          <w:color w:val="000000"/>
-          <w:sz w:val="19"/>
-          <w:szCs w:val="19"/>
-        </w:rPr>
-        <w:t>}</w:t>
-      </w:r>
-    </w:p>
-    <w:p>
-      <w:pPr>
-        <w:autoSpaceDE w:val="0"/>
-        <w:autoSpaceDN w:val="0"/>
-        <w:adjustRightInd w:val="0"/>
-        <w:spacing w:after="0" w:line="240" w:lineRule="auto"/>
-        <w:rPr>
-          <w:rFonts w:ascii="Consolas" w:hAnsi="Consolas" w:cs="Consolas"/>
-          <w:color w:val="000000"/>
-          <w:sz w:val="19"/>
-          <w:szCs w:val="19"/>
-        </w:rPr>
-      </w:pPr>
-      <w:r>
-        <w:rPr>
-          <w:rFonts w:ascii="Consolas" w:hAnsi="Consolas" w:cs="Consolas"/>
-          <w:color w:val="000000"/>
-          <w:sz w:val="19"/>
-          <w:szCs w:val="19"/>
-        </w:rPr>
-        <w:t>}</w:t>
-      </w:r>
-    </w:p>
-    <w:p>
-      <w:pPr>
-        <w:autoSpaceDE w:val="0"/>
-        <w:autoSpaceDN w:val="0"/>
-        <w:adjustRightInd w:val="0"/>
-        <w:spacing w:after="0" w:line="240" w:lineRule="auto"/>
-        <w:rPr>
-          <w:rFonts w:ascii="Consolas" w:hAnsi="Consolas" w:cs="Consolas"/>
-          <w:color w:val="000000"/>
-          <w:sz w:val="19"/>
-          <w:szCs w:val="19"/>
-        </w:rPr>
-      </w:pPr>
-      <w:r>
-        <w:rPr>
-          <w:rFonts w:ascii="Consolas" w:hAnsi="Consolas" w:cs="Consolas"/>
-          <w:color w:val="0000FF"/>
-          <w:sz w:val="19"/>
-          <w:szCs w:val="19"/>
-        </w:rPr>
-        <w:t>else</w:t>
-      </w:r>
-    </w:p>
-    <w:p>
-      <w:pPr>
-        <w:autoSpaceDE w:val="0"/>
-        <w:autoSpaceDN w:val="0"/>
-        <w:adjustRightInd w:val="0"/>
-        <w:spacing w:after="0" w:line="240" w:lineRule="auto"/>
-        <w:rPr>
-          <w:rFonts w:ascii="Consolas" w:hAnsi="Consolas" w:cs="Consolas"/>
-          <w:color w:val="000000"/>
-          <w:sz w:val="19"/>
-          <w:szCs w:val="19"/>
-        </w:rPr>
-      </w:pPr>
-      <w:r>
-        <w:rPr>
-          <w:rFonts w:ascii="Consolas" w:hAnsi="Consolas" w:cs="Consolas"/>
-          <w:color w:val="000000"/>
-          <w:sz w:val="19"/>
-          <w:szCs w:val="19"/>
-        </w:rPr>
-        <w:t>{</w:t>
-      </w:r>
-    </w:p>
-    <w:p>
-      <w:pPr>
-        <w:autoSpaceDE w:val="0"/>
-        <w:autoSpaceDN w:val="0"/>
-        <w:adjustRightInd w:val="0"/>
-        <w:spacing w:after="0" w:line="240" w:lineRule="auto"/>
-        <w:rPr>
-          <w:rFonts w:ascii="Consolas" w:hAnsi="Consolas" w:cs="Consolas"/>
-          <w:color w:val="000000"/>
-          <w:sz w:val="19"/>
-          <w:szCs w:val="19"/>
-        </w:rPr>
-      </w:pPr>
-      <w:r>
-        <w:rPr>
-          <w:rFonts w:ascii="Consolas" w:hAnsi="Consolas" w:cs="Consolas"/>
-          <w:color w:val="000000"/>
-          <w:sz w:val="19"/>
-          <w:szCs w:val="19"/>
-        </w:rPr>
-        <w:t xml:space="preserve">    &lt; expression</w:t>
-      </w:r>
-      <w:r>
-        <w:rPr>
-          <w:rFonts w:ascii="Consolas" w:hAnsi="Consolas" w:cs="Consolas"/>
-          <w:color w:val="000000"/>
-          <w:sz w:val="19"/>
-          <w:szCs w:val="19"/>
-        </w:rPr>
-        <w:t>3</w:t>
-      </w:r>
-      <w:r>
-        <w:rPr>
-          <w:rFonts w:ascii="Consolas" w:hAnsi="Consolas" w:cs="Consolas"/>
-          <w:color w:val="000000"/>
-          <w:sz w:val="19"/>
-          <w:szCs w:val="19"/>
-        </w:rPr>
-        <w:t xml:space="preserve"> &gt; ;</w:t>
-      </w:r>
-    </w:p>
-    <w:p>
-      <w:r>
-        <w:rPr>
-          <w:rFonts w:ascii="Consolas" w:hAnsi="Consolas" w:cs="Consolas"/>
-          <w:color w:val="000000"/>
-          <w:sz w:val="19"/>
-          <w:szCs w:val="19"/>
-        </w:rPr>
-        <w:t>}</w:t>
-      </w:r>
-    </w:p>
-    <w:p>
-      <w:pPr>
-        <w:autoSpaceDE w:val="0"/>
-        <w:autoSpaceDN w:val="0"/>
-        <w:adjustRightInd w:val="0"/>
-        <w:spacing w:after="0" w:line="240" w:lineRule="auto"/>
-      </w:pPr>
-      <w:r>
-        <w:t>Example 2: Create an application in which user enters a number between 1 and 100. If the number is lower then 50, our application will output multiplication by 5. But if a number is greater then 50 then for even number application will output multiplication by 2 and for an odd number application will output multiplication by 3:</w:t>
-      </w:r>
-    </w:p>
-    <w:p>
-      <w:pPr>
-        <w:autoSpaceDE w:val="0"/>
-        <w:autoSpaceDN w:val="0"/>
-        <w:adjustRightInd w:val="0"/>
-        <w:spacing w:after="0" w:line="240" w:lineRule="auto"/>
-        <w:rPr>
-          <w:rFonts w:ascii="Consolas" w:hAnsi="Consolas" w:cs="Consolas"/>
-          <w:color w:val="000000"/>
-          <w:sz w:val="19"/>
-          <w:szCs w:val="19"/>
-        </w:rPr>
-      </w:pPr>
-      <w:r>
-        <w:rPr>
-          <w:rFonts w:ascii="Consolas" w:hAnsi="Consolas" w:cs="Consolas"/>
-          <w:color w:val="0000FF"/>
-          <w:sz w:val="19"/>
-          <w:szCs w:val="19"/>
-        </w:rPr>
-        <w:t>class</w:t>
-      </w:r>
-      <w:r>
-        <w:rPr>
-          <w:rFonts w:ascii="Consolas" w:hAnsi="Consolas" w:cs="Consolas"/>
-          <w:color w:val="000000"/>
-          <w:sz w:val="19"/>
-          <w:szCs w:val="19"/>
-        </w:rPr>
-        <w:t xml:space="preserve"> </w:t>
-      </w:r>
-      <w:r>
-        <w:rPr>
-          <w:rFonts w:ascii="Consolas" w:hAnsi="Consolas" w:cs="Consolas"/>
-          <w:color w:val="2B91AF"/>
-          <w:sz w:val="19"/>
-          <w:szCs w:val="19"/>
-        </w:rPr>
-        <w:t>Program</w:t>
-      </w:r>
-    </w:p>
-    <w:p>
-      <w:pPr>
-        <w:autoSpaceDE w:val="0"/>
-        <w:autoSpaceDN w:val="0"/>
-        <w:adjustRightInd w:val="0"/>
-        <w:spacing w:after="0" w:line="240" w:lineRule="auto"/>
-        <w:rPr>
-          <w:rFonts w:ascii="Consolas" w:hAnsi="Consolas" w:cs="Consolas"/>
-          <w:color w:val="000000"/>
-          <w:sz w:val="19"/>
-          <w:szCs w:val="19"/>
-        </w:rPr>
-      </w:pPr>
-      <w:r>
-        <w:rPr>
-          <w:rFonts w:ascii="Consolas" w:hAnsi="Consolas" w:cs="Consolas"/>
-          <w:color w:val="000000"/>
-          <w:sz w:val="19"/>
-          <w:szCs w:val="19"/>
-        </w:rPr>
-        <w:t xml:space="preserve">    {</w:t>
-      </w:r>
-    </w:p>
-    <w:p>
-      <w:pPr>
-        <w:autoSpaceDE w:val="0"/>
-        <w:autoSpaceDN w:val="0"/>
-        <w:adjustRightInd w:val="0"/>
-        <w:spacing w:after="0" w:line="240" w:lineRule="auto"/>
-        <w:rPr>
-          <w:rFonts w:ascii="Consolas" w:hAnsi="Consolas" w:cs="Consolas"/>
-          <w:color w:val="000000"/>
-          <w:sz w:val="19"/>
-          <w:szCs w:val="19"/>
-        </w:rPr>
-      </w:pPr>
-      <w:r>
-        <w:rPr>
-          <w:rFonts w:ascii="Consolas" w:hAnsi="Consolas" w:cs="Consolas"/>
-          <w:color w:val="000000"/>
-          <w:sz w:val="19"/>
-          <w:szCs w:val="19"/>
-        </w:rPr>
-        <w:t xml:space="preserve">        </w:t>
-      </w:r>
-      <w:r>
-        <w:rPr>
-          <w:rFonts w:ascii="Consolas" w:hAnsi="Consolas" w:cs="Consolas"/>
-          <w:color w:val="0000FF"/>
-          <w:sz w:val="19"/>
-          <w:szCs w:val="19"/>
-        </w:rPr>
-        <w:t>static</w:t>
-      </w:r>
-      <w:r>
-        <w:rPr>
-          <w:rFonts w:ascii="Consolas" w:hAnsi="Consolas" w:cs="Consolas"/>
-          <w:color w:val="000000"/>
-          <w:sz w:val="19"/>
-          <w:szCs w:val="19"/>
-        </w:rPr>
-        <w:t xml:space="preserve"> </w:t>
-      </w:r>
-      <w:r>
-        <w:rPr>
-          <w:rFonts w:ascii="Consolas" w:hAnsi="Consolas" w:cs="Consolas"/>
-          <w:color w:val="0000FF"/>
-          <w:sz w:val="19"/>
-          <w:szCs w:val="19"/>
-        </w:rPr>
-        <w:t>void</w:t>
-      </w:r>
-      <w:r>
-        <w:rPr>
-          <w:rFonts w:ascii="Consolas" w:hAnsi="Consolas" w:cs="Consolas"/>
-          <w:color w:val="000000"/>
-          <w:sz w:val="19"/>
-          <w:szCs w:val="19"/>
-        </w:rPr>
-        <w:t xml:space="preserve"> Main(</w:t>
-      </w:r>
-      <w:r>
-        <w:rPr>
-          <w:rFonts w:ascii="Consolas" w:hAnsi="Consolas" w:cs="Consolas"/>
-          <w:color w:val="0000FF"/>
-          <w:sz w:val="19"/>
-          <w:szCs w:val="19"/>
-        </w:rPr>
-        <w:t>string</w:t>
-      </w:r>
-      <w:r>
-        <w:rPr>
-          <w:rFonts w:ascii="Consolas" w:hAnsi="Consolas" w:cs="Consolas"/>
-          <w:color w:val="000000"/>
-          <w:sz w:val="19"/>
-          <w:szCs w:val="19"/>
-        </w:rPr>
-        <w:t>[] args)</w:t>
-      </w:r>
-    </w:p>
-    <w:p>
-      <w:pPr>
-        <w:autoSpaceDE w:val="0"/>
-        <w:autoSpaceDN w:val="0"/>
-        <w:adjustRightInd w:val="0"/>
-        <w:spacing w:after="0" w:line="240" w:lineRule="auto"/>
-        <w:rPr>
-          <w:rFonts w:ascii="Consolas" w:hAnsi="Consolas" w:cs="Consolas"/>
-          <w:color w:val="000000"/>
-          <w:sz w:val="19"/>
-          <w:szCs w:val="19"/>
-        </w:rPr>
-      </w:pPr>
-      <w:r>
-        <w:rPr>
-          <w:rFonts w:ascii="Consolas" w:hAnsi="Consolas" w:cs="Consolas"/>
-          <w:color w:val="000000"/>
-          <w:sz w:val="19"/>
-          <w:szCs w:val="19"/>
-        </w:rPr>
-        <w:t xml:space="preserve">        {</w:t>
-      </w:r>
-    </w:p>
-    <w:p>
-      <w:pPr>
-        <w:autoSpaceDE w:val="0"/>
-        <w:autoSpaceDN w:val="0"/>
-        <w:adjustRightInd w:val="0"/>
-        <w:spacing w:after="0" w:line="240" w:lineRule="auto"/>
-        <w:rPr>
-          <w:rFonts w:ascii="Consolas" w:hAnsi="Consolas" w:cs="Consolas"/>
-          <w:color w:val="000000"/>
-          <w:sz w:val="19"/>
-          <w:szCs w:val="19"/>
-        </w:rPr>
-      </w:pPr>
-      <w:r>
-        <w:rPr>
-          <w:rFonts w:ascii="Consolas" w:hAnsi="Consolas" w:cs="Consolas"/>
-          <w:color w:val="000000"/>
-          <w:sz w:val="19"/>
-          <w:szCs w:val="19"/>
-        </w:rPr>
-        <w:t xml:space="preserve">            Console.WriteLine(</w:t>
-      </w:r>
-      <w:r>
-        <w:rPr>
-          <w:rFonts w:ascii="Consolas" w:hAnsi="Consolas" w:cs="Consolas"/>
-          <w:color w:val="A31515"/>
-          <w:sz w:val="19"/>
-          <w:szCs w:val="19"/>
-        </w:rPr>
-        <w:t>"Enter your number: "</w:t>
-      </w:r>
-      <w:r>
-        <w:rPr>
-          <w:rFonts w:ascii="Consolas" w:hAnsi="Consolas" w:cs="Consolas"/>
-          <w:color w:val="000000"/>
-          <w:sz w:val="19"/>
-          <w:szCs w:val="19"/>
-        </w:rPr>
-        <w:t>);</w:t>
-      </w:r>
-    </w:p>
-    <w:p>
-      <w:pPr>
-        <w:autoSpaceDE w:val="0"/>
-        <w:autoSpaceDN w:val="0"/>
-        <w:adjustRightInd w:val="0"/>
-        <w:spacing w:after="0" w:line="240" w:lineRule="auto"/>
-        <w:rPr>
-          <w:rFonts w:ascii="Consolas" w:hAnsi="Consolas" w:cs="Consolas"/>
-          <w:color w:val="000000"/>
-          <w:sz w:val="19"/>
-          <w:szCs w:val="19"/>
-        </w:rPr>
-      </w:pPr>
-      <w:r>
-        <w:rPr>
-          <w:rFonts w:ascii="Consolas" w:hAnsi="Consolas" w:cs="Consolas"/>
-          <w:color w:val="000000"/>
-          <w:sz w:val="19"/>
-          <w:szCs w:val="19"/>
-        </w:rPr>
-        <w:t xml:space="preserve">            </w:t>
-      </w:r>
-      <w:r>
-        <w:rPr>
-          <w:rFonts w:ascii="Consolas" w:hAnsi="Consolas" w:cs="Consolas"/>
-          <w:color w:val="0000FF"/>
-          <w:sz w:val="19"/>
-          <w:szCs w:val="19"/>
-        </w:rPr>
-        <w:t>int</w:t>
-      </w:r>
-      <w:r>
-        <w:rPr>
-          <w:rFonts w:ascii="Consolas" w:hAnsi="Consolas" w:cs="Consolas"/>
-          <w:color w:val="000000"/>
-          <w:sz w:val="19"/>
-          <w:szCs w:val="19"/>
-        </w:rPr>
-        <w:t xml:space="preserve"> number = Convert.ToInt32(Console.ReadLine());</w:t>
-      </w:r>
-    </w:p>
-    <w:p>
-      <w:pPr>
-        <w:autoSpaceDE w:val="0"/>
-        <w:autoSpaceDN w:val="0"/>
-        <w:adjustRightInd w:val="0"/>
-        <w:spacing w:after="0" w:line="240" w:lineRule="auto"/>
-        <w:rPr>
-          <w:rFonts w:ascii="Consolas" w:hAnsi="Consolas" w:cs="Consolas"/>
-          <w:color w:val="000000"/>
-          <w:sz w:val="19"/>
-          <w:szCs w:val="19"/>
-        </w:rPr>
-      </w:pPr>
-    </w:p>
-    <w:p>
-      <w:pPr>
-        <w:autoSpaceDE w:val="0"/>
-        <w:autoSpaceDN w:val="0"/>
-        <w:adjustRightInd w:val="0"/>
-        <w:spacing w:after="0" w:line="240" w:lineRule="auto"/>
-        <w:rPr>
-          <w:rFonts w:ascii="Consolas" w:hAnsi="Consolas" w:cs="Consolas"/>
-          <w:color w:val="000000"/>
-          <w:sz w:val="19"/>
-          <w:szCs w:val="19"/>
-        </w:rPr>
-      </w:pPr>
-      <w:r>
-        <w:rPr>
-          <w:rFonts w:ascii="Consolas" w:hAnsi="Consolas" w:cs="Consolas"/>
-          <w:color w:val="000000"/>
-          <w:sz w:val="19"/>
-          <w:szCs w:val="19"/>
-        </w:rPr>
-        <w:t xml:space="preserve">            </w:t>
-      </w:r>
-      <w:r>
-        <w:rPr>
-          <w:rFonts w:ascii="Consolas" w:hAnsi="Consolas" w:cs="Consolas"/>
-          <w:color w:val="0000FF"/>
-          <w:sz w:val="19"/>
-          <w:szCs w:val="19"/>
-        </w:rPr>
-        <w:t>if</w:t>
-      </w:r>
-      <w:r>
-        <w:rPr>
-          <w:rFonts w:ascii="Consolas" w:hAnsi="Consolas" w:cs="Consolas"/>
-          <w:color w:val="000000"/>
-          <w:sz w:val="19"/>
-          <w:szCs w:val="19"/>
-        </w:rPr>
-        <w:t xml:space="preserve"> (number &gt; 50)</w:t>
-      </w:r>
-    </w:p>
-    <w:p>
-      <w:pPr>
-        <w:autoSpaceDE w:val="0"/>
-        <w:autoSpaceDN w:val="0"/>
-        <w:adjustRightInd w:val="0"/>
-        <w:spacing w:after="0" w:line="240" w:lineRule="auto"/>
-        <w:rPr>
-          <w:rFonts w:ascii="Consolas" w:hAnsi="Consolas" w:cs="Consolas"/>
-          <w:color w:val="000000"/>
-          <w:sz w:val="19"/>
-          <w:szCs w:val="19"/>
-        </w:rPr>
-      </w:pPr>
-      <w:r>
-        <w:rPr>
-          <w:rFonts w:ascii="Consolas" w:hAnsi="Consolas" w:cs="Consolas"/>
-          <w:color w:val="000000"/>
-          <w:sz w:val="19"/>
-          <w:szCs w:val="19"/>
-        </w:rPr>
-        <w:t xml:space="preserve">            {</w:t>
-      </w:r>
-    </w:p>
-    <w:p>
-      <w:pPr>
-        <w:autoSpaceDE w:val="0"/>
-        <w:autoSpaceDN w:val="0"/>
-        <w:adjustRightInd w:val="0"/>
-        <w:spacing w:after="0" w:line="240" w:lineRule="auto"/>
-        <w:rPr>
-          <w:rFonts w:ascii="Consolas" w:hAnsi="Consolas" w:cs="Consolas"/>
-          <w:color w:val="000000"/>
-          <w:sz w:val="19"/>
-          <w:szCs w:val="19"/>
-        </w:rPr>
-      </w:pPr>
-      <w:r>
-        <w:rPr>
-          <w:rFonts w:ascii="Consolas" w:hAnsi="Consolas" w:cs="Consolas"/>
-          <w:color w:val="000000"/>
-          <w:sz w:val="19"/>
-          <w:szCs w:val="19"/>
-        </w:rPr>
-        <w:t xml:space="preserve">                </w:t>
-      </w:r>
-      <w:r>
-        <w:rPr>
-          <w:rFonts w:ascii="Consolas" w:hAnsi="Consolas" w:cs="Consolas"/>
-          <w:color w:val="0000FF"/>
-          <w:sz w:val="19"/>
-          <w:szCs w:val="19"/>
-        </w:rPr>
-        <w:t>if</w:t>
-      </w:r>
-      <w:r>
-        <w:rPr>
-          <w:rFonts w:ascii="Consolas" w:hAnsi="Consolas" w:cs="Consolas"/>
-          <w:color w:val="000000"/>
-          <w:sz w:val="19"/>
-          <w:szCs w:val="19"/>
-        </w:rPr>
-        <w:t xml:space="preserve">(number % 2 == 0) </w:t>
-      </w:r>
-      <w:r>
-        <w:rPr>
-          <w:rFonts w:ascii="Consolas" w:hAnsi="Consolas" w:cs="Consolas"/>
-          <w:color w:val="008000"/>
-          <w:sz w:val="19"/>
-          <w:szCs w:val="19"/>
-        </w:rPr>
-        <w:t>//reminder in division with even numbers is always a zero.</w:t>
-      </w:r>
-    </w:p>
-    <w:p>
-      <w:pPr>
-        <w:autoSpaceDE w:val="0"/>
-        <w:autoSpaceDN w:val="0"/>
-        <w:adjustRightInd w:val="0"/>
-        <w:spacing w:after="0" w:line="240" w:lineRule="auto"/>
-        <w:rPr>
-          <w:rFonts w:ascii="Consolas" w:hAnsi="Consolas" w:cs="Consolas"/>
-          <w:color w:val="000000"/>
-          <w:sz w:val="19"/>
-          <w:szCs w:val="19"/>
-        </w:rPr>
-      </w:pPr>
-      <w:r>
-        <w:rPr>
-          <w:rFonts w:ascii="Consolas" w:hAnsi="Consolas" w:cs="Consolas"/>
-          <w:color w:val="000000"/>
-          <w:sz w:val="19"/>
-          <w:szCs w:val="19"/>
-        </w:rPr>
-        <w:t xml:space="preserve">                {</w:t>
-      </w:r>
-    </w:p>
-    <w:p>
-      <w:pPr>
-        <w:autoSpaceDE w:val="0"/>
-        <w:autoSpaceDN w:val="0"/>
-        <w:adjustRightInd w:val="0"/>
-        <w:spacing w:after="0" w:line="240" w:lineRule="auto"/>
-        <w:rPr>
-          <w:rFonts w:ascii="Consolas" w:hAnsi="Consolas" w:cs="Consolas"/>
-          <w:color w:val="000000"/>
-          <w:sz w:val="19"/>
-          <w:szCs w:val="19"/>
-        </w:rPr>
-      </w:pPr>
-      <w:r>
-        <w:rPr>
-          <w:rFonts w:ascii="Consolas" w:hAnsi="Consolas" w:cs="Consolas"/>
-          <w:color w:val="000000"/>
-          <w:sz w:val="19"/>
-          <w:szCs w:val="19"/>
-        </w:rPr>
-        <w:t xml:space="preserve">                    Console.WriteLine(number * 2);</w:t>
-      </w:r>
-    </w:p>
-    <w:p>
-      <w:pPr>
-        <w:autoSpaceDE w:val="0"/>
-        <w:autoSpaceDN w:val="0"/>
-        <w:adjustRightInd w:val="0"/>
-        <w:spacing w:after="0" w:line="240" w:lineRule="auto"/>
-        <w:rPr>
-          <w:rFonts w:ascii="Consolas" w:hAnsi="Consolas" w:cs="Consolas"/>
-          <w:color w:val="000000"/>
-          <w:sz w:val="19"/>
-          <w:szCs w:val="19"/>
-        </w:rPr>
-      </w:pPr>
-      <w:r>
-        <w:rPr>
-          <w:rFonts w:ascii="Consolas" w:hAnsi="Consolas" w:cs="Consolas"/>
-          <w:color w:val="000000"/>
-          <w:sz w:val="19"/>
-          <w:szCs w:val="19"/>
-        </w:rPr>
-        <w:t xml:space="preserve">                }</w:t>
-      </w:r>
-    </w:p>
-    <w:p>
-      <w:pPr>
-        <w:autoSpaceDE w:val="0"/>
-        <w:autoSpaceDN w:val="0"/>
-        <w:adjustRightInd w:val="0"/>
-        <w:spacing w:after="0" w:line="240" w:lineRule="auto"/>
-        <w:rPr>
-          <w:rFonts w:ascii="Consolas" w:hAnsi="Consolas" w:cs="Consolas"/>
-          <w:color w:val="000000"/>
-          <w:sz w:val="19"/>
-          <w:szCs w:val="19"/>
-        </w:rPr>
-      </w:pPr>
-      <w:r>
-        <w:rPr>
-          <w:rFonts w:ascii="Consolas" w:hAnsi="Consolas" w:cs="Consolas"/>
-          <w:color w:val="000000"/>
-          <w:sz w:val="19"/>
-          <w:szCs w:val="19"/>
-        </w:rPr>
-        <w:t xml:space="preserve">                </w:t>
-      </w:r>
-      <w:r>
-        <w:rPr>
-          <w:rFonts w:ascii="Consolas" w:hAnsi="Consolas" w:cs="Consolas"/>
-          <w:color w:val="0000FF"/>
-          <w:sz w:val="19"/>
-          <w:szCs w:val="19"/>
-        </w:rPr>
-        <w:t>else</w:t>
-      </w:r>
-    </w:p>
-    <w:p>
-      <w:pPr>
-        <w:autoSpaceDE w:val="0"/>
-        <w:autoSpaceDN w:val="0"/>
-        <w:adjustRightInd w:val="0"/>
-        <w:spacing w:after="0" w:line="240" w:lineRule="auto"/>
-        <w:rPr>
-          <w:rFonts w:ascii="Consolas" w:hAnsi="Consolas" w:cs="Consolas"/>
-          <w:color w:val="000000"/>
-          <w:sz w:val="19"/>
-          <w:szCs w:val="19"/>
-        </w:rPr>
-      </w:pPr>
-      <w:r>
-        <w:rPr>
-          <w:rFonts w:ascii="Consolas" w:hAnsi="Consolas" w:cs="Consolas"/>
-          <w:color w:val="000000"/>
-          <w:sz w:val="19"/>
-          <w:szCs w:val="19"/>
-        </w:rPr>
-        <w:t xml:space="preserve">                {</w:t>
-      </w:r>
-    </w:p>
-    <w:p>
-      <w:pPr>
-        <w:autoSpaceDE w:val="0"/>
-        <w:autoSpaceDN w:val="0"/>
-        <w:adjustRightInd w:val="0"/>
-        <w:spacing w:after="0" w:line="240" w:lineRule="auto"/>
-        <w:rPr>
-          <w:rFonts w:ascii="Consolas" w:hAnsi="Consolas" w:cs="Consolas"/>
-          <w:color w:val="000000"/>
-          <w:sz w:val="19"/>
-          <w:szCs w:val="19"/>
-        </w:rPr>
-      </w:pPr>
-      <w:r>
-        <w:rPr>
-          <w:rFonts w:ascii="Consolas" w:hAnsi="Consolas" w:cs="Consolas"/>
-          <w:color w:val="000000"/>
-          <w:sz w:val="19"/>
-          <w:szCs w:val="19"/>
-        </w:rPr>
-        <w:t xml:space="preserve">                    Console.WriteLine(number * 3);</w:t>
-      </w:r>
-    </w:p>
-    <w:p>
-      <w:pPr>
-        <w:autoSpaceDE w:val="0"/>
-        <w:autoSpaceDN w:val="0"/>
-        <w:adjustRightInd w:val="0"/>
-        <w:spacing w:after="0" w:line="240" w:lineRule="auto"/>
-        <w:rPr>
-          <w:rFonts w:ascii="Consolas" w:hAnsi="Consolas" w:cs="Consolas"/>
-          <w:color w:val="000000"/>
-          <w:sz w:val="19"/>
-          <w:szCs w:val="19"/>
-        </w:rPr>
-      </w:pPr>
-      <w:r>
-        <w:rPr>
-          <w:rFonts w:ascii="Consolas" w:hAnsi="Consolas" w:cs="Consolas"/>
-          <w:color w:val="000000"/>
-          <w:sz w:val="19"/>
-          <w:szCs w:val="19"/>
-        </w:rPr>
-        <w:t xml:space="preserve">                }</w:t>
-      </w:r>
-    </w:p>
-    <w:p>
-      <w:pPr>
-        <w:autoSpaceDE w:val="0"/>
-        <w:autoSpaceDN w:val="0"/>
-        <w:adjustRightInd w:val="0"/>
-        <w:spacing w:after="0" w:line="240" w:lineRule="auto"/>
-        <w:rPr>
-          <w:rFonts w:ascii="Consolas" w:hAnsi="Consolas" w:cs="Consolas"/>
-          <w:color w:val="000000"/>
-          <w:sz w:val="19"/>
-          <w:szCs w:val="19"/>
-        </w:rPr>
-      </w:pPr>
-      <w:r>
-        <w:rPr>
-          <w:rFonts w:ascii="Consolas" w:hAnsi="Consolas" w:cs="Consolas"/>
-          <w:color w:val="000000"/>
-          <w:sz w:val="19"/>
-          <w:szCs w:val="19"/>
-        </w:rPr>
-        <w:t xml:space="preserve">            }</w:t>
-      </w:r>
-    </w:p>
-    <w:p>
-      <w:pPr>
-        <w:autoSpaceDE w:val="0"/>
-        <w:autoSpaceDN w:val="0"/>
-        <w:adjustRightInd w:val="0"/>
-        <w:spacing w:after="0" w:line="240" w:lineRule="auto"/>
-        <w:rPr>
-          <w:rFonts w:ascii="Consolas" w:hAnsi="Consolas" w:cs="Consolas"/>
-          <w:color w:val="000000"/>
-          <w:sz w:val="19"/>
-          <w:szCs w:val="19"/>
-        </w:rPr>
-      </w:pPr>
-      <w:r>
-        <w:rPr>
-          <w:rFonts w:ascii="Consolas" w:hAnsi="Consolas" w:cs="Consolas"/>
-          <w:color w:val="000000"/>
-          <w:sz w:val="19"/>
-          <w:szCs w:val="19"/>
-        </w:rPr>
-        <w:t xml:space="preserve">            </w:t>
-      </w:r>
-      <w:r>
-        <w:rPr>
-          <w:rFonts w:ascii="Consolas" w:hAnsi="Consolas" w:cs="Consolas"/>
-          <w:color w:val="0000FF"/>
-          <w:sz w:val="19"/>
-          <w:szCs w:val="19"/>
-        </w:rPr>
-        <w:t>else</w:t>
-      </w:r>
-    </w:p>
-    <w:p>
-      <w:pPr>
-        <w:autoSpaceDE w:val="0"/>
-        <w:autoSpaceDN w:val="0"/>
-        <w:adjustRightInd w:val="0"/>
-        <w:spacing w:after="0" w:line="240" w:lineRule="auto"/>
-        <w:rPr>
-          <w:rFonts w:ascii="Consolas" w:hAnsi="Consolas" w:cs="Consolas"/>
-          <w:color w:val="000000"/>
-          <w:sz w:val="19"/>
-          <w:szCs w:val="19"/>
-        </w:rPr>
-      </w:pPr>
-      <w:r>
-        <w:rPr>
-          <w:rFonts w:ascii="Consolas" w:hAnsi="Consolas" w:cs="Consolas"/>
-          <w:color w:val="000000"/>
-          <w:sz w:val="19"/>
-          <w:szCs w:val="19"/>
-        </w:rPr>
-        <w:t xml:space="preserve">            {</w:t>
-      </w:r>
-    </w:p>
-    <w:p>
-      <w:pPr>
-        <w:autoSpaceDE w:val="0"/>
-        <w:autoSpaceDN w:val="0"/>
-        <w:adjustRightInd w:val="0"/>
-        <w:spacing w:after="0" w:line="240" w:lineRule="auto"/>
-        <w:rPr>
-          <w:rFonts w:ascii="Consolas" w:hAnsi="Consolas" w:cs="Consolas"/>
-          <w:color w:val="000000"/>
-          <w:sz w:val="19"/>
-          <w:szCs w:val="19"/>
-        </w:rPr>
-      </w:pPr>
-      <w:r>
-        <w:rPr>
-          <w:rFonts w:ascii="Consolas" w:hAnsi="Consolas" w:cs="Consolas"/>
-          <w:color w:val="000000"/>
-          <w:sz w:val="19"/>
-          <w:szCs w:val="19"/>
-        </w:rPr>
-        <w:t xml:space="preserve">                Console.WriteLine(number * 5);</w:t>
-      </w:r>
-    </w:p>
-    <w:p>
-      <w:pPr>
-        <w:autoSpaceDE w:val="0"/>
-        <w:autoSpaceDN w:val="0"/>
-        <w:adjustRightInd w:val="0"/>
-        <w:spacing w:after="0" w:line="240" w:lineRule="auto"/>
-        <w:rPr>
-          <w:rFonts w:ascii="Consolas" w:hAnsi="Consolas" w:cs="Consolas"/>
-          <w:color w:val="000000"/>
-          <w:sz w:val="19"/>
-          <w:szCs w:val="19"/>
-        </w:rPr>
-      </w:pPr>
-      <w:r>
-        <w:rPr>
-          <w:rFonts w:ascii="Consolas" w:hAnsi="Consolas" w:cs="Consolas"/>
-          <w:color w:val="000000"/>
-          <w:sz w:val="19"/>
-          <w:szCs w:val="19"/>
-        </w:rPr>
-        <w:t xml:space="preserve">            }</w:t>
-      </w:r>
-    </w:p>
-    <w:p>
-      <w:pPr>
-        <w:autoSpaceDE w:val="0"/>
-        <w:autoSpaceDN w:val="0"/>
-        <w:adjustRightInd w:val="0"/>
-        <w:spacing w:after="0" w:line="240" w:lineRule="auto"/>
-        <w:rPr>
-          <w:rFonts w:ascii="Consolas" w:hAnsi="Consolas" w:cs="Consolas"/>
-          <w:color w:val="000000"/>
-          <w:sz w:val="19"/>
-          <w:szCs w:val="19"/>
-        </w:rPr>
-      </w:pPr>
-    </w:p>
-    <w:p>
-      <w:pPr>
-        <w:autoSpaceDE w:val="0"/>
-        <w:autoSpaceDN w:val="0"/>
-        <w:adjustRightInd w:val="0"/>
-        <w:spacing w:after="0" w:line="240" w:lineRule="auto"/>
-        <w:rPr>
-          <w:rFonts w:ascii="Consolas" w:hAnsi="Consolas" w:cs="Consolas"/>
-          <w:color w:val="000000"/>
-          <w:sz w:val="19"/>
-          <w:szCs w:val="19"/>
-        </w:rPr>
-      </w:pPr>
-      <w:r>
-        <w:rPr>
-          <w:rFonts w:ascii="Consolas" w:hAnsi="Consolas" w:cs="Consolas"/>
-          <w:color w:val="000000"/>
-          <w:sz w:val="19"/>
-          <w:szCs w:val="19"/>
-        </w:rPr>
-        <w:t xml:space="preserve">            Console.ReadKey();</w:t>
-      </w:r>
-    </w:p>
-    <w:p>
-      <w:pPr>
-        <w:autoSpaceDE w:val="0"/>
-        <w:autoSpaceDN w:val="0"/>
-        <w:adjustRightInd w:val="0"/>
-        <w:spacing w:after="0" w:line="240" w:lineRule="auto"/>
-        <w:rPr>
-          <w:rFonts w:ascii="Consolas" w:hAnsi="Consolas" w:cs="Consolas"/>
-          <w:color w:val="000000"/>
-          <w:sz w:val="19"/>
-          <w:szCs w:val="19"/>
-        </w:rPr>
-      </w:pPr>
-      <w:r>
-        <w:rPr>
-          <w:rFonts w:ascii="Consolas" w:hAnsi="Consolas" w:cs="Consolas"/>
-          <w:color w:val="000000"/>
-          <w:sz w:val="19"/>
-          <w:szCs w:val="19"/>
-        </w:rPr>
-        <w:t xml:space="preserve">        }</w:t>
-      </w:r>
-    </w:p>
-    <w:p>
-      <w:r>
-        <w:rPr>
-          <w:rFonts w:ascii="Consolas" w:hAnsi="Consolas" w:cs="Consolas"/>
-          <w:color w:val="000000"/>
-          <w:sz w:val="19"/>
-          <w:szCs w:val="19"/>
-        </w:rPr>
-        <w:t xml:space="preserve">    }</w:t>
-      </w:r>
-    </w:p>
-    <w:p>
-      <w:pPr>
-        <w:pStyle w:val="Heading2"/>
-      </w:pPr>
-      <w:r>
-        <w:t xml:space="preserve">Multiple </w:t>
-      </w:r>
-      <w:r>
-        <w:t>Branching</w:t>
-      </w:r>
-    </w:p>
-    <w:p>
-      <w:r>
-        <w:t>In a situation where we need more than one or two conditions to execute some expression, using multiple branching could be an advance. To use multiple branching in C# we need to use s</w:t>
-      </w:r>
-      <w:r>
-        <w:t>witch and case keywords:</w:t>
-      </w:r>
-    </w:p>
-    <w:p>
-      <w:pPr>
-        <w:autoSpaceDE w:val="0"/>
-        <w:autoSpaceDN w:val="0"/>
-        <w:adjustRightInd w:val="0"/>
-        <w:spacing w:after="0" w:line="240" w:lineRule="auto"/>
-        <w:rPr>
-          <w:rFonts w:ascii="Consolas" w:hAnsi="Consolas" w:cs="Consolas"/>
-          <w:color w:val="000000"/>
-          <w:sz w:val="19"/>
-          <w:szCs w:val="19"/>
-        </w:rPr>
-      </w:pPr>
-      <w:r>
-        <w:rPr>
-          <w:rFonts w:ascii="Consolas" w:hAnsi="Consolas" w:cs="Consolas"/>
-          <w:color w:val="0000FF"/>
-          <w:sz w:val="19"/>
-          <w:szCs w:val="19"/>
-        </w:rPr>
-        <w:t>switch</w:t>
-      </w:r>
-      <w:r>
-        <w:rPr>
-          <w:rFonts w:ascii="Consolas" w:hAnsi="Consolas" w:cs="Consolas"/>
-          <w:color w:val="000000"/>
-          <w:sz w:val="19"/>
-          <w:szCs w:val="19"/>
-        </w:rPr>
-        <w:t xml:space="preserve"> (expression)</w:t>
-      </w:r>
-    </w:p>
-    <w:p>
-      <w:pPr>
-        <w:autoSpaceDE w:val="0"/>
-        <w:autoSpaceDN w:val="0"/>
-        <w:adjustRightInd w:val="0"/>
-        <w:spacing w:after="0" w:line="240" w:lineRule="auto"/>
-        <w:rPr>
-          <w:rFonts w:ascii="Consolas" w:hAnsi="Consolas" w:cs="Consolas"/>
-          <w:color w:val="000000"/>
-          <w:sz w:val="19"/>
-          <w:szCs w:val="19"/>
-        </w:rPr>
-      </w:pPr>
-      <w:r>
-        <w:rPr>
-          <w:rFonts w:ascii="Consolas" w:hAnsi="Consolas" w:cs="Consolas"/>
-          <w:color w:val="000000"/>
-          <w:sz w:val="19"/>
-          <w:szCs w:val="19"/>
-        </w:rPr>
-        <w:t xml:space="preserve">            {</w:t>
-      </w:r>
-    </w:p>
-    <w:p>
-      <w:pPr>
-        <w:autoSpaceDE w:val="0"/>
-        <w:autoSpaceDN w:val="0"/>
-        <w:adjustRightInd w:val="0"/>
-        <w:spacing w:after="0" w:line="240" w:lineRule="auto"/>
-        <w:rPr>
-          <w:rFonts w:ascii="Consolas" w:hAnsi="Consolas" w:cs="Consolas"/>
-          <w:color w:val="000000"/>
-          <w:sz w:val="19"/>
-          <w:szCs w:val="19"/>
-        </w:rPr>
-      </w:pPr>
-      <w:r>
-        <w:rPr>
-          <w:rFonts w:ascii="Consolas" w:hAnsi="Consolas" w:cs="Consolas"/>
-          <w:color w:val="000000"/>
-          <w:sz w:val="19"/>
-          <w:szCs w:val="19"/>
-        </w:rPr>
-        <w:t xml:space="preserve">                </w:t>
-      </w:r>
-      <w:r>
-        <w:rPr>
-          <w:rFonts w:ascii="Consolas" w:hAnsi="Consolas" w:cs="Consolas"/>
-          <w:color w:val="0000FF"/>
-          <w:sz w:val="19"/>
-          <w:szCs w:val="19"/>
-        </w:rPr>
-        <w:t>case</w:t>
-      </w:r>
-      <w:r>
-        <w:rPr>
-          <w:rFonts w:ascii="Consolas" w:hAnsi="Consolas" w:cs="Consolas"/>
-          <w:color w:val="000000"/>
-          <w:sz w:val="19"/>
-          <w:szCs w:val="19"/>
-        </w:rPr>
-        <w:t xml:space="preserve"> value1:</w:t>
-      </w:r>
-    </w:p>
-    <w:p>
-      <w:pPr>
-        <w:autoSpaceDE w:val="0"/>
-        <w:autoSpaceDN w:val="0"/>
-        <w:adjustRightInd w:val="0"/>
-        <w:spacing w:after="0" w:line="240" w:lineRule="auto"/>
-        <w:rPr>
-          <w:rFonts w:ascii="Consolas" w:hAnsi="Consolas" w:cs="Consolas"/>
-          <w:color w:val="000000"/>
-          <w:sz w:val="19"/>
-          <w:szCs w:val="19"/>
-        </w:rPr>
-      </w:pPr>
-      <w:r>
-        <w:rPr>
-          <w:rFonts w:ascii="Consolas" w:hAnsi="Consolas" w:cs="Consolas"/>
-          <w:color w:val="000000"/>
-          <w:sz w:val="19"/>
-          <w:szCs w:val="19"/>
-        </w:rPr>
-        <w:lastRenderedPageBreak/>
-        <w:t xml:space="preserve">                    &lt;expression 1&gt; ;</w:t>
-      </w:r>
-    </w:p>
-    <w:p>
-      <w:pPr>
-        <w:autoSpaceDE w:val="0"/>
-        <w:autoSpaceDN w:val="0"/>
-        <w:adjustRightInd w:val="0"/>
-        <w:spacing w:after="0" w:line="240" w:lineRule="auto"/>
-        <w:rPr>
-          <w:rFonts w:ascii="Consolas" w:hAnsi="Consolas" w:cs="Consolas"/>
-          <w:color w:val="000000"/>
-          <w:sz w:val="19"/>
-          <w:szCs w:val="19"/>
-        </w:rPr>
-      </w:pPr>
-      <w:r>
-        <w:rPr>
-          <w:rFonts w:ascii="Consolas" w:hAnsi="Consolas" w:cs="Consolas"/>
-          <w:color w:val="000000"/>
-          <w:sz w:val="19"/>
-          <w:szCs w:val="19"/>
-        </w:rPr>
-        <w:t xml:space="preserve">                    </w:t>
-      </w:r>
-      <w:r>
-        <w:rPr>
-          <w:rFonts w:ascii="Consolas" w:hAnsi="Consolas" w:cs="Consolas"/>
-          <w:color w:val="0000FF"/>
-          <w:sz w:val="19"/>
-          <w:szCs w:val="19"/>
-        </w:rPr>
-        <w:t>break</w:t>
-      </w:r>
-      <w:r>
-        <w:rPr>
-          <w:rFonts w:ascii="Consolas" w:hAnsi="Consolas" w:cs="Consolas"/>
-          <w:color w:val="000000"/>
-          <w:sz w:val="19"/>
-          <w:szCs w:val="19"/>
-        </w:rPr>
-        <w:t>;</w:t>
-      </w:r>
-    </w:p>
-    <w:p>
-      <w:pPr>
-        <w:autoSpaceDE w:val="0"/>
-        <w:autoSpaceDN w:val="0"/>
-        <w:adjustRightInd w:val="0"/>
-        <w:spacing w:after="0" w:line="240" w:lineRule="auto"/>
-        <w:rPr>
-          <w:rFonts w:ascii="Consolas" w:hAnsi="Consolas" w:cs="Consolas"/>
-          <w:color w:val="000000"/>
-          <w:sz w:val="19"/>
-          <w:szCs w:val="19"/>
-        </w:rPr>
-      </w:pPr>
-      <w:r>
-        <w:rPr>
-          <w:rFonts w:ascii="Consolas" w:hAnsi="Consolas" w:cs="Consolas"/>
-          <w:color w:val="000000"/>
-          <w:sz w:val="19"/>
-          <w:szCs w:val="19"/>
-        </w:rPr>
-        <w:t xml:space="preserve">                </w:t>
-      </w:r>
-      <w:r>
-        <w:rPr>
-          <w:rFonts w:ascii="Consolas" w:hAnsi="Consolas" w:cs="Consolas"/>
-          <w:color w:val="0000FF"/>
-          <w:sz w:val="19"/>
-          <w:szCs w:val="19"/>
-        </w:rPr>
-        <w:t>case</w:t>
-      </w:r>
-      <w:r>
-        <w:rPr>
-          <w:rFonts w:ascii="Consolas" w:hAnsi="Consolas" w:cs="Consolas"/>
-          <w:color w:val="000000"/>
-          <w:sz w:val="19"/>
-          <w:szCs w:val="19"/>
-        </w:rPr>
-        <w:t xml:space="preserve"> value2:</w:t>
-      </w:r>
-    </w:p>
-    <w:p>
-      <w:pPr>
-        <w:autoSpaceDE w:val="0"/>
-        <w:autoSpaceDN w:val="0"/>
-        <w:adjustRightInd w:val="0"/>
-        <w:spacing w:after="0" w:line="240" w:lineRule="auto"/>
-        <w:rPr>
-          <w:rFonts w:ascii="Consolas" w:hAnsi="Consolas" w:cs="Consolas"/>
-          <w:color w:val="000000"/>
-          <w:sz w:val="19"/>
-          <w:szCs w:val="19"/>
-        </w:rPr>
-      </w:pPr>
-      <w:r>
-        <w:rPr>
-          <w:rFonts w:ascii="Consolas" w:hAnsi="Consolas" w:cs="Consolas"/>
-          <w:color w:val="000000"/>
-          <w:sz w:val="19"/>
-          <w:szCs w:val="19"/>
-        </w:rPr>
-        <w:t xml:space="preserve">                    &lt;expression 2&gt; ;</w:t>
-      </w:r>
-    </w:p>
-    <w:p>
-      <w:pPr>
-        <w:autoSpaceDE w:val="0"/>
-        <w:autoSpaceDN w:val="0"/>
-        <w:adjustRightInd w:val="0"/>
-        <w:spacing w:after="0" w:line="240" w:lineRule="auto"/>
-        <w:rPr>
-          <w:rFonts w:ascii="Consolas" w:hAnsi="Consolas" w:cs="Consolas"/>
-          <w:color w:val="000000"/>
-          <w:sz w:val="19"/>
-          <w:szCs w:val="19"/>
-        </w:rPr>
-      </w:pPr>
-      <w:r>
-        <w:rPr>
-          <w:rFonts w:ascii="Consolas" w:hAnsi="Consolas" w:cs="Consolas"/>
-          <w:color w:val="000000"/>
-          <w:sz w:val="19"/>
-          <w:szCs w:val="19"/>
-        </w:rPr>
-        <w:t xml:space="preserve">                    </w:t>
-      </w:r>
-      <w:r>
-        <w:rPr>
-          <w:rFonts w:ascii="Consolas" w:hAnsi="Consolas" w:cs="Consolas"/>
-          <w:color w:val="0000FF"/>
-          <w:sz w:val="19"/>
-          <w:szCs w:val="19"/>
-        </w:rPr>
-        <w:t>break</w:t>
-      </w:r>
-      <w:r>
-        <w:rPr>
-          <w:rFonts w:ascii="Consolas" w:hAnsi="Consolas" w:cs="Consolas"/>
-          <w:color w:val="000000"/>
-          <w:sz w:val="19"/>
-          <w:szCs w:val="19"/>
-        </w:rPr>
-        <w:t>;</w:t>
-      </w:r>
-    </w:p>
-    <w:p>
-      <w:pPr>
-        <w:autoSpaceDE w:val="0"/>
-        <w:autoSpaceDN w:val="0"/>
-        <w:adjustRightInd w:val="0"/>
-        <w:spacing w:after="0" w:line="240" w:lineRule="auto"/>
-        <w:rPr>
-          <w:rFonts w:ascii="Consolas" w:hAnsi="Consolas" w:cs="Consolas"/>
-          <w:color w:val="000000"/>
-          <w:sz w:val="19"/>
-          <w:szCs w:val="19"/>
-        </w:rPr>
-      </w:pPr>
-      <w:r>
-        <w:rPr>
-          <w:rFonts w:ascii="Consolas" w:hAnsi="Consolas" w:cs="Consolas"/>
-          <w:color w:val="000000"/>
-          <w:sz w:val="19"/>
-          <w:szCs w:val="19"/>
-        </w:rPr>
-        <w:t xml:space="preserve">                </w:t>
-      </w:r>
-      <w:r>
-        <w:rPr>
-          <w:rFonts w:ascii="Consolas" w:hAnsi="Consolas" w:cs="Consolas"/>
-          <w:color w:val="0000FF"/>
-          <w:sz w:val="19"/>
-          <w:szCs w:val="19"/>
-        </w:rPr>
-        <w:t>default</w:t>
-      </w:r>
-      <w:r>
-        <w:rPr>
-          <w:rFonts w:ascii="Consolas" w:hAnsi="Consolas" w:cs="Consolas"/>
-          <w:color w:val="000000"/>
-          <w:sz w:val="19"/>
-          <w:szCs w:val="19"/>
-        </w:rPr>
-        <w:t>:</w:t>
-      </w:r>
-    </w:p>
-    <w:p>
-      <w:pPr>
-        <w:autoSpaceDE w:val="0"/>
-        <w:autoSpaceDN w:val="0"/>
-        <w:adjustRightInd w:val="0"/>
-        <w:spacing w:after="0" w:line="240" w:lineRule="auto"/>
-        <w:rPr>
-          <w:rFonts w:ascii="Consolas" w:hAnsi="Consolas" w:cs="Consolas"/>
-          <w:color w:val="000000"/>
-          <w:sz w:val="19"/>
-          <w:szCs w:val="19"/>
-        </w:rPr>
-      </w:pPr>
-      <w:r>
-        <w:rPr>
-          <w:rFonts w:ascii="Consolas" w:hAnsi="Consolas" w:cs="Consolas"/>
-          <w:color w:val="000000"/>
-          <w:sz w:val="19"/>
-          <w:szCs w:val="19"/>
-        </w:rPr>
-        <w:t xml:space="preserve">                    &lt; expression3&gt;;</w:t>
-      </w:r>
-    </w:p>
-    <w:p>
-      <w:pPr>
-        <w:autoSpaceDE w:val="0"/>
-        <w:autoSpaceDN w:val="0"/>
-        <w:adjustRightInd w:val="0"/>
-        <w:spacing w:after="0" w:line="240" w:lineRule="auto"/>
-        <w:rPr>
-          <w:rFonts w:ascii="Consolas" w:hAnsi="Consolas" w:cs="Consolas"/>
-          <w:color w:val="000000"/>
-          <w:sz w:val="19"/>
-          <w:szCs w:val="19"/>
-        </w:rPr>
-      </w:pPr>
-      <w:r>
-        <w:rPr>
-          <w:rFonts w:ascii="Consolas" w:hAnsi="Consolas" w:cs="Consolas"/>
-          <w:color w:val="000000"/>
-          <w:sz w:val="19"/>
-          <w:szCs w:val="19"/>
-        </w:rPr>
-        <w:t xml:space="preserve">                    </w:t>
-      </w:r>
-      <w:r>
-        <w:rPr>
-          <w:rFonts w:ascii="Consolas" w:hAnsi="Consolas" w:cs="Consolas"/>
-          <w:color w:val="0000FF"/>
-          <w:sz w:val="19"/>
-          <w:szCs w:val="19"/>
-        </w:rPr>
-        <w:t>break</w:t>
-      </w:r>
-      <w:r>
-        <w:rPr>
-          <w:rFonts w:ascii="Consolas" w:hAnsi="Consolas" w:cs="Consolas"/>
-          <w:color w:val="000000"/>
-          <w:sz w:val="19"/>
-          <w:szCs w:val="19"/>
-        </w:rPr>
-        <w:t>;</w:t>
-      </w:r>
-    </w:p>
-    <w:p>
-      <w:r>
-        <w:rPr>
-          <w:rFonts w:ascii="Consolas" w:hAnsi="Consolas" w:cs="Consolas"/>
-          <w:color w:val="000000"/>
-          <w:sz w:val="19"/>
-          <w:szCs w:val="19"/>
-        </w:rPr>
-        <w:t xml:space="preserve">            }</w:t>
+        <w:t>Example 4: Create an application which accepts month number as an input and prints out the number of days in that month:</w:t>
+      </w:r>
+    </w:p>
+    <w:p>
+      <w:r>
+        <w:rPr>
+          <w:noProof/>
+          <w:lang w:val="en-US"/>
+        </w:rPr>
+        <w:drawing>
+          <wp:inline distT="0" distB="0" distL="0" distR="0">
+            <wp:extent cx="3019846" cy="685896"/>
+            <wp:effectExtent l="0" t="0" r="0" b="0"/>
+            <wp:docPr id="23" name="Picture 23"/>
+            <wp:cNvGraphicFramePr>
+              <a:graphicFrameLocks xmlns:a="http://schemas.openxmlformats.org/drawingml/2006/main" noChangeAspect="1"/>
+            </wp:cNvGraphicFramePr>
+            <a:graphic xmlns:a="http://schemas.openxmlformats.org/drawingml/2006/main">
+              <a:graphicData uri="http://schemas.openxmlformats.org/drawingml/2006/picture">
+                <pic:pic xmlns:pic="http://schemas.openxmlformats.org/drawingml/2006/picture">
+                  <pic:nvPicPr>
+                    <pic:cNvPr id="23" name="20-Multiple_Branching.png"/>
+                    <pic:cNvPicPr/>
+                  </pic:nvPicPr>
+                  <pic:blipFill>
+                    <a:blip r:embed="rId31">
+                      <a:extLst>
+                        <a:ext uri="{28A0092B-C50C-407E-A947-70E740481C1C}">
+                          <a14:useLocalDpi xmlns:a14="http://schemas.microsoft.com/office/drawing/2010/main" val="0"/>
+                        </a:ext>
+                      </a:extLst>
+                    </a:blip>
+                    <a:stretch>
+                      <a:fillRect/>
+                    </a:stretch>
+                  </pic:blipFill>
+                  <pic:spPr>
+                    <a:xfrm>
+                      <a:off x="0" y="0"/>
+                      <a:ext cx="3019846" cy="685896"/>
+                    </a:xfrm>
+                    <a:prstGeom prst="rect">
+                      <a:avLst/>
+                    </a:prstGeom>
+                  </pic:spPr>
+                </pic:pic>
+              </a:graphicData>
+            </a:graphic>
+          </wp:inline>
+        </w:drawing>
       </w:r>
     </w:p>
     <w:p>
@@ -13832,7 +15394,7 @@
 </file>
 
 <file path=customXml/itemProps1.xml><?xml version="1.0" encoding="utf-8"?>
-<ds:datastoreItem xmlns:ds="http://schemas.openxmlformats.org/officeDocument/2006/customXml" ds:itemID="{FECDF54E-C0DC-4FBB-AB13-0742926FDF40}">
+<ds:datastoreItem xmlns:ds="http://schemas.openxmlformats.org/officeDocument/2006/customXml" ds:itemID="{7956B376-2AC8-4A28-908F-C43BA7535C43}">
   <ds:schemaRefs>
     <ds:schemaRef ds:uri="http://schemas.openxmlformats.org/officeDocument/2006/bibliography"/>
   </ds:schemaRefs>

--- a/Blog.docx
+++ b/Blog.docx
@@ -82,7 +82,7 @@
       <w:r>
         <w:rPr>
           <w:noProof/>
-          <w:lang w:val="en-US"/>
+          <w:lang w:eastAsia="sr-Latn-RS"/>
         </w:rPr>
         <w:drawing>
           <wp:inline distT="0" distB="0" distL="0" distR="0">
@@ -139,7 +139,7 @@
       <w:r>
         <w:rPr>
           <w:noProof/>
-          <w:lang w:val="en-US"/>
+          <w:lang w:eastAsia="sr-Latn-RS"/>
         </w:rPr>
         <w:drawing>
           <wp:inline distT="0" distB="0" distL="0" distR="0">
@@ -194,7 +194,7 @@
       <w:r>
         <w:rPr>
           <w:noProof/>
-          <w:lang w:val="en-US"/>
+          <w:lang w:eastAsia="sr-Latn-RS"/>
         </w:rPr>
         <w:drawing>
           <wp:inline distT="0" distB="0" distL="0" distR="0">
@@ -265,7 +265,7 @@
       <w:r>
         <w:rPr>
           <w:noProof/>
-          <w:lang w:val="en-US"/>
+          <w:lang w:eastAsia="sr-Latn-RS"/>
         </w:rPr>
         <w:drawing>
           <wp:inline distT="0" distB="0" distL="0" distR="0">
@@ -319,7 +319,7 @@
       <w:r>
         <w:rPr>
           <w:noProof/>
-          <w:lang w:val="en-US"/>
+          <w:lang w:eastAsia="sr-Latn-RS"/>
         </w:rPr>
         <w:drawing>
           <wp:inline distT="0" distB="0" distL="0" distR="0">
@@ -2833,7 +2833,7 @@
       <w:r>
         <w:rPr>
           <w:noProof/>
-          <w:lang w:val="en-US"/>
+          <w:lang w:eastAsia="sr-Latn-RS"/>
         </w:rPr>
         <w:drawing>
           <wp:inline distT="0" distB="0" distL="0" distR="0">
@@ -2888,7 +2888,7 @@
       <w:r>
         <w:rPr>
           <w:noProof/>
-          <w:lang w:val="en-US"/>
+          <w:lang w:eastAsia="sr-Latn-RS"/>
         </w:rPr>
         <w:lastRenderedPageBreak/>
         <w:drawing>
@@ -4172,7 +4172,7 @@
       <w:r>
         <w:rPr>
           <w:noProof/>
-          <w:lang w:val="en-US"/>
+          <w:lang w:eastAsia="sr-Latn-RS"/>
         </w:rPr>
         <w:drawing>
           <wp:inline distT="0" distB="0" distL="0" distR="0">
@@ -4242,7 +4242,7 @@
       <w:r>
         <w:rPr>
           <w:noProof/>
-          <w:lang w:val="en-US"/>
+          <w:lang w:eastAsia="sr-Latn-RS"/>
         </w:rPr>
         <w:drawing>
           <wp:inline distT="0" distB="0" distL="0" distR="0">
@@ -4701,7 +4701,7 @@
       <w:r>
         <w:rPr>
           <w:noProof/>
-          <w:lang w:val="en-US"/>
+          <w:lang w:eastAsia="sr-Latn-RS"/>
         </w:rPr>
         <w:lastRenderedPageBreak/>
         <w:drawing>
@@ -4761,7 +4761,7 @@
       <w:r>
         <w:rPr>
           <w:noProof/>
-          <w:lang w:val="en-US"/>
+          <w:lang w:eastAsia="sr-Latn-RS"/>
         </w:rPr>
         <w:drawing>
           <wp:inline distT="0" distB="0" distL="0" distR="0">
@@ -5172,7 +5172,7 @@
       <w:r>
         <w:rPr>
           <w:noProof/>
-          <w:lang w:val="en-US"/>
+          <w:lang w:eastAsia="sr-Latn-RS"/>
         </w:rPr>
         <w:drawing>
           <wp:inline distT="0" distB="0" distL="0" distR="0">
@@ -5244,7 +5244,7 @@
       <w:r>
         <w:rPr>
           <w:noProof/>
-          <w:lang w:val="en-US"/>
+          <w:lang w:eastAsia="sr-Latn-RS"/>
         </w:rPr>
         <w:drawing>
           <wp:inline distT="0" distB="0" distL="0" distR="0">
@@ -5298,7 +5298,7 @@
       <w:r>
         <w:rPr>
           <w:noProof/>
-          <w:lang w:val="en-US"/>
+          <w:lang w:eastAsia="sr-Latn-RS"/>
         </w:rPr>
         <w:lastRenderedPageBreak/>
         <w:drawing>
@@ -5376,7 +5376,7 @@
       <w:r>
         <w:rPr>
           <w:noProof/>
-          <w:lang w:val="en-US"/>
+          <w:lang w:eastAsia="sr-Latn-RS"/>
         </w:rPr>
         <w:drawing>
           <wp:inline distT="0" distB="0" distL="0" distR="0">
@@ -6079,7 +6079,7 @@
       <w:r>
         <w:rPr>
           <w:noProof/>
-          <w:lang w:val="en-US"/>
+          <w:lang w:eastAsia="sr-Latn-RS"/>
         </w:rPr>
         <w:drawing>
           <wp:inline distT="0" distB="0" distL="0" distR="0">
@@ -8583,7 +8583,7 @@
       <w:r>
         <w:rPr>
           <w:noProof/>
-          <w:lang w:val="en-US"/>
+          <w:lang w:eastAsia="sr-Latn-RS"/>
         </w:rPr>
         <w:lastRenderedPageBreak/>
         <w:drawing>
@@ -9293,7 +9293,7 @@
       <w:r>
         <w:rPr>
           <w:noProof/>
-          <w:lang w:val="en-US"/>
+          <w:lang w:eastAsia="sr-Latn-RS"/>
         </w:rPr>
         <w:drawing>
           <wp:inline distT="0" distB="0" distL="0" distR="0">
@@ -10522,7 +10522,7 @@
       <w:r>
         <w:rPr>
           <w:noProof/>
-          <w:lang w:val="en-US"/>
+          <w:lang w:eastAsia="sr-Latn-RS"/>
         </w:rPr>
         <w:lastRenderedPageBreak/>
         <w:drawing>
@@ -12077,7 +12077,7 @@
       <w:r>
         <w:rPr>
           <w:noProof/>
-          <w:lang w:val="en-US"/>
+          <w:lang w:eastAsia="sr-Latn-RS"/>
         </w:rPr>
         <w:drawing>
           <wp:inline distT="0" distB="0" distL="0" distR="0">
@@ -13272,7 +13272,7 @@
       <w:r>
         <w:rPr>
           <w:noProof/>
-          <w:lang w:val="en-US"/>
+          <w:lang w:eastAsia="sr-Latn-RS"/>
         </w:rPr>
         <w:drawing>
           <wp:inline distT="0" distB="0" distL="0" distR="0">
@@ -13726,7 +13726,7 @@
       <w:r>
         <w:rPr>
           <w:noProof/>
-          <w:lang w:val="en-US"/>
+          <w:lang w:eastAsia="sr-Latn-RS"/>
         </w:rPr>
         <w:drawing>
           <wp:inline distT="0" distB="0" distL="0" distR="0">
@@ -13759,6 +13759,1843 @@
                     <a:xfrm>
                       <a:off x="0" y="0"/>
                       <a:ext cx="3019846" cy="685896"/>
+                    </a:xfrm>
+                    <a:prstGeom prst="rect">
+                      <a:avLst/>
+                    </a:prstGeom>
+                  </pic:spPr>
+                </pic:pic>
+              </a:graphicData>
+            </a:graphic>
+          </wp:inline>
+        </w:drawing>
+      </w:r>
+    </w:p>
+    <w:p/>
+    <w:p>
+      <w:pPr>
+        <w:pStyle w:val="Heading1"/>
+      </w:pPr>
+      <w:r>
+        <w:t>While Loop</w:t>
+      </w:r>
+    </w:p>
+    <w:p>
+      <w:r>
+        <w:t>While loop is a loop with a precondition. This means that we are checking a condition first and then if a condition returns true, we execute our expression:</w:t>
+      </w:r>
+    </w:p>
+    <w:p>
+      <w:pPr>
+        <w:autoSpaceDE w:val="0"/>
+        <w:autoSpaceDN w:val="0"/>
+        <w:adjustRightInd w:val="0"/>
+        <w:spacing w:after="0" w:line="240" w:lineRule="auto"/>
+        <w:rPr>
+          <w:rFonts w:ascii="Consolas" w:hAnsi="Consolas" w:cs="Consolas"/>
+          <w:color w:val="000000"/>
+          <w:sz w:val="19"/>
+          <w:szCs w:val="19"/>
+        </w:rPr>
+      </w:pPr>
+      <w:r>
+        <w:rPr>
+          <w:rFonts w:ascii="Consolas" w:hAnsi="Consolas" w:cs="Consolas"/>
+          <w:color w:val="0000FF"/>
+          <w:sz w:val="19"/>
+          <w:szCs w:val="19"/>
+        </w:rPr>
+        <w:t>while</w:t>
+      </w:r>
+      <w:r>
+        <w:rPr>
+          <w:rFonts w:ascii="Consolas" w:hAnsi="Consolas" w:cs="Consolas"/>
+          <w:color w:val="000000"/>
+          <w:sz w:val="19"/>
+          <w:szCs w:val="19"/>
+        </w:rPr>
+        <w:t>(condition)</w:t>
+      </w:r>
+    </w:p>
+    <w:p>
+      <w:pPr>
+        <w:autoSpaceDE w:val="0"/>
+        <w:autoSpaceDN w:val="0"/>
+        <w:adjustRightInd w:val="0"/>
+        <w:spacing w:after="0" w:line="240" w:lineRule="auto"/>
+        <w:rPr>
+          <w:rFonts w:ascii="Consolas" w:hAnsi="Consolas" w:cs="Consolas"/>
+          <w:color w:val="000000"/>
+          <w:sz w:val="19"/>
+          <w:szCs w:val="19"/>
+        </w:rPr>
+      </w:pPr>
+      <w:r>
+        <w:rPr>
+          <w:rFonts w:ascii="Consolas" w:hAnsi="Consolas" w:cs="Consolas"/>
+          <w:color w:val="000000"/>
+          <w:sz w:val="19"/>
+          <w:szCs w:val="19"/>
+        </w:rPr>
+        <w:t>{</w:t>
+      </w:r>
+    </w:p>
+    <w:p>
+      <w:pPr>
+        <w:autoSpaceDE w:val="0"/>
+        <w:autoSpaceDN w:val="0"/>
+        <w:adjustRightInd w:val="0"/>
+        <w:spacing w:after="0" w:line="240" w:lineRule="auto"/>
+        <w:rPr>
+          <w:rFonts w:ascii="Consolas" w:hAnsi="Consolas" w:cs="Consolas"/>
+          <w:color w:val="000000"/>
+          <w:sz w:val="19"/>
+          <w:szCs w:val="19"/>
+        </w:rPr>
+      </w:pPr>
+      <w:r>
+        <w:rPr>
+          <w:rFonts w:ascii="Consolas" w:hAnsi="Consolas" w:cs="Consolas"/>
+          <w:color w:val="000000"/>
+          <w:sz w:val="19"/>
+          <w:szCs w:val="19"/>
+        </w:rPr>
+        <w:t xml:space="preserve">  </w:t>
+      </w:r>
+      <w:r>
+        <w:rPr>
+          <w:rFonts w:ascii="Consolas" w:hAnsi="Consolas" w:cs="Consolas"/>
+          <w:color w:val="000000"/>
+          <w:sz w:val="19"/>
+          <w:szCs w:val="19"/>
+        </w:rPr>
+        <w:t xml:space="preserve"> &lt; expression &gt; ;</w:t>
+      </w:r>
+    </w:p>
+    <w:p>
+      <w:pPr>
+        <w:autoSpaceDE w:val="0"/>
+        <w:autoSpaceDN w:val="0"/>
+        <w:adjustRightInd w:val="0"/>
+        <w:spacing w:after="0" w:line="240" w:lineRule="auto"/>
+        <w:rPr>
+          <w:rFonts w:ascii="Consolas" w:hAnsi="Consolas" w:cs="Consolas"/>
+          <w:color w:val="000000"/>
+          <w:sz w:val="19"/>
+          <w:szCs w:val="19"/>
+        </w:rPr>
+      </w:pPr>
+      <w:r>
+        <w:rPr>
+          <w:rFonts w:ascii="Consolas" w:hAnsi="Consolas" w:cs="Consolas"/>
+          <w:color w:val="000000"/>
+          <w:sz w:val="19"/>
+          <w:szCs w:val="19"/>
+        </w:rPr>
+        <w:t>}</w:t>
+      </w:r>
+    </w:p>
+    <w:p>
+      <w:pPr>
+        <w:rPr>
+          <w:rFonts w:ascii="Consolas" w:hAnsi="Consolas" w:cs="Consolas"/>
+          <w:sz w:val="19"/>
+          <w:szCs w:val="19"/>
+        </w:rPr>
+      </w:pPr>
+    </w:p>
+    <w:p>
+      <w:pPr>
+        <w:rPr>
+          <w:rFonts w:cs="Consolas"/>
+        </w:rPr>
+      </w:pPr>
+      <w:r>
+        <w:rPr>
+          <w:rFonts w:cs="Consolas"/>
+        </w:rPr>
+        <w:t>Example 1: Create an application which calculates the sum of all the numbers from n to m (inputs from a user)</w:t>
+      </w:r>
+      <w:r>
+        <w:rPr>
+          <w:rFonts w:cs="Consolas"/>
+        </w:rPr>
+        <w:t>:</w:t>
+      </w:r>
+    </w:p>
+    <w:p>
+      <w:pPr>
+        <w:autoSpaceDE w:val="0"/>
+        <w:autoSpaceDN w:val="0"/>
+        <w:adjustRightInd w:val="0"/>
+        <w:spacing w:after="0" w:line="240" w:lineRule="auto"/>
+        <w:rPr>
+          <w:rFonts w:ascii="Consolas" w:hAnsi="Consolas" w:cs="Consolas"/>
+          <w:color w:val="000000"/>
+          <w:sz w:val="19"/>
+          <w:szCs w:val="19"/>
+        </w:rPr>
+      </w:pPr>
+      <w:r>
+        <w:rPr>
+          <w:rFonts w:ascii="Consolas" w:hAnsi="Consolas" w:cs="Consolas"/>
+          <w:color w:val="0000FF"/>
+          <w:sz w:val="19"/>
+          <w:szCs w:val="19"/>
+        </w:rPr>
+        <w:t>class</w:t>
+      </w:r>
+      <w:r>
+        <w:rPr>
+          <w:rFonts w:ascii="Consolas" w:hAnsi="Consolas" w:cs="Consolas"/>
+          <w:color w:val="000000"/>
+          <w:sz w:val="19"/>
+          <w:szCs w:val="19"/>
+        </w:rPr>
+        <w:t xml:space="preserve"> </w:t>
+      </w:r>
+      <w:r>
+        <w:rPr>
+          <w:rFonts w:ascii="Consolas" w:hAnsi="Consolas" w:cs="Consolas"/>
+          <w:color w:val="2B91AF"/>
+          <w:sz w:val="19"/>
+          <w:szCs w:val="19"/>
+        </w:rPr>
+        <w:t>Program</w:t>
+      </w:r>
+    </w:p>
+    <w:p>
+      <w:pPr>
+        <w:autoSpaceDE w:val="0"/>
+        <w:autoSpaceDN w:val="0"/>
+        <w:adjustRightInd w:val="0"/>
+        <w:spacing w:after="0" w:line="240" w:lineRule="auto"/>
+        <w:rPr>
+          <w:rFonts w:ascii="Consolas" w:hAnsi="Consolas" w:cs="Consolas"/>
+          <w:color w:val="000000"/>
+          <w:sz w:val="19"/>
+          <w:szCs w:val="19"/>
+        </w:rPr>
+      </w:pPr>
+      <w:r>
+        <w:rPr>
+          <w:rFonts w:ascii="Consolas" w:hAnsi="Consolas" w:cs="Consolas"/>
+          <w:color w:val="000000"/>
+          <w:sz w:val="19"/>
+          <w:szCs w:val="19"/>
+        </w:rPr>
+        <w:t xml:space="preserve">    {</w:t>
+      </w:r>
+    </w:p>
+    <w:p>
+      <w:pPr>
+        <w:autoSpaceDE w:val="0"/>
+        <w:autoSpaceDN w:val="0"/>
+        <w:adjustRightInd w:val="0"/>
+        <w:spacing w:after="0" w:line="240" w:lineRule="auto"/>
+        <w:rPr>
+          <w:rFonts w:ascii="Consolas" w:hAnsi="Consolas" w:cs="Consolas"/>
+          <w:color w:val="000000"/>
+          <w:sz w:val="19"/>
+          <w:szCs w:val="19"/>
+        </w:rPr>
+      </w:pPr>
+      <w:r>
+        <w:rPr>
+          <w:rFonts w:ascii="Consolas" w:hAnsi="Consolas" w:cs="Consolas"/>
+          <w:color w:val="000000"/>
+          <w:sz w:val="19"/>
+          <w:szCs w:val="19"/>
+        </w:rPr>
+        <w:t xml:space="preserve">        </w:t>
+      </w:r>
+      <w:r>
+        <w:rPr>
+          <w:rFonts w:ascii="Consolas" w:hAnsi="Consolas" w:cs="Consolas"/>
+          <w:color w:val="0000FF"/>
+          <w:sz w:val="19"/>
+          <w:szCs w:val="19"/>
+        </w:rPr>
+        <w:t>static</w:t>
+      </w:r>
+      <w:r>
+        <w:rPr>
+          <w:rFonts w:ascii="Consolas" w:hAnsi="Consolas" w:cs="Consolas"/>
+          <w:color w:val="000000"/>
+          <w:sz w:val="19"/>
+          <w:szCs w:val="19"/>
+        </w:rPr>
+        <w:t xml:space="preserve"> </w:t>
+      </w:r>
+      <w:r>
+        <w:rPr>
+          <w:rFonts w:ascii="Consolas" w:hAnsi="Consolas" w:cs="Consolas"/>
+          <w:color w:val="0000FF"/>
+          <w:sz w:val="19"/>
+          <w:szCs w:val="19"/>
+        </w:rPr>
+        <w:t>void</w:t>
+      </w:r>
+      <w:r>
+        <w:rPr>
+          <w:rFonts w:ascii="Consolas" w:hAnsi="Consolas" w:cs="Consolas"/>
+          <w:color w:val="000000"/>
+          <w:sz w:val="19"/>
+          <w:szCs w:val="19"/>
+        </w:rPr>
+        <w:t xml:space="preserve"> Main(</w:t>
+      </w:r>
+      <w:r>
+        <w:rPr>
+          <w:rFonts w:ascii="Consolas" w:hAnsi="Consolas" w:cs="Consolas"/>
+          <w:color w:val="0000FF"/>
+          <w:sz w:val="19"/>
+          <w:szCs w:val="19"/>
+        </w:rPr>
+        <w:t>string</w:t>
+      </w:r>
+      <w:r>
+        <w:rPr>
+          <w:rFonts w:ascii="Consolas" w:hAnsi="Consolas" w:cs="Consolas"/>
+          <w:color w:val="000000"/>
+          <w:sz w:val="19"/>
+          <w:szCs w:val="19"/>
+        </w:rPr>
+        <w:t>[] args)</w:t>
+      </w:r>
+    </w:p>
+    <w:p>
+      <w:pPr>
+        <w:autoSpaceDE w:val="0"/>
+        <w:autoSpaceDN w:val="0"/>
+        <w:adjustRightInd w:val="0"/>
+        <w:spacing w:after="0" w:line="240" w:lineRule="auto"/>
+        <w:rPr>
+          <w:rFonts w:ascii="Consolas" w:hAnsi="Consolas" w:cs="Consolas"/>
+          <w:color w:val="000000"/>
+          <w:sz w:val="19"/>
+          <w:szCs w:val="19"/>
+        </w:rPr>
+      </w:pPr>
+      <w:r>
+        <w:rPr>
+          <w:rFonts w:ascii="Consolas" w:hAnsi="Consolas" w:cs="Consolas"/>
+          <w:color w:val="000000"/>
+          <w:sz w:val="19"/>
+          <w:szCs w:val="19"/>
+        </w:rPr>
+        <w:t xml:space="preserve">        {</w:t>
+      </w:r>
+    </w:p>
+    <w:p>
+      <w:pPr>
+        <w:autoSpaceDE w:val="0"/>
+        <w:autoSpaceDN w:val="0"/>
+        <w:adjustRightInd w:val="0"/>
+        <w:spacing w:after="0" w:line="240" w:lineRule="auto"/>
+        <w:rPr>
+          <w:rFonts w:ascii="Consolas" w:hAnsi="Consolas" w:cs="Consolas"/>
+          <w:color w:val="000000"/>
+          <w:sz w:val="19"/>
+          <w:szCs w:val="19"/>
+        </w:rPr>
+      </w:pPr>
+      <w:r>
+        <w:rPr>
+          <w:rFonts w:ascii="Consolas" w:hAnsi="Consolas" w:cs="Consolas"/>
+          <w:color w:val="000000"/>
+          <w:sz w:val="19"/>
+          <w:szCs w:val="19"/>
+        </w:rPr>
+        <w:t xml:space="preserve">            Console.WriteLine(</w:t>
+      </w:r>
+      <w:r>
+        <w:rPr>
+          <w:rFonts w:ascii="Consolas" w:hAnsi="Consolas" w:cs="Consolas"/>
+          <w:color w:val="A31515"/>
+          <w:sz w:val="19"/>
+          <w:szCs w:val="19"/>
+        </w:rPr>
+        <w:t>"Enter the integer n number:"</w:t>
+      </w:r>
+      <w:r>
+        <w:rPr>
+          <w:rFonts w:ascii="Consolas" w:hAnsi="Consolas" w:cs="Consolas"/>
+          <w:color w:val="000000"/>
+          <w:sz w:val="19"/>
+          <w:szCs w:val="19"/>
+        </w:rPr>
+        <w:t>);</w:t>
+      </w:r>
+    </w:p>
+    <w:p>
+      <w:pPr>
+        <w:autoSpaceDE w:val="0"/>
+        <w:autoSpaceDN w:val="0"/>
+        <w:adjustRightInd w:val="0"/>
+        <w:spacing w:after="0" w:line="240" w:lineRule="auto"/>
+        <w:rPr>
+          <w:rFonts w:ascii="Consolas" w:hAnsi="Consolas" w:cs="Consolas"/>
+          <w:color w:val="000000"/>
+          <w:sz w:val="19"/>
+          <w:szCs w:val="19"/>
+        </w:rPr>
+      </w:pPr>
+      <w:r>
+        <w:rPr>
+          <w:rFonts w:ascii="Consolas" w:hAnsi="Consolas" w:cs="Consolas"/>
+          <w:color w:val="000000"/>
+          <w:sz w:val="19"/>
+          <w:szCs w:val="19"/>
+        </w:rPr>
+        <w:t xml:space="preserve">            </w:t>
+      </w:r>
+      <w:r>
+        <w:rPr>
+          <w:rFonts w:ascii="Consolas" w:hAnsi="Consolas" w:cs="Consolas"/>
+          <w:color w:val="0000FF"/>
+          <w:sz w:val="19"/>
+          <w:szCs w:val="19"/>
+        </w:rPr>
+        <w:t>int</w:t>
+      </w:r>
+      <w:r>
+        <w:rPr>
+          <w:rFonts w:ascii="Consolas" w:hAnsi="Consolas" w:cs="Consolas"/>
+          <w:color w:val="000000"/>
+          <w:sz w:val="19"/>
+          <w:szCs w:val="19"/>
+        </w:rPr>
+        <w:t xml:space="preserve"> n = Convert.ToInt32(Console.ReadLine());</w:t>
+      </w:r>
+    </w:p>
+    <w:p>
+      <w:pPr>
+        <w:autoSpaceDE w:val="0"/>
+        <w:autoSpaceDN w:val="0"/>
+        <w:adjustRightInd w:val="0"/>
+        <w:spacing w:after="0" w:line="240" w:lineRule="auto"/>
+        <w:rPr>
+          <w:rFonts w:ascii="Consolas" w:hAnsi="Consolas" w:cs="Consolas"/>
+          <w:color w:val="000000"/>
+          <w:sz w:val="19"/>
+          <w:szCs w:val="19"/>
+        </w:rPr>
+      </w:pPr>
+    </w:p>
+    <w:p>
+      <w:pPr>
+        <w:autoSpaceDE w:val="0"/>
+        <w:autoSpaceDN w:val="0"/>
+        <w:adjustRightInd w:val="0"/>
+        <w:spacing w:after="0" w:line="240" w:lineRule="auto"/>
+        <w:rPr>
+          <w:rFonts w:ascii="Consolas" w:hAnsi="Consolas" w:cs="Consolas"/>
+          <w:color w:val="000000"/>
+          <w:sz w:val="19"/>
+          <w:szCs w:val="19"/>
+        </w:rPr>
+      </w:pPr>
+      <w:r>
+        <w:rPr>
+          <w:rFonts w:ascii="Consolas" w:hAnsi="Consolas" w:cs="Consolas"/>
+          <w:color w:val="000000"/>
+          <w:sz w:val="19"/>
+          <w:szCs w:val="19"/>
+        </w:rPr>
+        <w:t xml:space="preserve">            Console.WriteLine(</w:t>
+      </w:r>
+      <w:r>
+        <w:rPr>
+          <w:rFonts w:ascii="Consolas" w:hAnsi="Consolas" w:cs="Consolas"/>
+          <w:color w:val="A31515"/>
+          <w:sz w:val="19"/>
+          <w:szCs w:val="19"/>
+        </w:rPr>
+        <w:t>"Enter the integer m number"</w:t>
+      </w:r>
+      <w:r>
+        <w:rPr>
+          <w:rFonts w:ascii="Consolas" w:hAnsi="Consolas" w:cs="Consolas"/>
+          <w:color w:val="000000"/>
+          <w:sz w:val="19"/>
+          <w:szCs w:val="19"/>
+        </w:rPr>
+        <w:t>);</w:t>
+      </w:r>
+    </w:p>
+    <w:p>
+      <w:pPr>
+        <w:autoSpaceDE w:val="0"/>
+        <w:autoSpaceDN w:val="0"/>
+        <w:adjustRightInd w:val="0"/>
+        <w:spacing w:after="0" w:line="240" w:lineRule="auto"/>
+        <w:rPr>
+          <w:rFonts w:ascii="Consolas" w:hAnsi="Consolas" w:cs="Consolas"/>
+          <w:color w:val="000000"/>
+          <w:sz w:val="19"/>
+          <w:szCs w:val="19"/>
+        </w:rPr>
+      </w:pPr>
+      <w:r>
+        <w:rPr>
+          <w:rFonts w:ascii="Consolas" w:hAnsi="Consolas" w:cs="Consolas"/>
+          <w:color w:val="000000"/>
+          <w:sz w:val="19"/>
+          <w:szCs w:val="19"/>
+        </w:rPr>
+        <w:t xml:space="preserve">            </w:t>
+      </w:r>
+      <w:r>
+        <w:rPr>
+          <w:rFonts w:ascii="Consolas" w:hAnsi="Consolas" w:cs="Consolas"/>
+          <w:color w:val="0000FF"/>
+          <w:sz w:val="19"/>
+          <w:szCs w:val="19"/>
+        </w:rPr>
+        <w:t>int</w:t>
+      </w:r>
+      <w:r>
+        <w:rPr>
+          <w:rFonts w:ascii="Consolas" w:hAnsi="Consolas" w:cs="Consolas"/>
+          <w:color w:val="000000"/>
+          <w:sz w:val="19"/>
+          <w:szCs w:val="19"/>
+        </w:rPr>
+        <w:t xml:space="preserve"> m = Convert.ToInt32(Console.ReadLine());</w:t>
+      </w:r>
+    </w:p>
+    <w:p>
+      <w:pPr>
+        <w:autoSpaceDE w:val="0"/>
+        <w:autoSpaceDN w:val="0"/>
+        <w:adjustRightInd w:val="0"/>
+        <w:spacing w:after="0" w:line="240" w:lineRule="auto"/>
+        <w:rPr>
+          <w:rFonts w:ascii="Consolas" w:hAnsi="Consolas" w:cs="Consolas"/>
+          <w:color w:val="000000"/>
+          <w:sz w:val="19"/>
+          <w:szCs w:val="19"/>
+        </w:rPr>
+      </w:pPr>
+    </w:p>
+    <w:p>
+      <w:pPr>
+        <w:autoSpaceDE w:val="0"/>
+        <w:autoSpaceDN w:val="0"/>
+        <w:adjustRightInd w:val="0"/>
+        <w:spacing w:after="0" w:line="240" w:lineRule="auto"/>
+        <w:rPr>
+          <w:rFonts w:ascii="Consolas" w:hAnsi="Consolas" w:cs="Consolas"/>
+          <w:color w:val="000000"/>
+          <w:sz w:val="19"/>
+          <w:szCs w:val="19"/>
+        </w:rPr>
+      </w:pPr>
+      <w:r>
+        <w:rPr>
+          <w:rFonts w:ascii="Consolas" w:hAnsi="Consolas" w:cs="Consolas"/>
+          <w:color w:val="000000"/>
+          <w:sz w:val="19"/>
+          <w:szCs w:val="19"/>
+        </w:rPr>
+        <w:t xml:space="preserve">            </w:t>
+      </w:r>
+      <w:r>
+        <w:rPr>
+          <w:rFonts w:ascii="Consolas" w:hAnsi="Consolas" w:cs="Consolas"/>
+          <w:color w:val="0000FF"/>
+          <w:sz w:val="19"/>
+          <w:szCs w:val="19"/>
+        </w:rPr>
+        <w:t>int</w:t>
+      </w:r>
+      <w:r>
+        <w:rPr>
+          <w:rFonts w:ascii="Consolas" w:hAnsi="Consolas" w:cs="Consolas"/>
+          <w:color w:val="000000"/>
+          <w:sz w:val="19"/>
+          <w:szCs w:val="19"/>
+        </w:rPr>
+        <w:t xml:space="preserve"> sum = 0;</w:t>
+      </w:r>
+    </w:p>
+    <w:p>
+      <w:pPr>
+        <w:autoSpaceDE w:val="0"/>
+        <w:autoSpaceDN w:val="0"/>
+        <w:adjustRightInd w:val="0"/>
+        <w:spacing w:after="0" w:line="240" w:lineRule="auto"/>
+        <w:rPr>
+          <w:rFonts w:ascii="Consolas" w:hAnsi="Consolas" w:cs="Consolas"/>
+          <w:color w:val="000000"/>
+          <w:sz w:val="19"/>
+          <w:szCs w:val="19"/>
+        </w:rPr>
+      </w:pPr>
+    </w:p>
+    <w:p>
+      <w:pPr>
+        <w:autoSpaceDE w:val="0"/>
+        <w:autoSpaceDN w:val="0"/>
+        <w:adjustRightInd w:val="0"/>
+        <w:spacing w:after="0" w:line="240" w:lineRule="auto"/>
+        <w:rPr>
+          <w:rFonts w:ascii="Consolas" w:hAnsi="Consolas" w:cs="Consolas"/>
+          <w:color w:val="000000"/>
+          <w:sz w:val="19"/>
+          <w:szCs w:val="19"/>
+        </w:rPr>
+      </w:pPr>
+      <w:r>
+        <w:rPr>
+          <w:rFonts w:ascii="Consolas" w:hAnsi="Consolas" w:cs="Consolas"/>
+          <w:color w:val="000000"/>
+          <w:sz w:val="19"/>
+          <w:szCs w:val="19"/>
+        </w:rPr>
+        <w:t xml:space="preserve">            </w:t>
+      </w:r>
+      <w:r>
+        <w:rPr>
+          <w:rFonts w:ascii="Consolas" w:hAnsi="Consolas" w:cs="Consolas"/>
+          <w:color w:val="0000FF"/>
+          <w:sz w:val="19"/>
+          <w:szCs w:val="19"/>
+        </w:rPr>
+        <w:t>while</w:t>
+      </w:r>
+      <w:r>
+        <w:rPr>
+          <w:rFonts w:ascii="Consolas" w:hAnsi="Consolas" w:cs="Consolas"/>
+          <w:color w:val="000000"/>
+          <w:sz w:val="19"/>
+          <w:szCs w:val="19"/>
+        </w:rPr>
+        <w:t>(n &lt;= m)</w:t>
+      </w:r>
+    </w:p>
+    <w:p>
+      <w:pPr>
+        <w:autoSpaceDE w:val="0"/>
+        <w:autoSpaceDN w:val="0"/>
+        <w:adjustRightInd w:val="0"/>
+        <w:spacing w:after="0" w:line="240" w:lineRule="auto"/>
+        <w:rPr>
+          <w:rFonts w:ascii="Consolas" w:hAnsi="Consolas" w:cs="Consolas"/>
+          <w:color w:val="000000"/>
+          <w:sz w:val="19"/>
+          <w:szCs w:val="19"/>
+        </w:rPr>
+      </w:pPr>
+      <w:r>
+        <w:rPr>
+          <w:rFonts w:ascii="Consolas" w:hAnsi="Consolas" w:cs="Consolas"/>
+          <w:color w:val="000000"/>
+          <w:sz w:val="19"/>
+          <w:szCs w:val="19"/>
+        </w:rPr>
+        <w:t xml:space="preserve">            {</w:t>
+      </w:r>
+    </w:p>
+    <w:p>
+      <w:pPr>
+        <w:autoSpaceDE w:val="0"/>
+        <w:autoSpaceDN w:val="0"/>
+        <w:adjustRightInd w:val="0"/>
+        <w:spacing w:after="0" w:line="240" w:lineRule="auto"/>
+        <w:rPr>
+          <w:rFonts w:ascii="Consolas" w:hAnsi="Consolas" w:cs="Consolas"/>
+          <w:color w:val="000000"/>
+          <w:sz w:val="19"/>
+          <w:szCs w:val="19"/>
+        </w:rPr>
+      </w:pPr>
+      <w:r>
+        <w:rPr>
+          <w:rFonts w:ascii="Consolas" w:hAnsi="Consolas" w:cs="Consolas"/>
+          <w:color w:val="000000"/>
+          <w:sz w:val="19"/>
+          <w:szCs w:val="19"/>
+        </w:rPr>
+        <w:t xml:space="preserve">                sum += n;</w:t>
+      </w:r>
+    </w:p>
+    <w:p>
+      <w:pPr>
+        <w:autoSpaceDE w:val="0"/>
+        <w:autoSpaceDN w:val="0"/>
+        <w:adjustRightInd w:val="0"/>
+        <w:spacing w:after="0" w:line="240" w:lineRule="auto"/>
+        <w:rPr>
+          <w:rFonts w:ascii="Consolas" w:hAnsi="Consolas" w:cs="Consolas"/>
+          <w:color w:val="000000"/>
+          <w:sz w:val="19"/>
+          <w:szCs w:val="19"/>
+        </w:rPr>
+      </w:pPr>
+      <w:r>
+        <w:rPr>
+          <w:rFonts w:ascii="Consolas" w:hAnsi="Consolas" w:cs="Consolas"/>
+          <w:color w:val="000000"/>
+          <w:sz w:val="19"/>
+          <w:szCs w:val="19"/>
+        </w:rPr>
+        <w:t xml:space="preserve">                n++;</w:t>
+      </w:r>
+    </w:p>
+    <w:p>
+      <w:pPr>
+        <w:autoSpaceDE w:val="0"/>
+        <w:autoSpaceDN w:val="0"/>
+        <w:adjustRightInd w:val="0"/>
+        <w:spacing w:after="0" w:line="240" w:lineRule="auto"/>
+        <w:rPr>
+          <w:rFonts w:ascii="Consolas" w:hAnsi="Consolas" w:cs="Consolas"/>
+          <w:color w:val="000000"/>
+          <w:sz w:val="19"/>
+          <w:szCs w:val="19"/>
+        </w:rPr>
+      </w:pPr>
+      <w:r>
+        <w:rPr>
+          <w:rFonts w:ascii="Consolas" w:hAnsi="Consolas" w:cs="Consolas"/>
+          <w:color w:val="000000"/>
+          <w:sz w:val="19"/>
+          <w:szCs w:val="19"/>
+        </w:rPr>
+        <w:t xml:space="preserve">            }</w:t>
+      </w:r>
+    </w:p>
+    <w:p>
+      <w:pPr>
+        <w:autoSpaceDE w:val="0"/>
+        <w:autoSpaceDN w:val="0"/>
+        <w:adjustRightInd w:val="0"/>
+        <w:spacing w:after="0" w:line="240" w:lineRule="auto"/>
+        <w:rPr>
+          <w:rFonts w:ascii="Consolas" w:hAnsi="Consolas" w:cs="Consolas"/>
+          <w:color w:val="000000"/>
+          <w:sz w:val="19"/>
+          <w:szCs w:val="19"/>
+        </w:rPr>
+      </w:pPr>
+    </w:p>
+    <w:p>
+      <w:pPr>
+        <w:autoSpaceDE w:val="0"/>
+        <w:autoSpaceDN w:val="0"/>
+        <w:adjustRightInd w:val="0"/>
+        <w:spacing w:after="0" w:line="240" w:lineRule="auto"/>
+        <w:rPr>
+          <w:rFonts w:ascii="Consolas" w:hAnsi="Consolas" w:cs="Consolas"/>
+          <w:color w:val="000000"/>
+          <w:sz w:val="19"/>
+          <w:szCs w:val="19"/>
+        </w:rPr>
+      </w:pPr>
+      <w:r>
+        <w:rPr>
+          <w:rFonts w:ascii="Consolas" w:hAnsi="Consolas" w:cs="Consolas"/>
+          <w:color w:val="000000"/>
+          <w:sz w:val="19"/>
+          <w:szCs w:val="19"/>
+        </w:rPr>
+        <w:t xml:space="preserve">            Console.WriteLine(</w:t>
+      </w:r>
+      <w:r>
+        <w:rPr>
+          <w:rFonts w:ascii="Consolas" w:hAnsi="Consolas" w:cs="Consolas"/>
+          <w:color w:val="A31515"/>
+          <w:sz w:val="19"/>
+          <w:szCs w:val="19"/>
+        </w:rPr>
+        <w:t xml:space="preserve">$"Sum from n to me is </w:t>
+      </w:r>
+      <w:r>
+        <w:rPr>
+          <w:rFonts w:ascii="Consolas" w:hAnsi="Consolas" w:cs="Consolas"/>
+          <w:color w:val="000000"/>
+          <w:sz w:val="19"/>
+          <w:szCs w:val="19"/>
+        </w:rPr>
+        <w:t>{sum}</w:t>
+      </w:r>
+      <w:r>
+        <w:rPr>
+          <w:rFonts w:ascii="Consolas" w:hAnsi="Consolas" w:cs="Consolas"/>
+          <w:color w:val="A31515"/>
+          <w:sz w:val="19"/>
+          <w:szCs w:val="19"/>
+        </w:rPr>
+        <w:t>"</w:t>
+      </w:r>
+      <w:r>
+        <w:rPr>
+          <w:rFonts w:ascii="Consolas" w:hAnsi="Consolas" w:cs="Consolas"/>
+          <w:color w:val="000000"/>
+          <w:sz w:val="19"/>
+          <w:szCs w:val="19"/>
+        </w:rPr>
+        <w:t>);</w:t>
+      </w:r>
+    </w:p>
+    <w:p>
+      <w:pPr>
+        <w:autoSpaceDE w:val="0"/>
+        <w:autoSpaceDN w:val="0"/>
+        <w:adjustRightInd w:val="0"/>
+        <w:spacing w:after="0" w:line="240" w:lineRule="auto"/>
+        <w:rPr>
+          <w:rFonts w:ascii="Consolas" w:hAnsi="Consolas" w:cs="Consolas"/>
+          <w:color w:val="000000"/>
+          <w:sz w:val="19"/>
+          <w:szCs w:val="19"/>
+        </w:rPr>
+      </w:pPr>
+      <w:r>
+        <w:rPr>
+          <w:rFonts w:ascii="Consolas" w:hAnsi="Consolas" w:cs="Consolas"/>
+          <w:color w:val="000000"/>
+          <w:sz w:val="19"/>
+          <w:szCs w:val="19"/>
+        </w:rPr>
+        <w:t xml:space="preserve">            Console.ReadKey();</w:t>
+      </w:r>
+    </w:p>
+    <w:p>
+      <w:pPr>
+        <w:autoSpaceDE w:val="0"/>
+        <w:autoSpaceDN w:val="0"/>
+        <w:adjustRightInd w:val="0"/>
+        <w:spacing w:after="0" w:line="240" w:lineRule="auto"/>
+        <w:rPr>
+          <w:rFonts w:ascii="Consolas" w:hAnsi="Consolas" w:cs="Consolas"/>
+          <w:color w:val="000000"/>
+          <w:sz w:val="19"/>
+          <w:szCs w:val="19"/>
+        </w:rPr>
+      </w:pPr>
+      <w:r>
+        <w:rPr>
+          <w:rFonts w:ascii="Consolas" w:hAnsi="Consolas" w:cs="Consolas"/>
+          <w:color w:val="000000"/>
+          <w:sz w:val="19"/>
+          <w:szCs w:val="19"/>
+        </w:rPr>
+        <w:t xml:space="preserve">        }</w:t>
+      </w:r>
+    </w:p>
+    <w:p>
+      <w:pPr>
+        <w:rPr>
+          <w:rFonts w:cs="Consolas"/>
+        </w:rPr>
+      </w:pPr>
+      <w:r>
+        <w:rPr>
+          <w:rFonts w:ascii="Consolas" w:hAnsi="Consolas" w:cs="Consolas"/>
+          <w:color w:val="000000"/>
+          <w:sz w:val="19"/>
+          <w:szCs w:val="19"/>
+        </w:rPr>
+        <w:t xml:space="preserve">    }</w:t>
+      </w:r>
+    </w:p>
+    <w:p>
+      <w:pPr>
+        <w:rPr>
+          <w:rFonts w:cs="Consolas"/>
+        </w:rPr>
+      </w:pPr>
+      <w:r>
+        <w:rPr>
+          <w:rFonts w:cs="Consolas"/>
+          <w:noProof/>
+          <w:lang w:eastAsia="sr-Latn-RS"/>
+        </w:rPr>
+        <w:drawing>
+          <wp:inline distT="0" distB="0" distL="0" distR="0">
+            <wp:extent cx="2743583" cy="1752845"/>
+            <wp:effectExtent l="0" t="0" r="0" b="0"/>
+            <wp:docPr id="19" name="Picture 19"/>
+            <wp:cNvGraphicFramePr>
+              <a:graphicFrameLocks xmlns:a="http://schemas.openxmlformats.org/drawingml/2006/main" noChangeAspect="1"/>
+            </wp:cNvGraphicFramePr>
+            <a:graphic xmlns:a="http://schemas.openxmlformats.org/drawingml/2006/main">
+              <a:graphicData uri="http://schemas.openxmlformats.org/drawingml/2006/picture">
+                <pic:pic xmlns:pic="http://schemas.openxmlformats.org/drawingml/2006/picture">
+                  <pic:nvPicPr>
+                    <pic:cNvPr id="19" name="21-WhileExample.png"/>
+                    <pic:cNvPicPr/>
+                  </pic:nvPicPr>
+                  <pic:blipFill>
+                    <a:blip r:embed="rId32">
+                      <a:extLst>
+                        <a:ext uri="{28A0092B-C50C-407E-A947-70E740481C1C}">
+                          <a14:useLocalDpi xmlns:a14="http://schemas.microsoft.com/office/drawing/2010/main" val="0"/>
+                        </a:ext>
+                      </a:extLst>
+                    </a:blip>
+                    <a:stretch>
+                      <a:fillRect/>
+                    </a:stretch>
+                  </pic:blipFill>
+                  <pic:spPr>
+                    <a:xfrm>
+                      <a:off x="0" y="0"/>
+                      <a:ext cx="2743583" cy="1752845"/>
+                    </a:xfrm>
+                    <a:prstGeom prst="rect">
+                      <a:avLst/>
+                    </a:prstGeom>
+                  </pic:spPr>
+                </pic:pic>
+              </a:graphicData>
+            </a:graphic>
+          </wp:inline>
+        </w:drawing>
+      </w:r>
+    </w:p>
+    <w:p>
+      <w:pPr>
+        <w:rPr>
+          <w:rFonts w:cs="Consolas"/>
+        </w:rPr>
+      </w:pPr>
+      <w:r>
+        <w:rPr>
+          <w:rFonts w:cs="Consolas"/>
+        </w:rPr>
+        <w:t>So let's explain the code above.</w:t>
+      </w:r>
+    </w:p>
+    <w:p>
+      <w:pPr>
+        <w:rPr>
+          <w:rFonts w:cs="Consolas"/>
+        </w:rPr>
+      </w:pPr>
+      <w:r>
+        <w:rPr>
+          <w:rFonts w:cs="Consolas"/>
+        </w:rPr>
+        <w:t>Because we calculate the sum of all numbers from "n" to "m", we need to have a variable to store that value. It needs to be initialized with a zero at a beginning. Without that, our app will fail to build due to the sum variable being unassigned.</w:t>
+      </w:r>
+    </w:p>
+    <w:p>
+      <w:pPr>
+        <w:rPr>
+          <w:rFonts w:cs="Consolas"/>
+        </w:rPr>
+      </w:pPr>
+      <w:r>
+        <w:rPr>
+          <w:rFonts w:cs="Consolas"/>
+        </w:rPr>
+        <w:t>In a while loop, we are going through all the numbers from n to m and adding every number to the sum variable. We are using this expression: sum += n; which is a shorter for sum = sum + n;</w:t>
+      </w:r>
+    </w:p>
+    <w:p>
+      <w:pPr>
+        <w:rPr>
+          <w:rFonts w:cs="Consolas"/>
+        </w:rPr>
+      </w:pPr>
+      <w:r>
+        <w:rPr>
+          <w:rFonts w:cs="Consolas"/>
+        </w:rPr>
+        <w:t xml:space="preserve">Finally, we need to increment the n variable by 1. Without that, we would have an infinite loop because the value of the n variable would always be </w:t>
+      </w:r>
+      <w:r>
+        <w:rPr>
+          <w:rFonts w:cs="Consolas"/>
+        </w:rPr>
+        <w:t>lesser</w:t>
+      </w:r>
+      <w:r>
+        <w:rPr>
+          <w:rFonts w:cs="Consolas"/>
+        </w:rPr>
+        <w:t xml:space="preserve"> than the value of the m variable.</w:t>
+      </w:r>
+    </w:p>
+    <w:p>
+      <w:pPr>
+        <w:pStyle w:val="Heading1"/>
+      </w:pPr>
+      <w:r>
+        <w:t>For Loop</w:t>
+      </w:r>
+    </w:p>
+    <w:p>
+      <w:r>
+        <w:t>For loop is another loop with a precondition. We use the following syntax to write it in the C#:</w:t>
+      </w:r>
+    </w:p>
+    <w:p>
+      <w:pPr>
+        <w:autoSpaceDE w:val="0"/>
+        <w:autoSpaceDN w:val="0"/>
+        <w:adjustRightInd w:val="0"/>
+        <w:spacing w:after="0" w:line="240" w:lineRule="auto"/>
+        <w:rPr>
+          <w:rFonts w:ascii="Consolas" w:hAnsi="Consolas" w:cs="Consolas"/>
+          <w:color w:val="000000"/>
+          <w:sz w:val="19"/>
+          <w:szCs w:val="19"/>
+        </w:rPr>
+      </w:pPr>
+      <w:r>
+        <w:rPr>
+          <w:rFonts w:ascii="Consolas" w:hAnsi="Consolas" w:cs="Consolas"/>
+          <w:color w:val="0000FF"/>
+          <w:sz w:val="19"/>
+          <w:szCs w:val="19"/>
+        </w:rPr>
+        <w:t>for</w:t>
+      </w:r>
+      <w:r>
+        <w:rPr>
+          <w:rFonts w:ascii="Consolas" w:hAnsi="Consolas" w:cs="Consolas"/>
+          <w:color w:val="000000"/>
+          <w:sz w:val="19"/>
+          <w:szCs w:val="19"/>
+        </w:rPr>
+        <w:t xml:space="preserve"> (initialization; condition; progression;)</w:t>
+      </w:r>
+    </w:p>
+    <w:p>
+      <w:pPr>
+        <w:autoSpaceDE w:val="0"/>
+        <w:autoSpaceDN w:val="0"/>
+        <w:adjustRightInd w:val="0"/>
+        <w:spacing w:after="0" w:line="240" w:lineRule="auto"/>
+        <w:rPr>
+          <w:rFonts w:ascii="Consolas" w:hAnsi="Consolas" w:cs="Consolas"/>
+          <w:color w:val="000000"/>
+          <w:sz w:val="19"/>
+          <w:szCs w:val="19"/>
+        </w:rPr>
+      </w:pPr>
+      <w:r>
+        <w:rPr>
+          <w:rFonts w:ascii="Consolas" w:hAnsi="Consolas" w:cs="Consolas"/>
+          <w:color w:val="000000"/>
+          <w:sz w:val="19"/>
+          <w:szCs w:val="19"/>
+        </w:rPr>
+        <w:t>{</w:t>
+      </w:r>
+    </w:p>
+    <w:p>
+      <w:pPr>
+        <w:autoSpaceDE w:val="0"/>
+        <w:autoSpaceDN w:val="0"/>
+        <w:adjustRightInd w:val="0"/>
+        <w:spacing w:after="0" w:line="240" w:lineRule="auto"/>
+        <w:rPr>
+          <w:rFonts w:ascii="Consolas" w:hAnsi="Consolas" w:cs="Consolas"/>
+          <w:color w:val="000000"/>
+          <w:sz w:val="19"/>
+          <w:szCs w:val="19"/>
+        </w:rPr>
+      </w:pPr>
+      <w:r>
+        <w:rPr>
+          <w:rFonts w:ascii="Consolas" w:hAnsi="Consolas" w:cs="Consolas"/>
+          <w:color w:val="000000"/>
+          <w:sz w:val="19"/>
+          <w:szCs w:val="19"/>
+        </w:rPr>
+        <w:t xml:space="preserve">    &lt;loop body &gt; ;</w:t>
+      </w:r>
+    </w:p>
+    <w:p>
+      <w:r>
+        <w:rPr>
+          <w:rFonts w:ascii="Consolas" w:hAnsi="Consolas" w:cs="Consolas"/>
+          <w:color w:val="000000"/>
+          <w:sz w:val="19"/>
+          <w:szCs w:val="19"/>
+        </w:rPr>
+        <w:t>}</w:t>
+      </w:r>
+    </w:p>
+    <w:p>
+      <w:r>
+        <w:t xml:space="preserve">We use initialization on the beginning of the loop and it serves the purpose of initializing the variable with a value. The condition is used to determine when the loop is completed. Progression is a part in which we increment or decrement our variable initialized in the initialization part. The body consists of all the expressions we need to execute </w:t>
+      </w:r>
+      <w:r>
+        <w:t>as long as the condition is true</w:t>
+      </w:r>
+      <w:r>
+        <w:t>.</w:t>
+      </w:r>
+    </w:p>
+    <w:p>
+      <w:r>
+        <w:t>It is important to know that the order of execution is: Initialization, Condition, Loop Body, Progression.</w:t>
+      </w:r>
+    </w:p>
+    <w:p>
+      <w:pPr>
+        <w:rPr>
+          <w:rFonts w:cs="Consolas"/>
+        </w:rPr>
+      </w:pPr>
+      <w:r>
+        <w:t xml:space="preserve">Example 1: </w:t>
+      </w:r>
+      <w:r>
+        <w:rPr>
+          <w:rFonts w:cs="Consolas"/>
+        </w:rPr>
+        <w:t>Create an application which calculates the sum of all the numbers from n to m (inputs from a user)</w:t>
+      </w:r>
+      <w:r>
+        <w:rPr>
+          <w:rFonts w:cs="Consolas"/>
+        </w:rPr>
+        <w:t>:</w:t>
+      </w:r>
+    </w:p>
+    <w:p>
+      <w:pPr>
+        <w:autoSpaceDE w:val="0"/>
+        <w:autoSpaceDN w:val="0"/>
+        <w:adjustRightInd w:val="0"/>
+        <w:spacing w:after="0" w:line="240" w:lineRule="auto"/>
+        <w:rPr>
+          <w:rFonts w:ascii="Consolas" w:hAnsi="Consolas" w:cs="Consolas"/>
+          <w:color w:val="000000"/>
+          <w:sz w:val="19"/>
+          <w:szCs w:val="19"/>
+        </w:rPr>
+      </w:pPr>
+      <w:r>
+        <w:rPr>
+          <w:rFonts w:ascii="Consolas" w:hAnsi="Consolas" w:cs="Consolas"/>
+          <w:color w:val="0000FF"/>
+          <w:sz w:val="19"/>
+          <w:szCs w:val="19"/>
+        </w:rPr>
+        <w:lastRenderedPageBreak/>
+        <w:t>class</w:t>
+      </w:r>
+      <w:r>
+        <w:rPr>
+          <w:rFonts w:ascii="Consolas" w:hAnsi="Consolas" w:cs="Consolas"/>
+          <w:color w:val="000000"/>
+          <w:sz w:val="19"/>
+          <w:szCs w:val="19"/>
+        </w:rPr>
+        <w:t xml:space="preserve"> </w:t>
+      </w:r>
+      <w:r>
+        <w:rPr>
+          <w:rFonts w:ascii="Consolas" w:hAnsi="Consolas" w:cs="Consolas"/>
+          <w:color w:val="2B91AF"/>
+          <w:sz w:val="19"/>
+          <w:szCs w:val="19"/>
+        </w:rPr>
+        <w:t>Program</w:t>
+      </w:r>
+    </w:p>
+    <w:p>
+      <w:pPr>
+        <w:autoSpaceDE w:val="0"/>
+        <w:autoSpaceDN w:val="0"/>
+        <w:adjustRightInd w:val="0"/>
+        <w:spacing w:after="0" w:line="240" w:lineRule="auto"/>
+        <w:rPr>
+          <w:rFonts w:ascii="Consolas" w:hAnsi="Consolas" w:cs="Consolas"/>
+          <w:color w:val="000000"/>
+          <w:sz w:val="19"/>
+          <w:szCs w:val="19"/>
+        </w:rPr>
+      </w:pPr>
+      <w:r>
+        <w:rPr>
+          <w:rFonts w:ascii="Consolas" w:hAnsi="Consolas" w:cs="Consolas"/>
+          <w:color w:val="000000"/>
+          <w:sz w:val="19"/>
+          <w:szCs w:val="19"/>
+        </w:rPr>
+        <w:t xml:space="preserve">    {</w:t>
+      </w:r>
+    </w:p>
+    <w:p>
+      <w:pPr>
+        <w:autoSpaceDE w:val="0"/>
+        <w:autoSpaceDN w:val="0"/>
+        <w:adjustRightInd w:val="0"/>
+        <w:spacing w:after="0" w:line="240" w:lineRule="auto"/>
+        <w:rPr>
+          <w:rFonts w:ascii="Consolas" w:hAnsi="Consolas" w:cs="Consolas"/>
+          <w:color w:val="000000"/>
+          <w:sz w:val="19"/>
+          <w:szCs w:val="19"/>
+        </w:rPr>
+      </w:pPr>
+      <w:r>
+        <w:rPr>
+          <w:rFonts w:ascii="Consolas" w:hAnsi="Consolas" w:cs="Consolas"/>
+          <w:color w:val="000000"/>
+          <w:sz w:val="19"/>
+          <w:szCs w:val="19"/>
+        </w:rPr>
+        <w:t xml:space="preserve">        </w:t>
+      </w:r>
+      <w:r>
+        <w:rPr>
+          <w:rFonts w:ascii="Consolas" w:hAnsi="Consolas" w:cs="Consolas"/>
+          <w:color w:val="0000FF"/>
+          <w:sz w:val="19"/>
+          <w:szCs w:val="19"/>
+        </w:rPr>
+        <w:t>static</w:t>
+      </w:r>
+      <w:r>
+        <w:rPr>
+          <w:rFonts w:ascii="Consolas" w:hAnsi="Consolas" w:cs="Consolas"/>
+          <w:color w:val="000000"/>
+          <w:sz w:val="19"/>
+          <w:szCs w:val="19"/>
+        </w:rPr>
+        <w:t xml:space="preserve"> </w:t>
+      </w:r>
+      <w:r>
+        <w:rPr>
+          <w:rFonts w:ascii="Consolas" w:hAnsi="Consolas" w:cs="Consolas"/>
+          <w:color w:val="0000FF"/>
+          <w:sz w:val="19"/>
+          <w:szCs w:val="19"/>
+        </w:rPr>
+        <w:t>void</w:t>
+      </w:r>
+      <w:r>
+        <w:rPr>
+          <w:rFonts w:ascii="Consolas" w:hAnsi="Consolas" w:cs="Consolas"/>
+          <w:color w:val="000000"/>
+          <w:sz w:val="19"/>
+          <w:szCs w:val="19"/>
+        </w:rPr>
+        <w:t xml:space="preserve"> Main(</w:t>
+      </w:r>
+      <w:r>
+        <w:rPr>
+          <w:rFonts w:ascii="Consolas" w:hAnsi="Consolas" w:cs="Consolas"/>
+          <w:color w:val="0000FF"/>
+          <w:sz w:val="19"/>
+          <w:szCs w:val="19"/>
+        </w:rPr>
+        <w:t>string</w:t>
+      </w:r>
+      <w:r>
+        <w:rPr>
+          <w:rFonts w:ascii="Consolas" w:hAnsi="Consolas" w:cs="Consolas"/>
+          <w:color w:val="000000"/>
+          <w:sz w:val="19"/>
+          <w:szCs w:val="19"/>
+        </w:rPr>
+        <w:t>[] args)</w:t>
+      </w:r>
+    </w:p>
+    <w:p>
+      <w:pPr>
+        <w:autoSpaceDE w:val="0"/>
+        <w:autoSpaceDN w:val="0"/>
+        <w:adjustRightInd w:val="0"/>
+        <w:spacing w:after="0" w:line="240" w:lineRule="auto"/>
+        <w:rPr>
+          <w:rFonts w:ascii="Consolas" w:hAnsi="Consolas" w:cs="Consolas"/>
+          <w:color w:val="000000"/>
+          <w:sz w:val="19"/>
+          <w:szCs w:val="19"/>
+        </w:rPr>
+      </w:pPr>
+      <w:r>
+        <w:rPr>
+          <w:rFonts w:ascii="Consolas" w:hAnsi="Consolas" w:cs="Consolas"/>
+          <w:color w:val="000000"/>
+          <w:sz w:val="19"/>
+          <w:szCs w:val="19"/>
+        </w:rPr>
+        <w:t xml:space="preserve">        {</w:t>
+      </w:r>
+    </w:p>
+    <w:p>
+      <w:pPr>
+        <w:autoSpaceDE w:val="0"/>
+        <w:autoSpaceDN w:val="0"/>
+        <w:adjustRightInd w:val="0"/>
+        <w:spacing w:after="0" w:line="240" w:lineRule="auto"/>
+        <w:rPr>
+          <w:rFonts w:ascii="Consolas" w:hAnsi="Consolas" w:cs="Consolas"/>
+          <w:color w:val="000000"/>
+          <w:sz w:val="19"/>
+          <w:szCs w:val="19"/>
+        </w:rPr>
+      </w:pPr>
+      <w:r>
+        <w:rPr>
+          <w:rFonts w:ascii="Consolas" w:hAnsi="Consolas" w:cs="Consolas"/>
+          <w:color w:val="000000"/>
+          <w:sz w:val="19"/>
+          <w:szCs w:val="19"/>
+        </w:rPr>
+        <w:t xml:space="preserve">            Console.WriteLine(</w:t>
+      </w:r>
+      <w:r>
+        <w:rPr>
+          <w:rFonts w:ascii="Consolas" w:hAnsi="Consolas" w:cs="Consolas"/>
+          <w:color w:val="A31515"/>
+          <w:sz w:val="19"/>
+          <w:szCs w:val="19"/>
+        </w:rPr>
+        <w:t>"Enter the integer n number:"</w:t>
+      </w:r>
+      <w:r>
+        <w:rPr>
+          <w:rFonts w:ascii="Consolas" w:hAnsi="Consolas" w:cs="Consolas"/>
+          <w:color w:val="000000"/>
+          <w:sz w:val="19"/>
+          <w:szCs w:val="19"/>
+        </w:rPr>
+        <w:t>);</w:t>
+      </w:r>
+    </w:p>
+    <w:p>
+      <w:pPr>
+        <w:autoSpaceDE w:val="0"/>
+        <w:autoSpaceDN w:val="0"/>
+        <w:adjustRightInd w:val="0"/>
+        <w:spacing w:after="0" w:line="240" w:lineRule="auto"/>
+        <w:rPr>
+          <w:rFonts w:ascii="Consolas" w:hAnsi="Consolas" w:cs="Consolas"/>
+          <w:color w:val="000000"/>
+          <w:sz w:val="19"/>
+          <w:szCs w:val="19"/>
+        </w:rPr>
+      </w:pPr>
+      <w:r>
+        <w:rPr>
+          <w:rFonts w:ascii="Consolas" w:hAnsi="Consolas" w:cs="Consolas"/>
+          <w:color w:val="000000"/>
+          <w:sz w:val="19"/>
+          <w:szCs w:val="19"/>
+        </w:rPr>
+        <w:t xml:space="preserve">            </w:t>
+      </w:r>
+      <w:r>
+        <w:rPr>
+          <w:rFonts w:ascii="Consolas" w:hAnsi="Consolas" w:cs="Consolas"/>
+          <w:color w:val="0000FF"/>
+          <w:sz w:val="19"/>
+          <w:szCs w:val="19"/>
+        </w:rPr>
+        <w:t>int</w:t>
+      </w:r>
+      <w:r>
+        <w:rPr>
+          <w:rFonts w:ascii="Consolas" w:hAnsi="Consolas" w:cs="Consolas"/>
+          <w:color w:val="000000"/>
+          <w:sz w:val="19"/>
+          <w:szCs w:val="19"/>
+        </w:rPr>
+        <w:t xml:space="preserve"> n = Convert.ToInt32(Console.ReadLine());</w:t>
+      </w:r>
+    </w:p>
+    <w:p>
+      <w:pPr>
+        <w:autoSpaceDE w:val="0"/>
+        <w:autoSpaceDN w:val="0"/>
+        <w:adjustRightInd w:val="0"/>
+        <w:spacing w:after="0" w:line="240" w:lineRule="auto"/>
+        <w:rPr>
+          <w:rFonts w:ascii="Consolas" w:hAnsi="Consolas" w:cs="Consolas"/>
+          <w:color w:val="000000"/>
+          <w:sz w:val="19"/>
+          <w:szCs w:val="19"/>
+        </w:rPr>
+      </w:pPr>
+    </w:p>
+    <w:p>
+      <w:pPr>
+        <w:autoSpaceDE w:val="0"/>
+        <w:autoSpaceDN w:val="0"/>
+        <w:adjustRightInd w:val="0"/>
+        <w:spacing w:after="0" w:line="240" w:lineRule="auto"/>
+        <w:rPr>
+          <w:rFonts w:ascii="Consolas" w:hAnsi="Consolas" w:cs="Consolas"/>
+          <w:color w:val="000000"/>
+          <w:sz w:val="19"/>
+          <w:szCs w:val="19"/>
+        </w:rPr>
+      </w:pPr>
+      <w:r>
+        <w:rPr>
+          <w:rFonts w:ascii="Consolas" w:hAnsi="Consolas" w:cs="Consolas"/>
+          <w:color w:val="000000"/>
+          <w:sz w:val="19"/>
+          <w:szCs w:val="19"/>
+        </w:rPr>
+        <w:t xml:space="preserve">            Console.WriteLine(</w:t>
+      </w:r>
+      <w:r>
+        <w:rPr>
+          <w:rFonts w:ascii="Consolas" w:hAnsi="Consolas" w:cs="Consolas"/>
+          <w:color w:val="A31515"/>
+          <w:sz w:val="19"/>
+          <w:szCs w:val="19"/>
+        </w:rPr>
+        <w:t>"Enter the integer m number"</w:t>
+      </w:r>
+      <w:r>
+        <w:rPr>
+          <w:rFonts w:ascii="Consolas" w:hAnsi="Consolas" w:cs="Consolas"/>
+          <w:color w:val="000000"/>
+          <w:sz w:val="19"/>
+          <w:szCs w:val="19"/>
+        </w:rPr>
+        <w:t>);</w:t>
+      </w:r>
+    </w:p>
+    <w:p>
+      <w:pPr>
+        <w:autoSpaceDE w:val="0"/>
+        <w:autoSpaceDN w:val="0"/>
+        <w:adjustRightInd w:val="0"/>
+        <w:spacing w:after="0" w:line="240" w:lineRule="auto"/>
+        <w:rPr>
+          <w:rFonts w:ascii="Consolas" w:hAnsi="Consolas" w:cs="Consolas"/>
+          <w:color w:val="000000"/>
+          <w:sz w:val="19"/>
+          <w:szCs w:val="19"/>
+        </w:rPr>
+      </w:pPr>
+      <w:r>
+        <w:rPr>
+          <w:rFonts w:ascii="Consolas" w:hAnsi="Consolas" w:cs="Consolas"/>
+          <w:color w:val="000000"/>
+          <w:sz w:val="19"/>
+          <w:szCs w:val="19"/>
+        </w:rPr>
+        <w:t xml:space="preserve">            </w:t>
+      </w:r>
+      <w:r>
+        <w:rPr>
+          <w:rFonts w:ascii="Consolas" w:hAnsi="Consolas" w:cs="Consolas"/>
+          <w:color w:val="0000FF"/>
+          <w:sz w:val="19"/>
+          <w:szCs w:val="19"/>
+        </w:rPr>
+        <w:t>int</w:t>
+      </w:r>
+      <w:r>
+        <w:rPr>
+          <w:rFonts w:ascii="Consolas" w:hAnsi="Consolas" w:cs="Consolas"/>
+          <w:color w:val="000000"/>
+          <w:sz w:val="19"/>
+          <w:szCs w:val="19"/>
+        </w:rPr>
+        <w:t xml:space="preserve"> m = Convert.ToInt32(Console.ReadLine());</w:t>
+      </w:r>
+    </w:p>
+    <w:p>
+      <w:pPr>
+        <w:autoSpaceDE w:val="0"/>
+        <w:autoSpaceDN w:val="0"/>
+        <w:adjustRightInd w:val="0"/>
+        <w:spacing w:after="0" w:line="240" w:lineRule="auto"/>
+        <w:rPr>
+          <w:rFonts w:ascii="Consolas" w:hAnsi="Consolas" w:cs="Consolas"/>
+          <w:color w:val="000000"/>
+          <w:sz w:val="19"/>
+          <w:szCs w:val="19"/>
+        </w:rPr>
+      </w:pPr>
+    </w:p>
+    <w:p>
+      <w:pPr>
+        <w:autoSpaceDE w:val="0"/>
+        <w:autoSpaceDN w:val="0"/>
+        <w:adjustRightInd w:val="0"/>
+        <w:spacing w:after="0" w:line="240" w:lineRule="auto"/>
+        <w:rPr>
+          <w:rFonts w:ascii="Consolas" w:hAnsi="Consolas" w:cs="Consolas"/>
+          <w:color w:val="000000"/>
+          <w:sz w:val="19"/>
+          <w:szCs w:val="19"/>
+        </w:rPr>
+      </w:pPr>
+      <w:r>
+        <w:rPr>
+          <w:rFonts w:ascii="Consolas" w:hAnsi="Consolas" w:cs="Consolas"/>
+          <w:color w:val="000000"/>
+          <w:sz w:val="19"/>
+          <w:szCs w:val="19"/>
+        </w:rPr>
+        <w:t xml:space="preserve">            </w:t>
+      </w:r>
+      <w:r>
+        <w:rPr>
+          <w:rFonts w:ascii="Consolas" w:hAnsi="Consolas" w:cs="Consolas"/>
+          <w:color w:val="0000FF"/>
+          <w:sz w:val="19"/>
+          <w:szCs w:val="19"/>
+        </w:rPr>
+        <w:t>int</w:t>
+      </w:r>
+      <w:r>
+        <w:rPr>
+          <w:rFonts w:ascii="Consolas" w:hAnsi="Consolas" w:cs="Consolas"/>
+          <w:color w:val="000000"/>
+          <w:sz w:val="19"/>
+          <w:szCs w:val="19"/>
+        </w:rPr>
+        <w:t xml:space="preserve"> sum = 0;</w:t>
+      </w:r>
+    </w:p>
+    <w:p>
+      <w:pPr>
+        <w:autoSpaceDE w:val="0"/>
+        <w:autoSpaceDN w:val="0"/>
+        <w:adjustRightInd w:val="0"/>
+        <w:spacing w:after="0" w:line="240" w:lineRule="auto"/>
+        <w:rPr>
+          <w:rFonts w:ascii="Consolas" w:hAnsi="Consolas" w:cs="Consolas"/>
+          <w:color w:val="000000"/>
+          <w:sz w:val="19"/>
+          <w:szCs w:val="19"/>
+        </w:rPr>
+      </w:pPr>
+    </w:p>
+    <w:p>
+      <w:pPr>
+        <w:autoSpaceDE w:val="0"/>
+        <w:autoSpaceDN w:val="0"/>
+        <w:adjustRightInd w:val="0"/>
+        <w:spacing w:after="0" w:line="240" w:lineRule="auto"/>
+        <w:rPr>
+          <w:rFonts w:ascii="Consolas" w:hAnsi="Consolas" w:cs="Consolas"/>
+          <w:color w:val="000000"/>
+          <w:sz w:val="19"/>
+          <w:szCs w:val="19"/>
+        </w:rPr>
+      </w:pPr>
+      <w:r>
+        <w:rPr>
+          <w:rFonts w:ascii="Consolas" w:hAnsi="Consolas" w:cs="Consolas"/>
+          <w:color w:val="000000"/>
+          <w:sz w:val="19"/>
+          <w:szCs w:val="19"/>
+        </w:rPr>
+        <w:t xml:space="preserve">            </w:t>
+      </w:r>
+      <w:r>
+        <w:rPr>
+          <w:rFonts w:ascii="Consolas" w:hAnsi="Consolas" w:cs="Consolas"/>
+          <w:color w:val="0000FF"/>
+          <w:sz w:val="19"/>
+          <w:szCs w:val="19"/>
+        </w:rPr>
+        <w:t>for</w:t>
+      </w:r>
+      <w:r>
+        <w:rPr>
+          <w:rFonts w:ascii="Consolas" w:hAnsi="Consolas" w:cs="Consolas"/>
+          <w:color w:val="000000"/>
+          <w:sz w:val="19"/>
+          <w:szCs w:val="19"/>
+        </w:rPr>
+        <w:t>(</w:t>
+      </w:r>
+      <w:r>
+        <w:rPr>
+          <w:rFonts w:ascii="Consolas" w:hAnsi="Consolas" w:cs="Consolas"/>
+          <w:color w:val="0000FF"/>
+          <w:sz w:val="19"/>
+          <w:szCs w:val="19"/>
+        </w:rPr>
+        <w:t>int</w:t>
+      </w:r>
+      <w:r>
+        <w:rPr>
+          <w:rFonts w:ascii="Consolas" w:hAnsi="Consolas" w:cs="Consolas"/>
+          <w:color w:val="000000"/>
+          <w:sz w:val="19"/>
+          <w:szCs w:val="19"/>
+        </w:rPr>
+        <w:t xml:space="preserve"> i = n; i &lt;= m; i++)</w:t>
+      </w:r>
+    </w:p>
+    <w:p>
+      <w:pPr>
+        <w:autoSpaceDE w:val="0"/>
+        <w:autoSpaceDN w:val="0"/>
+        <w:adjustRightInd w:val="0"/>
+        <w:spacing w:after="0" w:line="240" w:lineRule="auto"/>
+        <w:rPr>
+          <w:rFonts w:ascii="Consolas" w:hAnsi="Consolas" w:cs="Consolas"/>
+          <w:color w:val="000000"/>
+          <w:sz w:val="19"/>
+          <w:szCs w:val="19"/>
+        </w:rPr>
+      </w:pPr>
+      <w:r>
+        <w:rPr>
+          <w:rFonts w:ascii="Consolas" w:hAnsi="Consolas" w:cs="Consolas"/>
+          <w:color w:val="000000"/>
+          <w:sz w:val="19"/>
+          <w:szCs w:val="19"/>
+        </w:rPr>
+        <w:t xml:space="preserve">            {</w:t>
+      </w:r>
+    </w:p>
+    <w:p>
+      <w:pPr>
+        <w:autoSpaceDE w:val="0"/>
+        <w:autoSpaceDN w:val="0"/>
+        <w:adjustRightInd w:val="0"/>
+        <w:spacing w:after="0" w:line="240" w:lineRule="auto"/>
+        <w:rPr>
+          <w:rFonts w:ascii="Consolas" w:hAnsi="Consolas" w:cs="Consolas"/>
+          <w:color w:val="000000"/>
+          <w:sz w:val="19"/>
+          <w:szCs w:val="19"/>
+        </w:rPr>
+      </w:pPr>
+      <w:r>
+        <w:rPr>
+          <w:rFonts w:ascii="Consolas" w:hAnsi="Consolas" w:cs="Consolas"/>
+          <w:color w:val="000000"/>
+          <w:sz w:val="19"/>
+          <w:szCs w:val="19"/>
+        </w:rPr>
+        <w:t xml:space="preserve">                sum += i;</w:t>
+      </w:r>
+    </w:p>
+    <w:p>
+      <w:pPr>
+        <w:autoSpaceDE w:val="0"/>
+        <w:autoSpaceDN w:val="0"/>
+        <w:adjustRightInd w:val="0"/>
+        <w:spacing w:after="0" w:line="240" w:lineRule="auto"/>
+        <w:rPr>
+          <w:rFonts w:ascii="Consolas" w:hAnsi="Consolas" w:cs="Consolas"/>
+          <w:color w:val="000000"/>
+          <w:sz w:val="19"/>
+          <w:szCs w:val="19"/>
+        </w:rPr>
+      </w:pPr>
+      <w:r>
+        <w:rPr>
+          <w:rFonts w:ascii="Consolas" w:hAnsi="Consolas" w:cs="Consolas"/>
+          <w:color w:val="000000"/>
+          <w:sz w:val="19"/>
+          <w:szCs w:val="19"/>
+        </w:rPr>
+        <w:t xml:space="preserve">            }</w:t>
+      </w:r>
+    </w:p>
+    <w:p>
+      <w:pPr>
+        <w:autoSpaceDE w:val="0"/>
+        <w:autoSpaceDN w:val="0"/>
+        <w:adjustRightInd w:val="0"/>
+        <w:spacing w:after="0" w:line="240" w:lineRule="auto"/>
+        <w:rPr>
+          <w:rFonts w:ascii="Consolas" w:hAnsi="Consolas" w:cs="Consolas"/>
+          <w:color w:val="000000"/>
+          <w:sz w:val="19"/>
+          <w:szCs w:val="19"/>
+        </w:rPr>
+      </w:pPr>
+    </w:p>
+    <w:p>
+      <w:pPr>
+        <w:autoSpaceDE w:val="0"/>
+        <w:autoSpaceDN w:val="0"/>
+        <w:adjustRightInd w:val="0"/>
+        <w:spacing w:after="0" w:line="240" w:lineRule="auto"/>
+        <w:rPr>
+          <w:rFonts w:ascii="Consolas" w:hAnsi="Consolas" w:cs="Consolas"/>
+          <w:color w:val="000000"/>
+          <w:sz w:val="19"/>
+          <w:szCs w:val="19"/>
+        </w:rPr>
+      </w:pPr>
+      <w:r>
+        <w:rPr>
+          <w:rFonts w:ascii="Consolas" w:hAnsi="Consolas" w:cs="Consolas"/>
+          <w:color w:val="000000"/>
+          <w:sz w:val="19"/>
+          <w:szCs w:val="19"/>
+        </w:rPr>
+        <w:t xml:space="preserve">            Console.WriteLine(</w:t>
+      </w:r>
+      <w:r>
+        <w:rPr>
+          <w:rFonts w:ascii="Consolas" w:hAnsi="Consolas" w:cs="Consolas"/>
+          <w:color w:val="A31515"/>
+          <w:sz w:val="19"/>
+          <w:szCs w:val="19"/>
+        </w:rPr>
+        <w:t xml:space="preserve">$"Sum from n to m is </w:t>
+      </w:r>
+      <w:r>
+        <w:rPr>
+          <w:rFonts w:ascii="Consolas" w:hAnsi="Consolas" w:cs="Consolas"/>
+          <w:color w:val="000000"/>
+          <w:sz w:val="19"/>
+          <w:szCs w:val="19"/>
+        </w:rPr>
+        <w:t>{sum}</w:t>
+      </w:r>
+      <w:r>
+        <w:rPr>
+          <w:rFonts w:ascii="Consolas" w:hAnsi="Consolas" w:cs="Consolas"/>
+          <w:color w:val="A31515"/>
+          <w:sz w:val="19"/>
+          <w:szCs w:val="19"/>
+        </w:rPr>
+        <w:t>"</w:t>
+      </w:r>
+      <w:r>
+        <w:rPr>
+          <w:rFonts w:ascii="Consolas" w:hAnsi="Consolas" w:cs="Consolas"/>
+          <w:color w:val="000000"/>
+          <w:sz w:val="19"/>
+          <w:szCs w:val="19"/>
+        </w:rPr>
+        <w:t>);</w:t>
+      </w:r>
+    </w:p>
+    <w:p>
+      <w:pPr>
+        <w:autoSpaceDE w:val="0"/>
+        <w:autoSpaceDN w:val="0"/>
+        <w:adjustRightInd w:val="0"/>
+        <w:spacing w:after="0" w:line="240" w:lineRule="auto"/>
+        <w:rPr>
+          <w:rFonts w:ascii="Consolas" w:hAnsi="Consolas" w:cs="Consolas"/>
+          <w:color w:val="000000"/>
+          <w:sz w:val="19"/>
+          <w:szCs w:val="19"/>
+        </w:rPr>
+      </w:pPr>
+    </w:p>
+    <w:p>
+      <w:pPr>
+        <w:autoSpaceDE w:val="0"/>
+        <w:autoSpaceDN w:val="0"/>
+        <w:adjustRightInd w:val="0"/>
+        <w:spacing w:after="0" w:line="240" w:lineRule="auto"/>
+        <w:rPr>
+          <w:rFonts w:ascii="Consolas" w:hAnsi="Consolas" w:cs="Consolas"/>
+          <w:color w:val="000000"/>
+          <w:sz w:val="19"/>
+          <w:szCs w:val="19"/>
+        </w:rPr>
+      </w:pPr>
+      <w:r>
+        <w:rPr>
+          <w:rFonts w:ascii="Consolas" w:hAnsi="Consolas" w:cs="Consolas"/>
+          <w:color w:val="000000"/>
+          <w:sz w:val="19"/>
+          <w:szCs w:val="19"/>
+        </w:rPr>
+        <w:t xml:space="preserve">            Console.ReadKey();</w:t>
+      </w:r>
+    </w:p>
+    <w:p>
+      <w:pPr>
+        <w:autoSpaceDE w:val="0"/>
+        <w:autoSpaceDN w:val="0"/>
+        <w:adjustRightInd w:val="0"/>
+        <w:spacing w:after="0" w:line="240" w:lineRule="auto"/>
+        <w:rPr>
+          <w:rFonts w:ascii="Consolas" w:hAnsi="Consolas" w:cs="Consolas"/>
+          <w:color w:val="000000"/>
+          <w:sz w:val="19"/>
+          <w:szCs w:val="19"/>
+        </w:rPr>
+      </w:pPr>
+    </w:p>
+    <w:p>
+      <w:pPr>
+        <w:autoSpaceDE w:val="0"/>
+        <w:autoSpaceDN w:val="0"/>
+        <w:adjustRightInd w:val="0"/>
+        <w:spacing w:after="0" w:line="240" w:lineRule="auto"/>
+        <w:rPr>
+          <w:rFonts w:ascii="Consolas" w:hAnsi="Consolas" w:cs="Consolas"/>
+          <w:color w:val="000000"/>
+          <w:sz w:val="19"/>
+          <w:szCs w:val="19"/>
+        </w:rPr>
+      </w:pPr>
+      <w:r>
+        <w:rPr>
+          <w:rFonts w:ascii="Consolas" w:hAnsi="Consolas" w:cs="Consolas"/>
+          <w:color w:val="000000"/>
+          <w:sz w:val="19"/>
+          <w:szCs w:val="19"/>
+        </w:rPr>
+        <w:t xml:space="preserve">        }</w:t>
+      </w:r>
+    </w:p>
+    <w:p>
+      <w:r>
+        <w:rPr>
+          <w:rFonts w:ascii="Consolas" w:hAnsi="Consolas" w:cs="Consolas"/>
+          <w:color w:val="000000"/>
+          <w:sz w:val="19"/>
+          <w:szCs w:val="19"/>
+        </w:rPr>
+        <w:t xml:space="preserve">    }</w:t>
+      </w:r>
+    </w:p>
+    <w:p>
+      <w:r>
+        <w:rPr>
+          <w:noProof/>
+          <w:lang w:eastAsia="sr-Latn-RS"/>
+        </w:rPr>
+        <w:drawing>
+          <wp:inline distT="0" distB="0" distL="0" distR="0">
+            <wp:extent cx="3192165" cy="1715193"/>
+            <wp:effectExtent l="0" t="0" r="8255" b="0"/>
+            <wp:docPr id="24" name="Picture 24"/>
+            <wp:cNvGraphicFramePr>
+              <a:graphicFrameLocks xmlns:a="http://schemas.openxmlformats.org/drawingml/2006/main" noChangeAspect="1"/>
+            </wp:cNvGraphicFramePr>
+            <a:graphic xmlns:a="http://schemas.openxmlformats.org/drawingml/2006/main">
+              <a:graphicData uri="http://schemas.openxmlformats.org/drawingml/2006/picture">
+                <pic:pic xmlns:pic="http://schemas.openxmlformats.org/drawingml/2006/picture">
+                  <pic:nvPicPr>
+                    <pic:cNvPr id="24" name="22-ForExample.png"/>
+                    <pic:cNvPicPr/>
+                  </pic:nvPicPr>
+                  <pic:blipFill>
+                    <a:blip r:embed="rId33">
+                      <a:extLst>
+                        <a:ext uri="{28A0092B-C50C-407E-A947-70E740481C1C}">
+                          <a14:useLocalDpi xmlns:a14="http://schemas.microsoft.com/office/drawing/2010/main" val="0"/>
+                        </a:ext>
+                      </a:extLst>
+                    </a:blip>
+                    <a:stretch>
+                      <a:fillRect/>
+                    </a:stretch>
+                  </pic:blipFill>
+                  <pic:spPr>
+                    <a:xfrm>
+                      <a:off x="0" y="0"/>
+                      <a:ext cx="3192165" cy="1715193"/>
                     </a:xfrm>
                     <a:prstGeom prst="rect">
                       <a:avLst/>
@@ -15394,7 +17231,7 @@
 </file>
 
 <file path=customXml/itemProps1.xml><?xml version="1.0" encoding="utf-8"?>
-<ds:datastoreItem xmlns:ds="http://schemas.openxmlformats.org/officeDocument/2006/customXml" ds:itemID="{7956B376-2AC8-4A28-908F-C43BA7535C43}">
+<ds:datastoreItem xmlns:ds="http://schemas.openxmlformats.org/officeDocument/2006/customXml" ds:itemID="{BCAEB20C-BFE1-4DB5-8FB0-B08644B2AF47}">
   <ds:schemaRefs>
     <ds:schemaRef ds:uri="http://schemas.openxmlformats.org/officeDocument/2006/bibliography"/>
   </ds:schemaRefs>

--- a/Blog.docx
+++ b/Blog.docx
@@ -82,7 +82,7 @@
       <w:r>
         <w:rPr>
           <w:noProof/>
-          <w:lang w:eastAsia="sr-Latn-RS"/>
+          <w:lang w:val="en-US"/>
         </w:rPr>
         <w:drawing>
           <wp:inline distT="0" distB="0" distL="0" distR="0">
@@ -139,7 +139,7 @@
       <w:r>
         <w:rPr>
           <w:noProof/>
-          <w:lang w:eastAsia="sr-Latn-RS"/>
+          <w:lang w:val="en-US"/>
         </w:rPr>
         <w:drawing>
           <wp:inline distT="0" distB="0" distL="0" distR="0">
@@ -194,7 +194,7 @@
       <w:r>
         <w:rPr>
           <w:noProof/>
-          <w:lang w:eastAsia="sr-Latn-RS"/>
+          <w:lang w:val="en-US"/>
         </w:rPr>
         <w:drawing>
           <wp:inline distT="0" distB="0" distL="0" distR="0">
@@ -265,7 +265,7 @@
       <w:r>
         <w:rPr>
           <w:noProof/>
-          <w:lang w:eastAsia="sr-Latn-RS"/>
+          <w:lang w:val="en-US"/>
         </w:rPr>
         <w:drawing>
           <wp:inline distT="0" distB="0" distL="0" distR="0">
@@ -319,7 +319,7 @@
       <w:r>
         <w:rPr>
           <w:noProof/>
-          <w:lang w:eastAsia="sr-Latn-RS"/>
+          <w:lang w:val="en-US"/>
         </w:rPr>
         <w:drawing>
           <wp:inline distT="0" distB="0" distL="0" distR="0">
@@ -2833,7 +2833,7 @@
       <w:r>
         <w:rPr>
           <w:noProof/>
-          <w:lang w:eastAsia="sr-Latn-RS"/>
+          <w:lang w:val="en-US"/>
         </w:rPr>
         <w:drawing>
           <wp:inline distT="0" distB="0" distL="0" distR="0">
@@ -2888,7 +2888,7 @@
       <w:r>
         <w:rPr>
           <w:noProof/>
-          <w:lang w:eastAsia="sr-Latn-RS"/>
+          <w:lang w:val="en-US"/>
         </w:rPr>
         <w:lastRenderedPageBreak/>
         <w:drawing>
@@ -4172,7 +4172,7 @@
       <w:r>
         <w:rPr>
           <w:noProof/>
-          <w:lang w:eastAsia="sr-Latn-RS"/>
+          <w:lang w:val="en-US"/>
         </w:rPr>
         <w:drawing>
           <wp:inline distT="0" distB="0" distL="0" distR="0">
@@ -4242,7 +4242,7 @@
       <w:r>
         <w:rPr>
           <w:noProof/>
-          <w:lang w:eastAsia="sr-Latn-RS"/>
+          <w:lang w:val="en-US"/>
         </w:rPr>
         <w:drawing>
           <wp:inline distT="0" distB="0" distL="0" distR="0">
@@ -4701,7 +4701,7 @@
       <w:r>
         <w:rPr>
           <w:noProof/>
-          <w:lang w:eastAsia="sr-Latn-RS"/>
+          <w:lang w:val="en-US"/>
         </w:rPr>
         <w:lastRenderedPageBreak/>
         <w:drawing>
@@ -4761,7 +4761,7 @@
       <w:r>
         <w:rPr>
           <w:noProof/>
-          <w:lang w:eastAsia="sr-Latn-RS"/>
+          <w:lang w:val="en-US"/>
         </w:rPr>
         <w:drawing>
           <wp:inline distT="0" distB="0" distL="0" distR="0">
@@ -5172,7 +5172,7 @@
       <w:r>
         <w:rPr>
           <w:noProof/>
-          <w:lang w:eastAsia="sr-Latn-RS"/>
+          <w:lang w:val="en-US"/>
         </w:rPr>
         <w:drawing>
           <wp:inline distT="0" distB="0" distL="0" distR="0">
@@ -5244,7 +5244,7 @@
       <w:r>
         <w:rPr>
           <w:noProof/>
-          <w:lang w:eastAsia="sr-Latn-RS"/>
+          <w:lang w:val="en-US"/>
         </w:rPr>
         <w:drawing>
           <wp:inline distT="0" distB="0" distL="0" distR="0">
@@ -5298,7 +5298,7 @@
       <w:r>
         <w:rPr>
           <w:noProof/>
-          <w:lang w:eastAsia="sr-Latn-RS"/>
+          <w:lang w:val="en-US"/>
         </w:rPr>
         <w:lastRenderedPageBreak/>
         <w:drawing>
@@ -5376,7 +5376,7 @@
       <w:r>
         <w:rPr>
           <w:noProof/>
-          <w:lang w:eastAsia="sr-Latn-RS"/>
+          <w:lang w:val="en-US"/>
         </w:rPr>
         <w:drawing>
           <wp:inline distT="0" distB="0" distL="0" distR="0">
@@ -6079,7 +6079,7 @@
       <w:r>
         <w:rPr>
           <w:noProof/>
-          <w:lang w:eastAsia="sr-Latn-RS"/>
+          <w:lang w:val="en-US"/>
         </w:rPr>
         <w:drawing>
           <wp:inline distT="0" distB="0" distL="0" distR="0">
@@ -8583,7 +8583,7 @@
       <w:r>
         <w:rPr>
           <w:noProof/>
-          <w:lang w:eastAsia="sr-Latn-RS"/>
+          <w:lang w:val="en-US"/>
         </w:rPr>
         <w:lastRenderedPageBreak/>
         <w:drawing>
@@ -9293,7 +9293,7 @@
       <w:r>
         <w:rPr>
           <w:noProof/>
-          <w:lang w:eastAsia="sr-Latn-RS"/>
+          <w:lang w:val="en-US"/>
         </w:rPr>
         <w:drawing>
           <wp:inline distT="0" distB="0" distL="0" distR="0">
@@ -10522,7 +10522,7 @@
       <w:r>
         <w:rPr>
           <w:noProof/>
-          <w:lang w:eastAsia="sr-Latn-RS"/>
+          <w:lang w:val="en-US"/>
         </w:rPr>
         <w:lastRenderedPageBreak/>
         <w:drawing>
@@ -12077,7 +12077,7 @@
       <w:r>
         <w:rPr>
           <w:noProof/>
-          <w:lang w:eastAsia="sr-Latn-RS"/>
+          <w:lang w:val="en-US"/>
         </w:rPr>
         <w:drawing>
           <wp:inline distT="0" distB="0" distL="0" distR="0">
@@ -12891,7 +12891,27 @@
           <w:sz w:val="19"/>
           <w:szCs w:val="19"/>
         </w:rPr>
-        <w:t>//reminder in division with even numbers is always a zero.</w:t>
+        <w:t>//reminder in division</w:t>
+      </w:r>
+      <w:r>
+        <w:rPr>
+          <w:rFonts w:ascii="Consolas" w:hAnsi="Consolas" w:cs="Consolas"/>
+          <w:color w:val="008000"/>
+          <w:sz w:val="19"/>
+          <w:szCs w:val="19"/>
+        </w:rPr>
+        <w:t xml:space="preserve"> with two for </w:t>
+      </w:r>
+      <w:bookmarkStart w:id="0" w:name="_GoBack"/>
+      <w:bookmarkEnd w:id="0"/>
+      <w:r>
+        <w:rPr>
+          <w:rFonts w:ascii="Consolas" w:hAnsi="Consolas" w:cs="Consolas"/>
+          <w:color w:val="008000"/>
+          <w:sz w:val="19"/>
+          <w:szCs w:val="19"/>
+        </w:rPr>
+        <w:t>even numbers is always a zero.</w:t>
       </w:r>
     </w:p>
     <w:p>
@@ -13272,7 +13292,7 @@
       <w:r>
         <w:rPr>
           <w:noProof/>
-          <w:lang w:eastAsia="sr-Latn-RS"/>
+          <w:lang w:val="en-US"/>
         </w:rPr>
         <w:drawing>
           <wp:inline distT="0" distB="0" distL="0" distR="0">
@@ -13726,7 +13746,7 @@
       <w:r>
         <w:rPr>
           <w:noProof/>
-          <w:lang w:eastAsia="sr-Latn-RS"/>
+          <w:lang w:val="en-US"/>
         </w:rPr>
         <w:drawing>
           <wp:inline distT="0" distB="0" distL="0" distR="0">
@@ -13860,16 +13880,7 @@
           <w:sz w:val="19"/>
           <w:szCs w:val="19"/>
         </w:rPr>
-        <w:t xml:space="preserve">  </w:t>
-      </w:r>
-      <w:r>
-        <w:rPr>
-          <w:rFonts w:ascii="Consolas" w:hAnsi="Consolas" w:cs="Consolas"/>
-          <w:color w:val="000000"/>
-          <w:sz w:val="19"/>
-          <w:szCs w:val="19"/>
-        </w:rPr>
-        <w:t xml:space="preserve"> &lt; expression &gt; ;</w:t>
+        <w:t xml:space="preserve">   &lt; expression &gt; ;</w:t>
       </w:r>
     </w:p>
     <w:p>
@@ -14612,7 +14623,7 @@
         <w:rPr>
           <w:rFonts w:cs="Consolas"/>
           <w:noProof/>
-          <w:lang w:eastAsia="sr-Latn-RS"/>
+          <w:lang w:val="en-US"/>
         </w:rPr>
         <w:drawing>
           <wp:inline distT="0" distB="0" distL="0" distR="0">
@@ -15563,7 +15574,7 @@
       <w:r>
         <w:rPr>
           <w:noProof/>
-          <w:lang w:eastAsia="sr-Latn-RS"/>
+          <w:lang w:val="en-US"/>
         </w:rPr>
         <w:drawing>
           <wp:inline distT="0" distB="0" distL="0" distR="0">
@@ -15608,10 +15619,7 @@
         </w:drawing>
       </w:r>
     </w:p>
-    <w:p>
-      <w:bookmarkStart w:id="0" w:name="_GoBack"/>
-      <w:bookmarkEnd w:id="0"/>
-    </w:p>
+    <w:p/>
     <w:sectPr>
       <w:pgSz w:w="11906" w:h="16838"/>
       <w:pgMar w:top="1417" w:right="1417" w:bottom="1417" w:left="1417" w:header="708" w:footer="708" w:gutter="0"/>
@@ -17231,7 +17239,7 @@
 </file>
 
 <file path=customXml/itemProps1.xml><?xml version="1.0" encoding="utf-8"?>
-<ds:datastoreItem xmlns:ds="http://schemas.openxmlformats.org/officeDocument/2006/customXml" ds:itemID="{BCAEB20C-BFE1-4DB5-8FB0-B08644B2AF47}">
+<ds:datastoreItem xmlns:ds="http://schemas.openxmlformats.org/officeDocument/2006/customXml" ds:itemID="{DD902F7E-C92C-49F5-AF33-5085A187A8EC}">
   <ds:schemaRefs>
     <ds:schemaRef ds:uri="http://schemas.openxmlformats.org/officeDocument/2006/bibliography"/>
   </ds:schemaRefs>

--- a/Blog.docx
+++ b/Blog.docx
@@ -187,7 +187,19 @@
     <w:p>
       <w:r>
         <w:lastRenderedPageBreak/>
-        <w:t>After we click on OK button, we are going to see our created project. The main file to work with is the Program.cs and very soon we are going to talk more about it:</w:t>
+        <w:t xml:space="preserve">After we click on </w:t>
+      </w:r>
+      <w:r>
+        <w:t xml:space="preserve">the </w:t>
+      </w:r>
+      <w:r>
+        <w:rPr>
+          <w:noProof/>
+        </w:rPr>
+        <w:t>OK</w:t>
+      </w:r>
+      <w:r>
+        <w:t xml:space="preserve"> button, we are going to see our created project. The main file to work with is the Program.cs and very soon we are going to talk more about it:</w:t>
       </w:r>
     </w:p>
     <w:p>
@@ -249,7 +261,43 @@
     </w:p>
     <w:p>
       <w:r>
-        <w:t>In some examples we are going to use this window to examine results. To open it we need to place a brake point on any code line</w:t>
+        <w:t xml:space="preserve">In some </w:t>
+      </w:r>
+      <w:r>
+        <w:rPr>
+          <w:noProof/>
+        </w:rPr>
+        <w:t>examples</w:t>
+      </w:r>
+      <w:r>
+        <w:rPr>
+          <w:noProof/>
+        </w:rPr>
+        <w:t>,</w:t>
+      </w:r>
+      <w:r>
+        <w:t xml:space="preserve"> we are going to use this window to examine results. To open it we need to place a </w:t>
+      </w:r>
+      <w:r>
+        <w:rPr>
+          <w:noProof/>
+        </w:rPr>
+        <w:t>br</w:t>
+      </w:r>
+      <w:r>
+        <w:rPr>
+          <w:noProof/>
+        </w:rPr>
+        <w:t>eak</w:t>
+      </w:r>
+      <w:r>
+        <w:rPr>
+          <w:noProof/>
+        </w:rPr>
+        <w:t>point</w:t>
+      </w:r>
+      <w:r>
+        <w:t xml:space="preserve"> on any code line</w:t>
       </w:r>
       <w:r>
         <w:t xml:space="preserve"> first</w:t>
@@ -2781,7 +2829,28 @@
     </w:p>
     <w:p>
       <w:r>
-        <w:t>The C# language has its own set of reserved words, so-called keywords. We can't use them as a name for our variables. For the list of keywords you can visit:</w:t>
+        <w:t xml:space="preserve">The C# language has its own set of reserved words, so-called keywords. We can't use them as a name for our variables. For the list of </w:t>
+      </w:r>
+      <w:r>
+        <w:rPr>
+          <w:noProof/>
+        </w:rPr>
+        <w:t>keywords</w:t>
+      </w:r>
+      <w:r>
+        <w:rPr>
+          <w:noProof/>
+        </w:rPr>
+        <w:t>,</w:t>
+      </w:r>
+      <w:r>
+        <w:t xml:space="preserve"> you can </w:t>
+      </w:r>
+      <w:r>
+        <w:rPr>
+          <w:noProof/>
+        </w:rPr>
+        <w:t>visit</w:t>
       </w:r>
       <w:r>
         <w:t xml:space="preserve"> </w:t>
@@ -4142,7 +4211,106 @@
         <w:t>Arithmetic operators are defined for all the numeric data types. Operators +, -, *, / represent the basic binary arithmetic operations (addition, subtraction, multiplication and division). Operator % is the remainder after division.</w:t>
       </w:r>
       <w:r>
-        <w:t xml:space="preserve"> Important thin to notice is that the + operator behaves differently with the number and string types. With numbers 5 + 5 is 10. But with strings „5“ + „5“ is „55“. So with the number type it is  addition operator but with the string type it is concatination operator.</w:t>
+        <w:t xml:space="preserve"> </w:t>
+      </w:r>
+      <w:r>
+        <w:rPr>
+          <w:noProof/>
+        </w:rPr>
+        <w:t>The i</w:t>
+      </w:r>
+      <w:r>
+        <w:rPr>
+          <w:noProof/>
+        </w:rPr>
+        <w:t>mportant</w:t>
+      </w:r>
+      <w:r>
+        <w:t xml:space="preserve"> </w:t>
+      </w:r>
+      <w:r>
+        <w:rPr>
+          <w:noProof/>
+        </w:rPr>
+        <w:t>thin</w:t>
+      </w:r>
+      <w:r>
+        <w:rPr>
+          <w:noProof/>
+        </w:rPr>
+        <w:t>g</w:t>
+      </w:r>
+      <w:r>
+        <w:t xml:space="preserve"> to notice is that the + operator behaves differently with the number and string types. With numbers 5 + 5 is 10. But with strings „5“ + „5“ is „55“. So with the number </w:t>
+      </w:r>
+      <w:r>
+        <w:rPr>
+          <w:noProof/>
+        </w:rPr>
+        <w:t>type</w:t>
+      </w:r>
+      <w:r>
+        <w:rPr>
+          <w:noProof/>
+        </w:rPr>
+        <w:t>,</w:t>
+      </w:r>
+      <w:r>
+        <w:t xml:space="preserve"> it </w:t>
+      </w:r>
+      <w:r>
+        <w:rPr>
+          <w:noProof/>
+        </w:rPr>
+        <w:t xml:space="preserve">is </w:t>
+      </w:r>
+      <w:r>
+        <w:rPr>
+          <w:noProof/>
+        </w:rPr>
+        <w:t>addition</w:t>
+      </w:r>
+      <w:r>
+        <w:t xml:space="preserve"> operator but with the string </w:t>
+      </w:r>
+      <w:r>
+        <w:rPr>
+          <w:noProof/>
+        </w:rPr>
+        <w:t>type</w:t>
+      </w:r>
+      <w:r>
+        <w:rPr>
+          <w:noProof/>
+        </w:rPr>
+        <w:t>,</w:t>
+      </w:r>
+      <w:r>
+        <w:t xml:space="preserve"> it is </w:t>
+      </w:r>
+      <w:r>
+        <w:t xml:space="preserve">a </w:t>
+      </w:r>
+      <w:r>
+        <w:rPr>
+          <w:noProof/>
+        </w:rPr>
+        <w:t>concat</w:t>
+      </w:r>
+      <w:r>
+        <w:rPr>
+          <w:noProof/>
+        </w:rPr>
+        <w:t>e</w:t>
+      </w:r>
+      <w:r>
+        <w:rPr>
+          <w:noProof/>
+        </w:rPr>
+        <w:t>nation</w:t>
+      </w:r>
+      <w:r>
+        <w:t xml:space="preserve"> operator.</w:t>
       </w:r>
     </w:p>
     <w:p>
@@ -4302,7 +4470,25 @@
     </w:p>
     <w:p>
       <w:r>
-        <w:t>The ! (negation) operator negates logical value it is applied on. It has the highest priority of all the operators mentioned. So the expression !logicalValue will be false only if logicalValue is true and vice verse.</w:t>
+        <w:t>The ! (negation) operator negates logical value it is applied on. It has the highest priority of all the operators mentioned. So the expression !</w:t>
+      </w:r>
+      <w:r>
+        <w:rPr>
+          <w:noProof/>
+        </w:rPr>
+        <w:t>logicalValue</w:t>
+      </w:r>
+      <w:r>
+        <w:t xml:space="preserve"> will be false only if </w:t>
+      </w:r>
+      <w:r>
+        <w:rPr>
+          <w:noProof/>
+        </w:rPr>
+        <w:t>logicalValue</w:t>
+      </w:r>
+      <w:r>
+        <w:t xml:space="preserve"> is true and vice verse.</w:t>
       </w:r>
     </w:p>
     <w:p>
@@ -4808,7 +4994,31 @@
     </w:p>
     <w:p>
       <w:r>
-        <w:t>Excellent. Now we have more knowledge about operators in C#. In a next part we are going to talk about the type conversions in C#.</w:t>
+        <w:t xml:space="preserve">Excellent. Now we have more knowledge about operators in C#. In a next </w:t>
+      </w:r>
+      <w:r>
+        <w:rPr>
+          <w:noProof/>
+        </w:rPr>
+        <w:t>part</w:t>
+      </w:r>
+      <w:r>
+        <w:rPr>
+          <w:noProof/>
+        </w:rPr>
+        <w:t>,</w:t>
+      </w:r>
+      <w:r>
+        <w:t xml:space="preserve"> we are going to talk about the </w:t>
+      </w:r>
+      <w:r>
+        <w:rPr>
+          <w:noProof/>
+        </w:rPr>
+        <w:t>type</w:t>
+      </w:r>
+      <w:r>
+        <w:t xml:space="preserve"> conversions in C#.</w:t>
       </w:r>
     </w:p>
     <w:p>
@@ -5165,7 +5375,22 @@
         <w:t>a conversion is when the compiler</w:t>
       </w:r>
       <w:r>
-        <w:t xml:space="preserve"> store the result to a variable:</w:t>
+        <w:t xml:space="preserve"> </w:t>
+      </w:r>
+      <w:r>
+        <w:rPr>
+          <w:noProof/>
+        </w:rPr>
+        <w:t>store</w:t>
+      </w:r>
+      <w:r>
+        <w:rPr>
+          <w:noProof/>
+        </w:rPr>
+        <w:t>s</w:t>
+      </w:r>
+      <w:r>
+        <w:t xml:space="preserve"> the result to a variable:</w:t>
       </w:r>
     </w:p>
     <w:p>
@@ -5232,7 +5457,19 @@
     </w:p>
     <w:p>
       <w:r>
-        <w:t>For the explicit conversion, we need to write additional code to convert one type to another. We have two different ways, by using cast operator or by using class Convert.</w:t>
+        <w:t xml:space="preserve">For the explicit conversion, we need to write additional code to convert one type to another. We have two different ways, by using </w:t>
+      </w:r>
+      <w:r>
+        <w:t xml:space="preserve">a </w:t>
+      </w:r>
+      <w:r>
+        <w:rPr>
+          <w:noProof/>
+        </w:rPr>
+        <w:t>cast</w:t>
+      </w:r>
+      <w:r>
+        <w:t xml:space="preserve"> operator or by using class Convert.</w:t>
       </w:r>
     </w:p>
     <w:p>
@@ -12509,7 +12746,19 @@
         <w:t>3</w:t>
       </w:r>
       <w:r>
-        <w:t>: Create an application in which user enters a number between 1 and 100. If the number is lower then 50, our application will output multiplication by 5. But if a number is greater then 50 then for even number application will output multiplication by 2 and for an odd number application will output multiplication by 3:</w:t>
+        <w:t xml:space="preserve">: Create an application in which </w:t>
+      </w:r>
+      <w:r>
+        <w:t xml:space="preserve">the </w:t>
+      </w:r>
+      <w:r>
+        <w:rPr>
+          <w:noProof/>
+        </w:rPr>
+        <w:t>user</w:t>
+      </w:r>
+      <w:r>
+        <w:t xml:space="preserve"> enters a number between 1 and 100. If the number is lower then 50, our application will output multiplication by 5. But if a number is greater then 50 then for even number application will output multiplication by 2 and for an odd number application will output multiplication by 3:</w:t>
       </w:r>
     </w:p>
     <w:p>
@@ -12902,8 +13151,6 @@
         </w:rPr>
         <w:t xml:space="preserve"> with two for </w:t>
       </w:r>
-      <w:bookmarkStart w:id="0" w:name="_GoBack"/>
-      <w:bookmarkEnd w:id="0"/>
       <w:r>
         <w:rPr>
           <w:rFonts w:ascii="Consolas" w:hAnsi="Consolas" w:cs="Consolas"/>
@@ -14729,7 +14976,41 @@
         <w:rPr>
           <w:rFonts w:cs="Consolas"/>
         </w:rPr>
-        <w:t xml:space="preserve"> than the value of the m variable.</w:t>
+        <w:t xml:space="preserve"> than the value of </w:t>
+      </w:r>
+      <w:r>
+        <w:rPr>
+          <w:rFonts w:cs="Consolas"/>
+          <w:noProof/>
+        </w:rPr>
+        <w:t xml:space="preserve">the </w:t>
+      </w:r>
+      <w:r>
+        <w:rPr>
+          <w:rFonts w:cs="Consolas"/>
+          <w:noProof/>
+        </w:rPr>
+        <w:t>„</w:t>
+      </w:r>
+      <w:r>
+        <w:rPr>
+          <w:rFonts w:cs="Consolas"/>
+          <w:noProof/>
+        </w:rPr>
+        <w:t>m</w:t>
+      </w:r>
+      <w:r>
+        <w:rPr>
+          <w:rFonts w:cs="Consolas"/>
+          <w:noProof/>
+        </w:rPr>
+        <w:t>“</w:t>
+      </w:r>
+      <w:r>
+        <w:rPr>
+          <w:rFonts w:cs="Consolas"/>
+        </w:rPr>
+        <w:t xml:space="preserve"> variable.</w:t>
       </w:r>
     </w:p>
     <w:p>
@@ -15619,7 +15900,2302 @@
         </w:drawing>
       </w:r>
     </w:p>
+    <w:p>
+      <w:r>
+        <w:t>Example 2:  Create an application that prints out all the integer numbers from n to 1:</w:t>
+      </w:r>
+    </w:p>
+    <w:p>
+      <w:pPr>
+        <w:autoSpaceDE w:val="0"/>
+        <w:autoSpaceDN w:val="0"/>
+        <w:adjustRightInd w:val="0"/>
+        <w:spacing w:after="0" w:line="240" w:lineRule="auto"/>
+        <w:rPr>
+          <w:rFonts w:ascii="Consolas" w:hAnsi="Consolas" w:cs="Consolas"/>
+          <w:color w:val="000000"/>
+          <w:sz w:val="19"/>
+          <w:szCs w:val="19"/>
+          <w:lang w:val="en-US"/>
+        </w:rPr>
+      </w:pPr>
+      <w:r>
+        <w:rPr>
+          <w:rFonts w:ascii="Consolas" w:hAnsi="Consolas" w:cs="Consolas"/>
+          <w:color w:val="0000FF"/>
+          <w:sz w:val="19"/>
+          <w:szCs w:val="19"/>
+          <w:lang w:val="en-US"/>
+        </w:rPr>
+        <w:t>class</w:t>
+      </w:r>
+      <w:r>
+        <w:rPr>
+          <w:rFonts w:ascii="Consolas" w:hAnsi="Consolas" w:cs="Consolas"/>
+          <w:color w:val="000000"/>
+          <w:sz w:val="19"/>
+          <w:szCs w:val="19"/>
+          <w:lang w:val="en-US"/>
+        </w:rPr>
+        <w:t xml:space="preserve"> </w:t>
+      </w:r>
+      <w:r>
+        <w:rPr>
+          <w:rFonts w:ascii="Consolas" w:hAnsi="Consolas" w:cs="Consolas"/>
+          <w:color w:val="2B91AF"/>
+          <w:sz w:val="19"/>
+          <w:szCs w:val="19"/>
+          <w:lang w:val="en-US"/>
+        </w:rPr>
+        <w:t>Program</w:t>
+      </w:r>
+    </w:p>
+    <w:p>
+      <w:pPr>
+        <w:autoSpaceDE w:val="0"/>
+        <w:autoSpaceDN w:val="0"/>
+        <w:adjustRightInd w:val="0"/>
+        <w:spacing w:after="0" w:line="240" w:lineRule="auto"/>
+        <w:rPr>
+          <w:rFonts w:ascii="Consolas" w:hAnsi="Consolas" w:cs="Consolas"/>
+          <w:color w:val="000000"/>
+          <w:sz w:val="19"/>
+          <w:szCs w:val="19"/>
+          <w:lang w:val="en-US"/>
+        </w:rPr>
+      </w:pPr>
+      <w:r>
+        <w:rPr>
+          <w:rFonts w:ascii="Consolas" w:hAnsi="Consolas" w:cs="Consolas"/>
+          <w:color w:val="000000"/>
+          <w:sz w:val="19"/>
+          <w:szCs w:val="19"/>
+          <w:lang w:val="en-US"/>
+        </w:rPr>
+        <w:t xml:space="preserve">    {</w:t>
+      </w:r>
+    </w:p>
+    <w:p>
+      <w:pPr>
+        <w:autoSpaceDE w:val="0"/>
+        <w:autoSpaceDN w:val="0"/>
+        <w:adjustRightInd w:val="0"/>
+        <w:spacing w:after="0" w:line="240" w:lineRule="auto"/>
+        <w:rPr>
+          <w:rFonts w:ascii="Consolas" w:hAnsi="Consolas" w:cs="Consolas"/>
+          <w:color w:val="000000"/>
+          <w:sz w:val="19"/>
+          <w:szCs w:val="19"/>
+          <w:lang w:val="en-US"/>
+        </w:rPr>
+      </w:pPr>
+      <w:r>
+        <w:rPr>
+          <w:rFonts w:ascii="Consolas" w:hAnsi="Consolas" w:cs="Consolas"/>
+          <w:color w:val="000000"/>
+          <w:sz w:val="19"/>
+          <w:szCs w:val="19"/>
+          <w:lang w:val="en-US"/>
+        </w:rPr>
+        <w:t xml:space="preserve">        </w:t>
+      </w:r>
+      <w:r>
+        <w:rPr>
+          <w:rFonts w:ascii="Consolas" w:hAnsi="Consolas" w:cs="Consolas"/>
+          <w:color w:val="0000FF"/>
+          <w:sz w:val="19"/>
+          <w:szCs w:val="19"/>
+          <w:lang w:val="en-US"/>
+        </w:rPr>
+        <w:t>static</w:t>
+      </w:r>
+      <w:r>
+        <w:rPr>
+          <w:rFonts w:ascii="Consolas" w:hAnsi="Consolas" w:cs="Consolas"/>
+          <w:color w:val="000000"/>
+          <w:sz w:val="19"/>
+          <w:szCs w:val="19"/>
+          <w:lang w:val="en-US"/>
+        </w:rPr>
+        <w:t xml:space="preserve"> </w:t>
+      </w:r>
+      <w:r>
+        <w:rPr>
+          <w:rFonts w:ascii="Consolas" w:hAnsi="Consolas" w:cs="Consolas"/>
+          <w:color w:val="0000FF"/>
+          <w:sz w:val="19"/>
+          <w:szCs w:val="19"/>
+          <w:lang w:val="en-US"/>
+        </w:rPr>
+        <w:t>void</w:t>
+      </w:r>
+      <w:r>
+        <w:rPr>
+          <w:rFonts w:ascii="Consolas" w:hAnsi="Consolas" w:cs="Consolas"/>
+          <w:color w:val="000000"/>
+          <w:sz w:val="19"/>
+          <w:szCs w:val="19"/>
+          <w:lang w:val="en-US"/>
+        </w:rPr>
+        <w:t xml:space="preserve"> Main(</w:t>
+      </w:r>
+      <w:r>
+        <w:rPr>
+          <w:rFonts w:ascii="Consolas" w:hAnsi="Consolas" w:cs="Consolas"/>
+          <w:color w:val="0000FF"/>
+          <w:sz w:val="19"/>
+          <w:szCs w:val="19"/>
+          <w:lang w:val="en-US"/>
+        </w:rPr>
+        <w:t>string</w:t>
+      </w:r>
+      <w:r>
+        <w:rPr>
+          <w:rFonts w:ascii="Consolas" w:hAnsi="Consolas" w:cs="Consolas"/>
+          <w:color w:val="000000"/>
+          <w:sz w:val="19"/>
+          <w:szCs w:val="19"/>
+          <w:lang w:val="en-US"/>
+        </w:rPr>
+        <w:t>[] args)</w:t>
+      </w:r>
+    </w:p>
+    <w:p>
+      <w:pPr>
+        <w:autoSpaceDE w:val="0"/>
+        <w:autoSpaceDN w:val="0"/>
+        <w:adjustRightInd w:val="0"/>
+        <w:spacing w:after="0" w:line="240" w:lineRule="auto"/>
+        <w:rPr>
+          <w:rFonts w:ascii="Consolas" w:hAnsi="Consolas" w:cs="Consolas"/>
+          <w:color w:val="000000"/>
+          <w:sz w:val="19"/>
+          <w:szCs w:val="19"/>
+          <w:lang w:val="en-US"/>
+        </w:rPr>
+      </w:pPr>
+      <w:r>
+        <w:rPr>
+          <w:rFonts w:ascii="Consolas" w:hAnsi="Consolas" w:cs="Consolas"/>
+          <w:color w:val="000000"/>
+          <w:sz w:val="19"/>
+          <w:szCs w:val="19"/>
+          <w:lang w:val="en-US"/>
+        </w:rPr>
+        <w:t xml:space="preserve">        {</w:t>
+      </w:r>
+    </w:p>
+    <w:p>
+      <w:pPr>
+        <w:autoSpaceDE w:val="0"/>
+        <w:autoSpaceDN w:val="0"/>
+        <w:adjustRightInd w:val="0"/>
+        <w:spacing w:after="0" w:line="240" w:lineRule="auto"/>
+        <w:rPr>
+          <w:rFonts w:ascii="Consolas" w:hAnsi="Consolas" w:cs="Consolas"/>
+          <w:color w:val="000000"/>
+          <w:sz w:val="19"/>
+          <w:szCs w:val="19"/>
+          <w:lang w:val="en-US"/>
+        </w:rPr>
+      </w:pPr>
+      <w:r>
+        <w:rPr>
+          <w:rFonts w:ascii="Consolas" w:hAnsi="Consolas" w:cs="Consolas"/>
+          <w:color w:val="000000"/>
+          <w:sz w:val="19"/>
+          <w:szCs w:val="19"/>
+          <w:lang w:val="en-US"/>
+        </w:rPr>
+        <w:t xml:space="preserve">            Console.WriteLine(</w:t>
+      </w:r>
+      <w:r>
+        <w:rPr>
+          <w:rFonts w:ascii="Consolas" w:hAnsi="Consolas" w:cs="Consolas"/>
+          <w:color w:val="A31515"/>
+          <w:sz w:val="19"/>
+          <w:szCs w:val="19"/>
+          <w:lang w:val="en-US"/>
+        </w:rPr>
+        <w:t>"Enter number n that is greater than 1: "</w:t>
+      </w:r>
+      <w:r>
+        <w:rPr>
+          <w:rFonts w:ascii="Consolas" w:hAnsi="Consolas" w:cs="Consolas"/>
+          <w:color w:val="000000"/>
+          <w:sz w:val="19"/>
+          <w:szCs w:val="19"/>
+          <w:lang w:val="en-US"/>
+        </w:rPr>
+        <w:t>);</w:t>
+      </w:r>
+    </w:p>
+    <w:p>
+      <w:pPr>
+        <w:autoSpaceDE w:val="0"/>
+        <w:autoSpaceDN w:val="0"/>
+        <w:adjustRightInd w:val="0"/>
+        <w:spacing w:after="0" w:line="240" w:lineRule="auto"/>
+        <w:rPr>
+          <w:rFonts w:ascii="Consolas" w:hAnsi="Consolas" w:cs="Consolas"/>
+          <w:color w:val="000000"/>
+          <w:sz w:val="19"/>
+          <w:szCs w:val="19"/>
+          <w:lang w:val="en-US"/>
+        </w:rPr>
+      </w:pPr>
+      <w:r>
+        <w:rPr>
+          <w:rFonts w:ascii="Consolas" w:hAnsi="Consolas" w:cs="Consolas"/>
+          <w:color w:val="000000"/>
+          <w:sz w:val="19"/>
+          <w:szCs w:val="19"/>
+          <w:lang w:val="en-US"/>
+        </w:rPr>
+        <w:t xml:space="preserve">            </w:t>
+      </w:r>
+      <w:r>
+        <w:rPr>
+          <w:rFonts w:ascii="Consolas" w:hAnsi="Consolas" w:cs="Consolas"/>
+          <w:color w:val="0000FF"/>
+          <w:sz w:val="19"/>
+          <w:szCs w:val="19"/>
+          <w:lang w:val="en-US"/>
+        </w:rPr>
+        <w:t>int</w:t>
+      </w:r>
+      <w:r>
+        <w:rPr>
+          <w:rFonts w:ascii="Consolas" w:hAnsi="Consolas" w:cs="Consolas"/>
+          <w:color w:val="000000"/>
+          <w:sz w:val="19"/>
+          <w:szCs w:val="19"/>
+          <w:lang w:val="en-US"/>
+        </w:rPr>
+        <w:t xml:space="preserve"> n = Convert.ToInt32(Console.ReadLine());</w:t>
+      </w:r>
+    </w:p>
+    <w:p>
+      <w:pPr>
+        <w:autoSpaceDE w:val="0"/>
+        <w:autoSpaceDN w:val="0"/>
+        <w:adjustRightInd w:val="0"/>
+        <w:spacing w:after="0" w:line="240" w:lineRule="auto"/>
+        <w:rPr>
+          <w:rFonts w:ascii="Consolas" w:hAnsi="Consolas" w:cs="Consolas"/>
+          <w:color w:val="000000"/>
+          <w:sz w:val="19"/>
+          <w:szCs w:val="19"/>
+          <w:lang w:val="en-US"/>
+        </w:rPr>
+      </w:pPr>
+    </w:p>
+    <w:p>
+      <w:pPr>
+        <w:autoSpaceDE w:val="0"/>
+        <w:autoSpaceDN w:val="0"/>
+        <w:adjustRightInd w:val="0"/>
+        <w:spacing w:after="0" w:line="240" w:lineRule="auto"/>
+        <w:rPr>
+          <w:rFonts w:ascii="Consolas" w:hAnsi="Consolas" w:cs="Consolas"/>
+          <w:color w:val="000000"/>
+          <w:sz w:val="19"/>
+          <w:szCs w:val="19"/>
+          <w:lang w:val="en-US"/>
+        </w:rPr>
+      </w:pPr>
+      <w:r>
+        <w:rPr>
+          <w:rFonts w:ascii="Consolas" w:hAnsi="Consolas" w:cs="Consolas"/>
+          <w:color w:val="000000"/>
+          <w:sz w:val="19"/>
+          <w:szCs w:val="19"/>
+          <w:lang w:val="en-US"/>
+        </w:rPr>
+        <w:t xml:space="preserve">            </w:t>
+      </w:r>
+      <w:r>
+        <w:rPr>
+          <w:rFonts w:ascii="Consolas" w:hAnsi="Consolas" w:cs="Consolas"/>
+          <w:color w:val="0000FF"/>
+          <w:sz w:val="19"/>
+          <w:szCs w:val="19"/>
+          <w:lang w:val="en-US"/>
+        </w:rPr>
+        <w:t>for</w:t>
+      </w:r>
+      <w:r>
+        <w:rPr>
+          <w:rFonts w:ascii="Consolas" w:hAnsi="Consolas" w:cs="Consolas"/>
+          <w:color w:val="000000"/>
+          <w:sz w:val="19"/>
+          <w:szCs w:val="19"/>
+          <w:lang w:val="en-US"/>
+        </w:rPr>
+        <w:t xml:space="preserve"> (</w:t>
+      </w:r>
+      <w:r>
+        <w:rPr>
+          <w:rFonts w:ascii="Consolas" w:hAnsi="Consolas" w:cs="Consolas"/>
+          <w:color w:val="0000FF"/>
+          <w:sz w:val="19"/>
+          <w:szCs w:val="19"/>
+          <w:lang w:val="en-US"/>
+        </w:rPr>
+        <w:t>int</w:t>
+      </w:r>
+      <w:r>
+        <w:rPr>
+          <w:rFonts w:ascii="Consolas" w:hAnsi="Consolas" w:cs="Consolas"/>
+          <w:color w:val="000000"/>
+          <w:sz w:val="19"/>
+          <w:szCs w:val="19"/>
+          <w:lang w:val="en-US"/>
+        </w:rPr>
+        <w:t xml:space="preserve"> i = n; i &gt;= 1; i--)</w:t>
+      </w:r>
+    </w:p>
+    <w:p>
+      <w:pPr>
+        <w:autoSpaceDE w:val="0"/>
+        <w:autoSpaceDN w:val="0"/>
+        <w:adjustRightInd w:val="0"/>
+        <w:spacing w:after="0" w:line="240" w:lineRule="auto"/>
+        <w:rPr>
+          <w:rFonts w:ascii="Consolas" w:hAnsi="Consolas" w:cs="Consolas"/>
+          <w:color w:val="000000"/>
+          <w:sz w:val="19"/>
+          <w:szCs w:val="19"/>
+          <w:lang w:val="en-US"/>
+        </w:rPr>
+      </w:pPr>
+      <w:r>
+        <w:rPr>
+          <w:rFonts w:ascii="Consolas" w:hAnsi="Consolas" w:cs="Consolas"/>
+          <w:color w:val="000000"/>
+          <w:sz w:val="19"/>
+          <w:szCs w:val="19"/>
+          <w:lang w:val="en-US"/>
+        </w:rPr>
+        <w:t xml:space="preserve">            {</w:t>
+      </w:r>
+    </w:p>
+    <w:p>
+      <w:pPr>
+        <w:autoSpaceDE w:val="0"/>
+        <w:autoSpaceDN w:val="0"/>
+        <w:adjustRightInd w:val="0"/>
+        <w:spacing w:after="0" w:line="240" w:lineRule="auto"/>
+        <w:rPr>
+          <w:rFonts w:ascii="Consolas" w:hAnsi="Consolas" w:cs="Consolas"/>
+          <w:color w:val="000000"/>
+          <w:sz w:val="19"/>
+          <w:szCs w:val="19"/>
+          <w:lang w:val="en-US"/>
+        </w:rPr>
+      </w:pPr>
+      <w:r>
+        <w:rPr>
+          <w:rFonts w:ascii="Consolas" w:hAnsi="Consolas" w:cs="Consolas"/>
+          <w:color w:val="000000"/>
+          <w:sz w:val="19"/>
+          <w:szCs w:val="19"/>
+          <w:lang w:val="en-US"/>
+        </w:rPr>
+        <w:t xml:space="preserve">                Console.WriteLine(i);</w:t>
+      </w:r>
+    </w:p>
+    <w:p>
+      <w:pPr>
+        <w:autoSpaceDE w:val="0"/>
+        <w:autoSpaceDN w:val="0"/>
+        <w:adjustRightInd w:val="0"/>
+        <w:spacing w:after="0" w:line="240" w:lineRule="auto"/>
+        <w:rPr>
+          <w:rFonts w:ascii="Consolas" w:hAnsi="Consolas" w:cs="Consolas"/>
+          <w:color w:val="000000"/>
+          <w:sz w:val="19"/>
+          <w:szCs w:val="19"/>
+          <w:lang w:val="en-US"/>
+        </w:rPr>
+      </w:pPr>
+      <w:r>
+        <w:rPr>
+          <w:rFonts w:ascii="Consolas" w:hAnsi="Consolas" w:cs="Consolas"/>
+          <w:color w:val="000000"/>
+          <w:sz w:val="19"/>
+          <w:szCs w:val="19"/>
+          <w:lang w:val="en-US"/>
+        </w:rPr>
+        <w:t xml:space="preserve">            }</w:t>
+      </w:r>
+    </w:p>
+    <w:p>
+      <w:pPr>
+        <w:autoSpaceDE w:val="0"/>
+        <w:autoSpaceDN w:val="0"/>
+        <w:adjustRightInd w:val="0"/>
+        <w:spacing w:after="0" w:line="240" w:lineRule="auto"/>
+        <w:rPr>
+          <w:rFonts w:ascii="Consolas" w:hAnsi="Consolas" w:cs="Consolas"/>
+          <w:color w:val="000000"/>
+          <w:sz w:val="19"/>
+          <w:szCs w:val="19"/>
+          <w:lang w:val="en-US"/>
+        </w:rPr>
+      </w:pPr>
+    </w:p>
+    <w:p>
+      <w:pPr>
+        <w:autoSpaceDE w:val="0"/>
+        <w:autoSpaceDN w:val="0"/>
+        <w:adjustRightInd w:val="0"/>
+        <w:spacing w:after="0" w:line="240" w:lineRule="auto"/>
+        <w:rPr>
+          <w:rFonts w:ascii="Consolas" w:hAnsi="Consolas" w:cs="Consolas"/>
+          <w:color w:val="000000"/>
+          <w:sz w:val="19"/>
+          <w:szCs w:val="19"/>
+          <w:lang w:val="en-US"/>
+        </w:rPr>
+      </w:pPr>
+      <w:r>
+        <w:rPr>
+          <w:rFonts w:ascii="Consolas" w:hAnsi="Consolas" w:cs="Consolas"/>
+          <w:color w:val="000000"/>
+          <w:sz w:val="19"/>
+          <w:szCs w:val="19"/>
+          <w:lang w:val="en-US"/>
+        </w:rPr>
+        <w:t xml:space="preserve">            Console.ReadKey();</w:t>
+      </w:r>
+    </w:p>
+    <w:p>
+      <w:pPr>
+        <w:autoSpaceDE w:val="0"/>
+        <w:autoSpaceDN w:val="0"/>
+        <w:adjustRightInd w:val="0"/>
+        <w:spacing w:after="0" w:line="240" w:lineRule="auto"/>
+        <w:rPr>
+          <w:rFonts w:ascii="Consolas" w:hAnsi="Consolas" w:cs="Consolas"/>
+          <w:color w:val="000000"/>
+          <w:sz w:val="19"/>
+          <w:szCs w:val="19"/>
+          <w:lang w:val="en-US"/>
+        </w:rPr>
+      </w:pPr>
+      <w:r>
+        <w:rPr>
+          <w:rFonts w:ascii="Consolas" w:hAnsi="Consolas" w:cs="Consolas"/>
+          <w:color w:val="000000"/>
+          <w:sz w:val="19"/>
+          <w:szCs w:val="19"/>
+          <w:lang w:val="en-US"/>
+        </w:rPr>
+        <w:t xml:space="preserve">        }</w:t>
+      </w:r>
+    </w:p>
+    <w:p>
+      <w:r>
+        <w:rPr>
+          <w:rFonts w:ascii="Consolas" w:hAnsi="Consolas" w:cs="Consolas"/>
+          <w:color w:val="000000"/>
+          <w:sz w:val="19"/>
+          <w:szCs w:val="19"/>
+          <w:lang w:val="en-US"/>
+        </w:rPr>
+        <w:t xml:space="preserve">    }</w:t>
+      </w:r>
+    </w:p>
+    <w:p>
+      <w:r>
+        <w:rPr>
+          <w:noProof/>
+          <w:lang w:val="en-US"/>
+        </w:rPr>
+        <w:drawing>
+          <wp:inline distT="0" distB="0" distL="0" distR="0">
+            <wp:extent cx="3180309" cy="1168842"/>
+            <wp:effectExtent l="0" t="0" r="1270" b="0"/>
+            <wp:docPr id="25" name="Picture 25"/>
+            <wp:cNvGraphicFramePr>
+              <a:graphicFrameLocks xmlns:a="http://schemas.openxmlformats.org/drawingml/2006/main" noChangeAspect="1"/>
+            </wp:cNvGraphicFramePr>
+            <a:graphic xmlns:a="http://schemas.openxmlformats.org/drawingml/2006/main">
+              <a:graphicData uri="http://schemas.openxmlformats.org/drawingml/2006/picture">
+                <pic:pic xmlns:pic="http://schemas.openxmlformats.org/drawingml/2006/picture">
+                  <pic:nvPicPr>
+                    <pic:cNvPr id="25" name="23-ForExample2.png"/>
+                    <pic:cNvPicPr/>
+                  </pic:nvPicPr>
+                  <pic:blipFill>
+                    <a:blip r:embed="rId34">
+                      <a:extLst>
+                        <a:ext uri="{28A0092B-C50C-407E-A947-70E740481C1C}">
+                          <a14:useLocalDpi xmlns:a14="http://schemas.microsoft.com/office/drawing/2010/main" val="0"/>
+                        </a:ext>
+                      </a:extLst>
+                    </a:blip>
+                    <a:stretch>
+                      <a:fillRect/>
+                    </a:stretch>
+                  </pic:blipFill>
+                  <pic:spPr>
+                    <a:xfrm>
+                      <a:off x="0" y="0"/>
+                      <a:ext cx="3198761" cy="1175624"/>
+                    </a:xfrm>
+                    <a:prstGeom prst="rect">
+                      <a:avLst/>
+                    </a:prstGeom>
+                  </pic:spPr>
+                </pic:pic>
+              </a:graphicData>
+            </a:graphic>
+          </wp:inline>
+        </w:drawing>
+      </w:r>
+    </w:p>
+    <w:p>
+      <w:pPr>
+        <w:pStyle w:val="Heading1"/>
+      </w:pPr>
+      <w:r>
+        <w:lastRenderedPageBreak/>
+        <w:t>Do-While Loop</w:t>
+      </w:r>
+    </w:p>
+    <w:p>
+      <w:r>
+        <w:t xml:space="preserve">The do-while loop is a loop with postcondition. What this means is that the loop body is executed first and the </w:t>
+      </w:r>
+      <w:r>
+        <w:rPr>
+          <w:noProof/>
+        </w:rPr>
+        <w:t>condition</w:t>
+      </w:r>
+      <w:r>
+        <w:t xml:space="preserve"> is checked after, </w:t>
+      </w:r>
+      <w:r>
+        <w:rPr>
+          <w:noProof/>
+        </w:rPr>
+        <w:t>tota</w:t>
+      </w:r>
+      <w:r>
+        <w:rPr>
+          <w:noProof/>
+        </w:rPr>
+        <w:t>l</w:t>
+      </w:r>
+      <w:r>
+        <w:rPr>
+          <w:noProof/>
+        </w:rPr>
+        <w:t>ly</w:t>
+      </w:r>
+      <w:r>
+        <w:t xml:space="preserve"> opposite from the previous loop examples.</w:t>
+      </w:r>
+    </w:p>
+    <w:p>
+      <w:r>
+        <w:t xml:space="preserve">We can implement this loop in the </w:t>
+      </w:r>
+      <w:r>
+        <w:rPr>
+          <w:noProof/>
+        </w:rPr>
+        <w:t>following</w:t>
+      </w:r>
+      <w:r>
+        <w:t xml:space="preserve"> way:</w:t>
+      </w:r>
+    </w:p>
+    <w:p>
+      <w:pPr>
+        <w:autoSpaceDE w:val="0"/>
+        <w:autoSpaceDN w:val="0"/>
+        <w:adjustRightInd w:val="0"/>
+        <w:spacing w:after="0" w:line="240" w:lineRule="auto"/>
+        <w:rPr>
+          <w:rFonts w:ascii="Consolas" w:hAnsi="Consolas" w:cs="Consolas"/>
+          <w:color w:val="000000"/>
+          <w:sz w:val="19"/>
+          <w:szCs w:val="19"/>
+          <w:lang w:val="en-US"/>
+        </w:rPr>
+      </w:pPr>
+      <w:r>
+        <w:rPr>
+          <w:rFonts w:ascii="Consolas" w:hAnsi="Consolas" w:cs="Consolas"/>
+          <w:color w:val="0000FF"/>
+          <w:sz w:val="19"/>
+          <w:szCs w:val="19"/>
+          <w:lang w:val="en-US"/>
+        </w:rPr>
+        <w:t>do</w:t>
+      </w:r>
+    </w:p>
+    <w:p>
+      <w:pPr>
+        <w:autoSpaceDE w:val="0"/>
+        <w:autoSpaceDN w:val="0"/>
+        <w:adjustRightInd w:val="0"/>
+        <w:spacing w:after="0" w:line="240" w:lineRule="auto"/>
+        <w:rPr>
+          <w:rFonts w:ascii="Consolas" w:hAnsi="Consolas" w:cs="Consolas"/>
+          <w:color w:val="000000"/>
+          <w:sz w:val="19"/>
+          <w:szCs w:val="19"/>
+          <w:lang w:val="en-US"/>
+        </w:rPr>
+      </w:pPr>
+      <w:r>
+        <w:rPr>
+          <w:rFonts w:ascii="Consolas" w:hAnsi="Consolas" w:cs="Consolas"/>
+          <w:color w:val="000000"/>
+          <w:sz w:val="19"/>
+          <w:szCs w:val="19"/>
+          <w:lang w:val="en-US"/>
+        </w:rPr>
+        <w:t>{</w:t>
+      </w:r>
+    </w:p>
+    <w:p>
+      <w:pPr>
+        <w:autoSpaceDE w:val="0"/>
+        <w:autoSpaceDN w:val="0"/>
+        <w:adjustRightInd w:val="0"/>
+        <w:spacing w:after="0" w:line="240" w:lineRule="auto"/>
+        <w:rPr>
+          <w:rFonts w:ascii="Consolas" w:hAnsi="Consolas" w:cs="Consolas"/>
+          <w:color w:val="000000"/>
+          <w:sz w:val="19"/>
+          <w:szCs w:val="19"/>
+          <w:lang w:val="en-US"/>
+        </w:rPr>
+      </w:pPr>
+      <w:r>
+        <w:rPr>
+          <w:rFonts w:ascii="Consolas" w:hAnsi="Consolas" w:cs="Consolas"/>
+          <w:color w:val="000000"/>
+          <w:sz w:val="19"/>
+          <w:szCs w:val="19"/>
+          <w:lang w:val="en-US"/>
+        </w:rPr>
+        <w:t xml:space="preserve">    </w:t>
+      </w:r>
+      <w:r>
+        <w:rPr>
+          <w:rFonts w:ascii="Consolas" w:hAnsi="Consolas" w:cs="Consolas"/>
+          <w:color w:val="000000"/>
+          <w:sz w:val="19"/>
+          <w:szCs w:val="19"/>
+          <w:lang w:val="en-US"/>
+        </w:rPr>
+        <w:t>&lt; expression &gt; ;</w:t>
+      </w:r>
+    </w:p>
+    <w:p>
+      <w:r>
+        <w:rPr>
+          <w:rFonts w:ascii="Consolas" w:hAnsi="Consolas" w:cs="Consolas"/>
+          <w:color w:val="000000"/>
+          <w:sz w:val="19"/>
+          <w:szCs w:val="19"/>
+          <w:lang w:val="en-US"/>
+        </w:rPr>
+        <w:t xml:space="preserve">} </w:t>
+      </w:r>
+      <w:r>
+        <w:rPr>
+          <w:rFonts w:ascii="Consolas" w:hAnsi="Consolas" w:cs="Consolas"/>
+          <w:color w:val="0000FF"/>
+          <w:sz w:val="19"/>
+          <w:szCs w:val="19"/>
+          <w:lang w:val="en-US"/>
+        </w:rPr>
+        <w:t>while</w:t>
+      </w:r>
+      <w:r>
+        <w:rPr>
+          <w:rFonts w:ascii="Consolas" w:hAnsi="Consolas" w:cs="Consolas"/>
+          <w:color w:val="000000"/>
+          <w:sz w:val="19"/>
+          <w:szCs w:val="19"/>
+          <w:lang w:val="en-US"/>
+        </w:rPr>
+        <w:t xml:space="preserve"> (condition);</w:t>
+      </w:r>
+    </w:p>
+    <w:p>
+      <w:pPr>
+        <w:rPr>
+          <w:rFonts w:cs="Consolas"/>
+        </w:rPr>
+      </w:pPr>
+      <w:r>
+        <w:t xml:space="preserve">Example 1: </w:t>
+      </w:r>
+      <w:r>
+        <w:rPr>
+          <w:rFonts w:cs="Consolas"/>
+        </w:rPr>
+        <w:t>Create an application which calculates the sum of all the numbers from n to m (inputs from a user)</w:t>
+      </w:r>
+      <w:r>
+        <w:rPr>
+          <w:rFonts w:cs="Consolas"/>
+        </w:rPr>
+        <w:t>:</w:t>
+      </w:r>
+    </w:p>
+    <w:p>
+      <w:pPr>
+        <w:autoSpaceDE w:val="0"/>
+        <w:autoSpaceDN w:val="0"/>
+        <w:adjustRightInd w:val="0"/>
+        <w:spacing w:after="0" w:line="240" w:lineRule="auto"/>
+        <w:rPr>
+          <w:rFonts w:ascii="Consolas" w:hAnsi="Consolas" w:cs="Consolas"/>
+          <w:color w:val="000000"/>
+          <w:sz w:val="19"/>
+          <w:szCs w:val="19"/>
+          <w:lang w:val="en-US"/>
+        </w:rPr>
+      </w:pPr>
+      <w:r>
+        <w:rPr>
+          <w:rFonts w:ascii="Consolas" w:hAnsi="Consolas" w:cs="Consolas"/>
+          <w:color w:val="0000FF"/>
+          <w:sz w:val="19"/>
+          <w:szCs w:val="19"/>
+          <w:lang w:val="en-US"/>
+        </w:rPr>
+        <w:t>class</w:t>
+      </w:r>
+      <w:r>
+        <w:rPr>
+          <w:rFonts w:ascii="Consolas" w:hAnsi="Consolas" w:cs="Consolas"/>
+          <w:color w:val="000000"/>
+          <w:sz w:val="19"/>
+          <w:szCs w:val="19"/>
+          <w:lang w:val="en-US"/>
+        </w:rPr>
+        <w:t xml:space="preserve"> </w:t>
+      </w:r>
+      <w:r>
+        <w:rPr>
+          <w:rFonts w:ascii="Consolas" w:hAnsi="Consolas" w:cs="Consolas"/>
+          <w:color w:val="2B91AF"/>
+          <w:sz w:val="19"/>
+          <w:szCs w:val="19"/>
+          <w:lang w:val="en-US"/>
+        </w:rPr>
+        <w:t>Program</w:t>
+      </w:r>
+    </w:p>
+    <w:p>
+      <w:pPr>
+        <w:autoSpaceDE w:val="0"/>
+        <w:autoSpaceDN w:val="0"/>
+        <w:adjustRightInd w:val="0"/>
+        <w:spacing w:after="0" w:line="240" w:lineRule="auto"/>
+        <w:rPr>
+          <w:rFonts w:ascii="Consolas" w:hAnsi="Consolas" w:cs="Consolas"/>
+          <w:color w:val="000000"/>
+          <w:sz w:val="19"/>
+          <w:szCs w:val="19"/>
+          <w:lang w:val="en-US"/>
+        </w:rPr>
+      </w:pPr>
+      <w:r>
+        <w:rPr>
+          <w:rFonts w:ascii="Consolas" w:hAnsi="Consolas" w:cs="Consolas"/>
+          <w:color w:val="000000"/>
+          <w:sz w:val="19"/>
+          <w:szCs w:val="19"/>
+          <w:lang w:val="en-US"/>
+        </w:rPr>
+        <w:t xml:space="preserve">    {</w:t>
+      </w:r>
+    </w:p>
+    <w:p>
+      <w:pPr>
+        <w:autoSpaceDE w:val="0"/>
+        <w:autoSpaceDN w:val="0"/>
+        <w:adjustRightInd w:val="0"/>
+        <w:spacing w:after="0" w:line="240" w:lineRule="auto"/>
+        <w:rPr>
+          <w:rFonts w:ascii="Consolas" w:hAnsi="Consolas" w:cs="Consolas"/>
+          <w:color w:val="000000"/>
+          <w:sz w:val="19"/>
+          <w:szCs w:val="19"/>
+          <w:lang w:val="en-US"/>
+        </w:rPr>
+      </w:pPr>
+      <w:r>
+        <w:rPr>
+          <w:rFonts w:ascii="Consolas" w:hAnsi="Consolas" w:cs="Consolas"/>
+          <w:color w:val="000000"/>
+          <w:sz w:val="19"/>
+          <w:szCs w:val="19"/>
+          <w:lang w:val="en-US"/>
+        </w:rPr>
+        <w:t xml:space="preserve">        </w:t>
+      </w:r>
+      <w:r>
+        <w:rPr>
+          <w:rFonts w:ascii="Consolas" w:hAnsi="Consolas" w:cs="Consolas"/>
+          <w:color w:val="0000FF"/>
+          <w:sz w:val="19"/>
+          <w:szCs w:val="19"/>
+          <w:lang w:val="en-US"/>
+        </w:rPr>
+        <w:t>static</w:t>
+      </w:r>
+      <w:r>
+        <w:rPr>
+          <w:rFonts w:ascii="Consolas" w:hAnsi="Consolas" w:cs="Consolas"/>
+          <w:color w:val="000000"/>
+          <w:sz w:val="19"/>
+          <w:szCs w:val="19"/>
+          <w:lang w:val="en-US"/>
+        </w:rPr>
+        <w:t xml:space="preserve"> </w:t>
+      </w:r>
+      <w:r>
+        <w:rPr>
+          <w:rFonts w:ascii="Consolas" w:hAnsi="Consolas" w:cs="Consolas"/>
+          <w:color w:val="0000FF"/>
+          <w:sz w:val="19"/>
+          <w:szCs w:val="19"/>
+          <w:lang w:val="en-US"/>
+        </w:rPr>
+        <w:t>void</w:t>
+      </w:r>
+      <w:r>
+        <w:rPr>
+          <w:rFonts w:ascii="Consolas" w:hAnsi="Consolas" w:cs="Consolas"/>
+          <w:color w:val="000000"/>
+          <w:sz w:val="19"/>
+          <w:szCs w:val="19"/>
+          <w:lang w:val="en-US"/>
+        </w:rPr>
+        <w:t xml:space="preserve"> Main(</w:t>
+      </w:r>
+      <w:r>
+        <w:rPr>
+          <w:rFonts w:ascii="Consolas" w:hAnsi="Consolas" w:cs="Consolas"/>
+          <w:color w:val="0000FF"/>
+          <w:sz w:val="19"/>
+          <w:szCs w:val="19"/>
+          <w:lang w:val="en-US"/>
+        </w:rPr>
+        <w:t>string</w:t>
+      </w:r>
+      <w:r>
+        <w:rPr>
+          <w:rFonts w:ascii="Consolas" w:hAnsi="Consolas" w:cs="Consolas"/>
+          <w:color w:val="000000"/>
+          <w:sz w:val="19"/>
+          <w:szCs w:val="19"/>
+          <w:lang w:val="en-US"/>
+        </w:rPr>
+        <w:t>[] args)</w:t>
+      </w:r>
+    </w:p>
+    <w:p>
+      <w:pPr>
+        <w:autoSpaceDE w:val="0"/>
+        <w:autoSpaceDN w:val="0"/>
+        <w:adjustRightInd w:val="0"/>
+        <w:spacing w:after="0" w:line="240" w:lineRule="auto"/>
+        <w:rPr>
+          <w:rFonts w:ascii="Consolas" w:hAnsi="Consolas" w:cs="Consolas"/>
+          <w:color w:val="000000"/>
+          <w:sz w:val="19"/>
+          <w:szCs w:val="19"/>
+          <w:lang w:val="en-US"/>
+        </w:rPr>
+      </w:pPr>
+      <w:r>
+        <w:rPr>
+          <w:rFonts w:ascii="Consolas" w:hAnsi="Consolas" w:cs="Consolas"/>
+          <w:color w:val="000000"/>
+          <w:sz w:val="19"/>
+          <w:szCs w:val="19"/>
+          <w:lang w:val="en-US"/>
+        </w:rPr>
+        <w:t xml:space="preserve">        {</w:t>
+      </w:r>
+    </w:p>
+    <w:p>
+      <w:pPr>
+        <w:autoSpaceDE w:val="0"/>
+        <w:autoSpaceDN w:val="0"/>
+        <w:adjustRightInd w:val="0"/>
+        <w:spacing w:after="0" w:line="240" w:lineRule="auto"/>
+        <w:rPr>
+          <w:rFonts w:ascii="Consolas" w:hAnsi="Consolas" w:cs="Consolas"/>
+          <w:color w:val="000000"/>
+          <w:sz w:val="19"/>
+          <w:szCs w:val="19"/>
+          <w:lang w:val="en-US"/>
+        </w:rPr>
+      </w:pPr>
+      <w:r>
+        <w:rPr>
+          <w:rFonts w:ascii="Consolas" w:hAnsi="Consolas" w:cs="Consolas"/>
+          <w:color w:val="000000"/>
+          <w:sz w:val="19"/>
+          <w:szCs w:val="19"/>
+          <w:lang w:val="en-US"/>
+        </w:rPr>
+        <w:t xml:space="preserve">            Console.WriteLine(</w:t>
+      </w:r>
+      <w:r>
+        <w:rPr>
+          <w:rFonts w:ascii="Consolas" w:hAnsi="Consolas" w:cs="Consolas"/>
+          <w:color w:val="A31515"/>
+          <w:sz w:val="19"/>
+          <w:szCs w:val="19"/>
+          <w:lang w:val="en-US"/>
+        </w:rPr>
+        <w:t>"Enter the integer n number:"</w:t>
+      </w:r>
+      <w:r>
+        <w:rPr>
+          <w:rFonts w:ascii="Consolas" w:hAnsi="Consolas" w:cs="Consolas"/>
+          <w:color w:val="000000"/>
+          <w:sz w:val="19"/>
+          <w:szCs w:val="19"/>
+          <w:lang w:val="en-US"/>
+        </w:rPr>
+        <w:t>);</w:t>
+      </w:r>
+    </w:p>
+    <w:p>
+      <w:pPr>
+        <w:autoSpaceDE w:val="0"/>
+        <w:autoSpaceDN w:val="0"/>
+        <w:adjustRightInd w:val="0"/>
+        <w:spacing w:after="0" w:line="240" w:lineRule="auto"/>
+        <w:rPr>
+          <w:rFonts w:ascii="Consolas" w:hAnsi="Consolas" w:cs="Consolas"/>
+          <w:color w:val="000000"/>
+          <w:sz w:val="19"/>
+          <w:szCs w:val="19"/>
+          <w:lang w:val="en-US"/>
+        </w:rPr>
+      </w:pPr>
+      <w:r>
+        <w:rPr>
+          <w:rFonts w:ascii="Consolas" w:hAnsi="Consolas" w:cs="Consolas"/>
+          <w:color w:val="000000"/>
+          <w:sz w:val="19"/>
+          <w:szCs w:val="19"/>
+          <w:lang w:val="en-US"/>
+        </w:rPr>
+        <w:t xml:space="preserve">            </w:t>
+      </w:r>
+      <w:r>
+        <w:rPr>
+          <w:rFonts w:ascii="Consolas" w:hAnsi="Consolas" w:cs="Consolas"/>
+          <w:color w:val="0000FF"/>
+          <w:sz w:val="19"/>
+          <w:szCs w:val="19"/>
+          <w:lang w:val="en-US"/>
+        </w:rPr>
+        <w:t>int</w:t>
+      </w:r>
+      <w:r>
+        <w:rPr>
+          <w:rFonts w:ascii="Consolas" w:hAnsi="Consolas" w:cs="Consolas"/>
+          <w:color w:val="000000"/>
+          <w:sz w:val="19"/>
+          <w:szCs w:val="19"/>
+          <w:lang w:val="en-US"/>
+        </w:rPr>
+        <w:t xml:space="preserve"> n = Convert.ToInt32(Console.ReadLine());</w:t>
+      </w:r>
+    </w:p>
+    <w:p>
+      <w:pPr>
+        <w:autoSpaceDE w:val="0"/>
+        <w:autoSpaceDN w:val="0"/>
+        <w:adjustRightInd w:val="0"/>
+        <w:spacing w:after="0" w:line="240" w:lineRule="auto"/>
+        <w:rPr>
+          <w:rFonts w:ascii="Consolas" w:hAnsi="Consolas" w:cs="Consolas"/>
+          <w:color w:val="000000"/>
+          <w:sz w:val="19"/>
+          <w:szCs w:val="19"/>
+          <w:lang w:val="en-US"/>
+        </w:rPr>
+      </w:pPr>
+    </w:p>
+    <w:p>
+      <w:pPr>
+        <w:autoSpaceDE w:val="0"/>
+        <w:autoSpaceDN w:val="0"/>
+        <w:adjustRightInd w:val="0"/>
+        <w:spacing w:after="0" w:line="240" w:lineRule="auto"/>
+        <w:rPr>
+          <w:rFonts w:ascii="Consolas" w:hAnsi="Consolas" w:cs="Consolas"/>
+          <w:color w:val="000000"/>
+          <w:sz w:val="19"/>
+          <w:szCs w:val="19"/>
+          <w:lang w:val="en-US"/>
+        </w:rPr>
+      </w:pPr>
+      <w:r>
+        <w:rPr>
+          <w:rFonts w:ascii="Consolas" w:hAnsi="Consolas" w:cs="Consolas"/>
+          <w:color w:val="000000"/>
+          <w:sz w:val="19"/>
+          <w:szCs w:val="19"/>
+          <w:lang w:val="en-US"/>
+        </w:rPr>
+        <w:t xml:space="preserve">            Console.WriteLine(</w:t>
+      </w:r>
+      <w:r>
+        <w:rPr>
+          <w:rFonts w:ascii="Consolas" w:hAnsi="Consolas" w:cs="Consolas"/>
+          <w:color w:val="A31515"/>
+          <w:sz w:val="19"/>
+          <w:szCs w:val="19"/>
+          <w:lang w:val="en-US"/>
+        </w:rPr>
+        <w:t>"Enter the integer m number"</w:t>
+      </w:r>
+      <w:r>
+        <w:rPr>
+          <w:rFonts w:ascii="Consolas" w:hAnsi="Consolas" w:cs="Consolas"/>
+          <w:color w:val="000000"/>
+          <w:sz w:val="19"/>
+          <w:szCs w:val="19"/>
+          <w:lang w:val="en-US"/>
+        </w:rPr>
+        <w:t>);</w:t>
+      </w:r>
+    </w:p>
+    <w:p>
+      <w:pPr>
+        <w:autoSpaceDE w:val="0"/>
+        <w:autoSpaceDN w:val="0"/>
+        <w:adjustRightInd w:val="0"/>
+        <w:spacing w:after="0" w:line="240" w:lineRule="auto"/>
+        <w:rPr>
+          <w:rFonts w:ascii="Consolas" w:hAnsi="Consolas" w:cs="Consolas"/>
+          <w:color w:val="000000"/>
+          <w:sz w:val="19"/>
+          <w:szCs w:val="19"/>
+          <w:lang w:val="en-US"/>
+        </w:rPr>
+      </w:pPr>
+      <w:r>
+        <w:rPr>
+          <w:rFonts w:ascii="Consolas" w:hAnsi="Consolas" w:cs="Consolas"/>
+          <w:color w:val="000000"/>
+          <w:sz w:val="19"/>
+          <w:szCs w:val="19"/>
+          <w:lang w:val="en-US"/>
+        </w:rPr>
+        <w:t xml:space="preserve">            </w:t>
+      </w:r>
+      <w:r>
+        <w:rPr>
+          <w:rFonts w:ascii="Consolas" w:hAnsi="Consolas" w:cs="Consolas"/>
+          <w:color w:val="0000FF"/>
+          <w:sz w:val="19"/>
+          <w:szCs w:val="19"/>
+          <w:lang w:val="en-US"/>
+        </w:rPr>
+        <w:t>int</w:t>
+      </w:r>
+      <w:r>
+        <w:rPr>
+          <w:rFonts w:ascii="Consolas" w:hAnsi="Consolas" w:cs="Consolas"/>
+          <w:color w:val="000000"/>
+          <w:sz w:val="19"/>
+          <w:szCs w:val="19"/>
+          <w:lang w:val="en-US"/>
+        </w:rPr>
+        <w:t xml:space="preserve"> m = Convert.ToInt32(Console.ReadLine());</w:t>
+      </w:r>
+    </w:p>
+    <w:p>
+      <w:pPr>
+        <w:autoSpaceDE w:val="0"/>
+        <w:autoSpaceDN w:val="0"/>
+        <w:adjustRightInd w:val="0"/>
+        <w:spacing w:after="0" w:line="240" w:lineRule="auto"/>
+        <w:rPr>
+          <w:rFonts w:ascii="Consolas" w:hAnsi="Consolas" w:cs="Consolas"/>
+          <w:color w:val="000000"/>
+          <w:sz w:val="19"/>
+          <w:szCs w:val="19"/>
+          <w:lang w:val="en-US"/>
+        </w:rPr>
+      </w:pPr>
+    </w:p>
+    <w:p>
+      <w:pPr>
+        <w:autoSpaceDE w:val="0"/>
+        <w:autoSpaceDN w:val="0"/>
+        <w:adjustRightInd w:val="0"/>
+        <w:spacing w:after="0" w:line="240" w:lineRule="auto"/>
+        <w:rPr>
+          <w:rFonts w:ascii="Consolas" w:hAnsi="Consolas" w:cs="Consolas"/>
+          <w:color w:val="000000"/>
+          <w:sz w:val="19"/>
+          <w:szCs w:val="19"/>
+          <w:lang w:val="en-US"/>
+        </w:rPr>
+      </w:pPr>
+      <w:r>
+        <w:rPr>
+          <w:rFonts w:ascii="Consolas" w:hAnsi="Consolas" w:cs="Consolas"/>
+          <w:color w:val="000000"/>
+          <w:sz w:val="19"/>
+          <w:szCs w:val="19"/>
+          <w:lang w:val="en-US"/>
+        </w:rPr>
+        <w:t xml:space="preserve">            </w:t>
+      </w:r>
+      <w:r>
+        <w:rPr>
+          <w:rFonts w:ascii="Consolas" w:hAnsi="Consolas" w:cs="Consolas"/>
+          <w:color w:val="0000FF"/>
+          <w:sz w:val="19"/>
+          <w:szCs w:val="19"/>
+          <w:lang w:val="en-US"/>
+        </w:rPr>
+        <w:t>int</w:t>
+      </w:r>
+      <w:r>
+        <w:rPr>
+          <w:rFonts w:ascii="Consolas" w:hAnsi="Consolas" w:cs="Consolas"/>
+          <w:color w:val="000000"/>
+          <w:sz w:val="19"/>
+          <w:szCs w:val="19"/>
+          <w:lang w:val="en-US"/>
+        </w:rPr>
+        <w:t xml:space="preserve"> sum = 0;</w:t>
+      </w:r>
+    </w:p>
+    <w:p>
+      <w:pPr>
+        <w:autoSpaceDE w:val="0"/>
+        <w:autoSpaceDN w:val="0"/>
+        <w:adjustRightInd w:val="0"/>
+        <w:spacing w:after="0" w:line="240" w:lineRule="auto"/>
+        <w:rPr>
+          <w:rFonts w:ascii="Consolas" w:hAnsi="Consolas" w:cs="Consolas"/>
+          <w:color w:val="000000"/>
+          <w:sz w:val="19"/>
+          <w:szCs w:val="19"/>
+          <w:lang w:val="en-US"/>
+        </w:rPr>
+      </w:pPr>
+    </w:p>
+    <w:p>
+      <w:pPr>
+        <w:autoSpaceDE w:val="0"/>
+        <w:autoSpaceDN w:val="0"/>
+        <w:adjustRightInd w:val="0"/>
+        <w:spacing w:after="0" w:line="240" w:lineRule="auto"/>
+        <w:rPr>
+          <w:rFonts w:ascii="Consolas" w:hAnsi="Consolas" w:cs="Consolas"/>
+          <w:color w:val="000000"/>
+          <w:sz w:val="19"/>
+          <w:szCs w:val="19"/>
+          <w:lang w:val="en-US"/>
+        </w:rPr>
+      </w:pPr>
+      <w:r>
+        <w:rPr>
+          <w:rFonts w:ascii="Consolas" w:hAnsi="Consolas" w:cs="Consolas"/>
+          <w:color w:val="000000"/>
+          <w:sz w:val="19"/>
+          <w:szCs w:val="19"/>
+          <w:lang w:val="en-US"/>
+        </w:rPr>
+        <w:t xml:space="preserve">            </w:t>
+      </w:r>
+      <w:r>
+        <w:rPr>
+          <w:rFonts w:ascii="Consolas" w:hAnsi="Consolas" w:cs="Consolas"/>
+          <w:color w:val="0000FF"/>
+          <w:sz w:val="19"/>
+          <w:szCs w:val="19"/>
+          <w:lang w:val="en-US"/>
+        </w:rPr>
+        <w:t>do</w:t>
+      </w:r>
+    </w:p>
+    <w:p>
+      <w:pPr>
+        <w:autoSpaceDE w:val="0"/>
+        <w:autoSpaceDN w:val="0"/>
+        <w:adjustRightInd w:val="0"/>
+        <w:spacing w:after="0" w:line="240" w:lineRule="auto"/>
+        <w:rPr>
+          <w:rFonts w:ascii="Consolas" w:hAnsi="Consolas" w:cs="Consolas"/>
+          <w:color w:val="000000"/>
+          <w:sz w:val="19"/>
+          <w:szCs w:val="19"/>
+          <w:lang w:val="en-US"/>
+        </w:rPr>
+      </w:pPr>
+      <w:r>
+        <w:rPr>
+          <w:rFonts w:ascii="Consolas" w:hAnsi="Consolas" w:cs="Consolas"/>
+          <w:color w:val="000000"/>
+          <w:sz w:val="19"/>
+          <w:szCs w:val="19"/>
+          <w:lang w:val="en-US"/>
+        </w:rPr>
+        <w:t xml:space="preserve">            {</w:t>
+      </w:r>
+    </w:p>
+    <w:p>
+      <w:pPr>
+        <w:autoSpaceDE w:val="0"/>
+        <w:autoSpaceDN w:val="0"/>
+        <w:adjustRightInd w:val="0"/>
+        <w:spacing w:after="0" w:line="240" w:lineRule="auto"/>
+        <w:rPr>
+          <w:rFonts w:ascii="Consolas" w:hAnsi="Consolas" w:cs="Consolas"/>
+          <w:color w:val="000000"/>
+          <w:sz w:val="19"/>
+          <w:szCs w:val="19"/>
+          <w:lang w:val="en-US"/>
+        </w:rPr>
+      </w:pPr>
+      <w:r>
+        <w:rPr>
+          <w:rFonts w:ascii="Consolas" w:hAnsi="Consolas" w:cs="Consolas"/>
+          <w:color w:val="000000"/>
+          <w:sz w:val="19"/>
+          <w:szCs w:val="19"/>
+          <w:lang w:val="en-US"/>
+        </w:rPr>
+        <w:t xml:space="preserve">                sum += n;</w:t>
+      </w:r>
+    </w:p>
+    <w:p>
+      <w:pPr>
+        <w:autoSpaceDE w:val="0"/>
+        <w:autoSpaceDN w:val="0"/>
+        <w:adjustRightInd w:val="0"/>
+        <w:spacing w:after="0" w:line="240" w:lineRule="auto"/>
+        <w:rPr>
+          <w:rFonts w:ascii="Consolas" w:hAnsi="Consolas" w:cs="Consolas"/>
+          <w:color w:val="000000"/>
+          <w:sz w:val="19"/>
+          <w:szCs w:val="19"/>
+          <w:lang w:val="en-US"/>
+        </w:rPr>
+      </w:pPr>
+      <w:r>
+        <w:rPr>
+          <w:rFonts w:ascii="Consolas" w:hAnsi="Consolas" w:cs="Consolas"/>
+          <w:color w:val="000000"/>
+          <w:sz w:val="19"/>
+          <w:szCs w:val="19"/>
+          <w:lang w:val="en-US"/>
+        </w:rPr>
+        <w:t xml:space="preserve">                n++;</w:t>
+      </w:r>
+    </w:p>
+    <w:p>
+      <w:pPr>
+        <w:autoSpaceDE w:val="0"/>
+        <w:autoSpaceDN w:val="0"/>
+        <w:adjustRightInd w:val="0"/>
+        <w:spacing w:after="0" w:line="240" w:lineRule="auto"/>
+        <w:rPr>
+          <w:rFonts w:ascii="Consolas" w:hAnsi="Consolas" w:cs="Consolas"/>
+          <w:color w:val="000000"/>
+          <w:sz w:val="19"/>
+          <w:szCs w:val="19"/>
+          <w:lang w:val="en-US"/>
+        </w:rPr>
+      </w:pPr>
+      <w:r>
+        <w:rPr>
+          <w:rFonts w:ascii="Consolas" w:hAnsi="Consolas" w:cs="Consolas"/>
+          <w:color w:val="000000"/>
+          <w:sz w:val="19"/>
+          <w:szCs w:val="19"/>
+          <w:lang w:val="en-US"/>
+        </w:rPr>
+        <w:t xml:space="preserve">            } </w:t>
+      </w:r>
+      <w:r>
+        <w:rPr>
+          <w:rFonts w:ascii="Consolas" w:hAnsi="Consolas" w:cs="Consolas"/>
+          <w:color w:val="0000FF"/>
+          <w:sz w:val="19"/>
+          <w:szCs w:val="19"/>
+          <w:lang w:val="en-US"/>
+        </w:rPr>
+        <w:t>while</w:t>
+      </w:r>
+      <w:r>
+        <w:rPr>
+          <w:rFonts w:ascii="Consolas" w:hAnsi="Consolas" w:cs="Consolas"/>
+          <w:color w:val="000000"/>
+          <w:sz w:val="19"/>
+          <w:szCs w:val="19"/>
+          <w:lang w:val="en-US"/>
+        </w:rPr>
+        <w:t xml:space="preserve"> (n &lt;= m);</w:t>
+      </w:r>
+    </w:p>
+    <w:p>
+      <w:pPr>
+        <w:autoSpaceDE w:val="0"/>
+        <w:autoSpaceDN w:val="0"/>
+        <w:adjustRightInd w:val="0"/>
+        <w:spacing w:after="0" w:line="240" w:lineRule="auto"/>
+        <w:rPr>
+          <w:rFonts w:ascii="Consolas" w:hAnsi="Consolas" w:cs="Consolas"/>
+          <w:color w:val="000000"/>
+          <w:sz w:val="19"/>
+          <w:szCs w:val="19"/>
+          <w:lang w:val="en-US"/>
+        </w:rPr>
+      </w:pPr>
+    </w:p>
+    <w:p>
+      <w:pPr>
+        <w:autoSpaceDE w:val="0"/>
+        <w:autoSpaceDN w:val="0"/>
+        <w:adjustRightInd w:val="0"/>
+        <w:spacing w:after="0" w:line="240" w:lineRule="auto"/>
+        <w:rPr>
+          <w:rFonts w:ascii="Consolas" w:hAnsi="Consolas" w:cs="Consolas"/>
+          <w:color w:val="000000"/>
+          <w:sz w:val="19"/>
+          <w:szCs w:val="19"/>
+          <w:lang w:val="en-US"/>
+        </w:rPr>
+      </w:pPr>
+      <w:r>
+        <w:rPr>
+          <w:rFonts w:ascii="Consolas" w:hAnsi="Consolas" w:cs="Consolas"/>
+          <w:color w:val="000000"/>
+          <w:sz w:val="19"/>
+          <w:szCs w:val="19"/>
+          <w:lang w:val="en-US"/>
+        </w:rPr>
+        <w:t xml:space="preserve">            Console.WriteLine(</w:t>
+      </w:r>
+      <w:r>
+        <w:rPr>
+          <w:rFonts w:ascii="Consolas" w:hAnsi="Consolas" w:cs="Consolas"/>
+          <w:color w:val="A31515"/>
+          <w:sz w:val="19"/>
+          <w:szCs w:val="19"/>
+          <w:lang w:val="en-US"/>
+        </w:rPr>
+        <w:t xml:space="preserve">$"The sum from n to m is </w:t>
+      </w:r>
+      <w:r>
+        <w:rPr>
+          <w:rFonts w:ascii="Consolas" w:hAnsi="Consolas" w:cs="Consolas"/>
+          <w:color w:val="000000"/>
+          <w:sz w:val="19"/>
+          <w:szCs w:val="19"/>
+          <w:lang w:val="en-US"/>
+        </w:rPr>
+        <w:t>{sum}</w:t>
+      </w:r>
+      <w:r>
+        <w:rPr>
+          <w:rFonts w:ascii="Consolas" w:hAnsi="Consolas" w:cs="Consolas"/>
+          <w:color w:val="A31515"/>
+          <w:sz w:val="19"/>
+          <w:szCs w:val="19"/>
+          <w:lang w:val="en-US"/>
+        </w:rPr>
+        <w:t>"</w:t>
+      </w:r>
+      <w:r>
+        <w:rPr>
+          <w:rFonts w:ascii="Consolas" w:hAnsi="Consolas" w:cs="Consolas"/>
+          <w:color w:val="000000"/>
+          <w:sz w:val="19"/>
+          <w:szCs w:val="19"/>
+          <w:lang w:val="en-US"/>
+        </w:rPr>
+        <w:t>);</w:t>
+      </w:r>
+    </w:p>
+    <w:p>
+      <w:pPr>
+        <w:autoSpaceDE w:val="0"/>
+        <w:autoSpaceDN w:val="0"/>
+        <w:adjustRightInd w:val="0"/>
+        <w:spacing w:after="0" w:line="240" w:lineRule="auto"/>
+        <w:rPr>
+          <w:rFonts w:ascii="Consolas" w:hAnsi="Consolas" w:cs="Consolas"/>
+          <w:color w:val="000000"/>
+          <w:sz w:val="19"/>
+          <w:szCs w:val="19"/>
+          <w:lang w:val="en-US"/>
+        </w:rPr>
+      </w:pPr>
+      <w:r>
+        <w:rPr>
+          <w:rFonts w:ascii="Consolas" w:hAnsi="Consolas" w:cs="Consolas"/>
+          <w:color w:val="000000"/>
+          <w:sz w:val="19"/>
+          <w:szCs w:val="19"/>
+          <w:lang w:val="en-US"/>
+        </w:rPr>
+        <w:t xml:space="preserve">            Console.ReadKey();</w:t>
+      </w:r>
+    </w:p>
+    <w:p>
+      <w:pPr>
+        <w:autoSpaceDE w:val="0"/>
+        <w:autoSpaceDN w:val="0"/>
+        <w:adjustRightInd w:val="0"/>
+        <w:spacing w:after="0" w:line="240" w:lineRule="auto"/>
+        <w:rPr>
+          <w:rFonts w:ascii="Consolas" w:hAnsi="Consolas" w:cs="Consolas"/>
+          <w:color w:val="000000"/>
+          <w:sz w:val="19"/>
+          <w:szCs w:val="19"/>
+          <w:lang w:val="en-US"/>
+        </w:rPr>
+      </w:pPr>
+      <w:r>
+        <w:rPr>
+          <w:rFonts w:ascii="Consolas" w:hAnsi="Consolas" w:cs="Consolas"/>
+          <w:color w:val="000000"/>
+          <w:sz w:val="19"/>
+          <w:szCs w:val="19"/>
+          <w:lang w:val="en-US"/>
+        </w:rPr>
+        <w:t xml:space="preserve">        }</w:t>
+      </w:r>
+    </w:p>
+    <w:p>
+      <w:r>
+        <w:rPr>
+          <w:rFonts w:ascii="Consolas" w:hAnsi="Consolas" w:cs="Consolas"/>
+          <w:color w:val="000000"/>
+          <w:sz w:val="19"/>
+          <w:szCs w:val="19"/>
+          <w:lang w:val="en-US"/>
+        </w:rPr>
+        <w:t xml:space="preserve">    }</w:t>
+      </w:r>
+    </w:p>
+    <w:p>
+      <w:r>
+        <w:rPr>
+          <w:noProof/>
+          <w:lang w:val="en-US"/>
+        </w:rPr>
+        <w:drawing>
+          <wp:inline distT="0" distB="0" distL="0" distR="0">
+            <wp:extent cx="2543530" cy="905001"/>
+            <wp:effectExtent l="0" t="0" r="9525" b="9525"/>
+            <wp:docPr id="26" name="Picture 26"/>
+            <wp:cNvGraphicFramePr>
+              <a:graphicFrameLocks xmlns:a="http://schemas.openxmlformats.org/drawingml/2006/main" noChangeAspect="1"/>
+            </wp:cNvGraphicFramePr>
+            <a:graphic xmlns:a="http://schemas.openxmlformats.org/drawingml/2006/main">
+              <a:graphicData uri="http://schemas.openxmlformats.org/drawingml/2006/picture">
+                <pic:pic xmlns:pic="http://schemas.openxmlformats.org/drawingml/2006/picture">
+                  <pic:nvPicPr>
+                    <pic:cNvPr id="26" name="24-Do_while_Example1.png"/>
+                    <pic:cNvPicPr/>
+                  </pic:nvPicPr>
+                  <pic:blipFill>
+                    <a:blip r:embed="rId35">
+                      <a:extLst>
+                        <a:ext uri="{28A0092B-C50C-407E-A947-70E740481C1C}">
+                          <a14:useLocalDpi xmlns:a14="http://schemas.microsoft.com/office/drawing/2010/main" val="0"/>
+                        </a:ext>
+                      </a:extLst>
+                    </a:blip>
+                    <a:stretch>
+                      <a:fillRect/>
+                    </a:stretch>
+                  </pic:blipFill>
+                  <pic:spPr>
+                    <a:xfrm>
+                      <a:off x="0" y="0"/>
+                      <a:ext cx="2543530" cy="905001"/>
+                    </a:xfrm>
+                    <a:prstGeom prst="rect">
+                      <a:avLst/>
+                    </a:prstGeom>
+                  </pic:spPr>
+                </pic:pic>
+              </a:graphicData>
+            </a:graphic>
+          </wp:inline>
+        </w:drawing>
+      </w:r>
+    </w:p>
     <w:p/>
+    <w:p>
+      <w:r>
+        <w:t>Example 2: Create an application which prints out the summary of all the even numbers to n:</w:t>
+      </w:r>
+    </w:p>
+    <w:p>
+      <w:pPr>
+        <w:autoSpaceDE w:val="0"/>
+        <w:autoSpaceDN w:val="0"/>
+        <w:adjustRightInd w:val="0"/>
+        <w:spacing w:after="0" w:line="240" w:lineRule="auto"/>
+        <w:rPr>
+          <w:rFonts w:ascii="Consolas" w:hAnsi="Consolas" w:cs="Consolas"/>
+          <w:color w:val="000000"/>
+          <w:sz w:val="19"/>
+          <w:szCs w:val="19"/>
+          <w:lang w:val="en-US"/>
+        </w:rPr>
+      </w:pPr>
+      <w:r>
+        <w:rPr>
+          <w:rFonts w:ascii="Consolas" w:hAnsi="Consolas" w:cs="Consolas"/>
+          <w:color w:val="0000FF"/>
+          <w:sz w:val="19"/>
+          <w:szCs w:val="19"/>
+          <w:lang w:val="en-US"/>
+        </w:rPr>
+        <w:t>class</w:t>
+      </w:r>
+      <w:r>
+        <w:rPr>
+          <w:rFonts w:ascii="Consolas" w:hAnsi="Consolas" w:cs="Consolas"/>
+          <w:color w:val="000000"/>
+          <w:sz w:val="19"/>
+          <w:szCs w:val="19"/>
+          <w:lang w:val="en-US"/>
+        </w:rPr>
+        <w:t xml:space="preserve"> </w:t>
+      </w:r>
+      <w:r>
+        <w:rPr>
+          <w:rFonts w:ascii="Consolas" w:hAnsi="Consolas" w:cs="Consolas"/>
+          <w:color w:val="2B91AF"/>
+          <w:sz w:val="19"/>
+          <w:szCs w:val="19"/>
+          <w:lang w:val="en-US"/>
+        </w:rPr>
+        <w:t>Program</w:t>
+      </w:r>
+    </w:p>
+    <w:p>
+      <w:pPr>
+        <w:autoSpaceDE w:val="0"/>
+        <w:autoSpaceDN w:val="0"/>
+        <w:adjustRightInd w:val="0"/>
+        <w:spacing w:after="0" w:line="240" w:lineRule="auto"/>
+        <w:rPr>
+          <w:rFonts w:ascii="Consolas" w:hAnsi="Consolas" w:cs="Consolas"/>
+          <w:color w:val="000000"/>
+          <w:sz w:val="19"/>
+          <w:szCs w:val="19"/>
+          <w:lang w:val="en-US"/>
+        </w:rPr>
+      </w:pPr>
+      <w:r>
+        <w:rPr>
+          <w:rFonts w:ascii="Consolas" w:hAnsi="Consolas" w:cs="Consolas"/>
+          <w:color w:val="000000"/>
+          <w:sz w:val="19"/>
+          <w:szCs w:val="19"/>
+          <w:lang w:val="en-US"/>
+        </w:rPr>
+        <w:t xml:space="preserve">    {</w:t>
+      </w:r>
+    </w:p>
+    <w:p>
+      <w:pPr>
+        <w:autoSpaceDE w:val="0"/>
+        <w:autoSpaceDN w:val="0"/>
+        <w:adjustRightInd w:val="0"/>
+        <w:spacing w:after="0" w:line="240" w:lineRule="auto"/>
+        <w:rPr>
+          <w:rFonts w:ascii="Consolas" w:hAnsi="Consolas" w:cs="Consolas"/>
+          <w:color w:val="000000"/>
+          <w:sz w:val="19"/>
+          <w:szCs w:val="19"/>
+          <w:lang w:val="en-US"/>
+        </w:rPr>
+      </w:pPr>
+      <w:r>
+        <w:rPr>
+          <w:rFonts w:ascii="Consolas" w:hAnsi="Consolas" w:cs="Consolas"/>
+          <w:color w:val="000000"/>
+          <w:sz w:val="19"/>
+          <w:szCs w:val="19"/>
+          <w:lang w:val="en-US"/>
+        </w:rPr>
+        <w:t xml:space="preserve">        </w:t>
+      </w:r>
+      <w:r>
+        <w:rPr>
+          <w:rFonts w:ascii="Consolas" w:hAnsi="Consolas" w:cs="Consolas"/>
+          <w:color w:val="0000FF"/>
+          <w:sz w:val="19"/>
+          <w:szCs w:val="19"/>
+          <w:lang w:val="en-US"/>
+        </w:rPr>
+        <w:t>static</w:t>
+      </w:r>
+      <w:r>
+        <w:rPr>
+          <w:rFonts w:ascii="Consolas" w:hAnsi="Consolas" w:cs="Consolas"/>
+          <w:color w:val="000000"/>
+          <w:sz w:val="19"/>
+          <w:szCs w:val="19"/>
+          <w:lang w:val="en-US"/>
+        </w:rPr>
+        <w:t xml:space="preserve"> </w:t>
+      </w:r>
+      <w:r>
+        <w:rPr>
+          <w:rFonts w:ascii="Consolas" w:hAnsi="Consolas" w:cs="Consolas"/>
+          <w:color w:val="0000FF"/>
+          <w:sz w:val="19"/>
+          <w:szCs w:val="19"/>
+          <w:lang w:val="en-US"/>
+        </w:rPr>
+        <w:t>void</w:t>
+      </w:r>
+      <w:r>
+        <w:rPr>
+          <w:rFonts w:ascii="Consolas" w:hAnsi="Consolas" w:cs="Consolas"/>
+          <w:color w:val="000000"/>
+          <w:sz w:val="19"/>
+          <w:szCs w:val="19"/>
+          <w:lang w:val="en-US"/>
+        </w:rPr>
+        <w:t xml:space="preserve"> Main(</w:t>
+      </w:r>
+      <w:r>
+        <w:rPr>
+          <w:rFonts w:ascii="Consolas" w:hAnsi="Consolas" w:cs="Consolas"/>
+          <w:color w:val="0000FF"/>
+          <w:sz w:val="19"/>
+          <w:szCs w:val="19"/>
+          <w:lang w:val="en-US"/>
+        </w:rPr>
+        <w:t>string</w:t>
+      </w:r>
+      <w:r>
+        <w:rPr>
+          <w:rFonts w:ascii="Consolas" w:hAnsi="Consolas" w:cs="Consolas"/>
+          <w:color w:val="000000"/>
+          <w:sz w:val="19"/>
+          <w:szCs w:val="19"/>
+          <w:lang w:val="en-US"/>
+        </w:rPr>
+        <w:t>[] args)</w:t>
+      </w:r>
+    </w:p>
+    <w:p>
+      <w:pPr>
+        <w:autoSpaceDE w:val="0"/>
+        <w:autoSpaceDN w:val="0"/>
+        <w:adjustRightInd w:val="0"/>
+        <w:spacing w:after="0" w:line="240" w:lineRule="auto"/>
+        <w:rPr>
+          <w:rFonts w:ascii="Consolas" w:hAnsi="Consolas" w:cs="Consolas"/>
+          <w:color w:val="000000"/>
+          <w:sz w:val="19"/>
+          <w:szCs w:val="19"/>
+          <w:lang w:val="en-US"/>
+        </w:rPr>
+      </w:pPr>
+      <w:r>
+        <w:rPr>
+          <w:rFonts w:ascii="Consolas" w:hAnsi="Consolas" w:cs="Consolas"/>
+          <w:color w:val="000000"/>
+          <w:sz w:val="19"/>
+          <w:szCs w:val="19"/>
+          <w:lang w:val="en-US"/>
+        </w:rPr>
+        <w:t xml:space="preserve">        {</w:t>
+      </w:r>
+    </w:p>
+    <w:p>
+      <w:pPr>
+        <w:autoSpaceDE w:val="0"/>
+        <w:autoSpaceDN w:val="0"/>
+        <w:adjustRightInd w:val="0"/>
+        <w:spacing w:after="0" w:line="240" w:lineRule="auto"/>
+        <w:rPr>
+          <w:rFonts w:ascii="Consolas" w:hAnsi="Consolas" w:cs="Consolas"/>
+          <w:color w:val="000000"/>
+          <w:sz w:val="19"/>
+          <w:szCs w:val="19"/>
+          <w:lang w:val="en-US"/>
+        </w:rPr>
+      </w:pPr>
+      <w:r>
+        <w:rPr>
+          <w:rFonts w:ascii="Consolas" w:hAnsi="Consolas" w:cs="Consolas"/>
+          <w:color w:val="000000"/>
+          <w:sz w:val="19"/>
+          <w:szCs w:val="19"/>
+          <w:lang w:val="en-US"/>
+        </w:rPr>
+        <w:t xml:space="preserve">            Console.WriteLine(</w:t>
+      </w:r>
+      <w:r>
+        <w:rPr>
+          <w:rFonts w:ascii="Consolas" w:hAnsi="Consolas" w:cs="Consolas"/>
+          <w:color w:val="A31515"/>
+          <w:sz w:val="19"/>
+          <w:szCs w:val="19"/>
+          <w:lang w:val="en-US"/>
+        </w:rPr>
+        <w:t>"Enter the upper border number n: "</w:t>
+      </w:r>
+      <w:r>
+        <w:rPr>
+          <w:rFonts w:ascii="Consolas" w:hAnsi="Consolas" w:cs="Consolas"/>
+          <w:color w:val="000000"/>
+          <w:sz w:val="19"/>
+          <w:szCs w:val="19"/>
+          <w:lang w:val="en-US"/>
+        </w:rPr>
+        <w:t>);</w:t>
+      </w:r>
+    </w:p>
+    <w:p>
+      <w:pPr>
+        <w:autoSpaceDE w:val="0"/>
+        <w:autoSpaceDN w:val="0"/>
+        <w:adjustRightInd w:val="0"/>
+        <w:spacing w:after="0" w:line="240" w:lineRule="auto"/>
+        <w:rPr>
+          <w:rFonts w:ascii="Consolas" w:hAnsi="Consolas" w:cs="Consolas"/>
+          <w:color w:val="000000"/>
+          <w:sz w:val="19"/>
+          <w:szCs w:val="19"/>
+          <w:lang w:val="en-US"/>
+        </w:rPr>
+      </w:pPr>
+      <w:r>
+        <w:rPr>
+          <w:rFonts w:ascii="Consolas" w:hAnsi="Consolas" w:cs="Consolas"/>
+          <w:color w:val="000000"/>
+          <w:sz w:val="19"/>
+          <w:szCs w:val="19"/>
+          <w:lang w:val="en-US"/>
+        </w:rPr>
+        <w:t xml:space="preserve">            </w:t>
+      </w:r>
+      <w:r>
+        <w:rPr>
+          <w:rFonts w:ascii="Consolas" w:hAnsi="Consolas" w:cs="Consolas"/>
+          <w:color w:val="0000FF"/>
+          <w:sz w:val="19"/>
+          <w:szCs w:val="19"/>
+          <w:lang w:val="en-US"/>
+        </w:rPr>
+        <w:t>int</w:t>
+      </w:r>
+      <w:r>
+        <w:rPr>
+          <w:rFonts w:ascii="Consolas" w:hAnsi="Consolas" w:cs="Consolas"/>
+          <w:color w:val="000000"/>
+          <w:sz w:val="19"/>
+          <w:szCs w:val="19"/>
+          <w:lang w:val="en-US"/>
+        </w:rPr>
+        <w:t xml:space="preserve"> n = Convert.ToInt32(Console.ReadLine());</w:t>
+      </w:r>
+    </w:p>
+    <w:p>
+      <w:pPr>
+        <w:autoSpaceDE w:val="0"/>
+        <w:autoSpaceDN w:val="0"/>
+        <w:adjustRightInd w:val="0"/>
+        <w:spacing w:after="0" w:line="240" w:lineRule="auto"/>
+        <w:rPr>
+          <w:rFonts w:ascii="Consolas" w:hAnsi="Consolas" w:cs="Consolas"/>
+          <w:color w:val="000000"/>
+          <w:sz w:val="19"/>
+          <w:szCs w:val="19"/>
+          <w:lang w:val="en-US"/>
+        </w:rPr>
+      </w:pPr>
+    </w:p>
+    <w:p>
+      <w:pPr>
+        <w:autoSpaceDE w:val="0"/>
+        <w:autoSpaceDN w:val="0"/>
+        <w:adjustRightInd w:val="0"/>
+        <w:spacing w:after="0" w:line="240" w:lineRule="auto"/>
+        <w:rPr>
+          <w:rFonts w:ascii="Consolas" w:hAnsi="Consolas" w:cs="Consolas"/>
+          <w:color w:val="000000"/>
+          <w:sz w:val="19"/>
+          <w:szCs w:val="19"/>
+          <w:lang w:val="en-US"/>
+        </w:rPr>
+      </w:pPr>
+      <w:r>
+        <w:rPr>
+          <w:rFonts w:ascii="Consolas" w:hAnsi="Consolas" w:cs="Consolas"/>
+          <w:color w:val="000000"/>
+          <w:sz w:val="19"/>
+          <w:szCs w:val="19"/>
+          <w:lang w:val="en-US"/>
+        </w:rPr>
+        <w:t xml:space="preserve">            </w:t>
+      </w:r>
+      <w:r>
+        <w:rPr>
+          <w:rFonts w:ascii="Consolas" w:hAnsi="Consolas" w:cs="Consolas"/>
+          <w:color w:val="0000FF"/>
+          <w:sz w:val="19"/>
+          <w:szCs w:val="19"/>
+          <w:lang w:val="en-US"/>
+        </w:rPr>
+        <w:t>int</w:t>
+      </w:r>
+      <w:r>
+        <w:rPr>
+          <w:rFonts w:ascii="Consolas" w:hAnsi="Consolas" w:cs="Consolas"/>
+          <w:color w:val="000000"/>
+          <w:sz w:val="19"/>
+          <w:szCs w:val="19"/>
+          <w:lang w:val="en-US"/>
+        </w:rPr>
+        <w:t xml:space="preserve"> sum = 2;</w:t>
+      </w:r>
+    </w:p>
+    <w:p>
+      <w:pPr>
+        <w:autoSpaceDE w:val="0"/>
+        <w:autoSpaceDN w:val="0"/>
+        <w:adjustRightInd w:val="0"/>
+        <w:spacing w:after="0" w:line="240" w:lineRule="auto"/>
+        <w:rPr>
+          <w:rFonts w:ascii="Consolas" w:hAnsi="Consolas" w:cs="Consolas"/>
+          <w:color w:val="000000"/>
+          <w:sz w:val="19"/>
+          <w:szCs w:val="19"/>
+          <w:lang w:val="en-US"/>
+        </w:rPr>
+      </w:pPr>
+      <w:r>
+        <w:rPr>
+          <w:rFonts w:ascii="Consolas" w:hAnsi="Consolas" w:cs="Consolas"/>
+          <w:color w:val="000000"/>
+          <w:sz w:val="19"/>
+          <w:szCs w:val="19"/>
+          <w:lang w:val="en-US"/>
+        </w:rPr>
+        <w:t xml:space="preserve">            </w:t>
+      </w:r>
+      <w:r>
+        <w:rPr>
+          <w:rFonts w:ascii="Consolas" w:hAnsi="Consolas" w:cs="Consolas"/>
+          <w:color w:val="0000FF"/>
+          <w:sz w:val="19"/>
+          <w:szCs w:val="19"/>
+          <w:lang w:val="en-US"/>
+        </w:rPr>
+        <w:t>int</w:t>
+      </w:r>
+      <w:r>
+        <w:rPr>
+          <w:rFonts w:ascii="Consolas" w:hAnsi="Consolas" w:cs="Consolas"/>
+          <w:color w:val="000000"/>
+          <w:sz w:val="19"/>
+          <w:szCs w:val="19"/>
+          <w:lang w:val="en-US"/>
+        </w:rPr>
+        <w:t xml:space="preserve"> startingNumber = 4;</w:t>
+      </w:r>
+    </w:p>
+    <w:p>
+      <w:pPr>
+        <w:autoSpaceDE w:val="0"/>
+        <w:autoSpaceDN w:val="0"/>
+        <w:adjustRightInd w:val="0"/>
+        <w:spacing w:after="0" w:line="240" w:lineRule="auto"/>
+        <w:rPr>
+          <w:rFonts w:ascii="Consolas" w:hAnsi="Consolas" w:cs="Consolas"/>
+          <w:color w:val="000000"/>
+          <w:sz w:val="19"/>
+          <w:szCs w:val="19"/>
+          <w:lang w:val="en-US"/>
+        </w:rPr>
+      </w:pPr>
+    </w:p>
+    <w:p>
+      <w:pPr>
+        <w:autoSpaceDE w:val="0"/>
+        <w:autoSpaceDN w:val="0"/>
+        <w:adjustRightInd w:val="0"/>
+        <w:spacing w:after="0" w:line="240" w:lineRule="auto"/>
+        <w:rPr>
+          <w:rFonts w:ascii="Consolas" w:hAnsi="Consolas" w:cs="Consolas"/>
+          <w:color w:val="000000"/>
+          <w:sz w:val="19"/>
+          <w:szCs w:val="19"/>
+          <w:lang w:val="en-US"/>
+        </w:rPr>
+      </w:pPr>
+      <w:r>
+        <w:rPr>
+          <w:rFonts w:ascii="Consolas" w:hAnsi="Consolas" w:cs="Consolas"/>
+          <w:color w:val="000000"/>
+          <w:sz w:val="19"/>
+          <w:szCs w:val="19"/>
+          <w:lang w:val="en-US"/>
+        </w:rPr>
+        <w:t xml:space="preserve">            </w:t>
+      </w:r>
+      <w:r>
+        <w:rPr>
+          <w:rFonts w:ascii="Consolas" w:hAnsi="Consolas" w:cs="Consolas"/>
+          <w:color w:val="0000FF"/>
+          <w:sz w:val="19"/>
+          <w:szCs w:val="19"/>
+          <w:lang w:val="en-US"/>
+        </w:rPr>
+        <w:t>do</w:t>
+      </w:r>
+    </w:p>
+    <w:p>
+      <w:pPr>
+        <w:autoSpaceDE w:val="0"/>
+        <w:autoSpaceDN w:val="0"/>
+        <w:adjustRightInd w:val="0"/>
+        <w:spacing w:after="0" w:line="240" w:lineRule="auto"/>
+        <w:rPr>
+          <w:rFonts w:ascii="Consolas" w:hAnsi="Consolas" w:cs="Consolas"/>
+          <w:color w:val="000000"/>
+          <w:sz w:val="19"/>
+          <w:szCs w:val="19"/>
+          <w:lang w:val="en-US"/>
+        </w:rPr>
+      </w:pPr>
+      <w:r>
+        <w:rPr>
+          <w:rFonts w:ascii="Consolas" w:hAnsi="Consolas" w:cs="Consolas"/>
+          <w:color w:val="000000"/>
+          <w:sz w:val="19"/>
+          <w:szCs w:val="19"/>
+          <w:lang w:val="en-US"/>
+        </w:rPr>
+        <w:t xml:space="preserve">            {</w:t>
+      </w:r>
+    </w:p>
+    <w:p>
+      <w:pPr>
+        <w:autoSpaceDE w:val="0"/>
+        <w:autoSpaceDN w:val="0"/>
+        <w:adjustRightInd w:val="0"/>
+        <w:spacing w:after="0" w:line="240" w:lineRule="auto"/>
+        <w:rPr>
+          <w:rFonts w:ascii="Consolas" w:hAnsi="Consolas" w:cs="Consolas"/>
+          <w:color w:val="000000"/>
+          <w:sz w:val="19"/>
+          <w:szCs w:val="19"/>
+          <w:lang w:val="en-US"/>
+        </w:rPr>
+      </w:pPr>
+      <w:r>
+        <w:rPr>
+          <w:rFonts w:ascii="Consolas" w:hAnsi="Consolas" w:cs="Consolas"/>
+          <w:color w:val="000000"/>
+          <w:sz w:val="19"/>
+          <w:szCs w:val="19"/>
+          <w:lang w:val="en-US"/>
+        </w:rPr>
+        <w:t xml:space="preserve">                sum += startingNumber;</w:t>
+      </w:r>
+    </w:p>
+    <w:p>
+      <w:pPr>
+        <w:autoSpaceDE w:val="0"/>
+        <w:autoSpaceDN w:val="0"/>
+        <w:adjustRightInd w:val="0"/>
+        <w:spacing w:after="0" w:line="240" w:lineRule="auto"/>
+        <w:rPr>
+          <w:rFonts w:ascii="Consolas" w:hAnsi="Consolas" w:cs="Consolas"/>
+          <w:color w:val="000000"/>
+          <w:sz w:val="19"/>
+          <w:szCs w:val="19"/>
+          <w:lang w:val="en-US"/>
+        </w:rPr>
+      </w:pPr>
+      <w:r>
+        <w:rPr>
+          <w:rFonts w:ascii="Consolas" w:hAnsi="Consolas" w:cs="Consolas"/>
+          <w:color w:val="000000"/>
+          <w:sz w:val="19"/>
+          <w:szCs w:val="19"/>
+          <w:lang w:val="en-US"/>
+        </w:rPr>
+        <w:lastRenderedPageBreak/>
+        <w:t xml:space="preserve">                startingNumber += 2;</w:t>
+      </w:r>
+    </w:p>
+    <w:p>
+      <w:pPr>
+        <w:autoSpaceDE w:val="0"/>
+        <w:autoSpaceDN w:val="0"/>
+        <w:adjustRightInd w:val="0"/>
+        <w:spacing w:after="0" w:line="240" w:lineRule="auto"/>
+        <w:rPr>
+          <w:rFonts w:ascii="Consolas" w:hAnsi="Consolas" w:cs="Consolas"/>
+          <w:color w:val="000000"/>
+          <w:sz w:val="19"/>
+          <w:szCs w:val="19"/>
+          <w:lang w:val="en-US"/>
+        </w:rPr>
+      </w:pPr>
+      <w:r>
+        <w:rPr>
+          <w:rFonts w:ascii="Consolas" w:hAnsi="Consolas" w:cs="Consolas"/>
+          <w:color w:val="000000"/>
+          <w:sz w:val="19"/>
+          <w:szCs w:val="19"/>
+          <w:lang w:val="en-US"/>
+        </w:rPr>
+        <w:t xml:space="preserve">            }</w:t>
+      </w:r>
+      <w:r>
+        <w:rPr>
+          <w:rFonts w:ascii="Consolas" w:hAnsi="Consolas" w:cs="Consolas"/>
+          <w:color w:val="0000FF"/>
+          <w:sz w:val="19"/>
+          <w:szCs w:val="19"/>
+          <w:lang w:val="en-US"/>
+        </w:rPr>
+        <w:t>while</w:t>
+      </w:r>
+      <w:r>
+        <w:rPr>
+          <w:rFonts w:ascii="Consolas" w:hAnsi="Consolas" w:cs="Consolas"/>
+          <w:color w:val="000000"/>
+          <w:sz w:val="19"/>
+          <w:szCs w:val="19"/>
+          <w:lang w:val="en-US"/>
+        </w:rPr>
+        <w:t xml:space="preserve"> (startingNumber &lt;= n);</w:t>
+      </w:r>
+    </w:p>
+    <w:p>
+      <w:pPr>
+        <w:autoSpaceDE w:val="0"/>
+        <w:autoSpaceDN w:val="0"/>
+        <w:adjustRightInd w:val="0"/>
+        <w:spacing w:after="0" w:line="240" w:lineRule="auto"/>
+        <w:rPr>
+          <w:rFonts w:ascii="Consolas" w:hAnsi="Consolas" w:cs="Consolas"/>
+          <w:color w:val="000000"/>
+          <w:sz w:val="19"/>
+          <w:szCs w:val="19"/>
+          <w:lang w:val="en-US"/>
+        </w:rPr>
+      </w:pPr>
+    </w:p>
+    <w:p>
+      <w:pPr>
+        <w:autoSpaceDE w:val="0"/>
+        <w:autoSpaceDN w:val="0"/>
+        <w:adjustRightInd w:val="0"/>
+        <w:spacing w:after="0" w:line="240" w:lineRule="auto"/>
+        <w:rPr>
+          <w:rFonts w:ascii="Consolas" w:hAnsi="Consolas" w:cs="Consolas"/>
+          <w:color w:val="000000"/>
+          <w:sz w:val="19"/>
+          <w:szCs w:val="19"/>
+          <w:lang w:val="en-US"/>
+        </w:rPr>
+      </w:pPr>
+      <w:r>
+        <w:rPr>
+          <w:rFonts w:ascii="Consolas" w:hAnsi="Consolas" w:cs="Consolas"/>
+          <w:color w:val="000000"/>
+          <w:sz w:val="19"/>
+          <w:szCs w:val="19"/>
+          <w:lang w:val="en-US"/>
+        </w:rPr>
+        <w:t xml:space="preserve">            Console.WriteLine(</w:t>
+      </w:r>
+      <w:r>
+        <w:rPr>
+          <w:rFonts w:ascii="Consolas" w:hAnsi="Consolas" w:cs="Consolas"/>
+          <w:color w:val="A31515"/>
+          <w:sz w:val="19"/>
+          <w:szCs w:val="19"/>
+          <w:lang w:val="en-US"/>
+        </w:rPr>
+        <w:t xml:space="preserve">$"Sum of all the even number to n is </w:t>
+      </w:r>
+      <w:r>
+        <w:rPr>
+          <w:rFonts w:ascii="Consolas" w:hAnsi="Consolas" w:cs="Consolas"/>
+          <w:color w:val="000000"/>
+          <w:sz w:val="19"/>
+          <w:szCs w:val="19"/>
+          <w:lang w:val="en-US"/>
+        </w:rPr>
+        <w:t>{sum}</w:t>
+      </w:r>
+      <w:r>
+        <w:rPr>
+          <w:rFonts w:ascii="Consolas" w:hAnsi="Consolas" w:cs="Consolas"/>
+          <w:color w:val="A31515"/>
+          <w:sz w:val="19"/>
+          <w:szCs w:val="19"/>
+          <w:lang w:val="en-US"/>
+        </w:rPr>
+        <w:t>"</w:t>
+      </w:r>
+      <w:r>
+        <w:rPr>
+          <w:rFonts w:ascii="Consolas" w:hAnsi="Consolas" w:cs="Consolas"/>
+          <w:color w:val="000000"/>
+          <w:sz w:val="19"/>
+          <w:szCs w:val="19"/>
+          <w:lang w:val="en-US"/>
+        </w:rPr>
+        <w:t>);</w:t>
+      </w:r>
+    </w:p>
+    <w:p>
+      <w:pPr>
+        <w:autoSpaceDE w:val="0"/>
+        <w:autoSpaceDN w:val="0"/>
+        <w:adjustRightInd w:val="0"/>
+        <w:spacing w:after="0" w:line="240" w:lineRule="auto"/>
+        <w:rPr>
+          <w:rFonts w:ascii="Consolas" w:hAnsi="Consolas" w:cs="Consolas"/>
+          <w:color w:val="000000"/>
+          <w:sz w:val="19"/>
+          <w:szCs w:val="19"/>
+          <w:lang w:val="en-US"/>
+        </w:rPr>
+      </w:pPr>
+      <w:r>
+        <w:rPr>
+          <w:rFonts w:ascii="Consolas" w:hAnsi="Consolas" w:cs="Consolas"/>
+          <w:color w:val="000000"/>
+          <w:sz w:val="19"/>
+          <w:szCs w:val="19"/>
+          <w:lang w:val="en-US"/>
+        </w:rPr>
+        <w:t xml:space="preserve">            Console.ReadKey();</w:t>
+      </w:r>
+    </w:p>
+    <w:p>
+      <w:pPr>
+        <w:autoSpaceDE w:val="0"/>
+        <w:autoSpaceDN w:val="0"/>
+        <w:adjustRightInd w:val="0"/>
+        <w:spacing w:after="0" w:line="240" w:lineRule="auto"/>
+        <w:rPr>
+          <w:rFonts w:ascii="Consolas" w:hAnsi="Consolas" w:cs="Consolas"/>
+          <w:color w:val="000000"/>
+          <w:sz w:val="19"/>
+          <w:szCs w:val="19"/>
+          <w:lang w:val="en-US"/>
+        </w:rPr>
+      </w:pPr>
+      <w:r>
+        <w:rPr>
+          <w:rFonts w:ascii="Consolas" w:hAnsi="Consolas" w:cs="Consolas"/>
+          <w:color w:val="000000"/>
+          <w:sz w:val="19"/>
+          <w:szCs w:val="19"/>
+          <w:lang w:val="en-US"/>
+        </w:rPr>
+        <w:t xml:space="preserve">        }</w:t>
+      </w:r>
+    </w:p>
+    <w:p>
+      <w:r>
+        <w:rPr>
+          <w:rFonts w:ascii="Consolas" w:hAnsi="Consolas" w:cs="Consolas"/>
+          <w:color w:val="000000"/>
+          <w:sz w:val="19"/>
+          <w:szCs w:val="19"/>
+          <w:lang w:val="en-US"/>
+        </w:rPr>
+        <w:t xml:space="preserve">    }</w:t>
+      </w:r>
+    </w:p>
+    <w:p>
+      <w:r>
+        <w:rPr>
+          <w:noProof/>
+          <w:lang w:val="en-US"/>
+        </w:rPr>
+        <w:drawing>
+          <wp:inline distT="0" distB="0" distL="0" distR="0">
+            <wp:extent cx="3172268" cy="933580"/>
+            <wp:effectExtent l="0" t="0" r="9525" b="0"/>
+            <wp:docPr id="27" name="Picture 27"/>
+            <wp:cNvGraphicFramePr>
+              <a:graphicFrameLocks xmlns:a="http://schemas.openxmlformats.org/drawingml/2006/main" noChangeAspect="1"/>
+            </wp:cNvGraphicFramePr>
+            <a:graphic xmlns:a="http://schemas.openxmlformats.org/drawingml/2006/main">
+              <a:graphicData uri="http://schemas.openxmlformats.org/drawingml/2006/picture">
+                <pic:pic xmlns:pic="http://schemas.openxmlformats.org/drawingml/2006/picture">
+                  <pic:nvPicPr>
+                    <pic:cNvPr id="27" name="25-Do_while_Example2.png"/>
+                    <pic:cNvPicPr/>
+                  </pic:nvPicPr>
+                  <pic:blipFill>
+                    <a:blip r:embed="rId36">
+                      <a:extLst>
+                        <a:ext uri="{28A0092B-C50C-407E-A947-70E740481C1C}">
+                          <a14:useLocalDpi xmlns:a14="http://schemas.microsoft.com/office/drawing/2010/main" val="0"/>
+                        </a:ext>
+                      </a:extLst>
+                    </a:blip>
+                    <a:stretch>
+                      <a:fillRect/>
+                    </a:stretch>
+                  </pic:blipFill>
+                  <pic:spPr>
+                    <a:xfrm>
+                      <a:off x="0" y="0"/>
+                      <a:ext cx="3172268" cy="933580"/>
+                    </a:xfrm>
+                    <a:prstGeom prst="rect">
+                      <a:avLst/>
+                    </a:prstGeom>
+                  </pic:spPr>
+                </pic:pic>
+              </a:graphicData>
+            </a:graphic>
+          </wp:inline>
+        </w:drawing>
+      </w:r>
+    </w:p>
+    <w:p>
+      <w:bookmarkStart w:id="0" w:name="_GoBack"/>
+      <w:bookmarkEnd w:id="0"/>
+    </w:p>
     <w:sectPr>
       <w:pgSz w:w="11906" w:h="16838"/>
       <w:pgMar w:top="1417" w:right="1417" w:bottom="1417" w:left="1417" w:header="708" w:footer="708" w:gutter="0"/>
@@ -17239,7 +19815,7 @@
 </file>
 
 <file path=customXml/itemProps1.xml><?xml version="1.0" encoding="utf-8"?>
-<ds:datastoreItem xmlns:ds="http://schemas.openxmlformats.org/officeDocument/2006/customXml" ds:itemID="{DD902F7E-C92C-49F5-AF33-5085A187A8EC}">
+<ds:datastoreItem xmlns:ds="http://schemas.openxmlformats.org/officeDocument/2006/customXml" ds:itemID="{569DE66B-E7FE-4D0D-9EAA-0D2A4320B334}">
   <ds:schemaRefs>
     <ds:schemaRef ds:uri="http://schemas.openxmlformats.org/officeDocument/2006/bibliography"/>
   </ds:schemaRefs>

--- a/Blog.docx
+++ b/Blog.docx
@@ -4263,6 +4263,12 @@
           <w:noProof/>
         </w:rPr>
         <w:t xml:space="preserve">is </w:t>
+      </w:r>
+      <w:r>
+        <w:rPr>
+          <w:noProof/>
+        </w:rPr>
+        <w:t xml:space="preserve">an </w:t>
       </w:r>
       <w:r>
         <w:rPr>
@@ -19815,7 +19821,7 @@
 </file>
 
 <file path=customXml/itemProps1.xml><?xml version="1.0" encoding="utf-8"?>
-<ds:datastoreItem xmlns:ds="http://schemas.openxmlformats.org/officeDocument/2006/customXml" ds:itemID="{569DE66B-E7FE-4D0D-9EAA-0D2A4320B334}">
+<ds:datastoreItem xmlns:ds="http://schemas.openxmlformats.org/officeDocument/2006/customXml" ds:itemID="{8F429539-7AF4-40CE-90FA-7C031CCED90B}">
   <ds:schemaRefs>
     <ds:schemaRef ds:uri="http://schemas.openxmlformats.org/officeDocument/2006/bibliography"/>
   </ds:schemaRefs>

--- a/Blog.docx
+++ b/Blog.docx
@@ -16592,17 +16592,7 @@
           <w:szCs w:val="19"/>
           <w:lang w:val="en-US"/>
         </w:rPr>
-        <w:t xml:space="preserve">    </w:t>
-      </w:r>
-      <w:r>
-        <w:rPr>
-          <w:rFonts w:ascii="Consolas" w:hAnsi="Consolas" w:cs="Consolas"/>
-          <w:color w:val="000000"/>
-          <w:sz w:val="19"/>
-          <w:szCs w:val="19"/>
-          <w:lang w:val="en-US"/>
-        </w:rPr>
-        <w:t>&lt; expression &gt; ;</w:t>
+        <w:t xml:space="preserve">    &lt; expression &gt; ;</w:t>
       </w:r>
     </w:p>
     <w:p>
@@ -18198,7 +18188,2670 @@
         </w:drawing>
       </w:r>
     </w:p>
-    <w:p>
+    <w:p/>
+    <w:p>
+      <w:pPr>
+        <w:pStyle w:val="Heading1"/>
+      </w:pPr>
+      <w:r>
+        <w:t>Handling Exceptions</w:t>
+      </w:r>
+    </w:p>
+    <w:p>
+      <w:r>
+        <w:t>Exceptions are the problems that could appear unplanned in our code while we develop our project. That’s why we call these exceptions unhandled exceptions. If they are not handled, they will cause our application to stop working and will throw one of the exception messages. That is not something we want in our code.</w:t>
+      </w:r>
+    </w:p>
+    <w:p>
+      <w:pPr>
+        <w:pStyle w:val="Heading2"/>
+      </w:pPr>
+      <w:r>
+        <w:t>Try-Catch Block</w:t>
+      </w:r>
+    </w:p>
+    <w:p>
+      <w:r>
+        <w:t xml:space="preserve">C# provides to us a built-in support to handle those unhandled exceptions by using a </w:t>
+      </w:r>
+      <w:r>
+        <w:rPr>
+          <w:noProof/>
+        </w:rPr>
+        <w:t>try-catch</w:t>
+      </w:r>
+      <w:r>
+        <w:t xml:space="preserve"> block of code:</w:t>
+      </w:r>
+    </w:p>
+    <w:p>
+      <w:pPr>
+        <w:shd w:val="clear" w:color="auto" w:fill="FFFFFF"/>
+        <w:tabs>
+          <w:tab w:val="left" w:pos="916"/>
+          <w:tab w:val="left" w:pos="1832"/>
+          <w:tab w:val="left" w:pos="2748"/>
+          <w:tab w:val="left" w:pos="3664"/>
+          <w:tab w:val="left" w:pos="4580"/>
+          <w:tab w:val="left" w:pos="5496"/>
+          <w:tab w:val="left" w:pos="6412"/>
+          <w:tab w:val="left" w:pos="7328"/>
+          <w:tab w:val="left" w:pos="8244"/>
+          <w:tab w:val="left" w:pos="9160"/>
+          <w:tab w:val="left" w:pos="10076"/>
+          <w:tab w:val="left" w:pos="10992"/>
+          <w:tab w:val="left" w:pos="11908"/>
+          <w:tab w:val="left" w:pos="12824"/>
+          <w:tab w:val="left" w:pos="13740"/>
+          <w:tab w:val="left" w:pos="14656"/>
+        </w:tabs>
+        <w:spacing w:after="0" w:line="240" w:lineRule="auto"/>
+        <w:jc w:val="both"/>
+        <w:rPr>
+          <w:rFonts w:ascii="Consolas" w:eastAsia="Times New Roman" w:hAnsi="Consolas" w:cs="Consolas"/>
+          <w:color w:val="212529"/>
+          <w:sz w:val="21"/>
+          <w:szCs w:val="21"/>
+          <w:lang w:val="en-US"/>
+        </w:rPr>
+      </w:pPr>
+      <w:r>
+        <w:rPr>
+          <w:rFonts w:ascii="Consolas" w:eastAsia="Times New Roman" w:hAnsi="Consolas" w:cs="Consolas"/>
+          <w:color w:val="212529"/>
+          <w:sz w:val="21"/>
+          <w:szCs w:val="21"/>
+          <w:lang w:val="en-US"/>
+        </w:rPr>
+        <w:t>try</w:t>
+      </w:r>
+    </w:p>
+    <w:p>
+      <w:pPr>
+        <w:shd w:val="clear" w:color="auto" w:fill="FFFFFF"/>
+        <w:tabs>
+          <w:tab w:val="left" w:pos="916"/>
+          <w:tab w:val="left" w:pos="1832"/>
+          <w:tab w:val="left" w:pos="2748"/>
+          <w:tab w:val="left" w:pos="3664"/>
+          <w:tab w:val="left" w:pos="4580"/>
+          <w:tab w:val="left" w:pos="5496"/>
+          <w:tab w:val="left" w:pos="6412"/>
+          <w:tab w:val="left" w:pos="7328"/>
+          <w:tab w:val="left" w:pos="8244"/>
+          <w:tab w:val="left" w:pos="9160"/>
+          <w:tab w:val="left" w:pos="10076"/>
+          <w:tab w:val="left" w:pos="10992"/>
+          <w:tab w:val="left" w:pos="11908"/>
+          <w:tab w:val="left" w:pos="12824"/>
+          <w:tab w:val="left" w:pos="13740"/>
+          <w:tab w:val="left" w:pos="14656"/>
+        </w:tabs>
+        <w:spacing w:after="0" w:line="240" w:lineRule="auto"/>
+        <w:jc w:val="both"/>
+        <w:rPr>
+          <w:rFonts w:ascii="Consolas" w:eastAsia="Times New Roman" w:hAnsi="Consolas" w:cs="Consolas"/>
+          <w:color w:val="212529"/>
+          <w:sz w:val="21"/>
+          <w:szCs w:val="21"/>
+          <w:lang w:val="en-US"/>
+        </w:rPr>
+      </w:pPr>
+      <w:r>
+        <w:rPr>
+          <w:rFonts w:ascii="Consolas" w:eastAsia="Times New Roman" w:hAnsi="Consolas" w:cs="Consolas"/>
+          <w:color w:val="212529"/>
+          <w:sz w:val="21"/>
+          <w:szCs w:val="21"/>
+          <w:lang w:val="en-US"/>
+        </w:rPr>
+        <w:t>{</w:t>
+      </w:r>
+    </w:p>
+    <w:p>
+      <w:pPr>
+        <w:shd w:val="clear" w:color="auto" w:fill="FFFFFF"/>
+        <w:tabs>
+          <w:tab w:val="left" w:pos="916"/>
+          <w:tab w:val="left" w:pos="1832"/>
+          <w:tab w:val="left" w:pos="2748"/>
+          <w:tab w:val="left" w:pos="3664"/>
+          <w:tab w:val="left" w:pos="4580"/>
+          <w:tab w:val="left" w:pos="5496"/>
+          <w:tab w:val="left" w:pos="6412"/>
+          <w:tab w:val="left" w:pos="7328"/>
+          <w:tab w:val="left" w:pos="8244"/>
+          <w:tab w:val="left" w:pos="9160"/>
+          <w:tab w:val="left" w:pos="10076"/>
+          <w:tab w:val="left" w:pos="10992"/>
+          <w:tab w:val="left" w:pos="11908"/>
+          <w:tab w:val="left" w:pos="12824"/>
+          <w:tab w:val="left" w:pos="13740"/>
+          <w:tab w:val="left" w:pos="14656"/>
+        </w:tabs>
+        <w:spacing w:after="0" w:line="240" w:lineRule="auto"/>
+        <w:jc w:val="both"/>
+        <w:rPr>
+          <w:rFonts w:ascii="Consolas" w:eastAsia="Times New Roman" w:hAnsi="Consolas" w:cs="Consolas"/>
+          <w:color w:val="212529"/>
+          <w:sz w:val="21"/>
+          <w:szCs w:val="21"/>
+          <w:lang w:val="en-US"/>
+        </w:rPr>
+      </w:pPr>
+      <w:r>
+        <w:rPr>
+          <w:rFonts w:ascii="Consolas" w:eastAsia="Times New Roman" w:hAnsi="Consolas" w:cs="Consolas"/>
+          <w:color w:val="212529"/>
+          <w:sz w:val="21"/>
+          <w:szCs w:val="21"/>
+          <w:lang w:val="en-US"/>
+        </w:rPr>
+        <w:t xml:space="preserve">    // </w:t>
+      </w:r>
+      <w:r>
+        <w:rPr>
+          <w:rFonts w:ascii="Consolas" w:eastAsia="Times New Roman" w:hAnsi="Consolas" w:cs="Consolas"/>
+          <w:color w:val="212529"/>
+          <w:sz w:val="21"/>
+          <w:szCs w:val="21"/>
+          <w:lang w:val="en-US"/>
+        </w:rPr>
+        <w:t>expressions that could cause an exception</w:t>
+      </w:r>
+    </w:p>
+    <w:p>
+      <w:pPr>
+        <w:shd w:val="clear" w:color="auto" w:fill="FFFFFF"/>
+        <w:tabs>
+          <w:tab w:val="left" w:pos="916"/>
+          <w:tab w:val="left" w:pos="1832"/>
+          <w:tab w:val="left" w:pos="2748"/>
+          <w:tab w:val="left" w:pos="3664"/>
+          <w:tab w:val="left" w:pos="4580"/>
+          <w:tab w:val="left" w:pos="5496"/>
+          <w:tab w:val="left" w:pos="6412"/>
+          <w:tab w:val="left" w:pos="7328"/>
+          <w:tab w:val="left" w:pos="8244"/>
+          <w:tab w:val="left" w:pos="9160"/>
+          <w:tab w:val="left" w:pos="10076"/>
+          <w:tab w:val="left" w:pos="10992"/>
+          <w:tab w:val="left" w:pos="11908"/>
+          <w:tab w:val="left" w:pos="12824"/>
+          <w:tab w:val="left" w:pos="13740"/>
+          <w:tab w:val="left" w:pos="14656"/>
+        </w:tabs>
+        <w:spacing w:after="0" w:line="240" w:lineRule="auto"/>
+        <w:jc w:val="both"/>
+        <w:rPr>
+          <w:rFonts w:ascii="Consolas" w:eastAsia="Times New Roman" w:hAnsi="Consolas" w:cs="Consolas"/>
+          <w:color w:val="212529"/>
+          <w:sz w:val="21"/>
+          <w:szCs w:val="21"/>
+          <w:lang w:val="en-US"/>
+        </w:rPr>
+      </w:pPr>
+      <w:r>
+        <w:rPr>
+          <w:rFonts w:ascii="Consolas" w:eastAsia="Times New Roman" w:hAnsi="Consolas" w:cs="Consolas"/>
+          <w:color w:val="212529"/>
+          <w:sz w:val="21"/>
+          <w:szCs w:val="21"/>
+          <w:lang w:val="en-US"/>
+        </w:rPr>
+        <w:t>}</w:t>
+      </w:r>
+    </w:p>
+    <w:p>
+      <w:pPr>
+        <w:shd w:val="clear" w:color="auto" w:fill="FFFFFF"/>
+        <w:tabs>
+          <w:tab w:val="left" w:pos="916"/>
+          <w:tab w:val="left" w:pos="1832"/>
+          <w:tab w:val="left" w:pos="2748"/>
+          <w:tab w:val="left" w:pos="3664"/>
+          <w:tab w:val="left" w:pos="4580"/>
+          <w:tab w:val="left" w:pos="5496"/>
+          <w:tab w:val="left" w:pos="6412"/>
+          <w:tab w:val="left" w:pos="7328"/>
+          <w:tab w:val="left" w:pos="8244"/>
+          <w:tab w:val="left" w:pos="9160"/>
+          <w:tab w:val="left" w:pos="10076"/>
+          <w:tab w:val="left" w:pos="10992"/>
+          <w:tab w:val="left" w:pos="11908"/>
+          <w:tab w:val="left" w:pos="12824"/>
+          <w:tab w:val="left" w:pos="13740"/>
+          <w:tab w:val="left" w:pos="14656"/>
+        </w:tabs>
+        <w:spacing w:after="0" w:line="240" w:lineRule="auto"/>
+        <w:jc w:val="both"/>
+        <w:rPr>
+          <w:rFonts w:ascii="Consolas" w:eastAsia="Times New Roman" w:hAnsi="Consolas" w:cs="Consolas"/>
+          <w:color w:val="212529"/>
+          <w:sz w:val="21"/>
+          <w:szCs w:val="21"/>
+          <w:lang w:val="en-US"/>
+        </w:rPr>
+      </w:pPr>
+      <w:r>
+        <w:rPr>
+          <w:rFonts w:ascii="Consolas" w:eastAsia="Times New Roman" w:hAnsi="Consolas" w:cs="Consolas"/>
+          <w:color w:val="212529"/>
+          <w:sz w:val="21"/>
+          <w:szCs w:val="21"/>
+          <w:lang w:val="en-US"/>
+        </w:rPr>
+        <w:t>catch(Exception ex)</w:t>
+      </w:r>
+    </w:p>
+    <w:p>
+      <w:pPr>
+        <w:shd w:val="clear" w:color="auto" w:fill="FFFFFF"/>
+        <w:tabs>
+          <w:tab w:val="left" w:pos="916"/>
+          <w:tab w:val="left" w:pos="1832"/>
+          <w:tab w:val="left" w:pos="2748"/>
+          <w:tab w:val="left" w:pos="3664"/>
+          <w:tab w:val="left" w:pos="4580"/>
+          <w:tab w:val="left" w:pos="5496"/>
+          <w:tab w:val="left" w:pos="6412"/>
+          <w:tab w:val="left" w:pos="7328"/>
+          <w:tab w:val="left" w:pos="8244"/>
+          <w:tab w:val="left" w:pos="9160"/>
+          <w:tab w:val="left" w:pos="10076"/>
+          <w:tab w:val="left" w:pos="10992"/>
+          <w:tab w:val="left" w:pos="11908"/>
+          <w:tab w:val="left" w:pos="12824"/>
+          <w:tab w:val="left" w:pos="13740"/>
+          <w:tab w:val="left" w:pos="14656"/>
+        </w:tabs>
+        <w:spacing w:after="0" w:line="240" w:lineRule="auto"/>
+        <w:jc w:val="both"/>
+        <w:rPr>
+          <w:rFonts w:ascii="Consolas" w:eastAsia="Times New Roman" w:hAnsi="Consolas" w:cs="Consolas"/>
+          <w:color w:val="212529"/>
+          <w:sz w:val="21"/>
+          <w:szCs w:val="21"/>
+          <w:lang w:val="en-US"/>
+        </w:rPr>
+      </w:pPr>
+      <w:r>
+        <w:rPr>
+          <w:rFonts w:ascii="Consolas" w:eastAsia="Times New Roman" w:hAnsi="Consolas" w:cs="Consolas"/>
+          <w:color w:val="212529"/>
+          <w:sz w:val="21"/>
+          <w:szCs w:val="21"/>
+          <w:lang w:val="en-US"/>
+        </w:rPr>
+        <w:t>{</w:t>
+      </w:r>
+    </w:p>
+    <w:p>
+      <w:pPr>
+        <w:shd w:val="clear" w:color="auto" w:fill="FFFFFF"/>
+        <w:tabs>
+          <w:tab w:val="left" w:pos="916"/>
+          <w:tab w:val="left" w:pos="1832"/>
+          <w:tab w:val="left" w:pos="2748"/>
+          <w:tab w:val="left" w:pos="3664"/>
+          <w:tab w:val="left" w:pos="4580"/>
+          <w:tab w:val="left" w:pos="5496"/>
+          <w:tab w:val="left" w:pos="6412"/>
+          <w:tab w:val="left" w:pos="7328"/>
+          <w:tab w:val="left" w:pos="8244"/>
+          <w:tab w:val="left" w:pos="9160"/>
+          <w:tab w:val="left" w:pos="10076"/>
+          <w:tab w:val="left" w:pos="10992"/>
+          <w:tab w:val="left" w:pos="11908"/>
+          <w:tab w:val="left" w:pos="12824"/>
+          <w:tab w:val="left" w:pos="13740"/>
+          <w:tab w:val="left" w:pos="14656"/>
+        </w:tabs>
+        <w:spacing w:after="0" w:line="240" w:lineRule="auto"/>
+        <w:jc w:val="both"/>
+        <w:rPr>
+          <w:rFonts w:ascii="Consolas" w:eastAsia="Times New Roman" w:hAnsi="Consolas" w:cs="Consolas"/>
+          <w:color w:val="212529"/>
+          <w:sz w:val="21"/>
+          <w:szCs w:val="21"/>
+          <w:lang w:val="en-US"/>
+        </w:rPr>
+      </w:pPr>
+      <w:r>
+        <w:rPr>
+          <w:rFonts w:ascii="Consolas" w:eastAsia="Times New Roman" w:hAnsi="Consolas" w:cs="Consolas"/>
+          <w:color w:val="212529"/>
+          <w:sz w:val="21"/>
+          <w:szCs w:val="21"/>
+          <w:lang w:val="en-US"/>
+        </w:rPr>
+        <w:t xml:space="preserve">    // handle exception</w:t>
+      </w:r>
+    </w:p>
+    <w:p>
+      <w:pPr>
+        <w:shd w:val="clear" w:color="auto" w:fill="FFFFFF"/>
+        <w:tabs>
+          <w:tab w:val="left" w:pos="916"/>
+          <w:tab w:val="left" w:pos="1832"/>
+          <w:tab w:val="left" w:pos="2748"/>
+          <w:tab w:val="left" w:pos="3664"/>
+          <w:tab w:val="left" w:pos="4580"/>
+          <w:tab w:val="left" w:pos="5496"/>
+          <w:tab w:val="left" w:pos="6412"/>
+          <w:tab w:val="left" w:pos="7328"/>
+          <w:tab w:val="left" w:pos="8244"/>
+          <w:tab w:val="left" w:pos="9160"/>
+          <w:tab w:val="left" w:pos="10076"/>
+          <w:tab w:val="left" w:pos="10992"/>
+          <w:tab w:val="left" w:pos="11908"/>
+          <w:tab w:val="left" w:pos="12824"/>
+          <w:tab w:val="left" w:pos="13740"/>
+          <w:tab w:val="left" w:pos="14656"/>
+        </w:tabs>
+        <w:spacing w:after="0" w:line="240" w:lineRule="auto"/>
+        <w:jc w:val="both"/>
+        <w:rPr>
+          <w:rFonts w:ascii="Consolas" w:eastAsia="Times New Roman" w:hAnsi="Consolas" w:cs="Consolas"/>
+          <w:color w:val="212529"/>
+          <w:sz w:val="21"/>
+          <w:szCs w:val="21"/>
+          <w:lang w:val="en-US"/>
+        </w:rPr>
+      </w:pPr>
+      <w:r>
+        <w:rPr>
+          <w:rFonts w:ascii="Consolas" w:eastAsia="Times New Roman" w:hAnsi="Consolas" w:cs="Consolas"/>
+          <w:color w:val="212529"/>
+          <w:sz w:val="21"/>
+          <w:szCs w:val="21"/>
+          <w:lang w:val="en-US"/>
+        </w:rPr>
+        <w:t>}</w:t>
+      </w:r>
+    </w:p>
+    <w:p/>
+    <w:p>
+      <w:r>
+        <w:t xml:space="preserve">In the try </w:t>
+      </w:r>
+      <w:r>
+        <w:rPr>
+          <w:noProof/>
+        </w:rPr>
+        <w:t>block</w:t>
+      </w:r>
+      <w:r>
+        <w:rPr>
+          <w:noProof/>
+        </w:rPr>
+        <w:t>,</w:t>
+      </w:r>
+      <w:r>
+        <w:t xml:space="preserve"> we write our code and the catch block will handle all the exceptions that could arise in the try block. This way our program won’t stop at all and we can show some meaningful message to the user.</w:t>
+      </w:r>
+    </w:p>
+    <w:p>
+      <w:r>
+        <w:t xml:space="preserve">Let’s see how our program works without and with handling exceptions. </w:t>
+      </w:r>
+    </w:p>
+    <w:p>
+      <w:r>
+        <w:t>Example 1: Create an application which prints out the square root of the integer number entered by the user:</w:t>
+      </w:r>
+    </w:p>
+    <w:p>
+      <w:pPr>
+        <w:autoSpaceDE w:val="0"/>
+        <w:autoSpaceDN w:val="0"/>
+        <w:adjustRightInd w:val="0"/>
+        <w:spacing w:after="0" w:line="240" w:lineRule="auto"/>
+        <w:rPr>
+          <w:rFonts w:ascii="Consolas" w:hAnsi="Consolas" w:cs="Consolas"/>
+          <w:color w:val="000000"/>
+          <w:sz w:val="19"/>
+          <w:szCs w:val="19"/>
+          <w:lang w:val="en-US"/>
+        </w:rPr>
+      </w:pPr>
+      <w:r>
+        <w:rPr>
+          <w:rFonts w:ascii="Consolas" w:hAnsi="Consolas" w:cs="Consolas"/>
+          <w:color w:val="0000FF"/>
+          <w:sz w:val="19"/>
+          <w:szCs w:val="19"/>
+          <w:lang w:val="en-US"/>
+        </w:rPr>
+        <w:t>class</w:t>
+      </w:r>
+      <w:r>
+        <w:rPr>
+          <w:rFonts w:ascii="Consolas" w:hAnsi="Consolas" w:cs="Consolas"/>
+          <w:color w:val="000000"/>
+          <w:sz w:val="19"/>
+          <w:szCs w:val="19"/>
+          <w:lang w:val="en-US"/>
+        </w:rPr>
+        <w:t xml:space="preserve"> </w:t>
+      </w:r>
+      <w:r>
+        <w:rPr>
+          <w:rFonts w:ascii="Consolas" w:hAnsi="Consolas" w:cs="Consolas"/>
+          <w:color w:val="2B91AF"/>
+          <w:sz w:val="19"/>
+          <w:szCs w:val="19"/>
+          <w:lang w:val="en-US"/>
+        </w:rPr>
+        <w:t>Program</w:t>
+      </w:r>
+    </w:p>
+    <w:p>
+      <w:pPr>
+        <w:autoSpaceDE w:val="0"/>
+        <w:autoSpaceDN w:val="0"/>
+        <w:adjustRightInd w:val="0"/>
+        <w:spacing w:after="0" w:line="240" w:lineRule="auto"/>
+        <w:rPr>
+          <w:rFonts w:ascii="Consolas" w:hAnsi="Consolas" w:cs="Consolas"/>
+          <w:color w:val="000000"/>
+          <w:sz w:val="19"/>
+          <w:szCs w:val="19"/>
+          <w:lang w:val="en-US"/>
+        </w:rPr>
+      </w:pPr>
+      <w:r>
+        <w:rPr>
+          <w:rFonts w:ascii="Consolas" w:hAnsi="Consolas" w:cs="Consolas"/>
+          <w:color w:val="000000"/>
+          <w:sz w:val="19"/>
+          <w:szCs w:val="19"/>
+          <w:lang w:val="en-US"/>
+        </w:rPr>
+        <w:t xml:space="preserve">    {</w:t>
+      </w:r>
+    </w:p>
+    <w:p>
+      <w:pPr>
+        <w:autoSpaceDE w:val="0"/>
+        <w:autoSpaceDN w:val="0"/>
+        <w:adjustRightInd w:val="0"/>
+        <w:spacing w:after="0" w:line="240" w:lineRule="auto"/>
+        <w:rPr>
+          <w:rFonts w:ascii="Consolas" w:hAnsi="Consolas" w:cs="Consolas"/>
+          <w:color w:val="000000"/>
+          <w:sz w:val="19"/>
+          <w:szCs w:val="19"/>
+          <w:lang w:val="en-US"/>
+        </w:rPr>
+      </w:pPr>
+      <w:r>
+        <w:rPr>
+          <w:rFonts w:ascii="Consolas" w:hAnsi="Consolas" w:cs="Consolas"/>
+          <w:color w:val="000000"/>
+          <w:sz w:val="19"/>
+          <w:szCs w:val="19"/>
+          <w:lang w:val="en-US"/>
+        </w:rPr>
+        <w:t xml:space="preserve">        </w:t>
+      </w:r>
+      <w:r>
+        <w:rPr>
+          <w:rFonts w:ascii="Consolas" w:hAnsi="Consolas" w:cs="Consolas"/>
+          <w:color w:val="0000FF"/>
+          <w:sz w:val="19"/>
+          <w:szCs w:val="19"/>
+          <w:lang w:val="en-US"/>
+        </w:rPr>
+        <w:t>static</w:t>
+      </w:r>
+      <w:r>
+        <w:rPr>
+          <w:rFonts w:ascii="Consolas" w:hAnsi="Consolas" w:cs="Consolas"/>
+          <w:color w:val="000000"/>
+          <w:sz w:val="19"/>
+          <w:szCs w:val="19"/>
+          <w:lang w:val="en-US"/>
+        </w:rPr>
+        <w:t xml:space="preserve"> </w:t>
+      </w:r>
+      <w:r>
+        <w:rPr>
+          <w:rFonts w:ascii="Consolas" w:hAnsi="Consolas" w:cs="Consolas"/>
+          <w:color w:val="0000FF"/>
+          <w:sz w:val="19"/>
+          <w:szCs w:val="19"/>
+          <w:lang w:val="en-US"/>
+        </w:rPr>
+        <w:t>void</w:t>
+      </w:r>
+      <w:r>
+        <w:rPr>
+          <w:rFonts w:ascii="Consolas" w:hAnsi="Consolas" w:cs="Consolas"/>
+          <w:color w:val="000000"/>
+          <w:sz w:val="19"/>
+          <w:szCs w:val="19"/>
+          <w:lang w:val="en-US"/>
+        </w:rPr>
+        <w:t xml:space="preserve"> Main(</w:t>
+      </w:r>
+      <w:r>
+        <w:rPr>
+          <w:rFonts w:ascii="Consolas" w:hAnsi="Consolas" w:cs="Consolas"/>
+          <w:color w:val="0000FF"/>
+          <w:sz w:val="19"/>
+          <w:szCs w:val="19"/>
+          <w:lang w:val="en-US"/>
+        </w:rPr>
+        <w:t>string</w:t>
+      </w:r>
+      <w:r>
+        <w:rPr>
+          <w:rFonts w:ascii="Consolas" w:hAnsi="Consolas" w:cs="Consolas"/>
+          <w:color w:val="000000"/>
+          <w:sz w:val="19"/>
+          <w:szCs w:val="19"/>
+          <w:lang w:val="en-US"/>
+        </w:rPr>
+        <w:t>[] args)</w:t>
+      </w:r>
+    </w:p>
+    <w:p>
+      <w:pPr>
+        <w:autoSpaceDE w:val="0"/>
+        <w:autoSpaceDN w:val="0"/>
+        <w:adjustRightInd w:val="0"/>
+        <w:spacing w:after="0" w:line="240" w:lineRule="auto"/>
+        <w:rPr>
+          <w:rFonts w:ascii="Consolas" w:hAnsi="Consolas" w:cs="Consolas"/>
+          <w:color w:val="000000"/>
+          <w:sz w:val="19"/>
+          <w:szCs w:val="19"/>
+          <w:lang w:val="en-US"/>
+        </w:rPr>
+      </w:pPr>
+      <w:r>
+        <w:rPr>
+          <w:rFonts w:ascii="Consolas" w:hAnsi="Consolas" w:cs="Consolas"/>
+          <w:color w:val="000000"/>
+          <w:sz w:val="19"/>
+          <w:szCs w:val="19"/>
+          <w:lang w:val="en-US"/>
+        </w:rPr>
+        <w:t xml:space="preserve">        {</w:t>
+      </w:r>
+    </w:p>
+    <w:p>
+      <w:pPr>
+        <w:autoSpaceDE w:val="0"/>
+        <w:autoSpaceDN w:val="0"/>
+        <w:adjustRightInd w:val="0"/>
+        <w:spacing w:after="0" w:line="240" w:lineRule="auto"/>
+        <w:rPr>
+          <w:rFonts w:ascii="Consolas" w:hAnsi="Consolas" w:cs="Consolas"/>
+          <w:color w:val="000000"/>
+          <w:sz w:val="19"/>
+          <w:szCs w:val="19"/>
+          <w:lang w:val="en-US"/>
+        </w:rPr>
+      </w:pPr>
+      <w:r>
+        <w:rPr>
+          <w:rFonts w:ascii="Consolas" w:hAnsi="Consolas" w:cs="Consolas"/>
+          <w:color w:val="000000"/>
+          <w:sz w:val="19"/>
+          <w:szCs w:val="19"/>
+          <w:lang w:val="en-US"/>
+        </w:rPr>
+        <w:t xml:space="preserve">            Console.WriteLine(</w:t>
+      </w:r>
+      <w:r>
+        <w:rPr>
+          <w:rFonts w:ascii="Consolas" w:hAnsi="Consolas" w:cs="Consolas"/>
+          <w:color w:val="A31515"/>
+          <w:sz w:val="19"/>
+          <w:szCs w:val="19"/>
+          <w:lang w:val="en-US"/>
+        </w:rPr>
+        <w:t>"Enter your number: "</w:t>
+      </w:r>
+      <w:r>
+        <w:rPr>
+          <w:rFonts w:ascii="Consolas" w:hAnsi="Consolas" w:cs="Consolas"/>
+          <w:color w:val="000000"/>
+          <w:sz w:val="19"/>
+          <w:szCs w:val="19"/>
+          <w:lang w:val="en-US"/>
+        </w:rPr>
+        <w:t>);</w:t>
+      </w:r>
+    </w:p>
+    <w:p>
+      <w:pPr>
+        <w:autoSpaceDE w:val="0"/>
+        <w:autoSpaceDN w:val="0"/>
+        <w:adjustRightInd w:val="0"/>
+        <w:spacing w:after="0" w:line="240" w:lineRule="auto"/>
+        <w:rPr>
+          <w:rFonts w:ascii="Consolas" w:hAnsi="Consolas" w:cs="Consolas"/>
+          <w:color w:val="000000"/>
+          <w:sz w:val="19"/>
+          <w:szCs w:val="19"/>
+          <w:lang w:val="en-US"/>
+        </w:rPr>
+      </w:pPr>
+      <w:r>
+        <w:rPr>
+          <w:rFonts w:ascii="Consolas" w:hAnsi="Consolas" w:cs="Consolas"/>
+          <w:color w:val="000000"/>
+          <w:sz w:val="19"/>
+          <w:szCs w:val="19"/>
+          <w:lang w:val="en-US"/>
+        </w:rPr>
+        <w:t xml:space="preserve">            </w:t>
+      </w:r>
+      <w:r>
+        <w:rPr>
+          <w:rFonts w:ascii="Consolas" w:hAnsi="Consolas" w:cs="Consolas"/>
+          <w:color w:val="0000FF"/>
+          <w:sz w:val="19"/>
+          <w:szCs w:val="19"/>
+          <w:lang w:val="en-US"/>
+        </w:rPr>
+        <w:t>int</w:t>
+      </w:r>
+      <w:r>
+        <w:rPr>
+          <w:rFonts w:ascii="Consolas" w:hAnsi="Consolas" w:cs="Consolas"/>
+          <w:color w:val="000000"/>
+          <w:sz w:val="19"/>
+          <w:szCs w:val="19"/>
+          <w:lang w:val="en-US"/>
+        </w:rPr>
+        <w:t xml:space="preserve"> num = Convert.ToInt32(Console.ReadLine());</w:t>
+      </w:r>
+    </w:p>
+    <w:p>
+      <w:pPr>
+        <w:autoSpaceDE w:val="0"/>
+        <w:autoSpaceDN w:val="0"/>
+        <w:adjustRightInd w:val="0"/>
+        <w:spacing w:after="0" w:line="240" w:lineRule="auto"/>
+        <w:rPr>
+          <w:rFonts w:ascii="Consolas" w:hAnsi="Consolas" w:cs="Consolas"/>
+          <w:color w:val="000000"/>
+          <w:sz w:val="19"/>
+          <w:szCs w:val="19"/>
+          <w:lang w:val="en-US"/>
+        </w:rPr>
+      </w:pPr>
+    </w:p>
+    <w:p>
+      <w:pPr>
+        <w:autoSpaceDE w:val="0"/>
+        <w:autoSpaceDN w:val="0"/>
+        <w:adjustRightInd w:val="0"/>
+        <w:spacing w:after="0" w:line="240" w:lineRule="auto"/>
+        <w:rPr>
+          <w:rFonts w:ascii="Consolas" w:hAnsi="Consolas" w:cs="Consolas"/>
+          <w:color w:val="000000"/>
+          <w:sz w:val="19"/>
+          <w:szCs w:val="19"/>
+          <w:lang w:val="en-US"/>
+        </w:rPr>
+      </w:pPr>
+      <w:r>
+        <w:rPr>
+          <w:rFonts w:ascii="Consolas" w:hAnsi="Consolas" w:cs="Consolas"/>
+          <w:color w:val="000000"/>
+          <w:sz w:val="19"/>
+          <w:szCs w:val="19"/>
+          <w:lang w:val="en-US"/>
+        </w:rPr>
+        <w:t xml:space="preserve">            Console.WriteLine(Math.Sqrt(num));</w:t>
+      </w:r>
+    </w:p>
+    <w:p>
+      <w:pPr>
+        <w:autoSpaceDE w:val="0"/>
+        <w:autoSpaceDN w:val="0"/>
+        <w:adjustRightInd w:val="0"/>
+        <w:spacing w:after="0" w:line="240" w:lineRule="auto"/>
+        <w:rPr>
+          <w:rFonts w:ascii="Consolas" w:hAnsi="Consolas" w:cs="Consolas"/>
+          <w:color w:val="000000"/>
+          <w:sz w:val="19"/>
+          <w:szCs w:val="19"/>
+          <w:lang w:val="en-US"/>
+        </w:rPr>
+      </w:pPr>
+      <w:r>
+        <w:rPr>
+          <w:rFonts w:ascii="Consolas" w:hAnsi="Consolas" w:cs="Consolas"/>
+          <w:color w:val="000000"/>
+          <w:sz w:val="19"/>
+          <w:szCs w:val="19"/>
+          <w:lang w:val="en-US"/>
+        </w:rPr>
+        <w:t xml:space="preserve">        }</w:t>
+      </w:r>
+    </w:p>
+    <w:p>
+      <w:pPr>
+        <w:rPr>
+          <w:rFonts w:ascii="Consolas" w:hAnsi="Consolas" w:cs="Consolas"/>
+          <w:color w:val="000000"/>
+          <w:sz w:val="19"/>
+          <w:szCs w:val="19"/>
+          <w:lang w:val="en-US"/>
+        </w:rPr>
+      </w:pPr>
+      <w:r>
+        <w:rPr>
+          <w:rFonts w:ascii="Consolas" w:hAnsi="Consolas" w:cs="Consolas"/>
+          <w:color w:val="000000"/>
+          <w:sz w:val="19"/>
+          <w:szCs w:val="19"/>
+          <w:lang w:val="en-US"/>
+        </w:rPr>
+        <w:t xml:space="preserve">    }</w:t>
+      </w:r>
+    </w:p>
+    <w:p>
+      <w:r>
+        <w:lastRenderedPageBreak/>
+        <w:t xml:space="preserve">This code is going to work just fine if a user enters an integer number, but </w:t>
+      </w:r>
+      <w:r>
+        <w:rPr>
+          <w:noProof/>
+        </w:rPr>
+        <w:t>look</w:t>
+      </w:r>
+      <w:r>
+        <w:rPr>
+          <w:noProof/>
+        </w:rPr>
+        <w:t xml:space="preserve"> at</w:t>
+      </w:r>
+      <w:r>
+        <w:t xml:space="preserve"> what is going to </w:t>
+      </w:r>
+      <w:r>
+        <w:rPr>
+          <w:noProof/>
+        </w:rPr>
+        <w:t>happen</w:t>
+      </w:r>
+      <w:r>
+        <w:t xml:space="preserve"> if a user enters a string:</w:t>
+      </w:r>
+    </w:p>
+    <w:p>
+      <w:r>
+        <w:rPr>
+          <w:noProof/>
+          <w:lang w:val="en-US"/>
+        </w:rPr>
+        <w:drawing>
+          <wp:inline distT="0" distB="0" distL="0" distR="0">
+            <wp:extent cx="5760720" cy="3190875"/>
+            <wp:effectExtent l="0" t="0" r="0" b="9525"/>
+            <wp:docPr id="28" name="Picture 28"/>
+            <wp:cNvGraphicFramePr>
+              <a:graphicFrameLocks xmlns:a="http://schemas.openxmlformats.org/drawingml/2006/main" noChangeAspect="1"/>
+            </wp:cNvGraphicFramePr>
+            <a:graphic xmlns:a="http://schemas.openxmlformats.org/drawingml/2006/main">
+              <a:graphicData uri="http://schemas.openxmlformats.org/drawingml/2006/picture">
+                <pic:pic xmlns:pic="http://schemas.openxmlformats.org/drawingml/2006/picture">
+                  <pic:nvPicPr>
+                    <pic:cNvPr id="28" name="26-Unhandled_Exception.png"/>
+                    <pic:cNvPicPr/>
+                  </pic:nvPicPr>
+                  <pic:blipFill>
+                    <a:blip r:embed="rId37">
+                      <a:extLst>
+                        <a:ext uri="{28A0092B-C50C-407E-A947-70E740481C1C}">
+                          <a14:useLocalDpi xmlns:a14="http://schemas.microsoft.com/office/drawing/2010/main" val="0"/>
+                        </a:ext>
+                      </a:extLst>
+                    </a:blip>
+                    <a:stretch>
+                      <a:fillRect/>
+                    </a:stretch>
+                  </pic:blipFill>
+                  <pic:spPr>
+                    <a:xfrm>
+                      <a:off x="0" y="0"/>
+                      <a:ext cx="5760720" cy="3190875"/>
+                    </a:xfrm>
+                    <a:prstGeom prst="rect">
+                      <a:avLst/>
+                    </a:prstGeom>
+                  </pic:spPr>
+                </pic:pic>
+              </a:graphicData>
+            </a:graphic>
+          </wp:inline>
+        </w:drawing>
+      </w:r>
+    </w:p>
+    <w:p>
+      <w:r>
+        <w:t>We see that our application has stopped working. This is very bad for a user. So, let’s implement the same code but with the try-catch block:</w:t>
+      </w:r>
+    </w:p>
+    <w:p>
+      <w:pPr>
+        <w:autoSpaceDE w:val="0"/>
+        <w:autoSpaceDN w:val="0"/>
+        <w:adjustRightInd w:val="0"/>
+        <w:spacing w:after="0" w:line="240" w:lineRule="auto"/>
+        <w:rPr>
+          <w:rFonts w:ascii="Consolas" w:hAnsi="Consolas" w:cs="Consolas"/>
+          <w:color w:val="000000"/>
+          <w:sz w:val="19"/>
+          <w:szCs w:val="19"/>
+          <w:lang w:val="en-US"/>
+        </w:rPr>
+      </w:pPr>
+      <w:r>
+        <w:rPr>
+          <w:rFonts w:ascii="Consolas" w:hAnsi="Consolas" w:cs="Consolas"/>
+          <w:color w:val="0000FF"/>
+          <w:sz w:val="19"/>
+          <w:szCs w:val="19"/>
+          <w:lang w:val="en-US"/>
+        </w:rPr>
+        <w:t>class</w:t>
+      </w:r>
+      <w:r>
+        <w:rPr>
+          <w:rFonts w:ascii="Consolas" w:hAnsi="Consolas" w:cs="Consolas"/>
+          <w:color w:val="000000"/>
+          <w:sz w:val="19"/>
+          <w:szCs w:val="19"/>
+          <w:lang w:val="en-US"/>
+        </w:rPr>
+        <w:t xml:space="preserve"> </w:t>
+      </w:r>
+      <w:r>
+        <w:rPr>
+          <w:rFonts w:ascii="Consolas" w:hAnsi="Consolas" w:cs="Consolas"/>
+          <w:color w:val="2B91AF"/>
+          <w:sz w:val="19"/>
+          <w:szCs w:val="19"/>
+          <w:lang w:val="en-US"/>
+        </w:rPr>
+        <w:t>Program</w:t>
+      </w:r>
+    </w:p>
+    <w:p>
+      <w:pPr>
+        <w:autoSpaceDE w:val="0"/>
+        <w:autoSpaceDN w:val="0"/>
+        <w:adjustRightInd w:val="0"/>
+        <w:spacing w:after="0" w:line="240" w:lineRule="auto"/>
+        <w:rPr>
+          <w:rFonts w:ascii="Consolas" w:hAnsi="Consolas" w:cs="Consolas"/>
+          <w:color w:val="000000"/>
+          <w:sz w:val="19"/>
+          <w:szCs w:val="19"/>
+          <w:lang w:val="en-US"/>
+        </w:rPr>
+      </w:pPr>
+      <w:r>
+        <w:rPr>
+          <w:rFonts w:ascii="Consolas" w:hAnsi="Consolas" w:cs="Consolas"/>
+          <w:color w:val="000000"/>
+          <w:sz w:val="19"/>
+          <w:szCs w:val="19"/>
+          <w:lang w:val="en-US"/>
+        </w:rPr>
+        <w:t xml:space="preserve">    {</w:t>
+      </w:r>
+    </w:p>
+    <w:p>
+      <w:pPr>
+        <w:autoSpaceDE w:val="0"/>
+        <w:autoSpaceDN w:val="0"/>
+        <w:adjustRightInd w:val="0"/>
+        <w:spacing w:after="0" w:line="240" w:lineRule="auto"/>
+        <w:rPr>
+          <w:rFonts w:ascii="Consolas" w:hAnsi="Consolas" w:cs="Consolas"/>
+          <w:color w:val="000000"/>
+          <w:sz w:val="19"/>
+          <w:szCs w:val="19"/>
+          <w:lang w:val="en-US"/>
+        </w:rPr>
+      </w:pPr>
+      <w:r>
+        <w:rPr>
+          <w:rFonts w:ascii="Consolas" w:hAnsi="Consolas" w:cs="Consolas"/>
+          <w:color w:val="000000"/>
+          <w:sz w:val="19"/>
+          <w:szCs w:val="19"/>
+          <w:lang w:val="en-US"/>
+        </w:rPr>
+        <w:t xml:space="preserve">        </w:t>
+      </w:r>
+      <w:r>
+        <w:rPr>
+          <w:rFonts w:ascii="Consolas" w:hAnsi="Consolas" w:cs="Consolas"/>
+          <w:color w:val="0000FF"/>
+          <w:sz w:val="19"/>
+          <w:szCs w:val="19"/>
+          <w:lang w:val="en-US"/>
+        </w:rPr>
+        <w:t>static</w:t>
+      </w:r>
+      <w:r>
+        <w:rPr>
+          <w:rFonts w:ascii="Consolas" w:hAnsi="Consolas" w:cs="Consolas"/>
+          <w:color w:val="000000"/>
+          <w:sz w:val="19"/>
+          <w:szCs w:val="19"/>
+          <w:lang w:val="en-US"/>
+        </w:rPr>
+        <w:t xml:space="preserve"> </w:t>
+      </w:r>
+      <w:r>
+        <w:rPr>
+          <w:rFonts w:ascii="Consolas" w:hAnsi="Consolas" w:cs="Consolas"/>
+          <w:color w:val="0000FF"/>
+          <w:sz w:val="19"/>
+          <w:szCs w:val="19"/>
+          <w:lang w:val="en-US"/>
+        </w:rPr>
+        <w:t>void</w:t>
+      </w:r>
+      <w:r>
+        <w:rPr>
+          <w:rFonts w:ascii="Consolas" w:hAnsi="Consolas" w:cs="Consolas"/>
+          <w:color w:val="000000"/>
+          <w:sz w:val="19"/>
+          <w:szCs w:val="19"/>
+          <w:lang w:val="en-US"/>
+        </w:rPr>
+        <w:t xml:space="preserve"> Main(</w:t>
+      </w:r>
+      <w:r>
+        <w:rPr>
+          <w:rFonts w:ascii="Consolas" w:hAnsi="Consolas" w:cs="Consolas"/>
+          <w:color w:val="0000FF"/>
+          <w:sz w:val="19"/>
+          <w:szCs w:val="19"/>
+          <w:lang w:val="en-US"/>
+        </w:rPr>
+        <w:t>string</w:t>
+      </w:r>
+      <w:r>
+        <w:rPr>
+          <w:rFonts w:ascii="Consolas" w:hAnsi="Consolas" w:cs="Consolas"/>
+          <w:color w:val="000000"/>
+          <w:sz w:val="19"/>
+          <w:szCs w:val="19"/>
+          <w:lang w:val="en-US"/>
+        </w:rPr>
+        <w:t>[] args)</w:t>
+      </w:r>
+    </w:p>
+    <w:p>
+      <w:pPr>
+        <w:autoSpaceDE w:val="0"/>
+        <w:autoSpaceDN w:val="0"/>
+        <w:adjustRightInd w:val="0"/>
+        <w:spacing w:after="0" w:line="240" w:lineRule="auto"/>
+        <w:rPr>
+          <w:rFonts w:ascii="Consolas" w:hAnsi="Consolas" w:cs="Consolas"/>
+          <w:color w:val="000000"/>
+          <w:sz w:val="19"/>
+          <w:szCs w:val="19"/>
+          <w:lang w:val="en-US"/>
+        </w:rPr>
+      </w:pPr>
+      <w:r>
+        <w:rPr>
+          <w:rFonts w:ascii="Consolas" w:hAnsi="Consolas" w:cs="Consolas"/>
+          <w:color w:val="000000"/>
+          <w:sz w:val="19"/>
+          <w:szCs w:val="19"/>
+          <w:lang w:val="en-US"/>
+        </w:rPr>
+        <w:t xml:space="preserve">        {</w:t>
+      </w:r>
+    </w:p>
+    <w:p>
+      <w:pPr>
+        <w:autoSpaceDE w:val="0"/>
+        <w:autoSpaceDN w:val="0"/>
+        <w:adjustRightInd w:val="0"/>
+        <w:spacing w:after="0" w:line="240" w:lineRule="auto"/>
+        <w:rPr>
+          <w:rFonts w:ascii="Consolas" w:hAnsi="Consolas" w:cs="Consolas"/>
+          <w:color w:val="000000"/>
+          <w:sz w:val="19"/>
+          <w:szCs w:val="19"/>
+          <w:lang w:val="en-US"/>
+        </w:rPr>
+      </w:pPr>
+      <w:r>
+        <w:rPr>
+          <w:rFonts w:ascii="Consolas" w:hAnsi="Consolas" w:cs="Consolas"/>
+          <w:color w:val="000000"/>
+          <w:sz w:val="19"/>
+          <w:szCs w:val="19"/>
+          <w:lang w:val="en-US"/>
+        </w:rPr>
+        <w:t xml:space="preserve">            </w:t>
+      </w:r>
+      <w:r>
+        <w:rPr>
+          <w:rFonts w:ascii="Consolas" w:hAnsi="Consolas" w:cs="Consolas"/>
+          <w:color w:val="0000FF"/>
+          <w:sz w:val="19"/>
+          <w:szCs w:val="19"/>
+          <w:lang w:val="en-US"/>
+        </w:rPr>
+        <w:t>try</w:t>
+      </w:r>
+    </w:p>
+    <w:p>
+      <w:pPr>
+        <w:autoSpaceDE w:val="0"/>
+        <w:autoSpaceDN w:val="0"/>
+        <w:adjustRightInd w:val="0"/>
+        <w:spacing w:after="0" w:line="240" w:lineRule="auto"/>
+        <w:rPr>
+          <w:rFonts w:ascii="Consolas" w:hAnsi="Consolas" w:cs="Consolas"/>
+          <w:color w:val="000000"/>
+          <w:sz w:val="19"/>
+          <w:szCs w:val="19"/>
+          <w:lang w:val="en-US"/>
+        </w:rPr>
+      </w:pPr>
+      <w:r>
+        <w:rPr>
+          <w:rFonts w:ascii="Consolas" w:hAnsi="Consolas" w:cs="Consolas"/>
+          <w:color w:val="000000"/>
+          <w:sz w:val="19"/>
+          <w:szCs w:val="19"/>
+          <w:lang w:val="en-US"/>
+        </w:rPr>
+        <w:t xml:space="preserve">            {</w:t>
+      </w:r>
+    </w:p>
+    <w:p>
+      <w:pPr>
+        <w:autoSpaceDE w:val="0"/>
+        <w:autoSpaceDN w:val="0"/>
+        <w:adjustRightInd w:val="0"/>
+        <w:spacing w:after="0" w:line="240" w:lineRule="auto"/>
+        <w:rPr>
+          <w:rFonts w:ascii="Consolas" w:hAnsi="Consolas" w:cs="Consolas"/>
+          <w:color w:val="000000"/>
+          <w:sz w:val="19"/>
+          <w:szCs w:val="19"/>
+          <w:lang w:val="en-US"/>
+        </w:rPr>
+      </w:pPr>
+      <w:r>
+        <w:rPr>
+          <w:rFonts w:ascii="Consolas" w:hAnsi="Consolas" w:cs="Consolas"/>
+          <w:color w:val="000000"/>
+          <w:sz w:val="19"/>
+          <w:szCs w:val="19"/>
+          <w:lang w:val="en-US"/>
+        </w:rPr>
+        <w:t xml:space="preserve">                Console.WriteLine(</w:t>
+      </w:r>
+      <w:r>
+        <w:rPr>
+          <w:rFonts w:ascii="Consolas" w:hAnsi="Consolas" w:cs="Consolas"/>
+          <w:color w:val="A31515"/>
+          <w:sz w:val="19"/>
+          <w:szCs w:val="19"/>
+          <w:lang w:val="en-US"/>
+        </w:rPr>
+        <w:t>"Enter your number: "</w:t>
+      </w:r>
+      <w:r>
+        <w:rPr>
+          <w:rFonts w:ascii="Consolas" w:hAnsi="Consolas" w:cs="Consolas"/>
+          <w:color w:val="000000"/>
+          <w:sz w:val="19"/>
+          <w:szCs w:val="19"/>
+          <w:lang w:val="en-US"/>
+        </w:rPr>
+        <w:t>);</w:t>
+      </w:r>
+    </w:p>
+    <w:p>
+      <w:pPr>
+        <w:autoSpaceDE w:val="0"/>
+        <w:autoSpaceDN w:val="0"/>
+        <w:adjustRightInd w:val="0"/>
+        <w:spacing w:after="0" w:line="240" w:lineRule="auto"/>
+        <w:rPr>
+          <w:rFonts w:ascii="Consolas" w:hAnsi="Consolas" w:cs="Consolas"/>
+          <w:color w:val="000000"/>
+          <w:sz w:val="19"/>
+          <w:szCs w:val="19"/>
+          <w:lang w:val="en-US"/>
+        </w:rPr>
+      </w:pPr>
+      <w:r>
+        <w:rPr>
+          <w:rFonts w:ascii="Consolas" w:hAnsi="Consolas" w:cs="Consolas"/>
+          <w:color w:val="000000"/>
+          <w:sz w:val="19"/>
+          <w:szCs w:val="19"/>
+          <w:lang w:val="en-US"/>
+        </w:rPr>
+        <w:t xml:space="preserve">                </w:t>
+      </w:r>
+      <w:r>
+        <w:rPr>
+          <w:rFonts w:ascii="Consolas" w:hAnsi="Consolas" w:cs="Consolas"/>
+          <w:color w:val="0000FF"/>
+          <w:sz w:val="19"/>
+          <w:szCs w:val="19"/>
+          <w:lang w:val="en-US"/>
+        </w:rPr>
+        <w:t>int</w:t>
+      </w:r>
+      <w:r>
+        <w:rPr>
+          <w:rFonts w:ascii="Consolas" w:hAnsi="Consolas" w:cs="Consolas"/>
+          <w:color w:val="000000"/>
+          <w:sz w:val="19"/>
+          <w:szCs w:val="19"/>
+          <w:lang w:val="en-US"/>
+        </w:rPr>
+        <w:t xml:space="preserve"> num = Convert.ToInt32(Console.ReadLine());</w:t>
+      </w:r>
+    </w:p>
+    <w:p>
+      <w:pPr>
+        <w:autoSpaceDE w:val="0"/>
+        <w:autoSpaceDN w:val="0"/>
+        <w:adjustRightInd w:val="0"/>
+        <w:spacing w:after="0" w:line="240" w:lineRule="auto"/>
+        <w:rPr>
+          <w:rFonts w:ascii="Consolas" w:hAnsi="Consolas" w:cs="Consolas"/>
+          <w:color w:val="000000"/>
+          <w:sz w:val="19"/>
+          <w:szCs w:val="19"/>
+          <w:lang w:val="en-US"/>
+        </w:rPr>
+      </w:pPr>
+    </w:p>
+    <w:p>
+      <w:pPr>
+        <w:autoSpaceDE w:val="0"/>
+        <w:autoSpaceDN w:val="0"/>
+        <w:adjustRightInd w:val="0"/>
+        <w:spacing w:after="0" w:line="240" w:lineRule="auto"/>
+        <w:rPr>
+          <w:rFonts w:ascii="Consolas" w:hAnsi="Consolas" w:cs="Consolas"/>
+          <w:color w:val="000000"/>
+          <w:sz w:val="19"/>
+          <w:szCs w:val="19"/>
+          <w:lang w:val="en-US"/>
+        </w:rPr>
+      </w:pPr>
+      <w:r>
+        <w:rPr>
+          <w:rFonts w:ascii="Consolas" w:hAnsi="Consolas" w:cs="Consolas"/>
+          <w:color w:val="000000"/>
+          <w:sz w:val="19"/>
+          <w:szCs w:val="19"/>
+          <w:lang w:val="en-US"/>
+        </w:rPr>
+        <w:t xml:space="preserve">                Console.WriteLine(Math.Sqrt(num));</w:t>
+      </w:r>
+    </w:p>
+    <w:p>
+      <w:pPr>
+        <w:autoSpaceDE w:val="0"/>
+        <w:autoSpaceDN w:val="0"/>
+        <w:adjustRightInd w:val="0"/>
+        <w:spacing w:after="0" w:line="240" w:lineRule="auto"/>
+        <w:rPr>
+          <w:rFonts w:ascii="Consolas" w:hAnsi="Consolas" w:cs="Consolas"/>
+          <w:color w:val="000000"/>
+          <w:sz w:val="19"/>
+          <w:szCs w:val="19"/>
+          <w:lang w:val="en-US"/>
+        </w:rPr>
+      </w:pPr>
+      <w:r>
+        <w:rPr>
+          <w:rFonts w:ascii="Consolas" w:hAnsi="Consolas" w:cs="Consolas"/>
+          <w:color w:val="000000"/>
+          <w:sz w:val="19"/>
+          <w:szCs w:val="19"/>
+          <w:lang w:val="en-US"/>
+        </w:rPr>
+        <w:t xml:space="preserve">                Console.ReadKey();</w:t>
+      </w:r>
+    </w:p>
+    <w:p>
+      <w:pPr>
+        <w:autoSpaceDE w:val="0"/>
+        <w:autoSpaceDN w:val="0"/>
+        <w:adjustRightInd w:val="0"/>
+        <w:spacing w:after="0" w:line="240" w:lineRule="auto"/>
+        <w:rPr>
+          <w:rFonts w:ascii="Consolas" w:hAnsi="Consolas" w:cs="Consolas"/>
+          <w:color w:val="000000"/>
+          <w:sz w:val="19"/>
+          <w:szCs w:val="19"/>
+          <w:lang w:val="en-US"/>
+        </w:rPr>
+      </w:pPr>
+      <w:r>
+        <w:rPr>
+          <w:rFonts w:ascii="Consolas" w:hAnsi="Consolas" w:cs="Consolas"/>
+          <w:color w:val="000000"/>
+          <w:sz w:val="19"/>
+          <w:szCs w:val="19"/>
+          <w:lang w:val="en-US"/>
+        </w:rPr>
+        <w:t xml:space="preserve">            }</w:t>
+      </w:r>
+    </w:p>
+    <w:p>
+      <w:pPr>
+        <w:autoSpaceDE w:val="0"/>
+        <w:autoSpaceDN w:val="0"/>
+        <w:adjustRightInd w:val="0"/>
+        <w:spacing w:after="0" w:line="240" w:lineRule="auto"/>
+        <w:rPr>
+          <w:rFonts w:ascii="Consolas" w:hAnsi="Consolas" w:cs="Consolas"/>
+          <w:color w:val="000000"/>
+          <w:sz w:val="19"/>
+          <w:szCs w:val="19"/>
+          <w:lang w:val="en-US"/>
+        </w:rPr>
+      </w:pPr>
+      <w:r>
+        <w:rPr>
+          <w:rFonts w:ascii="Consolas" w:hAnsi="Consolas" w:cs="Consolas"/>
+          <w:color w:val="000000"/>
+          <w:sz w:val="19"/>
+          <w:szCs w:val="19"/>
+          <w:lang w:val="en-US"/>
+        </w:rPr>
+        <w:t xml:space="preserve">            </w:t>
+      </w:r>
+      <w:r>
+        <w:rPr>
+          <w:rFonts w:ascii="Consolas" w:hAnsi="Consolas" w:cs="Consolas"/>
+          <w:color w:val="0000FF"/>
+          <w:sz w:val="19"/>
+          <w:szCs w:val="19"/>
+          <w:lang w:val="en-US"/>
+        </w:rPr>
+        <w:t>catch</w:t>
+      </w:r>
+      <w:r>
+        <w:rPr>
+          <w:rFonts w:ascii="Consolas" w:hAnsi="Consolas" w:cs="Consolas"/>
+          <w:color w:val="000000"/>
+          <w:sz w:val="19"/>
+          <w:szCs w:val="19"/>
+          <w:lang w:val="en-US"/>
+        </w:rPr>
+        <w:t xml:space="preserve"> (Exception ex)</w:t>
+      </w:r>
+    </w:p>
+    <w:p>
+      <w:pPr>
+        <w:autoSpaceDE w:val="0"/>
+        <w:autoSpaceDN w:val="0"/>
+        <w:adjustRightInd w:val="0"/>
+        <w:spacing w:after="0" w:line="240" w:lineRule="auto"/>
+        <w:rPr>
+          <w:rFonts w:ascii="Consolas" w:hAnsi="Consolas" w:cs="Consolas"/>
+          <w:color w:val="000000"/>
+          <w:sz w:val="19"/>
+          <w:szCs w:val="19"/>
+          <w:lang w:val="en-US"/>
+        </w:rPr>
+      </w:pPr>
+      <w:r>
+        <w:rPr>
+          <w:rFonts w:ascii="Consolas" w:hAnsi="Consolas" w:cs="Consolas"/>
+          <w:color w:val="000000"/>
+          <w:sz w:val="19"/>
+          <w:szCs w:val="19"/>
+          <w:lang w:val="en-US"/>
+        </w:rPr>
+        <w:t xml:space="preserve">            {</w:t>
+      </w:r>
+    </w:p>
+    <w:p>
+      <w:pPr>
+        <w:autoSpaceDE w:val="0"/>
+        <w:autoSpaceDN w:val="0"/>
+        <w:adjustRightInd w:val="0"/>
+        <w:spacing w:after="0" w:line="240" w:lineRule="auto"/>
+        <w:rPr>
+          <w:rFonts w:ascii="Consolas" w:hAnsi="Consolas" w:cs="Consolas"/>
+          <w:color w:val="000000"/>
+          <w:sz w:val="19"/>
+          <w:szCs w:val="19"/>
+          <w:lang w:val="en-US"/>
+        </w:rPr>
+      </w:pPr>
+      <w:r>
+        <w:rPr>
+          <w:rFonts w:ascii="Consolas" w:hAnsi="Consolas" w:cs="Consolas"/>
+          <w:color w:val="000000"/>
+          <w:sz w:val="19"/>
+          <w:szCs w:val="19"/>
+          <w:lang w:val="en-US"/>
+        </w:rPr>
+        <w:t xml:space="preserve">                Console.WriteLine(</w:t>
+      </w:r>
+      <w:r>
+        <w:rPr>
+          <w:rFonts w:ascii="Consolas" w:hAnsi="Consolas" w:cs="Consolas"/>
+          <w:color w:val="A31515"/>
+          <w:sz w:val="19"/>
+          <w:szCs w:val="19"/>
+          <w:lang w:val="en-US"/>
+        </w:rPr>
+        <w:t xml:space="preserve">$"There is something wrong in our application, please look at this message: </w:t>
+      </w:r>
+      <w:r>
+        <w:rPr>
+          <w:rFonts w:ascii="Consolas" w:hAnsi="Consolas" w:cs="Consolas"/>
+          <w:color w:val="000000"/>
+          <w:sz w:val="19"/>
+          <w:szCs w:val="19"/>
+          <w:lang w:val="en-US"/>
+        </w:rPr>
+        <w:t>{ex.Message}</w:t>
+      </w:r>
+      <w:r>
+        <w:rPr>
+          <w:rFonts w:ascii="Consolas" w:hAnsi="Consolas" w:cs="Consolas"/>
+          <w:color w:val="A31515"/>
+          <w:sz w:val="19"/>
+          <w:szCs w:val="19"/>
+          <w:lang w:val="en-US"/>
+        </w:rPr>
+        <w:t>"</w:t>
+      </w:r>
+      <w:r>
+        <w:rPr>
+          <w:rFonts w:ascii="Consolas" w:hAnsi="Consolas" w:cs="Consolas"/>
+          <w:color w:val="000000"/>
+          <w:sz w:val="19"/>
+          <w:szCs w:val="19"/>
+          <w:lang w:val="en-US"/>
+        </w:rPr>
+        <w:t>);</w:t>
+      </w:r>
+    </w:p>
+    <w:p>
+      <w:pPr>
+        <w:autoSpaceDE w:val="0"/>
+        <w:autoSpaceDN w:val="0"/>
+        <w:adjustRightInd w:val="0"/>
+        <w:spacing w:after="0" w:line="240" w:lineRule="auto"/>
+        <w:rPr>
+          <w:rFonts w:ascii="Consolas" w:hAnsi="Consolas" w:cs="Consolas"/>
+          <w:color w:val="000000"/>
+          <w:sz w:val="19"/>
+          <w:szCs w:val="19"/>
+          <w:lang w:val="en-US"/>
+        </w:rPr>
+      </w:pPr>
+      <w:r>
+        <w:rPr>
+          <w:rFonts w:ascii="Consolas" w:hAnsi="Consolas" w:cs="Consolas"/>
+          <w:color w:val="000000"/>
+          <w:sz w:val="19"/>
+          <w:szCs w:val="19"/>
+          <w:lang w:val="en-US"/>
+        </w:rPr>
+        <w:t xml:space="preserve">                </w:t>
+      </w:r>
+      <w:r>
+        <w:rPr>
+          <w:rFonts w:ascii="Consolas" w:hAnsi="Consolas" w:cs="Consolas"/>
+          <w:color w:val="000000"/>
+          <w:sz w:val="19"/>
+          <w:szCs w:val="19"/>
+          <w:lang w:val="en-US"/>
+        </w:rPr>
+        <w:t>Console.ReadKey();</w:t>
+      </w:r>
+    </w:p>
+    <w:p>
+      <w:pPr>
+        <w:autoSpaceDE w:val="0"/>
+        <w:autoSpaceDN w:val="0"/>
+        <w:adjustRightInd w:val="0"/>
+        <w:spacing w:after="0" w:line="240" w:lineRule="auto"/>
+        <w:rPr>
+          <w:rFonts w:ascii="Consolas" w:hAnsi="Consolas" w:cs="Consolas"/>
+          <w:color w:val="000000"/>
+          <w:sz w:val="19"/>
+          <w:szCs w:val="19"/>
+          <w:lang w:val="en-US"/>
+        </w:rPr>
+      </w:pPr>
+      <w:r>
+        <w:rPr>
+          <w:rFonts w:ascii="Consolas" w:hAnsi="Consolas" w:cs="Consolas"/>
+          <w:color w:val="000000"/>
+          <w:sz w:val="19"/>
+          <w:szCs w:val="19"/>
+          <w:lang w:val="en-US"/>
+        </w:rPr>
+        <w:t xml:space="preserve">            }</w:t>
+      </w:r>
+    </w:p>
+    <w:p>
+      <w:pPr>
+        <w:autoSpaceDE w:val="0"/>
+        <w:autoSpaceDN w:val="0"/>
+        <w:adjustRightInd w:val="0"/>
+        <w:spacing w:after="0" w:line="240" w:lineRule="auto"/>
+        <w:rPr>
+          <w:rFonts w:ascii="Consolas" w:hAnsi="Consolas" w:cs="Consolas"/>
+          <w:color w:val="000000"/>
+          <w:sz w:val="19"/>
+          <w:szCs w:val="19"/>
+          <w:lang w:val="en-US"/>
+        </w:rPr>
+      </w:pPr>
+      <w:r>
+        <w:rPr>
+          <w:rFonts w:ascii="Consolas" w:hAnsi="Consolas" w:cs="Consolas"/>
+          <w:color w:val="000000"/>
+          <w:sz w:val="19"/>
+          <w:szCs w:val="19"/>
+          <w:lang w:val="en-US"/>
+        </w:rPr>
+        <w:t xml:space="preserve">        }</w:t>
+      </w:r>
+    </w:p>
+    <w:p>
+      <w:r>
+        <w:rPr>
+          <w:rFonts w:ascii="Consolas" w:hAnsi="Consolas" w:cs="Consolas"/>
+          <w:color w:val="000000"/>
+          <w:sz w:val="19"/>
+          <w:szCs w:val="19"/>
+          <w:lang w:val="en-US"/>
+        </w:rPr>
+        <w:t xml:space="preserve">    }</w:t>
+      </w:r>
+    </w:p>
+    <w:p>
+      <w:r>
+        <w:rPr>
+          <w:noProof/>
+          <w:lang w:val="en-US"/>
+        </w:rPr>
+        <w:drawing>
+          <wp:inline distT="0" distB="0" distL="0" distR="0">
+            <wp:extent cx="5760720" cy="1073785"/>
+            <wp:effectExtent l="0" t="0" r="0" b="0"/>
+            <wp:docPr id="29" name="Picture 29"/>
+            <wp:cNvGraphicFramePr>
+              <a:graphicFrameLocks xmlns:a="http://schemas.openxmlformats.org/drawingml/2006/main" noChangeAspect="1"/>
+            </wp:cNvGraphicFramePr>
+            <a:graphic xmlns:a="http://schemas.openxmlformats.org/drawingml/2006/main">
+              <a:graphicData uri="http://schemas.openxmlformats.org/drawingml/2006/picture">
+                <pic:pic xmlns:pic="http://schemas.openxmlformats.org/drawingml/2006/picture">
+                  <pic:nvPicPr>
+                    <pic:cNvPr id="29" name="27-Handled_Exception.png"/>
+                    <pic:cNvPicPr/>
+                  </pic:nvPicPr>
+                  <pic:blipFill>
+                    <a:blip r:embed="rId38">
+                      <a:extLst>
+                        <a:ext uri="{28A0092B-C50C-407E-A947-70E740481C1C}">
+                          <a14:useLocalDpi xmlns:a14="http://schemas.microsoft.com/office/drawing/2010/main" val="0"/>
+                        </a:ext>
+                      </a:extLst>
+                    </a:blip>
+                    <a:stretch>
+                      <a:fillRect/>
+                    </a:stretch>
+                  </pic:blipFill>
+                  <pic:spPr>
+                    <a:xfrm>
+                      <a:off x="0" y="0"/>
+                      <a:ext cx="5760720" cy="1073785"/>
+                    </a:xfrm>
+                    <a:prstGeom prst="rect">
+                      <a:avLst/>
+                    </a:prstGeom>
+                  </pic:spPr>
+                </pic:pic>
+              </a:graphicData>
+            </a:graphic>
+          </wp:inline>
+        </w:drawing>
+      </w:r>
+    </w:p>
+    <w:p>
+      <w:r>
+        <w:t>As we can see, our app didn’t stop and we have a nice readable message for our user, which is much better then the previous example.</w:t>
+      </w:r>
+    </w:p>
+    <w:p>
+      <w:r>
+        <w:lastRenderedPageBreak/>
+        <w:t>C# has its own set of specific exceptions which we can use in our application. Some of them are: NullReferenceException, ArgumentOutOfRangeException, InvalidCastException, FileNotFoundException, DevideByZeroException, FormatException, InvalidOperationException etc.</w:t>
+      </w:r>
+    </w:p>
+    <w:p>
+      <w:r>
+        <w:t>We can use them in this way:</w:t>
+      </w:r>
+    </w:p>
+    <w:p>
+      <w:pPr>
+        <w:autoSpaceDE w:val="0"/>
+        <w:autoSpaceDN w:val="0"/>
+        <w:adjustRightInd w:val="0"/>
+        <w:spacing w:after="0" w:line="240" w:lineRule="auto"/>
+        <w:rPr>
+          <w:rFonts w:ascii="Consolas" w:hAnsi="Consolas" w:cs="Consolas"/>
+          <w:color w:val="000000"/>
+          <w:sz w:val="19"/>
+          <w:szCs w:val="19"/>
+          <w:lang w:val="en-US"/>
+        </w:rPr>
+      </w:pPr>
+      <w:r>
+        <w:rPr>
+          <w:rFonts w:ascii="Consolas" w:hAnsi="Consolas" w:cs="Consolas"/>
+          <w:color w:val="0000FF"/>
+          <w:sz w:val="19"/>
+          <w:szCs w:val="19"/>
+          <w:lang w:val="en-US"/>
+        </w:rPr>
+        <w:t>public</w:t>
+      </w:r>
+      <w:r>
+        <w:rPr>
+          <w:rFonts w:ascii="Consolas" w:hAnsi="Consolas" w:cs="Consolas"/>
+          <w:color w:val="000000"/>
+          <w:sz w:val="19"/>
+          <w:szCs w:val="19"/>
+          <w:lang w:val="en-US"/>
+        </w:rPr>
+        <w:t xml:space="preserve"> </w:t>
+      </w:r>
+      <w:r>
+        <w:rPr>
+          <w:rFonts w:ascii="Consolas" w:hAnsi="Consolas" w:cs="Consolas"/>
+          <w:color w:val="0000FF"/>
+          <w:sz w:val="19"/>
+          <w:szCs w:val="19"/>
+          <w:lang w:val="en-US"/>
+        </w:rPr>
+        <w:t>class</w:t>
+      </w:r>
+      <w:r>
+        <w:rPr>
+          <w:rFonts w:ascii="Consolas" w:hAnsi="Consolas" w:cs="Consolas"/>
+          <w:color w:val="000000"/>
+          <w:sz w:val="19"/>
+          <w:szCs w:val="19"/>
+          <w:lang w:val="en-US"/>
+        </w:rPr>
+        <w:t xml:space="preserve"> </w:t>
+      </w:r>
+      <w:r>
+        <w:rPr>
+          <w:rFonts w:ascii="Consolas" w:hAnsi="Consolas" w:cs="Consolas"/>
+          <w:color w:val="2B91AF"/>
+          <w:sz w:val="19"/>
+          <w:szCs w:val="19"/>
+          <w:lang w:val="en-US"/>
+        </w:rPr>
+        <w:t>Program</w:t>
+      </w:r>
+    </w:p>
+    <w:p>
+      <w:pPr>
+        <w:autoSpaceDE w:val="0"/>
+        <w:autoSpaceDN w:val="0"/>
+        <w:adjustRightInd w:val="0"/>
+        <w:spacing w:after="0" w:line="240" w:lineRule="auto"/>
+        <w:rPr>
+          <w:rFonts w:ascii="Consolas" w:hAnsi="Consolas" w:cs="Consolas"/>
+          <w:color w:val="000000"/>
+          <w:sz w:val="19"/>
+          <w:szCs w:val="19"/>
+          <w:lang w:val="en-US"/>
+        </w:rPr>
+      </w:pPr>
+      <w:r>
+        <w:rPr>
+          <w:rFonts w:ascii="Consolas" w:hAnsi="Consolas" w:cs="Consolas"/>
+          <w:color w:val="000000"/>
+          <w:sz w:val="19"/>
+          <w:szCs w:val="19"/>
+          <w:lang w:val="en-US"/>
+        </w:rPr>
+        <w:t xml:space="preserve">    {</w:t>
+      </w:r>
+    </w:p>
+    <w:p>
+      <w:pPr>
+        <w:autoSpaceDE w:val="0"/>
+        <w:autoSpaceDN w:val="0"/>
+        <w:adjustRightInd w:val="0"/>
+        <w:spacing w:after="0" w:line="240" w:lineRule="auto"/>
+        <w:rPr>
+          <w:rFonts w:ascii="Consolas" w:hAnsi="Consolas" w:cs="Consolas"/>
+          <w:color w:val="000000"/>
+          <w:sz w:val="19"/>
+          <w:szCs w:val="19"/>
+          <w:lang w:val="en-US"/>
+        </w:rPr>
+      </w:pPr>
+      <w:r>
+        <w:rPr>
+          <w:rFonts w:ascii="Consolas" w:hAnsi="Consolas" w:cs="Consolas"/>
+          <w:color w:val="000000"/>
+          <w:sz w:val="19"/>
+          <w:szCs w:val="19"/>
+          <w:lang w:val="en-US"/>
+        </w:rPr>
+        <w:t xml:space="preserve">        </w:t>
+      </w:r>
+      <w:r>
+        <w:rPr>
+          <w:rFonts w:ascii="Consolas" w:hAnsi="Consolas" w:cs="Consolas"/>
+          <w:color w:val="0000FF"/>
+          <w:sz w:val="19"/>
+          <w:szCs w:val="19"/>
+          <w:lang w:val="en-US"/>
+        </w:rPr>
+        <w:t>public</w:t>
+      </w:r>
+      <w:r>
+        <w:rPr>
+          <w:rFonts w:ascii="Consolas" w:hAnsi="Consolas" w:cs="Consolas"/>
+          <w:color w:val="000000"/>
+          <w:sz w:val="19"/>
+          <w:szCs w:val="19"/>
+          <w:lang w:val="en-US"/>
+        </w:rPr>
+        <w:t xml:space="preserve"> </w:t>
+      </w:r>
+      <w:r>
+        <w:rPr>
+          <w:rFonts w:ascii="Consolas" w:hAnsi="Consolas" w:cs="Consolas"/>
+          <w:color w:val="0000FF"/>
+          <w:sz w:val="19"/>
+          <w:szCs w:val="19"/>
+          <w:lang w:val="en-US"/>
+        </w:rPr>
+        <w:t>static</w:t>
+      </w:r>
+      <w:r>
+        <w:rPr>
+          <w:rFonts w:ascii="Consolas" w:hAnsi="Consolas" w:cs="Consolas"/>
+          <w:color w:val="000000"/>
+          <w:sz w:val="19"/>
+          <w:szCs w:val="19"/>
+          <w:lang w:val="en-US"/>
+        </w:rPr>
+        <w:t xml:space="preserve"> </w:t>
+      </w:r>
+      <w:r>
+        <w:rPr>
+          <w:rFonts w:ascii="Consolas" w:hAnsi="Consolas" w:cs="Consolas"/>
+          <w:color w:val="0000FF"/>
+          <w:sz w:val="19"/>
+          <w:szCs w:val="19"/>
+          <w:lang w:val="en-US"/>
+        </w:rPr>
+        <w:t>void</w:t>
+      </w:r>
+      <w:r>
+        <w:rPr>
+          <w:rFonts w:ascii="Consolas" w:hAnsi="Consolas" w:cs="Consolas"/>
+          <w:color w:val="000000"/>
+          <w:sz w:val="19"/>
+          <w:szCs w:val="19"/>
+          <w:lang w:val="en-US"/>
+        </w:rPr>
+        <w:t xml:space="preserve"> Main()</w:t>
+      </w:r>
+    </w:p>
+    <w:p>
+      <w:pPr>
+        <w:autoSpaceDE w:val="0"/>
+        <w:autoSpaceDN w:val="0"/>
+        <w:adjustRightInd w:val="0"/>
+        <w:spacing w:after="0" w:line="240" w:lineRule="auto"/>
+        <w:rPr>
+          <w:rFonts w:ascii="Consolas" w:hAnsi="Consolas" w:cs="Consolas"/>
+          <w:color w:val="000000"/>
+          <w:sz w:val="19"/>
+          <w:szCs w:val="19"/>
+          <w:lang w:val="en-US"/>
+        </w:rPr>
+      </w:pPr>
+      <w:r>
+        <w:rPr>
+          <w:rFonts w:ascii="Consolas" w:hAnsi="Consolas" w:cs="Consolas"/>
+          <w:color w:val="000000"/>
+          <w:sz w:val="19"/>
+          <w:szCs w:val="19"/>
+          <w:lang w:val="en-US"/>
+        </w:rPr>
+        <w:t xml:space="preserve">        {</w:t>
+      </w:r>
+    </w:p>
+    <w:p>
+      <w:pPr>
+        <w:autoSpaceDE w:val="0"/>
+        <w:autoSpaceDN w:val="0"/>
+        <w:adjustRightInd w:val="0"/>
+        <w:spacing w:after="0" w:line="240" w:lineRule="auto"/>
+        <w:rPr>
+          <w:rFonts w:ascii="Consolas" w:hAnsi="Consolas" w:cs="Consolas"/>
+          <w:color w:val="000000"/>
+          <w:sz w:val="19"/>
+          <w:szCs w:val="19"/>
+          <w:lang w:val="en-US"/>
+        </w:rPr>
+      </w:pPr>
+    </w:p>
+    <w:p>
+      <w:pPr>
+        <w:autoSpaceDE w:val="0"/>
+        <w:autoSpaceDN w:val="0"/>
+        <w:adjustRightInd w:val="0"/>
+        <w:spacing w:after="0" w:line="240" w:lineRule="auto"/>
+        <w:rPr>
+          <w:rFonts w:ascii="Consolas" w:hAnsi="Consolas" w:cs="Consolas"/>
+          <w:color w:val="000000"/>
+          <w:sz w:val="19"/>
+          <w:szCs w:val="19"/>
+          <w:lang w:val="en-US"/>
+        </w:rPr>
+      </w:pPr>
+      <w:r>
+        <w:rPr>
+          <w:rFonts w:ascii="Consolas" w:hAnsi="Consolas" w:cs="Consolas"/>
+          <w:color w:val="000000"/>
+          <w:sz w:val="19"/>
+          <w:szCs w:val="19"/>
+          <w:lang w:val="en-US"/>
+        </w:rPr>
+        <w:t xml:space="preserve">            </w:t>
+      </w:r>
+      <w:r>
+        <w:rPr>
+          <w:rFonts w:ascii="Consolas" w:hAnsi="Consolas" w:cs="Consolas"/>
+          <w:color w:val="0000FF"/>
+          <w:sz w:val="19"/>
+          <w:szCs w:val="19"/>
+          <w:lang w:val="en-US"/>
+        </w:rPr>
+        <w:t>try</w:t>
+      </w:r>
+    </w:p>
+    <w:p>
+      <w:pPr>
+        <w:autoSpaceDE w:val="0"/>
+        <w:autoSpaceDN w:val="0"/>
+        <w:adjustRightInd w:val="0"/>
+        <w:spacing w:after="0" w:line="240" w:lineRule="auto"/>
+        <w:rPr>
+          <w:rFonts w:ascii="Consolas" w:hAnsi="Consolas" w:cs="Consolas"/>
+          <w:color w:val="000000"/>
+          <w:sz w:val="19"/>
+          <w:szCs w:val="19"/>
+          <w:lang w:val="en-US"/>
+        </w:rPr>
+      </w:pPr>
+      <w:r>
+        <w:rPr>
+          <w:rFonts w:ascii="Consolas" w:hAnsi="Consolas" w:cs="Consolas"/>
+          <w:color w:val="000000"/>
+          <w:sz w:val="19"/>
+          <w:szCs w:val="19"/>
+          <w:lang w:val="en-US"/>
+        </w:rPr>
+        <w:t xml:space="preserve">            {</w:t>
+      </w:r>
+    </w:p>
+    <w:p>
+      <w:pPr>
+        <w:autoSpaceDE w:val="0"/>
+        <w:autoSpaceDN w:val="0"/>
+        <w:adjustRightInd w:val="0"/>
+        <w:spacing w:after="0" w:line="240" w:lineRule="auto"/>
+        <w:rPr>
+          <w:rFonts w:ascii="Consolas" w:hAnsi="Consolas" w:cs="Consolas"/>
+          <w:color w:val="000000"/>
+          <w:sz w:val="19"/>
+          <w:szCs w:val="19"/>
+          <w:lang w:val="en-US"/>
+        </w:rPr>
+      </w:pPr>
+      <w:r>
+        <w:rPr>
+          <w:rFonts w:ascii="Consolas" w:hAnsi="Consolas" w:cs="Consolas"/>
+          <w:color w:val="000000"/>
+          <w:sz w:val="19"/>
+          <w:szCs w:val="19"/>
+          <w:lang w:val="en-US"/>
+        </w:rPr>
+        <w:t xml:space="preserve">                </w:t>
+      </w:r>
+      <w:r>
+        <w:rPr>
+          <w:rFonts w:ascii="Consolas" w:hAnsi="Consolas" w:cs="Consolas"/>
+          <w:color w:val="008000"/>
+          <w:sz w:val="19"/>
+          <w:szCs w:val="19"/>
+          <w:lang w:val="en-US"/>
+        </w:rPr>
+        <w:t>//Code in here that could cause an exception</w:t>
+      </w:r>
+    </w:p>
+    <w:p>
+      <w:pPr>
+        <w:autoSpaceDE w:val="0"/>
+        <w:autoSpaceDN w:val="0"/>
+        <w:adjustRightInd w:val="0"/>
+        <w:spacing w:after="0" w:line="240" w:lineRule="auto"/>
+        <w:rPr>
+          <w:rFonts w:ascii="Consolas" w:hAnsi="Consolas" w:cs="Consolas"/>
+          <w:color w:val="000000"/>
+          <w:sz w:val="19"/>
+          <w:szCs w:val="19"/>
+          <w:lang w:val="en-US"/>
+        </w:rPr>
+      </w:pPr>
+      <w:r>
+        <w:rPr>
+          <w:rFonts w:ascii="Consolas" w:hAnsi="Consolas" w:cs="Consolas"/>
+          <w:color w:val="000000"/>
+          <w:sz w:val="19"/>
+          <w:szCs w:val="19"/>
+          <w:lang w:val="en-US"/>
+        </w:rPr>
+        <w:t xml:space="preserve">            }</w:t>
+      </w:r>
+    </w:p>
+    <w:p>
+      <w:pPr>
+        <w:autoSpaceDE w:val="0"/>
+        <w:autoSpaceDN w:val="0"/>
+        <w:adjustRightInd w:val="0"/>
+        <w:spacing w:after="0" w:line="240" w:lineRule="auto"/>
+        <w:rPr>
+          <w:rFonts w:ascii="Consolas" w:hAnsi="Consolas" w:cs="Consolas"/>
+          <w:color w:val="000000"/>
+          <w:sz w:val="19"/>
+          <w:szCs w:val="19"/>
+          <w:lang w:val="en-US"/>
+        </w:rPr>
+      </w:pPr>
+      <w:r>
+        <w:rPr>
+          <w:rFonts w:ascii="Consolas" w:hAnsi="Consolas" w:cs="Consolas"/>
+          <w:color w:val="000000"/>
+          <w:sz w:val="19"/>
+          <w:szCs w:val="19"/>
+          <w:lang w:val="en-US"/>
+        </w:rPr>
+        <w:t xml:space="preserve">            </w:t>
+      </w:r>
+      <w:r>
+        <w:rPr>
+          <w:rFonts w:ascii="Consolas" w:hAnsi="Consolas" w:cs="Consolas"/>
+          <w:color w:val="0000FF"/>
+          <w:sz w:val="19"/>
+          <w:szCs w:val="19"/>
+          <w:lang w:val="en-US"/>
+        </w:rPr>
+        <w:t>catch</w:t>
+      </w:r>
+      <w:r>
+        <w:rPr>
+          <w:rFonts w:ascii="Consolas" w:hAnsi="Consolas" w:cs="Consolas"/>
+          <w:color w:val="000000"/>
+          <w:sz w:val="19"/>
+          <w:szCs w:val="19"/>
+          <w:lang w:val="en-US"/>
+        </w:rPr>
+        <w:t xml:space="preserve"> (DivideByZeroException ex)</w:t>
+      </w:r>
+    </w:p>
+    <w:p>
+      <w:pPr>
+        <w:autoSpaceDE w:val="0"/>
+        <w:autoSpaceDN w:val="0"/>
+        <w:adjustRightInd w:val="0"/>
+        <w:spacing w:after="0" w:line="240" w:lineRule="auto"/>
+        <w:rPr>
+          <w:rFonts w:ascii="Consolas" w:hAnsi="Consolas" w:cs="Consolas"/>
+          <w:color w:val="000000"/>
+          <w:sz w:val="19"/>
+          <w:szCs w:val="19"/>
+          <w:lang w:val="en-US"/>
+        </w:rPr>
+      </w:pPr>
+      <w:r>
+        <w:rPr>
+          <w:rFonts w:ascii="Consolas" w:hAnsi="Consolas" w:cs="Consolas"/>
+          <w:color w:val="000000"/>
+          <w:sz w:val="19"/>
+          <w:szCs w:val="19"/>
+          <w:lang w:val="en-US"/>
+        </w:rPr>
+        <w:t xml:space="preserve">            {</w:t>
+      </w:r>
+    </w:p>
+    <w:p>
+      <w:pPr>
+        <w:autoSpaceDE w:val="0"/>
+        <w:autoSpaceDN w:val="0"/>
+        <w:adjustRightInd w:val="0"/>
+        <w:spacing w:after="0" w:line="240" w:lineRule="auto"/>
+        <w:rPr>
+          <w:rFonts w:ascii="Consolas" w:hAnsi="Consolas" w:cs="Consolas"/>
+          <w:color w:val="000000"/>
+          <w:sz w:val="19"/>
+          <w:szCs w:val="19"/>
+          <w:lang w:val="en-US"/>
+        </w:rPr>
+      </w:pPr>
+      <w:r>
+        <w:rPr>
+          <w:rFonts w:ascii="Consolas" w:hAnsi="Consolas" w:cs="Consolas"/>
+          <w:color w:val="000000"/>
+          <w:sz w:val="19"/>
+          <w:szCs w:val="19"/>
+          <w:lang w:val="en-US"/>
+        </w:rPr>
+        <w:t xml:space="preserve">                Console.Write(</w:t>
+      </w:r>
+      <w:r>
+        <w:rPr>
+          <w:rFonts w:ascii="Consolas" w:hAnsi="Consolas" w:cs="Consolas"/>
+          <w:color w:val="A31515"/>
+          <w:sz w:val="19"/>
+          <w:szCs w:val="19"/>
+          <w:lang w:val="en-US"/>
+        </w:rPr>
+        <w:t>"Cannot divide by zero. Please try again."</w:t>
+      </w:r>
+      <w:r>
+        <w:rPr>
+          <w:rFonts w:ascii="Consolas" w:hAnsi="Consolas" w:cs="Consolas"/>
+          <w:color w:val="000000"/>
+          <w:sz w:val="19"/>
+          <w:szCs w:val="19"/>
+          <w:lang w:val="en-US"/>
+        </w:rPr>
+        <w:t>);</w:t>
+      </w:r>
+    </w:p>
+    <w:p>
+      <w:pPr>
+        <w:autoSpaceDE w:val="0"/>
+        <w:autoSpaceDN w:val="0"/>
+        <w:adjustRightInd w:val="0"/>
+        <w:spacing w:after="0" w:line="240" w:lineRule="auto"/>
+        <w:rPr>
+          <w:rFonts w:ascii="Consolas" w:hAnsi="Consolas" w:cs="Consolas"/>
+          <w:color w:val="000000"/>
+          <w:sz w:val="19"/>
+          <w:szCs w:val="19"/>
+          <w:lang w:val="en-US"/>
+        </w:rPr>
+      </w:pPr>
+      <w:r>
+        <w:rPr>
+          <w:rFonts w:ascii="Consolas" w:hAnsi="Consolas" w:cs="Consolas"/>
+          <w:color w:val="000000"/>
+          <w:sz w:val="19"/>
+          <w:szCs w:val="19"/>
+          <w:lang w:val="en-US"/>
+        </w:rPr>
+        <w:t xml:space="preserve">            }</w:t>
+      </w:r>
+    </w:p>
+    <w:p>
+      <w:pPr>
+        <w:autoSpaceDE w:val="0"/>
+        <w:autoSpaceDN w:val="0"/>
+        <w:adjustRightInd w:val="0"/>
+        <w:spacing w:after="0" w:line="240" w:lineRule="auto"/>
+        <w:rPr>
+          <w:rFonts w:ascii="Consolas" w:hAnsi="Consolas" w:cs="Consolas"/>
+          <w:color w:val="000000"/>
+          <w:sz w:val="19"/>
+          <w:szCs w:val="19"/>
+          <w:lang w:val="en-US"/>
+        </w:rPr>
+      </w:pPr>
+      <w:r>
+        <w:rPr>
+          <w:rFonts w:ascii="Consolas" w:hAnsi="Consolas" w:cs="Consolas"/>
+          <w:color w:val="000000"/>
+          <w:sz w:val="19"/>
+          <w:szCs w:val="19"/>
+          <w:lang w:val="en-US"/>
+        </w:rPr>
+        <w:t xml:space="preserve">            </w:t>
+      </w:r>
+      <w:r>
+        <w:rPr>
+          <w:rFonts w:ascii="Consolas" w:hAnsi="Consolas" w:cs="Consolas"/>
+          <w:color w:val="0000FF"/>
+          <w:sz w:val="19"/>
+          <w:szCs w:val="19"/>
+          <w:lang w:val="en-US"/>
+        </w:rPr>
+        <w:t>catch</w:t>
+      </w:r>
+      <w:r>
+        <w:rPr>
+          <w:rFonts w:ascii="Consolas" w:hAnsi="Consolas" w:cs="Consolas"/>
+          <w:color w:val="000000"/>
+          <w:sz w:val="19"/>
+          <w:szCs w:val="19"/>
+          <w:lang w:val="en-US"/>
+        </w:rPr>
+        <w:t xml:space="preserve"> (InvalidOperationException ex)</w:t>
+      </w:r>
+    </w:p>
+    <w:p>
+      <w:pPr>
+        <w:autoSpaceDE w:val="0"/>
+        <w:autoSpaceDN w:val="0"/>
+        <w:adjustRightInd w:val="0"/>
+        <w:spacing w:after="0" w:line="240" w:lineRule="auto"/>
+        <w:rPr>
+          <w:rFonts w:ascii="Consolas" w:hAnsi="Consolas" w:cs="Consolas"/>
+          <w:color w:val="000000"/>
+          <w:sz w:val="19"/>
+          <w:szCs w:val="19"/>
+          <w:lang w:val="en-US"/>
+        </w:rPr>
+      </w:pPr>
+      <w:r>
+        <w:rPr>
+          <w:rFonts w:ascii="Consolas" w:hAnsi="Consolas" w:cs="Consolas"/>
+          <w:color w:val="000000"/>
+          <w:sz w:val="19"/>
+          <w:szCs w:val="19"/>
+          <w:lang w:val="en-US"/>
+        </w:rPr>
+        <w:t xml:space="preserve">            {</w:t>
+      </w:r>
+    </w:p>
+    <w:p>
+      <w:pPr>
+        <w:autoSpaceDE w:val="0"/>
+        <w:autoSpaceDN w:val="0"/>
+        <w:adjustRightInd w:val="0"/>
+        <w:spacing w:after="0" w:line="240" w:lineRule="auto"/>
+        <w:rPr>
+          <w:rFonts w:ascii="Consolas" w:hAnsi="Consolas" w:cs="Consolas"/>
+          <w:color w:val="000000"/>
+          <w:sz w:val="19"/>
+          <w:szCs w:val="19"/>
+          <w:lang w:val="en-US"/>
+        </w:rPr>
+      </w:pPr>
+      <w:r>
+        <w:rPr>
+          <w:rFonts w:ascii="Consolas" w:hAnsi="Consolas" w:cs="Consolas"/>
+          <w:color w:val="000000"/>
+          <w:sz w:val="19"/>
+          <w:szCs w:val="19"/>
+          <w:lang w:val="en-US"/>
+        </w:rPr>
+        <w:t xml:space="preserve">                Console.Write(</w:t>
+      </w:r>
+      <w:r>
+        <w:rPr>
+          <w:rFonts w:ascii="Consolas" w:hAnsi="Consolas" w:cs="Consolas"/>
+          <w:color w:val="A31515"/>
+          <w:sz w:val="19"/>
+          <w:szCs w:val="19"/>
+          <w:lang w:val="en-US"/>
+        </w:rPr>
+        <w:t>"Not a valid number. Please try again."</w:t>
+      </w:r>
+      <w:r>
+        <w:rPr>
+          <w:rFonts w:ascii="Consolas" w:hAnsi="Consolas" w:cs="Consolas"/>
+          <w:color w:val="000000"/>
+          <w:sz w:val="19"/>
+          <w:szCs w:val="19"/>
+          <w:lang w:val="en-US"/>
+        </w:rPr>
+        <w:t>);</w:t>
+      </w:r>
+    </w:p>
+    <w:p>
+      <w:pPr>
+        <w:autoSpaceDE w:val="0"/>
+        <w:autoSpaceDN w:val="0"/>
+        <w:adjustRightInd w:val="0"/>
+        <w:spacing w:after="0" w:line="240" w:lineRule="auto"/>
+        <w:rPr>
+          <w:rFonts w:ascii="Consolas" w:hAnsi="Consolas" w:cs="Consolas"/>
+          <w:color w:val="000000"/>
+          <w:sz w:val="19"/>
+          <w:szCs w:val="19"/>
+          <w:lang w:val="en-US"/>
+        </w:rPr>
+      </w:pPr>
+      <w:r>
+        <w:rPr>
+          <w:rFonts w:ascii="Consolas" w:hAnsi="Consolas" w:cs="Consolas"/>
+          <w:color w:val="000000"/>
+          <w:sz w:val="19"/>
+          <w:szCs w:val="19"/>
+          <w:lang w:val="en-US"/>
+        </w:rPr>
+        <w:t xml:space="preserve">            }</w:t>
+      </w:r>
+    </w:p>
+    <w:p>
+      <w:pPr>
+        <w:autoSpaceDE w:val="0"/>
+        <w:autoSpaceDN w:val="0"/>
+        <w:adjustRightInd w:val="0"/>
+        <w:spacing w:after="0" w:line="240" w:lineRule="auto"/>
+        <w:rPr>
+          <w:rFonts w:ascii="Consolas" w:hAnsi="Consolas" w:cs="Consolas"/>
+          <w:color w:val="000000"/>
+          <w:sz w:val="19"/>
+          <w:szCs w:val="19"/>
+          <w:lang w:val="en-US"/>
+        </w:rPr>
+      </w:pPr>
+      <w:r>
+        <w:rPr>
+          <w:rFonts w:ascii="Consolas" w:hAnsi="Consolas" w:cs="Consolas"/>
+          <w:color w:val="000000"/>
+          <w:sz w:val="19"/>
+          <w:szCs w:val="19"/>
+          <w:lang w:val="en-US"/>
+        </w:rPr>
+        <w:t xml:space="preserve">            </w:t>
+      </w:r>
+      <w:r>
+        <w:rPr>
+          <w:rFonts w:ascii="Consolas" w:hAnsi="Consolas" w:cs="Consolas"/>
+          <w:color w:val="0000FF"/>
+          <w:sz w:val="19"/>
+          <w:szCs w:val="19"/>
+          <w:lang w:val="en-US"/>
+        </w:rPr>
+        <w:t>catch</w:t>
+      </w:r>
+      <w:r>
+        <w:rPr>
+          <w:rFonts w:ascii="Consolas" w:hAnsi="Consolas" w:cs="Consolas"/>
+          <w:color w:val="000000"/>
+          <w:sz w:val="19"/>
+          <w:szCs w:val="19"/>
+          <w:lang w:val="en-US"/>
+        </w:rPr>
+        <w:t xml:space="preserve"> (FormatException ex)</w:t>
+      </w:r>
+    </w:p>
+    <w:p>
+      <w:pPr>
+        <w:autoSpaceDE w:val="0"/>
+        <w:autoSpaceDN w:val="0"/>
+        <w:adjustRightInd w:val="0"/>
+        <w:spacing w:after="0" w:line="240" w:lineRule="auto"/>
+        <w:rPr>
+          <w:rFonts w:ascii="Consolas" w:hAnsi="Consolas" w:cs="Consolas"/>
+          <w:color w:val="000000"/>
+          <w:sz w:val="19"/>
+          <w:szCs w:val="19"/>
+          <w:lang w:val="en-US"/>
+        </w:rPr>
+      </w:pPr>
+      <w:r>
+        <w:rPr>
+          <w:rFonts w:ascii="Consolas" w:hAnsi="Consolas" w:cs="Consolas"/>
+          <w:color w:val="000000"/>
+          <w:sz w:val="19"/>
+          <w:szCs w:val="19"/>
+          <w:lang w:val="en-US"/>
+        </w:rPr>
+        <w:t xml:space="preserve">            {</w:t>
+      </w:r>
+    </w:p>
+    <w:p>
+      <w:pPr>
+        <w:autoSpaceDE w:val="0"/>
+        <w:autoSpaceDN w:val="0"/>
+        <w:adjustRightInd w:val="0"/>
+        <w:spacing w:after="0" w:line="240" w:lineRule="auto"/>
+        <w:rPr>
+          <w:rFonts w:ascii="Consolas" w:hAnsi="Consolas" w:cs="Consolas"/>
+          <w:color w:val="000000"/>
+          <w:sz w:val="19"/>
+          <w:szCs w:val="19"/>
+          <w:lang w:val="en-US"/>
+        </w:rPr>
+      </w:pPr>
+      <w:r>
+        <w:rPr>
+          <w:rFonts w:ascii="Consolas" w:hAnsi="Consolas" w:cs="Consolas"/>
+          <w:color w:val="000000"/>
+          <w:sz w:val="19"/>
+          <w:szCs w:val="19"/>
+          <w:lang w:val="en-US"/>
+        </w:rPr>
+        <w:t xml:space="preserve">                Console.Write(</w:t>
+      </w:r>
+      <w:r>
+        <w:rPr>
+          <w:rFonts w:ascii="Consolas" w:hAnsi="Consolas" w:cs="Consolas"/>
+          <w:color w:val="A31515"/>
+          <w:sz w:val="19"/>
+          <w:szCs w:val="19"/>
+          <w:lang w:val="en-US"/>
+        </w:rPr>
+        <w:t>"Not a valid number. Please try again."</w:t>
+      </w:r>
+      <w:r>
+        <w:rPr>
+          <w:rFonts w:ascii="Consolas" w:hAnsi="Consolas" w:cs="Consolas"/>
+          <w:color w:val="000000"/>
+          <w:sz w:val="19"/>
+          <w:szCs w:val="19"/>
+          <w:lang w:val="en-US"/>
+        </w:rPr>
+        <w:t>);</w:t>
+      </w:r>
+    </w:p>
+    <w:p>
+      <w:pPr>
+        <w:autoSpaceDE w:val="0"/>
+        <w:autoSpaceDN w:val="0"/>
+        <w:adjustRightInd w:val="0"/>
+        <w:spacing w:after="0" w:line="240" w:lineRule="auto"/>
+        <w:rPr>
+          <w:rFonts w:ascii="Consolas" w:hAnsi="Consolas" w:cs="Consolas"/>
+          <w:color w:val="000000"/>
+          <w:sz w:val="19"/>
+          <w:szCs w:val="19"/>
+          <w:lang w:val="en-US"/>
+        </w:rPr>
+      </w:pPr>
+      <w:r>
+        <w:rPr>
+          <w:rFonts w:ascii="Consolas" w:hAnsi="Consolas" w:cs="Consolas"/>
+          <w:color w:val="000000"/>
+          <w:sz w:val="19"/>
+          <w:szCs w:val="19"/>
+          <w:lang w:val="en-US"/>
+        </w:rPr>
+        <w:t xml:space="preserve">            }</w:t>
+      </w:r>
+    </w:p>
+    <w:p>
+      <w:pPr>
+        <w:autoSpaceDE w:val="0"/>
+        <w:autoSpaceDN w:val="0"/>
+        <w:adjustRightInd w:val="0"/>
+        <w:spacing w:after="0" w:line="240" w:lineRule="auto"/>
+        <w:rPr>
+          <w:rFonts w:ascii="Consolas" w:hAnsi="Consolas" w:cs="Consolas"/>
+          <w:color w:val="000000"/>
+          <w:sz w:val="19"/>
+          <w:szCs w:val="19"/>
+          <w:lang w:val="en-US"/>
+        </w:rPr>
+      </w:pPr>
+      <w:r>
+        <w:rPr>
+          <w:rFonts w:ascii="Consolas" w:hAnsi="Consolas" w:cs="Consolas"/>
+          <w:color w:val="000000"/>
+          <w:sz w:val="19"/>
+          <w:szCs w:val="19"/>
+          <w:lang w:val="en-US"/>
+        </w:rPr>
+        <w:t xml:space="preserve">            </w:t>
+      </w:r>
+      <w:r>
+        <w:rPr>
+          <w:rFonts w:ascii="Consolas" w:hAnsi="Consolas" w:cs="Consolas"/>
+          <w:color w:val="0000FF"/>
+          <w:sz w:val="19"/>
+          <w:szCs w:val="19"/>
+          <w:lang w:val="en-US"/>
+        </w:rPr>
+        <w:t>catch</w:t>
+      </w:r>
+      <w:r>
+        <w:rPr>
+          <w:rFonts w:ascii="Consolas" w:hAnsi="Consolas" w:cs="Consolas"/>
+          <w:color w:val="000000"/>
+          <w:sz w:val="19"/>
+          <w:szCs w:val="19"/>
+          <w:lang w:val="en-US"/>
+        </w:rPr>
+        <w:t>(Exception ex)</w:t>
+      </w:r>
+    </w:p>
+    <w:p>
+      <w:pPr>
+        <w:autoSpaceDE w:val="0"/>
+        <w:autoSpaceDN w:val="0"/>
+        <w:adjustRightInd w:val="0"/>
+        <w:spacing w:after="0" w:line="240" w:lineRule="auto"/>
+        <w:rPr>
+          <w:rFonts w:ascii="Consolas" w:hAnsi="Consolas" w:cs="Consolas"/>
+          <w:color w:val="000000"/>
+          <w:sz w:val="19"/>
+          <w:szCs w:val="19"/>
+          <w:lang w:val="en-US"/>
+        </w:rPr>
+      </w:pPr>
+      <w:r>
+        <w:rPr>
+          <w:rFonts w:ascii="Consolas" w:hAnsi="Consolas" w:cs="Consolas"/>
+          <w:color w:val="000000"/>
+          <w:sz w:val="19"/>
+          <w:szCs w:val="19"/>
+          <w:lang w:val="en-US"/>
+        </w:rPr>
+        <w:t xml:space="preserve">            {</w:t>
+      </w:r>
+    </w:p>
+    <w:p>
+      <w:pPr>
+        <w:autoSpaceDE w:val="0"/>
+        <w:autoSpaceDN w:val="0"/>
+        <w:adjustRightInd w:val="0"/>
+        <w:spacing w:after="0" w:line="240" w:lineRule="auto"/>
+        <w:rPr>
+          <w:rFonts w:ascii="Consolas" w:hAnsi="Consolas" w:cs="Consolas"/>
+          <w:color w:val="000000"/>
+          <w:sz w:val="19"/>
+          <w:szCs w:val="19"/>
+          <w:lang w:val="en-US"/>
+        </w:rPr>
+      </w:pPr>
+      <w:r>
+        <w:rPr>
+          <w:rFonts w:ascii="Consolas" w:hAnsi="Consolas" w:cs="Consolas"/>
+          <w:color w:val="000000"/>
+          <w:sz w:val="19"/>
+          <w:szCs w:val="19"/>
+          <w:lang w:val="en-US"/>
+        </w:rPr>
+        <w:t xml:space="preserve">                Console.Write(</w:t>
+      </w:r>
+      <w:r>
+        <w:rPr>
+          <w:rFonts w:ascii="Consolas" w:hAnsi="Consolas" w:cs="Consolas"/>
+          <w:color w:val="A31515"/>
+          <w:sz w:val="19"/>
+          <w:szCs w:val="19"/>
+          <w:lang w:val="en-US"/>
+        </w:rPr>
+        <w:t>"</w:t>
+      </w:r>
+      <w:r>
+        <w:rPr>
+          <w:rFonts w:ascii="Consolas" w:hAnsi="Consolas" w:cs="Consolas"/>
+          <w:color w:val="A31515"/>
+          <w:sz w:val="19"/>
+          <w:szCs w:val="19"/>
+          <w:lang w:val="en-US"/>
+        </w:rPr>
+        <w:t>Any exception that previous catch blocks didn’t handle</w:t>
+      </w:r>
+      <w:r>
+        <w:rPr>
+          <w:rFonts w:ascii="Consolas" w:hAnsi="Consolas" w:cs="Consolas"/>
+          <w:color w:val="A31515"/>
+          <w:sz w:val="19"/>
+          <w:szCs w:val="19"/>
+          <w:lang w:val="en-US"/>
+        </w:rPr>
+        <w:t>."</w:t>
+      </w:r>
+      <w:r>
+        <w:rPr>
+          <w:rFonts w:ascii="Consolas" w:hAnsi="Consolas" w:cs="Consolas"/>
+          <w:color w:val="000000"/>
+          <w:sz w:val="19"/>
+          <w:szCs w:val="19"/>
+          <w:lang w:val="en-US"/>
+        </w:rPr>
+        <w:t>);</w:t>
+      </w:r>
+    </w:p>
+    <w:p>
+      <w:pPr>
+        <w:autoSpaceDE w:val="0"/>
+        <w:autoSpaceDN w:val="0"/>
+        <w:adjustRightInd w:val="0"/>
+        <w:spacing w:after="0" w:line="240" w:lineRule="auto"/>
+        <w:rPr>
+          <w:rFonts w:ascii="Consolas" w:hAnsi="Consolas" w:cs="Consolas"/>
+          <w:color w:val="000000"/>
+          <w:sz w:val="19"/>
+          <w:szCs w:val="19"/>
+          <w:lang w:val="en-US"/>
+        </w:rPr>
+      </w:pPr>
+      <w:r>
+        <w:rPr>
+          <w:rFonts w:ascii="Consolas" w:hAnsi="Consolas" w:cs="Consolas"/>
+          <w:color w:val="000000"/>
+          <w:sz w:val="19"/>
+          <w:szCs w:val="19"/>
+          <w:lang w:val="en-US"/>
+        </w:rPr>
+        <w:t xml:space="preserve">            }</w:t>
+      </w:r>
+    </w:p>
+    <w:p>
+      <w:pPr>
+        <w:autoSpaceDE w:val="0"/>
+        <w:autoSpaceDN w:val="0"/>
+        <w:adjustRightInd w:val="0"/>
+        <w:spacing w:after="0" w:line="240" w:lineRule="auto"/>
+        <w:rPr>
+          <w:rFonts w:ascii="Consolas" w:hAnsi="Consolas" w:cs="Consolas"/>
+          <w:color w:val="000000"/>
+          <w:sz w:val="19"/>
+          <w:szCs w:val="19"/>
+          <w:lang w:val="en-US"/>
+        </w:rPr>
+      </w:pPr>
+    </w:p>
+    <w:p>
+      <w:pPr>
+        <w:autoSpaceDE w:val="0"/>
+        <w:autoSpaceDN w:val="0"/>
+        <w:adjustRightInd w:val="0"/>
+        <w:spacing w:after="0" w:line="240" w:lineRule="auto"/>
+        <w:rPr>
+          <w:rFonts w:ascii="Consolas" w:hAnsi="Consolas" w:cs="Consolas"/>
+          <w:color w:val="000000"/>
+          <w:sz w:val="19"/>
+          <w:szCs w:val="19"/>
+          <w:lang w:val="en-US"/>
+        </w:rPr>
+      </w:pPr>
+      <w:r>
+        <w:rPr>
+          <w:rFonts w:ascii="Consolas" w:hAnsi="Consolas" w:cs="Consolas"/>
+          <w:color w:val="000000"/>
+          <w:sz w:val="19"/>
+          <w:szCs w:val="19"/>
+          <w:lang w:val="en-US"/>
+        </w:rPr>
+        <w:t xml:space="preserve">            Console.ReadKey();</w:t>
+      </w:r>
+    </w:p>
+    <w:p>
+      <w:pPr>
+        <w:autoSpaceDE w:val="0"/>
+        <w:autoSpaceDN w:val="0"/>
+        <w:adjustRightInd w:val="0"/>
+        <w:spacing w:after="0" w:line="240" w:lineRule="auto"/>
+        <w:rPr>
+          <w:rFonts w:ascii="Consolas" w:hAnsi="Consolas" w:cs="Consolas"/>
+          <w:color w:val="000000"/>
+          <w:sz w:val="19"/>
+          <w:szCs w:val="19"/>
+          <w:lang w:val="en-US"/>
+        </w:rPr>
+      </w:pPr>
+    </w:p>
+    <w:p>
+      <w:pPr>
+        <w:autoSpaceDE w:val="0"/>
+        <w:autoSpaceDN w:val="0"/>
+        <w:adjustRightInd w:val="0"/>
+        <w:spacing w:after="0" w:line="240" w:lineRule="auto"/>
+        <w:rPr>
+          <w:rFonts w:ascii="Consolas" w:hAnsi="Consolas" w:cs="Consolas"/>
+          <w:color w:val="000000"/>
+          <w:sz w:val="19"/>
+          <w:szCs w:val="19"/>
+          <w:lang w:val="en-US"/>
+        </w:rPr>
+      </w:pPr>
+      <w:r>
+        <w:rPr>
+          <w:rFonts w:ascii="Consolas" w:hAnsi="Consolas" w:cs="Consolas"/>
+          <w:color w:val="000000"/>
+          <w:sz w:val="19"/>
+          <w:szCs w:val="19"/>
+          <w:lang w:val="en-US"/>
+        </w:rPr>
+        <w:t xml:space="preserve">        }</w:t>
+      </w:r>
+    </w:p>
+    <w:p>
+      <w:pPr>
+        <w:autoSpaceDE w:val="0"/>
+        <w:autoSpaceDN w:val="0"/>
+        <w:adjustRightInd w:val="0"/>
+        <w:spacing w:after="0" w:line="240" w:lineRule="auto"/>
+        <w:rPr>
+          <w:rFonts w:ascii="Consolas" w:hAnsi="Consolas" w:cs="Consolas"/>
+          <w:color w:val="000000"/>
+          <w:sz w:val="19"/>
+          <w:szCs w:val="19"/>
+          <w:lang w:val="en-US"/>
+        </w:rPr>
+      </w:pPr>
+    </w:p>
+    <w:p>
+      <w:r>
+        <w:rPr>
+          <w:rFonts w:ascii="Consolas" w:hAnsi="Consolas" w:cs="Consolas"/>
+          <w:color w:val="000000"/>
+          <w:sz w:val="19"/>
+          <w:szCs w:val="19"/>
+          <w:lang w:val="en-US"/>
+        </w:rPr>
+        <w:t xml:space="preserve">    }</w:t>
+      </w:r>
+    </w:p>
+    <w:p>
+      <w:r>
+        <w:t xml:space="preserve">It is very important to place </w:t>
+      </w:r>
+      <w:r>
+        <w:t xml:space="preserve">the </w:t>
+      </w:r>
+      <w:r>
+        <w:t>specific catch blocks before the global catch block</w:t>
+      </w:r>
+      <w:r>
+        <w:t>, otherwise, our compiler will complain:</w:t>
+      </w:r>
+    </w:p>
+    <w:p>
+      <w:r>
+        <w:rPr>
+          <w:noProof/>
+          <w:lang w:val="en-US"/>
+        </w:rPr>
+        <w:drawing>
+          <wp:inline distT="0" distB="0" distL="0" distR="0">
+            <wp:extent cx="5760720" cy="1588135"/>
+            <wp:effectExtent l="0" t="0" r="0" b="0"/>
+            <wp:docPr id="30" name="Picture 30"/>
+            <wp:cNvGraphicFramePr>
+              <a:graphicFrameLocks xmlns:a="http://schemas.openxmlformats.org/drawingml/2006/main" noChangeAspect="1"/>
+            </wp:cNvGraphicFramePr>
+            <a:graphic xmlns:a="http://schemas.openxmlformats.org/drawingml/2006/main">
+              <a:graphicData uri="http://schemas.openxmlformats.org/drawingml/2006/picture">
+                <pic:pic xmlns:pic="http://schemas.openxmlformats.org/drawingml/2006/picture">
+                  <pic:nvPicPr>
+                    <pic:cNvPr id="30" name="28-Invalid_Exception.png"/>
+                    <pic:cNvPicPr/>
+                  </pic:nvPicPr>
+                  <pic:blipFill>
+                    <a:blip r:embed="rId39">
+                      <a:extLst>
+                        <a:ext uri="{28A0092B-C50C-407E-A947-70E740481C1C}">
+                          <a14:useLocalDpi xmlns:a14="http://schemas.microsoft.com/office/drawing/2010/main" val="0"/>
+                        </a:ext>
+                      </a:extLst>
+                    </a:blip>
+                    <a:stretch>
+                      <a:fillRect/>
+                    </a:stretch>
+                  </pic:blipFill>
+                  <pic:spPr>
+                    <a:xfrm>
+                      <a:off x="0" y="0"/>
+                      <a:ext cx="5760720" cy="1588135"/>
+                    </a:xfrm>
+                    <a:prstGeom prst="rect">
+                      <a:avLst/>
+                    </a:prstGeom>
+                  </pic:spPr>
+                </pic:pic>
+              </a:graphicData>
+            </a:graphic>
+          </wp:inline>
+        </w:drawing>
+      </w:r>
+    </w:p>
+    <w:p>
+      <w:r>
+        <w:t>Excellent.</w:t>
+      </w:r>
+    </w:p>
+    <w:p>
+      <w:r>
+        <w:t>Now we know how to write a safe code and how to handle errors in our app.</w:t>
+      </w:r>
       <w:bookmarkStart w:id="0" w:name="_GoBack"/>
       <w:bookmarkEnd w:id="0"/>
     </w:p>
@@ -19552,6 +22205,56 @@
     <w:uiPriority w:val="99"/>
     <w:rsid w:val="004B5451"/>
   </w:style>
+  <w:style w:type="paragraph" w:styleId="HTMLPreformatted">
+    <w:name w:val="HTML Preformatted"/>
+    <w:basedOn w:val="Normal"/>
+    <w:link w:val="HTMLPreformattedChar"/>
+    <w:uiPriority w:val="99"/>
+    <w:semiHidden/>
+    <w:unhideWhenUsed/>
+    <w:rsid w:val="00AC474A"/>
+    <w:pPr>
+      <w:tabs>
+        <w:tab w:val="left" w:pos="916"/>
+        <w:tab w:val="left" w:pos="1832"/>
+        <w:tab w:val="left" w:pos="2748"/>
+        <w:tab w:val="left" w:pos="3664"/>
+        <w:tab w:val="left" w:pos="4580"/>
+        <w:tab w:val="left" w:pos="5496"/>
+        <w:tab w:val="left" w:pos="6412"/>
+        <w:tab w:val="left" w:pos="7328"/>
+        <w:tab w:val="left" w:pos="8244"/>
+        <w:tab w:val="left" w:pos="9160"/>
+        <w:tab w:val="left" w:pos="10076"/>
+        <w:tab w:val="left" w:pos="10992"/>
+        <w:tab w:val="left" w:pos="11908"/>
+        <w:tab w:val="left" w:pos="12824"/>
+        <w:tab w:val="left" w:pos="13740"/>
+        <w:tab w:val="left" w:pos="14656"/>
+      </w:tabs>
+      <w:spacing w:after="0" w:line="240" w:lineRule="auto"/>
+    </w:pPr>
+    <w:rPr>
+      <w:rFonts w:ascii="Courier New" w:eastAsia="Times New Roman" w:hAnsi="Courier New" w:cs="Courier New"/>
+      <w:sz w:val="20"/>
+      <w:szCs w:val="20"/>
+      <w:lang w:val="en-US"/>
+    </w:rPr>
+  </w:style>
+  <w:style w:type="character" w:customStyle="1" w:styleId="HTMLPreformattedChar">
+    <w:name w:val="HTML Preformatted Char"/>
+    <w:basedOn w:val="DefaultParagraphFont"/>
+    <w:link w:val="HTMLPreformatted"/>
+    <w:uiPriority w:val="99"/>
+    <w:semiHidden/>
+    <w:rsid w:val="00AC474A"/>
+    <w:rPr>
+      <w:rFonts w:ascii="Courier New" w:eastAsia="Times New Roman" w:hAnsi="Courier New" w:cs="Courier New"/>
+      <w:sz w:val="20"/>
+      <w:szCs w:val="20"/>
+      <w:lang w:val="en-US"/>
+    </w:rPr>
+  </w:style>
 </w:styles>
 </file>
 
@@ -19821,7 +22524,7 @@
 </file>
 
 <file path=customXml/itemProps1.xml><?xml version="1.0" encoding="utf-8"?>
-<ds:datastoreItem xmlns:ds="http://schemas.openxmlformats.org/officeDocument/2006/customXml" ds:itemID="{8F429539-7AF4-40CE-90FA-7C031CCED90B}">
+<ds:datastoreItem xmlns:ds="http://schemas.openxmlformats.org/officeDocument/2006/customXml" ds:itemID="{C1B398FA-906F-4BA6-81D3-00908A15270F}">
   <ds:schemaRefs>
     <ds:schemaRef ds:uri="http://schemas.openxmlformats.org/officeDocument/2006/bibliography"/>
   </ds:schemaRefs>

--- a/Blog.docx
+++ b/Blog.docx
@@ -82,7 +82,7 @@
       <w:r>
         <w:rPr>
           <w:noProof/>
-          <w:lang w:val="en-US"/>
+          <w:lang w:eastAsia="sr-Latn-RS"/>
         </w:rPr>
         <w:drawing>
           <wp:inline distT="0" distB="0" distL="0" distR="0">
@@ -139,7 +139,7 @@
       <w:r>
         <w:rPr>
           <w:noProof/>
-          <w:lang w:val="en-US"/>
+          <w:lang w:eastAsia="sr-Latn-RS"/>
         </w:rPr>
         <w:drawing>
           <wp:inline distT="0" distB="0" distL="0" distR="0">
@@ -206,7 +206,7 @@
       <w:r>
         <w:rPr>
           <w:noProof/>
-          <w:lang w:val="en-US"/>
+          <w:lang w:eastAsia="sr-Latn-RS"/>
         </w:rPr>
         <w:drawing>
           <wp:inline distT="0" distB="0" distL="0" distR="0">
@@ -313,7 +313,7 @@
       <w:r>
         <w:rPr>
           <w:noProof/>
-          <w:lang w:val="en-US"/>
+          <w:lang w:eastAsia="sr-Latn-RS"/>
         </w:rPr>
         <w:drawing>
           <wp:inline distT="0" distB="0" distL="0" distR="0">
@@ -367,7 +367,7 @@
       <w:r>
         <w:rPr>
           <w:noProof/>
-          <w:lang w:val="en-US"/>
+          <w:lang w:eastAsia="sr-Latn-RS"/>
         </w:rPr>
         <w:drawing>
           <wp:inline distT="0" distB="0" distL="0" distR="0">
@@ -2902,7 +2902,7 @@
       <w:r>
         <w:rPr>
           <w:noProof/>
-          <w:lang w:val="en-US"/>
+          <w:lang w:eastAsia="sr-Latn-RS"/>
         </w:rPr>
         <w:drawing>
           <wp:inline distT="0" distB="0" distL="0" distR="0">
@@ -2957,7 +2957,7 @@
       <w:r>
         <w:rPr>
           <w:noProof/>
-          <w:lang w:val="en-US"/>
+          <w:lang w:eastAsia="sr-Latn-RS"/>
         </w:rPr>
         <w:lastRenderedPageBreak/>
         <w:drawing>
@@ -4346,7 +4346,7 @@
       <w:r>
         <w:rPr>
           <w:noProof/>
-          <w:lang w:val="en-US"/>
+          <w:lang w:eastAsia="sr-Latn-RS"/>
         </w:rPr>
         <w:drawing>
           <wp:inline distT="0" distB="0" distL="0" distR="0">
@@ -4416,7 +4416,7 @@
       <w:r>
         <w:rPr>
           <w:noProof/>
-          <w:lang w:val="en-US"/>
+          <w:lang w:eastAsia="sr-Latn-RS"/>
         </w:rPr>
         <w:drawing>
           <wp:inline distT="0" distB="0" distL="0" distR="0">
@@ -4893,7 +4893,7 @@
       <w:r>
         <w:rPr>
           <w:noProof/>
-          <w:lang w:val="en-US"/>
+          <w:lang w:eastAsia="sr-Latn-RS"/>
         </w:rPr>
         <w:lastRenderedPageBreak/>
         <w:drawing>
@@ -4953,7 +4953,7 @@
       <w:r>
         <w:rPr>
           <w:noProof/>
-          <w:lang w:val="en-US"/>
+          <w:lang w:eastAsia="sr-Latn-RS"/>
         </w:rPr>
         <w:drawing>
           <wp:inline distT="0" distB="0" distL="0" distR="0">
@@ -5403,7 +5403,7 @@
       <w:r>
         <w:rPr>
           <w:noProof/>
-          <w:lang w:val="en-US"/>
+          <w:lang w:eastAsia="sr-Latn-RS"/>
         </w:rPr>
         <w:drawing>
           <wp:inline distT="0" distB="0" distL="0" distR="0">
@@ -5487,7 +5487,7 @@
       <w:r>
         <w:rPr>
           <w:noProof/>
-          <w:lang w:val="en-US"/>
+          <w:lang w:eastAsia="sr-Latn-RS"/>
         </w:rPr>
         <w:drawing>
           <wp:inline distT="0" distB="0" distL="0" distR="0">
@@ -5541,7 +5541,7 @@
       <w:r>
         <w:rPr>
           <w:noProof/>
-          <w:lang w:val="en-US"/>
+          <w:lang w:eastAsia="sr-Latn-RS"/>
         </w:rPr>
         <w:lastRenderedPageBreak/>
         <w:drawing>
@@ -5619,7 +5619,7 @@
       <w:r>
         <w:rPr>
           <w:noProof/>
-          <w:lang w:val="en-US"/>
+          <w:lang w:eastAsia="sr-Latn-RS"/>
         </w:rPr>
         <w:drawing>
           <wp:inline distT="0" distB="0" distL="0" distR="0">
@@ -6322,7 +6322,7 @@
       <w:r>
         <w:rPr>
           <w:noProof/>
-          <w:lang w:val="en-US"/>
+          <w:lang w:eastAsia="sr-Latn-RS"/>
         </w:rPr>
         <w:drawing>
           <wp:inline distT="0" distB="0" distL="0" distR="0">
@@ -8826,7 +8826,7 @@
       <w:r>
         <w:rPr>
           <w:noProof/>
-          <w:lang w:val="en-US"/>
+          <w:lang w:eastAsia="sr-Latn-RS"/>
         </w:rPr>
         <w:lastRenderedPageBreak/>
         <w:drawing>
@@ -9536,7 +9536,7 @@
       <w:r>
         <w:rPr>
           <w:noProof/>
-          <w:lang w:val="en-US"/>
+          <w:lang w:eastAsia="sr-Latn-RS"/>
         </w:rPr>
         <w:drawing>
           <wp:inline distT="0" distB="0" distL="0" distR="0">
@@ -10765,7 +10765,7 @@
       <w:r>
         <w:rPr>
           <w:noProof/>
-          <w:lang w:val="en-US"/>
+          <w:lang w:eastAsia="sr-Latn-RS"/>
         </w:rPr>
         <w:lastRenderedPageBreak/>
         <w:drawing>
@@ -12320,7 +12320,7 @@
       <w:r>
         <w:rPr>
           <w:noProof/>
-          <w:lang w:val="en-US"/>
+          <w:lang w:eastAsia="sr-Latn-RS"/>
         </w:rPr>
         <w:drawing>
           <wp:inline distT="0" distB="0" distL="0" distR="0">
@@ -13545,7 +13545,7 @@
       <w:r>
         <w:rPr>
           <w:noProof/>
-          <w:lang w:val="en-US"/>
+          <w:lang w:eastAsia="sr-Latn-RS"/>
         </w:rPr>
         <w:drawing>
           <wp:inline distT="0" distB="0" distL="0" distR="0">
@@ -13999,7 +13999,7 @@
       <w:r>
         <w:rPr>
           <w:noProof/>
-          <w:lang w:val="en-US"/>
+          <w:lang w:eastAsia="sr-Latn-RS"/>
         </w:rPr>
         <w:drawing>
           <wp:inline distT="0" distB="0" distL="0" distR="0">
@@ -14876,7 +14876,7 @@
         <w:rPr>
           <w:rFonts w:cs="Consolas"/>
           <w:noProof/>
-          <w:lang w:val="en-US"/>
+          <w:lang w:eastAsia="sr-Latn-RS"/>
         </w:rPr>
         <w:drawing>
           <wp:inline distT="0" distB="0" distL="0" distR="0">
@@ -15861,7 +15861,7 @@
       <w:r>
         <w:rPr>
           <w:noProof/>
-          <w:lang w:val="en-US"/>
+          <w:lang w:eastAsia="sr-Latn-RS"/>
         </w:rPr>
         <w:drawing>
           <wp:inline distT="0" distB="0" distL="0" distR="0">
@@ -16417,7 +16417,7 @@
       <w:r>
         <w:rPr>
           <w:noProof/>
-          <w:lang w:val="en-US"/>
+          <w:lang w:eastAsia="sr-Latn-RS"/>
         </w:rPr>
         <w:drawing>
           <wp:inline distT="0" distB="0" distL="0" distR="0">
@@ -17400,7 +17400,7 @@
       <w:r>
         <w:rPr>
           <w:noProof/>
-          <w:lang w:val="en-US"/>
+          <w:lang w:eastAsia="sr-Latn-RS"/>
         </w:rPr>
         <w:drawing>
           <wp:inline distT="0" distB="0" distL="0" distR="0">
@@ -18143,7 +18143,7 @@
       <w:r>
         <w:rPr>
           <w:noProof/>
-          <w:lang w:val="en-US"/>
+          <w:lang w:eastAsia="sr-Latn-RS"/>
         </w:rPr>
         <w:drawing>
           <wp:inline distT="0" distB="0" distL="0" distR="0">
@@ -18991,7 +18991,7 @@
       <w:r>
         <w:rPr>
           <w:noProof/>
-          <w:lang w:val="en-US"/>
+          <w:lang w:eastAsia="sr-Latn-RS"/>
         </w:rPr>
         <w:drawing>
           <wp:inline distT="0" distB="0" distL="0" distR="0">
@@ -19618,17 +19618,7 @@
           <w:szCs w:val="19"/>
           <w:lang w:val="en-US"/>
         </w:rPr>
-        <w:t xml:space="preserve">                </w:t>
-      </w:r>
-      <w:r>
-        <w:rPr>
-          <w:rFonts w:ascii="Consolas" w:hAnsi="Consolas" w:cs="Consolas"/>
-          <w:color w:val="000000"/>
-          <w:sz w:val="19"/>
-          <w:szCs w:val="19"/>
-          <w:lang w:val="en-US"/>
-        </w:rPr>
-        <w:t>Console.ReadKey();</w:t>
+        <w:t xml:space="preserve">                Console.ReadKey();</w:t>
       </w:r>
     </w:p>
     <w:p>
@@ -19697,7 +19687,7 @@
       <w:r>
         <w:rPr>
           <w:noProof/>
-          <w:lang w:val="en-US"/>
+          <w:lang w:eastAsia="sr-Latn-RS"/>
         </w:rPr>
         <w:drawing>
           <wp:inline distT="0" distB="0" distL="0" distR="0">
@@ -20798,7 +20788,7 @@
       <w:r>
         <w:rPr>
           <w:noProof/>
-          <w:lang w:val="en-US"/>
+          <w:lang w:eastAsia="sr-Latn-RS"/>
         </w:rPr>
         <w:drawing>
           <wp:inline distT="0" distB="0" distL="0" distR="0">
@@ -20852,8 +20842,1910 @@
       <w:r>
         <w:t>Now we know how to write a safe code and how to handle errors in our app.</w:t>
       </w:r>
+    </w:p>
+    <w:p/>
+    <w:p/>
+    <w:p>
+      <w:pPr>
+        <w:pStyle w:val="Heading1"/>
+      </w:pPr>
+      <w:r>
+        <w:lastRenderedPageBreak/>
+        <w:t>Access Modifiers</w:t>
+      </w:r>
+    </w:p>
+    <w:p>
+      <w:r>
+        <w:t>In this article we are going to explain different types of access modifiers in C# and what is their purpose. It is important to have this knowledge in order to work easier with methods in a next article.</w:t>
+      </w:r>
+    </w:p>
+    <w:p>
+      <w:r>
+        <w:t>Access modifiers specify the accessibility of an object and all of its members in the C# project. All the C# types have access modifiers implemented, even if they are not mentioned (default access modifier is applied then).</w:t>
+      </w:r>
+    </w:p>
+    <w:p>
+      <w:pPr>
+        <w:pStyle w:val="Heading2"/>
+      </w:pPr>
+      <w:r>
+        <w:t>Access Modifiers Types</w:t>
+      </w:r>
+    </w:p>
+    <w:p>
+      <w:r>
+        <w:t>C# provides five types of access modifiers: private, public, protected, internal, protected-internal.</w:t>
+      </w:r>
+    </w:p>
+    <w:p>
+      <w:r>
+        <w:t xml:space="preserve">Objects that implement </w:t>
+      </w:r>
+      <w:r>
+        <w:rPr>
+          <w:b/>
+        </w:rPr>
+        <w:t>private</w:t>
+      </w:r>
+      <w:r>
+        <w:t xml:space="preserve"> access modifier are accessible only inside a class or a structure. We can't access them outside the class they are created.</w:t>
+      </w:r>
+    </w:p>
+    <w:p>
+      <w:r>
+        <w:t xml:space="preserve">Objects that implement </w:t>
+      </w:r>
+      <w:r>
+        <w:rPr>
+          <w:b/>
+        </w:rPr>
+        <w:t>public</w:t>
+      </w:r>
+      <w:r>
+        <w:t xml:space="preserve"> access modifier are accessible from everywhere in our project. There are no accessibility restrictions.</w:t>
+      </w:r>
+    </w:p>
+    <w:p>
+      <w:r>
+        <w:t xml:space="preserve">The </w:t>
+      </w:r>
+      <w:r>
+        <w:rPr>
+          <w:b/>
+        </w:rPr>
+        <w:t>protected</w:t>
+      </w:r>
+      <w:r>
+        <w:t xml:space="preserve"> keyword implies that the object is accessible inside the class and in all classes that derive from that class.</w:t>
+      </w:r>
+    </w:p>
+    <w:p>
+      <w:r>
+        <w:t xml:space="preserve">The </w:t>
+      </w:r>
+      <w:r>
+        <w:rPr>
+          <w:b/>
+        </w:rPr>
+        <w:t>internal</w:t>
+      </w:r>
+      <w:r>
+        <w:t xml:space="preserve"> keyword specifies that the object is accessible only inside its own assembly but not in other assemblies.</w:t>
+      </w:r>
+    </w:p>
+    <w:p>
+      <w:r>
+        <w:t xml:space="preserve">The protected </w:t>
+      </w:r>
+      <w:r>
+        <w:rPr>
+          <w:b/>
+        </w:rPr>
+        <w:t>internal access</w:t>
+      </w:r>
+      <w:r>
+        <w:t xml:space="preserve"> modifier is a combination of protected and internal.</w:t>
+      </w:r>
+    </w:p>
+    <w:p>
+      <w:pPr>
+        <w:pStyle w:val="Heading1"/>
+      </w:pPr>
+      <w:r>
+        <w:t>Methods</w:t>
+      </w:r>
+    </w:p>
+    <w:p>
+      <w:r>
+        <w:t>A method is a code block that we can use to extract part of our code to reuse them thus making our classes more readable and easier to maintain. We can execute all that code inside a method once we call that method by using its name and specifying required arguments.</w:t>
+      </w:r>
+    </w:p>
+    <w:p>
+      <w:pPr>
+        <w:pStyle w:val="Heading2"/>
+      </w:pPr>
+      <w:r>
+        <w:t>Method Signitures</w:t>
+      </w:r>
+    </w:p>
+    <w:p>
+      <w:r>
+        <w:t xml:space="preserve">We can declare our methods by specifying the method signature that consists of </w:t>
+      </w:r>
+      <w:r>
+        <w:t xml:space="preserve">the </w:t>
+      </w:r>
+      <w:r>
+        <w:rPr>
+          <w:b/>
+        </w:rPr>
+        <w:t>access modifier</w:t>
+      </w:r>
+      <w:r>
+        <w:t xml:space="preserve"> (public, private...), a </w:t>
+      </w:r>
+      <w:r>
+        <w:rPr>
+          <w:b/>
+        </w:rPr>
+        <w:t>return value</w:t>
+      </w:r>
+      <w:r>
+        <w:t xml:space="preserve"> (void, int, double...), a </w:t>
+      </w:r>
+      <w:r>
+        <w:rPr>
+          <w:b/>
+        </w:rPr>
+        <w:t>name of a method</w:t>
+      </w:r>
+      <w:r>
+        <w:t xml:space="preserve">, and </w:t>
+      </w:r>
+      <w:r>
+        <w:rPr>
+          <w:b/>
+        </w:rPr>
+        <w:t>method parameters</w:t>
+      </w:r>
+      <w:r>
+        <w:t>. If we want our method to have an implementation, it needs to have two curly brackets to specifies the body of the method. We place our code between tho</w:t>
+      </w:r>
+      <w:r>
+        <w:t>se curly brackets.</w:t>
+      </w:r>
+    </w:p>
+    <w:p>
+      <w:r>
+        <w:t>If our method returns any value (for example an int) it needs to have as a return type an int keyword and inside curly brackets the return keyword. If it doesn’t return anything, then as a return value we use void keyword and without retu</w:t>
+      </w:r>
+      <w:r>
+        <w:t>rn keyword in a method body:</w:t>
+      </w:r>
+    </w:p>
+    <w:p>
+      <w:r>
+        <w:rPr>
+          <w:noProof/>
+          <w:lang w:eastAsia="sr-Latn-RS"/>
+        </w:rPr>
+        <w:drawing>
+          <wp:inline distT="0" distB="0" distL="0" distR="0">
+            <wp:extent cx="3608705" cy="1876508"/>
+            <wp:effectExtent l="0" t="0" r="0" b="9525"/>
+            <wp:docPr id="31" name="Picture 31"/>
+            <wp:cNvGraphicFramePr>
+              <a:graphicFrameLocks xmlns:a="http://schemas.openxmlformats.org/drawingml/2006/main" noChangeAspect="1"/>
+            </wp:cNvGraphicFramePr>
+            <a:graphic xmlns:a="http://schemas.openxmlformats.org/drawingml/2006/main">
+              <a:graphicData uri="http://schemas.openxmlformats.org/drawingml/2006/picture">
+                <pic:pic xmlns:pic="http://schemas.openxmlformats.org/drawingml/2006/picture">
+                  <pic:nvPicPr>
+                    <pic:cNvPr id="31" name="29-Method_signitures.png"/>
+                    <pic:cNvPicPr/>
+                  </pic:nvPicPr>
+                  <pic:blipFill>
+                    <a:blip r:embed="rId40">
+                      <a:extLst>
+                        <a:ext uri="{28A0092B-C50C-407E-A947-70E740481C1C}">
+                          <a14:useLocalDpi xmlns:a14="http://schemas.microsoft.com/office/drawing/2010/main" val="0"/>
+                        </a:ext>
+                      </a:extLst>
+                    </a:blip>
+                    <a:stretch>
+                      <a:fillRect/>
+                    </a:stretch>
+                  </pic:blipFill>
+                  <pic:spPr>
+                    <a:xfrm>
+                      <a:off x="0" y="0"/>
+                      <a:ext cx="3682076" cy="1914661"/>
+                    </a:xfrm>
+                    <a:prstGeom prst="rect">
+                      <a:avLst/>
+                    </a:prstGeom>
+                  </pic:spPr>
+                </pic:pic>
+              </a:graphicData>
+            </a:graphic>
+          </wp:inline>
+        </w:drawing>
+      </w:r>
+    </w:p>
+    <w:p>
+      <w:pPr>
+        <w:pStyle w:val="Heading2"/>
+      </w:pPr>
+      <w:r>
+        <w:lastRenderedPageBreak/>
+        <w:t>Parameters and Arguments</w:t>
+      </w:r>
+    </w:p>
+    <w:p>
+      <w:r>
+        <w:t>In our previous example, we have seen that our methods accept only one parameter, but that doesn't have to be the case. We can create a method signature with as many parameters as we need:</w:t>
+      </w:r>
+    </w:p>
+    <w:p>
+      <w:pPr>
+        <w:autoSpaceDE w:val="0"/>
+        <w:autoSpaceDN w:val="0"/>
+        <w:adjustRightInd w:val="0"/>
+        <w:spacing w:after="0" w:line="240" w:lineRule="auto"/>
+        <w:rPr>
+          <w:rFonts w:ascii="Consolas" w:hAnsi="Consolas" w:cs="Consolas"/>
+          <w:color w:val="000000"/>
+          <w:sz w:val="19"/>
+          <w:szCs w:val="19"/>
+        </w:rPr>
+      </w:pPr>
+      <w:r>
+        <w:rPr>
+          <w:rFonts w:ascii="Consolas" w:hAnsi="Consolas" w:cs="Consolas"/>
+          <w:color w:val="0000FF"/>
+          <w:sz w:val="19"/>
+          <w:szCs w:val="19"/>
+        </w:rPr>
+        <w:t>public</w:t>
+      </w:r>
+      <w:r>
+        <w:rPr>
+          <w:rFonts w:ascii="Consolas" w:hAnsi="Consolas" w:cs="Consolas"/>
+          <w:color w:val="000000"/>
+          <w:sz w:val="19"/>
+          <w:szCs w:val="19"/>
+        </w:rPr>
+        <w:t xml:space="preserve"> </w:t>
+      </w:r>
+      <w:r>
+        <w:rPr>
+          <w:rFonts w:ascii="Consolas" w:hAnsi="Consolas" w:cs="Consolas"/>
+          <w:color w:val="0000FF"/>
+          <w:sz w:val="19"/>
+          <w:szCs w:val="19"/>
+        </w:rPr>
+        <w:t>void</w:t>
+      </w:r>
+      <w:r>
+        <w:rPr>
+          <w:rFonts w:ascii="Consolas" w:hAnsi="Consolas" w:cs="Consolas"/>
+          <w:color w:val="000000"/>
+          <w:sz w:val="19"/>
+          <w:szCs w:val="19"/>
+        </w:rPr>
+        <w:t xml:space="preserve"> WriteAllNumbers(</w:t>
+      </w:r>
+      <w:r>
+        <w:rPr>
+          <w:rFonts w:ascii="Consolas" w:hAnsi="Consolas" w:cs="Consolas"/>
+          <w:color w:val="0000FF"/>
+          <w:sz w:val="19"/>
+          <w:szCs w:val="19"/>
+        </w:rPr>
+        <w:t>int</w:t>
+      </w:r>
+      <w:r>
+        <w:rPr>
+          <w:rFonts w:ascii="Consolas" w:hAnsi="Consolas" w:cs="Consolas"/>
+          <w:color w:val="000000"/>
+          <w:sz w:val="19"/>
+          <w:szCs w:val="19"/>
+        </w:rPr>
+        <w:t xml:space="preserve"> a, </w:t>
+      </w:r>
+      <w:r>
+        <w:rPr>
+          <w:rFonts w:ascii="Consolas" w:hAnsi="Consolas" w:cs="Consolas"/>
+          <w:color w:val="0000FF"/>
+          <w:sz w:val="19"/>
+          <w:szCs w:val="19"/>
+        </w:rPr>
+        <w:t>int</w:t>
+      </w:r>
+      <w:r>
+        <w:rPr>
+          <w:rFonts w:ascii="Consolas" w:hAnsi="Consolas" w:cs="Consolas"/>
+          <w:color w:val="000000"/>
+          <w:sz w:val="19"/>
+          <w:szCs w:val="19"/>
+        </w:rPr>
+        <w:t xml:space="preserve"> b, </w:t>
+      </w:r>
+      <w:r>
+        <w:rPr>
+          <w:rFonts w:ascii="Consolas" w:hAnsi="Consolas" w:cs="Consolas"/>
+          <w:color w:val="0000FF"/>
+          <w:sz w:val="19"/>
+          <w:szCs w:val="19"/>
+        </w:rPr>
+        <w:t>int</w:t>
+      </w:r>
+      <w:r>
+        <w:rPr>
+          <w:rFonts w:ascii="Consolas" w:hAnsi="Consolas" w:cs="Consolas"/>
+          <w:color w:val="000000"/>
+          <w:sz w:val="19"/>
+          <w:szCs w:val="19"/>
+        </w:rPr>
+        <w:t xml:space="preserve"> c)</w:t>
+      </w:r>
+    </w:p>
+    <w:p>
+      <w:pPr>
+        <w:autoSpaceDE w:val="0"/>
+        <w:autoSpaceDN w:val="0"/>
+        <w:adjustRightInd w:val="0"/>
+        <w:spacing w:after="0" w:line="240" w:lineRule="auto"/>
+        <w:rPr>
+          <w:rFonts w:ascii="Consolas" w:hAnsi="Consolas" w:cs="Consolas"/>
+          <w:color w:val="000000"/>
+          <w:sz w:val="19"/>
+          <w:szCs w:val="19"/>
+        </w:rPr>
+      </w:pPr>
+      <w:r>
+        <w:rPr>
+          <w:rFonts w:ascii="Consolas" w:hAnsi="Consolas" w:cs="Consolas"/>
+          <w:color w:val="000000"/>
+          <w:sz w:val="19"/>
+          <w:szCs w:val="19"/>
+        </w:rPr>
+        <w:t>{</w:t>
+      </w:r>
+    </w:p>
+    <w:p>
+      <w:pPr>
+        <w:autoSpaceDE w:val="0"/>
+        <w:autoSpaceDN w:val="0"/>
+        <w:adjustRightInd w:val="0"/>
+        <w:spacing w:after="0" w:line="240" w:lineRule="auto"/>
+        <w:rPr>
+          <w:rFonts w:ascii="Consolas" w:hAnsi="Consolas" w:cs="Consolas"/>
+          <w:color w:val="000000"/>
+          <w:sz w:val="19"/>
+          <w:szCs w:val="19"/>
+        </w:rPr>
+      </w:pPr>
+      <w:r>
+        <w:rPr>
+          <w:rFonts w:ascii="Consolas" w:hAnsi="Consolas" w:cs="Consolas"/>
+          <w:color w:val="000000"/>
+          <w:sz w:val="19"/>
+          <w:szCs w:val="19"/>
+        </w:rPr>
+        <w:t xml:space="preserve">     Console.WriteLine(</w:t>
+      </w:r>
+      <w:r>
+        <w:rPr>
+          <w:rFonts w:ascii="Consolas" w:hAnsi="Consolas" w:cs="Consolas"/>
+          <w:color w:val="A31515"/>
+          <w:sz w:val="19"/>
+          <w:szCs w:val="19"/>
+        </w:rPr>
+        <w:t>$"</w:t>
+      </w:r>
+      <w:r>
+        <w:rPr>
+          <w:rFonts w:ascii="Consolas" w:hAnsi="Consolas" w:cs="Consolas"/>
+          <w:color w:val="000000"/>
+          <w:sz w:val="19"/>
+          <w:szCs w:val="19"/>
+        </w:rPr>
+        <w:t>{a}</w:t>
+      </w:r>
+      <w:r>
+        <w:rPr>
+          <w:rFonts w:ascii="Consolas" w:hAnsi="Consolas" w:cs="Consolas"/>
+          <w:color w:val="A31515"/>
+          <w:sz w:val="19"/>
+          <w:szCs w:val="19"/>
+        </w:rPr>
+        <w:t xml:space="preserve"> </w:t>
+      </w:r>
+      <w:r>
+        <w:rPr>
+          <w:rFonts w:ascii="Consolas" w:hAnsi="Consolas" w:cs="Consolas"/>
+          <w:color w:val="000000"/>
+          <w:sz w:val="19"/>
+          <w:szCs w:val="19"/>
+        </w:rPr>
+        <w:t>{b}</w:t>
+      </w:r>
+      <w:r>
+        <w:rPr>
+          <w:rFonts w:ascii="Consolas" w:hAnsi="Consolas" w:cs="Consolas"/>
+          <w:color w:val="A31515"/>
+          <w:sz w:val="19"/>
+          <w:szCs w:val="19"/>
+        </w:rPr>
+        <w:t xml:space="preserve"> </w:t>
+      </w:r>
+      <w:r>
+        <w:rPr>
+          <w:rFonts w:ascii="Consolas" w:hAnsi="Consolas" w:cs="Consolas"/>
+          <w:color w:val="000000"/>
+          <w:sz w:val="19"/>
+          <w:szCs w:val="19"/>
+        </w:rPr>
+        <w:t>{c}</w:t>
+      </w:r>
+      <w:r>
+        <w:rPr>
+          <w:rFonts w:ascii="Consolas" w:hAnsi="Consolas" w:cs="Consolas"/>
+          <w:color w:val="A31515"/>
+          <w:sz w:val="19"/>
+          <w:szCs w:val="19"/>
+        </w:rPr>
+        <w:t>"</w:t>
+      </w:r>
+      <w:r>
+        <w:rPr>
+          <w:rFonts w:ascii="Consolas" w:hAnsi="Consolas" w:cs="Consolas"/>
+          <w:color w:val="000000"/>
+          <w:sz w:val="19"/>
+          <w:szCs w:val="19"/>
+        </w:rPr>
+        <w:t>);</w:t>
+      </w:r>
+    </w:p>
+    <w:p>
+      <w:r>
+        <w:rPr>
+          <w:rFonts w:ascii="Consolas" w:hAnsi="Consolas" w:cs="Consolas"/>
+          <w:color w:val="000000"/>
+          <w:sz w:val="19"/>
+          <w:szCs w:val="19"/>
+        </w:rPr>
+        <w:t>}</w:t>
+      </w:r>
+    </w:p>
+    <w:p>
+      <w:r>
+        <w:t>It is important that every parameter has its own type, name and that they are comma separated.</w:t>
+      </w:r>
+    </w:p>
+    <w:p>
+      <w:r>
+        <w:t>When we create a method in the signature, we create parameters (imagine them as the placeholders for the value of the same type). But, when we call that method we are passing real values (</w:t>
+      </w:r>
+      <w:r>
+        <w:t>arguments) for those parameters:</w:t>
+      </w:r>
+    </w:p>
+    <w:p>
+      <w:r>
+        <w:rPr>
+          <w:rFonts w:ascii="Consolas" w:hAnsi="Consolas" w:cs="Consolas"/>
+          <w:color w:val="000000"/>
+          <w:sz w:val="19"/>
+          <w:szCs w:val="19"/>
+        </w:rPr>
+        <w:t>WriteAllNumbers(15, 16, 67);</w:t>
+      </w:r>
+    </w:p>
+    <w:p>
+      <w:r>
+        <w:t>Example 1: Create an application which prints out the sum, substraction and multiplication of the two inputs:</w:t>
+      </w:r>
+    </w:p>
+    <w:p>
+      <w:pPr>
+        <w:autoSpaceDE w:val="0"/>
+        <w:autoSpaceDN w:val="0"/>
+        <w:adjustRightInd w:val="0"/>
+        <w:spacing w:after="0" w:line="240" w:lineRule="auto"/>
+        <w:rPr>
+          <w:rFonts w:ascii="Consolas" w:hAnsi="Consolas" w:cs="Consolas"/>
+          <w:color w:val="000000"/>
+          <w:sz w:val="19"/>
+          <w:szCs w:val="19"/>
+        </w:rPr>
+      </w:pPr>
+      <w:r>
+        <w:rPr>
+          <w:rFonts w:ascii="Consolas" w:hAnsi="Consolas" w:cs="Consolas"/>
+          <w:color w:val="0000FF"/>
+          <w:sz w:val="19"/>
+          <w:szCs w:val="19"/>
+        </w:rPr>
+        <w:t>class</w:t>
+      </w:r>
+      <w:r>
+        <w:rPr>
+          <w:rFonts w:ascii="Consolas" w:hAnsi="Consolas" w:cs="Consolas"/>
+          <w:color w:val="000000"/>
+          <w:sz w:val="19"/>
+          <w:szCs w:val="19"/>
+        </w:rPr>
+        <w:t xml:space="preserve"> </w:t>
+      </w:r>
+      <w:r>
+        <w:rPr>
+          <w:rFonts w:ascii="Consolas" w:hAnsi="Consolas" w:cs="Consolas"/>
+          <w:color w:val="2B91AF"/>
+          <w:sz w:val="19"/>
+          <w:szCs w:val="19"/>
+        </w:rPr>
+        <w:t>Program</w:t>
+      </w:r>
+    </w:p>
+    <w:p>
+      <w:pPr>
+        <w:autoSpaceDE w:val="0"/>
+        <w:autoSpaceDN w:val="0"/>
+        <w:adjustRightInd w:val="0"/>
+        <w:spacing w:after="0" w:line="240" w:lineRule="auto"/>
+        <w:rPr>
+          <w:rFonts w:ascii="Consolas" w:hAnsi="Consolas" w:cs="Consolas"/>
+          <w:color w:val="000000"/>
+          <w:sz w:val="19"/>
+          <w:szCs w:val="19"/>
+        </w:rPr>
+      </w:pPr>
+      <w:r>
+        <w:rPr>
+          <w:rFonts w:ascii="Consolas" w:hAnsi="Consolas" w:cs="Consolas"/>
+          <w:color w:val="000000"/>
+          <w:sz w:val="19"/>
+          <w:szCs w:val="19"/>
+        </w:rPr>
+        <w:t xml:space="preserve">    {</w:t>
+      </w:r>
+    </w:p>
+    <w:p>
+      <w:pPr>
+        <w:autoSpaceDE w:val="0"/>
+        <w:autoSpaceDN w:val="0"/>
+        <w:adjustRightInd w:val="0"/>
+        <w:spacing w:after="0" w:line="240" w:lineRule="auto"/>
+        <w:rPr>
+          <w:rFonts w:ascii="Consolas" w:hAnsi="Consolas" w:cs="Consolas"/>
+          <w:color w:val="000000"/>
+          <w:sz w:val="19"/>
+          <w:szCs w:val="19"/>
+        </w:rPr>
+      </w:pPr>
+      <w:r>
+        <w:rPr>
+          <w:rFonts w:ascii="Consolas" w:hAnsi="Consolas" w:cs="Consolas"/>
+          <w:color w:val="000000"/>
+          <w:sz w:val="19"/>
+          <w:szCs w:val="19"/>
+        </w:rPr>
+        <w:t xml:space="preserve">        </w:t>
+      </w:r>
+      <w:r>
+        <w:rPr>
+          <w:rFonts w:ascii="Consolas" w:hAnsi="Consolas" w:cs="Consolas"/>
+          <w:color w:val="0000FF"/>
+          <w:sz w:val="19"/>
+          <w:szCs w:val="19"/>
+        </w:rPr>
+        <w:t>public</w:t>
+      </w:r>
+      <w:r>
+        <w:rPr>
+          <w:rFonts w:ascii="Consolas" w:hAnsi="Consolas" w:cs="Consolas"/>
+          <w:color w:val="000000"/>
+          <w:sz w:val="19"/>
+          <w:szCs w:val="19"/>
+        </w:rPr>
+        <w:t xml:space="preserve"> </w:t>
+      </w:r>
+      <w:r>
+        <w:rPr>
+          <w:rFonts w:ascii="Consolas" w:hAnsi="Consolas" w:cs="Consolas"/>
+          <w:color w:val="0000FF"/>
+          <w:sz w:val="19"/>
+          <w:szCs w:val="19"/>
+        </w:rPr>
+        <w:t>static</w:t>
+      </w:r>
+      <w:r>
+        <w:rPr>
+          <w:rFonts w:ascii="Consolas" w:hAnsi="Consolas" w:cs="Consolas"/>
+          <w:color w:val="000000"/>
+          <w:sz w:val="19"/>
+          <w:szCs w:val="19"/>
+        </w:rPr>
+        <w:t xml:space="preserve"> </w:t>
+      </w:r>
+      <w:r>
+        <w:rPr>
+          <w:rFonts w:ascii="Consolas" w:hAnsi="Consolas" w:cs="Consolas"/>
+          <w:color w:val="0000FF"/>
+          <w:sz w:val="19"/>
+          <w:szCs w:val="19"/>
+        </w:rPr>
+        <w:t>void</w:t>
+      </w:r>
+      <w:r>
+        <w:rPr>
+          <w:rFonts w:ascii="Consolas" w:hAnsi="Consolas" w:cs="Consolas"/>
+          <w:color w:val="000000"/>
+          <w:sz w:val="19"/>
+          <w:szCs w:val="19"/>
+        </w:rPr>
+        <w:t xml:space="preserve"> Sum(</w:t>
+      </w:r>
+      <w:r>
+        <w:rPr>
+          <w:rFonts w:ascii="Consolas" w:hAnsi="Consolas" w:cs="Consolas"/>
+          <w:color w:val="0000FF"/>
+          <w:sz w:val="19"/>
+          <w:szCs w:val="19"/>
+        </w:rPr>
+        <w:t>int</w:t>
+      </w:r>
+      <w:r>
+        <w:rPr>
+          <w:rFonts w:ascii="Consolas" w:hAnsi="Consolas" w:cs="Consolas"/>
+          <w:color w:val="000000"/>
+          <w:sz w:val="19"/>
+          <w:szCs w:val="19"/>
+        </w:rPr>
+        <w:t xml:space="preserve"> first, </w:t>
+      </w:r>
+      <w:r>
+        <w:rPr>
+          <w:rFonts w:ascii="Consolas" w:hAnsi="Consolas" w:cs="Consolas"/>
+          <w:color w:val="0000FF"/>
+          <w:sz w:val="19"/>
+          <w:szCs w:val="19"/>
+        </w:rPr>
+        <w:t>int</w:t>
+      </w:r>
+      <w:r>
+        <w:rPr>
+          <w:rFonts w:ascii="Consolas" w:hAnsi="Consolas" w:cs="Consolas"/>
+          <w:color w:val="000000"/>
+          <w:sz w:val="19"/>
+          <w:szCs w:val="19"/>
+        </w:rPr>
+        <w:t xml:space="preserve"> second) </w:t>
+      </w:r>
+      <w:r>
+        <w:rPr>
+          <w:rFonts w:ascii="Consolas" w:hAnsi="Consolas" w:cs="Consolas"/>
+          <w:color w:val="008000"/>
+          <w:sz w:val="19"/>
+          <w:szCs w:val="19"/>
+        </w:rPr>
+        <w:t>//method needs to be static because we are calling it in a static Main method.</w:t>
+      </w:r>
+    </w:p>
+    <w:p>
+      <w:pPr>
+        <w:autoSpaceDE w:val="0"/>
+        <w:autoSpaceDN w:val="0"/>
+        <w:adjustRightInd w:val="0"/>
+        <w:spacing w:after="0" w:line="240" w:lineRule="auto"/>
+        <w:rPr>
+          <w:rFonts w:ascii="Consolas" w:hAnsi="Consolas" w:cs="Consolas"/>
+          <w:color w:val="000000"/>
+          <w:sz w:val="19"/>
+          <w:szCs w:val="19"/>
+        </w:rPr>
+      </w:pPr>
+      <w:r>
+        <w:rPr>
+          <w:rFonts w:ascii="Consolas" w:hAnsi="Consolas" w:cs="Consolas"/>
+          <w:color w:val="000000"/>
+          <w:sz w:val="19"/>
+          <w:szCs w:val="19"/>
+        </w:rPr>
+        <w:t xml:space="preserve">        {</w:t>
+      </w:r>
+    </w:p>
+    <w:p>
+      <w:pPr>
+        <w:autoSpaceDE w:val="0"/>
+        <w:autoSpaceDN w:val="0"/>
+        <w:adjustRightInd w:val="0"/>
+        <w:spacing w:after="0" w:line="240" w:lineRule="auto"/>
+        <w:rPr>
+          <w:rFonts w:ascii="Consolas" w:hAnsi="Consolas" w:cs="Consolas"/>
+          <w:color w:val="000000"/>
+          <w:sz w:val="19"/>
+          <w:szCs w:val="19"/>
+        </w:rPr>
+      </w:pPr>
+      <w:r>
+        <w:rPr>
+          <w:rFonts w:ascii="Consolas" w:hAnsi="Consolas" w:cs="Consolas"/>
+          <w:color w:val="000000"/>
+          <w:sz w:val="19"/>
+          <w:szCs w:val="19"/>
+        </w:rPr>
+        <w:t xml:space="preserve">            </w:t>
+      </w:r>
+      <w:r>
+        <w:rPr>
+          <w:rFonts w:ascii="Consolas" w:hAnsi="Consolas" w:cs="Consolas"/>
+          <w:color w:val="0000FF"/>
+          <w:sz w:val="19"/>
+          <w:szCs w:val="19"/>
+        </w:rPr>
+        <w:t>int</w:t>
+      </w:r>
+      <w:r>
+        <w:rPr>
+          <w:rFonts w:ascii="Consolas" w:hAnsi="Consolas" w:cs="Consolas"/>
+          <w:color w:val="000000"/>
+          <w:sz w:val="19"/>
+          <w:szCs w:val="19"/>
+        </w:rPr>
+        <w:t xml:space="preserve"> result = first + second;</w:t>
+      </w:r>
+    </w:p>
+    <w:p>
+      <w:pPr>
+        <w:autoSpaceDE w:val="0"/>
+        <w:autoSpaceDN w:val="0"/>
+        <w:adjustRightInd w:val="0"/>
+        <w:spacing w:after="0" w:line="240" w:lineRule="auto"/>
+        <w:rPr>
+          <w:rFonts w:ascii="Consolas" w:hAnsi="Consolas" w:cs="Consolas"/>
+          <w:color w:val="000000"/>
+          <w:sz w:val="19"/>
+          <w:szCs w:val="19"/>
+        </w:rPr>
+      </w:pPr>
+      <w:r>
+        <w:rPr>
+          <w:rFonts w:ascii="Consolas" w:hAnsi="Consolas" w:cs="Consolas"/>
+          <w:color w:val="000000"/>
+          <w:sz w:val="19"/>
+          <w:szCs w:val="19"/>
+        </w:rPr>
+        <w:t xml:space="preserve">            Console.WriteLine(</w:t>
+      </w:r>
+      <w:r>
+        <w:rPr>
+          <w:rFonts w:ascii="Consolas" w:hAnsi="Consolas" w:cs="Consolas"/>
+          <w:color w:val="A31515"/>
+          <w:sz w:val="19"/>
+          <w:szCs w:val="19"/>
+        </w:rPr>
+        <w:t xml:space="preserve">$"Sum result: </w:t>
+      </w:r>
+      <w:r>
+        <w:rPr>
+          <w:rFonts w:ascii="Consolas" w:hAnsi="Consolas" w:cs="Consolas"/>
+          <w:color w:val="000000"/>
+          <w:sz w:val="19"/>
+          <w:szCs w:val="19"/>
+        </w:rPr>
+        <w:t>{result}</w:t>
+      </w:r>
+      <w:r>
+        <w:rPr>
+          <w:rFonts w:ascii="Consolas" w:hAnsi="Consolas" w:cs="Consolas"/>
+          <w:color w:val="A31515"/>
+          <w:sz w:val="19"/>
+          <w:szCs w:val="19"/>
+        </w:rPr>
+        <w:t>"</w:t>
+      </w:r>
+      <w:r>
+        <w:rPr>
+          <w:rFonts w:ascii="Consolas" w:hAnsi="Consolas" w:cs="Consolas"/>
+          <w:color w:val="000000"/>
+          <w:sz w:val="19"/>
+          <w:szCs w:val="19"/>
+        </w:rPr>
+        <w:t>);</w:t>
+      </w:r>
+    </w:p>
+    <w:p>
+      <w:pPr>
+        <w:autoSpaceDE w:val="0"/>
+        <w:autoSpaceDN w:val="0"/>
+        <w:adjustRightInd w:val="0"/>
+        <w:spacing w:after="0" w:line="240" w:lineRule="auto"/>
+        <w:rPr>
+          <w:rFonts w:ascii="Consolas" w:hAnsi="Consolas" w:cs="Consolas"/>
+          <w:color w:val="000000"/>
+          <w:sz w:val="19"/>
+          <w:szCs w:val="19"/>
+        </w:rPr>
+      </w:pPr>
+      <w:r>
+        <w:rPr>
+          <w:rFonts w:ascii="Consolas" w:hAnsi="Consolas" w:cs="Consolas"/>
+          <w:color w:val="000000"/>
+          <w:sz w:val="19"/>
+          <w:szCs w:val="19"/>
+        </w:rPr>
+        <w:t xml:space="preserve">        }</w:t>
+      </w:r>
+    </w:p>
+    <w:p>
+      <w:pPr>
+        <w:autoSpaceDE w:val="0"/>
+        <w:autoSpaceDN w:val="0"/>
+        <w:adjustRightInd w:val="0"/>
+        <w:spacing w:after="0" w:line="240" w:lineRule="auto"/>
+        <w:rPr>
+          <w:rFonts w:ascii="Consolas" w:hAnsi="Consolas" w:cs="Consolas"/>
+          <w:color w:val="000000"/>
+          <w:sz w:val="19"/>
+          <w:szCs w:val="19"/>
+        </w:rPr>
+      </w:pPr>
+    </w:p>
+    <w:p>
+      <w:pPr>
+        <w:autoSpaceDE w:val="0"/>
+        <w:autoSpaceDN w:val="0"/>
+        <w:adjustRightInd w:val="0"/>
+        <w:spacing w:after="0" w:line="240" w:lineRule="auto"/>
+        <w:rPr>
+          <w:rFonts w:ascii="Consolas" w:hAnsi="Consolas" w:cs="Consolas"/>
+          <w:color w:val="000000"/>
+          <w:sz w:val="19"/>
+          <w:szCs w:val="19"/>
+        </w:rPr>
+      </w:pPr>
+      <w:r>
+        <w:rPr>
+          <w:rFonts w:ascii="Consolas" w:hAnsi="Consolas" w:cs="Consolas"/>
+          <w:color w:val="000000"/>
+          <w:sz w:val="19"/>
+          <w:szCs w:val="19"/>
+        </w:rPr>
+        <w:t xml:space="preserve">        </w:t>
+      </w:r>
+      <w:r>
+        <w:rPr>
+          <w:rFonts w:ascii="Consolas" w:hAnsi="Consolas" w:cs="Consolas"/>
+          <w:color w:val="0000FF"/>
+          <w:sz w:val="19"/>
+          <w:szCs w:val="19"/>
+        </w:rPr>
+        <w:t>public</w:t>
+      </w:r>
+      <w:r>
+        <w:rPr>
+          <w:rFonts w:ascii="Consolas" w:hAnsi="Consolas" w:cs="Consolas"/>
+          <w:color w:val="000000"/>
+          <w:sz w:val="19"/>
+          <w:szCs w:val="19"/>
+        </w:rPr>
+        <w:t xml:space="preserve"> </w:t>
+      </w:r>
+      <w:r>
+        <w:rPr>
+          <w:rFonts w:ascii="Consolas" w:hAnsi="Consolas" w:cs="Consolas"/>
+          <w:color w:val="0000FF"/>
+          <w:sz w:val="19"/>
+          <w:szCs w:val="19"/>
+        </w:rPr>
+        <w:t>static</w:t>
+      </w:r>
+      <w:r>
+        <w:rPr>
+          <w:rFonts w:ascii="Consolas" w:hAnsi="Consolas" w:cs="Consolas"/>
+          <w:color w:val="000000"/>
+          <w:sz w:val="19"/>
+          <w:szCs w:val="19"/>
+        </w:rPr>
+        <w:t xml:space="preserve"> </w:t>
+      </w:r>
+      <w:r>
+        <w:rPr>
+          <w:rFonts w:ascii="Consolas" w:hAnsi="Consolas" w:cs="Consolas"/>
+          <w:color w:val="0000FF"/>
+          <w:sz w:val="19"/>
+          <w:szCs w:val="19"/>
+        </w:rPr>
+        <w:t>void</w:t>
+      </w:r>
+      <w:r>
+        <w:rPr>
+          <w:rFonts w:ascii="Consolas" w:hAnsi="Consolas" w:cs="Consolas"/>
+          <w:color w:val="000000"/>
+          <w:sz w:val="19"/>
+          <w:szCs w:val="19"/>
+        </w:rPr>
+        <w:t xml:space="preserve"> Substract(</w:t>
+      </w:r>
+      <w:r>
+        <w:rPr>
+          <w:rFonts w:ascii="Consolas" w:hAnsi="Consolas" w:cs="Consolas"/>
+          <w:color w:val="0000FF"/>
+          <w:sz w:val="19"/>
+          <w:szCs w:val="19"/>
+        </w:rPr>
+        <w:t>int</w:t>
+      </w:r>
+      <w:r>
+        <w:rPr>
+          <w:rFonts w:ascii="Consolas" w:hAnsi="Consolas" w:cs="Consolas"/>
+          <w:color w:val="000000"/>
+          <w:sz w:val="19"/>
+          <w:szCs w:val="19"/>
+        </w:rPr>
+        <w:t xml:space="preserve"> first, </w:t>
+      </w:r>
+      <w:r>
+        <w:rPr>
+          <w:rFonts w:ascii="Consolas" w:hAnsi="Consolas" w:cs="Consolas"/>
+          <w:color w:val="0000FF"/>
+          <w:sz w:val="19"/>
+          <w:szCs w:val="19"/>
+        </w:rPr>
+        <w:t>int</w:t>
+      </w:r>
+      <w:r>
+        <w:rPr>
+          <w:rFonts w:ascii="Consolas" w:hAnsi="Consolas" w:cs="Consolas"/>
+          <w:color w:val="000000"/>
+          <w:sz w:val="19"/>
+          <w:szCs w:val="19"/>
+        </w:rPr>
+        <w:t xml:space="preserve"> second)</w:t>
+      </w:r>
+    </w:p>
+    <w:p>
+      <w:pPr>
+        <w:autoSpaceDE w:val="0"/>
+        <w:autoSpaceDN w:val="0"/>
+        <w:adjustRightInd w:val="0"/>
+        <w:spacing w:after="0" w:line="240" w:lineRule="auto"/>
+        <w:rPr>
+          <w:rFonts w:ascii="Consolas" w:hAnsi="Consolas" w:cs="Consolas"/>
+          <w:color w:val="000000"/>
+          <w:sz w:val="19"/>
+          <w:szCs w:val="19"/>
+        </w:rPr>
+      </w:pPr>
+      <w:r>
+        <w:rPr>
+          <w:rFonts w:ascii="Consolas" w:hAnsi="Consolas" w:cs="Consolas"/>
+          <w:color w:val="000000"/>
+          <w:sz w:val="19"/>
+          <w:szCs w:val="19"/>
+        </w:rPr>
+        <w:t xml:space="preserve">        {</w:t>
+      </w:r>
+    </w:p>
+    <w:p>
+      <w:pPr>
+        <w:autoSpaceDE w:val="0"/>
+        <w:autoSpaceDN w:val="0"/>
+        <w:adjustRightInd w:val="0"/>
+        <w:spacing w:after="0" w:line="240" w:lineRule="auto"/>
+        <w:rPr>
+          <w:rFonts w:ascii="Consolas" w:hAnsi="Consolas" w:cs="Consolas"/>
+          <w:color w:val="000000"/>
+          <w:sz w:val="19"/>
+          <w:szCs w:val="19"/>
+        </w:rPr>
+      </w:pPr>
+      <w:r>
+        <w:rPr>
+          <w:rFonts w:ascii="Consolas" w:hAnsi="Consolas" w:cs="Consolas"/>
+          <w:color w:val="000000"/>
+          <w:sz w:val="19"/>
+          <w:szCs w:val="19"/>
+        </w:rPr>
+        <w:t xml:space="preserve">            </w:t>
+      </w:r>
+      <w:r>
+        <w:rPr>
+          <w:rFonts w:ascii="Consolas" w:hAnsi="Consolas" w:cs="Consolas"/>
+          <w:color w:val="0000FF"/>
+          <w:sz w:val="19"/>
+          <w:szCs w:val="19"/>
+        </w:rPr>
+        <w:t>int</w:t>
+      </w:r>
+      <w:r>
+        <w:rPr>
+          <w:rFonts w:ascii="Consolas" w:hAnsi="Consolas" w:cs="Consolas"/>
+          <w:color w:val="000000"/>
+          <w:sz w:val="19"/>
+          <w:szCs w:val="19"/>
+        </w:rPr>
+        <w:t xml:space="preserve"> result = first - second;</w:t>
+      </w:r>
+    </w:p>
+    <w:p>
+      <w:pPr>
+        <w:autoSpaceDE w:val="0"/>
+        <w:autoSpaceDN w:val="0"/>
+        <w:adjustRightInd w:val="0"/>
+        <w:spacing w:after="0" w:line="240" w:lineRule="auto"/>
+        <w:rPr>
+          <w:rFonts w:ascii="Consolas" w:hAnsi="Consolas" w:cs="Consolas"/>
+          <w:color w:val="000000"/>
+          <w:sz w:val="19"/>
+          <w:szCs w:val="19"/>
+        </w:rPr>
+      </w:pPr>
+      <w:r>
+        <w:rPr>
+          <w:rFonts w:ascii="Consolas" w:hAnsi="Consolas" w:cs="Consolas"/>
+          <w:color w:val="000000"/>
+          <w:sz w:val="19"/>
+          <w:szCs w:val="19"/>
+        </w:rPr>
+        <w:t xml:space="preserve">            Console.Writ</w:t>
+      </w:r>
       <w:bookmarkStart w:id="0" w:name="_GoBack"/>
       <w:bookmarkEnd w:id="0"/>
+      <w:r>
+        <w:rPr>
+          <w:rFonts w:ascii="Consolas" w:hAnsi="Consolas" w:cs="Consolas"/>
+          <w:color w:val="000000"/>
+          <w:sz w:val="19"/>
+          <w:szCs w:val="19"/>
+        </w:rPr>
+        <w:t>eLine(</w:t>
+      </w:r>
+      <w:r>
+        <w:rPr>
+          <w:rFonts w:ascii="Consolas" w:hAnsi="Consolas" w:cs="Consolas"/>
+          <w:color w:val="A31515"/>
+          <w:sz w:val="19"/>
+          <w:szCs w:val="19"/>
+        </w:rPr>
+        <w:t xml:space="preserve">$"Substraction result: </w:t>
+      </w:r>
+      <w:r>
+        <w:rPr>
+          <w:rFonts w:ascii="Consolas" w:hAnsi="Consolas" w:cs="Consolas"/>
+          <w:color w:val="000000"/>
+          <w:sz w:val="19"/>
+          <w:szCs w:val="19"/>
+        </w:rPr>
+        <w:t>{result}</w:t>
+      </w:r>
+      <w:r>
+        <w:rPr>
+          <w:rFonts w:ascii="Consolas" w:hAnsi="Consolas" w:cs="Consolas"/>
+          <w:color w:val="A31515"/>
+          <w:sz w:val="19"/>
+          <w:szCs w:val="19"/>
+        </w:rPr>
+        <w:t>"</w:t>
+      </w:r>
+      <w:r>
+        <w:rPr>
+          <w:rFonts w:ascii="Consolas" w:hAnsi="Consolas" w:cs="Consolas"/>
+          <w:color w:val="000000"/>
+          <w:sz w:val="19"/>
+          <w:szCs w:val="19"/>
+        </w:rPr>
+        <w:t>);</w:t>
+      </w:r>
+    </w:p>
+    <w:p>
+      <w:pPr>
+        <w:autoSpaceDE w:val="0"/>
+        <w:autoSpaceDN w:val="0"/>
+        <w:adjustRightInd w:val="0"/>
+        <w:spacing w:after="0" w:line="240" w:lineRule="auto"/>
+        <w:rPr>
+          <w:rFonts w:ascii="Consolas" w:hAnsi="Consolas" w:cs="Consolas"/>
+          <w:color w:val="000000"/>
+          <w:sz w:val="19"/>
+          <w:szCs w:val="19"/>
+        </w:rPr>
+      </w:pPr>
+      <w:r>
+        <w:rPr>
+          <w:rFonts w:ascii="Consolas" w:hAnsi="Consolas" w:cs="Consolas"/>
+          <w:color w:val="000000"/>
+          <w:sz w:val="19"/>
+          <w:szCs w:val="19"/>
+        </w:rPr>
+        <w:t xml:space="preserve">        }</w:t>
+      </w:r>
+    </w:p>
+    <w:p>
+      <w:pPr>
+        <w:autoSpaceDE w:val="0"/>
+        <w:autoSpaceDN w:val="0"/>
+        <w:adjustRightInd w:val="0"/>
+        <w:spacing w:after="0" w:line="240" w:lineRule="auto"/>
+        <w:rPr>
+          <w:rFonts w:ascii="Consolas" w:hAnsi="Consolas" w:cs="Consolas"/>
+          <w:color w:val="000000"/>
+          <w:sz w:val="19"/>
+          <w:szCs w:val="19"/>
+        </w:rPr>
+      </w:pPr>
+    </w:p>
+    <w:p>
+      <w:pPr>
+        <w:autoSpaceDE w:val="0"/>
+        <w:autoSpaceDN w:val="0"/>
+        <w:adjustRightInd w:val="0"/>
+        <w:spacing w:after="0" w:line="240" w:lineRule="auto"/>
+        <w:rPr>
+          <w:rFonts w:ascii="Consolas" w:hAnsi="Consolas" w:cs="Consolas"/>
+          <w:color w:val="000000"/>
+          <w:sz w:val="19"/>
+          <w:szCs w:val="19"/>
+        </w:rPr>
+      </w:pPr>
+      <w:r>
+        <w:rPr>
+          <w:rFonts w:ascii="Consolas" w:hAnsi="Consolas" w:cs="Consolas"/>
+          <w:color w:val="000000"/>
+          <w:sz w:val="19"/>
+          <w:szCs w:val="19"/>
+        </w:rPr>
+        <w:t xml:space="preserve">        </w:t>
+      </w:r>
+      <w:r>
+        <w:rPr>
+          <w:rFonts w:ascii="Consolas" w:hAnsi="Consolas" w:cs="Consolas"/>
+          <w:color w:val="0000FF"/>
+          <w:sz w:val="19"/>
+          <w:szCs w:val="19"/>
+        </w:rPr>
+        <w:t>public</w:t>
+      </w:r>
+      <w:r>
+        <w:rPr>
+          <w:rFonts w:ascii="Consolas" w:hAnsi="Consolas" w:cs="Consolas"/>
+          <w:color w:val="000000"/>
+          <w:sz w:val="19"/>
+          <w:szCs w:val="19"/>
+        </w:rPr>
+        <w:t xml:space="preserve"> </w:t>
+      </w:r>
+      <w:r>
+        <w:rPr>
+          <w:rFonts w:ascii="Consolas" w:hAnsi="Consolas" w:cs="Consolas"/>
+          <w:color w:val="0000FF"/>
+          <w:sz w:val="19"/>
+          <w:szCs w:val="19"/>
+        </w:rPr>
+        <w:t>static</w:t>
+      </w:r>
+      <w:r>
+        <w:rPr>
+          <w:rFonts w:ascii="Consolas" w:hAnsi="Consolas" w:cs="Consolas"/>
+          <w:color w:val="000000"/>
+          <w:sz w:val="19"/>
+          <w:szCs w:val="19"/>
+        </w:rPr>
+        <w:t xml:space="preserve"> </w:t>
+      </w:r>
+      <w:r>
+        <w:rPr>
+          <w:rFonts w:ascii="Consolas" w:hAnsi="Consolas" w:cs="Consolas"/>
+          <w:color w:val="0000FF"/>
+          <w:sz w:val="19"/>
+          <w:szCs w:val="19"/>
+        </w:rPr>
+        <w:t>void</w:t>
+      </w:r>
+      <w:r>
+        <w:rPr>
+          <w:rFonts w:ascii="Consolas" w:hAnsi="Consolas" w:cs="Consolas"/>
+          <w:color w:val="000000"/>
+          <w:sz w:val="19"/>
+          <w:szCs w:val="19"/>
+        </w:rPr>
+        <w:t xml:space="preserve"> Multiplication(</w:t>
+      </w:r>
+      <w:r>
+        <w:rPr>
+          <w:rFonts w:ascii="Consolas" w:hAnsi="Consolas" w:cs="Consolas"/>
+          <w:color w:val="0000FF"/>
+          <w:sz w:val="19"/>
+          <w:szCs w:val="19"/>
+        </w:rPr>
+        <w:t>int</w:t>
+      </w:r>
+      <w:r>
+        <w:rPr>
+          <w:rFonts w:ascii="Consolas" w:hAnsi="Consolas" w:cs="Consolas"/>
+          <w:color w:val="000000"/>
+          <w:sz w:val="19"/>
+          <w:szCs w:val="19"/>
+        </w:rPr>
+        <w:t xml:space="preserve"> first, </w:t>
+      </w:r>
+      <w:r>
+        <w:rPr>
+          <w:rFonts w:ascii="Consolas" w:hAnsi="Consolas" w:cs="Consolas"/>
+          <w:color w:val="0000FF"/>
+          <w:sz w:val="19"/>
+          <w:szCs w:val="19"/>
+        </w:rPr>
+        <w:t>int</w:t>
+      </w:r>
+      <w:r>
+        <w:rPr>
+          <w:rFonts w:ascii="Consolas" w:hAnsi="Consolas" w:cs="Consolas"/>
+          <w:color w:val="000000"/>
+          <w:sz w:val="19"/>
+          <w:szCs w:val="19"/>
+        </w:rPr>
+        <w:t xml:space="preserve"> second)</w:t>
+      </w:r>
+    </w:p>
+    <w:p>
+      <w:pPr>
+        <w:autoSpaceDE w:val="0"/>
+        <w:autoSpaceDN w:val="0"/>
+        <w:adjustRightInd w:val="0"/>
+        <w:spacing w:after="0" w:line="240" w:lineRule="auto"/>
+        <w:rPr>
+          <w:rFonts w:ascii="Consolas" w:hAnsi="Consolas" w:cs="Consolas"/>
+          <w:color w:val="000000"/>
+          <w:sz w:val="19"/>
+          <w:szCs w:val="19"/>
+        </w:rPr>
+      </w:pPr>
+      <w:r>
+        <w:rPr>
+          <w:rFonts w:ascii="Consolas" w:hAnsi="Consolas" w:cs="Consolas"/>
+          <w:color w:val="000000"/>
+          <w:sz w:val="19"/>
+          <w:szCs w:val="19"/>
+        </w:rPr>
+        <w:t xml:space="preserve">        {</w:t>
+      </w:r>
+    </w:p>
+    <w:p>
+      <w:pPr>
+        <w:autoSpaceDE w:val="0"/>
+        <w:autoSpaceDN w:val="0"/>
+        <w:adjustRightInd w:val="0"/>
+        <w:spacing w:after="0" w:line="240" w:lineRule="auto"/>
+        <w:rPr>
+          <w:rFonts w:ascii="Consolas" w:hAnsi="Consolas" w:cs="Consolas"/>
+          <w:color w:val="000000"/>
+          <w:sz w:val="19"/>
+          <w:szCs w:val="19"/>
+        </w:rPr>
+      </w:pPr>
+      <w:r>
+        <w:rPr>
+          <w:rFonts w:ascii="Consolas" w:hAnsi="Consolas" w:cs="Consolas"/>
+          <w:color w:val="000000"/>
+          <w:sz w:val="19"/>
+          <w:szCs w:val="19"/>
+        </w:rPr>
+        <w:t xml:space="preserve">            </w:t>
+      </w:r>
+      <w:r>
+        <w:rPr>
+          <w:rFonts w:ascii="Consolas" w:hAnsi="Consolas" w:cs="Consolas"/>
+          <w:color w:val="0000FF"/>
+          <w:sz w:val="19"/>
+          <w:szCs w:val="19"/>
+        </w:rPr>
+        <w:t>int</w:t>
+      </w:r>
+      <w:r>
+        <w:rPr>
+          <w:rFonts w:ascii="Consolas" w:hAnsi="Consolas" w:cs="Consolas"/>
+          <w:color w:val="000000"/>
+          <w:sz w:val="19"/>
+          <w:szCs w:val="19"/>
+        </w:rPr>
+        <w:t xml:space="preserve"> result = first * second;</w:t>
+      </w:r>
+    </w:p>
+    <w:p>
+      <w:pPr>
+        <w:autoSpaceDE w:val="0"/>
+        <w:autoSpaceDN w:val="0"/>
+        <w:adjustRightInd w:val="0"/>
+        <w:spacing w:after="0" w:line="240" w:lineRule="auto"/>
+        <w:rPr>
+          <w:rFonts w:ascii="Consolas" w:hAnsi="Consolas" w:cs="Consolas"/>
+          <w:color w:val="000000"/>
+          <w:sz w:val="19"/>
+          <w:szCs w:val="19"/>
+        </w:rPr>
+      </w:pPr>
+      <w:r>
+        <w:rPr>
+          <w:rFonts w:ascii="Consolas" w:hAnsi="Consolas" w:cs="Consolas"/>
+          <w:color w:val="000000"/>
+          <w:sz w:val="19"/>
+          <w:szCs w:val="19"/>
+        </w:rPr>
+        <w:t xml:space="preserve">            Console.WriteLine(</w:t>
+      </w:r>
+      <w:r>
+        <w:rPr>
+          <w:rFonts w:ascii="Consolas" w:hAnsi="Consolas" w:cs="Consolas"/>
+          <w:color w:val="A31515"/>
+          <w:sz w:val="19"/>
+          <w:szCs w:val="19"/>
+        </w:rPr>
+        <w:t xml:space="preserve">$"Multiplication result: </w:t>
+      </w:r>
+      <w:r>
+        <w:rPr>
+          <w:rFonts w:ascii="Consolas" w:hAnsi="Consolas" w:cs="Consolas"/>
+          <w:color w:val="000000"/>
+          <w:sz w:val="19"/>
+          <w:szCs w:val="19"/>
+        </w:rPr>
+        <w:t>{result}</w:t>
+      </w:r>
+      <w:r>
+        <w:rPr>
+          <w:rFonts w:ascii="Consolas" w:hAnsi="Consolas" w:cs="Consolas"/>
+          <w:color w:val="A31515"/>
+          <w:sz w:val="19"/>
+          <w:szCs w:val="19"/>
+        </w:rPr>
+        <w:t>"</w:t>
+      </w:r>
+      <w:r>
+        <w:rPr>
+          <w:rFonts w:ascii="Consolas" w:hAnsi="Consolas" w:cs="Consolas"/>
+          <w:color w:val="000000"/>
+          <w:sz w:val="19"/>
+          <w:szCs w:val="19"/>
+        </w:rPr>
+        <w:t>);</w:t>
+      </w:r>
+    </w:p>
+    <w:p>
+      <w:pPr>
+        <w:autoSpaceDE w:val="0"/>
+        <w:autoSpaceDN w:val="0"/>
+        <w:adjustRightInd w:val="0"/>
+        <w:spacing w:after="0" w:line="240" w:lineRule="auto"/>
+        <w:rPr>
+          <w:rFonts w:ascii="Consolas" w:hAnsi="Consolas" w:cs="Consolas"/>
+          <w:color w:val="000000"/>
+          <w:sz w:val="19"/>
+          <w:szCs w:val="19"/>
+        </w:rPr>
+      </w:pPr>
+      <w:r>
+        <w:rPr>
+          <w:rFonts w:ascii="Consolas" w:hAnsi="Consolas" w:cs="Consolas"/>
+          <w:color w:val="000000"/>
+          <w:sz w:val="19"/>
+          <w:szCs w:val="19"/>
+        </w:rPr>
+        <w:t xml:space="preserve">        }</w:t>
+      </w:r>
+    </w:p>
+    <w:p>
+      <w:pPr>
+        <w:autoSpaceDE w:val="0"/>
+        <w:autoSpaceDN w:val="0"/>
+        <w:adjustRightInd w:val="0"/>
+        <w:spacing w:after="0" w:line="240" w:lineRule="auto"/>
+        <w:rPr>
+          <w:rFonts w:ascii="Consolas" w:hAnsi="Consolas" w:cs="Consolas"/>
+          <w:color w:val="000000"/>
+          <w:sz w:val="19"/>
+          <w:szCs w:val="19"/>
+        </w:rPr>
+      </w:pPr>
+    </w:p>
+    <w:p>
+      <w:pPr>
+        <w:autoSpaceDE w:val="0"/>
+        <w:autoSpaceDN w:val="0"/>
+        <w:adjustRightInd w:val="0"/>
+        <w:spacing w:after="0" w:line="240" w:lineRule="auto"/>
+        <w:rPr>
+          <w:rFonts w:ascii="Consolas" w:hAnsi="Consolas" w:cs="Consolas"/>
+          <w:color w:val="000000"/>
+          <w:sz w:val="19"/>
+          <w:szCs w:val="19"/>
+        </w:rPr>
+      </w:pPr>
+    </w:p>
+    <w:p>
+      <w:pPr>
+        <w:autoSpaceDE w:val="0"/>
+        <w:autoSpaceDN w:val="0"/>
+        <w:adjustRightInd w:val="0"/>
+        <w:spacing w:after="0" w:line="240" w:lineRule="auto"/>
+        <w:rPr>
+          <w:rFonts w:ascii="Consolas" w:hAnsi="Consolas" w:cs="Consolas"/>
+          <w:color w:val="000000"/>
+          <w:sz w:val="19"/>
+          <w:szCs w:val="19"/>
+        </w:rPr>
+      </w:pPr>
+      <w:r>
+        <w:rPr>
+          <w:rFonts w:ascii="Consolas" w:hAnsi="Consolas" w:cs="Consolas"/>
+          <w:color w:val="000000"/>
+          <w:sz w:val="19"/>
+          <w:szCs w:val="19"/>
+        </w:rPr>
+        <w:t xml:space="preserve">        </w:t>
+      </w:r>
+      <w:r>
+        <w:rPr>
+          <w:rFonts w:ascii="Consolas" w:hAnsi="Consolas" w:cs="Consolas"/>
+          <w:color w:val="0000FF"/>
+          <w:sz w:val="19"/>
+          <w:szCs w:val="19"/>
+        </w:rPr>
+        <w:t>static</w:t>
+      </w:r>
+      <w:r>
+        <w:rPr>
+          <w:rFonts w:ascii="Consolas" w:hAnsi="Consolas" w:cs="Consolas"/>
+          <w:color w:val="000000"/>
+          <w:sz w:val="19"/>
+          <w:szCs w:val="19"/>
+        </w:rPr>
+        <w:t xml:space="preserve"> </w:t>
+      </w:r>
+      <w:r>
+        <w:rPr>
+          <w:rFonts w:ascii="Consolas" w:hAnsi="Consolas" w:cs="Consolas"/>
+          <w:color w:val="0000FF"/>
+          <w:sz w:val="19"/>
+          <w:szCs w:val="19"/>
+        </w:rPr>
+        <w:t>void</w:t>
+      </w:r>
+      <w:r>
+        <w:rPr>
+          <w:rFonts w:ascii="Consolas" w:hAnsi="Consolas" w:cs="Consolas"/>
+          <w:color w:val="000000"/>
+          <w:sz w:val="19"/>
+          <w:szCs w:val="19"/>
+        </w:rPr>
+        <w:t xml:space="preserve"> Main(</w:t>
+      </w:r>
+      <w:r>
+        <w:rPr>
+          <w:rFonts w:ascii="Consolas" w:hAnsi="Consolas" w:cs="Consolas"/>
+          <w:color w:val="0000FF"/>
+          <w:sz w:val="19"/>
+          <w:szCs w:val="19"/>
+        </w:rPr>
+        <w:t>string</w:t>
+      </w:r>
+      <w:r>
+        <w:rPr>
+          <w:rFonts w:ascii="Consolas" w:hAnsi="Consolas" w:cs="Consolas"/>
+          <w:color w:val="000000"/>
+          <w:sz w:val="19"/>
+          <w:szCs w:val="19"/>
+        </w:rPr>
+        <w:t>[] args)</w:t>
+      </w:r>
+    </w:p>
+    <w:p>
+      <w:pPr>
+        <w:autoSpaceDE w:val="0"/>
+        <w:autoSpaceDN w:val="0"/>
+        <w:adjustRightInd w:val="0"/>
+        <w:spacing w:after="0" w:line="240" w:lineRule="auto"/>
+        <w:rPr>
+          <w:rFonts w:ascii="Consolas" w:hAnsi="Consolas" w:cs="Consolas"/>
+          <w:color w:val="000000"/>
+          <w:sz w:val="19"/>
+          <w:szCs w:val="19"/>
+        </w:rPr>
+      </w:pPr>
+      <w:r>
+        <w:rPr>
+          <w:rFonts w:ascii="Consolas" w:hAnsi="Consolas" w:cs="Consolas"/>
+          <w:color w:val="000000"/>
+          <w:sz w:val="19"/>
+          <w:szCs w:val="19"/>
+        </w:rPr>
+        <w:t xml:space="preserve">        {</w:t>
+      </w:r>
+    </w:p>
+    <w:p>
+      <w:pPr>
+        <w:autoSpaceDE w:val="0"/>
+        <w:autoSpaceDN w:val="0"/>
+        <w:adjustRightInd w:val="0"/>
+        <w:spacing w:after="0" w:line="240" w:lineRule="auto"/>
+        <w:rPr>
+          <w:rFonts w:ascii="Consolas" w:hAnsi="Consolas" w:cs="Consolas"/>
+          <w:color w:val="000000"/>
+          <w:sz w:val="19"/>
+          <w:szCs w:val="19"/>
+        </w:rPr>
+      </w:pPr>
+      <w:r>
+        <w:rPr>
+          <w:rFonts w:ascii="Consolas" w:hAnsi="Consolas" w:cs="Consolas"/>
+          <w:color w:val="000000"/>
+          <w:sz w:val="19"/>
+          <w:szCs w:val="19"/>
+        </w:rPr>
+        <w:t xml:space="preserve">            Console.WriteLine(</w:t>
+      </w:r>
+      <w:r>
+        <w:rPr>
+          <w:rFonts w:ascii="Consolas" w:hAnsi="Consolas" w:cs="Consolas"/>
+          <w:color w:val="A31515"/>
+          <w:sz w:val="19"/>
+          <w:szCs w:val="19"/>
+        </w:rPr>
+        <w:t>"Enter the first number: "</w:t>
+      </w:r>
+      <w:r>
+        <w:rPr>
+          <w:rFonts w:ascii="Consolas" w:hAnsi="Consolas" w:cs="Consolas"/>
+          <w:color w:val="000000"/>
+          <w:sz w:val="19"/>
+          <w:szCs w:val="19"/>
+        </w:rPr>
+        <w:t>);</w:t>
+      </w:r>
+    </w:p>
+    <w:p>
+      <w:pPr>
+        <w:autoSpaceDE w:val="0"/>
+        <w:autoSpaceDN w:val="0"/>
+        <w:adjustRightInd w:val="0"/>
+        <w:spacing w:after="0" w:line="240" w:lineRule="auto"/>
+        <w:rPr>
+          <w:rFonts w:ascii="Consolas" w:hAnsi="Consolas" w:cs="Consolas"/>
+          <w:color w:val="000000"/>
+          <w:sz w:val="19"/>
+          <w:szCs w:val="19"/>
+        </w:rPr>
+      </w:pPr>
+      <w:r>
+        <w:rPr>
+          <w:rFonts w:ascii="Consolas" w:hAnsi="Consolas" w:cs="Consolas"/>
+          <w:color w:val="000000"/>
+          <w:sz w:val="19"/>
+          <w:szCs w:val="19"/>
+        </w:rPr>
+        <w:t xml:space="preserve">            </w:t>
+      </w:r>
+      <w:r>
+        <w:rPr>
+          <w:rFonts w:ascii="Consolas" w:hAnsi="Consolas" w:cs="Consolas"/>
+          <w:color w:val="0000FF"/>
+          <w:sz w:val="19"/>
+          <w:szCs w:val="19"/>
+        </w:rPr>
+        <w:t>int</w:t>
+      </w:r>
+      <w:r>
+        <w:rPr>
+          <w:rFonts w:ascii="Consolas" w:hAnsi="Consolas" w:cs="Consolas"/>
+          <w:color w:val="000000"/>
+          <w:sz w:val="19"/>
+          <w:szCs w:val="19"/>
+        </w:rPr>
+        <w:t xml:space="preserve"> firstArgument = Convert.ToInt32(Console.ReadLine());</w:t>
+      </w:r>
+    </w:p>
+    <w:p>
+      <w:pPr>
+        <w:autoSpaceDE w:val="0"/>
+        <w:autoSpaceDN w:val="0"/>
+        <w:adjustRightInd w:val="0"/>
+        <w:spacing w:after="0" w:line="240" w:lineRule="auto"/>
+        <w:rPr>
+          <w:rFonts w:ascii="Consolas" w:hAnsi="Consolas" w:cs="Consolas"/>
+          <w:color w:val="000000"/>
+          <w:sz w:val="19"/>
+          <w:szCs w:val="19"/>
+        </w:rPr>
+      </w:pPr>
+    </w:p>
+    <w:p>
+      <w:pPr>
+        <w:autoSpaceDE w:val="0"/>
+        <w:autoSpaceDN w:val="0"/>
+        <w:adjustRightInd w:val="0"/>
+        <w:spacing w:after="0" w:line="240" w:lineRule="auto"/>
+        <w:rPr>
+          <w:rFonts w:ascii="Consolas" w:hAnsi="Consolas" w:cs="Consolas"/>
+          <w:color w:val="000000"/>
+          <w:sz w:val="19"/>
+          <w:szCs w:val="19"/>
+        </w:rPr>
+      </w:pPr>
+      <w:r>
+        <w:rPr>
+          <w:rFonts w:ascii="Consolas" w:hAnsi="Consolas" w:cs="Consolas"/>
+          <w:color w:val="000000"/>
+          <w:sz w:val="19"/>
+          <w:szCs w:val="19"/>
+        </w:rPr>
+        <w:t xml:space="preserve">            Console.WriteLine(</w:t>
+      </w:r>
+      <w:r>
+        <w:rPr>
+          <w:rFonts w:ascii="Consolas" w:hAnsi="Consolas" w:cs="Consolas"/>
+          <w:color w:val="A31515"/>
+          <w:sz w:val="19"/>
+          <w:szCs w:val="19"/>
+        </w:rPr>
+        <w:t>"Enter the second number: "</w:t>
+      </w:r>
+      <w:r>
+        <w:rPr>
+          <w:rFonts w:ascii="Consolas" w:hAnsi="Consolas" w:cs="Consolas"/>
+          <w:color w:val="000000"/>
+          <w:sz w:val="19"/>
+          <w:szCs w:val="19"/>
+        </w:rPr>
+        <w:t>);</w:t>
+      </w:r>
+    </w:p>
+    <w:p>
+      <w:pPr>
+        <w:autoSpaceDE w:val="0"/>
+        <w:autoSpaceDN w:val="0"/>
+        <w:adjustRightInd w:val="0"/>
+        <w:spacing w:after="0" w:line="240" w:lineRule="auto"/>
+        <w:rPr>
+          <w:rFonts w:ascii="Consolas" w:hAnsi="Consolas" w:cs="Consolas"/>
+          <w:color w:val="000000"/>
+          <w:sz w:val="19"/>
+          <w:szCs w:val="19"/>
+        </w:rPr>
+      </w:pPr>
+      <w:r>
+        <w:rPr>
+          <w:rFonts w:ascii="Consolas" w:hAnsi="Consolas" w:cs="Consolas"/>
+          <w:color w:val="000000"/>
+          <w:sz w:val="19"/>
+          <w:szCs w:val="19"/>
+        </w:rPr>
+        <w:t xml:space="preserve">            </w:t>
+      </w:r>
+      <w:r>
+        <w:rPr>
+          <w:rFonts w:ascii="Consolas" w:hAnsi="Consolas" w:cs="Consolas"/>
+          <w:color w:val="0000FF"/>
+          <w:sz w:val="19"/>
+          <w:szCs w:val="19"/>
+        </w:rPr>
+        <w:t>int</w:t>
+      </w:r>
+      <w:r>
+        <w:rPr>
+          <w:rFonts w:ascii="Consolas" w:hAnsi="Consolas" w:cs="Consolas"/>
+          <w:color w:val="000000"/>
+          <w:sz w:val="19"/>
+          <w:szCs w:val="19"/>
+        </w:rPr>
+        <w:t xml:space="preserve"> secondArgument = Convert.ToInt32(Console.ReadLine());</w:t>
+      </w:r>
+    </w:p>
+    <w:p>
+      <w:pPr>
+        <w:autoSpaceDE w:val="0"/>
+        <w:autoSpaceDN w:val="0"/>
+        <w:adjustRightInd w:val="0"/>
+        <w:spacing w:after="0" w:line="240" w:lineRule="auto"/>
+        <w:rPr>
+          <w:rFonts w:ascii="Consolas" w:hAnsi="Consolas" w:cs="Consolas"/>
+          <w:color w:val="000000"/>
+          <w:sz w:val="19"/>
+          <w:szCs w:val="19"/>
+        </w:rPr>
+      </w:pPr>
+    </w:p>
+    <w:p>
+      <w:pPr>
+        <w:autoSpaceDE w:val="0"/>
+        <w:autoSpaceDN w:val="0"/>
+        <w:adjustRightInd w:val="0"/>
+        <w:spacing w:after="0" w:line="240" w:lineRule="auto"/>
+        <w:rPr>
+          <w:rFonts w:ascii="Consolas" w:hAnsi="Consolas" w:cs="Consolas"/>
+          <w:color w:val="000000"/>
+          <w:sz w:val="19"/>
+          <w:szCs w:val="19"/>
+        </w:rPr>
+      </w:pPr>
+      <w:r>
+        <w:rPr>
+          <w:rFonts w:ascii="Consolas" w:hAnsi="Consolas" w:cs="Consolas"/>
+          <w:color w:val="000000"/>
+          <w:sz w:val="19"/>
+          <w:szCs w:val="19"/>
+        </w:rPr>
+        <w:t xml:space="preserve">            Sum(firstArgument, secondArgument);</w:t>
+      </w:r>
+    </w:p>
+    <w:p>
+      <w:pPr>
+        <w:autoSpaceDE w:val="0"/>
+        <w:autoSpaceDN w:val="0"/>
+        <w:adjustRightInd w:val="0"/>
+        <w:spacing w:after="0" w:line="240" w:lineRule="auto"/>
+        <w:rPr>
+          <w:rFonts w:ascii="Consolas" w:hAnsi="Consolas" w:cs="Consolas"/>
+          <w:color w:val="000000"/>
+          <w:sz w:val="19"/>
+          <w:szCs w:val="19"/>
+        </w:rPr>
+      </w:pPr>
+      <w:r>
+        <w:rPr>
+          <w:rFonts w:ascii="Consolas" w:hAnsi="Consolas" w:cs="Consolas"/>
+          <w:color w:val="000000"/>
+          <w:sz w:val="19"/>
+          <w:szCs w:val="19"/>
+        </w:rPr>
+        <w:t xml:space="preserve">            Substract(firstArgument, secondArgument);</w:t>
+      </w:r>
+    </w:p>
+    <w:p>
+      <w:pPr>
+        <w:autoSpaceDE w:val="0"/>
+        <w:autoSpaceDN w:val="0"/>
+        <w:adjustRightInd w:val="0"/>
+        <w:spacing w:after="0" w:line="240" w:lineRule="auto"/>
+        <w:rPr>
+          <w:rFonts w:ascii="Consolas" w:hAnsi="Consolas" w:cs="Consolas"/>
+          <w:color w:val="000000"/>
+          <w:sz w:val="19"/>
+          <w:szCs w:val="19"/>
+        </w:rPr>
+      </w:pPr>
+      <w:r>
+        <w:rPr>
+          <w:rFonts w:ascii="Consolas" w:hAnsi="Consolas" w:cs="Consolas"/>
+          <w:color w:val="000000"/>
+          <w:sz w:val="19"/>
+          <w:szCs w:val="19"/>
+        </w:rPr>
+        <w:t xml:space="preserve">            Multiplication(firstArgument, secondArgument);</w:t>
+      </w:r>
+    </w:p>
+    <w:p>
+      <w:pPr>
+        <w:autoSpaceDE w:val="0"/>
+        <w:autoSpaceDN w:val="0"/>
+        <w:adjustRightInd w:val="0"/>
+        <w:spacing w:after="0" w:line="240" w:lineRule="auto"/>
+        <w:rPr>
+          <w:rFonts w:ascii="Consolas" w:hAnsi="Consolas" w:cs="Consolas"/>
+          <w:color w:val="000000"/>
+          <w:sz w:val="19"/>
+          <w:szCs w:val="19"/>
+        </w:rPr>
+      </w:pPr>
+    </w:p>
+    <w:p>
+      <w:pPr>
+        <w:autoSpaceDE w:val="0"/>
+        <w:autoSpaceDN w:val="0"/>
+        <w:adjustRightInd w:val="0"/>
+        <w:spacing w:after="0" w:line="240" w:lineRule="auto"/>
+        <w:rPr>
+          <w:rFonts w:ascii="Consolas" w:hAnsi="Consolas" w:cs="Consolas"/>
+          <w:color w:val="000000"/>
+          <w:sz w:val="19"/>
+          <w:szCs w:val="19"/>
+        </w:rPr>
+      </w:pPr>
+      <w:r>
+        <w:rPr>
+          <w:rFonts w:ascii="Consolas" w:hAnsi="Consolas" w:cs="Consolas"/>
+          <w:color w:val="000000"/>
+          <w:sz w:val="19"/>
+          <w:szCs w:val="19"/>
+        </w:rPr>
+        <w:t xml:space="preserve">            Console.ReadKey();</w:t>
+      </w:r>
+    </w:p>
+    <w:p>
+      <w:pPr>
+        <w:autoSpaceDE w:val="0"/>
+        <w:autoSpaceDN w:val="0"/>
+        <w:adjustRightInd w:val="0"/>
+        <w:spacing w:after="0" w:line="240" w:lineRule="auto"/>
+        <w:rPr>
+          <w:rFonts w:ascii="Consolas" w:hAnsi="Consolas" w:cs="Consolas"/>
+          <w:color w:val="000000"/>
+          <w:sz w:val="19"/>
+          <w:szCs w:val="19"/>
+        </w:rPr>
+      </w:pPr>
+      <w:r>
+        <w:rPr>
+          <w:rFonts w:ascii="Consolas" w:hAnsi="Consolas" w:cs="Consolas"/>
+          <w:color w:val="000000"/>
+          <w:sz w:val="19"/>
+          <w:szCs w:val="19"/>
+        </w:rPr>
+        <w:t xml:space="preserve">        }</w:t>
+      </w:r>
+    </w:p>
+    <w:p>
+      <w:r>
+        <w:rPr>
+          <w:rFonts w:ascii="Consolas" w:hAnsi="Consolas" w:cs="Consolas"/>
+          <w:color w:val="000000"/>
+          <w:sz w:val="19"/>
+          <w:szCs w:val="19"/>
+        </w:rPr>
+        <w:t xml:space="preserve">    }</w:t>
+      </w:r>
+    </w:p>
+    <w:p>
+      <w:r>
+        <w:rPr>
+          <w:noProof/>
+          <w:lang w:eastAsia="sr-Latn-RS"/>
+        </w:rPr>
+        <w:lastRenderedPageBreak/>
+        <w:drawing>
+          <wp:inline distT="0" distB="0" distL="0" distR="0">
+            <wp:extent cx="2896004" cy="1771897"/>
+            <wp:effectExtent l="0" t="0" r="0" b="0"/>
+            <wp:docPr id="32" name="Picture 32"/>
+            <wp:cNvGraphicFramePr>
+              <a:graphicFrameLocks xmlns:a="http://schemas.openxmlformats.org/drawingml/2006/main" noChangeAspect="1"/>
+            </wp:cNvGraphicFramePr>
+            <a:graphic xmlns:a="http://schemas.openxmlformats.org/drawingml/2006/main">
+              <a:graphicData uri="http://schemas.openxmlformats.org/drawingml/2006/picture">
+                <pic:pic xmlns:pic="http://schemas.openxmlformats.org/drawingml/2006/picture">
+                  <pic:nvPicPr>
+                    <pic:cNvPr id="32" name="30-Method_Example1.png"/>
+                    <pic:cNvPicPr/>
+                  </pic:nvPicPr>
+                  <pic:blipFill>
+                    <a:blip r:embed="rId41">
+                      <a:extLst>
+                        <a:ext uri="{28A0092B-C50C-407E-A947-70E740481C1C}">
+                          <a14:useLocalDpi xmlns:a14="http://schemas.microsoft.com/office/drawing/2010/main" val="0"/>
+                        </a:ext>
+                      </a:extLst>
+                    </a:blip>
+                    <a:stretch>
+                      <a:fillRect/>
+                    </a:stretch>
+                  </pic:blipFill>
+                  <pic:spPr>
+                    <a:xfrm>
+                      <a:off x="0" y="0"/>
+                      <a:ext cx="2896004" cy="1771897"/>
+                    </a:xfrm>
+                    <a:prstGeom prst="rect">
+                      <a:avLst/>
+                    </a:prstGeom>
+                  </pic:spPr>
+                </pic:pic>
+              </a:graphicData>
+            </a:graphic>
+          </wp:inline>
+        </w:drawing>
+      </w:r>
     </w:p>
     <w:sectPr>
       <w:pgSz w:w="11906" w:h="16838"/>
@@ -22524,7 +24416,7 @@
 </file>
 
 <file path=customXml/itemProps1.xml><?xml version="1.0" encoding="utf-8"?>
-<ds:datastoreItem xmlns:ds="http://schemas.openxmlformats.org/officeDocument/2006/customXml" ds:itemID="{C1B398FA-906F-4BA6-81D3-00908A15270F}">
+<ds:datastoreItem xmlns:ds="http://schemas.openxmlformats.org/officeDocument/2006/customXml" ds:itemID="{3805E13C-CA46-4DC6-8699-39F8E40EF90A}">
   <ds:schemaRefs>
     <ds:schemaRef ds:uri="http://schemas.openxmlformats.org/officeDocument/2006/bibliography"/>
   </ds:schemaRefs>

--- a/Blog.docx
+++ b/Blog.docx
@@ -82,7 +82,7 @@
       <w:r>
         <w:rPr>
           <w:noProof/>
-          <w:lang w:eastAsia="sr-Latn-RS"/>
+          <w:lang w:val="en-US"/>
         </w:rPr>
         <w:drawing>
           <wp:inline distT="0" distB="0" distL="0" distR="0">
@@ -139,7 +139,7 @@
       <w:r>
         <w:rPr>
           <w:noProof/>
-          <w:lang w:eastAsia="sr-Latn-RS"/>
+          <w:lang w:val="en-US"/>
         </w:rPr>
         <w:drawing>
           <wp:inline distT="0" distB="0" distL="0" distR="0">
@@ -206,7 +206,7 @@
       <w:r>
         <w:rPr>
           <w:noProof/>
-          <w:lang w:eastAsia="sr-Latn-RS"/>
+          <w:lang w:val="en-US"/>
         </w:rPr>
         <w:drawing>
           <wp:inline distT="0" distB="0" distL="0" distR="0">
@@ -313,7 +313,7 @@
       <w:r>
         <w:rPr>
           <w:noProof/>
-          <w:lang w:eastAsia="sr-Latn-RS"/>
+          <w:lang w:val="en-US"/>
         </w:rPr>
         <w:drawing>
           <wp:inline distT="0" distB="0" distL="0" distR="0">
@@ -367,7 +367,7 @@
       <w:r>
         <w:rPr>
           <w:noProof/>
-          <w:lang w:eastAsia="sr-Latn-RS"/>
+          <w:lang w:val="en-US"/>
         </w:rPr>
         <w:drawing>
           <wp:inline distT="0" distB="0" distL="0" distR="0">
@@ -2605,12 +2605,24 @@
         <w:t xml:space="preserve"> is not a value type</w:t>
       </w:r>
       <w:r>
-        <w:t xml:space="preserve"> it is referent type. To use a </w:t>
+        <w:t xml:space="preserve"> it is </w:t>
+      </w:r>
+      <w:r>
+        <w:t xml:space="preserve">a </w:t>
       </w:r>
       <w:r>
         <w:rPr>
           <w:noProof/>
         </w:rPr>
+        <w:t>reference</w:t>
+      </w:r>
+      <w:r>
+        <w:t xml:space="preserve"> type. To use a </w:t>
+      </w:r>
+      <w:r>
+        <w:rPr>
+          <w:noProof/>
+        </w:rPr>
         <w:t>string</w:t>
       </w:r>
       <w:r>
@@ -2640,7 +2652,13 @@
     </w:p>
     <w:p>
       <w:r>
-        <w:t>So, we saw we have the value types and referent types, and it is time to talk more about those types and variables as well.</w:t>
+        <w:t xml:space="preserve">So, we saw we have the value types and </w:t>
+      </w:r>
+      <w:r>
+        <w:t>reference</w:t>
+      </w:r>
+      <w:r>
+        <w:t xml:space="preserve"> types, and it is time to talk more about those types and variables as well.</w:t>
       </w:r>
     </w:p>
     <w:p>
@@ -2902,7 +2920,7 @@
       <w:r>
         <w:rPr>
           <w:noProof/>
-          <w:lang w:eastAsia="sr-Latn-RS"/>
+          <w:lang w:val="en-US"/>
         </w:rPr>
         <w:drawing>
           <wp:inline distT="0" distB="0" distL="0" distR="0">
@@ -2957,7 +2975,7 @@
       <w:r>
         <w:rPr>
           <w:noProof/>
-          <w:lang w:eastAsia="sr-Latn-RS"/>
+          <w:lang w:val="en-US"/>
         </w:rPr>
         <w:lastRenderedPageBreak/>
         <w:drawing>
@@ -3724,7 +3742,13 @@
     </w:p>
     <w:p>
       <w:r>
-        <w:t xml:space="preserve">To add a value for the referent type of variable, we need to use the </w:t>
+        <w:t xml:space="preserve">To add a value for the </w:t>
+      </w:r>
+      <w:r>
+        <w:t>reference</w:t>
+      </w:r>
+      <w:r>
+        <w:t xml:space="preserve"> type of variable, we need to use the </w:t>
       </w:r>
       <w:r>
         <w:rPr>
@@ -4334,7 +4358,13 @@
     </w:p>
     <w:p>
       <w:r>
-        <w:t>For the value type variables and the strings, the == (equality) operator will return true only if they are the same, otherwise, it will return false. But if variables are of referent types then the == operator will return true only if those two variables point to the same memory location, otherwise, it will return false.</w:t>
+        <w:t xml:space="preserve">For the value type variables and the strings, the == (equality) operator will return true only if they are the same, otherwise, it will return false. But if variables are of </w:t>
+      </w:r>
+      <w:r>
+        <w:t>reference</w:t>
+      </w:r>
+      <w:r>
+        <w:t xml:space="preserve"> types then the == operator will return true only if those two variables point to the same memory location, otherwise, it will return false.</w:t>
       </w:r>
     </w:p>
     <w:p>
@@ -4346,7 +4376,7 @@
       <w:r>
         <w:rPr>
           <w:noProof/>
-          <w:lang w:eastAsia="sr-Latn-RS"/>
+          <w:lang w:val="en-US"/>
         </w:rPr>
         <w:drawing>
           <wp:inline distT="0" distB="0" distL="0" distR="0">
@@ -4416,7 +4446,7 @@
       <w:r>
         <w:rPr>
           <w:noProof/>
-          <w:lang w:eastAsia="sr-Latn-RS"/>
+          <w:lang w:val="en-US"/>
         </w:rPr>
         <w:drawing>
           <wp:inline distT="0" distB="0" distL="0" distR="0">
@@ -4893,7 +4923,7 @@
       <w:r>
         <w:rPr>
           <w:noProof/>
-          <w:lang w:eastAsia="sr-Latn-RS"/>
+          <w:lang w:val="en-US"/>
         </w:rPr>
         <w:lastRenderedPageBreak/>
         <w:drawing>
@@ -4953,7 +4983,7 @@
       <w:r>
         <w:rPr>
           <w:noProof/>
-          <w:lang w:eastAsia="sr-Latn-RS"/>
+          <w:lang w:val="en-US"/>
         </w:rPr>
         <w:drawing>
           <wp:inline distT="0" distB="0" distL="0" distR="0">
@@ -5403,7 +5433,7 @@
       <w:r>
         <w:rPr>
           <w:noProof/>
-          <w:lang w:eastAsia="sr-Latn-RS"/>
+          <w:lang w:val="en-US"/>
         </w:rPr>
         <w:drawing>
           <wp:inline distT="0" distB="0" distL="0" distR="0">
@@ -5487,7 +5517,7 @@
       <w:r>
         <w:rPr>
           <w:noProof/>
-          <w:lang w:eastAsia="sr-Latn-RS"/>
+          <w:lang w:val="en-US"/>
         </w:rPr>
         <w:drawing>
           <wp:inline distT="0" distB="0" distL="0" distR="0">
@@ -5541,7 +5571,7 @@
       <w:r>
         <w:rPr>
           <w:noProof/>
-          <w:lang w:eastAsia="sr-Latn-RS"/>
+          <w:lang w:val="en-US"/>
         </w:rPr>
         <w:lastRenderedPageBreak/>
         <w:drawing>
@@ -5619,7 +5649,7 @@
       <w:r>
         <w:rPr>
           <w:noProof/>
-          <w:lang w:eastAsia="sr-Latn-RS"/>
+          <w:lang w:val="en-US"/>
         </w:rPr>
         <w:drawing>
           <wp:inline distT="0" distB="0" distL="0" distR="0">
@@ -6322,7 +6352,7 @@
       <w:r>
         <w:rPr>
           <w:noProof/>
-          <w:lang w:eastAsia="sr-Latn-RS"/>
+          <w:lang w:val="en-US"/>
         </w:rPr>
         <w:drawing>
           <wp:inline distT="0" distB="0" distL="0" distR="0">
@@ -8826,7 +8856,7 @@
       <w:r>
         <w:rPr>
           <w:noProof/>
-          <w:lang w:eastAsia="sr-Latn-RS"/>
+          <w:lang w:val="en-US"/>
         </w:rPr>
         <w:lastRenderedPageBreak/>
         <w:drawing>
@@ -9536,7 +9566,7 @@
       <w:r>
         <w:rPr>
           <w:noProof/>
-          <w:lang w:eastAsia="sr-Latn-RS"/>
+          <w:lang w:val="en-US"/>
         </w:rPr>
         <w:drawing>
           <wp:inline distT="0" distB="0" distL="0" distR="0">
@@ -10765,7 +10795,7 @@
       <w:r>
         <w:rPr>
           <w:noProof/>
-          <w:lang w:eastAsia="sr-Latn-RS"/>
+          <w:lang w:val="en-US"/>
         </w:rPr>
         <w:lastRenderedPageBreak/>
         <w:drawing>
@@ -12320,7 +12350,7 @@
       <w:r>
         <w:rPr>
           <w:noProof/>
-          <w:lang w:eastAsia="sr-Latn-RS"/>
+          <w:lang w:val="en-US"/>
         </w:rPr>
         <w:drawing>
           <wp:inline distT="0" distB="0" distL="0" distR="0">
@@ -13545,7 +13575,7 @@
       <w:r>
         <w:rPr>
           <w:noProof/>
-          <w:lang w:eastAsia="sr-Latn-RS"/>
+          <w:lang w:val="en-US"/>
         </w:rPr>
         <w:drawing>
           <wp:inline distT="0" distB="0" distL="0" distR="0">
@@ -13999,7 +14029,7 @@
       <w:r>
         <w:rPr>
           <w:noProof/>
-          <w:lang w:eastAsia="sr-Latn-RS"/>
+          <w:lang w:val="en-US"/>
         </w:rPr>
         <w:drawing>
           <wp:inline distT="0" distB="0" distL="0" distR="0">
@@ -14876,7 +14906,7 @@
         <w:rPr>
           <w:rFonts w:cs="Consolas"/>
           <w:noProof/>
-          <w:lang w:eastAsia="sr-Latn-RS"/>
+          <w:lang w:val="en-US"/>
         </w:rPr>
         <w:drawing>
           <wp:inline distT="0" distB="0" distL="0" distR="0">
@@ -15861,7 +15891,7 @@
       <w:r>
         <w:rPr>
           <w:noProof/>
-          <w:lang w:eastAsia="sr-Latn-RS"/>
+          <w:lang w:val="en-US"/>
         </w:rPr>
         <w:drawing>
           <wp:inline distT="0" distB="0" distL="0" distR="0">
@@ -16417,7 +16447,7 @@
       <w:r>
         <w:rPr>
           <w:noProof/>
-          <w:lang w:eastAsia="sr-Latn-RS"/>
+          <w:lang w:val="en-US"/>
         </w:rPr>
         <w:drawing>
           <wp:inline distT="0" distB="0" distL="0" distR="0">
@@ -17400,7 +17430,7 @@
       <w:r>
         <w:rPr>
           <w:noProof/>
-          <w:lang w:eastAsia="sr-Latn-RS"/>
+          <w:lang w:val="en-US"/>
         </w:rPr>
         <w:drawing>
           <wp:inline distT="0" distB="0" distL="0" distR="0">
@@ -18143,7 +18173,7 @@
       <w:r>
         <w:rPr>
           <w:noProof/>
-          <w:lang w:eastAsia="sr-Latn-RS"/>
+          <w:lang w:val="en-US"/>
         </w:rPr>
         <w:drawing>
           <wp:inline distT="0" distB="0" distL="0" distR="0">
@@ -18991,7 +19021,7 @@
       <w:r>
         <w:rPr>
           <w:noProof/>
-          <w:lang w:eastAsia="sr-Latn-RS"/>
+          <w:lang w:val="en-US"/>
         </w:rPr>
         <w:drawing>
           <wp:inline distT="0" distB="0" distL="0" distR="0">
@@ -19687,7 +19717,7 @@
       <w:r>
         <w:rPr>
           <w:noProof/>
-          <w:lang w:eastAsia="sr-Latn-RS"/>
+          <w:lang w:val="en-US"/>
         </w:rPr>
         <w:drawing>
           <wp:inline distT="0" distB="0" distL="0" distR="0">
@@ -20788,7 +20818,7 @@
       <w:r>
         <w:rPr>
           <w:noProof/>
-          <w:lang w:eastAsia="sr-Latn-RS"/>
+          <w:lang w:val="en-US"/>
         </w:rPr>
         <w:drawing>
           <wp:inline distT="0" distB="0" distL="0" distR="0">
@@ -20965,7 +20995,25 @@
         <w:pStyle w:val="Heading2"/>
       </w:pPr>
       <w:r>
-        <w:t>Method Signitures</w:t>
+        <w:t xml:space="preserve">Method </w:t>
+      </w:r>
+      <w:r>
+        <w:rPr>
+          <w:noProof/>
+        </w:rPr>
+        <w:t>Sign</w:t>
+      </w:r>
+      <w:r>
+        <w:rPr>
+          <w:noProof/>
+        </w:rPr>
+        <w:t>a</w:t>
+      </w:r>
+      <w:r>
+        <w:rPr>
+          <w:noProof/>
+        </w:rPr>
+        <w:t>tures</w:t>
       </w:r>
     </w:p>
     <w:p>
@@ -21027,7 +21075,7 @@
       <w:r>
         <w:rPr>
           <w:noProof/>
-          <w:lang w:eastAsia="sr-Latn-RS"/>
+          <w:lang w:val="en-US"/>
         </w:rPr>
         <w:drawing>
           <wp:inline distT="0" distB="0" distL="0" distR="0">
@@ -21345,7 +21393,31 @@
     </w:p>
     <w:p>
       <w:r>
-        <w:t>Example 1: Create an application which prints out the sum, substraction and multiplication of the two inputs:</w:t>
+        <w:t xml:space="preserve">Example 1: Create an application which prints out the sum, </w:t>
+      </w:r>
+      <w:r>
+        <w:rPr>
+          <w:noProof/>
+        </w:rPr>
+        <w:t>subtraction</w:t>
+      </w:r>
+      <w:r>
+        <w:rPr>
+          <w:noProof/>
+        </w:rPr>
+        <w:t>,</w:t>
+      </w:r>
+      <w:r>
+        <w:t xml:space="preserve"> </w:t>
+      </w:r>
+      <w:r>
+        <w:rPr>
+          <w:noProof/>
+        </w:rPr>
+        <w:t>and</w:t>
+      </w:r>
+      <w:r>
+        <w:t xml:space="preserve"> multiplication of the two inputs:</w:t>
       </w:r>
     </w:p>
     <w:p>
@@ -21768,7 +21840,26 @@
           <w:sz w:val="19"/>
           <w:szCs w:val="19"/>
         </w:rPr>
-        <w:t xml:space="preserve"> Substract(</w:t>
+        <w:t xml:space="preserve"> </w:t>
+      </w:r>
+      <w:r>
+        <w:rPr>
+          <w:rFonts w:ascii="Consolas" w:hAnsi="Consolas" w:cs="Consolas"/>
+          <w:noProof/>
+          <w:color w:val="000000"/>
+          <w:sz w:val="19"/>
+          <w:szCs w:val="19"/>
+        </w:rPr>
+        <w:t>Subtract</w:t>
+      </w:r>
+      <w:r>
+        <w:rPr>
+          <w:rFonts w:ascii="Consolas" w:hAnsi="Consolas" w:cs="Consolas"/>
+          <w:color w:val="000000"/>
+          <w:sz w:val="19"/>
+          <w:szCs w:val="19"/>
+        </w:rPr>
+        <w:t>(</w:t>
       </w:r>
       <w:r>
         <w:rPr>
@@ -21891,18 +21982,7 @@
           <w:sz w:val="19"/>
           <w:szCs w:val="19"/>
         </w:rPr>
-        <w:t xml:space="preserve">            Console.Writ</w:t>
-      </w:r>
-      <w:bookmarkStart w:id="0" w:name="_GoBack"/>
-      <w:bookmarkEnd w:id="0"/>
-      <w:r>
-        <w:rPr>
-          <w:rFonts w:ascii="Consolas" w:hAnsi="Consolas" w:cs="Consolas"/>
-          <w:color w:val="000000"/>
-          <w:sz w:val="19"/>
-          <w:szCs w:val="19"/>
-        </w:rPr>
-        <w:t>eLine(</w:t>
+        <w:t xml:space="preserve">            Console.WriteLine(</w:t>
       </w:r>
       <w:r>
         <w:rPr>
@@ -22600,7 +22680,16 @@
           <w:sz w:val="19"/>
           <w:szCs w:val="19"/>
         </w:rPr>
-        <w:t xml:space="preserve">            Substract(firstArgument, secondArgument);</w:t>
+        <w:t xml:space="preserve">            Sub</w:t>
+      </w:r>
+      <w:r>
+        <w:rPr>
+          <w:rFonts w:ascii="Consolas" w:hAnsi="Consolas" w:cs="Consolas"/>
+          <w:color w:val="000000"/>
+          <w:sz w:val="19"/>
+          <w:szCs w:val="19"/>
+        </w:rPr>
+        <w:t>tract(firstArgument, secondArgument);</w:t>
       </w:r>
     </w:p>
     <w:p>
@@ -22701,7 +22790,7 @@
       <w:r>
         <w:rPr>
           <w:noProof/>
-          <w:lang w:eastAsia="sr-Latn-RS"/>
+          <w:lang w:val="en-US"/>
         </w:rPr>
         <w:lastRenderedPageBreak/>
         <w:drawing>
@@ -22746,6 +22835,4255 @@
           </wp:inline>
         </w:drawing>
       </w:r>
+    </w:p>
+    <w:p/>
+    <w:p>
+      <w:pPr>
+        <w:pStyle w:val="Heading1"/>
+      </w:pPr>
+      <w:r>
+        <w:t>Ref and Out Keywords</w:t>
+      </w:r>
+    </w:p>
+    <w:p>
+      <w:r>
+        <w:t>In a previous po</w:t>
+      </w:r>
+      <w:r>
+        <w:t>st, we were sending a value type arguments while calling our methods. Why is the type of the argument important here? Well, when we send the argument of type int, double, decimal etc (basic value types), we are not sending the actual value but its copy. This means that our original values are not changed inside the methods</w:t>
+      </w:r>
+      <w:r>
+        <w:t xml:space="preserve">, because we send a </w:t>
+      </w:r>
+      <w:r>
+        <w:rPr>
+          <w:noProof/>
+        </w:rPr>
+        <w:t>complete</w:t>
+      </w:r>
+      <w:r>
+        <w:rPr>
+          <w:noProof/>
+        </w:rPr>
+        <w:t>ly</w:t>
+      </w:r>
+      <w:r>
+        <w:t xml:space="preserve"> new copy of a original value and all the </w:t>
+      </w:r>
+      <w:r>
+        <w:rPr>
+          <w:noProof/>
+        </w:rPr>
+        <w:t>operations</w:t>
+      </w:r>
+      <w:r>
+        <w:t xml:space="preserve"> inside a method are executed upon the copy value.</w:t>
+      </w:r>
+      <w:r>
+        <w:t xml:space="preserve"> </w:t>
+      </w:r>
+    </w:p>
+    <w:p>
+      <w:r>
+        <w:t>We can show this in an example:</w:t>
+      </w:r>
+    </w:p>
+    <w:p>
+      <w:pPr>
+        <w:autoSpaceDE w:val="0"/>
+        <w:autoSpaceDN w:val="0"/>
+        <w:adjustRightInd w:val="0"/>
+        <w:spacing w:after="0" w:line="240" w:lineRule="auto"/>
+        <w:rPr>
+          <w:rFonts w:ascii="Consolas" w:hAnsi="Consolas" w:cs="Consolas"/>
+          <w:color w:val="000000"/>
+          <w:sz w:val="19"/>
+          <w:szCs w:val="19"/>
+          <w:lang w:val="en-US"/>
+        </w:rPr>
+      </w:pPr>
+      <w:r>
+        <w:rPr>
+          <w:rFonts w:ascii="Consolas" w:hAnsi="Consolas" w:cs="Consolas"/>
+          <w:color w:val="0000FF"/>
+          <w:sz w:val="19"/>
+          <w:szCs w:val="19"/>
+          <w:lang w:val="en-US"/>
+        </w:rPr>
+        <w:t>class</w:t>
+      </w:r>
+      <w:r>
+        <w:rPr>
+          <w:rFonts w:ascii="Consolas" w:hAnsi="Consolas" w:cs="Consolas"/>
+          <w:color w:val="000000"/>
+          <w:sz w:val="19"/>
+          <w:szCs w:val="19"/>
+          <w:lang w:val="en-US"/>
+        </w:rPr>
+        <w:t xml:space="preserve"> </w:t>
+      </w:r>
+      <w:r>
+        <w:rPr>
+          <w:rFonts w:ascii="Consolas" w:hAnsi="Consolas" w:cs="Consolas"/>
+          <w:color w:val="2B91AF"/>
+          <w:sz w:val="19"/>
+          <w:szCs w:val="19"/>
+          <w:lang w:val="en-US"/>
+        </w:rPr>
+        <w:t>Program</w:t>
+      </w:r>
+    </w:p>
+    <w:p>
+      <w:pPr>
+        <w:autoSpaceDE w:val="0"/>
+        <w:autoSpaceDN w:val="0"/>
+        <w:adjustRightInd w:val="0"/>
+        <w:spacing w:after="0" w:line="240" w:lineRule="auto"/>
+        <w:rPr>
+          <w:rFonts w:ascii="Consolas" w:hAnsi="Consolas" w:cs="Consolas"/>
+          <w:color w:val="000000"/>
+          <w:sz w:val="19"/>
+          <w:szCs w:val="19"/>
+          <w:lang w:val="en-US"/>
+        </w:rPr>
+      </w:pPr>
+      <w:r>
+        <w:rPr>
+          <w:rFonts w:ascii="Consolas" w:hAnsi="Consolas" w:cs="Consolas"/>
+          <w:color w:val="000000"/>
+          <w:sz w:val="19"/>
+          <w:szCs w:val="19"/>
+          <w:lang w:val="en-US"/>
+        </w:rPr>
+        <w:t xml:space="preserve">    {</w:t>
+      </w:r>
+    </w:p>
+    <w:p>
+      <w:pPr>
+        <w:autoSpaceDE w:val="0"/>
+        <w:autoSpaceDN w:val="0"/>
+        <w:adjustRightInd w:val="0"/>
+        <w:spacing w:after="0" w:line="240" w:lineRule="auto"/>
+        <w:rPr>
+          <w:rFonts w:ascii="Consolas" w:hAnsi="Consolas" w:cs="Consolas"/>
+          <w:color w:val="000000"/>
+          <w:sz w:val="19"/>
+          <w:szCs w:val="19"/>
+          <w:lang w:val="en-US"/>
+        </w:rPr>
+      </w:pPr>
+      <w:r>
+        <w:rPr>
+          <w:rFonts w:ascii="Consolas" w:hAnsi="Consolas" w:cs="Consolas"/>
+          <w:color w:val="000000"/>
+          <w:sz w:val="19"/>
+          <w:szCs w:val="19"/>
+          <w:lang w:val="en-US"/>
+        </w:rPr>
+        <w:t xml:space="preserve">        </w:t>
+      </w:r>
+      <w:r>
+        <w:rPr>
+          <w:rFonts w:ascii="Consolas" w:hAnsi="Consolas" w:cs="Consolas"/>
+          <w:color w:val="0000FF"/>
+          <w:sz w:val="19"/>
+          <w:szCs w:val="19"/>
+          <w:lang w:val="en-US"/>
+        </w:rPr>
+        <w:t>public</w:t>
+      </w:r>
+      <w:r>
+        <w:rPr>
+          <w:rFonts w:ascii="Consolas" w:hAnsi="Consolas" w:cs="Consolas"/>
+          <w:color w:val="000000"/>
+          <w:sz w:val="19"/>
+          <w:szCs w:val="19"/>
+          <w:lang w:val="en-US"/>
+        </w:rPr>
+        <w:t xml:space="preserve"> </w:t>
+      </w:r>
+      <w:r>
+        <w:rPr>
+          <w:rFonts w:ascii="Consolas" w:hAnsi="Consolas" w:cs="Consolas"/>
+          <w:color w:val="0000FF"/>
+          <w:sz w:val="19"/>
+          <w:szCs w:val="19"/>
+          <w:lang w:val="en-US"/>
+        </w:rPr>
+        <w:t>static</w:t>
+      </w:r>
+      <w:r>
+        <w:rPr>
+          <w:rFonts w:ascii="Consolas" w:hAnsi="Consolas" w:cs="Consolas"/>
+          <w:color w:val="000000"/>
+          <w:sz w:val="19"/>
+          <w:szCs w:val="19"/>
+          <w:lang w:val="en-US"/>
+        </w:rPr>
+        <w:t xml:space="preserve"> </w:t>
+      </w:r>
+      <w:r>
+        <w:rPr>
+          <w:rFonts w:ascii="Consolas" w:hAnsi="Consolas" w:cs="Consolas"/>
+          <w:color w:val="0000FF"/>
+          <w:sz w:val="19"/>
+          <w:szCs w:val="19"/>
+          <w:lang w:val="en-US"/>
+        </w:rPr>
+        <w:t>void</w:t>
+      </w:r>
+      <w:r>
+        <w:rPr>
+          <w:rFonts w:ascii="Consolas" w:hAnsi="Consolas" w:cs="Consolas"/>
+          <w:color w:val="000000"/>
+          <w:sz w:val="19"/>
+          <w:szCs w:val="19"/>
+          <w:lang w:val="en-US"/>
+        </w:rPr>
+        <w:t xml:space="preserve"> ChangeAndWrite(</w:t>
+      </w:r>
+      <w:r>
+        <w:rPr>
+          <w:rFonts w:ascii="Consolas" w:hAnsi="Consolas" w:cs="Consolas"/>
+          <w:color w:val="0000FF"/>
+          <w:sz w:val="19"/>
+          <w:szCs w:val="19"/>
+          <w:lang w:val="en-US"/>
+        </w:rPr>
+        <w:t>int</w:t>
+      </w:r>
+      <w:r>
+        <w:rPr>
+          <w:rFonts w:ascii="Consolas" w:hAnsi="Consolas" w:cs="Consolas"/>
+          <w:color w:val="000000"/>
+          <w:sz w:val="19"/>
+          <w:szCs w:val="19"/>
+          <w:lang w:val="en-US"/>
+        </w:rPr>
+        <w:t xml:space="preserve"> number)</w:t>
+      </w:r>
+    </w:p>
+    <w:p>
+      <w:pPr>
+        <w:autoSpaceDE w:val="0"/>
+        <w:autoSpaceDN w:val="0"/>
+        <w:adjustRightInd w:val="0"/>
+        <w:spacing w:after="0" w:line="240" w:lineRule="auto"/>
+        <w:rPr>
+          <w:rFonts w:ascii="Consolas" w:hAnsi="Consolas" w:cs="Consolas"/>
+          <w:color w:val="000000"/>
+          <w:sz w:val="19"/>
+          <w:szCs w:val="19"/>
+          <w:lang w:val="en-US"/>
+        </w:rPr>
+      </w:pPr>
+      <w:r>
+        <w:rPr>
+          <w:rFonts w:ascii="Consolas" w:hAnsi="Consolas" w:cs="Consolas"/>
+          <w:color w:val="000000"/>
+          <w:sz w:val="19"/>
+          <w:szCs w:val="19"/>
+          <w:lang w:val="en-US"/>
+        </w:rPr>
+        <w:t xml:space="preserve">        {</w:t>
+      </w:r>
+    </w:p>
+    <w:p>
+      <w:pPr>
+        <w:autoSpaceDE w:val="0"/>
+        <w:autoSpaceDN w:val="0"/>
+        <w:adjustRightInd w:val="0"/>
+        <w:spacing w:after="0" w:line="240" w:lineRule="auto"/>
+        <w:rPr>
+          <w:rFonts w:ascii="Consolas" w:hAnsi="Consolas" w:cs="Consolas"/>
+          <w:color w:val="000000"/>
+          <w:sz w:val="19"/>
+          <w:szCs w:val="19"/>
+          <w:lang w:val="en-US"/>
+        </w:rPr>
+      </w:pPr>
+      <w:r>
+        <w:rPr>
+          <w:rFonts w:ascii="Consolas" w:hAnsi="Consolas" w:cs="Consolas"/>
+          <w:color w:val="000000"/>
+          <w:sz w:val="19"/>
+          <w:szCs w:val="19"/>
+          <w:lang w:val="en-US"/>
+        </w:rPr>
+        <w:t xml:space="preserve">            number = 10;</w:t>
+      </w:r>
+    </w:p>
+    <w:p>
+      <w:pPr>
+        <w:autoSpaceDE w:val="0"/>
+        <w:autoSpaceDN w:val="0"/>
+        <w:adjustRightInd w:val="0"/>
+        <w:spacing w:after="0" w:line="240" w:lineRule="auto"/>
+        <w:rPr>
+          <w:rFonts w:ascii="Consolas" w:hAnsi="Consolas" w:cs="Consolas"/>
+          <w:color w:val="000000"/>
+          <w:sz w:val="19"/>
+          <w:szCs w:val="19"/>
+          <w:lang w:val="en-US"/>
+        </w:rPr>
+      </w:pPr>
+      <w:r>
+        <w:rPr>
+          <w:rFonts w:ascii="Consolas" w:hAnsi="Consolas" w:cs="Consolas"/>
+          <w:color w:val="000000"/>
+          <w:sz w:val="19"/>
+          <w:szCs w:val="19"/>
+          <w:lang w:val="en-US"/>
+        </w:rPr>
+        <w:t xml:space="preserve">            Console.WriteLine(</w:t>
+      </w:r>
+      <w:r>
+        <w:rPr>
+          <w:rFonts w:ascii="Consolas" w:hAnsi="Consolas" w:cs="Consolas"/>
+          <w:color w:val="A31515"/>
+          <w:sz w:val="19"/>
+          <w:szCs w:val="19"/>
+          <w:lang w:val="en-US"/>
+        </w:rPr>
+        <w:t xml:space="preserve">$"Inside ChangeAndWrite method, number value is: </w:t>
+      </w:r>
+      <w:r>
+        <w:rPr>
+          <w:rFonts w:ascii="Consolas" w:hAnsi="Consolas" w:cs="Consolas"/>
+          <w:color w:val="000000"/>
+          <w:sz w:val="19"/>
+          <w:szCs w:val="19"/>
+          <w:lang w:val="en-US"/>
+        </w:rPr>
+        <w:t>{number}</w:t>
+      </w:r>
+      <w:r>
+        <w:rPr>
+          <w:rFonts w:ascii="Consolas" w:hAnsi="Consolas" w:cs="Consolas"/>
+          <w:color w:val="A31515"/>
+          <w:sz w:val="19"/>
+          <w:szCs w:val="19"/>
+          <w:lang w:val="en-US"/>
+        </w:rPr>
+        <w:t>"</w:t>
+      </w:r>
+      <w:r>
+        <w:rPr>
+          <w:rFonts w:ascii="Consolas" w:hAnsi="Consolas" w:cs="Consolas"/>
+          <w:color w:val="000000"/>
+          <w:sz w:val="19"/>
+          <w:szCs w:val="19"/>
+          <w:lang w:val="en-US"/>
+        </w:rPr>
+        <w:t>);</w:t>
+      </w:r>
+    </w:p>
+    <w:p>
+      <w:pPr>
+        <w:autoSpaceDE w:val="0"/>
+        <w:autoSpaceDN w:val="0"/>
+        <w:adjustRightInd w:val="0"/>
+        <w:spacing w:after="0" w:line="240" w:lineRule="auto"/>
+        <w:rPr>
+          <w:rFonts w:ascii="Consolas" w:hAnsi="Consolas" w:cs="Consolas"/>
+          <w:color w:val="000000"/>
+          <w:sz w:val="19"/>
+          <w:szCs w:val="19"/>
+          <w:lang w:val="en-US"/>
+        </w:rPr>
+      </w:pPr>
+      <w:r>
+        <w:rPr>
+          <w:rFonts w:ascii="Consolas" w:hAnsi="Consolas" w:cs="Consolas"/>
+          <w:color w:val="000000"/>
+          <w:sz w:val="19"/>
+          <w:szCs w:val="19"/>
+          <w:lang w:val="en-US"/>
+        </w:rPr>
+        <w:t xml:space="preserve">        }</w:t>
+      </w:r>
+    </w:p>
+    <w:p>
+      <w:pPr>
+        <w:autoSpaceDE w:val="0"/>
+        <w:autoSpaceDN w:val="0"/>
+        <w:adjustRightInd w:val="0"/>
+        <w:spacing w:after="0" w:line="240" w:lineRule="auto"/>
+        <w:rPr>
+          <w:rFonts w:ascii="Consolas" w:hAnsi="Consolas" w:cs="Consolas"/>
+          <w:color w:val="000000"/>
+          <w:sz w:val="19"/>
+          <w:szCs w:val="19"/>
+          <w:lang w:val="en-US"/>
+        </w:rPr>
+      </w:pPr>
+      <w:r>
+        <w:rPr>
+          <w:rFonts w:ascii="Consolas" w:hAnsi="Consolas" w:cs="Consolas"/>
+          <w:color w:val="000000"/>
+          <w:sz w:val="19"/>
+          <w:szCs w:val="19"/>
+          <w:lang w:val="en-US"/>
+        </w:rPr>
+        <w:t xml:space="preserve">        </w:t>
+      </w:r>
+      <w:r>
+        <w:rPr>
+          <w:rFonts w:ascii="Consolas" w:hAnsi="Consolas" w:cs="Consolas"/>
+          <w:color w:val="0000FF"/>
+          <w:sz w:val="19"/>
+          <w:szCs w:val="19"/>
+          <w:lang w:val="en-US"/>
+        </w:rPr>
+        <w:t>static</w:t>
+      </w:r>
+      <w:r>
+        <w:rPr>
+          <w:rFonts w:ascii="Consolas" w:hAnsi="Consolas" w:cs="Consolas"/>
+          <w:color w:val="000000"/>
+          <w:sz w:val="19"/>
+          <w:szCs w:val="19"/>
+          <w:lang w:val="en-US"/>
+        </w:rPr>
+        <w:t xml:space="preserve"> </w:t>
+      </w:r>
+      <w:r>
+        <w:rPr>
+          <w:rFonts w:ascii="Consolas" w:hAnsi="Consolas" w:cs="Consolas"/>
+          <w:color w:val="0000FF"/>
+          <w:sz w:val="19"/>
+          <w:szCs w:val="19"/>
+          <w:lang w:val="en-US"/>
+        </w:rPr>
+        <w:t>void</w:t>
+      </w:r>
+      <w:r>
+        <w:rPr>
+          <w:rFonts w:ascii="Consolas" w:hAnsi="Consolas" w:cs="Consolas"/>
+          <w:color w:val="000000"/>
+          <w:sz w:val="19"/>
+          <w:szCs w:val="19"/>
+          <w:lang w:val="en-US"/>
+        </w:rPr>
+        <w:t xml:space="preserve"> Main(</w:t>
+      </w:r>
+      <w:r>
+        <w:rPr>
+          <w:rFonts w:ascii="Consolas" w:hAnsi="Consolas" w:cs="Consolas"/>
+          <w:color w:val="0000FF"/>
+          <w:sz w:val="19"/>
+          <w:szCs w:val="19"/>
+          <w:lang w:val="en-US"/>
+        </w:rPr>
+        <w:t>string</w:t>
+      </w:r>
+      <w:r>
+        <w:rPr>
+          <w:rFonts w:ascii="Consolas" w:hAnsi="Consolas" w:cs="Consolas"/>
+          <w:color w:val="000000"/>
+          <w:sz w:val="19"/>
+          <w:szCs w:val="19"/>
+          <w:lang w:val="en-US"/>
+        </w:rPr>
+        <w:t>[] args)</w:t>
+      </w:r>
+    </w:p>
+    <w:p>
+      <w:pPr>
+        <w:autoSpaceDE w:val="0"/>
+        <w:autoSpaceDN w:val="0"/>
+        <w:adjustRightInd w:val="0"/>
+        <w:spacing w:after="0" w:line="240" w:lineRule="auto"/>
+        <w:rPr>
+          <w:rFonts w:ascii="Consolas" w:hAnsi="Consolas" w:cs="Consolas"/>
+          <w:color w:val="000000"/>
+          <w:sz w:val="19"/>
+          <w:szCs w:val="19"/>
+          <w:lang w:val="en-US"/>
+        </w:rPr>
+      </w:pPr>
+      <w:r>
+        <w:rPr>
+          <w:rFonts w:ascii="Consolas" w:hAnsi="Consolas" w:cs="Consolas"/>
+          <w:color w:val="000000"/>
+          <w:sz w:val="19"/>
+          <w:szCs w:val="19"/>
+          <w:lang w:val="en-US"/>
+        </w:rPr>
+        <w:t xml:space="preserve">        {</w:t>
+      </w:r>
+    </w:p>
+    <w:p>
+      <w:pPr>
+        <w:autoSpaceDE w:val="0"/>
+        <w:autoSpaceDN w:val="0"/>
+        <w:adjustRightInd w:val="0"/>
+        <w:spacing w:after="0" w:line="240" w:lineRule="auto"/>
+        <w:rPr>
+          <w:rFonts w:ascii="Consolas" w:hAnsi="Consolas" w:cs="Consolas"/>
+          <w:color w:val="000000"/>
+          <w:sz w:val="19"/>
+          <w:szCs w:val="19"/>
+          <w:lang w:val="en-US"/>
+        </w:rPr>
+      </w:pPr>
+      <w:r>
+        <w:rPr>
+          <w:rFonts w:ascii="Consolas" w:hAnsi="Consolas" w:cs="Consolas"/>
+          <w:color w:val="000000"/>
+          <w:sz w:val="19"/>
+          <w:szCs w:val="19"/>
+          <w:lang w:val="en-US"/>
+        </w:rPr>
+        <w:t xml:space="preserve">            </w:t>
+      </w:r>
+      <w:r>
+        <w:rPr>
+          <w:rFonts w:ascii="Consolas" w:hAnsi="Consolas" w:cs="Consolas"/>
+          <w:color w:val="0000FF"/>
+          <w:sz w:val="19"/>
+          <w:szCs w:val="19"/>
+          <w:lang w:val="en-US"/>
+        </w:rPr>
+        <w:t>int</w:t>
+      </w:r>
+      <w:r>
+        <w:rPr>
+          <w:rFonts w:ascii="Consolas" w:hAnsi="Consolas" w:cs="Consolas"/>
+          <w:color w:val="000000"/>
+          <w:sz w:val="19"/>
+          <w:szCs w:val="19"/>
+          <w:lang w:val="en-US"/>
+        </w:rPr>
+        <w:t xml:space="preserve"> number = 5;</w:t>
+      </w:r>
+    </w:p>
+    <w:p>
+      <w:pPr>
+        <w:autoSpaceDE w:val="0"/>
+        <w:autoSpaceDN w:val="0"/>
+        <w:adjustRightInd w:val="0"/>
+        <w:spacing w:after="0" w:line="240" w:lineRule="auto"/>
+        <w:rPr>
+          <w:rFonts w:ascii="Consolas" w:hAnsi="Consolas" w:cs="Consolas"/>
+          <w:color w:val="000000"/>
+          <w:sz w:val="19"/>
+          <w:szCs w:val="19"/>
+          <w:lang w:val="en-US"/>
+        </w:rPr>
+      </w:pPr>
+      <w:r>
+        <w:rPr>
+          <w:rFonts w:ascii="Consolas" w:hAnsi="Consolas" w:cs="Consolas"/>
+          <w:color w:val="000000"/>
+          <w:sz w:val="19"/>
+          <w:szCs w:val="19"/>
+          <w:lang w:val="en-US"/>
+        </w:rPr>
+        <w:t xml:space="preserve">            Console.WriteLine(</w:t>
+      </w:r>
+      <w:r>
+        <w:rPr>
+          <w:rFonts w:ascii="Consolas" w:hAnsi="Consolas" w:cs="Consolas"/>
+          <w:color w:val="A31515"/>
+          <w:sz w:val="19"/>
+          <w:szCs w:val="19"/>
+          <w:lang w:val="en-US"/>
+        </w:rPr>
+        <w:t xml:space="preserve">$"Value of the number prior to ChangeAndWrite call is: </w:t>
+      </w:r>
+      <w:r>
+        <w:rPr>
+          <w:rFonts w:ascii="Consolas" w:hAnsi="Consolas" w:cs="Consolas"/>
+          <w:color w:val="000000"/>
+          <w:sz w:val="19"/>
+          <w:szCs w:val="19"/>
+          <w:lang w:val="en-US"/>
+        </w:rPr>
+        <w:t>{number}</w:t>
+      </w:r>
+      <w:r>
+        <w:rPr>
+          <w:rFonts w:ascii="Consolas" w:hAnsi="Consolas" w:cs="Consolas"/>
+          <w:color w:val="A31515"/>
+          <w:sz w:val="19"/>
+          <w:szCs w:val="19"/>
+          <w:lang w:val="en-US"/>
+        </w:rPr>
+        <w:t>"</w:t>
+      </w:r>
+      <w:r>
+        <w:rPr>
+          <w:rFonts w:ascii="Consolas" w:hAnsi="Consolas" w:cs="Consolas"/>
+          <w:color w:val="000000"/>
+          <w:sz w:val="19"/>
+          <w:szCs w:val="19"/>
+          <w:lang w:val="en-US"/>
+        </w:rPr>
+        <w:t>);</w:t>
+      </w:r>
+    </w:p>
+    <w:p>
+      <w:pPr>
+        <w:autoSpaceDE w:val="0"/>
+        <w:autoSpaceDN w:val="0"/>
+        <w:adjustRightInd w:val="0"/>
+        <w:spacing w:after="0" w:line="240" w:lineRule="auto"/>
+        <w:rPr>
+          <w:rFonts w:ascii="Consolas" w:hAnsi="Consolas" w:cs="Consolas"/>
+          <w:color w:val="000000"/>
+          <w:sz w:val="19"/>
+          <w:szCs w:val="19"/>
+          <w:lang w:val="en-US"/>
+        </w:rPr>
+      </w:pPr>
+    </w:p>
+    <w:p>
+      <w:pPr>
+        <w:autoSpaceDE w:val="0"/>
+        <w:autoSpaceDN w:val="0"/>
+        <w:adjustRightInd w:val="0"/>
+        <w:spacing w:after="0" w:line="240" w:lineRule="auto"/>
+        <w:rPr>
+          <w:rFonts w:ascii="Consolas" w:hAnsi="Consolas" w:cs="Consolas"/>
+          <w:color w:val="000000"/>
+          <w:sz w:val="19"/>
+          <w:szCs w:val="19"/>
+          <w:lang w:val="en-US"/>
+        </w:rPr>
+      </w:pPr>
+      <w:r>
+        <w:rPr>
+          <w:rFonts w:ascii="Consolas" w:hAnsi="Consolas" w:cs="Consolas"/>
+          <w:color w:val="000000"/>
+          <w:sz w:val="19"/>
+          <w:szCs w:val="19"/>
+          <w:lang w:val="en-US"/>
+        </w:rPr>
+        <w:t xml:space="preserve">            ChangeAndWrite(number);</w:t>
+      </w:r>
+    </w:p>
+    <w:p>
+      <w:pPr>
+        <w:autoSpaceDE w:val="0"/>
+        <w:autoSpaceDN w:val="0"/>
+        <w:adjustRightInd w:val="0"/>
+        <w:spacing w:after="0" w:line="240" w:lineRule="auto"/>
+        <w:rPr>
+          <w:rFonts w:ascii="Consolas" w:hAnsi="Consolas" w:cs="Consolas"/>
+          <w:color w:val="000000"/>
+          <w:sz w:val="19"/>
+          <w:szCs w:val="19"/>
+          <w:lang w:val="en-US"/>
+        </w:rPr>
+      </w:pPr>
+      <w:r>
+        <w:rPr>
+          <w:rFonts w:ascii="Consolas" w:hAnsi="Consolas" w:cs="Consolas"/>
+          <w:color w:val="000000"/>
+          <w:sz w:val="19"/>
+          <w:szCs w:val="19"/>
+          <w:lang w:val="en-US"/>
+        </w:rPr>
+        <w:t xml:space="preserve">            Console.WriteLine(</w:t>
+      </w:r>
+      <w:r>
+        <w:rPr>
+          <w:rFonts w:ascii="Consolas" w:hAnsi="Consolas" w:cs="Consolas"/>
+          <w:color w:val="A31515"/>
+          <w:sz w:val="19"/>
+          <w:szCs w:val="19"/>
+          <w:lang w:val="en-US"/>
+        </w:rPr>
+        <w:t xml:space="preserve">$"Value of the number after the ChangeAndWrite call is: </w:t>
+      </w:r>
+      <w:r>
+        <w:rPr>
+          <w:rFonts w:ascii="Consolas" w:hAnsi="Consolas" w:cs="Consolas"/>
+          <w:color w:val="000000"/>
+          <w:sz w:val="19"/>
+          <w:szCs w:val="19"/>
+          <w:lang w:val="en-US"/>
+        </w:rPr>
+        <w:t>{number}</w:t>
+      </w:r>
+      <w:r>
+        <w:rPr>
+          <w:rFonts w:ascii="Consolas" w:hAnsi="Consolas" w:cs="Consolas"/>
+          <w:color w:val="A31515"/>
+          <w:sz w:val="19"/>
+          <w:szCs w:val="19"/>
+          <w:lang w:val="en-US"/>
+        </w:rPr>
+        <w:t>"</w:t>
+      </w:r>
+      <w:r>
+        <w:rPr>
+          <w:rFonts w:ascii="Consolas" w:hAnsi="Consolas" w:cs="Consolas"/>
+          <w:color w:val="000000"/>
+          <w:sz w:val="19"/>
+          <w:szCs w:val="19"/>
+          <w:lang w:val="en-US"/>
+        </w:rPr>
+        <w:t>);</w:t>
+      </w:r>
+    </w:p>
+    <w:p>
+      <w:pPr>
+        <w:autoSpaceDE w:val="0"/>
+        <w:autoSpaceDN w:val="0"/>
+        <w:adjustRightInd w:val="0"/>
+        <w:spacing w:after="0" w:line="240" w:lineRule="auto"/>
+        <w:rPr>
+          <w:rFonts w:ascii="Consolas" w:hAnsi="Consolas" w:cs="Consolas"/>
+          <w:color w:val="000000"/>
+          <w:sz w:val="19"/>
+          <w:szCs w:val="19"/>
+          <w:lang w:val="en-US"/>
+        </w:rPr>
+      </w:pPr>
+    </w:p>
+    <w:p>
+      <w:pPr>
+        <w:autoSpaceDE w:val="0"/>
+        <w:autoSpaceDN w:val="0"/>
+        <w:adjustRightInd w:val="0"/>
+        <w:spacing w:after="0" w:line="240" w:lineRule="auto"/>
+        <w:rPr>
+          <w:rFonts w:ascii="Consolas" w:hAnsi="Consolas" w:cs="Consolas"/>
+          <w:color w:val="000000"/>
+          <w:sz w:val="19"/>
+          <w:szCs w:val="19"/>
+          <w:lang w:val="en-US"/>
+        </w:rPr>
+      </w:pPr>
+      <w:r>
+        <w:rPr>
+          <w:rFonts w:ascii="Consolas" w:hAnsi="Consolas" w:cs="Consolas"/>
+          <w:color w:val="000000"/>
+          <w:sz w:val="19"/>
+          <w:szCs w:val="19"/>
+          <w:lang w:val="en-US"/>
+        </w:rPr>
+        <w:t xml:space="preserve">            Console.ReadKey();</w:t>
+      </w:r>
+    </w:p>
+    <w:p>
+      <w:pPr>
+        <w:autoSpaceDE w:val="0"/>
+        <w:autoSpaceDN w:val="0"/>
+        <w:adjustRightInd w:val="0"/>
+        <w:spacing w:after="0" w:line="240" w:lineRule="auto"/>
+        <w:rPr>
+          <w:rFonts w:ascii="Consolas" w:hAnsi="Consolas" w:cs="Consolas"/>
+          <w:color w:val="000000"/>
+          <w:sz w:val="19"/>
+          <w:szCs w:val="19"/>
+          <w:lang w:val="en-US"/>
+        </w:rPr>
+      </w:pPr>
+      <w:r>
+        <w:rPr>
+          <w:rFonts w:ascii="Consolas" w:hAnsi="Consolas" w:cs="Consolas"/>
+          <w:color w:val="000000"/>
+          <w:sz w:val="19"/>
+          <w:szCs w:val="19"/>
+          <w:lang w:val="en-US"/>
+        </w:rPr>
+        <w:t xml:space="preserve">        }</w:t>
+      </w:r>
+    </w:p>
+    <w:p>
+      <w:r>
+        <w:rPr>
+          <w:rFonts w:ascii="Consolas" w:hAnsi="Consolas" w:cs="Consolas"/>
+          <w:color w:val="000000"/>
+          <w:sz w:val="19"/>
+          <w:szCs w:val="19"/>
+          <w:lang w:val="en-US"/>
+        </w:rPr>
+        <w:t xml:space="preserve">    }</w:t>
+      </w:r>
+    </w:p>
+    <w:p>
+      <w:r>
+        <w:rPr>
+          <w:noProof/>
+          <w:lang w:val="en-US"/>
+        </w:rPr>
+        <w:drawing>
+          <wp:inline distT="0" distB="0" distL="0" distR="0">
+            <wp:extent cx="4515480" cy="600159"/>
+            <wp:effectExtent l="0" t="0" r="0" b="9525"/>
+            <wp:docPr id="33" name="Picture 33"/>
+            <wp:cNvGraphicFramePr>
+              <a:graphicFrameLocks xmlns:a="http://schemas.openxmlformats.org/drawingml/2006/main" noChangeAspect="1"/>
+            </wp:cNvGraphicFramePr>
+            <a:graphic xmlns:a="http://schemas.openxmlformats.org/drawingml/2006/main">
+              <a:graphicData uri="http://schemas.openxmlformats.org/drawingml/2006/picture">
+                <pic:pic xmlns:pic="http://schemas.openxmlformats.org/drawingml/2006/picture">
+                  <pic:nvPicPr>
+                    <pic:cNvPr id="33" name="31-RefOut-SendingValueParams.png"/>
+                    <pic:cNvPicPr/>
+                  </pic:nvPicPr>
+                  <pic:blipFill>
+                    <a:blip r:embed="rId42">
+                      <a:extLst>
+                        <a:ext uri="{28A0092B-C50C-407E-A947-70E740481C1C}">
+                          <a14:useLocalDpi xmlns:a14="http://schemas.microsoft.com/office/drawing/2010/main" val="0"/>
+                        </a:ext>
+                      </a:extLst>
+                    </a:blip>
+                    <a:stretch>
+                      <a:fillRect/>
+                    </a:stretch>
+                  </pic:blipFill>
+                  <pic:spPr>
+                    <a:xfrm>
+                      <a:off x="0" y="0"/>
+                      <a:ext cx="4515480" cy="600159"/>
+                    </a:xfrm>
+                    <a:prstGeom prst="rect">
+                      <a:avLst/>
+                    </a:prstGeom>
+                  </pic:spPr>
+                </pic:pic>
+              </a:graphicData>
+            </a:graphic>
+          </wp:inline>
+        </w:drawing>
+      </w:r>
+    </w:p>
+    <w:p>
+      <w:r>
+        <w:t xml:space="preserve">As we can see, the value of the number variable change only inside the method but the original value is the same as before calling the </w:t>
+      </w:r>
+      <w:r>
+        <w:rPr>
+          <w:noProof/>
+        </w:rPr>
+        <w:t>ChangeAndWrite</w:t>
+      </w:r>
+      <w:r>
+        <w:t xml:space="preserve"> method. And again, this is because we are sending the exact copy of the original value.</w:t>
+      </w:r>
+    </w:p>
+    <w:p/>
+    <w:p/>
+    <w:p>
+      <w:pPr>
+        <w:pStyle w:val="Heading2"/>
+      </w:pPr>
+      <w:r>
+        <w:lastRenderedPageBreak/>
+        <w:t>Using Ref and Out Keywords</w:t>
+      </w:r>
+    </w:p>
+    <w:p>
+      <w:r>
+        <w:t>But we can change this. If we want to change the original values inside our methods, we can do tha</w:t>
+      </w:r>
+      <w:r>
+        <w:t>t by using ref and out keywords inside the method signature and inside the method call as well.</w:t>
+      </w:r>
+    </w:p>
+    <w:p>
+      <w:r>
+        <w:t xml:space="preserve">We can use the ref keyword only if the variable which we use as an argument is initialized before calling a method. It is a different situation with the out keyword, we </w:t>
+      </w:r>
+      <w:r>
+        <w:rPr>
+          <w:noProof/>
+        </w:rPr>
+        <w:t>don</w:t>
+      </w:r>
+      <w:r>
+        <w:rPr>
+          <w:noProof/>
+        </w:rPr>
+        <w:t>'</w:t>
+      </w:r>
+      <w:r>
+        <w:rPr>
+          <w:noProof/>
+        </w:rPr>
+        <w:t>t</w:t>
+      </w:r>
+      <w:r>
+        <w:t xml:space="preserve"> have to initialize it before calling a method but inside a </w:t>
+      </w:r>
+      <w:r>
+        <w:rPr>
+          <w:noProof/>
+        </w:rPr>
+        <w:t>method</w:t>
+      </w:r>
+      <w:r>
+        <w:rPr>
+          <w:noProof/>
+        </w:rPr>
+        <w:t>,</w:t>
+      </w:r>
+      <w:r>
+        <w:t xml:space="preserve"> it needs to receive a value.</w:t>
+      </w:r>
+    </w:p>
+    <w:p>
+      <w:r>
+        <w:t xml:space="preserve">So, to make thins simple. If we want to change the </w:t>
+      </w:r>
+      <w:r>
+        <w:rPr>
+          <w:noProof/>
+        </w:rPr>
+        <w:t>existing</w:t>
+      </w:r>
+      <w:r>
+        <w:t xml:space="preserve"> value of a variable inside a method, we are going to use the ref keyword. But, if we want to assign a </w:t>
+      </w:r>
+      <w:r>
+        <w:rPr>
+          <w:noProof/>
+        </w:rPr>
+        <w:t>completely</w:t>
+      </w:r>
+      <w:r>
+        <w:t xml:space="preserve"> new value to the variable inside a method, then we use the out keyword.</w:t>
+      </w:r>
+    </w:p>
+    <w:p>
+      <w:pPr>
+        <w:pStyle w:val="Heading2"/>
+      </w:pPr>
+      <w:r>
+        <w:t>Example1 for the Value Type</w:t>
+      </w:r>
+    </w:p>
+    <w:p>
+      <w:r>
+        <w:t>In the previous example, we saw how the value type variables behave if we don’t use the ref or out keywords. In this one, we are going to see the behavior of value type variables when we use those keywords:</w:t>
+      </w:r>
+    </w:p>
+    <w:p>
+      <w:pPr>
+        <w:autoSpaceDE w:val="0"/>
+        <w:autoSpaceDN w:val="0"/>
+        <w:adjustRightInd w:val="0"/>
+        <w:spacing w:after="0" w:line="240" w:lineRule="auto"/>
+        <w:rPr>
+          <w:rFonts w:ascii="Consolas" w:hAnsi="Consolas" w:cs="Consolas"/>
+          <w:color w:val="000000"/>
+          <w:sz w:val="19"/>
+          <w:szCs w:val="19"/>
+          <w:lang w:val="en-US"/>
+        </w:rPr>
+      </w:pPr>
+      <w:r>
+        <w:rPr>
+          <w:rFonts w:ascii="Consolas" w:hAnsi="Consolas" w:cs="Consolas"/>
+          <w:color w:val="0000FF"/>
+          <w:sz w:val="19"/>
+          <w:szCs w:val="19"/>
+          <w:lang w:val="en-US"/>
+        </w:rPr>
+        <w:t>class</w:t>
+      </w:r>
+      <w:r>
+        <w:rPr>
+          <w:rFonts w:ascii="Consolas" w:hAnsi="Consolas" w:cs="Consolas"/>
+          <w:color w:val="000000"/>
+          <w:sz w:val="19"/>
+          <w:szCs w:val="19"/>
+          <w:lang w:val="en-US"/>
+        </w:rPr>
+        <w:t xml:space="preserve"> </w:t>
+      </w:r>
+      <w:r>
+        <w:rPr>
+          <w:rFonts w:ascii="Consolas" w:hAnsi="Consolas" w:cs="Consolas"/>
+          <w:color w:val="2B91AF"/>
+          <w:sz w:val="19"/>
+          <w:szCs w:val="19"/>
+          <w:lang w:val="en-US"/>
+        </w:rPr>
+        <w:t>Program</w:t>
+      </w:r>
+    </w:p>
+    <w:p>
+      <w:pPr>
+        <w:autoSpaceDE w:val="0"/>
+        <w:autoSpaceDN w:val="0"/>
+        <w:adjustRightInd w:val="0"/>
+        <w:spacing w:after="0" w:line="240" w:lineRule="auto"/>
+        <w:rPr>
+          <w:rFonts w:ascii="Consolas" w:hAnsi="Consolas" w:cs="Consolas"/>
+          <w:color w:val="000000"/>
+          <w:sz w:val="19"/>
+          <w:szCs w:val="19"/>
+          <w:lang w:val="en-US"/>
+        </w:rPr>
+      </w:pPr>
+      <w:r>
+        <w:rPr>
+          <w:rFonts w:ascii="Consolas" w:hAnsi="Consolas" w:cs="Consolas"/>
+          <w:color w:val="000000"/>
+          <w:sz w:val="19"/>
+          <w:szCs w:val="19"/>
+          <w:lang w:val="en-US"/>
+        </w:rPr>
+        <w:t xml:space="preserve">    {</w:t>
+      </w:r>
+    </w:p>
+    <w:p>
+      <w:pPr>
+        <w:autoSpaceDE w:val="0"/>
+        <w:autoSpaceDN w:val="0"/>
+        <w:adjustRightInd w:val="0"/>
+        <w:spacing w:after="0" w:line="240" w:lineRule="auto"/>
+        <w:rPr>
+          <w:rFonts w:ascii="Consolas" w:hAnsi="Consolas" w:cs="Consolas"/>
+          <w:color w:val="000000"/>
+          <w:sz w:val="19"/>
+          <w:szCs w:val="19"/>
+          <w:lang w:val="en-US"/>
+        </w:rPr>
+      </w:pPr>
+      <w:r>
+        <w:rPr>
+          <w:rFonts w:ascii="Consolas" w:hAnsi="Consolas" w:cs="Consolas"/>
+          <w:color w:val="000000"/>
+          <w:sz w:val="19"/>
+          <w:szCs w:val="19"/>
+          <w:lang w:val="en-US"/>
+        </w:rPr>
+        <w:t xml:space="preserve">        </w:t>
+      </w:r>
+      <w:r>
+        <w:rPr>
+          <w:rFonts w:ascii="Consolas" w:hAnsi="Consolas" w:cs="Consolas"/>
+          <w:color w:val="0000FF"/>
+          <w:sz w:val="19"/>
+          <w:szCs w:val="19"/>
+          <w:lang w:val="en-US"/>
+        </w:rPr>
+        <w:t>public</w:t>
+      </w:r>
+      <w:r>
+        <w:rPr>
+          <w:rFonts w:ascii="Consolas" w:hAnsi="Consolas" w:cs="Consolas"/>
+          <w:color w:val="000000"/>
+          <w:sz w:val="19"/>
+          <w:szCs w:val="19"/>
+          <w:lang w:val="en-US"/>
+        </w:rPr>
+        <w:t xml:space="preserve"> </w:t>
+      </w:r>
+      <w:r>
+        <w:rPr>
+          <w:rFonts w:ascii="Consolas" w:hAnsi="Consolas" w:cs="Consolas"/>
+          <w:color w:val="0000FF"/>
+          <w:sz w:val="19"/>
+          <w:szCs w:val="19"/>
+          <w:lang w:val="en-US"/>
+        </w:rPr>
+        <w:t>static</w:t>
+      </w:r>
+      <w:r>
+        <w:rPr>
+          <w:rFonts w:ascii="Consolas" w:hAnsi="Consolas" w:cs="Consolas"/>
+          <w:color w:val="000000"/>
+          <w:sz w:val="19"/>
+          <w:szCs w:val="19"/>
+          <w:lang w:val="en-US"/>
+        </w:rPr>
+        <w:t xml:space="preserve"> </w:t>
+      </w:r>
+      <w:r>
+        <w:rPr>
+          <w:rFonts w:ascii="Consolas" w:hAnsi="Consolas" w:cs="Consolas"/>
+          <w:color w:val="0000FF"/>
+          <w:sz w:val="19"/>
+          <w:szCs w:val="19"/>
+          <w:lang w:val="en-US"/>
+        </w:rPr>
+        <w:t>void</w:t>
+      </w:r>
+      <w:r>
+        <w:rPr>
+          <w:rFonts w:ascii="Consolas" w:hAnsi="Consolas" w:cs="Consolas"/>
+          <w:color w:val="000000"/>
+          <w:sz w:val="19"/>
+          <w:szCs w:val="19"/>
+          <w:lang w:val="en-US"/>
+        </w:rPr>
+        <w:t xml:space="preserve"> ChangeRef(</w:t>
+      </w:r>
+      <w:r>
+        <w:rPr>
+          <w:rFonts w:ascii="Consolas" w:hAnsi="Consolas" w:cs="Consolas"/>
+          <w:color w:val="0000FF"/>
+          <w:sz w:val="19"/>
+          <w:szCs w:val="19"/>
+          <w:lang w:val="en-US"/>
+        </w:rPr>
+        <w:t>ref</w:t>
+      </w:r>
+      <w:r>
+        <w:rPr>
+          <w:rFonts w:ascii="Consolas" w:hAnsi="Consolas" w:cs="Consolas"/>
+          <w:color w:val="000000"/>
+          <w:sz w:val="19"/>
+          <w:szCs w:val="19"/>
+          <w:lang w:val="en-US"/>
+        </w:rPr>
+        <w:t xml:space="preserve"> </w:t>
+      </w:r>
+      <w:r>
+        <w:rPr>
+          <w:rFonts w:ascii="Consolas" w:hAnsi="Consolas" w:cs="Consolas"/>
+          <w:color w:val="0000FF"/>
+          <w:sz w:val="19"/>
+          <w:szCs w:val="19"/>
+          <w:lang w:val="en-US"/>
+        </w:rPr>
+        <w:t>int</w:t>
+      </w:r>
+      <w:r>
+        <w:rPr>
+          <w:rFonts w:ascii="Consolas" w:hAnsi="Consolas" w:cs="Consolas"/>
+          <w:color w:val="000000"/>
+          <w:sz w:val="19"/>
+          <w:szCs w:val="19"/>
+          <w:lang w:val="en-US"/>
+        </w:rPr>
+        <w:t xml:space="preserve"> numberRef)</w:t>
+      </w:r>
+    </w:p>
+    <w:p>
+      <w:pPr>
+        <w:autoSpaceDE w:val="0"/>
+        <w:autoSpaceDN w:val="0"/>
+        <w:adjustRightInd w:val="0"/>
+        <w:spacing w:after="0" w:line="240" w:lineRule="auto"/>
+        <w:rPr>
+          <w:rFonts w:ascii="Consolas" w:hAnsi="Consolas" w:cs="Consolas"/>
+          <w:color w:val="000000"/>
+          <w:sz w:val="19"/>
+          <w:szCs w:val="19"/>
+          <w:lang w:val="en-US"/>
+        </w:rPr>
+      </w:pPr>
+      <w:r>
+        <w:rPr>
+          <w:rFonts w:ascii="Consolas" w:hAnsi="Consolas" w:cs="Consolas"/>
+          <w:color w:val="000000"/>
+          <w:sz w:val="19"/>
+          <w:szCs w:val="19"/>
+          <w:lang w:val="en-US"/>
+        </w:rPr>
+        <w:t xml:space="preserve">        {</w:t>
+      </w:r>
+    </w:p>
+    <w:p>
+      <w:pPr>
+        <w:autoSpaceDE w:val="0"/>
+        <w:autoSpaceDN w:val="0"/>
+        <w:adjustRightInd w:val="0"/>
+        <w:spacing w:after="0" w:line="240" w:lineRule="auto"/>
+        <w:rPr>
+          <w:rFonts w:ascii="Consolas" w:hAnsi="Consolas" w:cs="Consolas"/>
+          <w:color w:val="000000"/>
+          <w:sz w:val="19"/>
+          <w:szCs w:val="19"/>
+          <w:lang w:val="en-US"/>
+        </w:rPr>
+      </w:pPr>
+      <w:r>
+        <w:rPr>
+          <w:rFonts w:ascii="Consolas" w:hAnsi="Consolas" w:cs="Consolas"/>
+          <w:color w:val="000000"/>
+          <w:sz w:val="19"/>
+          <w:szCs w:val="19"/>
+          <w:lang w:val="en-US"/>
+        </w:rPr>
+        <w:t xml:space="preserve">            numberRef = 25;</w:t>
+      </w:r>
+    </w:p>
+    <w:p>
+      <w:pPr>
+        <w:autoSpaceDE w:val="0"/>
+        <w:autoSpaceDN w:val="0"/>
+        <w:adjustRightInd w:val="0"/>
+        <w:spacing w:after="0" w:line="240" w:lineRule="auto"/>
+        <w:rPr>
+          <w:rFonts w:ascii="Consolas" w:hAnsi="Consolas" w:cs="Consolas"/>
+          <w:color w:val="000000"/>
+          <w:sz w:val="19"/>
+          <w:szCs w:val="19"/>
+          <w:lang w:val="en-US"/>
+        </w:rPr>
+      </w:pPr>
+      <w:r>
+        <w:rPr>
+          <w:rFonts w:ascii="Consolas" w:hAnsi="Consolas" w:cs="Consolas"/>
+          <w:color w:val="000000"/>
+          <w:sz w:val="19"/>
+          <w:szCs w:val="19"/>
+          <w:lang w:val="en-US"/>
+        </w:rPr>
+        <w:t xml:space="preserve">            Console.WriteLine(</w:t>
+      </w:r>
+      <w:r>
+        <w:rPr>
+          <w:rFonts w:ascii="Consolas" w:hAnsi="Consolas" w:cs="Consolas"/>
+          <w:color w:val="A31515"/>
+          <w:sz w:val="19"/>
+          <w:szCs w:val="19"/>
+          <w:lang w:val="en-US"/>
+        </w:rPr>
+        <w:t xml:space="preserve">$"Inside the ChangeRef method the numberRef is </w:t>
+      </w:r>
+      <w:r>
+        <w:rPr>
+          <w:rFonts w:ascii="Consolas" w:hAnsi="Consolas" w:cs="Consolas"/>
+          <w:color w:val="000000"/>
+          <w:sz w:val="19"/>
+          <w:szCs w:val="19"/>
+          <w:lang w:val="en-US"/>
+        </w:rPr>
+        <w:t>{numberRef}</w:t>
+      </w:r>
+      <w:r>
+        <w:rPr>
+          <w:rFonts w:ascii="Consolas" w:hAnsi="Consolas" w:cs="Consolas"/>
+          <w:color w:val="A31515"/>
+          <w:sz w:val="19"/>
+          <w:szCs w:val="19"/>
+          <w:lang w:val="en-US"/>
+        </w:rPr>
+        <w:t>"</w:t>
+      </w:r>
+      <w:r>
+        <w:rPr>
+          <w:rFonts w:ascii="Consolas" w:hAnsi="Consolas" w:cs="Consolas"/>
+          <w:color w:val="000000"/>
+          <w:sz w:val="19"/>
+          <w:szCs w:val="19"/>
+          <w:lang w:val="en-US"/>
+        </w:rPr>
+        <w:t>);</w:t>
+      </w:r>
+    </w:p>
+    <w:p>
+      <w:pPr>
+        <w:autoSpaceDE w:val="0"/>
+        <w:autoSpaceDN w:val="0"/>
+        <w:adjustRightInd w:val="0"/>
+        <w:spacing w:after="0" w:line="240" w:lineRule="auto"/>
+        <w:rPr>
+          <w:rFonts w:ascii="Consolas" w:hAnsi="Consolas" w:cs="Consolas"/>
+          <w:color w:val="000000"/>
+          <w:sz w:val="19"/>
+          <w:szCs w:val="19"/>
+          <w:lang w:val="en-US"/>
+        </w:rPr>
+      </w:pPr>
+      <w:r>
+        <w:rPr>
+          <w:rFonts w:ascii="Consolas" w:hAnsi="Consolas" w:cs="Consolas"/>
+          <w:color w:val="000000"/>
+          <w:sz w:val="19"/>
+          <w:szCs w:val="19"/>
+          <w:lang w:val="en-US"/>
+        </w:rPr>
+        <w:t xml:space="preserve">        }</w:t>
+      </w:r>
+    </w:p>
+    <w:p>
+      <w:pPr>
+        <w:autoSpaceDE w:val="0"/>
+        <w:autoSpaceDN w:val="0"/>
+        <w:adjustRightInd w:val="0"/>
+        <w:spacing w:after="0" w:line="240" w:lineRule="auto"/>
+        <w:rPr>
+          <w:rFonts w:ascii="Consolas" w:hAnsi="Consolas" w:cs="Consolas"/>
+          <w:color w:val="000000"/>
+          <w:sz w:val="19"/>
+          <w:szCs w:val="19"/>
+          <w:lang w:val="en-US"/>
+        </w:rPr>
+      </w:pPr>
+    </w:p>
+    <w:p>
+      <w:pPr>
+        <w:autoSpaceDE w:val="0"/>
+        <w:autoSpaceDN w:val="0"/>
+        <w:adjustRightInd w:val="0"/>
+        <w:spacing w:after="0" w:line="240" w:lineRule="auto"/>
+        <w:rPr>
+          <w:rFonts w:ascii="Consolas" w:hAnsi="Consolas" w:cs="Consolas"/>
+          <w:color w:val="000000"/>
+          <w:sz w:val="19"/>
+          <w:szCs w:val="19"/>
+          <w:lang w:val="en-US"/>
+        </w:rPr>
+      </w:pPr>
+      <w:r>
+        <w:rPr>
+          <w:rFonts w:ascii="Consolas" w:hAnsi="Consolas" w:cs="Consolas"/>
+          <w:color w:val="000000"/>
+          <w:sz w:val="19"/>
+          <w:szCs w:val="19"/>
+          <w:lang w:val="en-US"/>
+        </w:rPr>
+        <w:t xml:space="preserve">        </w:t>
+      </w:r>
+      <w:r>
+        <w:rPr>
+          <w:rFonts w:ascii="Consolas" w:hAnsi="Consolas" w:cs="Consolas"/>
+          <w:color w:val="0000FF"/>
+          <w:sz w:val="19"/>
+          <w:szCs w:val="19"/>
+          <w:lang w:val="en-US"/>
+        </w:rPr>
+        <w:t>public</w:t>
+      </w:r>
+      <w:r>
+        <w:rPr>
+          <w:rFonts w:ascii="Consolas" w:hAnsi="Consolas" w:cs="Consolas"/>
+          <w:color w:val="000000"/>
+          <w:sz w:val="19"/>
+          <w:szCs w:val="19"/>
+          <w:lang w:val="en-US"/>
+        </w:rPr>
+        <w:t xml:space="preserve"> </w:t>
+      </w:r>
+      <w:r>
+        <w:rPr>
+          <w:rFonts w:ascii="Consolas" w:hAnsi="Consolas" w:cs="Consolas"/>
+          <w:color w:val="0000FF"/>
+          <w:sz w:val="19"/>
+          <w:szCs w:val="19"/>
+          <w:lang w:val="en-US"/>
+        </w:rPr>
+        <w:t>static</w:t>
+      </w:r>
+      <w:r>
+        <w:rPr>
+          <w:rFonts w:ascii="Consolas" w:hAnsi="Consolas" w:cs="Consolas"/>
+          <w:color w:val="000000"/>
+          <w:sz w:val="19"/>
+          <w:szCs w:val="19"/>
+          <w:lang w:val="en-US"/>
+        </w:rPr>
+        <w:t xml:space="preserve"> </w:t>
+      </w:r>
+      <w:r>
+        <w:rPr>
+          <w:rFonts w:ascii="Consolas" w:hAnsi="Consolas" w:cs="Consolas"/>
+          <w:color w:val="0000FF"/>
+          <w:sz w:val="19"/>
+          <w:szCs w:val="19"/>
+          <w:lang w:val="en-US"/>
+        </w:rPr>
+        <w:t>void</w:t>
+      </w:r>
+      <w:r>
+        <w:rPr>
+          <w:rFonts w:ascii="Consolas" w:hAnsi="Consolas" w:cs="Consolas"/>
+          <w:color w:val="000000"/>
+          <w:sz w:val="19"/>
+          <w:szCs w:val="19"/>
+          <w:lang w:val="en-US"/>
+        </w:rPr>
+        <w:t xml:space="preserve"> ChangeOut( </w:t>
+      </w:r>
+      <w:r>
+        <w:rPr>
+          <w:rFonts w:ascii="Consolas" w:hAnsi="Consolas" w:cs="Consolas"/>
+          <w:color w:val="0000FF"/>
+          <w:sz w:val="19"/>
+          <w:szCs w:val="19"/>
+          <w:lang w:val="en-US"/>
+        </w:rPr>
+        <w:t>out</w:t>
+      </w:r>
+      <w:r>
+        <w:rPr>
+          <w:rFonts w:ascii="Consolas" w:hAnsi="Consolas" w:cs="Consolas"/>
+          <w:color w:val="000000"/>
+          <w:sz w:val="19"/>
+          <w:szCs w:val="19"/>
+          <w:lang w:val="en-US"/>
+        </w:rPr>
+        <w:t xml:space="preserve"> </w:t>
+      </w:r>
+      <w:r>
+        <w:rPr>
+          <w:rFonts w:ascii="Consolas" w:hAnsi="Consolas" w:cs="Consolas"/>
+          <w:color w:val="0000FF"/>
+          <w:sz w:val="19"/>
+          <w:szCs w:val="19"/>
+          <w:lang w:val="en-US"/>
+        </w:rPr>
+        <w:t>int</w:t>
+      </w:r>
+      <w:r>
+        <w:rPr>
+          <w:rFonts w:ascii="Consolas" w:hAnsi="Consolas" w:cs="Consolas"/>
+          <w:color w:val="000000"/>
+          <w:sz w:val="19"/>
+          <w:szCs w:val="19"/>
+          <w:lang w:val="en-US"/>
+        </w:rPr>
+        <w:t xml:space="preserve"> numberOut)</w:t>
+      </w:r>
+    </w:p>
+    <w:p>
+      <w:pPr>
+        <w:autoSpaceDE w:val="0"/>
+        <w:autoSpaceDN w:val="0"/>
+        <w:adjustRightInd w:val="0"/>
+        <w:spacing w:after="0" w:line="240" w:lineRule="auto"/>
+        <w:rPr>
+          <w:rFonts w:ascii="Consolas" w:hAnsi="Consolas" w:cs="Consolas"/>
+          <w:color w:val="000000"/>
+          <w:sz w:val="19"/>
+          <w:szCs w:val="19"/>
+          <w:lang w:val="en-US"/>
+        </w:rPr>
+      </w:pPr>
+      <w:r>
+        <w:rPr>
+          <w:rFonts w:ascii="Consolas" w:hAnsi="Consolas" w:cs="Consolas"/>
+          <w:color w:val="000000"/>
+          <w:sz w:val="19"/>
+          <w:szCs w:val="19"/>
+          <w:lang w:val="en-US"/>
+        </w:rPr>
+        <w:t xml:space="preserve">        {</w:t>
+      </w:r>
+    </w:p>
+    <w:p>
+      <w:pPr>
+        <w:autoSpaceDE w:val="0"/>
+        <w:autoSpaceDN w:val="0"/>
+        <w:adjustRightInd w:val="0"/>
+        <w:spacing w:after="0" w:line="240" w:lineRule="auto"/>
+        <w:rPr>
+          <w:rFonts w:ascii="Consolas" w:hAnsi="Consolas" w:cs="Consolas"/>
+          <w:color w:val="000000"/>
+          <w:sz w:val="19"/>
+          <w:szCs w:val="19"/>
+          <w:lang w:val="en-US"/>
+        </w:rPr>
+      </w:pPr>
+      <w:r>
+        <w:rPr>
+          <w:rFonts w:ascii="Consolas" w:hAnsi="Consolas" w:cs="Consolas"/>
+          <w:color w:val="000000"/>
+          <w:sz w:val="19"/>
+          <w:szCs w:val="19"/>
+          <w:lang w:val="en-US"/>
+        </w:rPr>
+        <w:t xml:space="preserve">            numberOut = 60;</w:t>
+      </w:r>
+    </w:p>
+    <w:p>
+      <w:pPr>
+        <w:autoSpaceDE w:val="0"/>
+        <w:autoSpaceDN w:val="0"/>
+        <w:adjustRightInd w:val="0"/>
+        <w:spacing w:after="0" w:line="240" w:lineRule="auto"/>
+        <w:rPr>
+          <w:rFonts w:ascii="Consolas" w:hAnsi="Consolas" w:cs="Consolas"/>
+          <w:color w:val="000000"/>
+          <w:sz w:val="19"/>
+          <w:szCs w:val="19"/>
+          <w:lang w:val="en-US"/>
+        </w:rPr>
+      </w:pPr>
+      <w:r>
+        <w:rPr>
+          <w:rFonts w:ascii="Consolas" w:hAnsi="Consolas" w:cs="Consolas"/>
+          <w:color w:val="000000"/>
+          <w:sz w:val="19"/>
+          <w:szCs w:val="19"/>
+          <w:lang w:val="en-US"/>
+        </w:rPr>
+        <w:t xml:space="preserve">            Console.WriteLine(</w:t>
+      </w:r>
+      <w:r>
+        <w:rPr>
+          <w:rFonts w:ascii="Consolas" w:hAnsi="Consolas" w:cs="Consolas"/>
+          <w:color w:val="A31515"/>
+          <w:sz w:val="19"/>
+          <w:szCs w:val="19"/>
+          <w:lang w:val="en-US"/>
+        </w:rPr>
+        <w:t xml:space="preserve">$"Inside the ChangeOut method the numberOut is </w:t>
+      </w:r>
+      <w:r>
+        <w:rPr>
+          <w:rFonts w:ascii="Consolas" w:hAnsi="Consolas" w:cs="Consolas"/>
+          <w:color w:val="000000"/>
+          <w:sz w:val="19"/>
+          <w:szCs w:val="19"/>
+          <w:lang w:val="en-US"/>
+        </w:rPr>
+        <w:t>{numberOut}</w:t>
+      </w:r>
+      <w:r>
+        <w:rPr>
+          <w:rFonts w:ascii="Consolas" w:hAnsi="Consolas" w:cs="Consolas"/>
+          <w:color w:val="A31515"/>
+          <w:sz w:val="19"/>
+          <w:szCs w:val="19"/>
+          <w:lang w:val="en-US"/>
+        </w:rPr>
+        <w:t>"</w:t>
+      </w:r>
+      <w:r>
+        <w:rPr>
+          <w:rFonts w:ascii="Consolas" w:hAnsi="Consolas" w:cs="Consolas"/>
+          <w:color w:val="000000"/>
+          <w:sz w:val="19"/>
+          <w:szCs w:val="19"/>
+          <w:lang w:val="en-US"/>
+        </w:rPr>
+        <w:t>);</w:t>
+      </w:r>
+    </w:p>
+    <w:p>
+      <w:pPr>
+        <w:autoSpaceDE w:val="0"/>
+        <w:autoSpaceDN w:val="0"/>
+        <w:adjustRightInd w:val="0"/>
+        <w:spacing w:after="0" w:line="240" w:lineRule="auto"/>
+        <w:rPr>
+          <w:rFonts w:ascii="Consolas" w:hAnsi="Consolas" w:cs="Consolas"/>
+          <w:color w:val="000000"/>
+          <w:sz w:val="19"/>
+          <w:szCs w:val="19"/>
+          <w:lang w:val="en-US"/>
+        </w:rPr>
+      </w:pPr>
+      <w:r>
+        <w:rPr>
+          <w:rFonts w:ascii="Consolas" w:hAnsi="Consolas" w:cs="Consolas"/>
+          <w:color w:val="000000"/>
+          <w:sz w:val="19"/>
+          <w:szCs w:val="19"/>
+          <w:lang w:val="en-US"/>
+        </w:rPr>
+        <w:t xml:space="preserve">        }</w:t>
+      </w:r>
+    </w:p>
+    <w:p>
+      <w:pPr>
+        <w:autoSpaceDE w:val="0"/>
+        <w:autoSpaceDN w:val="0"/>
+        <w:adjustRightInd w:val="0"/>
+        <w:spacing w:after="0" w:line="240" w:lineRule="auto"/>
+        <w:rPr>
+          <w:rFonts w:ascii="Consolas" w:hAnsi="Consolas" w:cs="Consolas"/>
+          <w:color w:val="000000"/>
+          <w:sz w:val="19"/>
+          <w:szCs w:val="19"/>
+          <w:lang w:val="en-US"/>
+        </w:rPr>
+      </w:pPr>
+      <w:r>
+        <w:rPr>
+          <w:rFonts w:ascii="Consolas" w:hAnsi="Consolas" w:cs="Consolas"/>
+          <w:color w:val="000000"/>
+          <w:sz w:val="19"/>
+          <w:szCs w:val="19"/>
+          <w:lang w:val="en-US"/>
+        </w:rPr>
+        <w:t xml:space="preserve">        </w:t>
+      </w:r>
+      <w:r>
+        <w:rPr>
+          <w:rFonts w:ascii="Consolas" w:hAnsi="Consolas" w:cs="Consolas"/>
+          <w:color w:val="0000FF"/>
+          <w:sz w:val="19"/>
+          <w:szCs w:val="19"/>
+          <w:lang w:val="en-US"/>
+        </w:rPr>
+        <w:t>static</w:t>
+      </w:r>
+      <w:r>
+        <w:rPr>
+          <w:rFonts w:ascii="Consolas" w:hAnsi="Consolas" w:cs="Consolas"/>
+          <w:color w:val="000000"/>
+          <w:sz w:val="19"/>
+          <w:szCs w:val="19"/>
+          <w:lang w:val="en-US"/>
+        </w:rPr>
+        <w:t xml:space="preserve"> </w:t>
+      </w:r>
+      <w:r>
+        <w:rPr>
+          <w:rFonts w:ascii="Consolas" w:hAnsi="Consolas" w:cs="Consolas"/>
+          <w:color w:val="0000FF"/>
+          <w:sz w:val="19"/>
+          <w:szCs w:val="19"/>
+          <w:lang w:val="en-US"/>
+        </w:rPr>
+        <w:t>void</w:t>
+      </w:r>
+      <w:r>
+        <w:rPr>
+          <w:rFonts w:ascii="Consolas" w:hAnsi="Consolas" w:cs="Consolas"/>
+          <w:color w:val="000000"/>
+          <w:sz w:val="19"/>
+          <w:szCs w:val="19"/>
+          <w:lang w:val="en-US"/>
+        </w:rPr>
+        <w:t xml:space="preserve"> Main(</w:t>
+      </w:r>
+      <w:r>
+        <w:rPr>
+          <w:rFonts w:ascii="Consolas" w:hAnsi="Consolas" w:cs="Consolas"/>
+          <w:color w:val="0000FF"/>
+          <w:sz w:val="19"/>
+          <w:szCs w:val="19"/>
+          <w:lang w:val="en-US"/>
+        </w:rPr>
+        <w:t>string</w:t>
+      </w:r>
+      <w:r>
+        <w:rPr>
+          <w:rFonts w:ascii="Consolas" w:hAnsi="Consolas" w:cs="Consolas"/>
+          <w:color w:val="000000"/>
+          <w:sz w:val="19"/>
+          <w:szCs w:val="19"/>
+          <w:lang w:val="en-US"/>
+        </w:rPr>
+        <w:t>[] args)</w:t>
+      </w:r>
+    </w:p>
+    <w:p>
+      <w:pPr>
+        <w:autoSpaceDE w:val="0"/>
+        <w:autoSpaceDN w:val="0"/>
+        <w:adjustRightInd w:val="0"/>
+        <w:spacing w:after="0" w:line="240" w:lineRule="auto"/>
+        <w:rPr>
+          <w:rFonts w:ascii="Consolas" w:hAnsi="Consolas" w:cs="Consolas"/>
+          <w:color w:val="000000"/>
+          <w:sz w:val="19"/>
+          <w:szCs w:val="19"/>
+          <w:lang w:val="en-US"/>
+        </w:rPr>
+      </w:pPr>
+      <w:r>
+        <w:rPr>
+          <w:rFonts w:ascii="Consolas" w:hAnsi="Consolas" w:cs="Consolas"/>
+          <w:color w:val="000000"/>
+          <w:sz w:val="19"/>
+          <w:szCs w:val="19"/>
+          <w:lang w:val="en-US"/>
+        </w:rPr>
+        <w:t xml:space="preserve">        {</w:t>
+      </w:r>
+    </w:p>
+    <w:p>
+      <w:pPr>
+        <w:autoSpaceDE w:val="0"/>
+        <w:autoSpaceDN w:val="0"/>
+        <w:adjustRightInd w:val="0"/>
+        <w:spacing w:after="0" w:line="240" w:lineRule="auto"/>
+        <w:rPr>
+          <w:rFonts w:ascii="Consolas" w:hAnsi="Consolas" w:cs="Consolas"/>
+          <w:color w:val="000000"/>
+          <w:sz w:val="19"/>
+          <w:szCs w:val="19"/>
+          <w:lang w:val="en-US"/>
+        </w:rPr>
+      </w:pPr>
+      <w:r>
+        <w:rPr>
+          <w:rFonts w:ascii="Consolas" w:hAnsi="Consolas" w:cs="Consolas"/>
+          <w:color w:val="000000"/>
+          <w:sz w:val="19"/>
+          <w:szCs w:val="19"/>
+          <w:lang w:val="en-US"/>
+        </w:rPr>
+        <w:t xml:space="preserve">            </w:t>
+      </w:r>
+      <w:r>
+        <w:rPr>
+          <w:rFonts w:ascii="Consolas" w:hAnsi="Consolas" w:cs="Consolas"/>
+          <w:color w:val="0000FF"/>
+          <w:sz w:val="19"/>
+          <w:szCs w:val="19"/>
+          <w:lang w:val="en-US"/>
+        </w:rPr>
+        <w:t>int</w:t>
+      </w:r>
+      <w:r>
+        <w:rPr>
+          <w:rFonts w:ascii="Consolas" w:hAnsi="Consolas" w:cs="Consolas"/>
+          <w:color w:val="000000"/>
+          <w:sz w:val="19"/>
+          <w:szCs w:val="19"/>
+          <w:lang w:val="en-US"/>
+        </w:rPr>
+        <w:t xml:space="preserve"> numberRef = 15;</w:t>
+      </w:r>
+    </w:p>
+    <w:p>
+      <w:pPr>
+        <w:autoSpaceDE w:val="0"/>
+        <w:autoSpaceDN w:val="0"/>
+        <w:adjustRightInd w:val="0"/>
+        <w:spacing w:after="0" w:line="240" w:lineRule="auto"/>
+        <w:rPr>
+          <w:rFonts w:ascii="Consolas" w:hAnsi="Consolas" w:cs="Consolas"/>
+          <w:color w:val="000000"/>
+          <w:sz w:val="19"/>
+          <w:szCs w:val="19"/>
+          <w:lang w:val="en-US"/>
+        </w:rPr>
+      </w:pPr>
+    </w:p>
+    <w:p>
+      <w:pPr>
+        <w:autoSpaceDE w:val="0"/>
+        <w:autoSpaceDN w:val="0"/>
+        <w:adjustRightInd w:val="0"/>
+        <w:spacing w:after="0" w:line="240" w:lineRule="auto"/>
+        <w:rPr>
+          <w:rFonts w:ascii="Consolas" w:hAnsi="Consolas" w:cs="Consolas"/>
+          <w:color w:val="000000"/>
+          <w:sz w:val="19"/>
+          <w:szCs w:val="19"/>
+          <w:lang w:val="en-US"/>
+        </w:rPr>
+      </w:pPr>
+      <w:r>
+        <w:rPr>
+          <w:rFonts w:ascii="Consolas" w:hAnsi="Consolas" w:cs="Consolas"/>
+          <w:color w:val="000000"/>
+          <w:sz w:val="19"/>
+          <w:szCs w:val="19"/>
+          <w:lang w:val="en-US"/>
+        </w:rPr>
+        <w:t xml:space="preserve">            Console.WriteLine(</w:t>
+      </w:r>
+      <w:r>
+        <w:rPr>
+          <w:rFonts w:ascii="Consolas" w:hAnsi="Consolas" w:cs="Consolas"/>
+          <w:color w:val="A31515"/>
+          <w:sz w:val="19"/>
+          <w:szCs w:val="19"/>
+          <w:lang w:val="en-US"/>
+        </w:rPr>
+        <w:t xml:space="preserve">$"Before calling the ChangeRef method the numberRef is </w:t>
+      </w:r>
+      <w:r>
+        <w:rPr>
+          <w:rFonts w:ascii="Consolas" w:hAnsi="Consolas" w:cs="Consolas"/>
+          <w:color w:val="000000"/>
+          <w:sz w:val="19"/>
+          <w:szCs w:val="19"/>
+          <w:lang w:val="en-US"/>
+        </w:rPr>
+        <w:t>{numberRef}</w:t>
+      </w:r>
+      <w:r>
+        <w:rPr>
+          <w:rFonts w:ascii="Consolas" w:hAnsi="Consolas" w:cs="Consolas"/>
+          <w:color w:val="A31515"/>
+          <w:sz w:val="19"/>
+          <w:szCs w:val="19"/>
+          <w:lang w:val="en-US"/>
+        </w:rPr>
+        <w:t>"</w:t>
+      </w:r>
+      <w:r>
+        <w:rPr>
+          <w:rFonts w:ascii="Consolas" w:hAnsi="Consolas" w:cs="Consolas"/>
+          <w:color w:val="000000"/>
+          <w:sz w:val="19"/>
+          <w:szCs w:val="19"/>
+          <w:lang w:val="en-US"/>
+        </w:rPr>
+        <w:t>);</w:t>
+      </w:r>
+    </w:p>
+    <w:p>
+      <w:pPr>
+        <w:autoSpaceDE w:val="0"/>
+        <w:autoSpaceDN w:val="0"/>
+        <w:adjustRightInd w:val="0"/>
+        <w:spacing w:after="0" w:line="240" w:lineRule="auto"/>
+        <w:rPr>
+          <w:rFonts w:ascii="Consolas" w:hAnsi="Consolas" w:cs="Consolas"/>
+          <w:color w:val="000000"/>
+          <w:sz w:val="19"/>
+          <w:szCs w:val="19"/>
+          <w:lang w:val="en-US"/>
+        </w:rPr>
+      </w:pPr>
+      <w:r>
+        <w:rPr>
+          <w:rFonts w:ascii="Consolas" w:hAnsi="Consolas" w:cs="Consolas"/>
+          <w:color w:val="000000"/>
+          <w:sz w:val="19"/>
+          <w:szCs w:val="19"/>
+          <w:lang w:val="en-US"/>
+        </w:rPr>
+        <w:t xml:space="preserve">            ChangeRef(</w:t>
+      </w:r>
+      <w:r>
+        <w:rPr>
+          <w:rFonts w:ascii="Consolas" w:hAnsi="Consolas" w:cs="Consolas"/>
+          <w:color w:val="0000FF"/>
+          <w:sz w:val="19"/>
+          <w:szCs w:val="19"/>
+          <w:lang w:val="en-US"/>
+        </w:rPr>
+        <w:t>ref</w:t>
+      </w:r>
+      <w:r>
+        <w:rPr>
+          <w:rFonts w:ascii="Consolas" w:hAnsi="Consolas" w:cs="Consolas"/>
+          <w:color w:val="000000"/>
+          <w:sz w:val="19"/>
+          <w:szCs w:val="19"/>
+          <w:lang w:val="en-US"/>
+        </w:rPr>
+        <w:t xml:space="preserve"> numberRef);</w:t>
+      </w:r>
+    </w:p>
+    <w:p>
+      <w:pPr>
+        <w:autoSpaceDE w:val="0"/>
+        <w:autoSpaceDN w:val="0"/>
+        <w:adjustRightInd w:val="0"/>
+        <w:spacing w:after="0" w:line="240" w:lineRule="auto"/>
+        <w:rPr>
+          <w:rFonts w:ascii="Consolas" w:hAnsi="Consolas" w:cs="Consolas"/>
+          <w:color w:val="000000"/>
+          <w:sz w:val="19"/>
+          <w:szCs w:val="19"/>
+          <w:lang w:val="en-US"/>
+        </w:rPr>
+      </w:pPr>
+      <w:r>
+        <w:rPr>
+          <w:rFonts w:ascii="Consolas" w:hAnsi="Consolas" w:cs="Consolas"/>
+          <w:color w:val="000000"/>
+          <w:sz w:val="19"/>
+          <w:szCs w:val="19"/>
+          <w:lang w:val="en-US"/>
+        </w:rPr>
+        <w:t xml:space="preserve">            Console.WriteLine(</w:t>
+      </w:r>
+      <w:r>
+        <w:rPr>
+          <w:rFonts w:ascii="Consolas" w:hAnsi="Consolas" w:cs="Consolas"/>
+          <w:color w:val="A31515"/>
+          <w:sz w:val="19"/>
+          <w:szCs w:val="19"/>
+          <w:lang w:val="en-US"/>
+        </w:rPr>
+        <w:t xml:space="preserve">$"After calling the ChangeRef method the numberRef is </w:t>
+      </w:r>
+      <w:r>
+        <w:rPr>
+          <w:rFonts w:ascii="Consolas" w:hAnsi="Consolas" w:cs="Consolas"/>
+          <w:color w:val="000000"/>
+          <w:sz w:val="19"/>
+          <w:szCs w:val="19"/>
+          <w:lang w:val="en-US"/>
+        </w:rPr>
+        <w:t>{numberRef}</w:t>
+      </w:r>
+      <w:r>
+        <w:rPr>
+          <w:rFonts w:ascii="Consolas" w:hAnsi="Consolas" w:cs="Consolas"/>
+          <w:color w:val="A31515"/>
+          <w:sz w:val="19"/>
+          <w:szCs w:val="19"/>
+          <w:lang w:val="en-US"/>
+        </w:rPr>
+        <w:t>"</w:t>
+      </w:r>
+      <w:r>
+        <w:rPr>
+          <w:rFonts w:ascii="Consolas" w:hAnsi="Consolas" w:cs="Consolas"/>
+          <w:color w:val="000000"/>
+          <w:sz w:val="19"/>
+          <w:szCs w:val="19"/>
+          <w:lang w:val="en-US"/>
+        </w:rPr>
+        <w:t>);</w:t>
+      </w:r>
+    </w:p>
+    <w:p>
+      <w:pPr>
+        <w:autoSpaceDE w:val="0"/>
+        <w:autoSpaceDN w:val="0"/>
+        <w:adjustRightInd w:val="0"/>
+        <w:spacing w:after="0" w:line="240" w:lineRule="auto"/>
+        <w:rPr>
+          <w:rFonts w:ascii="Consolas" w:hAnsi="Consolas" w:cs="Consolas"/>
+          <w:color w:val="000000"/>
+          <w:sz w:val="19"/>
+          <w:szCs w:val="19"/>
+          <w:lang w:val="en-US"/>
+        </w:rPr>
+      </w:pPr>
+    </w:p>
+    <w:p>
+      <w:pPr>
+        <w:autoSpaceDE w:val="0"/>
+        <w:autoSpaceDN w:val="0"/>
+        <w:adjustRightInd w:val="0"/>
+        <w:spacing w:after="0" w:line="240" w:lineRule="auto"/>
+        <w:rPr>
+          <w:rFonts w:ascii="Consolas" w:hAnsi="Consolas" w:cs="Consolas"/>
+          <w:color w:val="000000"/>
+          <w:sz w:val="19"/>
+          <w:szCs w:val="19"/>
+          <w:lang w:val="en-US"/>
+        </w:rPr>
+      </w:pPr>
+      <w:r>
+        <w:rPr>
+          <w:rFonts w:ascii="Consolas" w:hAnsi="Consolas" w:cs="Consolas"/>
+          <w:color w:val="000000"/>
+          <w:sz w:val="19"/>
+          <w:szCs w:val="19"/>
+          <w:lang w:val="en-US"/>
+        </w:rPr>
+        <w:t xml:space="preserve">            Console.WriteLine();</w:t>
+      </w:r>
+    </w:p>
+    <w:p>
+      <w:pPr>
+        <w:autoSpaceDE w:val="0"/>
+        <w:autoSpaceDN w:val="0"/>
+        <w:adjustRightInd w:val="0"/>
+        <w:spacing w:after="0" w:line="240" w:lineRule="auto"/>
+        <w:rPr>
+          <w:rFonts w:ascii="Consolas" w:hAnsi="Consolas" w:cs="Consolas"/>
+          <w:color w:val="000000"/>
+          <w:sz w:val="19"/>
+          <w:szCs w:val="19"/>
+          <w:lang w:val="en-US"/>
+        </w:rPr>
+      </w:pPr>
+    </w:p>
+    <w:p>
+      <w:pPr>
+        <w:autoSpaceDE w:val="0"/>
+        <w:autoSpaceDN w:val="0"/>
+        <w:adjustRightInd w:val="0"/>
+        <w:spacing w:after="0" w:line="240" w:lineRule="auto"/>
+        <w:rPr>
+          <w:rFonts w:ascii="Consolas" w:hAnsi="Consolas" w:cs="Consolas"/>
+          <w:color w:val="000000"/>
+          <w:sz w:val="19"/>
+          <w:szCs w:val="19"/>
+          <w:lang w:val="en-US"/>
+        </w:rPr>
+      </w:pPr>
+      <w:r>
+        <w:rPr>
+          <w:rFonts w:ascii="Consolas" w:hAnsi="Consolas" w:cs="Consolas"/>
+          <w:color w:val="000000"/>
+          <w:sz w:val="19"/>
+          <w:szCs w:val="19"/>
+          <w:lang w:val="en-US"/>
+        </w:rPr>
+        <w:t xml:space="preserve">            </w:t>
+      </w:r>
+      <w:r>
+        <w:rPr>
+          <w:rFonts w:ascii="Consolas" w:hAnsi="Consolas" w:cs="Consolas"/>
+          <w:color w:val="0000FF"/>
+          <w:sz w:val="19"/>
+          <w:szCs w:val="19"/>
+          <w:lang w:val="en-US"/>
+        </w:rPr>
+        <w:t>int</w:t>
+      </w:r>
+      <w:r>
+        <w:rPr>
+          <w:rFonts w:ascii="Consolas" w:hAnsi="Consolas" w:cs="Consolas"/>
+          <w:color w:val="000000"/>
+          <w:sz w:val="19"/>
+          <w:szCs w:val="19"/>
+          <w:lang w:val="en-US"/>
+        </w:rPr>
+        <w:t xml:space="preserve"> numberOut;</w:t>
+      </w:r>
+    </w:p>
+    <w:p>
+      <w:pPr>
+        <w:autoSpaceDE w:val="0"/>
+        <w:autoSpaceDN w:val="0"/>
+        <w:adjustRightInd w:val="0"/>
+        <w:spacing w:after="0" w:line="240" w:lineRule="auto"/>
+        <w:rPr>
+          <w:rFonts w:ascii="Consolas" w:hAnsi="Consolas" w:cs="Consolas"/>
+          <w:color w:val="000000"/>
+          <w:sz w:val="19"/>
+          <w:szCs w:val="19"/>
+          <w:lang w:val="en-US"/>
+        </w:rPr>
+      </w:pPr>
+      <w:r>
+        <w:rPr>
+          <w:rFonts w:ascii="Consolas" w:hAnsi="Consolas" w:cs="Consolas"/>
+          <w:color w:val="000000"/>
+          <w:sz w:val="19"/>
+          <w:szCs w:val="19"/>
+          <w:lang w:val="en-US"/>
+        </w:rPr>
+        <w:t xml:space="preserve">            Console.WriteLine(</w:t>
+      </w:r>
+      <w:r>
+        <w:rPr>
+          <w:rFonts w:ascii="Consolas" w:hAnsi="Consolas" w:cs="Consolas"/>
+          <w:color w:val="A31515"/>
+          <w:sz w:val="19"/>
+          <w:szCs w:val="19"/>
+          <w:lang w:val="en-US"/>
+        </w:rPr>
+        <w:t>"Before calling the ChangeOut method the numberOut is unassigned"</w:t>
+      </w:r>
+      <w:r>
+        <w:rPr>
+          <w:rFonts w:ascii="Consolas" w:hAnsi="Consolas" w:cs="Consolas"/>
+          <w:color w:val="000000"/>
+          <w:sz w:val="19"/>
+          <w:szCs w:val="19"/>
+          <w:lang w:val="en-US"/>
+        </w:rPr>
+        <w:t>);</w:t>
+      </w:r>
+    </w:p>
+    <w:p>
+      <w:pPr>
+        <w:autoSpaceDE w:val="0"/>
+        <w:autoSpaceDN w:val="0"/>
+        <w:adjustRightInd w:val="0"/>
+        <w:spacing w:after="0" w:line="240" w:lineRule="auto"/>
+        <w:rPr>
+          <w:rFonts w:ascii="Consolas" w:hAnsi="Consolas" w:cs="Consolas"/>
+          <w:color w:val="000000"/>
+          <w:sz w:val="19"/>
+          <w:szCs w:val="19"/>
+          <w:lang w:val="en-US"/>
+        </w:rPr>
+      </w:pPr>
+      <w:r>
+        <w:rPr>
+          <w:rFonts w:ascii="Consolas" w:hAnsi="Consolas" w:cs="Consolas"/>
+          <w:color w:val="000000"/>
+          <w:sz w:val="19"/>
+          <w:szCs w:val="19"/>
+          <w:lang w:val="en-US"/>
+        </w:rPr>
+        <w:t xml:space="preserve">            ChangeOut(</w:t>
+      </w:r>
+      <w:r>
+        <w:rPr>
+          <w:rFonts w:ascii="Consolas" w:hAnsi="Consolas" w:cs="Consolas"/>
+          <w:color w:val="0000FF"/>
+          <w:sz w:val="19"/>
+          <w:szCs w:val="19"/>
+          <w:lang w:val="en-US"/>
+        </w:rPr>
+        <w:t>out</w:t>
+      </w:r>
+      <w:r>
+        <w:rPr>
+          <w:rFonts w:ascii="Consolas" w:hAnsi="Consolas" w:cs="Consolas"/>
+          <w:color w:val="000000"/>
+          <w:sz w:val="19"/>
+          <w:szCs w:val="19"/>
+          <w:lang w:val="en-US"/>
+        </w:rPr>
+        <w:t xml:space="preserve"> numberOut);</w:t>
+      </w:r>
+    </w:p>
+    <w:p>
+      <w:pPr>
+        <w:autoSpaceDE w:val="0"/>
+        <w:autoSpaceDN w:val="0"/>
+        <w:adjustRightInd w:val="0"/>
+        <w:spacing w:after="0" w:line="240" w:lineRule="auto"/>
+        <w:rPr>
+          <w:rFonts w:ascii="Consolas" w:hAnsi="Consolas" w:cs="Consolas"/>
+          <w:color w:val="000000"/>
+          <w:sz w:val="19"/>
+          <w:szCs w:val="19"/>
+          <w:lang w:val="en-US"/>
+        </w:rPr>
+      </w:pPr>
+      <w:r>
+        <w:rPr>
+          <w:rFonts w:ascii="Consolas" w:hAnsi="Consolas" w:cs="Consolas"/>
+          <w:color w:val="000000"/>
+          <w:sz w:val="19"/>
+          <w:szCs w:val="19"/>
+          <w:lang w:val="en-US"/>
+        </w:rPr>
+        <w:t xml:space="preserve">            Console.WriteLine(</w:t>
+      </w:r>
+      <w:r>
+        <w:rPr>
+          <w:rFonts w:ascii="Consolas" w:hAnsi="Consolas" w:cs="Consolas"/>
+          <w:color w:val="A31515"/>
+          <w:sz w:val="19"/>
+          <w:szCs w:val="19"/>
+          <w:lang w:val="en-US"/>
+        </w:rPr>
+        <w:t xml:space="preserve">$"After calling the ChangeOut method the numberOut is </w:t>
+      </w:r>
+      <w:r>
+        <w:rPr>
+          <w:rFonts w:ascii="Consolas" w:hAnsi="Consolas" w:cs="Consolas"/>
+          <w:color w:val="000000"/>
+          <w:sz w:val="19"/>
+          <w:szCs w:val="19"/>
+          <w:lang w:val="en-US"/>
+        </w:rPr>
+        <w:t>{numberOut}</w:t>
+      </w:r>
+      <w:r>
+        <w:rPr>
+          <w:rFonts w:ascii="Consolas" w:hAnsi="Consolas" w:cs="Consolas"/>
+          <w:color w:val="A31515"/>
+          <w:sz w:val="19"/>
+          <w:szCs w:val="19"/>
+          <w:lang w:val="en-US"/>
+        </w:rPr>
+        <w:t>"</w:t>
+      </w:r>
+      <w:r>
+        <w:rPr>
+          <w:rFonts w:ascii="Consolas" w:hAnsi="Consolas" w:cs="Consolas"/>
+          <w:color w:val="000000"/>
+          <w:sz w:val="19"/>
+          <w:szCs w:val="19"/>
+          <w:lang w:val="en-US"/>
+        </w:rPr>
+        <w:t>);</w:t>
+      </w:r>
+    </w:p>
+    <w:p>
+      <w:pPr>
+        <w:autoSpaceDE w:val="0"/>
+        <w:autoSpaceDN w:val="0"/>
+        <w:adjustRightInd w:val="0"/>
+        <w:spacing w:after="0" w:line="240" w:lineRule="auto"/>
+        <w:rPr>
+          <w:rFonts w:ascii="Consolas" w:hAnsi="Consolas" w:cs="Consolas"/>
+          <w:color w:val="000000"/>
+          <w:sz w:val="19"/>
+          <w:szCs w:val="19"/>
+          <w:lang w:val="en-US"/>
+        </w:rPr>
+      </w:pPr>
+    </w:p>
+    <w:p>
+      <w:pPr>
+        <w:autoSpaceDE w:val="0"/>
+        <w:autoSpaceDN w:val="0"/>
+        <w:adjustRightInd w:val="0"/>
+        <w:spacing w:after="0" w:line="240" w:lineRule="auto"/>
+        <w:rPr>
+          <w:rFonts w:ascii="Consolas" w:hAnsi="Consolas" w:cs="Consolas"/>
+          <w:color w:val="000000"/>
+          <w:sz w:val="19"/>
+          <w:szCs w:val="19"/>
+          <w:lang w:val="en-US"/>
+        </w:rPr>
+      </w:pPr>
+      <w:r>
+        <w:rPr>
+          <w:rFonts w:ascii="Consolas" w:hAnsi="Consolas" w:cs="Consolas"/>
+          <w:color w:val="000000"/>
+          <w:sz w:val="19"/>
+          <w:szCs w:val="19"/>
+          <w:lang w:val="en-US"/>
+        </w:rPr>
+        <w:t xml:space="preserve">            Console.ReadKey();</w:t>
+      </w:r>
+    </w:p>
+    <w:p>
+      <w:pPr>
+        <w:autoSpaceDE w:val="0"/>
+        <w:autoSpaceDN w:val="0"/>
+        <w:adjustRightInd w:val="0"/>
+        <w:spacing w:after="0" w:line="240" w:lineRule="auto"/>
+        <w:rPr>
+          <w:rFonts w:ascii="Consolas" w:hAnsi="Consolas" w:cs="Consolas"/>
+          <w:color w:val="000000"/>
+          <w:sz w:val="19"/>
+          <w:szCs w:val="19"/>
+          <w:lang w:val="en-US"/>
+        </w:rPr>
+      </w:pPr>
+      <w:r>
+        <w:rPr>
+          <w:rFonts w:ascii="Consolas" w:hAnsi="Consolas" w:cs="Consolas"/>
+          <w:color w:val="000000"/>
+          <w:sz w:val="19"/>
+          <w:szCs w:val="19"/>
+          <w:lang w:val="en-US"/>
+        </w:rPr>
+        <w:t xml:space="preserve">        }</w:t>
+      </w:r>
+    </w:p>
+    <w:p>
+      <w:pPr>
+        <w:rPr>
+          <w:rFonts w:ascii="Consolas" w:hAnsi="Consolas" w:cs="Consolas"/>
+          <w:color w:val="000000"/>
+          <w:sz w:val="19"/>
+          <w:szCs w:val="19"/>
+          <w:lang w:val="en-US"/>
+        </w:rPr>
+      </w:pPr>
+      <w:r>
+        <w:rPr>
+          <w:rFonts w:ascii="Consolas" w:hAnsi="Consolas" w:cs="Consolas"/>
+          <w:color w:val="000000"/>
+          <w:sz w:val="19"/>
+          <w:szCs w:val="19"/>
+          <w:lang w:val="en-US"/>
+        </w:rPr>
+        <w:t xml:space="preserve">    }</w:t>
+      </w:r>
+    </w:p>
+    <w:p/>
+    <w:p>
+      <w:r>
+        <w:rPr>
+          <w:noProof/>
+          <w:lang w:val="en-US"/>
+        </w:rPr>
+        <w:lastRenderedPageBreak/>
+        <w:drawing>
+          <wp:inline distT="0" distB="0" distL="0" distR="0">
+            <wp:extent cx="5087060" cy="1333686"/>
+            <wp:effectExtent l="0" t="0" r="0" b="0"/>
+            <wp:docPr id="34" name="Picture 34"/>
+            <wp:cNvGraphicFramePr>
+              <a:graphicFrameLocks xmlns:a="http://schemas.openxmlformats.org/drawingml/2006/main" noChangeAspect="1"/>
+            </wp:cNvGraphicFramePr>
+            <a:graphic xmlns:a="http://schemas.openxmlformats.org/drawingml/2006/main">
+              <a:graphicData uri="http://schemas.openxmlformats.org/drawingml/2006/picture">
+                <pic:pic xmlns:pic="http://schemas.openxmlformats.org/drawingml/2006/picture">
+                  <pic:nvPicPr>
+                    <pic:cNvPr id="34" name="31-RefOut-SendingValueParamsWithRefOut.png"/>
+                    <pic:cNvPicPr/>
+                  </pic:nvPicPr>
+                  <pic:blipFill>
+                    <a:blip r:embed="rId43">
+                      <a:extLst>
+                        <a:ext uri="{28A0092B-C50C-407E-A947-70E740481C1C}">
+                          <a14:useLocalDpi xmlns:a14="http://schemas.microsoft.com/office/drawing/2010/main" val="0"/>
+                        </a:ext>
+                      </a:extLst>
+                    </a:blip>
+                    <a:stretch>
+                      <a:fillRect/>
+                    </a:stretch>
+                  </pic:blipFill>
+                  <pic:spPr>
+                    <a:xfrm>
+                      <a:off x="0" y="0"/>
+                      <a:ext cx="5087060" cy="1333686"/>
+                    </a:xfrm>
+                    <a:prstGeom prst="rect">
+                      <a:avLst/>
+                    </a:prstGeom>
+                  </pic:spPr>
+                </pic:pic>
+              </a:graphicData>
+            </a:graphic>
+          </wp:inline>
+        </w:drawing>
+      </w:r>
+    </w:p>
+    <w:p>
+      <w:pPr>
+        <w:pStyle w:val="Heading2"/>
+      </w:pPr>
+      <w:r>
+        <w:t>Example 2 for the Reference</w:t>
+      </w:r>
+      <w:r>
+        <w:t xml:space="preserve"> Type</w:t>
+      </w:r>
+    </w:p>
+    <w:p>
+      <w:r>
+        <w:t>We know from the previous post about ty</w:t>
+      </w:r>
+      <w:r>
+        <w:t xml:space="preserve">pes, that the reference types </w:t>
+      </w:r>
+      <w:r>
+        <w:rPr>
+          <w:noProof/>
+        </w:rPr>
+        <w:t>don’t</w:t>
+      </w:r>
+      <w:r>
+        <w:t xml:space="preserve"> store their value inside their own memory location but the address towards the memory location where the value is stored.</w:t>
+      </w:r>
+      <w:r>
+        <w:t xml:space="preserve"> Therefore when we send an argument as a reference type to the method and change that parameter, the original value is changed. This is because we are not sending the copy of the value but the copy of the address that </w:t>
+      </w:r>
+      <w:r>
+        <w:rPr>
+          <w:noProof/>
+        </w:rPr>
+        <w:t>point</w:t>
+      </w:r>
+      <w:r>
+        <w:rPr>
+          <w:noProof/>
+        </w:rPr>
+        <w:t>s</w:t>
+      </w:r>
+      <w:r>
+        <w:t xml:space="preserve"> to the original value. This is the same thing as when we use the ref keyword with the value types.</w:t>
+      </w:r>
+    </w:p>
+    <w:p>
+      <w:r>
+        <w:rPr>
+          <w:noProof/>
+        </w:rPr>
+        <w:t>Still</w:t>
+      </w:r>
+      <w:r>
+        <w:rPr>
+          <w:noProof/>
+        </w:rPr>
+        <w:t>,</w:t>
+      </w:r>
+      <w:r>
+        <w:t xml:space="preserve"> we can use the ref keyword with the reference types if we want to create a new object with the same address.</w:t>
+      </w:r>
+    </w:p>
+    <w:p>
+      <w:r>
+        <w:t>Let’s see all of this in an example:</w:t>
+      </w:r>
+    </w:p>
+    <w:p>
+      <w:pPr>
+        <w:autoSpaceDE w:val="0"/>
+        <w:autoSpaceDN w:val="0"/>
+        <w:adjustRightInd w:val="0"/>
+        <w:spacing w:after="0" w:line="240" w:lineRule="auto"/>
+        <w:rPr>
+          <w:rFonts w:ascii="Consolas" w:hAnsi="Consolas" w:cs="Consolas"/>
+          <w:color w:val="000000"/>
+          <w:sz w:val="19"/>
+          <w:szCs w:val="19"/>
+          <w:lang w:val="en-US"/>
+        </w:rPr>
+      </w:pPr>
+      <w:r>
+        <w:rPr>
+          <w:rFonts w:ascii="Consolas" w:hAnsi="Consolas" w:cs="Consolas"/>
+          <w:color w:val="0000FF"/>
+          <w:sz w:val="19"/>
+          <w:szCs w:val="19"/>
+          <w:lang w:val="en-US"/>
+        </w:rPr>
+        <w:t>class</w:t>
+      </w:r>
+      <w:r>
+        <w:rPr>
+          <w:rFonts w:ascii="Consolas" w:hAnsi="Consolas" w:cs="Consolas"/>
+          <w:color w:val="000000"/>
+          <w:sz w:val="19"/>
+          <w:szCs w:val="19"/>
+          <w:lang w:val="en-US"/>
+        </w:rPr>
+        <w:t xml:space="preserve"> </w:t>
+      </w:r>
+      <w:r>
+        <w:rPr>
+          <w:rFonts w:ascii="Consolas" w:hAnsi="Consolas" w:cs="Consolas"/>
+          <w:color w:val="2B91AF"/>
+          <w:sz w:val="19"/>
+          <w:szCs w:val="19"/>
+          <w:lang w:val="en-US"/>
+        </w:rPr>
+        <w:t>Program</w:t>
+      </w:r>
+    </w:p>
+    <w:p>
+      <w:pPr>
+        <w:autoSpaceDE w:val="0"/>
+        <w:autoSpaceDN w:val="0"/>
+        <w:adjustRightInd w:val="0"/>
+        <w:spacing w:after="0" w:line="240" w:lineRule="auto"/>
+        <w:rPr>
+          <w:rFonts w:ascii="Consolas" w:hAnsi="Consolas" w:cs="Consolas"/>
+          <w:color w:val="000000"/>
+          <w:sz w:val="19"/>
+          <w:szCs w:val="19"/>
+          <w:lang w:val="en-US"/>
+        </w:rPr>
+      </w:pPr>
+      <w:r>
+        <w:rPr>
+          <w:rFonts w:ascii="Consolas" w:hAnsi="Consolas" w:cs="Consolas"/>
+          <w:color w:val="000000"/>
+          <w:sz w:val="19"/>
+          <w:szCs w:val="19"/>
+          <w:lang w:val="en-US"/>
+        </w:rPr>
+        <w:t xml:space="preserve">    {</w:t>
+      </w:r>
+    </w:p>
+    <w:p>
+      <w:pPr>
+        <w:autoSpaceDE w:val="0"/>
+        <w:autoSpaceDN w:val="0"/>
+        <w:adjustRightInd w:val="0"/>
+        <w:spacing w:after="0" w:line="240" w:lineRule="auto"/>
+        <w:rPr>
+          <w:rFonts w:ascii="Consolas" w:hAnsi="Consolas" w:cs="Consolas"/>
+          <w:color w:val="000000"/>
+          <w:sz w:val="19"/>
+          <w:szCs w:val="19"/>
+          <w:lang w:val="en-US"/>
+        </w:rPr>
+      </w:pPr>
+      <w:r>
+        <w:rPr>
+          <w:rFonts w:ascii="Consolas" w:hAnsi="Consolas" w:cs="Consolas"/>
+          <w:color w:val="000000"/>
+          <w:sz w:val="19"/>
+          <w:szCs w:val="19"/>
+          <w:lang w:val="en-US"/>
+        </w:rPr>
+        <w:t xml:space="preserve">        </w:t>
+      </w:r>
+      <w:r>
+        <w:rPr>
+          <w:rFonts w:ascii="Consolas" w:hAnsi="Consolas" w:cs="Consolas"/>
+          <w:color w:val="0000FF"/>
+          <w:sz w:val="19"/>
+          <w:szCs w:val="19"/>
+          <w:lang w:val="en-US"/>
+        </w:rPr>
+        <w:t>public</w:t>
+      </w:r>
+      <w:r>
+        <w:rPr>
+          <w:rFonts w:ascii="Consolas" w:hAnsi="Consolas" w:cs="Consolas"/>
+          <w:color w:val="000000"/>
+          <w:sz w:val="19"/>
+          <w:szCs w:val="19"/>
+          <w:lang w:val="en-US"/>
+        </w:rPr>
+        <w:t xml:space="preserve"> </w:t>
+      </w:r>
+      <w:r>
+        <w:rPr>
+          <w:rFonts w:ascii="Consolas" w:hAnsi="Consolas" w:cs="Consolas"/>
+          <w:color w:val="0000FF"/>
+          <w:sz w:val="19"/>
+          <w:szCs w:val="19"/>
+          <w:lang w:val="en-US"/>
+        </w:rPr>
+        <w:t>static</w:t>
+      </w:r>
+      <w:r>
+        <w:rPr>
+          <w:rFonts w:ascii="Consolas" w:hAnsi="Consolas" w:cs="Consolas"/>
+          <w:color w:val="000000"/>
+          <w:sz w:val="19"/>
+          <w:szCs w:val="19"/>
+          <w:lang w:val="en-US"/>
+        </w:rPr>
+        <w:t xml:space="preserve"> </w:t>
+      </w:r>
+      <w:r>
+        <w:rPr>
+          <w:rFonts w:ascii="Consolas" w:hAnsi="Consolas" w:cs="Consolas"/>
+          <w:color w:val="0000FF"/>
+          <w:sz w:val="19"/>
+          <w:szCs w:val="19"/>
+          <w:lang w:val="en-US"/>
+        </w:rPr>
+        <w:t>void</w:t>
+      </w:r>
+      <w:r>
+        <w:rPr>
+          <w:rFonts w:ascii="Consolas" w:hAnsi="Consolas" w:cs="Consolas"/>
+          <w:color w:val="000000"/>
+          <w:sz w:val="19"/>
+          <w:szCs w:val="19"/>
+          <w:lang w:val="en-US"/>
+        </w:rPr>
+        <w:t xml:space="preserve"> ChangeColor(Pen pen)</w:t>
+      </w:r>
+    </w:p>
+    <w:p>
+      <w:pPr>
+        <w:autoSpaceDE w:val="0"/>
+        <w:autoSpaceDN w:val="0"/>
+        <w:adjustRightInd w:val="0"/>
+        <w:spacing w:after="0" w:line="240" w:lineRule="auto"/>
+        <w:rPr>
+          <w:rFonts w:ascii="Consolas" w:hAnsi="Consolas" w:cs="Consolas"/>
+          <w:color w:val="000000"/>
+          <w:sz w:val="19"/>
+          <w:szCs w:val="19"/>
+          <w:lang w:val="en-US"/>
+        </w:rPr>
+      </w:pPr>
+      <w:r>
+        <w:rPr>
+          <w:rFonts w:ascii="Consolas" w:hAnsi="Consolas" w:cs="Consolas"/>
+          <w:color w:val="000000"/>
+          <w:sz w:val="19"/>
+          <w:szCs w:val="19"/>
+          <w:lang w:val="en-US"/>
+        </w:rPr>
+        <w:t xml:space="preserve">        {</w:t>
+      </w:r>
+    </w:p>
+    <w:p>
+      <w:pPr>
+        <w:autoSpaceDE w:val="0"/>
+        <w:autoSpaceDN w:val="0"/>
+        <w:adjustRightInd w:val="0"/>
+        <w:spacing w:after="0" w:line="240" w:lineRule="auto"/>
+        <w:rPr>
+          <w:rFonts w:ascii="Consolas" w:hAnsi="Consolas" w:cs="Consolas"/>
+          <w:color w:val="000000"/>
+          <w:sz w:val="19"/>
+          <w:szCs w:val="19"/>
+          <w:lang w:val="en-US"/>
+        </w:rPr>
+      </w:pPr>
+      <w:r>
+        <w:rPr>
+          <w:rFonts w:ascii="Consolas" w:hAnsi="Consolas" w:cs="Consolas"/>
+          <w:color w:val="000000"/>
+          <w:sz w:val="19"/>
+          <w:szCs w:val="19"/>
+          <w:lang w:val="en-US"/>
+        </w:rPr>
+        <w:t xml:space="preserve">            pen.Color = Color.Green;</w:t>
+      </w:r>
+    </w:p>
+    <w:p>
+      <w:pPr>
+        <w:autoSpaceDE w:val="0"/>
+        <w:autoSpaceDN w:val="0"/>
+        <w:adjustRightInd w:val="0"/>
+        <w:spacing w:after="0" w:line="240" w:lineRule="auto"/>
+        <w:rPr>
+          <w:rFonts w:ascii="Consolas" w:hAnsi="Consolas" w:cs="Consolas"/>
+          <w:color w:val="000000"/>
+          <w:sz w:val="19"/>
+          <w:szCs w:val="19"/>
+          <w:lang w:val="en-US"/>
+        </w:rPr>
+      </w:pPr>
+      <w:r>
+        <w:rPr>
+          <w:rFonts w:ascii="Consolas" w:hAnsi="Consolas" w:cs="Consolas"/>
+          <w:color w:val="000000"/>
+          <w:sz w:val="19"/>
+          <w:szCs w:val="19"/>
+          <w:lang w:val="en-US"/>
+        </w:rPr>
+        <w:t xml:space="preserve">            Console.WriteLine(</w:t>
+      </w:r>
+      <w:r>
+        <w:rPr>
+          <w:rFonts w:ascii="Consolas" w:hAnsi="Consolas" w:cs="Consolas"/>
+          <w:color w:val="A31515"/>
+          <w:sz w:val="19"/>
+          <w:szCs w:val="19"/>
+          <w:lang w:val="en-US"/>
+        </w:rPr>
+        <w:t xml:space="preserve">$"Inside the ChangeColor method the color is </w:t>
+      </w:r>
+      <w:r>
+        <w:rPr>
+          <w:rFonts w:ascii="Consolas" w:hAnsi="Consolas" w:cs="Consolas"/>
+          <w:color w:val="000000"/>
+          <w:sz w:val="19"/>
+          <w:szCs w:val="19"/>
+          <w:lang w:val="en-US"/>
+        </w:rPr>
+        <w:t>{pen.Color}</w:t>
+      </w:r>
+      <w:r>
+        <w:rPr>
+          <w:rFonts w:ascii="Consolas" w:hAnsi="Consolas" w:cs="Consolas"/>
+          <w:color w:val="A31515"/>
+          <w:sz w:val="19"/>
+          <w:szCs w:val="19"/>
+          <w:lang w:val="en-US"/>
+        </w:rPr>
+        <w:t>"</w:t>
+      </w:r>
+      <w:r>
+        <w:rPr>
+          <w:rFonts w:ascii="Consolas" w:hAnsi="Consolas" w:cs="Consolas"/>
+          <w:color w:val="000000"/>
+          <w:sz w:val="19"/>
+          <w:szCs w:val="19"/>
+          <w:lang w:val="en-US"/>
+        </w:rPr>
+        <w:t>);</w:t>
+      </w:r>
+    </w:p>
+    <w:p>
+      <w:pPr>
+        <w:autoSpaceDE w:val="0"/>
+        <w:autoSpaceDN w:val="0"/>
+        <w:adjustRightInd w:val="0"/>
+        <w:spacing w:after="0" w:line="240" w:lineRule="auto"/>
+        <w:rPr>
+          <w:rFonts w:ascii="Consolas" w:hAnsi="Consolas" w:cs="Consolas"/>
+          <w:color w:val="000000"/>
+          <w:sz w:val="19"/>
+          <w:szCs w:val="19"/>
+          <w:lang w:val="en-US"/>
+        </w:rPr>
+      </w:pPr>
+      <w:r>
+        <w:rPr>
+          <w:rFonts w:ascii="Consolas" w:hAnsi="Consolas" w:cs="Consolas"/>
+          <w:color w:val="000000"/>
+          <w:sz w:val="19"/>
+          <w:szCs w:val="19"/>
+          <w:lang w:val="en-US"/>
+        </w:rPr>
+        <w:t xml:space="preserve">        }</w:t>
+      </w:r>
+    </w:p>
+    <w:p>
+      <w:pPr>
+        <w:autoSpaceDE w:val="0"/>
+        <w:autoSpaceDN w:val="0"/>
+        <w:adjustRightInd w:val="0"/>
+        <w:spacing w:after="0" w:line="240" w:lineRule="auto"/>
+        <w:rPr>
+          <w:rFonts w:ascii="Consolas" w:hAnsi="Consolas" w:cs="Consolas"/>
+          <w:color w:val="000000"/>
+          <w:sz w:val="19"/>
+          <w:szCs w:val="19"/>
+          <w:lang w:val="en-US"/>
+        </w:rPr>
+      </w:pPr>
+    </w:p>
+    <w:p>
+      <w:pPr>
+        <w:autoSpaceDE w:val="0"/>
+        <w:autoSpaceDN w:val="0"/>
+        <w:adjustRightInd w:val="0"/>
+        <w:spacing w:after="0" w:line="240" w:lineRule="auto"/>
+        <w:rPr>
+          <w:rFonts w:ascii="Consolas" w:hAnsi="Consolas" w:cs="Consolas"/>
+          <w:color w:val="000000"/>
+          <w:sz w:val="19"/>
+          <w:szCs w:val="19"/>
+          <w:lang w:val="en-US"/>
+        </w:rPr>
+      </w:pPr>
+      <w:r>
+        <w:rPr>
+          <w:rFonts w:ascii="Consolas" w:hAnsi="Consolas" w:cs="Consolas"/>
+          <w:color w:val="000000"/>
+          <w:sz w:val="19"/>
+          <w:szCs w:val="19"/>
+          <w:lang w:val="en-US"/>
+        </w:rPr>
+        <w:t xml:space="preserve">        </w:t>
+      </w:r>
+      <w:r>
+        <w:rPr>
+          <w:rFonts w:ascii="Consolas" w:hAnsi="Consolas" w:cs="Consolas"/>
+          <w:color w:val="0000FF"/>
+          <w:sz w:val="19"/>
+          <w:szCs w:val="19"/>
+          <w:lang w:val="en-US"/>
+        </w:rPr>
+        <w:t>public</w:t>
+      </w:r>
+      <w:r>
+        <w:rPr>
+          <w:rFonts w:ascii="Consolas" w:hAnsi="Consolas" w:cs="Consolas"/>
+          <w:color w:val="000000"/>
+          <w:sz w:val="19"/>
+          <w:szCs w:val="19"/>
+          <w:lang w:val="en-US"/>
+        </w:rPr>
+        <w:t xml:space="preserve"> </w:t>
+      </w:r>
+      <w:r>
+        <w:rPr>
+          <w:rFonts w:ascii="Consolas" w:hAnsi="Consolas" w:cs="Consolas"/>
+          <w:color w:val="0000FF"/>
+          <w:sz w:val="19"/>
+          <w:szCs w:val="19"/>
+          <w:lang w:val="en-US"/>
+        </w:rPr>
+        <w:t>static</w:t>
+      </w:r>
+      <w:r>
+        <w:rPr>
+          <w:rFonts w:ascii="Consolas" w:hAnsi="Consolas" w:cs="Consolas"/>
+          <w:color w:val="000000"/>
+          <w:sz w:val="19"/>
+          <w:szCs w:val="19"/>
+          <w:lang w:val="en-US"/>
+        </w:rPr>
+        <w:t xml:space="preserve"> </w:t>
+      </w:r>
+      <w:r>
+        <w:rPr>
+          <w:rFonts w:ascii="Consolas" w:hAnsi="Consolas" w:cs="Consolas"/>
+          <w:color w:val="0000FF"/>
+          <w:sz w:val="19"/>
+          <w:szCs w:val="19"/>
+          <w:lang w:val="en-US"/>
+        </w:rPr>
+        <w:t>void</w:t>
+      </w:r>
+      <w:r>
+        <w:rPr>
+          <w:rFonts w:ascii="Consolas" w:hAnsi="Consolas" w:cs="Consolas"/>
+          <w:color w:val="000000"/>
+          <w:sz w:val="19"/>
+          <w:szCs w:val="19"/>
+          <w:lang w:val="en-US"/>
+        </w:rPr>
+        <w:t xml:space="preserve"> CreateNewObjectWithoutRef(Pen pen)</w:t>
+      </w:r>
+    </w:p>
+    <w:p>
+      <w:pPr>
+        <w:autoSpaceDE w:val="0"/>
+        <w:autoSpaceDN w:val="0"/>
+        <w:adjustRightInd w:val="0"/>
+        <w:spacing w:after="0" w:line="240" w:lineRule="auto"/>
+        <w:rPr>
+          <w:rFonts w:ascii="Consolas" w:hAnsi="Consolas" w:cs="Consolas"/>
+          <w:color w:val="000000"/>
+          <w:sz w:val="19"/>
+          <w:szCs w:val="19"/>
+          <w:lang w:val="en-US"/>
+        </w:rPr>
+      </w:pPr>
+      <w:r>
+        <w:rPr>
+          <w:rFonts w:ascii="Consolas" w:hAnsi="Consolas" w:cs="Consolas"/>
+          <w:color w:val="000000"/>
+          <w:sz w:val="19"/>
+          <w:szCs w:val="19"/>
+          <w:lang w:val="en-US"/>
+        </w:rPr>
+        <w:t xml:space="preserve">        {</w:t>
+      </w:r>
+    </w:p>
+    <w:p>
+      <w:pPr>
+        <w:autoSpaceDE w:val="0"/>
+        <w:autoSpaceDN w:val="0"/>
+        <w:adjustRightInd w:val="0"/>
+        <w:spacing w:after="0" w:line="240" w:lineRule="auto"/>
+        <w:rPr>
+          <w:rFonts w:ascii="Consolas" w:hAnsi="Consolas" w:cs="Consolas"/>
+          <w:color w:val="000000"/>
+          <w:sz w:val="19"/>
+          <w:szCs w:val="19"/>
+          <w:lang w:val="en-US"/>
+        </w:rPr>
+      </w:pPr>
+      <w:r>
+        <w:rPr>
+          <w:rFonts w:ascii="Consolas" w:hAnsi="Consolas" w:cs="Consolas"/>
+          <w:color w:val="000000"/>
+          <w:sz w:val="19"/>
+          <w:szCs w:val="19"/>
+          <w:lang w:val="en-US"/>
+        </w:rPr>
+        <w:t xml:space="preserve">            pen = </w:t>
+      </w:r>
+      <w:r>
+        <w:rPr>
+          <w:rFonts w:ascii="Consolas" w:hAnsi="Consolas" w:cs="Consolas"/>
+          <w:color w:val="0000FF"/>
+          <w:sz w:val="19"/>
+          <w:szCs w:val="19"/>
+          <w:lang w:val="en-US"/>
+        </w:rPr>
+        <w:t>new</w:t>
+      </w:r>
+      <w:r>
+        <w:rPr>
+          <w:rFonts w:ascii="Consolas" w:hAnsi="Consolas" w:cs="Consolas"/>
+          <w:color w:val="000000"/>
+          <w:sz w:val="19"/>
+          <w:szCs w:val="19"/>
+          <w:lang w:val="en-US"/>
+        </w:rPr>
+        <w:t xml:space="preserve"> Pen(Color.Red);</w:t>
+      </w:r>
+    </w:p>
+    <w:p>
+      <w:pPr>
+        <w:autoSpaceDE w:val="0"/>
+        <w:autoSpaceDN w:val="0"/>
+        <w:adjustRightInd w:val="0"/>
+        <w:spacing w:after="0" w:line="240" w:lineRule="auto"/>
+        <w:rPr>
+          <w:rFonts w:ascii="Consolas" w:hAnsi="Consolas" w:cs="Consolas"/>
+          <w:color w:val="000000"/>
+          <w:sz w:val="19"/>
+          <w:szCs w:val="19"/>
+          <w:lang w:val="en-US"/>
+        </w:rPr>
+      </w:pPr>
+      <w:r>
+        <w:rPr>
+          <w:rFonts w:ascii="Consolas" w:hAnsi="Consolas" w:cs="Consolas"/>
+          <w:color w:val="000000"/>
+          <w:sz w:val="19"/>
+          <w:szCs w:val="19"/>
+          <w:lang w:val="en-US"/>
+        </w:rPr>
+        <w:t xml:space="preserve">            Console.WriteLine(</w:t>
+      </w:r>
+      <w:r>
+        <w:rPr>
+          <w:rFonts w:ascii="Consolas" w:hAnsi="Consolas" w:cs="Consolas"/>
+          <w:color w:val="A31515"/>
+          <w:sz w:val="19"/>
+          <w:szCs w:val="19"/>
+          <w:lang w:val="en-US"/>
+        </w:rPr>
+        <w:t xml:space="preserve">$"Inside the CreateNewObjectWithoutRef method the color of new pen object is </w:t>
+      </w:r>
+      <w:r>
+        <w:rPr>
+          <w:rFonts w:ascii="Consolas" w:hAnsi="Consolas" w:cs="Consolas"/>
+          <w:color w:val="000000"/>
+          <w:sz w:val="19"/>
+          <w:szCs w:val="19"/>
+          <w:lang w:val="en-US"/>
+        </w:rPr>
+        <w:t>{pen.Color}</w:t>
+      </w:r>
+      <w:r>
+        <w:rPr>
+          <w:rFonts w:ascii="Consolas" w:hAnsi="Consolas" w:cs="Consolas"/>
+          <w:color w:val="A31515"/>
+          <w:sz w:val="19"/>
+          <w:szCs w:val="19"/>
+          <w:lang w:val="en-US"/>
+        </w:rPr>
+        <w:t>"</w:t>
+      </w:r>
+      <w:r>
+        <w:rPr>
+          <w:rFonts w:ascii="Consolas" w:hAnsi="Consolas" w:cs="Consolas"/>
+          <w:color w:val="000000"/>
+          <w:sz w:val="19"/>
+          <w:szCs w:val="19"/>
+          <w:lang w:val="en-US"/>
+        </w:rPr>
+        <w:t>);</w:t>
+      </w:r>
+    </w:p>
+    <w:p>
+      <w:pPr>
+        <w:autoSpaceDE w:val="0"/>
+        <w:autoSpaceDN w:val="0"/>
+        <w:adjustRightInd w:val="0"/>
+        <w:spacing w:after="0" w:line="240" w:lineRule="auto"/>
+        <w:rPr>
+          <w:rFonts w:ascii="Consolas" w:hAnsi="Consolas" w:cs="Consolas"/>
+          <w:color w:val="000000"/>
+          <w:sz w:val="19"/>
+          <w:szCs w:val="19"/>
+          <w:lang w:val="en-US"/>
+        </w:rPr>
+      </w:pPr>
+      <w:r>
+        <w:rPr>
+          <w:rFonts w:ascii="Consolas" w:hAnsi="Consolas" w:cs="Consolas"/>
+          <w:color w:val="000000"/>
+          <w:sz w:val="19"/>
+          <w:szCs w:val="19"/>
+          <w:lang w:val="en-US"/>
+        </w:rPr>
+        <w:t xml:space="preserve">        }</w:t>
+      </w:r>
+    </w:p>
+    <w:p>
+      <w:pPr>
+        <w:autoSpaceDE w:val="0"/>
+        <w:autoSpaceDN w:val="0"/>
+        <w:adjustRightInd w:val="0"/>
+        <w:spacing w:after="0" w:line="240" w:lineRule="auto"/>
+        <w:rPr>
+          <w:rFonts w:ascii="Consolas" w:hAnsi="Consolas" w:cs="Consolas"/>
+          <w:color w:val="000000"/>
+          <w:sz w:val="19"/>
+          <w:szCs w:val="19"/>
+          <w:lang w:val="en-US"/>
+        </w:rPr>
+      </w:pPr>
+    </w:p>
+    <w:p>
+      <w:pPr>
+        <w:autoSpaceDE w:val="0"/>
+        <w:autoSpaceDN w:val="0"/>
+        <w:adjustRightInd w:val="0"/>
+        <w:spacing w:after="0" w:line="240" w:lineRule="auto"/>
+        <w:rPr>
+          <w:rFonts w:ascii="Consolas" w:hAnsi="Consolas" w:cs="Consolas"/>
+          <w:color w:val="000000"/>
+          <w:sz w:val="19"/>
+          <w:szCs w:val="19"/>
+          <w:lang w:val="en-US"/>
+        </w:rPr>
+      </w:pPr>
+      <w:r>
+        <w:rPr>
+          <w:rFonts w:ascii="Consolas" w:hAnsi="Consolas" w:cs="Consolas"/>
+          <w:color w:val="000000"/>
+          <w:sz w:val="19"/>
+          <w:szCs w:val="19"/>
+          <w:lang w:val="en-US"/>
+        </w:rPr>
+        <w:t xml:space="preserve">        </w:t>
+      </w:r>
+      <w:r>
+        <w:rPr>
+          <w:rFonts w:ascii="Consolas" w:hAnsi="Consolas" w:cs="Consolas"/>
+          <w:color w:val="0000FF"/>
+          <w:sz w:val="19"/>
+          <w:szCs w:val="19"/>
+          <w:lang w:val="en-US"/>
+        </w:rPr>
+        <w:t>public</w:t>
+      </w:r>
+      <w:r>
+        <w:rPr>
+          <w:rFonts w:ascii="Consolas" w:hAnsi="Consolas" w:cs="Consolas"/>
+          <w:color w:val="000000"/>
+          <w:sz w:val="19"/>
+          <w:szCs w:val="19"/>
+          <w:lang w:val="en-US"/>
+        </w:rPr>
+        <w:t xml:space="preserve"> </w:t>
+      </w:r>
+      <w:r>
+        <w:rPr>
+          <w:rFonts w:ascii="Consolas" w:hAnsi="Consolas" w:cs="Consolas"/>
+          <w:color w:val="0000FF"/>
+          <w:sz w:val="19"/>
+          <w:szCs w:val="19"/>
+          <w:lang w:val="en-US"/>
+        </w:rPr>
+        <w:t>static</w:t>
+      </w:r>
+      <w:r>
+        <w:rPr>
+          <w:rFonts w:ascii="Consolas" w:hAnsi="Consolas" w:cs="Consolas"/>
+          <w:color w:val="000000"/>
+          <w:sz w:val="19"/>
+          <w:szCs w:val="19"/>
+          <w:lang w:val="en-US"/>
+        </w:rPr>
+        <w:t xml:space="preserve"> </w:t>
+      </w:r>
+      <w:r>
+        <w:rPr>
+          <w:rFonts w:ascii="Consolas" w:hAnsi="Consolas" w:cs="Consolas"/>
+          <w:color w:val="0000FF"/>
+          <w:sz w:val="19"/>
+          <w:szCs w:val="19"/>
+          <w:lang w:val="en-US"/>
+        </w:rPr>
+        <w:t>void</w:t>
+      </w:r>
+      <w:r>
+        <w:rPr>
+          <w:rFonts w:ascii="Consolas" w:hAnsi="Consolas" w:cs="Consolas"/>
+          <w:color w:val="000000"/>
+          <w:sz w:val="19"/>
+          <w:szCs w:val="19"/>
+          <w:lang w:val="en-US"/>
+        </w:rPr>
+        <w:t xml:space="preserve"> CreateNewObjectWithRef(</w:t>
+      </w:r>
+      <w:r>
+        <w:rPr>
+          <w:rFonts w:ascii="Consolas" w:hAnsi="Consolas" w:cs="Consolas"/>
+          <w:color w:val="0000FF"/>
+          <w:sz w:val="19"/>
+          <w:szCs w:val="19"/>
+          <w:lang w:val="en-US"/>
+        </w:rPr>
+        <w:t>ref</w:t>
+      </w:r>
+      <w:r>
+        <w:rPr>
+          <w:rFonts w:ascii="Consolas" w:hAnsi="Consolas" w:cs="Consolas"/>
+          <w:color w:val="000000"/>
+          <w:sz w:val="19"/>
+          <w:szCs w:val="19"/>
+          <w:lang w:val="en-US"/>
+        </w:rPr>
+        <w:t xml:space="preserve"> Pen pen)</w:t>
+      </w:r>
+    </w:p>
+    <w:p>
+      <w:pPr>
+        <w:autoSpaceDE w:val="0"/>
+        <w:autoSpaceDN w:val="0"/>
+        <w:adjustRightInd w:val="0"/>
+        <w:spacing w:after="0" w:line="240" w:lineRule="auto"/>
+        <w:rPr>
+          <w:rFonts w:ascii="Consolas" w:hAnsi="Consolas" w:cs="Consolas"/>
+          <w:color w:val="000000"/>
+          <w:sz w:val="19"/>
+          <w:szCs w:val="19"/>
+          <w:lang w:val="en-US"/>
+        </w:rPr>
+      </w:pPr>
+      <w:r>
+        <w:rPr>
+          <w:rFonts w:ascii="Consolas" w:hAnsi="Consolas" w:cs="Consolas"/>
+          <w:color w:val="000000"/>
+          <w:sz w:val="19"/>
+          <w:szCs w:val="19"/>
+          <w:lang w:val="en-US"/>
+        </w:rPr>
+        <w:t xml:space="preserve">        {</w:t>
+      </w:r>
+    </w:p>
+    <w:p>
+      <w:pPr>
+        <w:autoSpaceDE w:val="0"/>
+        <w:autoSpaceDN w:val="0"/>
+        <w:adjustRightInd w:val="0"/>
+        <w:spacing w:after="0" w:line="240" w:lineRule="auto"/>
+        <w:rPr>
+          <w:rFonts w:ascii="Consolas" w:hAnsi="Consolas" w:cs="Consolas"/>
+          <w:color w:val="000000"/>
+          <w:sz w:val="19"/>
+          <w:szCs w:val="19"/>
+          <w:lang w:val="en-US"/>
+        </w:rPr>
+      </w:pPr>
+      <w:r>
+        <w:rPr>
+          <w:rFonts w:ascii="Consolas" w:hAnsi="Consolas" w:cs="Consolas"/>
+          <w:color w:val="000000"/>
+          <w:sz w:val="19"/>
+          <w:szCs w:val="19"/>
+          <w:lang w:val="en-US"/>
+        </w:rPr>
+        <w:t xml:space="preserve">            pen = </w:t>
+      </w:r>
+      <w:r>
+        <w:rPr>
+          <w:rFonts w:ascii="Consolas" w:hAnsi="Consolas" w:cs="Consolas"/>
+          <w:color w:val="0000FF"/>
+          <w:sz w:val="19"/>
+          <w:szCs w:val="19"/>
+          <w:lang w:val="en-US"/>
+        </w:rPr>
+        <w:t>new</w:t>
+      </w:r>
+      <w:r>
+        <w:rPr>
+          <w:rFonts w:ascii="Consolas" w:hAnsi="Consolas" w:cs="Consolas"/>
+          <w:color w:val="000000"/>
+          <w:sz w:val="19"/>
+          <w:szCs w:val="19"/>
+          <w:lang w:val="en-US"/>
+        </w:rPr>
+        <w:t xml:space="preserve"> Pen(Color.Yellow);</w:t>
+      </w:r>
+    </w:p>
+    <w:p>
+      <w:pPr>
+        <w:autoSpaceDE w:val="0"/>
+        <w:autoSpaceDN w:val="0"/>
+        <w:adjustRightInd w:val="0"/>
+        <w:spacing w:after="0" w:line="240" w:lineRule="auto"/>
+        <w:rPr>
+          <w:rFonts w:ascii="Consolas" w:hAnsi="Consolas" w:cs="Consolas"/>
+          <w:color w:val="000000"/>
+          <w:sz w:val="19"/>
+          <w:szCs w:val="19"/>
+          <w:lang w:val="en-US"/>
+        </w:rPr>
+      </w:pPr>
+      <w:r>
+        <w:rPr>
+          <w:rFonts w:ascii="Consolas" w:hAnsi="Consolas" w:cs="Consolas"/>
+          <w:color w:val="000000"/>
+          <w:sz w:val="19"/>
+          <w:szCs w:val="19"/>
+          <w:lang w:val="en-US"/>
+        </w:rPr>
+        <w:t xml:space="preserve">            Console.WriteLine(</w:t>
+      </w:r>
+      <w:r>
+        <w:rPr>
+          <w:rFonts w:ascii="Consolas" w:hAnsi="Consolas" w:cs="Consolas"/>
+          <w:color w:val="A31515"/>
+          <w:sz w:val="19"/>
+          <w:szCs w:val="19"/>
+          <w:lang w:val="en-US"/>
+        </w:rPr>
+        <w:t xml:space="preserve">$"Inside the CreateNewObjectWithRef method the color of new pen object is </w:t>
+      </w:r>
+      <w:r>
+        <w:rPr>
+          <w:rFonts w:ascii="Consolas" w:hAnsi="Consolas" w:cs="Consolas"/>
+          <w:color w:val="000000"/>
+          <w:sz w:val="19"/>
+          <w:szCs w:val="19"/>
+          <w:lang w:val="en-US"/>
+        </w:rPr>
+        <w:t>{pen.Color}</w:t>
+      </w:r>
+      <w:r>
+        <w:rPr>
+          <w:rFonts w:ascii="Consolas" w:hAnsi="Consolas" w:cs="Consolas"/>
+          <w:color w:val="A31515"/>
+          <w:sz w:val="19"/>
+          <w:szCs w:val="19"/>
+          <w:lang w:val="en-US"/>
+        </w:rPr>
+        <w:t>"</w:t>
+      </w:r>
+      <w:r>
+        <w:rPr>
+          <w:rFonts w:ascii="Consolas" w:hAnsi="Consolas" w:cs="Consolas"/>
+          <w:color w:val="000000"/>
+          <w:sz w:val="19"/>
+          <w:szCs w:val="19"/>
+          <w:lang w:val="en-US"/>
+        </w:rPr>
+        <w:t>);</w:t>
+      </w:r>
+    </w:p>
+    <w:p>
+      <w:pPr>
+        <w:autoSpaceDE w:val="0"/>
+        <w:autoSpaceDN w:val="0"/>
+        <w:adjustRightInd w:val="0"/>
+        <w:spacing w:after="0" w:line="240" w:lineRule="auto"/>
+        <w:rPr>
+          <w:rFonts w:ascii="Consolas" w:hAnsi="Consolas" w:cs="Consolas"/>
+          <w:color w:val="000000"/>
+          <w:sz w:val="19"/>
+          <w:szCs w:val="19"/>
+          <w:lang w:val="en-US"/>
+        </w:rPr>
+      </w:pPr>
+      <w:r>
+        <w:rPr>
+          <w:rFonts w:ascii="Consolas" w:hAnsi="Consolas" w:cs="Consolas"/>
+          <w:color w:val="000000"/>
+          <w:sz w:val="19"/>
+          <w:szCs w:val="19"/>
+          <w:lang w:val="en-US"/>
+        </w:rPr>
+        <w:t xml:space="preserve">        }</w:t>
+      </w:r>
+    </w:p>
+    <w:p>
+      <w:pPr>
+        <w:autoSpaceDE w:val="0"/>
+        <w:autoSpaceDN w:val="0"/>
+        <w:adjustRightInd w:val="0"/>
+        <w:spacing w:after="0" w:line="240" w:lineRule="auto"/>
+        <w:rPr>
+          <w:rFonts w:ascii="Consolas" w:hAnsi="Consolas" w:cs="Consolas"/>
+          <w:color w:val="000000"/>
+          <w:sz w:val="19"/>
+          <w:szCs w:val="19"/>
+          <w:lang w:val="en-US"/>
+        </w:rPr>
+      </w:pPr>
+    </w:p>
+    <w:p>
+      <w:pPr>
+        <w:autoSpaceDE w:val="0"/>
+        <w:autoSpaceDN w:val="0"/>
+        <w:adjustRightInd w:val="0"/>
+        <w:spacing w:after="0" w:line="240" w:lineRule="auto"/>
+        <w:rPr>
+          <w:rFonts w:ascii="Consolas" w:hAnsi="Consolas" w:cs="Consolas"/>
+          <w:color w:val="000000"/>
+          <w:sz w:val="19"/>
+          <w:szCs w:val="19"/>
+          <w:lang w:val="en-US"/>
+        </w:rPr>
+      </w:pPr>
+      <w:r>
+        <w:rPr>
+          <w:rFonts w:ascii="Consolas" w:hAnsi="Consolas" w:cs="Consolas"/>
+          <w:color w:val="000000"/>
+          <w:sz w:val="19"/>
+          <w:szCs w:val="19"/>
+          <w:lang w:val="en-US"/>
+        </w:rPr>
+        <w:t xml:space="preserve">        </w:t>
+      </w:r>
+      <w:r>
+        <w:rPr>
+          <w:rFonts w:ascii="Consolas" w:hAnsi="Consolas" w:cs="Consolas"/>
+          <w:color w:val="0000FF"/>
+          <w:sz w:val="19"/>
+          <w:szCs w:val="19"/>
+          <w:lang w:val="en-US"/>
+        </w:rPr>
+        <w:t>static</w:t>
+      </w:r>
+      <w:r>
+        <w:rPr>
+          <w:rFonts w:ascii="Consolas" w:hAnsi="Consolas" w:cs="Consolas"/>
+          <w:color w:val="000000"/>
+          <w:sz w:val="19"/>
+          <w:szCs w:val="19"/>
+          <w:lang w:val="en-US"/>
+        </w:rPr>
+        <w:t xml:space="preserve"> </w:t>
+      </w:r>
+      <w:r>
+        <w:rPr>
+          <w:rFonts w:ascii="Consolas" w:hAnsi="Consolas" w:cs="Consolas"/>
+          <w:color w:val="0000FF"/>
+          <w:sz w:val="19"/>
+          <w:szCs w:val="19"/>
+          <w:lang w:val="en-US"/>
+        </w:rPr>
+        <w:t>void</w:t>
+      </w:r>
+      <w:r>
+        <w:rPr>
+          <w:rFonts w:ascii="Consolas" w:hAnsi="Consolas" w:cs="Consolas"/>
+          <w:color w:val="000000"/>
+          <w:sz w:val="19"/>
+          <w:szCs w:val="19"/>
+          <w:lang w:val="en-US"/>
+        </w:rPr>
+        <w:t xml:space="preserve"> Main(</w:t>
+      </w:r>
+      <w:r>
+        <w:rPr>
+          <w:rFonts w:ascii="Consolas" w:hAnsi="Consolas" w:cs="Consolas"/>
+          <w:color w:val="0000FF"/>
+          <w:sz w:val="19"/>
+          <w:szCs w:val="19"/>
+          <w:lang w:val="en-US"/>
+        </w:rPr>
+        <w:t>string</w:t>
+      </w:r>
+      <w:r>
+        <w:rPr>
+          <w:rFonts w:ascii="Consolas" w:hAnsi="Consolas" w:cs="Consolas"/>
+          <w:color w:val="000000"/>
+          <w:sz w:val="19"/>
+          <w:szCs w:val="19"/>
+          <w:lang w:val="en-US"/>
+        </w:rPr>
+        <w:t>[] args)</w:t>
+      </w:r>
+    </w:p>
+    <w:p>
+      <w:pPr>
+        <w:autoSpaceDE w:val="0"/>
+        <w:autoSpaceDN w:val="0"/>
+        <w:adjustRightInd w:val="0"/>
+        <w:spacing w:after="0" w:line="240" w:lineRule="auto"/>
+        <w:rPr>
+          <w:rFonts w:ascii="Consolas" w:hAnsi="Consolas" w:cs="Consolas"/>
+          <w:color w:val="000000"/>
+          <w:sz w:val="19"/>
+          <w:szCs w:val="19"/>
+          <w:lang w:val="en-US"/>
+        </w:rPr>
+      </w:pPr>
+      <w:r>
+        <w:rPr>
+          <w:rFonts w:ascii="Consolas" w:hAnsi="Consolas" w:cs="Consolas"/>
+          <w:color w:val="000000"/>
+          <w:sz w:val="19"/>
+          <w:szCs w:val="19"/>
+          <w:lang w:val="en-US"/>
+        </w:rPr>
+        <w:t xml:space="preserve">        {</w:t>
+      </w:r>
+    </w:p>
+    <w:p>
+      <w:pPr>
+        <w:autoSpaceDE w:val="0"/>
+        <w:autoSpaceDN w:val="0"/>
+        <w:adjustRightInd w:val="0"/>
+        <w:spacing w:after="0" w:line="240" w:lineRule="auto"/>
+        <w:rPr>
+          <w:rFonts w:ascii="Consolas" w:hAnsi="Consolas" w:cs="Consolas"/>
+          <w:color w:val="000000"/>
+          <w:sz w:val="19"/>
+          <w:szCs w:val="19"/>
+          <w:lang w:val="en-US"/>
+        </w:rPr>
+      </w:pPr>
+      <w:r>
+        <w:rPr>
+          <w:rFonts w:ascii="Consolas" w:hAnsi="Consolas" w:cs="Consolas"/>
+          <w:color w:val="000000"/>
+          <w:sz w:val="19"/>
+          <w:szCs w:val="19"/>
+          <w:lang w:val="en-US"/>
+        </w:rPr>
+        <w:t xml:space="preserve">            Pen pen = </w:t>
+      </w:r>
+      <w:r>
+        <w:rPr>
+          <w:rFonts w:ascii="Consolas" w:hAnsi="Consolas" w:cs="Consolas"/>
+          <w:color w:val="0000FF"/>
+          <w:sz w:val="19"/>
+          <w:szCs w:val="19"/>
+          <w:lang w:val="en-US"/>
+        </w:rPr>
+        <w:t>new</w:t>
+      </w:r>
+      <w:r>
+        <w:rPr>
+          <w:rFonts w:ascii="Consolas" w:hAnsi="Consolas" w:cs="Consolas"/>
+          <w:color w:val="000000"/>
+          <w:sz w:val="19"/>
+          <w:szCs w:val="19"/>
+          <w:lang w:val="en-US"/>
+        </w:rPr>
+        <w:t xml:space="preserve"> Pen(Color.Blue);</w:t>
+      </w:r>
+    </w:p>
+    <w:p>
+      <w:pPr>
+        <w:autoSpaceDE w:val="0"/>
+        <w:autoSpaceDN w:val="0"/>
+        <w:adjustRightInd w:val="0"/>
+        <w:spacing w:after="0" w:line="240" w:lineRule="auto"/>
+        <w:rPr>
+          <w:rFonts w:ascii="Consolas" w:hAnsi="Consolas" w:cs="Consolas"/>
+          <w:color w:val="000000"/>
+          <w:sz w:val="19"/>
+          <w:szCs w:val="19"/>
+          <w:lang w:val="en-US"/>
+        </w:rPr>
+      </w:pPr>
+    </w:p>
+    <w:p>
+      <w:pPr>
+        <w:autoSpaceDE w:val="0"/>
+        <w:autoSpaceDN w:val="0"/>
+        <w:adjustRightInd w:val="0"/>
+        <w:spacing w:after="0" w:line="240" w:lineRule="auto"/>
+        <w:rPr>
+          <w:rFonts w:ascii="Consolas" w:hAnsi="Consolas" w:cs="Consolas"/>
+          <w:color w:val="000000"/>
+          <w:sz w:val="19"/>
+          <w:szCs w:val="19"/>
+          <w:lang w:val="en-US"/>
+        </w:rPr>
+      </w:pPr>
+      <w:r>
+        <w:rPr>
+          <w:rFonts w:ascii="Consolas" w:hAnsi="Consolas" w:cs="Consolas"/>
+          <w:color w:val="000000"/>
+          <w:sz w:val="19"/>
+          <w:szCs w:val="19"/>
+          <w:lang w:val="en-US"/>
+        </w:rPr>
+        <w:t xml:space="preserve">            Console.WriteLine(</w:t>
+      </w:r>
+      <w:r>
+        <w:rPr>
+          <w:rFonts w:ascii="Consolas" w:hAnsi="Consolas" w:cs="Consolas"/>
+          <w:color w:val="A31515"/>
+          <w:sz w:val="19"/>
+          <w:szCs w:val="19"/>
+          <w:lang w:val="en-US"/>
+        </w:rPr>
+        <w:t xml:space="preserve">$"Before ChangeColor method: </w:t>
+      </w:r>
+      <w:r>
+        <w:rPr>
+          <w:rFonts w:ascii="Consolas" w:hAnsi="Consolas" w:cs="Consolas"/>
+          <w:color w:val="000000"/>
+          <w:sz w:val="19"/>
+          <w:szCs w:val="19"/>
+          <w:lang w:val="en-US"/>
+        </w:rPr>
+        <w:t>{pen.Color}</w:t>
+      </w:r>
+      <w:r>
+        <w:rPr>
+          <w:rFonts w:ascii="Consolas" w:hAnsi="Consolas" w:cs="Consolas"/>
+          <w:color w:val="A31515"/>
+          <w:sz w:val="19"/>
+          <w:szCs w:val="19"/>
+          <w:lang w:val="en-US"/>
+        </w:rPr>
+        <w:t>"</w:t>
+      </w:r>
+      <w:r>
+        <w:rPr>
+          <w:rFonts w:ascii="Consolas" w:hAnsi="Consolas" w:cs="Consolas"/>
+          <w:color w:val="000000"/>
+          <w:sz w:val="19"/>
+          <w:szCs w:val="19"/>
+          <w:lang w:val="en-US"/>
+        </w:rPr>
+        <w:t>);</w:t>
+      </w:r>
+    </w:p>
+    <w:p>
+      <w:pPr>
+        <w:autoSpaceDE w:val="0"/>
+        <w:autoSpaceDN w:val="0"/>
+        <w:adjustRightInd w:val="0"/>
+        <w:spacing w:after="0" w:line="240" w:lineRule="auto"/>
+        <w:rPr>
+          <w:rFonts w:ascii="Consolas" w:hAnsi="Consolas" w:cs="Consolas"/>
+          <w:color w:val="000000"/>
+          <w:sz w:val="19"/>
+          <w:szCs w:val="19"/>
+          <w:lang w:val="en-US"/>
+        </w:rPr>
+      </w:pPr>
+      <w:r>
+        <w:rPr>
+          <w:rFonts w:ascii="Consolas" w:hAnsi="Consolas" w:cs="Consolas"/>
+          <w:color w:val="000000"/>
+          <w:sz w:val="19"/>
+          <w:szCs w:val="19"/>
+          <w:lang w:val="en-US"/>
+        </w:rPr>
+        <w:t xml:space="preserve">            ChangeColor(pen);</w:t>
+      </w:r>
+    </w:p>
+    <w:p>
+      <w:pPr>
+        <w:autoSpaceDE w:val="0"/>
+        <w:autoSpaceDN w:val="0"/>
+        <w:adjustRightInd w:val="0"/>
+        <w:spacing w:after="0" w:line="240" w:lineRule="auto"/>
+        <w:rPr>
+          <w:rFonts w:ascii="Consolas" w:hAnsi="Consolas" w:cs="Consolas"/>
+          <w:color w:val="000000"/>
+          <w:sz w:val="19"/>
+          <w:szCs w:val="19"/>
+          <w:lang w:val="en-US"/>
+        </w:rPr>
+      </w:pPr>
+      <w:r>
+        <w:rPr>
+          <w:rFonts w:ascii="Consolas" w:hAnsi="Consolas" w:cs="Consolas"/>
+          <w:color w:val="000000"/>
+          <w:sz w:val="19"/>
+          <w:szCs w:val="19"/>
+          <w:lang w:val="en-US"/>
+        </w:rPr>
+        <w:t xml:space="preserve">            Console.WriteLine(</w:t>
+      </w:r>
+      <w:r>
+        <w:rPr>
+          <w:rFonts w:ascii="Consolas" w:hAnsi="Consolas" w:cs="Consolas"/>
+          <w:color w:val="A31515"/>
+          <w:sz w:val="19"/>
+          <w:szCs w:val="19"/>
+          <w:lang w:val="en-US"/>
+        </w:rPr>
+        <w:t xml:space="preserve">$"After the ChangeColor method: </w:t>
+      </w:r>
+      <w:r>
+        <w:rPr>
+          <w:rFonts w:ascii="Consolas" w:hAnsi="Consolas" w:cs="Consolas"/>
+          <w:color w:val="000000"/>
+          <w:sz w:val="19"/>
+          <w:szCs w:val="19"/>
+          <w:lang w:val="en-US"/>
+        </w:rPr>
+        <w:t>{pen.Color}</w:t>
+      </w:r>
+      <w:r>
+        <w:rPr>
+          <w:rFonts w:ascii="Consolas" w:hAnsi="Consolas" w:cs="Consolas"/>
+          <w:color w:val="A31515"/>
+          <w:sz w:val="19"/>
+          <w:szCs w:val="19"/>
+          <w:lang w:val="en-US"/>
+        </w:rPr>
+        <w:t>"</w:t>
+      </w:r>
+      <w:r>
+        <w:rPr>
+          <w:rFonts w:ascii="Consolas" w:hAnsi="Consolas" w:cs="Consolas"/>
+          <w:color w:val="000000"/>
+          <w:sz w:val="19"/>
+          <w:szCs w:val="19"/>
+          <w:lang w:val="en-US"/>
+        </w:rPr>
+        <w:t>);</w:t>
+      </w:r>
+    </w:p>
+    <w:p>
+      <w:pPr>
+        <w:autoSpaceDE w:val="0"/>
+        <w:autoSpaceDN w:val="0"/>
+        <w:adjustRightInd w:val="0"/>
+        <w:spacing w:after="0" w:line="240" w:lineRule="auto"/>
+        <w:rPr>
+          <w:rFonts w:ascii="Consolas" w:hAnsi="Consolas" w:cs="Consolas"/>
+          <w:color w:val="000000"/>
+          <w:sz w:val="19"/>
+          <w:szCs w:val="19"/>
+          <w:lang w:val="en-US"/>
+        </w:rPr>
+      </w:pPr>
+    </w:p>
+    <w:p>
+      <w:pPr>
+        <w:autoSpaceDE w:val="0"/>
+        <w:autoSpaceDN w:val="0"/>
+        <w:adjustRightInd w:val="0"/>
+        <w:spacing w:after="0" w:line="240" w:lineRule="auto"/>
+        <w:rPr>
+          <w:rFonts w:ascii="Consolas" w:hAnsi="Consolas" w:cs="Consolas"/>
+          <w:color w:val="000000"/>
+          <w:sz w:val="19"/>
+          <w:szCs w:val="19"/>
+          <w:lang w:val="en-US"/>
+        </w:rPr>
+      </w:pPr>
+      <w:r>
+        <w:rPr>
+          <w:rFonts w:ascii="Consolas" w:hAnsi="Consolas" w:cs="Consolas"/>
+          <w:color w:val="000000"/>
+          <w:sz w:val="19"/>
+          <w:szCs w:val="19"/>
+          <w:lang w:val="en-US"/>
+        </w:rPr>
+        <w:t xml:space="preserve">            Console.WriteLine();</w:t>
+      </w:r>
+    </w:p>
+    <w:p>
+      <w:pPr>
+        <w:autoSpaceDE w:val="0"/>
+        <w:autoSpaceDN w:val="0"/>
+        <w:adjustRightInd w:val="0"/>
+        <w:spacing w:after="0" w:line="240" w:lineRule="auto"/>
+        <w:rPr>
+          <w:rFonts w:ascii="Consolas" w:hAnsi="Consolas" w:cs="Consolas"/>
+          <w:color w:val="000000"/>
+          <w:sz w:val="19"/>
+          <w:szCs w:val="19"/>
+          <w:lang w:val="en-US"/>
+        </w:rPr>
+      </w:pPr>
+    </w:p>
+    <w:p>
+      <w:pPr>
+        <w:autoSpaceDE w:val="0"/>
+        <w:autoSpaceDN w:val="0"/>
+        <w:adjustRightInd w:val="0"/>
+        <w:spacing w:after="0" w:line="240" w:lineRule="auto"/>
+        <w:rPr>
+          <w:rFonts w:ascii="Consolas" w:hAnsi="Consolas" w:cs="Consolas"/>
+          <w:color w:val="000000"/>
+          <w:sz w:val="19"/>
+          <w:szCs w:val="19"/>
+          <w:lang w:val="en-US"/>
+        </w:rPr>
+      </w:pPr>
+      <w:r>
+        <w:rPr>
+          <w:rFonts w:ascii="Consolas" w:hAnsi="Consolas" w:cs="Consolas"/>
+          <w:color w:val="000000"/>
+          <w:sz w:val="19"/>
+          <w:szCs w:val="19"/>
+          <w:lang w:val="en-US"/>
+        </w:rPr>
+        <w:t xml:space="preserve">            Console.WriteLine(</w:t>
+      </w:r>
+      <w:r>
+        <w:rPr>
+          <w:rFonts w:ascii="Consolas" w:hAnsi="Consolas" w:cs="Consolas"/>
+          <w:color w:val="A31515"/>
+          <w:sz w:val="19"/>
+          <w:szCs w:val="19"/>
+          <w:lang w:val="en-US"/>
+        </w:rPr>
+        <w:t xml:space="preserve">$"Before CreateNewObjectWithoutRef method: </w:t>
+      </w:r>
+      <w:r>
+        <w:rPr>
+          <w:rFonts w:ascii="Consolas" w:hAnsi="Consolas" w:cs="Consolas"/>
+          <w:color w:val="000000"/>
+          <w:sz w:val="19"/>
+          <w:szCs w:val="19"/>
+          <w:lang w:val="en-US"/>
+        </w:rPr>
+        <w:t>{pen.Color}</w:t>
+      </w:r>
+      <w:r>
+        <w:rPr>
+          <w:rFonts w:ascii="Consolas" w:hAnsi="Consolas" w:cs="Consolas"/>
+          <w:color w:val="A31515"/>
+          <w:sz w:val="19"/>
+          <w:szCs w:val="19"/>
+          <w:lang w:val="en-US"/>
+        </w:rPr>
+        <w:t>"</w:t>
+      </w:r>
+      <w:r>
+        <w:rPr>
+          <w:rFonts w:ascii="Consolas" w:hAnsi="Consolas" w:cs="Consolas"/>
+          <w:color w:val="000000"/>
+          <w:sz w:val="19"/>
+          <w:szCs w:val="19"/>
+          <w:lang w:val="en-US"/>
+        </w:rPr>
+        <w:t>);</w:t>
+      </w:r>
+    </w:p>
+    <w:p>
+      <w:pPr>
+        <w:autoSpaceDE w:val="0"/>
+        <w:autoSpaceDN w:val="0"/>
+        <w:adjustRightInd w:val="0"/>
+        <w:spacing w:after="0" w:line="240" w:lineRule="auto"/>
+        <w:rPr>
+          <w:rFonts w:ascii="Consolas" w:hAnsi="Consolas" w:cs="Consolas"/>
+          <w:color w:val="000000"/>
+          <w:sz w:val="19"/>
+          <w:szCs w:val="19"/>
+          <w:lang w:val="en-US"/>
+        </w:rPr>
+      </w:pPr>
+      <w:r>
+        <w:rPr>
+          <w:rFonts w:ascii="Consolas" w:hAnsi="Consolas" w:cs="Consolas"/>
+          <w:color w:val="000000"/>
+          <w:sz w:val="19"/>
+          <w:szCs w:val="19"/>
+          <w:lang w:val="en-US"/>
+        </w:rPr>
+        <w:t xml:space="preserve">            CreateNewObjectWithoutRef(pen);</w:t>
+      </w:r>
+    </w:p>
+    <w:p>
+      <w:pPr>
+        <w:autoSpaceDE w:val="0"/>
+        <w:autoSpaceDN w:val="0"/>
+        <w:adjustRightInd w:val="0"/>
+        <w:spacing w:after="0" w:line="240" w:lineRule="auto"/>
+        <w:rPr>
+          <w:rFonts w:ascii="Consolas" w:hAnsi="Consolas" w:cs="Consolas"/>
+          <w:color w:val="000000"/>
+          <w:sz w:val="19"/>
+          <w:szCs w:val="19"/>
+          <w:lang w:val="en-US"/>
+        </w:rPr>
+      </w:pPr>
+      <w:r>
+        <w:rPr>
+          <w:rFonts w:ascii="Consolas" w:hAnsi="Consolas" w:cs="Consolas"/>
+          <w:color w:val="000000"/>
+          <w:sz w:val="19"/>
+          <w:szCs w:val="19"/>
+          <w:lang w:val="en-US"/>
+        </w:rPr>
+        <w:t xml:space="preserve">            Console.WriteLine(</w:t>
+      </w:r>
+      <w:r>
+        <w:rPr>
+          <w:rFonts w:ascii="Consolas" w:hAnsi="Consolas" w:cs="Consolas"/>
+          <w:color w:val="A31515"/>
+          <w:sz w:val="19"/>
+          <w:szCs w:val="19"/>
+          <w:lang w:val="en-US"/>
+        </w:rPr>
+        <w:t xml:space="preserve">$"After CreateNewObjectWithoutRef method: </w:t>
+      </w:r>
+      <w:r>
+        <w:rPr>
+          <w:rFonts w:ascii="Consolas" w:hAnsi="Consolas" w:cs="Consolas"/>
+          <w:color w:val="000000"/>
+          <w:sz w:val="19"/>
+          <w:szCs w:val="19"/>
+          <w:lang w:val="en-US"/>
+        </w:rPr>
+        <w:t>{pen.Color}</w:t>
+      </w:r>
+      <w:r>
+        <w:rPr>
+          <w:rFonts w:ascii="Consolas" w:hAnsi="Consolas" w:cs="Consolas"/>
+          <w:color w:val="A31515"/>
+          <w:sz w:val="19"/>
+          <w:szCs w:val="19"/>
+          <w:lang w:val="en-US"/>
+        </w:rPr>
+        <w:t>"</w:t>
+      </w:r>
+      <w:r>
+        <w:rPr>
+          <w:rFonts w:ascii="Consolas" w:hAnsi="Consolas" w:cs="Consolas"/>
+          <w:color w:val="000000"/>
+          <w:sz w:val="19"/>
+          <w:szCs w:val="19"/>
+          <w:lang w:val="en-US"/>
+        </w:rPr>
+        <w:t>);</w:t>
+      </w:r>
+    </w:p>
+    <w:p>
+      <w:pPr>
+        <w:autoSpaceDE w:val="0"/>
+        <w:autoSpaceDN w:val="0"/>
+        <w:adjustRightInd w:val="0"/>
+        <w:spacing w:after="0" w:line="240" w:lineRule="auto"/>
+        <w:rPr>
+          <w:rFonts w:ascii="Consolas" w:hAnsi="Consolas" w:cs="Consolas"/>
+          <w:color w:val="000000"/>
+          <w:sz w:val="19"/>
+          <w:szCs w:val="19"/>
+          <w:lang w:val="en-US"/>
+        </w:rPr>
+      </w:pPr>
+    </w:p>
+    <w:p>
+      <w:pPr>
+        <w:autoSpaceDE w:val="0"/>
+        <w:autoSpaceDN w:val="0"/>
+        <w:adjustRightInd w:val="0"/>
+        <w:spacing w:after="0" w:line="240" w:lineRule="auto"/>
+        <w:rPr>
+          <w:rFonts w:ascii="Consolas" w:hAnsi="Consolas" w:cs="Consolas"/>
+          <w:color w:val="000000"/>
+          <w:sz w:val="19"/>
+          <w:szCs w:val="19"/>
+          <w:lang w:val="en-US"/>
+        </w:rPr>
+      </w:pPr>
+      <w:r>
+        <w:rPr>
+          <w:rFonts w:ascii="Consolas" w:hAnsi="Consolas" w:cs="Consolas"/>
+          <w:color w:val="000000"/>
+          <w:sz w:val="19"/>
+          <w:szCs w:val="19"/>
+          <w:lang w:val="en-US"/>
+        </w:rPr>
+        <w:t xml:space="preserve">            Console.WriteLine();</w:t>
+      </w:r>
+    </w:p>
+    <w:p>
+      <w:pPr>
+        <w:autoSpaceDE w:val="0"/>
+        <w:autoSpaceDN w:val="0"/>
+        <w:adjustRightInd w:val="0"/>
+        <w:spacing w:after="0" w:line="240" w:lineRule="auto"/>
+        <w:rPr>
+          <w:rFonts w:ascii="Consolas" w:hAnsi="Consolas" w:cs="Consolas"/>
+          <w:color w:val="000000"/>
+          <w:sz w:val="19"/>
+          <w:szCs w:val="19"/>
+          <w:lang w:val="en-US"/>
+        </w:rPr>
+      </w:pPr>
+    </w:p>
+    <w:p>
+      <w:pPr>
+        <w:autoSpaceDE w:val="0"/>
+        <w:autoSpaceDN w:val="0"/>
+        <w:adjustRightInd w:val="0"/>
+        <w:spacing w:after="0" w:line="240" w:lineRule="auto"/>
+        <w:rPr>
+          <w:rFonts w:ascii="Consolas" w:hAnsi="Consolas" w:cs="Consolas"/>
+          <w:color w:val="000000"/>
+          <w:sz w:val="19"/>
+          <w:szCs w:val="19"/>
+          <w:lang w:val="en-US"/>
+        </w:rPr>
+      </w:pPr>
+      <w:r>
+        <w:rPr>
+          <w:rFonts w:ascii="Consolas" w:hAnsi="Consolas" w:cs="Consolas"/>
+          <w:color w:val="000000"/>
+          <w:sz w:val="19"/>
+          <w:szCs w:val="19"/>
+          <w:lang w:val="en-US"/>
+        </w:rPr>
+        <w:t xml:space="preserve">            Console.WriteLine(</w:t>
+      </w:r>
+      <w:r>
+        <w:rPr>
+          <w:rFonts w:ascii="Consolas" w:hAnsi="Consolas" w:cs="Consolas"/>
+          <w:color w:val="A31515"/>
+          <w:sz w:val="19"/>
+          <w:szCs w:val="19"/>
+          <w:lang w:val="en-US"/>
+        </w:rPr>
+        <w:t xml:space="preserve">$"Before CreateNewObjectWithRef method: </w:t>
+      </w:r>
+      <w:r>
+        <w:rPr>
+          <w:rFonts w:ascii="Consolas" w:hAnsi="Consolas" w:cs="Consolas"/>
+          <w:color w:val="000000"/>
+          <w:sz w:val="19"/>
+          <w:szCs w:val="19"/>
+          <w:lang w:val="en-US"/>
+        </w:rPr>
+        <w:t>{pen.Color}</w:t>
+      </w:r>
+      <w:r>
+        <w:rPr>
+          <w:rFonts w:ascii="Consolas" w:hAnsi="Consolas" w:cs="Consolas"/>
+          <w:color w:val="A31515"/>
+          <w:sz w:val="19"/>
+          <w:szCs w:val="19"/>
+          <w:lang w:val="en-US"/>
+        </w:rPr>
+        <w:t>"</w:t>
+      </w:r>
+      <w:r>
+        <w:rPr>
+          <w:rFonts w:ascii="Consolas" w:hAnsi="Consolas" w:cs="Consolas"/>
+          <w:color w:val="000000"/>
+          <w:sz w:val="19"/>
+          <w:szCs w:val="19"/>
+          <w:lang w:val="en-US"/>
+        </w:rPr>
+        <w:t>);</w:t>
+      </w:r>
+    </w:p>
+    <w:p>
+      <w:pPr>
+        <w:autoSpaceDE w:val="0"/>
+        <w:autoSpaceDN w:val="0"/>
+        <w:adjustRightInd w:val="0"/>
+        <w:spacing w:after="0" w:line="240" w:lineRule="auto"/>
+        <w:rPr>
+          <w:rFonts w:ascii="Consolas" w:hAnsi="Consolas" w:cs="Consolas"/>
+          <w:color w:val="000000"/>
+          <w:sz w:val="19"/>
+          <w:szCs w:val="19"/>
+          <w:lang w:val="en-US"/>
+        </w:rPr>
+      </w:pPr>
+      <w:r>
+        <w:rPr>
+          <w:rFonts w:ascii="Consolas" w:hAnsi="Consolas" w:cs="Consolas"/>
+          <w:color w:val="000000"/>
+          <w:sz w:val="19"/>
+          <w:szCs w:val="19"/>
+          <w:lang w:val="en-US"/>
+        </w:rPr>
+        <w:t xml:space="preserve">            CreateNewObjectWithRef(</w:t>
+      </w:r>
+      <w:r>
+        <w:rPr>
+          <w:rFonts w:ascii="Consolas" w:hAnsi="Consolas" w:cs="Consolas"/>
+          <w:color w:val="0000FF"/>
+          <w:sz w:val="19"/>
+          <w:szCs w:val="19"/>
+          <w:lang w:val="en-US"/>
+        </w:rPr>
+        <w:t>ref</w:t>
+      </w:r>
+      <w:r>
+        <w:rPr>
+          <w:rFonts w:ascii="Consolas" w:hAnsi="Consolas" w:cs="Consolas"/>
+          <w:color w:val="000000"/>
+          <w:sz w:val="19"/>
+          <w:szCs w:val="19"/>
+          <w:lang w:val="en-US"/>
+        </w:rPr>
+        <w:t xml:space="preserve"> pen);</w:t>
+      </w:r>
+    </w:p>
+    <w:p>
+      <w:pPr>
+        <w:autoSpaceDE w:val="0"/>
+        <w:autoSpaceDN w:val="0"/>
+        <w:adjustRightInd w:val="0"/>
+        <w:spacing w:after="0" w:line="240" w:lineRule="auto"/>
+        <w:rPr>
+          <w:rFonts w:ascii="Consolas" w:hAnsi="Consolas" w:cs="Consolas"/>
+          <w:color w:val="000000"/>
+          <w:sz w:val="19"/>
+          <w:szCs w:val="19"/>
+          <w:lang w:val="en-US"/>
+        </w:rPr>
+      </w:pPr>
+      <w:r>
+        <w:rPr>
+          <w:rFonts w:ascii="Consolas" w:hAnsi="Consolas" w:cs="Consolas"/>
+          <w:color w:val="000000"/>
+          <w:sz w:val="19"/>
+          <w:szCs w:val="19"/>
+          <w:lang w:val="en-US"/>
+        </w:rPr>
+        <w:t xml:space="preserve">            Console.WriteLine(</w:t>
+      </w:r>
+      <w:r>
+        <w:rPr>
+          <w:rFonts w:ascii="Consolas" w:hAnsi="Consolas" w:cs="Consolas"/>
+          <w:color w:val="A31515"/>
+          <w:sz w:val="19"/>
+          <w:szCs w:val="19"/>
+          <w:lang w:val="en-US"/>
+        </w:rPr>
+        <w:t xml:space="preserve">$"After CreateNewObjectWithRef method: </w:t>
+      </w:r>
+      <w:r>
+        <w:rPr>
+          <w:rFonts w:ascii="Consolas" w:hAnsi="Consolas" w:cs="Consolas"/>
+          <w:color w:val="000000"/>
+          <w:sz w:val="19"/>
+          <w:szCs w:val="19"/>
+          <w:lang w:val="en-US"/>
+        </w:rPr>
+        <w:t>{pen.Color}</w:t>
+      </w:r>
+      <w:r>
+        <w:rPr>
+          <w:rFonts w:ascii="Consolas" w:hAnsi="Consolas" w:cs="Consolas"/>
+          <w:color w:val="A31515"/>
+          <w:sz w:val="19"/>
+          <w:szCs w:val="19"/>
+          <w:lang w:val="en-US"/>
+        </w:rPr>
+        <w:t>"</w:t>
+      </w:r>
+      <w:r>
+        <w:rPr>
+          <w:rFonts w:ascii="Consolas" w:hAnsi="Consolas" w:cs="Consolas"/>
+          <w:color w:val="000000"/>
+          <w:sz w:val="19"/>
+          <w:szCs w:val="19"/>
+          <w:lang w:val="en-US"/>
+        </w:rPr>
+        <w:t>);</w:t>
+      </w:r>
+    </w:p>
+    <w:p>
+      <w:pPr>
+        <w:autoSpaceDE w:val="0"/>
+        <w:autoSpaceDN w:val="0"/>
+        <w:adjustRightInd w:val="0"/>
+        <w:spacing w:after="0" w:line="240" w:lineRule="auto"/>
+        <w:rPr>
+          <w:rFonts w:ascii="Consolas" w:hAnsi="Consolas" w:cs="Consolas"/>
+          <w:color w:val="000000"/>
+          <w:sz w:val="19"/>
+          <w:szCs w:val="19"/>
+          <w:lang w:val="en-US"/>
+        </w:rPr>
+      </w:pPr>
+    </w:p>
+    <w:p>
+      <w:pPr>
+        <w:autoSpaceDE w:val="0"/>
+        <w:autoSpaceDN w:val="0"/>
+        <w:adjustRightInd w:val="0"/>
+        <w:spacing w:after="0" w:line="240" w:lineRule="auto"/>
+        <w:rPr>
+          <w:rFonts w:ascii="Consolas" w:hAnsi="Consolas" w:cs="Consolas"/>
+          <w:color w:val="000000"/>
+          <w:sz w:val="19"/>
+          <w:szCs w:val="19"/>
+          <w:lang w:val="en-US"/>
+        </w:rPr>
+      </w:pPr>
+      <w:r>
+        <w:rPr>
+          <w:rFonts w:ascii="Consolas" w:hAnsi="Consolas" w:cs="Consolas"/>
+          <w:color w:val="000000"/>
+          <w:sz w:val="19"/>
+          <w:szCs w:val="19"/>
+          <w:lang w:val="en-US"/>
+        </w:rPr>
+        <w:t xml:space="preserve">            Console.ReadKey();</w:t>
+      </w:r>
+    </w:p>
+    <w:p>
+      <w:pPr>
+        <w:autoSpaceDE w:val="0"/>
+        <w:autoSpaceDN w:val="0"/>
+        <w:adjustRightInd w:val="0"/>
+        <w:spacing w:after="0" w:line="240" w:lineRule="auto"/>
+        <w:rPr>
+          <w:rFonts w:ascii="Consolas" w:hAnsi="Consolas" w:cs="Consolas"/>
+          <w:color w:val="000000"/>
+          <w:sz w:val="19"/>
+          <w:szCs w:val="19"/>
+          <w:lang w:val="en-US"/>
+        </w:rPr>
+      </w:pPr>
+      <w:r>
+        <w:rPr>
+          <w:rFonts w:ascii="Consolas" w:hAnsi="Consolas" w:cs="Consolas"/>
+          <w:color w:val="000000"/>
+          <w:sz w:val="19"/>
+          <w:szCs w:val="19"/>
+          <w:lang w:val="en-US"/>
+        </w:rPr>
+        <w:t xml:space="preserve">        }</w:t>
+      </w:r>
+    </w:p>
+    <w:p>
+      <w:pPr>
+        <w:rPr>
+          <w:rFonts w:ascii="Consolas" w:hAnsi="Consolas" w:cs="Consolas"/>
+          <w:color w:val="000000"/>
+          <w:sz w:val="19"/>
+          <w:szCs w:val="19"/>
+          <w:lang w:val="en-US"/>
+        </w:rPr>
+      </w:pPr>
+      <w:r>
+        <w:rPr>
+          <w:rFonts w:ascii="Consolas" w:hAnsi="Consolas" w:cs="Consolas"/>
+          <w:color w:val="000000"/>
+          <w:sz w:val="19"/>
+          <w:szCs w:val="19"/>
+          <w:lang w:val="en-US"/>
+        </w:rPr>
+        <w:t xml:space="preserve">    }</w:t>
+      </w:r>
+    </w:p>
+    <w:p>
+      <w:r>
+        <w:rPr>
+          <w:noProof/>
+          <w:lang w:val="en-US"/>
+        </w:rPr>
+        <w:drawing>
+          <wp:inline distT="0" distB="0" distL="0" distR="0">
+            <wp:extent cx="5760720" cy="1539875"/>
+            <wp:effectExtent l="0" t="0" r="0" b="3175"/>
+            <wp:docPr id="35" name="Picture 35"/>
+            <wp:cNvGraphicFramePr>
+              <a:graphicFrameLocks xmlns:a="http://schemas.openxmlformats.org/drawingml/2006/main" noChangeAspect="1"/>
+            </wp:cNvGraphicFramePr>
+            <a:graphic xmlns:a="http://schemas.openxmlformats.org/drawingml/2006/main">
+              <a:graphicData uri="http://schemas.openxmlformats.org/drawingml/2006/picture">
+                <pic:pic xmlns:pic="http://schemas.openxmlformats.org/drawingml/2006/picture">
+                  <pic:nvPicPr>
+                    <pic:cNvPr id="35" name="32-RefOut-SendingRefParamsWithRefOut.png"/>
+                    <pic:cNvPicPr/>
+                  </pic:nvPicPr>
+                  <pic:blipFill>
+                    <a:blip r:embed="rId44">
+                      <a:extLst>
+                        <a:ext uri="{28A0092B-C50C-407E-A947-70E740481C1C}">
+                          <a14:useLocalDpi xmlns:a14="http://schemas.microsoft.com/office/drawing/2010/main" val="0"/>
+                        </a:ext>
+                      </a:extLst>
+                    </a:blip>
+                    <a:stretch>
+                      <a:fillRect/>
+                    </a:stretch>
+                  </pic:blipFill>
+                  <pic:spPr>
+                    <a:xfrm>
+                      <a:off x="0" y="0"/>
+                      <a:ext cx="5760720" cy="1539875"/>
+                    </a:xfrm>
+                    <a:prstGeom prst="rect">
+                      <a:avLst/>
+                    </a:prstGeom>
+                  </pic:spPr>
+                </pic:pic>
+              </a:graphicData>
+            </a:graphic>
+          </wp:inline>
+        </w:drawing>
+      </w:r>
+    </w:p>
+    <w:p>
+      <w:r>
+        <w:t xml:space="preserve">In the first </w:t>
+      </w:r>
+      <w:r>
+        <w:rPr>
+          <w:noProof/>
+        </w:rPr>
+        <w:t>method</w:t>
+      </w:r>
+      <w:r>
+        <w:rPr>
+          <w:noProof/>
+        </w:rPr>
+        <w:t>,</w:t>
+      </w:r>
+      <w:r>
+        <w:t xml:space="preserve"> we are not using the ref keyword but the value is </w:t>
+      </w:r>
+      <w:r>
+        <w:rPr>
+          <w:noProof/>
+        </w:rPr>
+        <w:t>changed</w:t>
+      </w:r>
+      <w:r>
+        <w:t xml:space="preserve"> because we send the copy of the address where the original value is stored. In the second method, the original value stays the same because we create a new object inside method thus the new address. But in the third </w:t>
+      </w:r>
+      <w:r>
+        <w:rPr>
+          <w:noProof/>
+        </w:rPr>
+        <w:t>method</w:t>
+      </w:r>
+      <w:r>
+        <w:rPr>
+          <w:noProof/>
+        </w:rPr>
+        <w:t>,</w:t>
+      </w:r>
+      <w:r>
+        <w:t xml:space="preserve"> we are using the ref keyword and the </w:t>
+      </w:r>
+      <w:r>
+        <w:rPr>
+          <w:noProof/>
+        </w:rPr>
+        <w:t>origin</w:t>
+      </w:r>
+      <w:r>
+        <w:rPr>
+          <w:noProof/>
+        </w:rPr>
+        <w:t>al</w:t>
+      </w:r>
+      <w:r>
+        <w:t xml:space="preserve"> value changes </w:t>
+      </w:r>
+      <w:r>
+        <w:rPr>
+          <w:noProof/>
+        </w:rPr>
+        <w:t>bec</w:t>
+      </w:r>
+      <w:r>
+        <w:rPr>
+          <w:noProof/>
+        </w:rPr>
+        <w:t>au</w:t>
+      </w:r>
+      <w:r>
+        <w:rPr>
+          <w:noProof/>
+        </w:rPr>
+        <w:t>se</w:t>
+      </w:r>
+      <w:r>
+        <w:t xml:space="preserve"> with the ref keyword we are </w:t>
+      </w:r>
+      <w:r>
+        <w:rPr>
+          <w:noProof/>
+        </w:rPr>
+        <w:t>copy</w:t>
+      </w:r>
+      <w:r>
+        <w:rPr>
+          <w:noProof/>
+        </w:rPr>
+        <w:t>i</w:t>
+      </w:r>
+      <w:r>
+        <w:rPr>
+          <w:noProof/>
+        </w:rPr>
+        <w:t>ng</w:t>
+      </w:r>
+      <w:r>
+        <w:t xml:space="preserve"> the same address to the new object.</w:t>
+      </w:r>
+    </w:p>
+    <w:p>
+      <w:pPr>
+        <w:pStyle w:val="Heading2"/>
+      </w:pPr>
+      <w:r>
+        <w:t>Conclusion</w:t>
+      </w:r>
+    </w:p>
+    <w:p>
+      <w:r>
+        <w:t xml:space="preserve">Now we know how to use ref and out keywords with </w:t>
+      </w:r>
+      <w:r>
+        <w:rPr>
+          <w:noProof/>
+        </w:rPr>
+        <w:t>the value</w:t>
+      </w:r>
+      <w:r>
+        <w:t xml:space="preserve"> and reference types. This is </w:t>
+      </w:r>
+      <w:r>
+        <w:rPr>
+          <w:noProof/>
+        </w:rPr>
+        <w:t>quite</w:t>
+      </w:r>
+      <w:r>
+        <w:rPr>
+          <w:noProof/>
+        </w:rPr>
+        <w:t xml:space="preserve"> a</w:t>
+      </w:r>
+      <w:r>
+        <w:t xml:space="preserve"> </w:t>
+      </w:r>
+      <w:r>
+        <w:rPr>
+          <w:noProof/>
+        </w:rPr>
+        <w:t>useful</w:t>
+      </w:r>
+      <w:r>
+        <w:t xml:space="preserve"> feature in C#, thus knowing how to work with those keywords is an advantage for the developers.</w:t>
+      </w:r>
+    </w:p>
+    <w:p>
+      <w:bookmarkStart w:id="0" w:name="_GoBack"/>
+      <w:bookmarkEnd w:id="0"/>
     </w:p>
     <w:sectPr>
       <w:pgSz w:w="11906" w:h="16838"/>
@@ -24416,7 +28754,7 @@
 </file>
 
 <file path=customXml/itemProps1.xml><?xml version="1.0" encoding="utf-8"?>
-<ds:datastoreItem xmlns:ds="http://schemas.openxmlformats.org/officeDocument/2006/customXml" ds:itemID="{3805E13C-CA46-4DC6-8699-39F8E40EF90A}">
+<ds:datastoreItem xmlns:ds="http://schemas.openxmlformats.org/officeDocument/2006/customXml" ds:itemID="{245BB7E3-5D55-4C07-87C9-867AA5A89091}">
   <ds:schemaRefs>
     <ds:schemaRef ds:uri="http://schemas.openxmlformats.org/officeDocument/2006/bibliography"/>
   </ds:schemaRefs>

--- a/Blog.docx
+++ b/Blog.docx
@@ -82,7 +82,7 @@
       <w:r>
         <w:rPr>
           <w:noProof/>
-          <w:lang w:val="en-US"/>
+          <w:lang w:eastAsia="sr-Latn-RS"/>
         </w:rPr>
         <w:drawing>
           <wp:inline distT="0" distB="0" distL="0" distR="0">
@@ -139,7 +139,7 @@
       <w:r>
         <w:rPr>
           <w:noProof/>
-          <w:lang w:val="en-US"/>
+          <w:lang w:eastAsia="sr-Latn-RS"/>
         </w:rPr>
         <w:drawing>
           <wp:inline distT="0" distB="0" distL="0" distR="0">
@@ -206,7 +206,7 @@
       <w:r>
         <w:rPr>
           <w:noProof/>
-          <w:lang w:val="en-US"/>
+          <w:lang w:eastAsia="sr-Latn-RS"/>
         </w:rPr>
         <w:drawing>
           <wp:inline distT="0" distB="0" distL="0" distR="0">
@@ -313,7 +313,7 @@
       <w:r>
         <w:rPr>
           <w:noProof/>
-          <w:lang w:val="en-US"/>
+          <w:lang w:eastAsia="sr-Latn-RS"/>
         </w:rPr>
         <w:drawing>
           <wp:inline distT="0" distB="0" distL="0" distR="0">
@@ -367,7 +367,7 @@
       <w:r>
         <w:rPr>
           <w:noProof/>
-          <w:lang w:val="en-US"/>
+          <w:lang w:eastAsia="sr-Latn-RS"/>
         </w:rPr>
         <w:drawing>
           <wp:inline distT="0" distB="0" distL="0" distR="0">
@@ -2920,7 +2920,7 @@
       <w:r>
         <w:rPr>
           <w:noProof/>
-          <w:lang w:val="en-US"/>
+          <w:lang w:eastAsia="sr-Latn-RS"/>
         </w:rPr>
         <w:drawing>
           <wp:inline distT="0" distB="0" distL="0" distR="0">
@@ -2975,7 +2975,7 @@
       <w:r>
         <w:rPr>
           <w:noProof/>
-          <w:lang w:val="en-US"/>
+          <w:lang w:eastAsia="sr-Latn-RS"/>
         </w:rPr>
         <w:lastRenderedPageBreak/>
         <w:drawing>
@@ -4376,7 +4376,7 @@
       <w:r>
         <w:rPr>
           <w:noProof/>
-          <w:lang w:val="en-US"/>
+          <w:lang w:eastAsia="sr-Latn-RS"/>
         </w:rPr>
         <w:drawing>
           <wp:inline distT="0" distB="0" distL="0" distR="0">
@@ -4446,7 +4446,7 @@
       <w:r>
         <w:rPr>
           <w:noProof/>
-          <w:lang w:val="en-US"/>
+          <w:lang w:eastAsia="sr-Latn-RS"/>
         </w:rPr>
         <w:drawing>
           <wp:inline distT="0" distB="0" distL="0" distR="0">
@@ -4923,7 +4923,7 @@
       <w:r>
         <w:rPr>
           <w:noProof/>
-          <w:lang w:val="en-US"/>
+          <w:lang w:eastAsia="sr-Latn-RS"/>
         </w:rPr>
         <w:lastRenderedPageBreak/>
         <w:drawing>
@@ -4983,7 +4983,7 @@
       <w:r>
         <w:rPr>
           <w:noProof/>
-          <w:lang w:val="en-US"/>
+          <w:lang w:eastAsia="sr-Latn-RS"/>
         </w:rPr>
         <w:drawing>
           <wp:inline distT="0" distB="0" distL="0" distR="0">
@@ -5433,7 +5433,7 @@
       <w:r>
         <w:rPr>
           <w:noProof/>
-          <w:lang w:val="en-US"/>
+          <w:lang w:eastAsia="sr-Latn-RS"/>
         </w:rPr>
         <w:drawing>
           <wp:inline distT="0" distB="0" distL="0" distR="0">
@@ -5517,7 +5517,7 @@
       <w:r>
         <w:rPr>
           <w:noProof/>
-          <w:lang w:val="en-US"/>
+          <w:lang w:eastAsia="sr-Latn-RS"/>
         </w:rPr>
         <w:drawing>
           <wp:inline distT="0" distB="0" distL="0" distR="0">
@@ -5571,7 +5571,7 @@
       <w:r>
         <w:rPr>
           <w:noProof/>
-          <w:lang w:val="en-US"/>
+          <w:lang w:eastAsia="sr-Latn-RS"/>
         </w:rPr>
         <w:lastRenderedPageBreak/>
         <w:drawing>
@@ -5649,7 +5649,7 @@
       <w:r>
         <w:rPr>
           <w:noProof/>
-          <w:lang w:val="en-US"/>
+          <w:lang w:eastAsia="sr-Latn-RS"/>
         </w:rPr>
         <w:drawing>
           <wp:inline distT="0" distB="0" distL="0" distR="0">
@@ -6352,7 +6352,7 @@
       <w:r>
         <w:rPr>
           <w:noProof/>
-          <w:lang w:val="en-US"/>
+          <w:lang w:eastAsia="sr-Latn-RS"/>
         </w:rPr>
         <w:drawing>
           <wp:inline distT="0" distB="0" distL="0" distR="0">
@@ -8856,7 +8856,7 @@
       <w:r>
         <w:rPr>
           <w:noProof/>
-          <w:lang w:val="en-US"/>
+          <w:lang w:eastAsia="sr-Latn-RS"/>
         </w:rPr>
         <w:lastRenderedPageBreak/>
         <w:drawing>
@@ -9566,7 +9566,7 @@
       <w:r>
         <w:rPr>
           <w:noProof/>
-          <w:lang w:val="en-US"/>
+          <w:lang w:eastAsia="sr-Latn-RS"/>
         </w:rPr>
         <w:drawing>
           <wp:inline distT="0" distB="0" distL="0" distR="0">
@@ -10795,7 +10795,7 @@
       <w:r>
         <w:rPr>
           <w:noProof/>
-          <w:lang w:val="en-US"/>
+          <w:lang w:eastAsia="sr-Latn-RS"/>
         </w:rPr>
         <w:lastRenderedPageBreak/>
         <w:drawing>
@@ -12350,7 +12350,7 @@
       <w:r>
         <w:rPr>
           <w:noProof/>
-          <w:lang w:val="en-US"/>
+          <w:lang w:eastAsia="sr-Latn-RS"/>
         </w:rPr>
         <w:drawing>
           <wp:inline distT="0" distB="0" distL="0" distR="0">
@@ -13575,7 +13575,7 @@
       <w:r>
         <w:rPr>
           <w:noProof/>
-          <w:lang w:val="en-US"/>
+          <w:lang w:eastAsia="sr-Latn-RS"/>
         </w:rPr>
         <w:drawing>
           <wp:inline distT="0" distB="0" distL="0" distR="0">
@@ -14029,7 +14029,7 @@
       <w:r>
         <w:rPr>
           <w:noProof/>
-          <w:lang w:val="en-US"/>
+          <w:lang w:eastAsia="sr-Latn-RS"/>
         </w:rPr>
         <w:drawing>
           <wp:inline distT="0" distB="0" distL="0" distR="0">
@@ -14906,7 +14906,7 @@
         <w:rPr>
           <w:rFonts w:cs="Consolas"/>
           <w:noProof/>
-          <w:lang w:val="en-US"/>
+          <w:lang w:eastAsia="sr-Latn-RS"/>
         </w:rPr>
         <w:drawing>
           <wp:inline distT="0" distB="0" distL="0" distR="0">
@@ -15891,7 +15891,7 @@
       <w:r>
         <w:rPr>
           <w:noProof/>
-          <w:lang w:val="en-US"/>
+          <w:lang w:eastAsia="sr-Latn-RS"/>
         </w:rPr>
         <w:drawing>
           <wp:inline distT="0" distB="0" distL="0" distR="0">
@@ -16447,7 +16447,7 @@
       <w:r>
         <w:rPr>
           <w:noProof/>
-          <w:lang w:val="en-US"/>
+          <w:lang w:eastAsia="sr-Latn-RS"/>
         </w:rPr>
         <w:drawing>
           <wp:inline distT="0" distB="0" distL="0" distR="0">
@@ -17430,7 +17430,7 @@
       <w:r>
         <w:rPr>
           <w:noProof/>
-          <w:lang w:val="en-US"/>
+          <w:lang w:eastAsia="sr-Latn-RS"/>
         </w:rPr>
         <w:drawing>
           <wp:inline distT="0" distB="0" distL="0" distR="0">
@@ -18173,7 +18173,7 @@
       <w:r>
         <w:rPr>
           <w:noProof/>
-          <w:lang w:val="en-US"/>
+          <w:lang w:eastAsia="sr-Latn-RS"/>
         </w:rPr>
         <w:drawing>
           <wp:inline distT="0" distB="0" distL="0" distR="0">
@@ -19021,7 +19021,7 @@
       <w:r>
         <w:rPr>
           <w:noProof/>
-          <w:lang w:val="en-US"/>
+          <w:lang w:eastAsia="sr-Latn-RS"/>
         </w:rPr>
         <w:drawing>
           <wp:inline distT="0" distB="0" distL="0" distR="0">
@@ -19717,7 +19717,7 @@
       <w:r>
         <w:rPr>
           <w:noProof/>
-          <w:lang w:val="en-US"/>
+          <w:lang w:eastAsia="sr-Latn-RS"/>
         </w:rPr>
         <w:drawing>
           <wp:inline distT="0" distB="0" distL="0" distR="0">
@@ -20818,7 +20818,7 @@
       <w:r>
         <w:rPr>
           <w:noProof/>
-          <w:lang w:val="en-US"/>
+          <w:lang w:eastAsia="sr-Latn-RS"/>
         </w:rPr>
         <w:drawing>
           <wp:inline distT="0" distB="0" distL="0" distR="0">
@@ -21075,7 +21075,7 @@
       <w:r>
         <w:rPr>
           <w:noProof/>
-          <w:lang w:val="en-US"/>
+          <w:lang w:eastAsia="sr-Latn-RS"/>
         </w:rPr>
         <w:drawing>
           <wp:inline distT="0" distB="0" distL="0" distR="0">
@@ -22790,7 +22790,7 @@
       <w:r>
         <w:rPr>
           <w:noProof/>
-          <w:lang w:val="en-US"/>
+          <w:lang w:eastAsia="sr-Latn-RS"/>
         </w:rPr>
         <w:lastRenderedPageBreak/>
         <w:drawing>
@@ -23609,7 +23609,7 @@
       <w:r>
         <w:rPr>
           <w:noProof/>
-          <w:lang w:val="en-US"/>
+          <w:lang w:eastAsia="sr-Latn-RS"/>
         </w:rPr>
         <w:drawing>
           <wp:inline distT="0" distB="0" distL="0" distR="0">
@@ -25070,7 +25070,7 @@
       <w:r>
         <w:rPr>
           <w:noProof/>
-          <w:lang w:val="en-US"/>
+          <w:lang w:eastAsia="sr-Latn-RS"/>
         </w:rPr>
         <w:lastRenderedPageBreak/>
         <w:drawing>
@@ -26889,7 +26889,7 @@
       <w:r>
         <w:rPr>
           <w:noProof/>
-          <w:lang w:val="en-US"/>
+          <w:lang w:eastAsia="sr-Latn-RS"/>
         </w:rPr>
         <w:drawing>
           <wp:inline distT="0" distB="0" distL="0" distR="0">
@@ -27082,8 +27082,1608 @@
       </w:r>
     </w:p>
     <w:p>
+      <w:pPr>
+        <w:pStyle w:val="Heading1"/>
+      </w:pPr>
+      <w:r>
+        <w:t>Working with Files, StreamWriter and StreamReader</w:t>
+      </w:r>
+    </w:p>
+    <w:p>
+      <w:r>
+        <w:t>The StreamReader and StreamWriter classes enable the reading and writing actions to a file. Both of these classes exist in the System.IO namespace as well as many other classes for working with files and directories.</w:t>
+      </w:r>
+    </w:p>
+    <w:p>
+      <w:pPr>
+        <w:pStyle w:val="Heading2"/>
+      </w:pPr>
+      <w:r>
+        <w:t>Creating Objects for StreamWriter and StreamReader</w:t>
+      </w:r>
+    </w:p>
+    <w:p>
+      <w:r>
+        <w:t>To create objects for the StreamReader and StreamWriter classes we need to use the standard initialization for the reference data types. We can execute this initialization in a couple of ways but the most common is by only p</w:t>
+      </w:r>
+      <w:r>
+        <w:t>roviding an address to the file:</w:t>
+      </w:r>
+    </w:p>
+    <w:p>
+      <w:pPr>
+        <w:autoSpaceDE w:val="0"/>
+        <w:autoSpaceDN w:val="0"/>
+        <w:adjustRightInd w:val="0"/>
+        <w:spacing w:after="0" w:line="240" w:lineRule="auto"/>
+        <w:rPr>
+          <w:rFonts w:ascii="Consolas" w:hAnsi="Consolas" w:cs="Consolas"/>
+          <w:color w:val="000000"/>
+          <w:sz w:val="19"/>
+          <w:szCs w:val="19"/>
+        </w:rPr>
+      </w:pPr>
+      <w:r>
+        <w:rPr>
+          <w:rFonts w:ascii="Consolas" w:hAnsi="Consolas" w:cs="Consolas"/>
+          <w:color w:val="000000"/>
+          <w:sz w:val="19"/>
+          <w:szCs w:val="19"/>
+        </w:rPr>
+        <w:t xml:space="preserve">StreamReader readerRelativePath = </w:t>
+      </w:r>
+      <w:r>
+        <w:rPr>
+          <w:rFonts w:ascii="Consolas" w:hAnsi="Consolas" w:cs="Consolas"/>
+          <w:color w:val="0000FF"/>
+          <w:sz w:val="19"/>
+          <w:szCs w:val="19"/>
+        </w:rPr>
+        <w:t>new</w:t>
+      </w:r>
+      <w:r>
+        <w:rPr>
+          <w:rFonts w:ascii="Consolas" w:hAnsi="Consolas" w:cs="Consolas"/>
+          <w:color w:val="000000"/>
+          <w:sz w:val="19"/>
+          <w:szCs w:val="19"/>
+        </w:rPr>
+        <w:t xml:space="preserve"> StreamReader(</w:t>
+      </w:r>
+      <w:r>
+        <w:rPr>
+          <w:rFonts w:ascii="Consolas" w:hAnsi="Consolas" w:cs="Consolas"/>
+          <w:color w:val="A31515"/>
+          <w:sz w:val="19"/>
+          <w:szCs w:val="19"/>
+        </w:rPr>
+        <w:t>"test.txt"</w:t>
+      </w:r>
+      <w:r>
+        <w:rPr>
+          <w:rFonts w:ascii="Consolas" w:hAnsi="Consolas" w:cs="Consolas"/>
+          <w:color w:val="000000"/>
+          <w:sz w:val="19"/>
+          <w:szCs w:val="19"/>
+        </w:rPr>
+        <w:t>);</w:t>
+      </w:r>
+    </w:p>
+    <w:p>
+      <w:pPr>
+        <w:autoSpaceDE w:val="0"/>
+        <w:autoSpaceDN w:val="0"/>
+        <w:adjustRightInd w:val="0"/>
+        <w:spacing w:after="0" w:line="240" w:lineRule="auto"/>
+        <w:rPr>
+          <w:rFonts w:ascii="Consolas" w:hAnsi="Consolas" w:cs="Consolas"/>
+          <w:color w:val="000000"/>
+          <w:sz w:val="19"/>
+          <w:szCs w:val="19"/>
+        </w:rPr>
+      </w:pPr>
+      <w:r>
+        <w:rPr>
+          <w:rFonts w:ascii="Consolas" w:hAnsi="Consolas" w:cs="Consolas"/>
+          <w:color w:val="000000"/>
+          <w:sz w:val="19"/>
+          <w:szCs w:val="19"/>
+        </w:rPr>
+        <w:t xml:space="preserve">            StreamReader readerAbsolutePath = </w:t>
+      </w:r>
+      <w:r>
+        <w:rPr>
+          <w:rFonts w:ascii="Consolas" w:hAnsi="Consolas" w:cs="Consolas"/>
+          <w:color w:val="0000FF"/>
+          <w:sz w:val="19"/>
+          <w:szCs w:val="19"/>
+        </w:rPr>
+        <w:t>new</w:t>
+      </w:r>
+      <w:r>
+        <w:rPr>
+          <w:rFonts w:ascii="Consolas" w:hAnsi="Consolas" w:cs="Consolas"/>
+          <w:color w:val="000000"/>
+          <w:sz w:val="19"/>
+          <w:szCs w:val="19"/>
+        </w:rPr>
+        <w:t xml:space="preserve"> StreamReader(</w:t>
+      </w:r>
+      <w:r>
+        <w:rPr>
+          <w:rFonts w:ascii="Consolas" w:hAnsi="Consolas" w:cs="Consolas"/>
+          <w:color w:val="A31515"/>
+          <w:sz w:val="19"/>
+          <w:szCs w:val="19"/>
+        </w:rPr>
+        <w:t>"C:\\MyProject\\test.txt"</w:t>
+      </w:r>
+      <w:r>
+        <w:rPr>
+          <w:rFonts w:ascii="Consolas" w:hAnsi="Consolas" w:cs="Consolas"/>
+          <w:color w:val="000000"/>
+          <w:sz w:val="19"/>
+          <w:szCs w:val="19"/>
+        </w:rPr>
+        <w:t>);</w:t>
+      </w:r>
+    </w:p>
+    <w:p>
+      <w:pPr>
+        <w:autoSpaceDE w:val="0"/>
+        <w:autoSpaceDN w:val="0"/>
+        <w:adjustRightInd w:val="0"/>
+        <w:spacing w:after="0" w:line="240" w:lineRule="auto"/>
+        <w:rPr>
+          <w:rFonts w:ascii="Consolas" w:hAnsi="Consolas" w:cs="Consolas"/>
+          <w:color w:val="000000"/>
+          <w:sz w:val="19"/>
+          <w:szCs w:val="19"/>
+        </w:rPr>
+      </w:pPr>
+      <w:r>
+        <w:rPr>
+          <w:rFonts w:ascii="Consolas" w:hAnsi="Consolas" w:cs="Consolas"/>
+          <w:color w:val="000000"/>
+          <w:sz w:val="19"/>
+          <w:szCs w:val="19"/>
+        </w:rPr>
+        <w:t xml:space="preserve">            StreamWriter writerRelativePath = </w:t>
+      </w:r>
+      <w:r>
+        <w:rPr>
+          <w:rFonts w:ascii="Consolas" w:hAnsi="Consolas" w:cs="Consolas"/>
+          <w:color w:val="0000FF"/>
+          <w:sz w:val="19"/>
+          <w:szCs w:val="19"/>
+        </w:rPr>
+        <w:t>new</w:t>
+      </w:r>
+      <w:r>
+        <w:rPr>
+          <w:rFonts w:ascii="Consolas" w:hAnsi="Consolas" w:cs="Consolas"/>
+          <w:color w:val="000000"/>
+          <w:sz w:val="19"/>
+          <w:szCs w:val="19"/>
+        </w:rPr>
+        <w:t xml:space="preserve"> StreamWriter(</w:t>
+      </w:r>
+      <w:r>
+        <w:rPr>
+          <w:rFonts w:ascii="Consolas" w:hAnsi="Consolas" w:cs="Consolas"/>
+          <w:color w:val="A31515"/>
+          <w:sz w:val="19"/>
+          <w:szCs w:val="19"/>
+        </w:rPr>
+        <w:t>"test.txt"</w:t>
+      </w:r>
+      <w:r>
+        <w:rPr>
+          <w:rFonts w:ascii="Consolas" w:hAnsi="Consolas" w:cs="Consolas"/>
+          <w:color w:val="000000"/>
+          <w:sz w:val="19"/>
+          <w:szCs w:val="19"/>
+        </w:rPr>
+        <w:t>);</w:t>
+      </w:r>
+    </w:p>
+    <w:p>
+      <w:r>
+        <w:rPr>
+          <w:rFonts w:ascii="Consolas" w:hAnsi="Consolas" w:cs="Consolas"/>
+          <w:color w:val="000000"/>
+          <w:sz w:val="19"/>
+          <w:szCs w:val="19"/>
+        </w:rPr>
+        <w:t xml:space="preserve">            StreamWriter writerAbsolutePath = </w:t>
+      </w:r>
+      <w:r>
+        <w:rPr>
+          <w:rFonts w:ascii="Consolas" w:hAnsi="Consolas" w:cs="Consolas"/>
+          <w:color w:val="0000FF"/>
+          <w:sz w:val="19"/>
+          <w:szCs w:val="19"/>
+        </w:rPr>
+        <w:t>new</w:t>
+      </w:r>
+      <w:r>
+        <w:rPr>
+          <w:rFonts w:ascii="Consolas" w:hAnsi="Consolas" w:cs="Consolas"/>
+          <w:color w:val="000000"/>
+          <w:sz w:val="19"/>
+          <w:szCs w:val="19"/>
+        </w:rPr>
+        <w:t xml:space="preserve"> StreamWriter(</w:t>
+      </w:r>
+      <w:r>
+        <w:rPr>
+          <w:rFonts w:ascii="Consolas" w:hAnsi="Consolas" w:cs="Consolas"/>
+          <w:color w:val="A31515"/>
+          <w:sz w:val="19"/>
+          <w:szCs w:val="19"/>
+        </w:rPr>
+        <w:t>"C:\\MyProject\\test.txt"</w:t>
+      </w:r>
+      <w:r>
+        <w:rPr>
+          <w:rFonts w:ascii="Consolas" w:hAnsi="Consolas" w:cs="Consolas"/>
+          <w:color w:val="000000"/>
+          <w:sz w:val="19"/>
+          <w:szCs w:val="19"/>
+        </w:rPr>
+        <w:t>);</w:t>
+      </w:r>
+    </w:p>
+    <w:p>
+      <w:r>
+        <w:t xml:space="preserve">As we can see from the code above, we can provide the relative or absolute path to our file. If we provide a relative path (just a name and extension) Visual Studio will place a file inside </w:t>
+      </w:r>
+      <w:r>
+        <w:t>the projectName/</w:t>
+      </w:r>
       <w:bookmarkStart w:id="0" w:name="_GoBack"/>
       <w:bookmarkEnd w:id="0"/>
+      <w:r>
+        <w:t>bin/debug folder.</w:t>
+      </w:r>
+    </w:p>
+    <w:p/>
+    <w:p>
+      <w:pPr>
+        <w:pStyle w:val="Heading2"/>
+      </w:pPr>
+      <w:r>
+        <w:lastRenderedPageBreak/>
+        <w:t>StreamReader Methods</w:t>
+      </w:r>
+    </w:p>
+    <w:p>
+      <w:r>
+        <w:t>StreamReader contains many different methods to work with files but we are going to mention few of those.</w:t>
+      </w:r>
+    </w:p>
+    <w:p>
+      <w:r>
+        <w:t>The Read() method will return next sign as an integer number or -1 if we reached the end of the file. We can use explicit conversion (cast) to conver</w:t>
+      </w:r>
+      <w:r>
+        <w:t>t that integer into a char type:</w:t>
+      </w:r>
+    </w:p>
+    <w:p>
+      <w:pPr>
+        <w:autoSpaceDE w:val="0"/>
+        <w:autoSpaceDN w:val="0"/>
+        <w:adjustRightInd w:val="0"/>
+        <w:spacing w:after="0" w:line="240" w:lineRule="auto"/>
+        <w:rPr>
+          <w:rFonts w:ascii="Consolas" w:hAnsi="Consolas" w:cs="Consolas"/>
+          <w:color w:val="000000"/>
+          <w:sz w:val="19"/>
+          <w:szCs w:val="19"/>
+        </w:rPr>
+      </w:pPr>
+      <w:r>
+        <w:rPr>
+          <w:rFonts w:ascii="Consolas" w:hAnsi="Consolas" w:cs="Consolas"/>
+          <w:color w:val="0000FF"/>
+          <w:sz w:val="19"/>
+          <w:szCs w:val="19"/>
+        </w:rPr>
+        <w:t>static</w:t>
+      </w:r>
+      <w:r>
+        <w:rPr>
+          <w:rFonts w:ascii="Consolas" w:hAnsi="Consolas" w:cs="Consolas"/>
+          <w:color w:val="000000"/>
+          <w:sz w:val="19"/>
+          <w:szCs w:val="19"/>
+        </w:rPr>
+        <w:t xml:space="preserve"> </w:t>
+      </w:r>
+      <w:r>
+        <w:rPr>
+          <w:rFonts w:ascii="Consolas" w:hAnsi="Consolas" w:cs="Consolas"/>
+          <w:color w:val="0000FF"/>
+          <w:sz w:val="19"/>
+          <w:szCs w:val="19"/>
+        </w:rPr>
+        <w:t>void</w:t>
+      </w:r>
+      <w:r>
+        <w:rPr>
+          <w:rFonts w:ascii="Consolas" w:hAnsi="Consolas" w:cs="Consolas"/>
+          <w:color w:val="000000"/>
+          <w:sz w:val="19"/>
+          <w:szCs w:val="19"/>
+        </w:rPr>
+        <w:t xml:space="preserve"> Main(</w:t>
+      </w:r>
+      <w:r>
+        <w:rPr>
+          <w:rFonts w:ascii="Consolas" w:hAnsi="Consolas" w:cs="Consolas"/>
+          <w:color w:val="0000FF"/>
+          <w:sz w:val="19"/>
+          <w:szCs w:val="19"/>
+        </w:rPr>
+        <w:t>string</w:t>
+      </w:r>
+      <w:r>
+        <w:rPr>
+          <w:rFonts w:ascii="Consolas" w:hAnsi="Consolas" w:cs="Consolas"/>
+          <w:color w:val="000000"/>
+          <w:sz w:val="19"/>
+          <w:szCs w:val="19"/>
+        </w:rPr>
+        <w:t>[] args)</w:t>
+      </w:r>
+    </w:p>
+    <w:p>
+      <w:pPr>
+        <w:autoSpaceDE w:val="0"/>
+        <w:autoSpaceDN w:val="0"/>
+        <w:adjustRightInd w:val="0"/>
+        <w:spacing w:after="0" w:line="240" w:lineRule="auto"/>
+        <w:rPr>
+          <w:rFonts w:ascii="Consolas" w:hAnsi="Consolas" w:cs="Consolas"/>
+          <w:color w:val="000000"/>
+          <w:sz w:val="19"/>
+          <w:szCs w:val="19"/>
+        </w:rPr>
+      </w:pPr>
+      <w:r>
+        <w:rPr>
+          <w:rFonts w:ascii="Consolas" w:hAnsi="Consolas" w:cs="Consolas"/>
+          <w:color w:val="000000"/>
+          <w:sz w:val="19"/>
+          <w:szCs w:val="19"/>
+        </w:rPr>
+        <w:t xml:space="preserve">        {</w:t>
+      </w:r>
+    </w:p>
+    <w:p>
+      <w:pPr>
+        <w:autoSpaceDE w:val="0"/>
+        <w:autoSpaceDN w:val="0"/>
+        <w:adjustRightInd w:val="0"/>
+        <w:spacing w:after="0" w:line="240" w:lineRule="auto"/>
+        <w:rPr>
+          <w:rFonts w:ascii="Consolas" w:hAnsi="Consolas" w:cs="Consolas"/>
+          <w:color w:val="000000"/>
+          <w:sz w:val="19"/>
+          <w:szCs w:val="19"/>
+        </w:rPr>
+      </w:pPr>
+      <w:r>
+        <w:rPr>
+          <w:rFonts w:ascii="Consolas" w:hAnsi="Consolas" w:cs="Consolas"/>
+          <w:color w:val="000000"/>
+          <w:sz w:val="19"/>
+          <w:szCs w:val="19"/>
+        </w:rPr>
+        <w:t xml:space="preserve">            StreamReader sr = </w:t>
+      </w:r>
+      <w:r>
+        <w:rPr>
+          <w:rFonts w:ascii="Consolas" w:hAnsi="Consolas" w:cs="Consolas"/>
+          <w:color w:val="0000FF"/>
+          <w:sz w:val="19"/>
+          <w:szCs w:val="19"/>
+        </w:rPr>
+        <w:t>new</w:t>
+      </w:r>
+      <w:r>
+        <w:rPr>
+          <w:rFonts w:ascii="Consolas" w:hAnsi="Consolas" w:cs="Consolas"/>
+          <w:color w:val="000000"/>
+          <w:sz w:val="19"/>
+          <w:szCs w:val="19"/>
+        </w:rPr>
+        <w:t xml:space="preserve"> StreamReader(</w:t>
+      </w:r>
+      <w:r>
+        <w:rPr>
+          <w:rFonts w:ascii="Consolas" w:hAnsi="Consolas" w:cs="Consolas"/>
+          <w:color w:val="A31515"/>
+          <w:sz w:val="19"/>
+          <w:szCs w:val="19"/>
+        </w:rPr>
+        <w:t>"test.txt"</w:t>
+      </w:r>
+      <w:r>
+        <w:rPr>
+          <w:rFonts w:ascii="Consolas" w:hAnsi="Consolas" w:cs="Consolas"/>
+          <w:color w:val="000000"/>
+          <w:sz w:val="19"/>
+          <w:szCs w:val="19"/>
+        </w:rPr>
+        <w:t>);</w:t>
+      </w:r>
+    </w:p>
+    <w:p>
+      <w:pPr>
+        <w:autoSpaceDE w:val="0"/>
+        <w:autoSpaceDN w:val="0"/>
+        <w:adjustRightInd w:val="0"/>
+        <w:spacing w:after="0" w:line="240" w:lineRule="auto"/>
+        <w:rPr>
+          <w:rFonts w:ascii="Consolas" w:hAnsi="Consolas" w:cs="Consolas"/>
+          <w:color w:val="000000"/>
+          <w:sz w:val="19"/>
+          <w:szCs w:val="19"/>
+        </w:rPr>
+      </w:pPr>
+    </w:p>
+    <w:p>
+      <w:pPr>
+        <w:autoSpaceDE w:val="0"/>
+        <w:autoSpaceDN w:val="0"/>
+        <w:adjustRightInd w:val="0"/>
+        <w:spacing w:after="0" w:line="240" w:lineRule="auto"/>
+        <w:rPr>
+          <w:rFonts w:ascii="Consolas" w:hAnsi="Consolas" w:cs="Consolas"/>
+          <w:color w:val="000000"/>
+          <w:sz w:val="19"/>
+          <w:szCs w:val="19"/>
+        </w:rPr>
+      </w:pPr>
+      <w:r>
+        <w:rPr>
+          <w:rFonts w:ascii="Consolas" w:hAnsi="Consolas" w:cs="Consolas"/>
+          <w:color w:val="000000"/>
+          <w:sz w:val="19"/>
+          <w:szCs w:val="19"/>
+        </w:rPr>
+        <w:t xml:space="preserve">            </w:t>
+      </w:r>
+      <w:r>
+        <w:rPr>
+          <w:rFonts w:ascii="Consolas" w:hAnsi="Consolas" w:cs="Consolas"/>
+          <w:color w:val="0000FF"/>
+          <w:sz w:val="19"/>
+          <w:szCs w:val="19"/>
+        </w:rPr>
+        <w:t>int</w:t>
+      </w:r>
+      <w:r>
+        <w:rPr>
+          <w:rFonts w:ascii="Consolas" w:hAnsi="Consolas" w:cs="Consolas"/>
+          <w:color w:val="000000"/>
+          <w:sz w:val="19"/>
+          <w:szCs w:val="19"/>
+        </w:rPr>
+        <w:t xml:space="preserve"> x;</w:t>
+      </w:r>
+    </w:p>
+    <w:p>
+      <w:pPr>
+        <w:autoSpaceDE w:val="0"/>
+        <w:autoSpaceDN w:val="0"/>
+        <w:adjustRightInd w:val="0"/>
+        <w:spacing w:after="0" w:line="240" w:lineRule="auto"/>
+        <w:rPr>
+          <w:rFonts w:ascii="Consolas" w:hAnsi="Consolas" w:cs="Consolas"/>
+          <w:color w:val="000000"/>
+          <w:sz w:val="19"/>
+          <w:szCs w:val="19"/>
+        </w:rPr>
+      </w:pPr>
+      <w:r>
+        <w:rPr>
+          <w:rFonts w:ascii="Consolas" w:hAnsi="Consolas" w:cs="Consolas"/>
+          <w:color w:val="000000"/>
+          <w:sz w:val="19"/>
+          <w:szCs w:val="19"/>
+        </w:rPr>
+        <w:t xml:space="preserve">            </w:t>
+      </w:r>
+      <w:r>
+        <w:rPr>
+          <w:rFonts w:ascii="Consolas" w:hAnsi="Consolas" w:cs="Consolas"/>
+          <w:color w:val="0000FF"/>
+          <w:sz w:val="19"/>
+          <w:szCs w:val="19"/>
+        </w:rPr>
+        <w:t>char</w:t>
+      </w:r>
+      <w:r>
+        <w:rPr>
+          <w:rFonts w:ascii="Consolas" w:hAnsi="Consolas" w:cs="Consolas"/>
+          <w:color w:val="000000"/>
+          <w:sz w:val="19"/>
+          <w:szCs w:val="19"/>
+        </w:rPr>
+        <w:t xml:space="preserve"> ch;</w:t>
+      </w:r>
+    </w:p>
+    <w:p>
+      <w:pPr>
+        <w:autoSpaceDE w:val="0"/>
+        <w:autoSpaceDN w:val="0"/>
+        <w:adjustRightInd w:val="0"/>
+        <w:spacing w:after="0" w:line="240" w:lineRule="auto"/>
+        <w:rPr>
+          <w:rFonts w:ascii="Consolas" w:hAnsi="Consolas" w:cs="Consolas"/>
+          <w:color w:val="000000"/>
+          <w:sz w:val="19"/>
+          <w:szCs w:val="19"/>
+        </w:rPr>
+      </w:pPr>
+    </w:p>
+    <w:p>
+      <w:pPr>
+        <w:autoSpaceDE w:val="0"/>
+        <w:autoSpaceDN w:val="0"/>
+        <w:adjustRightInd w:val="0"/>
+        <w:spacing w:after="0" w:line="240" w:lineRule="auto"/>
+        <w:rPr>
+          <w:rFonts w:ascii="Consolas" w:hAnsi="Consolas" w:cs="Consolas"/>
+          <w:color w:val="000000"/>
+          <w:sz w:val="19"/>
+          <w:szCs w:val="19"/>
+        </w:rPr>
+      </w:pPr>
+      <w:r>
+        <w:rPr>
+          <w:rFonts w:ascii="Consolas" w:hAnsi="Consolas" w:cs="Consolas"/>
+          <w:color w:val="000000"/>
+          <w:sz w:val="19"/>
+          <w:szCs w:val="19"/>
+        </w:rPr>
+        <w:t xml:space="preserve">            x = sr.Read();</w:t>
+      </w:r>
+    </w:p>
+    <w:p>
+      <w:pPr>
+        <w:autoSpaceDE w:val="0"/>
+        <w:autoSpaceDN w:val="0"/>
+        <w:adjustRightInd w:val="0"/>
+        <w:spacing w:after="0" w:line="240" w:lineRule="auto"/>
+        <w:rPr>
+          <w:rFonts w:ascii="Consolas" w:hAnsi="Consolas" w:cs="Consolas"/>
+          <w:color w:val="000000"/>
+          <w:sz w:val="19"/>
+          <w:szCs w:val="19"/>
+        </w:rPr>
+      </w:pPr>
+      <w:r>
+        <w:rPr>
+          <w:rFonts w:ascii="Consolas" w:hAnsi="Consolas" w:cs="Consolas"/>
+          <w:color w:val="000000"/>
+          <w:sz w:val="19"/>
+          <w:szCs w:val="19"/>
+        </w:rPr>
+        <w:t xml:space="preserve">            </w:t>
+      </w:r>
+    </w:p>
+    <w:p>
+      <w:pPr>
+        <w:autoSpaceDE w:val="0"/>
+        <w:autoSpaceDN w:val="0"/>
+        <w:adjustRightInd w:val="0"/>
+        <w:spacing w:after="0" w:line="240" w:lineRule="auto"/>
+        <w:rPr>
+          <w:rFonts w:ascii="Consolas" w:hAnsi="Consolas" w:cs="Consolas"/>
+          <w:color w:val="000000"/>
+          <w:sz w:val="19"/>
+          <w:szCs w:val="19"/>
+        </w:rPr>
+      </w:pPr>
+      <w:r>
+        <w:rPr>
+          <w:rFonts w:ascii="Consolas" w:hAnsi="Consolas" w:cs="Consolas"/>
+          <w:color w:val="000000"/>
+          <w:sz w:val="19"/>
+          <w:szCs w:val="19"/>
+        </w:rPr>
+        <w:t xml:space="preserve">            </w:t>
+      </w:r>
+      <w:r>
+        <w:rPr>
+          <w:rFonts w:ascii="Consolas" w:hAnsi="Consolas" w:cs="Consolas"/>
+          <w:color w:val="0000FF"/>
+          <w:sz w:val="19"/>
+          <w:szCs w:val="19"/>
+        </w:rPr>
+        <w:t>while</w:t>
+      </w:r>
+      <w:r>
+        <w:rPr>
+          <w:rFonts w:ascii="Consolas" w:hAnsi="Consolas" w:cs="Consolas"/>
+          <w:color w:val="000000"/>
+          <w:sz w:val="19"/>
+          <w:szCs w:val="19"/>
+        </w:rPr>
+        <w:t>(x != -1)</w:t>
+      </w:r>
+    </w:p>
+    <w:p>
+      <w:pPr>
+        <w:autoSpaceDE w:val="0"/>
+        <w:autoSpaceDN w:val="0"/>
+        <w:adjustRightInd w:val="0"/>
+        <w:spacing w:after="0" w:line="240" w:lineRule="auto"/>
+        <w:rPr>
+          <w:rFonts w:ascii="Consolas" w:hAnsi="Consolas" w:cs="Consolas"/>
+          <w:color w:val="000000"/>
+          <w:sz w:val="19"/>
+          <w:szCs w:val="19"/>
+        </w:rPr>
+      </w:pPr>
+      <w:r>
+        <w:rPr>
+          <w:rFonts w:ascii="Consolas" w:hAnsi="Consolas" w:cs="Consolas"/>
+          <w:color w:val="000000"/>
+          <w:sz w:val="19"/>
+          <w:szCs w:val="19"/>
+        </w:rPr>
+        <w:t xml:space="preserve">            {</w:t>
+      </w:r>
+    </w:p>
+    <w:p>
+      <w:pPr>
+        <w:autoSpaceDE w:val="0"/>
+        <w:autoSpaceDN w:val="0"/>
+        <w:adjustRightInd w:val="0"/>
+        <w:spacing w:after="0" w:line="240" w:lineRule="auto"/>
+        <w:rPr>
+          <w:rFonts w:ascii="Consolas" w:hAnsi="Consolas" w:cs="Consolas"/>
+          <w:color w:val="000000"/>
+          <w:sz w:val="19"/>
+          <w:szCs w:val="19"/>
+        </w:rPr>
+      </w:pPr>
+      <w:r>
+        <w:rPr>
+          <w:rFonts w:ascii="Consolas" w:hAnsi="Consolas" w:cs="Consolas"/>
+          <w:color w:val="000000"/>
+          <w:sz w:val="19"/>
+          <w:szCs w:val="19"/>
+        </w:rPr>
+        <w:tab/>
+      </w:r>
+      <w:r>
+        <w:rPr>
+          <w:rFonts w:ascii="Consolas" w:hAnsi="Consolas" w:cs="Consolas"/>
+          <w:color w:val="000000"/>
+          <w:sz w:val="19"/>
+          <w:szCs w:val="19"/>
+        </w:rPr>
+        <w:tab/>
+        <w:t xml:space="preserve">   </w:t>
+      </w:r>
+      <w:r>
+        <w:rPr>
+          <w:rFonts w:ascii="Consolas" w:hAnsi="Consolas" w:cs="Consolas"/>
+          <w:color w:val="000000"/>
+          <w:sz w:val="19"/>
+          <w:szCs w:val="19"/>
+        </w:rPr>
+        <w:t>ch = (</w:t>
+      </w:r>
+      <w:r>
+        <w:rPr>
+          <w:rFonts w:ascii="Consolas" w:hAnsi="Consolas" w:cs="Consolas"/>
+          <w:color w:val="0000FF"/>
+          <w:sz w:val="19"/>
+          <w:szCs w:val="19"/>
+        </w:rPr>
+        <w:t>char</w:t>
+      </w:r>
+      <w:r>
+        <w:rPr>
+          <w:rFonts w:ascii="Consolas" w:hAnsi="Consolas" w:cs="Consolas"/>
+          <w:color w:val="000000"/>
+          <w:sz w:val="19"/>
+          <w:szCs w:val="19"/>
+        </w:rPr>
+        <w:t>)x;</w:t>
+      </w:r>
+    </w:p>
+    <w:p>
+      <w:pPr>
+        <w:autoSpaceDE w:val="0"/>
+        <w:autoSpaceDN w:val="0"/>
+        <w:adjustRightInd w:val="0"/>
+        <w:spacing w:after="0" w:line="240" w:lineRule="auto"/>
+        <w:rPr>
+          <w:rFonts w:ascii="Consolas" w:hAnsi="Consolas" w:cs="Consolas"/>
+          <w:color w:val="008000"/>
+          <w:sz w:val="19"/>
+          <w:szCs w:val="19"/>
+        </w:rPr>
+      </w:pPr>
+      <w:r>
+        <w:rPr>
+          <w:rFonts w:ascii="Consolas" w:hAnsi="Consolas" w:cs="Consolas"/>
+          <w:color w:val="000000"/>
+          <w:sz w:val="19"/>
+          <w:szCs w:val="19"/>
+        </w:rPr>
+        <w:t xml:space="preserve">                </w:t>
+      </w:r>
+      <w:r>
+        <w:rPr>
+          <w:rFonts w:ascii="Consolas" w:hAnsi="Consolas" w:cs="Consolas"/>
+          <w:color w:val="008000"/>
+          <w:sz w:val="19"/>
+          <w:szCs w:val="19"/>
+        </w:rPr>
+        <w:t>//do stuff here</w:t>
+      </w:r>
+    </w:p>
+    <w:p>
+      <w:pPr>
+        <w:autoSpaceDE w:val="0"/>
+        <w:autoSpaceDN w:val="0"/>
+        <w:adjustRightInd w:val="0"/>
+        <w:spacing w:after="0" w:line="240" w:lineRule="auto"/>
+        <w:rPr>
+          <w:rFonts w:ascii="Consolas" w:hAnsi="Consolas" w:cs="Consolas"/>
+          <w:color w:val="000000"/>
+          <w:sz w:val="19"/>
+          <w:szCs w:val="19"/>
+        </w:rPr>
+      </w:pPr>
+      <w:r>
+        <w:rPr>
+          <w:rFonts w:ascii="Consolas" w:hAnsi="Consolas" w:cs="Consolas"/>
+          <w:color w:val="000000"/>
+          <w:sz w:val="19"/>
+          <w:szCs w:val="19"/>
+        </w:rPr>
+        <w:t xml:space="preserve">                </w:t>
+      </w:r>
+      <w:r>
+        <w:rPr>
+          <w:rFonts w:ascii="Consolas" w:hAnsi="Consolas" w:cs="Consolas"/>
+          <w:color w:val="000000"/>
+          <w:sz w:val="19"/>
+          <w:szCs w:val="19"/>
+        </w:rPr>
+        <w:t>x = sr.Read();</w:t>
+      </w:r>
+    </w:p>
+    <w:p>
+      <w:pPr>
+        <w:autoSpaceDE w:val="0"/>
+        <w:autoSpaceDN w:val="0"/>
+        <w:adjustRightInd w:val="0"/>
+        <w:spacing w:after="0" w:line="240" w:lineRule="auto"/>
+        <w:rPr>
+          <w:rFonts w:ascii="Consolas" w:hAnsi="Consolas" w:cs="Consolas"/>
+          <w:color w:val="000000"/>
+          <w:sz w:val="19"/>
+          <w:szCs w:val="19"/>
+        </w:rPr>
+      </w:pPr>
+      <w:r>
+        <w:rPr>
+          <w:rFonts w:ascii="Consolas" w:hAnsi="Consolas" w:cs="Consolas"/>
+          <w:color w:val="000000"/>
+          <w:sz w:val="19"/>
+          <w:szCs w:val="19"/>
+        </w:rPr>
+        <w:t xml:space="preserve">            }</w:t>
+      </w:r>
+    </w:p>
+    <w:p>
+      <w:r>
+        <w:rPr>
+          <w:rFonts w:ascii="Consolas" w:hAnsi="Consolas" w:cs="Consolas"/>
+          <w:color w:val="000000"/>
+          <w:sz w:val="19"/>
+          <w:szCs w:val="19"/>
+        </w:rPr>
+        <w:t xml:space="preserve">        }</w:t>
+      </w:r>
+    </w:p>
+    <w:p>
+      <w:r>
+        <w:t>The ReadLine() method will return a whole line as a string. If we reached the end of the file it will return null:</w:t>
+      </w:r>
+    </w:p>
+    <w:p>
+      <w:pPr>
+        <w:autoSpaceDE w:val="0"/>
+        <w:autoSpaceDN w:val="0"/>
+        <w:adjustRightInd w:val="0"/>
+        <w:spacing w:after="0" w:line="240" w:lineRule="auto"/>
+        <w:rPr>
+          <w:rFonts w:ascii="Consolas" w:hAnsi="Consolas" w:cs="Consolas"/>
+          <w:color w:val="000000"/>
+          <w:sz w:val="19"/>
+          <w:szCs w:val="19"/>
+        </w:rPr>
+      </w:pPr>
+      <w:r>
+        <w:rPr>
+          <w:rFonts w:ascii="Consolas" w:hAnsi="Consolas" w:cs="Consolas"/>
+          <w:color w:val="0000FF"/>
+          <w:sz w:val="19"/>
+          <w:szCs w:val="19"/>
+        </w:rPr>
+        <w:t>static</w:t>
+      </w:r>
+      <w:r>
+        <w:rPr>
+          <w:rFonts w:ascii="Consolas" w:hAnsi="Consolas" w:cs="Consolas"/>
+          <w:color w:val="000000"/>
+          <w:sz w:val="19"/>
+          <w:szCs w:val="19"/>
+        </w:rPr>
+        <w:t xml:space="preserve"> </w:t>
+      </w:r>
+      <w:r>
+        <w:rPr>
+          <w:rFonts w:ascii="Consolas" w:hAnsi="Consolas" w:cs="Consolas"/>
+          <w:color w:val="0000FF"/>
+          <w:sz w:val="19"/>
+          <w:szCs w:val="19"/>
+        </w:rPr>
+        <w:t>void</w:t>
+      </w:r>
+      <w:r>
+        <w:rPr>
+          <w:rFonts w:ascii="Consolas" w:hAnsi="Consolas" w:cs="Consolas"/>
+          <w:color w:val="000000"/>
+          <w:sz w:val="19"/>
+          <w:szCs w:val="19"/>
+        </w:rPr>
+        <w:t xml:space="preserve"> Main(</w:t>
+      </w:r>
+      <w:r>
+        <w:rPr>
+          <w:rFonts w:ascii="Consolas" w:hAnsi="Consolas" w:cs="Consolas"/>
+          <w:color w:val="0000FF"/>
+          <w:sz w:val="19"/>
+          <w:szCs w:val="19"/>
+        </w:rPr>
+        <w:t>string</w:t>
+      </w:r>
+      <w:r>
+        <w:rPr>
+          <w:rFonts w:ascii="Consolas" w:hAnsi="Consolas" w:cs="Consolas"/>
+          <w:color w:val="000000"/>
+          <w:sz w:val="19"/>
+          <w:szCs w:val="19"/>
+        </w:rPr>
+        <w:t>[] args)</w:t>
+      </w:r>
+    </w:p>
+    <w:p>
+      <w:pPr>
+        <w:autoSpaceDE w:val="0"/>
+        <w:autoSpaceDN w:val="0"/>
+        <w:adjustRightInd w:val="0"/>
+        <w:spacing w:after="0" w:line="240" w:lineRule="auto"/>
+        <w:rPr>
+          <w:rFonts w:ascii="Consolas" w:hAnsi="Consolas" w:cs="Consolas"/>
+          <w:color w:val="000000"/>
+          <w:sz w:val="19"/>
+          <w:szCs w:val="19"/>
+        </w:rPr>
+      </w:pPr>
+      <w:r>
+        <w:rPr>
+          <w:rFonts w:ascii="Consolas" w:hAnsi="Consolas" w:cs="Consolas"/>
+          <w:color w:val="000000"/>
+          <w:sz w:val="19"/>
+          <w:szCs w:val="19"/>
+        </w:rPr>
+        <w:t xml:space="preserve">        {</w:t>
+      </w:r>
+    </w:p>
+    <w:p>
+      <w:pPr>
+        <w:autoSpaceDE w:val="0"/>
+        <w:autoSpaceDN w:val="0"/>
+        <w:adjustRightInd w:val="0"/>
+        <w:spacing w:after="0" w:line="240" w:lineRule="auto"/>
+        <w:rPr>
+          <w:rFonts w:ascii="Consolas" w:hAnsi="Consolas" w:cs="Consolas"/>
+          <w:color w:val="000000"/>
+          <w:sz w:val="19"/>
+          <w:szCs w:val="19"/>
+        </w:rPr>
+      </w:pPr>
+      <w:r>
+        <w:rPr>
+          <w:rFonts w:ascii="Consolas" w:hAnsi="Consolas" w:cs="Consolas"/>
+          <w:color w:val="000000"/>
+          <w:sz w:val="19"/>
+          <w:szCs w:val="19"/>
+        </w:rPr>
+        <w:t xml:space="preserve">            StreamReader sr = </w:t>
+      </w:r>
+      <w:r>
+        <w:rPr>
+          <w:rFonts w:ascii="Consolas" w:hAnsi="Consolas" w:cs="Consolas"/>
+          <w:color w:val="0000FF"/>
+          <w:sz w:val="19"/>
+          <w:szCs w:val="19"/>
+        </w:rPr>
+        <w:t>new</w:t>
+      </w:r>
+      <w:r>
+        <w:rPr>
+          <w:rFonts w:ascii="Consolas" w:hAnsi="Consolas" w:cs="Consolas"/>
+          <w:color w:val="000000"/>
+          <w:sz w:val="19"/>
+          <w:szCs w:val="19"/>
+        </w:rPr>
+        <w:t xml:space="preserve"> StreamReader(</w:t>
+      </w:r>
+      <w:r>
+        <w:rPr>
+          <w:rFonts w:ascii="Consolas" w:hAnsi="Consolas" w:cs="Consolas"/>
+          <w:color w:val="A31515"/>
+          <w:sz w:val="19"/>
+          <w:szCs w:val="19"/>
+        </w:rPr>
+        <w:t>"test.txt"</w:t>
+      </w:r>
+      <w:r>
+        <w:rPr>
+          <w:rFonts w:ascii="Consolas" w:hAnsi="Consolas" w:cs="Consolas"/>
+          <w:color w:val="000000"/>
+          <w:sz w:val="19"/>
+          <w:szCs w:val="19"/>
+        </w:rPr>
+        <w:t>);</w:t>
+      </w:r>
+    </w:p>
+    <w:p>
+      <w:pPr>
+        <w:autoSpaceDE w:val="0"/>
+        <w:autoSpaceDN w:val="0"/>
+        <w:adjustRightInd w:val="0"/>
+        <w:spacing w:after="0" w:line="240" w:lineRule="auto"/>
+        <w:rPr>
+          <w:rFonts w:ascii="Consolas" w:hAnsi="Consolas" w:cs="Consolas"/>
+          <w:color w:val="000000"/>
+          <w:sz w:val="19"/>
+          <w:szCs w:val="19"/>
+        </w:rPr>
+      </w:pPr>
+    </w:p>
+    <w:p>
+      <w:pPr>
+        <w:autoSpaceDE w:val="0"/>
+        <w:autoSpaceDN w:val="0"/>
+        <w:adjustRightInd w:val="0"/>
+        <w:spacing w:after="0" w:line="240" w:lineRule="auto"/>
+        <w:rPr>
+          <w:rFonts w:ascii="Consolas" w:hAnsi="Consolas" w:cs="Consolas"/>
+          <w:color w:val="000000"/>
+          <w:sz w:val="19"/>
+          <w:szCs w:val="19"/>
+        </w:rPr>
+      </w:pPr>
+      <w:r>
+        <w:rPr>
+          <w:rFonts w:ascii="Consolas" w:hAnsi="Consolas" w:cs="Consolas"/>
+          <w:color w:val="000000"/>
+          <w:sz w:val="19"/>
+          <w:szCs w:val="19"/>
+        </w:rPr>
+        <w:t xml:space="preserve">            </w:t>
+      </w:r>
+      <w:r>
+        <w:rPr>
+          <w:rFonts w:ascii="Consolas" w:hAnsi="Consolas" w:cs="Consolas"/>
+          <w:color w:val="0000FF"/>
+          <w:sz w:val="19"/>
+          <w:szCs w:val="19"/>
+        </w:rPr>
+        <w:t>string</w:t>
+      </w:r>
+      <w:r>
+        <w:rPr>
+          <w:rFonts w:ascii="Consolas" w:hAnsi="Consolas" w:cs="Consolas"/>
+          <w:color w:val="000000"/>
+          <w:sz w:val="19"/>
+          <w:szCs w:val="19"/>
+        </w:rPr>
+        <w:t xml:space="preserve"> line = sr.ReadLine();</w:t>
+      </w:r>
+    </w:p>
+    <w:p>
+      <w:pPr>
+        <w:autoSpaceDE w:val="0"/>
+        <w:autoSpaceDN w:val="0"/>
+        <w:adjustRightInd w:val="0"/>
+        <w:spacing w:after="0" w:line="240" w:lineRule="auto"/>
+        <w:rPr>
+          <w:rFonts w:ascii="Consolas" w:hAnsi="Consolas" w:cs="Consolas"/>
+          <w:color w:val="000000"/>
+          <w:sz w:val="19"/>
+          <w:szCs w:val="19"/>
+        </w:rPr>
+      </w:pPr>
+    </w:p>
+    <w:p>
+      <w:pPr>
+        <w:autoSpaceDE w:val="0"/>
+        <w:autoSpaceDN w:val="0"/>
+        <w:adjustRightInd w:val="0"/>
+        <w:spacing w:after="0" w:line="240" w:lineRule="auto"/>
+        <w:rPr>
+          <w:rFonts w:ascii="Consolas" w:hAnsi="Consolas" w:cs="Consolas"/>
+          <w:color w:val="000000"/>
+          <w:sz w:val="19"/>
+          <w:szCs w:val="19"/>
+        </w:rPr>
+      </w:pPr>
+      <w:r>
+        <w:rPr>
+          <w:rFonts w:ascii="Consolas" w:hAnsi="Consolas" w:cs="Consolas"/>
+          <w:color w:val="000000"/>
+          <w:sz w:val="19"/>
+          <w:szCs w:val="19"/>
+        </w:rPr>
+        <w:t xml:space="preserve">            </w:t>
+      </w:r>
+      <w:r>
+        <w:rPr>
+          <w:rFonts w:ascii="Consolas" w:hAnsi="Consolas" w:cs="Consolas"/>
+          <w:color w:val="0000FF"/>
+          <w:sz w:val="19"/>
+          <w:szCs w:val="19"/>
+        </w:rPr>
+        <w:t>while</w:t>
+      </w:r>
+      <w:r>
+        <w:rPr>
+          <w:rFonts w:ascii="Consolas" w:hAnsi="Consolas" w:cs="Consolas"/>
+          <w:color w:val="000000"/>
+          <w:sz w:val="19"/>
+          <w:szCs w:val="19"/>
+        </w:rPr>
+        <w:t xml:space="preserve">(line != </w:t>
+      </w:r>
+      <w:r>
+        <w:rPr>
+          <w:rFonts w:ascii="Consolas" w:hAnsi="Consolas" w:cs="Consolas"/>
+          <w:color w:val="0000FF"/>
+          <w:sz w:val="19"/>
+          <w:szCs w:val="19"/>
+        </w:rPr>
+        <w:t>null</w:t>
+      </w:r>
+      <w:r>
+        <w:rPr>
+          <w:rFonts w:ascii="Consolas" w:hAnsi="Consolas" w:cs="Consolas"/>
+          <w:color w:val="000000"/>
+          <w:sz w:val="19"/>
+          <w:szCs w:val="19"/>
+        </w:rPr>
+        <w:t>)</w:t>
+      </w:r>
+    </w:p>
+    <w:p>
+      <w:pPr>
+        <w:autoSpaceDE w:val="0"/>
+        <w:autoSpaceDN w:val="0"/>
+        <w:adjustRightInd w:val="0"/>
+        <w:spacing w:after="0" w:line="240" w:lineRule="auto"/>
+        <w:rPr>
+          <w:rFonts w:ascii="Consolas" w:hAnsi="Consolas" w:cs="Consolas"/>
+          <w:color w:val="000000"/>
+          <w:sz w:val="19"/>
+          <w:szCs w:val="19"/>
+        </w:rPr>
+      </w:pPr>
+      <w:r>
+        <w:rPr>
+          <w:rFonts w:ascii="Consolas" w:hAnsi="Consolas" w:cs="Consolas"/>
+          <w:color w:val="000000"/>
+          <w:sz w:val="19"/>
+          <w:szCs w:val="19"/>
+        </w:rPr>
+        <w:t xml:space="preserve">            {</w:t>
+      </w:r>
+    </w:p>
+    <w:p>
+      <w:pPr>
+        <w:autoSpaceDE w:val="0"/>
+        <w:autoSpaceDN w:val="0"/>
+        <w:adjustRightInd w:val="0"/>
+        <w:spacing w:after="0" w:line="240" w:lineRule="auto"/>
+        <w:rPr>
+          <w:rFonts w:ascii="Consolas" w:hAnsi="Consolas" w:cs="Consolas"/>
+          <w:color w:val="000000"/>
+          <w:sz w:val="19"/>
+          <w:szCs w:val="19"/>
+        </w:rPr>
+      </w:pPr>
+      <w:r>
+        <w:rPr>
+          <w:rFonts w:ascii="Consolas" w:hAnsi="Consolas" w:cs="Consolas"/>
+          <w:color w:val="000000"/>
+          <w:sz w:val="19"/>
+          <w:szCs w:val="19"/>
+        </w:rPr>
+        <w:t xml:space="preserve">                </w:t>
+      </w:r>
+      <w:r>
+        <w:rPr>
+          <w:rFonts w:ascii="Consolas" w:hAnsi="Consolas" w:cs="Consolas"/>
+          <w:color w:val="008000"/>
+          <w:sz w:val="19"/>
+          <w:szCs w:val="19"/>
+        </w:rPr>
+        <w:t>//some coding</w:t>
+      </w:r>
+    </w:p>
+    <w:p>
+      <w:pPr>
+        <w:autoSpaceDE w:val="0"/>
+        <w:autoSpaceDN w:val="0"/>
+        <w:adjustRightInd w:val="0"/>
+        <w:spacing w:after="0" w:line="240" w:lineRule="auto"/>
+        <w:rPr>
+          <w:rFonts w:ascii="Consolas" w:hAnsi="Consolas" w:cs="Consolas"/>
+          <w:color w:val="000000"/>
+          <w:sz w:val="19"/>
+          <w:szCs w:val="19"/>
+        </w:rPr>
+      </w:pPr>
+      <w:r>
+        <w:rPr>
+          <w:rFonts w:ascii="Consolas" w:hAnsi="Consolas" w:cs="Consolas"/>
+          <w:color w:val="000000"/>
+          <w:sz w:val="19"/>
+          <w:szCs w:val="19"/>
+        </w:rPr>
+        <w:t xml:space="preserve">                line = sr.ReadLine();</w:t>
+      </w:r>
+    </w:p>
+    <w:p>
+      <w:pPr>
+        <w:autoSpaceDE w:val="0"/>
+        <w:autoSpaceDN w:val="0"/>
+        <w:adjustRightInd w:val="0"/>
+        <w:spacing w:after="0" w:line="240" w:lineRule="auto"/>
+        <w:rPr>
+          <w:rFonts w:ascii="Consolas" w:hAnsi="Consolas" w:cs="Consolas"/>
+          <w:color w:val="000000"/>
+          <w:sz w:val="19"/>
+          <w:szCs w:val="19"/>
+        </w:rPr>
+      </w:pPr>
+      <w:r>
+        <w:rPr>
+          <w:rFonts w:ascii="Consolas" w:hAnsi="Consolas" w:cs="Consolas"/>
+          <w:color w:val="000000"/>
+          <w:sz w:val="19"/>
+          <w:szCs w:val="19"/>
+        </w:rPr>
+        <w:t xml:space="preserve">            }</w:t>
+      </w:r>
+    </w:p>
+    <w:p>
+      <w:r>
+        <w:rPr>
+          <w:rFonts w:ascii="Consolas" w:hAnsi="Consolas" w:cs="Consolas"/>
+          <w:color w:val="000000"/>
+          <w:sz w:val="19"/>
+          <w:szCs w:val="19"/>
+        </w:rPr>
+        <w:t xml:space="preserve">        }</w:t>
+      </w:r>
+    </w:p>
+    <w:p>
+      <w:r>
+        <w:t>The ReadToEnd() method returns a whole file in one string. If there is nothing more to read it will return an empty string ("").</w:t>
+      </w:r>
+    </w:p>
+    <w:p>
+      <w:r>
+        <w:t>The Peek() method checks the next character in the file or if it finds nothing it will return -1:</w:t>
+      </w:r>
+    </w:p>
+    <w:p>
+      <w:pPr>
+        <w:autoSpaceDE w:val="0"/>
+        <w:autoSpaceDN w:val="0"/>
+        <w:adjustRightInd w:val="0"/>
+        <w:spacing w:after="0" w:line="240" w:lineRule="auto"/>
+        <w:rPr>
+          <w:rFonts w:ascii="Consolas" w:hAnsi="Consolas" w:cs="Consolas"/>
+          <w:color w:val="000000"/>
+          <w:sz w:val="19"/>
+          <w:szCs w:val="19"/>
+        </w:rPr>
+      </w:pPr>
+      <w:r>
+        <w:rPr>
+          <w:rFonts w:ascii="Consolas" w:hAnsi="Consolas" w:cs="Consolas"/>
+          <w:color w:val="0000FF"/>
+          <w:sz w:val="19"/>
+          <w:szCs w:val="19"/>
+        </w:rPr>
+        <w:t>static</w:t>
+      </w:r>
+      <w:r>
+        <w:rPr>
+          <w:rFonts w:ascii="Consolas" w:hAnsi="Consolas" w:cs="Consolas"/>
+          <w:color w:val="000000"/>
+          <w:sz w:val="19"/>
+          <w:szCs w:val="19"/>
+        </w:rPr>
+        <w:t xml:space="preserve"> </w:t>
+      </w:r>
+      <w:r>
+        <w:rPr>
+          <w:rFonts w:ascii="Consolas" w:hAnsi="Consolas" w:cs="Consolas"/>
+          <w:color w:val="0000FF"/>
+          <w:sz w:val="19"/>
+          <w:szCs w:val="19"/>
+        </w:rPr>
+        <w:t>void</w:t>
+      </w:r>
+      <w:r>
+        <w:rPr>
+          <w:rFonts w:ascii="Consolas" w:hAnsi="Consolas" w:cs="Consolas"/>
+          <w:color w:val="000000"/>
+          <w:sz w:val="19"/>
+          <w:szCs w:val="19"/>
+        </w:rPr>
+        <w:t xml:space="preserve"> Main(</w:t>
+      </w:r>
+      <w:r>
+        <w:rPr>
+          <w:rFonts w:ascii="Consolas" w:hAnsi="Consolas" w:cs="Consolas"/>
+          <w:color w:val="0000FF"/>
+          <w:sz w:val="19"/>
+          <w:szCs w:val="19"/>
+        </w:rPr>
+        <w:t>string</w:t>
+      </w:r>
+      <w:r>
+        <w:rPr>
+          <w:rFonts w:ascii="Consolas" w:hAnsi="Consolas" w:cs="Consolas"/>
+          <w:color w:val="000000"/>
+          <w:sz w:val="19"/>
+          <w:szCs w:val="19"/>
+        </w:rPr>
+        <w:t>[] args)</w:t>
+      </w:r>
+    </w:p>
+    <w:p>
+      <w:pPr>
+        <w:autoSpaceDE w:val="0"/>
+        <w:autoSpaceDN w:val="0"/>
+        <w:adjustRightInd w:val="0"/>
+        <w:spacing w:after="0" w:line="240" w:lineRule="auto"/>
+        <w:rPr>
+          <w:rFonts w:ascii="Consolas" w:hAnsi="Consolas" w:cs="Consolas"/>
+          <w:color w:val="000000"/>
+          <w:sz w:val="19"/>
+          <w:szCs w:val="19"/>
+        </w:rPr>
+      </w:pPr>
+      <w:r>
+        <w:rPr>
+          <w:rFonts w:ascii="Consolas" w:hAnsi="Consolas" w:cs="Consolas"/>
+          <w:color w:val="000000"/>
+          <w:sz w:val="19"/>
+          <w:szCs w:val="19"/>
+        </w:rPr>
+        <w:t xml:space="preserve">        {</w:t>
+      </w:r>
+    </w:p>
+    <w:p>
+      <w:pPr>
+        <w:autoSpaceDE w:val="0"/>
+        <w:autoSpaceDN w:val="0"/>
+        <w:adjustRightInd w:val="0"/>
+        <w:spacing w:after="0" w:line="240" w:lineRule="auto"/>
+        <w:rPr>
+          <w:rFonts w:ascii="Consolas" w:hAnsi="Consolas" w:cs="Consolas"/>
+          <w:color w:val="000000"/>
+          <w:sz w:val="19"/>
+          <w:szCs w:val="19"/>
+        </w:rPr>
+      </w:pPr>
+      <w:r>
+        <w:rPr>
+          <w:rFonts w:ascii="Consolas" w:hAnsi="Consolas" w:cs="Consolas"/>
+          <w:color w:val="000000"/>
+          <w:sz w:val="19"/>
+          <w:szCs w:val="19"/>
+        </w:rPr>
+        <w:t xml:space="preserve">            StreamReader sr = </w:t>
+      </w:r>
+      <w:r>
+        <w:rPr>
+          <w:rFonts w:ascii="Consolas" w:hAnsi="Consolas" w:cs="Consolas"/>
+          <w:color w:val="0000FF"/>
+          <w:sz w:val="19"/>
+          <w:szCs w:val="19"/>
+        </w:rPr>
+        <w:t>new</w:t>
+      </w:r>
+      <w:r>
+        <w:rPr>
+          <w:rFonts w:ascii="Consolas" w:hAnsi="Consolas" w:cs="Consolas"/>
+          <w:color w:val="000000"/>
+          <w:sz w:val="19"/>
+          <w:szCs w:val="19"/>
+        </w:rPr>
+        <w:t xml:space="preserve"> StreamReader(</w:t>
+      </w:r>
+      <w:r>
+        <w:rPr>
+          <w:rFonts w:ascii="Consolas" w:hAnsi="Consolas" w:cs="Consolas"/>
+          <w:color w:val="A31515"/>
+          <w:sz w:val="19"/>
+          <w:szCs w:val="19"/>
+        </w:rPr>
+        <w:t>"test.txt"</w:t>
+      </w:r>
+      <w:r>
+        <w:rPr>
+          <w:rFonts w:ascii="Consolas" w:hAnsi="Consolas" w:cs="Consolas"/>
+          <w:color w:val="000000"/>
+          <w:sz w:val="19"/>
+          <w:szCs w:val="19"/>
+        </w:rPr>
+        <w:t>);</w:t>
+      </w:r>
+    </w:p>
+    <w:p>
+      <w:pPr>
+        <w:autoSpaceDE w:val="0"/>
+        <w:autoSpaceDN w:val="0"/>
+        <w:adjustRightInd w:val="0"/>
+        <w:spacing w:after="0" w:line="240" w:lineRule="auto"/>
+        <w:rPr>
+          <w:rFonts w:ascii="Consolas" w:hAnsi="Consolas" w:cs="Consolas"/>
+          <w:color w:val="000000"/>
+          <w:sz w:val="19"/>
+          <w:szCs w:val="19"/>
+        </w:rPr>
+      </w:pPr>
+      <w:r>
+        <w:rPr>
+          <w:rFonts w:ascii="Consolas" w:hAnsi="Consolas" w:cs="Consolas"/>
+          <w:color w:val="000000"/>
+          <w:sz w:val="19"/>
+          <w:szCs w:val="19"/>
+        </w:rPr>
+        <w:t xml:space="preserve">            </w:t>
+      </w:r>
+      <w:r>
+        <w:rPr>
+          <w:rFonts w:ascii="Consolas" w:hAnsi="Consolas" w:cs="Consolas"/>
+          <w:color w:val="0000FF"/>
+          <w:sz w:val="19"/>
+          <w:szCs w:val="19"/>
+        </w:rPr>
+        <w:t>string</w:t>
+      </w:r>
+      <w:r>
+        <w:rPr>
+          <w:rFonts w:ascii="Consolas" w:hAnsi="Consolas" w:cs="Consolas"/>
+          <w:color w:val="000000"/>
+          <w:sz w:val="19"/>
+          <w:szCs w:val="19"/>
+        </w:rPr>
+        <w:t xml:space="preserve"> line;</w:t>
+      </w:r>
+    </w:p>
+    <w:p>
+      <w:pPr>
+        <w:autoSpaceDE w:val="0"/>
+        <w:autoSpaceDN w:val="0"/>
+        <w:adjustRightInd w:val="0"/>
+        <w:spacing w:after="0" w:line="240" w:lineRule="auto"/>
+        <w:rPr>
+          <w:rFonts w:ascii="Consolas" w:hAnsi="Consolas" w:cs="Consolas"/>
+          <w:color w:val="000000"/>
+          <w:sz w:val="19"/>
+          <w:szCs w:val="19"/>
+        </w:rPr>
+      </w:pPr>
+    </w:p>
+    <w:p>
+      <w:pPr>
+        <w:autoSpaceDE w:val="0"/>
+        <w:autoSpaceDN w:val="0"/>
+        <w:adjustRightInd w:val="0"/>
+        <w:spacing w:after="0" w:line="240" w:lineRule="auto"/>
+        <w:rPr>
+          <w:rFonts w:ascii="Consolas" w:hAnsi="Consolas" w:cs="Consolas"/>
+          <w:color w:val="000000"/>
+          <w:sz w:val="19"/>
+          <w:szCs w:val="19"/>
+        </w:rPr>
+      </w:pPr>
+      <w:r>
+        <w:rPr>
+          <w:rFonts w:ascii="Consolas" w:hAnsi="Consolas" w:cs="Consolas"/>
+          <w:color w:val="000000"/>
+          <w:sz w:val="19"/>
+          <w:szCs w:val="19"/>
+        </w:rPr>
+        <w:t xml:space="preserve">            </w:t>
+      </w:r>
+      <w:r>
+        <w:rPr>
+          <w:rFonts w:ascii="Consolas" w:hAnsi="Consolas" w:cs="Consolas"/>
+          <w:color w:val="0000FF"/>
+          <w:sz w:val="19"/>
+          <w:szCs w:val="19"/>
+        </w:rPr>
+        <w:t>while</w:t>
+      </w:r>
+      <w:r>
+        <w:rPr>
+          <w:rFonts w:ascii="Consolas" w:hAnsi="Consolas" w:cs="Consolas"/>
+          <w:color w:val="000000"/>
+          <w:sz w:val="19"/>
+          <w:szCs w:val="19"/>
+        </w:rPr>
+        <w:t>(sr.Peek() != -1)</w:t>
+      </w:r>
+    </w:p>
+    <w:p>
+      <w:pPr>
+        <w:autoSpaceDE w:val="0"/>
+        <w:autoSpaceDN w:val="0"/>
+        <w:adjustRightInd w:val="0"/>
+        <w:spacing w:after="0" w:line="240" w:lineRule="auto"/>
+        <w:rPr>
+          <w:rFonts w:ascii="Consolas" w:hAnsi="Consolas" w:cs="Consolas"/>
+          <w:color w:val="000000"/>
+          <w:sz w:val="19"/>
+          <w:szCs w:val="19"/>
+        </w:rPr>
+      </w:pPr>
+      <w:r>
+        <w:rPr>
+          <w:rFonts w:ascii="Consolas" w:hAnsi="Consolas" w:cs="Consolas"/>
+          <w:color w:val="000000"/>
+          <w:sz w:val="19"/>
+          <w:szCs w:val="19"/>
+        </w:rPr>
+        <w:t xml:space="preserve">            {</w:t>
+      </w:r>
+    </w:p>
+    <w:p>
+      <w:pPr>
+        <w:autoSpaceDE w:val="0"/>
+        <w:autoSpaceDN w:val="0"/>
+        <w:adjustRightInd w:val="0"/>
+        <w:spacing w:after="0" w:line="240" w:lineRule="auto"/>
+        <w:rPr>
+          <w:rFonts w:ascii="Consolas" w:hAnsi="Consolas" w:cs="Consolas"/>
+          <w:color w:val="000000"/>
+          <w:sz w:val="19"/>
+          <w:szCs w:val="19"/>
+        </w:rPr>
+      </w:pPr>
+      <w:r>
+        <w:rPr>
+          <w:rFonts w:ascii="Consolas" w:hAnsi="Consolas" w:cs="Consolas"/>
+          <w:color w:val="000000"/>
+          <w:sz w:val="19"/>
+          <w:szCs w:val="19"/>
+        </w:rPr>
+        <w:t xml:space="preserve">                line = sr.ReadLine();</w:t>
+      </w:r>
+    </w:p>
+    <w:p>
+      <w:pPr>
+        <w:autoSpaceDE w:val="0"/>
+        <w:autoSpaceDN w:val="0"/>
+        <w:adjustRightInd w:val="0"/>
+        <w:spacing w:after="0" w:line="240" w:lineRule="auto"/>
+        <w:rPr>
+          <w:rFonts w:ascii="Consolas" w:hAnsi="Consolas" w:cs="Consolas"/>
+          <w:color w:val="000000"/>
+          <w:sz w:val="19"/>
+          <w:szCs w:val="19"/>
+        </w:rPr>
+      </w:pPr>
+      <w:r>
+        <w:rPr>
+          <w:rFonts w:ascii="Consolas" w:hAnsi="Consolas" w:cs="Consolas"/>
+          <w:color w:val="000000"/>
+          <w:sz w:val="19"/>
+          <w:szCs w:val="19"/>
+        </w:rPr>
+        <w:t xml:space="preserve">                </w:t>
+      </w:r>
+      <w:r>
+        <w:rPr>
+          <w:rFonts w:ascii="Consolas" w:hAnsi="Consolas" w:cs="Consolas"/>
+          <w:color w:val="008000"/>
+          <w:sz w:val="19"/>
+          <w:szCs w:val="19"/>
+        </w:rPr>
+        <w:t>//some coding</w:t>
+      </w:r>
+    </w:p>
+    <w:p>
+      <w:pPr>
+        <w:autoSpaceDE w:val="0"/>
+        <w:autoSpaceDN w:val="0"/>
+        <w:adjustRightInd w:val="0"/>
+        <w:spacing w:after="0" w:line="240" w:lineRule="auto"/>
+        <w:rPr>
+          <w:rFonts w:ascii="Consolas" w:hAnsi="Consolas" w:cs="Consolas"/>
+          <w:color w:val="000000"/>
+          <w:sz w:val="19"/>
+          <w:szCs w:val="19"/>
+        </w:rPr>
+      </w:pPr>
+      <w:r>
+        <w:rPr>
+          <w:rFonts w:ascii="Consolas" w:hAnsi="Consolas" w:cs="Consolas"/>
+          <w:color w:val="000000"/>
+          <w:sz w:val="19"/>
+          <w:szCs w:val="19"/>
+        </w:rPr>
+        <w:t xml:space="preserve">            }</w:t>
+      </w:r>
+    </w:p>
+    <w:p>
+      <w:r>
+        <w:rPr>
+          <w:rFonts w:ascii="Consolas" w:hAnsi="Consolas" w:cs="Consolas"/>
+          <w:color w:val="000000"/>
+          <w:sz w:val="19"/>
+          <w:szCs w:val="19"/>
+        </w:rPr>
+        <w:t xml:space="preserve">        }</w:t>
+      </w:r>
+    </w:p>
+    <w:p>
+      <w:pPr>
+        <w:pStyle w:val="Heading2"/>
+      </w:pPr>
+      <w:r>
+        <w:lastRenderedPageBreak/>
+        <w:t>StreamWriter Methods</w:t>
+      </w:r>
+    </w:p>
+    <w:p>
+      <w:r>
+        <w:t>The two most important methods for the StreamWriter class is the Write() and WriteLine(). With the Write() method we write a line inside a file but without moving to another line after. But with the WriteLine() method we write a line inside a file and moving to another line.</w:t>
+      </w:r>
+    </w:p>
+    <w:p>
+      <w:r>
+        <w:t>When we finish with the StreamWriter class, we need to close it with the Close() method.</w:t>
+      </w:r>
+    </w:p>
+    <w:p>
+      <w:r>
+        <w:t xml:space="preserve">Example1: </w:t>
+      </w:r>
     </w:p>
     <w:sectPr>
       <w:pgSz w:w="11906" w:h="16838"/>
@@ -28754,7 +30354,7 @@
 </file>
 
 <file path=customXml/itemProps1.xml><?xml version="1.0" encoding="utf-8"?>
-<ds:datastoreItem xmlns:ds="http://schemas.openxmlformats.org/officeDocument/2006/customXml" ds:itemID="{245BB7E3-5D55-4C07-87C9-867AA5A89091}">
+<ds:datastoreItem xmlns:ds="http://schemas.openxmlformats.org/officeDocument/2006/customXml" ds:itemID="{E3E3B050-7E7B-4332-89B4-21C162A551A2}">
   <ds:schemaRefs>
     <ds:schemaRef ds:uri="http://schemas.openxmlformats.org/officeDocument/2006/bibliography"/>
   </ds:schemaRefs>

--- a/Blog.docx
+++ b/Blog.docx
@@ -27341,1349 +27341,4837 @@
       <w:r>
         <w:t>the projectName/</w:t>
       </w:r>
+      <w:r>
+        <w:t>bin/debug folder.</w:t>
+      </w:r>
+    </w:p>
+    <w:p/>
+    <w:p>
+      <w:pPr>
+        <w:pStyle w:val="Heading2"/>
+      </w:pPr>
+      <w:r>
+        <w:lastRenderedPageBreak/>
+        <w:t>StreamReader Methods</w:t>
+      </w:r>
+    </w:p>
+    <w:p>
+      <w:r>
+        <w:t>StreamReader contains many different methods to work with files but we are going to mention few of those.</w:t>
+      </w:r>
+    </w:p>
+    <w:p>
+      <w:r>
+        <w:t>The Read() method will return next sign as an integer number or -1 if we reached the end of the file. We can use explicit conversion (cast) to conver</w:t>
+      </w:r>
+      <w:r>
+        <w:t>t that integer into a char type:</w:t>
+      </w:r>
+    </w:p>
+    <w:p>
+      <w:pPr>
+        <w:autoSpaceDE w:val="0"/>
+        <w:autoSpaceDN w:val="0"/>
+        <w:adjustRightInd w:val="0"/>
+        <w:spacing w:after="0" w:line="240" w:lineRule="auto"/>
+        <w:rPr>
+          <w:rFonts w:ascii="Consolas" w:hAnsi="Consolas" w:cs="Consolas"/>
+          <w:color w:val="000000"/>
+          <w:sz w:val="19"/>
+          <w:szCs w:val="19"/>
+        </w:rPr>
+      </w:pPr>
+      <w:r>
+        <w:rPr>
+          <w:rFonts w:ascii="Consolas" w:hAnsi="Consolas" w:cs="Consolas"/>
+          <w:color w:val="0000FF"/>
+          <w:sz w:val="19"/>
+          <w:szCs w:val="19"/>
+        </w:rPr>
+        <w:t>static</w:t>
+      </w:r>
+      <w:r>
+        <w:rPr>
+          <w:rFonts w:ascii="Consolas" w:hAnsi="Consolas" w:cs="Consolas"/>
+          <w:color w:val="000000"/>
+          <w:sz w:val="19"/>
+          <w:szCs w:val="19"/>
+        </w:rPr>
+        <w:t xml:space="preserve"> </w:t>
+      </w:r>
+      <w:r>
+        <w:rPr>
+          <w:rFonts w:ascii="Consolas" w:hAnsi="Consolas" w:cs="Consolas"/>
+          <w:color w:val="0000FF"/>
+          <w:sz w:val="19"/>
+          <w:szCs w:val="19"/>
+        </w:rPr>
+        <w:t>void</w:t>
+      </w:r>
+      <w:r>
+        <w:rPr>
+          <w:rFonts w:ascii="Consolas" w:hAnsi="Consolas" w:cs="Consolas"/>
+          <w:color w:val="000000"/>
+          <w:sz w:val="19"/>
+          <w:szCs w:val="19"/>
+        </w:rPr>
+        <w:t xml:space="preserve"> Main(</w:t>
+      </w:r>
+      <w:r>
+        <w:rPr>
+          <w:rFonts w:ascii="Consolas" w:hAnsi="Consolas" w:cs="Consolas"/>
+          <w:color w:val="0000FF"/>
+          <w:sz w:val="19"/>
+          <w:szCs w:val="19"/>
+        </w:rPr>
+        <w:t>string</w:t>
+      </w:r>
+      <w:r>
+        <w:rPr>
+          <w:rFonts w:ascii="Consolas" w:hAnsi="Consolas" w:cs="Consolas"/>
+          <w:color w:val="000000"/>
+          <w:sz w:val="19"/>
+          <w:szCs w:val="19"/>
+        </w:rPr>
+        <w:t>[] args)</w:t>
+      </w:r>
+    </w:p>
+    <w:p>
+      <w:pPr>
+        <w:autoSpaceDE w:val="0"/>
+        <w:autoSpaceDN w:val="0"/>
+        <w:adjustRightInd w:val="0"/>
+        <w:spacing w:after="0" w:line="240" w:lineRule="auto"/>
+        <w:rPr>
+          <w:rFonts w:ascii="Consolas" w:hAnsi="Consolas" w:cs="Consolas"/>
+          <w:color w:val="000000"/>
+          <w:sz w:val="19"/>
+          <w:szCs w:val="19"/>
+        </w:rPr>
+      </w:pPr>
+      <w:r>
+        <w:rPr>
+          <w:rFonts w:ascii="Consolas" w:hAnsi="Consolas" w:cs="Consolas"/>
+          <w:color w:val="000000"/>
+          <w:sz w:val="19"/>
+          <w:szCs w:val="19"/>
+        </w:rPr>
+        <w:t xml:space="preserve">        {</w:t>
+      </w:r>
+    </w:p>
+    <w:p>
+      <w:pPr>
+        <w:autoSpaceDE w:val="0"/>
+        <w:autoSpaceDN w:val="0"/>
+        <w:adjustRightInd w:val="0"/>
+        <w:spacing w:after="0" w:line="240" w:lineRule="auto"/>
+        <w:rPr>
+          <w:rFonts w:ascii="Consolas" w:hAnsi="Consolas" w:cs="Consolas"/>
+          <w:color w:val="000000"/>
+          <w:sz w:val="19"/>
+          <w:szCs w:val="19"/>
+        </w:rPr>
+      </w:pPr>
+      <w:r>
+        <w:rPr>
+          <w:rFonts w:ascii="Consolas" w:hAnsi="Consolas" w:cs="Consolas"/>
+          <w:color w:val="000000"/>
+          <w:sz w:val="19"/>
+          <w:szCs w:val="19"/>
+        </w:rPr>
+        <w:t xml:space="preserve">            StreamReader sr = </w:t>
+      </w:r>
+      <w:r>
+        <w:rPr>
+          <w:rFonts w:ascii="Consolas" w:hAnsi="Consolas" w:cs="Consolas"/>
+          <w:color w:val="0000FF"/>
+          <w:sz w:val="19"/>
+          <w:szCs w:val="19"/>
+        </w:rPr>
+        <w:t>new</w:t>
+      </w:r>
+      <w:r>
+        <w:rPr>
+          <w:rFonts w:ascii="Consolas" w:hAnsi="Consolas" w:cs="Consolas"/>
+          <w:color w:val="000000"/>
+          <w:sz w:val="19"/>
+          <w:szCs w:val="19"/>
+        </w:rPr>
+        <w:t xml:space="preserve"> StreamReader(</w:t>
+      </w:r>
+      <w:r>
+        <w:rPr>
+          <w:rFonts w:ascii="Consolas" w:hAnsi="Consolas" w:cs="Consolas"/>
+          <w:color w:val="A31515"/>
+          <w:sz w:val="19"/>
+          <w:szCs w:val="19"/>
+        </w:rPr>
+        <w:t>"test.txt"</w:t>
+      </w:r>
+      <w:r>
+        <w:rPr>
+          <w:rFonts w:ascii="Consolas" w:hAnsi="Consolas" w:cs="Consolas"/>
+          <w:color w:val="000000"/>
+          <w:sz w:val="19"/>
+          <w:szCs w:val="19"/>
+        </w:rPr>
+        <w:t>);</w:t>
+      </w:r>
+    </w:p>
+    <w:p>
+      <w:pPr>
+        <w:autoSpaceDE w:val="0"/>
+        <w:autoSpaceDN w:val="0"/>
+        <w:adjustRightInd w:val="0"/>
+        <w:spacing w:after="0" w:line="240" w:lineRule="auto"/>
+        <w:rPr>
+          <w:rFonts w:ascii="Consolas" w:hAnsi="Consolas" w:cs="Consolas"/>
+          <w:color w:val="000000"/>
+          <w:sz w:val="19"/>
+          <w:szCs w:val="19"/>
+        </w:rPr>
+      </w:pPr>
+    </w:p>
+    <w:p>
+      <w:pPr>
+        <w:autoSpaceDE w:val="0"/>
+        <w:autoSpaceDN w:val="0"/>
+        <w:adjustRightInd w:val="0"/>
+        <w:spacing w:after="0" w:line="240" w:lineRule="auto"/>
+        <w:rPr>
+          <w:rFonts w:ascii="Consolas" w:hAnsi="Consolas" w:cs="Consolas"/>
+          <w:color w:val="000000"/>
+          <w:sz w:val="19"/>
+          <w:szCs w:val="19"/>
+        </w:rPr>
+      </w:pPr>
+      <w:r>
+        <w:rPr>
+          <w:rFonts w:ascii="Consolas" w:hAnsi="Consolas" w:cs="Consolas"/>
+          <w:color w:val="000000"/>
+          <w:sz w:val="19"/>
+          <w:szCs w:val="19"/>
+        </w:rPr>
+        <w:t xml:space="preserve">            </w:t>
+      </w:r>
+      <w:r>
+        <w:rPr>
+          <w:rFonts w:ascii="Consolas" w:hAnsi="Consolas" w:cs="Consolas"/>
+          <w:color w:val="0000FF"/>
+          <w:sz w:val="19"/>
+          <w:szCs w:val="19"/>
+        </w:rPr>
+        <w:t>int</w:t>
+      </w:r>
+      <w:r>
+        <w:rPr>
+          <w:rFonts w:ascii="Consolas" w:hAnsi="Consolas" w:cs="Consolas"/>
+          <w:color w:val="000000"/>
+          <w:sz w:val="19"/>
+          <w:szCs w:val="19"/>
+        </w:rPr>
+        <w:t xml:space="preserve"> x;</w:t>
+      </w:r>
+    </w:p>
+    <w:p>
+      <w:pPr>
+        <w:autoSpaceDE w:val="0"/>
+        <w:autoSpaceDN w:val="0"/>
+        <w:adjustRightInd w:val="0"/>
+        <w:spacing w:after="0" w:line="240" w:lineRule="auto"/>
+        <w:rPr>
+          <w:rFonts w:ascii="Consolas" w:hAnsi="Consolas" w:cs="Consolas"/>
+          <w:color w:val="000000"/>
+          <w:sz w:val="19"/>
+          <w:szCs w:val="19"/>
+        </w:rPr>
+      </w:pPr>
+      <w:r>
+        <w:rPr>
+          <w:rFonts w:ascii="Consolas" w:hAnsi="Consolas" w:cs="Consolas"/>
+          <w:color w:val="000000"/>
+          <w:sz w:val="19"/>
+          <w:szCs w:val="19"/>
+        </w:rPr>
+        <w:t xml:space="preserve">            </w:t>
+      </w:r>
+      <w:r>
+        <w:rPr>
+          <w:rFonts w:ascii="Consolas" w:hAnsi="Consolas" w:cs="Consolas"/>
+          <w:color w:val="0000FF"/>
+          <w:sz w:val="19"/>
+          <w:szCs w:val="19"/>
+        </w:rPr>
+        <w:t>char</w:t>
+      </w:r>
+      <w:r>
+        <w:rPr>
+          <w:rFonts w:ascii="Consolas" w:hAnsi="Consolas" w:cs="Consolas"/>
+          <w:color w:val="000000"/>
+          <w:sz w:val="19"/>
+          <w:szCs w:val="19"/>
+        </w:rPr>
+        <w:t xml:space="preserve"> ch;</w:t>
+      </w:r>
+    </w:p>
+    <w:p>
+      <w:pPr>
+        <w:autoSpaceDE w:val="0"/>
+        <w:autoSpaceDN w:val="0"/>
+        <w:adjustRightInd w:val="0"/>
+        <w:spacing w:after="0" w:line="240" w:lineRule="auto"/>
+        <w:rPr>
+          <w:rFonts w:ascii="Consolas" w:hAnsi="Consolas" w:cs="Consolas"/>
+          <w:color w:val="000000"/>
+          <w:sz w:val="19"/>
+          <w:szCs w:val="19"/>
+        </w:rPr>
+      </w:pPr>
+    </w:p>
+    <w:p>
+      <w:pPr>
+        <w:autoSpaceDE w:val="0"/>
+        <w:autoSpaceDN w:val="0"/>
+        <w:adjustRightInd w:val="0"/>
+        <w:spacing w:after="0" w:line="240" w:lineRule="auto"/>
+        <w:rPr>
+          <w:rFonts w:ascii="Consolas" w:hAnsi="Consolas" w:cs="Consolas"/>
+          <w:color w:val="000000"/>
+          <w:sz w:val="19"/>
+          <w:szCs w:val="19"/>
+        </w:rPr>
+      </w:pPr>
+      <w:r>
+        <w:rPr>
+          <w:rFonts w:ascii="Consolas" w:hAnsi="Consolas" w:cs="Consolas"/>
+          <w:color w:val="000000"/>
+          <w:sz w:val="19"/>
+          <w:szCs w:val="19"/>
+        </w:rPr>
+        <w:t xml:space="preserve">            x = sr.Read();</w:t>
+      </w:r>
+    </w:p>
+    <w:p>
+      <w:pPr>
+        <w:autoSpaceDE w:val="0"/>
+        <w:autoSpaceDN w:val="0"/>
+        <w:adjustRightInd w:val="0"/>
+        <w:spacing w:after="0" w:line="240" w:lineRule="auto"/>
+        <w:rPr>
+          <w:rFonts w:ascii="Consolas" w:hAnsi="Consolas" w:cs="Consolas"/>
+          <w:color w:val="000000"/>
+          <w:sz w:val="19"/>
+          <w:szCs w:val="19"/>
+        </w:rPr>
+      </w:pPr>
+      <w:r>
+        <w:rPr>
+          <w:rFonts w:ascii="Consolas" w:hAnsi="Consolas" w:cs="Consolas"/>
+          <w:color w:val="000000"/>
+          <w:sz w:val="19"/>
+          <w:szCs w:val="19"/>
+        </w:rPr>
+        <w:t xml:space="preserve">            </w:t>
+      </w:r>
+    </w:p>
+    <w:p>
+      <w:pPr>
+        <w:autoSpaceDE w:val="0"/>
+        <w:autoSpaceDN w:val="0"/>
+        <w:adjustRightInd w:val="0"/>
+        <w:spacing w:after="0" w:line="240" w:lineRule="auto"/>
+        <w:rPr>
+          <w:rFonts w:ascii="Consolas" w:hAnsi="Consolas" w:cs="Consolas"/>
+          <w:color w:val="000000"/>
+          <w:sz w:val="19"/>
+          <w:szCs w:val="19"/>
+        </w:rPr>
+      </w:pPr>
+      <w:r>
+        <w:rPr>
+          <w:rFonts w:ascii="Consolas" w:hAnsi="Consolas" w:cs="Consolas"/>
+          <w:color w:val="000000"/>
+          <w:sz w:val="19"/>
+          <w:szCs w:val="19"/>
+        </w:rPr>
+        <w:t xml:space="preserve">            </w:t>
+      </w:r>
+      <w:r>
+        <w:rPr>
+          <w:rFonts w:ascii="Consolas" w:hAnsi="Consolas" w:cs="Consolas"/>
+          <w:color w:val="0000FF"/>
+          <w:sz w:val="19"/>
+          <w:szCs w:val="19"/>
+        </w:rPr>
+        <w:t>while</w:t>
+      </w:r>
+      <w:r>
+        <w:rPr>
+          <w:rFonts w:ascii="Consolas" w:hAnsi="Consolas" w:cs="Consolas"/>
+          <w:color w:val="000000"/>
+          <w:sz w:val="19"/>
+          <w:szCs w:val="19"/>
+        </w:rPr>
+        <w:t>(x != -1)</w:t>
+      </w:r>
+    </w:p>
+    <w:p>
+      <w:pPr>
+        <w:autoSpaceDE w:val="0"/>
+        <w:autoSpaceDN w:val="0"/>
+        <w:adjustRightInd w:val="0"/>
+        <w:spacing w:after="0" w:line="240" w:lineRule="auto"/>
+        <w:rPr>
+          <w:rFonts w:ascii="Consolas" w:hAnsi="Consolas" w:cs="Consolas"/>
+          <w:color w:val="000000"/>
+          <w:sz w:val="19"/>
+          <w:szCs w:val="19"/>
+        </w:rPr>
+      </w:pPr>
+      <w:r>
+        <w:rPr>
+          <w:rFonts w:ascii="Consolas" w:hAnsi="Consolas" w:cs="Consolas"/>
+          <w:color w:val="000000"/>
+          <w:sz w:val="19"/>
+          <w:szCs w:val="19"/>
+        </w:rPr>
+        <w:t xml:space="preserve">            {</w:t>
+      </w:r>
+    </w:p>
+    <w:p>
+      <w:pPr>
+        <w:autoSpaceDE w:val="0"/>
+        <w:autoSpaceDN w:val="0"/>
+        <w:adjustRightInd w:val="0"/>
+        <w:spacing w:after="0" w:line="240" w:lineRule="auto"/>
+        <w:rPr>
+          <w:rFonts w:ascii="Consolas" w:hAnsi="Consolas" w:cs="Consolas"/>
+          <w:color w:val="000000"/>
+          <w:sz w:val="19"/>
+          <w:szCs w:val="19"/>
+        </w:rPr>
+      </w:pPr>
+      <w:r>
+        <w:rPr>
+          <w:rFonts w:ascii="Consolas" w:hAnsi="Consolas" w:cs="Consolas"/>
+          <w:color w:val="000000"/>
+          <w:sz w:val="19"/>
+          <w:szCs w:val="19"/>
+        </w:rPr>
+        <w:tab/>
+      </w:r>
+      <w:r>
+        <w:rPr>
+          <w:rFonts w:ascii="Consolas" w:hAnsi="Consolas" w:cs="Consolas"/>
+          <w:color w:val="000000"/>
+          <w:sz w:val="19"/>
+          <w:szCs w:val="19"/>
+        </w:rPr>
+        <w:tab/>
+        <w:t xml:space="preserve">   </w:t>
+      </w:r>
+      <w:r>
+        <w:rPr>
+          <w:rFonts w:ascii="Consolas" w:hAnsi="Consolas" w:cs="Consolas"/>
+          <w:color w:val="000000"/>
+          <w:sz w:val="19"/>
+          <w:szCs w:val="19"/>
+        </w:rPr>
+        <w:t>ch = (</w:t>
+      </w:r>
+      <w:r>
+        <w:rPr>
+          <w:rFonts w:ascii="Consolas" w:hAnsi="Consolas" w:cs="Consolas"/>
+          <w:color w:val="0000FF"/>
+          <w:sz w:val="19"/>
+          <w:szCs w:val="19"/>
+        </w:rPr>
+        <w:t>char</w:t>
+      </w:r>
+      <w:r>
+        <w:rPr>
+          <w:rFonts w:ascii="Consolas" w:hAnsi="Consolas" w:cs="Consolas"/>
+          <w:color w:val="000000"/>
+          <w:sz w:val="19"/>
+          <w:szCs w:val="19"/>
+        </w:rPr>
+        <w:t>)x;</w:t>
+      </w:r>
+    </w:p>
+    <w:p>
+      <w:pPr>
+        <w:autoSpaceDE w:val="0"/>
+        <w:autoSpaceDN w:val="0"/>
+        <w:adjustRightInd w:val="0"/>
+        <w:spacing w:after="0" w:line="240" w:lineRule="auto"/>
+        <w:rPr>
+          <w:rFonts w:ascii="Consolas" w:hAnsi="Consolas" w:cs="Consolas"/>
+          <w:color w:val="008000"/>
+          <w:sz w:val="19"/>
+          <w:szCs w:val="19"/>
+        </w:rPr>
+      </w:pPr>
+      <w:r>
+        <w:rPr>
+          <w:rFonts w:ascii="Consolas" w:hAnsi="Consolas" w:cs="Consolas"/>
+          <w:color w:val="000000"/>
+          <w:sz w:val="19"/>
+          <w:szCs w:val="19"/>
+        </w:rPr>
+        <w:t xml:space="preserve">                </w:t>
+      </w:r>
+      <w:r>
+        <w:rPr>
+          <w:rFonts w:ascii="Consolas" w:hAnsi="Consolas" w:cs="Consolas"/>
+          <w:color w:val="008000"/>
+          <w:sz w:val="19"/>
+          <w:szCs w:val="19"/>
+        </w:rPr>
+        <w:t>//do stuff here</w:t>
+      </w:r>
+    </w:p>
+    <w:p>
+      <w:pPr>
+        <w:autoSpaceDE w:val="0"/>
+        <w:autoSpaceDN w:val="0"/>
+        <w:adjustRightInd w:val="0"/>
+        <w:spacing w:after="0" w:line="240" w:lineRule="auto"/>
+        <w:rPr>
+          <w:rFonts w:ascii="Consolas" w:hAnsi="Consolas" w:cs="Consolas"/>
+          <w:color w:val="000000"/>
+          <w:sz w:val="19"/>
+          <w:szCs w:val="19"/>
+        </w:rPr>
+      </w:pPr>
+      <w:r>
+        <w:rPr>
+          <w:rFonts w:ascii="Consolas" w:hAnsi="Consolas" w:cs="Consolas"/>
+          <w:color w:val="000000"/>
+          <w:sz w:val="19"/>
+          <w:szCs w:val="19"/>
+        </w:rPr>
+        <w:t xml:space="preserve">                </w:t>
+      </w:r>
+      <w:r>
+        <w:rPr>
+          <w:rFonts w:ascii="Consolas" w:hAnsi="Consolas" w:cs="Consolas"/>
+          <w:color w:val="000000"/>
+          <w:sz w:val="19"/>
+          <w:szCs w:val="19"/>
+        </w:rPr>
+        <w:t>x = sr.Read();</w:t>
+      </w:r>
+    </w:p>
+    <w:p>
+      <w:pPr>
+        <w:autoSpaceDE w:val="0"/>
+        <w:autoSpaceDN w:val="0"/>
+        <w:adjustRightInd w:val="0"/>
+        <w:spacing w:after="0" w:line="240" w:lineRule="auto"/>
+        <w:rPr>
+          <w:rFonts w:ascii="Consolas" w:hAnsi="Consolas" w:cs="Consolas"/>
+          <w:color w:val="000000"/>
+          <w:sz w:val="19"/>
+          <w:szCs w:val="19"/>
+        </w:rPr>
+      </w:pPr>
+      <w:r>
+        <w:rPr>
+          <w:rFonts w:ascii="Consolas" w:hAnsi="Consolas" w:cs="Consolas"/>
+          <w:color w:val="000000"/>
+          <w:sz w:val="19"/>
+          <w:szCs w:val="19"/>
+        </w:rPr>
+        <w:t xml:space="preserve">            }</w:t>
+      </w:r>
+    </w:p>
+    <w:p>
+      <w:r>
+        <w:rPr>
+          <w:rFonts w:ascii="Consolas" w:hAnsi="Consolas" w:cs="Consolas"/>
+          <w:color w:val="000000"/>
+          <w:sz w:val="19"/>
+          <w:szCs w:val="19"/>
+        </w:rPr>
+        <w:t xml:space="preserve">        }</w:t>
+      </w:r>
+    </w:p>
+    <w:p>
+      <w:r>
+        <w:t>The ReadLine() method will return a whole line as a string. If we reached the end of the file it will return null:</w:t>
+      </w:r>
+    </w:p>
+    <w:p>
+      <w:pPr>
+        <w:autoSpaceDE w:val="0"/>
+        <w:autoSpaceDN w:val="0"/>
+        <w:adjustRightInd w:val="0"/>
+        <w:spacing w:after="0" w:line="240" w:lineRule="auto"/>
+        <w:rPr>
+          <w:rFonts w:ascii="Consolas" w:hAnsi="Consolas" w:cs="Consolas"/>
+          <w:color w:val="000000"/>
+          <w:sz w:val="19"/>
+          <w:szCs w:val="19"/>
+        </w:rPr>
+      </w:pPr>
+      <w:r>
+        <w:rPr>
+          <w:rFonts w:ascii="Consolas" w:hAnsi="Consolas" w:cs="Consolas"/>
+          <w:color w:val="0000FF"/>
+          <w:sz w:val="19"/>
+          <w:szCs w:val="19"/>
+        </w:rPr>
+        <w:t>static</w:t>
+      </w:r>
+      <w:r>
+        <w:rPr>
+          <w:rFonts w:ascii="Consolas" w:hAnsi="Consolas" w:cs="Consolas"/>
+          <w:color w:val="000000"/>
+          <w:sz w:val="19"/>
+          <w:szCs w:val="19"/>
+        </w:rPr>
+        <w:t xml:space="preserve"> </w:t>
+      </w:r>
+      <w:r>
+        <w:rPr>
+          <w:rFonts w:ascii="Consolas" w:hAnsi="Consolas" w:cs="Consolas"/>
+          <w:color w:val="0000FF"/>
+          <w:sz w:val="19"/>
+          <w:szCs w:val="19"/>
+        </w:rPr>
+        <w:t>void</w:t>
+      </w:r>
+      <w:r>
+        <w:rPr>
+          <w:rFonts w:ascii="Consolas" w:hAnsi="Consolas" w:cs="Consolas"/>
+          <w:color w:val="000000"/>
+          <w:sz w:val="19"/>
+          <w:szCs w:val="19"/>
+        </w:rPr>
+        <w:t xml:space="preserve"> Main(</w:t>
+      </w:r>
+      <w:r>
+        <w:rPr>
+          <w:rFonts w:ascii="Consolas" w:hAnsi="Consolas" w:cs="Consolas"/>
+          <w:color w:val="0000FF"/>
+          <w:sz w:val="19"/>
+          <w:szCs w:val="19"/>
+        </w:rPr>
+        <w:t>string</w:t>
+      </w:r>
+      <w:r>
+        <w:rPr>
+          <w:rFonts w:ascii="Consolas" w:hAnsi="Consolas" w:cs="Consolas"/>
+          <w:color w:val="000000"/>
+          <w:sz w:val="19"/>
+          <w:szCs w:val="19"/>
+        </w:rPr>
+        <w:t>[] args)</w:t>
+      </w:r>
+    </w:p>
+    <w:p>
+      <w:pPr>
+        <w:autoSpaceDE w:val="0"/>
+        <w:autoSpaceDN w:val="0"/>
+        <w:adjustRightInd w:val="0"/>
+        <w:spacing w:after="0" w:line="240" w:lineRule="auto"/>
+        <w:rPr>
+          <w:rFonts w:ascii="Consolas" w:hAnsi="Consolas" w:cs="Consolas"/>
+          <w:color w:val="000000"/>
+          <w:sz w:val="19"/>
+          <w:szCs w:val="19"/>
+        </w:rPr>
+      </w:pPr>
+      <w:r>
+        <w:rPr>
+          <w:rFonts w:ascii="Consolas" w:hAnsi="Consolas" w:cs="Consolas"/>
+          <w:color w:val="000000"/>
+          <w:sz w:val="19"/>
+          <w:szCs w:val="19"/>
+        </w:rPr>
+        <w:t xml:space="preserve">        {</w:t>
+      </w:r>
+    </w:p>
+    <w:p>
+      <w:pPr>
+        <w:autoSpaceDE w:val="0"/>
+        <w:autoSpaceDN w:val="0"/>
+        <w:adjustRightInd w:val="0"/>
+        <w:spacing w:after="0" w:line="240" w:lineRule="auto"/>
+        <w:rPr>
+          <w:rFonts w:ascii="Consolas" w:hAnsi="Consolas" w:cs="Consolas"/>
+          <w:color w:val="000000"/>
+          <w:sz w:val="19"/>
+          <w:szCs w:val="19"/>
+        </w:rPr>
+      </w:pPr>
+      <w:r>
+        <w:rPr>
+          <w:rFonts w:ascii="Consolas" w:hAnsi="Consolas" w:cs="Consolas"/>
+          <w:color w:val="000000"/>
+          <w:sz w:val="19"/>
+          <w:szCs w:val="19"/>
+        </w:rPr>
+        <w:t xml:space="preserve">            StreamReader sr = </w:t>
+      </w:r>
+      <w:r>
+        <w:rPr>
+          <w:rFonts w:ascii="Consolas" w:hAnsi="Consolas" w:cs="Consolas"/>
+          <w:color w:val="0000FF"/>
+          <w:sz w:val="19"/>
+          <w:szCs w:val="19"/>
+        </w:rPr>
+        <w:t>new</w:t>
+      </w:r>
+      <w:r>
+        <w:rPr>
+          <w:rFonts w:ascii="Consolas" w:hAnsi="Consolas" w:cs="Consolas"/>
+          <w:color w:val="000000"/>
+          <w:sz w:val="19"/>
+          <w:szCs w:val="19"/>
+        </w:rPr>
+        <w:t xml:space="preserve"> StreamReader(</w:t>
+      </w:r>
+      <w:r>
+        <w:rPr>
+          <w:rFonts w:ascii="Consolas" w:hAnsi="Consolas" w:cs="Consolas"/>
+          <w:color w:val="A31515"/>
+          <w:sz w:val="19"/>
+          <w:szCs w:val="19"/>
+        </w:rPr>
+        <w:t>"test.txt"</w:t>
+      </w:r>
+      <w:r>
+        <w:rPr>
+          <w:rFonts w:ascii="Consolas" w:hAnsi="Consolas" w:cs="Consolas"/>
+          <w:color w:val="000000"/>
+          <w:sz w:val="19"/>
+          <w:szCs w:val="19"/>
+        </w:rPr>
+        <w:t>);</w:t>
+      </w:r>
+    </w:p>
+    <w:p>
+      <w:pPr>
+        <w:autoSpaceDE w:val="0"/>
+        <w:autoSpaceDN w:val="0"/>
+        <w:adjustRightInd w:val="0"/>
+        <w:spacing w:after="0" w:line="240" w:lineRule="auto"/>
+        <w:rPr>
+          <w:rFonts w:ascii="Consolas" w:hAnsi="Consolas" w:cs="Consolas"/>
+          <w:color w:val="000000"/>
+          <w:sz w:val="19"/>
+          <w:szCs w:val="19"/>
+        </w:rPr>
+      </w:pPr>
+    </w:p>
+    <w:p>
+      <w:pPr>
+        <w:autoSpaceDE w:val="0"/>
+        <w:autoSpaceDN w:val="0"/>
+        <w:adjustRightInd w:val="0"/>
+        <w:spacing w:after="0" w:line="240" w:lineRule="auto"/>
+        <w:rPr>
+          <w:rFonts w:ascii="Consolas" w:hAnsi="Consolas" w:cs="Consolas"/>
+          <w:color w:val="000000"/>
+          <w:sz w:val="19"/>
+          <w:szCs w:val="19"/>
+        </w:rPr>
+      </w:pPr>
+      <w:r>
+        <w:rPr>
+          <w:rFonts w:ascii="Consolas" w:hAnsi="Consolas" w:cs="Consolas"/>
+          <w:color w:val="000000"/>
+          <w:sz w:val="19"/>
+          <w:szCs w:val="19"/>
+        </w:rPr>
+        <w:t xml:space="preserve">            </w:t>
+      </w:r>
+      <w:r>
+        <w:rPr>
+          <w:rFonts w:ascii="Consolas" w:hAnsi="Consolas" w:cs="Consolas"/>
+          <w:color w:val="0000FF"/>
+          <w:sz w:val="19"/>
+          <w:szCs w:val="19"/>
+        </w:rPr>
+        <w:t>string</w:t>
+      </w:r>
+      <w:r>
+        <w:rPr>
+          <w:rFonts w:ascii="Consolas" w:hAnsi="Consolas" w:cs="Consolas"/>
+          <w:color w:val="000000"/>
+          <w:sz w:val="19"/>
+          <w:szCs w:val="19"/>
+        </w:rPr>
+        <w:t xml:space="preserve"> line = sr.ReadLine();</w:t>
+      </w:r>
+    </w:p>
+    <w:p>
+      <w:pPr>
+        <w:autoSpaceDE w:val="0"/>
+        <w:autoSpaceDN w:val="0"/>
+        <w:adjustRightInd w:val="0"/>
+        <w:spacing w:after="0" w:line="240" w:lineRule="auto"/>
+        <w:rPr>
+          <w:rFonts w:ascii="Consolas" w:hAnsi="Consolas" w:cs="Consolas"/>
+          <w:color w:val="000000"/>
+          <w:sz w:val="19"/>
+          <w:szCs w:val="19"/>
+        </w:rPr>
+      </w:pPr>
+    </w:p>
+    <w:p>
+      <w:pPr>
+        <w:autoSpaceDE w:val="0"/>
+        <w:autoSpaceDN w:val="0"/>
+        <w:adjustRightInd w:val="0"/>
+        <w:spacing w:after="0" w:line="240" w:lineRule="auto"/>
+        <w:rPr>
+          <w:rFonts w:ascii="Consolas" w:hAnsi="Consolas" w:cs="Consolas"/>
+          <w:color w:val="000000"/>
+          <w:sz w:val="19"/>
+          <w:szCs w:val="19"/>
+        </w:rPr>
+      </w:pPr>
+      <w:r>
+        <w:rPr>
+          <w:rFonts w:ascii="Consolas" w:hAnsi="Consolas" w:cs="Consolas"/>
+          <w:color w:val="000000"/>
+          <w:sz w:val="19"/>
+          <w:szCs w:val="19"/>
+        </w:rPr>
+        <w:t xml:space="preserve">            </w:t>
+      </w:r>
+      <w:r>
+        <w:rPr>
+          <w:rFonts w:ascii="Consolas" w:hAnsi="Consolas" w:cs="Consolas"/>
+          <w:color w:val="0000FF"/>
+          <w:sz w:val="19"/>
+          <w:szCs w:val="19"/>
+        </w:rPr>
+        <w:t>while</w:t>
+      </w:r>
+      <w:r>
+        <w:rPr>
+          <w:rFonts w:ascii="Consolas" w:hAnsi="Consolas" w:cs="Consolas"/>
+          <w:color w:val="000000"/>
+          <w:sz w:val="19"/>
+          <w:szCs w:val="19"/>
+        </w:rPr>
+        <w:t xml:space="preserve">(line != </w:t>
+      </w:r>
+      <w:r>
+        <w:rPr>
+          <w:rFonts w:ascii="Consolas" w:hAnsi="Consolas" w:cs="Consolas"/>
+          <w:color w:val="0000FF"/>
+          <w:sz w:val="19"/>
+          <w:szCs w:val="19"/>
+        </w:rPr>
+        <w:t>null</w:t>
+      </w:r>
+      <w:r>
+        <w:rPr>
+          <w:rFonts w:ascii="Consolas" w:hAnsi="Consolas" w:cs="Consolas"/>
+          <w:color w:val="000000"/>
+          <w:sz w:val="19"/>
+          <w:szCs w:val="19"/>
+        </w:rPr>
+        <w:t>)</w:t>
+      </w:r>
+    </w:p>
+    <w:p>
+      <w:pPr>
+        <w:autoSpaceDE w:val="0"/>
+        <w:autoSpaceDN w:val="0"/>
+        <w:adjustRightInd w:val="0"/>
+        <w:spacing w:after="0" w:line="240" w:lineRule="auto"/>
+        <w:rPr>
+          <w:rFonts w:ascii="Consolas" w:hAnsi="Consolas" w:cs="Consolas"/>
+          <w:color w:val="000000"/>
+          <w:sz w:val="19"/>
+          <w:szCs w:val="19"/>
+        </w:rPr>
+      </w:pPr>
+      <w:r>
+        <w:rPr>
+          <w:rFonts w:ascii="Consolas" w:hAnsi="Consolas" w:cs="Consolas"/>
+          <w:color w:val="000000"/>
+          <w:sz w:val="19"/>
+          <w:szCs w:val="19"/>
+        </w:rPr>
+        <w:t xml:space="preserve">            {</w:t>
+      </w:r>
+    </w:p>
+    <w:p>
+      <w:pPr>
+        <w:autoSpaceDE w:val="0"/>
+        <w:autoSpaceDN w:val="0"/>
+        <w:adjustRightInd w:val="0"/>
+        <w:spacing w:after="0" w:line="240" w:lineRule="auto"/>
+        <w:rPr>
+          <w:rFonts w:ascii="Consolas" w:hAnsi="Consolas" w:cs="Consolas"/>
+          <w:color w:val="000000"/>
+          <w:sz w:val="19"/>
+          <w:szCs w:val="19"/>
+        </w:rPr>
+      </w:pPr>
+      <w:r>
+        <w:rPr>
+          <w:rFonts w:ascii="Consolas" w:hAnsi="Consolas" w:cs="Consolas"/>
+          <w:color w:val="000000"/>
+          <w:sz w:val="19"/>
+          <w:szCs w:val="19"/>
+        </w:rPr>
+        <w:t xml:space="preserve">                </w:t>
+      </w:r>
+      <w:r>
+        <w:rPr>
+          <w:rFonts w:ascii="Consolas" w:hAnsi="Consolas" w:cs="Consolas"/>
+          <w:color w:val="008000"/>
+          <w:sz w:val="19"/>
+          <w:szCs w:val="19"/>
+        </w:rPr>
+        <w:t>//some coding</w:t>
+      </w:r>
+    </w:p>
+    <w:p>
+      <w:pPr>
+        <w:autoSpaceDE w:val="0"/>
+        <w:autoSpaceDN w:val="0"/>
+        <w:adjustRightInd w:val="0"/>
+        <w:spacing w:after="0" w:line="240" w:lineRule="auto"/>
+        <w:rPr>
+          <w:rFonts w:ascii="Consolas" w:hAnsi="Consolas" w:cs="Consolas"/>
+          <w:color w:val="000000"/>
+          <w:sz w:val="19"/>
+          <w:szCs w:val="19"/>
+        </w:rPr>
+      </w:pPr>
+      <w:r>
+        <w:rPr>
+          <w:rFonts w:ascii="Consolas" w:hAnsi="Consolas" w:cs="Consolas"/>
+          <w:color w:val="000000"/>
+          <w:sz w:val="19"/>
+          <w:szCs w:val="19"/>
+        </w:rPr>
+        <w:t xml:space="preserve">                line = sr.ReadLine();</w:t>
+      </w:r>
+    </w:p>
+    <w:p>
+      <w:pPr>
+        <w:autoSpaceDE w:val="0"/>
+        <w:autoSpaceDN w:val="0"/>
+        <w:adjustRightInd w:val="0"/>
+        <w:spacing w:after="0" w:line="240" w:lineRule="auto"/>
+        <w:rPr>
+          <w:rFonts w:ascii="Consolas" w:hAnsi="Consolas" w:cs="Consolas"/>
+          <w:color w:val="000000"/>
+          <w:sz w:val="19"/>
+          <w:szCs w:val="19"/>
+        </w:rPr>
+      </w:pPr>
+      <w:r>
+        <w:rPr>
+          <w:rFonts w:ascii="Consolas" w:hAnsi="Consolas" w:cs="Consolas"/>
+          <w:color w:val="000000"/>
+          <w:sz w:val="19"/>
+          <w:szCs w:val="19"/>
+        </w:rPr>
+        <w:t xml:space="preserve">            }</w:t>
+      </w:r>
+    </w:p>
+    <w:p>
+      <w:r>
+        <w:rPr>
+          <w:rFonts w:ascii="Consolas" w:hAnsi="Consolas" w:cs="Consolas"/>
+          <w:color w:val="000000"/>
+          <w:sz w:val="19"/>
+          <w:szCs w:val="19"/>
+        </w:rPr>
+        <w:t xml:space="preserve">        }</w:t>
+      </w:r>
+    </w:p>
+    <w:p>
+      <w:r>
+        <w:t>The ReadToEnd() method returns a whole file in one string. If there is nothing more to read it will return an empty string ("").</w:t>
+      </w:r>
+    </w:p>
+    <w:p>
+      <w:r>
+        <w:t>The Peek() method checks the next character in the file or if it finds nothing it will return -1:</w:t>
+      </w:r>
+    </w:p>
+    <w:p>
+      <w:pPr>
+        <w:autoSpaceDE w:val="0"/>
+        <w:autoSpaceDN w:val="0"/>
+        <w:adjustRightInd w:val="0"/>
+        <w:spacing w:after="0" w:line="240" w:lineRule="auto"/>
+        <w:rPr>
+          <w:rFonts w:ascii="Consolas" w:hAnsi="Consolas" w:cs="Consolas"/>
+          <w:color w:val="000000"/>
+          <w:sz w:val="19"/>
+          <w:szCs w:val="19"/>
+        </w:rPr>
+      </w:pPr>
+      <w:r>
+        <w:rPr>
+          <w:rFonts w:ascii="Consolas" w:hAnsi="Consolas" w:cs="Consolas"/>
+          <w:color w:val="0000FF"/>
+          <w:sz w:val="19"/>
+          <w:szCs w:val="19"/>
+        </w:rPr>
+        <w:t>static</w:t>
+      </w:r>
+      <w:r>
+        <w:rPr>
+          <w:rFonts w:ascii="Consolas" w:hAnsi="Consolas" w:cs="Consolas"/>
+          <w:color w:val="000000"/>
+          <w:sz w:val="19"/>
+          <w:szCs w:val="19"/>
+        </w:rPr>
+        <w:t xml:space="preserve"> </w:t>
+      </w:r>
+      <w:r>
+        <w:rPr>
+          <w:rFonts w:ascii="Consolas" w:hAnsi="Consolas" w:cs="Consolas"/>
+          <w:color w:val="0000FF"/>
+          <w:sz w:val="19"/>
+          <w:szCs w:val="19"/>
+        </w:rPr>
+        <w:t>void</w:t>
+      </w:r>
+      <w:r>
+        <w:rPr>
+          <w:rFonts w:ascii="Consolas" w:hAnsi="Consolas" w:cs="Consolas"/>
+          <w:color w:val="000000"/>
+          <w:sz w:val="19"/>
+          <w:szCs w:val="19"/>
+        </w:rPr>
+        <w:t xml:space="preserve"> Main(</w:t>
+      </w:r>
+      <w:r>
+        <w:rPr>
+          <w:rFonts w:ascii="Consolas" w:hAnsi="Consolas" w:cs="Consolas"/>
+          <w:color w:val="0000FF"/>
+          <w:sz w:val="19"/>
+          <w:szCs w:val="19"/>
+        </w:rPr>
+        <w:t>string</w:t>
+      </w:r>
+      <w:r>
+        <w:rPr>
+          <w:rFonts w:ascii="Consolas" w:hAnsi="Consolas" w:cs="Consolas"/>
+          <w:color w:val="000000"/>
+          <w:sz w:val="19"/>
+          <w:szCs w:val="19"/>
+        </w:rPr>
+        <w:t>[] args)</w:t>
+      </w:r>
+    </w:p>
+    <w:p>
+      <w:pPr>
+        <w:autoSpaceDE w:val="0"/>
+        <w:autoSpaceDN w:val="0"/>
+        <w:adjustRightInd w:val="0"/>
+        <w:spacing w:after="0" w:line="240" w:lineRule="auto"/>
+        <w:rPr>
+          <w:rFonts w:ascii="Consolas" w:hAnsi="Consolas" w:cs="Consolas"/>
+          <w:color w:val="000000"/>
+          <w:sz w:val="19"/>
+          <w:szCs w:val="19"/>
+        </w:rPr>
+      </w:pPr>
+      <w:r>
+        <w:rPr>
+          <w:rFonts w:ascii="Consolas" w:hAnsi="Consolas" w:cs="Consolas"/>
+          <w:color w:val="000000"/>
+          <w:sz w:val="19"/>
+          <w:szCs w:val="19"/>
+        </w:rPr>
+        <w:t xml:space="preserve">        {</w:t>
+      </w:r>
+    </w:p>
+    <w:p>
+      <w:pPr>
+        <w:autoSpaceDE w:val="0"/>
+        <w:autoSpaceDN w:val="0"/>
+        <w:adjustRightInd w:val="0"/>
+        <w:spacing w:after="0" w:line="240" w:lineRule="auto"/>
+        <w:rPr>
+          <w:rFonts w:ascii="Consolas" w:hAnsi="Consolas" w:cs="Consolas"/>
+          <w:color w:val="000000"/>
+          <w:sz w:val="19"/>
+          <w:szCs w:val="19"/>
+        </w:rPr>
+      </w:pPr>
+      <w:r>
+        <w:rPr>
+          <w:rFonts w:ascii="Consolas" w:hAnsi="Consolas" w:cs="Consolas"/>
+          <w:color w:val="000000"/>
+          <w:sz w:val="19"/>
+          <w:szCs w:val="19"/>
+        </w:rPr>
+        <w:t xml:space="preserve">            StreamReader sr = </w:t>
+      </w:r>
+      <w:r>
+        <w:rPr>
+          <w:rFonts w:ascii="Consolas" w:hAnsi="Consolas" w:cs="Consolas"/>
+          <w:color w:val="0000FF"/>
+          <w:sz w:val="19"/>
+          <w:szCs w:val="19"/>
+        </w:rPr>
+        <w:t>new</w:t>
+      </w:r>
+      <w:r>
+        <w:rPr>
+          <w:rFonts w:ascii="Consolas" w:hAnsi="Consolas" w:cs="Consolas"/>
+          <w:color w:val="000000"/>
+          <w:sz w:val="19"/>
+          <w:szCs w:val="19"/>
+        </w:rPr>
+        <w:t xml:space="preserve"> StreamReader(</w:t>
+      </w:r>
+      <w:r>
+        <w:rPr>
+          <w:rFonts w:ascii="Consolas" w:hAnsi="Consolas" w:cs="Consolas"/>
+          <w:color w:val="A31515"/>
+          <w:sz w:val="19"/>
+          <w:szCs w:val="19"/>
+        </w:rPr>
+        <w:t>"test.txt"</w:t>
+      </w:r>
+      <w:r>
+        <w:rPr>
+          <w:rFonts w:ascii="Consolas" w:hAnsi="Consolas" w:cs="Consolas"/>
+          <w:color w:val="000000"/>
+          <w:sz w:val="19"/>
+          <w:szCs w:val="19"/>
+        </w:rPr>
+        <w:t>);</w:t>
+      </w:r>
+    </w:p>
+    <w:p>
+      <w:pPr>
+        <w:autoSpaceDE w:val="0"/>
+        <w:autoSpaceDN w:val="0"/>
+        <w:adjustRightInd w:val="0"/>
+        <w:spacing w:after="0" w:line="240" w:lineRule="auto"/>
+        <w:rPr>
+          <w:rFonts w:ascii="Consolas" w:hAnsi="Consolas" w:cs="Consolas"/>
+          <w:color w:val="000000"/>
+          <w:sz w:val="19"/>
+          <w:szCs w:val="19"/>
+        </w:rPr>
+      </w:pPr>
+      <w:r>
+        <w:rPr>
+          <w:rFonts w:ascii="Consolas" w:hAnsi="Consolas" w:cs="Consolas"/>
+          <w:color w:val="000000"/>
+          <w:sz w:val="19"/>
+          <w:szCs w:val="19"/>
+        </w:rPr>
+        <w:t xml:space="preserve">            </w:t>
+      </w:r>
+      <w:r>
+        <w:rPr>
+          <w:rFonts w:ascii="Consolas" w:hAnsi="Consolas" w:cs="Consolas"/>
+          <w:color w:val="0000FF"/>
+          <w:sz w:val="19"/>
+          <w:szCs w:val="19"/>
+        </w:rPr>
+        <w:t>string</w:t>
+      </w:r>
+      <w:r>
+        <w:rPr>
+          <w:rFonts w:ascii="Consolas" w:hAnsi="Consolas" w:cs="Consolas"/>
+          <w:color w:val="000000"/>
+          <w:sz w:val="19"/>
+          <w:szCs w:val="19"/>
+        </w:rPr>
+        <w:t xml:space="preserve"> line;</w:t>
+      </w:r>
+    </w:p>
+    <w:p>
+      <w:pPr>
+        <w:autoSpaceDE w:val="0"/>
+        <w:autoSpaceDN w:val="0"/>
+        <w:adjustRightInd w:val="0"/>
+        <w:spacing w:after="0" w:line="240" w:lineRule="auto"/>
+        <w:rPr>
+          <w:rFonts w:ascii="Consolas" w:hAnsi="Consolas" w:cs="Consolas"/>
+          <w:color w:val="000000"/>
+          <w:sz w:val="19"/>
+          <w:szCs w:val="19"/>
+        </w:rPr>
+      </w:pPr>
+    </w:p>
+    <w:p>
+      <w:pPr>
+        <w:autoSpaceDE w:val="0"/>
+        <w:autoSpaceDN w:val="0"/>
+        <w:adjustRightInd w:val="0"/>
+        <w:spacing w:after="0" w:line="240" w:lineRule="auto"/>
+        <w:rPr>
+          <w:rFonts w:ascii="Consolas" w:hAnsi="Consolas" w:cs="Consolas"/>
+          <w:color w:val="000000"/>
+          <w:sz w:val="19"/>
+          <w:szCs w:val="19"/>
+        </w:rPr>
+      </w:pPr>
+      <w:r>
+        <w:rPr>
+          <w:rFonts w:ascii="Consolas" w:hAnsi="Consolas" w:cs="Consolas"/>
+          <w:color w:val="000000"/>
+          <w:sz w:val="19"/>
+          <w:szCs w:val="19"/>
+        </w:rPr>
+        <w:t xml:space="preserve">            </w:t>
+      </w:r>
+      <w:r>
+        <w:rPr>
+          <w:rFonts w:ascii="Consolas" w:hAnsi="Consolas" w:cs="Consolas"/>
+          <w:color w:val="0000FF"/>
+          <w:sz w:val="19"/>
+          <w:szCs w:val="19"/>
+        </w:rPr>
+        <w:t>while</w:t>
+      </w:r>
+      <w:r>
+        <w:rPr>
+          <w:rFonts w:ascii="Consolas" w:hAnsi="Consolas" w:cs="Consolas"/>
+          <w:color w:val="000000"/>
+          <w:sz w:val="19"/>
+          <w:szCs w:val="19"/>
+        </w:rPr>
+        <w:t>(sr.Peek() != -1)</w:t>
+      </w:r>
+    </w:p>
+    <w:p>
+      <w:pPr>
+        <w:autoSpaceDE w:val="0"/>
+        <w:autoSpaceDN w:val="0"/>
+        <w:adjustRightInd w:val="0"/>
+        <w:spacing w:after="0" w:line="240" w:lineRule="auto"/>
+        <w:rPr>
+          <w:rFonts w:ascii="Consolas" w:hAnsi="Consolas" w:cs="Consolas"/>
+          <w:color w:val="000000"/>
+          <w:sz w:val="19"/>
+          <w:szCs w:val="19"/>
+        </w:rPr>
+      </w:pPr>
+      <w:r>
+        <w:rPr>
+          <w:rFonts w:ascii="Consolas" w:hAnsi="Consolas" w:cs="Consolas"/>
+          <w:color w:val="000000"/>
+          <w:sz w:val="19"/>
+          <w:szCs w:val="19"/>
+        </w:rPr>
+        <w:t xml:space="preserve">            {</w:t>
+      </w:r>
+    </w:p>
+    <w:p>
+      <w:pPr>
+        <w:autoSpaceDE w:val="0"/>
+        <w:autoSpaceDN w:val="0"/>
+        <w:adjustRightInd w:val="0"/>
+        <w:spacing w:after="0" w:line="240" w:lineRule="auto"/>
+        <w:rPr>
+          <w:rFonts w:ascii="Consolas" w:hAnsi="Consolas" w:cs="Consolas"/>
+          <w:color w:val="000000"/>
+          <w:sz w:val="19"/>
+          <w:szCs w:val="19"/>
+        </w:rPr>
+      </w:pPr>
+      <w:r>
+        <w:rPr>
+          <w:rFonts w:ascii="Consolas" w:hAnsi="Consolas" w:cs="Consolas"/>
+          <w:color w:val="000000"/>
+          <w:sz w:val="19"/>
+          <w:szCs w:val="19"/>
+        </w:rPr>
+        <w:t xml:space="preserve">                line = sr.ReadLine();</w:t>
+      </w:r>
+    </w:p>
+    <w:p>
+      <w:pPr>
+        <w:autoSpaceDE w:val="0"/>
+        <w:autoSpaceDN w:val="0"/>
+        <w:adjustRightInd w:val="0"/>
+        <w:spacing w:after="0" w:line="240" w:lineRule="auto"/>
+        <w:rPr>
+          <w:rFonts w:ascii="Consolas" w:hAnsi="Consolas" w:cs="Consolas"/>
+          <w:color w:val="000000"/>
+          <w:sz w:val="19"/>
+          <w:szCs w:val="19"/>
+        </w:rPr>
+      </w:pPr>
+      <w:r>
+        <w:rPr>
+          <w:rFonts w:ascii="Consolas" w:hAnsi="Consolas" w:cs="Consolas"/>
+          <w:color w:val="000000"/>
+          <w:sz w:val="19"/>
+          <w:szCs w:val="19"/>
+        </w:rPr>
+        <w:t xml:space="preserve">                </w:t>
+      </w:r>
+      <w:r>
+        <w:rPr>
+          <w:rFonts w:ascii="Consolas" w:hAnsi="Consolas" w:cs="Consolas"/>
+          <w:color w:val="008000"/>
+          <w:sz w:val="19"/>
+          <w:szCs w:val="19"/>
+        </w:rPr>
+        <w:t>//some coding</w:t>
+      </w:r>
+    </w:p>
+    <w:p>
+      <w:pPr>
+        <w:autoSpaceDE w:val="0"/>
+        <w:autoSpaceDN w:val="0"/>
+        <w:adjustRightInd w:val="0"/>
+        <w:spacing w:after="0" w:line="240" w:lineRule="auto"/>
+        <w:rPr>
+          <w:rFonts w:ascii="Consolas" w:hAnsi="Consolas" w:cs="Consolas"/>
+          <w:color w:val="000000"/>
+          <w:sz w:val="19"/>
+          <w:szCs w:val="19"/>
+        </w:rPr>
+      </w:pPr>
+      <w:r>
+        <w:rPr>
+          <w:rFonts w:ascii="Consolas" w:hAnsi="Consolas" w:cs="Consolas"/>
+          <w:color w:val="000000"/>
+          <w:sz w:val="19"/>
+          <w:szCs w:val="19"/>
+        </w:rPr>
+        <w:t xml:space="preserve">            }</w:t>
+      </w:r>
+    </w:p>
+    <w:p>
+      <w:r>
+        <w:rPr>
+          <w:rFonts w:ascii="Consolas" w:hAnsi="Consolas" w:cs="Consolas"/>
+          <w:color w:val="000000"/>
+          <w:sz w:val="19"/>
+          <w:szCs w:val="19"/>
+        </w:rPr>
+        <w:t xml:space="preserve">        }</w:t>
+      </w:r>
+    </w:p>
+    <w:p>
+      <w:pPr>
+        <w:pStyle w:val="Heading2"/>
+      </w:pPr>
+      <w:r>
+        <w:lastRenderedPageBreak/>
+        <w:t>StreamWriter Methods</w:t>
+      </w:r>
+    </w:p>
+    <w:p>
+      <w:r>
+        <w:t>The two most important methods for the StreamWriter class is the Write() and WriteLine(). With the Write() method we write a line inside a file but without moving to another line after. But with the WriteLine() method we write a line inside a file and moving to another line.</w:t>
+      </w:r>
+    </w:p>
+    <w:p>
+      <w:r>
+        <w:t>When we finish with the StreamWriter class, we need to close it with the Close() method.</w:t>
+      </w:r>
+    </w:p>
+    <w:p>
+      <w:r>
+        <w:t xml:space="preserve">Example1: </w:t>
+      </w:r>
+      <w:r>
+        <w:t>Create an application that writes five random numbers from 1 to 100 to a file named numbers.txt. Then it will read all the numbers from that file, print them ou</w:t>
+      </w:r>
+      <w:r>
+        <w:t>t and print the maximum number:</w:t>
+      </w:r>
+    </w:p>
+    <w:p>
+      <w:pPr>
+        <w:autoSpaceDE w:val="0"/>
+        <w:autoSpaceDN w:val="0"/>
+        <w:adjustRightInd w:val="0"/>
+        <w:spacing w:after="0" w:line="240" w:lineRule="auto"/>
+        <w:rPr>
+          <w:rFonts w:ascii="Consolas" w:hAnsi="Consolas" w:cs="Consolas"/>
+          <w:color w:val="000000"/>
+          <w:sz w:val="19"/>
+          <w:szCs w:val="19"/>
+        </w:rPr>
+      </w:pPr>
+      <w:r>
+        <w:rPr>
+          <w:rFonts w:ascii="Consolas" w:hAnsi="Consolas" w:cs="Consolas"/>
+          <w:color w:val="0000FF"/>
+          <w:sz w:val="19"/>
+          <w:szCs w:val="19"/>
+        </w:rPr>
+        <w:t>class</w:t>
+      </w:r>
+      <w:r>
+        <w:rPr>
+          <w:rFonts w:ascii="Consolas" w:hAnsi="Consolas" w:cs="Consolas"/>
+          <w:color w:val="000000"/>
+          <w:sz w:val="19"/>
+          <w:szCs w:val="19"/>
+        </w:rPr>
+        <w:t xml:space="preserve"> </w:t>
+      </w:r>
+      <w:r>
+        <w:rPr>
+          <w:rFonts w:ascii="Consolas" w:hAnsi="Consolas" w:cs="Consolas"/>
+          <w:color w:val="2B91AF"/>
+          <w:sz w:val="19"/>
+          <w:szCs w:val="19"/>
+        </w:rPr>
+        <w:t>Program</w:t>
+      </w:r>
+    </w:p>
+    <w:p>
+      <w:pPr>
+        <w:autoSpaceDE w:val="0"/>
+        <w:autoSpaceDN w:val="0"/>
+        <w:adjustRightInd w:val="0"/>
+        <w:spacing w:after="0" w:line="240" w:lineRule="auto"/>
+        <w:rPr>
+          <w:rFonts w:ascii="Consolas" w:hAnsi="Consolas" w:cs="Consolas"/>
+          <w:color w:val="000000"/>
+          <w:sz w:val="19"/>
+          <w:szCs w:val="19"/>
+        </w:rPr>
+      </w:pPr>
+      <w:r>
+        <w:rPr>
+          <w:rFonts w:ascii="Consolas" w:hAnsi="Consolas" w:cs="Consolas"/>
+          <w:color w:val="000000"/>
+          <w:sz w:val="19"/>
+          <w:szCs w:val="19"/>
+        </w:rPr>
+        <w:t xml:space="preserve">    {</w:t>
+      </w:r>
+    </w:p>
+    <w:p>
+      <w:pPr>
+        <w:autoSpaceDE w:val="0"/>
+        <w:autoSpaceDN w:val="0"/>
+        <w:adjustRightInd w:val="0"/>
+        <w:spacing w:after="0" w:line="240" w:lineRule="auto"/>
+        <w:rPr>
+          <w:rFonts w:ascii="Consolas" w:hAnsi="Consolas" w:cs="Consolas"/>
+          <w:color w:val="000000"/>
+          <w:sz w:val="19"/>
+          <w:szCs w:val="19"/>
+        </w:rPr>
+      </w:pPr>
+      <w:r>
+        <w:rPr>
+          <w:rFonts w:ascii="Consolas" w:hAnsi="Consolas" w:cs="Consolas"/>
+          <w:color w:val="000000"/>
+          <w:sz w:val="19"/>
+          <w:szCs w:val="19"/>
+        </w:rPr>
+        <w:t xml:space="preserve">        </w:t>
+      </w:r>
+      <w:r>
+        <w:rPr>
+          <w:rFonts w:ascii="Consolas" w:hAnsi="Consolas" w:cs="Consolas"/>
+          <w:color w:val="0000FF"/>
+          <w:sz w:val="19"/>
+          <w:szCs w:val="19"/>
+        </w:rPr>
+        <w:t>public</w:t>
+      </w:r>
+      <w:r>
+        <w:rPr>
+          <w:rFonts w:ascii="Consolas" w:hAnsi="Consolas" w:cs="Consolas"/>
+          <w:color w:val="000000"/>
+          <w:sz w:val="19"/>
+          <w:szCs w:val="19"/>
+        </w:rPr>
+        <w:t xml:space="preserve"> </w:t>
+      </w:r>
+      <w:r>
+        <w:rPr>
+          <w:rFonts w:ascii="Consolas" w:hAnsi="Consolas" w:cs="Consolas"/>
+          <w:color w:val="0000FF"/>
+          <w:sz w:val="19"/>
+          <w:szCs w:val="19"/>
+        </w:rPr>
+        <w:t>static</w:t>
+      </w:r>
+      <w:r>
+        <w:rPr>
+          <w:rFonts w:ascii="Consolas" w:hAnsi="Consolas" w:cs="Consolas"/>
+          <w:color w:val="000000"/>
+          <w:sz w:val="19"/>
+          <w:szCs w:val="19"/>
+        </w:rPr>
+        <w:t xml:space="preserve"> </w:t>
+      </w:r>
+      <w:r>
+        <w:rPr>
+          <w:rFonts w:ascii="Consolas" w:hAnsi="Consolas" w:cs="Consolas"/>
+          <w:color w:val="0000FF"/>
+          <w:sz w:val="19"/>
+          <w:szCs w:val="19"/>
+        </w:rPr>
+        <w:t>void</w:t>
+      </w:r>
+      <w:r>
+        <w:rPr>
+          <w:rFonts w:ascii="Consolas" w:hAnsi="Consolas" w:cs="Consolas"/>
+          <w:color w:val="000000"/>
+          <w:sz w:val="19"/>
+          <w:szCs w:val="19"/>
+        </w:rPr>
+        <w:t xml:space="preserve"> WriteToFile(</w:t>
+      </w:r>
+      <w:r>
+        <w:rPr>
+          <w:rFonts w:ascii="Consolas" w:hAnsi="Consolas" w:cs="Consolas"/>
+          <w:color w:val="0000FF"/>
+          <w:sz w:val="19"/>
+          <w:szCs w:val="19"/>
+        </w:rPr>
+        <w:t>string</w:t>
+      </w:r>
+      <w:r>
+        <w:rPr>
+          <w:rFonts w:ascii="Consolas" w:hAnsi="Consolas" w:cs="Consolas"/>
+          <w:color w:val="000000"/>
+          <w:sz w:val="19"/>
+          <w:szCs w:val="19"/>
+        </w:rPr>
+        <w:t xml:space="preserve"> path)</w:t>
+      </w:r>
+    </w:p>
+    <w:p>
+      <w:pPr>
+        <w:autoSpaceDE w:val="0"/>
+        <w:autoSpaceDN w:val="0"/>
+        <w:adjustRightInd w:val="0"/>
+        <w:spacing w:after="0" w:line="240" w:lineRule="auto"/>
+        <w:rPr>
+          <w:rFonts w:ascii="Consolas" w:hAnsi="Consolas" w:cs="Consolas"/>
+          <w:color w:val="000000"/>
+          <w:sz w:val="19"/>
+          <w:szCs w:val="19"/>
+        </w:rPr>
+      </w:pPr>
+      <w:r>
+        <w:rPr>
+          <w:rFonts w:ascii="Consolas" w:hAnsi="Consolas" w:cs="Consolas"/>
+          <w:color w:val="000000"/>
+          <w:sz w:val="19"/>
+          <w:szCs w:val="19"/>
+        </w:rPr>
+        <w:t xml:space="preserve">        {</w:t>
+      </w:r>
+    </w:p>
+    <w:p>
+      <w:pPr>
+        <w:autoSpaceDE w:val="0"/>
+        <w:autoSpaceDN w:val="0"/>
+        <w:adjustRightInd w:val="0"/>
+        <w:spacing w:after="0" w:line="240" w:lineRule="auto"/>
+        <w:rPr>
+          <w:rFonts w:ascii="Consolas" w:hAnsi="Consolas" w:cs="Consolas"/>
+          <w:color w:val="000000"/>
+          <w:sz w:val="19"/>
+          <w:szCs w:val="19"/>
+        </w:rPr>
+      </w:pPr>
+      <w:r>
+        <w:rPr>
+          <w:rFonts w:ascii="Consolas" w:hAnsi="Consolas" w:cs="Consolas"/>
+          <w:color w:val="000000"/>
+          <w:sz w:val="19"/>
+          <w:szCs w:val="19"/>
+        </w:rPr>
+        <w:t xml:space="preserve">            StreamWriter sw = </w:t>
+      </w:r>
+      <w:r>
+        <w:rPr>
+          <w:rFonts w:ascii="Consolas" w:hAnsi="Consolas" w:cs="Consolas"/>
+          <w:color w:val="0000FF"/>
+          <w:sz w:val="19"/>
+          <w:szCs w:val="19"/>
+        </w:rPr>
+        <w:t>new</w:t>
+      </w:r>
+      <w:r>
+        <w:rPr>
+          <w:rFonts w:ascii="Consolas" w:hAnsi="Consolas" w:cs="Consolas"/>
+          <w:color w:val="000000"/>
+          <w:sz w:val="19"/>
+          <w:szCs w:val="19"/>
+        </w:rPr>
+        <w:t xml:space="preserve"> StreamWriter(path);</w:t>
+      </w:r>
+    </w:p>
+    <w:p>
+      <w:pPr>
+        <w:autoSpaceDE w:val="0"/>
+        <w:autoSpaceDN w:val="0"/>
+        <w:adjustRightInd w:val="0"/>
+        <w:spacing w:after="0" w:line="240" w:lineRule="auto"/>
+        <w:rPr>
+          <w:rFonts w:ascii="Consolas" w:hAnsi="Consolas" w:cs="Consolas"/>
+          <w:color w:val="000000"/>
+          <w:sz w:val="19"/>
+          <w:szCs w:val="19"/>
+        </w:rPr>
+      </w:pPr>
+      <w:r>
+        <w:rPr>
+          <w:rFonts w:ascii="Consolas" w:hAnsi="Consolas" w:cs="Consolas"/>
+          <w:color w:val="000000"/>
+          <w:sz w:val="19"/>
+          <w:szCs w:val="19"/>
+        </w:rPr>
+        <w:t xml:space="preserve">            Random r = </w:t>
+      </w:r>
+      <w:r>
+        <w:rPr>
+          <w:rFonts w:ascii="Consolas" w:hAnsi="Consolas" w:cs="Consolas"/>
+          <w:color w:val="0000FF"/>
+          <w:sz w:val="19"/>
+          <w:szCs w:val="19"/>
+        </w:rPr>
+        <w:t>new</w:t>
+      </w:r>
+      <w:r>
+        <w:rPr>
+          <w:rFonts w:ascii="Consolas" w:hAnsi="Consolas" w:cs="Consolas"/>
+          <w:color w:val="000000"/>
+          <w:sz w:val="19"/>
+          <w:szCs w:val="19"/>
+        </w:rPr>
+        <w:t xml:space="preserve"> Random(); </w:t>
+      </w:r>
+      <w:r>
+        <w:rPr>
+          <w:rFonts w:ascii="Consolas" w:hAnsi="Consolas" w:cs="Consolas"/>
+          <w:color w:val="008000"/>
+          <w:sz w:val="19"/>
+          <w:szCs w:val="19"/>
+        </w:rPr>
+        <w:t>//class to generate random numbers</w:t>
+      </w:r>
+    </w:p>
+    <w:p>
+      <w:pPr>
+        <w:autoSpaceDE w:val="0"/>
+        <w:autoSpaceDN w:val="0"/>
+        <w:adjustRightInd w:val="0"/>
+        <w:spacing w:after="0" w:line="240" w:lineRule="auto"/>
+        <w:rPr>
+          <w:rFonts w:ascii="Consolas" w:hAnsi="Consolas" w:cs="Consolas"/>
+          <w:color w:val="000000"/>
+          <w:sz w:val="19"/>
+          <w:szCs w:val="19"/>
+        </w:rPr>
+      </w:pPr>
+      <w:r>
+        <w:rPr>
+          <w:rFonts w:ascii="Consolas" w:hAnsi="Consolas" w:cs="Consolas"/>
+          <w:color w:val="000000"/>
+          <w:sz w:val="19"/>
+          <w:szCs w:val="19"/>
+        </w:rPr>
+        <w:t xml:space="preserve">            </w:t>
+      </w:r>
+      <w:r>
+        <w:rPr>
+          <w:rFonts w:ascii="Consolas" w:hAnsi="Consolas" w:cs="Consolas"/>
+          <w:color w:val="0000FF"/>
+          <w:sz w:val="19"/>
+          <w:szCs w:val="19"/>
+        </w:rPr>
+        <w:t>for</w:t>
+      </w:r>
+      <w:r>
+        <w:rPr>
+          <w:rFonts w:ascii="Consolas" w:hAnsi="Consolas" w:cs="Consolas"/>
+          <w:color w:val="000000"/>
+          <w:sz w:val="19"/>
+          <w:szCs w:val="19"/>
+        </w:rPr>
+        <w:t>(</w:t>
+      </w:r>
+      <w:r>
+        <w:rPr>
+          <w:rFonts w:ascii="Consolas" w:hAnsi="Consolas" w:cs="Consolas"/>
+          <w:color w:val="0000FF"/>
+          <w:sz w:val="19"/>
+          <w:szCs w:val="19"/>
+        </w:rPr>
+        <w:t>int</w:t>
+      </w:r>
+      <w:r>
+        <w:rPr>
+          <w:rFonts w:ascii="Consolas" w:hAnsi="Consolas" w:cs="Consolas"/>
+          <w:color w:val="000000"/>
+          <w:sz w:val="19"/>
+          <w:szCs w:val="19"/>
+        </w:rPr>
+        <w:t xml:space="preserve"> i = 1; i &lt;= 5; i++)</w:t>
+      </w:r>
+    </w:p>
+    <w:p>
+      <w:pPr>
+        <w:autoSpaceDE w:val="0"/>
+        <w:autoSpaceDN w:val="0"/>
+        <w:adjustRightInd w:val="0"/>
+        <w:spacing w:after="0" w:line="240" w:lineRule="auto"/>
+        <w:rPr>
+          <w:rFonts w:ascii="Consolas" w:hAnsi="Consolas" w:cs="Consolas"/>
+          <w:color w:val="000000"/>
+          <w:sz w:val="19"/>
+          <w:szCs w:val="19"/>
+        </w:rPr>
+      </w:pPr>
+      <w:r>
+        <w:rPr>
+          <w:rFonts w:ascii="Consolas" w:hAnsi="Consolas" w:cs="Consolas"/>
+          <w:color w:val="000000"/>
+          <w:sz w:val="19"/>
+          <w:szCs w:val="19"/>
+        </w:rPr>
+        <w:t xml:space="preserve">            {</w:t>
+      </w:r>
+    </w:p>
+    <w:p>
+      <w:pPr>
+        <w:autoSpaceDE w:val="0"/>
+        <w:autoSpaceDN w:val="0"/>
+        <w:adjustRightInd w:val="0"/>
+        <w:spacing w:after="0" w:line="240" w:lineRule="auto"/>
+        <w:rPr>
+          <w:rFonts w:ascii="Consolas" w:hAnsi="Consolas" w:cs="Consolas"/>
+          <w:color w:val="000000"/>
+          <w:sz w:val="19"/>
+          <w:szCs w:val="19"/>
+        </w:rPr>
+      </w:pPr>
+      <w:r>
+        <w:rPr>
+          <w:rFonts w:ascii="Consolas" w:hAnsi="Consolas" w:cs="Consolas"/>
+          <w:color w:val="000000"/>
+          <w:sz w:val="19"/>
+          <w:szCs w:val="19"/>
+        </w:rPr>
+        <w:t xml:space="preserve">                sw.WriteLine(r.Next(1,101));</w:t>
+      </w:r>
+    </w:p>
+    <w:p>
+      <w:pPr>
+        <w:autoSpaceDE w:val="0"/>
+        <w:autoSpaceDN w:val="0"/>
+        <w:adjustRightInd w:val="0"/>
+        <w:spacing w:after="0" w:line="240" w:lineRule="auto"/>
+        <w:rPr>
+          <w:rFonts w:ascii="Consolas" w:hAnsi="Consolas" w:cs="Consolas"/>
+          <w:color w:val="000000"/>
+          <w:sz w:val="19"/>
+          <w:szCs w:val="19"/>
+        </w:rPr>
+      </w:pPr>
+      <w:r>
+        <w:rPr>
+          <w:rFonts w:ascii="Consolas" w:hAnsi="Consolas" w:cs="Consolas"/>
+          <w:color w:val="000000"/>
+          <w:sz w:val="19"/>
+          <w:szCs w:val="19"/>
+        </w:rPr>
+        <w:t xml:space="preserve">            }</w:t>
+      </w:r>
+    </w:p>
+    <w:p>
+      <w:pPr>
+        <w:autoSpaceDE w:val="0"/>
+        <w:autoSpaceDN w:val="0"/>
+        <w:adjustRightInd w:val="0"/>
+        <w:spacing w:after="0" w:line="240" w:lineRule="auto"/>
+        <w:rPr>
+          <w:rFonts w:ascii="Consolas" w:hAnsi="Consolas" w:cs="Consolas"/>
+          <w:color w:val="000000"/>
+          <w:sz w:val="19"/>
+          <w:szCs w:val="19"/>
+        </w:rPr>
+      </w:pPr>
+    </w:p>
+    <w:p>
+      <w:pPr>
+        <w:autoSpaceDE w:val="0"/>
+        <w:autoSpaceDN w:val="0"/>
+        <w:adjustRightInd w:val="0"/>
+        <w:spacing w:after="0" w:line="240" w:lineRule="auto"/>
+        <w:rPr>
+          <w:rFonts w:ascii="Consolas" w:hAnsi="Consolas" w:cs="Consolas"/>
+          <w:color w:val="000000"/>
+          <w:sz w:val="19"/>
+          <w:szCs w:val="19"/>
+        </w:rPr>
+      </w:pPr>
+      <w:r>
+        <w:rPr>
+          <w:rFonts w:ascii="Consolas" w:hAnsi="Consolas" w:cs="Consolas"/>
+          <w:color w:val="000000"/>
+          <w:sz w:val="19"/>
+          <w:szCs w:val="19"/>
+        </w:rPr>
+        <w:t xml:space="preserve">            sw.Close();</w:t>
+      </w:r>
+    </w:p>
+    <w:p>
+      <w:pPr>
+        <w:autoSpaceDE w:val="0"/>
+        <w:autoSpaceDN w:val="0"/>
+        <w:adjustRightInd w:val="0"/>
+        <w:spacing w:after="0" w:line="240" w:lineRule="auto"/>
+        <w:rPr>
+          <w:rFonts w:ascii="Consolas" w:hAnsi="Consolas" w:cs="Consolas"/>
+          <w:color w:val="000000"/>
+          <w:sz w:val="19"/>
+          <w:szCs w:val="19"/>
+        </w:rPr>
+      </w:pPr>
+      <w:r>
+        <w:rPr>
+          <w:rFonts w:ascii="Consolas" w:hAnsi="Consolas" w:cs="Consolas"/>
+          <w:color w:val="000000"/>
+          <w:sz w:val="19"/>
+          <w:szCs w:val="19"/>
+        </w:rPr>
+        <w:t xml:space="preserve">        }</w:t>
+      </w:r>
+    </w:p>
+    <w:p>
+      <w:pPr>
+        <w:autoSpaceDE w:val="0"/>
+        <w:autoSpaceDN w:val="0"/>
+        <w:adjustRightInd w:val="0"/>
+        <w:spacing w:after="0" w:line="240" w:lineRule="auto"/>
+        <w:rPr>
+          <w:rFonts w:ascii="Consolas" w:hAnsi="Consolas" w:cs="Consolas"/>
+          <w:color w:val="000000"/>
+          <w:sz w:val="19"/>
+          <w:szCs w:val="19"/>
+        </w:rPr>
+      </w:pPr>
+    </w:p>
+    <w:p>
+      <w:pPr>
+        <w:autoSpaceDE w:val="0"/>
+        <w:autoSpaceDN w:val="0"/>
+        <w:adjustRightInd w:val="0"/>
+        <w:spacing w:after="0" w:line="240" w:lineRule="auto"/>
+        <w:rPr>
+          <w:rFonts w:ascii="Consolas" w:hAnsi="Consolas" w:cs="Consolas"/>
+          <w:color w:val="000000"/>
+          <w:sz w:val="19"/>
+          <w:szCs w:val="19"/>
+        </w:rPr>
+      </w:pPr>
+      <w:r>
+        <w:rPr>
+          <w:rFonts w:ascii="Consolas" w:hAnsi="Consolas" w:cs="Consolas"/>
+          <w:color w:val="000000"/>
+          <w:sz w:val="19"/>
+          <w:szCs w:val="19"/>
+        </w:rPr>
+        <w:t xml:space="preserve">        </w:t>
+      </w:r>
+      <w:r>
+        <w:rPr>
+          <w:rFonts w:ascii="Consolas" w:hAnsi="Consolas" w:cs="Consolas"/>
+          <w:color w:val="0000FF"/>
+          <w:sz w:val="19"/>
+          <w:szCs w:val="19"/>
+        </w:rPr>
+        <w:t>public</w:t>
+      </w:r>
+      <w:r>
+        <w:rPr>
+          <w:rFonts w:ascii="Consolas" w:hAnsi="Consolas" w:cs="Consolas"/>
+          <w:color w:val="000000"/>
+          <w:sz w:val="19"/>
+          <w:szCs w:val="19"/>
+        </w:rPr>
+        <w:t xml:space="preserve"> </w:t>
+      </w:r>
+      <w:r>
+        <w:rPr>
+          <w:rFonts w:ascii="Consolas" w:hAnsi="Consolas" w:cs="Consolas"/>
+          <w:color w:val="0000FF"/>
+          <w:sz w:val="19"/>
+          <w:szCs w:val="19"/>
+        </w:rPr>
+        <w:t>static</w:t>
+      </w:r>
+      <w:r>
+        <w:rPr>
+          <w:rFonts w:ascii="Consolas" w:hAnsi="Consolas" w:cs="Consolas"/>
+          <w:color w:val="000000"/>
+          <w:sz w:val="19"/>
+          <w:szCs w:val="19"/>
+        </w:rPr>
+        <w:t xml:space="preserve"> </w:t>
+      </w:r>
+      <w:r>
+        <w:rPr>
+          <w:rFonts w:ascii="Consolas" w:hAnsi="Consolas" w:cs="Consolas"/>
+          <w:color w:val="0000FF"/>
+          <w:sz w:val="19"/>
+          <w:szCs w:val="19"/>
+        </w:rPr>
+        <w:t>void</w:t>
+      </w:r>
+      <w:r>
+        <w:rPr>
+          <w:rFonts w:ascii="Consolas" w:hAnsi="Consolas" w:cs="Consolas"/>
+          <w:color w:val="000000"/>
+          <w:sz w:val="19"/>
+          <w:szCs w:val="19"/>
+        </w:rPr>
+        <w:t xml:space="preserve"> PrintNumbersAndMax(</w:t>
+      </w:r>
+      <w:r>
+        <w:rPr>
+          <w:rFonts w:ascii="Consolas" w:hAnsi="Consolas" w:cs="Consolas"/>
+          <w:color w:val="0000FF"/>
+          <w:sz w:val="19"/>
+          <w:szCs w:val="19"/>
+        </w:rPr>
+        <w:t>string</w:t>
+      </w:r>
+      <w:r>
+        <w:rPr>
+          <w:rFonts w:ascii="Consolas" w:hAnsi="Consolas" w:cs="Consolas"/>
+          <w:color w:val="000000"/>
+          <w:sz w:val="19"/>
+          <w:szCs w:val="19"/>
+        </w:rPr>
+        <w:t xml:space="preserve"> path)</w:t>
+      </w:r>
+    </w:p>
+    <w:p>
+      <w:pPr>
+        <w:autoSpaceDE w:val="0"/>
+        <w:autoSpaceDN w:val="0"/>
+        <w:adjustRightInd w:val="0"/>
+        <w:spacing w:after="0" w:line="240" w:lineRule="auto"/>
+        <w:rPr>
+          <w:rFonts w:ascii="Consolas" w:hAnsi="Consolas" w:cs="Consolas"/>
+          <w:color w:val="000000"/>
+          <w:sz w:val="19"/>
+          <w:szCs w:val="19"/>
+        </w:rPr>
+      </w:pPr>
+      <w:r>
+        <w:rPr>
+          <w:rFonts w:ascii="Consolas" w:hAnsi="Consolas" w:cs="Consolas"/>
+          <w:color w:val="000000"/>
+          <w:sz w:val="19"/>
+          <w:szCs w:val="19"/>
+        </w:rPr>
+        <w:t xml:space="preserve">        {</w:t>
+      </w:r>
+    </w:p>
+    <w:p>
+      <w:pPr>
+        <w:autoSpaceDE w:val="0"/>
+        <w:autoSpaceDN w:val="0"/>
+        <w:adjustRightInd w:val="0"/>
+        <w:spacing w:after="0" w:line="240" w:lineRule="auto"/>
+        <w:rPr>
+          <w:rFonts w:ascii="Consolas" w:hAnsi="Consolas" w:cs="Consolas"/>
+          <w:color w:val="000000"/>
+          <w:sz w:val="19"/>
+          <w:szCs w:val="19"/>
+        </w:rPr>
+      </w:pPr>
+      <w:r>
+        <w:rPr>
+          <w:rFonts w:ascii="Consolas" w:hAnsi="Consolas" w:cs="Consolas"/>
+          <w:color w:val="000000"/>
+          <w:sz w:val="19"/>
+          <w:szCs w:val="19"/>
+        </w:rPr>
+        <w:t xml:space="preserve">            StreamReader sr = </w:t>
+      </w:r>
+      <w:r>
+        <w:rPr>
+          <w:rFonts w:ascii="Consolas" w:hAnsi="Consolas" w:cs="Consolas"/>
+          <w:color w:val="0000FF"/>
+          <w:sz w:val="19"/>
+          <w:szCs w:val="19"/>
+        </w:rPr>
+        <w:t>new</w:t>
+      </w:r>
+      <w:r>
+        <w:rPr>
+          <w:rFonts w:ascii="Consolas" w:hAnsi="Consolas" w:cs="Consolas"/>
+          <w:color w:val="000000"/>
+          <w:sz w:val="19"/>
+          <w:szCs w:val="19"/>
+        </w:rPr>
+        <w:t xml:space="preserve"> StreamReader(path);</w:t>
+      </w:r>
+    </w:p>
+    <w:p>
+      <w:pPr>
+        <w:autoSpaceDE w:val="0"/>
+        <w:autoSpaceDN w:val="0"/>
+        <w:adjustRightInd w:val="0"/>
+        <w:spacing w:after="0" w:line="240" w:lineRule="auto"/>
+        <w:rPr>
+          <w:rFonts w:ascii="Consolas" w:hAnsi="Consolas" w:cs="Consolas"/>
+          <w:color w:val="000000"/>
+          <w:sz w:val="19"/>
+          <w:szCs w:val="19"/>
+        </w:rPr>
+      </w:pPr>
+      <w:r>
+        <w:rPr>
+          <w:rFonts w:ascii="Consolas" w:hAnsi="Consolas" w:cs="Consolas"/>
+          <w:color w:val="000000"/>
+          <w:sz w:val="19"/>
+          <w:szCs w:val="19"/>
+        </w:rPr>
+        <w:t xml:space="preserve">            </w:t>
+      </w:r>
+      <w:r>
+        <w:rPr>
+          <w:rFonts w:ascii="Consolas" w:hAnsi="Consolas" w:cs="Consolas"/>
+          <w:color w:val="0000FF"/>
+          <w:sz w:val="19"/>
+          <w:szCs w:val="19"/>
+        </w:rPr>
+        <w:t>string</w:t>
+      </w:r>
+      <w:r>
+        <w:rPr>
+          <w:rFonts w:ascii="Consolas" w:hAnsi="Consolas" w:cs="Consolas"/>
+          <w:color w:val="000000"/>
+          <w:sz w:val="19"/>
+          <w:szCs w:val="19"/>
+        </w:rPr>
+        <w:t xml:space="preserve"> line = sr.ReadLine();</w:t>
+      </w:r>
+    </w:p>
+    <w:p>
+      <w:pPr>
+        <w:autoSpaceDE w:val="0"/>
+        <w:autoSpaceDN w:val="0"/>
+        <w:adjustRightInd w:val="0"/>
+        <w:spacing w:after="0" w:line="240" w:lineRule="auto"/>
+        <w:rPr>
+          <w:rFonts w:ascii="Consolas" w:hAnsi="Consolas" w:cs="Consolas"/>
+          <w:color w:val="000000"/>
+          <w:sz w:val="19"/>
+          <w:szCs w:val="19"/>
+        </w:rPr>
+      </w:pPr>
+      <w:r>
+        <w:rPr>
+          <w:rFonts w:ascii="Consolas" w:hAnsi="Consolas" w:cs="Consolas"/>
+          <w:color w:val="000000"/>
+          <w:sz w:val="19"/>
+          <w:szCs w:val="19"/>
+        </w:rPr>
+        <w:t xml:space="preserve">            Console.WriteLine(line);</w:t>
+      </w:r>
+    </w:p>
+    <w:p>
+      <w:pPr>
+        <w:autoSpaceDE w:val="0"/>
+        <w:autoSpaceDN w:val="0"/>
+        <w:adjustRightInd w:val="0"/>
+        <w:spacing w:after="0" w:line="240" w:lineRule="auto"/>
+        <w:rPr>
+          <w:rFonts w:ascii="Consolas" w:hAnsi="Consolas" w:cs="Consolas"/>
+          <w:color w:val="000000"/>
+          <w:sz w:val="19"/>
+          <w:szCs w:val="19"/>
+        </w:rPr>
+      </w:pPr>
+      <w:r>
+        <w:rPr>
+          <w:rFonts w:ascii="Consolas" w:hAnsi="Consolas" w:cs="Consolas"/>
+          <w:color w:val="000000"/>
+          <w:sz w:val="19"/>
+          <w:szCs w:val="19"/>
+        </w:rPr>
+        <w:t xml:space="preserve">            </w:t>
+      </w:r>
+      <w:r>
+        <w:rPr>
+          <w:rFonts w:ascii="Consolas" w:hAnsi="Consolas" w:cs="Consolas"/>
+          <w:color w:val="0000FF"/>
+          <w:sz w:val="19"/>
+          <w:szCs w:val="19"/>
+        </w:rPr>
+        <w:t>int</w:t>
+      </w:r>
+      <w:r>
+        <w:rPr>
+          <w:rFonts w:ascii="Consolas" w:hAnsi="Consolas" w:cs="Consolas"/>
+          <w:color w:val="000000"/>
+          <w:sz w:val="19"/>
+          <w:szCs w:val="19"/>
+        </w:rPr>
+        <w:t xml:space="preserve"> max = Convert.ToInt32(line);</w:t>
+      </w:r>
+    </w:p>
+    <w:p>
+      <w:pPr>
+        <w:autoSpaceDE w:val="0"/>
+        <w:autoSpaceDN w:val="0"/>
+        <w:adjustRightInd w:val="0"/>
+        <w:spacing w:after="0" w:line="240" w:lineRule="auto"/>
+        <w:rPr>
+          <w:rFonts w:ascii="Consolas" w:hAnsi="Consolas" w:cs="Consolas"/>
+          <w:color w:val="000000"/>
+          <w:sz w:val="19"/>
+          <w:szCs w:val="19"/>
+        </w:rPr>
+      </w:pPr>
+    </w:p>
+    <w:p>
+      <w:pPr>
+        <w:autoSpaceDE w:val="0"/>
+        <w:autoSpaceDN w:val="0"/>
+        <w:adjustRightInd w:val="0"/>
+        <w:spacing w:after="0" w:line="240" w:lineRule="auto"/>
+        <w:rPr>
+          <w:rFonts w:ascii="Consolas" w:hAnsi="Consolas" w:cs="Consolas"/>
+          <w:color w:val="000000"/>
+          <w:sz w:val="19"/>
+          <w:szCs w:val="19"/>
+        </w:rPr>
+      </w:pPr>
+      <w:r>
+        <w:rPr>
+          <w:rFonts w:ascii="Consolas" w:hAnsi="Consolas" w:cs="Consolas"/>
+          <w:color w:val="000000"/>
+          <w:sz w:val="19"/>
+          <w:szCs w:val="19"/>
+        </w:rPr>
+        <w:t xml:space="preserve">            </w:t>
+      </w:r>
+      <w:r>
+        <w:rPr>
+          <w:rFonts w:ascii="Consolas" w:hAnsi="Consolas" w:cs="Consolas"/>
+          <w:color w:val="0000FF"/>
+          <w:sz w:val="19"/>
+          <w:szCs w:val="19"/>
+        </w:rPr>
+        <w:t>while</w:t>
+      </w:r>
+      <w:r>
+        <w:rPr>
+          <w:rFonts w:ascii="Consolas" w:hAnsi="Consolas" w:cs="Consolas"/>
+          <w:color w:val="000000"/>
+          <w:sz w:val="19"/>
+          <w:szCs w:val="19"/>
+        </w:rPr>
+        <w:t xml:space="preserve"> ((line = sr.ReadLine()) != </w:t>
+      </w:r>
+      <w:r>
+        <w:rPr>
+          <w:rFonts w:ascii="Consolas" w:hAnsi="Consolas" w:cs="Consolas"/>
+          <w:color w:val="0000FF"/>
+          <w:sz w:val="19"/>
+          <w:szCs w:val="19"/>
+        </w:rPr>
+        <w:t>null</w:t>
+      </w:r>
+      <w:r>
+        <w:rPr>
+          <w:rFonts w:ascii="Consolas" w:hAnsi="Consolas" w:cs="Consolas"/>
+          <w:color w:val="000000"/>
+          <w:sz w:val="19"/>
+          <w:szCs w:val="19"/>
+        </w:rPr>
+        <w:t>)</w:t>
+      </w:r>
+    </w:p>
+    <w:p>
+      <w:pPr>
+        <w:autoSpaceDE w:val="0"/>
+        <w:autoSpaceDN w:val="0"/>
+        <w:adjustRightInd w:val="0"/>
+        <w:spacing w:after="0" w:line="240" w:lineRule="auto"/>
+        <w:rPr>
+          <w:rFonts w:ascii="Consolas" w:hAnsi="Consolas" w:cs="Consolas"/>
+          <w:color w:val="000000"/>
+          <w:sz w:val="19"/>
+          <w:szCs w:val="19"/>
+        </w:rPr>
+      </w:pPr>
+      <w:r>
+        <w:rPr>
+          <w:rFonts w:ascii="Consolas" w:hAnsi="Consolas" w:cs="Consolas"/>
+          <w:color w:val="000000"/>
+          <w:sz w:val="19"/>
+          <w:szCs w:val="19"/>
+        </w:rPr>
+        <w:t xml:space="preserve">            {</w:t>
+      </w:r>
+    </w:p>
+    <w:p>
+      <w:pPr>
+        <w:autoSpaceDE w:val="0"/>
+        <w:autoSpaceDN w:val="0"/>
+        <w:adjustRightInd w:val="0"/>
+        <w:spacing w:after="0" w:line="240" w:lineRule="auto"/>
+        <w:rPr>
+          <w:rFonts w:ascii="Consolas" w:hAnsi="Consolas" w:cs="Consolas"/>
+          <w:color w:val="000000"/>
+          <w:sz w:val="19"/>
+          <w:szCs w:val="19"/>
+        </w:rPr>
+      </w:pPr>
+      <w:r>
+        <w:rPr>
+          <w:rFonts w:ascii="Consolas" w:hAnsi="Consolas" w:cs="Consolas"/>
+          <w:color w:val="000000"/>
+          <w:sz w:val="19"/>
+          <w:szCs w:val="19"/>
+        </w:rPr>
+        <w:t xml:space="preserve">                Console.WriteLine(line);</w:t>
+      </w:r>
+    </w:p>
+    <w:p>
+      <w:pPr>
+        <w:autoSpaceDE w:val="0"/>
+        <w:autoSpaceDN w:val="0"/>
+        <w:adjustRightInd w:val="0"/>
+        <w:spacing w:after="0" w:line="240" w:lineRule="auto"/>
+        <w:rPr>
+          <w:rFonts w:ascii="Consolas" w:hAnsi="Consolas" w:cs="Consolas"/>
+          <w:color w:val="000000"/>
+          <w:sz w:val="19"/>
+          <w:szCs w:val="19"/>
+        </w:rPr>
+      </w:pPr>
+    </w:p>
+    <w:p>
+      <w:pPr>
+        <w:autoSpaceDE w:val="0"/>
+        <w:autoSpaceDN w:val="0"/>
+        <w:adjustRightInd w:val="0"/>
+        <w:spacing w:after="0" w:line="240" w:lineRule="auto"/>
+        <w:rPr>
+          <w:rFonts w:ascii="Consolas" w:hAnsi="Consolas" w:cs="Consolas"/>
+          <w:color w:val="000000"/>
+          <w:sz w:val="19"/>
+          <w:szCs w:val="19"/>
+        </w:rPr>
+      </w:pPr>
+      <w:r>
+        <w:rPr>
+          <w:rFonts w:ascii="Consolas" w:hAnsi="Consolas" w:cs="Consolas"/>
+          <w:color w:val="000000"/>
+          <w:sz w:val="19"/>
+          <w:szCs w:val="19"/>
+        </w:rPr>
+        <w:t xml:space="preserve">                </w:t>
+      </w:r>
+      <w:r>
+        <w:rPr>
+          <w:rFonts w:ascii="Consolas" w:hAnsi="Consolas" w:cs="Consolas"/>
+          <w:color w:val="0000FF"/>
+          <w:sz w:val="19"/>
+          <w:szCs w:val="19"/>
+        </w:rPr>
+        <w:t>int</w:t>
+      </w:r>
+      <w:r>
+        <w:rPr>
+          <w:rFonts w:ascii="Consolas" w:hAnsi="Consolas" w:cs="Consolas"/>
+          <w:color w:val="000000"/>
+          <w:sz w:val="19"/>
+          <w:szCs w:val="19"/>
+        </w:rPr>
+        <w:t xml:space="preserve"> temp = Convert.ToInt32(line);</w:t>
+      </w:r>
+    </w:p>
+    <w:p>
+      <w:pPr>
+        <w:autoSpaceDE w:val="0"/>
+        <w:autoSpaceDN w:val="0"/>
+        <w:adjustRightInd w:val="0"/>
+        <w:spacing w:after="0" w:line="240" w:lineRule="auto"/>
+        <w:rPr>
+          <w:rFonts w:ascii="Consolas" w:hAnsi="Consolas" w:cs="Consolas"/>
+          <w:color w:val="000000"/>
+          <w:sz w:val="19"/>
+          <w:szCs w:val="19"/>
+        </w:rPr>
+      </w:pPr>
+      <w:r>
+        <w:rPr>
+          <w:rFonts w:ascii="Consolas" w:hAnsi="Consolas" w:cs="Consolas"/>
+          <w:color w:val="000000"/>
+          <w:sz w:val="19"/>
+          <w:szCs w:val="19"/>
+        </w:rPr>
+        <w:t xml:space="preserve">                </w:t>
+      </w:r>
+      <w:r>
+        <w:rPr>
+          <w:rFonts w:ascii="Consolas" w:hAnsi="Consolas" w:cs="Consolas"/>
+          <w:color w:val="0000FF"/>
+          <w:sz w:val="19"/>
+          <w:szCs w:val="19"/>
+        </w:rPr>
+        <w:t>if</w:t>
+      </w:r>
+      <w:r>
+        <w:rPr>
+          <w:rFonts w:ascii="Consolas" w:hAnsi="Consolas" w:cs="Consolas"/>
+          <w:color w:val="000000"/>
+          <w:sz w:val="19"/>
+          <w:szCs w:val="19"/>
+        </w:rPr>
+        <w:t>(temp &gt; max)</w:t>
+      </w:r>
+    </w:p>
+    <w:p>
+      <w:pPr>
+        <w:autoSpaceDE w:val="0"/>
+        <w:autoSpaceDN w:val="0"/>
+        <w:adjustRightInd w:val="0"/>
+        <w:spacing w:after="0" w:line="240" w:lineRule="auto"/>
+        <w:rPr>
+          <w:rFonts w:ascii="Consolas" w:hAnsi="Consolas" w:cs="Consolas"/>
+          <w:color w:val="000000"/>
+          <w:sz w:val="19"/>
+          <w:szCs w:val="19"/>
+        </w:rPr>
+      </w:pPr>
+      <w:r>
+        <w:rPr>
+          <w:rFonts w:ascii="Consolas" w:hAnsi="Consolas" w:cs="Consolas"/>
+          <w:color w:val="000000"/>
+          <w:sz w:val="19"/>
+          <w:szCs w:val="19"/>
+        </w:rPr>
+        <w:t xml:space="preserve">                {</w:t>
+      </w:r>
+    </w:p>
+    <w:p>
+      <w:pPr>
+        <w:autoSpaceDE w:val="0"/>
+        <w:autoSpaceDN w:val="0"/>
+        <w:adjustRightInd w:val="0"/>
+        <w:spacing w:after="0" w:line="240" w:lineRule="auto"/>
+        <w:rPr>
+          <w:rFonts w:ascii="Consolas" w:hAnsi="Consolas" w:cs="Consolas"/>
+          <w:color w:val="000000"/>
+          <w:sz w:val="19"/>
+          <w:szCs w:val="19"/>
+        </w:rPr>
+      </w:pPr>
+      <w:r>
+        <w:rPr>
+          <w:rFonts w:ascii="Consolas" w:hAnsi="Consolas" w:cs="Consolas"/>
+          <w:color w:val="000000"/>
+          <w:sz w:val="19"/>
+          <w:szCs w:val="19"/>
+        </w:rPr>
+        <w:t xml:space="preserve">                    max = temp;</w:t>
+      </w:r>
+    </w:p>
+    <w:p>
+      <w:pPr>
+        <w:autoSpaceDE w:val="0"/>
+        <w:autoSpaceDN w:val="0"/>
+        <w:adjustRightInd w:val="0"/>
+        <w:spacing w:after="0" w:line="240" w:lineRule="auto"/>
+        <w:rPr>
+          <w:rFonts w:ascii="Consolas" w:hAnsi="Consolas" w:cs="Consolas"/>
+          <w:color w:val="000000"/>
+          <w:sz w:val="19"/>
+          <w:szCs w:val="19"/>
+        </w:rPr>
+      </w:pPr>
+      <w:r>
+        <w:rPr>
+          <w:rFonts w:ascii="Consolas" w:hAnsi="Consolas" w:cs="Consolas"/>
+          <w:color w:val="000000"/>
+          <w:sz w:val="19"/>
+          <w:szCs w:val="19"/>
+        </w:rPr>
+        <w:t xml:space="preserve">                }</w:t>
+      </w:r>
+    </w:p>
+    <w:p>
+      <w:pPr>
+        <w:autoSpaceDE w:val="0"/>
+        <w:autoSpaceDN w:val="0"/>
+        <w:adjustRightInd w:val="0"/>
+        <w:spacing w:after="0" w:line="240" w:lineRule="auto"/>
+        <w:rPr>
+          <w:rFonts w:ascii="Consolas" w:hAnsi="Consolas" w:cs="Consolas"/>
+          <w:color w:val="000000"/>
+          <w:sz w:val="19"/>
+          <w:szCs w:val="19"/>
+        </w:rPr>
+      </w:pPr>
+      <w:r>
+        <w:rPr>
+          <w:rFonts w:ascii="Consolas" w:hAnsi="Consolas" w:cs="Consolas"/>
+          <w:color w:val="000000"/>
+          <w:sz w:val="19"/>
+          <w:szCs w:val="19"/>
+        </w:rPr>
+        <w:t xml:space="preserve">            }</w:t>
+      </w:r>
+    </w:p>
+    <w:p>
+      <w:pPr>
+        <w:autoSpaceDE w:val="0"/>
+        <w:autoSpaceDN w:val="0"/>
+        <w:adjustRightInd w:val="0"/>
+        <w:spacing w:after="0" w:line="240" w:lineRule="auto"/>
+        <w:rPr>
+          <w:rFonts w:ascii="Consolas" w:hAnsi="Consolas" w:cs="Consolas"/>
+          <w:color w:val="000000"/>
+          <w:sz w:val="19"/>
+          <w:szCs w:val="19"/>
+        </w:rPr>
+      </w:pPr>
+    </w:p>
+    <w:p>
+      <w:pPr>
+        <w:autoSpaceDE w:val="0"/>
+        <w:autoSpaceDN w:val="0"/>
+        <w:adjustRightInd w:val="0"/>
+        <w:spacing w:after="0" w:line="240" w:lineRule="auto"/>
+        <w:rPr>
+          <w:rFonts w:ascii="Consolas" w:hAnsi="Consolas" w:cs="Consolas"/>
+          <w:color w:val="000000"/>
+          <w:sz w:val="19"/>
+          <w:szCs w:val="19"/>
+        </w:rPr>
+      </w:pPr>
+      <w:r>
+        <w:rPr>
+          <w:rFonts w:ascii="Consolas" w:hAnsi="Consolas" w:cs="Consolas"/>
+          <w:color w:val="000000"/>
+          <w:sz w:val="19"/>
+          <w:szCs w:val="19"/>
+        </w:rPr>
+        <w:t xml:space="preserve">            Console.WriteLine(</w:t>
+      </w:r>
+      <w:r>
+        <w:rPr>
+          <w:rFonts w:ascii="Consolas" w:hAnsi="Consolas" w:cs="Consolas"/>
+          <w:color w:val="A31515"/>
+          <w:sz w:val="19"/>
+          <w:szCs w:val="19"/>
+        </w:rPr>
+        <w:t xml:space="preserve">$"Max number is: </w:t>
+      </w:r>
+      <w:r>
+        <w:rPr>
+          <w:rFonts w:ascii="Consolas" w:hAnsi="Consolas" w:cs="Consolas"/>
+          <w:color w:val="000000"/>
+          <w:sz w:val="19"/>
+          <w:szCs w:val="19"/>
+        </w:rPr>
+        <w:t>{max}</w:t>
+      </w:r>
+      <w:r>
+        <w:rPr>
+          <w:rFonts w:ascii="Consolas" w:hAnsi="Consolas" w:cs="Consolas"/>
+          <w:color w:val="A31515"/>
+          <w:sz w:val="19"/>
+          <w:szCs w:val="19"/>
+        </w:rPr>
+        <w:t>"</w:t>
+      </w:r>
+      <w:r>
+        <w:rPr>
+          <w:rFonts w:ascii="Consolas" w:hAnsi="Consolas" w:cs="Consolas"/>
+          <w:color w:val="000000"/>
+          <w:sz w:val="19"/>
+          <w:szCs w:val="19"/>
+        </w:rPr>
+        <w:t>);</w:t>
+      </w:r>
+    </w:p>
+    <w:p>
+      <w:pPr>
+        <w:autoSpaceDE w:val="0"/>
+        <w:autoSpaceDN w:val="0"/>
+        <w:adjustRightInd w:val="0"/>
+        <w:spacing w:after="0" w:line="240" w:lineRule="auto"/>
+        <w:rPr>
+          <w:rFonts w:ascii="Consolas" w:hAnsi="Consolas" w:cs="Consolas"/>
+          <w:color w:val="000000"/>
+          <w:sz w:val="19"/>
+          <w:szCs w:val="19"/>
+        </w:rPr>
+      </w:pPr>
+      <w:r>
+        <w:rPr>
+          <w:rFonts w:ascii="Consolas" w:hAnsi="Consolas" w:cs="Consolas"/>
+          <w:color w:val="000000"/>
+          <w:sz w:val="19"/>
+          <w:szCs w:val="19"/>
+        </w:rPr>
+        <w:t xml:space="preserve">        }</w:t>
+      </w:r>
+    </w:p>
+    <w:p>
+      <w:pPr>
+        <w:autoSpaceDE w:val="0"/>
+        <w:autoSpaceDN w:val="0"/>
+        <w:adjustRightInd w:val="0"/>
+        <w:spacing w:after="0" w:line="240" w:lineRule="auto"/>
+        <w:rPr>
+          <w:rFonts w:ascii="Consolas" w:hAnsi="Consolas" w:cs="Consolas"/>
+          <w:color w:val="000000"/>
+          <w:sz w:val="19"/>
+          <w:szCs w:val="19"/>
+        </w:rPr>
+      </w:pPr>
+    </w:p>
+    <w:p>
+      <w:pPr>
+        <w:autoSpaceDE w:val="0"/>
+        <w:autoSpaceDN w:val="0"/>
+        <w:adjustRightInd w:val="0"/>
+        <w:spacing w:after="0" w:line="240" w:lineRule="auto"/>
+        <w:rPr>
+          <w:rFonts w:ascii="Consolas" w:hAnsi="Consolas" w:cs="Consolas"/>
+          <w:color w:val="000000"/>
+          <w:sz w:val="19"/>
+          <w:szCs w:val="19"/>
+        </w:rPr>
+      </w:pPr>
+      <w:r>
+        <w:rPr>
+          <w:rFonts w:ascii="Consolas" w:hAnsi="Consolas" w:cs="Consolas"/>
+          <w:color w:val="000000"/>
+          <w:sz w:val="19"/>
+          <w:szCs w:val="19"/>
+        </w:rPr>
+        <w:t xml:space="preserve">        </w:t>
+      </w:r>
+      <w:r>
+        <w:rPr>
+          <w:rFonts w:ascii="Consolas" w:hAnsi="Consolas" w:cs="Consolas"/>
+          <w:color w:val="0000FF"/>
+          <w:sz w:val="19"/>
+          <w:szCs w:val="19"/>
+        </w:rPr>
+        <w:t>static</w:t>
+      </w:r>
+      <w:r>
+        <w:rPr>
+          <w:rFonts w:ascii="Consolas" w:hAnsi="Consolas" w:cs="Consolas"/>
+          <w:color w:val="000000"/>
+          <w:sz w:val="19"/>
+          <w:szCs w:val="19"/>
+        </w:rPr>
+        <w:t xml:space="preserve"> </w:t>
+      </w:r>
+      <w:r>
+        <w:rPr>
+          <w:rFonts w:ascii="Consolas" w:hAnsi="Consolas" w:cs="Consolas"/>
+          <w:color w:val="0000FF"/>
+          <w:sz w:val="19"/>
+          <w:szCs w:val="19"/>
+        </w:rPr>
+        <w:t>void</w:t>
+      </w:r>
+      <w:r>
+        <w:rPr>
+          <w:rFonts w:ascii="Consolas" w:hAnsi="Consolas" w:cs="Consolas"/>
+          <w:color w:val="000000"/>
+          <w:sz w:val="19"/>
+          <w:szCs w:val="19"/>
+        </w:rPr>
+        <w:t xml:space="preserve"> Main(</w:t>
+      </w:r>
+      <w:r>
+        <w:rPr>
+          <w:rFonts w:ascii="Consolas" w:hAnsi="Consolas" w:cs="Consolas"/>
+          <w:color w:val="0000FF"/>
+          <w:sz w:val="19"/>
+          <w:szCs w:val="19"/>
+        </w:rPr>
+        <w:t>string</w:t>
+      </w:r>
+      <w:r>
+        <w:rPr>
+          <w:rFonts w:ascii="Consolas" w:hAnsi="Consolas" w:cs="Consolas"/>
+          <w:color w:val="000000"/>
+          <w:sz w:val="19"/>
+          <w:szCs w:val="19"/>
+        </w:rPr>
+        <w:t>[] args)</w:t>
+      </w:r>
+    </w:p>
+    <w:p>
+      <w:pPr>
+        <w:autoSpaceDE w:val="0"/>
+        <w:autoSpaceDN w:val="0"/>
+        <w:adjustRightInd w:val="0"/>
+        <w:spacing w:after="0" w:line="240" w:lineRule="auto"/>
+        <w:rPr>
+          <w:rFonts w:ascii="Consolas" w:hAnsi="Consolas" w:cs="Consolas"/>
+          <w:color w:val="000000"/>
+          <w:sz w:val="19"/>
+          <w:szCs w:val="19"/>
+        </w:rPr>
+      </w:pPr>
+      <w:r>
+        <w:rPr>
+          <w:rFonts w:ascii="Consolas" w:hAnsi="Consolas" w:cs="Consolas"/>
+          <w:color w:val="000000"/>
+          <w:sz w:val="19"/>
+          <w:szCs w:val="19"/>
+        </w:rPr>
+        <w:t xml:space="preserve">        {</w:t>
+      </w:r>
+    </w:p>
+    <w:p>
+      <w:pPr>
+        <w:autoSpaceDE w:val="0"/>
+        <w:autoSpaceDN w:val="0"/>
+        <w:adjustRightInd w:val="0"/>
+        <w:spacing w:after="0" w:line="240" w:lineRule="auto"/>
+        <w:rPr>
+          <w:rFonts w:ascii="Consolas" w:hAnsi="Consolas" w:cs="Consolas"/>
+          <w:color w:val="000000"/>
+          <w:sz w:val="19"/>
+          <w:szCs w:val="19"/>
+        </w:rPr>
+      </w:pPr>
+      <w:r>
+        <w:rPr>
+          <w:rFonts w:ascii="Consolas" w:hAnsi="Consolas" w:cs="Consolas"/>
+          <w:color w:val="000000"/>
+          <w:sz w:val="19"/>
+          <w:szCs w:val="19"/>
+        </w:rPr>
+        <w:t xml:space="preserve">            WriteToFile(</w:t>
+      </w:r>
+      <w:r>
+        <w:rPr>
+          <w:rFonts w:ascii="Consolas" w:hAnsi="Consolas" w:cs="Consolas"/>
+          <w:color w:val="A31515"/>
+          <w:sz w:val="19"/>
+          <w:szCs w:val="19"/>
+        </w:rPr>
+        <w:t>"numbers.txt"</w:t>
+      </w:r>
+      <w:r>
+        <w:rPr>
+          <w:rFonts w:ascii="Consolas" w:hAnsi="Consolas" w:cs="Consolas"/>
+          <w:color w:val="000000"/>
+          <w:sz w:val="19"/>
+          <w:szCs w:val="19"/>
+        </w:rPr>
+        <w:t>);</w:t>
+      </w:r>
+    </w:p>
+    <w:p>
+      <w:pPr>
+        <w:autoSpaceDE w:val="0"/>
+        <w:autoSpaceDN w:val="0"/>
+        <w:adjustRightInd w:val="0"/>
+        <w:spacing w:after="0" w:line="240" w:lineRule="auto"/>
+        <w:rPr>
+          <w:rFonts w:ascii="Consolas" w:hAnsi="Consolas" w:cs="Consolas"/>
+          <w:color w:val="000000"/>
+          <w:sz w:val="19"/>
+          <w:szCs w:val="19"/>
+        </w:rPr>
+      </w:pPr>
+    </w:p>
+    <w:p>
+      <w:pPr>
+        <w:autoSpaceDE w:val="0"/>
+        <w:autoSpaceDN w:val="0"/>
+        <w:adjustRightInd w:val="0"/>
+        <w:spacing w:after="0" w:line="240" w:lineRule="auto"/>
+        <w:rPr>
+          <w:rFonts w:ascii="Consolas" w:hAnsi="Consolas" w:cs="Consolas"/>
+          <w:color w:val="000000"/>
+          <w:sz w:val="19"/>
+          <w:szCs w:val="19"/>
+        </w:rPr>
+      </w:pPr>
+      <w:r>
+        <w:rPr>
+          <w:rFonts w:ascii="Consolas" w:hAnsi="Consolas" w:cs="Consolas"/>
+          <w:color w:val="000000"/>
+          <w:sz w:val="19"/>
+          <w:szCs w:val="19"/>
+        </w:rPr>
+        <w:t xml:space="preserve">            PrintNumbersAndMax(</w:t>
+      </w:r>
+      <w:r>
+        <w:rPr>
+          <w:rFonts w:ascii="Consolas" w:hAnsi="Consolas" w:cs="Consolas"/>
+          <w:color w:val="A31515"/>
+          <w:sz w:val="19"/>
+          <w:szCs w:val="19"/>
+        </w:rPr>
+        <w:t>"numbers.txt"</w:t>
+      </w:r>
+      <w:r>
+        <w:rPr>
+          <w:rFonts w:ascii="Consolas" w:hAnsi="Consolas" w:cs="Consolas"/>
+          <w:color w:val="000000"/>
+          <w:sz w:val="19"/>
+          <w:szCs w:val="19"/>
+        </w:rPr>
+        <w:t>);</w:t>
+      </w:r>
+    </w:p>
+    <w:p>
+      <w:pPr>
+        <w:autoSpaceDE w:val="0"/>
+        <w:autoSpaceDN w:val="0"/>
+        <w:adjustRightInd w:val="0"/>
+        <w:spacing w:after="0" w:line="240" w:lineRule="auto"/>
+        <w:rPr>
+          <w:rFonts w:ascii="Consolas" w:hAnsi="Consolas" w:cs="Consolas"/>
+          <w:color w:val="000000"/>
+          <w:sz w:val="19"/>
+          <w:szCs w:val="19"/>
+        </w:rPr>
+      </w:pPr>
+    </w:p>
+    <w:p>
+      <w:pPr>
+        <w:autoSpaceDE w:val="0"/>
+        <w:autoSpaceDN w:val="0"/>
+        <w:adjustRightInd w:val="0"/>
+        <w:spacing w:after="0" w:line="240" w:lineRule="auto"/>
+        <w:rPr>
+          <w:rFonts w:ascii="Consolas" w:hAnsi="Consolas" w:cs="Consolas"/>
+          <w:color w:val="000000"/>
+          <w:sz w:val="19"/>
+          <w:szCs w:val="19"/>
+        </w:rPr>
+      </w:pPr>
+      <w:r>
+        <w:rPr>
+          <w:rFonts w:ascii="Consolas" w:hAnsi="Consolas" w:cs="Consolas"/>
+          <w:color w:val="000000"/>
+          <w:sz w:val="19"/>
+          <w:szCs w:val="19"/>
+        </w:rPr>
+        <w:t xml:space="preserve">            Console.ReadLine();</w:t>
+      </w:r>
+    </w:p>
+    <w:p>
+      <w:pPr>
+        <w:autoSpaceDE w:val="0"/>
+        <w:autoSpaceDN w:val="0"/>
+        <w:adjustRightInd w:val="0"/>
+        <w:spacing w:after="0" w:line="240" w:lineRule="auto"/>
+        <w:rPr>
+          <w:rFonts w:ascii="Consolas" w:hAnsi="Consolas" w:cs="Consolas"/>
+          <w:color w:val="000000"/>
+          <w:sz w:val="19"/>
+          <w:szCs w:val="19"/>
+        </w:rPr>
+      </w:pPr>
+      <w:r>
+        <w:rPr>
+          <w:rFonts w:ascii="Consolas" w:hAnsi="Consolas" w:cs="Consolas"/>
+          <w:color w:val="000000"/>
+          <w:sz w:val="19"/>
+          <w:szCs w:val="19"/>
+        </w:rPr>
+        <w:t xml:space="preserve">        }</w:t>
+      </w:r>
+    </w:p>
+    <w:p>
+      <w:pPr>
+        <w:rPr>
+          <w:rFonts w:ascii="Consolas" w:hAnsi="Consolas" w:cs="Consolas"/>
+          <w:color w:val="000000"/>
+          <w:sz w:val="19"/>
+          <w:szCs w:val="19"/>
+        </w:rPr>
+      </w:pPr>
+      <w:r>
+        <w:rPr>
+          <w:rFonts w:ascii="Consolas" w:hAnsi="Consolas" w:cs="Consolas"/>
+          <w:color w:val="000000"/>
+          <w:sz w:val="19"/>
+          <w:szCs w:val="19"/>
+        </w:rPr>
+        <w:t xml:space="preserve">    }</w:t>
+      </w:r>
+    </w:p>
+    <w:p>
+      <w:pPr>
+        <w:rPr>
+          <w:rFonts w:ascii="Consolas" w:hAnsi="Consolas" w:cs="Consolas"/>
+          <w:color w:val="000000"/>
+          <w:sz w:val="19"/>
+          <w:szCs w:val="19"/>
+        </w:rPr>
+      </w:pPr>
+    </w:p>
+    <w:p>
+      <w:pPr>
+        <w:rPr>
+          <w:rFonts w:ascii="Consolas" w:hAnsi="Consolas" w:cs="Consolas"/>
+          <w:color w:val="000000"/>
+          <w:sz w:val="19"/>
+          <w:szCs w:val="19"/>
+        </w:rPr>
+      </w:pPr>
+    </w:p>
+    <w:p>
+      <w:pPr>
+        <w:rPr>
+          <w:rFonts w:ascii="Consolas" w:hAnsi="Consolas" w:cs="Consolas"/>
+          <w:color w:val="000000"/>
+          <w:sz w:val="19"/>
+          <w:szCs w:val="19"/>
+        </w:rPr>
+      </w:pPr>
+    </w:p>
+    <w:p>
+      <w:pPr>
+        <w:pStyle w:val="Heading1"/>
+      </w:pPr>
+      <w:r>
+        <w:lastRenderedPageBreak/>
+        <w:t>Recursion and Recursive Methods</w:t>
+      </w:r>
+    </w:p>
+    <w:p>
+      <w:r>
+        <w:t>Recursion is a concept in which method call itself. Every recursive method needs to be terminated, therefore, we need to write a condition in which we check is the termination condition satisfied. If we don't do that, a recursive method will create endless calls of itself.</w:t>
+      </w:r>
+    </w:p>
+    <w:p>
+      <w:r>
+        <w:t xml:space="preserve">Example 1: </w:t>
+      </w:r>
+      <w:r>
+        <w:t>Create an application which calculates the sum of all the numbers from n to m recursively:</w:t>
+      </w:r>
+    </w:p>
+    <w:p>
+      <w:pPr>
+        <w:autoSpaceDE w:val="0"/>
+        <w:autoSpaceDN w:val="0"/>
+        <w:adjustRightInd w:val="0"/>
+        <w:spacing w:after="0" w:line="240" w:lineRule="auto"/>
+        <w:rPr>
+          <w:rFonts w:ascii="Consolas" w:hAnsi="Consolas" w:cs="Consolas"/>
+          <w:color w:val="000000"/>
+          <w:sz w:val="19"/>
+          <w:szCs w:val="19"/>
+        </w:rPr>
+      </w:pPr>
+      <w:r>
+        <w:rPr>
+          <w:rFonts w:ascii="Consolas" w:hAnsi="Consolas" w:cs="Consolas"/>
+          <w:color w:val="0000FF"/>
+          <w:sz w:val="19"/>
+          <w:szCs w:val="19"/>
+        </w:rPr>
+        <w:t>class</w:t>
+      </w:r>
+      <w:r>
+        <w:rPr>
+          <w:rFonts w:ascii="Consolas" w:hAnsi="Consolas" w:cs="Consolas"/>
+          <w:color w:val="000000"/>
+          <w:sz w:val="19"/>
+          <w:szCs w:val="19"/>
+        </w:rPr>
+        <w:t xml:space="preserve"> </w:t>
+      </w:r>
+      <w:r>
+        <w:rPr>
+          <w:rFonts w:ascii="Consolas" w:hAnsi="Consolas" w:cs="Consolas"/>
+          <w:color w:val="2B91AF"/>
+          <w:sz w:val="19"/>
+          <w:szCs w:val="19"/>
+        </w:rPr>
+        <w:t>Program</w:t>
+      </w:r>
+    </w:p>
+    <w:p>
+      <w:pPr>
+        <w:autoSpaceDE w:val="0"/>
+        <w:autoSpaceDN w:val="0"/>
+        <w:adjustRightInd w:val="0"/>
+        <w:spacing w:after="0" w:line="240" w:lineRule="auto"/>
+        <w:rPr>
+          <w:rFonts w:ascii="Consolas" w:hAnsi="Consolas" w:cs="Consolas"/>
+          <w:color w:val="000000"/>
+          <w:sz w:val="19"/>
+          <w:szCs w:val="19"/>
+        </w:rPr>
+      </w:pPr>
+      <w:r>
+        <w:rPr>
+          <w:rFonts w:ascii="Consolas" w:hAnsi="Consolas" w:cs="Consolas"/>
+          <w:color w:val="000000"/>
+          <w:sz w:val="19"/>
+          <w:szCs w:val="19"/>
+        </w:rPr>
+        <w:t xml:space="preserve">    {</w:t>
+      </w:r>
+    </w:p>
+    <w:p>
+      <w:pPr>
+        <w:autoSpaceDE w:val="0"/>
+        <w:autoSpaceDN w:val="0"/>
+        <w:adjustRightInd w:val="0"/>
+        <w:spacing w:after="0" w:line="240" w:lineRule="auto"/>
+        <w:rPr>
+          <w:rFonts w:ascii="Consolas" w:hAnsi="Consolas" w:cs="Consolas"/>
+          <w:color w:val="000000"/>
+          <w:sz w:val="19"/>
+          <w:szCs w:val="19"/>
+        </w:rPr>
+      </w:pPr>
+      <w:r>
+        <w:rPr>
+          <w:rFonts w:ascii="Consolas" w:hAnsi="Consolas" w:cs="Consolas"/>
+          <w:color w:val="000000"/>
+          <w:sz w:val="19"/>
+          <w:szCs w:val="19"/>
+        </w:rPr>
+        <w:t xml:space="preserve">        </w:t>
+      </w:r>
+      <w:r>
+        <w:rPr>
+          <w:rFonts w:ascii="Consolas" w:hAnsi="Consolas" w:cs="Consolas"/>
+          <w:color w:val="0000FF"/>
+          <w:sz w:val="19"/>
+          <w:szCs w:val="19"/>
+        </w:rPr>
+        <w:t>public</w:t>
+      </w:r>
+      <w:r>
+        <w:rPr>
+          <w:rFonts w:ascii="Consolas" w:hAnsi="Consolas" w:cs="Consolas"/>
+          <w:color w:val="000000"/>
+          <w:sz w:val="19"/>
+          <w:szCs w:val="19"/>
+        </w:rPr>
+        <w:t xml:space="preserve"> </w:t>
+      </w:r>
+      <w:r>
+        <w:rPr>
+          <w:rFonts w:ascii="Consolas" w:hAnsi="Consolas" w:cs="Consolas"/>
+          <w:color w:val="0000FF"/>
+          <w:sz w:val="19"/>
+          <w:szCs w:val="19"/>
+        </w:rPr>
+        <w:t>static</w:t>
+      </w:r>
+      <w:r>
+        <w:rPr>
+          <w:rFonts w:ascii="Consolas" w:hAnsi="Consolas" w:cs="Consolas"/>
+          <w:color w:val="000000"/>
+          <w:sz w:val="19"/>
+          <w:szCs w:val="19"/>
+        </w:rPr>
+        <w:t xml:space="preserve"> </w:t>
+      </w:r>
+      <w:r>
+        <w:rPr>
+          <w:rFonts w:ascii="Consolas" w:hAnsi="Consolas" w:cs="Consolas"/>
+          <w:color w:val="0000FF"/>
+          <w:sz w:val="19"/>
+          <w:szCs w:val="19"/>
+        </w:rPr>
+        <w:t>int</w:t>
+      </w:r>
+      <w:r>
+        <w:rPr>
+          <w:rFonts w:ascii="Consolas" w:hAnsi="Consolas" w:cs="Consolas"/>
+          <w:color w:val="000000"/>
+          <w:sz w:val="19"/>
+          <w:szCs w:val="19"/>
+        </w:rPr>
+        <w:t xml:space="preserve"> CalculateSumRecursively</w:t>
+      </w:r>
+      <w:r>
+        <w:rPr>
+          <w:rFonts w:ascii="Consolas" w:hAnsi="Consolas" w:cs="Consolas"/>
+          <w:color w:val="000000"/>
+          <w:sz w:val="19"/>
+          <w:szCs w:val="19"/>
+        </w:rPr>
+        <w:t>(</w:t>
+      </w:r>
+      <w:r>
+        <w:rPr>
+          <w:rFonts w:ascii="Consolas" w:hAnsi="Consolas" w:cs="Consolas"/>
+          <w:color w:val="0000FF"/>
+          <w:sz w:val="19"/>
+          <w:szCs w:val="19"/>
+        </w:rPr>
+        <w:t>int</w:t>
+      </w:r>
+      <w:r>
+        <w:rPr>
+          <w:rFonts w:ascii="Consolas" w:hAnsi="Consolas" w:cs="Consolas"/>
+          <w:color w:val="000000"/>
+          <w:sz w:val="19"/>
+          <w:szCs w:val="19"/>
+        </w:rPr>
+        <w:t xml:space="preserve"> n, </w:t>
+      </w:r>
+      <w:r>
+        <w:rPr>
+          <w:rFonts w:ascii="Consolas" w:hAnsi="Consolas" w:cs="Consolas"/>
+          <w:color w:val="0000FF"/>
+          <w:sz w:val="19"/>
+          <w:szCs w:val="19"/>
+        </w:rPr>
+        <w:t>int</w:t>
+      </w:r>
+      <w:r>
+        <w:rPr>
+          <w:rFonts w:ascii="Consolas" w:hAnsi="Consolas" w:cs="Consolas"/>
+          <w:color w:val="000000"/>
+          <w:sz w:val="19"/>
+          <w:szCs w:val="19"/>
+        </w:rPr>
+        <w:t xml:space="preserve"> m)</w:t>
+      </w:r>
+    </w:p>
+    <w:p>
+      <w:pPr>
+        <w:autoSpaceDE w:val="0"/>
+        <w:autoSpaceDN w:val="0"/>
+        <w:adjustRightInd w:val="0"/>
+        <w:spacing w:after="0" w:line="240" w:lineRule="auto"/>
+        <w:rPr>
+          <w:rFonts w:ascii="Consolas" w:hAnsi="Consolas" w:cs="Consolas"/>
+          <w:color w:val="000000"/>
+          <w:sz w:val="19"/>
+          <w:szCs w:val="19"/>
+        </w:rPr>
+      </w:pPr>
+      <w:r>
+        <w:rPr>
+          <w:rFonts w:ascii="Consolas" w:hAnsi="Consolas" w:cs="Consolas"/>
+          <w:color w:val="000000"/>
+          <w:sz w:val="19"/>
+          <w:szCs w:val="19"/>
+        </w:rPr>
+        <w:t xml:space="preserve">        {</w:t>
+      </w:r>
+    </w:p>
+    <w:p>
+      <w:pPr>
+        <w:autoSpaceDE w:val="0"/>
+        <w:autoSpaceDN w:val="0"/>
+        <w:adjustRightInd w:val="0"/>
+        <w:spacing w:after="0" w:line="240" w:lineRule="auto"/>
+        <w:rPr>
+          <w:rFonts w:ascii="Consolas" w:hAnsi="Consolas" w:cs="Consolas"/>
+          <w:color w:val="000000"/>
+          <w:sz w:val="19"/>
+          <w:szCs w:val="19"/>
+        </w:rPr>
+      </w:pPr>
+      <w:r>
+        <w:rPr>
+          <w:rFonts w:ascii="Consolas" w:hAnsi="Consolas" w:cs="Consolas"/>
+          <w:color w:val="000000"/>
+          <w:sz w:val="19"/>
+          <w:szCs w:val="19"/>
+        </w:rPr>
+        <w:t xml:space="preserve">            </w:t>
+      </w:r>
+      <w:r>
+        <w:rPr>
+          <w:rFonts w:ascii="Consolas" w:hAnsi="Consolas" w:cs="Consolas"/>
+          <w:color w:val="0000FF"/>
+          <w:sz w:val="19"/>
+          <w:szCs w:val="19"/>
+        </w:rPr>
+        <w:t>int</w:t>
+      </w:r>
+      <w:r>
+        <w:rPr>
+          <w:rFonts w:ascii="Consolas" w:hAnsi="Consolas" w:cs="Consolas"/>
+          <w:color w:val="000000"/>
+          <w:sz w:val="19"/>
+          <w:szCs w:val="19"/>
+        </w:rPr>
+        <w:t xml:space="preserve"> sum = n;</w:t>
+      </w:r>
+    </w:p>
+    <w:p>
+      <w:pPr>
+        <w:autoSpaceDE w:val="0"/>
+        <w:autoSpaceDN w:val="0"/>
+        <w:adjustRightInd w:val="0"/>
+        <w:spacing w:after="0" w:line="240" w:lineRule="auto"/>
+        <w:rPr>
+          <w:rFonts w:ascii="Consolas" w:hAnsi="Consolas" w:cs="Consolas"/>
+          <w:color w:val="000000"/>
+          <w:sz w:val="19"/>
+          <w:szCs w:val="19"/>
+        </w:rPr>
+      </w:pPr>
+    </w:p>
+    <w:p>
+      <w:pPr>
+        <w:autoSpaceDE w:val="0"/>
+        <w:autoSpaceDN w:val="0"/>
+        <w:adjustRightInd w:val="0"/>
+        <w:spacing w:after="0" w:line="240" w:lineRule="auto"/>
+        <w:rPr>
+          <w:rFonts w:ascii="Consolas" w:hAnsi="Consolas" w:cs="Consolas"/>
+          <w:color w:val="000000"/>
+          <w:sz w:val="19"/>
+          <w:szCs w:val="19"/>
+        </w:rPr>
+      </w:pPr>
+      <w:r>
+        <w:rPr>
+          <w:rFonts w:ascii="Consolas" w:hAnsi="Consolas" w:cs="Consolas"/>
+          <w:color w:val="000000"/>
+          <w:sz w:val="19"/>
+          <w:szCs w:val="19"/>
+        </w:rPr>
+        <w:t xml:space="preserve">            </w:t>
+      </w:r>
+      <w:r>
+        <w:rPr>
+          <w:rFonts w:ascii="Consolas" w:hAnsi="Consolas" w:cs="Consolas"/>
+          <w:color w:val="0000FF"/>
+          <w:sz w:val="19"/>
+          <w:szCs w:val="19"/>
+        </w:rPr>
+        <w:t>if</w:t>
+      </w:r>
+      <w:r>
+        <w:rPr>
+          <w:rFonts w:ascii="Consolas" w:hAnsi="Consolas" w:cs="Consolas"/>
+          <w:color w:val="000000"/>
+          <w:sz w:val="19"/>
+          <w:szCs w:val="19"/>
+        </w:rPr>
+        <w:t>(n &lt; m)</w:t>
+      </w:r>
+    </w:p>
+    <w:p>
+      <w:pPr>
+        <w:autoSpaceDE w:val="0"/>
+        <w:autoSpaceDN w:val="0"/>
+        <w:adjustRightInd w:val="0"/>
+        <w:spacing w:after="0" w:line="240" w:lineRule="auto"/>
+        <w:rPr>
+          <w:rFonts w:ascii="Consolas" w:hAnsi="Consolas" w:cs="Consolas"/>
+          <w:color w:val="000000"/>
+          <w:sz w:val="19"/>
+          <w:szCs w:val="19"/>
+        </w:rPr>
+      </w:pPr>
+      <w:r>
+        <w:rPr>
+          <w:rFonts w:ascii="Consolas" w:hAnsi="Consolas" w:cs="Consolas"/>
+          <w:color w:val="000000"/>
+          <w:sz w:val="19"/>
+          <w:szCs w:val="19"/>
+        </w:rPr>
+        <w:t xml:space="preserve">            {</w:t>
+      </w:r>
+    </w:p>
+    <w:p>
+      <w:pPr>
+        <w:autoSpaceDE w:val="0"/>
+        <w:autoSpaceDN w:val="0"/>
+        <w:adjustRightInd w:val="0"/>
+        <w:spacing w:after="0" w:line="240" w:lineRule="auto"/>
+        <w:rPr>
+          <w:rFonts w:ascii="Consolas" w:hAnsi="Consolas" w:cs="Consolas"/>
+          <w:color w:val="000000"/>
+          <w:sz w:val="19"/>
+          <w:szCs w:val="19"/>
+        </w:rPr>
+      </w:pPr>
+      <w:r>
+        <w:rPr>
+          <w:rFonts w:ascii="Consolas" w:hAnsi="Consolas" w:cs="Consolas"/>
+          <w:color w:val="000000"/>
+          <w:sz w:val="19"/>
+          <w:szCs w:val="19"/>
+        </w:rPr>
+        <w:t xml:space="preserve">                n++;</w:t>
+      </w:r>
+    </w:p>
+    <w:p>
+      <w:pPr>
+        <w:autoSpaceDE w:val="0"/>
+        <w:autoSpaceDN w:val="0"/>
+        <w:adjustRightInd w:val="0"/>
+        <w:spacing w:after="0" w:line="240" w:lineRule="auto"/>
+        <w:rPr>
+          <w:rFonts w:ascii="Consolas" w:hAnsi="Consolas" w:cs="Consolas"/>
+          <w:color w:val="000000"/>
+          <w:sz w:val="19"/>
+          <w:szCs w:val="19"/>
+        </w:rPr>
+      </w:pPr>
+      <w:r>
+        <w:rPr>
+          <w:rFonts w:ascii="Consolas" w:hAnsi="Consolas" w:cs="Consolas"/>
+          <w:color w:val="000000"/>
+          <w:sz w:val="19"/>
+          <w:szCs w:val="19"/>
+        </w:rPr>
+        <w:t xml:space="preserve">                </w:t>
+      </w:r>
+      <w:r>
+        <w:rPr>
+          <w:rFonts w:ascii="Consolas" w:hAnsi="Consolas" w:cs="Consolas"/>
+          <w:color w:val="0000FF"/>
+          <w:sz w:val="19"/>
+          <w:szCs w:val="19"/>
+        </w:rPr>
+        <w:t>return</w:t>
+      </w:r>
+      <w:r>
+        <w:rPr>
+          <w:rFonts w:ascii="Consolas" w:hAnsi="Consolas" w:cs="Consolas"/>
+          <w:color w:val="000000"/>
+          <w:sz w:val="19"/>
+          <w:szCs w:val="19"/>
+        </w:rPr>
+        <w:t xml:space="preserve"> sum += CalculateSumRecursively</w:t>
+      </w:r>
+      <w:r>
+        <w:rPr>
+          <w:rFonts w:ascii="Consolas" w:hAnsi="Consolas" w:cs="Consolas"/>
+          <w:color w:val="000000"/>
+          <w:sz w:val="19"/>
+          <w:szCs w:val="19"/>
+        </w:rPr>
+        <w:t>(n, m);</w:t>
+      </w:r>
+    </w:p>
+    <w:p>
+      <w:pPr>
+        <w:autoSpaceDE w:val="0"/>
+        <w:autoSpaceDN w:val="0"/>
+        <w:adjustRightInd w:val="0"/>
+        <w:spacing w:after="0" w:line="240" w:lineRule="auto"/>
+        <w:rPr>
+          <w:rFonts w:ascii="Consolas" w:hAnsi="Consolas" w:cs="Consolas"/>
+          <w:color w:val="000000"/>
+          <w:sz w:val="19"/>
+          <w:szCs w:val="19"/>
+        </w:rPr>
+      </w:pPr>
+      <w:r>
+        <w:rPr>
+          <w:rFonts w:ascii="Consolas" w:hAnsi="Consolas" w:cs="Consolas"/>
+          <w:color w:val="000000"/>
+          <w:sz w:val="19"/>
+          <w:szCs w:val="19"/>
+        </w:rPr>
+        <w:t xml:space="preserve">            }</w:t>
+      </w:r>
+    </w:p>
+    <w:p>
+      <w:pPr>
+        <w:autoSpaceDE w:val="0"/>
+        <w:autoSpaceDN w:val="0"/>
+        <w:adjustRightInd w:val="0"/>
+        <w:spacing w:after="0" w:line="240" w:lineRule="auto"/>
+        <w:rPr>
+          <w:rFonts w:ascii="Consolas" w:hAnsi="Consolas" w:cs="Consolas"/>
+          <w:color w:val="000000"/>
+          <w:sz w:val="19"/>
+          <w:szCs w:val="19"/>
+        </w:rPr>
+      </w:pPr>
+    </w:p>
+    <w:p>
+      <w:pPr>
+        <w:autoSpaceDE w:val="0"/>
+        <w:autoSpaceDN w:val="0"/>
+        <w:adjustRightInd w:val="0"/>
+        <w:spacing w:after="0" w:line="240" w:lineRule="auto"/>
+        <w:rPr>
+          <w:rFonts w:ascii="Consolas" w:hAnsi="Consolas" w:cs="Consolas"/>
+          <w:color w:val="000000"/>
+          <w:sz w:val="19"/>
+          <w:szCs w:val="19"/>
+        </w:rPr>
+      </w:pPr>
+      <w:r>
+        <w:rPr>
+          <w:rFonts w:ascii="Consolas" w:hAnsi="Consolas" w:cs="Consolas"/>
+          <w:color w:val="000000"/>
+          <w:sz w:val="19"/>
+          <w:szCs w:val="19"/>
+        </w:rPr>
+        <w:t xml:space="preserve">            </w:t>
+      </w:r>
+      <w:r>
+        <w:rPr>
+          <w:rFonts w:ascii="Consolas" w:hAnsi="Consolas" w:cs="Consolas"/>
+          <w:color w:val="0000FF"/>
+          <w:sz w:val="19"/>
+          <w:szCs w:val="19"/>
+        </w:rPr>
+        <w:t>return</w:t>
+      </w:r>
+      <w:r>
+        <w:rPr>
+          <w:rFonts w:ascii="Consolas" w:hAnsi="Consolas" w:cs="Consolas"/>
+          <w:color w:val="000000"/>
+          <w:sz w:val="19"/>
+          <w:szCs w:val="19"/>
+        </w:rPr>
+        <w:t xml:space="preserve"> sum;</w:t>
+      </w:r>
+    </w:p>
+    <w:p>
+      <w:pPr>
+        <w:autoSpaceDE w:val="0"/>
+        <w:autoSpaceDN w:val="0"/>
+        <w:adjustRightInd w:val="0"/>
+        <w:spacing w:after="0" w:line="240" w:lineRule="auto"/>
+        <w:rPr>
+          <w:rFonts w:ascii="Consolas" w:hAnsi="Consolas" w:cs="Consolas"/>
+          <w:color w:val="000000"/>
+          <w:sz w:val="19"/>
+          <w:szCs w:val="19"/>
+        </w:rPr>
+      </w:pPr>
+      <w:r>
+        <w:rPr>
+          <w:rFonts w:ascii="Consolas" w:hAnsi="Consolas" w:cs="Consolas"/>
+          <w:color w:val="000000"/>
+          <w:sz w:val="19"/>
+          <w:szCs w:val="19"/>
+        </w:rPr>
+        <w:t xml:space="preserve">        }</w:t>
+      </w:r>
+    </w:p>
+    <w:p>
+      <w:pPr>
+        <w:autoSpaceDE w:val="0"/>
+        <w:autoSpaceDN w:val="0"/>
+        <w:adjustRightInd w:val="0"/>
+        <w:spacing w:after="0" w:line="240" w:lineRule="auto"/>
+        <w:rPr>
+          <w:rFonts w:ascii="Consolas" w:hAnsi="Consolas" w:cs="Consolas"/>
+          <w:color w:val="000000"/>
+          <w:sz w:val="19"/>
+          <w:szCs w:val="19"/>
+        </w:rPr>
+      </w:pPr>
+    </w:p>
+    <w:p>
+      <w:pPr>
+        <w:autoSpaceDE w:val="0"/>
+        <w:autoSpaceDN w:val="0"/>
+        <w:adjustRightInd w:val="0"/>
+        <w:spacing w:after="0" w:line="240" w:lineRule="auto"/>
+        <w:rPr>
+          <w:rFonts w:ascii="Consolas" w:hAnsi="Consolas" w:cs="Consolas"/>
+          <w:color w:val="000000"/>
+          <w:sz w:val="19"/>
+          <w:szCs w:val="19"/>
+        </w:rPr>
+      </w:pPr>
+      <w:r>
+        <w:rPr>
+          <w:rFonts w:ascii="Consolas" w:hAnsi="Consolas" w:cs="Consolas"/>
+          <w:color w:val="000000"/>
+          <w:sz w:val="19"/>
+          <w:szCs w:val="19"/>
+        </w:rPr>
+        <w:t xml:space="preserve">        </w:t>
+      </w:r>
+      <w:r>
+        <w:rPr>
+          <w:rFonts w:ascii="Consolas" w:hAnsi="Consolas" w:cs="Consolas"/>
+          <w:color w:val="0000FF"/>
+          <w:sz w:val="19"/>
+          <w:szCs w:val="19"/>
+        </w:rPr>
+        <w:t>static</w:t>
+      </w:r>
+      <w:r>
+        <w:rPr>
+          <w:rFonts w:ascii="Consolas" w:hAnsi="Consolas" w:cs="Consolas"/>
+          <w:color w:val="000000"/>
+          <w:sz w:val="19"/>
+          <w:szCs w:val="19"/>
+        </w:rPr>
+        <w:t xml:space="preserve"> </w:t>
+      </w:r>
+      <w:r>
+        <w:rPr>
+          <w:rFonts w:ascii="Consolas" w:hAnsi="Consolas" w:cs="Consolas"/>
+          <w:color w:val="0000FF"/>
+          <w:sz w:val="19"/>
+          <w:szCs w:val="19"/>
+        </w:rPr>
+        <w:t>void</w:t>
+      </w:r>
+      <w:r>
+        <w:rPr>
+          <w:rFonts w:ascii="Consolas" w:hAnsi="Consolas" w:cs="Consolas"/>
+          <w:color w:val="000000"/>
+          <w:sz w:val="19"/>
+          <w:szCs w:val="19"/>
+        </w:rPr>
+        <w:t xml:space="preserve"> Main(</w:t>
+      </w:r>
+      <w:r>
+        <w:rPr>
+          <w:rFonts w:ascii="Consolas" w:hAnsi="Consolas" w:cs="Consolas"/>
+          <w:color w:val="0000FF"/>
+          <w:sz w:val="19"/>
+          <w:szCs w:val="19"/>
+        </w:rPr>
+        <w:t>string</w:t>
+      </w:r>
+      <w:r>
+        <w:rPr>
+          <w:rFonts w:ascii="Consolas" w:hAnsi="Consolas" w:cs="Consolas"/>
+          <w:color w:val="000000"/>
+          <w:sz w:val="19"/>
+          <w:szCs w:val="19"/>
+        </w:rPr>
+        <w:t>[] args)</w:t>
+      </w:r>
+    </w:p>
+    <w:p>
+      <w:pPr>
+        <w:autoSpaceDE w:val="0"/>
+        <w:autoSpaceDN w:val="0"/>
+        <w:adjustRightInd w:val="0"/>
+        <w:spacing w:after="0" w:line="240" w:lineRule="auto"/>
+        <w:rPr>
+          <w:rFonts w:ascii="Consolas" w:hAnsi="Consolas" w:cs="Consolas"/>
+          <w:color w:val="000000"/>
+          <w:sz w:val="19"/>
+          <w:szCs w:val="19"/>
+        </w:rPr>
+      </w:pPr>
+      <w:r>
+        <w:rPr>
+          <w:rFonts w:ascii="Consolas" w:hAnsi="Consolas" w:cs="Consolas"/>
+          <w:color w:val="000000"/>
+          <w:sz w:val="19"/>
+          <w:szCs w:val="19"/>
+        </w:rPr>
+        <w:t xml:space="preserve">        {</w:t>
+      </w:r>
+    </w:p>
+    <w:p>
+      <w:pPr>
+        <w:autoSpaceDE w:val="0"/>
+        <w:autoSpaceDN w:val="0"/>
+        <w:adjustRightInd w:val="0"/>
+        <w:spacing w:after="0" w:line="240" w:lineRule="auto"/>
+        <w:rPr>
+          <w:rFonts w:ascii="Consolas" w:hAnsi="Consolas" w:cs="Consolas"/>
+          <w:color w:val="000000"/>
+          <w:sz w:val="19"/>
+          <w:szCs w:val="19"/>
+        </w:rPr>
+      </w:pPr>
+      <w:r>
+        <w:rPr>
+          <w:rFonts w:ascii="Consolas" w:hAnsi="Consolas" w:cs="Consolas"/>
+          <w:color w:val="000000"/>
+          <w:sz w:val="19"/>
+          <w:szCs w:val="19"/>
+        </w:rPr>
+        <w:t xml:space="preserve">            Console.WriteLine(</w:t>
+      </w:r>
+      <w:r>
+        <w:rPr>
+          <w:rFonts w:ascii="Consolas" w:hAnsi="Consolas" w:cs="Consolas"/>
+          <w:color w:val="A31515"/>
+          <w:sz w:val="19"/>
+          <w:szCs w:val="19"/>
+        </w:rPr>
+        <w:t>"Enter number n: "</w:t>
+      </w:r>
+      <w:r>
+        <w:rPr>
+          <w:rFonts w:ascii="Consolas" w:hAnsi="Consolas" w:cs="Consolas"/>
+          <w:color w:val="000000"/>
+          <w:sz w:val="19"/>
+          <w:szCs w:val="19"/>
+        </w:rPr>
+        <w:t>);</w:t>
+      </w:r>
+    </w:p>
+    <w:p>
+      <w:pPr>
+        <w:autoSpaceDE w:val="0"/>
+        <w:autoSpaceDN w:val="0"/>
+        <w:adjustRightInd w:val="0"/>
+        <w:spacing w:after="0" w:line="240" w:lineRule="auto"/>
+        <w:rPr>
+          <w:rFonts w:ascii="Consolas" w:hAnsi="Consolas" w:cs="Consolas"/>
+          <w:color w:val="000000"/>
+          <w:sz w:val="19"/>
+          <w:szCs w:val="19"/>
+        </w:rPr>
+      </w:pPr>
+      <w:r>
+        <w:rPr>
+          <w:rFonts w:ascii="Consolas" w:hAnsi="Consolas" w:cs="Consolas"/>
+          <w:color w:val="000000"/>
+          <w:sz w:val="19"/>
+          <w:szCs w:val="19"/>
+        </w:rPr>
+        <w:t xml:space="preserve">            </w:t>
+      </w:r>
+      <w:r>
+        <w:rPr>
+          <w:rFonts w:ascii="Consolas" w:hAnsi="Consolas" w:cs="Consolas"/>
+          <w:color w:val="0000FF"/>
+          <w:sz w:val="19"/>
+          <w:szCs w:val="19"/>
+        </w:rPr>
+        <w:t>int</w:t>
+      </w:r>
+      <w:r>
+        <w:rPr>
+          <w:rFonts w:ascii="Consolas" w:hAnsi="Consolas" w:cs="Consolas"/>
+          <w:color w:val="000000"/>
+          <w:sz w:val="19"/>
+          <w:szCs w:val="19"/>
+        </w:rPr>
+        <w:t xml:space="preserve"> n = Convert.ToInt32(Console.ReadLine());</w:t>
+      </w:r>
+    </w:p>
+    <w:p>
+      <w:pPr>
+        <w:autoSpaceDE w:val="0"/>
+        <w:autoSpaceDN w:val="0"/>
+        <w:adjustRightInd w:val="0"/>
+        <w:spacing w:after="0" w:line="240" w:lineRule="auto"/>
+        <w:rPr>
+          <w:rFonts w:ascii="Consolas" w:hAnsi="Consolas" w:cs="Consolas"/>
+          <w:color w:val="000000"/>
+          <w:sz w:val="19"/>
+          <w:szCs w:val="19"/>
+        </w:rPr>
+      </w:pPr>
+    </w:p>
+    <w:p>
+      <w:pPr>
+        <w:autoSpaceDE w:val="0"/>
+        <w:autoSpaceDN w:val="0"/>
+        <w:adjustRightInd w:val="0"/>
+        <w:spacing w:after="0" w:line="240" w:lineRule="auto"/>
+        <w:rPr>
+          <w:rFonts w:ascii="Consolas" w:hAnsi="Consolas" w:cs="Consolas"/>
+          <w:color w:val="000000"/>
+          <w:sz w:val="19"/>
+          <w:szCs w:val="19"/>
+        </w:rPr>
+      </w:pPr>
+      <w:r>
+        <w:rPr>
+          <w:rFonts w:ascii="Consolas" w:hAnsi="Consolas" w:cs="Consolas"/>
+          <w:color w:val="000000"/>
+          <w:sz w:val="19"/>
+          <w:szCs w:val="19"/>
+        </w:rPr>
+        <w:t xml:space="preserve">            Console.WriteLine(</w:t>
+      </w:r>
+      <w:r>
+        <w:rPr>
+          <w:rFonts w:ascii="Consolas" w:hAnsi="Consolas" w:cs="Consolas"/>
+          <w:color w:val="A31515"/>
+          <w:sz w:val="19"/>
+          <w:szCs w:val="19"/>
+        </w:rPr>
+        <w:t>"Enter number m: "</w:t>
+      </w:r>
+      <w:r>
+        <w:rPr>
+          <w:rFonts w:ascii="Consolas" w:hAnsi="Consolas" w:cs="Consolas"/>
+          <w:color w:val="000000"/>
+          <w:sz w:val="19"/>
+          <w:szCs w:val="19"/>
+        </w:rPr>
+        <w:t>);</w:t>
+      </w:r>
+    </w:p>
+    <w:p>
+      <w:pPr>
+        <w:autoSpaceDE w:val="0"/>
+        <w:autoSpaceDN w:val="0"/>
+        <w:adjustRightInd w:val="0"/>
+        <w:spacing w:after="0" w:line="240" w:lineRule="auto"/>
+        <w:rPr>
+          <w:rFonts w:ascii="Consolas" w:hAnsi="Consolas" w:cs="Consolas"/>
+          <w:color w:val="000000"/>
+          <w:sz w:val="19"/>
+          <w:szCs w:val="19"/>
+        </w:rPr>
+      </w:pPr>
+      <w:r>
+        <w:rPr>
+          <w:rFonts w:ascii="Consolas" w:hAnsi="Consolas" w:cs="Consolas"/>
+          <w:color w:val="000000"/>
+          <w:sz w:val="19"/>
+          <w:szCs w:val="19"/>
+        </w:rPr>
+        <w:t xml:space="preserve">            </w:t>
+      </w:r>
+      <w:r>
+        <w:rPr>
+          <w:rFonts w:ascii="Consolas" w:hAnsi="Consolas" w:cs="Consolas"/>
+          <w:color w:val="0000FF"/>
+          <w:sz w:val="19"/>
+          <w:szCs w:val="19"/>
+        </w:rPr>
+        <w:t>int</w:t>
+      </w:r>
+      <w:r>
+        <w:rPr>
+          <w:rFonts w:ascii="Consolas" w:hAnsi="Consolas" w:cs="Consolas"/>
+          <w:color w:val="000000"/>
+          <w:sz w:val="19"/>
+          <w:szCs w:val="19"/>
+        </w:rPr>
+        <w:t xml:space="preserve"> m = Convert.ToInt32(Console.ReadLine());</w:t>
+      </w:r>
+    </w:p>
+    <w:p>
+      <w:pPr>
+        <w:autoSpaceDE w:val="0"/>
+        <w:autoSpaceDN w:val="0"/>
+        <w:adjustRightInd w:val="0"/>
+        <w:spacing w:after="0" w:line="240" w:lineRule="auto"/>
+        <w:rPr>
+          <w:rFonts w:ascii="Consolas" w:hAnsi="Consolas" w:cs="Consolas"/>
+          <w:color w:val="000000"/>
+          <w:sz w:val="19"/>
+          <w:szCs w:val="19"/>
+        </w:rPr>
+      </w:pPr>
+    </w:p>
+    <w:p>
+      <w:pPr>
+        <w:autoSpaceDE w:val="0"/>
+        <w:autoSpaceDN w:val="0"/>
+        <w:adjustRightInd w:val="0"/>
+        <w:spacing w:after="0" w:line="240" w:lineRule="auto"/>
+        <w:rPr>
+          <w:rFonts w:ascii="Consolas" w:hAnsi="Consolas" w:cs="Consolas"/>
+          <w:color w:val="000000"/>
+          <w:sz w:val="19"/>
+          <w:szCs w:val="19"/>
+        </w:rPr>
+      </w:pPr>
+      <w:r>
+        <w:rPr>
+          <w:rFonts w:ascii="Consolas" w:hAnsi="Consolas" w:cs="Consolas"/>
+          <w:color w:val="000000"/>
+          <w:sz w:val="19"/>
+          <w:szCs w:val="19"/>
+        </w:rPr>
+        <w:t xml:space="preserve">            </w:t>
+      </w:r>
+      <w:r>
+        <w:rPr>
+          <w:rFonts w:ascii="Consolas" w:hAnsi="Consolas" w:cs="Consolas"/>
+          <w:color w:val="0000FF"/>
+          <w:sz w:val="19"/>
+          <w:szCs w:val="19"/>
+        </w:rPr>
+        <w:t>int</w:t>
+      </w:r>
+      <w:r>
+        <w:rPr>
+          <w:rFonts w:ascii="Consolas" w:hAnsi="Consolas" w:cs="Consolas"/>
+          <w:color w:val="000000"/>
+          <w:sz w:val="19"/>
+          <w:szCs w:val="19"/>
+        </w:rPr>
+        <w:t xml:space="preserve"> sum = CalculateSumRecursively</w:t>
+      </w:r>
+      <w:r>
+        <w:rPr>
+          <w:rFonts w:ascii="Consolas" w:hAnsi="Consolas" w:cs="Consolas"/>
+          <w:color w:val="000000"/>
+          <w:sz w:val="19"/>
+          <w:szCs w:val="19"/>
+        </w:rPr>
+        <w:t>(n, m);</w:t>
+      </w:r>
+    </w:p>
+    <w:p>
+      <w:pPr>
+        <w:autoSpaceDE w:val="0"/>
+        <w:autoSpaceDN w:val="0"/>
+        <w:adjustRightInd w:val="0"/>
+        <w:spacing w:after="0" w:line="240" w:lineRule="auto"/>
+        <w:rPr>
+          <w:rFonts w:ascii="Consolas" w:hAnsi="Consolas" w:cs="Consolas"/>
+          <w:color w:val="000000"/>
+          <w:sz w:val="19"/>
+          <w:szCs w:val="19"/>
+        </w:rPr>
+      </w:pPr>
+    </w:p>
+    <w:p>
+      <w:pPr>
+        <w:autoSpaceDE w:val="0"/>
+        <w:autoSpaceDN w:val="0"/>
+        <w:adjustRightInd w:val="0"/>
+        <w:spacing w:after="0" w:line="240" w:lineRule="auto"/>
+        <w:rPr>
+          <w:rFonts w:ascii="Consolas" w:hAnsi="Consolas" w:cs="Consolas"/>
+          <w:color w:val="000000"/>
+          <w:sz w:val="19"/>
+          <w:szCs w:val="19"/>
+        </w:rPr>
+      </w:pPr>
+      <w:r>
+        <w:rPr>
+          <w:rFonts w:ascii="Consolas" w:hAnsi="Consolas" w:cs="Consolas"/>
+          <w:color w:val="000000"/>
+          <w:sz w:val="19"/>
+          <w:szCs w:val="19"/>
+        </w:rPr>
+        <w:t xml:space="preserve">            Console.WriteLine(sum);</w:t>
+      </w:r>
+    </w:p>
+    <w:p>
+      <w:pPr>
+        <w:autoSpaceDE w:val="0"/>
+        <w:autoSpaceDN w:val="0"/>
+        <w:adjustRightInd w:val="0"/>
+        <w:spacing w:after="0" w:line="240" w:lineRule="auto"/>
+        <w:rPr>
+          <w:rFonts w:ascii="Consolas" w:hAnsi="Consolas" w:cs="Consolas"/>
+          <w:color w:val="000000"/>
+          <w:sz w:val="19"/>
+          <w:szCs w:val="19"/>
+        </w:rPr>
+      </w:pPr>
+    </w:p>
+    <w:p>
+      <w:pPr>
+        <w:autoSpaceDE w:val="0"/>
+        <w:autoSpaceDN w:val="0"/>
+        <w:adjustRightInd w:val="0"/>
+        <w:spacing w:after="0" w:line="240" w:lineRule="auto"/>
+        <w:rPr>
+          <w:rFonts w:ascii="Consolas" w:hAnsi="Consolas" w:cs="Consolas"/>
+          <w:color w:val="000000"/>
+          <w:sz w:val="19"/>
+          <w:szCs w:val="19"/>
+        </w:rPr>
+      </w:pPr>
+      <w:r>
+        <w:rPr>
+          <w:rFonts w:ascii="Consolas" w:hAnsi="Consolas" w:cs="Consolas"/>
+          <w:color w:val="000000"/>
+          <w:sz w:val="19"/>
+          <w:szCs w:val="19"/>
+        </w:rPr>
+        <w:t xml:space="preserve">            Console.ReadKey();</w:t>
+      </w:r>
+    </w:p>
+    <w:p>
+      <w:pPr>
+        <w:autoSpaceDE w:val="0"/>
+        <w:autoSpaceDN w:val="0"/>
+        <w:adjustRightInd w:val="0"/>
+        <w:spacing w:after="0" w:line="240" w:lineRule="auto"/>
+        <w:rPr>
+          <w:rFonts w:ascii="Consolas" w:hAnsi="Consolas" w:cs="Consolas"/>
+          <w:color w:val="000000"/>
+          <w:sz w:val="19"/>
+          <w:szCs w:val="19"/>
+        </w:rPr>
+      </w:pPr>
+      <w:r>
+        <w:rPr>
+          <w:rFonts w:ascii="Consolas" w:hAnsi="Consolas" w:cs="Consolas"/>
+          <w:color w:val="000000"/>
+          <w:sz w:val="19"/>
+          <w:szCs w:val="19"/>
+        </w:rPr>
+        <w:t xml:space="preserve">        }</w:t>
+      </w:r>
+    </w:p>
+    <w:p>
+      <w:r>
+        <w:rPr>
+          <w:rFonts w:ascii="Consolas" w:hAnsi="Consolas" w:cs="Consolas"/>
+          <w:color w:val="000000"/>
+          <w:sz w:val="19"/>
+          <w:szCs w:val="19"/>
+        </w:rPr>
+        <w:t xml:space="preserve">    }</w:t>
+      </w:r>
+    </w:p>
+    <w:p>
+      <w:r>
+        <w:rPr>
+          <w:noProof/>
+          <w:lang w:eastAsia="sr-Latn-RS"/>
+        </w:rPr>
+        <w:drawing>
+          <wp:inline distT="0" distB="0" distL="0" distR="0">
+            <wp:extent cx="3248478" cy="1409897"/>
+            <wp:effectExtent l="0" t="0" r="0" b="0"/>
+            <wp:docPr id="37" name="Picture 37"/>
+            <wp:cNvGraphicFramePr>
+              <a:graphicFrameLocks xmlns:a="http://schemas.openxmlformats.org/drawingml/2006/main" noChangeAspect="1"/>
+            </wp:cNvGraphicFramePr>
+            <a:graphic xmlns:a="http://schemas.openxmlformats.org/drawingml/2006/main">
+              <a:graphicData uri="http://schemas.openxmlformats.org/drawingml/2006/picture">
+                <pic:pic xmlns:pic="http://schemas.openxmlformats.org/drawingml/2006/picture">
+                  <pic:nvPicPr>
+                    <pic:cNvPr id="37" name="33-Recursion.png"/>
+                    <pic:cNvPicPr/>
+                  </pic:nvPicPr>
+                  <pic:blipFill>
+                    <a:blip r:embed="rId45">
+                      <a:extLst>
+                        <a:ext uri="{28A0092B-C50C-407E-A947-70E740481C1C}">
+                          <a14:useLocalDpi xmlns:a14="http://schemas.microsoft.com/office/drawing/2010/main" val="0"/>
+                        </a:ext>
+                      </a:extLst>
+                    </a:blip>
+                    <a:stretch>
+                      <a:fillRect/>
+                    </a:stretch>
+                  </pic:blipFill>
+                  <pic:spPr>
+                    <a:xfrm>
+                      <a:off x="0" y="0"/>
+                      <a:ext cx="3248478" cy="1409897"/>
+                    </a:xfrm>
+                    <a:prstGeom prst="rect">
+                      <a:avLst/>
+                    </a:prstGeom>
+                  </pic:spPr>
+                </pic:pic>
+              </a:graphicData>
+            </a:graphic>
+          </wp:inline>
+        </w:drawing>
+      </w:r>
+    </w:p>
+    <w:p>
+      <w:pPr>
+        <w:pStyle w:val="Heading2"/>
+      </w:pPr>
+      <w:r>
+        <w:t>Code Explanation</w:t>
+      </w:r>
+    </w:p>
+    <w:p>
+      <w:r>
+        <w:t>The method CalculateSumRecursively is our recursive method that calculates the sum of the numbers from "n" to "m". The first thing we do is to set our sum to the value of n. Then, we check if the value of n is less then the value of m. If it is we increase the value of n by 1 and add to our sum a result of the same method but with the increased n. If it is not, we just return the value of the sum variable.</w:t>
+      </w:r>
+    </w:p>
+    <w:p>
+      <w:r>
+        <w:t xml:space="preserve">The C# will reserve a memory storage for every recursive method so that the values from the previous method are not overridden. </w:t>
+      </w:r>
+    </w:p>
+    <w:p>
+      <w:r>
+        <w:lastRenderedPageBreak/>
+        <w:t>So let's see our example through the diagram:</w:t>
+      </w:r>
+    </w:p>
+    <w:p>
+      <w:r>
+        <w:rPr>
+          <w:noProof/>
+          <w:lang w:eastAsia="sr-Latn-RS"/>
+        </w:rPr>
+        <w:drawing>
+          <wp:inline distT="0" distB="0" distL="0" distR="0">
+            <wp:extent cx="5760720" cy="4676140"/>
+            <wp:effectExtent l="0" t="0" r="0" b="0"/>
+            <wp:docPr id="38" name="Picture 38"/>
+            <wp:cNvGraphicFramePr>
+              <a:graphicFrameLocks xmlns:a="http://schemas.openxmlformats.org/drawingml/2006/main" noChangeAspect="1"/>
+            </wp:cNvGraphicFramePr>
+            <a:graphic xmlns:a="http://schemas.openxmlformats.org/drawingml/2006/main">
+              <a:graphicData uri="http://schemas.openxmlformats.org/drawingml/2006/picture">
+                <pic:pic xmlns:pic="http://schemas.openxmlformats.org/drawingml/2006/picture">
+                  <pic:nvPicPr>
+                    <pic:cNvPr id="38" name="34-RecursionGraph.png"/>
+                    <pic:cNvPicPr/>
+                  </pic:nvPicPr>
+                  <pic:blipFill>
+                    <a:blip r:embed="rId46">
+                      <a:extLst>
+                        <a:ext uri="{28A0092B-C50C-407E-A947-70E740481C1C}">
+                          <a14:useLocalDpi xmlns:a14="http://schemas.microsoft.com/office/drawing/2010/main" val="0"/>
+                        </a:ext>
+                      </a:extLst>
+                    </a:blip>
+                    <a:stretch>
+                      <a:fillRect/>
+                    </a:stretch>
+                  </pic:blipFill>
+                  <pic:spPr>
+                    <a:xfrm>
+                      <a:off x="0" y="0"/>
+                      <a:ext cx="5760720" cy="4676140"/>
+                    </a:xfrm>
+                    <a:prstGeom prst="rect">
+                      <a:avLst/>
+                    </a:prstGeom>
+                  </pic:spPr>
+                </pic:pic>
+              </a:graphicData>
+            </a:graphic>
+          </wp:inline>
+        </w:drawing>
+      </w:r>
+    </w:p>
+    <w:p>
+      <w:pPr>
+        <w:pStyle w:val="Heading2"/>
+      </w:pPr>
+      <w:r>
+        <w:t>Additional Example</w:t>
+      </w:r>
+    </w:p>
+    <w:p>
+      <w:r>
+        <w:t xml:space="preserve">Let’s practice some more with the Example2: </w:t>
+      </w:r>
+      <w:r>
+        <w:t>Create an application which prints out how many times the number can be devided by 2:</w:t>
+      </w:r>
+    </w:p>
+    <w:p>
+      <w:pPr>
+        <w:autoSpaceDE w:val="0"/>
+        <w:autoSpaceDN w:val="0"/>
+        <w:adjustRightInd w:val="0"/>
+        <w:spacing w:after="0" w:line="240" w:lineRule="auto"/>
+        <w:rPr>
+          <w:rFonts w:ascii="Consolas" w:hAnsi="Consolas" w:cs="Consolas"/>
+          <w:color w:val="000000"/>
+          <w:sz w:val="19"/>
+          <w:szCs w:val="19"/>
+        </w:rPr>
+      </w:pPr>
+      <w:r>
+        <w:rPr>
+          <w:rFonts w:ascii="Consolas" w:hAnsi="Consolas" w:cs="Consolas"/>
+          <w:color w:val="0000FF"/>
+          <w:sz w:val="19"/>
+          <w:szCs w:val="19"/>
+        </w:rPr>
+        <w:t>class</w:t>
+      </w:r>
+      <w:r>
+        <w:rPr>
+          <w:rFonts w:ascii="Consolas" w:hAnsi="Consolas" w:cs="Consolas"/>
+          <w:color w:val="000000"/>
+          <w:sz w:val="19"/>
+          <w:szCs w:val="19"/>
+        </w:rPr>
+        <w:t xml:space="preserve"> </w:t>
+      </w:r>
+      <w:r>
+        <w:rPr>
+          <w:rFonts w:ascii="Consolas" w:hAnsi="Consolas" w:cs="Consolas"/>
+          <w:color w:val="2B91AF"/>
+          <w:sz w:val="19"/>
+          <w:szCs w:val="19"/>
+        </w:rPr>
+        <w:t>Program</w:t>
+      </w:r>
+    </w:p>
+    <w:p>
+      <w:pPr>
+        <w:autoSpaceDE w:val="0"/>
+        <w:autoSpaceDN w:val="0"/>
+        <w:adjustRightInd w:val="0"/>
+        <w:spacing w:after="0" w:line="240" w:lineRule="auto"/>
+        <w:rPr>
+          <w:rFonts w:ascii="Consolas" w:hAnsi="Consolas" w:cs="Consolas"/>
+          <w:color w:val="000000"/>
+          <w:sz w:val="19"/>
+          <w:szCs w:val="19"/>
+        </w:rPr>
+      </w:pPr>
+      <w:r>
+        <w:rPr>
+          <w:rFonts w:ascii="Consolas" w:hAnsi="Consolas" w:cs="Consolas"/>
+          <w:color w:val="000000"/>
+          <w:sz w:val="19"/>
+          <w:szCs w:val="19"/>
+        </w:rPr>
+        <w:t xml:space="preserve">    {</w:t>
+      </w:r>
+    </w:p>
+    <w:p>
+      <w:pPr>
+        <w:autoSpaceDE w:val="0"/>
+        <w:autoSpaceDN w:val="0"/>
+        <w:adjustRightInd w:val="0"/>
+        <w:spacing w:after="0" w:line="240" w:lineRule="auto"/>
+        <w:rPr>
+          <w:rFonts w:ascii="Consolas" w:hAnsi="Consolas" w:cs="Consolas"/>
+          <w:color w:val="000000"/>
+          <w:sz w:val="19"/>
+          <w:szCs w:val="19"/>
+        </w:rPr>
+      </w:pPr>
+      <w:r>
+        <w:rPr>
+          <w:rFonts w:ascii="Consolas" w:hAnsi="Consolas" w:cs="Consolas"/>
+          <w:color w:val="000000"/>
+          <w:sz w:val="19"/>
+          <w:szCs w:val="19"/>
+        </w:rPr>
+        <w:t xml:space="preserve">        </w:t>
+      </w:r>
+      <w:r>
+        <w:rPr>
+          <w:rFonts w:ascii="Consolas" w:hAnsi="Consolas" w:cs="Consolas"/>
+          <w:color w:val="0000FF"/>
+          <w:sz w:val="19"/>
+          <w:szCs w:val="19"/>
+        </w:rPr>
+        <w:t>public</w:t>
+      </w:r>
+      <w:r>
+        <w:rPr>
+          <w:rFonts w:ascii="Consolas" w:hAnsi="Consolas" w:cs="Consolas"/>
+          <w:color w:val="000000"/>
+          <w:sz w:val="19"/>
+          <w:szCs w:val="19"/>
+        </w:rPr>
+        <w:t xml:space="preserve"> </w:t>
+      </w:r>
+      <w:r>
+        <w:rPr>
+          <w:rFonts w:ascii="Consolas" w:hAnsi="Consolas" w:cs="Consolas"/>
+          <w:color w:val="0000FF"/>
+          <w:sz w:val="19"/>
+          <w:szCs w:val="19"/>
+        </w:rPr>
+        <w:t>static</w:t>
+      </w:r>
+      <w:r>
+        <w:rPr>
+          <w:rFonts w:ascii="Consolas" w:hAnsi="Consolas" w:cs="Consolas"/>
+          <w:color w:val="000000"/>
+          <w:sz w:val="19"/>
+          <w:szCs w:val="19"/>
+        </w:rPr>
+        <w:t xml:space="preserve"> </w:t>
+      </w:r>
+      <w:r>
+        <w:rPr>
+          <w:rFonts w:ascii="Consolas" w:hAnsi="Consolas" w:cs="Consolas"/>
+          <w:color w:val="0000FF"/>
+          <w:sz w:val="19"/>
+          <w:szCs w:val="19"/>
+        </w:rPr>
+        <w:t>int</w:t>
+      </w:r>
+      <w:r>
+        <w:rPr>
+          <w:rFonts w:ascii="Consolas" w:hAnsi="Consolas" w:cs="Consolas"/>
+          <w:color w:val="000000"/>
+          <w:sz w:val="19"/>
+          <w:szCs w:val="19"/>
+        </w:rPr>
+        <w:t xml:space="preserve"> CountDivisions(</w:t>
+      </w:r>
+      <w:r>
+        <w:rPr>
+          <w:rFonts w:ascii="Consolas" w:hAnsi="Consolas" w:cs="Consolas"/>
+          <w:color w:val="0000FF"/>
+          <w:sz w:val="19"/>
+          <w:szCs w:val="19"/>
+        </w:rPr>
+        <w:t>double</w:t>
+      </w:r>
+      <w:r>
+        <w:rPr>
+          <w:rFonts w:ascii="Consolas" w:hAnsi="Consolas" w:cs="Consolas"/>
+          <w:color w:val="000000"/>
+          <w:sz w:val="19"/>
+          <w:szCs w:val="19"/>
+        </w:rPr>
+        <w:t xml:space="preserve"> number)</w:t>
+      </w:r>
+    </w:p>
+    <w:p>
+      <w:pPr>
+        <w:autoSpaceDE w:val="0"/>
+        <w:autoSpaceDN w:val="0"/>
+        <w:adjustRightInd w:val="0"/>
+        <w:spacing w:after="0" w:line="240" w:lineRule="auto"/>
+        <w:rPr>
+          <w:rFonts w:ascii="Consolas" w:hAnsi="Consolas" w:cs="Consolas"/>
+          <w:color w:val="000000"/>
+          <w:sz w:val="19"/>
+          <w:szCs w:val="19"/>
+        </w:rPr>
+      </w:pPr>
+      <w:r>
+        <w:rPr>
+          <w:rFonts w:ascii="Consolas" w:hAnsi="Consolas" w:cs="Consolas"/>
+          <w:color w:val="000000"/>
+          <w:sz w:val="19"/>
+          <w:szCs w:val="19"/>
+        </w:rPr>
+        <w:t xml:space="preserve">        {</w:t>
+      </w:r>
+    </w:p>
+    <w:p>
+      <w:pPr>
+        <w:autoSpaceDE w:val="0"/>
+        <w:autoSpaceDN w:val="0"/>
+        <w:adjustRightInd w:val="0"/>
+        <w:spacing w:after="0" w:line="240" w:lineRule="auto"/>
+        <w:rPr>
+          <w:rFonts w:ascii="Consolas" w:hAnsi="Consolas" w:cs="Consolas"/>
+          <w:color w:val="000000"/>
+          <w:sz w:val="19"/>
+          <w:szCs w:val="19"/>
+        </w:rPr>
+      </w:pPr>
+      <w:r>
+        <w:rPr>
+          <w:rFonts w:ascii="Consolas" w:hAnsi="Consolas" w:cs="Consolas"/>
+          <w:color w:val="000000"/>
+          <w:sz w:val="19"/>
+          <w:szCs w:val="19"/>
+        </w:rPr>
+        <w:t xml:space="preserve">            </w:t>
+      </w:r>
+      <w:r>
+        <w:rPr>
+          <w:rFonts w:ascii="Consolas" w:hAnsi="Consolas" w:cs="Consolas"/>
+          <w:color w:val="0000FF"/>
+          <w:sz w:val="19"/>
+          <w:szCs w:val="19"/>
+        </w:rPr>
+        <w:t>int</w:t>
+      </w:r>
+      <w:r>
+        <w:rPr>
+          <w:rFonts w:ascii="Consolas" w:hAnsi="Consolas" w:cs="Consolas"/>
+          <w:color w:val="000000"/>
+          <w:sz w:val="19"/>
+          <w:szCs w:val="19"/>
+        </w:rPr>
+        <w:t xml:space="preserve"> count = 0;</w:t>
+      </w:r>
+    </w:p>
+    <w:p>
+      <w:pPr>
+        <w:autoSpaceDE w:val="0"/>
+        <w:autoSpaceDN w:val="0"/>
+        <w:adjustRightInd w:val="0"/>
+        <w:spacing w:after="0" w:line="240" w:lineRule="auto"/>
+        <w:rPr>
+          <w:rFonts w:ascii="Consolas" w:hAnsi="Consolas" w:cs="Consolas"/>
+          <w:color w:val="000000"/>
+          <w:sz w:val="19"/>
+          <w:szCs w:val="19"/>
+        </w:rPr>
+      </w:pPr>
+    </w:p>
+    <w:p>
+      <w:pPr>
+        <w:autoSpaceDE w:val="0"/>
+        <w:autoSpaceDN w:val="0"/>
+        <w:adjustRightInd w:val="0"/>
+        <w:spacing w:after="0" w:line="240" w:lineRule="auto"/>
+        <w:rPr>
+          <w:rFonts w:ascii="Consolas" w:hAnsi="Consolas" w:cs="Consolas"/>
+          <w:color w:val="000000"/>
+          <w:sz w:val="19"/>
+          <w:szCs w:val="19"/>
+        </w:rPr>
+      </w:pPr>
+      <w:r>
+        <w:rPr>
+          <w:rFonts w:ascii="Consolas" w:hAnsi="Consolas" w:cs="Consolas"/>
+          <w:color w:val="000000"/>
+          <w:sz w:val="19"/>
+          <w:szCs w:val="19"/>
+        </w:rPr>
+        <w:t xml:space="preserve">            </w:t>
+      </w:r>
+      <w:r>
+        <w:rPr>
+          <w:rFonts w:ascii="Consolas" w:hAnsi="Consolas" w:cs="Consolas"/>
+          <w:color w:val="0000FF"/>
+          <w:sz w:val="19"/>
+          <w:szCs w:val="19"/>
+        </w:rPr>
+        <w:t>if</w:t>
+      </w:r>
+      <w:r>
+        <w:rPr>
+          <w:rFonts w:ascii="Consolas" w:hAnsi="Consolas" w:cs="Consolas"/>
+          <w:color w:val="000000"/>
+          <w:sz w:val="19"/>
+          <w:szCs w:val="19"/>
+        </w:rPr>
+        <w:t>(number % 2 == 0)</w:t>
+      </w:r>
+    </w:p>
+    <w:p>
+      <w:pPr>
+        <w:autoSpaceDE w:val="0"/>
+        <w:autoSpaceDN w:val="0"/>
+        <w:adjustRightInd w:val="0"/>
+        <w:spacing w:after="0" w:line="240" w:lineRule="auto"/>
+        <w:rPr>
+          <w:rFonts w:ascii="Consolas" w:hAnsi="Consolas" w:cs="Consolas"/>
+          <w:color w:val="000000"/>
+          <w:sz w:val="19"/>
+          <w:szCs w:val="19"/>
+        </w:rPr>
+      </w:pPr>
+      <w:r>
+        <w:rPr>
+          <w:rFonts w:ascii="Consolas" w:hAnsi="Consolas" w:cs="Consolas"/>
+          <w:color w:val="000000"/>
+          <w:sz w:val="19"/>
+          <w:szCs w:val="19"/>
+        </w:rPr>
+        <w:t xml:space="preserve">            {</w:t>
+      </w:r>
+    </w:p>
+    <w:p>
+      <w:pPr>
+        <w:autoSpaceDE w:val="0"/>
+        <w:autoSpaceDN w:val="0"/>
+        <w:adjustRightInd w:val="0"/>
+        <w:spacing w:after="0" w:line="240" w:lineRule="auto"/>
+        <w:rPr>
+          <w:rFonts w:ascii="Consolas" w:hAnsi="Consolas" w:cs="Consolas"/>
+          <w:color w:val="000000"/>
+          <w:sz w:val="19"/>
+          <w:szCs w:val="19"/>
+        </w:rPr>
+      </w:pPr>
+      <w:r>
+        <w:rPr>
+          <w:rFonts w:ascii="Consolas" w:hAnsi="Consolas" w:cs="Consolas"/>
+          <w:color w:val="000000"/>
+          <w:sz w:val="19"/>
+          <w:szCs w:val="19"/>
+        </w:rPr>
+        <w:t xml:space="preserve">                count++;</w:t>
+      </w:r>
+    </w:p>
+    <w:p>
+      <w:pPr>
+        <w:autoSpaceDE w:val="0"/>
+        <w:autoSpaceDN w:val="0"/>
+        <w:adjustRightInd w:val="0"/>
+        <w:spacing w:after="0" w:line="240" w:lineRule="auto"/>
+        <w:rPr>
+          <w:rFonts w:ascii="Consolas" w:hAnsi="Consolas" w:cs="Consolas"/>
+          <w:color w:val="000000"/>
+          <w:sz w:val="19"/>
+          <w:szCs w:val="19"/>
+        </w:rPr>
+      </w:pPr>
+      <w:r>
+        <w:rPr>
+          <w:rFonts w:ascii="Consolas" w:hAnsi="Consolas" w:cs="Consolas"/>
+          <w:color w:val="000000"/>
+          <w:sz w:val="19"/>
+          <w:szCs w:val="19"/>
+        </w:rPr>
+        <w:t xml:space="preserve">                number /= 2;</w:t>
+      </w:r>
+    </w:p>
+    <w:p>
+      <w:pPr>
+        <w:autoSpaceDE w:val="0"/>
+        <w:autoSpaceDN w:val="0"/>
+        <w:adjustRightInd w:val="0"/>
+        <w:spacing w:after="0" w:line="240" w:lineRule="auto"/>
+        <w:rPr>
+          <w:rFonts w:ascii="Consolas" w:hAnsi="Consolas" w:cs="Consolas"/>
+          <w:color w:val="000000"/>
+          <w:sz w:val="19"/>
+          <w:szCs w:val="19"/>
+        </w:rPr>
+      </w:pPr>
+    </w:p>
+    <w:p>
+      <w:pPr>
+        <w:autoSpaceDE w:val="0"/>
+        <w:autoSpaceDN w:val="0"/>
+        <w:adjustRightInd w:val="0"/>
+        <w:spacing w:after="0" w:line="240" w:lineRule="auto"/>
+        <w:rPr>
+          <w:rFonts w:ascii="Consolas" w:hAnsi="Consolas" w:cs="Consolas"/>
+          <w:color w:val="000000"/>
+          <w:sz w:val="19"/>
+          <w:szCs w:val="19"/>
+        </w:rPr>
+      </w:pPr>
+      <w:r>
+        <w:rPr>
+          <w:rFonts w:ascii="Consolas" w:hAnsi="Consolas" w:cs="Consolas"/>
+          <w:color w:val="000000"/>
+          <w:sz w:val="19"/>
+          <w:szCs w:val="19"/>
+        </w:rPr>
+        <w:t xml:space="preserve">                </w:t>
+      </w:r>
+      <w:r>
+        <w:rPr>
+          <w:rFonts w:ascii="Consolas" w:hAnsi="Consolas" w:cs="Consolas"/>
+          <w:color w:val="0000FF"/>
+          <w:sz w:val="19"/>
+          <w:szCs w:val="19"/>
+        </w:rPr>
+        <w:t>return</w:t>
+      </w:r>
+      <w:r>
+        <w:rPr>
+          <w:rFonts w:ascii="Consolas" w:hAnsi="Consolas" w:cs="Consolas"/>
+          <w:color w:val="000000"/>
+          <w:sz w:val="19"/>
+          <w:szCs w:val="19"/>
+        </w:rPr>
+        <w:t xml:space="preserve"> count += CountDivisions(number);</w:t>
+      </w:r>
+    </w:p>
+    <w:p>
+      <w:pPr>
+        <w:autoSpaceDE w:val="0"/>
+        <w:autoSpaceDN w:val="0"/>
+        <w:adjustRightInd w:val="0"/>
+        <w:spacing w:after="0" w:line="240" w:lineRule="auto"/>
+        <w:rPr>
+          <w:rFonts w:ascii="Consolas" w:hAnsi="Consolas" w:cs="Consolas"/>
+          <w:color w:val="000000"/>
+          <w:sz w:val="19"/>
+          <w:szCs w:val="19"/>
+        </w:rPr>
+      </w:pPr>
+      <w:r>
+        <w:rPr>
+          <w:rFonts w:ascii="Consolas" w:hAnsi="Consolas" w:cs="Consolas"/>
+          <w:color w:val="000000"/>
+          <w:sz w:val="19"/>
+          <w:szCs w:val="19"/>
+        </w:rPr>
+        <w:t xml:space="preserve">            }</w:t>
+      </w:r>
+    </w:p>
+    <w:p>
+      <w:pPr>
+        <w:autoSpaceDE w:val="0"/>
+        <w:autoSpaceDN w:val="0"/>
+        <w:adjustRightInd w:val="0"/>
+        <w:spacing w:after="0" w:line="240" w:lineRule="auto"/>
+        <w:rPr>
+          <w:rFonts w:ascii="Consolas" w:hAnsi="Consolas" w:cs="Consolas"/>
+          <w:color w:val="000000"/>
+          <w:sz w:val="19"/>
+          <w:szCs w:val="19"/>
+        </w:rPr>
+      </w:pPr>
+    </w:p>
+    <w:p>
+      <w:pPr>
+        <w:autoSpaceDE w:val="0"/>
+        <w:autoSpaceDN w:val="0"/>
+        <w:adjustRightInd w:val="0"/>
+        <w:spacing w:after="0" w:line="240" w:lineRule="auto"/>
+        <w:rPr>
+          <w:rFonts w:ascii="Consolas" w:hAnsi="Consolas" w:cs="Consolas"/>
+          <w:color w:val="000000"/>
+          <w:sz w:val="19"/>
+          <w:szCs w:val="19"/>
+        </w:rPr>
+      </w:pPr>
+      <w:r>
+        <w:rPr>
+          <w:rFonts w:ascii="Consolas" w:hAnsi="Consolas" w:cs="Consolas"/>
+          <w:color w:val="000000"/>
+          <w:sz w:val="19"/>
+          <w:szCs w:val="19"/>
+        </w:rPr>
+        <w:t xml:space="preserve">            </w:t>
+      </w:r>
+      <w:r>
+        <w:rPr>
+          <w:rFonts w:ascii="Consolas" w:hAnsi="Consolas" w:cs="Consolas"/>
+          <w:color w:val="0000FF"/>
+          <w:sz w:val="19"/>
+          <w:szCs w:val="19"/>
+        </w:rPr>
+        <w:t>return</w:t>
+      </w:r>
+      <w:r>
+        <w:rPr>
+          <w:rFonts w:ascii="Consolas" w:hAnsi="Consolas" w:cs="Consolas"/>
+          <w:color w:val="000000"/>
+          <w:sz w:val="19"/>
+          <w:szCs w:val="19"/>
+        </w:rPr>
+        <w:t xml:space="preserve"> count;</w:t>
+      </w:r>
+    </w:p>
+    <w:p>
+      <w:pPr>
+        <w:autoSpaceDE w:val="0"/>
+        <w:autoSpaceDN w:val="0"/>
+        <w:adjustRightInd w:val="0"/>
+        <w:spacing w:after="0" w:line="240" w:lineRule="auto"/>
+        <w:rPr>
+          <w:rFonts w:ascii="Consolas" w:hAnsi="Consolas" w:cs="Consolas"/>
+          <w:color w:val="000000"/>
+          <w:sz w:val="19"/>
+          <w:szCs w:val="19"/>
+        </w:rPr>
+      </w:pPr>
+      <w:r>
+        <w:rPr>
+          <w:rFonts w:ascii="Consolas" w:hAnsi="Consolas" w:cs="Consolas"/>
+          <w:color w:val="000000"/>
+          <w:sz w:val="19"/>
+          <w:szCs w:val="19"/>
+        </w:rPr>
+        <w:t xml:space="preserve">        }</w:t>
+      </w:r>
+    </w:p>
+    <w:p>
+      <w:pPr>
+        <w:autoSpaceDE w:val="0"/>
+        <w:autoSpaceDN w:val="0"/>
+        <w:adjustRightInd w:val="0"/>
+        <w:spacing w:after="0" w:line="240" w:lineRule="auto"/>
+        <w:rPr>
+          <w:rFonts w:ascii="Consolas" w:hAnsi="Consolas" w:cs="Consolas"/>
+          <w:color w:val="000000"/>
+          <w:sz w:val="19"/>
+          <w:szCs w:val="19"/>
+        </w:rPr>
+      </w:pPr>
+    </w:p>
+    <w:p>
+      <w:pPr>
+        <w:autoSpaceDE w:val="0"/>
+        <w:autoSpaceDN w:val="0"/>
+        <w:adjustRightInd w:val="0"/>
+        <w:spacing w:after="0" w:line="240" w:lineRule="auto"/>
+        <w:rPr>
+          <w:rFonts w:ascii="Consolas" w:hAnsi="Consolas" w:cs="Consolas"/>
+          <w:color w:val="000000"/>
+          <w:sz w:val="19"/>
+          <w:szCs w:val="19"/>
+        </w:rPr>
+      </w:pPr>
+      <w:r>
+        <w:rPr>
+          <w:rFonts w:ascii="Consolas" w:hAnsi="Consolas" w:cs="Consolas"/>
+          <w:color w:val="000000"/>
+          <w:sz w:val="19"/>
+          <w:szCs w:val="19"/>
+        </w:rPr>
+        <w:t xml:space="preserve">        </w:t>
+      </w:r>
+      <w:r>
+        <w:rPr>
+          <w:rFonts w:ascii="Consolas" w:hAnsi="Consolas" w:cs="Consolas"/>
+          <w:color w:val="0000FF"/>
+          <w:sz w:val="19"/>
+          <w:szCs w:val="19"/>
+        </w:rPr>
+        <w:t>static</w:t>
+      </w:r>
+      <w:r>
+        <w:rPr>
+          <w:rFonts w:ascii="Consolas" w:hAnsi="Consolas" w:cs="Consolas"/>
+          <w:color w:val="000000"/>
+          <w:sz w:val="19"/>
+          <w:szCs w:val="19"/>
+        </w:rPr>
+        <w:t xml:space="preserve"> </w:t>
+      </w:r>
+      <w:r>
+        <w:rPr>
+          <w:rFonts w:ascii="Consolas" w:hAnsi="Consolas" w:cs="Consolas"/>
+          <w:color w:val="0000FF"/>
+          <w:sz w:val="19"/>
+          <w:szCs w:val="19"/>
+        </w:rPr>
+        <w:t>void</w:t>
+      </w:r>
+      <w:r>
+        <w:rPr>
+          <w:rFonts w:ascii="Consolas" w:hAnsi="Consolas" w:cs="Consolas"/>
+          <w:color w:val="000000"/>
+          <w:sz w:val="19"/>
+          <w:szCs w:val="19"/>
+        </w:rPr>
+        <w:t xml:space="preserve"> Main(</w:t>
+      </w:r>
+      <w:r>
+        <w:rPr>
+          <w:rFonts w:ascii="Consolas" w:hAnsi="Consolas" w:cs="Consolas"/>
+          <w:color w:val="0000FF"/>
+          <w:sz w:val="19"/>
+          <w:szCs w:val="19"/>
+        </w:rPr>
+        <w:t>string</w:t>
+      </w:r>
+      <w:r>
+        <w:rPr>
+          <w:rFonts w:ascii="Consolas" w:hAnsi="Consolas" w:cs="Consolas"/>
+          <w:color w:val="000000"/>
+          <w:sz w:val="19"/>
+          <w:szCs w:val="19"/>
+        </w:rPr>
+        <w:t>[] args)</w:t>
+      </w:r>
+    </w:p>
+    <w:p>
+      <w:pPr>
+        <w:autoSpaceDE w:val="0"/>
+        <w:autoSpaceDN w:val="0"/>
+        <w:adjustRightInd w:val="0"/>
+        <w:spacing w:after="0" w:line="240" w:lineRule="auto"/>
+        <w:rPr>
+          <w:rFonts w:ascii="Consolas" w:hAnsi="Consolas" w:cs="Consolas"/>
+          <w:color w:val="000000"/>
+          <w:sz w:val="19"/>
+          <w:szCs w:val="19"/>
+        </w:rPr>
+      </w:pPr>
+      <w:r>
+        <w:rPr>
+          <w:rFonts w:ascii="Consolas" w:hAnsi="Consolas" w:cs="Consolas"/>
+          <w:color w:val="000000"/>
+          <w:sz w:val="19"/>
+          <w:szCs w:val="19"/>
+        </w:rPr>
+        <w:t xml:space="preserve">        {</w:t>
+      </w:r>
+    </w:p>
+    <w:p>
+      <w:pPr>
+        <w:autoSpaceDE w:val="0"/>
+        <w:autoSpaceDN w:val="0"/>
+        <w:adjustRightInd w:val="0"/>
+        <w:spacing w:after="0" w:line="240" w:lineRule="auto"/>
+        <w:rPr>
+          <w:rFonts w:ascii="Consolas" w:hAnsi="Consolas" w:cs="Consolas"/>
+          <w:color w:val="000000"/>
+          <w:sz w:val="19"/>
+          <w:szCs w:val="19"/>
+        </w:rPr>
+      </w:pPr>
+      <w:r>
+        <w:rPr>
+          <w:rFonts w:ascii="Consolas" w:hAnsi="Consolas" w:cs="Consolas"/>
+          <w:color w:val="000000"/>
+          <w:sz w:val="19"/>
+          <w:szCs w:val="19"/>
+        </w:rPr>
+        <w:t xml:space="preserve">            Console.WriteLine(</w:t>
+      </w:r>
+      <w:r>
+        <w:rPr>
+          <w:rFonts w:ascii="Consolas" w:hAnsi="Consolas" w:cs="Consolas"/>
+          <w:color w:val="A31515"/>
+          <w:sz w:val="19"/>
+          <w:szCs w:val="19"/>
+        </w:rPr>
+        <w:t>"Enter your number: "</w:t>
+      </w:r>
+      <w:r>
+        <w:rPr>
+          <w:rFonts w:ascii="Consolas" w:hAnsi="Consolas" w:cs="Consolas"/>
+          <w:color w:val="000000"/>
+          <w:sz w:val="19"/>
+          <w:szCs w:val="19"/>
+        </w:rPr>
+        <w:t>);</w:t>
+      </w:r>
+    </w:p>
+    <w:p>
+      <w:pPr>
+        <w:autoSpaceDE w:val="0"/>
+        <w:autoSpaceDN w:val="0"/>
+        <w:adjustRightInd w:val="0"/>
+        <w:spacing w:after="0" w:line="240" w:lineRule="auto"/>
+        <w:rPr>
+          <w:rFonts w:ascii="Consolas" w:hAnsi="Consolas" w:cs="Consolas"/>
+          <w:color w:val="000000"/>
+          <w:sz w:val="19"/>
+          <w:szCs w:val="19"/>
+        </w:rPr>
+      </w:pPr>
+      <w:r>
+        <w:rPr>
+          <w:rFonts w:ascii="Consolas" w:hAnsi="Consolas" w:cs="Consolas"/>
+          <w:color w:val="000000"/>
+          <w:sz w:val="19"/>
+          <w:szCs w:val="19"/>
+        </w:rPr>
+        <w:t xml:space="preserve">            </w:t>
+      </w:r>
+      <w:r>
+        <w:rPr>
+          <w:rFonts w:ascii="Consolas" w:hAnsi="Consolas" w:cs="Consolas"/>
+          <w:color w:val="0000FF"/>
+          <w:sz w:val="19"/>
+          <w:szCs w:val="19"/>
+        </w:rPr>
+        <w:t>double</w:t>
+      </w:r>
+      <w:r>
+        <w:rPr>
+          <w:rFonts w:ascii="Consolas" w:hAnsi="Consolas" w:cs="Consolas"/>
+          <w:color w:val="000000"/>
+          <w:sz w:val="19"/>
+          <w:szCs w:val="19"/>
+        </w:rPr>
+        <w:t xml:space="preserve"> number = Convert.ToDouble(Console.ReadLine());</w:t>
+      </w:r>
+    </w:p>
+    <w:p>
+      <w:pPr>
+        <w:autoSpaceDE w:val="0"/>
+        <w:autoSpaceDN w:val="0"/>
+        <w:adjustRightInd w:val="0"/>
+        <w:spacing w:after="0" w:line="240" w:lineRule="auto"/>
+        <w:rPr>
+          <w:rFonts w:ascii="Consolas" w:hAnsi="Consolas" w:cs="Consolas"/>
+          <w:color w:val="000000"/>
+          <w:sz w:val="19"/>
+          <w:szCs w:val="19"/>
+        </w:rPr>
+      </w:pPr>
+    </w:p>
+    <w:p>
+      <w:pPr>
+        <w:autoSpaceDE w:val="0"/>
+        <w:autoSpaceDN w:val="0"/>
+        <w:adjustRightInd w:val="0"/>
+        <w:spacing w:after="0" w:line="240" w:lineRule="auto"/>
+        <w:rPr>
+          <w:rFonts w:ascii="Consolas" w:hAnsi="Consolas" w:cs="Consolas"/>
+          <w:color w:val="000000"/>
+          <w:sz w:val="19"/>
+          <w:szCs w:val="19"/>
+        </w:rPr>
+      </w:pPr>
+      <w:r>
+        <w:rPr>
+          <w:rFonts w:ascii="Consolas" w:hAnsi="Consolas" w:cs="Consolas"/>
+          <w:color w:val="000000"/>
+          <w:sz w:val="19"/>
+          <w:szCs w:val="19"/>
+        </w:rPr>
+        <w:lastRenderedPageBreak/>
+        <w:t xml:space="preserve">            </w:t>
+      </w:r>
+      <w:r>
+        <w:rPr>
+          <w:rFonts w:ascii="Consolas" w:hAnsi="Consolas" w:cs="Consolas"/>
+          <w:color w:val="0000FF"/>
+          <w:sz w:val="19"/>
+          <w:szCs w:val="19"/>
+        </w:rPr>
+        <w:t>int</w:t>
+      </w:r>
+      <w:r>
+        <w:rPr>
+          <w:rFonts w:ascii="Consolas" w:hAnsi="Consolas" w:cs="Consolas"/>
+          <w:color w:val="000000"/>
+          <w:sz w:val="19"/>
+          <w:szCs w:val="19"/>
+        </w:rPr>
+        <w:t xml:space="preserve"> count = CountDivisions(number);</w:t>
+      </w:r>
+    </w:p>
+    <w:p>
+      <w:pPr>
+        <w:autoSpaceDE w:val="0"/>
+        <w:autoSpaceDN w:val="0"/>
+        <w:adjustRightInd w:val="0"/>
+        <w:spacing w:after="0" w:line="240" w:lineRule="auto"/>
+        <w:rPr>
+          <w:rFonts w:ascii="Consolas" w:hAnsi="Consolas" w:cs="Consolas"/>
+          <w:color w:val="000000"/>
+          <w:sz w:val="19"/>
+          <w:szCs w:val="19"/>
+        </w:rPr>
+      </w:pPr>
+      <w:r>
+        <w:rPr>
+          <w:rFonts w:ascii="Consolas" w:hAnsi="Consolas" w:cs="Consolas"/>
+          <w:color w:val="000000"/>
+          <w:sz w:val="19"/>
+          <w:szCs w:val="19"/>
+        </w:rPr>
+        <w:t xml:space="preserve">            Console.WriteLine(</w:t>
+      </w:r>
+      <w:r>
+        <w:rPr>
+          <w:rFonts w:ascii="Consolas" w:hAnsi="Consolas" w:cs="Consolas"/>
+          <w:color w:val="A31515"/>
+          <w:sz w:val="19"/>
+          <w:szCs w:val="19"/>
+        </w:rPr>
+        <w:t xml:space="preserve">$"Total number of divisions: </w:t>
+      </w:r>
+      <w:r>
+        <w:rPr>
+          <w:rFonts w:ascii="Consolas" w:hAnsi="Consolas" w:cs="Consolas"/>
+          <w:color w:val="000000"/>
+          <w:sz w:val="19"/>
+          <w:szCs w:val="19"/>
+        </w:rPr>
+        <w:t>{count}</w:t>
+      </w:r>
+      <w:r>
+        <w:rPr>
+          <w:rFonts w:ascii="Consolas" w:hAnsi="Consolas" w:cs="Consolas"/>
+          <w:color w:val="A31515"/>
+          <w:sz w:val="19"/>
+          <w:szCs w:val="19"/>
+        </w:rPr>
+        <w:t>"</w:t>
+      </w:r>
+      <w:r>
+        <w:rPr>
+          <w:rFonts w:ascii="Consolas" w:hAnsi="Consolas" w:cs="Consolas"/>
+          <w:color w:val="000000"/>
+          <w:sz w:val="19"/>
+          <w:szCs w:val="19"/>
+        </w:rPr>
+        <w:t>);</w:t>
+      </w:r>
+    </w:p>
+    <w:p>
+      <w:pPr>
+        <w:autoSpaceDE w:val="0"/>
+        <w:autoSpaceDN w:val="0"/>
+        <w:adjustRightInd w:val="0"/>
+        <w:spacing w:after="0" w:line="240" w:lineRule="auto"/>
+        <w:rPr>
+          <w:rFonts w:ascii="Consolas" w:hAnsi="Consolas" w:cs="Consolas"/>
+          <w:color w:val="000000"/>
+          <w:sz w:val="19"/>
+          <w:szCs w:val="19"/>
+        </w:rPr>
+      </w:pPr>
+    </w:p>
+    <w:p>
+      <w:pPr>
+        <w:autoSpaceDE w:val="0"/>
+        <w:autoSpaceDN w:val="0"/>
+        <w:adjustRightInd w:val="0"/>
+        <w:spacing w:after="0" w:line="240" w:lineRule="auto"/>
+        <w:rPr>
+          <w:rFonts w:ascii="Consolas" w:hAnsi="Consolas" w:cs="Consolas"/>
+          <w:color w:val="000000"/>
+          <w:sz w:val="19"/>
+          <w:szCs w:val="19"/>
+        </w:rPr>
+      </w:pPr>
+      <w:r>
+        <w:rPr>
+          <w:rFonts w:ascii="Consolas" w:hAnsi="Consolas" w:cs="Consolas"/>
+          <w:color w:val="000000"/>
+          <w:sz w:val="19"/>
+          <w:szCs w:val="19"/>
+        </w:rPr>
+        <w:t xml:space="preserve">            Console.ReadKey();</w:t>
+      </w:r>
+    </w:p>
+    <w:p>
+      <w:pPr>
+        <w:autoSpaceDE w:val="0"/>
+        <w:autoSpaceDN w:val="0"/>
+        <w:adjustRightInd w:val="0"/>
+        <w:spacing w:after="0" w:line="240" w:lineRule="auto"/>
+        <w:rPr>
+          <w:rFonts w:ascii="Consolas" w:hAnsi="Consolas" w:cs="Consolas"/>
+          <w:color w:val="000000"/>
+          <w:sz w:val="19"/>
+          <w:szCs w:val="19"/>
+        </w:rPr>
+      </w:pPr>
+      <w:r>
+        <w:rPr>
+          <w:rFonts w:ascii="Consolas" w:hAnsi="Consolas" w:cs="Consolas"/>
+          <w:color w:val="000000"/>
+          <w:sz w:val="19"/>
+          <w:szCs w:val="19"/>
+        </w:rPr>
+        <w:t xml:space="preserve">        }</w:t>
+      </w:r>
+    </w:p>
+    <w:p>
+      <w:r>
+        <w:rPr>
+          <w:rFonts w:ascii="Consolas" w:hAnsi="Consolas" w:cs="Consolas"/>
+          <w:color w:val="000000"/>
+          <w:sz w:val="19"/>
+          <w:szCs w:val="19"/>
+        </w:rPr>
+        <w:t xml:space="preserve">    }</w:t>
+      </w:r>
+    </w:p>
+    <w:p>
+      <w:r>
+        <w:t>Excellent.</w:t>
+      </w:r>
+    </w:p>
+    <w:p>
+      <w:r>
+        <w:t>Now we have a good knowledge about recursion and recursive methods.</w:t>
+      </w:r>
       <w:bookmarkStart w:id="0" w:name="_GoBack"/>
       <w:bookmarkEnd w:id="0"/>
-      <w:r>
-        <w:t>bin/debug folder.</w:t>
-      </w:r>
-    </w:p>
-    <w:p/>
-    <w:p>
-      <w:pPr>
-        <w:pStyle w:val="Heading2"/>
-      </w:pPr>
-      <w:r>
-        <w:lastRenderedPageBreak/>
-        <w:t>StreamReader Methods</w:t>
-      </w:r>
-    </w:p>
-    <w:p>
-      <w:r>
-        <w:t>StreamReader contains many different methods to work with files but we are going to mention few of those.</w:t>
-      </w:r>
-    </w:p>
-    <w:p>
-      <w:r>
-        <w:t>The Read() method will return next sign as an integer number or -1 if we reached the end of the file. We can use explicit conversion (cast) to conver</w:t>
-      </w:r>
-      <w:r>
-        <w:t>t that integer into a char type:</w:t>
-      </w:r>
-    </w:p>
-    <w:p>
-      <w:pPr>
-        <w:autoSpaceDE w:val="0"/>
-        <w:autoSpaceDN w:val="0"/>
-        <w:adjustRightInd w:val="0"/>
-        <w:spacing w:after="0" w:line="240" w:lineRule="auto"/>
-        <w:rPr>
-          <w:rFonts w:ascii="Consolas" w:hAnsi="Consolas" w:cs="Consolas"/>
-          <w:color w:val="000000"/>
-          <w:sz w:val="19"/>
-          <w:szCs w:val="19"/>
-        </w:rPr>
-      </w:pPr>
-      <w:r>
-        <w:rPr>
-          <w:rFonts w:ascii="Consolas" w:hAnsi="Consolas" w:cs="Consolas"/>
-          <w:color w:val="0000FF"/>
-          <w:sz w:val="19"/>
-          <w:szCs w:val="19"/>
-        </w:rPr>
-        <w:t>static</w:t>
-      </w:r>
-      <w:r>
-        <w:rPr>
-          <w:rFonts w:ascii="Consolas" w:hAnsi="Consolas" w:cs="Consolas"/>
-          <w:color w:val="000000"/>
-          <w:sz w:val="19"/>
-          <w:szCs w:val="19"/>
-        </w:rPr>
-        <w:t xml:space="preserve"> </w:t>
-      </w:r>
-      <w:r>
-        <w:rPr>
-          <w:rFonts w:ascii="Consolas" w:hAnsi="Consolas" w:cs="Consolas"/>
-          <w:color w:val="0000FF"/>
-          <w:sz w:val="19"/>
-          <w:szCs w:val="19"/>
-        </w:rPr>
-        <w:t>void</w:t>
-      </w:r>
-      <w:r>
-        <w:rPr>
-          <w:rFonts w:ascii="Consolas" w:hAnsi="Consolas" w:cs="Consolas"/>
-          <w:color w:val="000000"/>
-          <w:sz w:val="19"/>
-          <w:szCs w:val="19"/>
-        </w:rPr>
-        <w:t xml:space="preserve"> Main(</w:t>
-      </w:r>
-      <w:r>
-        <w:rPr>
-          <w:rFonts w:ascii="Consolas" w:hAnsi="Consolas" w:cs="Consolas"/>
-          <w:color w:val="0000FF"/>
-          <w:sz w:val="19"/>
-          <w:szCs w:val="19"/>
-        </w:rPr>
-        <w:t>string</w:t>
-      </w:r>
-      <w:r>
-        <w:rPr>
-          <w:rFonts w:ascii="Consolas" w:hAnsi="Consolas" w:cs="Consolas"/>
-          <w:color w:val="000000"/>
-          <w:sz w:val="19"/>
-          <w:szCs w:val="19"/>
-        </w:rPr>
-        <w:t>[] args)</w:t>
-      </w:r>
-    </w:p>
-    <w:p>
-      <w:pPr>
-        <w:autoSpaceDE w:val="0"/>
-        <w:autoSpaceDN w:val="0"/>
-        <w:adjustRightInd w:val="0"/>
-        <w:spacing w:after="0" w:line="240" w:lineRule="auto"/>
-        <w:rPr>
-          <w:rFonts w:ascii="Consolas" w:hAnsi="Consolas" w:cs="Consolas"/>
-          <w:color w:val="000000"/>
-          <w:sz w:val="19"/>
-          <w:szCs w:val="19"/>
-        </w:rPr>
-      </w:pPr>
-      <w:r>
-        <w:rPr>
-          <w:rFonts w:ascii="Consolas" w:hAnsi="Consolas" w:cs="Consolas"/>
-          <w:color w:val="000000"/>
-          <w:sz w:val="19"/>
-          <w:szCs w:val="19"/>
-        </w:rPr>
-        <w:t xml:space="preserve">        {</w:t>
-      </w:r>
-    </w:p>
-    <w:p>
-      <w:pPr>
-        <w:autoSpaceDE w:val="0"/>
-        <w:autoSpaceDN w:val="0"/>
-        <w:adjustRightInd w:val="0"/>
-        <w:spacing w:after="0" w:line="240" w:lineRule="auto"/>
-        <w:rPr>
-          <w:rFonts w:ascii="Consolas" w:hAnsi="Consolas" w:cs="Consolas"/>
-          <w:color w:val="000000"/>
-          <w:sz w:val="19"/>
-          <w:szCs w:val="19"/>
-        </w:rPr>
-      </w:pPr>
-      <w:r>
-        <w:rPr>
-          <w:rFonts w:ascii="Consolas" w:hAnsi="Consolas" w:cs="Consolas"/>
-          <w:color w:val="000000"/>
-          <w:sz w:val="19"/>
-          <w:szCs w:val="19"/>
-        </w:rPr>
-        <w:t xml:space="preserve">            StreamReader sr = </w:t>
-      </w:r>
-      <w:r>
-        <w:rPr>
-          <w:rFonts w:ascii="Consolas" w:hAnsi="Consolas" w:cs="Consolas"/>
-          <w:color w:val="0000FF"/>
-          <w:sz w:val="19"/>
-          <w:szCs w:val="19"/>
-        </w:rPr>
-        <w:t>new</w:t>
-      </w:r>
-      <w:r>
-        <w:rPr>
-          <w:rFonts w:ascii="Consolas" w:hAnsi="Consolas" w:cs="Consolas"/>
-          <w:color w:val="000000"/>
-          <w:sz w:val="19"/>
-          <w:szCs w:val="19"/>
-        </w:rPr>
-        <w:t xml:space="preserve"> StreamReader(</w:t>
-      </w:r>
-      <w:r>
-        <w:rPr>
-          <w:rFonts w:ascii="Consolas" w:hAnsi="Consolas" w:cs="Consolas"/>
-          <w:color w:val="A31515"/>
-          <w:sz w:val="19"/>
-          <w:szCs w:val="19"/>
-        </w:rPr>
-        <w:t>"test.txt"</w:t>
-      </w:r>
-      <w:r>
-        <w:rPr>
-          <w:rFonts w:ascii="Consolas" w:hAnsi="Consolas" w:cs="Consolas"/>
-          <w:color w:val="000000"/>
-          <w:sz w:val="19"/>
-          <w:szCs w:val="19"/>
-        </w:rPr>
-        <w:t>);</w:t>
-      </w:r>
-    </w:p>
-    <w:p>
-      <w:pPr>
-        <w:autoSpaceDE w:val="0"/>
-        <w:autoSpaceDN w:val="0"/>
-        <w:adjustRightInd w:val="0"/>
-        <w:spacing w:after="0" w:line="240" w:lineRule="auto"/>
-        <w:rPr>
-          <w:rFonts w:ascii="Consolas" w:hAnsi="Consolas" w:cs="Consolas"/>
-          <w:color w:val="000000"/>
-          <w:sz w:val="19"/>
-          <w:szCs w:val="19"/>
-        </w:rPr>
-      </w:pPr>
-    </w:p>
-    <w:p>
-      <w:pPr>
-        <w:autoSpaceDE w:val="0"/>
-        <w:autoSpaceDN w:val="0"/>
-        <w:adjustRightInd w:val="0"/>
-        <w:spacing w:after="0" w:line="240" w:lineRule="auto"/>
-        <w:rPr>
-          <w:rFonts w:ascii="Consolas" w:hAnsi="Consolas" w:cs="Consolas"/>
-          <w:color w:val="000000"/>
-          <w:sz w:val="19"/>
-          <w:szCs w:val="19"/>
-        </w:rPr>
-      </w:pPr>
-      <w:r>
-        <w:rPr>
-          <w:rFonts w:ascii="Consolas" w:hAnsi="Consolas" w:cs="Consolas"/>
-          <w:color w:val="000000"/>
-          <w:sz w:val="19"/>
-          <w:szCs w:val="19"/>
-        </w:rPr>
-        <w:t xml:space="preserve">            </w:t>
-      </w:r>
-      <w:r>
-        <w:rPr>
-          <w:rFonts w:ascii="Consolas" w:hAnsi="Consolas" w:cs="Consolas"/>
-          <w:color w:val="0000FF"/>
-          <w:sz w:val="19"/>
-          <w:szCs w:val="19"/>
-        </w:rPr>
-        <w:t>int</w:t>
-      </w:r>
-      <w:r>
-        <w:rPr>
-          <w:rFonts w:ascii="Consolas" w:hAnsi="Consolas" w:cs="Consolas"/>
-          <w:color w:val="000000"/>
-          <w:sz w:val="19"/>
-          <w:szCs w:val="19"/>
-        </w:rPr>
-        <w:t xml:space="preserve"> x;</w:t>
-      </w:r>
-    </w:p>
-    <w:p>
-      <w:pPr>
-        <w:autoSpaceDE w:val="0"/>
-        <w:autoSpaceDN w:val="0"/>
-        <w:adjustRightInd w:val="0"/>
-        <w:spacing w:after="0" w:line="240" w:lineRule="auto"/>
-        <w:rPr>
-          <w:rFonts w:ascii="Consolas" w:hAnsi="Consolas" w:cs="Consolas"/>
-          <w:color w:val="000000"/>
-          <w:sz w:val="19"/>
-          <w:szCs w:val="19"/>
-        </w:rPr>
-      </w:pPr>
-      <w:r>
-        <w:rPr>
-          <w:rFonts w:ascii="Consolas" w:hAnsi="Consolas" w:cs="Consolas"/>
-          <w:color w:val="000000"/>
-          <w:sz w:val="19"/>
-          <w:szCs w:val="19"/>
-        </w:rPr>
-        <w:t xml:space="preserve">            </w:t>
-      </w:r>
-      <w:r>
-        <w:rPr>
-          <w:rFonts w:ascii="Consolas" w:hAnsi="Consolas" w:cs="Consolas"/>
-          <w:color w:val="0000FF"/>
-          <w:sz w:val="19"/>
-          <w:szCs w:val="19"/>
-        </w:rPr>
-        <w:t>char</w:t>
-      </w:r>
-      <w:r>
-        <w:rPr>
-          <w:rFonts w:ascii="Consolas" w:hAnsi="Consolas" w:cs="Consolas"/>
-          <w:color w:val="000000"/>
-          <w:sz w:val="19"/>
-          <w:szCs w:val="19"/>
-        </w:rPr>
-        <w:t xml:space="preserve"> ch;</w:t>
-      </w:r>
-    </w:p>
-    <w:p>
-      <w:pPr>
-        <w:autoSpaceDE w:val="0"/>
-        <w:autoSpaceDN w:val="0"/>
-        <w:adjustRightInd w:val="0"/>
-        <w:spacing w:after="0" w:line="240" w:lineRule="auto"/>
-        <w:rPr>
-          <w:rFonts w:ascii="Consolas" w:hAnsi="Consolas" w:cs="Consolas"/>
-          <w:color w:val="000000"/>
-          <w:sz w:val="19"/>
-          <w:szCs w:val="19"/>
-        </w:rPr>
-      </w:pPr>
-    </w:p>
-    <w:p>
-      <w:pPr>
-        <w:autoSpaceDE w:val="0"/>
-        <w:autoSpaceDN w:val="0"/>
-        <w:adjustRightInd w:val="0"/>
-        <w:spacing w:after="0" w:line="240" w:lineRule="auto"/>
-        <w:rPr>
-          <w:rFonts w:ascii="Consolas" w:hAnsi="Consolas" w:cs="Consolas"/>
-          <w:color w:val="000000"/>
-          <w:sz w:val="19"/>
-          <w:szCs w:val="19"/>
-        </w:rPr>
-      </w:pPr>
-      <w:r>
-        <w:rPr>
-          <w:rFonts w:ascii="Consolas" w:hAnsi="Consolas" w:cs="Consolas"/>
-          <w:color w:val="000000"/>
-          <w:sz w:val="19"/>
-          <w:szCs w:val="19"/>
-        </w:rPr>
-        <w:t xml:space="preserve">            x = sr.Read();</w:t>
-      </w:r>
-    </w:p>
-    <w:p>
-      <w:pPr>
-        <w:autoSpaceDE w:val="0"/>
-        <w:autoSpaceDN w:val="0"/>
-        <w:adjustRightInd w:val="0"/>
-        <w:spacing w:after="0" w:line="240" w:lineRule="auto"/>
-        <w:rPr>
-          <w:rFonts w:ascii="Consolas" w:hAnsi="Consolas" w:cs="Consolas"/>
-          <w:color w:val="000000"/>
-          <w:sz w:val="19"/>
-          <w:szCs w:val="19"/>
-        </w:rPr>
-      </w:pPr>
-      <w:r>
-        <w:rPr>
-          <w:rFonts w:ascii="Consolas" w:hAnsi="Consolas" w:cs="Consolas"/>
-          <w:color w:val="000000"/>
-          <w:sz w:val="19"/>
-          <w:szCs w:val="19"/>
-        </w:rPr>
-        <w:t xml:space="preserve">            </w:t>
-      </w:r>
-    </w:p>
-    <w:p>
-      <w:pPr>
-        <w:autoSpaceDE w:val="0"/>
-        <w:autoSpaceDN w:val="0"/>
-        <w:adjustRightInd w:val="0"/>
-        <w:spacing w:after="0" w:line="240" w:lineRule="auto"/>
-        <w:rPr>
-          <w:rFonts w:ascii="Consolas" w:hAnsi="Consolas" w:cs="Consolas"/>
-          <w:color w:val="000000"/>
-          <w:sz w:val="19"/>
-          <w:szCs w:val="19"/>
-        </w:rPr>
-      </w:pPr>
-      <w:r>
-        <w:rPr>
-          <w:rFonts w:ascii="Consolas" w:hAnsi="Consolas" w:cs="Consolas"/>
-          <w:color w:val="000000"/>
-          <w:sz w:val="19"/>
-          <w:szCs w:val="19"/>
-        </w:rPr>
-        <w:t xml:space="preserve">            </w:t>
-      </w:r>
-      <w:r>
-        <w:rPr>
-          <w:rFonts w:ascii="Consolas" w:hAnsi="Consolas" w:cs="Consolas"/>
-          <w:color w:val="0000FF"/>
-          <w:sz w:val="19"/>
-          <w:szCs w:val="19"/>
-        </w:rPr>
-        <w:t>while</w:t>
-      </w:r>
-      <w:r>
-        <w:rPr>
-          <w:rFonts w:ascii="Consolas" w:hAnsi="Consolas" w:cs="Consolas"/>
-          <w:color w:val="000000"/>
-          <w:sz w:val="19"/>
-          <w:szCs w:val="19"/>
-        </w:rPr>
-        <w:t>(x != -1)</w:t>
-      </w:r>
-    </w:p>
-    <w:p>
-      <w:pPr>
-        <w:autoSpaceDE w:val="0"/>
-        <w:autoSpaceDN w:val="0"/>
-        <w:adjustRightInd w:val="0"/>
-        <w:spacing w:after="0" w:line="240" w:lineRule="auto"/>
-        <w:rPr>
-          <w:rFonts w:ascii="Consolas" w:hAnsi="Consolas" w:cs="Consolas"/>
-          <w:color w:val="000000"/>
-          <w:sz w:val="19"/>
-          <w:szCs w:val="19"/>
-        </w:rPr>
-      </w:pPr>
-      <w:r>
-        <w:rPr>
-          <w:rFonts w:ascii="Consolas" w:hAnsi="Consolas" w:cs="Consolas"/>
-          <w:color w:val="000000"/>
-          <w:sz w:val="19"/>
-          <w:szCs w:val="19"/>
-        </w:rPr>
-        <w:t xml:space="preserve">            {</w:t>
-      </w:r>
-    </w:p>
-    <w:p>
-      <w:pPr>
-        <w:autoSpaceDE w:val="0"/>
-        <w:autoSpaceDN w:val="0"/>
-        <w:adjustRightInd w:val="0"/>
-        <w:spacing w:after="0" w:line="240" w:lineRule="auto"/>
-        <w:rPr>
-          <w:rFonts w:ascii="Consolas" w:hAnsi="Consolas" w:cs="Consolas"/>
-          <w:color w:val="000000"/>
-          <w:sz w:val="19"/>
-          <w:szCs w:val="19"/>
-        </w:rPr>
-      </w:pPr>
-      <w:r>
-        <w:rPr>
-          <w:rFonts w:ascii="Consolas" w:hAnsi="Consolas" w:cs="Consolas"/>
-          <w:color w:val="000000"/>
-          <w:sz w:val="19"/>
-          <w:szCs w:val="19"/>
-        </w:rPr>
-        <w:tab/>
-      </w:r>
-      <w:r>
-        <w:rPr>
-          <w:rFonts w:ascii="Consolas" w:hAnsi="Consolas" w:cs="Consolas"/>
-          <w:color w:val="000000"/>
-          <w:sz w:val="19"/>
-          <w:szCs w:val="19"/>
-        </w:rPr>
-        <w:tab/>
-        <w:t xml:space="preserve">   </w:t>
-      </w:r>
-      <w:r>
-        <w:rPr>
-          <w:rFonts w:ascii="Consolas" w:hAnsi="Consolas" w:cs="Consolas"/>
-          <w:color w:val="000000"/>
-          <w:sz w:val="19"/>
-          <w:szCs w:val="19"/>
-        </w:rPr>
-        <w:t>ch = (</w:t>
-      </w:r>
-      <w:r>
-        <w:rPr>
-          <w:rFonts w:ascii="Consolas" w:hAnsi="Consolas" w:cs="Consolas"/>
-          <w:color w:val="0000FF"/>
-          <w:sz w:val="19"/>
-          <w:szCs w:val="19"/>
-        </w:rPr>
-        <w:t>char</w:t>
-      </w:r>
-      <w:r>
-        <w:rPr>
-          <w:rFonts w:ascii="Consolas" w:hAnsi="Consolas" w:cs="Consolas"/>
-          <w:color w:val="000000"/>
-          <w:sz w:val="19"/>
-          <w:szCs w:val="19"/>
-        </w:rPr>
-        <w:t>)x;</w:t>
-      </w:r>
-    </w:p>
-    <w:p>
-      <w:pPr>
-        <w:autoSpaceDE w:val="0"/>
-        <w:autoSpaceDN w:val="0"/>
-        <w:adjustRightInd w:val="0"/>
-        <w:spacing w:after="0" w:line="240" w:lineRule="auto"/>
-        <w:rPr>
-          <w:rFonts w:ascii="Consolas" w:hAnsi="Consolas" w:cs="Consolas"/>
-          <w:color w:val="008000"/>
-          <w:sz w:val="19"/>
-          <w:szCs w:val="19"/>
-        </w:rPr>
-      </w:pPr>
-      <w:r>
-        <w:rPr>
-          <w:rFonts w:ascii="Consolas" w:hAnsi="Consolas" w:cs="Consolas"/>
-          <w:color w:val="000000"/>
-          <w:sz w:val="19"/>
-          <w:szCs w:val="19"/>
-        </w:rPr>
-        <w:t xml:space="preserve">                </w:t>
-      </w:r>
-      <w:r>
-        <w:rPr>
-          <w:rFonts w:ascii="Consolas" w:hAnsi="Consolas" w:cs="Consolas"/>
-          <w:color w:val="008000"/>
-          <w:sz w:val="19"/>
-          <w:szCs w:val="19"/>
-        </w:rPr>
-        <w:t>//do stuff here</w:t>
-      </w:r>
-    </w:p>
-    <w:p>
-      <w:pPr>
-        <w:autoSpaceDE w:val="0"/>
-        <w:autoSpaceDN w:val="0"/>
-        <w:adjustRightInd w:val="0"/>
-        <w:spacing w:after="0" w:line="240" w:lineRule="auto"/>
-        <w:rPr>
-          <w:rFonts w:ascii="Consolas" w:hAnsi="Consolas" w:cs="Consolas"/>
-          <w:color w:val="000000"/>
-          <w:sz w:val="19"/>
-          <w:szCs w:val="19"/>
-        </w:rPr>
-      </w:pPr>
-      <w:r>
-        <w:rPr>
-          <w:rFonts w:ascii="Consolas" w:hAnsi="Consolas" w:cs="Consolas"/>
-          <w:color w:val="000000"/>
-          <w:sz w:val="19"/>
-          <w:szCs w:val="19"/>
-        </w:rPr>
-        <w:t xml:space="preserve">                </w:t>
-      </w:r>
-      <w:r>
-        <w:rPr>
-          <w:rFonts w:ascii="Consolas" w:hAnsi="Consolas" w:cs="Consolas"/>
-          <w:color w:val="000000"/>
-          <w:sz w:val="19"/>
-          <w:szCs w:val="19"/>
-        </w:rPr>
-        <w:t>x = sr.Read();</w:t>
-      </w:r>
-    </w:p>
-    <w:p>
-      <w:pPr>
-        <w:autoSpaceDE w:val="0"/>
-        <w:autoSpaceDN w:val="0"/>
-        <w:adjustRightInd w:val="0"/>
-        <w:spacing w:after="0" w:line="240" w:lineRule="auto"/>
-        <w:rPr>
-          <w:rFonts w:ascii="Consolas" w:hAnsi="Consolas" w:cs="Consolas"/>
-          <w:color w:val="000000"/>
-          <w:sz w:val="19"/>
-          <w:szCs w:val="19"/>
-        </w:rPr>
-      </w:pPr>
-      <w:r>
-        <w:rPr>
-          <w:rFonts w:ascii="Consolas" w:hAnsi="Consolas" w:cs="Consolas"/>
-          <w:color w:val="000000"/>
-          <w:sz w:val="19"/>
-          <w:szCs w:val="19"/>
-        </w:rPr>
-        <w:t xml:space="preserve">            }</w:t>
-      </w:r>
-    </w:p>
-    <w:p>
-      <w:r>
-        <w:rPr>
-          <w:rFonts w:ascii="Consolas" w:hAnsi="Consolas" w:cs="Consolas"/>
-          <w:color w:val="000000"/>
-          <w:sz w:val="19"/>
-          <w:szCs w:val="19"/>
-        </w:rPr>
-        <w:t xml:space="preserve">        }</w:t>
-      </w:r>
-    </w:p>
-    <w:p>
-      <w:r>
-        <w:t>The ReadLine() method will return a whole line as a string. If we reached the end of the file it will return null:</w:t>
-      </w:r>
-    </w:p>
-    <w:p>
-      <w:pPr>
-        <w:autoSpaceDE w:val="0"/>
-        <w:autoSpaceDN w:val="0"/>
-        <w:adjustRightInd w:val="0"/>
-        <w:spacing w:after="0" w:line="240" w:lineRule="auto"/>
-        <w:rPr>
-          <w:rFonts w:ascii="Consolas" w:hAnsi="Consolas" w:cs="Consolas"/>
-          <w:color w:val="000000"/>
-          <w:sz w:val="19"/>
-          <w:szCs w:val="19"/>
-        </w:rPr>
-      </w:pPr>
-      <w:r>
-        <w:rPr>
-          <w:rFonts w:ascii="Consolas" w:hAnsi="Consolas" w:cs="Consolas"/>
-          <w:color w:val="0000FF"/>
-          <w:sz w:val="19"/>
-          <w:szCs w:val="19"/>
-        </w:rPr>
-        <w:t>static</w:t>
-      </w:r>
-      <w:r>
-        <w:rPr>
-          <w:rFonts w:ascii="Consolas" w:hAnsi="Consolas" w:cs="Consolas"/>
-          <w:color w:val="000000"/>
-          <w:sz w:val="19"/>
-          <w:szCs w:val="19"/>
-        </w:rPr>
-        <w:t xml:space="preserve"> </w:t>
-      </w:r>
-      <w:r>
-        <w:rPr>
-          <w:rFonts w:ascii="Consolas" w:hAnsi="Consolas" w:cs="Consolas"/>
-          <w:color w:val="0000FF"/>
-          <w:sz w:val="19"/>
-          <w:szCs w:val="19"/>
-        </w:rPr>
-        <w:t>void</w:t>
-      </w:r>
-      <w:r>
-        <w:rPr>
-          <w:rFonts w:ascii="Consolas" w:hAnsi="Consolas" w:cs="Consolas"/>
-          <w:color w:val="000000"/>
-          <w:sz w:val="19"/>
-          <w:szCs w:val="19"/>
-        </w:rPr>
-        <w:t xml:space="preserve"> Main(</w:t>
-      </w:r>
-      <w:r>
-        <w:rPr>
-          <w:rFonts w:ascii="Consolas" w:hAnsi="Consolas" w:cs="Consolas"/>
-          <w:color w:val="0000FF"/>
-          <w:sz w:val="19"/>
-          <w:szCs w:val="19"/>
-        </w:rPr>
-        <w:t>string</w:t>
-      </w:r>
-      <w:r>
-        <w:rPr>
-          <w:rFonts w:ascii="Consolas" w:hAnsi="Consolas" w:cs="Consolas"/>
-          <w:color w:val="000000"/>
-          <w:sz w:val="19"/>
-          <w:szCs w:val="19"/>
-        </w:rPr>
-        <w:t>[] args)</w:t>
-      </w:r>
-    </w:p>
-    <w:p>
-      <w:pPr>
-        <w:autoSpaceDE w:val="0"/>
-        <w:autoSpaceDN w:val="0"/>
-        <w:adjustRightInd w:val="0"/>
-        <w:spacing w:after="0" w:line="240" w:lineRule="auto"/>
-        <w:rPr>
-          <w:rFonts w:ascii="Consolas" w:hAnsi="Consolas" w:cs="Consolas"/>
-          <w:color w:val="000000"/>
-          <w:sz w:val="19"/>
-          <w:szCs w:val="19"/>
-        </w:rPr>
-      </w:pPr>
-      <w:r>
-        <w:rPr>
-          <w:rFonts w:ascii="Consolas" w:hAnsi="Consolas" w:cs="Consolas"/>
-          <w:color w:val="000000"/>
-          <w:sz w:val="19"/>
-          <w:szCs w:val="19"/>
-        </w:rPr>
-        <w:t xml:space="preserve">        {</w:t>
-      </w:r>
-    </w:p>
-    <w:p>
-      <w:pPr>
-        <w:autoSpaceDE w:val="0"/>
-        <w:autoSpaceDN w:val="0"/>
-        <w:adjustRightInd w:val="0"/>
-        <w:spacing w:after="0" w:line="240" w:lineRule="auto"/>
-        <w:rPr>
-          <w:rFonts w:ascii="Consolas" w:hAnsi="Consolas" w:cs="Consolas"/>
-          <w:color w:val="000000"/>
-          <w:sz w:val="19"/>
-          <w:szCs w:val="19"/>
-        </w:rPr>
-      </w:pPr>
-      <w:r>
-        <w:rPr>
-          <w:rFonts w:ascii="Consolas" w:hAnsi="Consolas" w:cs="Consolas"/>
-          <w:color w:val="000000"/>
-          <w:sz w:val="19"/>
-          <w:szCs w:val="19"/>
-        </w:rPr>
-        <w:t xml:space="preserve">            StreamReader sr = </w:t>
-      </w:r>
-      <w:r>
-        <w:rPr>
-          <w:rFonts w:ascii="Consolas" w:hAnsi="Consolas" w:cs="Consolas"/>
-          <w:color w:val="0000FF"/>
-          <w:sz w:val="19"/>
-          <w:szCs w:val="19"/>
-        </w:rPr>
-        <w:t>new</w:t>
-      </w:r>
-      <w:r>
-        <w:rPr>
-          <w:rFonts w:ascii="Consolas" w:hAnsi="Consolas" w:cs="Consolas"/>
-          <w:color w:val="000000"/>
-          <w:sz w:val="19"/>
-          <w:szCs w:val="19"/>
-        </w:rPr>
-        <w:t xml:space="preserve"> StreamReader(</w:t>
-      </w:r>
-      <w:r>
-        <w:rPr>
-          <w:rFonts w:ascii="Consolas" w:hAnsi="Consolas" w:cs="Consolas"/>
-          <w:color w:val="A31515"/>
-          <w:sz w:val="19"/>
-          <w:szCs w:val="19"/>
-        </w:rPr>
-        <w:t>"test.txt"</w:t>
-      </w:r>
-      <w:r>
-        <w:rPr>
-          <w:rFonts w:ascii="Consolas" w:hAnsi="Consolas" w:cs="Consolas"/>
-          <w:color w:val="000000"/>
-          <w:sz w:val="19"/>
-          <w:szCs w:val="19"/>
-        </w:rPr>
-        <w:t>);</w:t>
-      </w:r>
-    </w:p>
-    <w:p>
-      <w:pPr>
-        <w:autoSpaceDE w:val="0"/>
-        <w:autoSpaceDN w:val="0"/>
-        <w:adjustRightInd w:val="0"/>
-        <w:spacing w:after="0" w:line="240" w:lineRule="auto"/>
-        <w:rPr>
-          <w:rFonts w:ascii="Consolas" w:hAnsi="Consolas" w:cs="Consolas"/>
-          <w:color w:val="000000"/>
-          <w:sz w:val="19"/>
-          <w:szCs w:val="19"/>
-        </w:rPr>
-      </w:pPr>
-    </w:p>
-    <w:p>
-      <w:pPr>
-        <w:autoSpaceDE w:val="0"/>
-        <w:autoSpaceDN w:val="0"/>
-        <w:adjustRightInd w:val="0"/>
-        <w:spacing w:after="0" w:line="240" w:lineRule="auto"/>
-        <w:rPr>
-          <w:rFonts w:ascii="Consolas" w:hAnsi="Consolas" w:cs="Consolas"/>
-          <w:color w:val="000000"/>
-          <w:sz w:val="19"/>
-          <w:szCs w:val="19"/>
-        </w:rPr>
-      </w:pPr>
-      <w:r>
-        <w:rPr>
-          <w:rFonts w:ascii="Consolas" w:hAnsi="Consolas" w:cs="Consolas"/>
-          <w:color w:val="000000"/>
-          <w:sz w:val="19"/>
-          <w:szCs w:val="19"/>
-        </w:rPr>
-        <w:t xml:space="preserve">            </w:t>
-      </w:r>
-      <w:r>
-        <w:rPr>
-          <w:rFonts w:ascii="Consolas" w:hAnsi="Consolas" w:cs="Consolas"/>
-          <w:color w:val="0000FF"/>
-          <w:sz w:val="19"/>
-          <w:szCs w:val="19"/>
-        </w:rPr>
-        <w:t>string</w:t>
-      </w:r>
-      <w:r>
-        <w:rPr>
-          <w:rFonts w:ascii="Consolas" w:hAnsi="Consolas" w:cs="Consolas"/>
-          <w:color w:val="000000"/>
-          <w:sz w:val="19"/>
-          <w:szCs w:val="19"/>
-        </w:rPr>
-        <w:t xml:space="preserve"> line = sr.ReadLine();</w:t>
-      </w:r>
-    </w:p>
-    <w:p>
-      <w:pPr>
-        <w:autoSpaceDE w:val="0"/>
-        <w:autoSpaceDN w:val="0"/>
-        <w:adjustRightInd w:val="0"/>
-        <w:spacing w:after="0" w:line="240" w:lineRule="auto"/>
-        <w:rPr>
-          <w:rFonts w:ascii="Consolas" w:hAnsi="Consolas" w:cs="Consolas"/>
-          <w:color w:val="000000"/>
-          <w:sz w:val="19"/>
-          <w:szCs w:val="19"/>
-        </w:rPr>
-      </w:pPr>
-    </w:p>
-    <w:p>
-      <w:pPr>
-        <w:autoSpaceDE w:val="0"/>
-        <w:autoSpaceDN w:val="0"/>
-        <w:adjustRightInd w:val="0"/>
-        <w:spacing w:after="0" w:line="240" w:lineRule="auto"/>
-        <w:rPr>
-          <w:rFonts w:ascii="Consolas" w:hAnsi="Consolas" w:cs="Consolas"/>
-          <w:color w:val="000000"/>
-          <w:sz w:val="19"/>
-          <w:szCs w:val="19"/>
-        </w:rPr>
-      </w:pPr>
-      <w:r>
-        <w:rPr>
-          <w:rFonts w:ascii="Consolas" w:hAnsi="Consolas" w:cs="Consolas"/>
-          <w:color w:val="000000"/>
-          <w:sz w:val="19"/>
-          <w:szCs w:val="19"/>
-        </w:rPr>
-        <w:t xml:space="preserve">            </w:t>
-      </w:r>
-      <w:r>
-        <w:rPr>
-          <w:rFonts w:ascii="Consolas" w:hAnsi="Consolas" w:cs="Consolas"/>
-          <w:color w:val="0000FF"/>
-          <w:sz w:val="19"/>
-          <w:szCs w:val="19"/>
-        </w:rPr>
-        <w:t>while</w:t>
-      </w:r>
-      <w:r>
-        <w:rPr>
-          <w:rFonts w:ascii="Consolas" w:hAnsi="Consolas" w:cs="Consolas"/>
-          <w:color w:val="000000"/>
-          <w:sz w:val="19"/>
-          <w:szCs w:val="19"/>
-        </w:rPr>
-        <w:t xml:space="preserve">(line != </w:t>
-      </w:r>
-      <w:r>
-        <w:rPr>
-          <w:rFonts w:ascii="Consolas" w:hAnsi="Consolas" w:cs="Consolas"/>
-          <w:color w:val="0000FF"/>
-          <w:sz w:val="19"/>
-          <w:szCs w:val="19"/>
-        </w:rPr>
-        <w:t>null</w:t>
-      </w:r>
-      <w:r>
-        <w:rPr>
-          <w:rFonts w:ascii="Consolas" w:hAnsi="Consolas" w:cs="Consolas"/>
-          <w:color w:val="000000"/>
-          <w:sz w:val="19"/>
-          <w:szCs w:val="19"/>
-        </w:rPr>
-        <w:t>)</w:t>
-      </w:r>
-    </w:p>
-    <w:p>
-      <w:pPr>
-        <w:autoSpaceDE w:val="0"/>
-        <w:autoSpaceDN w:val="0"/>
-        <w:adjustRightInd w:val="0"/>
-        <w:spacing w:after="0" w:line="240" w:lineRule="auto"/>
-        <w:rPr>
-          <w:rFonts w:ascii="Consolas" w:hAnsi="Consolas" w:cs="Consolas"/>
-          <w:color w:val="000000"/>
-          <w:sz w:val="19"/>
-          <w:szCs w:val="19"/>
-        </w:rPr>
-      </w:pPr>
-      <w:r>
-        <w:rPr>
-          <w:rFonts w:ascii="Consolas" w:hAnsi="Consolas" w:cs="Consolas"/>
-          <w:color w:val="000000"/>
-          <w:sz w:val="19"/>
-          <w:szCs w:val="19"/>
-        </w:rPr>
-        <w:t xml:space="preserve">            {</w:t>
-      </w:r>
-    </w:p>
-    <w:p>
-      <w:pPr>
-        <w:autoSpaceDE w:val="0"/>
-        <w:autoSpaceDN w:val="0"/>
-        <w:adjustRightInd w:val="0"/>
-        <w:spacing w:after="0" w:line="240" w:lineRule="auto"/>
-        <w:rPr>
-          <w:rFonts w:ascii="Consolas" w:hAnsi="Consolas" w:cs="Consolas"/>
-          <w:color w:val="000000"/>
-          <w:sz w:val="19"/>
-          <w:szCs w:val="19"/>
-        </w:rPr>
-      </w:pPr>
-      <w:r>
-        <w:rPr>
-          <w:rFonts w:ascii="Consolas" w:hAnsi="Consolas" w:cs="Consolas"/>
-          <w:color w:val="000000"/>
-          <w:sz w:val="19"/>
-          <w:szCs w:val="19"/>
-        </w:rPr>
-        <w:t xml:space="preserve">                </w:t>
-      </w:r>
-      <w:r>
-        <w:rPr>
-          <w:rFonts w:ascii="Consolas" w:hAnsi="Consolas" w:cs="Consolas"/>
-          <w:color w:val="008000"/>
-          <w:sz w:val="19"/>
-          <w:szCs w:val="19"/>
-        </w:rPr>
-        <w:t>//some coding</w:t>
-      </w:r>
-    </w:p>
-    <w:p>
-      <w:pPr>
-        <w:autoSpaceDE w:val="0"/>
-        <w:autoSpaceDN w:val="0"/>
-        <w:adjustRightInd w:val="0"/>
-        <w:spacing w:after="0" w:line="240" w:lineRule="auto"/>
-        <w:rPr>
-          <w:rFonts w:ascii="Consolas" w:hAnsi="Consolas" w:cs="Consolas"/>
-          <w:color w:val="000000"/>
-          <w:sz w:val="19"/>
-          <w:szCs w:val="19"/>
-        </w:rPr>
-      </w:pPr>
-      <w:r>
-        <w:rPr>
-          <w:rFonts w:ascii="Consolas" w:hAnsi="Consolas" w:cs="Consolas"/>
-          <w:color w:val="000000"/>
-          <w:sz w:val="19"/>
-          <w:szCs w:val="19"/>
-        </w:rPr>
-        <w:t xml:space="preserve">                line = sr.ReadLine();</w:t>
-      </w:r>
-    </w:p>
-    <w:p>
-      <w:pPr>
-        <w:autoSpaceDE w:val="0"/>
-        <w:autoSpaceDN w:val="0"/>
-        <w:adjustRightInd w:val="0"/>
-        <w:spacing w:after="0" w:line="240" w:lineRule="auto"/>
-        <w:rPr>
-          <w:rFonts w:ascii="Consolas" w:hAnsi="Consolas" w:cs="Consolas"/>
-          <w:color w:val="000000"/>
-          <w:sz w:val="19"/>
-          <w:szCs w:val="19"/>
-        </w:rPr>
-      </w:pPr>
-      <w:r>
-        <w:rPr>
-          <w:rFonts w:ascii="Consolas" w:hAnsi="Consolas" w:cs="Consolas"/>
-          <w:color w:val="000000"/>
-          <w:sz w:val="19"/>
-          <w:szCs w:val="19"/>
-        </w:rPr>
-        <w:t xml:space="preserve">            }</w:t>
-      </w:r>
-    </w:p>
-    <w:p>
-      <w:r>
-        <w:rPr>
-          <w:rFonts w:ascii="Consolas" w:hAnsi="Consolas" w:cs="Consolas"/>
-          <w:color w:val="000000"/>
-          <w:sz w:val="19"/>
-          <w:szCs w:val="19"/>
-        </w:rPr>
-        <w:t xml:space="preserve">        }</w:t>
-      </w:r>
-    </w:p>
-    <w:p>
-      <w:r>
-        <w:t>The ReadToEnd() method returns a whole file in one string. If there is nothing more to read it will return an empty string ("").</w:t>
-      </w:r>
-    </w:p>
-    <w:p>
-      <w:r>
-        <w:t>The Peek() method checks the next character in the file or if it finds nothing it will return -1:</w:t>
-      </w:r>
-    </w:p>
-    <w:p>
-      <w:pPr>
-        <w:autoSpaceDE w:val="0"/>
-        <w:autoSpaceDN w:val="0"/>
-        <w:adjustRightInd w:val="0"/>
-        <w:spacing w:after="0" w:line="240" w:lineRule="auto"/>
-        <w:rPr>
-          <w:rFonts w:ascii="Consolas" w:hAnsi="Consolas" w:cs="Consolas"/>
-          <w:color w:val="000000"/>
-          <w:sz w:val="19"/>
-          <w:szCs w:val="19"/>
-        </w:rPr>
-      </w:pPr>
-      <w:r>
-        <w:rPr>
-          <w:rFonts w:ascii="Consolas" w:hAnsi="Consolas" w:cs="Consolas"/>
-          <w:color w:val="0000FF"/>
-          <w:sz w:val="19"/>
-          <w:szCs w:val="19"/>
-        </w:rPr>
-        <w:t>static</w:t>
-      </w:r>
-      <w:r>
-        <w:rPr>
-          <w:rFonts w:ascii="Consolas" w:hAnsi="Consolas" w:cs="Consolas"/>
-          <w:color w:val="000000"/>
-          <w:sz w:val="19"/>
-          <w:szCs w:val="19"/>
-        </w:rPr>
-        <w:t xml:space="preserve"> </w:t>
-      </w:r>
-      <w:r>
-        <w:rPr>
-          <w:rFonts w:ascii="Consolas" w:hAnsi="Consolas" w:cs="Consolas"/>
-          <w:color w:val="0000FF"/>
-          <w:sz w:val="19"/>
-          <w:szCs w:val="19"/>
-        </w:rPr>
-        <w:t>void</w:t>
-      </w:r>
-      <w:r>
-        <w:rPr>
-          <w:rFonts w:ascii="Consolas" w:hAnsi="Consolas" w:cs="Consolas"/>
-          <w:color w:val="000000"/>
-          <w:sz w:val="19"/>
-          <w:szCs w:val="19"/>
-        </w:rPr>
-        <w:t xml:space="preserve"> Main(</w:t>
-      </w:r>
-      <w:r>
-        <w:rPr>
-          <w:rFonts w:ascii="Consolas" w:hAnsi="Consolas" w:cs="Consolas"/>
-          <w:color w:val="0000FF"/>
-          <w:sz w:val="19"/>
-          <w:szCs w:val="19"/>
-        </w:rPr>
-        <w:t>string</w:t>
-      </w:r>
-      <w:r>
-        <w:rPr>
-          <w:rFonts w:ascii="Consolas" w:hAnsi="Consolas" w:cs="Consolas"/>
-          <w:color w:val="000000"/>
-          <w:sz w:val="19"/>
-          <w:szCs w:val="19"/>
-        </w:rPr>
-        <w:t>[] args)</w:t>
-      </w:r>
-    </w:p>
-    <w:p>
-      <w:pPr>
-        <w:autoSpaceDE w:val="0"/>
-        <w:autoSpaceDN w:val="0"/>
-        <w:adjustRightInd w:val="0"/>
-        <w:spacing w:after="0" w:line="240" w:lineRule="auto"/>
-        <w:rPr>
-          <w:rFonts w:ascii="Consolas" w:hAnsi="Consolas" w:cs="Consolas"/>
-          <w:color w:val="000000"/>
-          <w:sz w:val="19"/>
-          <w:szCs w:val="19"/>
-        </w:rPr>
-      </w:pPr>
-      <w:r>
-        <w:rPr>
-          <w:rFonts w:ascii="Consolas" w:hAnsi="Consolas" w:cs="Consolas"/>
-          <w:color w:val="000000"/>
-          <w:sz w:val="19"/>
-          <w:szCs w:val="19"/>
-        </w:rPr>
-        <w:t xml:space="preserve">        {</w:t>
-      </w:r>
-    </w:p>
-    <w:p>
-      <w:pPr>
-        <w:autoSpaceDE w:val="0"/>
-        <w:autoSpaceDN w:val="0"/>
-        <w:adjustRightInd w:val="0"/>
-        <w:spacing w:after="0" w:line="240" w:lineRule="auto"/>
-        <w:rPr>
-          <w:rFonts w:ascii="Consolas" w:hAnsi="Consolas" w:cs="Consolas"/>
-          <w:color w:val="000000"/>
-          <w:sz w:val="19"/>
-          <w:szCs w:val="19"/>
-        </w:rPr>
-      </w:pPr>
-      <w:r>
-        <w:rPr>
-          <w:rFonts w:ascii="Consolas" w:hAnsi="Consolas" w:cs="Consolas"/>
-          <w:color w:val="000000"/>
-          <w:sz w:val="19"/>
-          <w:szCs w:val="19"/>
-        </w:rPr>
-        <w:t xml:space="preserve">            StreamReader sr = </w:t>
-      </w:r>
-      <w:r>
-        <w:rPr>
-          <w:rFonts w:ascii="Consolas" w:hAnsi="Consolas" w:cs="Consolas"/>
-          <w:color w:val="0000FF"/>
-          <w:sz w:val="19"/>
-          <w:szCs w:val="19"/>
-        </w:rPr>
-        <w:t>new</w:t>
-      </w:r>
-      <w:r>
-        <w:rPr>
-          <w:rFonts w:ascii="Consolas" w:hAnsi="Consolas" w:cs="Consolas"/>
-          <w:color w:val="000000"/>
-          <w:sz w:val="19"/>
-          <w:szCs w:val="19"/>
-        </w:rPr>
-        <w:t xml:space="preserve"> StreamReader(</w:t>
-      </w:r>
-      <w:r>
-        <w:rPr>
-          <w:rFonts w:ascii="Consolas" w:hAnsi="Consolas" w:cs="Consolas"/>
-          <w:color w:val="A31515"/>
-          <w:sz w:val="19"/>
-          <w:szCs w:val="19"/>
-        </w:rPr>
-        <w:t>"test.txt"</w:t>
-      </w:r>
-      <w:r>
-        <w:rPr>
-          <w:rFonts w:ascii="Consolas" w:hAnsi="Consolas" w:cs="Consolas"/>
-          <w:color w:val="000000"/>
-          <w:sz w:val="19"/>
-          <w:szCs w:val="19"/>
-        </w:rPr>
-        <w:t>);</w:t>
-      </w:r>
-    </w:p>
-    <w:p>
-      <w:pPr>
-        <w:autoSpaceDE w:val="0"/>
-        <w:autoSpaceDN w:val="0"/>
-        <w:adjustRightInd w:val="0"/>
-        <w:spacing w:after="0" w:line="240" w:lineRule="auto"/>
-        <w:rPr>
-          <w:rFonts w:ascii="Consolas" w:hAnsi="Consolas" w:cs="Consolas"/>
-          <w:color w:val="000000"/>
-          <w:sz w:val="19"/>
-          <w:szCs w:val="19"/>
-        </w:rPr>
-      </w:pPr>
-      <w:r>
-        <w:rPr>
-          <w:rFonts w:ascii="Consolas" w:hAnsi="Consolas" w:cs="Consolas"/>
-          <w:color w:val="000000"/>
-          <w:sz w:val="19"/>
-          <w:szCs w:val="19"/>
-        </w:rPr>
-        <w:t xml:space="preserve">            </w:t>
-      </w:r>
-      <w:r>
-        <w:rPr>
-          <w:rFonts w:ascii="Consolas" w:hAnsi="Consolas" w:cs="Consolas"/>
-          <w:color w:val="0000FF"/>
-          <w:sz w:val="19"/>
-          <w:szCs w:val="19"/>
-        </w:rPr>
-        <w:t>string</w:t>
-      </w:r>
-      <w:r>
-        <w:rPr>
-          <w:rFonts w:ascii="Consolas" w:hAnsi="Consolas" w:cs="Consolas"/>
-          <w:color w:val="000000"/>
-          <w:sz w:val="19"/>
-          <w:szCs w:val="19"/>
-        </w:rPr>
-        <w:t xml:space="preserve"> line;</w:t>
-      </w:r>
-    </w:p>
-    <w:p>
-      <w:pPr>
-        <w:autoSpaceDE w:val="0"/>
-        <w:autoSpaceDN w:val="0"/>
-        <w:adjustRightInd w:val="0"/>
-        <w:spacing w:after="0" w:line="240" w:lineRule="auto"/>
-        <w:rPr>
-          <w:rFonts w:ascii="Consolas" w:hAnsi="Consolas" w:cs="Consolas"/>
-          <w:color w:val="000000"/>
-          <w:sz w:val="19"/>
-          <w:szCs w:val="19"/>
-        </w:rPr>
-      </w:pPr>
-    </w:p>
-    <w:p>
-      <w:pPr>
-        <w:autoSpaceDE w:val="0"/>
-        <w:autoSpaceDN w:val="0"/>
-        <w:adjustRightInd w:val="0"/>
-        <w:spacing w:after="0" w:line="240" w:lineRule="auto"/>
-        <w:rPr>
-          <w:rFonts w:ascii="Consolas" w:hAnsi="Consolas" w:cs="Consolas"/>
-          <w:color w:val="000000"/>
-          <w:sz w:val="19"/>
-          <w:szCs w:val="19"/>
-        </w:rPr>
-      </w:pPr>
-      <w:r>
-        <w:rPr>
-          <w:rFonts w:ascii="Consolas" w:hAnsi="Consolas" w:cs="Consolas"/>
-          <w:color w:val="000000"/>
-          <w:sz w:val="19"/>
-          <w:szCs w:val="19"/>
-        </w:rPr>
-        <w:t xml:space="preserve">            </w:t>
-      </w:r>
-      <w:r>
-        <w:rPr>
-          <w:rFonts w:ascii="Consolas" w:hAnsi="Consolas" w:cs="Consolas"/>
-          <w:color w:val="0000FF"/>
-          <w:sz w:val="19"/>
-          <w:szCs w:val="19"/>
-        </w:rPr>
-        <w:t>while</w:t>
-      </w:r>
-      <w:r>
-        <w:rPr>
-          <w:rFonts w:ascii="Consolas" w:hAnsi="Consolas" w:cs="Consolas"/>
-          <w:color w:val="000000"/>
-          <w:sz w:val="19"/>
-          <w:szCs w:val="19"/>
-        </w:rPr>
-        <w:t>(sr.Peek() != -1)</w:t>
-      </w:r>
-    </w:p>
-    <w:p>
-      <w:pPr>
-        <w:autoSpaceDE w:val="0"/>
-        <w:autoSpaceDN w:val="0"/>
-        <w:adjustRightInd w:val="0"/>
-        <w:spacing w:after="0" w:line="240" w:lineRule="auto"/>
-        <w:rPr>
-          <w:rFonts w:ascii="Consolas" w:hAnsi="Consolas" w:cs="Consolas"/>
-          <w:color w:val="000000"/>
-          <w:sz w:val="19"/>
-          <w:szCs w:val="19"/>
-        </w:rPr>
-      </w:pPr>
-      <w:r>
-        <w:rPr>
-          <w:rFonts w:ascii="Consolas" w:hAnsi="Consolas" w:cs="Consolas"/>
-          <w:color w:val="000000"/>
-          <w:sz w:val="19"/>
-          <w:szCs w:val="19"/>
-        </w:rPr>
-        <w:t xml:space="preserve">            {</w:t>
-      </w:r>
-    </w:p>
-    <w:p>
-      <w:pPr>
-        <w:autoSpaceDE w:val="0"/>
-        <w:autoSpaceDN w:val="0"/>
-        <w:adjustRightInd w:val="0"/>
-        <w:spacing w:after="0" w:line="240" w:lineRule="auto"/>
-        <w:rPr>
-          <w:rFonts w:ascii="Consolas" w:hAnsi="Consolas" w:cs="Consolas"/>
-          <w:color w:val="000000"/>
-          <w:sz w:val="19"/>
-          <w:szCs w:val="19"/>
-        </w:rPr>
-      </w:pPr>
-      <w:r>
-        <w:rPr>
-          <w:rFonts w:ascii="Consolas" w:hAnsi="Consolas" w:cs="Consolas"/>
-          <w:color w:val="000000"/>
-          <w:sz w:val="19"/>
-          <w:szCs w:val="19"/>
-        </w:rPr>
-        <w:t xml:space="preserve">                line = sr.ReadLine();</w:t>
-      </w:r>
-    </w:p>
-    <w:p>
-      <w:pPr>
-        <w:autoSpaceDE w:val="0"/>
-        <w:autoSpaceDN w:val="0"/>
-        <w:adjustRightInd w:val="0"/>
-        <w:spacing w:after="0" w:line="240" w:lineRule="auto"/>
-        <w:rPr>
-          <w:rFonts w:ascii="Consolas" w:hAnsi="Consolas" w:cs="Consolas"/>
-          <w:color w:val="000000"/>
-          <w:sz w:val="19"/>
-          <w:szCs w:val="19"/>
-        </w:rPr>
-      </w:pPr>
-      <w:r>
-        <w:rPr>
-          <w:rFonts w:ascii="Consolas" w:hAnsi="Consolas" w:cs="Consolas"/>
-          <w:color w:val="000000"/>
-          <w:sz w:val="19"/>
-          <w:szCs w:val="19"/>
-        </w:rPr>
-        <w:t xml:space="preserve">                </w:t>
-      </w:r>
-      <w:r>
-        <w:rPr>
-          <w:rFonts w:ascii="Consolas" w:hAnsi="Consolas" w:cs="Consolas"/>
-          <w:color w:val="008000"/>
-          <w:sz w:val="19"/>
-          <w:szCs w:val="19"/>
-        </w:rPr>
-        <w:t>//some coding</w:t>
-      </w:r>
-    </w:p>
-    <w:p>
-      <w:pPr>
-        <w:autoSpaceDE w:val="0"/>
-        <w:autoSpaceDN w:val="0"/>
-        <w:adjustRightInd w:val="0"/>
-        <w:spacing w:after="0" w:line="240" w:lineRule="auto"/>
-        <w:rPr>
-          <w:rFonts w:ascii="Consolas" w:hAnsi="Consolas" w:cs="Consolas"/>
-          <w:color w:val="000000"/>
-          <w:sz w:val="19"/>
-          <w:szCs w:val="19"/>
-        </w:rPr>
-      </w:pPr>
-      <w:r>
-        <w:rPr>
-          <w:rFonts w:ascii="Consolas" w:hAnsi="Consolas" w:cs="Consolas"/>
-          <w:color w:val="000000"/>
-          <w:sz w:val="19"/>
-          <w:szCs w:val="19"/>
-        </w:rPr>
-        <w:t xml:space="preserve">            }</w:t>
-      </w:r>
-    </w:p>
-    <w:p>
-      <w:r>
-        <w:rPr>
-          <w:rFonts w:ascii="Consolas" w:hAnsi="Consolas" w:cs="Consolas"/>
-          <w:color w:val="000000"/>
-          <w:sz w:val="19"/>
-          <w:szCs w:val="19"/>
-        </w:rPr>
-        <w:t xml:space="preserve">        }</w:t>
-      </w:r>
-    </w:p>
-    <w:p>
-      <w:pPr>
-        <w:pStyle w:val="Heading2"/>
-      </w:pPr>
-      <w:r>
-        <w:lastRenderedPageBreak/>
-        <w:t>StreamWriter Methods</w:t>
-      </w:r>
-    </w:p>
-    <w:p>
-      <w:r>
-        <w:t>The two most important methods for the StreamWriter class is the Write() and WriteLine(). With the Write() method we write a line inside a file but without moving to another line after. But with the WriteLine() method we write a line inside a file and moving to another line.</w:t>
-      </w:r>
-    </w:p>
-    <w:p>
-      <w:r>
-        <w:t>When we finish with the StreamWriter class, we need to close it with the Close() method.</w:t>
-      </w:r>
-    </w:p>
-    <w:p>
-      <w:r>
-        <w:t xml:space="preserve">Example1: </w:t>
-      </w:r>
     </w:p>
     <w:sectPr>
       <w:pgSz w:w="11906" w:h="16838"/>
@@ -30354,7 +33842,7 @@
 </file>
 
 <file path=customXml/itemProps1.xml><?xml version="1.0" encoding="utf-8"?>
-<ds:datastoreItem xmlns:ds="http://schemas.openxmlformats.org/officeDocument/2006/customXml" ds:itemID="{E3E3B050-7E7B-4332-89B4-21C162A551A2}">
+<ds:datastoreItem xmlns:ds="http://schemas.openxmlformats.org/officeDocument/2006/customXml" ds:itemID="{C7A7B13C-0C28-489E-B0E8-7BED11D754B4}">
   <ds:schemaRefs>
     <ds:schemaRef ds:uri="http://schemas.openxmlformats.org/officeDocument/2006/bibliography"/>
   </ds:schemaRefs>

--- a/Blog.docx
+++ b/Blog.docx
@@ -82,7 +82,7 @@
       <w:r>
         <w:rPr>
           <w:noProof/>
-          <w:lang w:eastAsia="sr-Latn-RS"/>
+          <w:lang w:val="en-US"/>
         </w:rPr>
         <w:drawing>
           <wp:inline distT="0" distB="0" distL="0" distR="0">
@@ -139,7 +139,7 @@
       <w:r>
         <w:rPr>
           <w:noProof/>
-          <w:lang w:eastAsia="sr-Latn-RS"/>
+          <w:lang w:val="en-US"/>
         </w:rPr>
         <w:drawing>
           <wp:inline distT="0" distB="0" distL="0" distR="0">
@@ -206,7 +206,7 @@
       <w:r>
         <w:rPr>
           <w:noProof/>
-          <w:lang w:eastAsia="sr-Latn-RS"/>
+          <w:lang w:val="en-US"/>
         </w:rPr>
         <w:drawing>
           <wp:inline distT="0" distB="0" distL="0" distR="0">
@@ -313,7 +313,7 @@
       <w:r>
         <w:rPr>
           <w:noProof/>
-          <w:lang w:eastAsia="sr-Latn-RS"/>
+          <w:lang w:val="en-US"/>
         </w:rPr>
         <w:drawing>
           <wp:inline distT="0" distB="0" distL="0" distR="0">
@@ -367,7 +367,7 @@
       <w:r>
         <w:rPr>
           <w:noProof/>
-          <w:lang w:eastAsia="sr-Latn-RS"/>
+          <w:lang w:val="en-US"/>
         </w:rPr>
         <w:drawing>
           <wp:inline distT="0" distB="0" distL="0" distR="0">
@@ -2920,7 +2920,7 @@
       <w:r>
         <w:rPr>
           <w:noProof/>
-          <w:lang w:eastAsia="sr-Latn-RS"/>
+          <w:lang w:val="en-US"/>
         </w:rPr>
         <w:drawing>
           <wp:inline distT="0" distB="0" distL="0" distR="0">
@@ -2975,7 +2975,7 @@
       <w:r>
         <w:rPr>
           <w:noProof/>
-          <w:lang w:eastAsia="sr-Latn-RS"/>
+          <w:lang w:val="en-US"/>
         </w:rPr>
         <w:lastRenderedPageBreak/>
         <w:drawing>
@@ -4376,7 +4376,7 @@
       <w:r>
         <w:rPr>
           <w:noProof/>
-          <w:lang w:eastAsia="sr-Latn-RS"/>
+          <w:lang w:val="en-US"/>
         </w:rPr>
         <w:drawing>
           <wp:inline distT="0" distB="0" distL="0" distR="0">
@@ -4446,7 +4446,7 @@
       <w:r>
         <w:rPr>
           <w:noProof/>
-          <w:lang w:eastAsia="sr-Latn-RS"/>
+          <w:lang w:val="en-US"/>
         </w:rPr>
         <w:drawing>
           <wp:inline distT="0" distB="0" distL="0" distR="0">
@@ -4923,7 +4923,7 @@
       <w:r>
         <w:rPr>
           <w:noProof/>
-          <w:lang w:eastAsia="sr-Latn-RS"/>
+          <w:lang w:val="en-US"/>
         </w:rPr>
         <w:lastRenderedPageBreak/>
         <w:drawing>
@@ -4983,7 +4983,7 @@
       <w:r>
         <w:rPr>
           <w:noProof/>
-          <w:lang w:eastAsia="sr-Latn-RS"/>
+          <w:lang w:val="en-US"/>
         </w:rPr>
         <w:drawing>
           <wp:inline distT="0" distB="0" distL="0" distR="0">
@@ -5433,7 +5433,7 @@
       <w:r>
         <w:rPr>
           <w:noProof/>
-          <w:lang w:eastAsia="sr-Latn-RS"/>
+          <w:lang w:val="en-US"/>
         </w:rPr>
         <w:drawing>
           <wp:inline distT="0" distB="0" distL="0" distR="0">
@@ -5517,7 +5517,7 @@
       <w:r>
         <w:rPr>
           <w:noProof/>
-          <w:lang w:eastAsia="sr-Latn-RS"/>
+          <w:lang w:val="en-US"/>
         </w:rPr>
         <w:drawing>
           <wp:inline distT="0" distB="0" distL="0" distR="0">
@@ -5571,7 +5571,7 @@
       <w:r>
         <w:rPr>
           <w:noProof/>
-          <w:lang w:eastAsia="sr-Latn-RS"/>
+          <w:lang w:val="en-US"/>
         </w:rPr>
         <w:lastRenderedPageBreak/>
         <w:drawing>
@@ -5649,7 +5649,7 @@
       <w:r>
         <w:rPr>
           <w:noProof/>
-          <w:lang w:eastAsia="sr-Latn-RS"/>
+          <w:lang w:val="en-US"/>
         </w:rPr>
         <w:drawing>
           <wp:inline distT="0" distB="0" distL="0" distR="0">
@@ -6352,7 +6352,7 @@
       <w:r>
         <w:rPr>
           <w:noProof/>
-          <w:lang w:eastAsia="sr-Latn-RS"/>
+          <w:lang w:val="en-US"/>
         </w:rPr>
         <w:drawing>
           <wp:inline distT="0" distB="0" distL="0" distR="0">
@@ -8856,7 +8856,7 @@
       <w:r>
         <w:rPr>
           <w:noProof/>
-          <w:lang w:eastAsia="sr-Latn-RS"/>
+          <w:lang w:val="en-US"/>
         </w:rPr>
         <w:lastRenderedPageBreak/>
         <w:drawing>
@@ -9566,7 +9566,7 @@
       <w:r>
         <w:rPr>
           <w:noProof/>
-          <w:lang w:eastAsia="sr-Latn-RS"/>
+          <w:lang w:val="en-US"/>
         </w:rPr>
         <w:drawing>
           <wp:inline distT="0" distB="0" distL="0" distR="0">
@@ -10795,7 +10795,7 @@
       <w:r>
         <w:rPr>
           <w:noProof/>
-          <w:lang w:eastAsia="sr-Latn-RS"/>
+          <w:lang w:val="en-US"/>
         </w:rPr>
         <w:lastRenderedPageBreak/>
         <w:drawing>
@@ -12350,7 +12350,7 @@
       <w:r>
         <w:rPr>
           <w:noProof/>
-          <w:lang w:eastAsia="sr-Latn-RS"/>
+          <w:lang w:val="en-US"/>
         </w:rPr>
         <w:drawing>
           <wp:inline distT="0" distB="0" distL="0" distR="0">
@@ -13575,7 +13575,7 @@
       <w:r>
         <w:rPr>
           <w:noProof/>
-          <w:lang w:eastAsia="sr-Latn-RS"/>
+          <w:lang w:val="en-US"/>
         </w:rPr>
         <w:drawing>
           <wp:inline distT="0" distB="0" distL="0" distR="0">
@@ -14029,7 +14029,7 @@
       <w:r>
         <w:rPr>
           <w:noProof/>
-          <w:lang w:eastAsia="sr-Latn-RS"/>
+          <w:lang w:val="en-US"/>
         </w:rPr>
         <w:drawing>
           <wp:inline distT="0" distB="0" distL="0" distR="0">
@@ -14906,7 +14906,7 @@
         <w:rPr>
           <w:rFonts w:cs="Consolas"/>
           <w:noProof/>
-          <w:lang w:eastAsia="sr-Latn-RS"/>
+          <w:lang w:val="en-US"/>
         </w:rPr>
         <w:drawing>
           <wp:inline distT="0" distB="0" distL="0" distR="0">
@@ -15891,7 +15891,7 @@
       <w:r>
         <w:rPr>
           <w:noProof/>
-          <w:lang w:eastAsia="sr-Latn-RS"/>
+          <w:lang w:val="en-US"/>
         </w:rPr>
         <w:drawing>
           <wp:inline distT="0" distB="0" distL="0" distR="0">
@@ -16447,7 +16447,7 @@
       <w:r>
         <w:rPr>
           <w:noProof/>
-          <w:lang w:eastAsia="sr-Latn-RS"/>
+          <w:lang w:val="en-US"/>
         </w:rPr>
         <w:drawing>
           <wp:inline distT="0" distB="0" distL="0" distR="0">
@@ -17430,7 +17430,7 @@
       <w:r>
         <w:rPr>
           <w:noProof/>
-          <w:lang w:eastAsia="sr-Latn-RS"/>
+          <w:lang w:val="en-US"/>
         </w:rPr>
         <w:drawing>
           <wp:inline distT="0" distB="0" distL="0" distR="0">
@@ -18173,7 +18173,7 @@
       <w:r>
         <w:rPr>
           <w:noProof/>
-          <w:lang w:eastAsia="sr-Latn-RS"/>
+          <w:lang w:val="en-US"/>
         </w:rPr>
         <w:drawing>
           <wp:inline distT="0" distB="0" distL="0" distR="0">
@@ -19021,7 +19021,7 @@
       <w:r>
         <w:rPr>
           <w:noProof/>
-          <w:lang w:eastAsia="sr-Latn-RS"/>
+          <w:lang w:val="en-US"/>
         </w:rPr>
         <w:drawing>
           <wp:inline distT="0" distB="0" distL="0" distR="0">
@@ -19717,7 +19717,7 @@
       <w:r>
         <w:rPr>
           <w:noProof/>
-          <w:lang w:eastAsia="sr-Latn-RS"/>
+          <w:lang w:val="en-US"/>
         </w:rPr>
         <w:drawing>
           <wp:inline distT="0" distB="0" distL="0" distR="0">
@@ -20818,7 +20818,7 @@
       <w:r>
         <w:rPr>
           <w:noProof/>
-          <w:lang w:eastAsia="sr-Latn-RS"/>
+          <w:lang w:val="en-US"/>
         </w:rPr>
         <w:drawing>
           <wp:inline distT="0" distB="0" distL="0" distR="0">
@@ -21075,7 +21075,7 @@
       <w:r>
         <w:rPr>
           <w:noProof/>
-          <w:lang w:eastAsia="sr-Latn-RS"/>
+          <w:lang w:val="en-US"/>
         </w:rPr>
         <w:drawing>
           <wp:inline distT="0" distB="0" distL="0" distR="0">
@@ -21121,1678 +21121,1773 @@
       </w:r>
     </w:p>
     <w:p>
+      <w:r>
+        <w:lastRenderedPageBreak/>
+        <w:t xml:space="preserve">In our </w:t>
+      </w:r>
+      <w:r>
+        <w:rPr>
+          <w:noProof/>
+        </w:rPr>
+        <w:t>project</w:t>
+      </w:r>
+      <w:r>
+        <w:rPr>
+          <w:noProof/>
+        </w:rPr>
+        <w:t>,</w:t>
+      </w:r>
+      <w:r>
+        <w:t xml:space="preserve"> we </w:t>
+      </w:r>
+      <w:r>
+        <w:rPr>
+          <w:b/>
+        </w:rPr>
+        <w:t>can</w:t>
+      </w:r>
+      <w:r>
+        <w:rPr>
+          <w:b/>
+        </w:rPr>
+        <w:t xml:space="preserve"> </w:t>
+      </w:r>
+      <w:r>
+        <w:t xml:space="preserve">have two different methods with the same name, but we </w:t>
+      </w:r>
+      <w:r>
+        <w:rPr>
+          <w:b/>
+        </w:rPr>
+        <w:t>can’t</w:t>
+      </w:r>
+      <w:r>
+        <w:rPr>
+          <w:b/>
+        </w:rPr>
+        <w:t xml:space="preserve"> </w:t>
+      </w:r>
+      <w:r>
+        <w:t xml:space="preserve">have two different methods with </w:t>
+      </w:r>
+      <w:r>
+        <w:rPr>
+          <w:noProof/>
+        </w:rPr>
+        <w:t>the</w:t>
+      </w:r>
+      <w:r>
+        <w:rPr>
+          <w:noProof/>
+        </w:rPr>
+        <w:t xml:space="preserve"> same</w:t>
+      </w:r>
+      <w:r>
+        <w:t xml:space="preserve"> method signature. At least one part of the method signature needs to be different. When we have </w:t>
+      </w:r>
+      <w:r>
+        <w:rPr>
+          <w:noProof/>
+        </w:rPr>
+        <w:t>two</w:t>
+      </w:r>
+      <w:r>
+        <w:t xml:space="preserve"> or more methods with </w:t>
+      </w:r>
+      <w:r>
+        <w:rPr>
+          <w:noProof/>
+        </w:rPr>
+        <w:t>the</w:t>
+      </w:r>
+      <w:r>
+        <w:rPr>
+          <w:noProof/>
+        </w:rPr>
+        <w:t xml:space="preserve"> same</w:t>
+      </w:r>
+      <w:r>
+        <w:t xml:space="preserve"> name but different signature, that’s called </w:t>
+      </w:r>
+      <w:r>
+        <w:rPr>
+          <w:b/>
+        </w:rPr>
+        <w:t>Method Overloading.</w:t>
+      </w:r>
+    </w:p>
+    <w:p>
       <w:pPr>
         <w:pStyle w:val="Heading2"/>
       </w:pPr>
       <w:r>
+        <w:t>Parameters and Arguments</w:t>
+      </w:r>
+    </w:p>
+    <w:p>
+      <w:r>
+        <w:t>In our previous example, we have seen that our methods accept only one parameter, but that doesn't have to be the case. We can create a method signature with as many parameters as we need:</w:t>
+      </w:r>
+    </w:p>
+    <w:p>
+      <w:pPr>
+        <w:autoSpaceDE w:val="0"/>
+        <w:autoSpaceDN w:val="0"/>
+        <w:adjustRightInd w:val="0"/>
+        <w:spacing w:after="0" w:line="240" w:lineRule="auto"/>
+        <w:rPr>
+          <w:rFonts w:ascii="Consolas" w:hAnsi="Consolas" w:cs="Consolas"/>
+          <w:color w:val="000000"/>
+          <w:sz w:val="19"/>
+          <w:szCs w:val="19"/>
+        </w:rPr>
+      </w:pPr>
+      <w:r>
+        <w:rPr>
+          <w:rFonts w:ascii="Consolas" w:hAnsi="Consolas" w:cs="Consolas"/>
+          <w:color w:val="0000FF"/>
+          <w:sz w:val="19"/>
+          <w:szCs w:val="19"/>
+        </w:rPr>
+        <w:t>public</w:t>
+      </w:r>
+      <w:r>
+        <w:rPr>
+          <w:rFonts w:ascii="Consolas" w:hAnsi="Consolas" w:cs="Consolas"/>
+          <w:color w:val="000000"/>
+          <w:sz w:val="19"/>
+          <w:szCs w:val="19"/>
+        </w:rPr>
+        <w:t xml:space="preserve"> </w:t>
+      </w:r>
+      <w:r>
+        <w:rPr>
+          <w:rFonts w:ascii="Consolas" w:hAnsi="Consolas" w:cs="Consolas"/>
+          <w:color w:val="0000FF"/>
+          <w:sz w:val="19"/>
+          <w:szCs w:val="19"/>
+        </w:rPr>
+        <w:t>void</w:t>
+      </w:r>
+      <w:r>
+        <w:rPr>
+          <w:rFonts w:ascii="Consolas" w:hAnsi="Consolas" w:cs="Consolas"/>
+          <w:color w:val="000000"/>
+          <w:sz w:val="19"/>
+          <w:szCs w:val="19"/>
+        </w:rPr>
+        <w:t xml:space="preserve"> WriteAllNumbers(</w:t>
+      </w:r>
+      <w:r>
+        <w:rPr>
+          <w:rFonts w:ascii="Consolas" w:hAnsi="Consolas" w:cs="Consolas"/>
+          <w:color w:val="0000FF"/>
+          <w:sz w:val="19"/>
+          <w:szCs w:val="19"/>
+        </w:rPr>
+        <w:t>int</w:t>
+      </w:r>
+      <w:r>
+        <w:rPr>
+          <w:rFonts w:ascii="Consolas" w:hAnsi="Consolas" w:cs="Consolas"/>
+          <w:color w:val="000000"/>
+          <w:sz w:val="19"/>
+          <w:szCs w:val="19"/>
+        </w:rPr>
+        <w:t xml:space="preserve"> a, </w:t>
+      </w:r>
+      <w:r>
+        <w:rPr>
+          <w:rFonts w:ascii="Consolas" w:hAnsi="Consolas" w:cs="Consolas"/>
+          <w:color w:val="0000FF"/>
+          <w:sz w:val="19"/>
+          <w:szCs w:val="19"/>
+        </w:rPr>
+        <w:t>int</w:t>
+      </w:r>
+      <w:r>
+        <w:rPr>
+          <w:rFonts w:ascii="Consolas" w:hAnsi="Consolas" w:cs="Consolas"/>
+          <w:color w:val="000000"/>
+          <w:sz w:val="19"/>
+          <w:szCs w:val="19"/>
+        </w:rPr>
+        <w:t xml:space="preserve"> b, </w:t>
+      </w:r>
+      <w:r>
+        <w:rPr>
+          <w:rFonts w:ascii="Consolas" w:hAnsi="Consolas" w:cs="Consolas"/>
+          <w:color w:val="0000FF"/>
+          <w:sz w:val="19"/>
+          <w:szCs w:val="19"/>
+        </w:rPr>
+        <w:t>int</w:t>
+      </w:r>
+      <w:r>
+        <w:rPr>
+          <w:rFonts w:ascii="Consolas" w:hAnsi="Consolas" w:cs="Consolas"/>
+          <w:color w:val="000000"/>
+          <w:sz w:val="19"/>
+          <w:szCs w:val="19"/>
+        </w:rPr>
+        <w:t xml:space="preserve"> c)</w:t>
+      </w:r>
+    </w:p>
+    <w:p>
+      <w:pPr>
+        <w:autoSpaceDE w:val="0"/>
+        <w:autoSpaceDN w:val="0"/>
+        <w:adjustRightInd w:val="0"/>
+        <w:spacing w:after="0" w:line="240" w:lineRule="auto"/>
+        <w:rPr>
+          <w:rFonts w:ascii="Consolas" w:hAnsi="Consolas" w:cs="Consolas"/>
+          <w:color w:val="000000"/>
+          <w:sz w:val="19"/>
+          <w:szCs w:val="19"/>
+        </w:rPr>
+      </w:pPr>
+      <w:r>
+        <w:rPr>
+          <w:rFonts w:ascii="Consolas" w:hAnsi="Consolas" w:cs="Consolas"/>
+          <w:color w:val="000000"/>
+          <w:sz w:val="19"/>
+          <w:szCs w:val="19"/>
+        </w:rPr>
+        <w:t>{</w:t>
+      </w:r>
+    </w:p>
+    <w:p>
+      <w:pPr>
+        <w:autoSpaceDE w:val="0"/>
+        <w:autoSpaceDN w:val="0"/>
+        <w:adjustRightInd w:val="0"/>
+        <w:spacing w:after="0" w:line="240" w:lineRule="auto"/>
+        <w:rPr>
+          <w:rFonts w:ascii="Consolas" w:hAnsi="Consolas" w:cs="Consolas"/>
+          <w:color w:val="000000"/>
+          <w:sz w:val="19"/>
+          <w:szCs w:val="19"/>
+        </w:rPr>
+      </w:pPr>
+      <w:r>
+        <w:rPr>
+          <w:rFonts w:ascii="Consolas" w:hAnsi="Consolas" w:cs="Consolas"/>
+          <w:color w:val="000000"/>
+          <w:sz w:val="19"/>
+          <w:szCs w:val="19"/>
+        </w:rPr>
+        <w:t xml:space="preserve">     Console.WriteLine(</w:t>
+      </w:r>
+      <w:r>
+        <w:rPr>
+          <w:rFonts w:ascii="Consolas" w:hAnsi="Consolas" w:cs="Consolas"/>
+          <w:color w:val="A31515"/>
+          <w:sz w:val="19"/>
+          <w:szCs w:val="19"/>
+        </w:rPr>
+        <w:t>$"</w:t>
+      </w:r>
+      <w:r>
+        <w:rPr>
+          <w:rFonts w:ascii="Consolas" w:hAnsi="Consolas" w:cs="Consolas"/>
+          <w:color w:val="000000"/>
+          <w:sz w:val="19"/>
+          <w:szCs w:val="19"/>
+        </w:rPr>
+        <w:t>{a}</w:t>
+      </w:r>
+      <w:r>
+        <w:rPr>
+          <w:rFonts w:ascii="Consolas" w:hAnsi="Consolas" w:cs="Consolas"/>
+          <w:color w:val="A31515"/>
+          <w:sz w:val="19"/>
+          <w:szCs w:val="19"/>
+        </w:rPr>
+        <w:t xml:space="preserve"> </w:t>
+      </w:r>
+      <w:r>
+        <w:rPr>
+          <w:rFonts w:ascii="Consolas" w:hAnsi="Consolas" w:cs="Consolas"/>
+          <w:color w:val="000000"/>
+          <w:sz w:val="19"/>
+          <w:szCs w:val="19"/>
+        </w:rPr>
+        <w:t>{b}</w:t>
+      </w:r>
+      <w:r>
+        <w:rPr>
+          <w:rFonts w:ascii="Consolas" w:hAnsi="Consolas" w:cs="Consolas"/>
+          <w:color w:val="A31515"/>
+          <w:sz w:val="19"/>
+          <w:szCs w:val="19"/>
+        </w:rPr>
+        <w:t xml:space="preserve"> </w:t>
+      </w:r>
+      <w:r>
+        <w:rPr>
+          <w:rFonts w:ascii="Consolas" w:hAnsi="Consolas" w:cs="Consolas"/>
+          <w:color w:val="000000"/>
+          <w:sz w:val="19"/>
+          <w:szCs w:val="19"/>
+        </w:rPr>
+        <w:t>{c}</w:t>
+      </w:r>
+      <w:r>
+        <w:rPr>
+          <w:rFonts w:ascii="Consolas" w:hAnsi="Consolas" w:cs="Consolas"/>
+          <w:color w:val="A31515"/>
+          <w:sz w:val="19"/>
+          <w:szCs w:val="19"/>
+        </w:rPr>
+        <w:t>"</w:t>
+      </w:r>
+      <w:r>
+        <w:rPr>
+          <w:rFonts w:ascii="Consolas" w:hAnsi="Consolas" w:cs="Consolas"/>
+          <w:color w:val="000000"/>
+          <w:sz w:val="19"/>
+          <w:szCs w:val="19"/>
+        </w:rPr>
+        <w:t>);</w:t>
+      </w:r>
+    </w:p>
+    <w:p>
+      <w:r>
+        <w:rPr>
+          <w:rFonts w:ascii="Consolas" w:hAnsi="Consolas" w:cs="Consolas"/>
+          <w:color w:val="000000"/>
+          <w:sz w:val="19"/>
+          <w:szCs w:val="19"/>
+        </w:rPr>
+        <w:t>}</w:t>
+      </w:r>
+    </w:p>
+    <w:p>
+      <w:r>
+        <w:t>It is important that every parameter has its own type, name and that they are comma separated.</w:t>
+      </w:r>
+    </w:p>
+    <w:p>
+      <w:r>
+        <w:t>When we create a method in the signature, we create parameters (imagine them as the placeholders for the value of the same type). But, when we call that method we are passing real values (</w:t>
+      </w:r>
+      <w:r>
+        <w:t>arguments) for those parameters:</w:t>
+      </w:r>
+    </w:p>
+    <w:p>
+      <w:r>
+        <w:rPr>
+          <w:rFonts w:ascii="Consolas" w:hAnsi="Consolas" w:cs="Consolas"/>
+          <w:color w:val="000000"/>
+          <w:sz w:val="19"/>
+          <w:szCs w:val="19"/>
+        </w:rPr>
+        <w:t>WriteAllNumbers(15, 16, 67);</w:t>
+      </w:r>
+    </w:p>
+    <w:p>
+      <w:r>
+        <w:t xml:space="preserve">Example 1: Create an application which prints out the sum, </w:t>
+      </w:r>
+      <w:r>
+        <w:rPr>
+          <w:noProof/>
+        </w:rPr>
+        <w:t>subtraction</w:t>
+      </w:r>
+      <w:r>
+        <w:rPr>
+          <w:noProof/>
+        </w:rPr>
+        <w:t>,</w:t>
+      </w:r>
+      <w:r>
+        <w:t xml:space="preserve"> </w:t>
+      </w:r>
+      <w:r>
+        <w:rPr>
+          <w:noProof/>
+        </w:rPr>
+        <w:t>and</w:t>
+      </w:r>
+      <w:r>
+        <w:t xml:space="preserve"> multiplication of the two inputs:</w:t>
+      </w:r>
+    </w:p>
+    <w:p>
+      <w:pPr>
+        <w:autoSpaceDE w:val="0"/>
+        <w:autoSpaceDN w:val="0"/>
+        <w:adjustRightInd w:val="0"/>
+        <w:spacing w:after="0" w:line="240" w:lineRule="auto"/>
+        <w:rPr>
+          <w:rFonts w:ascii="Consolas" w:hAnsi="Consolas" w:cs="Consolas"/>
+          <w:color w:val="000000"/>
+          <w:sz w:val="19"/>
+          <w:szCs w:val="19"/>
+        </w:rPr>
+      </w:pPr>
+      <w:r>
+        <w:rPr>
+          <w:rFonts w:ascii="Consolas" w:hAnsi="Consolas" w:cs="Consolas"/>
+          <w:color w:val="0000FF"/>
+          <w:sz w:val="19"/>
+          <w:szCs w:val="19"/>
+        </w:rPr>
+        <w:t>class</w:t>
+      </w:r>
+      <w:r>
+        <w:rPr>
+          <w:rFonts w:ascii="Consolas" w:hAnsi="Consolas" w:cs="Consolas"/>
+          <w:color w:val="000000"/>
+          <w:sz w:val="19"/>
+          <w:szCs w:val="19"/>
+        </w:rPr>
+        <w:t xml:space="preserve"> </w:t>
+      </w:r>
+      <w:r>
+        <w:rPr>
+          <w:rFonts w:ascii="Consolas" w:hAnsi="Consolas" w:cs="Consolas"/>
+          <w:color w:val="2B91AF"/>
+          <w:sz w:val="19"/>
+          <w:szCs w:val="19"/>
+        </w:rPr>
+        <w:t>Program</w:t>
+      </w:r>
+    </w:p>
+    <w:p>
+      <w:pPr>
+        <w:autoSpaceDE w:val="0"/>
+        <w:autoSpaceDN w:val="0"/>
+        <w:adjustRightInd w:val="0"/>
+        <w:spacing w:after="0" w:line="240" w:lineRule="auto"/>
+        <w:rPr>
+          <w:rFonts w:ascii="Consolas" w:hAnsi="Consolas" w:cs="Consolas"/>
+          <w:color w:val="000000"/>
+          <w:sz w:val="19"/>
+          <w:szCs w:val="19"/>
+        </w:rPr>
+      </w:pPr>
+      <w:r>
+        <w:rPr>
+          <w:rFonts w:ascii="Consolas" w:hAnsi="Consolas" w:cs="Consolas"/>
+          <w:color w:val="000000"/>
+          <w:sz w:val="19"/>
+          <w:szCs w:val="19"/>
+        </w:rPr>
+        <w:t xml:space="preserve">    {</w:t>
+      </w:r>
+    </w:p>
+    <w:p>
+      <w:pPr>
+        <w:autoSpaceDE w:val="0"/>
+        <w:autoSpaceDN w:val="0"/>
+        <w:adjustRightInd w:val="0"/>
+        <w:spacing w:after="0" w:line="240" w:lineRule="auto"/>
+        <w:rPr>
+          <w:rFonts w:ascii="Consolas" w:hAnsi="Consolas" w:cs="Consolas"/>
+          <w:color w:val="000000"/>
+          <w:sz w:val="19"/>
+          <w:szCs w:val="19"/>
+        </w:rPr>
+      </w:pPr>
+      <w:r>
+        <w:rPr>
+          <w:rFonts w:ascii="Consolas" w:hAnsi="Consolas" w:cs="Consolas"/>
+          <w:color w:val="000000"/>
+          <w:sz w:val="19"/>
+          <w:szCs w:val="19"/>
+        </w:rPr>
+        <w:t xml:space="preserve">        </w:t>
+      </w:r>
+      <w:r>
+        <w:rPr>
+          <w:rFonts w:ascii="Consolas" w:hAnsi="Consolas" w:cs="Consolas"/>
+          <w:color w:val="0000FF"/>
+          <w:sz w:val="19"/>
+          <w:szCs w:val="19"/>
+        </w:rPr>
+        <w:t>public</w:t>
+      </w:r>
+      <w:r>
+        <w:rPr>
+          <w:rFonts w:ascii="Consolas" w:hAnsi="Consolas" w:cs="Consolas"/>
+          <w:color w:val="000000"/>
+          <w:sz w:val="19"/>
+          <w:szCs w:val="19"/>
+        </w:rPr>
+        <w:t xml:space="preserve"> </w:t>
+      </w:r>
+      <w:r>
+        <w:rPr>
+          <w:rFonts w:ascii="Consolas" w:hAnsi="Consolas" w:cs="Consolas"/>
+          <w:color w:val="0000FF"/>
+          <w:sz w:val="19"/>
+          <w:szCs w:val="19"/>
+        </w:rPr>
+        <w:t>static</w:t>
+      </w:r>
+      <w:r>
+        <w:rPr>
+          <w:rFonts w:ascii="Consolas" w:hAnsi="Consolas" w:cs="Consolas"/>
+          <w:color w:val="000000"/>
+          <w:sz w:val="19"/>
+          <w:szCs w:val="19"/>
+        </w:rPr>
+        <w:t xml:space="preserve"> </w:t>
+      </w:r>
+      <w:r>
+        <w:rPr>
+          <w:rFonts w:ascii="Consolas" w:hAnsi="Consolas" w:cs="Consolas"/>
+          <w:color w:val="0000FF"/>
+          <w:sz w:val="19"/>
+          <w:szCs w:val="19"/>
+        </w:rPr>
+        <w:t>void</w:t>
+      </w:r>
+      <w:r>
+        <w:rPr>
+          <w:rFonts w:ascii="Consolas" w:hAnsi="Consolas" w:cs="Consolas"/>
+          <w:color w:val="000000"/>
+          <w:sz w:val="19"/>
+          <w:szCs w:val="19"/>
+        </w:rPr>
+        <w:t xml:space="preserve"> Sum(</w:t>
+      </w:r>
+      <w:r>
+        <w:rPr>
+          <w:rFonts w:ascii="Consolas" w:hAnsi="Consolas" w:cs="Consolas"/>
+          <w:color w:val="0000FF"/>
+          <w:sz w:val="19"/>
+          <w:szCs w:val="19"/>
+        </w:rPr>
+        <w:t>int</w:t>
+      </w:r>
+      <w:r>
+        <w:rPr>
+          <w:rFonts w:ascii="Consolas" w:hAnsi="Consolas" w:cs="Consolas"/>
+          <w:color w:val="000000"/>
+          <w:sz w:val="19"/>
+          <w:szCs w:val="19"/>
+        </w:rPr>
+        <w:t xml:space="preserve"> first, </w:t>
+      </w:r>
+      <w:r>
+        <w:rPr>
+          <w:rFonts w:ascii="Consolas" w:hAnsi="Consolas" w:cs="Consolas"/>
+          <w:color w:val="0000FF"/>
+          <w:sz w:val="19"/>
+          <w:szCs w:val="19"/>
+        </w:rPr>
+        <w:t>int</w:t>
+      </w:r>
+      <w:r>
+        <w:rPr>
+          <w:rFonts w:ascii="Consolas" w:hAnsi="Consolas" w:cs="Consolas"/>
+          <w:color w:val="000000"/>
+          <w:sz w:val="19"/>
+          <w:szCs w:val="19"/>
+        </w:rPr>
+        <w:t xml:space="preserve"> second) </w:t>
+      </w:r>
+      <w:r>
+        <w:rPr>
+          <w:rFonts w:ascii="Consolas" w:hAnsi="Consolas" w:cs="Consolas"/>
+          <w:color w:val="008000"/>
+          <w:sz w:val="19"/>
+          <w:szCs w:val="19"/>
+        </w:rPr>
+        <w:t>//method needs to be static because we are calling it in a static Main method.</w:t>
+      </w:r>
+    </w:p>
+    <w:p>
+      <w:pPr>
+        <w:autoSpaceDE w:val="0"/>
+        <w:autoSpaceDN w:val="0"/>
+        <w:adjustRightInd w:val="0"/>
+        <w:spacing w:after="0" w:line="240" w:lineRule="auto"/>
+        <w:rPr>
+          <w:rFonts w:ascii="Consolas" w:hAnsi="Consolas" w:cs="Consolas"/>
+          <w:color w:val="000000"/>
+          <w:sz w:val="19"/>
+          <w:szCs w:val="19"/>
+        </w:rPr>
+      </w:pPr>
+      <w:r>
+        <w:rPr>
+          <w:rFonts w:ascii="Consolas" w:hAnsi="Consolas" w:cs="Consolas"/>
+          <w:color w:val="000000"/>
+          <w:sz w:val="19"/>
+          <w:szCs w:val="19"/>
+        </w:rPr>
+        <w:t xml:space="preserve">        {</w:t>
+      </w:r>
+    </w:p>
+    <w:p>
+      <w:pPr>
+        <w:autoSpaceDE w:val="0"/>
+        <w:autoSpaceDN w:val="0"/>
+        <w:adjustRightInd w:val="0"/>
+        <w:spacing w:after="0" w:line="240" w:lineRule="auto"/>
+        <w:rPr>
+          <w:rFonts w:ascii="Consolas" w:hAnsi="Consolas" w:cs="Consolas"/>
+          <w:color w:val="000000"/>
+          <w:sz w:val="19"/>
+          <w:szCs w:val="19"/>
+        </w:rPr>
+      </w:pPr>
+      <w:r>
+        <w:rPr>
+          <w:rFonts w:ascii="Consolas" w:hAnsi="Consolas" w:cs="Consolas"/>
+          <w:color w:val="000000"/>
+          <w:sz w:val="19"/>
+          <w:szCs w:val="19"/>
+        </w:rPr>
+        <w:t xml:space="preserve">            </w:t>
+      </w:r>
+      <w:r>
+        <w:rPr>
+          <w:rFonts w:ascii="Consolas" w:hAnsi="Consolas" w:cs="Consolas"/>
+          <w:color w:val="0000FF"/>
+          <w:sz w:val="19"/>
+          <w:szCs w:val="19"/>
+        </w:rPr>
+        <w:t>int</w:t>
+      </w:r>
+      <w:r>
+        <w:rPr>
+          <w:rFonts w:ascii="Consolas" w:hAnsi="Consolas" w:cs="Consolas"/>
+          <w:color w:val="000000"/>
+          <w:sz w:val="19"/>
+          <w:szCs w:val="19"/>
+        </w:rPr>
+        <w:t xml:space="preserve"> result = first + second;</w:t>
+      </w:r>
+    </w:p>
+    <w:p>
+      <w:pPr>
+        <w:autoSpaceDE w:val="0"/>
+        <w:autoSpaceDN w:val="0"/>
+        <w:adjustRightInd w:val="0"/>
+        <w:spacing w:after="0" w:line="240" w:lineRule="auto"/>
+        <w:rPr>
+          <w:rFonts w:ascii="Consolas" w:hAnsi="Consolas" w:cs="Consolas"/>
+          <w:color w:val="000000"/>
+          <w:sz w:val="19"/>
+          <w:szCs w:val="19"/>
+        </w:rPr>
+      </w:pPr>
+      <w:r>
+        <w:rPr>
+          <w:rFonts w:ascii="Consolas" w:hAnsi="Consolas" w:cs="Consolas"/>
+          <w:color w:val="000000"/>
+          <w:sz w:val="19"/>
+          <w:szCs w:val="19"/>
+        </w:rPr>
+        <w:t xml:space="preserve">            Console.WriteLine(</w:t>
+      </w:r>
+      <w:r>
+        <w:rPr>
+          <w:rFonts w:ascii="Consolas" w:hAnsi="Consolas" w:cs="Consolas"/>
+          <w:color w:val="A31515"/>
+          <w:sz w:val="19"/>
+          <w:szCs w:val="19"/>
+        </w:rPr>
+        <w:t xml:space="preserve">$"Sum result: </w:t>
+      </w:r>
+      <w:r>
+        <w:rPr>
+          <w:rFonts w:ascii="Consolas" w:hAnsi="Consolas" w:cs="Consolas"/>
+          <w:color w:val="000000"/>
+          <w:sz w:val="19"/>
+          <w:szCs w:val="19"/>
+        </w:rPr>
+        <w:t>{result}</w:t>
+      </w:r>
+      <w:r>
+        <w:rPr>
+          <w:rFonts w:ascii="Consolas" w:hAnsi="Consolas" w:cs="Consolas"/>
+          <w:color w:val="A31515"/>
+          <w:sz w:val="19"/>
+          <w:szCs w:val="19"/>
+        </w:rPr>
+        <w:t>"</w:t>
+      </w:r>
+      <w:r>
+        <w:rPr>
+          <w:rFonts w:ascii="Consolas" w:hAnsi="Consolas" w:cs="Consolas"/>
+          <w:color w:val="000000"/>
+          <w:sz w:val="19"/>
+          <w:szCs w:val="19"/>
+        </w:rPr>
+        <w:t>);</w:t>
+      </w:r>
+    </w:p>
+    <w:p>
+      <w:pPr>
+        <w:autoSpaceDE w:val="0"/>
+        <w:autoSpaceDN w:val="0"/>
+        <w:adjustRightInd w:val="0"/>
+        <w:spacing w:after="0" w:line="240" w:lineRule="auto"/>
+        <w:rPr>
+          <w:rFonts w:ascii="Consolas" w:hAnsi="Consolas" w:cs="Consolas"/>
+          <w:color w:val="000000"/>
+          <w:sz w:val="19"/>
+          <w:szCs w:val="19"/>
+        </w:rPr>
+      </w:pPr>
+      <w:r>
+        <w:rPr>
+          <w:rFonts w:ascii="Consolas" w:hAnsi="Consolas" w:cs="Consolas"/>
+          <w:color w:val="000000"/>
+          <w:sz w:val="19"/>
+          <w:szCs w:val="19"/>
+        </w:rPr>
+        <w:t xml:space="preserve">        }</w:t>
+      </w:r>
+    </w:p>
+    <w:p>
+      <w:pPr>
+        <w:autoSpaceDE w:val="0"/>
+        <w:autoSpaceDN w:val="0"/>
+        <w:adjustRightInd w:val="0"/>
+        <w:spacing w:after="0" w:line="240" w:lineRule="auto"/>
+        <w:rPr>
+          <w:rFonts w:ascii="Consolas" w:hAnsi="Consolas" w:cs="Consolas"/>
+          <w:color w:val="000000"/>
+          <w:sz w:val="19"/>
+          <w:szCs w:val="19"/>
+        </w:rPr>
+      </w:pPr>
+    </w:p>
+    <w:p>
+      <w:pPr>
+        <w:autoSpaceDE w:val="0"/>
+        <w:autoSpaceDN w:val="0"/>
+        <w:adjustRightInd w:val="0"/>
+        <w:spacing w:after="0" w:line="240" w:lineRule="auto"/>
+        <w:rPr>
+          <w:rFonts w:ascii="Consolas" w:hAnsi="Consolas" w:cs="Consolas"/>
+          <w:color w:val="000000"/>
+          <w:sz w:val="19"/>
+          <w:szCs w:val="19"/>
+        </w:rPr>
+      </w:pPr>
+      <w:r>
+        <w:rPr>
+          <w:rFonts w:ascii="Consolas" w:hAnsi="Consolas" w:cs="Consolas"/>
+          <w:color w:val="000000"/>
+          <w:sz w:val="19"/>
+          <w:szCs w:val="19"/>
+        </w:rPr>
+        <w:t xml:space="preserve">        </w:t>
+      </w:r>
+      <w:r>
+        <w:rPr>
+          <w:rFonts w:ascii="Consolas" w:hAnsi="Consolas" w:cs="Consolas"/>
+          <w:color w:val="0000FF"/>
+          <w:sz w:val="19"/>
+          <w:szCs w:val="19"/>
+        </w:rPr>
+        <w:t>public</w:t>
+      </w:r>
+      <w:r>
+        <w:rPr>
+          <w:rFonts w:ascii="Consolas" w:hAnsi="Consolas" w:cs="Consolas"/>
+          <w:color w:val="000000"/>
+          <w:sz w:val="19"/>
+          <w:szCs w:val="19"/>
+        </w:rPr>
+        <w:t xml:space="preserve"> </w:t>
+      </w:r>
+      <w:r>
+        <w:rPr>
+          <w:rFonts w:ascii="Consolas" w:hAnsi="Consolas" w:cs="Consolas"/>
+          <w:color w:val="0000FF"/>
+          <w:sz w:val="19"/>
+          <w:szCs w:val="19"/>
+        </w:rPr>
+        <w:t>static</w:t>
+      </w:r>
+      <w:r>
+        <w:rPr>
+          <w:rFonts w:ascii="Consolas" w:hAnsi="Consolas" w:cs="Consolas"/>
+          <w:color w:val="000000"/>
+          <w:sz w:val="19"/>
+          <w:szCs w:val="19"/>
+        </w:rPr>
+        <w:t xml:space="preserve"> </w:t>
+      </w:r>
+      <w:r>
+        <w:rPr>
+          <w:rFonts w:ascii="Consolas" w:hAnsi="Consolas" w:cs="Consolas"/>
+          <w:color w:val="0000FF"/>
+          <w:sz w:val="19"/>
+          <w:szCs w:val="19"/>
+        </w:rPr>
+        <w:t>void</w:t>
+      </w:r>
+      <w:r>
+        <w:rPr>
+          <w:rFonts w:ascii="Consolas" w:hAnsi="Consolas" w:cs="Consolas"/>
+          <w:color w:val="000000"/>
+          <w:sz w:val="19"/>
+          <w:szCs w:val="19"/>
+        </w:rPr>
+        <w:t xml:space="preserve"> </w:t>
+      </w:r>
+      <w:r>
+        <w:rPr>
+          <w:rFonts w:ascii="Consolas" w:hAnsi="Consolas" w:cs="Consolas"/>
+          <w:noProof/>
+          <w:color w:val="000000"/>
+          <w:sz w:val="19"/>
+          <w:szCs w:val="19"/>
+        </w:rPr>
+        <w:t>Subtract</w:t>
+      </w:r>
+      <w:r>
+        <w:rPr>
+          <w:rFonts w:ascii="Consolas" w:hAnsi="Consolas" w:cs="Consolas"/>
+          <w:color w:val="000000"/>
+          <w:sz w:val="19"/>
+          <w:szCs w:val="19"/>
+        </w:rPr>
+        <w:t>(</w:t>
+      </w:r>
+      <w:r>
+        <w:rPr>
+          <w:rFonts w:ascii="Consolas" w:hAnsi="Consolas" w:cs="Consolas"/>
+          <w:color w:val="0000FF"/>
+          <w:sz w:val="19"/>
+          <w:szCs w:val="19"/>
+        </w:rPr>
+        <w:t>int</w:t>
+      </w:r>
+      <w:r>
+        <w:rPr>
+          <w:rFonts w:ascii="Consolas" w:hAnsi="Consolas" w:cs="Consolas"/>
+          <w:color w:val="000000"/>
+          <w:sz w:val="19"/>
+          <w:szCs w:val="19"/>
+        </w:rPr>
+        <w:t xml:space="preserve"> first, </w:t>
+      </w:r>
+      <w:r>
+        <w:rPr>
+          <w:rFonts w:ascii="Consolas" w:hAnsi="Consolas" w:cs="Consolas"/>
+          <w:color w:val="0000FF"/>
+          <w:sz w:val="19"/>
+          <w:szCs w:val="19"/>
+        </w:rPr>
+        <w:t>int</w:t>
+      </w:r>
+      <w:r>
+        <w:rPr>
+          <w:rFonts w:ascii="Consolas" w:hAnsi="Consolas" w:cs="Consolas"/>
+          <w:color w:val="000000"/>
+          <w:sz w:val="19"/>
+          <w:szCs w:val="19"/>
+        </w:rPr>
+        <w:t xml:space="preserve"> second)</w:t>
+      </w:r>
+    </w:p>
+    <w:p>
+      <w:pPr>
+        <w:autoSpaceDE w:val="0"/>
+        <w:autoSpaceDN w:val="0"/>
+        <w:adjustRightInd w:val="0"/>
+        <w:spacing w:after="0" w:line="240" w:lineRule="auto"/>
+        <w:rPr>
+          <w:rFonts w:ascii="Consolas" w:hAnsi="Consolas" w:cs="Consolas"/>
+          <w:color w:val="000000"/>
+          <w:sz w:val="19"/>
+          <w:szCs w:val="19"/>
+        </w:rPr>
+      </w:pPr>
+      <w:r>
+        <w:rPr>
+          <w:rFonts w:ascii="Consolas" w:hAnsi="Consolas" w:cs="Consolas"/>
+          <w:color w:val="000000"/>
+          <w:sz w:val="19"/>
+          <w:szCs w:val="19"/>
+        </w:rPr>
+        <w:t xml:space="preserve">        {</w:t>
+      </w:r>
+    </w:p>
+    <w:p>
+      <w:pPr>
+        <w:autoSpaceDE w:val="0"/>
+        <w:autoSpaceDN w:val="0"/>
+        <w:adjustRightInd w:val="0"/>
+        <w:spacing w:after="0" w:line="240" w:lineRule="auto"/>
+        <w:rPr>
+          <w:rFonts w:ascii="Consolas" w:hAnsi="Consolas" w:cs="Consolas"/>
+          <w:color w:val="000000"/>
+          <w:sz w:val="19"/>
+          <w:szCs w:val="19"/>
+        </w:rPr>
+      </w:pPr>
+      <w:r>
+        <w:rPr>
+          <w:rFonts w:ascii="Consolas" w:hAnsi="Consolas" w:cs="Consolas"/>
+          <w:color w:val="000000"/>
+          <w:sz w:val="19"/>
+          <w:szCs w:val="19"/>
+        </w:rPr>
+        <w:t xml:space="preserve">            </w:t>
+      </w:r>
+      <w:r>
+        <w:rPr>
+          <w:rFonts w:ascii="Consolas" w:hAnsi="Consolas" w:cs="Consolas"/>
+          <w:color w:val="0000FF"/>
+          <w:sz w:val="19"/>
+          <w:szCs w:val="19"/>
+        </w:rPr>
+        <w:t>int</w:t>
+      </w:r>
+      <w:r>
+        <w:rPr>
+          <w:rFonts w:ascii="Consolas" w:hAnsi="Consolas" w:cs="Consolas"/>
+          <w:color w:val="000000"/>
+          <w:sz w:val="19"/>
+          <w:szCs w:val="19"/>
+        </w:rPr>
+        <w:t xml:space="preserve"> result = first - second;</w:t>
+      </w:r>
+    </w:p>
+    <w:p>
+      <w:pPr>
+        <w:autoSpaceDE w:val="0"/>
+        <w:autoSpaceDN w:val="0"/>
+        <w:adjustRightInd w:val="0"/>
+        <w:spacing w:after="0" w:line="240" w:lineRule="auto"/>
+        <w:rPr>
+          <w:rFonts w:ascii="Consolas" w:hAnsi="Consolas" w:cs="Consolas"/>
+          <w:color w:val="000000"/>
+          <w:sz w:val="19"/>
+          <w:szCs w:val="19"/>
+        </w:rPr>
+      </w:pPr>
+      <w:r>
+        <w:rPr>
+          <w:rFonts w:ascii="Consolas" w:hAnsi="Consolas" w:cs="Consolas"/>
+          <w:color w:val="000000"/>
+          <w:sz w:val="19"/>
+          <w:szCs w:val="19"/>
+        </w:rPr>
+        <w:t xml:space="preserve">            Console.WriteLine(</w:t>
+      </w:r>
+      <w:r>
+        <w:rPr>
+          <w:rFonts w:ascii="Consolas" w:hAnsi="Consolas" w:cs="Consolas"/>
+          <w:color w:val="A31515"/>
+          <w:sz w:val="19"/>
+          <w:szCs w:val="19"/>
+        </w:rPr>
+        <w:t xml:space="preserve">$"Substraction result: </w:t>
+      </w:r>
+      <w:r>
+        <w:rPr>
+          <w:rFonts w:ascii="Consolas" w:hAnsi="Consolas" w:cs="Consolas"/>
+          <w:color w:val="000000"/>
+          <w:sz w:val="19"/>
+          <w:szCs w:val="19"/>
+        </w:rPr>
+        <w:t>{result}</w:t>
+      </w:r>
+      <w:r>
+        <w:rPr>
+          <w:rFonts w:ascii="Consolas" w:hAnsi="Consolas" w:cs="Consolas"/>
+          <w:color w:val="A31515"/>
+          <w:sz w:val="19"/>
+          <w:szCs w:val="19"/>
+        </w:rPr>
+        <w:t>"</w:t>
+      </w:r>
+      <w:r>
+        <w:rPr>
+          <w:rFonts w:ascii="Consolas" w:hAnsi="Consolas" w:cs="Consolas"/>
+          <w:color w:val="000000"/>
+          <w:sz w:val="19"/>
+          <w:szCs w:val="19"/>
+        </w:rPr>
+        <w:t>);</w:t>
+      </w:r>
+    </w:p>
+    <w:p>
+      <w:pPr>
+        <w:autoSpaceDE w:val="0"/>
+        <w:autoSpaceDN w:val="0"/>
+        <w:adjustRightInd w:val="0"/>
+        <w:spacing w:after="0" w:line="240" w:lineRule="auto"/>
+        <w:rPr>
+          <w:rFonts w:ascii="Consolas" w:hAnsi="Consolas" w:cs="Consolas"/>
+          <w:color w:val="000000"/>
+          <w:sz w:val="19"/>
+          <w:szCs w:val="19"/>
+        </w:rPr>
+      </w:pPr>
+      <w:r>
+        <w:rPr>
+          <w:rFonts w:ascii="Consolas" w:hAnsi="Consolas" w:cs="Consolas"/>
+          <w:color w:val="000000"/>
+          <w:sz w:val="19"/>
+          <w:szCs w:val="19"/>
+        </w:rPr>
+        <w:t xml:space="preserve">        }</w:t>
+      </w:r>
+    </w:p>
+    <w:p>
+      <w:pPr>
+        <w:autoSpaceDE w:val="0"/>
+        <w:autoSpaceDN w:val="0"/>
+        <w:adjustRightInd w:val="0"/>
+        <w:spacing w:after="0" w:line="240" w:lineRule="auto"/>
+        <w:rPr>
+          <w:rFonts w:ascii="Consolas" w:hAnsi="Consolas" w:cs="Consolas"/>
+          <w:color w:val="000000"/>
+          <w:sz w:val="19"/>
+          <w:szCs w:val="19"/>
+        </w:rPr>
+      </w:pPr>
+    </w:p>
+    <w:p>
+      <w:pPr>
+        <w:autoSpaceDE w:val="0"/>
+        <w:autoSpaceDN w:val="0"/>
+        <w:adjustRightInd w:val="0"/>
+        <w:spacing w:after="0" w:line="240" w:lineRule="auto"/>
+        <w:rPr>
+          <w:rFonts w:ascii="Consolas" w:hAnsi="Consolas" w:cs="Consolas"/>
+          <w:color w:val="000000"/>
+          <w:sz w:val="19"/>
+          <w:szCs w:val="19"/>
+        </w:rPr>
+      </w:pPr>
+      <w:r>
+        <w:rPr>
+          <w:rFonts w:ascii="Consolas" w:hAnsi="Consolas" w:cs="Consolas"/>
+          <w:color w:val="000000"/>
+          <w:sz w:val="19"/>
+          <w:szCs w:val="19"/>
+        </w:rPr>
+        <w:t xml:space="preserve">        </w:t>
+      </w:r>
+      <w:r>
+        <w:rPr>
+          <w:rFonts w:ascii="Consolas" w:hAnsi="Consolas" w:cs="Consolas"/>
+          <w:color w:val="0000FF"/>
+          <w:sz w:val="19"/>
+          <w:szCs w:val="19"/>
+        </w:rPr>
+        <w:t>public</w:t>
+      </w:r>
+      <w:r>
+        <w:rPr>
+          <w:rFonts w:ascii="Consolas" w:hAnsi="Consolas" w:cs="Consolas"/>
+          <w:color w:val="000000"/>
+          <w:sz w:val="19"/>
+          <w:szCs w:val="19"/>
+        </w:rPr>
+        <w:t xml:space="preserve"> </w:t>
+      </w:r>
+      <w:r>
+        <w:rPr>
+          <w:rFonts w:ascii="Consolas" w:hAnsi="Consolas" w:cs="Consolas"/>
+          <w:color w:val="0000FF"/>
+          <w:sz w:val="19"/>
+          <w:szCs w:val="19"/>
+        </w:rPr>
+        <w:t>static</w:t>
+      </w:r>
+      <w:r>
+        <w:rPr>
+          <w:rFonts w:ascii="Consolas" w:hAnsi="Consolas" w:cs="Consolas"/>
+          <w:color w:val="000000"/>
+          <w:sz w:val="19"/>
+          <w:szCs w:val="19"/>
+        </w:rPr>
+        <w:t xml:space="preserve"> </w:t>
+      </w:r>
+      <w:r>
+        <w:rPr>
+          <w:rFonts w:ascii="Consolas" w:hAnsi="Consolas" w:cs="Consolas"/>
+          <w:color w:val="0000FF"/>
+          <w:sz w:val="19"/>
+          <w:szCs w:val="19"/>
+        </w:rPr>
+        <w:t>void</w:t>
+      </w:r>
+      <w:r>
+        <w:rPr>
+          <w:rFonts w:ascii="Consolas" w:hAnsi="Consolas" w:cs="Consolas"/>
+          <w:color w:val="000000"/>
+          <w:sz w:val="19"/>
+          <w:szCs w:val="19"/>
+        </w:rPr>
+        <w:t xml:space="preserve"> Multiplication(</w:t>
+      </w:r>
+      <w:r>
+        <w:rPr>
+          <w:rFonts w:ascii="Consolas" w:hAnsi="Consolas" w:cs="Consolas"/>
+          <w:color w:val="0000FF"/>
+          <w:sz w:val="19"/>
+          <w:szCs w:val="19"/>
+        </w:rPr>
+        <w:t>int</w:t>
+      </w:r>
+      <w:r>
+        <w:rPr>
+          <w:rFonts w:ascii="Consolas" w:hAnsi="Consolas" w:cs="Consolas"/>
+          <w:color w:val="000000"/>
+          <w:sz w:val="19"/>
+          <w:szCs w:val="19"/>
+        </w:rPr>
+        <w:t xml:space="preserve"> first, </w:t>
+      </w:r>
+      <w:r>
+        <w:rPr>
+          <w:rFonts w:ascii="Consolas" w:hAnsi="Consolas" w:cs="Consolas"/>
+          <w:color w:val="0000FF"/>
+          <w:sz w:val="19"/>
+          <w:szCs w:val="19"/>
+        </w:rPr>
+        <w:t>int</w:t>
+      </w:r>
+      <w:r>
+        <w:rPr>
+          <w:rFonts w:ascii="Consolas" w:hAnsi="Consolas" w:cs="Consolas"/>
+          <w:color w:val="000000"/>
+          <w:sz w:val="19"/>
+          <w:szCs w:val="19"/>
+        </w:rPr>
+        <w:t xml:space="preserve"> second)</w:t>
+      </w:r>
+    </w:p>
+    <w:p>
+      <w:pPr>
+        <w:autoSpaceDE w:val="0"/>
+        <w:autoSpaceDN w:val="0"/>
+        <w:adjustRightInd w:val="0"/>
+        <w:spacing w:after="0" w:line="240" w:lineRule="auto"/>
+        <w:rPr>
+          <w:rFonts w:ascii="Consolas" w:hAnsi="Consolas" w:cs="Consolas"/>
+          <w:color w:val="000000"/>
+          <w:sz w:val="19"/>
+          <w:szCs w:val="19"/>
+        </w:rPr>
+      </w:pPr>
+      <w:r>
+        <w:rPr>
+          <w:rFonts w:ascii="Consolas" w:hAnsi="Consolas" w:cs="Consolas"/>
+          <w:color w:val="000000"/>
+          <w:sz w:val="19"/>
+          <w:szCs w:val="19"/>
+        </w:rPr>
+        <w:t xml:space="preserve">        {</w:t>
+      </w:r>
+    </w:p>
+    <w:p>
+      <w:pPr>
+        <w:autoSpaceDE w:val="0"/>
+        <w:autoSpaceDN w:val="0"/>
+        <w:adjustRightInd w:val="0"/>
+        <w:spacing w:after="0" w:line="240" w:lineRule="auto"/>
+        <w:rPr>
+          <w:rFonts w:ascii="Consolas" w:hAnsi="Consolas" w:cs="Consolas"/>
+          <w:color w:val="000000"/>
+          <w:sz w:val="19"/>
+          <w:szCs w:val="19"/>
+        </w:rPr>
+      </w:pPr>
+      <w:r>
+        <w:rPr>
+          <w:rFonts w:ascii="Consolas" w:hAnsi="Consolas" w:cs="Consolas"/>
+          <w:color w:val="000000"/>
+          <w:sz w:val="19"/>
+          <w:szCs w:val="19"/>
+        </w:rPr>
+        <w:t xml:space="preserve">            </w:t>
+      </w:r>
+      <w:r>
+        <w:rPr>
+          <w:rFonts w:ascii="Consolas" w:hAnsi="Consolas" w:cs="Consolas"/>
+          <w:color w:val="0000FF"/>
+          <w:sz w:val="19"/>
+          <w:szCs w:val="19"/>
+        </w:rPr>
+        <w:t>int</w:t>
+      </w:r>
+      <w:r>
+        <w:rPr>
+          <w:rFonts w:ascii="Consolas" w:hAnsi="Consolas" w:cs="Consolas"/>
+          <w:color w:val="000000"/>
+          <w:sz w:val="19"/>
+          <w:szCs w:val="19"/>
+        </w:rPr>
+        <w:t xml:space="preserve"> result = first * second;</w:t>
+      </w:r>
+    </w:p>
+    <w:p>
+      <w:pPr>
+        <w:autoSpaceDE w:val="0"/>
+        <w:autoSpaceDN w:val="0"/>
+        <w:adjustRightInd w:val="0"/>
+        <w:spacing w:after="0" w:line="240" w:lineRule="auto"/>
+        <w:rPr>
+          <w:rFonts w:ascii="Consolas" w:hAnsi="Consolas" w:cs="Consolas"/>
+          <w:color w:val="000000"/>
+          <w:sz w:val="19"/>
+          <w:szCs w:val="19"/>
+        </w:rPr>
+      </w:pPr>
+      <w:r>
+        <w:rPr>
+          <w:rFonts w:ascii="Consolas" w:hAnsi="Consolas" w:cs="Consolas"/>
+          <w:color w:val="000000"/>
+          <w:sz w:val="19"/>
+          <w:szCs w:val="19"/>
+        </w:rPr>
+        <w:t xml:space="preserve">            Console.WriteLine(</w:t>
+      </w:r>
+      <w:r>
+        <w:rPr>
+          <w:rFonts w:ascii="Consolas" w:hAnsi="Consolas" w:cs="Consolas"/>
+          <w:color w:val="A31515"/>
+          <w:sz w:val="19"/>
+          <w:szCs w:val="19"/>
+        </w:rPr>
+        <w:t xml:space="preserve">$"Multiplication result: </w:t>
+      </w:r>
+      <w:r>
+        <w:rPr>
+          <w:rFonts w:ascii="Consolas" w:hAnsi="Consolas" w:cs="Consolas"/>
+          <w:color w:val="000000"/>
+          <w:sz w:val="19"/>
+          <w:szCs w:val="19"/>
+        </w:rPr>
+        <w:t>{result}</w:t>
+      </w:r>
+      <w:r>
+        <w:rPr>
+          <w:rFonts w:ascii="Consolas" w:hAnsi="Consolas" w:cs="Consolas"/>
+          <w:color w:val="A31515"/>
+          <w:sz w:val="19"/>
+          <w:szCs w:val="19"/>
+        </w:rPr>
+        <w:t>"</w:t>
+      </w:r>
+      <w:r>
+        <w:rPr>
+          <w:rFonts w:ascii="Consolas" w:hAnsi="Consolas" w:cs="Consolas"/>
+          <w:color w:val="000000"/>
+          <w:sz w:val="19"/>
+          <w:szCs w:val="19"/>
+        </w:rPr>
+        <w:t>);</w:t>
+      </w:r>
+    </w:p>
+    <w:p>
+      <w:pPr>
+        <w:autoSpaceDE w:val="0"/>
+        <w:autoSpaceDN w:val="0"/>
+        <w:adjustRightInd w:val="0"/>
+        <w:spacing w:after="0" w:line="240" w:lineRule="auto"/>
+        <w:rPr>
+          <w:rFonts w:ascii="Consolas" w:hAnsi="Consolas" w:cs="Consolas"/>
+          <w:color w:val="000000"/>
+          <w:sz w:val="19"/>
+          <w:szCs w:val="19"/>
+        </w:rPr>
+      </w:pPr>
+      <w:r>
+        <w:rPr>
+          <w:rFonts w:ascii="Consolas" w:hAnsi="Consolas" w:cs="Consolas"/>
+          <w:color w:val="000000"/>
+          <w:sz w:val="19"/>
+          <w:szCs w:val="19"/>
+        </w:rPr>
+        <w:t xml:space="preserve">        }</w:t>
+      </w:r>
+    </w:p>
+    <w:p>
+      <w:pPr>
+        <w:autoSpaceDE w:val="0"/>
+        <w:autoSpaceDN w:val="0"/>
+        <w:adjustRightInd w:val="0"/>
+        <w:spacing w:after="0" w:line="240" w:lineRule="auto"/>
+        <w:rPr>
+          <w:rFonts w:ascii="Consolas" w:hAnsi="Consolas" w:cs="Consolas"/>
+          <w:color w:val="000000"/>
+          <w:sz w:val="19"/>
+          <w:szCs w:val="19"/>
+        </w:rPr>
+      </w:pPr>
+    </w:p>
+    <w:p>
+      <w:pPr>
+        <w:autoSpaceDE w:val="0"/>
+        <w:autoSpaceDN w:val="0"/>
+        <w:adjustRightInd w:val="0"/>
+        <w:spacing w:after="0" w:line="240" w:lineRule="auto"/>
+        <w:rPr>
+          <w:rFonts w:ascii="Consolas" w:hAnsi="Consolas" w:cs="Consolas"/>
+          <w:color w:val="000000"/>
+          <w:sz w:val="19"/>
+          <w:szCs w:val="19"/>
+        </w:rPr>
+      </w:pPr>
+    </w:p>
+    <w:p>
+      <w:pPr>
+        <w:autoSpaceDE w:val="0"/>
+        <w:autoSpaceDN w:val="0"/>
+        <w:adjustRightInd w:val="0"/>
+        <w:spacing w:after="0" w:line="240" w:lineRule="auto"/>
+        <w:rPr>
+          <w:rFonts w:ascii="Consolas" w:hAnsi="Consolas" w:cs="Consolas"/>
+          <w:color w:val="000000"/>
+          <w:sz w:val="19"/>
+          <w:szCs w:val="19"/>
+        </w:rPr>
+      </w:pPr>
+      <w:r>
+        <w:rPr>
+          <w:rFonts w:ascii="Consolas" w:hAnsi="Consolas" w:cs="Consolas"/>
+          <w:color w:val="000000"/>
+          <w:sz w:val="19"/>
+          <w:szCs w:val="19"/>
+        </w:rPr>
+        <w:t xml:space="preserve">        </w:t>
+      </w:r>
+      <w:r>
+        <w:rPr>
+          <w:rFonts w:ascii="Consolas" w:hAnsi="Consolas" w:cs="Consolas"/>
+          <w:color w:val="0000FF"/>
+          <w:sz w:val="19"/>
+          <w:szCs w:val="19"/>
+        </w:rPr>
+        <w:t>static</w:t>
+      </w:r>
+      <w:r>
+        <w:rPr>
+          <w:rFonts w:ascii="Consolas" w:hAnsi="Consolas" w:cs="Consolas"/>
+          <w:color w:val="000000"/>
+          <w:sz w:val="19"/>
+          <w:szCs w:val="19"/>
+        </w:rPr>
+        <w:t xml:space="preserve"> </w:t>
+      </w:r>
+      <w:r>
+        <w:rPr>
+          <w:rFonts w:ascii="Consolas" w:hAnsi="Consolas" w:cs="Consolas"/>
+          <w:color w:val="0000FF"/>
+          <w:sz w:val="19"/>
+          <w:szCs w:val="19"/>
+        </w:rPr>
+        <w:t>void</w:t>
+      </w:r>
+      <w:r>
+        <w:rPr>
+          <w:rFonts w:ascii="Consolas" w:hAnsi="Consolas" w:cs="Consolas"/>
+          <w:color w:val="000000"/>
+          <w:sz w:val="19"/>
+          <w:szCs w:val="19"/>
+        </w:rPr>
+        <w:t xml:space="preserve"> Main(</w:t>
+      </w:r>
+      <w:r>
+        <w:rPr>
+          <w:rFonts w:ascii="Consolas" w:hAnsi="Consolas" w:cs="Consolas"/>
+          <w:color w:val="0000FF"/>
+          <w:sz w:val="19"/>
+          <w:szCs w:val="19"/>
+        </w:rPr>
+        <w:t>string</w:t>
+      </w:r>
+      <w:r>
+        <w:rPr>
+          <w:rFonts w:ascii="Consolas" w:hAnsi="Consolas" w:cs="Consolas"/>
+          <w:color w:val="000000"/>
+          <w:sz w:val="19"/>
+          <w:szCs w:val="19"/>
+        </w:rPr>
+        <w:t>[] args)</w:t>
+      </w:r>
+    </w:p>
+    <w:p>
+      <w:pPr>
+        <w:autoSpaceDE w:val="0"/>
+        <w:autoSpaceDN w:val="0"/>
+        <w:adjustRightInd w:val="0"/>
+        <w:spacing w:after="0" w:line="240" w:lineRule="auto"/>
+        <w:rPr>
+          <w:rFonts w:ascii="Consolas" w:hAnsi="Consolas" w:cs="Consolas"/>
+          <w:color w:val="000000"/>
+          <w:sz w:val="19"/>
+          <w:szCs w:val="19"/>
+        </w:rPr>
+      </w:pPr>
+      <w:r>
+        <w:rPr>
+          <w:rFonts w:ascii="Consolas" w:hAnsi="Consolas" w:cs="Consolas"/>
+          <w:color w:val="000000"/>
+          <w:sz w:val="19"/>
+          <w:szCs w:val="19"/>
+        </w:rPr>
+        <w:t xml:space="preserve">        {</w:t>
+      </w:r>
+    </w:p>
+    <w:p>
+      <w:pPr>
+        <w:autoSpaceDE w:val="0"/>
+        <w:autoSpaceDN w:val="0"/>
+        <w:adjustRightInd w:val="0"/>
+        <w:spacing w:after="0" w:line="240" w:lineRule="auto"/>
+        <w:rPr>
+          <w:rFonts w:ascii="Consolas" w:hAnsi="Consolas" w:cs="Consolas"/>
+          <w:color w:val="000000"/>
+          <w:sz w:val="19"/>
+          <w:szCs w:val="19"/>
+        </w:rPr>
+      </w:pPr>
+      <w:r>
+        <w:rPr>
+          <w:rFonts w:ascii="Consolas" w:hAnsi="Consolas" w:cs="Consolas"/>
+          <w:color w:val="000000"/>
+          <w:sz w:val="19"/>
+          <w:szCs w:val="19"/>
+        </w:rPr>
+        <w:t xml:space="preserve">            Console.WriteLine(</w:t>
+      </w:r>
+      <w:r>
+        <w:rPr>
+          <w:rFonts w:ascii="Consolas" w:hAnsi="Consolas" w:cs="Consolas"/>
+          <w:color w:val="A31515"/>
+          <w:sz w:val="19"/>
+          <w:szCs w:val="19"/>
+        </w:rPr>
+        <w:t>"Enter the first number: "</w:t>
+      </w:r>
+      <w:r>
+        <w:rPr>
+          <w:rFonts w:ascii="Consolas" w:hAnsi="Consolas" w:cs="Consolas"/>
+          <w:color w:val="000000"/>
+          <w:sz w:val="19"/>
+          <w:szCs w:val="19"/>
+        </w:rPr>
+        <w:t>);</w:t>
+      </w:r>
+    </w:p>
+    <w:p>
+      <w:pPr>
+        <w:autoSpaceDE w:val="0"/>
+        <w:autoSpaceDN w:val="0"/>
+        <w:adjustRightInd w:val="0"/>
+        <w:spacing w:after="0" w:line="240" w:lineRule="auto"/>
+        <w:rPr>
+          <w:rFonts w:ascii="Consolas" w:hAnsi="Consolas" w:cs="Consolas"/>
+          <w:color w:val="000000"/>
+          <w:sz w:val="19"/>
+          <w:szCs w:val="19"/>
+        </w:rPr>
+      </w:pPr>
+      <w:r>
+        <w:rPr>
+          <w:rFonts w:ascii="Consolas" w:hAnsi="Consolas" w:cs="Consolas"/>
+          <w:color w:val="000000"/>
+          <w:sz w:val="19"/>
+          <w:szCs w:val="19"/>
+        </w:rPr>
+        <w:t xml:space="preserve">            </w:t>
+      </w:r>
+      <w:r>
+        <w:rPr>
+          <w:rFonts w:ascii="Consolas" w:hAnsi="Consolas" w:cs="Consolas"/>
+          <w:color w:val="0000FF"/>
+          <w:sz w:val="19"/>
+          <w:szCs w:val="19"/>
+        </w:rPr>
+        <w:t>int</w:t>
+      </w:r>
+      <w:r>
+        <w:rPr>
+          <w:rFonts w:ascii="Consolas" w:hAnsi="Consolas" w:cs="Consolas"/>
+          <w:color w:val="000000"/>
+          <w:sz w:val="19"/>
+          <w:szCs w:val="19"/>
+        </w:rPr>
+        <w:t xml:space="preserve"> firstArgument = Convert.ToInt32(Console.ReadLine());</w:t>
+      </w:r>
+    </w:p>
+    <w:p>
+      <w:pPr>
+        <w:autoSpaceDE w:val="0"/>
+        <w:autoSpaceDN w:val="0"/>
+        <w:adjustRightInd w:val="0"/>
+        <w:spacing w:after="0" w:line="240" w:lineRule="auto"/>
+        <w:rPr>
+          <w:rFonts w:ascii="Consolas" w:hAnsi="Consolas" w:cs="Consolas"/>
+          <w:color w:val="000000"/>
+          <w:sz w:val="19"/>
+          <w:szCs w:val="19"/>
+        </w:rPr>
+      </w:pPr>
+    </w:p>
+    <w:p>
+      <w:pPr>
+        <w:autoSpaceDE w:val="0"/>
+        <w:autoSpaceDN w:val="0"/>
+        <w:adjustRightInd w:val="0"/>
+        <w:spacing w:after="0" w:line="240" w:lineRule="auto"/>
+        <w:rPr>
+          <w:rFonts w:ascii="Consolas" w:hAnsi="Consolas" w:cs="Consolas"/>
+          <w:color w:val="000000"/>
+          <w:sz w:val="19"/>
+          <w:szCs w:val="19"/>
+        </w:rPr>
+      </w:pPr>
+      <w:r>
+        <w:rPr>
+          <w:rFonts w:ascii="Consolas" w:hAnsi="Consolas" w:cs="Consolas"/>
+          <w:color w:val="000000"/>
+          <w:sz w:val="19"/>
+          <w:szCs w:val="19"/>
+        </w:rPr>
+        <w:t xml:space="preserve">            Console.WriteLine(</w:t>
+      </w:r>
+      <w:r>
+        <w:rPr>
+          <w:rFonts w:ascii="Consolas" w:hAnsi="Consolas" w:cs="Consolas"/>
+          <w:color w:val="A31515"/>
+          <w:sz w:val="19"/>
+          <w:szCs w:val="19"/>
+        </w:rPr>
+        <w:t>"Enter the second number: "</w:t>
+      </w:r>
+      <w:r>
+        <w:rPr>
+          <w:rFonts w:ascii="Consolas" w:hAnsi="Consolas" w:cs="Consolas"/>
+          <w:color w:val="000000"/>
+          <w:sz w:val="19"/>
+          <w:szCs w:val="19"/>
+        </w:rPr>
+        <w:t>);</w:t>
+      </w:r>
+    </w:p>
+    <w:p>
+      <w:pPr>
+        <w:autoSpaceDE w:val="0"/>
+        <w:autoSpaceDN w:val="0"/>
+        <w:adjustRightInd w:val="0"/>
+        <w:spacing w:after="0" w:line="240" w:lineRule="auto"/>
+        <w:rPr>
+          <w:rFonts w:ascii="Consolas" w:hAnsi="Consolas" w:cs="Consolas"/>
+          <w:color w:val="000000"/>
+          <w:sz w:val="19"/>
+          <w:szCs w:val="19"/>
+        </w:rPr>
+      </w:pPr>
+      <w:r>
+        <w:rPr>
+          <w:rFonts w:ascii="Consolas" w:hAnsi="Consolas" w:cs="Consolas"/>
+          <w:color w:val="000000"/>
+          <w:sz w:val="19"/>
+          <w:szCs w:val="19"/>
+        </w:rPr>
+        <w:t xml:space="preserve">            </w:t>
+      </w:r>
+      <w:r>
+        <w:rPr>
+          <w:rFonts w:ascii="Consolas" w:hAnsi="Consolas" w:cs="Consolas"/>
+          <w:color w:val="0000FF"/>
+          <w:sz w:val="19"/>
+          <w:szCs w:val="19"/>
+        </w:rPr>
+        <w:t>int</w:t>
+      </w:r>
+      <w:r>
+        <w:rPr>
+          <w:rFonts w:ascii="Consolas" w:hAnsi="Consolas" w:cs="Consolas"/>
+          <w:color w:val="000000"/>
+          <w:sz w:val="19"/>
+          <w:szCs w:val="19"/>
+        </w:rPr>
+        <w:t xml:space="preserve"> secondArgument = Convert.ToInt32(Console.ReadLine());</w:t>
+      </w:r>
+    </w:p>
+    <w:p>
+      <w:pPr>
+        <w:autoSpaceDE w:val="0"/>
+        <w:autoSpaceDN w:val="0"/>
+        <w:adjustRightInd w:val="0"/>
+        <w:spacing w:after="0" w:line="240" w:lineRule="auto"/>
+        <w:rPr>
+          <w:rFonts w:ascii="Consolas" w:hAnsi="Consolas" w:cs="Consolas"/>
+          <w:color w:val="000000"/>
+          <w:sz w:val="19"/>
+          <w:szCs w:val="19"/>
+        </w:rPr>
+      </w:pPr>
+    </w:p>
+    <w:p>
+      <w:pPr>
+        <w:autoSpaceDE w:val="0"/>
+        <w:autoSpaceDN w:val="0"/>
+        <w:adjustRightInd w:val="0"/>
+        <w:spacing w:after="0" w:line="240" w:lineRule="auto"/>
+        <w:rPr>
+          <w:rFonts w:ascii="Consolas" w:hAnsi="Consolas" w:cs="Consolas"/>
+          <w:color w:val="000000"/>
+          <w:sz w:val="19"/>
+          <w:szCs w:val="19"/>
+        </w:rPr>
+      </w:pPr>
+      <w:r>
+        <w:rPr>
+          <w:rFonts w:ascii="Consolas" w:hAnsi="Consolas" w:cs="Consolas"/>
+          <w:color w:val="000000"/>
+          <w:sz w:val="19"/>
+          <w:szCs w:val="19"/>
+        </w:rPr>
+        <w:t xml:space="preserve">            Sum(firstArgument, secondArgument);</w:t>
+      </w:r>
+    </w:p>
+    <w:p>
+      <w:pPr>
+        <w:autoSpaceDE w:val="0"/>
+        <w:autoSpaceDN w:val="0"/>
+        <w:adjustRightInd w:val="0"/>
+        <w:spacing w:after="0" w:line="240" w:lineRule="auto"/>
+        <w:rPr>
+          <w:rFonts w:ascii="Consolas" w:hAnsi="Consolas" w:cs="Consolas"/>
+          <w:color w:val="000000"/>
+          <w:sz w:val="19"/>
+          <w:szCs w:val="19"/>
+        </w:rPr>
+      </w:pPr>
+      <w:r>
+        <w:rPr>
+          <w:rFonts w:ascii="Consolas" w:hAnsi="Consolas" w:cs="Consolas"/>
+          <w:color w:val="000000"/>
+          <w:sz w:val="19"/>
+          <w:szCs w:val="19"/>
+        </w:rPr>
+        <w:t xml:space="preserve">            Sub</w:t>
+      </w:r>
+      <w:r>
+        <w:rPr>
+          <w:rFonts w:ascii="Consolas" w:hAnsi="Consolas" w:cs="Consolas"/>
+          <w:color w:val="000000"/>
+          <w:sz w:val="19"/>
+          <w:szCs w:val="19"/>
+        </w:rPr>
+        <w:t>tract(firstArgument, secondArgument);</w:t>
+      </w:r>
+    </w:p>
+    <w:p>
+      <w:pPr>
+        <w:autoSpaceDE w:val="0"/>
+        <w:autoSpaceDN w:val="0"/>
+        <w:adjustRightInd w:val="0"/>
+        <w:spacing w:after="0" w:line="240" w:lineRule="auto"/>
+        <w:rPr>
+          <w:rFonts w:ascii="Consolas" w:hAnsi="Consolas" w:cs="Consolas"/>
+          <w:color w:val="000000"/>
+          <w:sz w:val="19"/>
+          <w:szCs w:val="19"/>
+        </w:rPr>
+      </w:pPr>
+      <w:r>
+        <w:rPr>
+          <w:rFonts w:ascii="Consolas" w:hAnsi="Consolas" w:cs="Consolas"/>
+          <w:color w:val="000000"/>
+          <w:sz w:val="19"/>
+          <w:szCs w:val="19"/>
+        </w:rPr>
+        <w:t xml:space="preserve">            Multiplication(firstArgument, secondArgument);</w:t>
+      </w:r>
+    </w:p>
+    <w:p>
+      <w:pPr>
+        <w:autoSpaceDE w:val="0"/>
+        <w:autoSpaceDN w:val="0"/>
+        <w:adjustRightInd w:val="0"/>
+        <w:spacing w:after="0" w:line="240" w:lineRule="auto"/>
+        <w:rPr>
+          <w:rFonts w:ascii="Consolas" w:hAnsi="Consolas" w:cs="Consolas"/>
+          <w:color w:val="000000"/>
+          <w:sz w:val="19"/>
+          <w:szCs w:val="19"/>
+        </w:rPr>
+      </w:pPr>
+    </w:p>
+    <w:p>
+      <w:pPr>
+        <w:autoSpaceDE w:val="0"/>
+        <w:autoSpaceDN w:val="0"/>
+        <w:adjustRightInd w:val="0"/>
+        <w:spacing w:after="0" w:line="240" w:lineRule="auto"/>
+        <w:rPr>
+          <w:rFonts w:ascii="Consolas" w:hAnsi="Consolas" w:cs="Consolas"/>
+          <w:color w:val="000000"/>
+          <w:sz w:val="19"/>
+          <w:szCs w:val="19"/>
+        </w:rPr>
+      </w:pPr>
+      <w:r>
+        <w:rPr>
+          <w:rFonts w:ascii="Consolas" w:hAnsi="Consolas" w:cs="Consolas"/>
+          <w:color w:val="000000"/>
+          <w:sz w:val="19"/>
+          <w:szCs w:val="19"/>
+        </w:rPr>
         <w:lastRenderedPageBreak/>
-        <w:t>Parameters and Arguments</w:t>
-      </w:r>
-    </w:p>
-    <w:p>
-      <w:r>
-        <w:t>In our previous example, we have seen that our methods accept only one parameter, but that doesn't have to be the case. We can create a method signature with as many parameters as we need:</w:t>
-      </w:r>
-    </w:p>
-    <w:p>
-      <w:pPr>
-        <w:autoSpaceDE w:val="0"/>
-        <w:autoSpaceDN w:val="0"/>
-        <w:adjustRightInd w:val="0"/>
-        <w:spacing w:after="0" w:line="240" w:lineRule="auto"/>
-        <w:rPr>
-          <w:rFonts w:ascii="Consolas" w:hAnsi="Consolas" w:cs="Consolas"/>
-          <w:color w:val="000000"/>
-          <w:sz w:val="19"/>
-          <w:szCs w:val="19"/>
-        </w:rPr>
-      </w:pPr>
-      <w:r>
-        <w:rPr>
-          <w:rFonts w:ascii="Consolas" w:hAnsi="Consolas" w:cs="Consolas"/>
-          <w:color w:val="0000FF"/>
-          <w:sz w:val="19"/>
-          <w:szCs w:val="19"/>
-        </w:rPr>
-        <w:t>public</w:t>
-      </w:r>
-      <w:r>
-        <w:rPr>
-          <w:rFonts w:ascii="Consolas" w:hAnsi="Consolas" w:cs="Consolas"/>
-          <w:color w:val="000000"/>
-          <w:sz w:val="19"/>
-          <w:szCs w:val="19"/>
-        </w:rPr>
-        <w:t xml:space="preserve"> </w:t>
-      </w:r>
-      <w:r>
-        <w:rPr>
-          <w:rFonts w:ascii="Consolas" w:hAnsi="Consolas" w:cs="Consolas"/>
-          <w:color w:val="0000FF"/>
-          <w:sz w:val="19"/>
-          <w:szCs w:val="19"/>
-        </w:rPr>
-        <w:t>void</w:t>
-      </w:r>
-      <w:r>
-        <w:rPr>
-          <w:rFonts w:ascii="Consolas" w:hAnsi="Consolas" w:cs="Consolas"/>
-          <w:color w:val="000000"/>
-          <w:sz w:val="19"/>
-          <w:szCs w:val="19"/>
-        </w:rPr>
-        <w:t xml:space="preserve"> WriteAllNumbers(</w:t>
-      </w:r>
-      <w:r>
-        <w:rPr>
-          <w:rFonts w:ascii="Consolas" w:hAnsi="Consolas" w:cs="Consolas"/>
-          <w:color w:val="0000FF"/>
-          <w:sz w:val="19"/>
-          <w:szCs w:val="19"/>
-        </w:rPr>
-        <w:t>int</w:t>
-      </w:r>
-      <w:r>
-        <w:rPr>
-          <w:rFonts w:ascii="Consolas" w:hAnsi="Consolas" w:cs="Consolas"/>
-          <w:color w:val="000000"/>
-          <w:sz w:val="19"/>
-          <w:szCs w:val="19"/>
-        </w:rPr>
-        <w:t xml:space="preserve"> a, </w:t>
-      </w:r>
-      <w:r>
-        <w:rPr>
-          <w:rFonts w:ascii="Consolas" w:hAnsi="Consolas" w:cs="Consolas"/>
-          <w:color w:val="0000FF"/>
-          <w:sz w:val="19"/>
-          <w:szCs w:val="19"/>
-        </w:rPr>
-        <w:t>int</w:t>
-      </w:r>
-      <w:r>
-        <w:rPr>
-          <w:rFonts w:ascii="Consolas" w:hAnsi="Consolas" w:cs="Consolas"/>
-          <w:color w:val="000000"/>
-          <w:sz w:val="19"/>
-          <w:szCs w:val="19"/>
-        </w:rPr>
-        <w:t xml:space="preserve"> b, </w:t>
-      </w:r>
-      <w:r>
-        <w:rPr>
-          <w:rFonts w:ascii="Consolas" w:hAnsi="Consolas" w:cs="Consolas"/>
-          <w:color w:val="0000FF"/>
-          <w:sz w:val="19"/>
-          <w:szCs w:val="19"/>
-        </w:rPr>
-        <w:t>int</w:t>
-      </w:r>
-      <w:r>
-        <w:rPr>
-          <w:rFonts w:ascii="Consolas" w:hAnsi="Consolas" w:cs="Consolas"/>
-          <w:color w:val="000000"/>
-          <w:sz w:val="19"/>
-          <w:szCs w:val="19"/>
-        </w:rPr>
-        <w:t xml:space="preserve"> c)</w:t>
-      </w:r>
-    </w:p>
-    <w:p>
-      <w:pPr>
-        <w:autoSpaceDE w:val="0"/>
-        <w:autoSpaceDN w:val="0"/>
-        <w:adjustRightInd w:val="0"/>
-        <w:spacing w:after="0" w:line="240" w:lineRule="auto"/>
-        <w:rPr>
-          <w:rFonts w:ascii="Consolas" w:hAnsi="Consolas" w:cs="Consolas"/>
-          <w:color w:val="000000"/>
-          <w:sz w:val="19"/>
-          <w:szCs w:val="19"/>
-        </w:rPr>
-      </w:pPr>
-      <w:r>
-        <w:rPr>
-          <w:rFonts w:ascii="Consolas" w:hAnsi="Consolas" w:cs="Consolas"/>
-          <w:color w:val="000000"/>
-          <w:sz w:val="19"/>
-          <w:szCs w:val="19"/>
-        </w:rPr>
-        <w:t>{</w:t>
-      </w:r>
-    </w:p>
-    <w:p>
-      <w:pPr>
-        <w:autoSpaceDE w:val="0"/>
-        <w:autoSpaceDN w:val="0"/>
-        <w:adjustRightInd w:val="0"/>
-        <w:spacing w:after="0" w:line="240" w:lineRule="auto"/>
-        <w:rPr>
-          <w:rFonts w:ascii="Consolas" w:hAnsi="Consolas" w:cs="Consolas"/>
-          <w:color w:val="000000"/>
-          <w:sz w:val="19"/>
-          <w:szCs w:val="19"/>
-        </w:rPr>
-      </w:pPr>
-      <w:r>
-        <w:rPr>
-          <w:rFonts w:ascii="Consolas" w:hAnsi="Consolas" w:cs="Consolas"/>
-          <w:color w:val="000000"/>
-          <w:sz w:val="19"/>
-          <w:szCs w:val="19"/>
-        </w:rPr>
-        <w:t xml:space="preserve">     Console.WriteLine(</w:t>
-      </w:r>
-      <w:r>
-        <w:rPr>
-          <w:rFonts w:ascii="Consolas" w:hAnsi="Consolas" w:cs="Consolas"/>
-          <w:color w:val="A31515"/>
-          <w:sz w:val="19"/>
-          <w:szCs w:val="19"/>
-        </w:rPr>
-        <w:t>$"</w:t>
-      </w:r>
-      <w:r>
-        <w:rPr>
-          <w:rFonts w:ascii="Consolas" w:hAnsi="Consolas" w:cs="Consolas"/>
-          <w:color w:val="000000"/>
-          <w:sz w:val="19"/>
-          <w:szCs w:val="19"/>
-        </w:rPr>
-        <w:t>{a}</w:t>
-      </w:r>
-      <w:r>
-        <w:rPr>
-          <w:rFonts w:ascii="Consolas" w:hAnsi="Consolas" w:cs="Consolas"/>
-          <w:color w:val="A31515"/>
-          <w:sz w:val="19"/>
-          <w:szCs w:val="19"/>
-        </w:rPr>
-        <w:t xml:space="preserve"> </w:t>
-      </w:r>
-      <w:r>
-        <w:rPr>
-          <w:rFonts w:ascii="Consolas" w:hAnsi="Consolas" w:cs="Consolas"/>
-          <w:color w:val="000000"/>
-          <w:sz w:val="19"/>
-          <w:szCs w:val="19"/>
-        </w:rPr>
-        <w:t>{b}</w:t>
-      </w:r>
-      <w:r>
-        <w:rPr>
-          <w:rFonts w:ascii="Consolas" w:hAnsi="Consolas" w:cs="Consolas"/>
-          <w:color w:val="A31515"/>
-          <w:sz w:val="19"/>
-          <w:szCs w:val="19"/>
-        </w:rPr>
-        <w:t xml:space="preserve"> </w:t>
-      </w:r>
-      <w:r>
-        <w:rPr>
-          <w:rFonts w:ascii="Consolas" w:hAnsi="Consolas" w:cs="Consolas"/>
-          <w:color w:val="000000"/>
-          <w:sz w:val="19"/>
-          <w:szCs w:val="19"/>
-        </w:rPr>
-        <w:t>{c}</w:t>
-      </w:r>
-      <w:r>
-        <w:rPr>
-          <w:rFonts w:ascii="Consolas" w:hAnsi="Consolas" w:cs="Consolas"/>
-          <w:color w:val="A31515"/>
-          <w:sz w:val="19"/>
-          <w:szCs w:val="19"/>
-        </w:rPr>
-        <w:t>"</w:t>
-      </w:r>
-      <w:r>
-        <w:rPr>
-          <w:rFonts w:ascii="Consolas" w:hAnsi="Consolas" w:cs="Consolas"/>
-          <w:color w:val="000000"/>
-          <w:sz w:val="19"/>
-          <w:szCs w:val="19"/>
-        </w:rPr>
-        <w:t>);</w:t>
-      </w:r>
-    </w:p>
-    <w:p>
-      <w:r>
-        <w:rPr>
-          <w:rFonts w:ascii="Consolas" w:hAnsi="Consolas" w:cs="Consolas"/>
-          <w:color w:val="000000"/>
-          <w:sz w:val="19"/>
-          <w:szCs w:val="19"/>
-        </w:rPr>
-        <w:t>}</w:t>
-      </w:r>
-    </w:p>
-    <w:p>
-      <w:r>
-        <w:t>It is important that every parameter has its own type, name and that they are comma separated.</w:t>
-      </w:r>
-    </w:p>
-    <w:p>
-      <w:r>
-        <w:t>When we create a method in the signature, we create parameters (imagine them as the placeholders for the value of the same type). But, when we call that method we are passing real values (</w:t>
-      </w:r>
-      <w:r>
-        <w:t>arguments) for those parameters:</w:t>
-      </w:r>
-    </w:p>
-    <w:p>
-      <w:r>
-        <w:rPr>
-          <w:rFonts w:ascii="Consolas" w:hAnsi="Consolas" w:cs="Consolas"/>
-          <w:color w:val="000000"/>
-          <w:sz w:val="19"/>
-          <w:szCs w:val="19"/>
-        </w:rPr>
-        <w:t>WriteAllNumbers(15, 16, 67);</w:t>
-      </w:r>
-    </w:p>
-    <w:p>
-      <w:r>
-        <w:t xml:space="preserve">Example 1: Create an application which prints out the sum, </w:t>
-      </w:r>
+        <w:t xml:space="preserve">            Console.ReadKey();</w:t>
+      </w:r>
+    </w:p>
+    <w:p>
+      <w:pPr>
+        <w:autoSpaceDE w:val="0"/>
+        <w:autoSpaceDN w:val="0"/>
+        <w:adjustRightInd w:val="0"/>
+        <w:spacing w:after="0" w:line="240" w:lineRule="auto"/>
+        <w:rPr>
+          <w:rFonts w:ascii="Consolas" w:hAnsi="Consolas" w:cs="Consolas"/>
+          <w:color w:val="000000"/>
+          <w:sz w:val="19"/>
+          <w:szCs w:val="19"/>
+        </w:rPr>
+      </w:pPr>
+      <w:r>
+        <w:rPr>
+          <w:rFonts w:ascii="Consolas" w:hAnsi="Consolas" w:cs="Consolas"/>
+          <w:color w:val="000000"/>
+          <w:sz w:val="19"/>
+          <w:szCs w:val="19"/>
+        </w:rPr>
+        <w:t xml:space="preserve">        }</w:t>
+      </w:r>
+    </w:p>
+    <w:p>
+      <w:r>
+        <w:rPr>
+          <w:rFonts w:ascii="Consolas" w:hAnsi="Consolas" w:cs="Consolas"/>
+          <w:color w:val="000000"/>
+          <w:sz w:val="19"/>
+          <w:szCs w:val="19"/>
+        </w:rPr>
+        <w:t xml:space="preserve">    }</w:t>
+      </w:r>
+    </w:p>
+    <w:p>
       <w:r>
         <w:rPr>
           <w:noProof/>
-        </w:rPr>
-        <w:t>subtraction</w:t>
-      </w:r>
-      <w:r>
-        <w:rPr>
-          <w:noProof/>
-        </w:rPr>
-        <w:t>,</w:t>
-      </w:r>
-      <w:r>
-        <w:t xml:space="preserve"> </w:t>
-      </w:r>
-      <w:r>
-        <w:rPr>
-          <w:noProof/>
-        </w:rPr>
-        <w:t>and</w:t>
-      </w:r>
-      <w:r>
-        <w:t xml:space="preserve"> multiplication of the two inputs:</w:t>
-      </w:r>
-    </w:p>
-    <w:p>
-      <w:pPr>
-        <w:autoSpaceDE w:val="0"/>
-        <w:autoSpaceDN w:val="0"/>
-        <w:adjustRightInd w:val="0"/>
-        <w:spacing w:after="0" w:line="240" w:lineRule="auto"/>
-        <w:rPr>
-          <w:rFonts w:ascii="Consolas" w:hAnsi="Consolas" w:cs="Consolas"/>
-          <w:color w:val="000000"/>
-          <w:sz w:val="19"/>
-          <w:szCs w:val="19"/>
-        </w:rPr>
-      </w:pPr>
-      <w:r>
-        <w:rPr>
-          <w:rFonts w:ascii="Consolas" w:hAnsi="Consolas" w:cs="Consolas"/>
-          <w:color w:val="0000FF"/>
-          <w:sz w:val="19"/>
-          <w:szCs w:val="19"/>
-        </w:rPr>
-        <w:t>class</w:t>
-      </w:r>
-      <w:r>
-        <w:rPr>
-          <w:rFonts w:ascii="Consolas" w:hAnsi="Consolas" w:cs="Consolas"/>
-          <w:color w:val="000000"/>
-          <w:sz w:val="19"/>
-          <w:szCs w:val="19"/>
-        </w:rPr>
-        <w:t xml:space="preserve"> </w:t>
-      </w:r>
-      <w:r>
-        <w:rPr>
-          <w:rFonts w:ascii="Consolas" w:hAnsi="Consolas" w:cs="Consolas"/>
-          <w:color w:val="2B91AF"/>
-          <w:sz w:val="19"/>
-          <w:szCs w:val="19"/>
-        </w:rPr>
-        <w:t>Program</w:t>
-      </w:r>
-    </w:p>
-    <w:p>
-      <w:pPr>
-        <w:autoSpaceDE w:val="0"/>
-        <w:autoSpaceDN w:val="0"/>
-        <w:adjustRightInd w:val="0"/>
-        <w:spacing w:after="0" w:line="240" w:lineRule="auto"/>
-        <w:rPr>
-          <w:rFonts w:ascii="Consolas" w:hAnsi="Consolas" w:cs="Consolas"/>
-          <w:color w:val="000000"/>
-          <w:sz w:val="19"/>
-          <w:szCs w:val="19"/>
-        </w:rPr>
-      </w:pPr>
-      <w:r>
-        <w:rPr>
-          <w:rFonts w:ascii="Consolas" w:hAnsi="Consolas" w:cs="Consolas"/>
-          <w:color w:val="000000"/>
-          <w:sz w:val="19"/>
-          <w:szCs w:val="19"/>
-        </w:rPr>
-        <w:t xml:space="preserve">    {</w:t>
-      </w:r>
-    </w:p>
-    <w:p>
-      <w:pPr>
-        <w:autoSpaceDE w:val="0"/>
-        <w:autoSpaceDN w:val="0"/>
-        <w:adjustRightInd w:val="0"/>
-        <w:spacing w:after="0" w:line="240" w:lineRule="auto"/>
-        <w:rPr>
-          <w:rFonts w:ascii="Consolas" w:hAnsi="Consolas" w:cs="Consolas"/>
-          <w:color w:val="000000"/>
-          <w:sz w:val="19"/>
-          <w:szCs w:val="19"/>
-        </w:rPr>
-      </w:pPr>
-      <w:r>
-        <w:rPr>
-          <w:rFonts w:ascii="Consolas" w:hAnsi="Consolas" w:cs="Consolas"/>
-          <w:color w:val="000000"/>
-          <w:sz w:val="19"/>
-          <w:szCs w:val="19"/>
-        </w:rPr>
-        <w:t xml:space="preserve">        </w:t>
-      </w:r>
-      <w:r>
-        <w:rPr>
-          <w:rFonts w:ascii="Consolas" w:hAnsi="Consolas" w:cs="Consolas"/>
-          <w:color w:val="0000FF"/>
-          <w:sz w:val="19"/>
-          <w:szCs w:val="19"/>
-        </w:rPr>
-        <w:t>public</w:t>
-      </w:r>
-      <w:r>
-        <w:rPr>
-          <w:rFonts w:ascii="Consolas" w:hAnsi="Consolas" w:cs="Consolas"/>
-          <w:color w:val="000000"/>
-          <w:sz w:val="19"/>
-          <w:szCs w:val="19"/>
-        </w:rPr>
-        <w:t xml:space="preserve"> </w:t>
-      </w:r>
-      <w:r>
-        <w:rPr>
-          <w:rFonts w:ascii="Consolas" w:hAnsi="Consolas" w:cs="Consolas"/>
-          <w:color w:val="0000FF"/>
-          <w:sz w:val="19"/>
-          <w:szCs w:val="19"/>
-        </w:rPr>
-        <w:t>static</w:t>
-      </w:r>
-      <w:r>
-        <w:rPr>
-          <w:rFonts w:ascii="Consolas" w:hAnsi="Consolas" w:cs="Consolas"/>
-          <w:color w:val="000000"/>
-          <w:sz w:val="19"/>
-          <w:szCs w:val="19"/>
-        </w:rPr>
-        <w:t xml:space="preserve"> </w:t>
-      </w:r>
-      <w:r>
-        <w:rPr>
-          <w:rFonts w:ascii="Consolas" w:hAnsi="Consolas" w:cs="Consolas"/>
-          <w:color w:val="0000FF"/>
-          <w:sz w:val="19"/>
-          <w:szCs w:val="19"/>
-        </w:rPr>
-        <w:t>void</w:t>
-      </w:r>
-      <w:r>
-        <w:rPr>
-          <w:rFonts w:ascii="Consolas" w:hAnsi="Consolas" w:cs="Consolas"/>
-          <w:color w:val="000000"/>
-          <w:sz w:val="19"/>
-          <w:szCs w:val="19"/>
-        </w:rPr>
-        <w:t xml:space="preserve"> Sum(</w:t>
-      </w:r>
-      <w:r>
-        <w:rPr>
-          <w:rFonts w:ascii="Consolas" w:hAnsi="Consolas" w:cs="Consolas"/>
-          <w:color w:val="0000FF"/>
-          <w:sz w:val="19"/>
-          <w:szCs w:val="19"/>
-        </w:rPr>
-        <w:t>int</w:t>
-      </w:r>
-      <w:r>
-        <w:rPr>
-          <w:rFonts w:ascii="Consolas" w:hAnsi="Consolas" w:cs="Consolas"/>
-          <w:color w:val="000000"/>
-          <w:sz w:val="19"/>
-          <w:szCs w:val="19"/>
-        </w:rPr>
-        <w:t xml:space="preserve"> first, </w:t>
-      </w:r>
-      <w:r>
-        <w:rPr>
-          <w:rFonts w:ascii="Consolas" w:hAnsi="Consolas" w:cs="Consolas"/>
-          <w:color w:val="0000FF"/>
-          <w:sz w:val="19"/>
-          <w:szCs w:val="19"/>
-        </w:rPr>
-        <w:t>int</w:t>
-      </w:r>
-      <w:r>
-        <w:rPr>
-          <w:rFonts w:ascii="Consolas" w:hAnsi="Consolas" w:cs="Consolas"/>
-          <w:color w:val="000000"/>
-          <w:sz w:val="19"/>
-          <w:szCs w:val="19"/>
-        </w:rPr>
-        <w:t xml:space="preserve"> second) </w:t>
-      </w:r>
-      <w:r>
-        <w:rPr>
-          <w:rFonts w:ascii="Consolas" w:hAnsi="Consolas" w:cs="Consolas"/>
-          <w:color w:val="008000"/>
-          <w:sz w:val="19"/>
-          <w:szCs w:val="19"/>
-        </w:rPr>
-        <w:t>//method needs to be static because we are calling it in a static Main method.</w:t>
-      </w:r>
-    </w:p>
-    <w:p>
-      <w:pPr>
-        <w:autoSpaceDE w:val="0"/>
-        <w:autoSpaceDN w:val="0"/>
-        <w:adjustRightInd w:val="0"/>
-        <w:spacing w:after="0" w:line="240" w:lineRule="auto"/>
-        <w:rPr>
-          <w:rFonts w:ascii="Consolas" w:hAnsi="Consolas" w:cs="Consolas"/>
-          <w:color w:val="000000"/>
-          <w:sz w:val="19"/>
-          <w:szCs w:val="19"/>
-        </w:rPr>
-      </w:pPr>
-      <w:r>
-        <w:rPr>
-          <w:rFonts w:ascii="Consolas" w:hAnsi="Consolas" w:cs="Consolas"/>
-          <w:color w:val="000000"/>
-          <w:sz w:val="19"/>
-          <w:szCs w:val="19"/>
-        </w:rPr>
-        <w:t xml:space="preserve">        {</w:t>
-      </w:r>
-    </w:p>
-    <w:p>
-      <w:pPr>
-        <w:autoSpaceDE w:val="0"/>
-        <w:autoSpaceDN w:val="0"/>
-        <w:adjustRightInd w:val="0"/>
-        <w:spacing w:after="0" w:line="240" w:lineRule="auto"/>
-        <w:rPr>
-          <w:rFonts w:ascii="Consolas" w:hAnsi="Consolas" w:cs="Consolas"/>
-          <w:color w:val="000000"/>
-          <w:sz w:val="19"/>
-          <w:szCs w:val="19"/>
-        </w:rPr>
-      </w:pPr>
-      <w:r>
-        <w:rPr>
-          <w:rFonts w:ascii="Consolas" w:hAnsi="Consolas" w:cs="Consolas"/>
-          <w:color w:val="000000"/>
-          <w:sz w:val="19"/>
-          <w:szCs w:val="19"/>
-        </w:rPr>
-        <w:t xml:space="preserve">            </w:t>
-      </w:r>
-      <w:r>
-        <w:rPr>
-          <w:rFonts w:ascii="Consolas" w:hAnsi="Consolas" w:cs="Consolas"/>
-          <w:color w:val="0000FF"/>
-          <w:sz w:val="19"/>
-          <w:szCs w:val="19"/>
-        </w:rPr>
-        <w:t>int</w:t>
-      </w:r>
-      <w:r>
-        <w:rPr>
-          <w:rFonts w:ascii="Consolas" w:hAnsi="Consolas" w:cs="Consolas"/>
-          <w:color w:val="000000"/>
-          <w:sz w:val="19"/>
-          <w:szCs w:val="19"/>
-        </w:rPr>
-        <w:t xml:space="preserve"> result = first + second;</w:t>
-      </w:r>
-    </w:p>
-    <w:p>
-      <w:pPr>
-        <w:autoSpaceDE w:val="0"/>
-        <w:autoSpaceDN w:val="0"/>
-        <w:adjustRightInd w:val="0"/>
-        <w:spacing w:after="0" w:line="240" w:lineRule="auto"/>
-        <w:rPr>
-          <w:rFonts w:ascii="Consolas" w:hAnsi="Consolas" w:cs="Consolas"/>
-          <w:color w:val="000000"/>
-          <w:sz w:val="19"/>
-          <w:szCs w:val="19"/>
-        </w:rPr>
-      </w:pPr>
-      <w:r>
-        <w:rPr>
-          <w:rFonts w:ascii="Consolas" w:hAnsi="Consolas" w:cs="Consolas"/>
-          <w:color w:val="000000"/>
-          <w:sz w:val="19"/>
-          <w:szCs w:val="19"/>
-        </w:rPr>
-        <w:t xml:space="preserve">            Console.WriteLine(</w:t>
-      </w:r>
-      <w:r>
-        <w:rPr>
-          <w:rFonts w:ascii="Consolas" w:hAnsi="Consolas" w:cs="Consolas"/>
-          <w:color w:val="A31515"/>
-          <w:sz w:val="19"/>
-          <w:szCs w:val="19"/>
-        </w:rPr>
-        <w:t xml:space="preserve">$"Sum result: </w:t>
-      </w:r>
-      <w:r>
-        <w:rPr>
-          <w:rFonts w:ascii="Consolas" w:hAnsi="Consolas" w:cs="Consolas"/>
-          <w:color w:val="000000"/>
-          <w:sz w:val="19"/>
-          <w:szCs w:val="19"/>
-        </w:rPr>
-        <w:t>{result}</w:t>
-      </w:r>
-      <w:r>
-        <w:rPr>
-          <w:rFonts w:ascii="Consolas" w:hAnsi="Consolas" w:cs="Consolas"/>
-          <w:color w:val="A31515"/>
-          <w:sz w:val="19"/>
-          <w:szCs w:val="19"/>
-        </w:rPr>
-        <w:t>"</w:t>
-      </w:r>
-      <w:r>
-        <w:rPr>
-          <w:rFonts w:ascii="Consolas" w:hAnsi="Consolas" w:cs="Consolas"/>
-          <w:color w:val="000000"/>
-          <w:sz w:val="19"/>
-          <w:szCs w:val="19"/>
-        </w:rPr>
-        <w:t>);</w:t>
-      </w:r>
-    </w:p>
-    <w:p>
-      <w:pPr>
-        <w:autoSpaceDE w:val="0"/>
-        <w:autoSpaceDN w:val="0"/>
-        <w:adjustRightInd w:val="0"/>
-        <w:spacing w:after="0" w:line="240" w:lineRule="auto"/>
-        <w:rPr>
-          <w:rFonts w:ascii="Consolas" w:hAnsi="Consolas" w:cs="Consolas"/>
-          <w:color w:val="000000"/>
-          <w:sz w:val="19"/>
-          <w:szCs w:val="19"/>
-        </w:rPr>
-      </w:pPr>
-      <w:r>
-        <w:rPr>
-          <w:rFonts w:ascii="Consolas" w:hAnsi="Consolas" w:cs="Consolas"/>
-          <w:color w:val="000000"/>
-          <w:sz w:val="19"/>
-          <w:szCs w:val="19"/>
-        </w:rPr>
-        <w:t xml:space="preserve">        }</w:t>
-      </w:r>
-    </w:p>
-    <w:p>
-      <w:pPr>
-        <w:autoSpaceDE w:val="0"/>
-        <w:autoSpaceDN w:val="0"/>
-        <w:adjustRightInd w:val="0"/>
-        <w:spacing w:after="0" w:line="240" w:lineRule="auto"/>
-        <w:rPr>
-          <w:rFonts w:ascii="Consolas" w:hAnsi="Consolas" w:cs="Consolas"/>
-          <w:color w:val="000000"/>
-          <w:sz w:val="19"/>
-          <w:szCs w:val="19"/>
-        </w:rPr>
-      </w:pPr>
-    </w:p>
-    <w:p>
-      <w:pPr>
-        <w:autoSpaceDE w:val="0"/>
-        <w:autoSpaceDN w:val="0"/>
-        <w:adjustRightInd w:val="0"/>
-        <w:spacing w:after="0" w:line="240" w:lineRule="auto"/>
-        <w:rPr>
-          <w:rFonts w:ascii="Consolas" w:hAnsi="Consolas" w:cs="Consolas"/>
-          <w:color w:val="000000"/>
-          <w:sz w:val="19"/>
-          <w:szCs w:val="19"/>
-        </w:rPr>
-      </w:pPr>
-      <w:r>
-        <w:rPr>
-          <w:rFonts w:ascii="Consolas" w:hAnsi="Consolas" w:cs="Consolas"/>
-          <w:color w:val="000000"/>
-          <w:sz w:val="19"/>
-          <w:szCs w:val="19"/>
-        </w:rPr>
-        <w:t xml:space="preserve">        </w:t>
-      </w:r>
-      <w:r>
-        <w:rPr>
-          <w:rFonts w:ascii="Consolas" w:hAnsi="Consolas" w:cs="Consolas"/>
-          <w:color w:val="0000FF"/>
-          <w:sz w:val="19"/>
-          <w:szCs w:val="19"/>
-        </w:rPr>
-        <w:t>public</w:t>
-      </w:r>
-      <w:r>
-        <w:rPr>
-          <w:rFonts w:ascii="Consolas" w:hAnsi="Consolas" w:cs="Consolas"/>
-          <w:color w:val="000000"/>
-          <w:sz w:val="19"/>
-          <w:szCs w:val="19"/>
-        </w:rPr>
-        <w:t xml:space="preserve"> </w:t>
-      </w:r>
-      <w:r>
-        <w:rPr>
-          <w:rFonts w:ascii="Consolas" w:hAnsi="Consolas" w:cs="Consolas"/>
-          <w:color w:val="0000FF"/>
-          <w:sz w:val="19"/>
-          <w:szCs w:val="19"/>
-        </w:rPr>
-        <w:t>static</w:t>
-      </w:r>
-      <w:r>
-        <w:rPr>
-          <w:rFonts w:ascii="Consolas" w:hAnsi="Consolas" w:cs="Consolas"/>
-          <w:color w:val="000000"/>
-          <w:sz w:val="19"/>
-          <w:szCs w:val="19"/>
-        </w:rPr>
-        <w:t xml:space="preserve"> </w:t>
-      </w:r>
-      <w:r>
-        <w:rPr>
-          <w:rFonts w:ascii="Consolas" w:hAnsi="Consolas" w:cs="Consolas"/>
-          <w:color w:val="0000FF"/>
-          <w:sz w:val="19"/>
-          <w:szCs w:val="19"/>
-        </w:rPr>
-        <w:t>void</w:t>
-      </w:r>
-      <w:r>
-        <w:rPr>
-          <w:rFonts w:ascii="Consolas" w:hAnsi="Consolas" w:cs="Consolas"/>
-          <w:color w:val="000000"/>
-          <w:sz w:val="19"/>
-          <w:szCs w:val="19"/>
-        </w:rPr>
-        <w:t xml:space="preserve"> </w:t>
-      </w:r>
-      <w:r>
-        <w:rPr>
-          <w:rFonts w:ascii="Consolas" w:hAnsi="Consolas" w:cs="Consolas"/>
-          <w:noProof/>
-          <w:color w:val="000000"/>
-          <w:sz w:val="19"/>
-          <w:szCs w:val="19"/>
-        </w:rPr>
-        <w:t>Subtract</w:t>
-      </w:r>
-      <w:r>
-        <w:rPr>
-          <w:rFonts w:ascii="Consolas" w:hAnsi="Consolas" w:cs="Consolas"/>
-          <w:color w:val="000000"/>
-          <w:sz w:val="19"/>
-          <w:szCs w:val="19"/>
-        </w:rPr>
-        <w:t>(</w:t>
-      </w:r>
-      <w:r>
-        <w:rPr>
-          <w:rFonts w:ascii="Consolas" w:hAnsi="Consolas" w:cs="Consolas"/>
-          <w:color w:val="0000FF"/>
-          <w:sz w:val="19"/>
-          <w:szCs w:val="19"/>
-        </w:rPr>
-        <w:t>int</w:t>
-      </w:r>
-      <w:r>
-        <w:rPr>
-          <w:rFonts w:ascii="Consolas" w:hAnsi="Consolas" w:cs="Consolas"/>
-          <w:color w:val="000000"/>
-          <w:sz w:val="19"/>
-          <w:szCs w:val="19"/>
-        </w:rPr>
-        <w:t xml:space="preserve"> first, </w:t>
-      </w:r>
-      <w:r>
-        <w:rPr>
-          <w:rFonts w:ascii="Consolas" w:hAnsi="Consolas" w:cs="Consolas"/>
-          <w:color w:val="0000FF"/>
-          <w:sz w:val="19"/>
-          <w:szCs w:val="19"/>
-        </w:rPr>
-        <w:t>int</w:t>
-      </w:r>
-      <w:r>
-        <w:rPr>
-          <w:rFonts w:ascii="Consolas" w:hAnsi="Consolas" w:cs="Consolas"/>
-          <w:color w:val="000000"/>
-          <w:sz w:val="19"/>
-          <w:szCs w:val="19"/>
-        </w:rPr>
-        <w:t xml:space="preserve"> second)</w:t>
-      </w:r>
-    </w:p>
-    <w:p>
-      <w:pPr>
-        <w:autoSpaceDE w:val="0"/>
-        <w:autoSpaceDN w:val="0"/>
-        <w:adjustRightInd w:val="0"/>
-        <w:spacing w:after="0" w:line="240" w:lineRule="auto"/>
-        <w:rPr>
-          <w:rFonts w:ascii="Consolas" w:hAnsi="Consolas" w:cs="Consolas"/>
-          <w:color w:val="000000"/>
-          <w:sz w:val="19"/>
-          <w:szCs w:val="19"/>
-        </w:rPr>
-      </w:pPr>
-      <w:r>
-        <w:rPr>
-          <w:rFonts w:ascii="Consolas" w:hAnsi="Consolas" w:cs="Consolas"/>
-          <w:color w:val="000000"/>
-          <w:sz w:val="19"/>
-          <w:szCs w:val="19"/>
-        </w:rPr>
-        <w:t xml:space="preserve">        {</w:t>
-      </w:r>
-    </w:p>
-    <w:p>
-      <w:pPr>
-        <w:autoSpaceDE w:val="0"/>
-        <w:autoSpaceDN w:val="0"/>
-        <w:adjustRightInd w:val="0"/>
-        <w:spacing w:after="0" w:line="240" w:lineRule="auto"/>
-        <w:rPr>
-          <w:rFonts w:ascii="Consolas" w:hAnsi="Consolas" w:cs="Consolas"/>
-          <w:color w:val="000000"/>
-          <w:sz w:val="19"/>
-          <w:szCs w:val="19"/>
-        </w:rPr>
-      </w:pPr>
-      <w:r>
-        <w:rPr>
-          <w:rFonts w:ascii="Consolas" w:hAnsi="Consolas" w:cs="Consolas"/>
-          <w:color w:val="000000"/>
-          <w:sz w:val="19"/>
-          <w:szCs w:val="19"/>
-        </w:rPr>
-        <w:t xml:space="preserve">            </w:t>
-      </w:r>
-      <w:r>
-        <w:rPr>
-          <w:rFonts w:ascii="Consolas" w:hAnsi="Consolas" w:cs="Consolas"/>
-          <w:color w:val="0000FF"/>
-          <w:sz w:val="19"/>
-          <w:szCs w:val="19"/>
-        </w:rPr>
-        <w:t>int</w:t>
-      </w:r>
-      <w:r>
-        <w:rPr>
-          <w:rFonts w:ascii="Consolas" w:hAnsi="Consolas" w:cs="Consolas"/>
-          <w:color w:val="000000"/>
-          <w:sz w:val="19"/>
-          <w:szCs w:val="19"/>
-        </w:rPr>
-        <w:t xml:space="preserve"> result = first - second;</w:t>
-      </w:r>
-    </w:p>
-    <w:p>
-      <w:pPr>
-        <w:autoSpaceDE w:val="0"/>
-        <w:autoSpaceDN w:val="0"/>
-        <w:adjustRightInd w:val="0"/>
-        <w:spacing w:after="0" w:line="240" w:lineRule="auto"/>
-        <w:rPr>
-          <w:rFonts w:ascii="Consolas" w:hAnsi="Consolas" w:cs="Consolas"/>
-          <w:color w:val="000000"/>
-          <w:sz w:val="19"/>
-          <w:szCs w:val="19"/>
-        </w:rPr>
-      </w:pPr>
-      <w:r>
-        <w:rPr>
-          <w:rFonts w:ascii="Consolas" w:hAnsi="Consolas" w:cs="Consolas"/>
-          <w:color w:val="000000"/>
-          <w:sz w:val="19"/>
-          <w:szCs w:val="19"/>
-        </w:rPr>
-        <w:t xml:space="preserve">            Console.WriteLine(</w:t>
-      </w:r>
-      <w:r>
-        <w:rPr>
-          <w:rFonts w:ascii="Consolas" w:hAnsi="Consolas" w:cs="Consolas"/>
-          <w:color w:val="A31515"/>
-          <w:sz w:val="19"/>
-          <w:szCs w:val="19"/>
-        </w:rPr>
-        <w:t xml:space="preserve">$"Substraction result: </w:t>
-      </w:r>
-      <w:r>
-        <w:rPr>
-          <w:rFonts w:ascii="Consolas" w:hAnsi="Consolas" w:cs="Consolas"/>
-          <w:color w:val="000000"/>
-          <w:sz w:val="19"/>
-          <w:szCs w:val="19"/>
-        </w:rPr>
-        <w:t>{result}</w:t>
-      </w:r>
-      <w:r>
-        <w:rPr>
-          <w:rFonts w:ascii="Consolas" w:hAnsi="Consolas" w:cs="Consolas"/>
-          <w:color w:val="A31515"/>
-          <w:sz w:val="19"/>
-          <w:szCs w:val="19"/>
-        </w:rPr>
-        <w:t>"</w:t>
-      </w:r>
-      <w:r>
-        <w:rPr>
-          <w:rFonts w:ascii="Consolas" w:hAnsi="Consolas" w:cs="Consolas"/>
-          <w:color w:val="000000"/>
-          <w:sz w:val="19"/>
-          <w:szCs w:val="19"/>
-        </w:rPr>
-        <w:t>);</w:t>
-      </w:r>
-    </w:p>
-    <w:p>
-      <w:pPr>
-        <w:autoSpaceDE w:val="0"/>
-        <w:autoSpaceDN w:val="0"/>
-        <w:adjustRightInd w:val="0"/>
-        <w:spacing w:after="0" w:line="240" w:lineRule="auto"/>
-        <w:rPr>
-          <w:rFonts w:ascii="Consolas" w:hAnsi="Consolas" w:cs="Consolas"/>
-          <w:color w:val="000000"/>
-          <w:sz w:val="19"/>
-          <w:szCs w:val="19"/>
-        </w:rPr>
-      </w:pPr>
-      <w:r>
-        <w:rPr>
-          <w:rFonts w:ascii="Consolas" w:hAnsi="Consolas" w:cs="Consolas"/>
-          <w:color w:val="000000"/>
-          <w:sz w:val="19"/>
-          <w:szCs w:val="19"/>
-        </w:rPr>
-        <w:t xml:space="preserve">        }</w:t>
-      </w:r>
-    </w:p>
-    <w:p>
-      <w:pPr>
-        <w:autoSpaceDE w:val="0"/>
-        <w:autoSpaceDN w:val="0"/>
-        <w:adjustRightInd w:val="0"/>
-        <w:spacing w:after="0" w:line="240" w:lineRule="auto"/>
-        <w:rPr>
-          <w:rFonts w:ascii="Consolas" w:hAnsi="Consolas" w:cs="Consolas"/>
-          <w:color w:val="000000"/>
-          <w:sz w:val="19"/>
-          <w:szCs w:val="19"/>
-        </w:rPr>
-      </w:pPr>
-    </w:p>
-    <w:p>
-      <w:pPr>
-        <w:autoSpaceDE w:val="0"/>
-        <w:autoSpaceDN w:val="0"/>
-        <w:adjustRightInd w:val="0"/>
-        <w:spacing w:after="0" w:line="240" w:lineRule="auto"/>
-        <w:rPr>
-          <w:rFonts w:ascii="Consolas" w:hAnsi="Consolas" w:cs="Consolas"/>
-          <w:color w:val="000000"/>
-          <w:sz w:val="19"/>
-          <w:szCs w:val="19"/>
-        </w:rPr>
-      </w:pPr>
-      <w:r>
-        <w:rPr>
-          <w:rFonts w:ascii="Consolas" w:hAnsi="Consolas" w:cs="Consolas"/>
-          <w:color w:val="000000"/>
-          <w:sz w:val="19"/>
-          <w:szCs w:val="19"/>
-        </w:rPr>
-        <w:t xml:space="preserve">        </w:t>
-      </w:r>
-      <w:r>
-        <w:rPr>
-          <w:rFonts w:ascii="Consolas" w:hAnsi="Consolas" w:cs="Consolas"/>
-          <w:color w:val="0000FF"/>
-          <w:sz w:val="19"/>
-          <w:szCs w:val="19"/>
-        </w:rPr>
-        <w:t>public</w:t>
-      </w:r>
-      <w:r>
-        <w:rPr>
-          <w:rFonts w:ascii="Consolas" w:hAnsi="Consolas" w:cs="Consolas"/>
-          <w:color w:val="000000"/>
-          <w:sz w:val="19"/>
-          <w:szCs w:val="19"/>
-        </w:rPr>
-        <w:t xml:space="preserve"> </w:t>
-      </w:r>
-      <w:r>
-        <w:rPr>
-          <w:rFonts w:ascii="Consolas" w:hAnsi="Consolas" w:cs="Consolas"/>
-          <w:color w:val="0000FF"/>
-          <w:sz w:val="19"/>
-          <w:szCs w:val="19"/>
-        </w:rPr>
-        <w:t>static</w:t>
-      </w:r>
-      <w:r>
-        <w:rPr>
-          <w:rFonts w:ascii="Consolas" w:hAnsi="Consolas" w:cs="Consolas"/>
-          <w:color w:val="000000"/>
-          <w:sz w:val="19"/>
-          <w:szCs w:val="19"/>
-        </w:rPr>
-        <w:t xml:space="preserve"> </w:t>
-      </w:r>
-      <w:r>
-        <w:rPr>
-          <w:rFonts w:ascii="Consolas" w:hAnsi="Consolas" w:cs="Consolas"/>
-          <w:color w:val="0000FF"/>
-          <w:sz w:val="19"/>
-          <w:szCs w:val="19"/>
-        </w:rPr>
-        <w:t>void</w:t>
-      </w:r>
-      <w:r>
-        <w:rPr>
-          <w:rFonts w:ascii="Consolas" w:hAnsi="Consolas" w:cs="Consolas"/>
-          <w:color w:val="000000"/>
-          <w:sz w:val="19"/>
-          <w:szCs w:val="19"/>
-        </w:rPr>
-        <w:t xml:space="preserve"> Multiplication(</w:t>
-      </w:r>
-      <w:r>
-        <w:rPr>
-          <w:rFonts w:ascii="Consolas" w:hAnsi="Consolas" w:cs="Consolas"/>
-          <w:color w:val="0000FF"/>
-          <w:sz w:val="19"/>
-          <w:szCs w:val="19"/>
-        </w:rPr>
-        <w:t>int</w:t>
-      </w:r>
-      <w:r>
-        <w:rPr>
-          <w:rFonts w:ascii="Consolas" w:hAnsi="Consolas" w:cs="Consolas"/>
-          <w:color w:val="000000"/>
-          <w:sz w:val="19"/>
-          <w:szCs w:val="19"/>
-        </w:rPr>
-        <w:t xml:space="preserve"> first, </w:t>
-      </w:r>
-      <w:r>
-        <w:rPr>
-          <w:rFonts w:ascii="Consolas" w:hAnsi="Consolas" w:cs="Consolas"/>
-          <w:color w:val="0000FF"/>
-          <w:sz w:val="19"/>
-          <w:szCs w:val="19"/>
-        </w:rPr>
-        <w:t>int</w:t>
-      </w:r>
-      <w:r>
-        <w:rPr>
-          <w:rFonts w:ascii="Consolas" w:hAnsi="Consolas" w:cs="Consolas"/>
-          <w:color w:val="000000"/>
-          <w:sz w:val="19"/>
-          <w:szCs w:val="19"/>
-        </w:rPr>
-        <w:t xml:space="preserve"> second)</w:t>
-      </w:r>
-    </w:p>
-    <w:p>
-      <w:pPr>
-        <w:autoSpaceDE w:val="0"/>
-        <w:autoSpaceDN w:val="0"/>
-        <w:adjustRightInd w:val="0"/>
-        <w:spacing w:after="0" w:line="240" w:lineRule="auto"/>
-        <w:rPr>
-          <w:rFonts w:ascii="Consolas" w:hAnsi="Consolas" w:cs="Consolas"/>
-          <w:color w:val="000000"/>
-          <w:sz w:val="19"/>
-          <w:szCs w:val="19"/>
-        </w:rPr>
-      </w:pPr>
-      <w:r>
-        <w:rPr>
-          <w:rFonts w:ascii="Consolas" w:hAnsi="Consolas" w:cs="Consolas"/>
-          <w:color w:val="000000"/>
-          <w:sz w:val="19"/>
-          <w:szCs w:val="19"/>
-        </w:rPr>
-        <w:t xml:space="preserve">        {</w:t>
-      </w:r>
-    </w:p>
-    <w:p>
-      <w:pPr>
-        <w:autoSpaceDE w:val="0"/>
-        <w:autoSpaceDN w:val="0"/>
-        <w:adjustRightInd w:val="0"/>
-        <w:spacing w:after="0" w:line="240" w:lineRule="auto"/>
-        <w:rPr>
-          <w:rFonts w:ascii="Consolas" w:hAnsi="Consolas" w:cs="Consolas"/>
-          <w:color w:val="000000"/>
-          <w:sz w:val="19"/>
-          <w:szCs w:val="19"/>
-        </w:rPr>
-      </w:pPr>
-      <w:r>
-        <w:rPr>
-          <w:rFonts w:ascii="Consolas" w:hAnsi="Consolas" w:cs="Consolas"/>
-          <w:color w:val="000000"/>
-          <w:sz w:val="19"/>
-          <w:szCs w:val="19"/>
-        </w:rPr>
-        <w:t xml:space="preserve">            </w:t>
-      </w:r>
-      <w:r>
-        <w:rPr>
-          <w:rFonts w:ascii="Consolas" w:hAnsi="Consolas" w:cs="Consolas"/>
-          <w:color w:val="0000FF"/>
-          <w:sz w:val="19"/>
-          <w:szCs w:val="19"/>
-        </w:rPr>
-        <w:t>int</w:t>
-      </w:r>
-      <w:r>
-        <w:rPr>
-          <w:rFonts w:ascii="Consolas" w:hAnsi="Consolas" w:cs="Consolas"/>
-          <w:color w:val="000000"/>
-          <w:sz w:val="19"/>
-          <w:szCs w:val="19"/>
-        </w:rPr>
-        <w:t xml:space="preserve"> result = first * second;</w:t>
-      </w:r>
-    </w:p>
-    <w:p>
-      <w:pPr>
-        <w:autoSpaceDE w:val="0"/>
-        <w:autoSpaceDN w:val="0"/>
-        <w:adjustRightInd w:val="0"/>
-        <w:spacing w:after="0" w:line="240" w:lineRule="auto"/>
-        <w:rPr>
-          <w:rFonts w:ascii="Consolas" w:hAnsi="Consolas" w:cs="Consolas"/>
-          <w:color w:val="000000"/>
-          <w:sz w:val="19"/>
-          <w:szCs w:val="19"/>
-        </w:rPr>
-      </w:pPr>
-      <w:r>
-        <w:rPr>
-          <w:rFonts w:ascii="Consolas" w:hAnsi="Consolas" w:cs="Consolas"/>
-          <w:color w:val="000000"/>
-          <w:sz w:val="19"/>
-          <w:szCs w:val="19"/>
-        </w:rPr>
-        <w:t xml:space="preserve">            Console.WriteLine(</w:t>
-      </w:r>
-      <w:r>
-        <w:rPr>
-          <w:rFonts w:ascii="Consolas" w:hAnsi="Consolas" w:cs="Consolas"/>
-          <w:color w:val="A31515"/>
-          <w:sz w:val="19"/>
-          <w:szCs w:val="19"/>
-        </w:rPr>
-        <w:t xml:space="preserve">$"Multiplication result: </w:t>
-      </w:r>
-      <w:r>
-        <w:rPr>
-          <w:rFonts w:ascii="Consolas" w:hAnsi="Consolas" w:cs="Consolas"/>
-          <w:color w:val="000000"/>
-          <w:sz w:val="19"/>
-          <w:szCs w:val="19"/>
-        </w:rPr>
-        <w:t>{result}</w:t>
-      </w:r>
-      <w:r>
-        <w:rPr>
-          <w:rFonts w:ascii="Consolas" w:hAnsi="Consolas" w:cs="Consolas"/>
-          <w:color w:val="A31515"/>
-          <w:sz w:val="19"/>
-          <w:szCs w:val="19"/>
-        </w:rPr>
-        <w:t>"</w:t>
-      </w:r>
-      <w:r>
-        <w:rPr>
-          <w:rFonts w:ascii="Consolas" w:hAnsi="Consolas" w:cs="Consolas"/>
-          <w:color w:val="000000"/>
-          <w:sz w:val="19"/>
-          <w:szCs w:val="19"/>
-        </w:rPr>
-        <w:t>);</w:t>
-      </w:r>
-    </w:p>
-    <w:p>
-      <w:pPr>
-        <w:autoSpaceDE w:val="0"/>
-        <w:autoSpaceDN w:val="0"/>
-        <w:adjustRightInd w:val="0"/>
-        <w:spacing w:after="0" w:line="240" w:lineRule="auto"/>
-        <w:rPr>
-          <w:rFonts w:ascii="Consolas" w:hAnsi="Consolas" w:cs="Consolas"/>
-          <w:color w:val="000000"/>
-          <w:sz w:val="19"/>
-          <w:szCs w:val="19"/>
-        </w:rPr>
-      </w:pPr>
-      <w:r>
-        <w:rPr>
-          <w:rFonts w:ascii="Consolas" w:hAnsi="Consolas" w:cs="Consolas"/>
-          <w:color w:val="000000"/>
-          <w:sz w:val="19"/>
-          <w:szCs w:val="19"/>
-        </w:rPr>
-        <w:t xml:space="preserve">        }</w:t>
-      </w:r>
-    </w:p>
-    <w:p>
-      <w:pPr>
-        <w:autoSpaceDE w:val="0"/>
-        <w:autoSpaceDN w:val="0"/>
-        <w:adjustRightInd w:val="0"/>
-        <w:spacing w:after="0" w:line="240" w:lineRule="auto"/>
-        <w:rPr>
-          <w:rFonts w:ascii="Consolas" w:hAnsi="Consolas" w:cs="Consolas"/>
-          <w:color w:val="000000"/>
-          <w:sz w:val="19"/>
-          <w:szCs w:val="19"/>
-        </w:rPr>
-      </w:pPr>
-    </w:p>
-    <w:p>
-      <w:pPr>
-        <w:autoSpaceDE w:val="0"/>
-        <w:autoSpaceDN w:val="0"/>
-        <w:adjustRightInd w:val="0"/>
-        <w:spacing w:after="0" w:line="240" w:lineRule="auto"/>
-        <w:rPr>
-          <w:rFonts w:ascii="Consolas" w:hAnsi="Consolas" w:cs="Consolas"/>
-          <w:color w:val="000000"/>
-          <w:sz w:val="19"/>
-          <w:szCs w:val="19"/>
-        </w:rPr>
-      </w:pPr>
-    </w:p>
-    <w:p>
-      <w:pPr>
-        <w:autoSpaceDE w:val="0"/>
-        <w:autoSpaceDN w:val="0"/>
-        <w:adjustRightInd w:val="0"/>
-        <w:spacing w:after="0" w:line="240" w:lineRule="auto"/>
-        <w:rPr>
-          <w:rFonts w:ascii="Consolas" w:hAnsi="Consolas" w:cs="Consolas"/>
-          <w:color w:val="000000"/>
-          <w:sz w:val="19"/>
-          <w:szCs w:val="19"/>
-        </w:rPr>
-      </w:pPr>
-      <w:r>
-        <w:rPr>
-          <w:rFonts w:ascii="Consolas" w:hAnsi="Consolas" w:cs="Consolas"/>
-          <w:color w:val="000000"/>
-          <w:sz w:val="19"/>
-          <w:szCs w:val="19"/>
-        </w:rPr>
-        <w:t xml:space="preserve">        </w:t>
-      </w:r>
-      <w:r>
-        <w:rPr>
-          <w:rFonts w:ascii="Consolas" w:hAnsi="Consolas" w:cs="Consolas"/>
-          <w:color w:val="0000FF"/>
-          <w:sz w:val="19"/>
-          <w:szCs w:val="19"/>
-        </w:rPr>
-        <w:t>static</w:t>
-      </w:r>
-      <w:r>
-        <w:rPr>
-          <w:rFonts w:ascii="Consolas" w:hAnsi="Consolas" w:cs="Consolas"/>
-          <w:color w:val="000000"/>
-          <w:sz w:val="19"/>
-          <w:szCs w:val="19"/>
-        </w:rPr>
-        <w:t xml:space="preserve"> </w:t>
-      </w:r>
-      <w:r>
-        <w:rPr>
-          <w:rFonts w:ascii="Consolas" w:hAnsi="Consolas" w:cs="Consolas"/>
-          <w:color w:val="0000FF"/>
-          <w:sz w:val="19"/>
-          <w:szCs w:val="19"/>
-        </w:rPr>
-        <w:t>void</w:t>
-      </w:r>
-      <w:r>
-        <w:rPr>
-          <w:rFonts w:ascii="Consolas" w:hAnsi="Consolas" w:cs="Consolas"/>
-          <w:color w:val="000000"/>
-          <w:sz w:val="19"/>
-          <w:szCs w:val="19"/>
-        </w:rPr>
-        <w:t xml:space="preserve"> Main(</w:t>
-      </w:r>
-      <w:r>
-        <w:rPr>
-          <w:rFonts w:ascii="Consolas" w:hAnsi="Consolas" w:cs="Consolas"/>
-          <w:color w:val="0000FF"/>
-          <w:sz w:val="19"/>
-          <w:szCs w:val="19"/>
-        </w:rPr>
-        <w:t>string</w:t>
-      </w:r>
-      <w:r>
-        <w:rPr>
-          <w:rFonts w:ascii="Consolas" w:hAnsi="Consolas" w:cs="Consolas"/>
-          <w:color w:val="000000"/>
-          <w:sz w:val="19"/>
-          <w:szCs w:val="19"/>
-        </w:rPr>
-        <w:t>[] args)</w:t>
-      </w:r>
-    </w:p>
-    <w:p>
-      <w:pPr>
-        <w:autoSpaceDE w:val="0"/>
-        <w:autoSpaceDN w:val="0"/>
-        <w:adjustRightInd w:val="0"/>
-        <w:spacing w:after="0" w:line="240" w:lineRule="auto"/>
-        <w:rPr>
-          <w:rFonts w:ascii="Consolas" w:hAnsi="Consolas" w:cs="Consolas"/>
-          <w:color w:val="000000"/>
-          <w:sz w:val="19"/>
-          <w:szCs w:val="19"/>
-        </w:rPr>
-      </w:pPr>
-      <w:r>
-        <w:rPr>
-          <w:rFonts w:ascii="Consolas" w:hAnsi="Consolas" w:cs="Consolas"/>
-          <w:color w:val="000000"/>
-          <w:sz w:val="19"/>
-          <w:szCs w:val="19"/>
-        </w:rPr>
-        <w:t xml:space="preserve">        {</w:t>
-      </w:r>
-    </w:p>
-    <w:p>
-      <w:pPr>
-        <w:autoSpaceDE w:val="0"/>
-        <w:autoSpaceDN w:val="0"/>
-        <w:adjustRightInd w:val="0"/>
-        <w:spacing w:after="0" w:line="240" w:lineRule="auto"/>
-        <w:rPr>
-          <w:rFonts w:ascii="Consolas" w:hAnsi="Consolas" w:cs="Consolas"/>
-          <w:color w:val="000000"/>
-          <w:sz w:val="19"/>
-          <w:szCs w:val="19"/>
-        </w:rPr>
-      </w:pPr>
-      <w:r>
-        <w:rPr>
-          <w:rFonts w:ascii="Consolas" w:hAnsi="Consolas" w:cs="Consolas"/>
-          <w:color w:val="000000"/>
-          <w:sz w:val="19"/>
-          <w:szCs w:val="19"/>
-        </w:rPr>
-        <w:t xml:space="preserve">            Console.WriteLine(</w:t>
-      </w:r>
-      <w:r>
-        <w:rPr>
-          <w:rFonts w:ascii="Consolas" w:hAnsi="Consolas" w:cs="Consolas"/>
-          <w:color w:val="A31515"/>
-          <w:sz w:val="19"/>
-          <w:szCs w:val="19"/>
-        </w:rPr>
-        <w:t>"Enter the first number: "</w:t>
-      </w:r>
-      <w:r>
-        <w:rPr>
-          <w:rFonts w:ascii="Consolas" w:hAnsi="Consolas" w:cs="Consolas"/>
-          <w:color w:val="000000"/>
-          <w:sz w:val="19"/>
-          <w:szCs w:val="19"/>
-        </w:rPr>
-        <w:t>);</w:t>
-      </w:r>
-    </w:p>
-    <w:p>
-      <w:pPr>
-        <w:autoSpaceDE w:val="0"/>
-        <w:autoSpaceDN w:val="0"/>
-        <w:adjustRightInd w:val="0"/>
-        <w:spacing w:after="0" w:line="240" w:lineRule="auto"/>
-        <w:rPr>
-          <w:rFonts w:ascii="Consolas" w:hAnsi="Consolas" w:cs="Consolas"/>
-          <w:color w:val="000000"/>
-          <w:sz w:val="19"/>
-          <w:szCs w:val="19"/>
-        </w:rPr>
-      </w:pPr>
-      <w:r>
-        <w:rPr>
-          <w:rFonts w:ascii="Consolas" w:hAnsi="Consolas" w:cs="Consolas"/>
-          <w:color w:val="000000"/>
-          <w:sz w:val="19"/>
-          <w:szCs w:val="19"/>
-        </w:rPr>
-        <w:t xml:space="preserve">            </w:t>
-      </w:r>
-      <w:r>
-        <w:rPr>
-          <w:rFonts w:ascii="Consolas" w:hAnsi="Consolas" w:cs="Consolas"/>
-          <w:color w:val="0000FF"/>
-          <w:sz w:val="19"/>
-          <w:szCs w:val="19"/>
-        </w:rPr>
-        <w:t>int</w:t>
-      </w:r>
-      <w:r>
-        <w:rPr>
-          <w:rFonts w:ascii="Consolas" w:hAnsi="Consolas" w:cs="Consolas"/>
-          <w:color w:val="000000"/>
-          <w:sz w:val="19"/>
-          <w:szCs w:val="19"/>
-        </w:rPr>
-        <w:t xml:space="preserve"> firstArgument = Convert.ToInt32(Console.ReadLine());</w:t>
-      </w:r>
-    </w:p>
-    <w:p>
-      <w:pPr>
-        <w:autoSpaceDE w:val="0"/>
-        <w:autoSpaceDN w:val="0"/>
-        <w:adjustRightInd w:val="0"/>
-        <w:spacing w:after="0" w:line="240" w:lineRule="auto"/>
-        <w:rPr>
-          <w:rFonts w:ascii="Consolas" w:hAnsi="Consolas" w:cs="Consolas"/>
-          <w:color w:val="000000"/>
-          <w:sz w:val="19"/>
-          <w:szCs w:val="19"/>
-        </w:rPr>
-      </w:pPr>
-    </w:p>
-    <w:p>
-      <w:pPr>
-        <w:autoSpaceDE w:val="0"/>
-        <w:autoSpaceDN w:val="0"/>
-        <w:adjustRightInd w:val="0"/>
-        <w:spacing w:after="0" w:line="240" w:lineRule="auto"/>
-        <w:rPr>
-          <w:rFonts w:ascii="Consolas" w:hAnsi="Consolas" w:cs="Consolas"/>
-          <w:color w:val="000000"/>
-          <w:sz w:val="19"/>
-          <w:szCs w:val="19"/>
-        </w:rPr>
-      </w:pPr>
-      <w:r>
-        <w:rPr>
-          <w:rFonts w:ascii="Consolas" w:hAnsi="Consolas" w:cs="Consolas"/>
-          <w:color w:val="000000"/>
-          <w:sz w:val="19"/>
-          <w:szCs w:val="19"/>
-        </w:rPr>
-        <w:t xml:space="preserve">            Console.WriteLine(</w:t>
-      </w:r>
-      <w:r>
-        <w:rPr>
-          <w:rFonts w:ascii="Consolas" w:hAnsi="Consolas" w:cs="Consolas"/>
-          <w:color w:val="A31515"/>
-          <w:sz w:val="19"/>
-          <w:szCs w:val="19"/>
-        </w:rPr>
-        <w:t>"Enter the second number: "</w:t>
-      </w:r>
-      <w:r>
-        <w:rPr>
-          <w:rFonts w:ascii="Consolas" w:hAnsi="Consolas" w:cs="Consolas"/>
-          <w:color w:val="000000"/>
-          <w:sz w:val="19"/>
-          <w:szCs w:val="19"/>
-        </w:rPr>
-        <w:t>);</w:t>
-      </w:r>
-    </w:p>
-    <w:p>
-      <w:pPr>
-        <w:autoSpaceDE w:val="0"/>
-        <w:autoSpaceDN w:val="0"/>
-        <w:adjustRightInd w:val="0"/>
-        <w:spacing w:after="0" w:line="240" w:lineRule="auto"/>
-        <w:rPr>
-          <w:rFonts w:ascii="Consolas" w:hAnsi="Consolas" w:cs="Consolas"/>
-          <w:color w:val="000000"/>
-          <w:sz w:val="19"/>
-          <w:szCs w:val="19"/>
-        </w:rPr>
-      </w:pPr>
-      <w:r>
-        <w:rPr>
-          <w:rFonts w:ascii="Consolas" w:hAnsi="Consolas" w:cs="Consolas"/>
-          <w:color w:val="000000"/>
-          <w:sz w:val="19"/>
-          <w:szCs w:val="19"/>
-        </w:rPr>
-        <w:t xml:space="preserve">            </w:t>
-      </w:r>
-      <w:r>
-        <w:rPr>
-          <w:rFonts w:ascii="Consolas" w:hAnsi="Consolas" w:cs="Consolas"/>
-          <w:color w:val="0000FF"/>
-          <w:sz w:val="19"/>
-          <w:szCs w:val="19"/>
-        </w:rPr>
-        <w:t>int</w:t>
-      </w:r>
-      <w:r>
-        <w:rPr>
-          <w:rFonts w:ascii="Consolas" w:hAnsi="Consolas" w:cs="Consolas"/>
-          <w:color w:val="000000"/>
-          <w:sz w:val="19"/>
-          <w:szCs w:val="19"/>
-        </w:rPr>
-        <w:t xml:space="preserve"> secondArgument = Convert.ToInt32(Console.ReadLine());</w:t>
-      </w:r>
-    </w:p>
-    <w:p>
-      <w:pPr>
-        <w:autoSpaceDE w:val="0"/>
-        <w:autoSpaceDN w:val="0"/>
-        <w:adjustRightInd w:val="0"/>
-        <w:spacing w:after="0" w:line="240" w:lineRule="auto"/>
-        <w:rPr>
-          <w:rFonts w:ascii="Consolas" w:hAnsi="Consolas" w:cs="Consolas"/>
-          <w:color w:val="000000"/>
-          <w:sz w:val="19"/>
-          <w:szCs w:val="19"/>
-        </w:rPr>
-      </w:pPr>
-    </w:p>
-    <w:p>
-      <w:pPr>
-        <w:autoSpaceDE w:val="0"/>
-        <w:autoSpaceDN w:val="0"/>
-        <w:adjustRightInd w:val="0"/>
-        <w:spacing w:after="0" w:line="240" w:lineRule="auto"/>
-        <w:rPr>
-          <w:rFonts w:ascii="Consolas" w:hAnsi="Consolas" w:cs="Consolas"/>
-          <w:color w:val="000000"/>
-          <w:sz w:val="19"/>
-          <w:szCs w:val="19"/>
-        </w:rPr>
-      </w:pPr>
-      <w:r>
-        <w:rPr>
-          <w:rFonts w:ascii="Consolas" w:hAnsi="Consolas" w:cs="Consolas"/>
-          <w:color w:val="000000"/>
-          <w:sz w:val="19"/>
-          <w:szCs w:val="19"/>
-        </w:rPr>
-        <w:t xml:space="preserve">            Sum(firstArgument, secondArgument);</w:t>
-      </w:r>
-    </w:p>
-    <w:p>
-      <w:pPr>
-        <w:autoSpaceDE w:val="0"/>
-        <w:autoSpaceDN w:val="0"/>
-        <w:adjustRightInd w:val="0"/>
-        <w:spacing w:after="0" w:line="240" w:lineRule="auto"/>
-        <w:rPr>
-          <w:rFonts w:ascii="Consolas" w:hAnsi="Consolas" w:cs="Consolas"/>
-          <w:color w:val="000000"/>
-          <w:sz w:val="19"/>
-          <w:szCs w:val="19"/>
-        </w:rPr>
-      </w:pPr>
-      <w:r>
-        <w:rPr>
-          <w:rFonts w:ascii="Consolas" w:hAnsi="Consolas" w:cs="Consolas"/>
-          <w:color w:val="000000"/>
-          <w:sz w:val="19"/>
-          <w:szCs w:val="19"/>
-        </w:rPr>
-        <w:t xml:space="preserve">            Sub</w:t>
-      </w:r>
-      <w:r>
-        <w:rPr>
-          <w:rFonts w:ascii="Consolas" w:hAnsi="Consolas" w:cs="Consolas"/>
-          <w:color w:val="000000"/>
-          <w:sz w:val="19"/>
-          <w:szCs w:val="19"/>
-        </w:rPr>
-        <w:t>tract(firstArgument, secondArgument);</w:t>
-      </w:r>
-    </w:p>
-    <w:p>
-      <w:pPr>
-        <w:autoSpaceDE w:val="0"/>
-        <w:autoSpaceDN w:val="0"/>
-        <w:adjustRightInd w:val="0"/>
-        <w:spacing w:after="0" w:line="240" w:lineRule="auto"/>
-        <w:rPr>
-          <w:rFonts w:ascii="Consolas" w:hAnsi="Consolas" w:cs="Consolas"/>
-          <w:color w:val="000000"/>
-          <w:sz w:val="19"/>
-          <w:szCs w:val="19"/>
-        </w:rPr>
-      </w:pPr>
-      <w:r>
-        <w:rPr>
-          <w:rFonts w:ascii="Consolas" w:hAnsi="Consolas" w:cs="Consolas"/>
-          <w:color w:val="000000"/>
-          <w:sz w:val="19"/>
-          <w:szCs w:val="19"/>
-        </w:rPr>
-        <w:t xml:space="preserve">            Multiplication(firstArgument, secondArgument);</w:t>
-      </w:r>
-    </w:p>
-    <w:p>
-      <w:pPr>
-        <w:autoSpaceDE w:val="0"/>
-        <w:autoSpaceDN w:val="0"/>
-        <w:adjustRightInd w:val="0"/>
-        <w:spacing w:after="0" w:line="240" w:lineRule="auto"/>
-        <w:rPr>
-          <w:rFonts w:ascii="Consolas" w:hAnsi="Consolas" w:cs="Consolas"/>
-          <w:color w:val="000000"/>
-          <w:sz w:val="19"/>
-          <w:szCs w:val="19"/>
-        </w:rPr>
-      </w:pPr>
-    </w:p>
-    <w:p>
-      <w:pPr>
-        <w:autoSpaceDE w:val="0"/>
-        <w:autoSpaceDN w:val="0"/>
-        <w:adjustRightInd w:val="0"/>
-        <w:spacing w:after="0" w:line="240" w:lineRule="auto"/>
-        <w:rPr>
-          <w:rFonts w:ascii="Consolas" w:hAnsi="Consolas" w:cs="Consolas"/>
-          <w:color w:val="000000"/>
-          <w:sz w:val="19"/>
-          <w:szCs w:val="19"/>
-        </w:rPr>
-      </w:pPr>
-      <w:r>
-        <w:rPr>
-          <w:rFonts w:ascii="Consolas" w:hAnsi="Consolas" w:cs="Consolas"/>
-          <w:color w:val="000000"/>
-          <w:sz w:val="19"/>
-          <w:szCs w:val="19"/>
-        </w:rPr>
-        <w:t xml:space="preserve">            Console.ReadKey();</w:t>
-      </w:r>
-    </w:p>
-    <w:p>
-      <w:pPr>
-        <w:autoSpaceDE w:val="0"/>
-        <w:autoSpaceDN w:val="0"/>
-        <w:adjustRightInd w:val="0"/>
-        <w:spacing w:after="0" w:line="240" w:lineRule="auto"/>
-        <w:rPr>
-          <w:rFonts w:ascii="Consolas" w:hAnsi="Consolas" w:cs="Consolas"/>
-          <w:color w:val="000000"/>
-          <w:sz w:val="19"/>
-          <w:szCs w:val="19"/>
-        </w:rPr>
-      </w:pPr>
-      <w:r>
-        <w:rPr>
-          <w:rFonts w:ascii="Consolas" w:hAnsi="Consolas" w:cs="Consolas"/>
-          <w:color w:val="000000"/>
-          <w:sz w:val="19"/>
-          <w:szCs w:val="19"/>
-        </w:rPr>
-        <w:t xml:space="preserve">        }</w:t>
-      </w:r>
-    </w:p>
-    <w:p>
-      <w:r>
-        <w:rPr>
-          <w:rFonts w:ascii="Consolas" w:hAnsi="Consolas" w:cs="Consolas"/>
-          <w:color w:val="000000"/>
-          <w:sz w:val="19"/>
-          <w:szCs w:val="19"/>
-        </w:rPr>
-        <w:t xml:space="preserve">    }</w:t>
-      </w:r>
-    </w:p>
-    <w:p>
-      <w:r>
-        <w:rPr>
-          <w:noProof/>
-          <w:lang w:eastAsia="sr-Latn-RS"/>
-        </w:rPr>
-        <w:lastRenderedPageBreak/>
+          <w:lang w:val="en-US"/>
+        </w:rPr>
         <w:drawing>
           <wp:inline distT="0" distB="0" distL="0" distR="0">
             <wp:extent cx="2896004" cy="1771897"/>
@@ -23609,7 +23704,7 @@
       <w:r>
         <w:rPr>
           <w:noProof/>
-          <w:lang w:eastAsia="sr-Latn-RS"/>
+          <w:lang w:val="en-US"/>
         </w:rPr>
         <w:drawing>
           <wp:inline distT="0" distB="0" distL="0" distR="0">
@@ -23675,7 +23770,6 @@
         <w:pStyle w:val="Heading2"/>
       </w:pPr>
       <w:r>
-        <w:lastRenderedPageBreak/>
         <w:t>Using Ref and Out Keywords</w:t>
       </w:r>
     </w:p>
@@ -25070,9 +25164,8 @@
       <w:r>
         <w:rPr>
           <w:noProof/>
-          <w:lang w:eastAsia="sr-Latn-RS"/>
-        </w:rPr>
-        <w:lastRenderedPageBreak/>
+          <w:lang w:val="en-US"/>
+        </w:rPr>
         <w:drawing>
           <wp:inline distT="0" distB="0" distL="0" distR="0">
             <wp:extent cx="5087060" cy="1333686"/>
@@ -26501,6 +26594,7 @@
           <w:szCs w:val="19"/>
           <w:lang w:val="en-US"/>
         </w:rPr>
+        <w:lastRenderedPageBreak/>
         <w:t xml:space="preserve">            CreateNewObjectWithoutRef(pen);</w:t>
       </w:r>
     </w:p>
@@ -26889,7 +26983,7 @@
       <w:r>
         <w:rPr>
           <w:noProof/>
-          <w:lang w:eastAsia="sr-Latn-RS"/>
+          <w:lang w:val="en-US"/>
         </w:rPr>
         <w:drawing>
           <wp:inline distT="0" distB="0" distL="0" distR="0">
@@ -27351,7 +27445,6 @@
         <w:pStyle w:val="Heading2"/>
       </w:pPr>
       <w:r>
-        <w:lastRenderedPageBreak/>
         <w:t>StreamReader Methods</w:t>
       </w:r>
     </w:p>
@@ -27362,10 +27455,7 @@
     </w:p>
     <w:p>
       <w:r>
-        <w:t>The Read() method will return next sign as an integer number or -1 if we reached the end of the file. We can use explicit conversion (cast) to conver</w:t>
-      </w:r>
-      <w:r>
-        <w:t>t that integer into a char type:</w:t>
+        <w:t>The Read() method will return next sign as an integer number or -1 if we reached the end of the file. We can use explicit conversion (cast) to convert that integer into a char type:</w:t>
       </w:r>
     </w:p>
     <w:p>
@@ -27768,16 +27858,7 @@
           <w:szCs w:val="19"/>
         </w:rPr>
         <w:tab/>
-        <w:t xml:space="preserve">   </w:t>
-      </w:r>
-      <w:r>
-        <w:rPr>
-          <w:rFonts w:ascii="Consolas" w:hAnsi="Consolas" w:cs="Consolas"/>
-          <w:color w:val="000000"/>
-          <w:sz w:val="19"/>
-          <w:szCs w:val="19"/>
-        </w:rPr>
-        <w:t>ch = (</w:t>
+        <w:t xml:space="preserve">   ch = (</w:t>
       </w:r>
       <w:r>
         <w:rPr>
@@ -27850,16 +27931,7 @@
           <w:sz w:val="19"/>
           <w:szCs w:val="19"/>
         </w:rPr>
-        <w:t xml:space="preserve">                </w:t>
-      </w:r>
-      <w:r>
-        <w:rPr>
-          <w:rFonts w:ascii="Consolas" w:hAnsi="Consolas" w:cs="Consolas"/>
-          <w:color w:val="000000"/>
-          <w:sz w:val="19"/>
-          <w:szCs w:val="19"/>
-        </w:rPr>
-        <w:t>x = sr.Read();</w:t>
+        <w:t xml:space="preserve">                x = sr.Read();</w:t>
       </w:r>
     </w:p>
     <w:p>
@@ -31142,7 +31214,7 @@
       <w:r>
         <w:rPr>
           <w:noProof/>
-          <w:lang w:eastAsia="sr-Latn-RS"/>
+          <w:lang w:val="en-US"/>
         </w:rPr>
         <w:drawing>
           <wp:inline distT="0" distB="0" distL="0" distR="0">
@@ -31215,7 +31287,7 @@
       <w:r>
         <w:rPr>
           <w:noProof/>
-          <w:lang w:eastAsia="sr-Latn-RS"/>
+          <w:lang w:val="en-US"/>
         </w:rPr>
         <w:drawing>
           <wp:inline distT="0" distB="0" distL="0" distR="0">
@@ -31273,7 +31345,28 @@
         <w:t xml:space="preserve">Let’s practice some more with the Example2: </w:t>
       </w:r>
       <w:r>
-        <w:t>Create an application which prints out how many times the number can be devided by 2:</w:t>
+        <w:t xml:space="preserve">Create an application which prints out how many times the number can be </w:t>
+      </w:r>
+      <w:r>
+        <w:rPr>
+          <w:noProof/>
+        </w:rPr>
+        <w:t>d</w:t>
+      </w:r>
+      <w:r>
+        <w:rPr>
+          <w:noProof/>
+        </w:rPr>
+        <w:t>i</w:t>
+      </w:r>
+      <w:r>
+        <w:rPr>
+          <w:noProof/>
+        </w:rPr>
+        <w:t>vided</w:t>
+      </w:r>
+      <w:r>
+        <w:t xml:space="preserve"> by 2:</w:t>
       </w:r>
     </w:p>
     <w:p>
@@ -32168,8 +32261,4526 @@
     </w:p>
     <w:p>
       <w:r>
-        <w:t>Now we have a good knowledge about recursion and recursive methods.</w:t>
-      </w:r>
+        <w:t xml:space="preserve">Now we have a good knowledge </w:t>
+      </w:r>
+      <w:r>
+        <w:rPr>
+          <w:noProof/>
+        </w:rPr>
+        <w:t>of</w:t>
+      </w:r>
+      <w:r>
+        <w:t xml:space="preserve"> recursion and recursive methods.</w:t>
+      </w:r>
+    </w:p>
+    <w:p/>
+    <w:p>
+      <w:pPr>
+        <w:pStyle w:val="Heading1"/>
+      </w:pPr>
+      <w:r>
+        <w:t>Arrays</w:t>
+      </w:r>
+    </w:p>
+    <w:p>
+      <w:r>
+        <w:t xml:space="preserve">We often have a </w:t>
+      </w:r>
+      <w:r>
+        <w:rPr>
+          <w:noProof/>
+        </w:rPr>
+        <w:t>situation</w:t>
+      </w:r>
+      <w:r>
+        <w:t xml:space="preserve"> where we need to use a couple variables of the same type and to execute the same operation on each of them. Imagine if we need </w:t>
+      </w:r>
+      <w:r>
+        <w:rPr>
+          <w:noProof/>
+        </w:rPr>
+        <w:t>hundreds</w:t>
+      </w:r>
+      <w:r>
+        <w:t xml:space="preserve"> of them or even more, well we will </w:t>
+      </w:r>
+      <w:r>
+        <w:rPr>
+          <w:noProof/>
+        </w:rPr>
+        <w:t>concur</w:t>
+      </w:r>
+      <w:r>
+        <w:t xml:space="preserve"> that creating a </w:t>
+      </w:r>
+      <w:r>
+        <w:rPr>
+          <w:noProof/>
+        </w:rPr>
+        <w:t>hund</w:t>
+      </w:r>
+      <w:r>
+        <w:rPr>
+          <w:noProof/>
+        </w:rPr>
+        <w:t>re</w:t>
+      </w:r>
+      <w:r>
+        <w:rPr>
+          <w:noProof/>
+        </w:rPr>
+        <w:t>d</w:t>
+      </w:r>
+      <w:r>
+        <w:t xml:space="preserve"> variables of </w:t>
+      </w:r>
+      <w:r>
+        <w:rPr>
+          <w:noProof/>
+        </w:rPr>
+        <w:t>a</w:t>
+      </w:r>
+      <w:r>
+        <w:rPr>
+          <w:noProof/>
+        </w:rPr>
+        <w:t>n</w:t>
+      </w:r>
+      <w:r>
+        <w:rPr>
+          <w:noProof/>
+        </w:rPr>
+        <w:t xml:space="preserve"> int</w:t>
+      </w:r>
+      <w:r>
+        <w:t xml:space="preserve"> type, for example, is not a solution.</w:t>
+      </w:r>
+    </w:p>
+    <w:p>
+      <w:r>
+        <w:rPr>
+          <w:noProof/>
+        </w:rPr>
+        <w:t>Luck</w:t>
+      </w:r>
+      <w:r>
+        <w:rPr>
+          <w:noProof/>
+        </w:rPr>
+        <w:t>i</w:t>
+      </w:r>
+      <w:r>
+        <w:rPr>
+          <w:noProof/>
+        </w:rPr>
+        <w:t>ly</w:t>
+      </w:r>
+      <w:r>
+        <w:rPr>
+          <w:noProof/>
+        </w:rPr>
+        <w:t xml:space="preserve">, C# </w:t>
+      </w:r>
+      <w:r>
+        <w:rPr>
+          <w:noProof/>
+        </w:rPr>
+        <w:t>provide</w:t>
+      </w:r>
+      <w:r>
+        <w:rPr>
+          <w:noProof/>
+        </w:rPr>
+        <w:t>s us with the complex type named array.</w:t>
+      </w:r>
+      <w:r>
+        <w:t xml:space="preserve"> </w:t>
+      </w:r>
+    </w:p>
+    <w:p>
+      <w:r>
+        <w:t xml:space="preserve">Arrays are the reference data types that consist of </w:t>
+      </w:r>
+      <w:r>
+        <w:rPr>
+          <w:noProof/>
+        </w:rPr>
+        <w:t>data</w:t>
+      </w:r>
+      <w:r>
+        <w:t xml:space="preserve"> of the same type, arranged in the known order. We can access any information inside an array by stating the name of the array and the position of the data. </w:t>
+      </w:r>
+      <w:r>
+        <w:t xml:space="preserve">The data position inside an array is called </w:t>
+      </w:r>
+      <w:r>
+        <w:rPr>
+          <w:b/>
+        </w:rPr>
+        <w:t>Index</w:t>
+      </w:r>
+      <w:r>
+        <w:rPr>
+          <w:b/>
+        </w:rPr>
+        <w:t>.</w:t>
+      </w:r>
+      <w:r>
+        <w:rPr>
+          <w:b/>
+        </w:rPr>
+        <w:t xml:space="preserve"> </w:t>
+      </w:r>
+      <w:r>
+        <w:t xml:space="preserve">In arrays indexes are </w:t>
+      </w:r>
+      <w:r>
+        <w:rPr>
+          <w:noProof/>
+        </w:rPr>
+        <w:t>zero</w:t>
+      </w:r>
+      <w:r>
+        <w:rPr>
+          <w:noProof/>
+        </w:rPr>
+        <w:t>-</w:t>
+      </w:r>
+      <w:r>
+        <w:rPr>
+          <w:noProof/>
+        </w:rPr>
+        <w:t>based</w:t>
+      </w:r>
+      <w:r>
+        <w:t xml:space="preserve">. That </w:t>
+      </w:r>
+      <w:r>
+        <w:rPr>
+          <w:noProof/>
+        </w:rPr>
+        <w:t>me</w:t>
+      </w:r>
+      <w:r>
+        <w:rPr>
+          <w:noProof/>
+        </w:rPr>
+        <w:t>an</w:t>
+      </w:r>
+      <w:r>
+        <w:rPr>
+          <w:noProof/>
+        </w:rPr>
+        <w:t>s</w:t>
+      </w:r>
+      <w:r>
+        <w:t xml:space="preserve"> that the </w:t>
+      </w:r>
+      <w:r>
+        <w:rPr>
+          <w:noProof/>
+        </w:rPr>
+        <w:t>first</w:t>
+      </w:r>
+      <w:r>
+        <w:t xml:space="preserve"> element is stored on the zero index and the last element is on the array</w:t>
+      </w:r>
+      <w:r>
+        <w:rPr>
+          <w:noProof/>
+        </w:rPr>
+        <w:t>.</w:t>
+      </w:r>
+      <w:r>
+        <w:rPr>
+          <w:noProof/>
+        </w:rPr>
+        <w:t xml:space="preserve"> </w:t>
+      </w:r>
+      <w:r>
+        <w:rPr>
+          <w:noProof/>
+        </w:rPr>
+        <w:t>Length</w:t>
+      </w:r>
+      <w:r>
+        <w:t xml:space="preserve"> – 1 index. So, if our array has </w:t>
+      </w:r>
+      <w:r>
+        <w:rPr>
+          <w:noProof/>
+        </w:rPr>
+        <w:t>5</w:t>
+      </w:r>
+      <w:r>
+        <w:t xml:space="preserve"> elements, indexes are addressed from 0 to 4.</w:t>
+      </w:r>
+    </w:p>
+    <w:p>
+      <w:pPr>
+        <w:pStyle w:val="Heading2"/>
+      </w:pPr>
+      <w:r>
+        <w:t>Array Declaration and Initialization</w:t>
+      </w:r>
+    </w:p>
+    <w:p>
+      <w:r>
+        <w:t>To declare an array</w:t>
+      </w:r>
+      <w:r>
+        <w:t xml:space="preserve"> we state the type of that array then the square brackets and finally the name of that array:</w:t>
+      </w:r>
+    </w:p>
+    <w:p>
+      <w:pPr>
+        <w:autoSpaceDE w:val="0"/>
+        <w:autoSpaceDN w:val="0"/>
+        <w:adjustRightInd w:val="0"/>
+        <w:spacing w:after="0" w:line="240" w:lineRule="auto"/>
+        <w:rPr>
+          <w:rFonts w:ascii="Consolas" w:hAnsi="Consolas" w:cs="Consolas"/>
+          <w:color w:val="000000"/>
+          <w:sz w:val="19"/>
+          <w:szCs w:val="19"/>
+          <w:lang w:val="en-US"/>
+        </w:rPr>
+      </w:pPr>
+      <w:r>
+        <w:rPr>
+          <w:rFonts w:ascii="Consolas" w:hAnsi="Consolas" w:cs="Consolas"/>
+          <w:color w:val="0000FF"/>
+          <w:sz w:val="19"/>
+          <w:szCs w:val="19"/>
+          <w:lang w:val="en-US"/>
+        </w:rPr>
+        <w:t>int</w:t>
+      </w:r>
+      <w:r>
+        <w:rPr>
+          <w:rFonts w:ascii="Consolas" w:hAnsi="Consolas" w:cs="Consolas"/>
+          <w:color w:val="000000"/>
+          <w:sz w:val="19"/>
+          <w:szCs w:val="19"/>
+          <w:lang w:val="en-US"/>
+        </w:rPr>
+        <w:t xml:space="preserve">[] </w:t>
+      </w:r>
+      <w:r>
+        <w:rPr>
+          <w:rFonts w:ascii="Consolas" w:hAnsi="Consolas" w:cs="Consolas"/>
+          <w:color w:val="000000"/>
+          <w:sz w:val="19"/>
+          <w:szCs w:val="19"/>
+          <w:lang w:val="en-US"/>
+        </w:rPr>
+        <w:t>numbers</w:t>
+      </w:r>
+      <w:r>
+        <w:rPr>
+          <w:rFonts w:ascii="Consolas" w:hAnsi="Consolas" w:cs="Consolas"/>
+          <w:color w:val="000000"/>
+          <w:sz w:val="19"/>
+          <w:szCs w:val="19"/>
+          <w:lang w:val="en-US"/>
+        </w:rPr>
+        <w:t>;</w:t>
+      </w:r>
+    </w:p>
+    <w:p>
+      <w:r>
+        <w:rPr>
+          <w:rFonts w:ascii="Consolas" w:hAnsi="Consolas" w:cs="Consolas"/>
+          <w:color w:val="000000"/>
+          <w:sz w:val="19"/>
+          <w:szCs w:val="19"/>
+          <w:lang w:val="en-US"/>
+        </w:rPr>
+        <w:t xml:space="preserve">Pen[] </w:t>
+      </w:r>
+      <w:r>
+        <w:rPr>
+          <w:rFonts w:ascii="Consolas" w:hAnsi="Consolas" w:cs="Consolas"/>
+          <w:noProof/>
+          <w:color w:val="000000"/>
+          <w:sz w:val="19"/>
+          <w:szCs w:val="19"/>
+          <w:lang w:val="en-US"/>
+        </w:rPr>
+        <w:t>pens</w:t>
+      </w:r>
+      <w:r>
+        <w:rPr>
+          <w:rFonts w:ascii="Consolas" w:hAnsi="Consolas" w:cs="Consolas"/>
+          <w:color w:val="000000"/>
+          <w:sz w:val="19"/>
+          <w:szCs w:val="19"/>
+          <w:lang w:val="en-US"/>
+        </w:rPr>
+        <w:t>;</w:t>
+      </w:r>
+    </w:p>
+    <w:p>
+      <w:pPr>
+        <w:rPr>
+          <w:b/>
+        </w:rPr>
+      </w:pPr>
+      <w:r>
+        <w:rPr>
+          <w:b/>
+          <w:noProof/>
+        </w:rPr>
+        <w:t>The i</w:t>
+      </w:r>
+      <w:r>
+        <w:rPr>
+          <w:b/>
+          <w:noProof/>
+        </w:rPr>
+        <w:t>mportant</w:t>
+      </w:r>
+      <w:r>
+        <w:rPr>
+          <w:b/>
+        </w:rPr>
+        <w:t xml:space="preserve"> thing to know is that no matter whether we store the reference type or the value type data inside an array, </w:t>
+      </w:r>
+      <w:r>
+        <w:rPr>
+          <w:b/>
+        </w:rPr>
+        <w:t xml:space="preserve">the </w:t>
+      </w:r>
+      <w:r>
+        <w:rPr>
+          <w:b/>
+          <w:noProof/>
+        </w:rPr>
+        <w:t>array</w:t>
+      </w:r>
+      <w:r>
+        <w:rPr>
+          <w:b/>
+        </w:rPr>
+        <w:t xml:space="preserve"> is always a reference data type.</w:t>
+      </w:r>
+    </w:p>
+    <w:p>
+      <w:r>
+        <w:t>To initialize our arrays we need to write a new keyword then the type and finally the square brackets with the array capacity inside:</w:t>
+      </w:r>
+    </w:p>
+    <w:p>
+      <w:pPr>
+        <w:autoSpaceDE w:val="0"/>
+        <w:autoSpaceDN w:val="0"/>
+        <w:adjustRightInd w:val="0"/>
+        <w:spacing w:after="0" w:line="240" w:lineRule="auto"/>
+        <w:rPr>
+          <w:rFonts w:ascii="Consolas" w:hAnsi="Consolas" w:cs="Consolas"/>
+          <w:color w:val="000000"/>
+          <w:sz w:val="19"/>
+          <w:szCs w:val="19"/>
+          <w:lang w:val="en-US"/>
+        </w:rPr>
+      </w:pPr>
+      <w:r>
+        <w:rPr>
+          <w:rFonts w:ascii="Consolas" w:hAnsi="Consolas" w:cs="Consolas"/>
+          <w:color w:val="000000"/>
+          <w:sz w:val="19"/>
+          <w:szCs w:val="19"/>
+          <w:lang w:val="en-US"/>
+        </w:rPr>
+        <w:t>numbers</w:t>
+      </w:r>
+      <w:r>
+        <w:rPr>
+          <w:rFonts w:ascii="Consolas" w:hAnsi="Consolas" w:cs="Consolas"/>
+          <w:color w:val="000000"/>
+          <w:sz w:val="19"/>
+          <w:szCs w:val="19"/>
+          <w:lang w:val="en-US"/>
+        </w:rPr>
+        <w:t xml:space="preserve"> = </w:t>
+      </w:r>
+      <w:r>
+        <w:rPr>
+          <w:rFonts w:ascii="Consolas" w:hAnsi="Consolas" w:cs="Consolas"/>
+          <w:color w:val="0000FF"/>
+          <w:sz w:val="19"/>
+          <w:szCs w:val="19"/>
+          <w:lang w:val="en-US"/>
+        </w:rPr>
+        <w:t>new</w:t>
+      </w:r>
+      <w:r>
+        <w:rPr>
+          <w:rFonts w:ascii="Consolas" w:hAnsi="Consolas" w:cs="Consolas"/>
+          <w:color w:val="000000"/>
+          <w:sz w:val="19"/>
+          <w:szCs w:val="19"/>
+          <w:lang w:val="en-US"/>
+        </w:rPr>
+        <w:t xml:space="preserve"> </w:t>
+      </w:r>
+      <w:r>
+        <w:rPr>
+          <w:rFonts w:ascii="Consolas" w:hAnsi="Consolas" w:cs="Consolas"/>
+          <w:color w:val="0000FF"/>
+          <w:sz w:val="19"/>
+          <w:szCs w:val="19"/>
+          <w:lang w:val="en-US"/>
+        </w:rPr>
+        <w:t>int</w:t>
+      </w:r>
+      <w:r>
+        <w:rPr>
+          <w:rFonts w:ascii="Consolas" w:hAnsi="Consolas" w:cs="Consolas"/>
+          <w:color w:val="000000"/>
+          <w:sz w:val="19"/>
+          <w:szCs w:val="19"/>
+          <w:lang w:val="en-US"/>
+        </w:rPr>
+        <w:t>[5];</w:t>
+      </w:r>
+    </w:p>
+    <w:p>
+      <w:r>
+        <w:rPr>
+          <w:rFonts w:ascii="Consolas" w:hAnsi="Consolas" w:cs="Consolas"/>
+          <w:color w:val="000000"/>
+          <w:sz w:val="19"/>
+          <w:szCs w:val="19"/>
+          <w:lang w:val="en-US"/>
+        </w:rPr>
+        <w:t xml:space="preserve">pens </w:t>
+      </w:r>
+      <w:r>
+        <w:rPr>
+          <w:rFonts w:ascii="Consolas" w:hAnsi="Consolas" w:cs="Consolas"/>
+          <w:color w:val="000000"/>
+          <w:sz w:val="19"/>
+          <w:szCs w:val="19"/>
+          <w:lang w:val="en-US"/>
+        </w:rPr>
+        <w:t xml:space="preserve">= </w:t>
+      </w:r>
+      <w:r>
+        <w:rPr>
+          <w:rFonts w:ascii="Consolas" w:hAnsi="Consolas" w:cs="Consolas"/>
+          <w:color w:val="0000FF"/>
+          <w:sz w:val="19"/>
+          <w:szCs w:val="19"/>
+          <w:lang w:val="en-US"/>
+        </w:rPr>
+        <w:t>new</w:t>
+      </w:r>
+      <w:r>
+        <w:rPr>
+          <w:rFonts w:ascii="Consolas" w:hAnsi="Consolas" w:cs="Consolas"/>
+          <w:color w:val="000000"/>
+          <w:sz w:val="19"/>
+          <w:szCs w:val="19"/>
+          <w:lang w:val="en-US"/>
+        </w:rPr>
+        <w:t xml:space="preserve"> Pen[5];</w:t>
+      </w:r>
+    </w:p>
+    <w:p>
+      <w:pPr>
+        <w:rPr>
+          <w:noProof/>
+        </w:rPr>
+      </w:pPr>
+      <w:r>
+        <w:t>In a first example, we store the int type (</w:t>
+      </w:r>
+      <w:r>
+        <w:rPr>
+          <w:noProof/>
+        </w:rPr>
+        <w:t>va</w:t>
+      </w:r>
+      <w:r>
+        <w:rPr>
+          <w:noProof/>
+        </w:rPr>
+        <w:t>lu</w:t>
+      </w:r>
+      <w:r>
+        <w:rPr>
+          <w:noProof/>
+        </w:rPr>
+        <w:t>e</w:t>
+      </w:r>
+      <w:r>
+        <w:t xml:space="preserve"> type) inside the numbers array thus reserving the space in our memory for five integers. But in the second </w:t>
+      </w:r>
+      <w:r>
+        <w:rPr>
+          <w:noProof/>
+        </w:rPr>
+        <w:t>example</w:t>
+      </w:r>
+      <w:r>
+        <w:rPr>
+          <w:noProof/>
+        </w:rPr>
+        <w:t>,</w:t>
+      </w:r>
+      <w:r>
+        <w:t xml:space="preserve"> we are reserving the space in our memory for five Pen types (reference types) so we are not </w:t>
+      </w:r>
+      <w:r>
+        <w:rPr>
+          <w:noProof/>
+        </w:rPr>
+        <w:t>storing their values bat the</w:t>
+      </w:r>
+      <w:r>
+        <w:rPr>
+          <w:noProof/>
+        </w:rPr>
+        <w:t>ir</w:t>
+      </w:r>
+      <w:r>
+        <w:rPr>
+          <w:noProof/>
+        </w:rPr>
+        <w:t xml:space="preserve"> references</w:t>
+      </w:r>
+      <w:r>
+        <w:rPr>
+          <w:noProof/>
+        </w:rPr>
+        <w:t xml:space="preserve">. All the Pen values are </w:t>
+      </w:r>
+      <w:r>
+        <w:rPr>
+          <w:noProof/>
+        </w:rPr>
+        <w:t>null</w:t>
+      </w:r>
+      <w:r>
+        <w:rPr>
+          <w:noProof/>
+        </w:rPr>
+        <w:t xml:space="preserve"> for now.</w:t>
+      </w:r>
+    </w:p>
+    <w:p>
+      <w:r>
+        <w:t xml:space="preserve">Until now, we have just allocated the memory for our values, we didn’t actually add those values at all. So, to finish the initialization process we need to add values to our arrays. The most common way is to </w:t>
+      </w:r>
+      <w:r>
+        <w:rPr>
+          <w:noProof/>
+        </w:rPr>
+        <w:t>dec</w:t>
+      </w:r>
+      <w:r>
+        <w:rPr>
+          <w:noProof/>
+        </w:rPr>
+        <w:t>la</w:t>
+      </w:r>
+      <w:r>
+        <w:rPr>
+          <w:noProof/>
+        </w:rPr>
+        <w:t>re</w:t>
+      </w:r>
+      <w:r>
+        <w:t>, allocate and initialize an array in one line of code:</w:t>
+      </w:r>
+    </w:p>
+    <w:p>
+      <w:pPr>
+        <w:autoSpaceDE w:val="0"/>
+        <w:autoSpaceDN w:val="0"/>
+        <w:adjustRightInd w:val="0"/>
+        <w:spacing w:after="0" w:line="240" w:lineRule="auto"/>
+        <w:rPr>
+          <w:rFonts w:ascii="Consolas" w:hAnsi="Consolas" w:cs="Consolas"/>
+          <w:color w:val="000000"/>
+          <w:sz w:val="19"/>
+          <w:szCs w:val="19"/>
+          <w:lang w:val="en-US"/>
+        </w:rPr>
+      </w:pPr>
+      <w:r>
+        <w:rPr>
+          <w:rFonts w:ascii="Consolas" w:hAnsi="Consolas" w:cs="Consolas"/>
+          <w:color w:val="0000FF"/>
+          <w:sz w:val="19"/>
+          <w:szCs w:val="19"/>
+          <w:lang w:val="en-US"/>
+        </w:rPr>
+        <w:t>int</w:t>
+      </w:r>
+      <w:r>
+        <w:rPr>
+          <w:rFonts w:ascii="Consolas" w:hAnsi="Consolas" w:cs="Consolas"/>
+          <w:color w:val="000000"/>
+          <w:sz w:val="19"/>
+          <w:szCs w:val="19"/>
+          <w:lang w:val="en-US"/>
+        </w:rPr>
+        <w:t xml:space="preserve">[] arrayExample = </w:t>
+      </w:r>
+      <w:r>
+        <w:rPr>
+          <w:rFonts w:ascii="Consolas" w:hAnsi="Consolas" w:cs="Consolas"/>
+          <w:color w:val="0000FF"/>
+          <w:sz w:val="19"/>
+          <w:szCs w:val="19"/>
+          <w:lang w:val="en-US"/>
+        </w:rPr>
+        <w:t>new</w:t>
+      </w:r>
+      <w:r>
+        <w:rPr>
+          <w:rFonts w:ascii="Consolas" w:hAnsi="Consolas" w:cs="Consolas"/>
+          <w:color w:val="000000"/>
+          <w:sz w:val="19"/>
+          <w:szCs w:val="19"/>
+          <w:lang w:val="en-US"/>
+        </w:rPr>
+        <w:t xml:space="preserve"> </w:t>
+      </w:r>
+      <w:r>
+        <w:rPr>
+          <w:rFonts w:ascii="Consolas" w:hAnsi="Consolas" w:cs="Consolas"/>
+          <w:color w:val="0000FF"/>
+          <w:sz w:val="19"/>
+          <w:szCs w:val="19"/>
+          <w:lang w:val="en-US"/>
+        </w:rPr>
+        <w:t>int</w:t>
+      </w:r>
+      <w:r>
+        <w:rPr>
+          <w:rFonts w:ascii="Consolas" w:hAnsi="Consolas" w:cs="Consolas"/>
+          <w:color w:val="000000"/>
+          <w:sz w:val="19"/>
+          <w:szCs w:val="19"/>
+          <w:lang w:val="en-US"/>
+        </w:rPr>
+        <w:t>[5] { 4, 5, 7, 8, 3};</w:t>
+      </w:r>
+    </w:p>
+    <w:p>
+      <w:r>
+        <w:rPr>
+          <w:rFonts w:ascii="Consolas" w:hAnsi="Consolas" w:cs="Consolas"/>
+          <w:color w:val="000000"/>
+          <w:sz w:val="19"/>
+          <w:szCs w:val="19"/>
+          <w:lang w:val="en-US"/>
+        </w:rPr>
+        <w:t xml:space="preserve">Pen[] penArrayExample = </w:t>
+      </w:r>
+      <w:r>
+        <w:rPr>
+          <w:rFonts w:ascii="Consolas" w:hAnsi="Consolas" w:cs="Consolas"/>
+          <w:color w:val="0000FF"/>
+          <w:sz w:val="19"/>
+          <w:szCs w:val="19"/>
+          <w:lang w:val="en-US"/>
+        </w:rPr>
+        <w:t>new</w:t>
+      </w:r>
+      <w:r>
+        <w:rPr>
+          <w:rFonts w:ascii="Consolas" w:hAnsi="Consolas" w:cs="Consolas"/>
+          <w:color w:val="000000"/>
+          <w:sz w:val="19"/>
+          <w:szCs w:val="19"/>
+          <w:lang w:val="en-US"/>
+        </w:rPr>
+        <w:t xml:space="preserve"> Pen[3] { </w:t>
+      </w:r>
+      <w:r>
+        <w:rPr>
+          <w:rFonts w:ascii="Consolas" w:hAnsi="Consolas" w:cs="Consolas"/>
+          <w:color w:val="0000FF"/>
+          <w:sz w:val="19"/>
+          <w:szCs w:val="19"/>
+          <w:lang w:val="en-US"/>
+        </w:rPr>
+        <w:t>new</w:t>
+      </w:r>
+      <w:r>
+        <w:rPr>
+          <w:rFonts w:ascii="Consolas" w:hAnsi="Consolas" w:cs="Consolas"/>
+          <w:color w:val="000000"/>
+          <w:sz w:val="19"/>
+          <w:szCs w:val="19"/>
+          <w:lang w:val="en-US"/>
+        </w:rPr>
+        <w:t xml:space="preserve"> Pen(Color.Red), </w:t>
+      </w:r>
+      <w:r>
+        <w:rPr>
+          <w:rFonts w:ascii="Consolas" w:hAnsi="Consolas" w:cs="Consolas"/>
+          <w:color w:val="0000FF"/>
+          <w:sz w:val="19"/>
+          <w:szCs w:val="19"/>
+          <w:lang w:val="en-US"/>
+        </w:rPr>
+        <w:t>new</w:t>
+      </w:r>
+      <w:r>
+        <w:rPr>
+          <w:rFonts w:ascii="Consolas" w:hAnsi="Consolas" w:cs="Consolas"/>
+          <w:color w:val="000000"/>
+          <w:sz w:val="19"/>
+          <w:szCs w:val="19"/>
+          <w:lang w:val="en-US"/>
+        </w:rPr>
+        <w:t xml:space="preserve"> Pen(Color.Green), </w:t>
+      </w:r>
+      <w:r>
+        <w:rPr>
+          <w:rFonts w:ascii="Consolas" w:hAnsi="Consolas" w:cs="Consolas"/>
+          <w:color w:val="0000FF"/>
+          <w:sz w:val="19"/>
+          <w:szCs w:val="19"/>
+          <w:lang w:val="en-US"/>
+        </w:rPr>
+        <w:t>new</w:t>
+      </w:r>
+      <w:r>
+        <w:rPr>
+          <w:rFonts w:ascii="Consolas" w:hAnsi="Consolas" w:cs="Consolas"/>
+          <w:color w:val="000000"/>
+          <w:sz w:val="19"/>
+          <w:szCs w:val="19"/>
+          <w:lang w:val="en-US"/>
+        </w:rPr>
+        <w:t xml:space="preserve"> Pen(Color.Blue) };</w:t>
+      </w:r>
+    </w:p>
+    <w:p>
+      <w:r>
+        <w:t>We can use the indexes as well, to populate an array:</w:t>
+      </w:r>
+    </w:p>
+    <w:p>
+      <w:pPr>
+        <w:autoSpaceDE w:val="0"/>
+        <w:autoSpaceDN w:val="0"/>
+        <w:adjustRightInd w:val="0"/>
+        <w:spacing w:after="0" w:line="240" w:lineRule="auto"/>
+        <w:rPr>
+          <w:rFonts w:ascii="Consolas" w:hAnsi="Consolas" w:cs="Consolas"/>
+          <w:color w:val="000000"/>
+          <w:sz w:val="19"/>
+          <w:szCs w:val="19"/>
+          <w:lang w:val="en-US"/>
+        </w:rPr>
+      </w:pPr>
+      <w:r>
+        <w:rPr>
+          <w:rFonts w:ascii="Consolas" w:hAnsi="Consolas" w:cs="Consolas"/>
+          <w:color w:val="0000FF"/>
+          <w:sz w:val="19"/>
+          <w:szCs w:val="19"/>
+          <w:lang w:val="en-US"/>
+        </w:rPr>
+        <w:lastRenderedPageBreak/>
+        <w:t>int</w:t>
+      </w:r>
+      <w:r>
+        <w:rPr>
+          <w:rFonts w:ascii="Consolas" w:hAnsi="Consolas" w:cs="Consolas"/>
+          <w:color w:val="000000"/>
+          <w:sz w:val="19"/>
+          <w:szCs w:val="19"/>
+          <w:lang w:val="en-US"/>
+        </w:rPr>
+        <w:t xml:space="preserve">[] </w:t>
+      </w:r>
+      <w:r>
+        <w:rPr>
+          <w:rFonts w:ascii="Consolas" w:hAnsi="Consolas" w:cs="Consolas"/>
+          <w:color w:val="000000"/>
+          <w:sz w:val="19"/>
+          <w:szCs w:val="19"/>
+          <w:lang w:val="en-US"/>
+        </w:rPr>
+        <w:t>numbers</w:t>
+      </w:r>
+      <w:r>
+        <w:rPr>
+          <w:rFonts w:ascii="Consolas" w:hAnsi="Consolas" w:cs="Consolas"/>
+          <w:color w:val="000000"/>
+          <w:sz w:val="19"/>
+          <w:szCs w:val="19"/>
+          <w:lang w:val="en-US"/>
+        </w:rPr>
+        <w:t xml:space="preserve"> = </w:t>
+      </w:r>
+      <w:r>
+        <w:rPr>
+          <w:rFonts w:ascii="Consolas" w:hAnsi="Consolas" w:cs="Consolas"/>
+          <w:color w:val="0000FF"/>
+          <w:sz w:val="19"/>
+          <w:szCs w:val="19"/>
+          <w:lang w:val="en-US"/>
+        </w:rPr>
+        <w:t>new</w:t>
+      </w:r>
+      <w:r>
+        <w:rPr>
+          <w:rFonts w:ascii="Consolas" w:hAnsi="Consolas" w:cs="Consolas"/>
+          <w:color w:val="000000"/>
+          <w:sz w:val="19"/>
+          <w:szCs w:val="19"/>
+          <w:lang w:val="en-US"/>
+        </w:rPr>
+        <w:t xml:space="preserve"> </w:t>
+      </w:r>
+      <w:r>
+        <w:rPr>
+          <w:rFonts w:ascii="Consolas" w:hAnsi="Consolas" w:cs="Consolas"/>
+          <w:color w:val="0000FF"/>
+          <w:sz w:val="19"/>
+          <w:szCs w:val="19"/>
+          <w:lang w:val="en-US"/>
+        </w:rPr>
+        <w:t>int</w:t>
+      </w:r>
+      <w:r>
+        <w:rPr>
+          <w:rFonts w:ascii="Consolas" w:hAnsi="Consolas" w:cs="Consolas"/>
+          <w:color w:val="000000"/>
+          <w:sz w:val="19"/>
+          <w:szCs w:val="19"/>
+          <w:lang w:val="en-US"/>
+        </w:rPr>
+        <w:t>[2];</w:t>
+      </w:r>
+    </w:p>
+    <w:p>
+      <w:pPr>
+        <w:rPr>
+          <w:rFonts w:ascii="Consolas" w:hAnsi="Consolas" w:cs="Consolas"/>
+          <w:color w:val="000000"/>
+          <w:sz w:val="19"/>
+          <w:szCs w:val="19"/>
+          <w:lang w:val="en-US"/>
+        </w:rPr>
+      </w:pPr>
+      <w:r>
+        <w:rPr>
+          <w:rFonts w:ascii="Consolas" w:hAnsi="Consolas" w:cs="Consolas"/>
+          <w:color w:val="000000"/>
+          <w:sz w:val="19"/>
+          <w:szCs w:val="19"/>
+          <w:lang w:val="en-US"/>
+        </w:rPr>
+        <w:t>numbers[0] = 5; numbers</w:t>
+      </w:r>
+      <w:r>
+        <w:rPr>
+          <w:rFonts w:ascii="Consolas" w:hAnsi="Consolas" w:cs="Consolas"/>
+          <w:color w:val="000000"/>
+          <w:sz w:val="19"/>
+          <w:szCs w:val="19"/>
+          <w:lang w:val="en-US"/>
+        </w:rPr>
+        <w:t>[1] = 7;</w:t>
+      </w:r>
+    </w:p>
+    <w:p>
+      <w:pPr>
+        <w:pStyle w:val="Heading2"/>
+      </w:pPr>
+      <w:r>
+        <w:t>Array Manipulation</w:t>
+      </w:r>
+    </w:p>
+    <w:p>
+      <w:r>
+        <w:t xml:space="preserve">To manipulate with an array, we can use a for </w:t>
+      </w:r>
+      <w:r>
+        <w:rPr>
+          <w:noProof/>
+        </w:rPr>
+        <w:t>loop</w:t>
+      </w:r>
+      <w:r>
+        <w:t>. With the for loop we are using indexes to access each element of an array:</w:t>
+      </w:r>
+    </w:p>
+    <w:p>
+      <w:pPr>
+        <w:autoSpaceDE w:val="0"/>
+        <w:autoSpaceDN w:val="0"/>
+        <w:adjustRightInd w:val="0"/>
+        <w:spacing w:after="0" w:line="240" w:lineRule="auto"/>
+        <w:rPr>
+          <w:rFonts w:ascii="Consolas" w:hAnsi="Consolas" w:cs="Consolas"/>
+          <w:color w:val="000000"/>
+          <w:sz w:val="19"/>
+          <w:szCs w:val="19"/>
+          <w:lang w:val="en-US"/>
+        </w:rPr>
+      </w:pPr>
+      <w:r>
+        <w:rPr>
+          <w:rFonts w:ascii="Consolas" w:hAnsi="Consolas" w:cs="Consolas"/>
+          <w:color w:val="0000FF"/>
+          <w:sz w:val="19"/>
+          <w:szCs w:val="19"/>
+          <w:lang w:val="en-US"/>
+        </w:rPr>
+        <w:t>static</w:t>
+      </w:r>
+      <w:r>
+        <w:rPr>
+          <w:rFonts w:ascii="Consolas" w:hAnsi="Consolas" w:cs="Consolas"/>
+          <w:color w:val="000000"/>
+          <w:sz w:val="19"/>
+          <w:szCs w:val="19"/>
+          <w:lang w:val="en-US"/>
+        </w:rPr>
+        <w:t xml:space="preserve"> </w:t>
+      </w:r>
+      <w:r>
+        <w:rPr>
+          <w:rFonts w:ascii="Consolas" w:hAnsi="Consolas" w:cs="Consolas"/>
+          <w:color w:val="0000FF"/>
+          <w:sz w:val="19"/>
+          <w:szCs w:val="19"/>
+          <w:lang w:val="en-US"/>
+        </w:rPr>
+        <w:t>void</w:t>
+      </w:r>
+      <w:r>
+        <w:rPr>
+          <w:rFonts w:ascii="Consolas" w:hAnsi="Consolas" w:cs="Consolas"/>
+          <w:color w:val="000000"/>
+          <w:sz w:val="19"/>
+          <w:szCs w:val="19"/>
+          <w:lang w:val="en-US"/>
+        </w:rPr>
+        <w:t xml:space="preserve"> Main(</w:t>
+      </w:r>
+      <w:r>
+        <w:rPr>
+          <w:rFonts w:ascii="Consolas" w:hAnsi="Consolas" w:cs="Consolas"/>
+          <w:color w:val="0000FF"/>
+          <w:sz w:val="19"/>
+          <w:szCs w:val="19"/>
+          <w:lang w:val="en-US"/>
+        </w:rPr>
+        <w:t>string</w:t>
+      </w:r>
+      <w:r>
+        <w:rPr>
+          <w:rFonts w:ascii="Consolas" w:hAnsi="Consolas" w:cs="Consolas"/>
+          <w:color w:val="000000"/>
+          <w:sz w:val="19"/>
+          <w:szCs w:val="19"/>
+          <w:lang w:val="en-US"/>
+        </w:rPr>
+        <w:t>[] args)</w:t>
+      </w:r>
+    </w:p>
+    <w:p>
+      <w:pPr>
+        <w:autoSpaceDE w:val="0"/>
+        <w:autoSpaceDN w:val="0"/>
+        <w:adjustRightInd w:val="0"/>
+        <w:spacing w:after="0" w:line="240" w:lineRule="auto"/>
+        <w:rPr>
+          <w:rFonts w:ascii="Consolas" w:hAnsi="Consolas" w:cs="Consolas"/>
+          <w:color w:val="000000"/>
+          <w:sz w:val="19"/>
+          <w:szCs w:val="19"/>
+          <w:lang w:val="en-US"/>
+        </w:rPr>
+      </w:pPr>
+      <w:r>
+        <w:rPr>
+          <w:rFonts w:ascii="Consolas" w:hAnsi="Consolas" w:cs="Consolas"/>
+          <w:color w:val="000000"/>
+          <w:sz w:val="19"/>
+          <w:szCs w:val="19"/>
+          <w:lang w:val="en-US"/>
+        </w:rPr>
+        <w:t>{</w:t>
+      </w:r>
+    </w:p>
+    <w:p>
+      <w:pPr>
+        <w:autoSpaceDE w:val="0"/>
+        <w:autoSpaceDN w:val="0"/>
+        <w:adjustRightInd w:val="0"/>
+        <w:spacing w:after="0" w:line="240" w:lineRule="auto"/>
+        <w:rPr>
+          <w:rFonts w:ascii="Consolas" w:hAnsi="Consolas" w:cs="Consolas"/>
+          <w:color w:val="000000"/>
+          <w:sz w:val="19"/>
+          <w:szCs w:val="19"/>
+          <w:lang w:val="en-US"/>
+        </w:rPr>
+      </w:pPr>
+      <w:r>
+        <w:rPr>
+          <w:rFonts w:ascii="Consolas" w:hAnsi="Consolas" w:cs="Consolas"/>
+          <w:color w:val="000000"/>
+          <w:sz w:val="19"/>
+          <w:szCs w:val="19"/>
+          <w:lang w:val="en-US"/>
+        </w:rPr>
+        <w:t xml:space="preserve">    </w:t>
+      </w:r>
+      <w:r>
+        <w:rPr>
+          <w:rFonts w:ascii="Consolas" w:hAnsi="Consolas" w:cs="Consolas"/>
+          <w:color w:val="0000FF"/>
+          <w:sz w:val="19"/>
+          <w:szCs w:val="19"/>
+          <w:lang w:val="en-US"/>
+        </w:rPr>
+        <w:t>int</w:t>
+      </w:r>
+      <w:r>
+        <w:rPr>
+          <w:rFonts w:ascii="Consolas" w:hAnsi="Consolas" w:cs="Consolas"/>
+          <w:color w:val="000000"/>
+          <w:sz w:val="19"/>
+          <w:szCs w:val="19"/>
+          <w:lang w:val="en-US"/>
+        </w:rPr>
+        <w:t xml:space="preserve">[] numbers = </w:t>
+      </w:r>
+      <w:r>
+        <w:rPr>
+          <w:rFonts w:ascii="Consolas" w:hAnsi="Consolas" w:cs="Consolas"/>
+          <w:color w:val="0000FF"/>
+          <w:sz w:val="19"/>
+          <w:szCs w:val="19"/>
+          <w:lang w:val="en-US"/>
+        </w:rPr>
+        <w:t>new</w:t>
+      </w:r>
+      <w:r>
+        <w:rPr>
+          <w:rFonts w:ascii="Consolas" w:hAnsi="Consolas" w:cs="Consolas"/>
+          <w:color w:val="000000"/>
+          <w:sz w:val="19"/>
+          <w:szCs w:val="19"/>
+          <w:lang w:val="en-US"/>
+        </w:rPr>
+        <w:t xml:space="preserve"> </w:t>
+      </w:r>
+      <w:r>
+        <w:rPr>
+          <w:rFonts w:ascii="Consolas" w:hAnsi="Consolas" w:cs="Consolas"/>
+          <w:color w:val="0000FF"/>
+          <w:sz w:val="19"/>
+          <w:szCs w:val="19"/>
+          <w:lang w:val="en-US"/>
+        </w:rPr>
+        <w:t>int</w:t>
+      </w:r>
+      <w:r>
+        <w:rPr>
+          <w:rFonts w:ascii="Consolas" w:hAnsi="Consolas" w:cs="Consolas"/>
+          <w:color w:val="000000"/>
+          <w:sz w:val="19"/>
+          <w:szCs w:val="19"/>
+          <w:lang w:val="en-US"/>
+        </w:rPr>
+        <w:t>[5] { 4, 5, 7, 8, 3};</w:t>
+      </w:r>
+    </w:p>
+    <w:p>
+      <w:pPr>
+        <w:autoSpaceDE w:val="0"/>
+        <w:autoSpaceDN w:val="0"/>
+        <w:adjustRightInd w:val="0"/>
+        <w:spacing w:after="0" w:line="240" w:lineRule="auto"/>
+        <w:rPr>
+          <w:rFonts w:ascii="Consolas" w:hAnsi="Consolas" w:cs="Consolas"/>
+          <w:color w:val="000000"/>
+          <w:sz w:val="19"/>
+          <w:szCs w:val="19"/>
+          <w:lang w:val="en-US"/>
+        </w:rPr>
+      </w:pPr>
+      <w:r>
+        <w:rPr>
+          <w:rFonts w:ascii="Consolas" w:hAnsi="Consolas" w:cs="Consolas"/>
+          <w:color w:val="000000"/>
+          <w:sz w:val="19"/>
+          <w:szCs w:val="19"/>
+          <w:lang w:val="en-US"/>
+        </w:rPr>
+        <w:t xml:space="preserve">           </w:t>
+      </w:r>
+    </w:p>
+    <w:p>
+      <w:pPr>
+        <w:autoSpaceDE w:val="0"/>
+        <w:autoSpaceDN w:val="0"/>
+        <w:adjustRightInd w:val="0"/>
+        <w:spacing w:after="0" w:line="240" w:lineRule="auto"/>
+        <w:rPr>
+          <w:rFonts w:ascii="Consolas" w:hAnsi="Consolas" w:cs="Consolas"/>
+          <w:color w:val="000000"/>
+          <w:sz w:val="19"/>
+          <w:szCs w:val="19"/>
+          <w:lang w:val="en-US"/>
+        </w:rPr>
+      </w:pPr>
+      <w:r>
+        <w:rPr>
+          <w:rFonts w:ascii="Consolas" w:hAnsi="Consolas" w:cs="Consolas"/>
+          <w:color w:val="000000"/>
+          <w:sz w:val="19"/>
+          <w:szCs w:val="19"/>
+          <w:lang w:val="en-US"/>
+        </w:rPr>
+        <w:t xml:space="preserve">    </w:t>
+      </w:r>
+      <w:r>
+        <w:rPr>
+          <w:rFonts w:ascii="Consolas" w:hAnsi="Consolas" w:cs="Consolas"/>
+          <w:color w:val="0000FF"/>
+          <w:sz w:val="19"/>
+          <w:szCs w:val="19"/>
+          <w:lang w:val="en-US"/>
+        </w:rPr>
+        <w:t>for</w:t>
+      </w:r>
+      <w:r>
+        <w:rPr>
+          <w:rFonts w:ascii="Consolas" w:hAnsi="Consolas" w:cs="Consolas"/>
+          <w:color w:val="000000"/>
+          <w:sz w:val="19"/>
+          <w:szCs w:val="19"/>
+          <w:lang w:val="en-US"/>
+        </w:rPr>
+        <w:t>(</w:t>
+      </w:r>
+      <w:r>
+        <w:rPr>
+          <w:rFonts w:ascii="Consolas" w:hAnsi="Consolas" w:cs="Consolas"/>
+          <w:color w:val="0000FF"/>
+          <w:sz w:val="19"/>
+          <w:szCs w:val="19"/>
+          <w:lang w:val="en-US"/>
+        </w:rPr>
+        <w:t>int</w:t>
+      </w:r>
+      <w:r>
+        <w:rPr>
+          <w:rFonts w:ascii="Consolas" w:hAnsi="Consolas" w:cs="Consolas"/>
+          <w:color w:val="000000"/>
+          <w:sz w:val="19"/>
+          <w:szCs w:val="19"/>
+          <w:lang w:val="en-US"/>
+        </w:rPr>
+        <w:t xml:space="preserve"> i = 0; i &lt; numbers.Length; i++)</w:t>
+      </w:r>
+    </w:p>
+    <w:p>
+      <w:pPr>
+        <w:autoSpaceDE w:val="0"/>
+        <w:autoSpaceDN w:val="0"/>
+        <w:adjustRightInd w:val="0"/>
+        <w:spacing w:after="0" w:line="240" w:lineRule="auto"/>
+        <w:rPr>
+          <w:rFonts w:ascii="Consolas" w:hAnsi="Consolas" w:cs="Consolas"/>
+          <w:color w:val="000000"/>
+          <w:sz w:val="19"/>
+          <w:szCs w:val="19"/>
+          <w:lang w:val="en-US"/>
+        </w:rPr>
+      </w:pPr>
+      <w:r>
+        <w:rPr>
+          <w:rFonts w:ascii="Consolas" w:hAnsi="Consolas" w:cs="Consolas"/>
+          <w:color w:val="000000"/>
+          <w:sz w:val="19"/>
+          <w:szCs w:val="19"/>
+          <w:lang w:val="en-US"/>
+        </w:rPr>
+        <w:t xml:space="preserve">    {</w:t>
+      </w:r>
+    </w:p>
+    <w:p>
+      <w:pPr>
+        <w:autoSpaceDE w:val="0"/>
+        <w:autoSpaceDN w:val="0"/>
+        <w:adjustRightInd w:val="0"/>
+        <w:spacing w:after="0" w:line="240" w:lineRule="auto"/>
+        <w:rPr>
+          <w:rFonts w:ascii="Consolas" w:hAnsi="Consolas" w:cs="Consolas"/>
+          <w:color w:val="000000"/>
+          <w:sz w:val="19"/>
+          <w:szCs w:val="19"/>
+          <w:lang w:val="en-US"/>
+        </w:rPr>
+      </w:pPr>
+      <w:r>
+        <w:rPr>
+          <w:rFonts w:ascii="Consolas" w:hAnsi="Consolas" w:cs="Consolas"/>
+          <w:color w:val="000000"/>
+          <w:sz w:val="19"/>
+          <w:szCs w:val="19"/>
+          <w:lang w:val="en-US"/>
+        </w:rPr>
+        <w:t xml:space="preserve">        Console.WriteLine(numbers[i]);</w:t>
+      </w:r>
+    </w:p>
+    <w:p>
+      <w:pPr>
+        <w:autoSpaceDE w:val="0"/>
+        <w:autoSpaceDN w:val="0"/>
+        <w:adjustRightInd w:val="0"/>
+        <w:spacing w:after="0" w:line="240" w:lineRule="auto"/>
+        <w:rPr>
+          <w:rFonts w:ascii="Consolas" w:hAnsi="Consolas" w:cs="Consolas"/>
+          <w:color w:val="000000"/>
+          <w:sz w:val="19"/>
+          <w:szCs w:val="19"/>
+          <w:lang w:val="en-US"/>
+        </w:rPr>
+      </w:pPr>
+      <w:r>
+        <w:rPr>
+          <w:rFonts w:ascii="Consolas" w:hAnsi="Consolas" w:cs="Consolas"/>
+          <w:color w:val="000000"/>
+          <w:sz w:val="19"/>
+          <w:szCs w:val="19"/>
+          <w:lang w:val="en-US"/>
+        </w:rPr>
+        <w:t xml:space="preserve">    }</w:t>
+      </w:r>
+    </w:p>
+    <w:p>
+      <w:pPr>
+        <w:rPr>
+          <w:rFonts w:ascii="Consolas" w:hAnsi="Consolas" w:cs="Consolas"/>
+          <w:color w:val="000000"/>
+          <w:sz w:val="19"/>
+          <w:szCs w:val="19"/>
+          <w:lang w:val="en-US"/>
+        </w:rPr>
+      </w:pPr>
+      <w:r>
+        <w:rPr>
+          <w:rFonts w:ascii="Consolas" w:hAnsi="Consolas" w:cs="Consolas"/>
+          <w:color w:val="000000"/>
+          <w:sz w:val="19"/>
+          <w:szCs w:val="19"/>
+          <w:lang w:val="en-US"/>
+        </w:rPr>
+        <w:t>}</w:t>
+      </w:r>
+    </w:p>
+    <w:p>
+      <w:r>
+        <w:t>We can do the same thing but with the foreach loop. Difference between these two approaches is because with the for loop we are using indexes to access elements (variable i), but with the foreach loop we are not using indexes but the actual values:</w:t>
+      </w:r>
+    </w:p>
+    <w:p>
+      <w:pPr>
+        <w:autoSpaceDE w:val="0"/>
+        <w:autoSpaceDN w:val="0"/>
+        <w:adjustRightInd w:val="0"/>
+        <w:spacing w:after="0" w:line="240" w:lineRule="auto"/>
+        <w:rPr>
+          <w:rFonts w:ascii="Consolas" w:hAnsi="Consolas" w:cs="Consolas"/>
+          <w:color w:val="000000"/>
+          <w:sz w:val="19"/>
+          <w:szCs w:val="19"/>
+          <w:lang w:val="en-US"/>
+        </w:rPr>
+      </w:pPr>
+      <w:r>
+        <w:rPr>
+          <w:rFonts w:ascii="Consolas" w:hAnsi="Consolas" w:cs="Consolas"/>
+          <w:color w:val="0000FF"/>
+          <w:sz w:val="19"/>
+          <w:szCs w:val="19"/>
+          <w:lang w:val="en-US"/>
+        </w:rPr>
+        <w:t>static</w:t>
+      </w:r>
+      <w:r>
+        <w:rPr>
+          <w:rFonts w:ascii="Consolas" w:hAnsi="Consolas" w:cs="Consolas"/>
+          <w:color w:val="000000"/>
+          <w:sz w:val="19"/>
+          <w:szCs w:val="19"/>
+          <w:lang w:val="en-US"/>
+        </w:rPr>
+        <w:t xml:space="preserve"> </w:t>
+      </w:r>
+      <w:r>
+        <w:rPr>
+          <w:rFonts w:ascii="Consolas" w:hAnsi="Consolas" w:cs="Consolas"/>
+          <w:color w:val="0000FF"/>
+          <w:sz w:val="19"/>
+          <w:szCs w:val="19"/>
+          <w:lang w:val="en-US"/>
+        </w:rPr>
+        <w:t>void</w:t>
+      </w:r>
+      <w:r>
+        <w:rPr>
+          <w:rFonts w:ascii="Consolas" w:hAnsi="Consolas" w:cs="Consolas"/>
+          <w:color w:val="000000"/>
+          <w:sz w:val="19"/>
+          <w:szCs w:val="19"/>
+          <w:lang w:val="en-US"/>
+        </w:rPr>
+        <w:t xml:space="preserve"> Main(</w:t>
+      </w:r>
+      <w:r>
+        <w:rPr>
+          <w:rFonts w:ascii="Consolas" w:hAnsi="Consolas" w:cs="Consolas"/>
+          <w:color w:val="0000FF"/>
+          <w:sz w:val="19"/>
+          <w:szCs w:val="19"/>
+          <w:lang w:val="en-US"/>
+        </w:rPr>
+        <w:t>string</w:t>
+      </w:r>
+      <w:r>
+        <w:rPr>
+          <w:rFonts w:ascii="Consolas" w:hAnsi="Consolas" w:cs="Consolas"/>
+          <w:color w:val="000000"/>
+          <w:sz w:val="19"/>
+          <w:szCs w:val="19"/>
+          <w:lang w:val="en-US"/>
+        </w:rPr>
+        <w:t>[] args)</w:t>
+      </w:r>
+    </w:p>
+    <w:p>
+      <w:pPr>
+        <w:autoSpaceDE w:val="0"/>
+        <w:autoSpaceDN w:val="0"/>
+        <w:adjustRightInd w:val="0"/>
+        <w:spacing w:after="0" w:line="240" w:lineRule="auto"/>
+        <w:rPr>
+          <w:rFonts w:ascii="Consolas" w:hAnsi="Consolas" w:cs="Consolas"/>
+          <w:color w:val="000000"/>
+          <w:sz w:val="19"/>
+          <w:szCs w:val="19"/>
+          <w:lang w:val="en-US"/>
+        </w:rPr>
+      </w:pPr>
+      <w:r>
+        <w:rPr>
+          <w:rFonts w:ascii="Consolas" w:hAnsi="Consolas" w:cs="Consolas"/>
+          <w:color w:val="000000"/>
+          <w:sz w:val="19"/>
+          <w:szCs w:val="19"/>
+          <w:lang w:val="en-US"/>
+        </w:rPr>
+        <w:t>{</w:t>
+      </w:r>
+    </w:p>
+    <w:p>
+      <w:pPr>
+        <w:autoSpaceDE w:val="0"/>
+        <w:autoSpaceDN w:val="0"/>
+        <w:adjustRightInd w:val="0"/>
+        <w:spacing w:after="0" w:line="240" w:lineRule="auto"/>
+        <w:rPr>
+          <w:rFonts w:ascii="Consolas" w:hAnsi="Consolas" w:cs="Consolas"/>
+          <w:color w:val="000000"/>
+          <w:sz w:val="19"/>
+          <w:szCs w:val="19"/>
+          <w:lang w:val="en-US"/>
+        </w:rPr>
+      </w:pPr>
+      <w:r>
+        <w:rPr>
+          <w:rFonts w:ascii="Consolas" w:hAnsi="Consolas" w:cs="Consolas"/>
+          <w:color w:val="000000"/>
+          <w:sz w:val="19"/>
+          <w:szCs w:val="19"/>
+          <w:lang w:val="en-US"/>
+        </w:rPr>
+        <w:t xml:space="preserve">    </w:t>
+      </w:r>
+      <w:r>
+        <w:rPr>
+          <w:rFonts w:ascii="Consolas" w:hAnsi="Consolas" w:cs="Consolas"/>
+          <w:color w:val="0000FF"/>
+          <w:sz w:val="19"/>
+          <w:szCs w:val="19"/>
+          <w:lang w:val="en-US"/>
+        </w:rPr>
+        <w:t>int</w:t>
+      </w:r>
+      <w:r>
+        <w:rPr>
+          <w:rFonts w:ascii="Consolas" w:hAnsi="Consolas" w:cs="Consolas"/>
+          <w:color w:val="000000"/>
+          <w:sz w:val="19"/>
+          <w:szCs w:val="19"/>
+          <w:lang w:val="en-US"/>
+        </w:rPr>
+        <w:t xml:space="preserve">[] numbers = </w:t>
+      </w:r>
+      <w:r>
+        <w:rPr>
+          <w:rFonts w:ascii="Consolas" w:hAnsi="Consolas" w:cs="Consolas"/>
+          <w:color w:val="0000FF"/>
+          <w:sz w:val="19"/>
+          <w:szCs w:val="19"/>
+          <w:lang w:val="en-US"/>
+        </w:rPr>
+        <w:t>new</w:t>
+      </w:r>
+      <w:r>
+        <w:rPr>
+          <w:rFonts w:ascii="Consolas" w:hAnsi="Consolas" w:cs="Consolas"/>
+          <w:color w:val="000000"/>
+          <w:sz w:val="19"/>
+          <w:szCs w:val="19"/>
+          <w:lang w:val="en-US"/>
+        </w:rPr>
+        <w:t xml:space="preserve"> </w:t>
+      </w:r>
+      <w:r>
+        <w:rPr>
+          <w:rFonts w:ascii="Consolas" w:hAnsi="Consolas" w:cs="Consolas"/>
+          <w:color w:val="0000FF"/>
+          <w:sz w:val="19"/>
+          <w:szCs w:val="19"/>
+          <w:lang w:val="en-US"/>
+        </w:rPr>
+        <w:t>int</w:t>
+      </w:r>
+      <w:r>
+        <w:rPr>
+          <w:rFonts w:ascii="Consolas" w:hAnsi="Consolas" w:cs="Consolas"/>
+          <w:color w:val="000000"/>
+          <w:sz w:val="19"/>
+          <w:szCs w:val="19"/>
+          <w:lang w:val="en-US"/>
+        </w:rPr>
+        <w:t>[5] { 4, 5, 7, 8, 3};</w:t>
+      </w:r>
+    </w:p>
+    <w:p>
+      <w:pPr>
+        <w:autoSpaceDE w:val="0"/>
+        <w:autoSpaceDN w:val="0"/>
+        <w:adjustRightInd w:val="0"/>
+        <w:spacing w:after="0" w:line="240" w:lineRule="auto"/>
+        <w:rPr>
+          <w:rFonts w:ascii="Consolas" w:hAnsi="Consolas" w:cs="Consolas"/>
+          <w:color w:val="000000"/>
+          <w:sz w:val="19"/>
+          <w:szCs w:val="19"/>
+          <w:lang w:val="en-US"/>
+        </w:rPr>
+      </w:pPr>
+    </w:p>
+    <w:p>
+      <w:pPr>
+        <w:autoSpaceDE w:val="0"/>
+        <w:autoSpaceDN w:val="0"/>
+        <w:adjustRightInd w:val="0"/>
+        <w:spacing w:after="0" w:line="240" w:lineRule="auto"/>
+        <w:rPr>
+          <w:rFonts w:ascii="Consolas" w:hAnsi="Consolas" w:cs="Consolas"/>
+          <w:color w:val="000000"/>
+          <w:sz w:val="19"/>
+          <w:szCs w:val="19"/>
+          <w:lang w:val="en-US"/>
+        </w:rPr>
+      </w:pPr>
+      <w:r>
+        <w:rPr>
+          <w:rFonts w:ascii="Consolas" w:hAnsi="Consolas" w:cs="Consolas"/>
+          <w:color w:val="000000"/>
+          <w:sz w:val="19"/>
+          <w:szCs w:val="19"/>
+          <w:lang w:val="en-US"/>
+        </w:rPr>
+        <w:t xml:space="preserve">    </w:t>
+      </w:r>
+      <w:r>
+        <w:rPr>
+          <w:rFonts w:ascii="Consolas" w:hAnsi="Consolas" w:cs="Consolas"/>
+          <w:color w:val="0000FF"/>
+          <w:sz w:val="19"/>
+          <w:szCs w:val="19"/>
+          <w:lang w:val="en-US"/>
+        </w:rPr>
+        <w:t>foreach</w:t>
+      </w:r>
+      <w:r>
+        <w:rPr>
+          <w:rFonts w:ascii="Consolas" w:hAnsi="Consolas" w:cs="Consolas"/>
+          <w:color w:val="000000"/>
+          <w:sz w:val="19"/>
+          <w:szCs w:val="19"/>
+          <w:lang w:val="en-US"/>
+        </w:rPr>
+        <w:t xml:space="preserve"> (</w:t>
+      </w:r>
+      <w:r>
+        <w:rPr>
+          <w:rFonts w:ascii="Consolas" w:hAnsi="Consolas" w:cs="Consolas"/>
+          <w:color w:val="0000FF"/>
+          <w:sz w:val="19"/>
+          <w:szCs w:val="19"/>
+          <w:lang w:val="en-US"/>
+        </w:rPr>
+        <w:t>int</w:t>
+      </w:r>
+      <w:r>
+        <w:rPr>
+          <w:rFonts w:ascii="Consolas" w:hAnsi="Consolas" w:cs="Consolas"/>
+          <w:color w:val="000000"/>
+          <w:sz w:val="19"/>
+          <w:szCs w:val="19"/>
+          <w:lang w:val="en-US"/>
+        </w:rPr>
+        <w:t xml:space="preserve"> </w:t>
+      </w:r>
+      <w:r>
+        <w:rPr>
+          <w:rFonts w:ascii="Consolas" w:hAnsi="Consolas" w:cs="Consolas"/>
+          <w:noProof/>
+          <w:color w:val="000000"/>
+          <w:sz w:val="19"/>
+          <w:szCs w:val="19"/>
+          <w:lang w:val="en-US"/>
+        </w:rPr>
+        <w:t>i</w:t>
+      </w:r>
+      <w:r>
+        <w:rPr>
+          <w:rFonts w:ascii="Consolas" w:hAnsi="Consolas" w:cs="Consolas"/>
+          <w:color w:val="000000"/>
+          <w:sz w:val="19"/>
+          <w:szCs w:val="19"/>
+          <w:lang w:val="en-US"/>
+        </w:rPr>
+        <w:t xml:space="preserve"> </w:t>
+      </w:r>
+      <w:r>
+        <w:rPr>
+          <w:rFonts w:ascii="Consolas" w:hAnsi="Consolas" w:cs="Consolas"/>
+          <w:color w:val="0000FF"/>
+          <w:sz w:val="19"/>
+          <w:szCs w:val="19"/>
+          <w:lang w:val="en-US"/>
+        </w:rPr>
+        <w:t>in</w:t>
+      </w:r>
+      <w:r>
+        <w:rPr>
+          <w:rFonts w:ascii="Consolas" w:hAnsi="Consolas" w:cs="Consolas"/>
+          <w:color w:val="000000"/>
+          <w:sz w:val="19"/>
+          <w:szCs w:val="19"/>
+          <w:lang w:val="en-US"/>
+        </w:rPr>
+        <w:t xml:space="preserve"> numbers)</w:t>
+      </w:r>
+    </w:p>
+    <w:p>
+      <w:pPr>
+        <w:autoSpaceDE w:val="0"/>
+        <w:autoSpaceDN w:val="0"/>
+        <w:adjustRightInd w:val="0"/>
+        <w:spacing w:after="0" w:line="240" w:lineRule="auto"/>
+        <w:rPr>
+          <w:rFonts w:ascii="Consolas" w:hAnsi="Consolas" w:cs="Consolas"/>
+          <w:color w:val="000000"/>
+          <w:sz w:val="19"/>
+          <w:szCs w:val="19"/>
+          <w:lang w:val="en-US"/>
+        </w:rPr>
+      </w:pPr>
+      <w:r>
+        <w:rPr>
+          <w:rFonts w:ascii="Consolas" w:hAnsi="Consolas" w:cs="Consolas"/>
+          <w:color w:val="000000"/>
+          <w:sz w:val="19"/>
+          <w:szCs w:val="19"/>
+          <w:lang w:val="en-US"/>
+        </w:rPr>
+        <w:t xml:space="preserve">    {</w:t>
+      </w:r>
+    </w:p>
+    <w:p>
+      <w:pPr>
+        <w:autoSpaceDE w:val="0"/>
+        <w:autoSpaceDN w:val="0"/>
+        <w:adjustRightInd w:val="0"/>
+        <w:spacing w:after="0" w:line="240" w:lineRule="auto"/>
+        <w:rPr>
+          <w:rFonts w:ascii="Consolas" w:hAnsi="Consolas" w:cs="Consolas"/>
+          <w:color w:val="000000"/>
+          <w:sz w:val="19"/>
+          <w:szCs w:val="19"/>
+          <w:lang w:val="en-US"/>
+        </w:rPr>
+      </w:pPr>
+      <w:r>
+        <w:rPr>
+          <w:rFonts w:ascii="Consolas" w:hAnsi="Consolas" w:cs="Consolas"/>
+          <w:color w:val="000000"/>
+          <w:sz w:val="19"/>
+          <w:szCs w:val="19"/>
+          <w:lang w:val="en-US"/>
+        </w:rPr>
+        <w:t xml:space="preserve">        Console.WriteLine(i);</w:t>
+      </w:r>
+    </w:p>
+    <w:p>
+      <w:pPr>
+        <w:autoSpaceDE w:val="0"/>
+        <w:autoSpaceDN w:val="0"/>
+        <w:adjustRightInd w:val="0"/>
+        <w:spacing w:after="0" w:line="240" w:lineRule="auto"/>
+        <w:rPr>
+          <w:rFonts w:ascii="Consolas" w:hAnsi="Consolas" w:cs="Consolas"/>
+          <w:color w:val="000000"/>
+          <w:sz w:val="19"/>
+          <w:szCs w:val="19"/>
+          <w:lang w:val="en-US"/>
+        </w:rPr>
+      </w:pPr>
+      <w:r>
+        <w:rPr>
+          <w:rFonts w:ascii="Consolas" w:hAnsi="Consolas" w:cs="Consolas"/>
+          <w:color w:val="000000"/>
+          <w:sz w:val="19"/>
+          <w:szCs w:val="19"/>
+          <w:lang w:val="en-US"/>
+        </w:rPr>
+        <w:t xml:space="preserve">    }</w:t>
+      </w:r>
+    </w:p>
+    <w:p>
+      <w:r>
+        <w:rPr>
+          <w:rFonts w:ascii="Consolas" w:hAnsi="Consolas" w:cs="Consolas"/>
+          <w:color w:val="000000"/>
+          <w:sz w:val="19"/>
+          <w:szCs w:val="19"/>
+          <w:lang w:val="en-US"/>
+        </w:rPr>
+        <w:t>}</w:t>
+      </w:r>
+    </w:p>
+    <w:p>
+      <w:pPr>
+        <w:pStyle w:val="Heading2"/>
+      </w:pPr>
+      <w:r>
+        <w:t>Examples</w:t>
+      </w:r>
+    </w:p>
+    <w:p>
+      <w:r>
+        <w:t>Example1: Create an application in which we will create an array of n elements, populate that array with the random integer numbers, print out all those numbers and the sum:</w:t>
+      </w:r>
+    </w:p>
+    <w:p>
+      <w:pPr>
+        <w:autoSpaceDE w:val="0"/>
+        <w:autoSpaceDN w:val="0"/>
+        <w:adjustRightInd w:val="0"/>
+        <w:spacing w:after="0" w:line="240" w:lineRule="auto"/>
+        <w:rPr>
+          <w:rFonts w:ascii="Consolas" w:hAnsi="Consolas" w:cs="Consolas"/>
+          <w:color w:val="000000"/>
+          <w:sz w:val="19"/>
+          <w:szCs w:val="19"/>
+          <w:lang w:val="en-US"/>
+        </w:rPr>
+      </w:pPr>
+      <w:r>
+        <w:rPr>
+          <w:rFonts w:ascii="Consolas" w:hAnsi="Consolas" w:cs="Consolas"/>
+          <w:color w:val="0000FF"/>
+          <w:sz w:val="19"/>
+          <w:szCs w:val="19"/>
+          <w:lang w:val="en-US"/>
+        </w:rPr>
+        <w:t>class</w:t>
+      </w:r>
+      <w:r>
+        <w:rPr>
+          <w:rFonts w:ascii="Consolas" w:hAnsi="Consolas" w:cs="Consolas"/>
+          <w:color w:val="000000"/>
+          <w:sz w:val="19"/>
+          <w:szCs w:val="19"/>
+          <w:lang w:val="en-US"/>
+        </w:rPr>
+        <w:t xml:space="preserve"> </w:t>
+      </w:r>
+      <w:r>
+        <w:rPr>
+          <w:rFonts w:ascii="Consolas" w:hAnsi="Consolas" w:cs="Consolas"/>
+          <w:color w:val="2B91AF"/>
+          <w:sz w:val="19"/>
+          <w:szCs w:val="19"/>
+          <w:lang w:val="en-US"/>
+        </w:rPr>
+        <w:t>Program</w:t>
+      </w:r>
+    </w:p>
+    <w:p>
+      <w:pPr>
+        <w:autoSpaceDE w:val="0"/>
+        <w:autoSpaceDN w:val="0"/>
+        <w:adjustRightInd w:val="0"/>
+        <w:spacing w:after="0" w:line="240" w:lineRule="auto"/>
+        <w:rPr>
+          <w:rFonts w:ascii="Consolas" w:hAnsi="Consolas" w:cs="Consolas"/>
+          <w:color w:val="000000"/>
+          <w:sz w:val="19"/>
+          <w:szCs w:val="19"/>
+          <w:lang w:val="en-US"/>
+        </w:rPr>
+      </w:pPr>
+      <w:r>
+        <w:rPr>
+          <w:rFonts w:ascii="Consolas" w:hAnsi="Consolas" w:cs="Consolas"/>
+          <w:color w:val="000000"/>
+          <w:sz w:val="19"/>
+          <w:szCs w:val="19"/>
+          <w:lang w:val="en-US"/>
+        </w:rPr>
+        <w:t xml:space="preserve">    {</w:t>
+      </w:r>
+    </w:p>
+    <w:p>
+      <w:pPr>
+        <w:autoSpaceDE w:val="0"/>
+        <w:autoSpaceDN w:val="0"/>
+        <w:adjustRightInd w:val="0"/>
+        <w:spacing w:after="0" w:line="240" w:lineRule="auto"/>
+        <w:rPr>
+          <w:rFonts w:ascii="Consolas" w:hAnsi="Consolas" w:cs="Consolas"/>
+          <w:color w:val="000000"/>
+          <w:sz w:val="19"/>
+          <w:szCs w:val="19"/>
+          <w:lang w:val="en-US"/>
+        </w:rPr>
+      </w:pPr>
+      <w:r>
+        <w:rPr>
+          <w:rFonts w:ascii="Consolas" w:hAnsi="Consolas" w:cs="Consolas"/>
+          <w:color w:val="000000"/>
+          <w:sz w:val="19"/>
+          <w:szCs w:val="19"/>
+          <w:lang w:val="en-US"/>
+        </w:rPr>
+        <w:t xml:space="preserve">        </w:t>
+      </w:r>
+      <w:r>
+        <w:rPr>
+          <w:rFonts w:ascii="Consolas" w:hAnsi="Consolas" w:cs="Consolas"/>
+          <w:color w:val="008000"/>
+          <w:sz w:val="19"/>
+          <w:szCs w:val="19"/>
+          <w:lang w:val="en-US"/>
+        </w:rPr>
+        <w:t>//array is a reference type so every action in this method will affect original array</w:t>
+      </w:r>
+    </w:p>
+    <w:p>
+      <w:pPr>
+        <w:autoSpaceDE w:val="0"/>
+        <w:autoSpaceDN w:val="0"/>
+        <w:adjustRightInd w:val="0"/>
+        <w:spacing w:after="0" w:line="240" w:lineRule="auto"/>
+        <w:rPr>
+          <w:rFonts w:ascii="Consolas" w:hAnsi="Consolas" w:cs="Consolas"/>
+          <w:color w:val="000000"/>
+          <w:sz w:val="19"/>
+          <w:szCs w:val="19"/>
+          <w:lang w:val="en-US"/>
+        </w:rPr>
+      </w:pPr>
+      <w:r>
+        <w:rPr>
+          <w:rFonts w:ascii="Consolas" w:hAnsi="Consolas" w:cs="Consolas"/>
+          <w:color w:val="000000"/>
+          <w:sz w:val="19"/>
+          <w:szCs w:val="19"/>
+          <w:lang w:val="en-US"/>
+        </w:rPr>
+        <w:t xml:space="preserve">        </w:t>
+      </w:r>
+      <w:r>
+        <w:rPr>
+          <w:rFonts w:ascii="Consolas" w:hAnsi="Consolas" w:cs="Consolas"/>
+          <w:color w:val="0000FF"/>
+          <w:sz w:val="19"/>
+          <w:szCs w:val="19"/>
+          <w:lang w:val="en-US"/>
+        </w:rPr>
+        <w:t>public</w:t>
+      </w:r>
+      <w:r>
+        <w:rPr>
+          <w:rFonts w:ascii="Consolas" w:hAnsi="Consolas" w:cs="Consolas"/>
+          <w:color w:val="000000"/>
+          <w:sz w:val="19"/>
+          <w:szCs w:val="19"/>
+          <w:lang w:val="en-US"/>
+        </w:rPr>
+        <w:t xml:space="preserve"> </w:t>
+      </w:r>
+      <w:r>
+        <w:rPr>
+          <w:rFonts w:ascii="Consolas" w:hAnsi="Consolas" w:cs="Consolas"/>
+          <w:color w:val="0000FF"/>
+          <w:sz w:val="19"/>
+          <w:szCs w:val="19"/>
+          <w:lang w:val="en-US"/>
+        </w:rPr>
+        <w:t>static</w:t>
+      </w:r>
+      <w:r>
+        <w:rPr>
+          <w:rFonts w:ascii="Consolas" w:hAnsi="Consolas" w:cs="Consolas"/>
+          <w:color w:val="000000"/>
+          <w:sz w:val="19"/>
+          <w:szCs w:val="19"/>
+          <w:lang w:val="en-US"/>
+        </w:rPr>
+        <w:t xml:space="preserve"> </w:t>
+      </w:r>
+      <w:r>
+        <w:rPr>
+          <w:rFonts w:ascii="Consolas" w:hAnsi="Consolas" w:cs="Consolas"/>
+          <w:color w:val="0000FF"/>
+          <w:sz w:val="19"/>
+          <w:szCs w:val="19"/>
+          <w:lang w:val="en-US"/>
+        </w:rPr>
+        <w:t>void</w:t>
+      </w:r>
+      <w:r>
+        <w:rPr>
+          <w:rFonts w:ascii="Consolas" w:hAnsi="Consolas" w:cs="Consolas"/>
+          <w:color w:val="000000"/>
+          <w:sz w:val="19"/>
+          <w:szCs w:val="19"/>
+          <w:lang w:val="en-US"/>
+        </w:rPr>
+        <w:t xml:space="preserve"> PopulateArray(</w:t>
+      </w:r>
+      <w:r>
+        <w:rPr>
+          <w:rFonts w:ascii="Consolas" w:hAnsi="Consolas" w:cs="Consolas"/>
+          <w:color w:val="0000FF"/>
+          <w:sz w:val="19"/>
+          <w:szCs w:val="19"/>
+          <w:lang w:val="en-US"/>
+        </w:rPr>
+        <w:t>int</w:t>
+      </w:r>
+      <w:r>
+        <w:rPr>
+          <w:rFonts w:ascii="Consolas" w:hAnsi="Consolas" w:cs="Consolas"/>
+          <w:color w:val="000000"/>
+          <w:sz w:val="19"/>
+          <w:szCs w:val="19"/>
+          <w:lang w:val="en-US"/>
+        </w:rPr>
+        <w:t>[] numbers)</w:t>
+      </w:r>
+    </w:p>
+    <w:p>
+      <w:pPr>
+        <w:autoSpaceDE w:val="0"/>
+        <w:autoSpaceDN w:val="0"/>
+        <w:adjustRightInd w:val="0"/>
+        <w:spacing w:after="0" w:line="240" w:lineRule="auto"/>
+        <w:rPr>
+          <w:rFonts w:ascii="Consolas" w:hAnsi="Consolas" w:cs="Consolas"/>
+          <w:color w:val="000000"/>
+          <w:sz w:val="19"/>
+          <w:szCs w:val="19"/>
+          <w:lang w:val="en-US"/>
+        </w:rPr>
+      </w:pPr>
+      <w:r>
+        <w:rPr>
+          <w:rFonts w:ascii="Consolas" w:hAnsi="Consolas" w:cs="Consolas"/>
+          <w:color w:val="000000"/>
+          <w:sz w:val="19"/>
+          <w:szCs w:val="19"/>
+          <w:lang w:val="en-US"/>
+        </w:rPr>
+        <w:t xml:space="preserve">        {</w:t>
+      </w:r>
+    </w:p>
+    <w:p>
+      <w:pPr>
+        <w:autoSpaceDE w:val="0"/>
+        <w:autoSpaceDN w:val="0"/>
+        <w:adjustRightInd w:val="0"/>
+        <w:spacing w:after="0" w:line="240" w:lineRule="auto"/>
+        <w:rPr>
+          <w:rFonts w:ascii="Consolas" w:hAnsi="Consolas" w:cs="Consolas"/>
+          <w:color w:val="000000"/>
+          <w:sz w:val="19"/>
+          <w:szCs w:val="19"/>
+          <w:lang w:val="en-US"/>
+        </w:rPr>
+      </w:pPr>
+      <w:r>
+        <w:rPr>
+          <w:rFonts w:ascii="Consolas" w:hAnsi="Consolas" w:cs="Consolas"/>
+          <w:color w:val="000000"/>
+          <w:sz w:val="19"/>
+          <w:szCs w:val="19"/>
+          <w:lang w:val="en-US"/>
+        </w:rPr>
+        <w:t xml:space="preserve">            Random r = </w:t>
+      </w:r>
+      <w:r>
+        <w:rPr>
+          <w:rFonts w:ascii="Consolas" w:hAnsi="Consolas" w:cs="Consolas"/>
+          <w:color w:val="0000FF"/>
+          <w:sz w:val="19"/>
+          <w:szCs w:val="19"/>
+          <w:lang w:val="en-US"/>
+        </w:rPr>
+        <w:t>new</w:t>
+      </w:r>
+      <w:r>
+        <w:rPr>
+          <w:rFonts w:ascii="Consolas" w:hAnsi="Consolas" w:cs="Consolas"/>
+          <w:color w:val="000000"/>
+          <w:sz w:val="19"/>
+          <w:szCs w:val="19"/>
+          <w:lang w:val="en-US"/>
+        </w:rPr>
+        <w:t xml:space="preserve"> Random();</w:t>
+      </w:r>
+    </w:p>
+    <w:p>
+      <w:pPr>
+        <w:autoSpaceDE w:val="0"/>
+        <w:autoSpaceDN w:val="0"/>
+        <w:adjustRightInd w:val="0"/>
+        <w:spacing w:after="0" w:line="240" w:lineRule="auto"/>
+        <w:rPr>
+          <w:rFonts w:ascii="Consolas" w:hAnsi="Consolas" w:cs="Consolas"/>
+          <w:color w:val="000000"/>
+          <w:sz w:val="19"/>
+          <w:szCs w:val="19"/>
+          <w:lang w:val="en-US"/>
+        </w:rPr>
+      </w:pPr>
+      <w:r>
+        <w:rPr>
+          <w:rFonts w:ascii="Consolas" w:hAnsi="Consolas" w:cs="Consolas"/>
+          <w:color w:val="000000"/>
+          <w:sz w:val="19"/>
+          <w:szCs w:val="19"/>
+          <w:lang w:val="en-US"/>
+        </w:rPr>
+        <w:t xml:space="preserve">            </w:t>
+      </w:r>
+      <w:r>
+        <w:rPr>
+          <w:rFonts w:ascii="Consolas" w:hAnsi="Consolas" w:cs="Consolas"/>
+          <w:color w:val="0000FF"/>
+          <w:sz w:val="19"/>
+          <w:szCs w:val="19"/>
+          <w:lang w:val="en-US"/>
+        </w:rPr>
+        <w:t>for</w:t>
+      </w:r>
+      <w:r>
+        <w:rPr>
+          <w:rFonts w:ascii="Consolas" w:hAnsi="Consolas" w:cs="Consolas"/>
+          <w:color w:val="000000"/>
+          <w:sz w:val="19"/>
+          <w:szCs w:val="19"/>
+          <w:lang w:val="en-US"/>
+        </w:rPr>
+        <w:t>(</w:t>
+      </w:r>
+      <w:r>
+        <w:rPr>
+          <w:rFonts w:ascii="Consolas" w:hAnsi="Consolas" w:cs="Consolas"/>
+          <w:color w:val="0000FF"/>
+          <w:sz w:val="19"/>
+          <w:szCs w:val="19"/>
+          <w:lang w:val="en-US"/>
+        </w:rPr>
+        <w:t>int</w:t>
+      </w:r>
+      <w:r>
+        <w:rPr>
+          <w:rFonts w:ascii="Consolas" w:hAnsi="Consolas" w:cs="Consolas"/>
+          <w:color w:val="000000"/>
+          <w:sz w:val="19"/>
+          <w:szCs w:val="19"/>
+          <w:lang w:val="en-US"/>
+        </w:rPr>
+        <w:t xml:space="preserve"> i = 0; i &lt; numbers.Length; i++)</w:t>
+      </w:r>
+    </w:p>
+    <w:p>
+      <w:pPr>
+        <w:autoSpaceDE w:val="0"/>
+        <w:autoSpaceDN w:val="0"/>
+        <w:adjustRightInd w:val="0"/>
+        <w:spacing w:after="0" w:line="240" w:lineRule="auto"/>
+        <w:rPr>
+          <w:rFonts w:ascii="Consolas" w:hAnsi="Consolas" w:cs="Consolas"/>
+          <w:color w:val="000000"/>
+          <w:sz w:val="19"/>
+          <w:szCs w:val="19"/>
+          <w:lang w:val="en-US"/>
+        </w:rPr>
+      </w:pPr>
+      <w:r>
+        <w:rPr>
+          <w:rFonts w:ascii="Consolas" w:hAnsi="Consolas" w:cs="Consolas"/>
+          <w:color w:val="000000"/>
+          <w:sz w:val="19"/>
+          <w:szCs w:val="19"/>
+          <w:lang w:val="en-US"/>
+        </w:rPr>
+        <w:t xml:space="preserve">            {</w:t>
+      </w:r>
+    </w:p>
+    <w:p>
+      <w:pPr>
+        <w:autoSpaceDE w:val="0"/>
+        <w:autoSpaceDN w:val="0"/>
+        <w:adjustRightInd w:val="0"/>
+        <w:spacing w:after="0" w:line="240" w:lineRule="auto"/>
+        <w:rPr>
+          <w:rFonts w:ascii="Consolas" w:hAnsi="Consolas" w:cs="Consolas"/>
+          <w:color w:val="000000"/>
+          <w:sz w:val="19"/>
+          <w:szCs w:val="19"/>
+          <w:lang w:val="en-US"/>
+        </w:rPr>
+      </w:pPr>
+      <w:r>
+        <w:rPr>
+          <w:rFonts w:ascii="Consolas" w:hAnsi="Consolas" w:cs="Consolas"/>
+          <w:color w:val="000000"/>
+          <w:sz w:val="19"/>
+          <w:szCs w:val="19"/>
+          <w:lang w:val="en-US"/>
+        </w:rPr>
+        <w:t xml:space="preserve">                numbers[i] = r.Next(1, 101);</w:t>
+      </w:r>
+    </w:p>
+    <w:p>
+      <w:pPr>
+        <w:autoSpaceDE w:val="0"/>
+        <w:autoSpaceDN w:val="0"/>
+        <w:adjustRightInd w:val="0"/>
+        <w:spacing w:after="0" w:line="240" w:lineRule="auto"/>
+        <w:rPr>
+          <w:rFonts w:ascii="Consolas" w:hAnsi="Consolas" w:cs="Consolas"/>
+          <w:color w:val="000000"/>
+          <w:sz w:val="19"/>
+          <w:szCs w:val="19"/>
+          <w:lang w:val="en-US"/>
+        </w:rPr>
+      </w:pPr>
+      <w:r>
+        <w:rPr>
+          <w:rFonts w:ascii="Consolas" w:hAnsi="Consolas" w:cs="Consolas"/>
+          <w:color w:val="000000"/>
+          <w:sz w:val="19"/>
+          <w:szCs w:val="19"/>
+          <w:lang w:val="en-US"/>
+        </w:rPr>
+        <w:t xml:space="preserve">                Console.WriteLine(</w:t>
+      </w:r>
+      <w:r>
+        <w:rPr>
+          <w:rFonts w:ascii="Consolas" w:hAnsi="Consolas" w:cs="Consolas"/>
+          <w:color w:val="A31515"/>
+          <w:sz w:val="19"/>
+          <w:szCs w:val="19"/>
+          <w:lang w:val="en-US"/>
+        </w:rPr>
+        <w:t xml:space="preserve">$"The </w:t>
+      </w:r>
+      <w:r>
+        <w:rPr>
+          <w:rFonts w:ascii="Consolas" w:hAnsi="Consolas" w:cs="Consolas"/>
+          <w:color w:val="000000"/>
+          <w:sz w:val="19"/>
+          <w:szCs w:val="19"/>
+          <w:lang w:val="en-US"/>
+        </w:rPr>
+        <w:t>{i+1}</w:t>
+      </w:r>
+      <w:r>
+        <w:rPr>
+          <w:rFonts w:ascii="Consolas" w:hAnsi="Consolas" w:cs="Consolas"/>
+          <w:color w:val="A31515"/>
+          <w:sz w:val="19"/>
+          <w:szCs w:val="19"/>
+          <w:lang w:val="en-US"/>
+        </w:rPr>
+        <w:t xml:space="preserve">. element is </w:t>
+      </w:r>
+      <w:r>
+        <w:rPr>
+          <w:rFonts w:ascii="Consolas" w:hAnsi="Consolas" w:cs="Consolas"/>
+          <w:color w:val="000000"/>
+          <w:sz w:val="19"/>
+          <w:szCs w:val="19"/>
+          <w:lang w:val="en-US"/>
+        </w:rPr>
+        <w:t>{numbers[i]}</w:t>
+      </w:r>
+      <w:r>
+        <w:rPr>
+          <w:rFonts w:ascii="Consolas" w:hAnsi="Consolas" w:cs="Consolas"/>
+          <w:color w:val="A31515"/>
+          <w:sz w:val="19"/>
+          <w:szCs w:val="19"/>
+          <w:lang w:val="en-US"/>
+        </w:rPr>
+        <w:t>"</w:t>
+      </w:r>
+      <w:r>
+        <w:rPr>
+          <w:rFonts w:ascii="Consolas" w:hAnsi="Consolas" w:cs="Consolas"/>
+          <w:color w:val="000000"/>
+          <w:sz w:val="19"/>
+          <w:szCs w:val="19"/>
+          <w:lang w:val="en-US"/>
+        </w:rPr>
+        <w:t>);</w:t>
+      </w:r>
+    </w:p>
+    <w:p>
+      <w:pPr>
+        <w:autoSpaceDE w:val="0"/>
+        <w:autoSpaceDN w:val="0"/>
+        <w:adjustRightInd w:val="0"/>
+        <w:spacing w:after="0" w:line="240" w:lineRule="auto"/>
+        <w:rPr>
+          <w:rFonts w:ascii="Consolas" w:hAnsi="Consolas" w:cs="Consolas"/>
+          <w:color w:val="000000"/>
+          <w:sz w:val="19"/>
+          <w:szCs w:val="19"/>
+          <w:lang w:val="en-US"/>
+        </w:rPr>
+      </w:pPr>
+      <w:r>
+        <w:rPr>
+          <w:rFonts w:ascii="Consolas" w:hAnsi="Consolas" w:cs="Consolas"/>
+          <w:color w:val="000000"/>
+          <w:sz w:val="19"/>
+          <w:szCs w:val="19"/>
+          <w:lang w:val="en-US"/>
+        </w:rPr>
+        <w:t xml:space="preserve">            }</w:t>
+      </w:r>
+    </w:p>
+    <w:p>
+      <w:pPr>
+        <w:autoSpaceDE w:val="0"/>
+        <w:autoSpaceDN w:val="0"/>
+        <w:adjustRightInd w:val="0"/>
+        <w:spacing w:after="0" w:line="240" w:lineRule="auto"/>
+        <w:rPr>
+          <w:rFonts w:ascii="Consolas" w:hAnsi="Consolas" w:cs="Consolas"/>
+          <w:color w:val="000000"/>
+          <w:sz w:val="19"/>
+          <w:szCs w:val="19"/>
+          <w:lang w:val="en-US"/>
+        </w:rPr>
+      </w:pPr>
+      <w:r>
+        <w:rPr>
+          <w:rFonts w:ascii="Consolas" w:hAnsi="Consolas" w:cs="Consolas"/>
+          <w:color w:val="000000"/>
+          <w:sz w:val="19"/>
+          <w:szCs w:val="19"/>
+          <w:lang w:val="en-US"/>
+        </w:rPr>
+        <w:t xml:space="preserve">        }</w:t>
+      </w:r>
+    </w:p>
+    <w:p>
+      <w:pPr>
+        <w:autoSpaceDE w:val="0"/>
+        <w:autoSpaceDN w:val="0"/>
+        <w:adjustRightInd w:val="0"/>
+        <w:spacing w:after="0" w:line="240" w:lineRule="auto"/>
+        <w:rPr>
+          <w:rFonts w:ascii="Consolas" w:hAnsi="Consolas" w:cs="Consolas"/>
+          <w:color w:val="000000"/>
+          <w:sz w:val="19"/>
+          <w:szCs w:val="19"/>
+          <w:lang w:val="en-US"/>
+        </w:rPr>
+      </w:pPr>
+    </w:p>
+    <w:p>
+      <w:pPr>
+        <w:autoSpaceDE w:val="0"/>
+        <w:autoSpaceDN w:val="0"/>
+        <w:adjustRightInd w:val="0"/>
+        <w:spacing w:after="0" w:line="240" w:lineRule="auto"/>
+        <w:rPr>
+          <w:rFonts w:ascii="Consolas" w:hAnsi="Consolas" w:cs="Consolas"/>
+          <w:color w:val="000000"/>
+          <w:sz w:val="19"/>
+          <w:szCs w:val="19"/>
+          <w:lang w:val="en-US"/>
+        </w:rPr>
+      </w:pPr>
+      <w:r>
+        <w:rPr>
+          <w:rFonts w:ascii="Consolas" w:hAnsi="Consolas" w:cs="Consolas"/>
+          <w:color w:val="000000"/>
+          <w:sz w:val="19"/>
+          <w:szCs w:val="19"/>
+          <w:lang w:val="en-US"/>
+        </w:rPr>
+        <w:t xml:space="preserve">        </w:t>
+      </w:r>
+      <w:r>
+        <w:rPr>
+          <w:rFonts w:ascii="Consolas" w:hAnsi="Consolas" w:cs="Consolas"/>
+          <w:color w:val="0000FF"/>
+          <w:sz w:val="19"/>
+          <w:szCs w:val="19"/>
+          <w:lang w:val="en-US"/>
+        </w:rPr>
+        <w:t>public</w:t>
+      </w:r>
+      <w:r>
+        <w:rPr>
+          <w:rFonts w:ascii="Consolas" w:hAnsi="Consolas" w:cs="Consolas"/>
+          <w:color w:val="000000"/>
+          <w:sz w:val="19"/>
+          <w:szCs w:val="19"/>
+          <w:lang w:val="en-US"/>
+        </w:rPr>
+        <w:t xml:space="preserve"> </w:t>
+      </w:r>
+      <w:r>
+        <w:rPr>
+          <w:rFonts w:ascii="Consolas" w:hAnsi="Consolas" w:cs="Consolas"/>
+          <w:color w:val="0000FF"/>
+          <w:sz w:val="19"/>
+          <w:szCs w:val="19"/>
+          <w:lang w:val="en-US"/>
+        </w:rPr>
+        <w:t>static</w:t>
+      </w:r>
+      <w:r>
+        <w:rPr>
+          <w:rFonts w:ascii="Consolas" w:hAnsi="Consolas" w:cs="Consolas"/>
+          <w:color w:val="000000"/>
+          <w:sz w:val="19"/>
+          <w:szCs w:val="19"/>
+          <w:lang w:val="en-US"/>
+        </w:rPr>
+        <w:t xml:space="preserve"> </w:t>
+      </w:r>
+      <w:r>
+        <w:rPr>
+          <w:rFonts w:ascii="Consolas" w:hAnsi="Consolas" w:cs="Consolas"/>
+          <w:color w:val="0000FF"/>
+          <w:sz w:val="19"/>
+          <w:szCs w:val="19"/>
+          <w:lang w:val="en-US"/>
+        </w:rPr>
+        <w:t>void</w:t>
+      </w:r>
+      <w:r>
+        <w:rPr>
+          <w:rFonts w:ascii="Consolas" w:hAnsi="Consolas" w:cs="Consolas"/>
+          <w:color w:val="000000"/>
+          <w:sz w:val="19"/>
+          <w:szCs w:val="19"/>
+          <w:lang w:val="en-US"/>
+        </w:rPr>
+        <w:t xml:space="preserve"> CalculateSum(</w:t>
+      </w:r>
+      <w:r>
+        <w:rPr>
+          <w:rFonts w:ascii="Consolas" w:hAnsi="Consolas" w:cs="Consolas"/>
+          <w:color w:val="0000FF"/>
+          <w:sz w:val="19"/>
+          <w:szCs w:val="19"/>
+          <w:lang w:val="en-US"/>
+        </w:rPr>
+        <w:t>int</w:t>
+      </w:r>
+      <w:r>
+        <w:rPr>
+          <w:rFonts w:ascii="Consolas" w:hAnsi="Consolas" w:cs="Consolas"/>
+          <w:color w:val="000000"/>
+          <w:sz w:val="19"/>
+          <w:szCs w:val="19"/>
+          <w:lang w:val="en-US"/>
+        </w:rPr>
+        <w:t>[] numbers)</w:t>
+      </w:r>
+    </w:p>
+    <w:p>
+      <w:pPr>
+        <w:autoSpaceDE w:val="0"/>
+        <w:autoSpaceDN w:val="0"/>
+        <w:adjustRightInd w:val="0"/>
+        <w:spacing w:after="0" w:line="240" w:lineRule="auto"/>
+        <w:rPr>
+          <w:rFonts w:ascii="Consolas" w:hAnsi="Consolas" w:cs="Consolas"/>
+          <w:color w:val="000000"/>
+          <w:sz w:val="19"/>
+          <w:szCs w:val="19"/>
+          <w:lang w:val="en-US"/>
+        </w:rPr>
+      </w:pPr>
+      <w:r>
+        <w:rPr>
+          <w:rFonts w:ascii="Consolas" w:hAnsi="Consolas" w:cs="Consolas"/>
+          <w:color w:val="000000"/>
+          <w:sz w:val="19"/>
+          <w:szCs w:val="19"/>
+          <w:lang w:val="en-US"/>
+        </w:rPr>
+        <w:t xml:space="preserve">        {</w:t>
+      </w:r>
+    </w:p>
+    <w:p>
+      <w:pPr>
+        <w:autoSpaceDE w:val="0"/>
+        <w:autoSpaceDN w:val="0"/>
+        <w:adjustRightInd w:val="0"/>
+        <w:spacing w:after="0" w:line="240" w:lineRule="auto"/>
+        <w:rPr>
+          <w:rFonts w:ascii="Consolas" w:hAnsi="Consolas" w:cs="Consolas"/>
+          <w:color w:val="000000"/>
+          <w:sz w:val="19"/>
+          <w:szCs w:val="19"/>
+          <w:lang w:val="en-US"/>
+        </w:rPr>
+      </w:pPr>
+      <w:r>
+        <w:rPr>
+          <w:rFonts w:ascii="Consolas" w:hAnsi="Consolas" w:cs="Consolas"/>
+          <w:color w:val="000000"/>
+          <w:sz w:val="19"/>
+          <w:szCs w:val="19"/>
+          <w:lang w:val="en-US"/>
+        </w:rPr>
+        <w:t xml:space="preserve">            </w:t>
+      </w:r>
+      <w:r>
+        <w:rPr>
+          <w:rFonts w:ascii="Consolas" w:hAnsi="Consolas" w:cs="Consolas"/>
+          <w:color w:val="0000FF"/>
+          <w:sz w:val="19"/>
+          <w:szCs w:val="19"/>
+          <w:lang w:val="en-US"/>
+        </w:rPr>
+        <w:t>int</w:t>
+      </w:r>
+      <w:r>
+        <w:rPr>
+          <w:rFonts w:ascii="Consolas" w:hAnsi="Consolas" w:cs="Consolas"/>
+          <w:color w:val="000000"/>
+          <w:sz w:val="19"/>
+          <w:szCs w:val="19"/>
+          <w:lang w:val="en-US"/>
+        </w:rPr>
+        <w:t xml:space="preserve"> sum = 0;</w:t>
+      </w:r>
+    </w:p>
+    <w:p>
+      <w:pPr>
+        <w:autoSpaceDE w:val="0"/>
+        <w:autoSpaceDN w:val="0"/>
+        <w:adjustRightInd w:val="0"/>
+        <w:spacing w:after="0" w:line="240" w:lineRule="auto"/>
+        <w:rPr>
+          <w:rFonts w:ascii="Consolas" w:hAnsi="Consolas" w:cs="Consolas"/>
+          <w:color w:val="000000"/>
+          <w:sz w:val="19"/>
+          <w:szCs w:val="19"/>
+          <w:lang w:val="en-US"/>
+        </w:rPr>
+      </w:pPr>
+      <w:r>
+        <w:rPr>
+          <w:rFonts w:ascii="Consolas" w:hAnsi="Consolas" w:cs="Consolas"/>
+          <w:color w:val="000000"/>
+          <w:sz w:val="19"/>
+          <w:szCs w:val="19"/>
+          <w:lang w:val="en-US"/>
+        </w:rPr>
+        <w:t xml:space="preserve">            </w:t>
+      </w:r>
+      <w:r>
+        <w:rPr>
+          <w:rFonts w:ascii="Consolas" w:hAnsi="Consolas" w:cs="Consolas"/>
+          <w:color w:val="0000FF"/>
+          <w:sz w:val="19"/>
+          <w:szCs w:val="19"/>
+          <w:lang w:val="en-US"/>
+        </w:rPr>
+        <w:t>foreach</w:t>
+      </w:r>
+      <w:r>
+        <w:rPr>
+          <w:rFonts w:ascii="Consolas" w:hAnsi="Consolas" w:cs="Consolas"/>
+          <w:color w:val="000000"/>
+          <w:sz w:val="19"/>
+          <w:szCs w:val="19"/>
+          <w:lang w:val="en-US"/>
+        </w:rPr>
+        <w:t xml:space="preserve"> (</w:t>
+      </w:r>
+      <w:r>
+        <w:rPr>
+          <w:rFonts w:ascii="Consolas" w:hAnsi="Consolas" w:cs="Consolas"/>
+          <w:color w:val="0000FF"/>
+          <w:sz w:val="19"/>
+          <w:szCs w:val="19"/>
+          <w:lang w:val="en-US"/>
+        </w:rPr>
+        <w:t>int</w:t>
+      </w:r>
+      <w:r>
+        <w:rPr>
+          <w:rFonts w:ascii="Consolas" w:hAnsi="Consolas" w:cs="Consolas"/>
+          <w:color w:val="000000"/>
+          <w:sz w:val="19"/>
+          <w:szCs w:val="19"/>
+          <w:lang w:val="en-US"/>
+        </w:rPr>
+        <w:t xml:space="preserve"> i </w:t>
+      </w:r>
+      <w:r>
+        <w:rPr>
+          <w:rFonts w:ascii="Consolas" w:hAnsi="Consolas" w:cs="Consolas"/>
+          <w:color w:val="0000FF"/>
+          <w:sz w:val="19"/>
+          <w:szCs w:val="19"/>
+          <w:lang w:val="en-US"/>
+        </w:rPr>
+        <w:t>in</w:t>
+      </w:r>
+      <w:r>
+        <w:rPr>
+          <w:rFonts w:ascii="Consolas" w:hAnsi="Consolas" w:cs="Consolas"/>
+          <w:color w:val="000000"/>
+          <w:sz w:val="19"/>
+          <w:szCs w:val="19"/>
+          <w:lang w:val="en-US"/>
+        </w:rPr>
+        <w:t xml:space="preserve"> numbers)</w:t>
+      </w:r>
+    </w:p>
+    <w:p>
+      <w:pPr>
+        <w:autoSpaceDE w:val="0"/>
+        <w:autoSpaceDN w:val="0"/>
+        <w:adjustRightInd w:val="0"/>
+        <w:spacing w:after="0" w:line="240" w:lineRule="auto"/>
+        <w:rPr>
+          <w:rFonts w:ascii="Consolas" w:hAnsi="Consolas" w:cs="Consolas"/>
+          <w:color w:val="000000"/>
+          <w:sz w:val="19"/>
+          <w:szCs w:val="19"/>
+          <w:lang w:val="en-US"/>
+        </w:rPr>
+      </w:pPr>
+      <w:r>
+        <w:rPr>
+          <w:rFonts w:ascii="Consolas" w:hAnsi="Consolas" w:cs="Consolas"/>
+          <w:color w:val="000000"/>
+          <w:sz w:val="19"/>
+          <w:szCs w:val="19"/>
+          <w:lang w:val="en-US"/>
+        </w:rPr>
+        <w:t xml:space="preserve">            {</w:t>
+      </w:r>
+    </w:p>
+    <w:p>
+      <w:pPr>
+        <w:autoSpaceDE w:val="0"/>
+        <w:autoSpaceDN w:val="0"/>
+        <w:adjustRightInd w:val="0"/>
+        <w:spacing w:after="0" w:line="240" w:lineRule="auto"/>
+        <w:rPr>
+          <w:rFonts w:ascii="Consolas" w:hAnsi="Consolas" w:cs="Consolas"/>
+          <w:color w:val="000000"/>
+          <w:sz w:val="19"/>
+          <w:szCs w:val="19"/>
+          <w:lang w:val="en-US"/>
+        </w:rPr>
+      </w:pPr>
+      <w:r>
+        <w:rPr>
+          <w:rFonts w:ascii="Consolas" w:hAnsi="Consolas" w:cs="Consolas"/>
+          <w:color w:val="000000"/>
+          <w:sz w:val="19"/>
+          <w:szCs w:val="19"/>
+          <w:lang w:val="en-US"/>
+        </w:rPr>
+        <w:t xml:space="preserve">                sum += i;</w:t>
+      </w:r>
+    </w:p>
+    <w:p>
+      <w:pPr>
+        <w:autoSpaceDE w:val="0"/>
+        <w:autoSpaceDN w:val="0"/>
+        <w:adjustRightInd w:val="0"/>
+        <w:spacing w:after="0" w:line="240" w:lineRule="auto"/>
+        <w:rPr>
+          <w:rFonts w:ascii="Consolas" w:hAnsi="Consolas" w:cs="Consolas"/>
+          <w:color w:val="000000"/>
+          <w:sz w:val="19"/>
+          <w:szCs w:val="19"/>
+          <w:lang w:val="en-US"/>
+        </w:rPr>
+      </w:pPr>
+      <w:r>
+        <w:rPr>
+          <w:rFonts w:ascii="Consolas" w:hAnsi="Consolas" w:cs="Consolas"/>
+          <w:color w:val="000000"/>
+          <w:sz w:val="19"/>
+          <w:szCs w:val="19"/>
+          <w:lang w:val="en-US"/>
+        </w:rPr>
+        <w:t xml:space="preserve">            }</w:t>
+      </w:r>
+    </w:p>
+    <w:p>
+      <w:pPr>
+        <w:autoSpaceDE w:val="0"/>
+        <w:autoSpaceDN w:val="0"/>
+        <w:adjustRightInd w:val="0"/>
+        <w:spacing w:after="0" w:line="240" w:lineRule="auto"/>
+        <w:rPr>
+          <w:rFonts w:ascii="Consolas" w:hAnsi="Consolas" w:cs="Consolas"/>
+          <w:color w:val="000000"/>
+          <w:sz w:val="19"/>
+          <w:szCs w:val="19"/>
+          <w:lang w:val="en-US"/>
+        </w:rPr>
+      </w:pPr>
+    </w:p>
+    <w:p>
+      <w:pPr>
+        <w:autoSpaceDE w:val="0"/>
+        <w:autoSpaceDN w:val="0"/>
+        <w:adjustRightInd w:val="0"/>
+        <w:spacing w:after="0" w:line="240" w:lineRule="auto"/>
+        <w:rPr>
+          <w:rFonts w:ascii="Consolas" w:hAnsi="Consolas" w:cs="Consolas"/>
+          <w:color w:val="000000"/>
+          <w:sz w:val="19"/>
+          <w:szCs w:val="19"/>
+          <w:lang w:val="en-US"/>
+        </w:rPr>
+      </w:pPr>
+      <w:r>
+        <w:rPr>
+          <w:rFonts w:ascii="Consolas" w:hAnsi="Consolas" w:cs="Consolas"/>
+          <w:color w:val="000000"/>
+          <w:sz w:val="19"/>
+          <w:szCs w:val="19"/>
+          <w:lang w:val="en-US"/>
+        </w:rPr>
+        <w:t xml:space="preserve">            Console.WriteLine(</w:t>
+      </w:r>
+      <w:r>
+        <w:rPr>
+          <w:rFonts w:ascii="Consolas" w:hAnsi="Consolas" w:cs="Consolas"/>
+          <w:color w:val="A31515"/>
+          <w:sz w:val="19"/>
+          <w:szCs w:val="19"/>
+          <w:lang w:val="en-US"/>
+        </w:rPr>
+        <w:t xml:space="preserve">$"The sum of all the elements is </w:t>
+      </w:r>
+      <w:r>
+        <w:rPr>
+          <w:rFonts w:ascii="Consolas" w:hAnsi="Consolas" w:cs="Consolas"/>
+          <w:color w:val="000000"/>
+          <w:sz w:val="19"/>
+          <w:szCs w:val="19"/>
+          <w:lang w:val="en-US"/>
+        </w:rPr>
+        <w:t>{sum}</w:t>
+      </w:r>
+      <w:r>
+        <w:rPr>
+          <w:rFonts w:ascii="Consolas" w:hAnsi="Consolas" w:cs="Consolas"/>
+          <w:color w:val="A31515"/>
+          <w:sz w:val="19"/>
+          <w:szCs w:val="19"/>
+          <w:lang w:val="en-US"/>
+        </w:rPr>
+        <w:t>"</w:t>
+      </w:r>
+      <w:r>
+        <w:rPr>
+          <w:rFonts w:ascii="Consolas" w:hAnsi="Consolas" w:cs="Consolas"/>
+          <w:color w:val="000000"/>
+          <w:sz w:val="19"/>
+          <w:szCs w:val="19"/>
+          <w:lang w:val="en-US"/>
+        </w:rPr>
+        <w:t>);</w:t>
+      </w:r>
+    </w:p>
+    <w:p>
+      <w:pPr>
+        <w:autoSpaceDE w:val="0"/>
+        <w:autoSpaceDN w:val="0"/>
+        <w:adjustRightInd w:val="0"/>
+        <w:spacing w:after="0" w:line="240" w:lineRule="auto"/>
+        <w:rPr>
+          <w:rFonts w:ascii="Consolas" w:hAnsi="Consolas" w:cs="Consolas"/>
+          <w:color w:val="000000"/>
+          <w:sz w:val="19"/>
+          <w:szCs w:val="19"/>
+          <w:lang w:val="en-US"/>
+        </w:rPr>
+      </w:pPr>
+      <w:r>
+        <w:rPr>
+          <w:rFonts w:ascii="Consolas" w:hAnsi="Consolas" w:cs="Consolas"/>
+          <w:color w:val="000000"/>
+          <w:sz w:val="19"/>
+          <w:szCs w:val="19"/>
+          <w:lang w:val="en-US"/>
+        </w:rPr>
+        <w:t xml:space="preserve">        }</w:t>
+      </w:r>
+    </w:p>
+    <w:p>
+      <w:pPr>
+        <w:autoSpaceDE w:val="0"/>
+        <w:autoSpaceDN w:val="0"/>
+        <w:adjustRightInd w:val="0"/>
+        <w:spacing w:after="0" w:line="240" w:lineRule="auto"/>
+        <w:rPr>
+          <w:rFonts w:ascii="Consolas" w:hAnsi="Consolas" w:cs="Consolas"/>
+          <w:color w:val="000000"/>
+          <w:sz w:val="19"/>
+          <w:szCs w:val="19"/>
+          <w:lang w:val="en-US"/>
+        </w:rPr>
+      </w:pPr>
+    </w:p>
+    <w:p>
+      <w:pPr>
+        <w:autoSpaceDE w:val="0"/>
+        <w:autoSpaceDN w:val="0"/>
+        <w:adjustRightInd w:val="0"/>
+        <w:spacing w:after="0" w:line="240" w:lineRule="auto"/>
+        <w:rPr>
+          <w:rFonts w:ascii="Consolas" w:hAnsi="Consolas" w:cs="Consolas"/>
+          <w:color w:val="000000"/>
+          <w:sz w:val="19"/>
+          <w:szCs w:val="19"/>
+          <w:lang w:val="en-US"/>
+        </w:rPr>
+      </w:pPr>
+      <w:r>
+        <w:rPr>
+          <w:rFonts w:ascii="Consolas" w:hAnsi="Consolas" w:cs="Consolas"/>
+          <w:color w:val="000000"/>
+          <w:sz w:val="19"/>
+          <w:szCs w:val="19"/>
+          <w:lang w:val="en-US"/>
+        </w:rPr>
+        <w:t xml:space="preserve">        </w:t>
+      </w:r>
+      <w:r>
+        <w:rPr>
+          <w:rFonts w:ascii="Consolas" w:hAnsi="Consolas" w:cs="Consolas"/>
+          <w:color w:val="0000FF"/>
+          <w:sz w:val="19"/>
+          <w:szCs w:val="19"/>
+          <w:lang w:val="en-US"/>
+        </w:rPr>
+        <w:t>static</w:t>
+      </w:r>
+      <w:r>
+        <w:rPr>
+          <w:rFonts w:ascii="Consolas" w:hAnsi="Consolas" w:cs="Consolas"/>
+          <w:color w:val="000000"/>
+          <w:sz w:val="19"/>
+          <w:szCs w:val="19"/>
+          <w:lang w:val="en-US"/>
+        </w:rPr>
+        <w:t xml:space="preserve"> </w:t>
+      </w:r>
+      <w:r>
+        <w:rPr>
+          <w:rFonts w:ascii="Consolas" w:hAnsi="Consolas" w:cs="Consolas"/>
+          <w:color w:val="0000FF"/>
+          <w:sz w:val="19"/>
+          <w:szCs w:val="19"/>
+          <w:lang w:val="en-US"/>
+        </w:rPr>
+        <w:t>void</w:t>
+      </w:r>
+      <w:r>
+        <w:rPr>
+          <w:rFonts w:ascii="Consolas" w:hAnsi="Consolas" w:cs="Consolas"/>
+          <w:color w:val="000000"/>
+          <w:sz w:val="19"/>
+          <w:szCs w:val="19"/>
+          <w:lang w:val="en-US"/>
+        </w:rPr>
+        <w:t xml:space="preserve"> Main(</w:t>
+      </w:r>
+      <w:r>
+        <w:rPr>
+          <w:rFonts w:ascii="Consolas" w:hAnsi="Consolas" w:cs="Consolas"/>
+          <w:color w:val="0000FF"/>
+          <w:sz w:val="19"/>
+          <w:szCs w:val="19"/>
+          <w:lang w:val="en-US"/>
+        </w:rPr>
+        <w:t>string</w:t>
+      </w:r>
+      <w:r>
+        <w:rPr>
+          <w:rFonts w:ascii="Consolas" w:hAnsi="Consolas" w:cs="Consolas"/>
+          <w:color w:val="000000"/>
+          <w:sz w:val="19"/>
+          <w:szCs w:val="19"/>
+          <w:lang w:val="en-US"/>
+        </w:rPr>
+        <w:t>[] args)</w:t>
+      </w:r>
+    </w:p>
+    <w:p>
+      <w:pPr>
+        <w:autoSpaceDE w:val="0"/>
+        <w:autoSpaceDN w:val="0"/>
+        <w:adjustRightInd w:val="0"/>
+        <w:spacing w:after="0" w:line="240" w:lineRule="auto"/>
+        <w:rPr>
+          <w:rFonts w:ascii="Consolas" w:hAnsi="Consolas" w:cs="Consolas"/>
+          <w:color w:val="000000"/>
+          <w:sz w:val="19"/>
+          <w:szCs w:val="19"/>
+          <w:lang w:val="en-US"/>
+        </w:rPr>
+      </w:pPr>
+      <w:r>
+        <w:rPr>
+          <w:rFonts w:ascii="Consolas" w:hAnsi="Consolas" w:cs="Consolas"/>
+          <w:color w:val="000000"/>
+          <w:sz w:val="19"/>
+          <w:szCs w:val="19"/>
+          <w:lang w:val="en-US"/>
+        </w:rPr>
+        <w:lastRenderedPageBreak/>
+        <w:t xml:space="preserve">        {</w:t>
+      </w:r>
+    </w:p>
+    <w:p>
+      <w:pPr>
+        <w:autoSpaceDE w:val="0"/>
+        <w:autoSpaceDN w:val="0"/>
+        <w:adjustRightInd w:val="0"/>
+        <w:spacing w:after="0" w:line="240" w:lineRule="auto"/>
+        <w:rPr>
+          <w:rFonts w:ascii="Consolas" w:hAnsi="Consolas" w:cs="Consolas"/>
+          <w:color w:val="000000"/>
+          <w:sz w:val="19"/>
+          <w:szCs w:val="19"/>
+          <w:lang w:val="en-US"/>
+        </w:rPr>
+      </w:pPr>
+      <w:r>
+        <w:rPr>
+          <w:rFonts w:ascii="Consolas" w:hAnsi="Consolas" w:cs="Consolas"/>
+          <w:color w:val="000000"/>
+          <w:sz w:val="19"/>
+          <w:szCs w:val="19"/>
+          <w:lang w:val="en-US"/>
+        </w:rPr>
+        <w:t xml:space="preserve">            Console.WriteLine(</w:t>
+      </w:r>
+      <w:r>
+        <w:rPr>
+          <w:rFonts w:ascii="Consolas" w:hAnsi="Consolas" w:cs="Consolas"/>
+          <w:color w:val="A31515"/>
+          <w:sz w:val="19"/>
+          <w:szCs w:val="19"/>
+          <w:lang w:val="en-US"/>
+        </w:rPr>
+        <w:t>"Enter an array capacity: "</w:t>
+      </w:r>
+      <w:r>
+        <w:rPr>
+          <w:rFonts w:ascii="Consolas" w:hAnsi="Consolas" w:cs="Consolas"/>
+          <w:color w:val="000000"/>
+          <w:sz w:val="19"/>
+          <w:szCs w:val="19"/>
+          <w:lang w:val="en-US"/>
+        </w:rPr>
+        <w:t>);</w:t>
+      </w:r>
+    </w:p>
+    <w:p>
+      <w:pPr>
+        <w:autoSpaceDE w:val="0"/>
+        <w:autoSpaceDN w:val="0"/>
+        <w:adjustRightInd w:val="0"/>
+        <w:spacing w:after="0" w:line="240" w:lineRule="auto"/>
+        <w:rPr>
+          <w:rFonts w:ascii="Consolas" w:hAnsi="Consolas" w:cs="Consolas"/>
+          <w:color w:val="000000"/>
+          <w:sz w:val="19"/>
+          <w:szCs w:val="19"/>
+          <w:lang w:val="en-US"/>
+        </w:rPr>
+      </w:pPr>
+      <w:r>
+        <w:rPr>
+          <w:rFonts w:ascii="Consolas" w:hAnsi="Consolas" w:cs="Consolas"/>
+          <w:color w:val="000000"/>
+          <w:sz w:val="19"/>
+          <w:szCs w:val="19"/>
+          <w:lang w:val="en-US"/>
+        </w:rPr>
+        <w:t xml:space="preserve">            </w:t>
+      </w:r>
+      <w:r>
+        <w:rPr>
+          <w:rFonts w:ascii="Consolas" w:hAnsi="Consolas" w:cs="Consolas"/>
+          <w:color w:val="0000FF"/>
+          <w:sz w:val="19"/>
+          <w:szCs w:val="19"/>
+          <w:lang w:val="en-US"/>
+        </w:rPr>
+        <w:t>int</w:t>
+      </w:r>
+      <w:r>
+        <w:rPr>
+          <w:rFonts w:ascii="Consolas" w:hAnsi="Consolas" w:cs="Consolas"/>
+          <w:color w:val="000000"/>
+          <w:sz w:val="19"/>
+          <w:szCs w:val="19"/>
+          <w:lang w:val="en-US"/>
+        </w:rPr>
+        <w:t xml:space="preserve"> capacity = Convert.ToInt32(Console.ReadLine());</w:t>
+      </w:r>
+    </w:p>
+    <w:p>
+      <w:pPr>
+        <w:autoSpaceDE w:val="0"/>
+        <w:autoSpaceDN w:val="0"/>
+        <w:adjustRightInd w:val="0"/>
+        <w:spacing w:after="0" w:line="240" w:lineRule="auto"/>
+        <w:rPr>
+          <w:rFonts w:ascii="Consolas" w:hAnsi="Consolas" w:cs="Consolas"/>
+          <w:color w:val="000000"/>
+          <w:sz w:val="19"/>
+          <w:szCs w:val="19"/>
+          <w:lang w:val="en-US"/>
+        </w:rPr>
+      </w:pPr>
+    </w:p>
+    <w:p>
+      <w:pPr>
+        <w:autoSpaceDE w:val="0"/>
+        <w:autoSpaceDN w:val="0"/>
+        <w:adjustRightInd w:val="0"/>
+        <w:spacing w:after="0" w:line="240" w:lineRule="auto"/>
+        <w:rPr>
+          <w:rFonts w:ascii="Consolas" w:hAnsi="Consolas" w:cs="Consolas"/>
+          <w:color w:val="000000"/>
+          <w:sz w:val="19"/>
+          <w:szCs w:val="19"/>
+          <w:lang w:val="en-US"/>
+        </w:rPr>
+      </w:pPr>
+      <w:r>
+        <w:rPr>
+          <w:rFonts w:ascii="Consolas" w:hAnsi="Consolas" w:cs="Consolas"/>
+          <w:color w:val="000000"/>
+          <w:sz w:val="19"/>
+          <w:szCs w:val="19"/>
+          <w:lang w:val="en-US"/>
+        </w:rPr>
+        <w:t xml:space="preserve">            </w:t>
+      </w:r>
+      <w:r>
+        <w:rPr>
+          <w:rFonts w:ascii="Consolas" w:hAnsi="Consolas" w:cs="Consolas"/>
+          <w:color w:val="0000FF"/>
+          <w:sz w:val="19"/>
+          <w:szCs w:val="19"/>
+          <w:lang w:val="en-US"/>
+        </w:rPr>
+        <w:t>int</w:t>
+      </w:r>
+      <w:r>
+        <w:rPr>
+          <w:rFonts w:ascii="Consolas" w:hAnsi="Consolas" w:cs="Consolas"/>
+          <w:color w:val="000000"/>
+          <w:sz w:val="19"/>
+          <w:szCs w:val="19"/>
+          <w:lang w:val="en-US"/>
+        </w:rPr>
+        <w:t xml:space="preserve">[] numbers = </w:t>
+      </w:r>
+      <w:r>
+        <w:rPr>
+          <w:rFonts w:ascii="Consolas" w:hAnsi="Consolas" w:cs="Consolas"/>
+          <w:color w:val="0000FF"/>
+          <w:sz w:val="19"/>
+          <w:szCs w:val="19"/>
+          <w:lang w:val="en-US"/>
+        </w:rPr>
+        <w:t>new</w:t>
+      </w:r>
+      <w:r>
+        <w:rPr>
+          <w:rFonts w:ascii="Consolas" w:hAnsi="Consolas" w:cs="Consolas"/>
+          <w:color w:val="000000"/>
+          <w:sz w:val="19"/>
+          <w:szCs w:val="19"/>
+          <w:lang w:val="en-US"/>
+        </w:rPr>
+        <w:t xml:space="preserve"> </w:t>
+      </w:r>
+      <w:r>
+        <w:rPr>
+          <w:rFonts w:ascii="Consolas" w:hAnsi="Consolas" w:cs="Consolas"/>
+          <w:color w:val="0000FF"/>
+          <w:sz w:val="19"/>
+          <w:szCs w:val="19"/>
+          <w:lang w:val="en-US"/>
+        </w:rPr>
+        <w:t>int</w:t>
+      </w:r>
+      <w:r>
+        <w:rPr>
+          <w:rFonts w:ascii="Consolas" w:hAnsi="Consolas" w:cs="Consolas"/>
+          <w:color w:val="000000"/>
+          <w:sz w:val="19"/>
+          <w:szCs w:val="19"/>
+          <w:lang w:val="en-US"/>
+        </w:rPr>
+        <w:t>[capacity];</w:t>
+      </w:r>
+    </w:p>
+    <w:p>
+      <w:pPr>
+        <w:autoSpaceDE w:val="0"/>
+        <w:autoSpaceDN w:val="0"/>
+        <w:adjustRightInd w:val="0"/>
+        <w:spacing w:after="0" w:line="240" w:lineRule="auto"/>
+        <w:rPr>
+          <w:rFonts w:ascii="Consolas" w:hAnsi="Consolas" w:cs="Consolas"/>
+          <w:color w:val="000000"/>
+          <w:sz w:val="19"/>
+          <w:szCs w:val="19"/>
+          <w:lang w:val="en-US"/>
+        </w:rPr>
+      </w:pPr>
+    </w:p>
+    <w:p>
+      <w:pPr>
+        <w:autoSpaceDE w:val="0"/>
+        <w:autoSpaceDN w:val="0"/>
+        <w:adjustRightInd w:val="0"/>
+        <w:spacing w:after="0" w:line="240" w:lineRule="auto"/>
+        <w:rPr>
+          <w:rFonts w:ascii="Consolas" w:hAnsi="Consolas" w:cs="Consolas"/>
+          <w:color w:val="000000"/>
+          <w:sz w:val="19"/>
+          <w:szCs w:val="19"/>
+          <w:lang w:val="en-US"/>
+        </w:rPr>
+      </w:pPr>
+      <w:r>
+        <w:rPr>
+          <w:rFonts w:ascii="Consolas" w:hAnsi="Consolas" w:cs="Consolas"/>
+          <w:color w:val="000000"/>
+          <w:sz w:val="19"/>
+          <w:szCs w:val="19"/>
+          <w:lang w:val="en-US"/>
+        </w:rPr>
+        <w:t xml:space="preserve">            PopulateArray(numbers);</w:t>
+      </w:r>
+    </w:p>
+    <w:p>
+      <w:pPr>
+        <w:autoSpaceDE w:val="0"/>
+        <w:autoSpaceDN w:val="0"/>
+        <w:adjustRightInd w:val="0"/>
+        <w:spacing w:after="0" w:line="240" w:lineRule="auto"/>
+        <w:rPr>
+          <w:rFonts w:ascii="Consolas" w:hAnsi="Consolas" w:cs="Consolas"/>
+          <w:color w:val="000000"/>
+          <w:sz w:val="19"/>
+          <w:szCs w:val="19"/>
+          <w:lang w:val="en-US"/>
+        </w:rPr>
+      </w:pPr>
+      <w:r>
+        <w:rPr>
+          <w:rFonts w:ascii="Consolas" w:hAnsi="Consolas" w:cs="Consolas"/>
+          <w:color w:val="000000"/>
+          <w:sz w:val="19"/>
+          <w:szCs w:val="19"/>
+          <w:lang w:val="en-US"/>
+        </w:rPr>
+        <w:t xml:space="preserve">            Console.WriteLine();</w:t>
+      </w:r>
+    </w:p>
+    <w:p>
+      <w:pPr>
+        <w:autoSpaceDE w:val="0"/>
+        <w:autoSpaceDN w:val="0"/>
+        <w:adjustRightInd w:val="0"/>
+        <w:spacing w:after="0" w:line="240" w:lineRule="auto"/>
+        <w:rPr>
+          <w:rFonts w:ascii="Consolas" w:hAnsi="Consolas" w:cs="Consolas"/>
+          <w:color w:val="000000"/>
+          <w:sz w:val="19"/>
+          <w:szCs w:val="19"/>
+          <w:lang w:val="en-US"/>
+        </w:rPr>
+      </w:pPr>
+      <w:r>
+        <w:rPr>
+          <w:rFonts w:ascii="Consolas" w:hAnsi="Consolas" w:cs="Consolas"/>
+          <w:color w:val="000000"/>
+          <w:sz w:val="19"/>
+          <w:szCs w:val="19"/>
+          <w:lang w:val="en-US"/>
+        </w:rPr>
+        <w:t xml:space="preserve">            CalculateSum(numbers);</w:t>
+      </w:r>
+    </w:p>
+    <w:p>
+      <w:pPr>
+        <w:autoSpaceDE w:val="0"/>
+        <w:autoSpaceDN w:val="0"/>
+        <w:adjustRightInd w:val="0"/>
+        <w:spacing w:after="0" w:line="240" w:lineRule="auto"/>
+        <w:rPr>
+          <w:rFonts w:ascii="Consolas" w:hAnsi="Consolas" w:cs="Consolas"/>
+          <w:color w:val="000000"/>
+          <w:sz w:val="19"/>
+          <w:szCs w:val="19"/>
+          <w:lang w:val="en-US"/>
+        </w:rPr>
+      </w:pPr>
+    </w:p>
+    <w:p>
+      <w:pPr>
+        <w:autoSpaceDE w:val="0"/>
+        <w:autoSpaceDN w:val="0"/>
+        <w:adjustRightInd w:val="0"/>
+        <w:spacing w:after="0" w:line="240" w:lineRule="auto"/>
+        <w:rPr>
+          <w:rFonts w:ascii="Consolas" w:hAnsi="Consolas" w:cs="Consolas"/>
+          <w:color w:val="000000"/>
+          <w:sz w:val="19"/>
+          <w:szCs w:val="19"/>
+          <w:lang w:val="en-US"/>
+        </w:rPr>
+      </w:pPr>
+      <w:r>
+        <w:rPr>
+          <w:rFonts w:ascii="Consolas" w:hAnsi="Consolas" w:cs="Consolas"/>
+          <w:color w:val="000000"/>
+          <w:sz w:val="19"/>
+          <w:szCs w:val="19"/>
+          <w:lang w:val="en-US"/>
+        </w:rPr>
+        <w:t xml:space="preserve">            Console.ReadKey();</w:t>
+      </w:r>
+    </w:p>
+    <w:p>
+      <w:pPr>
+        <w:autoSpaceDE w:val="0"/>
+        <w:autoSpaceDN w:val="0"/>
+        <w:adjustRightInd w:val="0"/>
+        <w:spacing w:after="0" w:line="240" w:lineRule="auto"/>
+        <w:rPr>
+          <w:rFonts w:ascii="Consolas" w:hAnsi="Consolas" w:cs="Consolas"/>
+          <w:color w:val="000000"/>
+          <w:sz w:val="19"/>
+          <w:szCs w:val="19"/>
+          <w:lang w:val="en-US"/>
+        </w:rPr>
+      </w:pPr>
+      <w:r>
+        <w:rPr>
+          <w:rFonts w:ascii="Consolas" w:hAnsi="Consolas" w:cs="Consolas"/>
+          <w:color w:val="000000"/>
+          <w:sz w:val="19"/>
+          <w:szCs w:val="19"/>
+          <w:lang w:val="en-US"/>
+        </w:rPr>
+        <w:t xml:space="preserve">        }</w:t>
+      </w:r>
+    </w:p>
+    <w:p>
+      <w:r>
+        <w:rPr>
+          <w:rFonts w:ascii="Consolas" w:hAnsi="Consolas" w:cs="Consolas"/>
+          <w:color w:val="000000"/>
+          <w:sz w:val="19"/>
+          <w:szCs w:val="19"/>
+          <w:lang w:val="en-US"/>
+        </w:rPr>
+        <w:t xml:space="preserve">    }</w:t>
+      </w:r>
+    </w:p>
+    <w:p>
+      <w:r>
+        <w:rPr>
+          <w:noProof/>
+          <w:lang w:val="en-US"/>
+        </w:rPr>
+        <w:drawing>
+          <wp:inline distT="0" distB="0" distL="0" distR="0">
+            <wp:extent cx="4067743" cy="1981477"/>
+            <wp:effectExtent l="0" t="0" r="0" b="0"/>
+            <wp:docPr id="36" name="Picture 36"/>
+            <wp:cNvGraphicFramePr>
+              <a:graphicFrameLocks xmlns:a="http://schemas.openxmlformats.org/drawingml/2006/main" noChangeAspect="1"/>
+            </wp:cNvGraphicFramePr>
+            <a:graphic xmlns:a="http://schemas.openxmlformats.org/drawingml/2006/main">
+              <a:graphicData uri="http://schemas.openxmlformats.org/drawingml/2006/picture">
+                <pic:pic xmlns:pic="http://schemas.openxmlformats.org/drawingml/2006/picture">
+                  <pic:nvPicPr>
+                    <pic:cNvPr id="36" name="35-ArraysExample1.png"/>
+                    <pic:cNvPicPr/>
+                  </pic:nvPicPr>
+                  <pic:blipFill>
+                    <a:blip r:embed="rId47">
+                      <a:extLst>
+                        <a:ext uri="{28A0092B-C50C-407E-A947-70E740481C1C}">
+                          <a14:useLocalDpi xmlns:a14="http://schemas.microsoft.com/office/drawing/2010/main" val="0"/>
+                        </a:ext>
+                      </a:extLst>
+                    </a:blip>
+                    <a:stretch>
+                      <a:fillRect/>
+                    </a:stretch>
+                  </pic:blipFill>
+                  <pic:spPr>
+                    <a:xfrm>
+                      <a:off x="0" y="0"/>
+                      <a:ext cx="4067743" cy="1981477"/>
+                    </a:xfrm>
+                    <a:prstGeom prst="rect">
+                      <a:avLst/>
+                    </a:prstGeom>
+                  </pic:spPr>
+                </pic:pic>
+              </a:graphicData>
+            </a:graphic>
+          </wp:inline>
+        </w:drawing>
+      </w:r>
+    </w:p>
+    <w:p/>
+    <w:p>
+      <w:pPr>
+        <w:pStyle w:val="Heading2"/>
+      </w:pPr>
+      <w:r>
+        <w:t>Parameter Arrays</w:t>
+      </w:r>
+    </w:p>
+    <w:p>
+      <w:r>
+        <w:t>A params array enables us to pass a variable number of arguments to a method. To create a params array we must specify the params keyword when we specify the parameters for our method:</w:t>
+      </w:r>
+    </w:p>
+    <w:p>
+      <w:pPr>
+        <w:autoSpaceDE w:val="0"/>
+        <w:autoSpaceDN w:val="0"/>
+        <w:adjustRightInd w:val="0"/>
+        <w:spacing w:after="0" w:line="240" w:lineRule="auto"/>
+        <w:rPr>
+          <w:rFonts w:ascii="Consolas" w:hAnsi="Consolas" w:cs="Consolas"/>
+          <w:color w:val="000000"/>
+          <w:sz w:val="19"/>
+          <w:szCs w:val="19"/>
+          <w:lang w:val="en-US"/>
+        </w:rPr>
+      </w:pPr>
+      <w:r>
+        <w:rPr>
+          <w:rFonts w:ascii="Consolas" w:hAnsi="Consolas" w:cs="Consolas"/>
+          <w:color w:val="0000FF"/>
+          <w:sz w:val="19"/>
+          <w:szCs w:val="19"/>
+          <w:lang w:val="en-US"/>
+        </w:rPr>
+        <w:t>public</w:t>
+      </w:r>
+      <w:r>
+        <w:rPr>
+          <w:rFonts w:ascii="Consolas" w:hAnsi="Consolas" w:cs="Consolas"/>
+          <w:color w:val="000000"/>
+          <w:sz w:val="19"/>
+          <w:szCs w:val="19"/>
+          <w:lang w:val="en-US"/>
+        </w:rPr>
+        <w:t xml:space="preserve"> </w:t>
+      </w:r>
+      <w:r>
+        <w:rPr>
+          <w:rFonts w:ascii="Consolas" w:hAnsi="Consolas" w:cs="Consolas"/>
+          <w:color w:val="0000FF"/>
+          <w:sz w:val="19"/>
+          <w:szCs w:val="19"/>
+          <w:lang w:val="en-US"/>
+        </w:rPr>
+        <w:t>static</w:t>
+      </w:r>
+      <w:r>
+        <w:rPr>
+          <w:rFonts w:ascii="Consolas" w:hAnsi="Consolas" w:cs="Consolas"/>
+          <w:color w:val="000000"/>
+          <w:sz w:val="19"/>
+          <w:szCs w:val="19"/>
+          <w:lang w:val="en-US"/>
+        </w:rPr>
+        <w:t xml:space="preserve"> </w:t>
+      </w:r>
+      <w:r>
+        <w:rPr>
+          <w:rFonts w:ascii="Consolas" w:hAnsi="Consolas" w:cs="Consolas"/>
+          <w:color w:val="0000FF"/>
+          <w:sz w:val="19"/>
+          <w:szCs w:val="19"/>
+          <w:lang w:val="en-US"/>
+        </w:rPr>
+        <w:t>void</w:t>
+      </w:r>
+      <w:r>
+        <w:rPr>
+          <w:rFonts w:ascii="Consolas" w:hAnsi="Consolas" w:cs="Consolas"/>
+          <w:color w:val="000000"/>
+          <w:sz w:val="19"/>
+          <w:szCs w:val="19"/>
+          <w:lang w:val="en-US"/>
+        </w:rPr>
+        <w:t xml:space="preserve"> TestMethod(</w:t>
+      </w:r>
+      <w:r>
+        <w:rPr>
+          <w:rFonts w:ascii="Consolas" w:hAnsi="Consolas" w:cs="Consolas"/>
+          <w:color w:val="0000FF"/>
+          <w:sz w:val="19"/>
+          <w:szCs w:val="19"/>
+          <w:lang w:val="en-US"/>
+        </w:rPr>
+        <w:t>params</w:t>
+      </w:r>
+      <w:r>
+        <w:rPr>
+          <w:rFonts w:ascii="Consolas" w:hAnsi="Consolas" w:cs="Consolas"/>
+          <w:color w:val="000000"/>
+          <w:sz w:val="19"/>
+          <w:szCs w:val="19"/>
+          <w:lang w:val="en-US"/>
+        </w:rPr>
+        <w:t xml:space="preserve"> </w:t>
+      </w:r>
+      <w:r>
+        <w:rPr>
+          <w:rFonts w:ascii="Consolas" w:hAnsi="Consolas" w:cs="Consolas"/>
+          <w:color w:val="0000FF"/>
+          <w:sz w:val="19"/>
+          <w:szCs w:val="19"/>
+          <w:lang w:val="en-US"/>
+        </w:rPr>
+        <w:t>int</w:t>
+      </w:r>
+      <w:r>
+        <w:rPr>
+          <w:rFonts w:ascii="Consolas" w:hAnsi="Consolas" w:cs="Consolas"/>
+          <w:color w:val="000000"/>
+          <w:sz w:val="19"/>
+          <w:szCs w:val="19"/>
+          <w:lang w:val="en-US"/>
+        </w:rPr>
+        <w:t>[] numbers)</w:t>
+      </w:r>
+    </w:p>
+    <w:p>
+      <w:pPr>
+        <w:autoSpaceDE w:val="0"/>
+        <w:autoSpaceDN w:val="0"/>
+        <w:adjustRightInd w:val="0"/>
+        <w:spacing w:after="0" w:line="240" w:lineRule="auto"/>
+        <w:rPr>
+          <w:rFonts w:ascii="Consolas" w:hAnsi="Consolas" w:cs="Consolas"/>
+          <w:color w:val="000000"/>
+          <w:sz w:val="19"/>
+          <w:szCs w:val="19"/>
+          <w:lang w:val="en-US"/>
+        </w:rPr>
+      </w:pPr>
+      <w:r>
+        <w:rPr>
+          <w:rFonts w:ascii="Consolas" w:hAnsi="Consolas" w:cs="Consolas"/>
+          <w:color w:val="000000"/>
+          <w:sz w:val="19"/>
+          <w:szCs w:val="19"/>
+          <w:lang w:val="en-US"/>
+        </w:rPr>
+        <w:t>{</w:t>
+      </w:r>
+    </w:p>
+    <w:p>
+      <w:pPr>
+        <w:autoSpaceDE w:val="0"/>
+        <w:autoSpaceDN w:val="0"/>
+        <w:adjustRightInd w:val="0"/>
+        <w:spacing w:after="0" w:line="240" w:lineRule="auto"/>
+        <w:rPr>
+          <w:rFonts w:ascii="Consolas" w:hAnsi="Consolas" w:cs="Consolas"/>
+          <w:color w:val="000000"/>
+          <w:sz w:val="19"/>
+          <w:szCs w:val="19"/>
+          <w:lang w:val="en-US"/>
+        </w:rPr>
+      </w:pPr>
+      <w:r>
+        <w:rPr>
+          <w:rFonts w:ascii="Consolas" w:hAnsi="Consolas" w:cs="Consolas"/>
+          <w:color w:val="000000"/>
+          <w:sz w:val="19"/>
+          <w:szCs w:val="19"/>
+          <w:lang w:val="en-US"/>
+        </w:rPr>
+        <w:t xml:space="preserve">    //method body</w:t>
+      </w:r>
+      <w:r>
+        <w:rPr>
+          <w:rFonts w:ascii="Consolas" w:hAnsi="Consolas" w:cs="Consolas"/>
+          <w:color w:val="000000"/>
+          <w:sz w:val="19"/>
+          <w:szCs w:val="19"/>
+          <w:lang w:val="en-US"/>
+        </w:rPr>
+        <w:tab/>
+      </w:r>
+    </w:p>
+    <w:p>
+      <w:r>
+        <w:rPr>
+          <w:rFonts w:ascii="Consolas" w:hAnsi="Consolas" w:cs="Consolas"/>
+          <w:color w:val="000000"/>
+          <w:sz w:val="19"/>
+          <w:szCs w:val="19"/>
+          <w:lang w:val="en-US"/>
+        </w:rPr>
+        <w:t>}</w:t>
+      </w:r>
+    </w:p>
+    <w:p>
+      <w:r>
+        <w:t>The effect of the params keyword is that it allows us to send any number of arguments</w:t>
+      </w:r>
+      <w:r>
+        <w:t xml:space="preserve"> to the method’s parameter without creating an array:</w:t>
+      </w:r>
+    </w:p>
+    <w:p>
+      <w:pPr>
+        <w:autoSpaceDE w:val="0"/>
+        <w:autoSpaceDN w:val="0"/>
+        <w:adjustRightInd w:val="0"/>
+        <w:spacing w:after="0" w:line="240" w:lineRule="auto"/>
+        <w:rPr>
+          <w:rFonts w:ascii="Consolas" w:hAnsi="Consolas" w:cs="Consolas"/>
+          <w:color w:val="000000"/>
+          <w:sz w:val="19"/>
+          <w:szCs w:val="19"/>
+          <w:lang w:val="en-US"/>
+        </w:rPr>
+      </w:pPr>
+      <w:r>
+        <w:rPr>
+          <w:rFonts w:ascii="Consolas" w:hAnsi="Consolas" w:cs="Consolas"/>
+          <w:color w:val="0000FF"/>
+          <w:sz w:val="19"/>
+          <w:szCs w:val="19"/>
+          <w:lang w:val="en-US"/>
+        </w:rPr>
+        <w:t>static</w:t>
+      </w:r>
+      <w:r>
+        <w:rPr>
+          <w:rFonts w:ascii="Consolas" w:hAnsi="Consolas" w:cs="Consolas"/>
+          <w:color w:val="000000"/>
+          <w:sz w:val="19"/>
+          <w:szCs w:val="19"/>
+          <w:lang w:val="en-US"/>
+        </w:rPr>
+        <w:t xml:space="preserve"> </w:t>
+      </w:r>
+      <w:r>
+        <w:rPr>
+          <w:rFonts w:ascii="Consolas" w:hAnsi="Consolas" w:cs="Consolas"/>
+          <w:color w:val="0000FF"/>
+          <w:sz w:val="19"/>
+          <w:szCs w:val="19"/>
+          <w:lang w:val="en-US"/>
+        </w:rPr>
+        <w:t>void</w:t>
+      </w:r>
+      <w:r>
+        <w:rPr>
+          <w:rFonts w:ascii="Consolas" w:hAnsi="Consolas" w:cs="Consolas"/>
+          <w:color w:val="000000"/>
+          <w:sz w:val="19"/>
+          <w:szCs w:val="19"/>
+          <w:lang w:val="en-US"/>
+        </w:rPr>
+        <w:t xml:space="preserve"> Main(</w:t>
+      </w:r>
+      <w:r>
+        <w:rPr>
+          <w:rFonts w:ascii="Consolas" w:hAnsi="Consolas" w:cs="Consolas"/>
+          <w:color w:val="0000FF"/>
+          <w:sz w:val="19"/>
+          <w:szCs w:val="19"/>
+          <w:lang w:val="en-US"/>
+        </w:rPr>
+        <w:t>string</w:t>
+      </w:r>
+      <w:r>
+        <w:rPr>
+          <w:rFonts w:ascii="Consolas" w:hAnsi="Consolas" w:cs="Consolas"/>
+          <w:color w:val="000000"/>
+          <w:sz w:val="19"/>
+          <w:szCs w:val="19"/>
+          <w:lang w:val="en-US"/>
+        </w:rPr>
+        <w:t>[] args)</w:t>
+      </w:r>
+    </w:p>
+    <w:p>
+      <w:pPr>
+        <w:autoSpaceDE w:val="0"/>
+        <w:autoSpaceDN w:val="0"/>
+        <w:adjustRightInd w:val="0"/>
+        <w:spacing w:after="0" w:line="240" w:lineRule="auto"/>
+        <w:rPr>
+          <w:rFonts w:ascii="Consolas" w:hAnsi="Consolas" w:cs="Consolas"/>
+          <w:color w:val="000000"/>
+          <w:sz w:val="19"/>
+          <w:szCs w:val="19"/>
+          <w:lang w:val="en-US"/>
+        </w:rPr>
+      </w:pPr>
+      <w:r>
+        <w:rPr>
+          <w:rFonts w:ascii="Consolas" w:hAnsi="Consolas" w:cs="Consolas"/>
+          <w:color w:val="000000"/>
+          <w:sz w:val="19"/>
+          <w:szCs w:val="19"/>
+          <w:lang w:val="en-US"/>
+        </w:rPr>
+        <w:t>{</w:t>
+      </w:r>
+    </w:p>
+    <w:p>
+      <w:pPr>
+        <w:autoSpaceDE w:val="0"/>
+        <w:autoSpaceDN w:val="0"/>
+        <w:adjustRightInd w:val="0"/>
+        <w:spacing w:after="0" w:line="240" w:lineRule="auto"/>
+        <w:rPr>
+          <w:rFonts w:ascii="Consolas" w:hAnsi="Consolas" w:cs="Consolas"/>
+          <w:color w:val="000000"/>
+          <w:sz w:val="19"/>
+          <w:szCs w:val="19"/>
+          <w:lang w:val="en-US"/>
+        </w:rPr>
+      </w:pPr>
+      <w:r>
+        <w:rPr>
+          <w:rFonts w:ascii="Consolas" w:hAnsi="Consolas" w:cs="Consolas"/>
+          <w:color w:val="000000"/>
+          <w:sz w:val="19"/>
+          <w:szCs w:val="19"/>
+          <w:lang w:val="en-US"/>
+        </w:rPr>
+        <w:t xml:space="preserve">   TestMethod(1, 2, 3);</w:t>
+      </w:r>
+    </w:p>
+    <w:p>
+      <w:r>
+        <w:rPr>
+          <w:rFonts w:ascii="Consolas" w:hAnsi="Consolas" w:cs="Consolas"/>
+          <w:color w:val="000000"/>
+          <w:sz w:val="19"/>
+          <w:szCs w:val="19"/>
+          <w:lang w:val="en-US"/>
+        </w:rPr>
+        <w:t>}</w:t>
+      </w:r>
+    </w:p>
+    <w:p>
+      <w:r>
+        <w:t xml:space="preserve">Even though a params array </w:t>
+      </w:r>
+      <w:r>
+        <w:rPr>
+          <w:noProof/>
+        </w:rPr>
+        <w:t>is</w:t>
+      </w:r>
+      <w:r>
+        <w:t xml:space="preserve"> very </w:t>
+      </w:r>
+      <w:r>
+        <w:rPr>
+          <w:noProof/>
+        </w:rPr>
+        <w:t>useful</w:t>
+      </w:r>
+      <w:r>
+        <w:t>, we still have some limitations while working with them:</w:t>
+      </w:r>
+    </w:p>
+    <w:p>
+      <w:pPr>
+        <w:pStyle w:val="ListParagraph"/>
+        <w:numPr>
+          <w:ilvl w:val="0"/>
+          <w:numId w:val="4"/>
+        </w:numPr>
+      </w:pPr>
+      <w:r>
+        <w:t>We can’t use params keyword to work with two-dimensional arrays</w:t>
+      </w:r>
+    </w:p>
+    <w:p>
+      <w:pPr>
+        <w:pStyle w:val="ListParagraph"/>
+        <w:numPr>
+          <w:ilvl w:val="0"/>
+          <w:numId w:val="4"/>
+        </w:numPr>
+      </w:pPr>
+      <w:r>
+        <w:t>Method overloading is not possible solely with the params keyword</w:t>
+      </w:r>
+    </w:p>
+    <w:p>
+      <w:pPr>
+        <w:pStyle w:val="ListParagraph"/>
+        <w:numPr>
+          <w:ilvl w:val="0"/>
+          <w:numId w:val="4"/>
+        </w:numPr>
+      </w:pPr>
+      <w:r>
+        <w:t>We can’t specify ref or out keywords with params arrays</w:t>
+      </w:r>
+    </w:p>
+    <w:p>
+      <w:pPr>
+        <w:pStyle w:val="ListParagraph"/>
+        <w:numPr>
+          <w:ilvl w:val="0"/>
+          <w:numId w:val="4"/>
+        </w:numPr>
+      </w:pPr>
+      <w:r>
+        <w:t>A params array has to be the last parameter in our method</w:t>
+      </w:r>
+    </w:p>
+    <w:p>
+      <w:pPr>
+        <w:pStyle w:val="ListParagraph"/>
+        <w:numPr>
+          <w:ilvl w:val="0"/>
+          <w:numId w:val="4"/>
+        </w:numPr>
+      </w:pPr>
+      <w:r>
+        <w:t xml:space="preserve">A non-params </w:t>
+      </w:r>
+      <w:r>
+        <w:rPr>
+          <w:noProof/>
+        </w:rPr>
+        <w:t>method</w:t>
+      </w:r>
+      <w:r>
+        <w:t xml:space="preserve"> always </w:t>
+      </w:r>
+      <w:r>
+        <w:rPr>
+          <w:noProof/>
+        </w:rPr>
+        <w:t>take</w:t>
+      </w:r>
+      <w:r>
+        <w:t xml:space="preserve"> priority against the params methods</w:t>
+      </w:r>
+    </w:p>
+    <w:p>
+      <w:r>
+        <w:t xml:space="preserve">Example2: Create </w:t>
+      </w:r>
+      <w:r>
+        <w:rPr>
+          <w:noProof/>
+        </w:rPr>
+        <w:t>an application</w:t>
+      </w:r>
+      <w:r>
+        <w:t xml:space="preserve"> that </w:t>
+      </w:r>
+      <w:r>
+        <w:rPr>
+          <w:noProof/>
+        </w:rPr>
+        <w:t>print</w:t>
+      </w:r>
+      <w:r>
+        <w:rPr>
+          <w:noProof/>
+        </w:rPr>
+        <w:t>s</w:t>
+      </w:r>
+      <w:r>
+        <w:t xml:space="preserve"> out the minimum of all the numbers sent to the </w:t>
+      </w:r>
+      <w:r>
+        <w:rPr>
+          <w:noProof/>
+        </w:rPr>
+        <w:t>PrintMin</w:t>
+      </w:r>
+      <w:r>
+        <w:t xml:space="preserve"> method:</w:t>
+      </w:r>
+    </w:p>
+    <w:p/>
+    <w:p>
+      <w:pPr>
+        <w:autoSpaceDE w:val="0"/>
+        <w:autoSpaceDN w:val="0"/>
+        <w:adjustRightInd w:val="0"/>
+        <w:spacing w:after="0" w:line="240" w:lineRule="auto"/>
+        <w:rPr>
+          <w:rFonts w:ascii="Consolas" w:hAnsi="Consolas" w:cs="Consolas"/>
+          <w:color w:val="000000"/>
+          <w:sz w:val="19"/>
+          <w:szCs w:val="19"/>
+          <w:lang w:val="en-US"/>
+        </w:rPr>
+      </w:pPr>
+      <w:r>
+        <w:rPr>
+          <w:rFonts w:ascii="Consolas" w:hAnsi="Consolas" w:cs="Consolas"/>
+          <w:color w:val="0000FF"/>
+          <w:sz w:val="19"/>
+          <w:szCs w:val="19"/>
+          <w:lang w:val="en-US"/>
+        </w:rPr>
+        <w:lastRenderedPageBreak/>
+        <w:t>class</w:t>
+      </w:r>
+      <w:r>
+        <w:rPr>
+          <w:rFonts w:ascii="Consolas" w:hAnsi="Consolas" w:cs="Consolas"/>
+          <w:color w:val="000000"/>
+          <w:sz w:val="19"/>
+          <w:szCs w:val="19"/>
+          <w:lang w:val="en-US"/>
+        </w:rPr>
+        <w:t xml:space="preserve"> </w:t>
+      </w:r>
+      <w:r>
+        <w:rPr>
+          <w:rFonts w:ascii="Consolas" w:hAnsi="Consolas" w:cs="Consolas"/>
+          <w:color w:val="2B91AF"/>
+          <w:sz w:val="19"/>
+          <w:szCs w:val="19"/>
+          <w:lang w:val="en-US"/>
+        </w:rPr>
+        <w:t>Program</w:t>
+      </w:r>
+    </w:p>
+    <w:p>
+      <w:pPr>
+        <w:autoSpaceDE w:val="0"/>
+        <w:autoSpaceDN w:val="0"/>
+        <w:adjustRightInd w:val="0"/>
+        <w:spacing w:after="0" w:line="240" w:lineRule="auto"/>
+        <w:rPr>
+          <w:rFonts w:ascii="Consolas" w:hAnsi="Consolas" w:cs="Consolas"/>
+          <w:color w:val="000000"/>
+          <w:sz w:val="19"/>
+          <w:szCs w:val="19"/>
+          <w:lang w:val="en-US"/>
+        </w:rPr>
+      </w:pPr>
+      <w:r>
+        <w:rPr>
+          <w:rFonts w:ascii="Consolas" w:hAnsi="Consolas" w:cs="Consolas"/>
+          <w:color w:val="000000"/>
+          <w:sz w:val="19"/>
+          <w:szCs w:val="19"/>
+          <w:lang w:val="en-US"/>
+        </w:rPr>
+        <w:t xml:space="preserve">    {</w:t>
+      </w:r>
+    </w:p>
+    <w:p>
+      <w:pPr>
+        <w:autoSpaceDE w:val="0"/>
+        <w:autoSpaceDN w:val="0"/>
+        <w:adjustRightInd w:val="0"/>
+        <w:spacing w:after="0" w:line="240" w:lineRule="auto"/>
+        <w:rPr>
+          <w:rFonts w:ascii="Consolas" w:hAnsi="Consolas" w:cs="Consolas"/>
+          <w:color w:val="000000"/>
+          <w:sz w:val="19"/>
+          <w:szCs w:val="19"/>
+          <w:lang w:val="en-US"/>
+        </w:rPr>
+      </w:pPr>
+      <w:r>
+        <w:rPr>
+          <w:rFonts w:ascii="Consolas" w:hAnsi="Consolas" w:cs="Consolas"/>
+          <w:color w:val="000000"/>
+          <w:sz w:val="19"/>
+          <w:szCs w:val="19"/>
+          <w:lang w:val="en-US"/>
+        </w:rPr>
+        <w:t xml:space="preserve">        </w:t>
+      </w:r>
+      <w:r>
+        <w:rPr>
+          <w:rFonts w:ascii="Consolas" w:hAnsi="Consolas" w:cs="Consolas"/>
+          <w:color w:val="0000FF"/>
+          <w:sz w:val="19"/>
+          <w:szCs w:val="19"/>
+          <w:lang w:val="en-US"/>
+        </w:rPr>
+        <w:t>public</w:t>
+      </w:r>
+      <w:r>
+        <w:rPr>
+          <w:rFonts w:ascii="Consolas" w:hAnsi="Consolas" w:cs="Consolas"/>
+          <w:color w:val="000000"/>
+          <w:sz w:val="19"/>
+          <w:szCs w:val="19"/>
+          <w:lang w:val="en-US"/>
+        </w:rPr>
+        <w:t xml:space="preserve"> </w:t>
+      </w:r>
+      <w:r>
+        <w:rPr>
+          <w:rFonts w:ascii="Consolas" w:hAnsi="Consolas" w:cs="Consolas"/>
+          <w:color w:val="0000FF"/>
+          <w:sz w:val="19"/>
+          <w:szCs w:val="19"/>
+          <w:lang w:val="en-US"/>
+        </w:rPr>
+        <w:t>static</w:t>
+      </w:r>
+      <w:r>
+        <w:rPr>
+          <w:rFonts w:ascii="Consolas" w:hAnsi="Consolas" w:cs="Consolas"/>
+          <w:color w:val="000000"/>
+          <w:sz w:val="19"/>
+          <w:szCs w:val="19"/>
+          <w:lang w:val="en-US"/>
+        </w:rPr>
+        <w:t xml:space="preserve"> </w:t>
+      </w:r>
+      <w:r>
+        <w:rPr>
+          <w:rFonts w:ascii="Consolas" w:hAnsi="Consolas" w:cs="Consolas"/>
+          <w:color w:val="0000FF"/>
+          <w:sz w:val="19"/>
+          <w:szCs w:val="19"/>
+          <w:lang w:val="en-US"/>
+        </w:rPr>
+        <w:t>void</w:t>
+      </w:r>
+      <w:r>
+        <w:rPr>
+          <w:rFonts w:ascii="Consolas" w:hAnsi="Consolas" w:cs="Consolas"/>
+          <w:color w:val="000000"/>
+          <w:sz w:val="19"/>
+          <w:szCs w:val="19"/>
+          <w:lang w:val="en-US"/>
+        </w:rPr>
+        <w:t xml:space="preserve"> PrintMin(</w:t>
+      </w:r>
+      <w:r>
+        <w:rPr>
+          <w:rFonts w:ascii="Consolas" w:hAnsi="Consolas" w:cs="Consolas"/>
+          <w:color w:val="0000FF"/>
+          <w:sz w:val="19"/>
+          <w:szCs w:val="19"/>
+          <w:lang w:val="en-US"/>
+        </w:rPr>
+        <w:t>params</w:t>
+      </w:r>
+      <w:r>
+        <w:rPr>
+          <w:rFonts w:ascii="Consolas" w:hAnsi="Consolas" w:cs="Consolas"/>
+          <w:color w:val="000000"/>
+          <w:sz w:val="19"/>
+          <w:szCs w:val="19"/>
+          <w:lang w:val="en-US"/>
+        </w:rPr>
+        <w:t xml:space="preserve"> </w:t>
+      </w:r>
+      <w:r>
+        <w:rPr>
+          <w:rFonts w:ascii="Consolas" w:hAnsi="Consolas" w:cs="Consolas"/>
+          <w:color w:val="0000FF"/>
+          <w:sz w:val="19"/>
+          <w:szCs w:val="19"/>
+          <w:lang w:val="en-US"/>
+        </w:rPr>
+        <w:t>int</w:t>
+      </w:r>
+      <w:r>
+        <w:rPr>
+          <w:rFonts w:ascii="Consolas" w:hAnsi="Consolas" w:cs="Consolas"/>
+          <w:color w:val="000000"/>
+          <w:sz w:val="19"/>
+          <w:szCs w:val="19"/>
+          <w:lang w:val="en-US"/>
+        </w:rPr>
+        <w:t>[] numbers)</w:t>
+      </w:r>
+    </w:p>
+    <w:p>
+      <w:pPr>
+        <w:autoSpaceDE w:val="0"/>
+        <w:autoSpaceDN w:val="0"/>
+        <w:adjustRightInd w:val="0"/>
+        <w:spacing w:after="0" w:line="240" w:lineRule="auto"/>
+        <w:rPr>
+          <w:rFonts w:ascii="Consolas" w:hAnsi="Consolas" w:cs="Consolas"/>
+          <w:color w:val="000000"/>
+          <w:sz w:val="19"/>
+          <w:szCs w:val="19"/>
+          <w:lang w:val="en-US"/>
+        </w:rPr>
+      </w:pPr>
+      <w:r>
+        <w:rPr>
+          <w:rFonts w:ascii="Consolas" w:hAnsi="Consolas" w:cs="Consolas"/>
+          <w:color w:val="000000"/>
+          <w:sz w:val="19"/>
+          <w:szCs w:val="19"/>
+          <w:lang w:val="en-US"/>
+        </w:rPr>
+        <w:t xml:space="preserve">        {</w:t>
+      </w:r>
+    </w:p>
+    <w:p>
+      <w:pPr>
+        <w:autoSpaceDE w:val="0"/>
+        <w:autoSpaceDN w:val="0"/>
+        <w:adjustRightInd w:val="0"/>
+        <w:spacing w:after="0" w:line="240" w:lineRule="auto"/>
+        <w:rPr>
+          <w:rFonts w:ascii="Consolas" w:hAnsi="Consolas" w:cs="Consolas"/>
+          <w:color w:val="000000"/>
+          <w:sz w:val="19"/>
+          <w:szCs w:val="19"/>
+          <w:lang w:val="en-US"/>
+        </w:rPr>
+      </w:pPr>
+      <w:r>
+        <w:rPr>
+          <w:rFonts w:ascii="Consolas" w:hAnsi="Consolas" w:cs="Consolas"/>
+          <w:color w:val="000000"/>
+          <w:sz w:val="19"/>
+          <w:szCs w:val="19"/>
+          <w:lang w:val="en-US"/>
+        </w:rPr>
+        <w:t xml:space="preserve">            </w:t>
+      </w:r>
+      <w:r>
+        <w:rPr>
+          <w:rFonts w:ascii="Consolas" w:hAnsi="Consolas" w:cs="Consolas"/>
+          <w:color w:val="0000FF"/>
+          <w:sz w:val="19"/>
+          <w:szCs w:val="19"/>
+          <w:lang w:val="en-US"/>
+        </w:rPr>
+        <w:t>int</w:t>
+      </w:r>
+      <w:r>
+        <w:rPr>
+          <w:rFonts w:ascii="Consolas" w:hAnsi="Consolas" w:cs="Consolas"/>
+          <w:color w:val="000000"/>
+          <w:sz w:val="19"/>
+          <w:szCs w:val="19"/>
+          <w:lang w:val="en-US"/>
+        </w:rPr>
+        <w:t xml:space="preserve"> min = numbers[0];</w:t>
+      </w:r>
+    </w:p>
+    <w:p>
+      <w:pPr>
+        <w:autoSpaceDE w:val="0"/>
+        <w:autoSpaceDN w:val="0"/>
+        <w:adjustRightInd w:val="0"/>
+        <w:spacing w:after="0" w:line="240" w:lineRule="auto"/>
+        <w:rPr>
+          <w:rFonts w:ascii="Consolas" w:hAnsi="Consolas" w:cs="Consolas"/>
+          <w:color w:val="000000"/>
+          <w:sz w:val="19"/>
+          <w:szCs w:val="19"/>
+          <w:lang w:val="en-US"/>
+        </w:rPr>
+      </w:pPr>
+      <w:r>
+        <w:rPr>
+          <w:rFonts w:ascii="Consolas" w:hAnsi="Consolas" w:cs="Consolas"/>
+          <w:color w:val="000000"/>
+          <w:sz w:val="19"/>
+          <w:szCs w:val="19"/>
+          <w:lang w:val="en-US"/>
+        </w:rPr>
+        <w:t xml:space="preserve">            </w:t>
+      </w:r>
+      <w:r>
+        <w:rPr>
+          <w:rFonts w:ascii="Consolas" w:hAnsi="Consolas" w:cs="Consolas"/>
+          <w:color w:val="0000FF"/>
+          <w:sz w:val="19"/>
+          <w:szCs w:val="19"/>
+          <w:lang w:val="en-US"/>
+        </w:rPr>
+        <w:t>for</w:t>
+      </w:r>
+      <w:r>
+        <w:rPr>
+          <w:rFonts w:ascii="Consolas" w:hAnsi="Consolas" w:cs="Consolas"/>
+          <w:color w:val="000000"/>
+          <w:sz w:val="19"/>
+          <w:szCs w:val="19"/>
+          <w:lang w:val="en-US"/>
+        </w:rPr>
+        <w:t>(</w:t>
+      </w:r>
+      <w:r>
+        <w:rPr>
+          <w:rFonts w:ascii="Consolas" w:hAnsi="Consolas" w:cs="Consolas"/>
+          <w:color w:val="0000FF"/>
+          <w:sz w:val="19"/>
+          <w:szCs w:val="19"/>
+          <w:lang w:val="en-US"/>
+        </w:rPr>
+        <w:t>int</w:t>
+      </w:r>
+      <w:r>
+        <w:rPr>
+          <w:rFonts w:ascii="Consolas" w:hAnsi="Consolas" w:cs="Consolas"/>
+          <w:color w:val="000000"/>
+          <w:sz w:val="19"/>
+          <w:szCs w:val="19"/>
+          <w:lang w:val="en-US"/>
+        </w:rPr>
+        <w:t xml:space="preserve"> i=1; i &lt; numbers.Length; i++)</w:t>
+      </w:r>
+    </w:p>
+    <w:p>
+      <w:pPr>
+        <w:autoSpaceDE w:val="0"/>
+        <w:autoSpaceDN w:val="0"/>
+        <w:adjustRightInd w:val="0"/>
+        <w:spacing w:after="0" w:line="240" w:lineRule="auto"/>
+        <w:rPr>
+          <w:rFonts w:ascii="Consolas" w:hAnsi="Consolas" w:cs="Consolas"/>
+          <w:color w:val="000000"/>
+          <w:sz w:val="19"/>
+          <w:szCs w:val="19"/>
+          <w:lang w:val="en-US"/>
+        </w:rPr>
+      </w:pPr>
+      <w:r>
+        <w:rPr>
+          <w:rFonts w:ascii="Consolas" w:hAnsi="Consolas" w:cs="Consolas"/>
+          <w:color w:val="000000"/>
+          <w:sz w:val="19"/>
+          <w:szCs w:val="19"/>
+          <w:lang w:val="en-US"/>
+        </w:rPr>
+        <w:t xml:space="preserve">            {</w:t>
+      </w:r>
+    </w:p>
+    <w:p>
+      <w:pPr>
+        <w:autoSpaceDE w:val="0"/>
+        <w:autoSpaceDN w:val="0"/>
+        <w:adjustRightInd w:val="0"/>
+        <w:spacing w:after="0" w:line="240" w:lineRule="auto"/>
+        <w:rPr>
+          <w:rFonts w:ascii="Consolas" w:hAnsi="Consolas" w:cs="Consolas"/>
+          <w:color w:val="000000"/>
+          <w:sz w:val="19"/>
+          <w:szCs w:val="19"/>
+          <w:lang w:val="en-US"/>
+        </w:rPr>
+      </w:pPr>
+      <w:r>
+        <w:rPr>
+          <w:rFonts w:ascii="Consolas" w:hAnsi="Consolas" w:cs="Consolas"/>
+          <w:color w:val="000000"/>
+          <w:sz w:val="19"/>
+          <w:szCs w:val="19"/>
+          <w:lang w:val="en-US"/>
+        </w:rPr>
+        <w:t xml:space="preserve">                </w:t>
+      </w:r>
+      <w:r>
+        <w:rPr>
+          <w:rFonts w:ascii="Consolas" w:hAnsi="Consolas" w:cs="Consolas"/>
+          <w:color w:val="0000FF"/>
+          <w:sz w:val="19"/>
+          <w:szCs w:val="19"/>
+          <w:lang w:val="en-US"/>
+        </w:rPr>
+        <w:t>if</w:t>
+      </w:r>
+      <w:r>
+        <w:rPr>
+          <w:rFonts w:ascii="Consolas" w:hAnsi="Consolas" w:cs="Consolas"/>
+          <w:color w:val="000000"/>
+          <w:sz w:val="19"/>
+          <w:szCs w:val="19"/>
+          <w:lang w:val="en-US"/>
+        </w:rPr>
+        <w:t>(min &gt; numbers[i])</w:t>
+      </w:r>
+    </w:p>
+    <w:p>
+      <w:pPr>
+        <w:autoSpaceDE w:val="0"/>
+        <w:autoSpaceDN w:val="0"/>
+        <w:adjustRightInd w:val="0"/>
+        <w:spacing w:after="0" w:line="240" w:lineRule="auto"/>
+        <w:rPr>
+          <w:rFonts w:ascii="Consolas" w:hAnsi="Consolas" w:cs="Consolas"/>
+          <w:color w:val="000000"/>
+          <w:sz w:val="19"/>
+          <w:szCs w:val="19"/>
+          <w:lang w:val="en-US"/>
+        </w:rPr>
+      </w:pPr>
+      <w:r>
+        <w:rPr>
+          <w:rFonts w:ascii="Consolas" w:hAnsi="Consolas" w:cs="Consolas"/>
+          <w:color w:val="000000"/>
+          <w:sz w:val="19"/>
+          <w:szCs w:val="19"/>
+          <w:lang w:val="en-US"/>
+        </w:rPr>
+        <w:t xml:space="preserve">                {</w:t>
+      </w:r>
+    </w:p>
+    <w:p>
+      <w:pPr>
+        <w:autoSpaceDE w:val="0"/>
+        <w:autoSpaceDN w:val="0"/>
+        <w:adjustRightInd w:val="0"/>
+        <w:spacing w:after="0" w:line="240" w:lineRule="auto"/>
+        <w:rPr>
+          <w:rFonts w:ascii="Consolas" w:hAnsi="Consolas" w:cs="Consolas"/>
+          <w:color w:val="000000"/>
+          <w:sz w:val="19"/>
+          <w:szCs w:val="19"/>
+          <w:lang w:val="en-US"/>
+        </w:rPr>
+      </w:pPr>
+      <w:r>
+        <w:rPr>
+          <w:rFonts w:ascii="Consolas" w:hAnsi="Consolas" w:cs="Consolas"/>
+          <w:color w:val="000000"/>
+          <w:sz w:val="19"/>
+          <w:szCs w:val="19"/>
+          <w:lang w:val="en-US"/>
+        </w:rPr>
+        <w:t xml:space="preserve">                    min = numbers[i];</w:t>
+      </w:r>
+    </w:p>
+    <w:p>
+      <w:pPr>
+        <w:autoSpaceDE w:val="0"/>
+        <w:autoSpaceDN w:val="0"/>
+        <w:adjustRightInd w:val="0"/>
+        <w:spacing w:after="0" w:line="240" w:lineRule="auto"/>
+        <w:rPr>
+          <w:rFonts w:ascii="Consolas" w:hAnsi="Consolas" w:cs="Consolas"/>
+          <w:color w:val="000000"/>
+          <w:sz w:val="19"/>
+          <w:szCs w:val="19"/>
+          <w:lang w:val="en-US"/>
+        </w:rPr>
+      </w:pPr>
+      <w:r>
+        <w:rPr>
+          <w:rFonts w:ascii="Consolas" w:hAnsi="Consolas" w:cs="Consolas"/>
+          <w:color w:val="000000"/>
+          <w:sz w:val="19"/>
+          <w:szCs w:val="19"/>
+          <w:lang w:val="en-US"/>
+        </w:rPr>
+        <w:t xml:space="preserve">                }</w:t>
+      </w:r>
+    </w:p>
+    <w:p>
+      <w:pPr>
+        <w:autoSpaceDE w:val="0"/>
+        <w:autoSpaceDN w:val="0"/>
+        <w:adjustRightInd w:val="0"/>
+        <w:spacing w:after="0" w:line="240" w:lineRule="auto"/>
+        <w:rPr>
+          <w:rFonts w:ascii="Consolas" w:hAnsi="Consolas" w:cs="Consolas"/>
+          <w:color w:val="000000"/>
+          <w:sz w:val="19"/>
+          <w:szCs w:val="19"/>
+          <w:lang w:val="en-US"/>
+        </w:rPr>
+      </w:pPr>
+      <w:r>
+        <w:rPr>
+          <w:rFonts w:ascii="Consolas" w:hAnsi="Consolas" w:cs="Consolas"/>
+          <w:color w:val="000000"/>
+          <w:sz w:val="19"/>
+          <w:szCs w:val="19"/>
+          <w:lang w:val="en-US"/>
+        </w:rPr>
+        <w:t xml:space="preserve">            }</w:t>
+      </w:r>
+    </w:p>
+    <w:p>
+      <w:pPr>
+        <w:autoSpaceDE w:val="0"/>
+        <w:autoSpaceDN w:val="0"/>
+        <w:adjustRightInd w:val="0"/>
+        <w:spacing w:after="0" w:line="240" w:lineRule="auto"/>
+        <w:rPr>
+          <w:rFonts w:ascii="Consolas" w:hAnsi="Consolas" w:cs="Consolas"/>
+          <w:color w:val="000000"/>
+          <w:sz w:val="19"/>
+          <w:szCs w:val="19"/>
+          <w:lang w:val="en-US"/>
+        </w:rPr>
+      </w:pPr>
+    </w:p>
+    <w:p>
+      <w:pPr>
+        <w:autoSpaceDE w:val="0"/>
+        <w:autoSpaceDN w:val="0"/>
+        <w:adjustRightInd w:val="0"/>
+        <w:spacing w:after="0" w:line="240" w:lineRule="auto"/>
+        <w:rPr>
+          <w:rFonts w:ascii="Consolas" w:hAnsi="Consolas" w:cs="Consolas"/>
+          <w:color w:val="000000"/>
+          <w:sz w:val="19"/>
+          <w:szCs w:val="19"/>
+          <w:lang w:val="en-US"/>
+        </w:rPr>
+      </w:pPr>
+      <w:r>
+        <w:rPr>
+          <w:rFonts w:ascii="Consolas" w:hAnsi="Consolas" w:cs="Consolas"/>
+          <w:color w:val="000000"/>
+          <w:sz w:val="19"/>
+          <w:szCs w:val="19"/>
+          <w:lang w:val="en-US"/>
+        </w:rPr>
+        <w:t xml:space="preserve">            Console.WriteLine(min);</w:t>
+      </w:r>
+    </w:p>
+    <w:p>
+      <w:pPr>
+        <w:autoSpaceDE w:val="0"/>
+        <w:autoSpaceDN w:val="0"/>
+        <w:adjustRightInd w:val="0"/>
+        <w:spacing w:after="0" w:line="240" w:lineRule="auto"/>
+        <w:rPr>
+          <w:rFonts w:ascii="Consolas" w:hAnsi="Consolas" w:cs="Consolas"/>
+          <w:color w:val="000000"/>
+          <w:sz w:val="19"/>
+          <w:szCs w:val="19"/>
+          <w:lang w:val="en-US"/>
+        </w:rPr>
+      </w:pPr>
+      <w:r>
+        <w:rPr>
+          <w:rFonts w:ascii="Consolas" w:hAnsi="Consolas" w:cs="Consolas"/>
+          <w:color w:val="000000"/>
+          <w:sz w:val="19"/>
+          <w:szCs w:val="19"/>
+          <w:lang w:val="en-US"/>
+        </w:rPr>
+        <w:t xml:space="preserve">        }</w:t>
+      </w:r>
+    </w:p>
+    <w:p>
+      <w:pPr>
+        <w:autoSpaceDE w:val="0"/>
+        <w:autoSpaceDN w:val="0"/>
+        <w:adjustRightInd w:val="0"/>
+        <w:spacing w:after="0" w:line="240" w:lineRule="auto"/>
+        <w:rPr>
+          <w:rFonts w:ascii="Consolas" w:hAnsi="Consolas" w:cs="Consolas"/>
+          <w:color w:val="000000"/>
+          <w:sz w:val="19"/>
+          <w:szCs w:val="19"/>
+          <w:lang w:val="en-US"/>
+        </w:rPr>
+      </w:pPr>
+      <w:r>
+        <w:rPr>
+          <w:rFonts w:ascii="Consolas" w:hAnsi="Consolas" w:cs="Consolas"/>
+          <w:color w:val="000000"/>
+          <w:sz w:val="19"/>
+          <w:szCs w:val="19"/>
+          <w:lang w:val="en-US"/>
+        </w:rPr>
+        <w:t xml:space="preserve">        </w:t>
+      </w:r>
+      <w:r>
+        <w:rPr>
+          <w:rFonts w:ascii="Consolas" w:hAnsi="Consolas" w:cs="Consolas"/>
+          <w:color w:val="0000FF"/>
+          <w:sz w:val="19"/>
+          <w:szCs w:val="19"/>
+          <w:lang w:val="en-US"/>
+        </w:rPr>
+        <w:t>static</w:t>
+      </w:r>
+      <w:r>
+        <w:rPr>
+          <w:rFonts w:ascii="Consolas" w:hAnsi="Consolas" w:cs="Consolas"/>
+          <w:color w:val="000000"/>
+          <w:sz w:val="19"/>
+          <w:szCs w:val="19"/>
+          <w:lang w:val="en-US"/>
+        </w:rPr>
+        <w:t xml:space="preserve"> </w:t>
+      </w:r>
+      <w:r>
+        <w:rPr>
+          <w:rFonts w:ascii="Consolas" w:hAnsi="Consolas" w:cs="Consolas"/>
+          <w:color w:val="0000FF"/>
+          <w:sz w:val="19"/>
+          <w:szCs w:val="19"/>
+          <w:lang w:val="en-US"/>
+        </w:rPr>
+        <w:t>void</w:t>
+      </w:r>
+      <w:r>
+        <w:rPr>
+          <w:rFonts w:ascii="Consolas" w:hAnsi="Consolas" w:cs="Consolas"/>
+          <w:color w:val="000000"/>
+          <w:sz w:val="19"/>
+          <w:szCs w:val="19"/>
+          <w:lang w:val="en-US"/>
+        </w:rPr>
+        <w:t xml:space="preserve"> Main(</w:t>
+      </w:r>
+      <w:r>
+        <w:rPr>
+          <w:rFonts w:ascii="Consolas" w:hAnsi="Consolas" w:cs="Consolas"/>
+          <w:color w:val="0000FF"/>
+          <w:sz w:val="19"/>
+          <w:szCs w:val="19"/>
+          <w:lang w:val="en-US"/>
+        </w:rPr>
+        <w:t>string</w:t>
+      </w:r>
+      <w:r>
+        <w:rPr>
+          <w:rFonts w:ascii="Consolas" w:hAnsi="Consolas" w:cs="Consolas"/>
+          <w:color w:val="000000"/>
+          <w:sz w:val="19"/>
+          <w:szCs w:val="19"/>
+          <w:lang w:val="en-US"/>
+        </w:rPr>
+        <w:t>[] args)</w:t>
+      </w:r>
+    </w:p>
+    <w:p>
+      <w:pPr>
+        <w:autoSpaceDE w:val="0"/>
+        <w:autoSpaceDN w:val="0"/>
+        <w:adjustRightInd w:val="0"/>
+        <w:spacing w:after="0" w:line="240" w:lineRule="auto"/>
+        <w:rPr>
+          <w:rFonts w:ascii="Consolas" w:hAnsi="Consolas" w:cs="Consolas"/>
+          <w:color w:val="000000"/>
+          <w:sz w:val="19"/>
+          <w:szCs w:val="19"/>
+          <w:lang w:val="en-US"/>
+        </w:rPr>
+      </w:pPr>
+      <w:r>
+        <w:rPr>
+          <w:rFonts w:ascii="Consolas" w:hAnsi="Consolas" w:cs="Consolas"/>
+          <w:color w:val="000000"/>
+          <w:sz w:val="19"/>
+          <w:szCs w:val="19"/>
+          <w:lang w:val="en-US"/>
+        </w:rPr>
+        <w:t xml:space="preserve">        {</w:t>
+      </w:r>
+    </w:p>
+    <w:p>
+      <w:pPr>
+        <w:autoSpaceDE w:val="0"/>
+        <w:autoSpaceDN w:val="0"/>
+        <w:adjustRightInd w:val="0"/>
+        <w:spacing w:after="0" w:line="240" w:lineRule="auto"/>
+        <w:rPr>
+          <w:rFonts w:ascii="Consolas" w:hAnsi="Consolas" w:cs="Consolas"/>
+          <w:color w:val="000000"/>
+          <w:sz w:val="19"/>
+          <w:szCs w:val="19"/>
+          <w:lang w:val="en-US"/>
+        </w:rPr>
+      </w:pPr>
+      <w:r>
+        <w:rPr>
+          <w:rFonts w:ascii="Consolas" w:hAnsi="Consolas" w:cs="Consolas"/>
+          <w:color w:val="000000"/>
+          <w:sz w:val="19"/>
+          <w:szCs w:val="19"/>
+          <w:lang w:val="en-US"/>
+        </w:rPr>
+        <w:t xml:space="preserve">            PrintMin(49, 58, 12, 98, 47, 13);</w:t>
+      </w:r>
+    </w:p>
+    <w:p>
+      <w:pPr>
+        <w:autoSpaceDE w:val="0"/>
+        <w:autoSpaceDN w:val="0"/>
+        <w:adjustRightInd w:val="0"/>
+        <w:spacing w:after="0" w:line="240" w:lineRule="auto"/>
+        <w:rPr>
+          <w:rFonts w:ascii="Consolas" w:hAnsi="Consolas" w:cs="Consolas"/>
+          <w:color w:val="000000"/>
+          <w:sz w:val="19"/>
+          <w:szCs w:val="19"/>
+          <w:lang w:val="en-US"/>
+        </w:rPr>
+      </w:pPr>
+    </w:p>
+    <w:p>
+      <w:pPr>
+        <w:autoSpaceDE w:val="0"/>
+        <w:autoSpaceDN w:val="0"/>
+        <w:adjustRightInd w:val="0"/>
+        <w:spacing w:after="0" w:line="240" w:lineRule="auto"/>
+        <w:rPr>
+          <w:rFonts w:ascii="Consolas" w:hAnsi="Consolas" w:cs="Consolas"/>
+          <w:color w:val="000000"/>
+          <w:sz w:val="19"/>
+          <w:szCs w:val="19"/>
+          <w:lang w:val="en-US"/>
+        </w:rPr>
+      </w:pPr>
+      <w:r>
+        <w:rPr>
+          <w:rFonts w:ascii="Consolas" w:hAnsi="Consolas" w:cs="Consolas"/>
+          <w:color w:val="000000"/>
+          <w:sz w:val="19"/>
+          <w:szCs w:val="19"/>
+          <w:lang w:val="en-US"/>
+        </w:rPr>
+        <w:t xml:space="preserve">            Console.ReadKey();</w:t>
+      </w:r>
+    </w:p>
+    <w:p>
+      <w:pPr>
+        <w:autoSpaceDE w:val="0"/>
+        <w:autoSpaceDN w:val="0"/>
+        <w:adjustRightInd w:val="0"/>
+        <w:spacing w:after="0" w:line="240" w:lineRule="auto"/>
+        <w:rPr>
+          <w:rFonts w:ascii="Consolas" w:hAnsi="Consolas" w:cs="Consolas"/>
+          <w:color w:val="000000"/>
+          <w:sz w:val="19"/>
+          <w:szCs w:val="19"/>
+          <w:lang w:val="en-US"/>
+        </w:rPr>
+      </w:pPr>
+      <w:r>
+        <w:rPr>
+          <w:rFonts w:ascii="Consolas" w:hAnsi="Consolas" w:cs="Consolas"/>
+          <w:color w:val="000000"/>
+          <w:sz w:val="19"/>
+          <w:szCs w:val="19"/>
+          <w:lang w:val="en-US"/>
+        </w:rPr>
+        <w:t xml:space="preserve">        }</w:t>
+      </w:r>
+    </w:p>
+    <w:p>
+      <w:r>
+        <w:rPr>
+          <w:rFonts w:ascii="Consolas" w:hAnsi="Consolas" w:cs="Consolas"/>
+          <w:color w:val="000000"/>
+          <w:sz w:val="19"/>
+          <w:szCs w:val="19"/>
+          <w:lang w:val="en-US"/>
+        </w:rPr>
+        <w:t xml:space="preserve">    }</w:t>
+      </w:r>
+    </w:p>
+    <w:p>
       <w:bookmarkStart w:id="0" w:name="_GoBack"/>
       <w:bookmarkEnd w:id="0"/>
     </w:p>
@@ -32462,9 +37073,9 @@
     </w:lvl>
   </w:abstractNum>
   <w:abstractNum w:abstractNumId="2" w15:restartNumberingAfterBreak="0">
-    <w:nsid w:val="496F797E"/>
+    <w:nsid w:val="2CB607E7"/>
     <w:multiLevelType w:val="hybridMultilevel"/>
-    <w:tmpl w:val="5F20DE30"/>
+    <w:tmpl w:val="9EB2AF56"/>
     <w:lvl w:ilvl="0" w:tplc="04090001">
       <w:start w:val="1"/>
       <w:numFmt w:val="bullet"/>
@@ -32574,14 +37185,130 @@
       </w:rPr>
     </w:lvl>
   </w:abstractNum>
+  <w:abstractNum w:abstractNumId="3" w15:restartNumberingAfterBreak="0">
+    <w:nsid w:val="496F797E"/>
+    <w:multiLevelType w:val="hybridMultilevel"/>
+    <w:tmpl w:val="5F20DE30"/>
+    <w:lvl w:ilvl="0" w:tplc="04090001">
+      <w:start w:val="1"/>
+      <w:numFmt w:val="bullet"/>
+      <w:lvlText w:val=""/>
+      <w:lvlJc w:val="left"/>
+      <w:pPr>
+        <w:ind w:left="720" w:hanging="360"/>
+      </w:pPr>
+      <w:rPr>
+        <w:rFonts w:ascii="Symbol" w:hAnsi="Symbol" w:hint="default"/>
+      </w:rPr>
+    </w:lvl>
+    <w:lvl w:ilvl="1" w:tplc="04090003" w:tentative="1">
+      <w:start w:val="1"/>
+      <w:numFmt w:val="bullet"/>
+      <w:lvlText w:val="o"/>
+      <w:lvlJc w:val="left"/>
+      <w:pPr>
+        <w:ind w:left="1440" w:hanging="360"/>
+      </w:pPr>
+      <w:rPr>
+        <w:rFonts w:ascii="Courier New" w:hAnsi="Courier New" w:cs="Courier New" w:hint="default"/>
+      </w:rPr>
+    </w:lvl>
+    <w:lvl w:ilvl="2" w:tplc="04090005" w:tentative="1">
+      <w:start w:val="1"/>
+      <w:numFmt w:val="bullet"/>
+      <w:lvlText w:val=""/>
+      <w:lvlJc w:val="left"/>
+      <w:pPr>
+        <w:ind w:left="2160" w:hanging="360"/>
+      </w:pPr>
+      <w:rPr>
+        <w:rFonts w:ascii="Wingdings" w:hAnsi="Wingdings" w:hint="default"/>
+      </w:rPr>
+    </w:lvl>
+    <w:lvl w:ilvl="3" w:tplc="04090001" w:tentative="1">
+      <w:start w:val="1"/>
+      <w:numFmt w:val="bullet"/>
+      <w:lvlText w:val=""/>
+      <w:lvlJc w:val="left"/>
+      <w:pPr>
+        <w:ind w:left="2880" w:hanging="360"/>
+      </w:pPr>
+      <w:rPr>
+        <w:rFonts w:ascii="Symbol" w:hAnsi="Symbol" w:hint="default"/>
+      </w:rPr>
+    </w:lvl>
+    <w:lvl w:ilvl="4" w:tplc="04090003" w:tentative="1">
+      <w:start w:val="1"/>
+      <w:numFmt w:val="bullet"/>
+      <w:lvlText w:val="o"/>
+      <w:lvlJc w:val="left"/>
+      <w:pPr>
+        <w:ind w:left="3600" w:hanging="360"/>
+      </w:pPr>
+      <w:rPr>
+        <w:rFonts w:ascii="Courier New" w:hAnsi="Courier New" w:cs="Courier New" w:hint="default"/>
+      </w:rPr>
+    </w:lvl>
+    <w:lvl w:ilvl="5" w:tplc="04090005" w:tentative="1">
+      <w:start w:val="1"/>
+      <w:numFmt w:val="bullet"/>
+      <w:lvlText w:val=""/>
+      <w:lvlJc w:val="left"/>
+      <w:pPr>
+        <w:ind w:left="4320" w:hanging="360"/>
+      </w:pPr>
+      <w:rPr>
+        <w:rFonts w:ascii="Wingdings" w:hAnsi="Wingdings" w:hint="default"/>
+      </w:rPr>
+    </w:lvl>
+    <w:lvl w:ilvl="6" w:tplc="04090001" w:tentative="1">
+      <w:start w:val="1"/>
+      <w:numFmt w:val="bullet"/>
+      <w:lvlText w:val=""/>
+      <w:lvlJc w:val="left"/>
+      <w:pPr>
+        <w:ind w:left="5040" w:hanging="360"/>
+      </w:pPr>
+      <w:rPr>
+        <w:rFonts w:ascii="Symbol" w:hAnsi="Symbol" w:hint="default"/>
+      </w:rPr>
+    </w:lvl>
+    <w:lvl w:ilvl="7" w:tplc="04090003" w:tentative="1">
+      <w:start w:val="1"/>
+      <w:numFmt w:val="bullet"/>
+      <w:lvlText w:val="o"/>
+      <w:lvlJc w:val="left"/>
+      <w:pPr>
+        <w:ind w:left="5760" w:hanging="360"/>
+      </w:pPr>
+      <w:rPr>
+        <w:rFonts w:ascii="Courier New" w:hAnsi="Courier New" w:cs="Courier New" w:hint="default"/>
+      </w:rPr>
+    </w:lvl>
+    <w:lvl w:ilvl="8" w:tplc="04090005" w:tentative="1">
+      <w:start w:val="1"/>
+      <w:numFmt w:val="bullet"/>
+      <w:lvlText w:val=""/>
+      <w:lvlJc w:val="left"/>
+      <w:pPr>
+        <w:ind w:left="6480" w:hanging="360"/>
+      </w:pPr>
+      <w:rPr>
+        <w:rFonts w:ascii="Wingdings" w:hAnsi="Wingdings" w:hint="default"/>
+      </w:rPr>
+    </w:lvl>
+  </w:abstractNum>
   <w:num w:numId="1">
     <w:abstractNumId w:val="0"/>
   </w:num>
   <w:num w:numId="2">
-    <w:abstractNumId w:val="2"/>
+    <w:abstractNumId w:val="3"/>
   </w:num>
   <w:num w:numId="3">
     <w:abstractNumId w:val="1"/>
+  </w:num>
+  <w:num w:numId="4">
+    <w:abstractNumId w:val="2"/>
   </w:num>
 </w:numbering>
 </file>
@@ -33842,7 +38569,7 @@
 </file>
 
 <file path=customXml/itemProps1.xml><?xml version="1.0" encoding="utf-8"?>
-<ds:datastoreItem xmlns:ds="http://schemas.openxmlformats.org/officeDocument/2006/customXml" ds:itemID="{C7A7B13C-0C28-489E-B0E8-7BED11D754B4}">
+<ds:datastoreItem xmlns:ds="http://schemas.openxmlformats.org/officeDocument/2006/customXml" ds:itemID="{249209A2-9A99-4836-9183-D82A1E252955}">
   <ds:schemaRefs>
     <ds:schemaRef ds:uri="http://schemas.openxmlformats.org/officeDocument/2006/bibliography"/>
   </ds:schemaRefs>

--- a/Blog.docx
+++ b/Blog.docx
@@ -224,7 +224,7 @@
       <w:r>
         <w:rPr>
           <w:noProof/>
-          <w:lang w:val="en-US"/>
+          <w:lang w:eastAsia="sr-Latn-RS"/>
         </w:rPr>
         <w:drawing>
           <wp:inline distT="0" distB="0" distL="0" distR="0">
@@ -281,7 +281,7 @@
       <w:r>
         <w:rPr>
           <w:noProof/>
-          <w:lang w:val="en-US"/>
+          <w:lang w:eastAsia="sr-Latn-RS"/>
         </w:rPr>
         <w:lastRenderedPageBreak/>
         <w:drawing>
@@ -360,7 +360,7 @@
       <w:r>
         <w:rPr>
           <w:noProof/>
-          <w:lang w:val="en-US"/>
+          <w:lang w:eastAsia="sr-Latn-RS"/>
         </w:rPr>
         <w:drawing>
           <wp:inline distT="0" distB="0" distL="0" distR="0">
@@ -473,7 +473,7 @@
       <w:r>
         <w:rPr>
           <w:noProof/>
-          <w:lang w:val="en-US"/>
+          <w:lang w:eastAsia="sr-Latn-RS"/>
         </w:rPr>
         <w:drawing>
           <wp:inline distT="0" distB="0" distL="0" distR="0">
@@ -527,7 +527,7 @@
       <w:r>
         <w:rPr>
           <w:noProof/>
-          <w:lang w:val="en-US"/>
+          <w:lang w:eastAsia="sr-Latn-RS"/>
         </w:rPr>
         <w:drawing>
           <wp:inline distT="0" distB="0" distL="0" distR="0">
@@ -3273,7 +3273,7 @@
       <w:r>
         <w:rPr>
           <w:noProof/>
-          <w:lang w:val="en-US"/>
+          <w:lang w:eastAsia="sr-Latn-RS"/>
         </w:rPr>
         <w:drawing>
           <wp:inline distT="0" distB="0" distL="0" distR="0">
@@ -3328,7 +3328,7 @@
       <w:r>
         <w:rPr>
           <w:noProof/>
-          <w:lang w:val="en-US"/>
+          <w:lang w:eastAsia="sr-Latn-RS"/>
         </w:rPr>
         <w:drawing>
           <wp:inline distT="0" distB="0" distL="0" distR="0">
@@ -4927,7 +4927,7 @@
       <w:r>
         <w:rPr>
           <w:noProof/>
-          <w:lang w:val="en-US"/>
+          <w:lang w:eastAsia="sr-Latn-RS"/>
         </w:rPr>
         <w:drawing>
           <wp:inline distT="0" distB="0" distL="0" distR="0">
@@ -4996,7 +4996,7 @@
       <w:r>
         <w:rPr>
           <w:noProof/>
-          <w:lang w:val="en-US"/>
+          <w:lang w:eastAsia="sr-Latn-RS"/>
         </w:rPr>
         <w:drawing>
           <wp:inline distT="0" distB="0" distL="0" distR="0">
@@ -5518,7 +5518,7 @@
       <w:r>
         <w:rPr>
           <w:noProof/>
-          <w:lang w:val="en-US"/>
+          <w:lang w:eastAsia="sr-Latn-RS"/>
         </w:rPr>
         <w:drawing>
           <wp:inline distT="0" distB="0" distL="0" distR="0">
@@ -5595,7 +5595,7 @@
       <w:r>
         <w:rPr>
           <w:noProof/>
-          <w:lang w:val="en-US"/>
+          <w:lang w:eastAsia="sr-Latn-RS"/>
         </w:rPr>
         <w:lastRenderedPageBreak/>
         <w:drawing>
@@ -6087,7 +6087,7 @@
       <w:r>
         <w:rPr>
           <w:noProof/>
-          <w:lang w:val="en-US"/>
+          <w:lang w:eastAsia="sr-Latn-RS"/>
         </w:rPr>
         <w:lastRenderedPageBreak/>
         <w:drawing>
@@ -6196,7 +6196,7 @@
       <w:r>
         <w:rPr>
           <w:noProof/>
-          <w:lang w:val="en-US"/>
+          <w:lang w:eastAsia="sr-Latn-RS"/>
         </w:rPr>
         <w:drawing>
           <wp:inline distT="0" distB="0" distL="0" distR="0">
@@ -6263,7 +6263,7 @@
       <w:r>
         <w:rPr>
           <w:noProof/>
-          <w:lang w:val="en-US"/>
+          <w:lang w:eastAsia="sr-Latn-RS"/>
         </w:rPr>
         <w:lastRenderedPageBreak/>
         <w:drawing>
@@ -6374,7 +6374,7 @@
       <w:r>
         <w:rPr>
           <w:noProof/>
-          <w:lang w:val="en-US"/>
+          <w:lang w:eastAsia="sr-Latn-RS"/>
         </w:rPr>
         <w:drawing>
           <wp:inline distT="0" distB="0" distL="0" distR="0">
@@ -7083,7 +7083,7 @@
       <w:r>
         <w:rPr>
           <w:noProof/>
-          <w:lang w:val="en-US"/>
+          <w:lang w:eastAsia="sr-Latn-RS"/>
         </w:rPr>
         <w:drawing>
           <wp:inline distT="0" distB="0" distL="0" distR="0">
@@ -8728,8 +8728,6 @@
       <w:r>
         <w:t>otherwise, it will return</w:t>
       </w:r>
-      <w:bookmarkStart w:id="23" w:name="_GoBack"/>
-      <w:bookmarkEnd w:id="23"/>
       <w:r>
         <w:t>s</w:t>
       </w:r>
@@ -9684,7 +9682,7 @@
       <w:r>
         <w:rPr>
           <w:noProof/>
-          <w:lang w:val="en-US"/>
+          <w:lang w:eastAsia="sr-Latn-RS"/>
         </w:rPr>
         <w:lastRenderedPageBreak/>
         <w:drawing>
@@ -10394,7 +10392,7 @@
       <w:r>
         <w:rPr>
           <w:noProof/>
-          <w:lang w:val="en-US"/>
+          <w:lang w:eastAsia="sr-Latn-RS"/>
         </w:rPr>
         <w:drawing>
           <wp:inline distT="0" distB="0" distL="0" distR="0">
@@ -11623,7 +11621,7 @@
       <w:r>
         <w:rPr>
           <w:noProof/>
-          <w:lang w:val="en-US"/>
+          <w:lang w:eastAsia="sr-Latn-RS"/>
         </w:rPr>
         <w:lastRenderedPageBreak/>
         <w:drawing>
@@ -13420,7 +13418,7 @@
       <w:r>
         <w:rPr>
           <w:noProof/>
-          <w:lang w:val="en-US"/>
+          <w:lang w:eastAsia="sr-Latn-RS"/>
         </w:rPr>
         <w:drawing>
           <wp:inline distT="0" distB="0" distL="0" distR="0">
@@ -13489,16 +13487,9 @@
       <w:r>
         <w:t xml:space="preserve">conditional statement if </w:t>
       </w:r>
-      <w:ins w:id="24" w:author="Vlada" w:date="2018-07-16T23:03:00Z">
-        <w:r>
-          <w:t xml:space="preserve">that’s one of the requirements of our project. </w:t>
-        </w:r>
-      </w:ins>
-      <w:del w:id="25" w:author="Vlada" w:date="2018-07-16T23:03:00Z">
-        <w:r>
-          <w:delText xml:space="preserve">our project requires that from us. </w:delText>
-        </w:r>
-      </w:del>
+      <w:r>
+        <w:t xml:space="preserve">that’s one of the requirements of our project. </w:t>
+      </w:r>
       <w:r>
         <w:t>So, the base syntax looks like this:</w:t>
       </w:r>
@@ -13853,15 +13844,6 @@
       </w:r>
     </w:p>
     <w:p>
-      <w:pPr>
-        <w:rPr>
-          <w:ins w:id="26" w:author="Vlada" w:date="2018-07-16T23:02:00Z"/>
-          <w:rFonts w:ascii="Consolas" w:hAnsi="Consolas" w:cs="Consolas"/>
-          <w:color w:val="000000"/>
-          <w:sz w:val="19"/>
-          <w:szCs w:val="19"/>
-        </w:rPr>
-      </w:pPr>
       <w:r>
         <w:rPr>
           <w:rFonts w:ascii="Consolas" w:hAnsi="Consolas" w:cs="Consolas"/>
@@ -13873,17 +13855,23 @@
       </w:r>
     </w:p>
     <w:p>
-      <w:ins w:id="27" w:author="Vlada" w:date="2018-07-16T23:02:00Z">
-        <w:r>
-          <w:rPr>
-            <w:rFonts w:ascii="Consolas" w:hAnsi="Consolas" w:cs="Consolas"/>
-            <w:color w:val="000000"/>
-            <w:sz w:val="19"/>
-            <w:szCs w:val="19"/>
-          </w:rPr>
-          <w:t>Treba mozda napomenuti da i ako mozemo to da radimo, treba izbegavati kolko je moguce, jer dovodi do necitljivosti tj komplikovanosti koda.</w:t>
-        </w:r>
-      </w:ins>
+      <w:pPr>
+        <w:autoSpaceDE w:val="0"/>
+        <w:autoSpaceDN w:val="0"/>
+        <w:adjustRightInd w:val="0"/>
+        <w:spacing w:after="0" w:line="240" w:lineRule="auto"/>
+      </w:pPr>
+      <w:r>
+        <w:t>Even though we can create nested conditional statements, we do not recommend them that much, because it would lead to low readability.</w:t>
+      </w:r>
+    </w:p>
+    <w:p>
+      <w:pPr>
+        <w:autoSpaceDE w:val="0"/>
+        <w:autoSpaceDN w:val="0"/>
+        <w:adjustRightInd w:val="0"/>
+        <w:spacing w:after="0" w:line="240" w:lineRule="auto"/>
+      </w:pPr>
     </w:p>
     <w:p>
       <w:pPr>
@@ -14582,6 +14570,7 @@
           <w:sz w:val="19"/>
           <w:szCs w:val="19"/>
         </w:rPr>
+        <w:lastRenderedPageBreak/>
         <w:t xml:space="preserve">                Console.WriteLine(number * 5);</w:t>
       </w:r>
     </w:p>
@@ -14605,7 +14594,6 @@
           <w:sz w:val="19"/>
           <w:szCs w:val="19"/>
         </w:rPr>
-        <w:lastRenderedPageBreak/>
         <w:t xml:space="preserve">            }</w:t>
       </w:r>
     </w:p>
@@ -14692,7 +14680,7 @@
       <w:r>
         <w:rPr>
           <w:noProof/>
-          <w:lang w:val="en-US"/>
+          <w:lang w:eastAsia="sr-Latn-RS"/>
         </w:rPr>
         <w:drawing>
           <wp:inline distT="0" distB="0" distL="0" distR="0">
@@ -14742,31 +14730,16 @@
         <w:pStyle w:val="Heading2"/>
       </w:pPr>
       <w:r>
-        <w:t xml:space="preserve">Multiple </w:t>
-      </w:r>
-      <w:r>
-        <w:t>Branching</w:t>
-      </w:r>
-      <w:ins w:id="28" w:author="Vlada" w:date="2018-07-16T23:04:00Z">
-        <w:r>
-          <w:t xml:space="preserve"> (nesto mi ovo skripi, ne bih rekao da se tako naziva, al valja proveriti)</w:t>
-        </w:r>
-      </w:ins>
+        <w:t>Switch-Case Statements</w:t>
+      </w:r>
     </w:p>
     <w:p>
       <w:r>
         <w:t xml:space="preserve">In a situation where we need more than one or two conditions to execute some expression, using multiple branching could be an </w:t>
       </w:r>
-      <w:del w:id="29" w:author="Vlada" w:date="2018-07-16T23:04:00Z">
-        <w:r>
-          <w:delText>advance</w:delText>
-        </w:r>
-      </w:del>
-      <w:ins w:id="30" w:author="Vlada" w:date="2018-07-16T23:04:00Z">
-        <w:r>
-          <w:t>advantage</w:t>
-        </w:r>
-      </w:ins>
+      <w:r>
+        <w:t>advantage</w:t>
+      </w:r>
       <w:r>
         <w:t>. To use multiple branching in C#</w:t>
       </w:r>
@@ -16427,7 +16400,7 @@
       <w:r>
         <w:rPr>
           <w:noProof/>
-          <w:lang w:val="en-US"/>
+          <w:lang w:eastAsia="sr-Latn-RS"/>
         </w:rPr>
         <w:lastRenderedPageBreak/>
         <w:drawing>
@@ -17304,7 +17277,7 @@
         <w:rPr>
           <w:rFonts w:cs="Consolas"/>
           <w:noProof/>
-          <w:lang w:val="en-US"/>
+          <w:lang w:eastAsia="sr-Latn-RS"/>
         </w:rPr>
         <w:drawing>
           <wp:inline distT="0" distB="0" distL="0" distR="0">
@@ -17392,7 +17365,7 @@
     <w:p>
       <w:pPr>
         <w:rPr>
-          <w:ins w:id="31" w:author="Vlada" w:date="2018-07-16T23:06:00Z"/>
+          <w:ins w:id="23" w:author="Vlada" w:date="2018-07-16T23:06:00Z"/>
           <w:rFonts w:cs="Consolas"/>
         </w:rPr>
       </w:pPr>
@@ -17455,7 +17428,7 @@
           <w:rFonts w:cs="Consolas"/>
         </w:rPr>
       </w:pPr>
-      <w:ins w:id="32" w:author="Vlada" w:date="2018-07-16T23:06:00Z">
+      <w:ins w:id="24" w:author="Vlada" w:date="2018-07-16T23:06:00Z">
         <w:r>
           <w:rPr>
             <w:rFonts w:cs="Consolas"/>
@@ -17576,12 +17549,12 @@
       <w:r>
         <w:t xml:space="preserve">We use initialization </w:t>
       </w:r>
-      <w:del w:id="33" w:author="Vlada" w:date="2018-07-16T23:05:00Z">
+      <w:del w:id="25" w:author="Vlada" w:date="2018-07-16T23:05:00Z">
         <w:r>
           <w:delText xml:space="preserve">on </w:delText>
         </w:r>
       </w:del>
-      <w:ins w:id="34" w:author="Vlada" w:date="2018-07-16T23:05:00Z">
+      <w:ins w:id="26" w:author="Vlada" w:date="2018-07-16T23:05:00Z">
         <w:r>
           <w:t>at</w:t>
         </w:r>
@@ -18327,7 +18300,7 @@
       <w:r>
         <w:rPr>
           <w:noProof/>
-          <w:lang w:val="en-US"/>
+          <w:lang w:eastAsia="sr-Latn-RS"/>
         </w:rPr>
         <w:lastRenderedPageBreak/>
         <w:drawing>
@@ -18947,13 +18920,13 @@
     <w:p>
       <w:pPr>
         <w:rPr>
-          <w:ins w:id="35" w:author="Vlada" w:date="2018-07-16T23:06:00Z"/>
+          <w:ins w:id="27" w:author="Vlada" w:date="2018-07-16T23:06:00Z"/>
         </w:rPr>
       </w:pPr>
       <w:r>
         <w:rPr>
           <w:noProof/>
-          <w:lang w:val="en-US"/>
+          <w:lang w:eastAsia="sr-Latn-RS"/>
         </w:rPr>
         <w:drawing>
           <wp:inline distT="0" distB="0" distL="0" distR="0">
@@ -18999,7 +18972,7 @@
       </w:r>
     </w:p>
     <w:p>
-      <w:ins w:id="36" w:author="Vlada" w:date="2018-07-16T23:06:00Z">
+      <w:ins w:id="28" w:author="Vlada" w:date="2018-07-16T23:06:00Z">
         <w:r>
           <w:t>Kada se koriste for petlje?</w:t>
         </w:r>
@@ -20081,7 +20054,7 @@
       <w:r>
         <w:rPr>
           <w:noProof/>
-          <w:lang w:val="en-US"/>
+          <w:lang w:eastAsia="sr-Latn-RS"/>
         </w:rPr>
         <w:drawing>
           <wp:inline distT="0" distB="0" distL="0" distR="0">
@@ -20943,7 +20916,7 @@
       <w:r>
         <w:rPr>
           <w:noProof/>
-          <w:lang w:val="en-US"/>
+          <w:lang w:eastAsia="sr-Latn-RS"/>
         </w:rPr>
         <w:drawing>
           <wp:inline distT="0" distB="0" distL="0" distR="0">
@@ -21000,55 +20973,23 @@
     </w:p>
     <w:p>
       <w:r>
-        <w:t>Exception</w:t>
-      </w:r>
-      <w:del w:id="37" w:author="Vlada" w:date="2018-07-16T23:07:00Z">
-        <w:r>
-          <w:delText>s</w:delText>
-        </w:r>
-      </w:del>
+        <w:t xml:space="preserve">Exception </w:t>
+      </w:r>
+      <w:r>
+        <w:t>is a</w:t>
+      </w:r>
+      <w:r>
+        <w:t xml:space="preserve"> problem that appear</w:t>
+      </w:r>
+      <w:r>
+        <w:t>s</w:t>
+      </w:r>
       <w:r>
         <w:t xml:space="preserve"> </w:t>
       </w:r>
-      <w:del w:id="38" w:author="Vlada" w:date="2018-07-16T23:07:00Z">
-        <w:r>
-          <w:delText>are the</w:delText>
-        </w:r>
-      </w:del>
-      <w:ins w:id="39" w:author="Vlada" w:date="2018-07-16T23:07:00Z">
-        <w:r>
-          <w:t>is a</w:t>
-        </w:r>
-      </w:ins>
-      <w:r>
-        <w:t xml:space="preserve"> problems that </w:t>
-      </w:r>
-      <w:del w:id="40" w:author="Vlada" w:date="2018-07-16T23:08:00Z">
-        <w:r>
-          <w:delText xml:space="preserve">could </w:delText>
-        </w:r>
-      </w:del>
-      <w:r>
-        <w:t>appear</w:t>
-      </w:r>
-      <w:ins w:id="41" w:author="Vlada" w:date="2018-07-16T23:08:00Z">
-        <w:r>
-          <w:t>s</w:t>
-        </w:r>
-      </w:ins>
-      <w:r>
-        <w:t xml:space="preserve"> </w:t>
-      </w:r>
-      <w:del w:id="42" w:author="Vlada" w:date="2018-07-16T23:08:00Z">
-        <w:r>
-          <w:delText xml:space="preserve">unplanned </w:delText>
-        </w:r>
-      </w:del>
-      <w:ins w:id="43" w:author="Vlada" w:date="2018-07-16T23:08:00Z">
-        <w:r>
-          <w:t xml:space="preserve">unexpectedly </w:t>
-        </w:r>
-      </w:ins>
+      <w:r>
+        <w:t xml:space="preserve">unexpectedly </w:t>
+      </w:r>
       <w:r>
         <w:t>in our code while we develop our project. That’s why we call these exceptions unhandled exceptions. If they are not handled, they will cause our application to stop working and will throw one of the exception messages. That is not something we want in our code.</w:t>
       </w:r>
@@ -21063,44 +21004,19 @@
     </w:p>
     <w:p>
       <w:r>
-        <w:t xml:space="preserve">C# provides </w:t>
-      </w:r>
-      <w:del w:id="44" w:author="Vlada" w:date="2018-07-16T23:08:00Z">
-        <w:r>
-          <w:delText xml:space="preserve">to </w:delText>
-        </w:r>
-      </w:del>
-      <w:r>
-        <w:t xml:space="preserve">us </w:t>
-      </w:r>
-      <w:ins w:id="45" w:author="Vlada" w:date="2018-07-16T23:08:00Z">
-        <w:r>
-          <w:t xml:space="preserve">with </w:t>
-        </w:r>
-      </w:ins>
+        <w:t xml:space="preserve">C# provides us </w:t>
+      </w:r>
+      <w:r>
+        <w:t xml:space="preserve">with </w:t>
+      </w:r>
       <w:r>
         <w:t>a built-in support to handle th</w:t>
       </w:r>
-      <w:del w:id="46" w:author="Vlada" w:date="2018-07-16T23:08:00Z">
-        <w:r>
-          <w:delText>o</w:delText>
-        </w:r>
-      </w:del>
-      <w:ins w:id="47" w:author="Vlada" w:date="2018-07-16T23:08:00Z">
-        <w:r>
-          <w:t>e</w:t>
-        </w:r>
-      </w:ins>
-      <w:r>
-        <w:t xml:space="preserve">se </w:t>
-      </w:r>
-      <w:del w:id="48" w:author="Vlada" w:date="2018-07-16T23:08:00Z">
-        <w:r>
-          <w:delText xml:space="preserve">unhandled </w:delText>
-        </w:r>
-      </w:del>
-      <w:r>
-        <w:t xml:space="preserve">exceptions by using a </w:t>
+      <w:r>
+        <w:t>e</w:t>
+      </w:r>
+      <w:r>
+        <w:t xml:space="preserve">se exceptions by using a </w:t>
       </w:r>
       <w:r>
         <w:rPr>
@@ -21944,7 +21860,7 @@
       <w:r>
         <w:rPr>
           <w:noProof/>
-          <w:lang w:val="en-US"/>
+          <w:lang w:eastAsia="sr-Latn-RS"/>
         </w:rPr>
         <w:lastRenderedPageBreak/>
         <w:drawing>
@@ -21994,16 +21910,9 @@
       <w:r>
         <w:t xml:space="preserve">We see that our application has stopped working. This is very bad for </w:t>
       </w:r>
-      <w:ins w:id="49" w:author="Vlada" w:date="2018-07-16T23:09:00Z">
-        <w:r>
-          <w:t>the user experience</w:t>
-        </w:r>
-      </w:ins>
-      <w:del w:id="50" w:author="Vlada" w:date="2018-07-16T23:09:00Z">
-        <w:r>
-          <w:delText>a user</w:delText>
-        </w:r>
-      </w:del>
+      <w:r>
+        <w:t>the user experience</w:t>
+      </w:r>
       <w:r>
         <w:t>. So, let’s implement the same code but with the try-catch block:</w:t>
       </w:r>
@@ -22754,7 +22663,7 @@
       <w:r>
         <w:rPr>
           <w:noProof/>
-          <w:lang w:val="en-US"/>
+          <w:lang w:eastAsia="sr-Latn-RS"/>
         </w:rPr>
         <w:drawing>
           <wp:inline distT="0" distB="0" distL="0" distR="0">
@@ -22803,55 +22712,27 @@
       <w:r>
         <w:t xml:space="preserve">As we can see, our app </w:t>
       </w:r>
-      <w:del w:id="51" w:author="Vlada" w:date="2018-07-16T23:09:00Z">
-        <w:r>
-          <w:delText xml:space="preserve">didn’t </w:delText>
-        </w:r>
-      </w:del>
-      <w:ins w:id="52" w:author="Vlada" w:date="2018-07-16T23:09:00Z">
-        <w:r>
-          <w:t>has n</w:t>
-        </w:r>
-      </w:ins>
-      <w:ins w:id="53" w:author="Vlada" w:date="2018-07-16T23:10:00Z">
-        <w:r>
-          <w:t>o</w:t>
-        </w:r>
-      </w:ins>
-      <w:ins w:id="54" w:author="Vlada" w:date="2018-07-16T23:09:00Z">
-        <w:r>
-          <w:t xml:space="preserve">t </w:t>
-        </w:r>
-      </w:ins>
+      <w:r>
+        <w:t xml:space="preserve">has not </w:t>
+      </w:r>
       <w:r>
         <w:t>stop</w:t>
       </w:r>
-      <w:ins w:id="55" w:author="Vlada" w:date="2018-07-16T23:09:00Z">
-        <w:r>
-          <w:t>ped</w:t>
-        </w:r>
-      </w:ins>
+      <w:r>
+        <w:t>ped</w:t>
+      </w:r>
       <w:r>
         <w:t xml:space="preserve"> and we have a nice readable message for our user, which </w:t>
       </w:r>
-      <w:ins w:id="56" w:author="Vlada" w:date="2018-07-16T23:10:00Z">
-        <w:r>
-          <w:t>provides a</w:t>
-        </w:r>
-      </w:ins>
-      <w:del w:id="57" w:author="Vlada" w:date="2018-07-16T23:10:00Z">
-        <w:r>
-          <w:delText>is</w:delText>
-        </w:r>
-      </w:del>
+      <w:r>
+        <w:t>provides a</w:t>
+      </w:r>
       <w:r>
         <w:t xml:space="preserve"> much better</w:t>
       </w:r>
-      <w:ins w:id="58" w:author="Vlada" w:date="2018-07-16T23:10:00Z">
-        <w:r>
-          <w:t xml:space="preserve"> user experience</w:t>
-        </w:r>
-      </w:ins>
+      <w:r>
+        <w:t xml:space="preserve"> user experience</w:t>
+      </w:r>
       <w:r>
         <w:t xml:space="preserve"> then the previous example.</w:t>
       </w:r>
@@ -24001,7 +23882,7 @@
       <w:r>
         <w:rPr>
           <w:noProof/>
-          <w:lang w:val="en-US"/>
+          <w:lang w:eastAsia="sr-Latn-RS"/>
         </w:rPr>
         <w:drawing>
           <wp:inline distT="0" distB="0" distL="0" distR="0">
@@ -24070,70 +23951,171 @@
     </w:p>
     <w:p>
       <w:r>
-        <w:t xml:space="preserve">In this article we are going to explain different types of access modifiers in C# and what </w:t>
-      </w:r>
-      <w:del w:id="59" w:author="Vlada" w:date="2018-07-16T23:11:00Z">
+        <w:t>In this article we are going to explain different types of access modifiers in C# and what their purpose</w:t>
+      </w:r>
+      <w:r>
+        <w:t xml:space="preserve"> is</w:t>
+      </w:r>
+      <w:r>
+        <w:t xml:space="preserve">. It is important </w:t>
+      </w:r>
+      <w:r>
+        <w:t>to know this</w:t>
+      </w:r>
+      <w:r>
+        <w:t xml:space="preserve"> in order to work easier with methods </w:t>
+      </w:r>
+      <w:r>
+        <w:t>a bit later on</w:t>
+      </w:r>
+      <w:r>
+        <w:t>.</w:t>
+      </w:r>
+    </w:p>
+    <w:p>
+      <w:r>
+        <w:t xml:space="preserve">Access modifiers specify the accessibility of an object and all of its members in the C# project. All the C# types have access modifiers implemented, even if they are not </w:t>
+      </w:r>
+      <w:r>
+        <w:t>stated</w:t>
+      </w:r>
+      <w:r>
+        <w:t xml:space="preserve"> </w:t>
+      </w:r>
+      <w:r>
+        <w:t>(default access modifier is applied then).</w:t>
+      </w:r>
+    </w:p>
+    <w:p>
+      <w:pPr>
+        <w:pStyle w:val="Heading2"/>
+      </w:pPr>
+      <w:r>
+        <w:t>Access Modifiers Types</w:t>
+      </w:r>
+    </w:p>
+    <w:p>
+      <w:r>
+        <w:t>C# provides five types of access modifiers: private, public, protected, internal, protected-internal.</w:t>
+      </w:r>
+    </w:p>
+    <w:p>
+      <w:r>
+        <w:t xml:space="preserve">Objects that implement </w:t>
+      </w:r>
+      <w:r>
+        <w:rPr>
+          <w:b/>
+        </w:rPr>
+        <w:t>private</w:t>
+      </w:r>
+      <w:r>
+        <w:t xml:space="preserve"> access modifier are accessible only inside a class or a structure. We can't access them outside the class they are created.</w:t>
+      </w:r>
+    </w:p>
+    <w:p>
+      <w:r>
+        <w:t xml:space="preserve">Objects that implement </w:t>
+      </w:r>
+      <w:r>
+        <w:rPr>
+          <w:b/>
+        </w:rPr>
+        <w:t>public</w:t>
+      </w:r>
+      <w:r>
+        <w:t xml:space="preserve"> access modifier are accessible from everywhere in our project. There are no accessibility restrictions.</w:t>
+      </w:r>
+    </w:p>
+    <w:p>
+      <w:r>
+        <w:t xml:space="preserve">The </w:t>
+      </w:r>
+      <w:r>
+        <w:rPr>
+          <w:b/>
+        </w:rPr>
+        <w:t>protected</w:t>
+      </w:r>
+      <w:r>
+        <w:t xml:space="preserve"> keyword implies that the object is accessible inside the class and in all classes that derive from that class.</w:t>
+      </w:r>
+    </w:p>
+    <w:p>
+      <w:r>
+        <w:t xml:space="preserve">The </w:t>
+      </w:r>
+      <w:r>
+        <w:rPr>
+          <w:b/>
+        </w:rPr>
+        <w:t>internal</w:t>
+      </w:r>
+      <w:r>
+        <w:t xml:space="preserve"> keyword specifies that the object is accessible only inside its own assembly but not in other assemblies.</w:t>
+      </w:r>
+    </w:p>
+    <w:p>
+      <w:pPr>
+        <w:rPr>
+          <w:ins w:id="29" w:author="Marinko Spasojevic" w:date="2018-07-18T08:20:00Z"/>
+        </w:rPr>
+      </w:pPr>
+      <w:r>
+        <w:t xml:space="preserve">The </w:t>
+      </w:r>
+      <w:r>
+        <w:rPr>
+          <w:b/>
+        </w:rPr>
+        <w:t>protected</w:t>
+      </w:r>
+      <w:r>
+        <w:t xml:space="preserve"> </w:t>
+      </w:r>
+      <w:r>
+        <w:rPr>
+          <w:b/>
+        </w:rPr>
+        <w:t xml:space="preserve">internal </w:t>
+      </w:r>
+      <w:r>
+        <w:t>access</w:t>
+      </w:r>
+      <w:r>
+        <w:t xml:space="preserve"> modifier is a combination of protected and internal.</w:t>
+      </w:r>
+    </w:p>
+    <w:p>
+      <w:ins w:id="30" w:author="Marinko Spasojevic" w:date="2018-07-18T08:20:00Z">
         <w:r>
-          <w:delText xml:space="preserve">is </w:delText>
-        </w:r>
-      </w:del>
-      <w:r>
-        <w:t>their purpose</w:t>
-      </w:r>
-      <w:ins w:id="60" w:author="Vlada" w:date="2018-07-16T23:11:00Z">
-        <w:r>
-          <w:t xml:space="preserve"> is</w:t>
+          <w:t>Ja iskreno ne bih ovde primere jer je meni ovo objektno programiranje, narocito protected internal. To ce se sve i videti u OOP modulu, ovde sam ih samo predstavio da bi metode bilo lakse shvatiti u sledecoj lekciji.</w:t>
         </w:r>
       </w:ins>
-      <w:r>
-        <w:t xml:space="preserve">. It is important </w:t>
-      </w:r>
-      <w:del w:id="61" w:author="Vlada" w:date="2018-07-16T23:11:00Z">
-        <w:r>
-          <w:delText>to have this knowledge</w:delText>
-        </w:r>
-      </w:del>
-      <w:ins w:id="62" w:author="Vlada" w:date="2018-07-16T23:11:00Z">
-        <w:r>
-          <w:t>to know this</w:t>
-        </w:r>
-      </w:ins>
-      <w:r>
-        <w:t xml:space="preserve"> in order to work easier with methods </w:t>
-      </w:r>
-      <w:del w:id="63" w:author="Vlada" w:date="2018-07-16T23:11:00Z">
-        <w:r>
-          <w:delText>in a next article</w:delText>
-        </w:r>
-      </w:del>
-      <w:ins w:id="64" w:author="Vlada" w:date="2018-07-16T23:11:00Z">
-        <w:r>
-          <w:t>a bit later on</w:t>
-        </w:r>
-      </w:ins>
-      <w:r>
-        <w:t>.</w:t>
-      </w:r>
-    </w:p>
-    <w:p>
-      <w:r>
-        <w:t xml:space="preserve">Access modifiers specify the accessibility of an object and all of its members in the C# project. All the C# types have access modifiers implemented, even if they are not </w:t>
-      </w:r>
-      <w:del w:id="65" w:author="Vlada" w:date="2018-07-16T23:12:00Z">
-        <w:r>
-          <w:delText xml:space="preserve">mentioned </w:delText>
-        </w:r>
-      </w:del>
-      <w:ins w:id="66" w:author="Vlada" w:date="2018-07-16T23:12:00Z">
-        <w:r>
-          <w:t>stated</w:t>
-        </w:r>
-        <w:r>
-          <w:t xml:space="preserve"> </w:t>
-        </w:r>
-      </w:ins>
-      <w:r>
-        <w:t>(default access modifier is applied then).</w:t>
+    </w:p>
+    <w:p>
+      <w:pPr>
+        <w:pStyle w:val="Heading1"/>
+      </w:pPr>
+      <w:r>
+        <w:t>Methods</w:t>
+      </w:r>
+    </w:p>
+    <w:p>
+      <w:r>
+        <w:t xml:space="preserve">A method is a code block we can use to extract part of our code to reuse </w:t>
+      </w:r>
+      <w:r>
+        <w:t>it,</w:t>
+      </w:r>
+      <w:r>
+        <w:t xml:space="preserve"> thus making our classes more readable and easier to maintain. We can execute all </w:t>
+      </w:r>
+      <w:r>
+        <w:t>the</w:t>
+      </w:r>
+      <w:r>
+        <w:t xml:space="preserve"> code inside a method once we call that method by using its name and specifying required arguments.</w:t>
       </w:r>
     </w:p>
     <w:p>
@@ -24141,292 +24123,90 @@
         <w:pStyle w:val="Heading2"/>
       </w:pPr>
       <w:r>
-        <w:t>Access Modifiers Types</w:t>
-      </w:r>
-    </w:p>
-    <w:p>
-      <w:r>
-        <w:t>C# provides five types of access modifiers: private, public, protected, internal, protected-internal.</w:t>
-      </w:r>
-    </w:p>
-    <w:p>
-      <w:r>
-        <w:t xml:space="preserve">Objects that implement </w:t>
+        <w:t xml:space="preserve">Method </w:t>
+      </w:r>
+      <w:r>
+        <w:rPr>
+          <w:noProof/>
+        </w:rPr>
+        <w:t>Sign</w:t>
+      </w:r>
+      <w:r>
+        <w:rPr>
+          <w:noProof/>
+        </w:rPr>
+        <w:t>a</w:t>
+      </w:r>
+      <w:r>
+        <w:rPr>
+          <w:noProof/>
+        </w:rPr>
+        <w:t>tures</w:t>
+      </w:r>
+    </w:p>
+    <w:p>
+      <w:r>
+        <w:t xml:space="preserve">We can declare our methods by specifying the method signature that consists of </w:t>
+      </w:r>
+      <w:r>
+        <w:t xml:space="preserve">the </w:t>
       </w:r>
       <w:r>
         <w:rPr>
           <w:b/>
         </w:rPr>
-        <w:t>private</w:t>
-      </w:r>
-      <w:r>
-        <w:t xml:space="preserve"> access modifier are accessible only inside a class or a structure. We can't access them outside the class they are created.</w:t>
-      </w:r>
-    </w:p>
-    <w:p>
-      <w:r>
-        <w:t xml:space="preserve">Objects that implement </w:t>
+        <w:t>access modifier</w:t>
+      </w:r>
+      <w:r>
+        <w:t xml:space="preserve"> (public, private...), a </w:t>
       </w:r>
       <w:r>
         <w:rPr>
           <w:b/>
         </w:rPr>
-        <w:t>public</w:t>
-      </w:r>
-      <w:r>
-        <w:t xml:space="preserve"> access modifier are accessible from everywhere in our project. There are no accessibility restrictions.</w:t>
-      </w:r>
-    </w:p>
-    <w:p>
-      <w:r>
-        <w:t xml:space="preserve">The </w:t>
+        <w:t>return value</w:t>
+      </w:r>
+      <w:r>
+        <w:t xml:space="preserve"> (void, int, double...), a </w:t>
       </w:r>
       <w:r>
         <w:rPr>
           <w:b/>
         </w:rPr>
-        <w:t>protected</w:t>
-      </w:r>
-      <w:r>
-        <w:t xml:space="preserve"> keyword implies that the object is accessible inside the class and in all classes that derive from that class.</w:t>
-      </w:r>
-    </w:p>
-    <w:p>
-      <w:r>
-        <w:t xml:space="preserve">The </w:t>
+        <w:t>name of a method</w:t>
+      </w:r>
+      <w:r>
+        <w:t xml:space="preserve">, and </w:t>
       </w:r>
       <w:r>
         <w:rPr>
           <w:b/>
         </w:rPr>
-        <w:t>internal</w:t>
-      </w:r>
-      <w:r>
-        <w:t xml:space="preserve"> keyword specifies that the object is accessible only inside its own assembly but not in other assemblies.</w:t>
-      </w:r>
-      <w:ins w:id="67" w:author="Vlada" w:date="2018-07-16T23:13:00Z">
-        <w:r>
-          <w:t xml:space="preserve"> (uh assembly :D)</w:t>
-        </w:r>
-      </w:ins>
-    </w:p>
-    <w:p>
-      <w:pPr>
-        <w:rPr>
-          <w:ins w:id="68" w:author="Vlada" w:date="2018-07-16T23:12:00Z"/>
-        </w:rPr>
-      </w:pPr>
-      <w:r>
-        <w:t xml:space="preserve">The </w:t>
-      </w:r>
-      <w:r>
-        <w:rPr>
-          <w:b/>
-          <w:rPrChange w:id="69" w:author="Vlada" w:date="2018-07-16T23:12:00Z">
-            <w:rPr/>
-          </w:rPrChange>
-        </w:rPr>
-        <w:t>protected</w:t>
-      </w:r>
-      <w:r>
-        <w:t xml:space="preserve"> </w:t>
-      </w:r>
-      <w:r>
-        <w:rPr>
-          <w:b/>
-        </w:rPr>
-        <w:t xml:space="preserve">internal </w:t>
-      </w:r>
-      <w:r>
-        <w:rPr>
-          <w:rPrChange w:id="70" w:author="Vlada" w:date="2018-07-16T23:12:00Z">
-            <w:rPr>
-              <w:b/>
-            </w:rPr>
-          </w:rPrChange>
-        </w:rPr>
-        <w:t>access</w:t>
-      </w:r>
-      <w:r>
-        <w:t xml:space="preserve"> modifier is a combination of protected and internal.</w:t>
-      </w:r>
-    </w:p>
-    <w:p>
-      <w:ins w:id="71" w:author="Vlada" w:date="2018-07-16T23:12:00Z">
-        <w:r>
-          <w:t>Ja bih primere dao za ovo. A vidis kako se protezu class i stucture pojmovi koji nisu objasnjeni ranije. To je ono sto sam ti pricao, zasto ne bih zvao drugi modul oop.</w:t>
-        </w:r>
-      </w:ins>
-    </w:p>
-    <w:p>
-      <w:pPr>
-        <w:pStyle w:val="Heading1"/>
-      </w:pPr>
-      <w:r>
-        <w:t>Methods</w:t>
-      </w:r>
-    </w:p>
-    <w:p>
-      <w:r>
-        <w:t xml:space="preserve">A method is a code block we can use to extract part of our code to reuse </w:t>
-      </w:r>
-      <w:r>
-        <w:t>it,</w:t>
-      </w:r>
-      <w:r>
-        <w:t xml:space="preserve"> thus making our classes more readable and easier to maintain. We can execute all </w:t>
-      </w:r>
-      <w:r>
-        <w:t>the</w:t>
-      </w:r>
-      <w:r>
-        <w:t xml:space="preserve"> code inside a method once we call that method by using its name and specifying required arguments.</w:t>
-      </w:r>
-    </w:p>
-    <w:p>
-      <w:pPr>
-        <w:pStyle w:val="Heading2"/>
-      </w:pPr>
-      <w:r>
-        <w:t xml:space="preserve">Method </w:t>
-      </w:r>
+        <w:t>method parameters</w:t>
+      </w:r>
+      <w:r>
+        <w:t>. If we want our method to have an implementation, it needs to have two curly brackets to specifies the body of the method. We place our code between tho</w:t>
+      </w:r>
+      <w:r>
+        <w:t>se curly brackets.</w:t>
+      </w:r>
+    </w:p>
+    <w:p>
+      <w:r>
+        <w:t>A method that returns a value needs to satisfy two conditions. First, it needs to specify a return type before the method name, and second, it needs to have a return statement within its body (inside curly braces). On the other hand if the method doesn’t return anything, the „void“ keyword is used instead of the return type, and it doesn’t need to have a return statement inside its body.</w:t>
+      </w:r>
+    </w:p>
+    <w:p>
       <w:r>
         <w:rPr>
           <w:noProof/>
-        </w:rPr>
-        <w:t>Sign</w:t>
-      </w:r>
-      <w:r>
-        <w:rPr>
-          <w:noProof/>
-        </w:rPr>
-        <w:t>a</w:t>
-      </w:r>
-      <w:r>
-        <w:rPr>
-          <w:noProof/>
-        </w:rPr>
-        <w:t>tures</w:t>
-      </w:r>
-    </w:p>
-    <w:p>
-      <w:r>
-        <w:t xml:space="preserve">We can declare our methods by specifying the method signature that consists of </w:t>
-      </w:r>
-      <w:r>
-        <w:t xml:space="preserve">the </w:t>
-      </w:r>
-      <w:r>
-        <w:rPr>
-          <w:b/>
-        </w:rPr>
-        <w:t>access modifier</w:t>
-      </w:r>
-      <w:r>
-        <w:t xml:space="preserve"> (public, private...), a </w:t>
-      </w:r>
-      <w:r>
-        <w:rPr>
-          <w:b/>
-        </w:rPr>
-        <w:t>return value</w:t>
-      </w:r>
-      <w:r>
-        <w:t xml:space="preserve"> (void, int, double...), a </w:t>
-      </w:r>
-      <w:r>
-        <w:rPr>
-          <w:b/>
-        </w:rPr>
-        <w:t>name of a method</w:t>
-      </w:r>
-      <w:r>
-        <w:t xml:space="preserve">, and </w:t>
-      </w:r>
-      <w:r>
-        <w:rPr>
-          <w:b/>
-        </w:rPr>
-        <w:t>method parameters</w:t>
-      </w:r>
-      <w:r>
-        <w:t>. If we want our method to have an implementation, it needs to have two curly brackets to specifies the body of the method. We place our code between tho</w:t>
-      </w:r>
-      <w:r>
-        <w:t>se curly brackets.</w:t>
-      </w:r>
-    </w:p>
-    <w:p>
-      <w:del w:id="72" w:author="Vlada" w:date="2018-07-16T23:21:00Z">
-        <w:r>
-          <w:delText xml:space="preserve">If our method returns </w:delText>
-        </w:r>
-      </w:del>
-      <w:del w:id="73" w:author="Vlada" w:date="2018-07-16T23:17:00Z">
-        <w:r>
-          <w:delText>any</w:delText>
-        </w:r>
-      </w:del>
-      <w:del w:id="74" w:author="Vlada" w:date="2018-07-16T23:21:00Z">
-        <w:r>
-          <w:delText xml:space="preserve"> value (for example an int) it needs to have as a return type an int keyword and inside curly brackets the return keyword. If it doesn’t return anything, then as a return value we use void keyword and without retu</w:delText>
-        </w:r>
-        <w:r>
-          <w:delText>rn keyword in a method body:</w:delText>
-        </w:r>
-      </w:del>
-      <w:ins w:id="75" w:author="Vlada" w:date="2018-07-16T23:22:00Z">
-        <w:r>
-          <w:t>A</w:t>
-        </w:r>
-      </w:ins>
-      <w:ins w:id="76" w:author="Vlada" w:date="2018-07-16T23:19:00Z">
-        <w:r>
-          <w:t xml:space="preserve"> method that return</w:t>
-        </w:r>
-      </w:ins>
-      <w:ins w:id="77" w:author="Vlada" w:date="2018-07-16T23:21:00Z">
-        <w:r>
-          <w:t>s</w:t>
-        </w:r>
-      </w:ins>
-      <w:ins w:id="78" w:author="Vlada" w:date="2018-07-16T23:19:00Z">
-        <w:r>
-          <w:t xml:space="preserve"> a value needs to satisfy two conditions. First, it needs to specify a return type before the method name, and second, it needs</w:t>
-        </w:r>
-      </w:ins>
-      <w:ins w:id="79" w:author="Vlada" w:date="2018-07-16T23:22:00Z">
-        <w:r>
-          <w:t xml:space="preserve"> </w:t>
-        </w:r>
-      </w:ins>
-      <w:ins w:id="80" w:author="Vlada" w:date="2018-07-16T23:19:00Z">
-        <w:r>
-          <w:t>to have a return statement within its body (inside curly braces). On the other hand if the method doesn</w:t>
-        </w:r>
-      </w:ins>
-      <w:ins w:id="81" w:author="Vlada" w:date="2018-07-16T23:20:00Z">
-        <w:r>
-          <w:t xml:space="preserve">’t return anything, </w:t>
-        </w:r>
-      </w:ins>
-      <w:ins w:id="82" w:author="Vlada" w:date="2018-07-16T23:21:00Z">
-        <w:r>
-          <w:t>the „void“ keyword is used instead of the return type, and it doesn’t need to have a return statement inside its body.</w:t>
-        </w:r>
-      </w:ins>
-    </w:p>
-    <w:p>
-      <w:r>
-        <w:rPr>
-          <w:noProof/>
-          <w:lang w:val="en-US"/>
+          <w:lang w:eastAsia="sr-Latn-RS"/>
         </w:rPr>
         <w:lastRenderedPageBreak/>
         <w:drawing>
           <wp:inline distT="0" distB="0" distL="0" distR="0">
-            <wp:extent cx="3608705" cy="1876508"/>
-            <wp:effectExtent l="0" t="0" r="0" b="9525"/>
+            <wp:extent cx="4444780" cy="1914098"/>
+            <wp:effectExtent l="0" t="0" r="0" b="0"/>
             <wp:docPr id="31" name="Picture 31"/>
             <wp:cNvGraphicFramePr>
               <a:graphicFrameLocks xmlns:a="http://schemas.openxmlformats.org/drawingml/2006/main" noChangeAspect="1"/>
@@ -24453,7 +24233,7 @@
                   <pic:spPr>
                     <a:xfrm>
                       <a:off x="0" y="0"/>
-                      <a:ext cx="3682076" cy="1914661"/>
+                      <a:ext cx="4462042" cy="1921532"/>
                     </a:xfrm>
                     <a:prstGeom prst="rect">
                       <a:avLst/>
@@ -24465,11 +24245,6 @@
           </wp:inline>
         </w:drawing>
       </w:r>
-      <w:ins w:id="83" w:author="Vlada" w:date="2018-07-16T23:17:00Z">
-        <w:r>
-          <w:t>signiture -&gt; signature</w:t>
-        </w:r>
-      </w:ins>
     </w:p>
     <w:p>
       <w:r>
@@ -24578,63 +24353,30 @@
       <w:r>
         <w:t xml:space="preserve">In </w:t>
       </w:r>
-      <w:del w:id="84" w:author="Vlada" w:date="2018-07-16T23:23:00Z">
-        <w:r>
-          <w:delText xml:space="preserve">our </w:delText>
-        </w:r>
-      </w:del>
-      <w:ins w:id="85" w:author="Vlada" w:date="2018-07-16T23:23:00Z">
-        <w:r>
-          <w:t>the</w:t>
-        </w:r>
-        <w:r>
-          <w:t xml:space="preserve"> </w:t>
-        </w:r>
-      </w:ins>
+      <w:r>
+        <w:t>the</w:t>
+      </w:r>
+      <w:r>
+        <w:t xml:space="preserve"> </w:t>
+      </w:r>
       <w:r>
         <w:t>previous example, we have seen that our methods accept only one parameter</w:t>
       </w:r>
-      <w:ins w:id="86" w:author="Vlada" w:date="2018-07-16T23:23:00Z">
-        <w:r>
-          <w:t>.</w:t>
-        </w:r>
-      </w:ins>
-      <w:del w:id="87" w:author="Vlada" w:date="2018-07-16T23:23:00Z">
-        <w:r>
-          <w:delText>, but that doesn't have to be the case.</w:delText>
-        </w:r>
-      </w:del>
+      <w:r>
+        <w:t>.</w:t>
+      </w:r>
       <w:r>
         <w:t xml:space="preserve"> </w:t>
       </w:r>
-      <w:ins w:id="88" w:author="Vlada" w:date="2018-07-16T23:23:00Z">
-        <w:r>
-          <w:t xml:space="preserve">But, </w:t>
-        </w:r>
-      </w:ins>
-      <w:del w:id="89" w:author="Vlada" w:date="2018-07-16T23:23:00Z">
-        <w:r>
-          <w:delText>W</w:delText>
-        </w:r>
-      </w:del>
-      <w:ins w:id="90" w:author="Vlada" w:date="2018-07-16T23:23:00Z">
-        <w:r>
-          <w:t>w</w:t>
-        </w:r>
-      </w:ins>
+      <w:r>
+        <w:t>But, w</w:t>
+      </w:r>
       <w:r>
         <w:t xml:space="preserve">e can create a method </w:t>
       </w:r>
-      <w:del w:id="91" w:author="Vlada" w:date="2018-07-16T23:23:00Z">
-        <w:r>
-          <w:delText>signature with</w:delText>
-        </w:r>
-      </w:del>
-      <w:ins w:id="92" w:author="Vlada" w:date="2018-07-16T23:23:00Z">
-        <w:r>
-          <w:t>that accepts</w:t>
-        </w:r>
-      </w:ins>
+      <w:r>
+        <w:t>that accepts</w:t>
+      </w:r>
       <w:r>
         <w:t xml:space="preserve"> as many parameters as we need:</w:t>
       </w:r>
@@ -25819,7 +25561,6 @@
           <w:sz w:val="19"/>
           <w:szCs w:val="19"/>
         </w:rPr>
-        <w:lastRenderedPageBreak/>
         <w:t xml:space="preserve">        }</w:t>
       </w:r>
     </w:p>
@@ -26296,7 +26037,7 @@
       <w:r>
         <w:rPr>
           <w:noProof/>
-          <w:lang w:val="en-US"/>
+          <w:lang w:eastAsia="sr-Latn-RS"/>
         </w:rPr>
         <w:drawing>
           <wp:inline distT="0" distB="0" distL="0" distR="0">
@@ -26342,11 +26083,257 @@
       </w:r>
     </w:p>
     <w:p>
-      <w:ins w:id="93" w:author="Vlada" w:date="2018-07-16T23:24:00Z">
-        <w:r>
-          <w:t>Optional parameters?</w:t>
-        </w:r>
-      </w:ins>
+      <w:pPr>
+        <w:pStyle w:val="Heading2"/>
+        <w:pPrChange w:id="31" w:author="Marinko Spasojevic" w:date="2018-07-18T08:22:00Z">
+          <w:pPr/>
+        </w:pPrChange>
+      </w:pPr>
+      <w:r>
+        <w:t>Optional Parameters</w:t>
+      </w:r>
+    </w:p>
+    <w:p>
+      <w:pPr>
+        <w:rPr>
+          <w:ins w:id="32" w:author="Marinko Spasojevic" w:date="2018-07-18T08:28:00Z"/>
+        </w:rPr>
+      </w:pPr>
+      <w:r>
+        <w:t>An optional parameter has a default value. The method that has opti</w:t>
+      </w:r>
+      <w:r>
+        <w:t>onal parameters could be called</w:t>
+      </w:r>
+      <w:r>
+        <w:t xml:space="preserve"> without </w:t>
+      </w:r>
+      <w:r>
+        <w:t>those arguments. But we can provide them as well. If we provide our values as arguments for optional parameters then the default values will be overriden:</w:t>
+      </w:r>
+    </w:p>
+    <w:p>
+      <w:pPr>
+        <w:autoSpaceDE w:val="0"/>
+        <w:autoSpaceDN w:val="0"/>
+        <w:adjustRightInd w:val="0"/>
+        <w:spacing w:after="0" w:line="240" w:lineRule="auto"/>
+        <w:rPr>
+          <w:rFonts w:ascii="Consolas" w:hAnsi="Consolas" w:cs="Consolas"/>
+          <w:color w:val="000000"/>
+          <w:sz w:val="19"/>
+          <w:szCs w:val="19"/>
+        </w:rPr>
+      </w:pPr>
+      <w:r>
+        <w:rPr>
+          <w:rFonts w:ascii="Consolas" w:hAnsi="Consolas" w:cs="Consolas"/>
+          <w:color w:val="0000FF"/>
+          <w:sz w:val="19"/>
+          <w:szCs w:val="19"/>
+        </w:rPr>
+        <w:t>public</w:t>
+      </w:r>
+      <w:r>
+        <w:rPr>
+          <w:rFonts w:ascii="Consolas" w:hAnsi="Consolas" w:cs="Consolas"/>
+          <w:color w:val="000000"/>
+          <w:sz w:val="19"/>
+          <w:szCs w:val="19"/>
+        </w:rPr>
+        <w:t xml:space="preserve"> </w:t>
+      </w:r>
+      <w:r>
+        <w:rPr>
+          <w:rFonts w:ascii="Consolas" w:hAnsi="Consolas" w:cs="Consolas"/>
+          <w:color w:val="0000FF"/>
+          <w:sz w:val="19"/>
+          <w:szCs w:val="19"/>
+        </w:rPr>
+        <w:t>static</w:t>
+      </w:r>
+      <w:r>
+        <w:rPr>
+          <w:rFonts w:ascii="Consolas" w:hAnsi="Consolas" w:cs="Consolas"/>
+          <w:color w:val="000000"/>
+          <w:sz w:val="19"/>
+          <w:szCs w:val="19"/>
+        </w:rPr>
+        <w:t xml:space="preserve"> </w:t>
+      </w:r>
+      <w:r>
+        <w:rPr>
+          <w:rFonts w:ascii="Consolas" w:hAnsi="Consolas" w:cs="Consolas"/>
+          <w:color w:val="0000FF"/>
+          <w:sz w:val="19"/>
+          <w:szCs w:val="19"/>
+        </w:rPr>
+        <w:t>void</w:t>
+      </w:r>
+      <w:r>
+        <w:rPr>
+          <w:rFonts w:ascii="Consolas" w:hAnsi="Consolas" w:cs="Consolas"/>
+          <w:color w:val="000000"/>
+          <w:sz w:val="19"/>
+          <w:szCs w:val="19"/>
+        </w:rPr>
+        <w:t xml:space="preserve"> MethodWithOptParams(</w:t>
+      </w:r>
+      <w:r>
+        <w:rPr>
+          <w:rFonts w:ascii="Consolas" w:hAnsi="Consolas" w:cs="Consolas"/>
+          <w:color w:val="0000FF"/>
+          <w:sz w:val="19"/>
+          <w:szCs w:val="19"/>
+        </w:rPr>
+        <w:t>int</w:t>
+      </w:r>
+      <w:r>
+        <w:rPr>
+          <w:rFonts w:ascii="Consolas" w:hAnsi="Consolas" w:cs="Consolas"/>
+          <w:color w:val="000000"/>
+          <w:sz w:val="19"/>
+          <w:szCs w:val="19"/>
+        </w:rPr>
+        <w:t xml:space="preserve"> first, </w:t>
+      </w:r>
+      <w:r>
+        <w:rPr>
+          <w:rFonts w:ascii="Consolas" w:hAnsi="Consolas" w:cs="Consolas"/>
+          <w:color w:val="0000FF"/>
+          <w:sz w:val="19"/>
+          <w:szCs w:val="19"/>
+        </w:rPr>
+        <w:t>int</w:t>
+      </w:r>
+      <w:r>
+        <w:rPr>
+          <w:rFonts w:ascii="Consolas" w:hAnsi="Consolas" w:cs="Consolas"/>
+          <w:color w:val="000000"/>
+          <w:sz w:val="19"/>
+          <w:szCs w:val="19"/>
+        </w:rPr>
+        <w:t xml:space="preserve"> second = 10)</w:t>
+      </w:r>
+    </w:p>
+    <w:p>
+      <w:pPr>
+        <w:autoSpaceDE w:val="0"/>
+        <w:autoSpaceDN w:val="0"/>
+        <w:adjustRightInd w:val="0"/>
+        <w:spacing w:after="0" w:line="240" w:lineRule="auto"/>
+        <w:rPr>
+          <w:rFonts w:ascii="Consolas" w:hAnsi="Consolas" w:cs="Consolas"/>
+          <w:color w:val="000000"/>
+          <w:sz w:val="19"/>
+          <w:szCs w:val="19"/>
+        </w:rPr>
+      </w:pPr>
+      <w:r>
+        <w:rPr>
+          <w:rFonts w:ascii="Consolas" w:hAnsi="Consolas" w:cs="Consolas"/>
+          <w:color w:val="000000"/>
+          <w:sz w:val="19"/>
+          <w:szCs w:val="19"/>
+        </w:rPr>
+        <w:t>{</w:t>
+      </w:r>
+    </w:p>
+    <w:p>
+      <w:pPr>
+        <w:autoSpaceDE w:val="0"/>
+        <w:autoSpaceDN w:val="0"/>
+        <w:adjustRightInd w:val="0"/>
+        <w:spacing w:after="0" w:line="240" w:lineRule="auto"/>
+        <w:rPr>
+          <w:rFonts w:ascii="Consolas" w:hAnsi="Consolas" w:cs="Consolas"/>
+          <w:color w:val="000000"/>
+          <w:sz w:val="19"/>
+          <w:szCs w:val="19"/>
+        </w:rPr>
+      </w:pPr>
+      <w:r>
+        <w:rPr>
+          <w:rFonts w:ascii="Consolas" w:hAnsi="Consolas" w:cs="Consolas"/>
+          <w:color w:val="000000"/>
+          <w:sz w:val="19"/>
+          <w:szCs w:val="19"/>
+        </w:rPr>
+        <w:t xml:space="preserve">    Console.WriteLine(first + second);</w:t>
+      </w:r>
+    </w:p>
+    <w:p>
+      <w:pPr>
+        <w:rPr>
+          <w:rFonts w:ascii="Consolas" w:hAnsi="Consolas" w:cs="Consolas"/>
+          <w:color w:val="000000"/>
+          <w:sz w:val="19"/>
+          <w:szCs w:val="19"/>
+        </w:rPr>
+      </w:pPr>
+      <w:r>
+        <w:rPr>
+          <w:rFonts w:ascii="Consolas" w:hAnsi="Consolas" w:cs="Consolas"/>
+          <w:color w:val="000000"/>
+          <w:sz w:val="19"/>
+          <w:szCs w:val="19"/>
+        </w:rPr>
+        <w:t>}</w:t>
+      </w:r>
+    </w:p>
+    <w:p>
+      <w:pPr>
+        <w:autoSpaceDE w:val="0"/>
+        <w:autoSpaceDN w:val="0"/>
+        <w:adjustRightInd w:val="0"/>
+        <w:spacing w:after="0" w:line="240" w:lineRule="auto"/>
+        <w:rPr>
+          <w:rFonts w:ascii="Consolas" w:hAnsi="Consolas" w:cs="Consolas"/>
+          <w:color w:val="000000"/>
+          <w:sz w:val="19"/>
+          <w:szCs w:val="19"/>
+        </w:rPr>
+      </w:pPr>
+      <w:r>
+        <w:rPr>
+          <w:rFonts w:ascii="Consolas" w:hAnsi="Consolas" w:cs="Consolas"/>
+          <w:color w:val="000000"/>
+          <w:sz w:val="19"/>
+          <w:szCs w:val="19"/>
+        </w:rPr>
+        <w:t>MethodWithOptParams(20);</w:t>
+      </w:r>
+      <w:r>
+        <w:rPr>
+          <w:rFonts w:ascii="Consolas" w:hAnsi="Consolas" w:cs="Consolas"/>
+          <w:color w:val="000000"/>
+          <w:sz w:val="19"/>
+          <w:szCs w:val="19"/>
+        </w:rPr>
+        <w:t xml:space="preserve"> //result is 30</w:t>
+      </w:r>
+    </w:p>
+    <w:p>
+      <w:r>
+        <w:rPr>
+          <w:rFonts w:ascii="Consolas" w:hAnsi="Consolas" w:cs="Consolas"/>
+          <w:color w:val="000000"/>
+          <w:sz w:val="19"/>
+          <w:szCs w:val="19"/>
+        </w:rPr>
+        <w:t>MethodWithOptParams(20, 35);</w:t>
+      </w:r>
+      <w:r>
+        <w:rPr>
+          <w:rFonts w:ascii="Consolas" w:hAnsi="Consolas" w:cs="Consolas"/>
+          <w:color w:val="000000"/>
+          <w:sz w:val="19"/>
+          <w:szCs w:val="19"/>
+        </w:rPr>
+        <w:t xml:space="preserve"> //result is 55</w:t>
+      </w:r>
+      <w:bookmarkStart w:id="33" w:name="_GoBack"/>
+      <w:bookmarkEnd w:id="33"/>
     </w:p>
     <w:p>
       <w:pPr>
@@ -26360,12 +26347,12 @@
       <w:r>
         <w:t xml:space="preserve">In </w:t>
       </w:r>
-      <w:del w:id="94" w:author="Vlada" w:date="2018-07-16T23:24:00Z">
+      <w:del w:id="34" w:author="Vlada" w:date="2018-07-16T23:24:00Z">
         <w:r>
           <w:delText xml:space="preserve">a </w:delText>
         </w:r>
       </w:del>
-      <w:ins w:id="95" w:author="Vlada" w:date="2018-07-16T23:24:00Z">
+      <w:ins w:id="35" w:author="Vlada" w:date="2018-07-16T23:24:00Z">
         <w:r>
           <w:t xml:space="preserve">the </w:t>
         </w:r>
@@ -26376,12 +26363,12 @@
       <w:r>
         <w:t xml:space="preserve">st, we were </w:t>
       </w:r>
-      <w:del w:id="96" w:author="Vlada" w:date="2018-07-16T23:25:00Z">
+      <w:del w:id="36" w:author="Vlada" w:date="2018-07-16T23:25:00Z">
         <w:r>
           <w:delText xml:space="preserve">sending </w:delText>
         </w:r>
       </w:del>
-      <w:ins w:id="97" w:author="Vlada" w:date="2018-07-16T23:25:00Z">
+      <w:ins w:id="37" w:author="Vlada" w:date="2018-07-16T23:25:00Z">
         <w:r>
           <w:t xml:space="preserve">forwarding (sending definitivno ne moze, a nisam siguran ni za forwarding, treba proveriti) </w:t>
         </w:r>
@@ -26389,12 +26376,12 @@
       <w:r>
         <w:t xml:space="preserve">a value type arguments while calling our methods. Why is the type of the argument important here? Well, when we </w:t>
       </w:r>
-      <w:del w:id="98" w:author="Vlada" w:date="2018-07-16T23:25:00Z">
+      <w:del w:id="38" w:author="Vlada" w:date="2018-07-16T23:25:00Z">
         <w:r>
           <w:delText xml:space="preserve">send </w:delText>
         </w:r>
       </w:del>
-      <w:ins w:id="99" w:author="Vlada" w:date="2018-07-16T23:25:00Z">
+      <w:ins w:id="39" w:author="Vlada" w:date="2018-07-16T23:25:00Z">
         <w:r>
           <w:t xml:space="preserve">forward </w:t>
         </w:r>
@@ -26402,12 +26389,12 @@
       <w:r>
         <w:t xml:space="preserve">the argument of type int, double, decimal etc (basic value types), we are not </w:t>
       </w:r>
-      <w:del w:id="100" w:author="Vlada" w:date="2018-07-16T23:26:00Z">
+      <w:del w:id="40" w:author="Vlada" w:date="2018-07-16T23:26:00Z">
         <w:r>
           <w:delText xml:space="preserve">sending </w:delText>
         </w:r>
       </w:del>
-      <w:ins w:id="101" w:author="Vlada" w:date="2018-07-16T23:26:00Z">
+      <w:ins w:id="41" w:author="Vlada" w:date="2018-07-16T23:26:00Z">
         <w:r>
           <w:t xml:space="preserve">forwarding </w:t>
         </w:r>
@@ -26418,12 +26405,12 @@
       <w:r>
         <w:t xml:space="preserve">, because we </w:t>
       </w:r>
-      <w:del w:id="102" w:author="Vlada" w:date="2018-07-16T23:26:00Z">
+      <w:del w:id="42" w:author="Vlada" w:date="2018-07-16T23:26:00Z">
         <w:r>
           <w:delText xml:space="preserve">send </w:delText>
         </w:r>
       </w:del>
-      <w:ins w:id="103" w:author="Vlada" w:date="2018-07-16T23:26:00Z">
+      <w:ins w:id="43" w:author="Vlada" w:date="2018-07-16T23:26:00Z">
         <w:r>
           <w:t xml:space="preserve">forward </w:t>
         </w:r>
@@ -26696,406 +26683,6 @@
           <w:szCs w:val="19"/>
           <w:lang w:val="en-US"/>
         </w:rPr>
-        <w:t xml:space="preserve">            </w:t>
-      </w:r>
-      <w:proofErr w:type="gramStart"/>
-      <w:r>
-        <w:rPr>
-          <w:rFonts w:ascii="Consolas" w:hAnsi="Consolas" w:cs="Consolas"/>
-          <w:color w:val="000000"/>
-          <w:sz w:val="19"/>
-          <w:szCs w:val="19"/>
-          <w:lang w:val="en-US"/>
-        </w:rPr>
-        <w:t>number</w:t>
-      </w:r>
-      <w:proofErr w:type="gramEnd"/>
-      <w:r>
-        <w:rPr>
-          <w:rFonts w:ascii="Consolas" w:hAnsi="Consolas" w:cs="Consolas"/>
-          <w:color w:val="000000"/>
-          <w:sz w:val="19"/>
-          <w:szCs w:val="19"/>
-          <w:lang w:val="en-US"/>
-        </w:rPr>
-        <w:t xml:space="preserve"> = 10;</w:t>
-      </w:r>
-    </w:p>
-    <w:p>
-      <w:pPr>
-        <w:autoSpaceDE w:val="0"/>
-        <w:autoSpaceDN w:val="0"/>
-        <w:adjustRightInd w:val="0"/>
-        <w:spacing w:after="0" w:line="240" w:lineRule="auto"/>
-        <w:rPr>
-          <w:rFonts w:ascii="Consolas" w:hAnsi="Consolas" w:cs="Consolas"/>
-          <w:color w:val="000000"/>
-          <w:sz w:val="19"/>
-          <w:szCs w:val="19"/>
-          <w:lang w:val="en-US"/>
-        </w:rPr>
-      </w:pPr>
-      <w:r>
-        <w:rPr>
-          <w:rFonts w:ascii="Consolas" w:hAnsi="Consolas" w:cs="Consolas"/>
-          <w:color w:val="000000"/>
-          <w:sz w:val="19"/>
-          <w:szCs w:val="19"/>
-          <w:lang w:val="en-US"/>
-        </w:rPr>
-        <w:t xml:space="preserve">            </w:t>
-      </w:r>
-      <w:proofErr w:type="gramStart"/>
-      <w:r>
-        <w:rPr>
-          <w:rFonts w:ascii="Consolas" w:hAnsi="Consolas" w:cs="Consolas"/>
-          <w:color w:val="000000"/>
-          <w:sz w:val="19"/>
-          <w:szCs w:val="19"/>
-          <w:lang w:val="en-US"/>
-        </w:rPr>
-        <w:t>Console.WriteLine(</w:t>
-      </w:r>
-      <w:proofErr w:type="gramEnd"/>
-      <w:r>
-        <w:rPr>
-          <w:rFonts w:ascii="Consolas" w:hAnsi="Consolas" w:cs="Consolas"/>
-          <w:color w:val="A31515"/>
-          <w:sz w:val="19"/>
-          <w:szCs w:val="19"/>
-          <w:lang w:val="en-US"/>
-        </w:rPr>
-        <w:t xml:space="preserve">$"Inside ChangeAndWrite method, number value is: </w:t>
-      </w:r>
-      <w:r>
-        <w:rPr>
-          <w:rFonts w:ascii="Consolas" w:hAnsi="Consolas" w:cs="Consolas"/>
-          <w:color w:val="000000"/>
-          <w:sz w:val="19"/>
-          <w:szCs w:val="19"/>
-          <w:lang w:val="en-US"/>
-        </w:rPr>
-        <w:t>{number}</w:t>
-      </w:r>
-      <w:r>
-        <w:rPr>
-          <w:rFonts w:ascii="Consolas" w:hAnsi="Consolas" w:cs="Consolas"/>
-          <w:color w:val="A31515"/>
-          <w:sz w:val="19"/>
-          <w:szCs w:val="19"/>
-          <w:lang w:val="en-US"/>
-        </w:rPr>
-        <w:t>"</w:t>
-      </w:r>
-      <w:r>
-        <w:rPr>
-          <w:rFonts w:ascii="Consolas" w:hAnsi="Consolas" w:cs="Consolas"/>
-          <w:color w:val="000000"/>
-          <w:sz w:val="19"/>
-          <w:szCs w:val="19"/>
-          <w:lang w:val="en-US"/>
-        </w:rPr>
-        <w:t>);</w:t>
-      </w:r>
-    </w:p>
-    <w:p>
-      <w:pPr>
-        <w:autoSpaceDE w:val="0"/>
-        <w:autoSpaceDN w:val="0"/>
-        <w:adjustRightInd w:val="0"/>
-        <w:spacing w:after="0" w:line="240" w:lineRule="auto"/>
-        <w:rPr>
-          <w:rFonts w:ascii="Consolas" w:hAnsi="Consolas" w:cs="Consolas"/>
-          <w:color w:val="000000"/>
-          <w:sz w:val="19"/>
-          <w:szCs w:val="19"/>
-          <w:lang w:val="en-US"/>
-        </w:rPr>
-      </w:pPr>
-      <w:r>
-        <w:rPr>
-          <w:rFonts w:ascii="Consolas" w:hAnsi="Consolas" w:cs="Consolas"/>
-          <w:color w:val="000000"/>
-          <w:sz w:val="19"/>
-          <w:szCs w:val="19"/>
-          <w:lang w:val="en-US"/>
-        </w:rPr>
-        <w:t xml:space="preserve">        }</w:t>
-      </w:r>
-    </w:p>
-    <w:p>
-      <w:pPr>
-        <w:autoSpaceDE w:val="0"/>
-        <w:autoSpaceDN w:val="0"/>
-        <w:adjustRightInd w:val="0"/>
-        <w:spacing w:after="0" w:line="240" w:lineRule="auto"/>
-        <w:rPr>
-          <w:rFonts w:ascii="Consolas" w:hAnsi="Consolas" w:cs="Consolas"/>
-          <w:color w:val="000000"/>
-          <w:sz w:val="19"/>
-          <w:szCs w:val="19"/>
-          <w:lang w:val="en-US"/>
-        </w:rPr>
-      </w:pPr>
-      <w:r>
-        <w:rPr>
-          <w:rFonts w:ascii="Consolas" w:hAnsi="Consolas" w:cs="Consolas"/>
-          <w:color w:val="000000"/>
-          <w:sz w:val="19"/>
-          <w:szCs w:val="19"/>
-          <w:lang w:val="en-US"/>
-        </w:rPr>
-        <w:t xml:space="preserve">        </w:t>
-      </w:r>
-      <w:proofErr w:type="gramStart"/>
-      <w:r>
-        <w:rPr>
-          <w:rFonts w:ascii="Consolas" w:hAnsi="Consolas" w:cs="Consolas"/>
-          <w:color w:val="0000FF"/>
-          <w:sz w:val="19"/>
-          <w:szCs w:val="19"/>
-          <w:lang w:val="en-US"/>
-        </w:rPr>
-        <w:t>static</w:t>
-      </w:r>
-      <w:proofErr w:type="gramEnd"/>
-      <w:r>
-        <w:rPr>
-          <w:rFonts w:ascii="Consolas" w:hAnsi="Consolas" w:cs="Consolas"/>
-          <w:color w:val="000000"/>
-          <w:sz w:val="19"/>
-          <w:szCs w:val="19"/>
-          <w:lang w:val="en-US"/>
-        </w:rPr>
-        <w:t xml:space="preserve"> </w:t>
-      </w:r>
-      <w:r>
-        <w:rPr>
-          <w:rFonts w:ascii="Consolas" w:hAnsi="Consolas" w:cs="Consolas"/>
-          <w:color w:val="0000FF"/>
-          <w:sz w:val="19"/>
-          <w:szCs w:val="19"/>
-          <w:lang w:val="en-US"/>
-        </w:rPr>
-        <w:t>void</w:t>
-      </w:r>
-      <w:r>
-        <w:rPr>
-          <w:rFonts w:ascii="Consolas" w:hAnsi="Consolas" w:cs="Consolas"/>
-          <w:color w:val="000000"/>
-          <w:sz w:val="19"/>
-          <w:szCs w:val="19"/>
-          <w:lang w:val="en-US"/>
-        </w:rPr>
-        <w:t xml:space="preserve"> Main(</w:t>
-      </w:r>
-      <w:r>
-        <w:rPr>
-          <w:rFonts w:ascii="Consolas" w:hAnsi="Consolas" w:cs="Consolas"/>
-          <w:color w:val="0000FF"/>
-          <w:sz w:val="19"/>
-          <w:szCs w:val="19"/>
-          <w:lang w:val="en-US"/>
-        </w:rPr>
-        <w:t>string</w:t>
-      </w:r>
-      <w:r>
-        <w:rPr>
-          <w:rFonts w:ascii="Consolas" w:hAnsi="Consolas" w:cs="Consolas"/>
-          <w:color w:val="000000"/>
-          <w:sz w:val="19"/>
-          <w:szCs w:val="19"/>
-          <w:lang w:val="en-US"/>
-        </w:rPr>
-        <w:t>[] args)</w:t>
-      </w:r>
-    </w:p>
-    <w:p>
-      <w:pPr>
-        <w:autoSpaceDE w:val="0"/>
-        <w:autoSpaceDN w:val="0"/>
-        <w:adjustRightInd w:val="0"/>
-        <w:spacing w:after="0" w:line="240" w:lineRule="auto"/>
-        <w:rPr>
-          <w:rFonts w:ascii="Consolas" w:hAnsi="Consolas" w:cs="Consolas"/>
-          <w:color w:val="000000"/>
-          <w:sz w:val="19"/>
-          <w:szCs w:val="19"/>
-          <w:lang w:val="en-US"/>
-        </w:rPr>
-      </w:pPr>
-      <w:r>
-        <w:rPr>
-          <w:rFonts w:ascii="Consolas" w:hAnsi="Consolas" w:cs="Consolas"/>
-          <w:color w:val="000000"/>
-          <w:sz w:val="19"/>
-          <w:szCs w:val="19"/>
-          <w:lang w:val="en-US"/>
-        </w:rPr>
-        <w:t xml:space="preserve">        {</w:t>
-      </w:r>
-    </w:p>
-    <w:p>
-      <w:pPr>
-        <w:autoSpaceDE w:val="0"/>
-        <w:autoSpaceDN w:val="0"/>
-        <w:adjustRightInd w:val="0"/>
-        <w:spacing w:after="0" w:line="240" w:lineRule="auto"/>
-        <w:rPr>
-          <w:rFonts w:ascii="Consolas" w:hAnsi="Consolas" w:cs="Consolas"/>
-          <w:color w:val="000000"/>
-          <w:sz w:val="19"/>
-          <w:szCs w:val="19"/>
-          <w:lang w:val="en-US"/>
-        </w:rPr>
-      </w:pPr>
-      <w:r>
-        <w:rPr>
-          <w:rFonts w:ascii="Consolas" w:hAnsi="Consolas" w:cs="Consolas"/>
-          <w:color w:val="000000"/>
-          <w:sz w:val="19"/>
-          <w:szCs w:val="19"/>
-          <w:lang w:val="en-US"/>
-        </w:rPr>
-        <w:t xml:space="preserve">            </w:t>
-      </w:r>
-      <w:proofErr w:type="gramStart"/>
-      <w:r>
-        <w:rPr>
-          <w:rFonts w:ascii="Consolas" w:hAnsi="Consolas" w:cs="Consolas"/>
-          <w:color w:val="0000FF"/>
-          <w:sz w:val="19"/>
-          <w:szCs w:val="19"/>
-          <w:lang w:val="en-US"/>
-        </w:rPr>
-        <w:t>int</w:t>
-      </w:r>
-      <w:proofErr w:type="gramEnd"/>
-      <w:r>
-        <w:rPr>
-          <w:rFonts w:ascii="Consolas" w:hAnsi="Consolas" w:cs="Consolas"/>
-          <w:color w:val="000000"/>
-          <w:sz w:val="19"/>
-          <w:szCs w:val="19"/>
-          <w:lang w:val="en-US"/>
-        </w:rPr>
-        <w:t xml:space="preserve"> number = 5;</w:t>
-      </w:r>
-    </w:p>
-    <w:p>
-      <w:pPr>
-        <w:autoSpaceDE w:val="0"/>
-        <w:autoSpaceDN w:val="0"/>
-        <w:adjustRightInd w:val="0"/>
-        <w:spacing w:after="0" w:line="240" w:lineRule="auto"/>
-        <w:rPr>
-          <w:rFonts w:ascii="Consolas" w:hAnsi="Consolas" w:cs="Consolas"/>
-          <w:color w:val="000000"/>
-          <w:sz w:val="19"/>
-          <w:szCs w:val="19"/>
-          <w:lang w:val="en-US"/>
-        </w:rPr>
-      </w:pPr>
-      <w:r>
-        <w:rPr>
-          <w:rFonts w:ascii="Consolas" w:hAnsi="Consolas" w:cs="Consolas"/>
-          <w:color w:val="000000"/>
-          <w:sz w:val="19"/>
-          <w:szCs w:val="19"/>
-          <w:lang w:val="en-US"/>
-        </w:rPr>
-        <w:t xml:space="preserve">            </w:t>
-      </w:r>
-      <w:proofErr w:type="gramStart"/>
-      <w:r>
-        <w:rPr>
-          <w:rFonts w:ascii="Consolas" w:hAnsi="Consolas" w:cs="Consolas"/>
-          <w:color w:val="000000"/>
-          <w:sz w:val="19"/>
-          <w:szCs w:val="19"/>
-          <w:lang w:val="en-US"/>
-        </w:rPr>
-        <w:t>Console.WriteLine(</w:t>
-      </w:r>
-      <w:proofErr w:type="gramEnd"/>
-      <w:r>
-        <w:rPr>
-          <w:rFonts w:ascii="Consolas" w:hAnsi="Consolas" w:cs="Consolas"/>
-          <w:color w:val="A31515"/>
-          <w:sz w:val="19"/>
-          <w:szCs w:val="19"/>
-          <w:lang w:val="en-US"/>
-        </w:rPr>
-        <w:t xml:space="preserve">$"Value of the number prior to ChangeAndWrite call is: </w:t>
-      </w:r>
-      <w:r>
-        <w:rPr>
-          <w:rFonts w:ascii="Consolas" w:hAnsi="Consolas" w:cs="Consolas"/>
-          <w:color w:val="000000"/>
-          <w:sz w:val="19"/>
-          <w:szCs w:val="19"/>
-          <w:lang w:val="en-US"/>
-        </w:rPr>
-        <w:t>{number}</w:t>
-      </w:r>
-      <w:r>
-        <w:rPr>
-          <w:rFonts w:ascii="Consolas" w:hAnsi="Consolas" w:cs="Consolas"/>
-          <w:color w:val="A31515"/>
-          <w:sz w:val="19"/>
-          <w:szCs w:val="19"/>
-          <w:lang w:val="en-US"/>
-        </w:rPr>
-        <w:t>"</w:t>
-      </w:r>
-      <w:r>
-        <w:rPr>
-          <w:rFonts w:ascii="Consolas" w:hAnsi="Consolas" w:cs="Consolas"/>
-          <w:color w:val="000000"/>
-          <w:sz w:val="19"/>
-          <w:szCs w:val="19"/>
-          <w:lang w:val="en-US"/>
-        </w:rPr>
-        <w:t>);</w:t>
-      </w:r>
-    </w:p>
-    <w:p>
-      <w:pPr>
-        <w:autoSpaceDE w:val="0"/>
-        <w:autoSpaceDN w:val="0"/>
-        <w:adjustRightInd w:val="0"/>
-        <w:spacing w:after="0" w:line="240" w:lineRule="auto"/>
-        <w:rPr>
-          <w:rFonts w:ascii="Consolas" w:hAnsi="Consolas" w:cs="Consolas"/>
-          <w:color w:val="000000"/>
-          <w:sz w:val="19"/>
-          <w:szCs w:val="19"/>
-          <w:lang w:val="en-US"/>
-        </w:rPr>
-      </w:pPr>
-    </w:p>
-    <w:p>
-      <w:pPr>
-        <w:autoSpaceDE w:val="0"/>
-        <w:autoSpaceDN w:val="0"/>
-        <w:adjustRightInd w:val="0"/>
-        <w:spacing w:after="0" w:line="240" w:lineRule="auto"/>
-        <w:rPr>
-          <w:rFonts w:ascii="Consolas" w:hAnsi="Consolas" w:cs="Consolas"/>
-          <w:color w:val="000000"/>
-          <w:sz w:val="19"/>
-          <w:szCs w:val="19"/>
-          <w:lang w:val="en-US"/>
-        </w:rPr>
-      </w:pPr>
-      <w:r>
-        <w:rPr>
-          <w:rFonts w:ascii="Consolas" w:hAnsi="Consolas" w:cs="Consolas"/>
-          <w:color w:val="000000"/>
-          <w:sz w:val="19"/>
-          <w:szCs w:val="19"/>
-          <w:lang w:val="en-US"/>
-        </w:rPr>
         <w:lastRenderedPageBreak/>
         <w:t xml:space="preserve">            </w:t>
       </w:r>
@@ -27108,6 +26695,406 @@
           <w:szCs w:val="19"/>
           <w:lang w:val="en-US"/>
         </w:rPr>
+        <w:t>number</w:t>
+      </w:r>
+      <w:proofErr w:type="gramEnd"/>
+      <w:r>
+        <w:rPr>
+          <w:rFonts w:ascii="Consolas" w:hAnsi="Consolas" w:cs="Consolas"/>
+          <w:color w:val="000000"/>
+          <w:sz w:val="19"/>
+          <w:szCs w:val="19"/>
+          <w:lang w:val="en-US"/>
+        </w:rPr>
+        <w:t xml:space="preserve"> = 10;</w:t>
+      </w:r>
+    </w:p>
+    <w:p>
+      <w:pPr>
+        <w:autoSpaceDE w:val="0"/>
+        <w:autoSpaceDN w:val="0"/>
+        <w:adjustRightInd w:val="0"/>
+        <w:spacing w:after="0" w:line="240" w:lineRule="auto"/>
+        <w:rPr>
+          <w:rFonts w:ascii="Consolas" w:hAnsi="Consolas" w:cs="Consolas"/>
+          <w:color w:val="000000"/>
+          <w:sz w:val="19"/>
+          <w:szCs w:val="19"/>
+          <w:lang w:val="en-US"/>
+        </w:rPr>
+      </w:pPr>
+      <w:r>
+        <w:rPr>
+          <w:rFonts w:ascii="Consolas" w:hAnsi="Consolas" w:cs="Consolas"/>
+          <w:color w:val="000000"/>
+          <w:sz w:val="19"/>
+          <w:szCs w:val="19"/>
+          <w:lang w:val="en-US"/>
+        </w:rPr>
+        <w:t xml:space="preserve">            </w:t>
+      </w:r>
+      <w:proofErr w:type="gramStart"/>
+      <w:r>
+        <w:rPr>
+          <w:rFonts w:ascii="Consolas" w:hAnsi="Consolas" w:cs="Consolas"/>
+          <w:color w:val="000000"/>
+          <w:sz w:val="19"/>
+          <w:szCs w:val="19"/>
+          <w:lang w:val="en-US"/>
+        </w:rPr>
+        <w:t>Console.WriteLine(</w:t>
+      </w:r>
+      <w:proofErr w:type="gramEnd"/>
+      <w:r>
+        <w:rPr>
+          <w:rFonts w:ascii="Consolas" w:hAnsi="Consolas" w:cs="Consolas"/>
+          <w:color w:val="A31515"/>
+          <w:sz w:val="19"/>
+          <w:szCs w:val="19"/>
+          <w:lang w:val="en-US"/>
+        </w:rPr>
+        <w:t xml:space="preserve">$"Inside ChangeAndWrite method, number value is: </w:t>
+      </w:r>
+      <w:r>
+        <w:rPr>
+          <w:rFonts w:ascii="Consolas" w:hAnsi="Consolas" w:cs="Consolas"/>
+          <w:color w:val="000000"/>
+          <w:sz w:val="19"/>
+          <w:szCs w:val="19"/>
+          <w:lang w:val="en-US"/>
+        </w:rPr>
+        <w:t>{number}</w:t>
+      </w:r>
+      <w:r>
+        <w:rPr>
+          <w:rFonts w:ascii="Consolas" w:hAnsi="Consolas" w:cs="Consolas"/>
+          <w:color w:val="A31515"/>
+          <w:sz w:val="19"/>
+          <w:szCs w:val="19"/>
+          <w:lang w:val="en-US"/>
+        </w:rPr>
+        <w:t>"</w:t>
+      </w:r>
+      <w:r>
+        <w:rPr>
+          <w:rFonts w:ascii="Consolas" w:hAnsi="Consolas" w:cs="Consolas"/>
+          <w:color w:val="000000"/>
+          <w:sz w:val="19"/>
+          <w:szCs w:val="19"/>
+          <w:lang w:val="en-US"/>
+        </w:rPr>
+        <w:t>);</w:t>
+      </w:r>
+    </w:p>
+    <w:p>
+      <w:pPr>
+        <w:autoSpaceDE w:val="0"/>
+        <w:autoSpaceDN w:val="0"/>
+        <w:adjustRightInd w:val="0"/>
+        <w:spacing w:after="0" w:line="240" w:lineRule="auto"/>
+        <w:rPr>
+          <w:rFonts w:ascii="Consolas" w:hAnsi="Consolas" w:cs="Consolas"/>
+          <w:color w:val="000000"/>
+          <w:sz w:val="19"/>
+          <w:szCs w:val="19"/>
+          <w:lang w:val="en-US"/>
+        </w:rPr>
+      </w:pPr>
+      <w:r>
+        <w:rPr>
+          <w:rFonts w:ascii="Consolas" w:hAnsi="Consolas" w:cs="Consolas"/>
+          <w:color w:val="000000"/>
+          <w:sz w:val="19"/>
+          <w:szCs w:val="19"/>
+          <w:lang w:val="en-US"/>
+        </w:rPr>
+        <w:t xml:space="preserve">        }</w:t>
+      </w:r>
+    </w:p>
+    <w:p>
+      <w:pPr>
+        <w:autoSpaceDE w:val="0"/>
+        <w:autoSpaceDN w:val="0"/>
+        <w:adjustRightInd w:val="0"/>
+        <w:spacing w:after="0" w:line="240" w:lineRule="auto"/>
+        <w:rPr>
+          <w:rFonts w:ascii="Consolas" w:hAnsi="Consolas" w:cs="Consolas"/>
+          <w:color w:val="000000"/>
+          <w:sz w:val="19"/>
+          <w:szCs w:val="19"/>
+          <w:lang w:val="en-US"/>
+        </w:rPr>
+      </w:pPr>
+      <w:r>
+        <w:rPr>
+          <w:rFonts w:ascii="Consolas" w:hAnsi="Consolas" w:cs="Consolas"/>
+          <w:color w:val="000000"/>
+          <w:sz w:val="19"/>
+          <w:szCs w:val="19"/>
+          <w:lang w:val="en-US"/>
+        </w:rPr>
+        <w:t xml:space="preserve">        </w:t>
+      </w:r>
+      <w:proofErr w:type="gramStart"/>
+      <w:r>
+        <w:rPr>
+          <w:rFonts w:ascii="Consolas" w:hAnsi="Consolas" w:cs="Consolas"/>
+          <w:color w:val="0000FF"/>
+          <w:sz w:val="19"/>
+          <w:szCs w:val="19"/>
+          <w:lang w:val="en-US"/>
+        </w:rPr>
+        <w:t>static</w:t>
+      </w:r>
+      <w:proofErr w:type="gramEnd"/>
+      <w:r>
+        <w:rPr>
+          <w:rFonts w:ascii="Consolas" w:hAnsi="Consolas" w:cs="Consolas"/>
+          <w:color w:val="000000"/>
+          <w:sz w:val="19"/>
+          <w:szCs w:val="19"/>
+          <w:lang w:val="en-US"/>
+        </w:rPr>
+        <w:t xml:space="preserve"> </w:t>
+      </w:r>
+      <w:r>
+        <w:rPr>
+          <w:rFonts w:ascii="Consolas" w:hAnsi="Consolas" w:cs="Consolas"/>
+          <w:color w:val="0000FF"/>
+          <w:sz w:val="19"/>
+          <w:szCs w:val="19"/>
+          <w:lang w:val="en-US"/>
+        </w:rPr>
+        <w:t>void</w:t>
+      </w:r>
+      <w:r>
+        <w:rPr>
+          <w:rFonts w:ascii="Consolas" w:hAnsi="Consolas" w:cs="Consolas"/>
+          <w:color w:val="000000"/>
+          <w:sz w:val="19"/>
+          <w:szCs w:val="19"/>
+          <w:lang w:val="en-US"/>
+        </w:rPr>
+        <w:t xml:space="preserve"> Main(</w:t>
+      </w:r>
+      <w:r>
+        <w:rPr>
+          <w:rFonts w:ascii="Consolas" w:hAnsi="Consolas" w:cs="Consolas"/>
+          <w:color w:val="0000FF"/>
+          <w:sz w:val="19"/>
+          <w:szCs w:val="19"/>
+          <w:lang w:val="en-US"/>
+        </w:rPr>
+        <w:t>string</w:t>
+      </w:r>
+      <w:r>
+        <w:rPr>
+          <w:rFonts w:ascii="Consolas" w:hAnsi="Consolas" w:cs="Consolas"/>
+          <w:color w:val="000000"/>
+          <w:sz w:val="19"/>
+          <w:szCs w:val="19"/>
+          <w:lang w:val="en-US"/>
+        </w:rPr>
+        <w:t>[] args)</w:t>
+      </w:r>
+    </w:p>
+    <w:p>
+      <w:pPr>
+        <w:autoSpaceDE w:val="0"/>
+        <w:autoSpaceDN w:val="0"/>
+        <w:adjustRightInd w:val="0"/>
+        <w:spacing w:after="0" w:line="240" w:lineRule="auto"/>
+        <w:rPr>
+          <w:rFonts w:ascii="Consolas" w:hAnsi="Consolas" w:cs="Consolas"/>
+          <w:color w:val="000000"/>
+          <w:sz w:val="19"/>
+          <w:szCs w:val="19"/>
+          <w:lang w:val="en-US"/>
+        </w:rPr>
+      </w:pPr>
+      <w:r>
+        <w:rPr>
+          <w:rFonts w:ascii="Consolas" w:hAnsi="Consolas" w:cs="Consolas"/>
+          <w:color w:val="000000"/>
+          <w:sz w:val="19"/>
+          <w:szCs w:val="19"/>
+          <w:lang w:val="en-US"/>
+        </w:rPr>
+        <w:t xml:space="preserve">        {</w:t>
+      </w:r>
+    </w:p>
+    <w:p>
+      <w:pPr>
+        <w:autoSpaceDE w:val="0"/>
+        <w:autoSpaceDN w:val="0"/>
+        <w:adjustRightInd w:val="0"/>
+        <w:spacing w:after="0" w:line="240" w:lineRule="auto"/>
+        <w:rPr>
+          <w:rFonts w:ascii="Consolas" w:hAnsi="Consolas" w:cs="Consolas"/>
+          <w:color w:val="000000"/>
+          <w:sz w:val="19"/>
+          <w:szCs w:val="19"/>
+          <w:lang w:val="en-US"/>
+        </w:rPr>
+      </w:pPr>
+      <w:r>
+        <w:rPr>
+          <w:rFonts w:ascii="Consolas" w:hAnsi="Consolas" w:cs="Consolas"/>
+          <w:color w:val="000000"/>
+          <w:sz w:val="19"/>
+          <w:szCs w:val="19"/>
+          <w:lang w:val="en-US"/>
+        </w:rPr>
+        <w:t xml:space="preserve">            </w:t>
+      </w:r>
+      <w:proofErr w:type="gramStart"/>
+      <w:r>
+        <w:rPr>
+          <w:rFonts w:ascii="Consolas" w:hAnsi="Consolas" w:cs="Consolas"/>
+          <w:color w:val="0000FF"/>
+          <w:sz w:val="19"/>
+          <w:szCs w:val="19"/>
+          <w:lang w:val="en-US"/>
+        </w:rPr>
+        <w:t>int</w:t>
+      </w:r>
+      <w:proofErr w:type="gramEnd"/>
+      <w:r>
+        <w:rPr>
+          <w:rFonts w:ascii="Consolas" w:hAnsi="Consolas" w:cs="Consolas"/>
+          <w:color w:val="000000"/>
+          <w:sz w:val="19"/>
+          <w:szCs w:val="19"/>
+          <w:lang w:val="en-US"/>
+        </w:rPr>
+        <w:t xml:space="preserve"> number = 5;</w:t>
+      </w:r>
+    </w:p>
+    <w:p>
+      <w:pPr>
+        <w:autoSpaceDE w:val="0"/>
+        <w:autoSpaceDN w:val="0"/>
+        <w:adjustRightInd w:val="0"/>
+        <w:spacing w:after="0" w:line="240" w:lineRule="auto"/>
+        <w:rPr>
+          <w:rFonts w:ascii="Consolas" w:hAnsi="Consolas" w:cs="Consolas"/>
+          <w:color w:val="000000"/>
+          <w:sz w:val="19"/>
+          <w:szCs w:val="19"/>
+          <w:lang w:val="en-US"/>
+        </w:rPr>
+      </w:pPr>
+      <w:r>
+        <w:rPr>
+          <w:rFonts w:ascii="Consolas" w:hAnsi="Consolas" w:cs="Consolas"/>
+          <w:color w:val="000000"/>
+          <w:sz w:val="19"/>
+          <w:szCs w:val="19"/>
+          <w:lang w:val="en-US"/>
+        </w:rPr>
+        <w:t xml:space="preserve">            </w:t>
+      </w:r>
+      <w:proofErr w:type="gramStart"/>
+      <w:r>
+        <w:rPr>
+          <w:rFonts w:ascii="Consolas" w:hAnsi="Consolas" w:cs="Consolas"/>
+          <w:color w:val="000000"/>
+          <w:sz w:val="19"/>
+          <w:szCs w:val="19"/>
+          <w:lang w:val="en-US"/>
+        </w:rPr>
+        <w:t>Console.WriteLine(</w:t>
+      </w:r>
+      <w:proofErr w:type="gramEnd"/>
+      <w:r>
+        <w:rPr>
+          <w:rFonts w:ascii="Consolas" w:hAnsi="Consolas" w:cs="Consolas"/>
+          <w:color w:val="A31515"/>
+          <w:sz w:val="19"/>
+          <w:szCs w:val="19"/>
+          <w:lang w:val="en-US"/>
+        </w:rPr>
+        <w:t xml:space="preserve">$"Value of the number prior to ChangeAndWrite call is: </w:t>
+      </w:r>
+      <w:r>
+        <w:rPr>
+          <w:rFonts w:ascii="Consolas" w:hAnsi="Consolas" w:cs="Consolas"/>
+          <w:color w:val="000000"/>
+          <w:sz w:val="19"/>
+          <w:szCs w:val="19"/>
+          <w:lang w:val="en-US"/>
+        </w:rPr>
+        <w:t>{number}</w:t>
+      </w:r>
+      <w:r>
+        <w:rPr>
+          <w:rFonts w:ascii="Consolas" w:hAnsi="Consolas" w:cs="Consolas"/>
+          <w:color w:val="A31515"/>
+          <w:sz w:val="19"/>
+          <w:szCs w:val="19"/>
+          <w:lang w:val="en-US"/>
+        </w:rPr>
+        <w:t>"</w:t>
+      </w:r>
+      <w:r>
+        <w:rPr>
+          <w:rFonts w:ascii="Consolas" w:hAnsi="Consolas" w:cs="Consolas"/>
+          <w:color w:val="000000"/>
+          <w:sz w:val="19"/>
+          <w:szCs w:val="19"/>
+          <w:lang w:val="en-US"/>
+        </w:rPr>
+        <w:t>);</w:t>
+      </w:r>
+    </w:p>
+    <w:p>
+      <w:pPr>
+        <w:autoSpaceDE w:val="0"/>
+        <w:autoSpaceDN w:val="0"/>
+        <w:adjustRightInd w:val="0"/>
+        <w:spacing w:after="0" w:line="240" w:lineRule="auto"/>
+        <w:rPr>
+          <w:rFonts w:ascii="Consolas" w:hAnsi="Consolas" w:cs="Consolas"/>
+          <w:color w:val="000000"/>
+          <w:sz w:val="19"/>
+          <w:szCs w:val="19"/>
+          <w:lang w:val="en-US"/>
+        </w:rPr>
+      </w:pPr>
+    </w:p>
+    <w:p>
+      <w:pPr>
+        <w:autoSpaceDE w:val="0"/>
+        <w:autoSpaceDN w:val="0"/>
+        <w:adjustRightInd w:val="0"/>
+        <w:spacing w:after="0" w:line="240" w:lineRule="auto"/>
+        <w:rPr>
+          <w:rFonts w:ascii="Consolas" w:hAnsi="Consolas" w:cs="Consolas"/>
+          <w:color w:val="000000"/>
+          <w:sz w:val="19"/>
+          <w:szCs w:val="19"/>
+          <w:lang w:val="en-US"/>
+        </w:rPr>
+      </w:pPr>
+      <w:r>
+        <w:rPr>
+          <w:rFonts w:ascii="Consolas" w:hAnsi="Consolas" w:cs="Consolas"/>
+          <w:color w:val="000000"/>
+          <w:sz w:val="19"/>
+          <w:szCs w:val="19"/>
+          <w:lang w:val="en-US"/>
+        </w:rPr>
+        <w:t xml:space="preserve">            </w:t>
+      </w:r>
+      <w:proofErr w:type="gramStart"/>
+      <w:r>
+        <w:rPr>
+          <w:rFonts w:ascii="Consolas" w:hAnsi="Consolas" w:cs="Consolas"/>
+          <w:color w:val="000000"/>
+          <w:sz w:val="19"/>
+          <w:szCs w:val="19"/>
+          <w:lang w:val="en-US"/>
+        </w:rPr>
         <w:t>ChangeAndWrite(</w:t>
       </w:r>
       <w:proofErr w:type="gramEnd"/>
@@ -27302,7 +27289,7 @@
       <w:r>
         <w:rPr>
           <w:noProof/>
-          <w:lang w:val="en-US"/>
+          <w:lang w:eastAsia="sr-Latn-RS"/>
         </w:rPr>
         <w:drawing>
           <wp:inline distT="0" distB="0" distL="0" distR="0">
@@ -27366,12 +27353,12 @@
       <w:r>
         <w:t xml:space="preserve"> method. And again, this is because we are </w:t>
       </w:r>
-      <w:del w:id="104" w:author="Vlada" w:date="2018-07-16T23:26:00Z">
+      <w:del w:id="44" w:author="Vlada" w:date="2018-07-16T23:26:00Z">
         <w:r>
           <w:delText xml:space="preserve">sending </w:delText>
         </w:r>
       </w:del>
-      <w:ins w:id="105" w:author="Vlada" w:date="2018-07-16T23:26:00Z">
+      <w:ins w:id="45" w:author="Vlada" w:date="2018-07-16T23:26:00Z">
         <w:r>
           <w:t xml:space="preserve">forwarding </w:t>
         </w:r>
@@ -27392,12 +27379,12 @@
       </w:r>
     </w:p>
     <w:p>
-      <w:del w:id="106" w:author="Vlada" w:date="2018-07-16T23:26:00Z">
+      <w:del w:id="46" w:author="Vlada" w:date="2018-07-16T23:26:00Z">
         <w:r>
           <w:delText>But w</w:delText>
         </w:r>
       </w:del>
-      <w:ins w:id="107" w:author="Vlada" w:date="2018-07-16T23:26:00Z">
+      <w:ins w:id="47" w:author="Vlada" w:date="2018-07-16T23:26:00Z">
         <w:r>
           <w:t>W</w:t>
         </w:r>
@@ -27405,7 +27392,7 @@
       <w:r>
         <w:t>e can change this</w:t>
       </w:r>
-      <w:ins w:id="108" w:author="Vlada" w:date="2018-07-16T23:26:00Z">
+      <w:ins w:id="48" w:author="Vlada" w:date="2018-07-16T23:26:00Z">
         <w:r>
           <w:t xml:space="preserve"> default behaviour</w:t>
         </w:r>
@@ -27421,12 +27408,12 @@
       <w:r>
         <w:t xml:space="preserve">We can use the ref keyword only if the variable which we use as an argument is initialized before calling a method. </w:t>
       </w:r>
-      <w:del w:id="109" w:author="Vlada" w:date="2018-07-16T23:27:00Z">
+      <w:del w:id="49" w:author="Vlada" w:date="2018-07-16T23:27:00Z">
         <w:r>
           <w:delText>It is a different situation with the</w:delText>
         </w:r>
       </w:del>
-      <w:ins w:id="110" w:author="Vlada" w:date="2018-07-16T23:27:00Z">
+      <w:ins w:id="50" w:author="Vlada" w:date="2018-07-16T23:27:00Z">
         <w:r>
           <w:t>By using the</w:t>
         </w:r>
@@ -27470,12 +27457,12 @@
       <w:r>
         <w:t xml:space="preserve"> it needs to </w:t>
       </w:r>
-      <w:del w:id="111" w:author="Vlada" w:date="2018-07-16T23:27:00Z">
+      <w:del w:id="51" w:author="Vlada" w:date="2018-07-16T23:27:00Z">
         <w:r>
           <w:delText>receive</w:delText>
         </w:r>
       </w:del>
-      <w:ins w:id="112" w:author="Vlada" w:date="2018-07-16T23:27:00Z">
+      <w:ins w:id="52" w:author="Vlada" w:date="2018-07-16T23:27:00Z">
         <w:r>
           <w:t>accept (i ovo mi skripi)</w:t>
         </w:r>
@@ -27488,12 +27475,12 @@
       <w:r>
         <w:t xml:space="preserve">So, </w:t>
       </w:r>
-      <w:ins w:id="113" w:author="Vlada" w:date="2018-07-16T23:28:00Z">
+      <w:ins w:id="53" w:author="Vlada" w:date="2018-07-16T23:28:00Z">
         <w:r>
           <w:t>let’s</w:t>
         </w:r>
       </w:ins>
-      <w:del w:id="114" w:author="Vlada" w:date="2018-07-16T23:28:00Z">
+      <w:del w:id="54" w:author="Vlada" w:date="2018-07-16T23:28:00Z">
         <w:r>
           <w:delText>to</w:delText>
         </w:r>
@@ -27501,7 +27488,7 @@
       <w:r>
         <w:t xml:space="preserve"> </w:t>
       </w:r>
-      <w:del w:id="115" w:author="Vlada" w:date="2018-07-16T23:28:00Z">
+      <w:del w:id="55" w:author="Vlada" w:date="2018-07-16T23:28:00Z">
         <w:r>
           <w:delText>make thin</w:delText>
         </w:r>
@@ -27512,7 +27499,7 @@
           <w:delText>s simple</w:delText>
         </w:r>
       </w:del>
-      <w:ins w:id="116" w:author="Vlada" w:date="2018-07-16T23:28:00Z">
+      <w:ins w:id="56" w:author="Vlada" w:date="2018-07-16T23:28:00Z">
         <w:r>
           <w:t>simplify it</w:t>
         </w:r>
@@ -28161,416 +28148,6 @@
           <w:szCs w:val="19"/>
           <w:lang w:val="en-US"/>
         </w:rPr>
-        <w:t xml:space="preserve">            </w:t>
-      </w:r>
-      <w:proofErr w:type="gramStart"/>
-      <w:r>
-        <w:rPr>
-          <w:rFonts w:ascii="Consolas" w:hAnsi="Consolas" w:cs="Consolas"/>
-          <w:color w:val="000000"/>
-          <w:sz w:val="19"/>
-          <w:szCs w:val="19"/>
-          <w:lang w:val="en-US"/>
-        </w:rPr>
-        <w:t>Console.WriteLine(</w:t>
-      </w:r>
-      <w:proofErr w:type="gramEnd"/>
-      <w:r>
-        <w:rPr>
-          <w:rFonts w:ascii="Consolas" w:hAnsi="Consolas" w:cs="Consolas"/>
-          <w:color w:val="A31515"/>
-          <w:sz w:val="19"/>
-          <w:szCs w:val="19"/>
-          <w:lang w:val="en-US"/>
-        </w:rPr>
-        <w:t xml:space="preserve">$"Inside the ChangeOut method the numberOut is </w:t>
-      </w:r>
-      <w:r>
-        <w:rPr>
-          <w:rFonts w:ascii="Consolas" w:hAnsi="Consolas" w:cs="Consolas"/>
-          <w:color w:val="000000"/>
-          <w:sz w:val="19"/>
-          <w:szCs w:val="19"/>
-          <w:lang w:val="en-US"/>
-        </w:rPr>
-        <w:t>{numberOut}</w:t>
-      </w:r>
-      <w:r>
-        <w:rPr>
-          <w:rFonts w:ascii="Consolas" w:hAnsi="Consolas" w:cs="Consolas"/>
-          <w:color w:val="A31515"/>
-          <w:sz w:val="19"/>
-          <w:szCs w:val="19"/>
-          <w:lang w:val="en-US"/>
-        </w:rPr>
-        <w:t>"</w:t>
-      </w:r>
-      <w:r>
-        <w:rPr>
-          <w:rFonts w:ascii="Consolas" w:hAnsi="Consolas" w:cs="Consolas"/>
-          <w:color w:val="000000"/>
-          <w:sz w:val="19"/>
-          <w:szCs w:val="19"/>
-          <w:lang w:val="en-US"/>
-        </w:rPr>
-        <w:t>);</w:t>
-      </w:r>
-    </w:p>
-    <w:p>
-      <w:pPr>
-        <w:autoSpaceDE w:val="0"/>
-        <w:autoSpaceDN w:val="0"/>
-        <w:adjustRightInd w:val="0"/>
-        <w:spacing w:after="0" w:line="240" w:lineRule="auto"/>
-        <w:rPr>
-          <w:rFonts w:ascii="Consolas" w:hAnsi="Consolas" w:cs="Consolas"/>
-          <w:color w:val="000000"/>
-          <w:sz w:val="19"/>
-          <w:szCs w:val="19"/>
-          <w:lang w:val="en-US"/>
-        </w:rPr>
-      </w:pPr>
-      <w:r>
-        <w:rPr>
-          <w:rFonts w:ascii="Consolas" w:hAnsi="Consolas" w:cs="Consolas"/>
-          <w:color w:val="000000"/>
-          <w:sz w:val="19"/>
-          <w:szCs w:val="19"/>
-          <w:lang w:val="en-US"/>
-        </w:rPr>
-        <w:t xml:space="preserve">        }</w:t>
-      </w:r>
-    </w:p>
-    <w:p>
-      <w:pPr>
-        <w:autoSpaceDE w:val="0"/>
-        <w:autoSpaceDN w:val="0"/>
-        <w:adjustRightInd w:val="0"/>
-        <w:spacing w:after="0" w:line="240" w:lineRule="auto"/>
-        <w:rPr>
-          <w:rFonts w:ascii="Consolas" w:hAnsi="Consolas" w:cs="Consolas"/>
-          <w:color w:val="000000"/>
-          <w:sz w:val="19"/>
-          <w:szCs w:val="19"/>
-          <w:lang w:val="en-US"/>
-        </w:rPr>
-      </w:pPr>
-      <w:r>
-        <w:rPr>
-          <w:rFonts w:ascii="Consolas" w:hAnsi="Consolas" w:cs="Consolas"/>
-          <w:color w:val="000000"/>
-          <w:sz w:val="19"/>
-          <w:szCs w:val="19"/>
-          <w:lang w:val="en-US"/>
-        </w:rPr>
-        <w:t xml:space="preserve">        </w:t>
-      </w:r>
-      <w:proofErr w:type="gramStart"/>
-      <w:r>
-        <w:rPr>
-          <w:rFonts w:ascii="Consolas" w:hAnsi="Consolas" w:cs="Consolas"/>
-          <w:color w:val="0000FF"/>
-          <w:sz w:val="19"/>
-          <w:szCs w:val="19"/>
-          <w:lang w:val="en-US"/>
-        </w:rPr>
-        <w:t>static</w:t>
-      </w:r>
-      <w:proofErr w:type="gramEnd"/>
-      <w:r>
-        <w:rPr>
-          <w:rFonts w:ascii="Consolas" w:hAnsi="Consolas" w:cs="Consolas"/>
-          <w:color w:val="000000"/>
-          <w:sz w:val="19"/>
-          <w:szCs w:val="19"/>
-          <w:lang w:val="en-US"/>
-        </w:rPr>
-        <w:t xml:space="preserve"> </w:t>
-      </w:r>
-      <w:r>
-        <w:rPr>
-          <w:rFonts w:ascii="Consolas" w:hAnsi="Consolas" w:cs="Consolas"/>
-          <w:color w:val="0000FF"/>
-          <w:sz w:val="19"/>
-          <w:szCs w:val="19"/>
-          <w:lang w:val="en-US"/>
-        </w:rPr>
-        <w:t>void</w:t>
-      </w:r>
-      <w:r>
-        <w:rPr>
-          <w:rFonts w:ascii="Consolas" w:hAnsi="Consolas" w:cs="Consolas"/>
-          <w:color w:val="000000"/>
-          <w:sz w:val="19"/>
-          <w:szCs w:val="19"/>
-          <w:lang w:val="en-US"/>
-        </w:rPr>
-        <w:t xml:space="preserve"> Main(</w:t>
-      </w:r>
-      <w:r>
-        <w:rPr>
-          <w:rFonts w:ascii="Consolas" w:hAnsi="Consolas" w:cs="Consolas"/>
-          <w:color w:val="0000FF"/>
-          <w:sz w:val="19"/>
-          <w:szCs w:val="19"/>
-          <w:lang w:val="en-US"/>
-        </w:rPr>
-        <w:t>string</w:t>
-      </w:r>
-      <w:r>
-        <w:rPr>
-          <w:rFonts w:ascii="Consolas" w:hAnsi="Consolas" w:cs="Consolas"/>
-          <w:color w:val="000000"/>
-          <w:sz w:val="19"/>
-          <w:szCs w:val="19"/>
-          <w:lang w:val="en-US"/>
-        </w:rPr>
-        <w:t>[] args)</w:t>
-      </w:r>
-    </w:p>
-    <w:p>
-      <w:pPr>
-        <w:autoSpaceDE w:val="0"/>
-        <w:autoSpaceDN w:val="0"/>
-        <w:adjustRightInd w:val="0"/>
-        <w:spacing w:after="0" w:line="240" w:lineRule="auto"/>
-        <w:rPr>
-          <w:rFonts w:ascii="Consolas" w:hAnsi="Consolas" w:cs="Consolas"/>
-          <w:color w:val="000000"/>
-          <w:sz w:val="19"/>
-          <w:szCs w:val="19"/>
-          <w:lang w:val="en-US"/>
-        </w:rPr>
-      </w:pPr>
-      <w:r>
-        <w:rPr>
-          <w:rFonts w:ascii="Consolas" w:hAnsi="Consolas" w:cs="Consolas"/>
-          <w:color w:val="000000"/>
-          <w:sz w:val="19"/>
-          <w:szCs w:val="19"/>
-          <w:lang w:val="en-US"/>
-        </w:rPr>
-        <w:t xml:space="preserve">        {</w:t>
-      </w:r>
-    </w:p>
-    <w:p>
-      <w:pPr>
-        <w:autoSpaceDE w:val="0"/>
-        <w:autoSpaceDN w:val="0"/>
-        <w:adjustRightInd w:val="0"/>
-        <w:spacing w:after="0" w:line="240" w:lineRule="auto"/>
-        <w:rPr>
-          <w:rFonts w:ascii="Consolas" w:hAnsi="Consolas" w:cs="Consolas"/>
-          <w:color w:val="000000"/>
-          <w:sz w:val="19"/>
-          <w:szCs w:val="19"/>
-          <w:lang w:val="en-US"/>
-        </w:rPr>
-      </w:pPr>
-      <w:r>
-        <w:rPr>
-          <w:rFonts w:ascii="Consolas" w:hAnsi="Consolas" w:cs="Consolas"/>
-          <w:color w:val="000000"/>
-          <w:sz w:val="19"/>
-          <w:szCs w:val="19"/>
-          <w:lang w:val="en-US"/>
-        </w:rPr>
-        <w:t xml:space="preserve">            </w:t>
-      </w:r>
-      <w:proofErr w:type="gramStart"/>
-      <w:r>
-        <w:rPr>
-          <w:rFonts w:ascii="Consolas" w:hAnsi="Consolas" w:cs="Consolas"/>
-          <w:color w:val="0000FF"/>
-          <w:sz w:val="19"/>
-          <w:szCs w:val="19"/>
-          <w:lang w:val="en-US"/>
-        </w:rPr>
-        <w:t>int</w:t>
-      </w:r>
-      <w:proofErr w:type="gramEnd"/>
-      <w:r>
-        <w:rPr>
-          <w:rFonts w:ascii="Consolas" w:hAnsi="Consolas" w:cs="Consolas"/>
-          <w:color w:val="000000"/>
-          <w:sz w:val="19"/>
-          <w:szCs w:val="19"/>
-          <w:lang w:val="en-US"/>
-        </w:rPr>
-        <w:t xml:space="preserve"> numberRef = 15;</w:t>
-      </w:r>
-    </w:p>
-    <w:p>
-      <w:pPr>
-        <w:autoSpaceDE w:val="0"/>
-        <w:autoSpaceDN w:val="0"/>
-        <w:adjustRightInd w:val="0"/>
-        <w:spacing w:after="0" w:line="240" w:lineRule="auto"/>
-        <w:rPr>
-          <w:rFonts w:ascii="Consolas" w:hAnsi="Consolas" w:cs="Consolas"/>
-          <w:color w:val="000000"/>
-          <w:sz w:val="19"/>
-          <w:szCs w:val="19"/>
-          <w:lang w:val="en-US"/>
-        </w:rPr>
-      </w:pPr>
-    </w:p>
-    <w:p>
-      <w:pPr>
-        <w:autoSpaceDE w:val="0"/>
-        <w:autoSpaceDN w:val="0"/>
-        <w:adjustRightInd w:val="0"/>
-        <w:spacing w:after="0" w:line="240" w:lineRule="auto"/>
-        <w:rPr>
-          <w:rFonts w:ascii="Consolas" w:hAnsi="Consolas" w:cs="Consolas"/>
-          <w:color w:val="000000"/>
-          <w:sz w:val="19"/>
-          <w:szCs w:val="19"/>
-          <w:lang w:val="en-US"/>
-        </w:rPr>
-      </w:pPr>
-      <w:r>
-        <w:rPr>
-          <w:rFonts w:ascii="Consolas" w:hAnsi="Consolas" w:cs="Consolas"/>
-          <w:color w:val="000000"/>
-          <w:sz w:val="19"/>
-          <w:szCs w:val="19"/>
-          <w:lang w:val="en-US"/>
-        </w:rPr>
-        <w:t xml:space="preserve">            </w:t>
-      </w:r>
-      <w:proofErr w:type="gramStart"/>
-      <w:r>
-        <w:rPr>
-          <w:rFonts w:ascii="Consolas" w:hAnsi="Consolas" w:cs="Consolas"/>
-          <w:color w:val="000000"/>
-          <w:sz w:val="19"/>
-          <w:szCs w:val="19"/>
-          <w:lang w:val="en-US"/>
-        </w:rPr>
-        <w:t>Console.WriteLine(</w:t>
-      </w:r>
-      <w:proofErr w:type="gramEnd"/>
-      <w:r>
-        <w:rPr>
-          <w:rFonts w:ascii="Consolas" w:hAnsi="Consolas" w:cs="Consolas"/>
-          <w:color w:val="A31515"/>
-          <w:sz w:val="19"/>
-          <w:szCs w:val="19"/>
-          <w:lang w:val="en-US"/>
-        </w:rPr>
-        <w:t xml:space="preserve">$"Before calling the ChangeRef method the numberRef is </w:t>
-      </w:r>
-      <w:r>
-        <w:rPr>
-          <w:rFonts w:ascii="Consolas" w:hAnsi="Consolas" w:cs="Consolas"/>
-          <w:color w:val="000000"/>
-          <w:sz w:val="19"/>
-          <w:szCs w:val="19"/>
-          <w:lang w:val="en-US"/>
-        </w:rPr>
-        <w:t>{numberRef}</w:t>
-      </w:r>
-      <w:r>
-        <w:rPr>
-          <w:rFonts w:ascii="Consolas" w:hAnsi="Consolas" w:cs="Consolas"/>
-          <w:color w:val="A31515"/>
-          <w:sz w:val="19"/>
-          <w:szCs w:val="19"/>
-          <w:lang w:val="en-US"/>
-        </w:rPr>
-        <w:t>"</w:t>
-      </w:r>
-      <w:r>
-        <w:rPr>
-          <w:rFonts w:ascii="Consolas" w:hAnsi="Consolas" w:cs="Consolas"/>
-          <w:color w:val="000000"/>
-          <w:sz w:val="19"/>
-          <w:szCs w:val="19"/>
-          <w:lang w:val="en-US"/>
-        </w:rPr>
-        <w:t>);</w:t>
-      </w:r>
-    </w:p>
-    <w:p>
-      <w:pPr>
-        <w:autoSpaceDE w:val="0"/>
-        <w:autoSpaceDN w:val="0"/>
-        <w:adjustRightInd w:val="0"/>
-        <w:spacing w:after="0" w:line="240" w:lineRule="auto"/>
-        <w:rPr>
-          <w:rFonts w:ascii="Consolas" w:hAnsi="Consolas" w:cs="Consolas"/>
-          <w:color w:val="000000"/>
-          <w:sz w:val="19"/>
-          <w:szCs w:val="19"/>
-          <w:lang w:val="en-US"/>
-        </w:rPr>
-      </w:pPr>
-      <w:r>
-        <w:rPr>
-          <w:rFonts w:ascii="Consolas" w:hAnsi="Consolas" w:cs="Consolas"/>
-          <w:color w:val="000000"/>
-          <w:sz w:val="19"/>
-          <w:szCs w:val="19"/>
-          <w:lang w:val="en-US"/>
-        </w:rPr>
-        <w:t xml:space="preserve">            </w:t>
-      </w:r>
-      <w:proofErr w:type="gramStart"/>
-      <w:r>
-        <w:rPr>
-          <w:rFonts w:ascii="Consolas" w:hAnsi="Consolas" w:cs="Consolas"/>
-          <w:color w:val="000000"/>
-          <w:sz w:val="19"/>
-          <w:szCs w:val="19"/>
-          <w:lang w:val="en-US"/>
-        </w:rPr>
-        <w:t>ChangeRef(</w:t>
-      </w:r>
-      <w:proofErr w:type="gramEnd"/>
-      <w:r>
-        <w:rPr>
-          <w:rFonts w:ascii="Consolas" w:hAnsi="Consolas" w:cs="Consolas"/>
-          <w:color w:val="0000FF"/>
-          <w:sz w:val="19"/>
-          <w:szCs w:val="19"/>
-          <w:lang w:val="en-US"/>
-        </w:rPr>
-        <w:t>ref</w:t>
-      </w:r>
-      <w:r>
-        <w:rPr>
-          <w:rFonts w:ascii="Consolas" w:hAnsi="Consolas" w:cs="Consolas"/>
-          <w:color w:val="000000"/>
-          <w:sz w:val="19"/>
-          <w:szCs w:val="19"/>
-          <w:lang w:val="en-US"/>
-        </w:rPr>
-        <w:t xml:space="preserve"> numberRef);</w:t>
-      </w:r>
-    </w:p>
-    <w:p>
-      <w:pPr>
-        <w:autoSpaceDE w:val="0"/>
-        <w:autoSpaceDN w:val="0"/>
-        <w:adjustRightInd w:val="0"/>
-        <w:spacing w:after="0" w:line="240" w:lineRule="auto"/>
-        <w:rPr>
-          <w:rFonts w:ascii="Consolas" w:hAnsi="Consolas" w:cs="Consolas"/>
-          <w:color w:val="000000"/>
-          <w:sz w:val="19"/>
-          <w:szCs w:val="19"/>
-          <w:lang w:val="en-US"/>
-        </w:rPr>
-      </w:pPr>
-      <w:r>
-        <w:rPr>
-          <w:rFonts w:ascii="Consolas" w:hAnsi="Consolas" w:cs="Consolas"/>
-          <w:color w:val="000000"/>
-          <w:sz w:val="19"/>
-          <w:szCs w:val="19"/>
-          <w:lang w:val="en-US"/>
-        </w:rPr>
         <w:lastRenderedPageBreak/>
         <w:t xml:space="preserve">            </w:t>
       </w:r>
@@ -28594,6 +28171,416 @@
           <w:szCs w:val="19"/>
           <w:lang w:val="en-US"/>
         </w:rPr>
+        <w:t xml:space="preserve">$"Inside the ChangeOut method the numberOut is </w:t>
+      </w:r>
+      <w:r>
+        <w:rPr>
+          <w:rFonts w:ascii="Consolas" w:hAnsi="Consolas" w:cs="Consolas"/>
+          <w:color w:val="000000"/>
+          <w:sz w:val="19"/>
+          <w:szCs w:val="19"/>
+          <w:lang w:val="en-US"/>
+        </w:rPr>
+        <w:t>{numberOut}</w:t>
+      </w:r>
+      <w:r>
+        <w:rPr>
+          <w:rFonts w:ascii="Consolas" w:hAnsi="Consolas" w:cs="Consolas"/>
+          <w:color w:val="A31515"/>
+          <w:sz w:val="19"/>
+          <w:szCs w:val="19"/>
+          <w:lang w:val="en-US"/>
+        </w:rPr>
+        <w:t>"</w:t>
+      </w:r>
+      <w:r>
+        <w:rPr>
+          <w:rFonts w:ascii="Consolas" w:hAnsi="Consolas" w:cs="Consolas"/>
+          <w:color w:val="000000"/>
+          <w:sz w:val="19"/>
+          <w:szCs w:val="19"/>
+          <w:lang w:val="en-US"/>
+        </w:rPr>
+        <w:t>);</w:t>
+      </w:r>
+    </w:p>
+    <w:p>
+      <w:pPr>
+        <w:autoSpaceDE w:val="0"/>
+        <w:autoSpaceDN w:val="0"/>
+        <w:adjustRightInd w:val="0"/>
+        <w:spacing w:after="0" w:line="240" w:lineRule="auto"/>
+        <w:rPr>
+          <w:rFonts w:ascii="Consolas" w:hAnsi="Consolas" w:cs="Consolas"/>
+          <w:color w:val="000000"/>
+          <w:sz w:val="19"/>
+          <w:szCs w:val="19"/>
+          <w:lang w:val="en-US"/>
+        </w:rPr>
+      </w:pPr>
+      <w:r>
+        <w:rPr>
+          <w:rFonts w:ascii="Consolas" w:hAnsi="Consolas" w:cs="Consolas"/>
+          <w:color w:val="000000"/>
+          <w:sz w:val="19"/>
+          <w:szCs w:val="19"/>
+          <w:lang w:val="en-US"/>
+        </w:rPr>
+        <w:t xml:space="preserve">        }</w:t>
+      </w:r>
+    </w:p>
+    <w:p>
+      <w:pPr>
+        <w:autoSpaceDE w:val="0"/>
+        <w:autoSpaceDN w:val="0"/>
+        <w:adjustRightInd w:val="0"/>
+        <w:spacing w:after="0" w:line="240" w:lineRule="auto"/>
+        <w:rPr>
+          <w:rFonts w:ascii="Consolas" w:hAnsi="Consolas" w:cs="Consolas"/>
+          <w:color w:val="000000"/>
+          <w:sz w:val="19"/>
+          <w:szCs w:val="19"/>
+          <w:lang w:val="en-US"/>
+        </w:rPr>
+      </w:pPr>
+      <w:r>
+        <w:rPr>
+          <w:rFonts w:ascii="Consolas" w:hAnsi="Consolas" w:cs="Consolas"/>
+          <w:color w:val="000000"/>
+          <w:sz w:val="19"/>
+          <w:szCs w:val="19"/>
+          <w:lang w:val="en-US"/>
+        </w:rPr>
+        <w:t xml:space="preserve">        </w:t>
+      </w:r>
+      <w:proofErr w:type="gramStart"/>
+      <w:r>
+        <w:rPr>
+          <w:rFonts w:ascii="Consolas" w:hAnsi="Consolas" w:cs="Consolas"/>
+          <w:color w:val="0000FF"/>
+          <w:sz w:val="19"/>
+          <w:szCs w:val="19"/>
+          <w:lang w:val="en-US"/>
+        </w:rPr>
+        <w:t>static</w:t>
+      </w:r>
+      <w:proofErr w:type="gramEnd"/>
+      <w:r>
+        <w:rPr>
+          <w:rFonts w:ascii="Consolas" w:hAnsi="Consolas" w:cs="Consolas"/>
+          <w:color w:val="000000"/>
+          <w:sz w:val="19"/>
+          <w:szCs w:val="19"/>
+          <w:lang w:val="en-US"/>
+        </w:rPr>
+        <w:t xml:space="preserve"> </w:t>
+      </w:r>
+      <w:r>
+        <w:rPr>
+          <w:rFonts w:ascii="Consolas" w:hAnsi="Consolas" w:cs="Consolas"/>
+          <w:color w:val="0000FF"/>
+          <w:sz w:val="19"/>
+          <w:szCs w:val="19"/>
+          <w:lang w:val="en-US"/>
+        </w:rPr>
+        <w:t>void</w:t>
+      </w:r>
+      <w:r>
+        <w:rPr>
+          <w:rFonts w:ascii="Consolas" w:hAnsi="Consolas" w:cs="Consolas"/>
+          <w:color w:val="000000"/>
+          <w:sz w:val="19"/>
+          <w:szCs w:val="19"/>
+          <w:lang w:val="en-US"/>
+        </w:rPr>
+        <w:t xml:space="preserve"> Main(</w:t>
+      </w:r>
+      <w:r>
+        <w:rPr>
+          <w:rFonts w:ascii="Consolas" w:hAnsi="Consolas" w:cs="Consolas"/>
+          <w:color w:val="0000FF"/>
+          <w:sz w:val="19"/>
+          <w:szCs w:val="19"/>
+          <w:lang w:val="en-US"/>
+        </w:rPr>
+        <w:t>string</w:t>
+      </w:r>
+      <w:r>
+        <w:rPr>
+          <w:rFonts w:ascii="Consolas" w:hAnsi="Consolas" w:cs="Consolas"/>
+          <w:color w:val="000000"/>
+          <w:sz w:val="19"/>
+          <w:szCs w:val="19"/>
+          <w:lang w:val="en-US"/>
+        </w:rPr>
+        <w:t>[] args)</w:t>
+      </w:r>
+    </w:p>
+    <w:p>
+      <w:pPr>
+        <w:autoSpaceDE w:val="0"/>
+        <w:autoSpaceDN w:val="0"/>
+        <w:adjustRightInd w:val="0"/>
+        <w:spacing w:after="0" w:line="240" w:lineRule="auto"/>
+        <w:rPr>
+          <w:rFonts w:ascii="Consolas" w:hAnsi="Consolas" w:cs="Consolas"/>
+          <w:color w:val="000000"/>
+          <w:sz w:val="19"/>
+          <w:szCs w:val="19"/>
+          <w:lang w:val="en-US"/>
+        </w:rPr>
+      </w:pPr>
+      <w:r>
+        <w:rPr>
+          <w:rFonts w:ascii="Consolas" w:hAnsi="Consolas" w:cs="Consolas"/>
+          <w:color w:val="000000"/>
+          <w:sz w:val="19"/>
+          <w:szCs w:val="19"/>
+          <w:lang w:val="en-US"/>
+        </w:rPr>
+        <w:t xml:space="preserve">        {</w:t>
+      </w:r>
+    </w:p>
+    <w:p>
+      <w:pPr>
+        <w:autoSpaceDE w:val="0"/>
+        <w:autoSpaceDN w:val="0"/>
+        <w:adjustRightInd w:val="0"/>
+        <w:spacing w:after="0" w:line="240" w:lineRule="auto"/>
+        <w:rPr>
+          <w:rFonts w:ascii="Consolas" w:hAnsi="Consolas" w:cs="Consolas"/>
+          <w:color w:val="000000"/>
+          <w:sz w:val="19"/>
+          <w:szCs w:val="19"/>
+          <w:lang w:val="en-US"/>
+        </w:rPr>
+      </w:pPr>
+      <w:r>
+        <w:rPr>
+          <w:rFonts w:ascii="Consolas" w:hAnsi="Consolas" w:cs="Consolas"/>
+          <w:color w:val="000000"/>
+          <w:sz w:val="19"/>
+          <w:szCs w:val="19"/>
+          <w:lang w:val="en-US"/>
+        </w:rPr>
+        <w:t xml:space="preserve">            </w:t>
+      </w:r>
+      <w:proofErr w:type="gramStart"/>
+      <w:r>
+        <w:rPr>
+          <w:rFonts w:ascii="Consolas" w:hAnsi="Consolas" w:cs="Consolas"/>
+          <w:color w:val="0000FF"/>
+          <w:sz w:val="19"/>
+          <w:szCs w:val="19"/>
+          <w:lang w:val="en-US"/>
+        </w:rPr>
+        <w:t>int</w:t>
+      </w:r>
+      <w:proofErr w:type="gramEnd"/>
+      <w:r>
+        <w:rPr>
+          <w:rFonts w:ascii="Consolas" w:hAnsi="Consolas" w:cs="Consolas"/>
+          <w:color w:val="000000"/>
+          <w:sz w:val="19"/>
+          <w:szCs w:val="19"/>
+          <w:lang w:val="en-US"/>
+        </w:rPr>
+        <w:t xml:space="preserve"> numberRef = 15;</w:t>
+      </w:r>
+    </w:p>
+    <w:p>
+      <w:pPr>
+        <w:autoSpaceDE w:val="0"/>
+        <w:autoSpaceDN w:val="0"/>
+        <w:adjustRightInd w:val="0"/>
+        <w:spacing w:after="0" w:line="240" w:lineRule="auto"/>
+        <w:rPr>
+          <w:rFonts w:ascii="Consolas" w:hAnsi="Consolas" w:cs="Consolas"/>
+          <w:color w:val="000000"/>
+          <w:sz w:val="19"/>
+          <w:szCs w:val="19"/>
+          <w:lang w:val="en-US"/>
+        </w:rPr>
+      </w:pPr>
+    </w:p>
+    <w:p>
+      <w:pPr>
+        <w:autoSpaceDE w:val="0"/>
+        <w:autoSpaceDN w:val="0"/>
+        <w:adjustRightInd w:val="0"/>
+        <w:spacing w:after="0" w:line="240" w:lineRule="auto"/>
+        <w:rPr>
+          <w:rFonts w:ascii="Consolas" w:hAnsi="Consolas" w:cs="Consolas"/>
+          <w:color w:val="000000"/>
+          <w:sz w:val="19"/>
+          <w:szCs w:val="19"/>
+          <w:lang w:val="en-US"/>
+        </w:rPr>
+      </w:pPr>
+      <w:r>
+        <w:rPr>
+          <w:rFonts w:ascii="Consolas" w:hAnsi="Consolas" w:cs="Consolas"/>
+          <w:color w:val="000000"/>
+          <w:sz w:val="19"/>
+          <w:szCs w:val="19"/>
+          <w:lang w:val="en-US"/>
+        </w:rPr>
+        <w:t xml:space="preserve">            </w:t>
+      </w:r>
+      <w:proofErr w:type="gramStart"/>
+      <w:r>
+        <w:rPr>
+          <w:rFonts w:ascii="Consolas" w:hAnsi="Consolas" w:cs="Consolas"/>
+          <w:color w:val="000000"/>
+          <w:sz w:val="19"/>
+          <w:szCs w:val="19"/>
+          <w:lang w:val="en-US"/>
+        </w:rPr>
+        <w:t>Console.WriteLine(</w:t>
+      </w:r>
+      <w:proofErr w:type="gramEnd"/>
+      <w:r>
+        <w:rPr>
+          <w:rFonts w:ascii="Consolas" w:hAnsi="Consolas" w:cs="Consolas"/>
+          <w:color w:val="A31515"/>
+          <w:sz w:val="19"/>
+          <w:szCs w:val="19"/>
+          <w:lang w:val="en-US"/>
+        </w:rPr>
+        <w:t xml:space="preserve">$"Before calling the ChangeRef method the numberRef is </w:t>
+      </w:r>
+      <w:r>
+        <w:rPr>
+          <w:rFonts w:ascii="Consolas" w:hAnsi="Consolas" w:cs="Consolas"/>
+          <w:color w:val="000000"/>
+          <w:sz w:val="19"/>
+          <w:szCs w:val="19"/>
+          <w:lang w:val="en-US"/>
+        </w:rPr>
+        <w:t>{numberRef}</w:t>
+      </w:r>
+      <w:r>
+        <w:rPr>
+          <w:rFonts w:ascii="Consolas" w:hAnsi="Consolas" w:cs="Consolas"/>
+          <w:color w:val="A31515"/>
+          <w:sz w:val="19"/>
+          <w:szCs w:val="19"/>
+          <w:lang w:val="en-US"/>
+        </w:rPr>
+        <w:t>"</w:t>
+      </w:r>
+      <w:r>
+        <w:rPr>
+          <w:rFonts w:ascii="Consolas" w:hAnsi="Consolas" w:cs="Consolas"/>
+          <w:color w:val="000000"/>
+          <w:sz w:val="19"/>
+          <w:szCs w:val="19"/>
+          <w:lang w:val="en-US"/>
+        </w:rPr>
+        <w:t>);</w:t>
+      </w:r>
+    </w:p>
+    <w:p>
+      <w:pPr>
+        <w:autoSpaceDE w:val="0"/>
+        <w:autoSpaceDN w:val="0"/>
+        <w:adjustRightInd w:val="0"/>
+        <w:spacing w:after="0" w:line="240" w:lineRule="auto"/>
+        <w:rPr>
+          <w:rFonts w:ascii="Consolas" w:hAnsi="Consolas" w:cs="Consolas"/>
+          <w:color w:val="000000"/>
+          <w:sz w:val="19"/>
+          <w:szCs w:val="19"/>
+          <w:lang w:val="en-US"/>
+        </w:rPr>
+      </w:pPr>
+      <w:r>
+        <w:rPr>
+          <w:rFonts w:ascii="Consolas" w:hAnsi="Consolas" w:cs="Consolas"/>
+          <w:color w:val="000000"/>
+          <w:sz w:val="19"/>
+          <w:szCs w:val="19"/>
+          <w:lang w:val="en-US"/>
+        </w:rPr>
+        <w:t xml:space="preserve">            </w:t>
+      </w:r>
+      <w:proofErr w:type="gramStart"/>
+      <w:r>
+        <w:rPr>
+          <w:rFonts w:ascii="Consolas" w:hAnsi="Consolas" w:cs="Consolas"/>
+          <w:color w:val="000000"/>
+          <w:sz w:val="19"/>
+          <w:szCs w:val="19"/>
+          <w:lang w:val="en-US"/>
+        </w:rPr>
+        <w:t>ChangeRef(</w:t>
+      </w:r>
+      <w:proofErr w:type="gramEnd"/>
+      <w:r>
+        <w:rPr>
+          <w:rFonts w:ascii="Consolas" w:hAnsi="Consolas" w:cs="Consolas"/>
+          <w:color w:val="0000FF"/>
+          <w:sz w:val="19"/>
+          <w:szCs w:val="19"/>
+          <w:lang w:val="en-US"/>
+        </w:rPr>
+        <w:t>ref</w:t>
+      </w:r>
+      <w:r>
+        <w:rPr>
+          <w:rFonts w:ascii="Consolas" w:hAnsi="Consolas" w:cs="Consolas"/>
+          <w:color w:val="000000"/>
+          <w:sz w:val="19"/>
+          <w:szCs w:val="19"/>
+          <w:lang w:val="en-US"/>
+        </w:rPr>
+        <w:t xml:space="preserve"> numberRef);</w:t>
+      </w:r>
+    </w:p>
+    <w:p>
+      <w:pPr>
+        <w:autoSpaceDE w:val="0"/>
+        <w:autoSpaceDN w:val="0"/>
+        <w:adjustRightInd w:val="0"/>
+        <w:spacing w:after="0" w:line="240" w:lineRule="auto"/>
+        <w:rPr>
+          <w:rFonts w:ascii="Consolas" w:hAnsi="Consolas" w:cs="Consolas"/>
+          <w:color w:val="000000"/>
+          <w:sz w:val="19"/>
+          <w:szCs w:val="19"/>
+          <w:lang w:val="en-US"/>
+        </w:rPr>
+      </w:pPr>
+      <w:r>
+        <w:rPr>
+          <w:rFonts w:ascii="Consolas" w:hAnsi="Consolas" w:cs="Consolas"/>
+          <w:color w:val="000000"/>
+          <w:sz w:val="19"/>
+          <w:szCs w:val="19"/>
+          <w:lang w:val="en-US"/>
+        </w:rPr>
+        <w:t xml:space="preserve">            </w:t>
+      </w:r>
+      <w:proofErr w:type="gramStart"/>
+      <w:r>
+        <w:rPr>
+          <w:rFonts w:ascii="Consolas" w:hAnsi="Consolas" w:cs="Consolas"/>
+          <w:color w:val="000000"/>
+          <w:sz w:val="19"/>
+          <w:szCs w:val="19"/>
+          <w:lang w:val="en-US"/>
+        </w:rPr>
+        <w:t>Console.WriteLine(</w:t>
+      </w:r>
+      <w:proofErr w:type="gramEnd"/>
+      <w:r>
+        <w:rPr>
+          <w:rFonts w:ascii="Consolas" w:hAnsi="Consolas" w:cs="Consolas"/>
+          <w:color w:val="A31515"/>
+          <w:sz w:val="19"/>
+          <w:szCs w:val="19"/>
+          <w:lang w:val="en-US"/>
+        </w:rPr>
         <w:t xml:space="preserve">$"After calling the ChangeRef method the numberRef is </w:t>
       </w:r>
       <w:r>
@@ -29055,7 +29042,7 @@
       <w:r>
         <w:rPr>
           <w:noProof/>
-          <w:lang w:val="en-US"/>
+          <w:lang w:eastAsia="sr-Latn-RS"/>
         </w:rPr>
         <w:drawing>
           <wp:inline distT="0" distB="0" distL="0" distR="0">
@@ -29549,6 +29536,7 @@
           <w:szCs w:val="19"/>
           <w:lang w:val="en-US"/>
         </w:rPr>
+        <w:lastRenderedPageBreak/>
         <w:t xml:space="preserve">        </w:t>
       </w:r>
       <w:proofErr w:type="gramStart"/>
@@ -30044,7 +30032,6 @@
           <w:szCs w:val="19"/>
           <w:lang w:val="en-US"/>
         </w:rPr>
-        <w:lastRenderedPageBreak/>
         <w:t xml:space="preserve">            </w:t>
       </w:r>
       <w:proofErr w:type="gramStart"/>
@@ -31213,7 +31200,7 @@
       <w:r>
         <w:rPr>
           <w:noProof/>
-          <w:lang w:val="en-US"/>
+          <w:lang w:eastAsia="sr-Latn-RS"/>
         </w:rPr>
         <w:drawing>
           <wp:inline distT="0" distB="0" distL="0" distR="0">
@@ -31286,12 +31273,12 @@
       <w:r>
         <w:t xml:space="preserve"> because we </w:t>
       </w:r>
-      <w:del w:id="117" w:author="Vlada" w:date="2018-07-16T23:29:00Z">
+      <w:del w:id="57" w:author="Vlada" w:date="2018-07-16T23:29:00Z">
         <w:r>
           <w:delText xml:space="preserve">send </w:delText>
         </w:r>
       </w:del>
-      <w:ins w:id="118" w:author="Vlada" w:date="2018-07-16T23:29:00Z">
+      <w:ins w:id="58" w:author="Vlada" w:date="2018-07-16T23:29:00Z">
         <w:r>
           <w:t xml:space="preserve">forward </w:t>
         </w:r>
@@ -31299,12 +31286,12 @@
       <w:r>
         <w:t xml:space="preserve">the copy of the address </w:t>
       </w:r>
-      <w:del w:id="119" w:author="Vlada" w:date="2018-07-16T23:30:00Z">
+      <w:del w:id="59" w:author="Vlada" w:date="2018-07-16T23:30:00Z">
         <w:r>
           <w:delText>where</w:delText>
         </w:r>
       </w:del>
-      <w:ins w:id="120" w:author="Vlada" w:date="2018-07-16T23:30:00Z">
+      <w:ins w:id="60" w:author="Vlada" w:date="2018-07-16T23:30:00Z">
         <w:r>
           <w:t>in which</w:t>
         </w:r>
@@ -31312,7 +31299,7 @@
       <w:r>
         <w:t xml:space="preserve"> the original value is stored. In the second method, the original value stays the same because we create a new object inside method thus the new </w:t>
       </w:r>
-      <w:ins w:id="121" w:author="Vlada" w:date="2018-07-16T23:30:00Z">
+      <w:ins w:id="61" w:author="Vlada" w:date="2018-07-16T23:30:00Z">
         <w:r>
           <w:t xml:space="preserve">memory </w:t>
         </w:r>
@@ -31320,7 +31307,7 @@
       <w:r>
         <w:t>address</w:t>
       </w:r>
-      <w:ins w:id="122" w:author="Vlada" w:date="2018-07-16T23:30:00Z">
+      <w:ins w:id="62" w:author="Vlada" w:date="2018-07-16T23:30:00Z">
         <w:r>
           <w:t xml:space="preserve"> is allocated</w:t>
         </w:r>
@@ -31412,6 +31399,7 @@
         <w:pStyle w:val="Heading2"/>
       </w:pPr>
       <w:r>
+        <w:lastRenderedPageBreak/>
         <w:t>Conclusion</w:t>
       </w:r>
     </w:p>
@@ -31452,7 +31440,7 @@
       <w:r>
         <w:t xml:space="preserve"> feature in C#, thus knowing how to work with those keywords is an advantage for the developers.</w:t>
       </w:r>
-      <w:ins w:id="123" w:author="Vlada" w:date="2018-07-16T23:31:00Z">
+      <w:ins w:id="63" w:author="Vlada" w:date="2018-07-16T23:31:00Z">
         <w:r>
           <w:t xml:space="preserve"> (Disclaimer: don’t overdo it)</w:t>
         </w:r>
@@ -31476,12 +31464,12 @@
       <w:r>
         <w:t xml:space="preserve"> itself. Every recursive method needs to be terminated, therefore, we need to write a condition in which we check is the termination condition satisfied. If we don't do that, a recursive method will </w:t>
       </w:r>
-      <w:del w:id="124" w:author="Vlada" w:date="2018-07-16T23:32:00Z">
+      <w:del w:id="64" w:author="Vlada" w:date="2018-07-16T23:32:00Z">
         <w:r>
           <w:delText>create endless calls of itself.</w:delText>
         </w:r>
       </w:del>
-      <w:ins w:id="125" w:author="Vlada" w:date="2018-07-16T23:32:00Z">
+      <w:ins w:id="65" w:author="Vlada" w:date="2018-07-16T23:32:00Z">
         <w:r>
           <w:t>end up calling itself endlessly.</w:t>
         </w:r>
@@ -31489,7 +31477,6 @@
     </w:p>
     <w:p>
       <w:r>
-        <w:lastRenderedPageBreak/>
         <w:t xml:space="preserve">Example 1: </w:t>
       </w:r>
       <w:r>
@@ -32466,7 +32453,7 @@
       <w:r>
         <w:rPr>
           <w:noProof/>
-          <w:lang w:val="en-US"/>
+          <w:lang w:eastAsia="sr-Latn-RS"/>
         </w:rPr>
         <w:drawing>
           <wp:inline distT="0" distB="0" distL="0" distR="0">
@@ -32521,7 +32508,11 @@
     </w:p>
     <w:p>
       <w:r>
-        <w:t>The method CalculateSumRecursively is our recursive method that calculates the sum of the numbers from "n" to "m". The first thing we do is to set our sum to the value of n. Then, we check if the value of n is less then the value of m. If it is we increase the value of n by 1 and add to our sum a result of the same method but with the increased n. If it is not, we just return the value of the sum variable.</w:t>
+        <w:t xml:space="preserve">The method CalculateSumRecursively is our recursive method that calculates the sum of the numbers from "n" to "m". The first thing we do is to set our sum to the value of n. Then, we check if </w:t>
+      </w:r>
+      <w:r>
+        <w:lastRenderedPageBreak/>
+        <w:t>the value of n is less then the value of m. If it is we increase the value of n by 1 and add to our sum a result of the same method but with the increased n. If it is not, we just return the value of the sum variable.</w:t>
       </w:r>
     </w:p>
     <w:p>
@@ -32538,9 +32529,8 @@
       <w:r>
         <w:rPr>
           <w:noProof/>
-          <w:lang w:val="en-US"/>
-        </w:rPr>
-        <w:lastRenderedPageBreak/>
+          <w:lang w:eastAsia="sr-Latn-RS"/>
+        </w:rPr>
         <w:drawing>
           <wp:inline distT="0" distB="0" distL="0" distR="0">
             <wp:extent cx="5760720" cy="4676140"/>
@@ -33080,6 +33070,7 @@
           <w:sz w:val="19"/>
           <w:szCs w:val="19"/>
         </w:rPr>
+        <w:lastRenderedPageBreak/>
         <w:t xml:space="preserve">            </w:t>
       </w:r>
       <w:r>
@@ -33555,7 +33546,7 @@
       <w:r>
         <w:t xml:space="preserve"> of them or even more, </w:t>
       </w:r>
-      <w:ins w:id="126" w:author="Vlada" w:date="2018-07-16T23:33:00Z">
+      <w:ins w:id="66" w:author="Vlada" w:date="2018-07-16T23:33:00Z">
         <w:r>
           <w:t>(hm, what?</w:t>
         </w:r>
@@ -33563,12 +33554,12 @@
           <w:t xml:space="preserve"> Ovo </w:t>
         </w:r>
       </w:ins>
-      <w:ins w:id="127" w:author="Vlada" w:date="2018-07-16T23:34:00Z">
+      <w:ins w:id="67" w:author="Vlada" w:date="2018-07-16T23:34:00Z">
         <w:r>
           <w:t>treba da se podeli nekako, nece biti razumljivo</w:t>
         </w:r>
       </w:ins>
-      <w:ins w:id="128" w:author="Vlada" w:date="2018-07-16T23:33:00Z">
+      <w:ins w:id="68" w:author="Vlada" w:date="2018-07-16T23:33:00Z">
         <w:r>
           <w:t xml:space="preserve">) </w:t>
         </w:r>
@@ -33629,7 +33620,7 @@
       </w:r>
     </w:p>
     <w:p>
-      <w:del w:id="129" w:author="Vlada" w:date="2018-07-16T23:34:00Z">
+      <w:del w:id="69" w:author="Vlada" w:date="2018-07-16T23:34:00Z">
         <w:r>
           <w:rPr>
             <w:noProof/>
@@ -33649,7 +33640,7 @@
           <w:delText>ly</w:delText>
         </w:r>
       </w:del>
-      <w:ins w:id="130" w:author="Vlada" w:date="2018-07-16T23:34:00Z">
+      <w:ins w:id="70" w:author="Vlada" w:date="2018-07-16T23:34:00Z">
         <w:r>
           <w:rPr>
             <w:noProof/>
@@ -33675,7 +33666,7 @@
         </w:rPr>
         <w:t>s us with</w:t>
       </w:r>
-      <w:ins w:id="131" w:author="Vlada" w:date="2018-07-16T23:34:00Z">
+      <w:ins w:id="71" w:author="Vlada" w:date="2018-07-16T23:34:00Z">
         <w:r>
           <w:rPr>
             <w:noProof/>
@@ -33683,7 +33674,7 @@
           <w:t xml:space="preserve"> (ovde nisi napisao provides for us :D</w:t>
         </w:r>
       </w:ins>
-      <w:ins w:id="132" w:author="Vlada" w:date="2018-07-16T23:35:00Z">
+      <w:ins w:id="72" w:author="Vlada" w:date="2018-07-16T23:35:00Z">
         <w:r>
           <w:rPr>
             <w:noProof/>
@@ -33691,7 +33682,7 @@
           <w:t>, vidis da znas</w:t>
         </w:r>
       </w:ins>
-      <w:ins w:id="133" w:author="Vlada" w:date="2018-07-16T23:34:00Z">
+      <w:ins w:id="73" w:author="Vlada" w:date="2018-07-16T23:34:00Z">
         <w:r>
           <w:rPr>
             <w:noProof/>
@@ -33722,7 +33713,7 @@
       <w:r>
         <w:t xml:space="preserve"> of the same type, arranged in the known</w:t>
       </w:r>
-      <w:ins w:id="134" w:author="Vlada" w:date="2018-07-16T23:35:00Z">
+      <w:ins w:id="74" w:author="Vlada" w:date="2018-07-16T23:35:00Z">
         <w:r>
           <w:t>(siguran sam da nije known, al ne mogu trenutno da se setim kako drugacije, proveriti)</w:t>
         </w:r>
@@ -33805,7 +33796,7 @@
       <w:r>
         <w:t xml:space="preserve"> element is stored on the zero index and the last element is on the array</w:t>
       </w:r>
-      <w:del w:id="135" w:author="Vlada" w:date="2018-07-16T23:36:00Z">
+      <w:del w:id="75" w:author="Vlada" w:date="2018-07-16T23:36:00Z">
         <w:r>
           <w:rPr>
             <w:noProof/>
@@ -34167,7 +34158,11 @@
         <w:t>,</w:t>
       </w:r>
       <w:r>
-        <w:t xml:space="preserve"> we are reserving the space in our memory for five Pen types (reference types) so we are not </w:t>
+        <w:t xml:space="preserve"> we are reserving the space in our </w:t>
+      </w:r>
+      <w:r>
+        <w:lastRenderedPageBreak/>
+        <w:t xml:space="preserve">memory for five Pen types (reference types) so we are not </w:t>
       </w:r>
       <w:r>
         <w:rPr>
@@ -34425,7 +34420,6 @@
     </w:p>
     <w:p>
       <w:r>
-        <w:lastRenderedPageBreak/>
         <w:t>We can use the indexes as well, to populate an array:</w:t>
       </w:r>
     </w:p>
@@ -35038,7 +35032,7 @@
       <w:r>
         <w:t>We can do the same thing but with the foreach loop</w:t>
       </w:r>
-      <w:ins w:id="136" w:author="Vlada" w:date="2018-07-16T23:38:00Z">
+      <w:ins w:id="76" w:author="Vlada" w:date="2018-07-16T23:38:00Z">
         <w:r>
           <w:t xml:space="preserve"> (koja btw nije predstavljena u sekciji o petljama)</w:t>
         </w:r>
@@ -36061,6 +36055,7 @@
           <w:szCs w:val="19"/>
           <w:lang w:val="en-US"/>
         </w:rPr>
+        <w:lastRenderedPageBreak/>
         <w:t xml:space="preserve">            }</w:t>
       </w:r>
     </w:p>
@@ -36504,7 +36499,6 @@
           <w:szCs w:val="19"/>
           <w:lang w:val="en-US"/>
         </w:rPr>
-        <w:lastRenderedPageBreak/>
         <w:t xml:space="preserve">            </w:t>
       </w:r>
       <w:proofErr w:type="gramStart"/>
@@ -37187,7 +37181,7 @@
       <w:r>
         <w:rPr>
           <w:noProof/>
-          <w:lang w:val="en-US"/>
+          <w:lang w:eastAsia="sr-Latn-RS"/>
         </w:rPr>
         <w:drawing>
           <wp:inline distT="0" distB="0" distL="0" distR="0">
@@ -37606,6 +37600,7 @@
     </w:p>
     <w:p>
       <w:r>
+        <w:lastRenderedPageBreak/>
         <w:t xml:space="preserve">Even though a params array </w:t>
       </w:r>
       <w:r>
@@ -37704,12 +37699,12 @@
       <w:r>
         <w:t xml:space="preserve"> priority </w:t>
       </w:r>
-      <w:del w:id="137" w:author="Vlada" w:date="2018-07-16T23:40:00Z">
+      <w:del w:id="77" w:author="Vlada" w:date="2018-07-16T23:40:00Z">
         <w:r>
           <w:delText xml:space="preserve">against </w:delText>
         </w:r>
       </w:del>
-      <w:ins w:id="138" w:author="Vlada" w:date="2018-07-16T23:40:00Z">
+      <w:ins w:id="78" w:author="Vlada" w:date="2018-07-16T23:40:00Z">
         <w:r>
           <w:t xml:space="preserve">over </w:t>
         </w:r>
@@ -37720,7 +37715,6 @@
     </w:p>
     <w:p>
       <w:r>
-        <w:lastRenderedPageBreak/>
         <w:t xml:space="preserve">Example2: Create </w:t>
       </w:r>
       <w:r>
@@ -39161,6 +39155,7 @@
           <w:szCs w:val="19"/>
           <w:lang w:val="en-US"/>
         </w:rPr>
+        <w:lastRenderedPageBreak/>
         <w:t>int</w:t>
       </w:r>
       <w:proofErr w:type="gramEnd"/>
@@ -39441,7 +39436,6 @@
           <w:szCs w:val="19"/>
           <w:lang w:val="en-US"/>
         </w:rPr>
-        <w:lastRenderedPageBreak/>
         <w:t xml:space="preserve">      {</w:t>
       </w:r>
     </w:p>
@@ -39520,7 +39514,7 @@
     <w:p>
       <w:pPr>
         <w:rPr>
-          <w:ins w:id="139" w:author="Vlada" w:date="2018-07-16T23:40:00Z"/>
+          <w:ins w:id="79" w:author="Vlada" w:date="2018-07-16T23:40:00Z"/>
           <w:rFonts w:ascii="Consolas" w:hAnsi="Consolas" w:cs="Consolas"/>
           <w:color w:val="000000"/>
           <w:sz w:val="19"/>
@@ -39549,7 +39543,7 @@
           <w:lang w:val="en-US"/>
         </w:rPr>
       </w:pPr>
-      <w:ins w:id="140" w:author="Vlada" w:date="2018-07-16T23:40:00Z">
+      <w:ins w:id="80" w:author="Vlada" w:date="2018-07-16T23:40:00Z">
         <w:r>
           <w:rPr>
             <w:rFonts w:ascii="Consolas" w:hAnsi="Consolas" w:cs="Consolas"/>
@@ -40340,6 +40334,7 @@
           <w:sz w:val="19"/>
           <w:szCs w:val="19"/>
         </w:rPr>
+        <w:lastRenderedPageBreak/>
         <w:t xml:space="preserve">            }</w:t>
       </w:r>
     </w:p>
@@ -41641,6 +41636,7 @@
           <w:sz w:val="19"/>
           <w:szCs w:val="19"/>
         </w:rPr>
+        <w:lastRenderedPageBreak/>
         <w:t xml:space="preserve">        </w:t>
       </w:r>
       <w:r>
@@ -42001,7 +41997,6 @@
           <w:sz w:val="19"/>
           <w:szCs w:val="19"/>
         </w:rPr>
-        <w:lastRenderedPageBreak/>
         <w:t xml:space="preserve">                Console.WriteLine(line);</w:t>
       </w:r>
     </w:p>
@@ -42562,7 +42557,7 @@
     <w:p>
       <w:pPr>
         <w:rPr>
-          <w:ins w:id="141" w:author="Vlada" w:date="2018-07-16T23:42:00Z"/>
+          <w:ins w:id="81" w:author="Vlada" w:date="2018-07-16T23:42:00Z"/>
           <w:rFonts w:ascii="Consolas" w:hAnsi="Consolas" w:cs="Consolas"/>
           <w:color w:val="000000"/>
           <w:sz w:val="19"/>
@@ -42582,14 +42577,14 @@
     <w:p>
       <w:pPr>
         <w:rPr>
-          <w:ins w:id="142" w:author="Vlada" w:date="2018-07-16T23:44:00Z"/>
-          <w:rFonts w:ascii="Consolas" w:hAnsi="Consolas" w:cs="Consolas"/>
-          <w:color w:val="000000"/>
-          <w:sz w:val="19"/>
-          <w:szCs w:val="19"/>
-        </w:rPr>
-      </w:pPr>
-      <w:ins w:id="143" w:author="Vlada" w:date="2018-07-16T23:44:00Z">
+          <w:ins w:id="82" w:author="Vlada" w:date="2018-07-16T23:44:00Z"/>
+          <w:rFonts w:ascii="Consolas" w:hAnsi="Consolas" w:cs="Consolas"/>
+          <w:color w:val="000000"/>
+          <w:sz w:val="19"/>
+          <w:szCs w:val="19"/>
+        </w:rPr>
+      </w:pPr>
+      <w:ins w:id="83" w:author="Vlada" w:date="2018-07-16T23:44:00Z">
         <w:r>
           <w:rPr>
             <w:rFonts w:ascii="Consolas" w:hAnsi="Consolas" w:cs="Consolas"/>
@@ -42600,7 +42595,7 @@
           <w:t>StreamReader isto mora da se disposuje. Takodje, taman bih iskoristio priliku da prikazem using blok ovde.</w:t>
         </w:r>
       </w:ins>
-      <w:ins w:id="144" w:author="Vlada" w:date="2018-07-16T23:45:00Z">
+      <w:ins w:id="84" w:author="Vlada" w:date="2018-07-16T23:45:00Z">
         <w:r>
           <w:rPr>
             <w:rFonts w:ascii="Consolas" w:hAnsi="Consolas" w:cs="Consolas"/>
@@ -42615,7 +42610,7 @@
     <w:p>
       <w:pPr>
         <w:rPr>
-          <w:del w:id="145" w:author="Vlada" w:date="2018-07-16T23:45:00Z"/>
+          <w:del w:id="85" w:author="Vlada" w:date="2018-07-16T23:45:00Z"/>
           <w:rFonts w:ascii="Consolas" w:hAnsi="Consolas" w:cs="Consolas"/>
           <w:color w:val="000000"/>
           <w:sz w:val="19"/>
@@ -42677,7 +42672,7 @@
       <w:r>
         <w:t xml:space="preserve"> used methods of both classes.</w:t>
       </w:r>
-      <w:ins w:id="146" w:author="Vlada" w:date="2018-07-16T23:45:00Z">
+      <w:ins w:id="86" w:author="Vlada" w:date="2018-07-16T23:45:00Z">
         <w:r>
           <w:t xml:space="preserve"> (System.IO?)</w:t>
         </w:r>
@@ -43197,6 +43192,7 @@
           <w:szCs w:val="19"/>
           <w:lang w:val="en-US"/>
         </w:rPr>
+        <w:lastRenderedPageBreak/>
         <w:t>string</w:t>
       </w:r>
       <w:proofErr w:type="gramEnd"/>
@@ -43461,44 +43457,1286 @@
           <w:szCs w:val="19"/>
           <w:lang w:val="en-US"/>
         </w:rPr>
+        <w:t>{</w:t>
+      </w:r>
+    </w:p>
+    <w:p>
+      <w:pPr>
+        <w:autoSpaceDE w:val="0"/>
+        <w:autoSpaceDN w:val="0"/>
+        <w:adjustRightInd w:val="0"/>
+        <w:spacing w:after="0" w:line="240" w:lineRule="auto"/>
+        <w:rPr>
+          <w:rFonts w:ascii="Consolas" w:hAnsi="Consolas" w:cs="Consolas"/>
+          <w:color w:val="000000"/>
+          <w:sz w:val="19"/>
+          <w:szCs w:val="19"/>
+          <w:lang w:val="en-US"/>
+        </w:rPr>
+      </w:pPr>
+      <w:r>
+        <w:rPr>
+          <w:rFonts w:ascii="Consolas" w:hAnsi="Consolas" w:cs="Consolas"/>
+          <w:color w:val="000000"/>
+          <w:sz w:val="19"/>
+          <w:szCs w:val="19"/>
+          <w:lang w:val="en-US"/>
+        </w:rPr>
+        <w:t xml:space="preserve">    </w:t>
+      </w:r>
+      <w:proofErr w:type="gramStart"/>
+      <w:r>
+        <w:rPr>
+          <w:rFonts w:ascii="Consolas" w:hAnsi="Consolas" w:cs="Consolas"/>
+          <w:color w:val="000000"/>
+          <w:sz w:val="19"/>
+          <w:szCs w:val="19"/>
+          <w:lang w:val="en-US"/>
+        </w:rPr>
+        <w:t>Console.WriteLine(</w:t>
+      </w:r>
+      <w:proofErr w:type="gramEnd"/>
+      <w:r>
+        <w:rPr>
+          <w:rFonts w:ascii="Consolas" w:hAnsi="Consolas" w:cs="Consolas"/>
+          <w:color w:val="000000"/>
+          <w:sz w:val="19"/>
+          <w:szCs w:val="19"/>
+          <w:lang w:val="en-US"/>
+        </w:rPr>
+        <w:t>line);</w:t>
+      </w:r>
+    </w:p>
+    <w:p>
+      <w:pPr>
+        <w:rPr>
+          <w:b/>
+        </w:rPr>
+      </w:pPr>
+      <w:r>
+        <w:rPr>
+          <w:rFonts w:ascii="Consolas" w:hAnsi="Consolas" w:cs="Consolas"/>
+          <w:color w:val="000000"/>
+          <w:sz w:val="19"/>
+          <w:szCs w:val="19"/>
+          <w:lang w:val="en-US"/>
+        </w:rPr>
+        <w:t>}</w:t>
+      </w:r>
+    </w:p>
+    <w:p>
+      <w:r>
+        <w:rPr>
+          <w:b/>
+        </w:rPr>
+        <w:t>Delete</w:t>
+      </w:r>
+      <w:r>
+        <w:rPr>
+          <w:b/>
+        </w:rPr>
+        <w:t xml:space="preserve">(string path) </w:t>
+      </w:r>
+      <w:r>
+        <w:t>Deletes the specified file:</w:t>
+      </w:r>
+    </w:p>
+    <w:p>
+      <w:pPr>
+        <w:autoSpaceDE w:val="0"/>
+        <w:autoSpaceDN w:val="0"/>
+        <w:adjustRightInd w:val="0"/>
+        <w:spacing w:after="0" w:line="240" w:lineRule="auto"/>
+        <w:rPr>
+          <w:rFonts w:ascii="Consolas" w:hAnsi="Consolas" w:cs="Consolas"/>
+          <w:color w:val="000000"/>
+          <w:sz w:val="19"/>
+          <w:szCs w:val="19"/>
+          <w:lang w:val="en-US"/>
+        </w:rPr>
+      </w:pPr>
+      <w:proofErr w:type="gramStart"/>
+      <w:r>
+        <w:rPr>
+          <w:rFonts w:ascii="Consolas" w:hAnsi="Consolas" w:cs="Consolas"/>
+          <w:color w:val="0000FF"/>
+          <w:sz w:val="19"/>
+          <w:szCs w:val="19"/>
+          <w:lang w:val="en-US"/>
+        </w:rPr>
+        <w:t>string</w:t>
+      </w:r>
+      <w:proofErr w:type="gramEnd"/>
+      <w:r>
+        <w:rPr>
+          <w:rFonts w:ascii="Consolas" w:hAnsi="Consolas" w:cs="Consolas"/>
+          <w:color w:val="000000"/>
+          <w:sz w:val="19"/>
+          <w:szCs w:val="19"/>
+          <w:lang w:val="en-US"/>
+        </w:rPr>
+        <w:t xml:space="preserve"> path = </w:t>
+      </w:r>
+      <w:r>
+        <w:rPr>
+          <w:rFonts w:ascii="Consolas" w:hAnsi="Consolas" w:cs="Consolas"/>
+          <w:color w:val="800000"/>
+          <w:sz w:val="19"/>
+          <w:szCs w:val="19"/>
+          <w:lang w:val="en-US"/>
+        </w:rPr>
+        <w:t>@"C:\FileExamples\test.txt"</w:t>
+      </w:r>
+      <w:r>
+        <w:rPr>
+          <w:rFonts w:ascii="Consolas" w:hAnsi="Consolas" w:cs="Consolas"/>
+          <w:color w:val="000000"/>
+          <w:sz w:val="19"/>
+          <w:szCs w:val="19"/>
+          <w:lang w:val="en-US"/>
+        </w:rPr>
+        <w:t>;</w:t>
+      </w:r>
+    </w:p>
+    <w:p>
+      <w:pPr>
+        <w:rPr>
+          <w:rFonts w:ascii="Consolas" w:hAnsi="Consolas" w:cs="Consolas"/>
+          <w:color w:val="000000"/>
+          <w:sz w:val="19"/>
+          <w:szCs w:val="19"/>
+          <w:lang w:val="en-US"/>
+        </w:rPr>
+      </w:pPr>
+      <w:proofErr w:type="gramStart"/>
+      <w:r>
+        <w:rPr>
+          <w:rFonts w:ascii="Consolas" w:hAnsi="Consolas" w:cs="Consolas"/>
+          <w:color w:val="000000"/>
+          <w:sz w:val="19"/>
+          <w:szCs w:val="19"/>
+          <w:lang w:val="en-US"/>
+        </w:rPr>
+        <w:t>File.Delete(</w:t>
+      </w:r>
+      <w:proofErr w:type="gramEnd"/>
+      <w:r>
+        <w:rPr>
+          <w:rFonts w:ascii="Consolas" w:hAnsi="Consolas" w:cs="Consolas"/>
+          <w:color w:val="000000"/>
+          <w:sz w:val="19"/>
+          <w:szCs w:val="19"/>
+          <w:lang w:val="en-US"/>
+        </w:rPr>
+        <w:t>path);</w:t>
+      </w:r>
+    </w:p>
+    <w:p/>
+    <w:p>
+      <w:r>
+        <w:rPr>
+          <w:b/>
+        </w:rPr>
+        <w:t>Move(string sourceFileName, string destFileName)</w:t>
+      </w:r>
+      <w:r>
+        <w:rPr>
+          <w:b/>
+        </w:rPr>
+        <w:t xml:space="preserve"> </w:t>
+      </w:r>
+      <w:r>
+        <w:t>moves a specified file to a new location:</w:t>
+      </w:r>
+    </w:p>
+    <w:p>
+      <w:pPr>
+        <w:autoSpaceDE w:val="0"/>
+        <w:autoSpaceDN w:val="0"/>
+        <w:adjustRightInd w:val="0"/>
+        <w:spacing w:after="0" w:line="240" w:lineRule="auto"/>
+        <w:rPr>
+          <w:rFonts w:ascii="Consolas" w:hAnsi="Consolas" w:cs="Consolas"/>
+          <w:color w:val="000000"/>
+          <w:sz w:val="19"/>
+          <w:szCs w:val="19"/>
+          <w:lang w:val="en-US"/>
+        </w:rPr>
+      </w:pPr>
+      <w:proofErr w:type="gramStart"/>
+      <w:r>
+        <w:rPr>
+          <w:rFonts w:ascii="Consolas" w:hAnsi="Consolas" w:cs="Consolas"/>
+          <w:color w:val="0000FF"/>
+          <w:sz w:val="19"/>
+          <w:szCs w:val="19"/>
+          <w:lang w:val="en-US"/>
+        </w:rPr>
+        <w:t>string</w:t>
+      </w:r>
+      <w:proofErr w:type="gramEnd"/>
+      <w:r>
+        <w:rPr>
+          <w:rFonts w:ascii="Consolas" w:hAnsi="Consolas" w:cs="Consolas"/>
+          <w:color w:val="000000"/>
+          <w:sz w:val="19"/>
+          <w:szCs w:val="19"/>
+          <w:lang w:val="en-US"/>
+        </w:rPr>
+        <w:t xml:space="preserve"> path = </w:t>
+      </w:r>
+      <w:r>
+        <w:rPr>
+          <w:rFonts w:ascii="Consolas" w:hAnsi="Consolas" w:cs="Consolas"/>
+          <w:color w:val="800000"/>
+          <w:sz w:val="19"/>
+          <w:szCs w:val="19"/>
+          <w:lang w:val="en-US"/>
+        </w:rPr>
+        <w:t>@"C:\FileExamples\test.txt"</w:t>
+      </w:r>
+      <w:r>
+        <w:rPr>
+          <w:rFonts w:ascii="Consolas" w:hAnsi="Consolas" w:cs="Consolas"/>
+          <w:color w:val="000000"/>
+          <w:sz w:val="19"/>
+          <w:szCs w:val="19"/>
+          <w:lang w:val="en-US"/>
+        </w:rPr>
+        <w:t>;</w:t>
+      </w:r>
+    </w:p>
+    <w:p>
+      <w:pPr>
+        <w:autoSpaceDE w:val="0"/>
+        <w:autoSpaceDN w:val="0"/>
+        <w:adjustRightInd w:val="0"/>
+        <w:spacing w:after="0" w:line="240" w:lineRule="auto"/>
+        <w:rPr>
+          <w:rFonts w:ascii="Consolas" w:hAnsi="Consolas" w:cs="Consolas"/>
+          <w:color w:val="000000"/>
+          <w:sz w:val="19"/>
+          <w:szCs w:val="19"/>
+          <w:lang w:val="en-US"/>
+        </w:rPr>
+      </w:pPr>
+      <w:proofErr w:type="gramStart"/>
+      <w:r>
+        <w:rPr>
+          <w:rFonts w:ascii="Consolas" w:hAnsi="Consolas" w:cs="Consolas"/>
+          <w:color w:val="0000FF"/>
+          <w:sz w:val="19"/>
+          <w:szCs w:val="19"/>
+          <w:lang w:val="en-US"/>
+        </w:rPr>
+        <w:t>string</w:t>
+      </w:r>
+      <w:proofErr w:type="gramEnd"/>
+      <w:r>
+        <w:rPr>
+          <w:rFonts w:ascii="Consolas" w:hAnsi="Consolas" w:cs="Consolas"/>
+          <w:color w:val="000000"/>
+          <w:sz w:val="19"/>
+          <w:szCs w:val="19"/>
+          <w:lang w:val="en-US"/>
+        </w:rPr>
+        <w:t xml:space="preserve"> moveToPath = </w:t>
+      </w:r>
+      <w:r>
+        <w:rPr>
+          <w:rFonts w:ascii="Consolas" w:hAnsi="Consolas" w:cs="Consolas"/>
+          <w:color w:val="800000"/>
+          <w:sz w:val="19"/>
+          <w:szCs w:val="19"/>
+          <w:lang w:val="en-US"/>
+        </w:rPr>
+        <w:t>@"C:\FileMoveExamples\MovedFile.txt"</w:t>
+      </w:r>
+      <w:r>
+        <w:rPr>
+          <w:rFonts w:ascii="Consolas" w:hAnsi="Consolas" w:cs="Consolas"/>
+          <w:color w:val="000000"/>
+          <w:sz w:val="19"/>
+          <w:szCs w:val="19"/>
+          <w:lang w:val="en-US"/>
+        </w:rPr>
+        <w:t>;</w:t>
+      </w:r>
+    </w:p>
+    <w:p>
+      <w:pPr>
+        <w:autoSpaceDE w:val="0"/>
+        <w:autoSpaceDN w:val="0"/>
+        <w:adjustRightInd w:val="0"/>
+        <w:spacing w:after="0" w:line="240" w:lineRule="auto"/>
+        <w:rPr>
+          <w:rFonts w:ascii="Consolas" w:hAnsi="Consolas" w:cs="Consolas"/>
+          <w:color w:val="000000"/>
+          <w:sz w:val="19"/>
+          <w:szCs w:val="19"/>
+          <w:lang w:val="en-US"/>
+        </w:rPr>
+      </w:pPr>
+    </w:p>
+    <w:p>
+      <w:pPr>
+        <w:autoSpaceDE w:val="0"/>
+        <w:autoSpaceDN w:val="0"/>
+        <w:adjustRightInd w:val="0"/>
+        <w:spacing w:after="0" w:line="240" w:lineRule="auto"/>
+        <w:rPr>
+          <w:rFonts w:ascii="Consolas" w:hAnsi="Consolas" w:cs="Consolas"/>
+          <w:color w:val="000000"/>
+          <w:sz w:val="19"/>
+          <w:szCs w:val="19"/>
+          <w:lang w:val="en-US"/>
+        </w:rPr>
+      </w:pPr>
+      <w:proofErr w:type="gramStart"/>
+      <w:r>
+        <w:rPr>
+          <w:rFonts w:ascii="Consolas" w:hAnsi="Consolas" w:cs="Consolas"/>
+          <w:color w:val="0000FF"/>
+          <w:sz w:val="19"/>
+          <w:szCs w:val="19"/>
+          <w:lang w:val="en-US"/>
+        </w:rPr>
+        <w:t>if</w:t>
+      </w:r>
+      <w:r>
+        <w:rPr>
+          <w:rFonts w:ascii="Consolas" w:hAnsi="Consolas" w:cs="Consolas"/>
+          <w:color w:val="000000"/>
+          <w:sz w:val="19"/>
+          <w:szCs w:val="19"/>
+          <w:lang w:val="en-US"/>
+        </w:rPr>
+        <w:t>(</w:t>
+      </w:r>
+      <w:proofErr w:type="gramEnd"/>
+      <w:r>
+        <w:rPr>
+          <w:rFonts w:ascii="Consolas" w:hAnsi="Consolas" w:cs="Consolas"/>
+          <w:color w:val="000000"/>
+          <w:sz w:val="19"/>
+          <w:szCs w:val="19"/>
+          <w:lang w:val="en-US"/>
+        </w:rPr>
+        <w:t xml:space="preserve">File.Exists(moveToPath)) </w:t>
+      </w:r>
+      <w:r>
+        <w:rPr>
+          <w:rFonts w:ascii="Consolas" w:hAnsi="Consolas" w:cs="Consolas"/>
+          <w:color w:val="008000"/>
+          <w:sz w:val="19"/>
+          <w:szCs w:val="19"/>
+          <w:lang w:val="en-US"/>
+        </w:rPr>
+        <w:t>//if the file on the target location exists, we need to remove it first.</w:t>
+      </w:r>
+    </w:p>
+    <w:p>
+      <w:pPr>
+        <w:autoSpaceDE w:val="0"/>
+        <w:autoSpaceDN w:val="0"/>
+        <w:adjustRightInd w:val="0"/>
+        <w:spacing w:after="0" w:line="240" w:lineRule="auto"/>
+        <w:rPr>
+          <w:rFonts w:ascii="Consolas" w:hAnsi="Consolas" w:cs="Consolas"/>
+          <w:color w:val="000000"/>
+          <w:sz w:val="19"/>
+          <w:szCs w:val="19"/>
+          <w:lang w:val="en-US"/>
+        </w:rPr>
+      </w:pPr>
+      <w:r>
+        <w:rPr>
+          <w:rFonts w:ascii="Consolas" w:hAnsi="Consolas" w:cs="Consolas"/>
+          <w:color w:val="000000"/>
+          <w:sz w:val="19"/>
+          <w:szCs w:val="19"/>
+          <w:lang w:val="en-US"/>
+        </w:rPr>
+        <w:t>{</w:t>
+      </w:r>
+    </w:p>
+    <w:p>
+      <w:pPr>
+        <w:autoSpaceDE w:val="0"/>
+        <w:autoSpaceDN w:val="0"/>
+        <w:adjustRightInd w:val="0"/>
+        <w:spacing w:after="0" w:line="240" w:lineRule="auto"/>
+        <w:rPr>
+          <w:rFonts w:ascii="Consolas" w:hAnsi="Consolas" w:cs="Consolas"/>
+          <w:color w:val="000000"/>
+          <w:sz w:val="19"/>
+          <w:szCs w:val="19"/>
+          <w:lang w:val="en-US"/>
+        </w:rPr>
+      </w:pPr>
+      <w:r>
+        <w:rPr>
+          <w:rFonts w:ascii="Consolas" w:hAnsi="Consolas" w:cs="Consolas"/>
+          <w:color w:val="000000"/>
+          <w:sz w:val="19"/>
+          <w:szCs w:val="19"/>
+          <w:lang w:val="en-US"/>
+        </w:rPr>
+        <w:t xml:space="preserve">    </w:t>
+      </w:r>
+      <w:proofErr w:type="gramStart"/>
+      <w:r>
+        <w:rPr>
+          <w:rFonts w:ascii="Consolas" w:hAnsi="Consolas" w:cs="Consolas"/>
+          <w:color w:val="000000"/>
+          <w:sz w:val="19"/>
+          <w:szCs w:val="19"/>
+          <w:lang w:val="en-US"/>
+        </w:rPr>
+        <w:t>File.Delete(</w:t>
+      </w:r>
+      <w:proofErr w:type="gramEnd"/>
+      <w:r>
+        <w:rPr>
+          <w:rFonts w:ascii="Consolas" w:hAnsi="Consolas" w:cs="Consolas"/>
+          <w:color w:val="000000"/>
+          <w:sz w:val="19"/>
+          <w:szCs w:val="19"/>
+          <w:lang w:val="en-US"/>
+        </w:rPr>
+        <w:t>moveToPath);</w:t>
+      </w:r>
+    </w:p>
+    <w:p>
+      <w:pPr>
+        <w:autoSpaceDE w:val="0"/>
+        <w:autoSpaceDN w:val="0"/>
+        <w:adjustRightInd w:val="0"/>
+        <w:spacing w:after="0" w:line="240" w:lineRule="auto"/>
+        <w:rPr>
+          <w:rFonts w:ascii="Consolas" w:hAnsi="Consolas" w:cs="Consolas"/>
+          <w:color w:val="000000"/>
+          <w:sz w:val="19"/>
+          <w:szCs w:val="19"/>
+          <w:lang w:val="en-US"/>
+        </w:rPr>
+      </w:pPr>
+      <w:r>
+        <w:rPr>
+          <w:rFonts w:ascii="Consolas" w:hAnsi="Consolas" w:cs="Consolas"/>
+          <w:color w:val="000000"/>
+          <w:sz w:val="19"/>
+          <w:szCs w:val="19"/>
+          <w:lang w:val="en-US"/>
+        </w:rPr>
+        <w:t>}</w:t>
+      </w:r>
+    </w:p>
+    <w:p>
+      <w:pPr>
+        <w:autoSpaceDE w:val="0"/>
+        <w:autoSpaceDN w:val="0"/>
+        <w:adjustRightInd w:val="0"/>
+        <w:spacing w:after="0" w:line="240" w:lineRule="auto"/>
+        <w:rPr>
+          <w:rFonts w:ascii="Consolas" w:hAnsi="Consolas" w:cs="Consolas"/>
+          <w:color w:val="000000"/>
+          <w:sz w:val="19"/>
+          <w:szCs w:val="19"/>
+          <w:lang w:val="en-US"/>
+        </w:rPr>
+      </w:pPr>
+    </w:p>
+    <w:p>
+      <w:proofErr w:type="gramStart"/>
+      <w:r>
+        <w:rPr>
+          <w:rFonts w:ascii="Consolas" w:hAnsi="Consolas" w:cs="Consolas"/>
+          <w:color w:val="000000"/>
+          <w:sz w:val="19"/>
+          <w:szCs w:val="19"/>
+          <w:lang w:val="en-US"/>
+        </w:rPr>
+        <w:t>File.Move(</w:t>
+      </w:r>
+      <w:proofErr w:type="gramEnd"/>
+      <w:r>
+        <w:rPr>
+          <w:rFonts w:ascii="Consolas" w:hAnsi="Consolas" w:cs="Consolas"/>
+          <w:color w:val="000000"/>
+          <w:sz w:val="19"/>
+          <w:szCs w:val="19"/>
+          <w:lang w:val="en-US"/>
+        </w:rPr>
+        <w:t>path, moveToPath);</w:t>
+      </w:r>
+    </w:p>
+    <w:p>
+      <w:r>
+        <w:rPr>
+          <w:b/>
+        </w:rPr>
+        <w:t>AppendAllText(string path, string contents)</w:t>
+      </w:r>
+      <w:r>
+        <w:rPr>
+          <w:b/>
+        </w:rPr>
+        <w:t xml:space="preserve"> </w:t>
+      </w:r>
+      <w:r>
+        <w:t>opens a file, appends the content to the file, and then closes the file. If a file doesn’t exist, it will create a file, write the content, and close the file. This method is useful if we want to append a new content without overriding the previous one:</w:t>
+      </w:r>
+    </w:p>
+    <w:p>
+      <w:pPr>
+        <w:autoSpaceDE w:val="0"/>
+        <w:autoSpaceDN w:val="0"/>
+        <w:adjustRightInd w:val="0"/>
+        <w:spacing w:after="0" w:line="240" w:lineRule="auto"/>
+        <w:rPr>
+          <w:rFonts w:ascii="Consolas" w:hAnsi="Consolas" w:cs="Consolas"/>
+          <w:color w:val="000000"/>
+          <w:sz w:val="19"/>
+          <w:szCs w:val="19"/>
+          <w:lang w:val="en-US"/>
+        </w:rPr>
+      </w:pPr>
+      <w:proofErr w:type="gramStart"/>
+      <w:r>
+        <w:rPr>
+          <w:rFonts w:ascii="Consolas" w:hAnsi="Consolas" w:cs="Consolas"/>
+          <w:color w:val="0000FF"/>
+          <w:sz w:val="19"/>
+          <w:szCs w:val="19"/>
+          <w:lang w:val="en-US"/>
+        </w:rPr>
+        <w:t>string</w:t>
+      </w:r>
+      <w:proofErr w:type="gramEnd"/>
+      <w:r>
+        <w:rPr>
+          <w:rFonts w:ascii="Consolas" w:hAnsi="Consolas" w:cs="Consolas"/>
+          <w:color w:val="000000"/>
+          <w:sz w:val="19"/>
+          <w:szCs w:val="19"/>
+          <w:lang w:val="en-US"/>
+        </w:rPr>
+        <w:t xml:space="preserve"> path = </w:t>
+      </w:r>
+      <w:r>
+        <w:rPr>
+          <w:rFonts w:ascii="Consolas" w:hAnsi="Consolas" w:cs="Consolas"/>
+          <w:color w:val="800000"/>
+          <w:sz w:val="19"/>
+          <w:szCs w:val="19"/>
+          <w:lang w:val="en-US"/>
+        </w:rPr>
+        <w:t>@"C:\FileExamples\test.txt"</w:t>
+      </w:r>
+      <w:r>
+        <w:rPr>
+          <w:rFonts w:ascii="Consolas" w:hAnsi="Consolas" w:cs="Consolas"/>
+          <w:color w:val="000000"/>
+          <w:sz w:val="19"/>
+          <w:szCs w:val="19"/>
+          <w:lang w:val="en-US"/>
+        </w:rPr>
+        <w:t>;</w:t>
+      </w:r>
+    </w:p>
+    <w:p>
+      <w:pPr>
+        <w:autoSpaceDE w:val="0"/>
+        <w:autoSpaceDN w:val="0"/>
+        <w:adjustRightInd w:val="0"/>
+        <w:spacing w:after="0" w:line="240" w:lineRule="auto"/>
+        <w:rPr>
+          <w:rFonts w:ascii="Consolas" w:hAnsi="Consolas" w:cs="Consolas"/>
+          <w:color w:val="000000"/>
+          <w:sz w:val="19"/>
+          <w:szCs w:val="19"/>
+          <w:lang w:val="en-US"/>
+        </w:rPr>
+      </w:pPr>
+      <w:proofErr w:type="gramStart"/>
+      <w:r>
+        <w:rPr>
+          <w:rFonts w:ascii="Consolas" w:hAnsi="Consolas" w:cs="Consolas"/>
+          <w:color w:val="0000FF"/>
+          <w:sz w:val="19"/>
+          <w:szCs w:val="19"/>
+          <w:lang w:val="en-US"/>
+        </w:rPr>
+        <w:t>string</w:t>
+      </w:r>
+      <w:proofErr w:type="gramEnd"/>
+      <w:r>
+        <w:rPr>
+          <w:rFonts w:ascii="Consolas" w:hAnsi="Consolas" w:cs="Consolas"/>
+          <w:color w:val="000000"/>
+          <w:sz w:val="19"/>
+          <w:szCs w:val="19"/>
+          <w:lang w:val="en-US"/>
+        </w:rPr>
+        <w:t xml:space="preserve"> content = </w:t>
+      </w:r>
+      <w:r>
+        <w:rPr>
+          <w:rFonts w:ascii="Consolas" w:hAnsi="Consolas" w:cs="Consolas"/>
+          <w:color w:val="A31515"/>
+          <w:sz w:val="19"/>
+          <w:szCs w:val="19"/>
+          <w:lang w:val="en-US"/>
+        </w:rPr>
+        <w:t>"Append this content as a string message"</w:t>
+      </w:r>
+      <w:r>
+        <w:rPr>
+          <w:rFonts w:ascii="Consolas" w:hAnsi="Consolas" w:cs="Consolas"/>
+          <w:color w:val="000000"/>
+          <w:sz w:val="19"/>
+          <w:szCs w:val="19"/>
+          <w:lang w:val="en-US"/>
+        </w:rPr>
+        <w:t xml:space="preserve"> + Environment.NewLine;</w:t>
+      </w:r>
+    </w:p>
+    <w:p>
+      <w:proofErr w:type="gramStart"/>
+      <w:r>
+        <w:rPr>
+          <w:rFonts w:ascii="Consolas" w:hAnsi="Consolas" w:cs="Consolas"/>
+          <w:color w:val="000000"/>
+          <w:sz w:val="19"/>
+          <w:szCs w:val="19"/>
+          <w:lang w:val="en-US"/>
+        </w:rPr>
+        <w:t>File.AppendAllText(</w:t>
+      </w:r>
+      <w:proofErr w:type="gramEnd"/>
+      <w:r>
+        <w:rPr>
+          <w:rFonts w:ascii="Consolas" w:hAnsi="Consolas" w:cs="Consolas"/>
+          <w:color w:val="000000"/>
+          <w:sz w:val="19"/>
+          <w:szCs w:val="19"/>
+          <w:lang w:val="en-US"/>
+        </w:rPr>
+        <w:t>path, content);</w:t>
+      </w:r>
+    </w:p>
+    <w:p>
+      <w:r>
+        <w:rPr>
+          <w:b/>
+        </w:rPr>
+        <w:t xml:space="preserve">AppendAllLines(string path, IEnumerable&lt;string&gt; contents) </w:t>
+      </w:r>
+      <w:r>
+        <w:t>appends lines to the file and then closes the file:</w:t>
+      </w:r>
+    </w:p>
+    <w:p>
+      <w:pPr>
+        <w:autoSpaceDE w:val="0"/>
+        <w:autoSpaceDN w:val="0"/>
+        <w:adjustRightInd w:val="0"/>
+        <w:spacing w:after="0" w:line="240" w:lineRule="auto"/>
+        <w:rPr>
+          <w:rFonts w:ascii="Consolas" w:hAnsi="Consolas" w:cs="Consolas"/>
+          <w:color w:val="000000"/>
+          <w:sz w:val="19"/>
+          <w:szCs w:val="19"/>
+          <w:lang w:val="en-US"/>
+        </w:rPr>
+      </w:pPr>
+      <w:proofErr w:type="gramStart"/>
+      <w:r>
+        <w:rPr>
+          <w:rFonts w:ascii="Consolas" w:hAnsi="Consolas" w:cs="Consolas"/>
+          <w:color w:val="0000FF"/>
+          <w:sz w:val="19"/>
+          <w:szCs w:val="19"/>
+          <w:lang w:val="en-US"/>
+        </w:rPr>
+        <w:t>string</w:t>
+      </w:r>
+      <w:proofErr w:type="gramEnd"/>
+      <w:r>
+        <w:rPr>
+          <w:rFonts w:ascii="Consolas" w:hAnsi="Consolas" w:cs="Consolas"/>
+          <w:color w:val="000000"/>
+          <w:sz w:val="19"/>
+          <w:szCs w:val="19"/>
+          <w:lang w:val="en-US"/>
+        </w:rPr>
+        <w:t xml:space="preserve"> path = </w:t>
+      </w:r>
+      <w:r>
+        <w:rPr>
+          <w:rFonts w:ascii="Consolas" w:hAnsi="Consolas" w:cs="Consolas"/>
+          <w:color w:val="800000"/>
+          <w:sz w:val="19"/>
+          <w:szCs w:val="19"/>
+          <w:lang w:val="en-US"/>
+        </w:rPr>
+        <w:t>@"C:\FileExamples\test.txt"</w:t>
+      </w:r>
+      <w:r>
+        <w:rPr>
+          <w:rFonts w:ascii="Consolas" w:hAnsi="Consolas" w:cs="Consolas"/>
+          <w:color w:val="000000"/>
+          <w:sz w:val="19"/>
+          <w:szCs w:val="19"/>
+          <w:lang w:val="en-US"/>
+        </w:rPr>
+        <w:t>;</w:t>
+      </w:r>
+    </w:p>
+    <w:p>
+      <w:pPr>
+        <w:autoSpaceDE w:val="0"/>
+        <w:autoSpaceDN w:val="0"/>
+        <w:adjustRightInd w:val="0"/>
+        <w:spacing w:after="0" w:line="240" w:lineRule="auto"/>
+        <w:rPr>
+          <w:rFonts w:ascii="Consolas" w:hAnsi="Consolas" w:cs="Consolas"/>
+          <w:color w:val="000000"/>
+          <w:sz w:val="19"/>
+          <w:szCs w:val="19"/>
+          <w:lang w:val="en-US"/>
+        </w:rPr>
+      </w:pPr>
+      <w:proofErr w:type="gramStart"/>
+      <w:r>
+        <w:rPr>
+          <w:rFonts w:ascii="Consolas" w:hAnsi="Consolas" w:cs="Consolas"/>
+          <w:color w:val="0000FF"/>
+          <w:sz w:val="19"/>
+          <w:szCs w:val="19"/>
+          <w:lang w:val="en-US"/>
+        </w:rPr>
+        <w:t>string</w:t>
+      </w:r>
+      <w:r>
+        <w:rPr>
+          <w:rFonts w:ascii="Consolas" w:hAnsi="Consolas" w:cs="Consolas"/>
+          <w:color w:val="000000"/>
+          <w:sz w:val="19"/>
+          <w:szCs w:val="19"/>
+          <w:lang w:val="en-US"/>
+        </w:rPr>
+        <w:t>[</w:t>
+      </w:r>
+      <w:proofErr w:type="gramEnd"/>
+      <w:r>
+        <w:rPr>
+          <w:rFonts w:ascii="Consolas" w:hAnsi="Consolas" w:cs="Consolas"/>
+          <w:color w:val="000000"/>
+          <w:sz w:val="19"/>
+          <w:szCs w:val="19"/>
+          <w:lang w:val="en-US"/>
+        </w:rPr>
+        <w:t xml:space="preserve">] content = </w:t>
+      </w:r>
+      <w:r>
+        <w:rPr>
+          <w:rFonts w:ascii="Consolas" w:hAnsi="Consolas" w:cs="Consolas"/>
+          <w:color w:val="0000FF"/>
+          <w:sz w:val="19"/>
+          <w:szCs w:val="19"/>
+          <w:lang w:val="en-US"/>
+        </w:rPr>
+        <w:t>new</w:t>
+      </w:r>
+      <w:r>
+        <w:rPr>
+          <w:rFonts w:ascii="Consolas" w:hAnsi="Consolas" w:cs="Consolas"/>
+          <w:color w:val="000000"/>
+          <w:sz w:val="19"/>
+          <w:szCs w:val="19"/>
+          <w:lang w:val="en-US"/>
+        </w:rPr>
+        <w:t xml:space="preserve"> </w:t>
+      </w:r>
+      <w:r>
+        <w:rPr>
+          <w:rFonts w:ascii="Consolas" w:hAnsi="Consolas" w:cs="Consolas"/>
+          <w:color w:val="0000FF"/>
+          <w:sz w:val="19"/>
+          <w:szCs w:val="19"/>
+          <w:lang w:val="en-US"/>
+        </w:rPr>
+        <w:t>string</w:t>
+      </w:r>
+      <w:r>
+        <w:rPr>
+          <w:rFonts w:ascii="Consolas" w:hAnsi="Consolas" w:cs="Consolas"/>
+          <w:color w:val="000000"/>
+          <w:sz w:val="19"/>
+          <w:szCs w:val="19"/>
+          <w:lang w:val="en-US"/>
+        </w:rPr>
+        <w:t xml:space="preserve">[2] { </w:t>
+      </w:r>
+      <w:r>
+        <w:rPr>
+          <w:rFonts w:ascii="Consolas" w:hAnsi="Consolas" w:cs="Consolas"/>
+          <w:color w:val="A31515"/>
+          <w:sz w:val="19"/>
+          <w:szCs w:val="19"/>
+          <w:lang w:val="en-US"/>
+        </w:rPr>
+        <w:t>"Append this content as a string message"</w:t>
+      </w:r>
+      <w:r>
+        <w:rPr>
+          <w:rFonts w:ascii="Consolas" w:hAnsi="Consolas" w:cs="Consolas"/>
+          <w:color w:val="000000"/>
+          <w:sz w:val="19"/>
+          <w:szCs w:val="19"/>
+          <w:lang w:val="en-US"/>
+        </w:rPr>
+        <w:t xml:space="preserve">, </w:t>
+      </w:r>
+      <w:r>
+        <w:rPr>
+          <w:rFonts w:ascii="Consolas" w:hAnsi="Consolas" w:cs="Consolas"/>
+          <w:color w:val="A31515"/>
+          <w:sz w:val="19"/>
+          <w:szCs w:val="19"/>
+          <w:lang w:val="en-US"/>
+        </w:rPr>
+        <w:t>"Another text line"</w:t>
+      </w:r>
+      <w:r>
+        <w:rPr>
+          <w:rFonts w:ascii="Consolas" w:hAnsi="Consolas" w:cs="Consolas"/>
+          <w:color w:val="000000"/>
+          <w:sz w:val="19"/>
+          <w:szCs w:val="19"/>
+          <w:lang w:val="en-US"/>
+        </w:rPr>
+        <w:t xml:space="preserve"> };</w:t>
+      </w:r>
+    </w:p>
+    <w:p>
+      <w:pPr>
+        <w:rPr>
+          <w:b/>
+        </w:rPr>
+      </w:pPr>
+      <w:proofErr w:type="gramStart"/>
+      <w:r>
+        <w:rPr>
+          <w:rFonts w:ascii="Consolas" w:hAnsi="Consolas" w:cs="Consolas"/>
+          <w:color w:val="000000"/>
+          <w:sz w:val="19"/>
+          <w:szCs w:val="19"/>
+          <w:lang w:val="en-US"/>
+        </w:rPr>
+        <w:t>File.AppendAllLines(</w:t>
+      </w:r>
+      <w:proofErr w:type="gramEnd"/>
+      <w:r>
+        <w:rPr>
+          <w:rFonts w:ascii="Consolas" w:hAnsi="Consolas" w:cs="Consolas"/>
+          <w:color w:val="000000"/>
+          <w:sz w:val="19"/>
+          <w:szCs w:val="19"/>
+          <w:lang w:val="en-US"/>
+        </w:rPr>
+        <w:t>path, content);</w:t>
+      </w:r>
+      <w:r>
+        <w:rPr>
+          <w:b/>
+        </w:rPr>
+        <w:t xml:space="preserve"> </w:t>
+      </w:r>
+    </w:p>
+    <w:p>
+      <w:pPr>
+        <w:pStyle w:val="Heading2"/>
+        <w:rPr>
+          <w:b/>
+        </w:rPr>
+      </w:pPr>
+      <w:r>
+        <w:t>Directory Methods</w:t>
+      </w:r>
+    </w:p>
+    <w:p>
+      <w:r>
+        <w:rPr>
+          <w:b/>
+        </w:rPr>
+        <w:t>CreateDirectory(string path)</w:t>
+      </w:r>
+      <w:r>
+        <w:rPr>
+          <w:b/>
+        </w:rPr>
+        <w:t xml:space="preserve"> </w:t>
+      </w:r>
+      <w:r>
+        <w:t>creates directories and subdirectories on the specified location, unless they already exists. It returns a DirectoryInfo object for the existing directory:</w:t>
+      </w:r>
+    </w:p>
+    <w:p>
+      <w:pPr>
+        <w:autoSpaceDE w:val="0"/>
+        <w:autoSpaceDN w:val="0"/>
+        <w:adjustRightInd w:val="0"/>
+        <w:spacing w:after="0" w:line="240" w:lineRule="auto"/>
+        <w:rPr>
+          <w:rFonts w:ascii="Consolas" w:hAnsi="Consolas" w:cs="Consolas"/>
+          <w:color w:val="000000"/>
+          <w:sz w:val="19"/>
+          <w:szCs w:val="19"/>
+          <w:lang w:val="en-US"/>
+        </w:rPr>
+      </w:pPr>
+      <w:proofErr w:type="gramStart"/>
+      <w:r>
+        <w:rPr>
+          <w:rFonts w:ascii="Consolas" w:hAnsi="Consolas" w:cs="Consolas"/>
+          <w:color w:val="0000FF"/>
+          <w:sz w:val="19"/>
+          <w:szCs w:val="19"/>
+          <w:lang w:val="en-US"/>
+        </w:rPr>
+        <w:t>string</w:t>
+      </w:r>
+      <w:proofErr w:type="gramEnd"/>
+      <w:r>
+        <w:rPr>
+          <w:rFonts w:ascii="Consolas" w:hAnsi="Consolas" w:cs="Consolas"/>
+          <w:color w:val="000000"/>
+          <w:sz w:val="19"/>
+          <w:szCs w:val="19"/>
+          <w:lang w:val="en-US"/>
+        </w:rPr>
+        <w:t xml:space="preserve"> path = </w:t>
+      </w:r>
+      <w:r>
+        <w:rPr>
+          <w:rFonts w:ascii="Consolas" w:hAnsi="Consolas" w:cs="Consolas"/>
+          <w:color w:val="800000"/>
+          <w:sz w:val="19"/>
+          <w:szCs w:val="19"/>
+          <w:lang w:val="en-US"/>
+        </w:rPr>
+        <w:t>@"C:\DirectoryExample\SubDir1\SubDir2"</w:t>
+      </w:r>
+      <w:r>
+        <w:rPr>
+          <w:rFonts w:ascii="Consolas" w:hAnsi="Consolas" w:cs="Consolas"/>
+          <w:color w:val="000000"/>
+          <w:sz w:val="19"/>
+          <w:szCs w:val="19"/>
+          <w:lang w:val="en-US"/>
+        </w:rPr>
+        <w:t>;</w:t>
+      </w:r>
+    </w:p>
+    <w:p>
+      <w:pPr>
+        <w:autoSpaceDE w:val="0"/>
+        <w:autoSpaceDN w:val="0"/>
+        <w:adjustRightInd w:val="0"/>
+        <w:spacing w:after="0" w:line="240" w:lineRule="auto"/>
+        <w:rPr>
+          <w:rFonts w:ascii="Consolas" w:hAnsi="Consolas" w:cs="Consolas"/>
+          <w:color w:val="000000"/>
+          <w:sz w:val="19"/>
+          <w:szCs w:val="19"/>
+          <w:lang w:val="en-US"/>
+        </w:rPr>
+      </w:pPr>
+      <w:r>
+        <w:rPr>
+          <w:rFonts w:ascii="Consolas" w:hAnsi="Consolas" w:cs="Consolas"/>
+          <w:color w:val="000000"/>
+          <w:sz w:val="19"/>
+          <w:szCs w:val="19"/>
+          <w:lang w:val="en-US"/>
+        </w:rPr>
+        <w:t xml:space="preserve">DirectoryInfo di = </w:t>
+      </w:r>
+      <w:proofErr w:type="gramStart"/>
+      <w:r>
+        <w:rPr>
+          <w:rFonts w:ascii="Consolas" w:hAnsi="Consolas" w:cs="Consolas"/>
+          <w:color w:val="000000"/>
+          <w:sz w:val="19"/>
+          <w:szCs w:val="19"/>
+          <w:lang w:val="en-US"/>
+        </w:rPr>
+        <w:t>Directory.CreateDirectory(</w:t>
+      </w:r>
+      <w:proofErr w:type="gramEnd"/>
+      <w:r>
+        <w:rPr>
+          <w:rFonts w:ascii="Consolas" w:hAnsi="Consolas" w:cs="Consolas"/>
+          <w:color w:val="000000"/>
+          <w:sz w:val="19"/>
+          <w:szCs w:val="19"/>
+          <w:lang w:val="en-US"/>
+        </w:rPr>
+        <w:t>path);</w:t>
+      </w:r>
+    </w:p>
+    <w:p>
+      <w:proofErr w:type="gramStart"/>
+      <w:r>
+        <w:rPr>
+          <w:rFonts w:ascii="Consolas" w:hAnsi="Consolas" w:cs="Consolas"/>
+          <w:color w:val="000000"/>
+          <w:sz w:val="19"/>
+          <w:szCs w:val="19"/>
+          <w:lang w:val="en-US"/>
+        </w:rPr>
+        <w:t>Console.WriteLine(</w:t>
+      </w:r>
+      <w:proofErr w:type="gramEnd"/>
+      <w:r>
+        <w:rPr>
+          <w:rFonts w:ascii="Consolas" w:hAnsi="Consolas" w:cs="Consolas"/>
+          <w:color w:val="A31515"/>
+          <w:sz w:val="19"/>
+          <w:szCs w:val="19"/>
+          <w:lang w:val="en-US"/>
+        </w:rPr>
+        <w:t xml:space="preserve">$"Full name: </w:t>
+      </w:r>
+      <w:r>
+        <w:rPr>
+          <w:rFonts w:ascii="Consolas" w:hAnsi="Consolas" w:cs="Consolas"/>
+          <w:color w:val="000000"/>
+          <w:sz w:val="19"/>
+          <w:szCs w:val="19"/>
+          <w:lang w:val="en-US"/>
+        </w:rPr>
+        <w:t>{di.FullName}</w:t>
+      </w:r>
+      <w:r>
+        <w:rPr>
+          <w:rFonts w:ascii="Consolas" w:hAnsi="Consolas" w:cs="Consolas"/>
+          <w:color w:val="A31515"/>
+          <w:sz w:val="19"/>
+          <w:szCs w:val="19"/>
+          <w:lang w:val="en-US"/>
+        </w:rPr>
+        <w:t xml:space="preserve">, Name: </w:t>
+      </w:r>
+      <w:r>
+        <w:rPr>
+          <w:rFonts w:ascii="Consolas" w:hAnsi="Consolas" w:cs="Consolas"/>
+          <w:color w:val="000000"/>
+          <w:sz w:val="19"/>
+          <w:szCs w:val="19"/>
+          <w:lang w:val="en-US"/>
+        </w:rPr>
+        <w:t>{di.Name}</w:t>
+      </w:r>
+      <w:r>
+        <w:rPr>
+          <w:rFonts w:ascii="Consolas" w:hAnsi="Consolas" w:cs="Consolas"/>
+          <w:color w:val="A31515"/>
+          <w:sz w:val="19"/>
+          <w:szCs w:val="19"/>
+          <w:lang w:val="en-US"/>
+        </w:rPr>
+        <w:t xml:space="preserve">, Parent: </w:t>
+      </w:r>
+      <w:r>
+        <w:rPr>
+          <w:rFonts w:ascii="Consolas" w:hAnsi="Consolas" w:cs="Consolas"/>
+          <w:color w:val="000000"/>
+          <w:sz w:val="19"/>
+          <w:szCs w:val="19"/>
+          <w:lang w:val="en-US"/>
+        </w:rPr>
+        <w:t>{di.Parent}</w:t>
+      </w:r>
+      <w:r>
+        <w:rPr>
+          <w:rFonts w:ascii="Consolas" w:hAnsi="Consolas" w:cs="Consolas"/>
+          <w:color w:val="A31515"/>
+          <w:sz w:val="19"/>
+          <w:szCs w:val="19"/>
+          <w:lang w:val="en-US"/>
+        </w:rPr>
+        <w:t xml:space="preserve"> ..."</w:t>
+      </w:r>
+      <w:r>
+        <w:rPr>
+          <w:rFonts w:ascii="Consolas" w:hAnsi="Consolas" w:cs="Consolas"/>
+          <w:color w:val="000000"/>
+          <w:sz w:val="19"/>
+          <w:szCs w:val="19"/>
+          <w:lang w:val="en-US"/>
+        </w:rPr>
+        <w:t>);</w:t>
+      </w:r>
+    </w:p>
+    <w:p>
+      <w:r>
+        <w:rPr>
+          <w:b/>
+        </w:rPr>
+        <w:t>Delete(string path)</w:t>
+      </w:r>
+      <w:r>
+        <w:rPr>
+          <w:b/>
+        </w:rPr>
+        <w:t xml:space="preserve"> </w:t>
+      </w:r>
+      <w:r>
+        <w:t>deletes an empty directory from a specified path:</w:t>
+      </w:r>
+    </w:p>
+    <w:p>
+      <w:pPr>
+        <w:autoSpaceDE w:val="0"/>
+        <w:autoSpaceDN w:val="0"/>
+        <w:adjustRightInd w:val="0"/>
+        <w:spacing w:after="0" w:line="240" w:lineRule="auto"/>
+        <w:rPr>
+          <w:rFonts w:ascii="Consolas" w:hAnsi="Consolas" w:cs="Consolas"/>
+          <w:color w:val="000000"/>
+          <w:sz w:val="19"/>
+          <w:szCs w:val="19"/>
+          <w:lang w:val="en-US"/>
+        </w:rPr>
+      </w:pPr>
+      <w:proofErr w:type="gramStart"/>
+      <w:r>
+        <w:rPr>
+          <w:rFonts w:ascii="Consolas" w:hAnsi="Consolas" w:cs="Consolas"/>
+          <w:color w:val="0000FF"/>
+          <w:sz w:val="19"/>
+          <w:szCs w:val="19"/>
+          <w:lang w:val="en-US"/>
+        </w:rPr>
+        <w:t>string</w:t>
+      </w:r>
+      <w:proofErr w:type="gramEnd"/>
+      <w:r>
+        <w:rPr>
+          <w:rFonts w:ascii="Consolas" w:hAnsi="Consolas" w:cs="Consolas"/>
+          <w:color w:val="000000"/>
+          <w:sz w:val="19"/>
+          <w:szCs w:val="19"/>
+          <w:lang w:val="en-US"/>
+        </w:rPr>
+        <w:t xml:space="preserve"> path = </w:t>
+      </w:r>
+      <w:r>
+        <w:rPr>
+          <w:rFonts w:ascii="Consolas" w:hAnsi="Consolas" w:cs="Consolas"/>
+          <w:color w:val="800000"/>
+          <w:sz w:val="19"/>
+          <w:szCs w:val="19"/>
+          <w:lang w:val="en-US"/>
+        </w:rPr>
+        <w:t>@"C:\DirectoryExample\SubDir1\SubDir2"</w:t>
+      </w:r>
+      <w:r>
+        <w:rPr>
+          <w:rFonts w:ascii="Consolas" w:hAnsi="Consolas" w:cs="Consolas"/>
+          <w:color w:val="000000"/>
+          <w:sz w:val="19"/>
+          <w:szCs w:val="19"/>
+          <w:lang w:val="en-US"/>
+        </w:rPr>
+        <w:t>;</w:t>
+      </w:r>
+    </w:p>
+    <w:p>
+      <w:proofErr w:type="gramStart"/>
+      <w:r>
+        <w:rPr>
+          <w:rFonts w:ascii="Consolas" w:hAnsi="Consolas" w:cs="Consolas"/>
+          <w:color w:val="000000"/>
+          <w:sz w:val="19"/>
+          <w:szCs w:val="19"/>
+          <w:lang w:val="en-US"/>
+        </w:rPr>
+        <w:t>Directory.Delete(</w:t>
+      </w:r>
+      <w:proofErr w:type="gramEnd"/>
+      <w:r>
+        <w:rPr>
+          <w:rFonts w:ascii="Consolas" w:hAnsi="Consolas" w:cs="Consolas"/>
+          <w:color w:val="000000"/>
+          <w:sz w:val="19"/>
+          <w:szCs w:val="19"/>
+          <w:lang w:val="en-US"/>
+        </w:rPr>
+        <w:t>path);</w:t>
+      </w:r>
+    </w:p>
+    <w:p>
+      <w:r>
+        <w:rPr>
+          <w:b/>
+        </w:rPr>
         <w:lastRenderedPageBreak/>
-        <w:t>{</w:t>
-      </w:r>
-    </w:p>
-    <w:p>
-      <w:pPr>
-        <w:autoSpaceDE w:val="0"/>
-        <w:autoSpaceDN w:val="0"/>
-        <w:adjustRightInd w:val="0"/>
-        <w:spacing w:after="0" w:line="240" w:lineRule="auto"/>
-        <w:rPr>
-          <w:rFonts w:ascii="Consolas" w:hAnsi="Consolas" w:cs="Consolas"/>
-          <w:color w:val="000000"/>
-          <w:sz w:val="19"/>
-          <w:szCs w:val="19"/>
-          <w:lang w:val="en-US"/>
-        </w:rPr>
-      </w:pPr>
-      <w:r>
-        <w:rPr>
-          <w:rFonts w:ascii="Consolas" w:hAnsi="Consolas" w:cs="Consolas"/>
-          <w:color w:val="000000"/>
-          <w:sz w:val="19"/>
-          <w:szCs w:val="19"/>
-          <w:lang w:val="en-US"/>
-        </w:rPr>
-        <w:t xml:space="preserve">    </w:t>
-      </w:r>
+        <w:t>Delete(string path, bool recursive)</w:t>
+      </w:r>
+      <w:r>
+        <w:rPr>
+          <w:b/>
+        </w:rPr>
+        <w:t xml:space="preserve"> </w:t>
+      </w:r>
+      <w:r>
+        <w:t xml:space="preserve">deletes the specified </w:t>
+      </w:r>
+      <w:r>
+        <w:t>directory</w:t>
+      </w:r>
+      <w:r>
+        <w:t xml:space="preserve">, and if it is stated, all the </w:t>
+      </w:r>
+      <w:r>
+        <w:t>subdirectories</w:t>
+      </w:r>
+      <w:r>
+        <w:t xml:space="preserve"> and files in that </w:t>
+      </w:r>
+      <w:r>
+        <w:t>directory:</w:t>
+      </w:r>
+    </w:p>
+    <w:p>
+      <w:pPr>
+        <w:autoSpaceDE w:val="0"/>
+        <w:autoSpaceDN w:val="0"/>
+        <w:adjustRightInd w:val="0"/>
+        <w:spacing w:after="0" w:line="240" w:lineRule="auto"/>
+        <w:rPr>
+          <w:rFonts w:ascii="Consolas" w:hAnsi="Consolas" w:cs="Consolas"/>
+          <w:color w:val="000000"/>
+          <w:sz w:val="19"/>
+          <w:szCs w:val="19"/>
+          <w:lang w:val="en-US"/>
+        </w:rPr>
+      </w:pPr>
       <w:proofErr w:type="gramStart"/>
       <w:r>
         <w:rPr>
           <w:rFonts w:ascii="Consolas" w:hAnsi="Consolas" w:cs="Consolas"/>
-          <w:color w:val="000000"/>
-          <w:sz w:val="19"/>
-          <w:szCs w:val="19"/>
-          <w:lang w:val="en-US"/>
-        </w:rPr>
-        <w:t>Console.WriteLine(</w:t>
+          <w:color w:val="0000FF"/>
+          <w:sz w:val="19"/>
+          <w:szCs w:val="19"/>
+          <w:lang w:val="en-US"/>
+        </w:rPr>
+        <w:t>string</w:t>
       </w:r>
       <w:proofErr w:type="gramEnd"/>
       <w:r>
@@ -43509,1321 +44747,78 @@
           <w:szCs w:val="19"/>
           <w:lang w:val="en-US"/>
         </w:rPr>
-        <w:t>line);</w:t>
-      </w:r>
-    </w:p>
-    <w:p>
-      <w:pPr>
+        <w:t xml:space="preserve"> path = </w:t>
+      </w:r>
+      <w:r>
+        <w:rPr>
+          <w:rFonts w:ascii="Consolas" w:hAnsi="Consolas" w:cs="Consolas"/>
+          <w:color w:val="800000"/>
+          <w:sz w:val="19"/>
+          <w:szCs w:val="19"/>
+          <w:lang w:val="en-US"/>
+        </w:rPr>
+        <w:t>@"C:\DirectoryExample"</w:t>
+      </w:r>
+      <w:r>
+        <w:rPr>
+          <w:rFonts w:ascii="Consolas" w:hAnsi="Consolas" w:cs="Consolas"/>
+          <w:color w:val="000000"/>
+          <w:sz w:val="19"/>
+          <w:szCs w:val="19"/>
+          <w:lang w:val="en-US"/>
+        </w:rPr>
+        <w:t>;</w:t>
+      </w:r>
+    </w:p>
+    <w:p>
+      <w:proofErr w:type="gramStart"/>
+      <w:r>
+        <w:rPr>
+          <w:rFonts w:ascii="Consolas" w:hAnsi="Consolas" w:cs="Consolas"/>
+          <w:color w:val="000000"/>
+          <w:sz w:val="19"/>
+          <w:szCs w:val="19"/>
+          <w:lang w:val="en-US"/>
+        </w:rPr>
+        <w:t>Directory.Delete(</w:t>
+      </w:r>
+      <w:proofErr w:type="gramEnd"/>
+      <w:r>
+        <w:rPr>
+          <w:rFonts w:ascii="Consolas" w:hAnsi="Consolas" w:cs="Consolas"/>
+          <w:color w:val="000000"/>
+          <w:sz w:val="19"/>
+          <w:szCs w:val="19"/>
+          <w:lang w:val="en-US"/>
+        </w:rPr>
+        <w:t xml:space="preserve">path, </w:t>
+      </w:r>
+      <w:r>
+        <w:rPr>
+          <w:rFonts w:ascii="Consolas" w:hAnsi="Consolas" w:cs="Consolas"/>
+          <w:color w:val="0000FF"/>
+          <w:sz w:val="19"/>
+          <w:szCs w:val="19"/>
+          <w:lang w:val="en-US"/>
+        </w:rPr>
+        <w:t>true</w:t>
+      </w:r>
+      <w:r>
+        <w:rPr>
+          <w:rFonts w:ascii="Consolas" w:hAnsi="Consolas" w:cs="Consolas"/>
+          <w:color w:val="000000"/>
+          <w:sz w:val="19"/>
+          <w:szCs w:val="19"/>
+          <w:lang w:val="en-US"/>
+        </w:rPr>
+        <w:t>);</w:t>
+      </w:r>
+    </w:p>
+    <w:p>
+      <w:r>
         <w:rPr>
           <w:b/>
         </w:rPr>
-      </w:pPr>
-      <w:r>
-        <w:rPr>
-          <w:rFonts w:ascii="Consolas" w:hAnsi="Consolas" w:cs="Consolas"/>
-          <w:color w:val="000000"/>
-          <w:sz w:val="19"/>
-          <w:szCs w:val="19"/>
-          <w:lang w:val="en-US"/>
-        </w:rPr>
-        <w:t>}</w:t>
-      </w:r>
-    </w:p>
-    <w:p>
-      <w:r>
-        <w:rPr>
-          <w:b/>
-        </w:rPr>
-        <w:t>Delete</w:t>
-      </w:r>
-      <w:r>
-        <w:rPr>
-          <w:b/>
-        </w:rPr>
-        <w:t xml:space="preserve">(string path) </w:t>
-      </w:r>
-      <w:r>
-        <w:t>Deletes the specified file:</w:t>
-      </w:r>
-    </w:p>
-    <w:p>
-      <w:pPr>
-        <w:autoSpaceDE w:val="0"/>
-        <w:autoSpaceDN w:val="0"/>
-        <w:adjustRightInd w:val="0"/>
-        <w:spacing w:after="0" w:line="240" w:lineRule="auto"/>
-        <w:rPr>
-          <w:rFonts w:ascii="Consolas" w:hAnsi="Consolas" w:cs="Consolas"/>
-          <w:color w:val="000000"/>
-          <w:sz w:val="19"/>
-          <w:szCs w:val="19"/>
-          <w:lang w:val="en-US"/>
-        </w:rPr>
-      </w:pPr>
-      <w:proofErr w:type="gramStart"/>
-      <w:r>
-        <w:rPr>
-          <w:rFonts w:ascii="Consolas" w:hAnsi="Consolas" w:cs="Consolas"/>
-          <w:color w:val="0000FF"/>
-          <w:sz w:val="19"/>
-          <w:szCs w:val="19"/>
-          <w:lang w:val="en-US"/>
-        </w:rPr>
-        <w:t>string</w:t>
-      </w:r>
-      <w:proofErr w:type="gramEnd"/>
-      <w:r>
-        <w:rPr>
-          <w:rFonts w:ascii="Consolas" w:hAnsi="Consolas" w:cs="Consolas"/>
-          <w:color w:val="000000"/>
-          <w:sz w:val="19"/>
-          <w:szCs w:val="19"/>
-          <w:lang w:val="en-US"/>
-        </w:rPr>
-        <w:t xml:space="preserve"> path = </w:t>
-      </w:r>
-      <w:r>
-        <w:rPr>
-          <w:rFonts w:ascii="Consolas" w:hAnsi="Consolas" w:cs="Consolas"/>
-          <w:color w:val="800000"/>
-          <w:sz w:val="19"/>
-          <w:szCs w:val="19"/>
-          <w:lang w:val="en-US"/>
-        </w:rPr>
-        <w:t>@"C:\FileExamples\test.txt"</w:t>
-      </w:r>
-      <w:r>
-        <w:rPr>
-          <w:rFonts w:ascii="Consolas" w:hAnsi="Consolas" w:cs="Consolas"/>
-          <w:color w:val="000000"/>
-          <w:sz w:val="19"/>
-          <w:szCs w:val="19"/>
-          <w:lang w:val="en-US"/>
-        </w:rPr>
-        <w:t>;</w:t>
-      </w:r>
-    </w:p>
-    <w:p>
-      <w:pPr>
-        <w:rPr>
-          <w:rFonts w:ascii="Consolas" w:hAnsi="Consolas" w:cs="Consolas"/>
-          <w:color w:val="000000"/>
-          <w:sz w:val="19"/>
-          <w:szCs w:val="19"/>
-          <w:lang w:val="en-US"/>
-        </w:rPr>
-      </w:pPr>
-      <w:proofErr w:type="gramStart"/>
-      <w:r>
-        <w:rPr>
-          <w:rFonts w:ascii="Consolas" w:hAnsi="Consolas" w:cs="Consolas"/>
-          <w:color w:val="000000"/>
-          <w:sz w:val="19"/>
-          <w:szCs w:val="19"/>
-          <w:lang w:val="en-US"/>
-        </w:rPr>
-        <w:t>File.Delete(</w:t>
-      </w:r>
-      <w:proofErr w:type="gramEnd"/>
-      <w:r>
-        <w:rPr>
-          <w:rFonts w:ascii="Consolas" w:hAnsi="Consolas" w:cs="Consolas"/>
-          <w:color w:val="000000"/>
-          <w:sz w:val="19"/>
-          <w:szCs w:val="19"/>
-          <w:lang w:val="en-US"/>
-        </w:rPr>
-        <w:t>path);</w:t>
-      </w:r>
-    </w:p>
-    <w:p/>
-    <w:p>
-      <w:r>
-        <w:rPr>
-          <w:b/>
-        </w:rPr>
-        <w:t>Move(string sourceFileName, string destFileName)</w:t>
-      </w:r>
-      <w:r>
-        <w:rPr>
-          <w:b/>
-        </w:rPr>
-        <w:t xml:space="preserve"> </w:t>
-      </w:r>
-      <w:r>
-        <w:t>moves a specified file to a new location:</w:t>
-      </w:r>
-    </w:p>
-    <w:p>
-      <w:pPr>
-        <w:autoSpaceDE w:val="0"/>
-        <w:autoSpaceDN w:val="0"/>
-        <w:adjustRightInd w:val="0"/>
-        <w:spacing w:after="0" w:line="240" w:lineRule="auto"/>
-        <w:rPr>
-          <w:rFonts w:ascii="Consolas" w:hAnsi="Consolas" w:cs="Consolas"/>
-          <w:color w:val="000000"/>
-          <w:sz w:val="19"/>
-          <w:szCs w:val="19"/>
-          <w:lang w:val="en-US"/>
-        </w:rPr>
-      </w:pPr>
-      <w:proofErr w:type="gramStart"/>
-      <w:r>
-        <w:rPr>
-          <w:rFonts w:ascii="Consolas" w:hAnsi="Consolas" w:cs="Consolas"/>
-          <w:color w:val="0000FF"/>
-          <w:sz w:val="19"/>
-          <w:szCs w:val="19"/>
-          <w:lang w:val="en-US"/>
-        </w:rPr>
-        <w:t>string</w:t>
-      </w:r>
-      <w:proofErr w:type="gramEnd"/>
-      <w:r>
-        <w:rPr>
-          <w:rFonts w:ascii="Consolas" w:hAnsi="Consolas" w:cs="Consolas"/>
-          <w:color w:val="000000"/>
-          <w:sz w:val="19"/>
-          <w:szCs w:val="19"/>
-          <w:lang w:val="en-US"/>
-        </w:rPr>
-        <w:t xml:space="preserve"> path = </w:t>
-      </w:r>
-      <w:r>
-        <w:rPr>
-          <w:rFonts w:ascii="Consolas" w:hAnsi="Consolas" w:cs="Consolas"/>
-          <w:color w:val="800000"/>
-          <w:sz w:val="19"/>
-          <w:szCs w:val="19"/>
-          <w:lang w:val="en-US"/>
-        </w:rPr>
-        <w:t>@"C:\FileExamples\test.txt"</w:t>
-      </w:r>
-      <w:r>
-        <w:rPr>
-          <w:rFonts w:ascii="Consolas" w:hAnsi="Consolas" w:cs="Consolas"/>
-          <w:color w:val="000000"/>
-          <w:sz w:val="19"/>
-          <w:szCs w:val="19"/>
-          <w:lang w:val="en-US"/>
-        </w:rPr>
-        <w:t>;</w:t>
-      </w:r>
-    </w:p>
-    <w:p>
-      <w:pPr>
-        <w:autoSpaceDE w:val="0"/>
-        <w:autoSpaceDN w:val="0"/>
-        <w:adjustRightInd w:val="0"/>
-        <w:spacing w:after="0" w:line="240" w:lineRule="auto"/>
-        <w:rPr>
-          <w:rFonts w:ascii="Consolas" w:hAnsi="Consolas" w:cs="Consolas"/>
-          <w:color w:val="000000"/>
-          <w:sz w:val="19"/>
-          <w:szCs w:val="19"/>
-          <w:lang w:val="en-US"/>
-        </w:rPr>
-      </w:pPr>
-      <w:proofErr w:type="gramStart"/>
-      <w:r>
-        <w:rPr>
-          <w:rFonts w:ascii="Consolas" w:hAnsi="Consolas" w:cs="Consolas"/>
-          <w:color w:val="0000FF"/>
-          <w:sz w:val="19"/>
-          <w:szCs w:val="19"/>
-          <w:lang w:val="en-US"/>
-        </w:rPr>
-        <w:t>string</w:t>
-      </w:r>
-      <w:proofErr w:type="gramEnd"/>
-      <w:r>
-        <w:rPr>
-          <w:rFonts w:ascii="Consolas" w:hAnsi="Consolas" w:cs="Consolas"/>
-          <w:color w:val="000000"/>
-          <w:sz w:val="19"/>
-          <w:szCs w:val="19"/>
-          <w:lang w:val="en-US"/>
-        </w:rPr>
-        <w:t xml:space="preserve"> moveToPath = </w:t>
-      </w:r>
-      <w:r>
-        <w:rPr>
-          <w:rFonts w:ascii="Consolas" w:hAnsi="Consolas" w:cs="Consolas"/>
-          <w:color w:val="800000"/>
-          <w:sz w:val="19"/>
-          <w:szCs w:val="19"/>
-          <w:lang w:val="en-US"/>
-        </w:rPr>
-        <w:t>@"C:\FileMoveExamples\MovedFile.txt"</w:t>
-      </w:r>
-      <w:r>
-        <w:rPr>
-          <w:rFonts w:ascii="Consolas" w:hAnsi="Consolas" w:cs="Consolas"/>
-          <w:color w:val="000000"/>
-          <w:sz w:val="19"/>
-          <w:szCs w:val="19"/>
-          <w:lang w:val="en-US"/>
-        </w:rPr>
-        <w:t>;</w:t>
-      </w:r>
-    </w:p>
-    <w:p>
-      <w:pPr>
-        <w:autoSpaceDE w:val="0"/>
-        <w:autoSpaceDN w:val="0"/>
-        <w:adjustRightInd w:val="0"/>
-        <w:spacing w:after="0" w:line="240" w:lineRule="auto"/>
-        <w:rPr>
-          <w:rFonts w:ascii="Consolas" w:hAnsi="Consolas" w:cs="Consolas"/>
-          <w:color w:val="000000"/>
-          <w:sz w:val="19"/>
-          <w:szCs w:val="19"/>
-          <w:lang w:val="en-US"/>
-        </w:rPr>
-      </w:pPr>
-    </w:p>
-    <w:p>
-      <w:pPr>
-        <w:autoSpaceDE w:val="0"/>
-        <w:autoSpaceDN w:val="0"/>
-        <w:adjustRightInd w:val="0"/>
-        <w:spacing w:after="0" w:line="240" w:lineRule="auto"/>
-        <w:rPr>
-          <w:rFonts w:ascii="Consolas" w:hAnsi="Consolas" w:cs="Consolas"/>
-          <w:color w:val="000000"/>
-          <w:sz w:val="19"/>
-          <w:szCs w:val="19"/>
-          <w:lang w:val="en-US"/>
-        </w:rPr>
-      </w:pPr>
-      <w:proofErr w:type="gramStart"/>
-      <w:r>
-        <w:rPr>
-          <w:rFonts w:ascii="Consolas" w:hAnsi="Consolas" w:cs="Consolas"/>
-          <w:color w:val="0000FF"/>
-          <w:sz w:val="19"/>
-          <w:szCs w:val="19"/>
-          <w:lang w:val="en-US"/>
-        </w:rPr>
-        <w:t>if</w:t>
-      </w:r>
-      <w:r>
-        <w:rPr>
-          <w:rFonts w:ascii="Consolas" w:hAnsi="Consolas" w:cs="Consolas"/>
-          <w:color w:val="000000"/>
-          <w:sz w:val="19"/>
-          <w:szCs w:val="19"/>
-          <w:lang w:val="en-US"/>
-        </w:rPr>
-        <w:t>(</w:t>
-      </w:r>
-      <w:proofErr w:type="gramEnd"/>
-      <w:r>
-        <w:rPr>
-          <w:rFonts w:ascii="Consolas" w:hAnsi="Consolas" w:cs="Consolas"/>
-          <w:color w:val="000000"/>
-          <w:sz w:val="19"/>
-          <w:szCs w:val="19"/>
-          <w:lang w:val="en-US"/>
-        </w:rPr>
-        <w:t xml:space="preserve">File.Exists(moveToPath)) </w:t>
-      </w:r>
-      <w:r>
-        <w:rPr>
-          <w:rFonts w:ascii="Consolas" w:hAnsi="Consolas" w:cs="Consolas"/>
-          <w:color w:val="008000"/>
-          <w:sz w:val="19"/>
-          <w:szCs w:val="19"/>
-          <w:lang w:val="en-US"/>
-        </w:rPr>
-        <w:t>//if the file on the target location exists, we need to remove it first.</w:t>
-      </w:r>
-    </w:p>
-    <w:p>
-      <w:pPr>
-        <w:autoSpaceDE w:val="0"/>
-        <w:autoSpaceDN w:val="0"/>
-        <w:adjustRightInd w:val="0"/>
-        <w:spacing w:after="0" w:line="240" w:lineRule="auto"/>
-        <w:rPr>
-          <w:rFonts w:ascii="Consolas" w:hAnsi="Consolas" w:cs="Consolas"/>
-          <w:color w:val="000000"/>
-          <w:sz w:val="19"/>
-          <w:szCs w:val="19"/>
-          <w:lang w:val="en-US"/>
-        </w:rPr>
-      </w:pPr>
-      <w:r>
-        <w:rPr>
-          <w:rFonts w:ascii="Consolas" w:hAnsi="Consolas" w:cs="Consolas"/>
-          <w:color w:val="000000"/>
-          <w:sz w:val="19"/>
-          <w:szCs w:val="19"/>
-          <w:lang w:val="en-US"/>
-        </w:rPr>
-        <w:t>{</w:t>
-      </w:r>
-    </w:p>
-    <w:p>
-      <w:pPr>
-        <w:autoSpaceDE w:val="0"/>
-        <w:autoSpaceDN w:val="0"/>
-        <w:adjustRightInd w:val="0"/>
-        <w:spacing w:after="0" w:line="240" w:lineRule="auto"/>
-        <w:rPr>
-          <w:rFonts w:ascii="Consolas" w:hAnsi="Consolas" w:cs="Consolas"/>
-          <w:color w:val="000000"/>
-          <w:sz w:val="19"/>
-          <w:szCs w:val="19"/>
-          <w:lang w:val="en-US"/>
-        </w:rPr>
-      </w:pPr>
-      <w:r>
-        <w:rPr>
-          <w:rFonts w:ascii="Consolas" w:hAnsi="Consolas" w:cs="Consolas"/>
-          <w:color w:val="000000"/>
-          <w:sz w:val="19"/>
-          <w:szCs w:val="19"/>
-          <w:lang w:val="en-US"/>
-        </w:rPr>
-        <w:t xml:space="preserve">    </w:t>
-      </w:r>
-      <w:proofErr w:type="gramStart"/>
-      <w:r>
-        <w:rPr>
-          <w:rFonts w:ascii="Consolas" w:hAnsi="Consolas" w:cs="Consolas"/>
-          <w:color w:val="000000"/>
-          <w:sz w:val="19"/>
-          <w:szCs w:val="19"/>
-          <w:lang w:val="en-US"/>
-        </w:rPr>
-        <w:t>File.Delete(</w:t>
-      </w:r>
-      <w:proofErr w:type="gramEnd"/>
-      <w:r>
-        <w:rPr>
-          <w:rFonts w:ascii="Consolas" w:hAnsi="Consolas" w:cs="Consolas"/>
-          <w:color w:val="000000"/>
-          <w:sz w:val="19"/>
-          <w:szCs w:val="19"/>
-          <w:lang w:val="en-US"/>
-        </w:rPr>
-        <w:t>moveToPath);</w:t>
-      </w:r>
-    </w:p>
-    <w:p>
-      <w:pPr>
-        <w:autoSpaceDE w:val="0"/>
-        <w:autoSpaceDN w:val="0"/>
-        <w:adjustRightInd w:val="0"/>
-        <w:spacing w:after="0" w:line="240" w:lineRule="auto"/>
-        <w:rPr>
-          <w:rFonts w:ascii="Consolas" w:hAnsi="Consolas" w:cs="Consolas"/>
-          <w:color w:val="000000"/>
-          <w:sz w:val="19"/>
-          <w:szCs w:val="19"/>
-          <w:lang w:val="en-US"/>
-        </w:rPr>
-      </w:pPr>
-      <w:r>
-        <w:rPr>
-          <w:rFonts w:ascii="Consolas" w:hAnsi="Consolas" w:cs="Consolas"/>
-          <w:color w:val="000000"/>
-          <w:sz w:val="19"/>
-          <w:szCs w:val="19"/>
-          <w:lang w:val="en-US"/>
-        </w:rPr>
-        <w:t>}</w:t>
-      </w:r>
-    </w:p>
-    <w:p>
-      <w:pPr>
-        <w:autoSpaceDE w:val="0"/>
-        <w:autoSpaceDN w:val="0"/>
-        <w:adjustRightInd w:val="0"/>
-        <w:spacing w:after="0" w:line="240" w:lineRule="auto"/>
-        <w:rPr>
-          <w:rFonts w:ascii="Consolas" w:hAnsi="Consolas" w:cs="Consolas"/>
-          <w:color w:val="000000"/>
-          <w:sz w:val="19"/>
-          <w:szCs w:val="19"/>
-          <w:lang w:val="en-US"/>
-        </w:rPr>
-      </w:pPr>
-    </w:p>
-    <w:p>
-      <w:proofErr w:type="gramStart"/>
-      <w:r>
-        <w:rPr>
-          <w:rFonts w:ascii="Consolas" w:hAnsi="Consolas" w:cs="Consolas"/>
-          <w:color w:val="000000"/>
-          <w:sz w:val="19"/>
-          <w:szCs w:val="19"/>
-          <w:lang w:val="en-US"/>
-        </w:rPr>
-        <w:t>File.Move(</w:t>
-      </w:r>
-      <w:proofErr w:type="gramEnd"/>
-      <w:r>
-        <w:rPr>
-          <w:rFonts w:ascii="Consolas" w:hAnsi="Consolas" w:cs="Consolas"/>
-          <w:color w:val="000000"/>
-          <w:sz w:val="19"/>
-          <w:szCs w:val="19"/>
-          <w:lang w:val="en-US"/>
-        </w:rPr>
-        <w:t>path, moveToPath);</w:t>
-      </w:r>
-    </w:p>
-    <w:p>
-      <w:r>
-        <w:rPr>
-          <w:b/>
-        </w:rPr>
-        <w:t>AppendAllText(string path, string contents)</w:t>
-      </w:r>
-      <w:r>
-        <w:rPr>
-          <w:b/>
-        </w:rPr>
-        <w:t xml:space="preserve"> </w:t>
-      </w:r>
-      <w:r>
-        <w:t>opens a file, appends the content to the file, and then closes the file. If a file doesn’t exist, it will create a file, write the content, and close the file. This method is useful if we want to append a new content without overriding the previous one:</w:t>
-      </w:r>
-    </w:p>
-    <w:p>
-      <w:pPr>
-        <w:autoSpaceDE w:val="0"/>
-        <w:autoSpaceDN w:val="0"/>
-        <w:adjustRightInd w:val="0"/>
-        <w:spacing w:after="0" w:line="240" w:lineRule="auto"/>
-        <w:rPr>
-          <w:rFonts w:ascii="Consolas" w:hAnsi="Consolas" w:cs="Consolas"/>
-          <w:color w:val="000000"/>
-          <w:sz w:val="19"/>
-          <w:szCs w:val="19"/>
-          <w:lang w:val="en-US"/>
-        </w:rPr>
-      </w:pPr>
-      <w:proofErr w:type="gramStart"/>
-      <w:r>
-        <w:rPr>
-          <w:rFonts w:ascii="Consolas" w:hAnsi="Consolas" w:cs="Consolas"/>
-          <w:color w:val="0000FF"/>
-          <w:sz w:val="19"/>
-          <w:szCs w:val="19"/>
-          <w:lang w:val="en-US"/>
-        </w:rPr>
-        <w:t>string</w:t>
-      </w:r>
-      <w:proofErr w:type="gramEnd"/>
-      <w:r>
-        <w:rPr>
-          <w:rFonts w:ascii="Consolas" w:hAnsi="Consolas" w:cs="Consolas"/>
-          <w:color w:val="000000"/>
-          <w:sz w:val="19"/>
-          <w:szCs w:val="19"/>
-          <w:lang w:val="en-US"/>
-        </w:rPr>
-        <w:t xml:space="preserve"> path = </w:t>
-      </w:r>
-      <w:r>
-        <w:rPr>
-          <w:rFonts w:ascii="Consolas" w:hAnsi="Consolas" w:cs="Consolas"/>
-          <w:color w:val="800000"/>
-          <w:sz w:val="19"/>
-          <w:szCs w:val="19"/>
-          <w:lang w:val="en-US"/>
-        </w:rPr>
-        <w:t>@"C:\FileExamples\test.txt"</w:t>
-      </w:r>
-      <w:r>
-        <w:rPr>
-          <w:rFonts w:ascii="Consolas" w:hAnsi="Consolas" w:cs="Consolas"/>
-          <w:color w:val="000000"/>
-          <w:sz w:val="19"/>
-          <w:szCs w:val="19"/>
-          <w:lang w:val="en-US"/>
-        </w:rPr>
-        <w:t>;</w:t>
-      </w:r>
-    </w:p>
-    <w:p>
-      <w:pPr>
-        <w:autoSpaceDE w:val="0"/>
-        <w:autoSpaceDN w:val="0"/>
-        <w:adjustRightInd w:val="0"/>
-        <w:spacing w:after="0" w:line="240" w:lineRule="auto"/>
-        <w:rPr>
-          <w:rFonts w:ascii="Consolas" w:hAnsi="Consolas" w:cs="Consolas"/>
-          <w:color w:val="000000"/>
-          <w:sz w:val="19"/>
-          <w:szCs w:val="19"/>
-          <w:lang w:val="en-US"/>
-        </w:rPr>
-      </w:pPr>
-      <w:proofErr w:type="gramStart"/>
-      <w:r>
-        <w:rPr>
-          <w:rFonts w:ascii="Consolas" w:hAnsi="Consolas" w:cs="Consolas"/>
-          <w:color w:val="0000FF"/>
-          <w:sz w:val="19"/>
-          <w:szCs w:val="19"/>
-          <w:lang w:val="en-US"/>
-        </w:rPr>
-        <w:t>string</w:t>
-      </w:r>
-      <w:proofErr w:type="gramEnd"/>
-      <w:r>
-        <w:rPr>
-          <w:rFonts w:ascii="Consolas" w:hAnsi="Consolas" w:cs="Consolas"/>
-          <w:color w:val="000000"/>
-          <w:sz w:val="19"/>
-          <w:szCs w:val="19"/>
-          <w:lang w:val="en-US"/>
-        </w:rPr>
-        <w:t xml:space="preserve"> content = </w:t>
-      </w:r>
-      <w:r>
-        <w:rPr>
-          <w:rFonts w:ascii="Consolas" w:hAnsi="Consolas" w:cs="Consolas"/>
-          <w:color w:val="A31515"/>
-          <w:sz w:val="19"/>
-          <w:szCs w:val="19"/>
-          <w:lang w:val="en-US"/>
-        </w:rPr>
-        <w:t>"Append this content as a string message"</w:t>
-      </w:r>
-      <w:r>
-        <w:rPr>
-          <w:rFonts w:ascii="Consolas" w:hAnsi="Consolas" w:cs="Consolas"/>
-          <w:color w:val="000000"/>
-          <w:sz w:val="19"/>
-          <w:szCs w:val="19"/>
-          <w:lang w:val="en-US"/>
-        </w:rPr>
-        <w:t xml:space="preserve"> + Environment.NewLine;</w:t>
-      </w:r>
-    </w:p>
-    <w:p>
-      <w:proofErr w:type="gramStart"/>
-      <w:r>
-        <w:rPr>
-          <w:rFonts w:ascii="Consolas" w:hAnsi="Consolas" w:cs="Consolas"/>
-          <w:color w:val="000000"/>
-          <w:sz w:val="19"/>
-          <w:szCs w:val="19"/>
-          <w:lang w:val="en-US"/>
-        </w:rPr>
-        <w:t>File.AppendAllText(</w:t>
-      </w:r>
-      <w:proofErr w:type="gramEnd"/>
-      <w:r>
-        <w:rPr>
-          <w:rFonts w:ascii="Consolas" w:hAnsi="Consolas" w:cs="Consolas"/>
-          <w:color w:val="000000"/>
-          <w:sz w:val="19"/>
-          <w:szCs w:val="19"/>
-          <w:lang w:val="en-US"/>
-        </w:rPr>
-        <w:t>path, content);</w:t>
-      </w:r>
-    </w:p>
-    <w:p>
-      <w:r>
-        <w:rPr>
-          <w:b/>
-        </w:rPr>
-        <w:t xml:space="preserve">AppendAllLines(string path, IEnumerable&lt;string&gt; contents) </w:t>
-      </w:r>
-      <w:r>
-        <w:t>appends lines to the file and then closes the file:</w:t>
-      </w:r>
-    </w:p>
-    <w:p>
-      <w:pPr>
-        <w:autoSpaceDE w:val="0"/>
-        <w:autoSpaceDN w:val="0"/>
-        <w:adjustRightInd w:val="0"/>
-        <w:spacing w:after="0" w:line="240" w:lineRule="auto"/>
-        <w:rPr>
-          <w:rFonts w:ascii="Consolas" w:hAnsi="Consolas" w:cs="Consolas"/>
-          <w:color w:val="000000"/>
-          <w:sz w:val="19"/>
-          <w:szCs w:val="19"/>
-          <w:lang w:val="en-US"/>
-        </w:rPr>
-      </w:pPr>
-      <w:proofErr w:type="gramStart"/>
-      <w:r>
-        <w:rPr>
-          <w:rFonts w:ascii="Consolas" w:hAnsi="Consolas" w:cs="Consolas"/>
-          <w:color w:val="0000FF"/>
-          <w:sz w:val="19"/>
-          <w:szCs w:val="19"/>
-          <w:lang w:val="en-US"/>
-        </w:rPr>
-        <w:t>string</w:t>
-      </w:r>
-      <w:proofErr w:type="gramEnd"/>
-      <w:r>
-        <w:rPr>
-          <w:rFonts w:ascii="Consolas" w:hAnsi="Consolas" w:cs="Consolas"/>
-          <w:color w:val="000000"/>
-          <w:sz w:val="19"/>
-          <w:szCs w:val="19"/>
-          <w:lang w:val="en-US"/>
-        </w:rPr>
-        <w:t xml:space="preserve"> path = </w:t>
-      </w:r>
-      <w:r>
-        <w:rPr>
-          <w:rFonts w:ascii="Consolas" w:hAnsi="Consolas" w:cs="Consolas"/>
-          <w:color w:val="800000"/>
-          <w:sz w:val="19"/>
-          <w:szCs w:val="19"/>
-          <w:lang w:val="en-US"/>
-        </w:rPr>
-        <w:t>@"C:\FileExamples\test.txt"</w:t>
-      </w:r>
-      <w:r>
-        <w:rPr>
-          <w:rFonts w:ascii="Consolas" w:hAnsi="Consolas" w:cs="Consolas"/>
-          <w:color w:val="000000"/>
-          <w:sz w:val="19"/>
-          <w:szCs w:val="19"/>
-          <w:lang w:val="en-US"/>
-        </w:rPr>
-        <w:t>;</w:t>
-      </w:r>
-    </w:p>
-    <w:p>
-      <w:pPr>
-        <w:autoSpaceDE w:val="0"/>
-        <w:autoSpaceDN w:val="0"/>
-        <w:adjustRightInd w:val="0"/>
-        <w:spacing w:after="0" w:line="240" w:lineRule="auto"/>
-        <w:rPr>
-          <w:rFonts w:ascii="Consolas" w:hAnsi="Consolas" w:cs="Consolas"/>
-          <w:color w:val="000000"/>
-          <w:sz w:val="19"/>
-          <w:szCs w:val="19"/>
-          <w:lang w:val="en-US"/>
-        </w:rPr>
-      </w:pPr>
-      <w:proofErr w:type="gramStart"/>
-      <w:r>
-        <w:rPr>
-          <w:rFonts w:ascii="Consolas" w:hAnsi="Consolas" w:cs="Consolas"/>
-          <w:color w:val="0000FF"/>
-          <w:sz w:val="19"/>
-          <w:szCs w:val="19"/>
-          <w:lang w:val="en-US"/>
-        </w:rPr>
-        <w:t>string</w:t>
-      </w:r>
-      <w:r>
-        <w:rPr>
-          <w:rFonts w:ascii="Consolas" w:hAnsi="Consolas" w:cs="Consolas"/>
-          <w:color w:val="000000"/>
-          <w:sz w:val="19"/>
-          <w:szCs w:val="19"/>
-          <w:lang w:val="en-US"/>
-        </w:rPr>
-        <w:t>[</w:t>
-      </w:r>
-      <w:proofErr w:type="gramEnd"/>
-      <w:r>
-        <w:rPr>
-          <w:rFonts w:ascii="Consolas" w:hAnsi="Consolas" w:cs="Consolas"/>
-          <w:color w:val="000000"/>
-          <w:sz w:val="19"/>
-          <w:szCs w:val="19"/>
-          <w:lang w:val="en-US"/>
-        </w:rPr>
-        <w:t xml:space="preserve">] content = </w:t>
-      </w:r>
-      <w:r>
-        <w:rPr>
-          <w:rFonts w:ascii="Consolas" w:hAnsi="Consolas" w:cs="Consolas"/>
-          <w:color w:val="0000FF"/>
-          <w:sz w:val="19"/>
-          <w:szCs w:val="19"/>
-          <w:lang w:val="en-US"/>
-        </w:rPr>
-        <w:t>new</w:t>
-      </w:r>
-      <w:r>
-        <w:rPr>
-          <w:rFonts w:ascii="Consolas" w:hAnsi="Consolas" w:cs="Consolas"/>
-          <w:color w:val="000000"/>
-          <w:sz w:val="19"/>
-          <w:szCs w:val="19"/>
-          <w:lang w:val="en-US"/>
-        </w:rPr>
-        <w:t xml:space="preserve"> </w:t>
-      </w:r>
-      <w:r>
-        <w:rPr>
-          <w:rFonts w:ascii="Consolas" w:hAnsi="Consolas" w:cs="Consolas"/>
-          <w:color w:val="0000FF"/>
-          <w:sz w:val="19"/>
-          <w:szCs w:val="19"/>
-          <w:lang w:val="en-US"/>
-        </w:rPr>
-        <w:t>string</w:t>
-      </w:r>
-      <w:r>
-        <w:rPr>
-          <w:rFonts w:ascii="Consolas" w:hAnsi="Consolas" w:cs="Consolas"/>
-          <w:color w:val="000000"/>
-          <w:sz w:val="19"/>
-          <w:szCs w:val="19"/>
-          <w:lang w:val="en-US"/>
-        </w:rPr>
-        <w:t xml:space="preserve">[2] { </w:t>
-      </w:r>
-      <w:r>
-        <w:rPr>
-          <w:rFonts w:ascii="Consolas" w:hAnsi="Consolas" w:cs="Consolas"/>
-          <w:color w:val="A31515"/>
-          <w:sz w:val="19"/>
-          <w:szCs w:val="19"/>
-          <w:lang w:val="en-US"/>
-        </w:rPr>
-        <w:t>"Append this content as a string message"</w:t>
-      </w:r>
-      <w:r>
-        <w:rPr>
-          <w:rFonts w:ascii="Consolas" w:hAnsi="Consolas" w:cs="Consolas"/>
-          <w:color w:val="000000"/>
-          <w:sz w:val="19"/>
-          <w:szCs w:val="19"/>
-          <w:lang w:val="en-US"/>
-        </w:rPr>
-        <w:t xml:space="preserve">, </w:t>
-      </w:r>
-      <w:r>
-        <w:rPr>
-          <w:rFonts w:ascii="Consolas" w:hAnsi="Consolas" w:cs="Consolas"/>
-          <w:color w:val="A31515"/>
-          <w:sz w:val="19"/>
-          <w:szCs w:val="19"/>
-          <w:lang w:val="en-US"/>
-        </w:rPr>
-        <w:t>"Another text line"</w:t>
-      </w:r>
-      <w:r>
-        <w:rPr>
-          <w:rFonts w:ascii="Consolas" w:hAnsi="Consolas" w:cs="Consolas"/>
-          <w:color w:val="000000"/>
-          <w:sz w:val="19"/>
-          <w:szCs w:val="19"/>
-          <w:lang w:val="en-US"/>
-        </w:rPr>
-        <w:t xml:space="preserve"> };</w:t>
-      </w:r>
-    </w:p>
-    <w:p>
-      <w:pPr>
-        <w:rPr>
-          <w:b/>
-        </w:rPr>
-      </w:pPr>
-      <w:proofErr w:type="gramStart"/>
-      <w:r>
-        <w:rPr>
-          <w:rFonts w:ascii="Consolas" w:hAnsi="Consolas" w:cs="Consolas"/>
-          <w:color w:val="000000"/>
-          <w:sz w:val="19"/>
-          <w:szCs w:val="19"/>
-          <w:lang w:val="en-US"/>
-        </w:rPr>
-        <w:t>File.AppendAllLines(</w:t>
-      </w:r>
-      <w:proofErr w:type="gramEnd"/>
-      <w:r>
-        <w:rPr>
-          <w:rFonts w:ascii="Consolas" w:hAnsi="Consolas" w:cs="Consolas"/>
-          <w:color w:val="000000"/>
-          <w:sz w:val="19"/>
-          <w:szCs w:val="19"/>
-          <w:lang w:val="en-US"/>
-        </w:rPr>
-        <w:t>path, content);</w:t>
-      </w:r>
-      <w:r>
-        <w:rPr>
-          <w:b/>
-        </w:rPr>
-        <w:t xml:space="preserve"> </w:t>
-      </w:r>
-    </w:p>
-    <w:p>
-      <w:pPr>
-        <w:pStyle w:val="Heading2"/>
-        <w:rPr>
-          <w:b/>
-        </w:rPr>
-      </w:pPr>
-      <w:r>
-        <w:t>Directory Methods</w:t>
-      </w:r>
-    </w:p>
-    <w:p>
-      <w:r>
-        <w:rPr>
-          <w:b/>
-        </w:rPr>
-        <w:t>CreateDirectory(string path)</w:t>
-      </w:r>
-      <w:r>
-        <w:rPr>
-          <w:b/>
-        </w:rPr>
-        <w:t xml:space="preserve"> </w:t>
-      </w:r>
-      <w:r>
-        <w:t>creates directories and subdirectories on the specified location, unless they already exists. It returns a DirectoryInfo object for the existing directory:</w:t>
-      </w:r>
-    </w:p>
-    <w:p>
-      <w:pPr>
-        <w:autoSpaceDE w:val="0"/>
-        <w:autoSpaceDN w:val="0"/>
-        <w:adjustRightInd w:val="0"/>
-        <w:spacing w:after="0" w:line="240" w:lineRule="auto"/>
-        <w:rPr>
-          <w:rFonts w:ascii="Consolas" w:hAnsi="Consolas" w:cs="Consolas"/>
-          <w:color w:val="000000"/>
-          <w:sz w:val="19"/>
-          <w:szCs w:val="19"/>
-          <w:lang w:val="en-US"/>
-        </w:rPr>
-      </w:pPr>
-      <w:proofErr w:type="gramStart"/>
-      <w:r>
-        <w:rPr>
-          <w:rFonts w:ascii="Consolas" w:hAnsi="Consolas" w:cs="Consolas"/>
-          <w:color w:val="0000FF"/>
-          <w:sz w:val="19"/>
-          <w:szCs w:val="19"/>
-          <w:lang w:val="en-US"/>
-        </w:rPr>
-        <w:t>string</w:t>
-      </w:r>
-      <w:proofErr w:type="gramEnd"/>
-      <w:r>
-        <w:rPr>
-          <w:rFonts w:ascii="Consolas" w:hAnsi="Consolas" w:cs="Consolas"/>
-          <w:color w:val="000000"/>
-          <w:sz w:val="19"/>
-          <w:szCs w:val="19"/>
-          <w:lang w:val="en-US"/>
-        </w:rPr>
-        <w:t xml:space="preserve"> path = </w:t>
-      </w:r>
-      <w:r>
-        <w:rPr>
-          <w:rFonts w:ascii="Consolas" w:hAnsi="Consolas" w:cs="Consolas"/>
-          <w:color w:val="800000"/>
-          <w:sz w:val="19"/>
-          <w:szCs w:val="19"/>
-          <w:lang w:val="en-US"/>
-        </w:rPr>
-        <w:t>@"C:\DirectoryExample\SubDir1\SubDir2"</w:t>
-      </w:r>
-      <w:r>
-        <w:rPr>
-          <w:rFonts w:ascii="Consolas" w:hAnsi="Consolas" w:cs="Consolas"/>
-          <w:color w:val="000000"/>
-          <w:sz w:val="19"/>
-          <w:szCs w:val="19"/>
-          <w:lang w:val="en-US"/>
-        </w:rPr>
-        <w:t>;</w:t>
-      </w:r>
-    </w:p>
-    <w:p>
-      <w:pPr>
-        <w:autoSpaceDE w:val="0"/>
-        <w:autoSpaceDN w:val="0"/>
-        <w:adjustRightInd w:val="0"/>
-        <w:spacing w:after="0" w:line="240" w:lineRule="auto"/>
-        <w:rPr>
-          <w:rFonts w:ascii="Consolas" w:hAnsi="Consolas" w:cs="Consolas"/>
-          <w:color w:val="000000"/>
-          <w:sz w:val="19"/>
-          <w:szCs w:val="19"/>
-          <w:lang w:val="en-US"/>
-        </w:rPr>
-      </w:pPr>
-      <w:r>
-        <w:rPr>
-          <w:rFonts w:ascii="Consolas" w:hAnsi="Consolas" w:cs="Consolas"/>
-          <w:color w:val="000000"/>
-          <w:sz w:val="19"/>
-          <w:szCs w:val="19"/>
-          <w:lang w:val="en-US"/>
-        </w:rPr>
-        <w:t xml:space="preserve">DirectoryInfo di = </w:t>
-      </w:r>
-      <w:proofErr w:type="gramStart"/>
-      <w:r>
-        <w:rPr>
-          <w:rFonts w:ascii="Consolas" w:hAnsi="Consolas" w:cs="Consolas"/>
-          <w:color w:val="000000"/>
-          <w:sz w:val="19"/>
-          <w:szCs w:val="19"/>
-          <w:lang w:val="en-US"/>
-        </w:rPr>
-        <w:t>Directory.CreateDirectory(</w:t>
-      </w:r>
-      <w:proofErr w:type="gramEnd"/>
-      <w:r>
-        <w:rPr>
-          <w:rFonts w:ascii="Consolas" w:hAnsi="Consolas" w:cs="Consolas"/>
-          <w:color w:val="000000"/>
-          <w:sz w:val="19"/>
-          <w:szCs w:val="19"/>
-          <w:lang w:val="en-US"/>
-        </w:rPr>
-        <w:t>path);</w:t>
-      </w:r>
-    </w:p>
-    <w:p>
-      <w:proofErr w:type="gramStart"/>
-      <w:r>
-        <w:rPr>
-          <w:rFonts w:ascii="Consolas" w:hAnsi="Consolas" w:cs="Consolas"/>
-          <w:color w:val="000000"/>
-          <w:sz w:val="19"/>
-          <w:szCs w:val="19"/>
-          <w:lang w:val="en-US"/>
-        </w:rPr>
-        <w:t>Console.WriteLine(</w:t>
-      </w:r>
-      <w:proofErr w:type="gramEnd"/>
-      <w:r>
-        <w:rPr>
-          <w:rFonts w:ascii="Consolas" w:hAnsi="Consolas" w:cs="Consolas"/>
-          <w:color w:val="A31515"/>
-          <w:sz w:val="19"/>
-          <w:szCs w:val="19"/>
-          <w:lang w:val="en-US"/>
-        </w:rPr>
-        <w:t xml:space="preserve">$"Full name: </w:t>
-      </w:r>
-      <w:r>
-        <w:rPr>
-          <w:rFonts w:ascii="Consolas" w:hAnsi="Consolas" w:cs="Consolas"/>
-          <w:color w:val="000000"/>
-          <w:sz w:val="19"/>
-          <w:szCs w:val="19"/>
-          <w:lang w:val="en-US"/>
-        </w:rPr>
-        <w:t>{di.FullName}</w:t>
-      </w:r>
-      <w:r>
-        <w:rPr>
-          <w:rFonts w:ascii="Consolas" w:hAnsi="Consolas" w:cs="Consolas"/>
-          <w:color w:val="A31515"/>
-          <w:sz w:val="19"/>
-          <w:szCs w:val="19"/>
-          <w:lang w:val="en-US"/>
-        </w:rPr>
-        <w:t xml:space="preserve">, Name: </w:t>
-      </w:r>
-      <w:r>
-        <w:rPr>
-          <w:rFonts w:ascii="Consolas" w:hAnsi="Consolas" w:cs="Consolas"/>
-          <w:color w:val="000000"/>
-          <w:sz w:val="19"/>
-          <w:szCs w:val="19"/>
-          <w:lang w:val="en-US"/>
-        </w:rPr>
-        <w:t>{di.Name}</w:t>
-      </w:r>
-      <w:r>
-        <w:rPr>
-          <w:rFonts w:ascii="Consolas" w:hAnsi="Consolas" w:cs="Consolas"/>
-          <w:color w:val="A31515"/>
-          <w:sz w:val="19"/>
-          <w:szCs w:val="19"/>
-          <w:lang w:val="en-US"/>
-        </w:rPr>
-        <w:t xml:space="preserve">, Parent: </w:t>
-      </w:r>
-      <w:r>
-        <w:rPr>
-          <w:rFonts w:ascii="Consolas" w:hAnsi="Consolas" w:cs="Consolas"/>
-          <w:color w:val="000000"/>
-          <w:sz w:val="19"/>
-          <w:szCs w:val="19"/>
-          <w:lang w:val="en-US"/>
-        </w:rPr>
-        <w:t>{di.Parent}</w:t>
-      </w:r>
-      <w:r>
-        <w:rPr>
-          <w:rFonts w:ascii="Consolas" w:hAnsi="Consolas" w:cs="Consolas"/>
-          <w:color w:val="A31515"/>
-          <w:sz w:val="19"/>
-          <w:szCs w:val="19"/>
-          <w:lang w:val="en-US"/>
-        </w:rPr>
-        <w:t xml:space="preserve"> ..."</w:t>
-      </w:r>
-      <w:r>
-        <w:rPr>
-          <w:rFonts w:ascii="Consolas" w:hAnsi="Consolas" w:cs="Consolas"/>
-          <w:color w:val="000000"/>
-          <w:sz w:val="19"/>
-          <w:szCs w:val="19"/>
-          <w:lang w:val="en-US"/>
-        </w:rPr>
-        <w:t>);</w:t>
-      </w:r>
-    </w:p>
-    <w:p>
-      <w:r>
-        <w:rPr>
-          <w:b/>
-        </w:rPr>
-        <w:t>Delete(string path)</w:t>
-      </w:r>
-      <w:r>
-        <w:rPr>
-          <w:b/>
-        </w:rPr>
-        <w:t xml:space="preserve"> </w:t>
-      </w:r>
-      <w:r>
-        <w:t>deletes an empty directory from a specified path:</w:t>
-      </w:r>
-    </w:p>
-    <w:p>
-      <w:pPr>
-        <w:autoSpaceDE w:val="0"/>
-        <w:autoSpaceDN w:val="0"/>
-        <w:adjustRightInd w:val="0"/>
-        <w:spacing w:after="0" w:line="240" w:lineRule="auto"/>
-        <w:rPr>
-          <w:rFonts w:ascii="Consolas" w:hAnsi="Consolas" w:cs="Consolas"/>
-          <w:color w:val="000000"/>
-          <w:sz w:val="19"/>
-          <w:szCs w:val="19"/>
-          <w:lang w:val="en-US"/>
-        </w:rPr>
-      </w:pPr>
-      <w:proofErr w:type="gramStart"/>
-      <w:r>
-        <w:rPr>
-          <w:rFonts w:ascii="Consolas" w:hAnsi="Consolas" w:cs="Consolas"/>
-          <w:color w:val="0000FF"/>
-          <w:sz w:val="19"/>
-          <w:szCs w:val="19"/>
-          <w:lang w:val="en-US"/>
-        </w:rPr>
-        <w:t>string</w:t>
-      </w:r>
-      <w:proofErr w:type="gramEnd"/>
-      <w:r>
-        <w:rPr>
-          <w:rFonts w:ascii="Consolas" w:hAnsi="Consolas" w:cs="Consolas"/>
-          <w:color w:val="000000"/>
-          <w:sz w:val="19"/>
-          <w:szCs w:val="19"/>
-          <w:lang w:val="en-US"/>
-        </w:rPr>
-        <w:t xml:space="preserve"> path = </w:t>
-      </w:r>
-      <w:r>
-        <w:rPr>
-          <w:rFonts w:ascii="Consolas" w:hAnsi="Consolas" w:cs="Consolas"/>
-          <w:color w:val="800000"/>
-          <w:sz w:val="19"/>
-          <w:szCs w:val="19"/>
-          <w:lang w:val="en-US"/>
-        </w:rPr>
-        <w:t>@"C:\DirectoryExample\SubDir1\SubDir2"</w:t>
-      </w:r>
-      <w:r>
-        <w:rPr>
-          <w:rFonts w:ascii="Consolas" w:hAnsi="Consolas" w:cs="Consolas"/>
-          <w:color w:val="000000"/>
-          <w:sz w:val="19"/>
-          <w:szCs w:val="19"/>
-          <w:lang w:val="en-US"/>
-        </w:rPr>
-        <w:t>;</w:t>
-      </w:r>
-    </w:p>
-    <w:p>
-      <w:proofErr w:type="gramStart"/>
-      <w:r>
-        <w:rPr>
-          <w:rFonts w:ascii="Consolas" w:hAnsi="Consolas" w:cs="Consolas"/>
-          <w:color w:val="000000"/>
-          <w:sz w:val="19"/>
-          <w:szCs w:val="19"/>
-          <w:lang w:val="en-US"/>
-        </w:rPr>
-        <w:t>Directory.Delete(</w:t>
-      </w:r>
-      <w:proofErr w:type="gramEnd"/>
-      <w:r>
-        <w:rPr>
-          <w:rFonts w:ascii="Consolas" w:hAnsi="Consolas" w:cs="Consolas"/>
-          <w:color w:val="000000"/>
-          <w:sz w:val="19"/>
-          <w:szCs w:val="19"/>
-          <w:lang w:val="en-US"/>
-        </w:rPr>
-        <w:t>path);</w:t>
-      </w:r>
-    </w:p>
-    <w:p>
-      <w:r>
-        <w:rPr>
-          <w:b/>
-        </w:rPr>
-        <w:t>Delete(string path, bool recursive)</w:t>
-      </w:r>
-      <w:r>
-        <w:rPr>
-          <w:b/>
-        </w:rPr>
-        <w:t xml:space="preserve"> </w:t>
-      </w:r>
-      <w:r>
-        <w:t xml:space="preserve">deletes the specified </w:t>
-      </w:r>
-      <w:r>
-        <w:t>directory</w:t>
-      </w:r>
-      <w:r>
-        <w:t xml:space="preserve">, and if it is stated, all the </w:t>
-      </w:r>
-      <w:r>
-        <w:t>subdirectories</w:t>
-      </w:r>
-      <w:r>
-        <w:t xml:space="preserve"> and files in that </w:t>
-      </w:r>
-      <w:r>
-        <w:t>directory:</w:t>
-      </w:r>
-    </w:p>
-    <w:p>
-      <w:pPr>
-        <w:autoSpaceDE w:val="0"/>
-        <w:autoSpaceDN w:val="0"/>
-        <w:adjustRightInd w:val="0"/>
-        <w:spacing w:after="0" w:line="240" w:lineRule="auto"/>
-        <w:rPr>
-          <w:rFonts w:ascii="Consolas" w:hAnsi="Consolas" w:cs="Consolas"/>
-          <w:color w:val="000000"/>
-          <w:sz w:val="19"/>
-          <w:szCs w:val="19"/>
-          <w:lang w:val="en-US"/>
-        </w:rPr>
-      </w:pPr>
-      <w:proofErr w:type="gramStart"/>
-      <w:r>
-        <w:rPr>
-          <w:rFonts w:ascii="Consolas" w:hAnsi="Consolas" w:cs="Consolas"/>
-          <w:color w:val="0000FF"/>
-          <w:sz w:val="19"/>
-          <w:szCs w:val="19"/>
-          <w:lang w:val="en-US"/>
-        </w:rPr>
-        <w:t>string</w:t>
-      </w:r>
-      <w:proofErr w:type="gramEnd"/>
-      <w:r>
-        <w:rPr>
-          <w:rFonts w:ascii="Consolas" w:hAnsi="Consolas" w:cs="Consolas"/>
-          <w:color w:val="000000"/>
-          <w:sz w:val="19"/>
-          <w:szCs w:val="19"/>
-          <w:lang w:val="en-US"/>
-        </w:rPr>
-        <w:t xml:space="preserve"> path = </w:t>
-      </w:r>
-      <w:r>
-        <w:rPr>
-          <w:rFonts w:ascii="Consolas" w:hAnsi="Consolas" w:cs="Consolas"/>
-          <w:color w:val="800000"/>
-          <w:sz w:val="19"/>
-          <w:szCs w:val="19"/>
-          <w:lang w:val="en-US"/>
-        </w:rPr>
-        <w:t>@"C:\DirectoryExample"</w:t>
-      </w:r>
-      <w:r>
-        <w:rPr>
-          <w:rFonts w:ascii="Consolas" w:hAnsi="Consolas" w:cs="Consolas"/>
-          <w:color w:val="000000"/>
-          <w:sz w:val="19"/>
-          <w:szCs w:val="19"/>
-          <w:lang w:val="en-US"/>
-        </w:rPr>
-        <w:t>;</w:t>
-      </w:r>
-    </w:p>
-    <w:p>
-      <w:proofErr w:type="gramStart"/>
-      <w:r>
-        <w:rPr>
-          <w:rFonts w:ascii="Consolas" w:hAnsi="Consolas" w:cs="Consolas"/>
-          <w:color w:val="000000"/>
-          <w:sz w:val="19"/>
-          <w:szCs w:val="19"/>
-          <w:lang w:val="en-US"/>
-        </w:rPr>
-        <w:t>Directory.Delete(</w:t>
-      </w:r>
-      <w:proofErr w:type="gramEnd"/>
-      <w:r>
-        <w:rPr>
-          <w:rFonts w:ascii="Consolas" w:hAnsi="Consolas" w:cs="Consolas"/>
-          <w:color w:val="000000"/>
-          <w:sz w:val="19"/>
-          <w:szCs w:val="19"/>
-          <w:lang w:val="en-US"/>
-        </w:rPr>
-        <w:t xml:space="preserve">path, </w:t>
-      </w:r>
-      <w:r>
-        <w:rPr>
-          <w:rFonts w:ascii="Consolas" w:hAnsi="Consolas" w:cs="Consolas"/>
-          <w:color w:val="0000FF"/>
-          <w:sz w:val="19"/>
-          <w:szCs w:val="19"/>
-          <w:lang w:val="en-US"/>
-        </w:rPr>
-        <w:t>true</w:t>
-      </w:r>
-      <w:r>
-        <w:rPr>
-          <w:rFonts w:ascii="Consolas" w:hAnsi="Consolas" w:cs="Consolas"/>
-          <w:color w:val="000000"/>
-          <w:sz w:val="19"/>
-          <w:szCs w:val="19"/>
-          <w:lang w:val="en-US"/>
-        </w:rPr>
-        <w:t>);</w:t>
-      </w:r>
-    </w:p>
-    <w:p>
-      <w:r>
-        <w:rPr>
-          <w:b/>
-        </w:rPr>
-        <w:lastRenderedPageBreak/>
         <w:t>Move(string sourceDirName, string destDirName)</w:t>
       </w:r>
       <w:r>
@@ -45692,6 +45687,9 @@
   </w15:person>
   <w15:person w15:author="Mare">
     <w15:presenceInfo w15:providerId="None" w15:userId="Mare"/>
+  </w15:person>
+  <w15:person w15:author="Marinko Spasojevic">
+    <w15:presenceInfo w15:providerId="AD" w15:userId="S-1-5-21-1067169766-1270036528-4217695105-2321"/>
   </w15:person>
 </w15:people>
 </file>
@@ -47208,7 +47206,7 @@
 </file>
 
 <file path=customXml/itemProps1.xml><?xml version="1.0" encoding="utf-8"?>
-<ds:datastoreItem xmlns:ds="http://schemas.openxmlformats.org/officeDocument/2006/customXml" ds:itemID="{D567F09D-CBFB-456B-83FE-F7FDF0AFDD04}">
+<ds:datastoreItem xmlns:ds="http://schemas.openxmlformats.org/officeDocument/2006/customXml" ds:itemID="{D6FD28F8-DD28-4AC6-8357-EB77EB066671}">
   <ds:schemaRefs>
     <ds:schemaRef ds:uri="http://schemas.openxmlformats.org/officeDocument/2006/bibliography"/>
   </ds:schemaRefs>

--- a/Blog.docx
+++ b/Blog.docx
@@ -224,7 +224,7 @@
       <w:r>
         <w:rPr>
           <w:noProof/>
-          <w:lang w:val="en-US"/>
+          <w:lang w:eastAsia="sr-Latn-RS"/>
         </w:rPr>
         <w:drawing>
           <wp:inline distT="0" distB="0" distL="0" distR="0">
@@ -281,7 +281,7 @@
       <w:r>
         <w:rPr>
           <w:noProof/>
-          <w:lang w:val="en-US"/>
+          <w:lang w:eastAsia="sr-Latn-RS"/>
         </w:rPr>
         <w:lastRenderedPageBreak/>
         <w:drawing>
@@ -360,7 +360,7 @@
       <w:r>
         <w:rPr>
           <w:noProof/>
-          <w:lang w:val="en-US"/>
+          <w:lang w:eastAsia="sr-Latn-RS"/>
         </w:rPr>
         <w:drawing>
           <wp:inline distT="0" distB="0" distL="0" distR="0">
@@ -494,7 +494,7 @@
       <w:r>
         <w:rPr>
           <w:noProof/>
-          <w:lang w:val="en-US"/>
+          <w:lang w:eastAsia="sr-Latn-RS"/>
         </w:rPr>
         <w:drawing>
           <wp:inline distT="0" distB="0" distL="0" distR="0">
@@ -548,7 +548,7 @@
       <w:r>
         <w:rPr>
           <w:noProof/>
-          <w:lang w:val="en-US"/>
+          <w:lang w:eastAsia="sr-Latn-RS"/>
         </w:rPr>
         <w:drawing>
           <wp:inline distT="0" distB="0" distL="0" distR="0">
@@ -1432,7 +1432,6 @@
                 <w:szCs w:val="21"/>
                 <w:lang w:val="en-US"/>
               </w:rPr>
-              <w:lastRenderedPageBreak/>
               <w:t>uint</w:t>
             </w:r>
           </w:p>
@@ -1653,6 +1652,7 @@
                 <w:szCs w:val="21"/>
                 <w:lang w:val="en-US"/>
               </w:rPr>
+              <w:lastRenderedPageBreak/>
               <w:t>ushort</w:t>
             </w:r>
           </w:p>
@@ -3160,72 +3160,72 @@
     </w:p>
     <w:p>
       <w:r>
+        <w:t xml:space="preserve">We </w:t>
+      </w:r>
+      <w:r>
+        <w:t xml:space="preserve">should </w:t>
+      </w:r>
+      <w:r>
+        <w:t xml:space="preserve">mention that C# is </w:t>
+      </w:r>
+      <w:r>
+        <w:t xml:space="preserve">a </w:t>
+      </w:r>
+      <w:r>
+        <w:rPr>
+          <w:noProof/>
+        </w:rPr>
+        <w:t>case</w:t>
+      </w:r>
+      <w:r>
+        <w:rPr>
+          <w:noProof/>
+        </w:rPr>
+        <w:t>-</w:t>
+      </w:r>
+      <w:r>
+        <w:rPr>
+          <w:noProof/>
+        </w:rPr>
+        <w:t>sensitive</w:t>
+      </w:r>
+      <w:r>
+        <w:t xml:space="preserve"> language so </w:t>
+      </w:r>
+      <w:r>
+        <w:t xml:space="preserve">the </w:t>
+      </w:r>
+      <w:r>
+        <w:rPr>
+          <w:b/>
+        </w:rPr>
+        <w:t>studentName</w:t>
+      </w:r>
+      <w:r>
+        <w:t xml:space="preserve"> is not the same </w:t>
+      </w:r>
+      <w:r>
+        <w:rPr>
+          <w:noProof/>
+        </w:rPr>
+        <w:t>as</w:t>
+      </w:r>
+      <w:r>
+        <w:t xml:space="preserve"> the </w:t>
+      </w:r>
+      <w:r>
+        <w:rPr>
+          <w:b/>
+        </w:rPr>
+        <w:t>StudentName</w:t>
+      </w:r>
+      <w:r>
+        <w:t>.</w:t>
+      </w:r>
+    </w:p>
+    <w:p>
+      <w:r>
         <w:lastRenderedPageBreak/>
-        <w:t xml:space="preserve">We </w:t>
-      </w:r>
-      <w:r>
-        <w:t xml:space="preserve">should </w:t>
-      </w:r>
-      <w:r>
-        <w:t xml:space="preserve">mention that C# is </w:t>
-      </w:r>
-      <w:r>
-        <w:t xml:space="preserve">a </w:t>
-      </w:r>
-      <w:r>
-        <w:rPr>
-          <w:noProof/>
-        </w:rPr>
-        <w:t>case</w:t>
-      </w:r>
-      <w:r>
-        <w:rPr>
-          <w:noProof/>
-        </w:rPr>
-        <w:t>-</w:t>
-      </w:r>
-      <w:r>
-        <w:rPr>
-          <w:noProof/>
-        </w:rPr>
-        <w:t>sensitive</w:t>
-      </w:r>
-      <w:r>
-        <w:t xml:space="preserve"> language so </w:t>
-      </w:r>
-      <w:r>
-        <w:t xml:space="preserve">the </w:t>
-      </w:r>
-      <w:r>
-        <w:rPr>
-          <w:b/>
-        </w:rPr>
-        <w:t>studentName</w:t>
-      </w:r>
-      <w:r>
-        <w:t xml:space="preserve"> is not the same </w:t>
-      </w:r>
-      <w:r>
-        <w:rPr>
-          <w:noProof/>
-        </w:rPr>
-        <w:t>as</w:t>
-      </w:r>
-      <w:r>
-        <w:t xml:space="preserve"> the </w:t>
-      </w:r>
-      <w:r>
-        <w:rPr>
-          <w:b/>
-        </w:rPr>
-        <w:t>StudentName</w:t>
-      </w:r>
-      <w:r>
-        <w:t>.</w:t>
-      </w:r>
-    </w:p>
-    <w:p>
-      <w:r>
         <w:t xml:space="preserve">The C# language has its own set of reserved words, so-called keywords. We can't use them as a name for our variables. For the list of </w:t>
       </w:r>
       <w:r>
@@ -3299,7 +3299,7 @@
       <w:r>
         <w:rPr>
           <w:noProof/>
-          <w:lang w:val="en-US"/>
+          <w:lang w:eastAsia="sr-Latn-RS"/>
         </w:rPr>
         <w:drawing>
           <wp:inline distT="0" distB="0" distL="0" distR="0">
@@ -3354,7 +3354,7 @@
       <w:r>
         <w:rPr>
           <w:noProof/>
-          <w:lang w:val="en-US"/>
+          <w:lang w:eastAsia="sr-Latn-RS"/>
         </w:rPr>
         <w:drawing>
           <wp:inline distT="0" distB="0" distL="0" distR="0">
@@ -3761,71 +3761,71 @@
     </w:p>
     <w:p>
       <w:r>
+        <w:t>&lt;data type&gt; &lt;variable name&gt; = &lt;expression&gt; ;</w:t>
+      </w:r>
+    </w:p>
+    <w:p>
+      <w:pPr>
+        <w:autoSpaceDE w:val="0"/>
+        <w:autoSpaceDN w:val="0"/>
+        <w:adjustRightInd w:val="0"/>
+        <w:spacing w:after="0" w:line="240" w:lineRule="auto"/>
+        <w:rPr>
+          <w:rFonts w:ascii="Consolas" w:hAnsi="Consolas" w:cs="Consolas"/>
+          <w:color w:val="000000"/>
+          <w:sz w:val="19"/>
+          <w:szCs w:val="19"/>
+        </w:rPr>
+      </w:pPr>
+      <w:r>
+        <w:rPr>
+          <w:rFonts w:ascii="Consolas" w:hAnsi="Consolas" w:cs="Consolas"/>
+          <w:color w:val="0000FF"/>
+          <w:sz w:val="19"/>
+          <w:szCs w:val="19"/>
+        </w:rPr>
+        <w:t>class</w:t>
+      </w:r>
+      <w:r>
+        <w:rPr>
+          <w:rFonts w:ascii="Consolas" w:hAnsi="Consolas" w:cs="Consolas"/>
+          <w:color w:val="000000"/>
+          <w:sz w:val="19"/>
+          <w:szCs w:val="19"/>
+        </w:rPr>
+        <w:t xml:space="preserve"> </w:t>
+      </w:r>
+      <w:r>
+        <w:rPr>
+          <w:rFonts w:ascii="Consolas" w:hAnsi="Consolas" w:cs="Consolas"/>
+          <w:color w:val="2B91AF"/>
+          <w:sz w:val="19"/>
+          <w:szCs w:val="19"/>
+        </w:rPr>
+        <w:t>Program</w:t>
+      </w:r>
+    </w:p>
+    <w:p>
+      <w:pPr>
+        <w:autoSpaceDE w:val="0"/>
+        <w:autoSpaceDN w:val="0"/>
+        <w:adjustRightInd w:val="0"/>
+        <w:spacing w:after="0" w:line="240" w:lineRule="auto"/>
+        <w:rPr>
+          <w:rFonts w:ascii="Consolas" w:hAnsi="Consolas" w:cs="Consolas"/>
+          <w:color w:val="000000"/>
+          <w:sz w:val="19"/>
+          <w:szCs w:val="19"/>
+        </w:rPr>
+      </w:pPr>
+      <w:r>
+        <w:rPr>
+          <w:rFonts w:ascii="Consolas" w:hAnsi="Consolas" w:cs="Consolas"/>
+          <w:color w:val="000000"/>
+          <w:sz w:val="19"/>
+          <w:szCs w:val="19"/>
+        </w:rPr>
         <w:lastRenderedPageBreak/>
-        <w:t>&lt;data type&gt; &lt;variable name&gt; = &lt;expression&gt; ;</w:t>
-      </w:r>
-    </w:p>
-    <w:p>
-      <w:pPr>
-        <w:autoSpaceDE w:val="0"/>
-        <w:autoSpaceDN w:val="0"/>
-        <w:adjustRightInd w:val="0"/>
-        <w:spacing w:after="0" w:line="240" w:lineRule="auto"/>
-        <w:rPr>
-          <w:rFonts w:ascii="Consolas" w:hAnsi="Consolas" w:cs="Consolas"/>
-          <w:color w:val="000000"/>
-          <w:sz w:val="19"/>
-          <w:szCs w:val="19"/>
-        </w:rPr>
-      </w:pPr>
-      <w:r>
-        <w:rPr>
-          <w:rFonts w:ascii="Consolas" w:hAnsi="Consolas" w:cs="Consolas"/>
-          <w:color w:val="0000FF"/>
-          <w:sz w:val="19"/>
-          <w:szCs w:val="19"/>
-        </w:rPr>
-        <w:t>class</w:t>
-      </w:r>
-      <w:r>
-        <w:rPr>
-          <w:rFonts w:ascii="Consolas" w:hAnsi="Consolas" w:cs="Consolas"/>
-          <w:color w:val="000000"/>
-          <w:sz w:val="19"/>
-          <w:szCs w:val="19"/>
-        </w:rPr>
-        <w:t xml:space="preserve"> </w:t>
-      </w:r>
-      <w:r>
-        <w:rPr>
-          <w:rFonts w:ascii="Consolas" w:hAnsi="Consolas" w:cs="Consolas"/>
-          <w:color w:val="2B91AF"/>
-          <w:sz w:val="19"/>
-          <w:szCs w:val="19"/>
-        </w:rPr>
-        <w:t>Program</w:t>
-      </w:r>
-    </w:p>
-    <w:p>
-      <w:pPr>
-        <w:autoSpaceDE w:val="0"/>
-        <w:autoSpaceDN w:val="0"/>
-        <w:adjustRightInd w:val="0"/>
-        <w:spacing w:after="0" w:line="240" w:lineRule="auto"/>
-        <w:rPr>
-          <w:rFonts w:ascii="Consolas" w:hAnsi="Consolas" w:cs="Consolas"/>
-          <w:color w:val="000000"/>
-          <w:sz w:val="19"/>
-          <w:szCs w:val="19"/>
-        </w:rPr>
-      </w:pPr>
-      <w:r>
-        <w:rPr>
-          <w:rFonts w:ascii="Consolas" w:hAnsi="Consolas" w:cs="Consolas"/>
-          <w:color w:val="000000"/>
-          <w:sz w:val="19"/>
-          <w:szCs w:val="19"/>
-        </w:rPr>
         <w:t xml:space="preserve">    {</w:t>
       </w:r>
     </w:p>
@@ -4863,76 +4863,73 @@
     </w:p>
     <w:p>
       <w:r>
-        <w:t xml:space="preserve">All the relational operators return a true or false result. They are used to compare expressions or variables from both sides of the relational operator. These operators have a lower priority than </w:t>
-      </w:r>
+        <w:t>All the relational operators return a true or false result. They are used to compare expressions or variables from both sides of the relational operator. These operators have a lower priority than arithmetic ones. So in the following example: x*a-8*b&gt;y+5*z; the left side</w:t>
+      </w:r>
+      <w:r>
+        <w:t xml:space="preserve"> of the greater </w:t>
+      </w:r>
+      <w:r>
+        <w:rPr>
+          <w:noProof/>
+        </w:rPr>
+        <w:t>th</w:t>
+      </w:r>
+      <w:r>
+        <w:rPr>
+          <w:noProof/>
+        </w:rPr>
+        <w:t>a</w:t>
+      </w:r>
+      <w:r>
+        <w:rPr>
+          <w:noProof/>
+        </w:rPr>
+        <w:t>n</w:t>
+      </w:r>
+      <w:r>
+        <w:t xml:space="preserve"> operator</w:t>
+      </w:r>
+      <w:r>
+        <w:t xml:space="preserve"> </w:t>
+      </w:r>
+      <w:r>
+        <w:rPr>
+          <w:noProof/>
+        </w:rPr>
+        <w:t>ha</w:t>
+      </w:r>
+      <w:r>
+        <w:rPr>
+          <w:noProof/>
+        </w:rPr>
+        <w:t>s calculated</w:t>
+      </w:r>
+      <w:r>
+        <w:t xml:space="preserve"> first then the right side and then they are compared. </w:t>
+      </w:r>
+    </w:p>
+    <w:p>
       <w:r>
         <w:lastRenderedPageBreak/>
-        <w:t>arithmetic ones. So in the following example: x*a-8*b&gt;y+5*z; the left side</w:t>
-      </w:r>
-      <w:r>
-        <w:t xml:space="preserve"> of the greater </w:t>
-      </w:r>
+        <w:t xml:space="preserve">For the value type variables and the strings, the == (equality) operator will return true only if they are the same, otherwise, it will return false. But if variables are </w:t>
+      </w:r>
+      <w:r>
+        <w:t>reference</w:t>
+      </w:r>
+      <w:r>
+        <w:t xml:space="preserve"> types then the == operator will return true only if those two variables point to the same memory location, otherwise, it will return false.</w:t>
+      </w:r>
+    </w:p>
+    <w:p>
+      <w:r>
+        <w:t>So let's see this through an example:</w:t>
+      </w:r>
+    </w:p>
+    <w:p>
       <w:r>
         <w:rPr>
           <w:noProof/>
-        </w:rPr>
-        <w:t>th</w:t>
-      </w:r>
-      <w:r>
-        <w:rPr>
-          <w:noProof/>
-        </w:rPr>
-        <w:t>a</w:t>
-      </w:r>
-      <w:r>
-        <w:rPr>
-          <w:noProof/>
-        </w:rPr>
-        <w:t>n</w:t>
-      </w:r>
-      <w:r>
-        <w:t xml:space="preserve"> operator</w:t>
-      </w:r>
-      <w:r>
-        <w:t xml:space="preserve"> </w:t>
-      </w:r>
-      <w:r>
-        <w:rPr>
-          <w:noProof/>
-        </w:rPr>
-        <w:t>ha</w:t>
-      </w:r>
-      <w:r>
-        <w:rPr>
-          <w:noProof/>
-        </w:rPr>
-        <w:t>s calculated</w:t>
-      </w:r>
-      <w:r>
-        <w:t xml:space="preserve"> first then the right side and then they are compared. </w:t>
-      </w:r>
-    </w:p>
-    <w:p>
-      <w:r>
-        <w:t xml:space="preserve">For the value type variables and the strings, the == (equality) operator will return true only if they are the same, otherwise, it will return false. But if variables are </w:t>
-      </w:r>
-      <w:r>
-        <w:t>reference</w:t>
-      </w:r>
-      <w:r>
-        <w:t xml:space="preserve"> types then the == operator will return true only if those two variables point to the same memory location, otherwise, it will return false.</w:t>
-      </w:r>
-    </w:p>
-    <w:p>
-      <w:r>
-        <w:t>So let's see this through an example:</w:t>
-      </w:r>
-    </w:p>
-    <w:p>
-      <w:r>
-        <w:rPr>
-          <w:noProof/>
-          <w:lang w:val="en-US"/>
+          <w:lang w:eastAsia="sr-Latn-RS"/>
         </w:rPr>
         <w:drawing>
           <wp:inline distT="0" distB="0" distL="0" distR="0">
@@ -5001,7 +4998,7 @@
       <w:r>
         <w:rPr>
           <w:noProof/>
-          <w:lang w:val="en-US"/>
+          <w:lang w:eastAsia="sr-Latn-RS"/>
         </w:rPr>
         <w:drawing>
           <wp:inline distT="0" distB="0" distL="0" distR="0">
@@ -5081,513 +5078,1232 @@
       <w:r>
         <w:t xml:space="preserve"> is true and vice verse.</w:t>
       </w:r>
-      <w:ins w:id="11" w:author="Vlada" w:date="2018-07-16T22:34:00Z">
-        <w:r>
-          <w:t xml:space="preserve"> (Ovde </w:t>
-        </w:r>
-        <w:r>
-          <w:rPr>
-            <w:noProof/>
-          </w:rPr>
-          <w:t>bih</w:t>
-        </w:r>
-        <w:r>
-          <w:t xml:space="preserve"> </w:t>
-        </w:r>
-        <w:r>
-          <w:rPr>
-            <w:noProof/>
-          </w:rPr>
-          <w:t>ubacio</w:t>
-        </w:r>
-        <w:r>
-          <w:t xml:space="preserve"> par </w:t>
-        </w:r>
-        <w:r>
-          <w:rPr>
-            <w:noProof/>
-          </w:rPr>
-          <w:t>primera</w:t>
-        </w:r>
-        <w:r>
-          <w:t xml:space="preserve"> koji to </w:t>
-        </w:r>
-        <w:r>
-          <w:rPr>
-            <w:noProof/>
-          </w:rPr>
-          <w:t>demonstraju</w:t>
-        </w:r>
-        <w:r>
-          <w:t xml:space="preserve">, </w:t>
-        </w:r>
-        <w:r>
-          <w:rPr>
-            <w:noProof/>
-          </w:rPr>
-          <w:t>jedna</w:t>
-        </w:r>
-        <w:r>
-          <w:t xml:space="preserve"> </w:t>
-        </w:r>
-        <w:r>
-          <w:rPr>
-            <w:noProof/>
-          </w:rPr>
-          <w:t>metoda</w:t>
-        </w:r>
-        <w:r>
-          <w:t xml:space="preserve"> </w:t>
-        </w:r>
-        <w:r>
-          <w:rPr>
-            <w:noProof/>
-          </w:rPr>
-          <w:t>samo</w:t>
-        </w:r>
-        <w:r>
-          <w:t>)</w:t>
-        </w:r>
-      </w:ins>
+    </w:p>
+    <w:p>
+      <w:r>
+        <w:t>Let’s see this with an example:</w:t>
+      </w:r>
+    </w:p>
+    <w:p>
+      <w:pPr>
+        <w:autoSpaceDE w:val="0"/>
+        <w:autoSpaceDN w:val="0"/>
+        <w:adjustRightInd w:val="0"/>
+        <w:spacing w:after="0" w:line="240" w:lineRule="auto"/>
+        <w:rPr>
+          <w:rFonts w:ascii="Consolas" w:hAnsi="Consolas" w:cs="Consolas"/>
+          <w:color w:val="0000FF"/>
+          <w:sz w:val="19"/>
+          <w:szCs w:val="19"/>
+        </w:rPr>
+      </w:pPr>
+    </w:p>
+    <w:p>
+      <w:pPr>
+        <w:autoSpaceDE w:val="0"/>
+        <w:autoSpaceDN w:val="0"/>
+        <w:adjustRightInd w:val="0"/>
+        <w:spacing w:after="0" w:line="240" w:lineRule="auto"/>
+        <w:rPr>
+          <w:rFonts w:ascii="Consolas" w:hAnsi="Consolas" w:cs="Consolas"/>
+          <w:color w:val="000000"/>
+          <w:sz w:val="19"/>
+          <w:szCs w:val="19"/>
+        </w:rPr>
+      </w:pPr>
+      <w:bookmarkStart w:id="11" w:name="_GoBack"/>
+      <w:bookmarkEnd w:id="11"/>
+      <w:r>
+        <w:rPr>
+          <w:rFonts w:ascii="Consolas" w:hAnsi="Consolas" w:cs="Consolas"/>
+          <w:color w:val="0000FF"/>
+          <w:sz w:val="19"/>
+          <w:szCs w:val="19"/>
+        </w:rPr>
+        <w:lastRenderedPageBreak/>
+        <w:t>class</w:t>
+      </w:r>
+      <w:r>
+        <w:rPr>
+          <w:rFonts w:ascii="Consolas" w:hAnsi="Consolas" w:cs="Consolas"/>
+          <w:color w:val="000000"/>
+          <w:sz w:val="19"/>
+          <w:szCs w:val="19"/>
+        </w:rPr>
+        <w:t xml:space="preserve"> </w:t>
+      </w:r>
+      <w:r>
+        <w:rPr>
+          <w:rFonts w:ascii="Consolas" w:hAnsi="Consolas" w:cs="Consolas"/>
+          <w:color w:val="2B91AF"/>
+          <w:sz w:val="19"/>
+          <w:szCs w:val="19"/>
+        </w:rPr>
+        <w:t>Program</w:t>
+      </w:r>
+    </w:p>
+    <w:p>
+      <w:pPr>
+        <w:autoSpaceDE w:val="0"/>
+        <w:autoSpaceDN w:val="0"/>
+        <w:adjustRightInd w:val="0"/>
+        <w:spacing w:after="0" w:line="240" w:lineRule="auto"/>
+        <w:rPr>
+          <w:rFonts w:ascii="Consolas" w:hAnsi="Consolas" w:cs="Consolas"/>
+          <w:color w:val="000000"/>
+          <w:sz w:val="19"/>
+          <w:szCs w:val="19"/>
+        </w:rPr>
+      </w:pPr>
+      <w:r>
+        <w:rPr>
+          <w:rFonts w:ascii="Consolas" w:hAnsi="Consolas" w:cs="Consolas"/>
+          <w:color w:val="000000"/>
+          <w:sz w:val="19"/>
+          <w:szCs w:val="19"/>
+        </w:rPr>
+        <w:t xml:space="preserve">    {</w:t>
+      </w:r>
+    </w:p>
+    <w:p>
+      <w:pPr>
+        <w:autoSpaceDE w:val="0"/>
+        <w:autoSpaceDN w:val="0"/>
+        <w:adjustRightInd w:val="0"/>
+        <w:spacing w:after="0" w:line="240" w:lineRule="auto"/>
+        <w:rPr>
+          <w:rFonts w:ascii="Consolas" w:hAnsi="Consolas" w:cs="Consolas"/>
+          <w:color w:val="000000"/>
+          <w:sz w:val="19"/>
+          <w:szCs w:val="19"/>
+        </w:rPr>
+      </w:pPr>
+      <w:r>
+        <w:rPr>
+          <w:rFonts w:ascii="Consolas" w:hAnsi="Consolas" w:cs="Consolas"/>
+          <w:color w:val="000000"/>
+          <w:sz w:val="19"/>
+          <w:szCs w:val="19"/>
+        </w:rPr>
+        <w:t xml:space="preserve">        </w:t>
+      </w:r>
+      <w:r>
+        <w:rPr>
+          <w:rFonts w:ascii="Consolas" w:hAnsi="Consolas" w:cs="Consolas"/>
+          <w:color w:val="0000FF"/>
+          <w:sz w:val="19"/>
+          <w:szCs w:val="19"/>
+        </w:rPr>
+        <w:t>static</w:t>
+      </w:r>
+      <w:r>
+        <w:rPr>
+          <w:rFonts w:ascii="Consolas" w:hAnsi="Consolas" w:cs="Consolas"/>
+          <w:color w:val="000000"/>
+          <w:sz w:val="19"/>
+          <w:szCs w:val="19"/>
+        </w:rPr>
+        <w:t xml:space="preserve"> </w:t>
+      </w:r>
+      <w:r>
+        <w:rPr>
+          <w:rFonts w:ascii="Consolas" w:hAnsi="Consolas" w:cs="Consolas"/>
+          <w:color w:val="0000FF"/>
+          <w:sz w:val="19"/>
+          <w:szCs w:val="19"/>
+        </w:rPr>
+        <w:t>void</w:t>
+      </w:r>
+      <w:r>
+        <w:rPr>
+          <w:rFonts w:ascii="Consolas" w:hAnsi="Consolas" w:cs="Consolas"/>
+          <w:color w:val="000000"/>
+          <w:sz w:val="19"/>
+          <w:szCs w:val="19"/>
+        </w:rPr>
+        <w:t xml:space="preserve"> Main(</w:t>
+      </w:r>
+      <w:r>
+        <w:rPr>
+          <w:rFonts w:ascii="Consolas" w:hAnsi="Consolas" w:cs="Consolas"/>
+          <w:color w:val="0000FF"/>
+          <w:sz w:val="19"/>
+          <w:szCs w:val="19"/>
+        </w:rPr>
+        <w:t>string</w:t>
+      </w:r>
+      <w:r>
+        <w:rPr>
+          <w:rFonts w:ascii="Consolas" w:hAnsi="Consolas" w:cs="Consolas"/>
+          <w:color w:val="000000"/>
+          <w:sz w:val="19"/>
+          <w:szCs w:val="19"/>
+        </w:rPr>
+        <w:t>[] args)</w:t>
+      </w:r>
+    </w:p>
+    <w:p>
+      <w:pPr>
+        <w:autoSpaceDE w:val="0"/>
+        <w:autoSpaceDN w:val="0"/>
+        <w:adjustRightInd w:val="0"/>
+        <w:spacing w:after="0" w:line="240" w:lineRule="auto"/>
+        <w:rPr>
+          <w:rFonts w:ascii="Consolas" w:hAnsi="Consolas" w:cs="Consolas"/>
+          <w:color w:val="000000"/>
+          <w:sz w:val="19"/>
+          <w:szCs w:val="19"/>
+        </w:rPr>
+      </w:pPr>
+      <w:r>
+        <w:rPr>
+          <w:rFonts w:ascii="Consolas" w:hAnsi="Consolas" w:cs="Consolas"/>
+          <w:color w:val="000000"/>
+          <w:sz w:val="19"/>
+          <w:szCs w:val="19"/>
+        </w:rPr>
+        <w:t xml:space="preserve">        {</w:t>
+      </w:r>
+    </w:p>
+    <w:p>
+      <w:pPr>
+        <w:autoSpaceDE w:val="0"/>
+        <w:autoSpaceDN w:val="0"/>
+        <w:adjustRightInd w:val="0"/>
+        <w:spacing w:after="0" w:line="240" w:lineRule="auto"/>
+        <w:rPr>
+          <w:rFonts w:ascii="Consolas" w:hAnsi="Consolas" w:cs="Consolas"/>
+          <w:color w:val="000000"/>
+          <w:sz w:val="19"/>
+          <w:szCs w:val="19"/>
+        </w:rPr>
+      </w:pPr>
+      <w:r>
+        <w:rPr>
+          <w:rFonts w:ascii="Consolas" w:hAnsi="Consolas" w:cs="Consolas"/>
+          <w:color w:val="000000"/>
+          <w:sz w:val="19"/>
+          <w:szCs w:val="19"/>
+        </w:rPr>
+        <w:t xml:space="preserve">            </w:t>
+      </w:r>
+      <w:r>
+        <w:rPr>
+          <w:rFonts w:ascii="Consolas" w:hAnsi="Consolas" w:cs="Consolas"/>
+          <w:color w:val="0000FF"/>
+          <w:sz w:val="19"/>
+          <w:szCs w:val="19"/>
+        </w:rPr>
+        <w:t>int</w:t>
+      </w:r>
+      <w:r>
+        <w:rPr>
+          <w:rFonts w:ascii="Consolas" w:hAnsi="Consolas" w:cs="Consolas"/>
+          <w:color w:val="000000"/>
+          <w:sz w:val="19"/>
+          <w:szCs w:val="19"/>
+        </w:rPr>
+        <w:t xml:space="preserve"> a = 14;</w:t>
+      </w:r>
+    </w:p>
+    <w:p>
+      <w:pPr>
+        <w:autoSpaceDE w:val="0"/>
+        <w:autoSpaceDN w:val="0"/>
+        <w:adjustRightInd w:val="0"/>
+        <w:spacing w:after="0" w:line="240" w:lineRule="auto"/>
+        <w:rPr>
+          <w:rFonts w:ascii="Consolas" w:hAnsi="Consolas" w:cs="Consolas"/>
+          <w:color w:val="000000"/>
+          <w:sz w:val="19"/>
+          <w:szCs w:val="19"/>
+        </w:rPr>
+      </w:pPr>
+      <w:r>
+        <w:rPr>
+          <w:rFonts w:ascii="Consolas" w:hAnsi="Consolas" w:cs="Consolas"/>
+          <w:color w:val="000000"/>
+          <w:sz w:val="19"/>
+          <w:szCs w:val="19"/>
+        </w:rPr>
+        <w:t xml:space="preserve">            </w:t>
+      </w:r>
+      <w:r>
+        <w:rPr>
+          <w:rFonts w:ascii="Consolas" w:hAnsi="Consolas" w:cs="Consolas"/>
+          <w:color w:val="0000FF"/>
+          <w:sz w:val="19"/>
+          <w:szCs w:val="19"/>
+        </w:rPr>
+        <w:t>int</w:t>
+      </w:r>
+      <w:r>
+        <w:rPr>
+          <w:rFonts w:ascii="Consolas" w:hAnsi="Consolas" w:cs="Consolas"/>
+          <w:color w:val="000000"/>
+          <w:sz w:val="19"/>
+          <w:szCs w:val="19"/>
+        </w:rPr>
+        <w:t xml:space="preserve"> b = 30;</w:t>
+      </w:r>
+    </w:p>
+    <w:p>
+      <w:pPr>
+        <w:autoSpaceDE w:val="0"/>
+        <w:autoSpaceDN w:val="0"/>
+        <w:adjustRightInd w:val="0"/>
+        <w:spacing w:after="0" w:line="240" w:lineRule="auto"/>
+        <w:rPr>
+          <w:rFonts w:ascii="Consolas" w:hAnsi="Consolas" w:cs="Consolas"/>
+          <w:color w:val="000000"/>
+          <w:sz w:val="19"/>
+          <w:szCs w:val="19"/>
+        </w:rPr>
+      </w:pPr>
+      <w:r>
+        <w:rPr>
+          <w:rFonts w:ascii="Consolas" w:hAnsi="Consolas" w:cs="Consolas"/>
+          <w:color w:val="000000"/>
+          <w:sz w:val="19"/>
+          <w:szCs w:val="19"/>
+        </w:rPr>
+        <w:t xml:space="preserve">            </w:t>
+      </w:r>
+      <w:r>
+        <w:rPr>
+          <w:rFonts w:ascii="Consolas" w:hAnsi="Consolas" w:cs="Consolas"/>
+          <w:color w:val="0000FF"/>
+          <w:sz w:val="19"/>
+          <w:szCs w:val="19"/>
+        </w:rPr>
+        <w:t>int</w:t>
+      </w:r>
+      <w:r>
+        <w:rPr>
+          <w:rFonts w:ascii="Consolas" w:hAnsi="Consolas" w:cs="Consolas"/>
+          <w:color w:val="000000"/>
+          <w:sz w:val="19"/>
+          <w:szCs w:val="19"/>
+        </w:rPr>
+        <w:t xml:space="preserve"> c = 20;</w:t>
+      </w:r>
+    </w:p>
+    <w:p>
+      <w:pPr>
+        <w:autoSpaceDE w:val="0"/>
+        <w:autoSpaceDN w:val="0"/>
+        <w:adjustRightInd w:val="0"/>
+        <w:spacing w:after="0" w:line="240" w:lineRule="auto"/>
+        <w:rPr>
+          <w:rFonts w:ascii="Consolas" w:hAnsi="Consolas" w:cs="Consolas"/>
+          <w:color w:val="000000"/>
+          <w:sz w:val="19"/>
+          <w:szCs w:val="19"/>
+        </w:rPr>
+      </w:pPr>
+    </w:p>
+    <w:p>
+      <w:pPr>
+        <w:autoSpaceDE w:val="0"/>
+        <w:autoSpaceDN w:val="0"/>
+        <w:adjustRightInd w:val="0"/>
+        <w:spacing w:after="0" w:line="240" w:lineRule="auto"/>
+        <w:rPr>
+          <w:rFonts w:ascii="Consolas" w:hAnsi="Consolas" w:cs="Consolas"/>
+          <w:color w:val="000000"/>
+          <w:sz w:val="19"/>
+          <w:szCs w:val="19"/>
+        </w:rPr>
+      </w:pPr>
+      <w:r>
+        <w:rPr>
+          <w:rFonts w:ascii="Consolas" w:hAnsi="Consolas" w:cs="Consolas"/>
+          <w:color w:val="000000"/>
+          <w:sz w:val="19"/>
+          <w:szCs w:val="19"/>
+        </w:rPr>
+        <w:t xml:space="preserve">            </w:t>
+      </w:r>
+      <w:r>
+        <w:rPr>
+          <w:rFonts w:ascii="Consolas" w:hAnsi="Consolas" w:cs="Consolas"/>
+          <w:color w:val="0000FF"/>
+          <w:sz w:val="19"/>
+          <w:szCs w:val="19"/>
+        </w:rPr>
+        <w:t>if</w:t>
+      </w:r>
+      <w:r>
+        <w:rPr>
+          <w:rFonts w:ascii="Consolas" w:hAnsi="Consolas" w:cs="Consolas"/>
+          <w:color w:val="000000"/>
+          <w:sz w:val="19"/>
+          <w:szCs w:val="19"/>
+        </w:rPr>
+        <w:t>(a &lt; b &amp;&amp; a &lt; c)</w:t>
+      </w:r>
+    </w:p>
+    <w:p>
+      <w:pPr>
+        <w:autoSpaceDE w:val="0"/>
+        <w:autoSpaceDN w:val="0"/>
+        <w:adjustRightInd w:val="0"/>
+        <w:spacing w:after="0" w:line="240" w:lineRule="auto"/>
+        <w:rPr>
+          <w:rFonts w:ascii="Consolas" w:hAnsi="Consolas" w:cs="Consolas"/>
+          <w:color w:val="000000"/>
+          <w:sz w:val="19"/>
+          <w:szCs w:val="19"/>
+        </w:rPr>
+      </w:pPr>
+      <w:r>
+        <w:rPr>
+          <w:rFonts w:ascii="Consolas" w:hAnsi="Consolas" w:cs="Consolas"/>
+          <w:color w:val="000000"/>
+          <w:sz w:val="19"/>
+          <w:szCs w:val="19"/>
+        </w:rPr>
+        <w:t xml:space="preserve">            {</w:t>
+      </w:r>
+    </w:p>
+    <w:p>
+      <w:pPr>
+        <w:autoSpaceDE w:val="0"/>
+        <w:autoSpaceDN w:val="0"/>
+        <w:adjustRightInd w:val="0"/>
+        <w:spacing w:after="0" w:line="240" w:lineRule="auto"/>
+        <w:rPr>
+          <w:rFonts w:ascii="Consolas" w:hAnsi="Consolas" w:cs="Consolas"/>
+          <w:color w:val="000000"/>
+          <w:sz w:val="19"/>
+          <w:szCs w:val="19"/>
+        </w:rPr>
+      </w:pPr>
+      <w:r>
+        <w:rPr>
+          <w:rFonts w:ascii="Consolas" w:hAnsi="Consolas" w:cs="Consolas"/>
+          <w:color w:val="000000"/>
+          <w:sz w:val="19"/>
+          <w:szCs w:val="19"/>
+        </w:rPr>
+        <w:t xml:space="preserve">                Console.WriteLine(</w:t>
+      </w:r>
+      <w:r>
+        <w:rPr>
+          <w:rFonts w:ascii="Consolas" w:hAnsi="Consolas" w:cs="Consolas"/>
+          <w:color w:val="A31515"/>
+          <w:sz w:val="19"/>
+          <w:szCs w:val="19"/>
+        </w:rPr>
+        <w:t xml:space="preserve">$"min number is </w:t>
+      </w:r>
+      <w:r>
+        <w:rPr>
+          <w:rFonts w:ascii="Consolas" w:hAnsi="Consolas" w:cs="Consolas"/>
+          <w:color w:val="000000"/>
+          <w:sz w:val="19"/>
+          <w:szCs w:val="19"/>
+        </w:rPr>
+        <w:t>{a}</w:t>
+      </w:r>
+      <w:r>
+        <w:rPr>
+          <w:rFonts w:ascii="Consolas" w:hAnsi="Consolas" w:cs="Consolas"/>
+          <w:color w:val="A31515"/>
+          <w:sz w:val="19"/>
+          <w:szCs w:val="19"/>
+        </w:rPr>
+        <w:t>"</w:t>
+      </w:r>
+      <w:r>
+        <w:rPr>
+          <w:rFonts w:ascii="Consolas" w:hAnsi="Consolas" w:cs="Consolas"/>
+          <w:color w:val="000000"/>
+          <w:sz w:val="19"/>
+          <w:szCs w:val="19"/>
+        </w:rPr>
+        <w:t>);</w:t>
+      </w:r>
+    </w:p>
+    <w:p>
+      <w:pPr>
+        <w:autoSpaceDE w:val="0"/>
+        <w:autoSpaceDN w:val="0"/>
+        <w:adjustRightInd w:val="0"/>
+        <w:spacing w:after="0" w:line="240" w:lineRule="auto"/>
+        <w:rPr>
+          <w:rFonts w:ascii="Consolas" w:hAnsi="Consolas" w:cs="Consolas"/>
+          <w:color w:val="000000"/>
+          <w:sz w:val="19"/>
+          <w:szCs w:val="19"/>
+        </w:rPr>
+      </w:pPr>
+      <w:r>
+        <w:rPr>
+          <w:rFonts w:ascii="Consolas" w:hAnsi="Consolas" w:cs="Consolas"/>
+          <w:color w:val="000000"/>
+          <w:sz w:val="19"/>
+          <w:szCs w:val="19"/>
+        </w:rPr>
+        <w:t xml:space="preserve">            }</w:t>
+      </w:r>
+    </w:p>
+    <w:p>
+      <w:pPr>
+        <w:autoSpaceDE w:val="0"/>
+        <w:autoSpaceDN w:val="0"/>
+        <w:adjustRightInd w:val="0"/>
+        <w:spacing w:after="0" w:line="240" w:lineRule="auto"/>
+        <w:rPr>
+          <w:rFonts w:ascii="Consolas" w:hAnsi="Consolas" w:cs="Consolas"/>
+          <w:color w:val="000000"/>
+          <w:sz w:val="19"/>
+          <w:szCs w:val="19"/>
+        </w:rPr>
+      </w:pPr>
+    </w:p>
+    <w:p>
+      <w:pPr>
+        <w:autoSpaceDE w:val="0"/>
+        <w:autoSpaceDN w:val="0"/>
+        <w:adjustRightInd w:val="0"/>
+        <w:spacing w:after="0" w:line="240" w:lineRule="auto"/>
+        <w:rPr>
+          <w:rFonts w:ascii="Consolas" w:hAnsi="Consolas" w:cs="Consolas"/>
+          <w:color w:val="000000"/>
+          <w:sz w:val="19"/>
+          <w:szCs w:val="19"/>
+        </w:rPr>
+      </w:pPr>
+      <w:r>
+        <w:rPr>
+          <w:rFonts w:ascii="Consolas" w:hAnsi="Consolas" w:cs="Consolas"/>
+          <w:color w:val="000000"/>
+          <w:sz w:val="19"/>
+          <w:szCs w:val="19"/>
+        </w:rPr>
+        <w:t xml:space="preserve">            </w:t>
+      </w:r>
+      <w:r>
+        <w:rPr>
+          <w:rFonts w:ascii="Consolas" w:hAnsi="Consolas" w:cs="Consolas"/>
+          <w:color w:val="0000FF"/>
+          <w:sz w:val="19"/>
+          <w:szCs w:val="19"/>
+        </w:rPr>
+        <w:t>if</w:t>
+      </w:r>
+      <w:r>
+        <w:rPr>
+          <w:rFonts w:ascii="Consolas" w:hAnsi="Consolas" w:cs="Consolas"/>
+          <w:color w:val="000000"/>
+          <w:sz w:val="19"/>
+          <w:szCs w:val="19"/>
+        </w:rPr>
+        <w:t>(a &lt; b || a &lt; c)</w:t>
+      </w:r>
+    </w:p>
+    <w:p>
+      <w:pPr>
+        <w:autoSpaceDE w:val="0"/>
+        <w:autoSpaceDN w:val="0"/>
+        <w:adjustRightInd w:val="0"/>
+        <w:spacing w:after="0" w:line="240" w:lineRule="auto"/>
+        <w:rPr>
+          <w:rFonts w:ascii="Consolas" w:hAnsi="Consolas" w:cs="Consolas"/>
+          <w:color w:val="000000"/>
+          <w:sz w:val="19"/>
+          <w:szCs w:val="19"/>
+        </w:rPr>
+      </w:pPr>
+      <w:r>
+        <w:rPr>
+          <w:rFonts w:ascii="Consolas" w:hAnsi="Consolas" w:cs="Consolas"/>
+          <w:color w:val="000000"/>
+          <w:sz w:val="19"/>
+          <w:szCs w:val="19"/>
+        </w:rPr>
+        <w:t xml:space="preserve">            {</w:t>
+      </w:r>
+    </w:p>
+    <w:p>
+      <w:pPr>
+        <w:autoSpaceDE w:val="0"/>
+        <w:autoSpaceDN w:val="0"/>
+        <w:adjustRightInd w:val="0"/>
+        <w:spacing w:after="0" w:line="240" w:lineRule="auto"/>
+        <w:rPr>
+          <w:rFonts w:ascii="Consolas" w:hAnsi="Consolas" w:cs="Consolas"/>
+          <w:color w:val="000000"/>
+          <w:sz w:val="19"/>
+          <w:szCs w:val="19"/>
+        </w:rPr>
+      </w:pPr>
+      <w:r>
+        <w:rPr>
+          <w:rFonts w:ascii="Consolas" w:hAnsi="Consolas" w:cs="Consolas"/>
+          <w:color w:val="000000"/>
+          <w:sz w:val="19"/>
+          <w:szCs w:val="19"/>
+        </w:rPr>
+        <w:t xml:space="preserve">                Console.WriteLine(</w:t>
+      </w:r>
+      <w:r>
+        <w:rPr>
+          <w:rFonts w:ascii="Consolas" w:hAnsi="Consolas" w:cs="Consolas"/>
+          <w:color w:val="A31515"/>
+          <w:sz w:val="19"/>
+          <w:szCs w:val="19"/>
+        </w:rPr>
+        <w:t>"The a variable is smaller then b or c"</w:t>
+      </w:r>
+      <w:r>
+        <w:rPr>
+          <w:rFonts w:ascii="Consolas" w:hAnsi="Consolas" w:cs="Consolas"/>
+          <w:color w:val="000000"/>
+          <w:sz w:val="19"/>
+          <w:szCs w:val="19"/>
+        </w:rPr>
+        <w:t>);</w:t>
+      </w:r>
+    </w:p>
+    <w:p>
+      <w:pPr>
+        <w:autoSpaceDE w:val="0"/>
+        <w:autoSpaceDN w:val="0"/>
+        <w:adjustRightInd w:val="0"/>
+        <w:spacing w:after="0" w:line="240" w:lineRule="auto"/>
+        <w:rPr>
+          <w:rFonts w:ascii="Consolas" w:hAnsi="Consolas" w:cs="Consolas"/>
+          <w:color w:val="000000"/>
+          <w:sz w:val="19"/>
+          <w:szCs w:val="19"/>
+        </w:rPr>
+      </w:pPr>
+      <w:r>
+        <w:rPr>
+          <w:rFonts w:ascii="Consolas" w:hAnsi="Consolas" w:cs="Consolas"/>
+          <w:color w:val="000000"/>
+          <w:sz w:val="19"/>
+          <w:szCs w:val="19"/>
+        </w:rPr>
+        <w:t xml:space="preserve">            }</w:t>
+      </w:r>
+    </w:p>
+    <w:p>
+      <w:pPr>
+        <w:autoSpaceDE w:val="0"/>
+        <w:autoSpaceDN w:val="0"/>
+        <w:adjustRightInd w:val="0"/>
+        <w:spacing w:after="0" w:line="240" w:lineRule="auto"/>
+        <w:rPr>
+          <w:rFonts w:ascii="Consolas" w:hAnsi="Consolas" w:cs="Consolas"/>
+          <w:color w:val="000000"/>
+          <w:sz w:val="19"/>
+          <w:szCs w:val="19"/>
+        </w:rPr>
+      </w:pPr>
+    </w:p>
+    <w:p>
+      <w:pPr>
+        <w:autoSpaceDE w:val="0"/>
+        <w:autoSpaceDN w:val="0"/>
+        <w:adjustRightInd w:val="0"/>
+        <w:spacing w:after="0" w:line="240" w:lineRule="auto"/>
+        <w:rPr>
+          <w:rFonts w:ascii="Consolas" w:hAnsi="Consolas" w:cs="Consolas"/>
+          <w:color w:val="000000"/>
+          <w:sz w:val="19"/>
+          <w:szCs w:val="19"/>
+        </w:rPr>
+      </w:pPr>
+      <w:r>
+        <w:rPr>
+          <w:rFonts w:ascii="Consolas" w:hAnsi="Consolas" w:cs="Consolas"/>
+          <w:color w:val="000000"/>
+          <w:sz w:val="19"/>
+          <w:szCs w:val="19"/>
+        </w:rPr>
+        <w:t xml:space="preserve">            </w:t>
+      </w:r>
+      <w:r>
+        <w:rPr>
+          <w:rFonts w:ascii="Consolas" w:hAnsi="Consolas" w:cs="Consolas"/>
+          <w:color w:val="0000FF"/>
+          <w:sz w:val="19"/>
+          <w:szCs w:val="19"/>
+        </w:rPr>
+        <w:t>if</w:t>
+      </w:r>
+      <w:r>
+        <w:rPr>
+          <w:rFonts w:ascii="Consolas" w:hAnsi="Consolas" w:cs="Consolas"/>
+          <w:color w:val="000000"/>
+          <w:sz w:val="19"/>
+          <w:szCs w:val="19"/>
+        </w:rPr>
+        <w:t>(!(a &gt; b))</w:t>
+      </w:r>
+    </w:p>
+    <w:p>
+      <w:pPr>
+        <w:autoSpaceDE w:val="0"/>
+        <w:autoSpaceDN w:val="0"/>
+        <w:adjustRightInd w:val="0"/>
+        <w:spacing w:after="0" w:line="240" w:lineRule="auto"/>
+        <w:rPr>
+          <w:rFonts w:ascii="Consolas" w:hAnsi="Consolas" w:cs="Consolas"/>
+          <w:color w:val="000000"/>
+          <w:sz w:val="19"/>
+          <w:szCs w:val="19"/>
+        </w:rPr>
+      </w:pPr>
+      <w:r>
+        <w:rPr>
+          <w:rFonts w:ascii="Consolas" w:hAnsi="Consolas" w:cs="Consolas"/>
+          <w:color w:val="000000"/>
+          <w:sz w:val="19"/>
+          <w:szCs w:val="19"/>
+        </w:rPr>
+        <w:t xml:space="preserve">            {</w:t>
+      </w:r>
+    </w:p>
+    <w:p>
+      <w:pPr>
+        <w:autoSpaceDE w:val="0"/>
+        <w:autoSpaceDN w:val="0"/>
+        <w:adjustRightInd w:val="0"/>
+        <w:spacing w:after="0" w:line="240" w:lineRule="auto"/>
+        <w:rPr>
+          <w:rFonts w:ascii="Consolas" w:hAnsi="Consolas" w:cs="Consolas"/>
+          <w:color w:val="000000"/>
+          <w:sz w:val="19"/>
+          <w:szCs w:val="19"/>
+        </w:rPr>
+      </w:pPr>
+      <w:r>
+        <w:rPr>
+          <w:rFonts w:ascii="Consolas" w:hAnsi="Consolas" w:cs="Consolas"/>
+          <w:color w:val="000000"/>
+          <w:sz w:val="19"/>
+          <w:szCs w:val="19"/>
+        </w:rPr>
+        <w:t xml:space="preserve">                Console.WriteLine(</w:t>
+      </w:r>
+      <w:r>
+        <w:rPr>
+          <w:rFonts w:ascii="Consolas" w:hAnsi="Consolas" w:cs="Consolas"/>
+          <w:color w:val="A31515"/>
+          <w:sz w:val="19"/>
+          <w:szCs w:val="19"/>
+        </w:rPr>
+        <w:t>"a is less than b"</w:t>
+      </w:r>
+      <w:r>
+        <w:rPr>
+          <w:rFonts w:ascii="Consolas" w:hAnsi="Consolas" w:cs="Consolas"/>
+          <w:color w:val="000000"/>
+          <w:sz w:val="19"/>
+          <w:szCs w:val="19"/>
+        </w:rPr>
+        <w:t>);</w:t>
+      </w:r>
+    </w:p>
+    <w:p>
+      <w:pPr>
+        <w:autoSpaceDE w:val="0"/>
+        <w:autoSpaceDN w:val="0"/>
+        <w:adjustRightInd w:val="0"/>
+        <w:spacing w:after="0" w:line="240" w:lineRule="auto"/>
+        <w:rPr>
+          <w:rFonts w:ascii="Consolas" w:hAnsi="Consolas" w:cs="Consolas"/>
+          <w:color w:val="000000"/>
+          <w:sz w:val="19"/>
+          <w:szCs w:val="19"/>
+        </w:rPr>
+      </w:pPr>
+      <w:r>
+        <w:rPr>
+          <w:rFonts w:ascii="Consolas" w:hAnsi="Consolas" w:cs="Consolas"/>
+          <w:color w:val="000000"/>
+          <w:sz w:val="19"/>
+          <w:szCs w:val="19"/>
+        </w:rPr>
+        <w:t xml:space="preserve">            }</w:t>
+      </w:r>
+    </w:p>
+    <w:p>
+      <w:pPr>
+        <w:autoSpaceDE w:val="0"/>
+        <w:autoSpaceDN w:val="0"/>
+        <w:adjustRightInd w:val="0"/>
+        <w:spacing w:after="0" w:line="240" w:lineRule="auto"/>
+        <w:rPr>
+          <w:rFonts w:ascii="Consolas" w:hAnsi="Consolas" w:cs="Consolas"/>
+          <w:color w:val="000000"/>
+          <w:sz w:val="19"/>
+          <w:szCs w:val="19"/>
+        </w:rPr>
+      </w:pPr>
+      <w:r>
+        <w:rPr>
+          <w:rFonts w:ascii="Consolas" w:hAnsi="Consolas" w:cs="Consolas"/>
+          <w:color w:val="000000"/>
+          <w:sz w:val="19"/>
+          <w:szCs w:val="19"/>
+        </w:rPr>
+        <w:t xml:space="preserve">        }</w:t>
+      </w:r>
+    </w:p>
+    <w:p>
+      <w:r>
+        <w:rPr>
+          <w:rFonts w:ascii="Consolas" w:hAnsi="Consolas" w:cs="Consolas"/>
+          <w:color w:val="000000"/>
+          <w:sz w:val="19"/>
+          <w:szCs w:val="19"/>
+        </w:rPr>
+        <w:t xml:space="preserve">    }</w:t>
+      </w:r>
     </w:p>
     <w:p>
       <w:pPr>
         <w:pStyle w:val="Heading2"/>
       </w:pPr>
       <w:r>
+        <w:t>Increment and Decrement Operators</w:t>
+      </w:r>
+    </w:p>
+    <w:p>
+      <w:r>
+        <w:t>In the C# lan</w:t>
+      </w:r>
+      <w:r>
+        <w:t>guage, we can use operators that</w:t>
+      </w:r>
+      <w:r>
+        <w:t xml:space="preserve"> increments and decrements the variable value by 1. Those operators are ++ and --</w:t>
+      </w:r>
+      <w:r>
+        <w:t>, and they are very useful in many cases</w:t>
+      </w:r>
+      <w:r>
+        <w:t>. So, the better way of writing this code:</w:t>
+      </w:r>
+    </w:p>
+    <w:p>
+      <w:pPr>
+        <w:autoSpaceDE w:val="0"/>
+        <w:autoSpaceDN w:val="0"/>
+        <w:adjustRightInd w:val="0"/>
+        <w:spacing w:after="0" w:line="240" w:lineRule="auto"/>
+        <w:rPr>
+          <w:rFonts w:ascii="Consolas" w:hAnsi="Consolas" w:cs="Consolas"/>
+          <w:color w:val="000000"/>
+          <w:sz w:val="19"/>
+          <w:szCs w:val="19"/>
+        </w:rPr>
+      </w:pPr>
+      <w:r>
+        <w:rPr>
+          <w:rFonts w:ascii="Consolas" w:hAnsi="Consolas" w:cs="Consolas"/>
+          <w:color w:val="0000FF"/>
+          <w:sz w:val="19"/>
+          <w:szCs w:val="19"/>
+        </w:rPr>
+        <w:t>static</w:t>
+      </w:r>
+      <w:r>
+        <w:rPr>
+          <w:rFonts w:ascii="Consolas" w:hAnsi="Consolas" w:cs="Consolas"/>
+          <w:color w:val="000000"/>
+          <w:sz w:val="19"/>
+          <w:szCs w:val="19"/>
+        </w:rPr>
+        <w:t xml:space="preserve"> </w:t>
+      </w:r>
+      <w:r>
+        <w:rPr>
+          <w:rFonts w:ascii="Consolas" w:hAnsi="Consolas" w:cs="Consolas"/>
+          <w:color w:val="0000FF"/>
+          <w:sz w:val="19"/>
+          <w:szCs w:val="19"/>
+        </w:rPr>
+        <w:t>void</w:t>
+      </w:r>
+      <w:r>
+        <w:rPr>
+          <w:rFonts w:ascii="Consolas" w:hAnsi="Consolas" w:cs="Consolas"/>
+          <w:color w:val="000000"/>
+          <w:sz w:val="19"/>
+          <w:szCs w:val="19"/>
+        </w:rPr>
+        <w:t xml:space="preserve"> Main(</w:t>
+      </w:r>
+      <w:r>
+        <w:rPr>
+          <w:rFonts w:ascii="Consolas" w:hAnsi="Consolas" w:cs="Consolas"/>
+          <w:color w:val="0000FF"/>
+          <w:sz w:val="19"/>
+          <w:szCs w:val="19"/>
+        </w:rPr>
+        <w:t>string</w:t>
+      </w:r>
+      <w:r>
+        <w:rPr>
+          <w:rFonts w:ascii="Consolas" w:hAnsi="Consolas" w:cs="Consolas"/>
+          <w:color w:val="000000"/>
+          <w:sz w:val="19"/>
+          <w:szCs w:val="19"/>
+        </w:rPr>
+        <w:t>[] args)</w:t>
+      </w:r>
+    </w:p>
+    <w:p>
+      <w:pPr>
+        <w:autoSpaceDE w:val="0"/>
+        <w:autoSpaceDN w:val="0"/>
+        <w:adjustRightInd w:val="0"/>
+        <w:spacing w:after="0" w:line="240" w:lineRule="auto"/>
+        <w:rPr>
+          <w:rFonts w:ascii="Consolas" w:hAnsi="Consolas" w:cs="Consolas"/>
+          <w:color w:val="000000"/>
+          <w:sz w:val="19"/>
+          <w:szCs w:val="19"/>
+        </w:rPr>
+      </w:pPr>
+      <w:r>
+        <w:rPr>
+          <w:rFonts w:ascii="Consolas" w:hAnsi="Consolas" w:cs="Consolas"/>
+          <w:color w:val="000000"/>
+          <w:sz w:val="19"/>
+          <w:szCs w:val="19"/>
+        </w:rPr>
+        <w:t>{</w:t>
+      </w:r>
+    </w:p>
+    <w:p>
+      <w:pPr>
+        <w:autoSpaceDE w:val="0"/>
+        <w:autoSpaceDN w:val="0"/>
+        <w:adjustRightInd w:val="0"/>
+        <w:spacing w:after="0" w:line="240" w:lineRule="auto"/>
+        <w:rPr>
+          <w:rFonts w:ascii="Consolas" w:hAnsi="Consolas" w:cs="Consolas"/>
+          <w:color w:val="000000"/>
+          <w:sz w:val="19"/>
+          <w:szCs w:val="19"/>
+        </w:rPr>
+      </w:pPr>
+      <w:r>
+        <w:rPr>
+          <w:rFonts w:ascii="Consolas" w:hAnsi="Consolas" w:cs="Consolas"/>
+          <w:color w:val="000000"/>
+          <w:sz w:val="19"/>
+          <w:szCs w:val="19"/>
+        </w:rPr>
+        <w:t xml:space="preserve">     </w:t>
+      </w:r>
+      <w:r>
+        <w:rPr>
+          <w:rFonts w:ascii="Consolas" w:hAnsi="Consolas" w:cs="Consolas"/>
+          <w:color w:val="0000FF"/>
+          <w:sz w:val="19"/>
+          <w:szCs w:val="19"/>
+        </w:rPr>
+        <w:t>int</w:t>
+      </w:r>
+      <w:r>
+        <w:rPr>
+          <w:rFonts w:ascii="Consolas" w:hAnsi="Consolas" w:cs="Consolas"/>
+          <w:color w:val="000000"/>
+          <w:sz w:val="19"/>
+          <w:szCs w:val="19"/>
+        </w:rPr>
+        <w:t xml:space="preserve"> a = 15;</w:t>
+      </w:r>
+    </w:p>
+    <w:p>
+      <w:pPr>
+        <w:autoSpaceDE w:val="0"/>
+        <w:autoSpaceDN w:val="0"/>
+        <w:adjustRightInd w:val="0"/>
+        <w:spacing w:after="0" w:line="240" w:lineRule="auto"/>
+        <w:rPr>
+          <w:rFonts w:ascii="Consolas" w:hAnsi="Consolas" w:cs="Consolas"/>
+          <w:color w:val="000000"/>
+          <w:sz w:val="19"/>
+          <w:szCs w:val="19"/>
+        </w:rPr>
+      </w:pPr>
+      <w:r>
+        <w:rPr>
+          <w:rFonts w:ascii="Consolas" w:hAnsi="Consolas" w:cs="Consolas"/>
+          <w:color w:val="000000"/>
+          <w:sz w:val="19"/>
+          <w:szCs w:val="19"/>
+        </w:rPr>
+        <w:t xml:space="preserve">     a = a + 1; </w:t>
+      </w:r>
+      <w:r>
+        <w:rPr>
+          <w:rFonts w:ascii="Consolas" w:hAnsi="Consolas" w:cs="Consolas"/>
+          <w:color w:val="008000"/>
+          <w:sz w:val="19"/>
+          <w:szCs w:val="19"/>
+        </w:rPr>
+        <w:t>//now it is 16</w:t>
+      </w:r>
+    </w:p>
+    <w:p>
+      <w:pPr>
+        <w:rPr>
+          <w:rFonts w:ascii="Consolas" w:hAnsi="Consolas" w:cs="Consolas"/>
+          <w:color w:val="000000"/>
+          <w:sz w:val="19"/>
+          <w:szCs w:val="19"/>
+        </w:rPr>
+      </w:pPr>
+      <w:r>
+        <w:rPr>
+          <w:rFonts w:ascii="Consolas" w:hAnsi="Consolas" w:cs="Consolas"/>
+          <w:color w:val="000000"/>
+          <w:sz w:val="19"/>
+          <w:szCs w:val="19"/>
+        </w:rPr>
+        <w:t>}</w:t>
+      </w:r>
+    </w:p>
+    <w:p>
+      <w:r>
+        <w:t>Would be to write</w:t>
+      </w:r>
+      <w:r>
+        <w:t xml:space="preserve"> it like this:</w:t>
+      </w:r>
+    </w:p>
+    <w:p>
+      <w:pPr>
+        <w:autoSpaceDE w:val="0"/>
+        <w:autoSpaceDN w:val="0"/>
+        <w:adjustRightInd w:val="0"/>
+        <w:spacing w:after="0" w:line="240" w:lineRule="auto"/>
+        <w:rPr>
+          <w:rFonts w:ascii="Consolas" w:hAnsi="Consolas" w:cs="Consolas"/>
+          <w:color w:val="000000"/>
+          <w:sz w:val="19"/>
+          <w:szCs w:val="19"/>
+        </w:rPr>
+      </w:pPr>
+      <w:r>
+        <w:rPr>
+          <w:rFonts w:ascii="Consolas" w:hAnsi="Consolas" w:cs="Consolas"/>
+          <w:color w:val="0000FF"/>
+          <w:sz w:val="19"/>
+          <w:szCs w:val="19"/>
+        </w:rPr>
+        <w:t>static</w:t>
+      </w:r>
+      <w:r>
+        <w:rPr>
+          <w:rFonts w:ascii="Consolas" w:hAnsi="Consolas" w:cs="Consolas"/>
+          <w:color w:val="000000"/>
+          <w:sz w:val="19"/>
+          <w:szCs w:val="19"/>
+        </w:rPr>
+        <w:t xml:space="preserve"> </w:t>
+      </w:r>
+      <w:r>
+        <w:rPr>
+          <w:rFonts w:ascii="Consolas" w:hAnsi="Consolas" w:cs="Consolas"/>
+          <w:color w:val="0000FF"/>
+          <w:sz w:val="19"/>
+          <w:szCs w:val="19"/>
+        </w:rPr>
+        <w:t>void</w:t>
+      </w:r>
+      <w:r>
+        <w:rPr>
+          <w:rFonts w:ascii="Consolas" w:hAnsi="Consolas" w:cs="Consolas"/>
+          <w:color w:val="000000"/>
+          <w:sz w:val="19"/>
+          <w:szCs w:val="19"/>
+        </w:rPr>
+        <w:t xml:space="preserve"> Main(</w:t>
+      </w:r>
+      <w:r>
+        <w:rPr>
+          <w:rFonts w:ascii="Consolas" w:hAnsi="Consolas" w:cs="Consolas"/>
+          <w:color w:val="0000FF"/>
+          <w:sz w:val="19"/>
+          <w:szCs w:val="19"/>
+        </w:rPr>
+        <w:t>string</w:t>
+      </w:r>
+      <w:r>
+        <w:rPr>
+          <w:rFonts w:ascii="Consolas" w:hAnsi="Consolas" w:cs="Consolas"/>
+          <w:color w:val="000000"/>
+          <w:sz w:val="19"/>
+          <w:szCs w:val="19"/>
+        </w:rPr>
+        <w:t>[] args)</w:t>
+      </w:r>
+    </w:p>
+    <w:p>
+      <w:pPr>
+        <w:autoSpaceDE w:val="0"/>
+        <w:autoSpaceDN w:val="0"/>
+        <w:adjustRightInd w:val="0"/>
+        <w:spacing w:after="0" w:line="240" w:lineRule="auto"/>
+        <w:rPr>
+          <w:rFonts w:ascii="Consolas" w:hAnsi="Consolas" w:cs="Consolas"/>
+          <w:color w:val="000000"/>
+          <w:sz w:val="19"/>
+          <w:szCs w:val="19"/>
+        </w:rPr>
+      </w:pPr>
+      <w:r>
+        <w:rPr>
+          <w:rFonts w:ascii="Consolas" w:hAnsi="Consolas" w:cs="Consolas"/>
+          <w:color w:val="000000"/>
+          <w:sz w:val="19"/>
+          <w:szCs w:val="19"/>
+        </w:rPr>
+        <w:t>{</w:t>
+      </w:r>
+    </w:p>
+    <w:p>
+      <w:pPr>
+        <w:autoSpaceDE w:val="0"/>
+        <w:autoSpaceDN w:val="0"/>
+        <w:adjustRightInd w:val="0"/>
+        <w:spacing w:after="0" w:line="240" w:lineRule="auto"/>
+        <w:rPr>
+          <w:rFonts w:ascii="Consolas" w:hAnsi="Consolas" w:cs="Consolas"/>
+          <w:color w:val="000000"/>
+          <w:sz w:val="19"/>
+          <w:szCs w:val="19"/>
+        </w:rPr>
+      </w:pPr>
+      <w:r>
+        <w:rPr>
+          <w:rFonts w:ascii="Consolas" w:hAnsi="Consolas" w:cs="Consolas"/>
+          <w:color w:val="000000"/>
+          <w:sz w:val="19"/>
+          <w:szCs w:val="19"/>
+        </w:rPr>
+        <w:t xml:space="preserve">    </w:t>
+      </w:r>
+      <w:r>
+        <w:rPr>
+          <w:rFonts w:ascii="Consolas" w:hAnsi="Consolas" w:cs="Consolas"/>
+          <w:color w:val="0000FF"/>
+          <w:sz w:val="19"/>
+          <w:szCs w:val="19"/>
+        </w:rPr>
+        <w:t>int</w:t>
+      </w:r>
+      <w:r>
+        <w:rPr>
+          <w:rFonts w:ascii="Consolas" w:hAnsi="Consolas" w:cs="Consolas"/>
+          <w:color w:val="000000"/>
+          <w:sz w:val="19"/>
+          <w:szCs w:val="19"/>
+        </w:rPr>
+        <w:t xml:space="preserve"> a = 15;</w:t>
+      </w:r>
+    </w:p>
+    <w:p>
+      <w:pPr>
+        <w:autoSpaceDE w:val="0"/>
+        <w:autoSpaceDN w:val="0"/>
+        <w:adjustRightInd w:val="0"/>
+        <w:spacing w:after="0" w:line="240" w:lineRule="auto"/>
+        <w:rPr>
+          <w:rFonts w:ascii="Consolas" w:hAnsi="Consolas" w:cs="Consolas"/>
+          <w:color w:val="000000"/>
+          <w:sz w:val="19"/>
+          <w:szCs w:val="19"/>
+        </w:rPr>
+      </w:pPr>
+      <w:r>
+        <w:rPr>
+          <w:rFonts w:ascii="Consolas" w:hAnsi="Consolas" w:cs="Consolas"/>
+          <w:color w:val="000000"/>
+          <w:sz w:val="19"/>
+          <w:szCs w:val="19"/>
+        </w:rPr>
+        <w:t xml:space="preserve">    a++; </w:t>
+      </w:r>
+      <w:r>
+        <w:rPr>
+          <w:rFonts w:ascii="Consolas" w:hAnsi="Consolas" w:cs="Consolas"/>
+          <w:color w:val="008000"/>
+          <w:sz w:val="19"/>
+          <w:szCs w:val="19"/>
+        </w:rPr>
+        <w:t>//now it is 16</w:t>
+      </w:r>
+    </w:p>
+    <w:p>
+      <w:r>
+        <w:rPr>
+          <w:rFonts w:ascii="Consolas" w:hAnsi="Consolas" w:cs="Consolas"/>
+          <w:color w:val="000000"/>
+          <w:sz w:val="19"/>
+          <w:szCs w:val="19"/>
+        </w:rPr>
+        <w:t>}</w:t>
+      </w:r>
+    </w:p>
+    <w:p>
+      <w:r>
+        <w:t>The same applies for the --</w:t>
+      </w:r>
+      <w:r>
+        <w:t xml:space="preserve"> </w:t>
+      </w:r>
+      <w:r>
+        <w:t>operator.</w:t>
+      </w:r>
+    </w:p>
+    <w:p>
+      <w:r>
+        <w:t>These two operators have the prefix</w:t>
+      </w:r>
+      <w:r>
+        <w:t xml:space="preserve"> notations:</w:t>
+      </w:r>
+      <w:r>
+        <w:t xml:space="preserve"> --variable, ++variable and </w:t>
+      </w:r>
+      <w:r>
+        <w:t xml:space="preserve">the </w:t>
+      </w:r>
+      <w:r>
+        <w:t>suffix</w:t>
+      </w:r>
+      <w:r>
+        <w:t xml:space="preserve"> notations:</w:t>
+      </w:r>
+      <w:r>
+        <w:t xml:space="preserve"> </w:t>
+      </w:r>
+      <w:r>
+        <w:t xml:space="preserve">variable--, variable++ </w:t>
+      </w:r>
+      <w:r>
+        <w:t>. Even though both notations will change the value by 1, the result will be different. This is easier to explain through an example:</w:t>
+      </w:r>
+    </w:p>
+    <w:p>
+      <w:r>
+        <w:rPr>
+          <w:noProof/>
+          <w:lang w:eastAsia="sr-Latn-RS"/>
+        </w:rPr>
         <w:lastRenderedPageBreak/>
-        <w:t>Increment and Decrement Operators</w:t>
-      </w:r>
-    </w:p>
-    <w:p>
-      <w:r>
-        <w:t>In the C# lan</w:t>
-      </w:r>
-      <w:r>
-        <w:t>guage, we can use operators that</w:t>
-      </w:r>
-      <w:r>
-        <w:t xml:space="preserve"> increments and decrements the variable value by 1. Those operators are ++ and --</w:t>
-      </w:r>
-      <w:r>
-        <w:t>, and they are very useful in many cases</w:t>
-      </w:r>
-      <w:r>
-        <w:t>. So, the better way of writing this code:</w:t>
-      </w:r>
-    </w:p>
-    <w:p>
-      <w:pPr>
-        <w:autoSpaceDE w:val="0"/>
-        <w:autoSpaceDN w:val="0"/>
-        <w:adjustRightInd w:val="0"/>
-        <w:spacing w:after="0" w:line="240" w:lineRule="auto"/>
-        <w:rPr>
-          <w:rFonts w:ascii="Consolas" w:hAnsi="Consolas" w:cs="Consolas"/>
-          <w:color w:val="000000"/>
-          <w:sz w:val="19"/>
-          <w:szCs w:val="19"/>
-        </w:rPr>
-      </w:pPr>
-      <w:r>
-        <w:rPr>
-          <w:rFonts w:ascii="Consolas" w:hAnsi="Consolas" w:cs="Consolas"/>
-          <w:color w:val="0000FF"/>
-          <w:sz w:val="19"/>
-          <w:szCs w:val="19"/>
-        </w:rPr>
-        <w:t>static</w:t>
-      </w:r>
-      <w:r>
-        <w:rPr>
-          <w:rFonts w:ascii="Consolas" w:hAnsi="Consolas" w:cs="Consolas"/>
-          <w:color w:val="000000"/>
-          <w:sz w:val="19"/>
-          <w:szCs w:val="19"/>
-        </w:rPr>
-        <w:t xml:space="preserve"> </w:t>
-      </w:r>
-      <w:r>
-        <w:rPr>
-          <w:rFonts w:ascii="Consolas" w:hAnsi="Consolas" w:cs="Consolas"/>
-          <w:color w:val="0000FF"/>
-          <w:sz w:val="19"/>
-          <w:szCs w:val="19"/>
-        </w:rPr>
-        <w:t>void</w:t>
-      </w:r>
-      <w:r>
-        <w:rPr>
-          <w:rFonts w:ascii="Consolas" w:hAnsi="Consolas" w:cs="Consolas"/>
-          <w:color w:val="000000"/>
-          <w:sz w:val="19"/>
-          <w:szCs w:val="19"/>
-        </w:rPr>
-        <w:t xml:space="preserve"> Main(</w:t>
-      </w:r>
-      <w:r>
-        <w:rPr>
-          <w:rFonts w:ascii="Consolas" w:hAnsi="Consolas" w:cs="Consolas"/>
-          <w:color w:val="0000FF"/>
-          <w:sz w:val="19"/>
-          <w:szCs w:val="19"/>
-        </w:rPr>
-        <w:t>string</w:t>
-      </w:r>
-      <w:r>
-        <w:rPr>
-          <w:rFonts w:ascii="Consolas" w:hAnsi="Consolas" w:cs="Consolas"/>
-          <w:color w:val="000000"/>
-          <w:sz w:val="19"/>
-          <w:szCs w:val="19"/>
-        </w:rPr>
-        <w:t>[] args)</w:t>
-      </w:r>
-    </w:p>
-    <w:p>
-      <w:pPr>
-        <w:autoSpaceDE w:val="0"/>
-        <w:autoSpaceDN w:val="0"/>
-        <w:adjustRightInd w:val="0"/>
-        <w:spacing w:after="0" w:line="240" w:lineRule="auto"/>
-        <w:rPr>
-          <w:rFonts w:ascii="Consolas" w:hAnsi="Consolas" w:cs="Consolas"/>
-          <w:color w:val="000000"/>
-          <w:sz w:val="19"/>
-          <w:szCs w:val="19"/>
-        </w:rPr>
-      </w:pPr>
-      <w:r>
-        <w:rPr>
-          <w:rFonts w:ascii="Consolas" w:hAnsi="Consolas" w:cs="Consolas"/>
-          <w:color w:val="000000"/>
-          <w:sz w:val="19"/>
-          <w:szCs w:val="19"/>
-        </w:rPr>
-        <w:t>{</w:t>
-      </w:r>
-    </w:p>
-    <w:p>
-      <w:pPr>
-        <w:autoSpaceDE w:val="0"/>
-        <w:autoSpaceDN w:val="0"/>
-        <w:adjustRightInd w:val="0"/>
-        <w:spacing w:after="0" w:line="240" w:lineRule="auto"/>
-        <w:rPr>
-          <w:rFonts w:ascii="Consolas" w:hAnsi="Consolas" w:cs="Consolas"/>
-          <w:color w:val="000000"/>
-          <w:sz w:val="19"/>
-          <w:szCs w:val="19"/>
-        </w:rPr>
-      </w:pPr>
-      <w:r>
-        <w:rPr>
-          <w:rFonts w:ascii="Consolas" w:hAnsi="Consolas" w:cs="Consolas"/>
-          <w:color w:val="000000"/>
-          <w:sz w:val="19"/>
-          <w:szCs w:val="19"/>
-        </w:rPr>
-        <w:t xml:space="preserve">     </w:t>
-      </w:r>
-      <w:r>
-        <w:rPr>
-          <w:rFonts w:ascii="Consolas" w:hAnsi="Consolas" w:cs="Consolas"/>
-          <w:color w:val="0000FF"/>
-          <w:sz w:val="19"/>
-          <w:szCs w:val="19"/>
-        </w:rPr>
-        <w:t>int</w:t>
-      </w:r>
-      <w:r>
-        <w:rPr>
-          <w:rFonts w:ascii="Consolas" w:hAnsi="Consolas" w:cs="Consolas"/>
-          <w:color w:val="000000"/>
-          <w:sz w:val="19"/>
-          <w:szCs w:val="19"/>
-        </w:rPr>
-        <w:t xml:space="preserve"> a = 15;</w:t>
-      </w:r>
-    </w:p>
-    <w:p>
-      <w:pPr>
-        <w:autoSpaceDE w:val="0"/>
-        <w:autoSpaceDN w:val="0"/>
-        <w:adjustRightInd w:val="0"/>
-        <w:spacing w:after="0" w:line="240" w:lineRule="auto"/>
-        <w:rPr>
-          <w:rFonts w:ascii="Consolas" w:hAnsi="Consolas" w:cs="Consolas"/>
-          <w:color w:val="000000"/>
-          <w:sz w:val="19"/>
-          <w:szCs w:val="19"/>
-        </w:rPr>
-      </w:pPr>
-      <w:r>
-        <w:rPr>
-          <w:rFonts w:ascii="Consolas" w:hAnsi="Consolas" w:cs="Consolas"/>
-          <w:color w:val="000000"/>
-          <w:sz w:val="19"/>
-          <w:szCs w:val="19"/>
-        </w:rPr>
-        <w:t xml:space="preserve">     a = a + 1; </w:t>
-      </w:r>
-      <w:r>
-        <w:rPr>
-          <w:rFonts w:ascii="Consolas" w:hAnsi="Consolas" w:cs="Consolas"/>
-          <w:color w:val="008000"/>
-          <w:sz w:val="19"/>
-          <w:szCs w:val="19"/>
-        </w:rPr>
-        <w:t>//now it is 16</w:t>
-      </w:r>
-    </w:p>
-    <w:p>
-      <w:pPr>
-        <w:rPr>
-          <w:rFonts w:ascii="Consolas" w:hAnsi="Consolas" w:cs="Consolas"/>
-          <w:color w:val="000000"/>
-          <w:sz w:val="19"/>
-          <w:szCs w:val="19"/>
-        </w:rPr>
-      </w:pPr>
-      <w:r>
-        <w:rPr>
-          <w:rFonts w:ascii="Consolas" w:hAnsi="Consolas" w:cs="Consolas"/>
-          <w:color w:val="000000"/>
-          <w:sz w:val="19"/>
-          <w:szCs w:val="19"/>
-        </w:rPr>
-        <w:t>}</w:t>
-      </w:r>
-    </w:p>
-    <w:p>
-      <w:r>
-        <w:t>Would be to write</w:t>
-      </w:r>
-      <w:r>
-        <w:t xml:space="preserve"> it like this:</w:t>
-      </w:r>
-    </w:p>
-    <w:p>
-      <w:pPr>
-        <w:autoSpaceDE w:val="0"/>
-        <w:autoSpaceDN w:val="0"/>
-        <w:adjustRightInd w:val="0"/>
-        <w:spacing w:after="0" w:line="240" w:lineRule="auto"/>
-        <w:rPr>
-          <w:rFonts w:ascii="Consolas" w:hAnsi="Consolas" w:cs="Consolas"/>
-          <w:color w:val="000000"/>
-          <w:sz w:val="19"/>
-          <w:szCs w:val="19"/>
-        </w:rPr>
-      </w:pPr>
-      <w:r>
-        <w:rPr>
-          <w:rFonts w:ascii="Consolas" w:hAnsi="Consolas" w:cs="Consolas"/>
-          <w:color w:val="0000FF"/>
-          <w:sz w:val="19"/>
-          <w:szCs w:val="19"/>
-        </w:rPr>
-        <w:t>static</w:t>
-      </w:r>
-      <w:r>
-        <w:rPr>
-          <w:rFonts w:ascii="Consolas" w:hAnsi="Consolas" w:cs="Consolas"/>
-          <w:color w:val="000000"/>
-          <w:sz w:val="19"/>
-          <w:szCs w:val="19"/>
-        </w:rPr>
-        <w:t xml:space="preserve"> </w:t>
-      </w:r>
-      <w:r>
-        <w:rPr>
-          <w:rFonts w:ascii="Consolas" w:hAnsi="Consolas" w:cs="Consolas"/>
-          <w:color w:val="0000FF"/>
-          <w:sz w:val="19"/>
-          <w:szCs w:val="19"/>
-        </w:rPr>
-        <w:t>void</w:t>
-      </w:r>
-      <w:r>
-        <w:rPr>
-          <w:rFonts w:ascii="Consolas" w:hAnsi="Consolas" w:cs="Consolas"/>
-          <w:color w:val="000000"/>
-          <w:sz w:val="19"/>
-          <w:szCs w:val="19"/>
-        </w:rPr>
-        <w:t xml:space="preserve"> Main(</w:t>
-      </w:r>
-      <w:r>
-        <w:rPr>
-          <w:rFonts w:ascii="Consolas" w:hAnsi="Consolas" w:cs="Consolas"/>
-          <w:color w:val="0000FF"/>
-          <w:sz w:val="19"/>
-          <w:szCs w:val="19"/>
-        </w:rPr>
-        <w:t>string</w:t>
-      </w:r>
-      <w:r>
-        <w:rPr>
-          <w:rFonts w:ascii="Consolas" w:hAnsi="Consolas" w:cs="Consolas"/>
-          <w:color w:val="000000"/>
-          <w:sz w:val="19"/>
-          <w:szCs w:val="19"/>
-        </w:rPr>
-        <w:t>[] args)</w:t>
-      </w:r>
-    </w:p>
-    <w:p>
-      <w:pPr>
-        <w:autoSpaceDE w:val="0"/>
-        <w:autoSpaceDN w:val="0"/>
-        <w:adjustRightInd w:val="0"/>
-        <w:spacing w:after="0" w:line="240" w:lineRule="auto"/>
-        <w:rPr>
-          <w:rFonts w:ascii="Consolas" w:hAnsi="Consolas" w:cs="Consolas"/>
-          <w:color w:val="000000"/>
-          <w:sz w:val="19"/>
-          <w:szCs w:val="19"/>
-        </w:rPr>
-      </w:pPr>
-      <w:r>
-        <w:rPr>
-          <w:rFonts w:ascii="Consolas" w:hAnsi="Consolas" w:cs="Consolas"/>
-          <w:color w:val="000000"/>
-          <w:sz w:val="19"/>
-          <w:szCs w:val="19"/>
-        </w:rPr>
-        <w:t>{</w:t>
-      </w:r>
-    </w:p>
-    <w:p>
-      <w:pPr>
-        <w:autoSpaceDE w:val="0"/>
-        <w:autoSpaceDN w:val="0"/>
-        <w:adjustRightInd w:val="0"/>
-        <w:spacing w:after="0" w:line="240" w:lineRule="auto"/>
-        <w:rPr>
-          <w:rFonts w:ascii="Consolas" w:hAnsi="Consolas" w:cs="Consolas"/>
-          <w:color w:val="000000"/>
-          <w:sz w:val="19"/>
-          <w:szCs w:val="19"/>
-        </w:rPr>
-      </w:pPr>
-      <w:r>
-        <w:rPr>
-          <w:rFonts w:ascii="Consolas" w:hAnsi="Consolas" w:cs="Consolas"/>
-          <w:color w:val="000000"/>
-          <w:sz w:val="19"/>
-          <w:szCs w:val="19"/>
-        </w:rPr>
-        <w:t xml:space="preserve">    </w:t>
-      </w:r>
-      <w:r>
-        <w:rPr>
-          <w:rFonts w:ascii="Consolas" w:hAnsi="Consolas" w:cs="Consolas"/>
-          <w:color w:val="0000FF"/>
-          <w:sz w:val="19"/>
-          <w:szCs w:val="19"/>
-        </w:rPr>
-        <w:t>int</w:t>
-      </w:r>
-      <w:r>
-        <w:rPr>
-          <w:rFonts w:ascii="Consolas" w:hAnsi="Consolas" w:cs="Consolas"/>
-          <w:color w:val="000000"/>
-          <w:sz w:val="19"/>
-          <w:szCs w:val="19"/>
-        </w:rPr>
-        <w:t xml:space="preserve"> a = 15;</w:t>
-      </w:r>
-    </w:p>
-    <w:p>
-      <w:pPr>
-        <w:autoSpaceDE w:val="0"/>
-        <w:autoSpaceDN w:val="0"/>
-        <w:adjustRightInd w:val="0"/>
-        <w:spacing w:after="0" w:line="240" w:lineRule="auto"/>
-        <w:rPr>
-          <w:rFonts w:ascii="Consolas" w:hAnsi="Consolas" w:cs="Consolas"/>
-          <w:color w:val="000000"/>
-          <w:sz w:val="19"/>
-          <w:szCs w:val="19"/>
-        </w:rPr>
-      </w:pPr>
-      <w:r>
-        <w:rPr>
-          <w:rFonts w:ascii="Consolas" w:hAnsi="Consolas" w:cs="Consolas"/>
-          <w:color w:val="000000"/>
-          <w:sz w:val="19"/>
-          <w:szCs w:val="19"/>
-        </w:rPr>
-        <w:t xml:space="preserve">    a++; </w:t>
-      </w:r>
-      <w:r>
-        <w:rPr>
-          <w:rFonts w:ascii="Consolas" w:hAnsi="Consolas" w:cs="Consolas"/>
-          <w:color w:val="008000"/>
-          <w:sz w:val="19"/>
-          <w:szCs w:val="19"/>
-        </w:rPr>
-        <w:t>//now it is 16</w:t>
-      </w:r>
-    </w:p>
-    <w:p>
-      <w:r>
-        <w:rPr>
-          <w:rFonts w:ascii="Consolas" w:hAnsi="Consolas" w:cs="Consolas"/>
-          <w:color w:val="000000"/>
-          <w:sz w:val="19"/>
-          <w:szCs w:val="19"/>
-        </w:rPr>
-        <w:t>}</w:t>
-      </w:r>
-    </w:p>
-    <w:p>
-      <w:r>
-        <w:t>The same applies for the --</w:t>
-      </w:r>
-      <w:r>
-        <w:t xml:space="preserve"> </w:t>
-      </w:r>
-      <w:r>
-        <w:t>operator.</w:t>
-      </w:r>
-    </w:p>
-    <w:p>
-      <w:r>
-        <w:t>These two operators have the prefix</w:t>
-      </w:r>
-      <w:r>
-        <w:t xml:space="preserve"> notations:</w:t>
-      </w:r>
-      <w:r>
-        <w:t xml:space="preserve"> --variable, ++variable and </w:t>
-      </w:r>
-      <w:r>
-        <w:t xml:space="preserve">the </w:t>
-      </w:r>
-      <w:r>
-        <w:t>suffix</w:t>
-      </w:r>
-      <w:r>
-        <w:t xml:space="preserve"> notations:</w:t>
-      </w:r>
-      <w:r>
-        <w:t xml:space="preserve"> </w:t>
-      </w:r>
-      <w:r>
-        <w:t xml:space="preserve">variable--, variable++ </w:t>
-      </w:r>
-      <w:r>
-        <w:t>. Even though both notations will change the value by 1, the result will be different. This is easier to explain through an example:</w:t>
-      </w:r>
-    </w:p>
-    <w:p>
-      <w:r>
-        <w:rPr>
-          <w:noProof/>
-          <w:lang w:val="en-US"/>
-        </w:rPr>
         <w:drawing>
           <wp:inline distT="0" distB="0" distL="0" distR="0">
             <wp:extent cx="5760720" cy="2600325"/>
@@ -5663,9 +6379,8 @@
       <w:r>
         <w:rPr>
           <w:noProof/>
-          <w:lang w:val="en-US"/>
-        </w:rPr>
-        <w:lastRenderedPageBreak/>
+          <w:lang w:eastAsia="sr-Latn-RS"/>
+        </w:rPr>
         <w:drawing>
           <wp:inline distT="0" distB="0" distL="0" distR="0">
             <wp:extent cx="5760720" cy="2645410"/>
@@ -5796,6 +6511,7 @@
     </w:p>
     <w:p>
       <w:r>
+        <w:lastRenderedPageBreak/>
         <w:t xml:space="preserve">The </w:t>
       </w:r>
       <w:r>
@@ -6170,9 +6886,8 @@
       <w:r>
         <w:rPr>
           <w:noProof/>
-          <w:lang w:val="en-US"/>
-        </w:rPr>
-        <w:lastRenderedPageBreak/>
+          <w:lang w:eastAsia="sr-Latn-RS"/>
+        </w:rPr>
         <w:drawing>
           <wp:inline distT="0" distB="0" distL="0" distR="0">
             <wp:extent cx="3848637" cy="2648320"/>
@@ -6279,7 +6994,7 @@
       <w:r>
         <w:rPr>
           <w:noProof/>
-          <w:lang w:val="en-US"/>
+          <w:lang w:eastAsia="sr-Latn-RS"/>
         </w:rPr>
         <w:drawing>
           <wp:inline distT="0" distB="0" distL="0" distR="0">
@@ -6342,7 +7057,7 @@
       <w:r>
         <w:rPr>
           <w:noProof/>
-          <w:lang w:val="en-US"/>
+          <w:lang w:eastAsia="sr-Latn-RS"/>
         </w:rPr>
         <w:lastRenderedPageBreak/>
         <w:drawing>
@@ -6453,7 +7168,7 @@
       <w:r>
         <w:rPr>
           <w:noProof/>
-          <w:lang w:val="en-US"/>
+          <w:lang w:eastAsia="sr-Latn-RS"/>
         </w:rPr>
         <w:drawing>
           <wp:inline distT="0" distB="0" distL="0" distR="0">
@@ -7162,7 +7877,7 @@
       <w:r>
         <w:rPr>
           <w:noProof/>
-          <w:lang w:val="en-US"/>
+          <w:lang w:eastAsia="sr-Latn-RS"/>
         </w:rPr>
         <w:drawing>
           <wp:inline distT="0" distB="0" distL="0" distR="0">
@@ -9773,7 +10488,7 @@
       <w:r>
         <w:rPr>
           <w:noProof/>
-          <w:lang w:val="en-US"/>
+          <w:lang w:eastAsia="sr-Latn-RS"/>
         </w:rPr>
         <w:lastRenderedPageBreak/>
         <w:drawing>
@@ -10483,7 +11198,7 @@
       <w:r>
         <w:rPr>
           <w:noProof/>
-          <w:lang w:val="en-US"/>
+          <w:lang w:eastAsia="sr-Latn-RS"/>
         </w:rPr>
         <w:drawing>
           <wp:inline distT="0" distB="0" distL="0" distR="0">
@@ -11712,7 +12427,7 @@
       <w:r>
         <w:rPr>
           <w:noProof/>
-          <w:lang w:val="en-US"/>
+          <w:lang w:eastAsia="sr-Latn-RS"/>
         </w:rPr>
         <w:lastRenderedPageBreak/>
         <w:drawing>
@@ -13509,7 +14224,7 @@
       <w:r>
         <w:rPr>
           <w:noProof/>
-          <w:lang w:val="en-US"/>
+          <w:lang w:eastAsia="sr-Latn-RS"/>
         </w:rPr>
         <w:drawing>
           <wp:inline distT="0" distB="0" distL="0" distR="0">
@@ -14783,7 +15498,7 @@
       <w:r>
         <w:rPr>
           <w:noProof/>
-          <w:lang w:val="en-US"/>
+          <w:lang w:eastAsia="sr-Latn-RS"/>
         </w:rPr>
         <w:drawing>
           <wp:inline distT="0" distB="0" distL="0" distR="0">
@@ -16503,7 +17218,7 @@
       <w:r>
         <w:rPr>
           <w:noProof/>
-          <w:lang w:val="en-US"/>
+          <w:lang w:eastAsia="sr-Latn-RS"/>
         </w:rPr>
         <w:lastRenderedPageBreak/>
         <w:drawing>
@@ -17380,7 +18095,7 @@
         <w:rPr>
           <w:rFonts w:cs="Consolas"/>
           <w:noProof/>
-          <w:lang w:val="en-US"/>
+          <w:lang w:eastAsia="sr-Latn-RS"/>
         </w:rPr>
         <w:drawing>
           <wp:inline distT="0" distB="0" distL="0" distR="0">
@@ -18442,7 +19157,7 @@
       <w:r>
         <w:rPr>
           <w:noProof/>
-          <w:lang w:val="en-US"/>
+          <w:lang w:eastAsia="sr-Latn-RS"/>
         </w:rPr>
         <w:lastRenderedPageBreak/>
         <w:drawing>
@@ -19068,7 +19783,7 @@
       <w:r>
         <w:rPr>
           <w:noProof/>
-          <w:lang w:val="en-US"/>
+          <w:lang w:eastAsia="sr-Latn-RS"/>
         </w:rPr>
         <w:drawing>
           <wp:inline distT="0" distB="0" distL="0" distR="0">
@@ -20196,7 +20911,7 @@
       <w:r>
         <w:rPr>
           <w:noProof/>
-          <w:lang w:val="en-US"/>
+          <w:lang w:eastAsia="sr-Latn-RS"/>
         </w:rPr>
         <w:drawing>
           <wp:inline distT="0" distB="0" distL="0" distR="0">
@@ -21058,7 +21773,7 @@
       <w:r>
         <w:rPr>
           <w:noProof/>
-          <w:lang w:val="en-US"/>
+          <w:lang w:eastAsia="sr-Latn-RS"/>
         </w:rPr>
         <w:drawing>
           <wp:inline distT="0" distB="0" distL="0" distR="0">
@@ -22014,7 +22729,7 @@
       <w:r>
         <w:rPr>
           <w:noProof/>
-          <w:lang w:val="en-US"/>
+          <w:lang w:eastAsia="sr-Latn-RS"/>
         </w:rPr>
         <w:lastRenderedPageBreak/>
         <w:drawing>
@@ -22817,7 +23532,7 @@
       <w:r>
         <w:rPr>
           <w:noProof/>
-          <w:lang w:val="en-US"/>
+          <w:lang w:eastAsia="sr-Latn-RS"/>
         </w:rPr>
         <w:drawing>
           <wp:inline distT="0" distB="0" distL="0" distR="0">
@@ -24036,7 +24751,7 @@
       <w:r>
         <w:rPr>
           <w:noProof/>
-          <w:lang w:val="en-US"/>
+          <w:lang w:eastAsia="sr-Latn-RS"/>
         </w:rPr>
         <w:drawing>
           <wp:inline distT="0" distB="0" distL="0" distR="0">
@@ -24387,7 +25102,7 @@
       <w:r>
         <w:rPr>
           <w:noProof/>
-          <w:lang w:val="en-US"/>
+          <w:lang w:eastAsia="sr-Latn-RS"/>
         </w:rPr>
         <w:lastRenderedPageBreak/>
         <w:drawing>
@@ -26224,7 +26939,7 @@
       <w:r>
         <w:rPr>
           <w:noProof/>
-          <w:lang w:val="en-US"/>
+          <w:lang w:eastAsia="sr-Latn-RS"/>
         </w:rPr>
         <w:drawing>
           <wp:inline distT="0" distB="0" distL="0" distR="0">
@@ -26313,18 +27028,16 @@
         </w:rPr>
         <w:t>overri</w:t>
       </w:r>
-      <w:ins w:id="24" w:author="Mare" w:date="2018-07-18T20:13:00Z">
-        <w:r>
-          <w:rPr>
-            <w:noProof/>
-          </w:rPr>
-          <w:t>d</w:t>
-        </w:r>
-      </w:ins>
       <w:r>
         <w:rPr>
           <w:noProof/>
-          <w:rPrChange w:id="25" w:author="Mare" w:date="2018-07-18T20:13:00Z">
+        </w:rPr>
+        <w:t>d</w:t>
+      </w:r>
+      <w:r>
+        <w:rPr>
+          <w:noProof/>
+          <w:rPrChange w:id="24" w:author="Mare" w:date="2018-07-18T20:13:00Z">
             <w:rPr/>
           </w:rPrChange>
         </w:rPr>
@@ -26575,6 +27288,15 @@
           <w:noProof/>
         </w:rPr>
         <w:t>do</w:t>
+      </w:r>
+      <w:r>
+        <w:rPr>
+          <w:noProof/>
+          <w:rPrChange w:id="25" w:author="Mare" w:date="2018-07-18T20:14:00Z">
+            <w:rPr/>
+          </w:rPrChange>
+        </w:rPr>
+        <w:t xml:space="preserve"> not </w:t>
       </w:r>
       <w:r>
         <w:rPr>
@@ -26583,15 +27305,6 @@
             <w:rPr/>
           </w:rPrChange>
         </w:rPr>
-        <w:t xml:space="preserve"> not </w:t>
-      </w:r>
-      <w:r>
-        <w:rPr>
-          <w:noProof/>
-          <w:rPrChange w:id="27" w:author="Mare" w:date="2018-07-18T20:14:00Z">
-            <w:rPr/>
-          </w:rPrChange>
-        </w:rPr>
         <w:t>pass</w:t>
       </w:r>
       <w:r>
@@ -27480,7 +28193,7 @@
       <w:r>
         <w:rPr>
           <w:noProof/>
-          <w:lang w:val="en-US"/>
+          <w:lang w:eastAsia="sr-Latn-RS"/>
         </w:rPr>
         <w:drawing>
           <wp:inline distT="0" distB="0" distL="0" distR="0">
@@ -27575,7 +28288,7 @@
       <w:r>
         <w:rPr>
           <w:noProof/>
-          <w:rPrChange w:id="28" w:author="Mare" w:date="2018-07-18T20:13:00Z">
+          <w:rPrChange w:id="27" w:author="Mare" w:date="2018-07-18T20:13:00Z">
             <w:rPr/>
           </w:rPrChange>
         </w:rPr>
@@ -29192,7 +29905,7 @@
       <w:r>
         <w:rPr>
           <w:noProof/>
-          <w:lang w:val="en-US"/>
+          <w:lang w:eastAsia="sr-Latn-RS"/>
         </w:rPr>
         <w:drawing>
           <wp:inline distT="0" distB="0" distL="0" distR="0">
@@ -31350,7 +32063,7 @@
       <w:r>
         <w:rPr>
           <w:noProof/>
-          <w:lang w:val="en-US"/>
+          <w:lang w:eastAsia="sr-Latn-RS"/>
         </w:rPr>
         <w:drawing>
           <wp:inline distT="0" distB="0" distL="0" distR="0">
@@ -32576,7 +33289,7 @@
       <w:r>
         <w:rPr>
           <w:noProof/>
-          <w:lang w:val="en-US"/>
+          <w:lang w:eastAsia="sr-Latn-RS"/>
         </w:rPr>
         <w:drawing>
           <wp:inline distT="0" distB="0" distL="0" distR="0">
@@ -32649,7 +33362,7 @@
       <w:r>
         <w:rPr>
           <w:noProof/>
-          <w:lang w:val="en-US"/>
+          <w:lang w:eastAsia="sr-Latn-RS"/>
         </w:rPr>
         <w:drawing>
           <wp:inline distT="0" distB="0" distL="0" distR="0">
@@ -33664,184 +34377,97 @@
         <w:t>hundreds</w:t>
       </w:r>
       <w:r>
-        <w:t xml:space="preserve"> of them or even more, </w:t>
-      </w:r>
-      <w:ins w:id="29" w:author="Vlada" w:date="2018-07-16T23:33:00Z">
-        <w:r>
-          <w:t>(hm, what?</w:t>
-        </w:r>
-        <w:r>
-          <w:t xml:space="preserve"> Ovo </w:t>
-        </w:r>
-      </w:ins>
-      <w:ins w:id="30" w:author="Vlada" w:date="2018-07-16T23:34:00Z">
-        <w:r>
-          <w:rPr>
-            <w:noProof/>
-          </w:rPr>
-          <w:t>treba</w:t>
-        </w:r>
-        <w:r>
-          <w:t xml:space="preserve"> da </w:t>
-        </w:r>
-        <w:r>
-          <w:rPr>
-            <w:noProof/>
-          </w:rPr>
-          <w:t>se</w:t>
-        </w:r>
-        <w:r>
-          <w:t xml:space="preserve"> </w:t>
-        </w:r>
-        <w:r>
-          <w:rPr>
-            <w:noProof/>
-          </w:rPr>
-          <w:t>podeli</w:t>
-        </w:r>
-        <w:r>
-          <w:t xml:space="preserve"> </w:t>
-        </w:r>
-        <w:r>
-          <w:rPr>
-            <w:noProof/>
-          </w:rPr>
-          <w:t>nekako</w:t>
-        </w:r>
-        <w:r>
-          <w:t xml:space="preserve">, </w:t>
-        </w:r>
-        <w:r>
-          <w:rPr>
-            <w:noProof/>
-          </w:rPr>
-          <w:t>nece</w:t>
-        </w:r>
-        <w:r>
-          <w:t xml:space="preserve"> </w:t>
-        </w:r>
-        <w:r>
-          <w:rPr>
-            <w:noProof/>
-          </w:rPr>
-          <w:t>biti</w:t>
-        </w:r>
-        <w:r>
-          <w:t xml:space="preserve"> </w:t>
-        </w:r>
-        <w:r>
-          <w:rPr>
-            <w:noProof/>
-            <w:rPrChange w:id="31" w:author="Mare" w:date="2018-07-18T20:13:00Z">
-              <w:rPr/>
-            </w:rPrChange>
-          </w:rPr>
-          <w:t>razumljivo</w:t>
-        </w:r>
-      </w:ins>
-      <w:ins w:id="32" w:author="Vlada" w:date="2018-07-16T23:33:00Z">
-        <w:r>
-          <w:t xml:space="preserve">) </w:t>
-        </w:r>
-      </w:ins>
-      <w:r>
-        <w:t xml:space="preserve">well we will </w:t>
+        <w:t xml:space="preserve"> of </w:t>
+      </w:r>
+      <w:r>
+        <w:t>variables</w:t>
+      </w:r>
+      <w:r>
+        <w:t xml:space="preserve"> or even more,</w:t>
+      </w:r>
+      <w:r>
+        <w:t xml:space="preserve"> </w:t>
+      </w:r>
+      <w:r>
+        <w:t xml:space="preserve">well we </w:t>
+      </w:r>
+      <w:r>
+        <w:t>can agree upon a fact</w:t>
+      </w:r>
+      <w:r>
+        <w:t xml:space="preserve"> that creating a </w:t>
       </w:r>
       <w:r>
         <w:rPr>
           <w:noProof/>
         </w:rPr>
-        <w:t>concur</w:t>
-      </w:r>
-      <w:r>
-        <w:t xml:space="preserve"> that creating a </w:t>
+        <w:t>hund</w:t>
       </w:r>
       <w:r>
         <w:rPr>
           <w:noProof/>
         </w:rPr>
-        <w:t>hund</w:t>
+        <w:t>re</w:t>
       </w:r>
       <w:r>
         <w:rPr>
           <w:noProof/>
         </w:rPr>
-        <w:t>re</w:t>
-      </w:r>
+        <w:t>d</w:t>
+      </w:r>
+      <w:r>
+        <w:t xml:space="preserve"> variables of</w:t>
+      </w:r>
+      <w:r>
+        <w:t xml:space="preserve"> the same type</w:t>
+      </w:r>
+      <w:r>
+        <w:t xml:space="preserve"> is not a solution.</w:t>
+      </w:r>
+    </w:p>
+    <w:p>
       <w:r>
         <w:rPr>
           <w:noProof/>
         </w:rPr>
-        <w:t>d</w:t>
-      </w:r>
-      <w:r>
-        <w:t xml:space="preserve"> variables of </w:t>
+        <w:t>Fortunately</w:t>
       </w:r>
       <w:r>
         <w:rPr>
           <w:noProof/>
         </w:rPr>
-        <w:t>a</w:t>
+        <w:t xml:space="preserve">, C# </w:t>
       </w:r>
       <w:r>
         <w:rPr>
           <w:noProof/>
         </w:rPr>
-        <w:t>n</w:t>
+        <w:t>provide</w:t>
       </w:r>
       <w:r>
         <w:rPr>
           <w:noProof/>
         </w:rPr>
-        <w:t xml:space="preserve"> int</w:t>
-      </w:r>
-      <w:r>
-        <w:t xml:space="preserve"> type, for example, is not a solution.</w:t>
-      </w:r>
-    </w:p>
-    <w:p>
+        <w:t>s us with the complex type named array.</w:t>
+      </w:r>
+      <w:r>
+        <w:t xml:space="preserve"> </w:t>
+      </w:r>
+    </w:p>
+    <w:p>
+      <w:r>
+        <w:t xml:space="preserve">Arrays are the reference data types that consist of </w:t>
+      </w:r>
       <w:r>
         <w:rPr>
           <w:noProof/>
         </w:rPr>
-        <w:t>Fortunately</w:t>
-      </w:r>
-      <w:r>
-        <w:rPr>
-          <w:noProof/>
-        </w:rPr>
-        <w:t xml:space="preserve">, C# </w:t>
-      </w:r>
-      <w:r>
-        <w:rPr>
-          <w:noProof/>
-        </w:rPr>
-        <w:t>provide</w:t>
-      </w:r>
-      <w:r>
-        <w:rPr>
-          <w:noProof/>
-        </w:rPr>
-        <w:t>s us with the complex type named array.</w:t>
-      </w:r>
-      <w:r>
-        <w:t xml:space="preserve"> </w:t>
-      </w:r>
-    </w:p>
-    <w:p>
-      <w:r>
-        <w:t xml:space="preserve">Arrays are the reference data types that consist of </w:t>
-      </w:r>
-      <w:r>
-        <w:rPr>
-          <w:noProof/>
-        </w:rPr>
         <w:t>data</w:t>
       </w:r>
       <w:r>
         <w:t xml:space="preserve"> of the same type, arranged in the</w:t>
       </w:r>
-      <w:ins w:id="33" w:author="Marinko Spasojevic" w:date="2018-07-18T08:41:00Z">
+      <w:ins w:id="28" w:author="Marinko Spasojevic" w:date="2018-07-18T08:41:00Z">
         <w:r>
           <w:t xml:space="preserve"> </w:t>
         </w:r>
@@ -33927,7 +34553,7 @@
       <w:r>
         <w:t xml:space="preserve"> element is stored on the zero index and the last element is on the array</w:t>
       </w:r>
-      <w:del w:id="34" w:author="Vlada" w:date="2018-07-16T23:36:00Z">
+      <w:del w:id="29" w:author="Vlada" w:date="2018-07-16T23:36:00Z">
         <w:r>
           <w:rPr>
             <w:noProof/>
@@ -34547,16 +35173,119 @@
     </w:p>
     <w:p>
       <w:r>
+        <w:t>We can use the indexes as well, to populate an array:</w:t>
+      </w:r>
+    </w:p>
+    <w:p>
+      <w:pPr>
+        <w:autoSpaceDE w:val="0"/>
+        <w:autoSpaceDN w:val="0"/>
+        <w:adjustRightInd w:val="0"/>
+        <w:spacing w:after="0" w:line="240" w:lineRule="auto"/>
+        <w:rPr>
+          <w:rFonts w:ascii="Consolas" w:hAnsi="Consolas" w:cs="Consolas"/>
+          <w:color w:val="000000"/>
+          <w:sz w:val="19"/>
+          <w:szCs w:val="19"/>
+          <w:lang w:val="en-US"/>
+        </w:rPr>
+      </w:pPr>
+      <w:proofErr w:type="gramStart"/>
+      <w:r>
+        <w:rPr>
+          <w:rFonts w:ascii="Consolas" w:hAnsi="Consolas" w:cs="Consolas"/>
+          <w:color w:val="0000FF"/>
+          <w:sz w:val="19"/>
+          <w:szCs w:val="19"/>
+          <w:lang w:val="en-US"/>
+        </w:rPr>
         <w:lastRenderedPageBreak/>
-        <w:t>We can use the indexes as well, to populate an array:</w:t>
-      </w:r>
-    </w:p>
-    <w:p>
-      <w:pPr>
-        <w:autoSpaceDE w:val="0"/>
-        <w:autoSpaceDN w:val="0"/>
-        <w:adjustRightInd w:val="0"/>
-        <w:spacing w:after="0" w:line="240" w:lineRule="auto"/>
+        <w:t>int</w:t>
+      </w:r>
+      <w:r>
+        <w:rPr>
+          <w:rFonts w:ascii="Consolas" w:hAnsi="Consolas" w:cs="Consolas"/>
+          <w:color w:val="000000"/>
+          <w:sz w:val="19"/>
+          <w:szCs w:val="19"/>
+          <w:lang w:val="en-US"/>
+        </w:rPr>
+        <w:t>[</w:t>
+      </w:r>
+      <w:proofErr w:type="gramEnd"/>
+      <w:r>
+        <w:rPr>
+          <w:rFonts w:ascii="Consolas" w:hAnsi="Consolas" w:cs="Consolas"/>
+          <w:color w:val="000000"/>
+          <w:sz w:val="19"/>
+          <w:szCs w:val="19"/>
+          <w:lang w:val="en-US"/>
+        </w:rPr>
+        <w:t xml:space="preserve">] </w:t>
+      </w:r>
+      <w:r>
+        <w:rPr>
+          <w:rFonts w:ascii="Consolas" w:hAnsi="Consolas" w:cs="Consolas"/>
+          <w:color w:val="000000"/>
+          <w:sz w:val="19"/>
+          <w:szCs w:val="19"/>
+          <w:lang w:val="en-US"/>
+        </w:rPr>
+        <w:t>numbers</w:t>
+      </w:r>
+      <w:r>
+        <w:rPr>
+          <w:rFonts w:ascii="Consolas" w:hAnsi="Consolas" w:cs="Consolas"/>
+          <w:color w:val="000000"/>
+          <w:sz w:val="19"/>
+          <w:szCs w:val="19"/>
+          <w:lang w:val="en-US"/>
+        </w:rPr>
+        <w:t xml:space="preserve"> = </w:t>
+      </w:r>
+      <w:r>
+        <w:rPr>
+          <w:rFonts w:ascii="Consolas" w:hAnsi="Consolas" w:cs="Consolas"/>
+          <w:color w:val="0000FF"/>
+          <w:sz w:val="19"/>
+          <w:szCs w:val="19"/>
+          <w:lang w:val="en-US"/>
+        </w:rPr>
+        <w:t>new</w:t>
+      </w:r>
+      <w:r>
+        <w:rPr>
+          <w:rFonts w:ascii="Consolas" w:hAnsi="Consolas" w:cs="Consolas"/>
+          <w:color w:val="000000"/>
+          <w:sz w:val="19"/>
+          <w:szCs w:val="19"/>
+          <w:lang w:val="en-US"/>
+        </w:rPr>
+        <w:t xml:space="preserve"> </w:t>
+      </w:r>
+      <w:r>
+        <w:rPr>
+          <w:rFonts w:ascii="Consolas" w:hAnsi="Consolas" w:cs="Consolas"/>
+          <w:color w:val="0000FF"/>
+          <w:sz w:val="19"/>
+          <w:szCs w:val="19"/>
+          <w:lang w:val="en-US"/>
+        </w:rPr>
+        <w:t>int</w:t>
+      </w:r>
+      <w:r>
+        <w:rPr>
+          <w:rFonts w:ascii="Consolas" w:hAnsi="Consolas" w:cs="Consolas"/>
+          <w:color w:val="000000"/>
+          <w:sz w:val="19"/>
+          <w:szCs w:val="19"/>
+          <w:lang w:val="en-US"/>
+        </w:rPr>
+        <w:t>[2];</w:t>
+      </w:r>
+    </w:p>
+    <w:p>
+      <w:pPr>
         <w:rPr>
           <w:rFonts w:ascii="Consolas" w:hAnsi="Consolas" w:cs="Consolas"/>
           <w:color w:val="000000"/>
@@ -34569,6 +35298,211 @@
       <w:r>
         <w:rPr>
           <w:rFonts w:ascii="Consolas" w:hAnsi="Consolas" w:cs="Consolas"/>
+          <w:color w:val="000000"/>
+          <w:sz w:val="19"/>
+          <w:szCs w:val="19"/>
+          <w:lang w:val="en-US"/>
+        </w:rPr>
+        <w:t>numbers[</w:t>
+      </w:r>
+      <w:proofErr w:type="gramEnd"/>
+      <w:r>
+        <w:rPr>
+          <w:rFonts w:ascii="Consolas" w:hAnsi="Consolas" w:cs="Consolas"/>
+          <w:color w:val="000000"/>
+          <w:sz w:val="19"/>
+          <w:szCs w:val="19"/>
+          <w:lang w:val="en-US"/>
+        </w:rPr>
+        <w:t>0] = 5; numbers</w:t>
+      </w:r>
+      <w:r>
+        <w:rPr>
+          <w:rFonts w:ascii="Consolas" w:hAnsi="Consolas" w:cs="Consolas"/>
+          <w:color w:val="000000"/>
+          <w:sz w:val="19"/>
+          <w:szCs w:val="19"/>
+          <w:lang w:val="en-US"/>
+        </w:rPr>
+        <w:t>[1] = 7;</w:t>
+      </w:r>
+    </w:p>
+    <w:p>
+      <w:pPr>
+        <w:pStyle w:val="Heading2"/>
+      </w:pPr>
+      <w:r>
+        <w:t>Array Manipulation</w:t>
+      </w:r>
+    </w:p>
+    <w:p>
+      <w:r>
+        <w:t>To manipu</w:t>
+      </w:r>
+      <w:r>
+        <w:t>late with an array, we can use the</w:t>
+      </w:r>
+      <w:r>
+        <w:t xml:space="preserve"> </w:t>
+      </w:r>
+      <w:r>
+        <w:t>„</w:t>
+      </w:r>
+      <w:r>
+        <w:t>for</w:t>
+      </w:r>
+      <w:r>
+        <w:t>“</w:t>
+      </w:r>
+      <w:r>
+        <w:t xml:space="preserve"> </w:t>
+      </w:r>
+      <w:r>
+        <w:rPr>
+          <w:noProof/>
+        </w:rPr>
+        <w:t>loop</w:t>
+      </w:r>
+      <w:r>
+        <w:t xml:space="preserve">. With </w:t>
+      </w:r>
+      <w:r>
+        <w:t>the</w:t>
+      </w:r>
+      <w:r>
+        <w:t xml:space="preserve"> for loop we are using indexes to access each element of an array:</w:t>
+      </w:r>
+    </w:p>
+    <w:p>
+      <w:pPr>
+        <w:autoSpaceDE w:val="0"/>
+        <w:autoSpaceDN w:val="0"/>
+        <w:adjustRightInd w:val="0"/>
+        <w:spacing w:after="0" w:line="240" w:lineRule="auto"/>
+        <w:rPr>
+          <w:rFonts w:ascii="Consolas" w:hAnsi="Consolas" w:cs="Consolas"/>
+          <w:color w:val="000000"/>
+          <w:sz w:val="19"/>
+          <w:szCs w:val="19"/>
+          <w:lang w:val="en-US"/>
+        </w:rPr>
+      </w:pPr>
+      <w:proofErr w:type="gramStart"/>
+      <w:r>
+        <w:rPr>
+          <w:rFonts w:ascii="Consolas" w:hAnsi="Consolas" w:cs="Consolas"/>
+          <w:color w:val="0000FF"/>
+          <w:sz w:val="19"/>
+          <w:szCs w:val="19"/>
+          <w:lang w:val="en-US"/>
+        </w:rPr>
+        <w:t>static</w:t>
+      </w:r>
+      <w:proofErr w:type="gramEnd"/>
+      <w:r>
+        <w:rPr>
+          <w:rFonts w:ascii="Consolas" w:hAnsi="Consolas" w:cs="Consolas"/>
+          <w:color w:val="000000"/>
+          <w:sz w:val="19"/>
+          <w:szCs w:val="19"/>
+          <w:lang w:val="en-US"/>
+        </w:rPr>
+        <w:t xml:space="preserve"> </w:t>
+      </w:r>
+      <w:r>
+        <w:rPr>
+          <w:rFonts w:ascii="Consolas" w:hAnsi="Consolas" w:cs="Consolas"/>
+          <w:color w:val="0000FF"/>
+          <w:sz w:val="19"/>
+          <w:szCs w:val="19"/>
+          <w:lang w:val="en-US"/>
+        </w:rPr>
+        <w:t>void</w:t>
+      </w:r>
+      <w:r>
+        <w:rPr>
+          <w:rFonts w:ascii="Consolas" w:hAnsi="Consolas" w:cs="Consolas"/>
+          <w:color w:val="000000"/>
+          <w:sz w:val="19"/>
+          <w:szCs w:val="19"/>
+          <w:lang w:val="en-US"/>
+        </w:rPr>
+        <w:t xml:space="preserve"> Main(</w:t>
+      </w:r>
+      <w:r>
+        <w:rPr>
+          <w:rFonts w:ascii="Consolas" w:hAnsi="Consolas" w:cs="Consolas"/>
+          <w:color w:val="0000FF"/>
+          <w:sz w:val="19"/>
+          <w:szCs w:val="19"/>
+          <w:lang w:val="en-US"/>
+        </w:rPr>
+        <w:t>string</w:t>
+      </w:r>
+      <w:r>
+        <w:rPr>
+          <w:rFonts w:ascii="Consolas" w:hAnsi="Consolas" w:cs="Consolas"/>
+          <w:color w:val="000000"/>
+          <w:sz w:val="19"/>
+          <w:szCs w:val="19"/>
+          <w:lang w:val="en-US"/>
+        </w:rPr>
+        <w:t>[] args)</w:t>
+      </w:r>
+    </w:p>
+    <w:p>
+      <w:pPr>
+        <w:autoSpaceDE w:val="0"/>
+        <w:autoSpaceDN w:val="0"/>
+        <w:adjustRightInd w:val="0"/>
+        <w:spacing w:after="0" w:line="240" w:lineRule="auto"/>
+        <w:rPr>
+          <w:rFonts w:ascii="Consolas" w:hAnsi="Consolas" w:cs="Consolas"/>
+          <w:color w:val="000000"/>
+          <w:sz w:val="19"/>
+          <w:szCs w:val="19"/>
+          <w:lang w:val="en-US"/>
+        </w:rPr>
+      </w:pPr>
+      <w:r>
+        <w:rPr>
+          <w:rFonts w:ascii="Consolas" w:hAnsi="Consolas" w:cs="Consolas"/>
+          <w:color w:val="000000"/>
+          <w:sz w:val="19"/>
+          <w:szCs w:val="19"/>
+          <w:lang w:val="en-US"/>
+        </w:rPr>
+        <w:t>{</w:t>
+      </w:r>
+    </w:p>
+    <w:p>
+      <w:pPr>
+        <w:autoSpaceDE w:val="0"/>
+        <w:autoSpaceDN w:val="0"/>
+        <w:adjustRightInd w:val="0"/>
+        <w:spacing w:after="0" w:line="240" w:lineRule="auto"/>
+        <w:rPr>
+          <w:rFonts w:ascii="Consolas" w:hAnsi="Consolas" w:cs="Consolas"/>
+          <w:color w:val="000000"/>
+          <w:sz w:val="19"/>
+          <w:szCs w:val="19"/>
+          <w:lang w:val="en-US"/>
+        </w:rPr>
+      </w:pPr>
+      <w:r>
+        <w:rPr>
+          <w:rFonts w:ascii="Consolas" w:hAnsi="Consolas" w:cs="Consolas"/>
+          <w:color w:val="000000"/>
+          <w:sz w:val="19"/>
+          <w:szCs w:val="19"/>
+          <w:lang w:val="en-US"/>
+        </w:rPr>
+        <w:t xml:space="preserve">    </w:t>
+      </w:r>
+      <w:proofErr w:type="gramStart"/>
+      <w:r>
+        <w:rPr>
+          <w:rFonts w:ascii="Consolas" w:hAnsi="Consolas" w:cs="Consolas"/>
           <w:color w:val="0000FF"/>
           <w:sz w:val="19"/>
           <w:szCs w:val="19"/>
@@ -34595,27 +35529,7 @@
           <w:szCs w:val="19"/>
           <w:lang w:val="en-US"/>
         </w:rPr>
-        <w:t xml:space="preserve">] </w:t>
-      </w:r>
-      <w:r>
-        <w:rPr>
-          <w:rFonts w:ascii="Consolas" w:hAnsi="Consolas" w:cs="Consolas"/>
-          <w:color w:val="000000"/>
-          <w:sz w:val="19"/>
-          <w:szCs w:val="19"/>
-          <w:lang w:val="en-US"/>
-        </w:rPr>
-        <w:t>numbers</w:t>
-      </w:r>
-      <w:r>
-        <w:rPr>
-          <w:rFonts w:ascii="Consolas" w:hAnsi="Consolas" w:cs="Consolas"/>
-          <w:color w:val="000000"/>
-          <w:sz w:val="19"/>
-          <w:szCs w:val="19"/>
-          <w:lang w:val="en-US"/>
-        </w:rPr>
-        <w:t xml:space="preserve"> = </w:t>
+        <w:t xml:space="preserve">] numbers = </w:t>
       </w:r>
       <w:r>
         <w:rPr>
@@ -34655,23 +35569,1100 @@
           <w:szCs w:val="19"/>
           <w:lang w:val="en-US"/>
         </w:rPr>
-        <w:t>[2];</w:t>
-      </w:r>
-    </w:p>
-    <w:p>
-      <w:pPr>
-        <w:rPr>
-          <w:rFonts w:ascii="Consolas" w:hAnsi="Consolas" w:cs="Consolas"/>
-          <w:color w:val="000000"/>
-          <w:sz w:val="19"/>
-          <w:szCs w:val="19"/>
-          <w:lang w:val="en-US"/>
-        </w:rPr>
-      </w:pPr>
+        <w:t>[5] { 4, 5, 7, 8, 3};</w:t>
+      </w:r>
+    </w:p>
+    <w:p>
+      <w:pPr>
+        <w:autoSpaceDE w:val="0"/>
+        <w:autoSpaceDN w:val="0"/>
+        <w:adjustRightInd w:val="0"/>
+        <w:spacing w:after="0" w:line="240" w:lineRule="auto"/>
+        <w:rPr>
+          <w:rFonts w:ascii="Consolas" w:hAnsi="Consolas" w:cs="Consolas"/>
+          <w:color w:val="000000"/>
+          <w:sz w:val="19"/>
+          <w:szCs w:val="19"/>
+          <w:lang w:val="en-US"/>
+        </w:rPr>
+      </w:pPr>
+      <w:r>
+        <w:rPr>
+          <w:rFonts w:ascii="Consolas" w:hAnsi="Consolas" w:cs="Consolas"/>
+          <w:color w:val="000000"/>
+          <w:sz w:val="19"/>
+          <w:szCs w:val="19"/>
+          <w:lang w:val="en-US"/>
+        </w:rPr>
+        <w:t xml:space="preserve">           </w:t>
+      </w:r>
+    </w:p>
+    <w:p>
+      <w:pPr>
+        <w:autoSpaceDE w:val="0"/>
+        <w:autoSpaceDN w:val="0"/>
+        <w:adjustRightInd w:val="0"/>
+        <w:spacing w:after="0" w:line="240" w:lineRule="auto"/>
+        <w:rPr>
+          <w:rFonts w:ascii="Consolas" w:hAnsi="Consolas" w:cs="Consolas"/>
+          <w:color w:val="000000"/>
+          <w:sz w:val="19"/>
+          <w:szCs w:val="19"/>
+          <w:lang w:val="en-US"/>
+        </w:rPr>
+      </w:pPr>
+      <w:r>
+        <w:rPr>
+          <w:rFonts w:ascii="Consolas" w:hAnsi="Consolas" w:cs="Consolas"/>
+          <w:color w:val="000000"/>
+          <w:sz w:val="19"/>
+          <w:szCs w:val="19"/>
+          <w:lang w:val="en-US"/>
+        </w:rPr>
+        <w:t xml:space="preserve">    </w:t>
+      </w:r>
       <w:proofErr w:type="gramStart"/>
       <w:r>
         <w:rPr>
           <w:rFonts w:ascii="Consolas" w:hAnsi="Consolas" w:cs="Consolas"/>
+          <w:color w:val="0000FF"/>
+          <w:sz w:val="19"/>
+          <w:szCs w:val="19"/>
+          <w:lang w:val="en-US"/>
+        </w:rPr>
+        <w:t>for</w:t>
+      </w:r>
+      <w:r>
+        <w:rPr>
+          <w:rFonts w:ascii="Consolas" w:hAnsi="Consolas" w:cs="Consolas"/>
+          <w:color w:val="000000"/>
+          <w:sz w:val="19"/>
+          <w:szCs w:val="19"/>
+          <w:lang w:val="en-US"/>
+        </w:rPr>
+        <w:t>(</w:t>
+      </w:r>
+      <w:proofErr w:type="gramEnd"/>
+      <w:r>
+        <w:rPr>
+          <w:rFonts w:ascii="Consolas" w:hAnsi="Consolas" w:cs="Consolas"/>
+          <w:color w:val="0000FF"/>
+          <w:sz w:val="19"/>
+          <w:szCs w:val="19"/>
+          <w:lang w:val="en-US"/>
+        </w:rPr>
+        <w:t>int</w:t>
+      </w:r>
+      <w:r>
+        <w:rPr>
+          <w:rFonts w:ascii="Consolas" w:hAnsi="Consolas" w:cs="Consolas"/>
+          <w:color w:val="000000"/>
+          <w:sz w:val="19"/>
+          <w:szCs w:val="19"/>
+          <w:lang w:val="en-US"/>
+        </w:rPr>
+        <w:t xml:space="preserve"> i = 0; i &lt; numbers.Length; i++)</w:t>
+      </w:r>
+    </w:p>
+    <w:p>
+      <w:pPr>
+        <w:autoSpaceDE w:val="0"/>
+        <w:autoSpaceDN w:val="0"/>
+        <w:adjustRightInd w:val="0"/>
+        <w:spacing w:after="0" w:line="240" w:lineRule="auto"/>
+        <w:rPr>
+          <w:rFonts w:ascii="Consolas" w:hAnsi="Consolas" w:cs="Consolas"/>
+          <w:color w:val="000000"/>
+          <w:sz w:val="19"/>
+          <w:szCs w:val="19"/>
+          <w:lang w:val="en-US"/>
+        </w:rPr>
+      </w:pPr>
+      <w:r>
+        <w:rPr>
+          <w:rFonts w:ascii="Consolas" w:hAnsi="Consolas" w:cs="Consolas"/>
+          <w:color w:val="000000"/>
+          <w:sz w:val="19"/>
+          <w:szCs w:val="19"/>
+          <w:lang w:val="en-US"/>
+        </w:rPr>
+        <w:t xml:space="preserve">    {</w:t>
+      </w:r>
+    </w:p>
+    <w:p>
+      <w:pPr>
+        <w:autoSpaceDE w:val="0"/>
+        <w:autoSpaceDN w:val="0"/>
+        <w:adjustRightInd w:val="0"/>
+        <w:spacing w:after="0" w:line="240" w:lineRule="auto"/>
+        <w:rPr>
+          <w:rFonts w:ascii="Consolas" w:hAnsi="Consolas" w:cs="Consolas"/>
+          <w:color w:val="000000"/>
+          <w:sz w:val="19"/>
+          <w:szCs w:val="19"/>
+          <w:lang w:val="en-US"/>
+        </w:rPr>
+      </w:pPr>
+      <w:r>
+        <w:rPr>
+          <w:rFonts w:ascii="Consolas" w:hAnsi="Consolas" w:cs="Consolas"/>
+          <w:color w:val="000000"/>
+          <w:sz w:val="19"/>
+          <w:szCs w:val="19"/>
+          <w:lang w:val="en-US"/>
+        </w:rPr>
+        <w:t xml:space="preserve">        </w:t>
+      </w:r>
+      <w:proofErr w:type="gramStart"/>
+      <w:r>
+        <w:rPr>
+          <w:rFonts w:ascii="Consolas" w:hAnsi="Consolas" w:cs="Consolas"/>
+          <w:color w:val="000000"/>
+          <w:sz w:val="19"/>
+          <w:szCs w:val="19"/>
+          <w:lang w:val="en-US"/>
+        </w:rPr>
+        <w:t>Console.WriteLine(</w:t>
+      </w:r>
+      <w:proofErr w:type="gramEnd"/>
+      <w:r>
+        <w:rPr>
+          <w:rFonts w:ascii="Consolas" w:hAnsi="Consolas" w:cs="Consolas"/>
+          <w:color w:val="000000"/>
+          <w:sz w:val="19"/>
+          <w:szCs w:val="19"/>
+          <w:lang w:val="en-US"/>
+        </w:rPr>
+        <w:t>numbers[i]);</w:t>
+      </w:r>
+    </w:p>
+    <w:p>
+      <w:pPr>
+        <w:autoSpaceDE w:val="0"/>
+        <w:autoSpaceDN w:val="0"/>
+        <w:adjustRightInd w:val="0"/>
+        <w:spacing w:after="0" w:line="240" w:lineRule="auto"/>
+        <w:rPr>
+          <w:rFonts w:ascii="Consolas" w:hAnsi="Consolas" w:cs="Consolas"/>
+          <w:color w:val="000000"/>
+          <w:sz w:val="19"/>
+          <w:szCs w:val="19"/>
+          <w:lang w:val="en-US"/>
+        </w:rPr>
+      </w:pPr>
+      <w:r>
+        <w:rPr>
+          <w:rFonts w:ascii="Consolas" w:hAnsi="Consolas" w:cs="Consolas"/>
+          <w:color w:val="000000"/>
+          <w:sz w:val="19"/>
+          <w:szCs w:val="19"/>
+          <w:lang w:val="en-US"/>
+        </w:rPr>
+        <w:t xml:space="preserve">    }</w:t>
+      </w:r>
+    </w:p>
+    <w:p>
+      <w:pPr>
+        <w:rPr>
+          <w:rFonts w:ascii="Consolas" w:hAnsi="Consolas" w:cs="Consolas"/>
+          <w:color w:val="000000"/>
+          <w:sz w:val="19"/>
+          <w:szCs w:val="19"/>
+          <w:lang w:val="en-US"/>
+        </w:rPr>
+      </w:pPr>
+      <w:r>
+        <w:rPr>
+          <w:rFonts w:ascii="Consolas" w:hAnsi="Consolas" w:cs="Consolas"/>
+          <w:color w:val="000000"/>
+          <w:sz w:val="19"/>
+          <w:szCs w:val="19"/>
+          <w:lang w:val="en-US"/>
+        </w:rPr>
+        <w:t>}</w:t>
+      </w:r>
+    </w:p>
+    <w:p>
+      <w:r>
+        <w:t>We can do the same thing but with the foreach loop. Difference between these two approaches is because with the for loop we are using indexes to access elements (variable i), but with the foreach loop we are not using indexes but the actual values:</w:t>
+      </w:r>
+    </w:p>
+    <w:p>
+      <w:pPr>
+        <w:autoSpaceDE w:val="0"/>
+        <w:autoSpaceDN w:val="0"/>
+        <w:adjustRightInd w:val="0"/>
+        <w:spacing w:after="0" w:line="240" w:lineRule="auto"/>
+        <w:rPr>
+          <w:rFonts w:ascii="Consolas" w:hAnsi="Consolas" w:cs="Consolas"/>
+          <w:color w:val="000000"/>
+          <w:sz w:val="19"/>
+          <w:szCs w:val="19"/>
+          <w:lang w:val="en-US"/>
+        </w:rPr>
+      </w:pPr>
+      <w:proofErr w:type="gramStart"/>
+      <w:r>
+        <w:rPr>
+          <w:rFonts w:ascii="Consolas" w:hAnsi="Consolas" w:cs="Consolas"/>
+          <w:color w:val="0000FF"/>
+          <w:sz w:val="19"/>
+          <w:szCs w:val="19"/>
+          <w:lang w:val="en-US"/>
+        </w:rPr>
+        <w:t>static</w:t>
+      </w:r>
+      <w:proofErr w:type="gramEnd"/>
+      <w:r>
+        <w:rPr>
+          <w:rFonts w:ascii="Consolas" w:hAnsi="Consolas" w:cs="Consolas"/>
+          <w:color w:val="000000"/>
+          <w:sz w:val="19"/>
+          <w:szCs w:val="19"/>
+          <w:lang w:val="en-US"/>
+        </w:rPr>
+        <w:t xml:space="preserve"> </w:t>
+      </w:r>
+      <w:r>
+        <w:rPr>
+          <w:rFonts w:ascii="Consolas" w:hAnsi="Consolas" w:cs="Consolas"/>
+          <w:color w:val="0000FF"/>
+          <w:sz w:val="19"/>
+          <w:szCs w:val="19"/>
+          <w:lang w:val="en-US"/>
+        </w:rPr>
+        <w:t>void</w:t>
+      </w:r>
+      <w:r>
+        <w:rPr>
+          <w:rFonts w:ascii="Consolas" w:hAnsi="Consolas" w:cs="Consolas"/>
+          <w:color w:val="000000"/>
+          <w:sz w:val="19"/>
+          <w:szCs w:val="19"/>
+          <w:lang w:val="en-US"/>
+        </w:rPr>
+        <w:t xml:space="preserve"> Main(</w:t>
+      </w:r>
+      <w:r>
+        <w:rPr>
+          <w:rFonts w:ascii="Consolas" w:hAnsi="Consolas" w:cs="Consolas"/>
+          <w:color w:val="0000FF"/>
+          <w:sz w:val="19"/>
+          <w:szCs w:val="19"/>
+          <w:lang w:val="en-US"/>
+        </w:rPr>
+        <w:t>string</w:t>
+      </w:r>
+      <w:r>
+        <w:rPr>
+          <w:rFonts w:ascii="Consolas" w:hAnsi="Consolas" w:cs="Consolas"/>
+          <w:color w:val="000000"/>
+          <w:sz w:val="19"/>
+          <w:szCs w:val="19"/>
+          <w:lang w:val="en-US"/>
+        </w:rPr>
+        <w:t>[] args)</w:t>
+      </w:r>
+    </w:p>
+    <w:p>
+      <w:pPr>
+        <w:autoSpaceDE w:val="0"/>
+        <w:autoSpaceDN w:val="0"/>
+        <w:adjustRightInd w:val="0"/>
+        <w:spacing w:after="0" w:line="240" w:lineRule="auto"/>
+        <w:rPr>
+          <w:rFonts w:ascii="Consolas" w:hAnsi="Consolas" w:cs="Consolas"/>
+          <w:color w:val="000000"/>
+          <w:sz w:val="19"/>
+          <w:szCs w:val="19"/>
+          <w:lang w:val="en-US"/>
+        </w:rPr>
+      </w:pPr>
+      <w:r>
+        <w:rPr>
+          <w:rFonts w:ascii="Consolas" w:hAnsi="Consolas" w:cs="Consolas"/>
+          <w:color w:val="000000"/>
+          <w:sz w:val="19"/>
+          <w:szCs w:val="19"/>
+          <w:lang w:val="en-US"/>
+        </w:rPr>
+        <w:t>{</w:t>
+      </w:r>
+    </w:p>
+    <w:p>
+      <w:pPr>
+        <w:autoSpaceDE w:val="0"/>
+        <w:autoSpaceDN w:val="0"/>
+        <w:adjustRightInd w:val="0"/>
+        <w:spacing w:after="0" w:line="240" w:lineRule="auto"/>
+        <w:rPr>
+          <w:rFonts w:ascii="Consolas" w:hAnsi="Consolas" w:cs="Consolas"/>
+          <w:color w:val="000000"/>
+          <w:sz w:val="19"/>
+          <w:szCs w:val="19"/>
+          <w:lang w:val="en-US"/>
+        </w:rPr>
+      </w:pPr>
+      <w:r>
+        <w:rPr>
+          <w:rFonts w:ascii="Consolas" w:hAnsi="Consolas" w:cs="Consolas"/>
+          <w:color w:val="000000"/>
+          <w:sz w:val="19"/>
+          <w:szCs w:val="19"/>
+          <w:lang w:val="en-US"/>
+        </w:rPr>
+        <w:t xml:space="preserve">    </w:t>
+      </w:r>
+      <w:proofErr w:type="gramStart"/>
+      <w:r>
+        <w:rPr>
+          <w:rFonts w:ascii="Consolas" w:hAnsi="Consolas" w:cs="Consolas"/>
+          <w:color w:val="0000FF"/>
+          <w:sz w:val="19"/>
+          <w:szCs w:val="19"/>
+          <w:lang w:val="en-US"/>
+        </w:rPr>
+        <w:t>int</w:t>
+      </w:r>
+      <w:r>
+        <w:rPr>
+          <w:rFonts w:ascii="Consolas" w:hAnsi="Consolas" w:cs="Consolas"/>
+          <w:color w:val="000000"/>
+          <w:sz w:val="19"/>
+          <w:szCs w:val="19"/>
+          <w:lang w:val="en-US"/>
+        </w:rPr>
+        <w:t>[</w:t>
+      </w:r>
+      <w:proofErr w:type="gramEnd"/>
+      <w:r>
+        <w:rPr>
+          <w:rFonts w:ascii="Consolas" w:hAnsi="Consolas" w:cs="Consolas"/>
+          <w:color w:val="000000"/>
+          <w:sz w:val="19"/>
+          <w:szCs w:val="19"/>
+          <w:lang w:val="en-US"/>
+        </w:rPr>
+        <w:t xml:space="preserve">] numbers = </w:t>
+      </w:r>
+      <w:r>
+        <w:rPr>
+          <w:rFonts w:ascii="Consolas" w:hAnsi="Consolas" w:cs="Consolas"/>
+          <w:color w:val="0000FF"/>
+          <w:sz w:val="19"/>
+          <w:szCs w:val="19"/>
+          <w:lang w:val="en-US"/>
+        </w:rPr>
+        <w:t>new</w:t>
+      </w:r>
+      <w:r>
+        <w:rPr>
+          <w:rFonts w:ascii="Consolas" w:hAnsi="Consolas" w:cs="Consolas"/>
+          <w:color w:val="000000"/>
+          <w:sz w:val="19"/>
+          <w:szCs w:val="19"/>
+          <w:lang w:val="en-US"/>
+        </w:rPr>
+        <w:t xml:space="preserve"> </w:t>
+      </w:r>
+      <w:r>
+        <w:rPr>
+          <w:rFonts w:ascii="Consolas" w:hAnsi="Consolas" w:cs="Consolas"/>
+          <w:color w:val="0000FF"/>
+          <w:sz w:val="19"/>
+          <w:szCs w:val="19"/>
+          <w:lang w:val="en-US"/>
+        </w:rPr>
+        <w:t>int</w:t>
+      </w:r>
+      <w:r>
+        <w:rPr>
+          <w:rFonts w:ascii="Consolas" w:hAnsi="Consolas" w:cs="Consolas"/>
+          <w:color w:val="000000"/>
+          <w:sz w:val="19"/>
+          <w:szCs w:val="19"/>
+          <w:lang w:val="en-US"/>
+        </w:rPr>
+        <w:t>[5] { 4, 5, 7, 8, 3};</w:t>
+      </w:r>
+    </w:p>
+    <w:p>
+      <w:pPr>
+        <w:autoSpaceDE w:val="0"/>
+        <w:autoSpaceDN w:val="0"/>
+        <w:adjustRightInd w:val="0"/>
+        <w:spacing w:after="0" w:line="240" w:lineRule="auto"/>
+        <w:rPr>
+          <w:rFonts w:ascii="Consolas" w:hAnsi="Consolas" w:cs="Consolas"/>
+          <w:color w:val="000000"/>
+          <w:sz w:val="19"/>
+          <w:szCs w:val="19"/>
+          <w:lang w:val="en-US"/>
+        </w:rPr>
+      </w:pPr>
+    </w:p>
+    <w:p>
+      <w:pPr>
+        <w:autoSpaceDE w:val="0"/>
+        <w:autoSpaceDN w:val="0"/>
+        <w:adjustRightInd w:val="0"/>
+        <w:spacing w:after="0" w:line="240" w:lineRule="auto"/>
+        <w:rPr>
+          <w:rFonts w:ascii="Consolas" w:hAnsi="Consolas" w:cs="Consolas"/>
+          <w:color w:val="000000"/>
+          <w:sz w:val="19"/>
+          <w:szCs w:val="19"/>
+          <w:lang w:val="en-US"/>
+        </w:rPr>
+      </w:pPr>
+      <w:r>
+        <w:rPr>
+          <w:rFonts w:ascii="Consolas" w:hAnsi="Consolas" w:cs="Consolas"/>
+          <w:color w:val="000000"/>
+          <w:sz w:val="19"/>
+          <w:szCs w:val="19"/>
+          <w:lang w:val="en-US"/>
+        </w:rPr>
+        <w:t xml:space="preserve">    </w:t>
+      </w:r>
+      <w:proofErr w:type="gramStart"/>
+      <w:r>
+        <w:rPr>
+          <w:rFonts w:ascii="Consolas" w:hAnsi="Consolas" w:cs="Consolas"/>
+          <w:color w:val="0000FF"/>
+          <w:sz w:val="19"/>
+          <w:szCs w:val="19"/>
+          <w:lang w:val="en-US"/>
+        </w:rPr>
+        <w:t>foreach</w:t>
+      </w:r>
+      <w:proofErr w:type="gramEnd"/>
+      <w:r>
+        <w:rPr>
+          <w:rFonts w:ascii="Consolas" w:hAnsi="Consolas" w:cs="Consolas"/>
+          <w:color w:val="000000"/>
+          <w:sz w:val="19"/>
+          <w:szCs w:val="19"/>
+          <w:lang w:val="en-US"/>
+        </w:rPr>
+        <w:t xml:space="preserve"> (</w:t>
+      </w:r>
+      <w:r>
+        <w:rPr>
+          <w:rFonts w:ascii="Consolas" w:hAnsi="Consolas" w:cs="Consolas"/>
+          <w:color w:val="0000FF"/>
+          <w:sz w:val="19"/>
+          <w:szCs w:val="19"/>
+          <w:lang w:val="en-US"/>
+        </w:rPr>
+        <w:t>int</w:t>
+      </w:r>
+      <w:r>
+        <w:rPr>
+          <w:rFonts w:ascii="Consolas" w:hAnsi="Consolas" w:cs="Consolas"/>
+          <w:color w:val="000000"/>
+          <w:sz w:val="19"/>
+          <w:szCs w:val="19"/>
+          <w:lang w:val="en-US"/>
+        </w:rPr>
+        <w:t xml:space="preserve"> </w:t>
+      </w:r>
+      <w:r>
+        <w:rPr>
+          <w:rFonts w:ascii="Consolas" w:hAnsi="Consolas" w:cs="Consolas"/>
+          <w:noProof/>
+          <w:color w:val="000000"/>
+          <w:sz w:val="19"/>
+          <w:szCs w:val="19"/>
+          <w:lang w:val="en-US"/>
+        </w:rPr>
+        <w:t>i</w:t>
+      </w:r>
+      <w:r>
+        <w:rPr>
+          <w:rFonts w:ascii="Consolas" w:hAnsi="Consolas" w:cs="Consolas"/>
+          <w:color w:val="000000"/>
+          <w:sz w:val="19"/>
+          <w:szCs w:val="19"/>
+          <w:lang w:val="en-US"/>
+        </w:rPr>
+        <w:t xml:space="preserve"> </w:t>
+      </w:r>
+      <w:r>
+        <w:rPr>
+          <w:rFonts w:ascii="Consolas" w:hAnsi="Consolas" w:cs="Consolas"/>
+          <w:color w:val="0000FF"/>
+          <w:sz w:val="19"/>
+          <w:szCs w:val="19"/>
+          <w:lang w:val="en-US"/>
+        </w:rPr>
+        <w:t>in</w:t>
+      </w:r>
+      <w:r>
+        <w:rPr>
+          <w:rFonts w:ascii="Consolas" w:hAnsi="Consolas" w:cs="Consolas"/>
+          <w:color w:val="000000"/>
+          <w:sz w:val="19"/>
+          <w:szCs w:val="19"/>
+          <w:lang w:val="en-US"/>
+        </w:rPr>
+        <w:t xml:space="preserve"> numbers)</w:t>
+      </w:r>
+    </w:p>
+    <w:p>
+      <w:pPr>
+        <w:autoSpaceDE w:val="0"/>
+        <w:autoSpaceDN w:val="0"/>
+        <w:adjustRightInd w:val="0"/>
+        <w:spacing w:after="0" w:line="240" w:lineRule="auto"/>
+        <w:rPr>
+          <w:rFonts w:ascii="Consolas" w:hAnsi="Consolas" w:cs="Consolas"/>
+          <w:color w:val="000000"/>
+          <w:sz w:val="19"/>
+          <w:szCs w:val="19"/>
+          <w:lang w:val="en-US"/>
+        </w:rPr>
+      </w:pPr>
+      <w:r>
+        <w:rPr>
+          <w:rFonts w:ascii="Consolas" w:hAnsi="Consolas" w:cs="Consolas"/>
+          <w:color w:val="000000"/>
+          <w:sz w:val="19"/>
+          <w:szCs w:val="19"/>
+          <w:lang w:val="en-US"/>
+        </w:rPr>
+        <w:t xml:space="preserve">    {</w:t>
+      </w:r>
+    </w:p>
+    <w:p>
+      <w:pPr>
+        <w:autoSpaceDE w:val="0"/>
+        <w:autoSpaceDN w:val="0"/>
+        <w:adjustRightInd w:val="0"/>
+        <w:spacing w:after="0" w:line="240" w:lineRule="auto"/>
+        <w:rPr>
+          <w:rFonts w:ascii="Consolas" w:hAnsi="Consolas" w:cs="Consolas"/>
+          <w:color w:val="000000"/>
+          <w:sz w:val="19"/>
+          <w:szCs w:val="19"/>
+          <w:lang w:val="en-US"/>
+        </w:rPr>
+      </w:pPr>
+      <w:r>
+        <w:rPr>
+          <w:rFonts w:ascii="Consolas" w:hAnsi="Consolas" w:cs="Consolas"/>
+          <w:color w:val="000000"/>
+          <w:sz w:val="19"/>
+          <w:szCs w:val="19"/>
+          <w:lang w:val="en-US"/>
+        </w:rPr>
+        <w:t xml:space="preserve">        </w:t>
+      </w:r>
+      <w:proofErr w:type="gramStart"/>
+      <w:r>
+        <w:rPr>
+          <w:rFonts w:ascii="Consolas" w:hAnsi="Consolas" w:cs="Consolas"/>
+          <w:color w:val="000000"/>
+          <w:sz w:val="19"/>
+          <w:szCs w:val="19"/>
+          <w:lang w:val="en-US"/>
+        </w:rPr>
+        <w:t>Console.WriteLine(</w:t>
+      </w:r>
+      <w:proofErr w:type="gramEnd"/>
+      <w:r>
+        <w:rPr>
+          <w:rFonts w:ascii="Consolas" w:hAnsi="Consolas" w:cs="Consolas"/>
+          <w:color w:val="000000"/>
+          <w:sz w:val="19"/>
+          <w:szCs w:val="19"/>
+          <w:lang w:val="en-US"/>
+        </w:rPr>
+        <w:t>i);</w:t>
+      </w:r>
+    </w:p>
+    <w:p>
+      <w:pPr>
+        <w:autoSpaceDE w:val="0"/>
+        <w:autoSpaceDN w:val="0"/>
+        <w:adjustRightInd w:val="0"/>
+        <w:spacing w:after="0" w:line="240" w:lineRule="auto"/>
+        <w:rPr>
+          <w:rFonts w:ascii="Consolas" w:hAnsi="Consolas" w:cs="Consolas"/>
+          <w:color w:val="000000"/>
+          <w:sz w:val="19"/>
+          <w:szCs w:val="19"/>
+          <w:lang w:val="en-US"/>
+        </w:rPr>
+      </w:pPr>
+      <w:r>
+        <w:rPr>
+          <w:rFonts w:ascii="Consolas" w:hAnsi="Consolas" w:cs="Consolas"/>
+          <w:color w:val="000000"/>
+          <w:sz w:val="19"/>
+          <w:szCs w:val="19"/>
+          <w:lang w:val="en-US"/>
+        </w:rPr>
+        <w:t xml:space="preserve">    }</w:t>
+      </w:r>
+    </w:p>
+    <w:p>
+      <w:r>
+        <w:rPr>
+          <w:rFonts w:ascii="Consolas" w:hAnsi="Consolas" w:cs="Consolas"/>
+          <w:color w:val="000000"/>
+          <w:sz w:val="19"/>
+          <w:szCs w:val="19"/>
+          <w:lang w:val="en-US"/>
+        </w:rPr>
+        <w:t>}</w:t>
+      </w:r>
+    </w:p>
+    <w:p>
+      <w:pPr>
+        <w:pStyle w:val="Heading2"/>
+      </w:pPr>
+      <w:r>
+        <w:t>Examples</w:t>
+      </w:r>
+    </w:p>
+    <w:p>
+      <w:r>
+        <w:t>Example1: Create</w:t>
+      </w:r>
+      <w:r>
+        <w:t xml:space="preserve"> an application in which we</w:t>
+      </w:r>
+      <w:r>
+        <w:t xml:space="preserve"> create an array of n elements, populate that array with the random integer numbers, print out all those numbers and the sum:</w:t>
+      </w:r>
+    </w:p>
+    <w:p>
+      <w:pPr>
+        <w:autoSpaceDE w:val="0"/>
+        <w:autoSpaceDN w:val="0"/>
+        <w:adjustRightInd w:val="0"/>
+        <w:spacing w:after="0" w:line="240" w:lineRule="auto"/>
+        <w:rPr>
+          <w:rFonts w:ascii="Consolas" w:hAnsi="Consolas" w:cs="Consolas"/>
+          <w:color w:val="000000"/>
+          <w:sz w:val="19"/>
+          <w:szCs w:val="19"/>
+          <w:lang w:val="en-US"/>
+        </w:rPr>
+      </w:pPr>
+      <w:proofErr w:type="gramStart"/>
+      <w:r>
+        <w:rPr>
+          <w:rFonts w:ascii="Consolas" w:hAnsi="Consolas" w:cs="Consolas"/>
+          <w:color w:val="0000FF"/>
+          <w:sz w:val="19"/>
+          <w:szCs w:val="19"/>
+          <w:lang w:val="en-US"/>
+        </w:rPr>
+        <w:t>class</w:t>
+      </w:r>
+      <w:proofErr w:type="gramEnd"/>
+      <w:r>
+        <w:rPr>
+          <w:rFonts w:ascii="Consolas" w:hAnsi="Consolas" w:cs="Consolas"/>
+          <w:color w:val="000000"/>
+          <w:sz w:val="19"/>
+          <w:szCs w:val="19"/>
+          <w:lang w:val="en-US"/>
+        </w:rPr>
+        <w:t xml:space="preserve"> </w:t>
+      </w:r>
+      <w:r>
+        <w:rPr>
+          <w:rFonts w:ascii="Consolas" w:hAnsi="Consolas" w:cs="Consolas"/>
+          <w:color w:val="2B91AF"/>
+          <w:sz w:val="19"/>
+          <w:szCs w:val="19"/>
+          <w:lang w:val="en-US"/>
+        </w:rPr>
+        <w:t>Program</w:t>
+      </w:r>
+    </w:p>
+    <w:p>
+      <w:pPr>
+        <w:autoSpaceDE w:val="0"/>
+        <w:autoSpaceDN w:val="0"/>
+        <w:adjustRightInd w:val="0"/>
+        <w:spacing w:after="0" w:line="240" w:lineRule="auto"/>
+        <w:rPr>
+          <w:rFonts w:ascii="Consolas" w:hAnsi="Consolas" w:cs="Consolas"/>
+          <w:color w:val="000000"/>
+          <w:sz w:val="19"/>
+          <w:szCs w:val="19"/>
+          <w:lang w:val="en-US"/>
+        </w:rPr>
+      </w:pPr>
+      <w:r>
+        <w:rPr>
+          <w:rFonts w:ascii="Consolas" w:hAnsi="Consolas" w:cs="Consolas"/>
+          <w:color w:val="000000"/>
+          <w:sz w:val="19"/>
+          <w:szCs w:val="19"/>
+          <w:lang w:val="en-US"/>
+        </w:rPr>
+        <w:t xml:space="preserve">    {</w:t>
+      </w:r>
+    </w:p>
+    <w:p>
+      <w:pPr>
+        <w:autoSpaceDE w:val="0"/>
+        <w:autoSpaceDN w:val="0"/>
+        <w:adjustRightInd w:val="0"/>
+        <w:spacing w:after="0" w:line="240" w:lineRule="auto"/>
+        <w:rPr>
+          <w:rFonts w:ascii="Consolas" w:hAnsi="Consolas" w:cs="Consolas"/>
+          <w:color w:val="000000"/>
+          <w:sz w:val="19"/>
+          <w:szCs w:val="19"/>
+          <w:lang w:val="en-US"/>
+        </w:rPr>
+      </w:pPr>
+      <w:r>
+        <w:rPr>
+          <w:rFonts w:ascii="Consolas" w:hAnsi="Consolas" w:cs="Consolas"/>
+          <w:color w:val="000000"/>
+          <w:sz w:val="19"/>
+          <w:szCs w:val="19"/>
+          <w:lang w:val="en-US"/>
+        </w:rPr>
+        <w:t xml:space="preserve">        </w:t>
+      </w:r>
+      <w:r>
+        <w:rPr>
+          <w:rFonts w:ascii="Consolas" w:hAnsi="Consolas" w:cs="Consolas"/>
+          <w:color w:val="008000"/>
+          <w:sz w:val="19"/>
+          <w:szCs w:val="19"/>
+          <w:lang w:val="en-US"/>
+        </w:rPr>
+        <w:t>//array is a reference type so every action in this method will affect original array</w:t>
+      </w:r>
+    </w:p>
+    <w:p>
+      <w:pPr>
+        <w:autoSpaceDE w:val="0"/>
+        <w:autoSpaceDN w:val="0"/>
+        <w:adjustRightInd w:val="0"/>
+        <w:spacing w:after="0" w:line="240" w:lineRule="auto"/>
+        <w:rPr>
+          <w:rFonts w:ascii="Consolas" w:hAnsi="Consolas" w:cs="Consolas"/>
+          <w:color w:val="000000"/>
+          <w:sz w:val="19"/>
+          <w:szCs w:val="19"/>
+          <w:lang w:val="en-US"/>
+        </w:rPr>
+      </w:pPr>
+      <w:r>
+        <w:rPr>
+          <w:rFonts w:ascii="Consolas" w:hAnsi="Consolas" w:cs="Consolas"/>
+          <w:color w:val="000000"/>
+          <w:sz w:val="19"/>
+          <w:szCs w:val="19"/>
+          <w:lang w:val="en-US"/>
+        </w:rPr>
+        <w:t xml:space="preserve">        </w:t>
+      </w:r>
+      <w:proofErr w:type="gramStart"/>
+      <w:r>
+        <w:rPr>
+          <w:rFonts w:ascii="Consolas" w:hAnsi="Consolas" w:cs="Consolas"/>
+          <w:color w:val="0000FF"/>
+          <w:sz w:val="19"/>
+          <w:szCs w:val="19"/>
+          <w:lang w:val="en-US"/>
+        </w:rPr>
+        <w:t>public</w:t>
+      </w:r>
+      <w:proofErr w:type="gramEnd"/>
+      <w:r>
+        <w:rPr>
+          <w:rFonts w:ascii="Consolas" w:hAnsi="Consolas" w:cs="Consolas"/>
+          <w:color w:val="000000"/>
+          <w:sz w:val="19"/>
+          <w:szCs w:val="19"/>
+          <w:lang w:val="en-US"/>
+        </w:rPr>
+        <w:t xml:space="preserve"> </w:t>
+      </w:r>
+      <w:r>
+        <w:rPr>
+          <w:rFonts w:ascii="Consolas" w:hAnsi="Consolas" w:cs="Consolas"/>
+          <w:color w:val="0000FF"/>
+          <w:sz w:val="19"/>
+          <w:szCs w:val="19"/>
+          <w:lang w:val="en-US"/>
+        </w:rPr>
+        <w:t>static</w:t>
+      </w:r>
+      <w:r>
+        <w:rPr>
+          <w:rFonts w:ascii="Consolas" w:hAnsi="Consolas" w:cs="Consolas"/>
+          <w:color w:val="000000"/>
+          <w:sz w:val="19"/>
+          <w:szCs w:val="19"/>
+          <w:lang w:val="en-US"/>
+        </w:rPr>
+        <w:t xml:space="preserve"> </w:t>
+      </w:r>
+      <w:r>
+        <w:rPr>
+          <w:rFonts w:ascii="Consolas" w:hAnsi="Consolas" w:cs="Consolas"/>
+          <w:color w:val="0000FF"/>
+          <w:sz w:val="19"/>
+          <w:szCs w:val="19"/>
+          <w:lang w:val="en-US"/>
+        </w:rPr>
+        <w:t>void</w:t>
+      </w:r>
+      <w:r>
+        <w:rPr>
+          <w:rFonts w:ascii="Consolas" w:hAnsi="Consolas" w:cs="Consolas"/>
+          <w:color w:val="000000"/>
+          <w:sz w:val="19"/>
+          <w:szCs w:val="19"/>
+          <w:lang w:val="en-US"/>
+        </w:rPr>
+        <w:t xml:space="preserve"> PopulateArray(</w:t>
+      </w:r>
+      <w:r>
+        <w:rPr>
+          <w:rFonts w:ascii="Consolas" w:hAnsi="Consolas" w:cs="Consolas"/>
+          <w:color w:val="0000FF"/>
+          <w:sz w:val="19"/>
+          <w:szCs w:val="19"/>
+          <w:lang w:val="en-US"/>
+        </w:rPr>
+        <w:t>int</w:t>
+      </w:r>
+      <w:r>
+        <w:rPr>
+          <w:rFonts w:ascii="Consolas" w:hAnsi="Consolas" w:cs="Consolas"/>
+          <w:color w:val="000000"/>
+          <w:sz w:val="19"/>
+          <w:szCs w:val="19"/>
+          <w:lang w:val="en-US"/>
+        </w:rPr>
+        <w:t>[] numbers)</w:t>
+      </w:r>
+    </w:p>
+    <w:p>
+      <w:pPr>
+        <w:autoSpaceDE w:val="0"/>
+        <w:autoSpaceDN w:val="0"/>
+        <w:adjustRightInd w:val="0"/>
+        <w:spacing w:after="0" w:line="240" w:lineRule="auto"/>
+        <w:rPr>
+          <w:rFonts w:ascii="Consolas" w:hAnsi="Consolas" w:cs="Consolas"/>
+          <w:color w:val="000000"/>
+          <w:sz w:val="19"/>
+          <w:szCs w:val="19"/>
+          <w:lang w:val="en-US"/>
+        </w:rPr>
+      </w:pPr>
+      <w:r>
+        <w:rPr>
+          <w:rFonts w:ascii="Consolas" w:hAnsi="Consolas" w:cs="Consolas"/>
+          <w:color w:val="000000"/>
+          <w:sz w:val="19"/>
+          <w:szCs w:val="19"/>
+          <w:lang w:val="en-US"/>
+        </w:rPr>
+        <w:t xml:space="preserve">        {</w:t>
+      </w:r>
+    </w:p>
+    <w:p>
+      <w:pPr>
+        <w:autoSpaceDE w:val="0"/>
+        <w:autoSpaceDN w:val="0"/>
+        <w:adjustRightInd w:val="0"/>
+        <w:spacing w:after="0" w:line="240" w:lineRule="auto"/>
+        <w:rPr>
+          <w:rFonts w:ascii="Consolas" w:hAnsi="Consolas" w:cs="Consolas"/>
+          <w:color w:val="000000"/>
+          <w:sz w:val="19"/>
+          <w:szCs w:val="19"/>
+          <w:lang w:val="en-US"/>
+        </w:rPr>
+      </w:pPr>
+      <w:r>
+        <w:rPr>
+          <w:rFonts w:ascii="Consolas" w:hAnsi="Consolas" w:cs="Consolas"/>
+          <w:color w:val="000000"/>
+          <w:sz w:val="19"/>
+          <w:szCs w:val="19"/>
+          <w:lang w:val="en-US"/>
+        </w:rPr>
+        <w:t xml:space="preserve">            Random r = </w:t>
+      </w:r>
+      <w:r>
+        <w:rPr>
+          <w:rFonts w:ascii="Consolas" w:hAnsi="Consolas" w:cs="Consolas"/>
+          <w:color w:val="0000FF"/>
+          <w:sz w:val="19"/>
+          <w:szCs w:val="19"/>
+          <w:lang w:val="en-US"/>
+        </w:rPr>
+        <w:t>new</w:t>
+      </w:r>
+      <w:r>
+        <w:rPr>
+          <w:rFonts w:ascii="Consolas" w:hAnsi="Consolas" w:cs="Consolas"/>
+          <w:color w:val="000000"/>
+          <w:sz w:val="19"/>
+          <w:szCs w:val="19"/>
+          <w:lang w:val="en-US"/>
+        </w:rPr>
+        <w:t xml:space="preserve"> </w:t>
+      </w:r>
+      <w:proofErr w:type="gramStart"/>
+      <w:r>
+        <w:rPr>
+          <w:rFonts w:ascii="Consolas" w:hAnsi="Consolas" w:cs="Consolas"/>
+          <w:color w:val="000000"/>
+          <w:sz w:val="19"/>
+          <w:szCs w:val="19"/>
+          <w:lang w:val="en-US"/>
+        </w:rPr>
+        <w:t>Random(</w:t>
+      </w:r>
+      <w:proofErr w:type="gramEnd"/>
+      <w:r>
+        <w:rPr>
+          <w:rFonts w:ascii="Consolas" w:hAnsi="Consolas" w:cs="Consolas"/>
+          <w:color w:val="000000"/>
+          <w:sz w:val="19"/>
+          <w:szCs w:val="19"/>
+          <w:lang w:val="en-US"/>
+        </w:rPr>
+        <w:t>);</w:t>
+      </w:r>
+    </w:p>
+    <w:p>
+      <w:pPr>
+        <w:autoSpaceDE w:val="0"/>
+        <w:autoSpaceDN w:val="0"/>
+        <w:adjustRightInd w:val="0"/>
+        <w:spacing w:after="0" w:line="240" w:lineRule="auto"/>
+        <w:rPr>
+          <w:rFonts w:ascii="Consolas" w:hAnsi="Consolas" w:cs="Consolas"/>
+          <w:color w:val="000000"/>
+          <w:sz w:val="19"/>
+          <w:szCs w:val="19"/>
+          <w:lang w:val="en-US"/>
+        </w:rPr>
+      </w:pPr>
+      <w:r>
+        <w:rPr>
+          <w:rFonts w:ascii="Consolas" w:hAnsi="Consolas" w:cs="Consolas"/>
+          <w:color w:val="000000"/>
+          <w:sz w:val="19"/>
+          <w:szCs w:val="19"/>
+          <w:lang w:val="en-US"/>
+        </w:rPr>
+        <w:t xml:space="preserve">            </w:t>
+      </w:r>
+      <w:proofErr w:type="gramStart"/>
+      <w:r>
+        <w:rPr>
+          <w:rFonts w:ascii="Consolas" w:hAnsi="Consolas" w:cs="Consolas"/>
+          <w:color w:val="0000FF"/>
+          <w:sz w:val="19"/>
+          <w:szCs w:val="19"/>
+          <w:lang w:val="en-US"/>
+        </w:rPr>
+        <w:t>for</w:t>
+      </w:r>
+      <w:r>
+        <w:rPr>
+          <w:rFonts w:ascii="Consolas" w:hAnsi="Consolas" w:cs="Consolas"/>
+          <w:color w:val="000000"/>
+          <w:sz w:val="19"/>
+          <w:szCs w:val="19"/>
+          <w:lang w:val="en-US"/>
+        </w:rPr>
+        <w:t>(</w:t>
+      </w:r>
+      <w:proofErr w:type="gramEnd"/>
+      <w:r>
+        <w:rPr>
+          <w:rFonts w:ascii="Consolas" w:hAnsi="Consolas" w:cs="Consolas"/>
+          <w:color w:val="0000FF"/>
+          <w:sz w:val="19"/>
+          <w:szCs w:val="19"/>
+          <w:lang w:val="en-US"/>
+        </w:rPr>
+        <w:t>int</w:t>
+      </w:r>
+      <w:r>
+        <w:rPr>
+          <w:rFonts w:ascii="Consolas" w:hAnsi="Consolas" w:cs="Consolas"/>
+          <w:color w:val="000000"/>
+          <w:sz w:val="19"/>
+          <w:szCs w:val="19"/>
+          <w:lang w:val="en-US"/>
+        </w:rPr>
+        <w:t xml:space="preserve"> i = 0; i &lt; numbers.Length; i++)</w:t>
+      </w:r>
+    </w:p>
+    <w:p>
+      <w:pPr>
+        <w:autoSpaceDE w:val="0"/>
+        <w:autoSpaceDN w:val="0"/>
+        <w:adjustRightInd w:val="0"/>
+        <w:spacing w:after="0" w:line="240" w:lineRule="auto"/>
+        <w:rPr>
+          <w:rFonts w:ascii="Consolas" w:hAnsi="Consolas" w:cs="Consolas"/>
+          <w:color w:val="000000"/>
+          <w:sz w:val="19"/>
+          <w:szCs w:val="19"/>
+          <w:lang w:val="en-US"/>
+        </w:rPr>
+      </w:pPr>
+      <w:r>
+        <w:rPr>
+          <w:rFonts w:ascii="Consolas" w:hAnsi="Consolas" w:cs="Consolas"/>
+          <w:color w:val="000000"/>
+          <w:sz w:val="19"/>
+          <w:szCs w:val="19"/>
+          <w:lang w:val="en-US"/>
+        </w:rPr>
+        <w:t xml:space="preserve">            {</w:t>
+      </w:r>
+    </w:p>
+    <w:p>
+      <w:pPr>
+        <w:autoSpaceDE w:val="0"/>
+        <w:autoSpaceDN w:val="0"/>
+        <w:adjustRightInd w:val="0"/>
+        <w:spacing w:after="0" w:line="240" w:lineRule="auto"/>
+        <w:rPr>
+          <w:rFonts w:ascii="Consolas" w:hAnsi="Consolas" w:cs="Consolas"/>
+          <w:color w:val="000000"/>
+          <w:sz w:val="19"/>
+          <w:szCs w:val="19"/>
+          <w:lang w:val="en-US"/>
+        </w:rPr>
+      </w:pPr>
+      <w:r>
+        <w:rPr>
+          <w:rFonts w:ascii="Consolas" w:hAnsi="Consolas" w:cs="Consolas"/>
+          <w:color w:val="000000"/>
+          <w:sz w:val="19"/>
+          <w:szCs w:val="19"/>
+          <w:lang w:val="en-US"/>
+        </w:rPr>
+        <w:t xml:space="preserve">                </w:t>
+      </w:r>
+      <w:proofErr w:type="gramStart"/>
+      <w:r>
+        <w:rPr>
+          <w:rFonts w:ascii="Consolas" w:hAnsi="Consolas" w:cs="Consolas"/>
           <w:color w:val="000000"/>
           <w:sz w:val="19"/>
           <w:szCs w:val="19"/>
@@ -34688,2619 +36679,1255 @@
           <w:szCs w:val="19"/>
           <w:lang w:val="en-US"/>
         </w:rPr>
-        <w:t>0] = 5; numbers</w:t>
-      </w:r>
-      <w:r>
-        <w:rPr>
-          <w:rFonts w:ascii="Consolas" w:hAnsi="Consolas" w:cs="Consolas"/>
-          <w:color w:val="000000"/>
-          <w:sz w:val="19"/>
-          <w:szCs w:val="19"/>
-          <w:lang w:val="en-US"/>
-        </w:rPr>
-        <w:t>[1] = 7;</w:t>
-      </w:r>
-    </w:p>
-    <w:p>
-      <w:pPr>
-        <w:pStyle w:val="Heading2"/>
-      </w:pPr>
-      <w:r>
-        <w:t>Array Manipulation</w:t>
-      </w:r>
-    </w:p>
-    <w:p>
-      <w:r>
-        <w:t>To manipu</w:t>
-      </w:r>
-      <w:r>
-        <w:t>late with an array, we can use the</w:t>
-      </w:r>
-      <w:r>
+        <w:t>i] = r.Next(1, 101);</w:t>
+      </w:r>
+    </w:p>
+    <w:p>
+      <w:pPr>
+        <w:autoSpaceDE w:val="0"/>
+        <w:autoSpaceDN w:val="0"/>
+        <w:adjustRightInd w:val="0"/>
+        <w:spacing w:after="0" w:line="240" w:lineRule="auto"/>
+        <w:rPr>
+          <w:rFonts w:ascii="Consolas" w:hAnsi="Consolas" w:cs="Consolas"/>
+          <w:color w:val="000000"/>
+          <w:sz w:val="19"/>
+          <w:szCs w:val="19"/>
+          <w:lang w:val="en-US"/>
+        </w:rPr>
+      </w:pPr>
+      <w:r>
+        <w:rPr>
+          <w:rFonts w:ascii="Consolas" w:hAnsi="Consolas" w:cs="Consolas"/>
+          <w:color w:val="000000"/>
+          <w:sz w:val="19"/>
+          <w:szCs w:val="19"/>
+          <w:lang w:val="en-US"/>
+        </w:rPr>
+        <w:t xml:space="preserve">                </w:t>
+      </w:r>
+      <w:proofErr w:type="gramStart"/>
+      <w:r>
+        <w:rPr>
+          <w:rFonts w:ascii="Consolas" w:hAnsi="Consolas" w:cs="Consolas"/>
+          <w:color w:val="000000"/>
+          <w:sz w:val="19"/>
+          <w:szCs w:val="19"/>
+          <w:lang w:val="en-US"/>
+        </w:rPr>
+        <w:t>Console.WriteLine(</w:t>
+      </w:r>
+      <w:proofErr w:type="gramEnd"/>
+      <w:r>
+        <w:rPr>
+          <w:rFonts w:ascii="Consolas" w:hAnsi="Consolas" w:cs="Consolas"/>
+          <w:color w:val="A31515"/>
+          <w:sz w:val="19"/>
+          <w:szCs w:val="19"/>
+          <w:lang w:val="en-US"/>
+        </w:rPr>
+        <w:t xml:space="preserve">$"The </w:t>
+      </w:r>
+      <w:r>
+        <w:rPr>
+          <w:rFonts w:ascii="Consolas" w:hAnsi="Consolas" w:cs="Consolas"/>
+          <w:color w:val="000000"/>
+          <w:sz w:val="19"/>
+          <w:szCs w:val="19"/>
+          <w:lang w:val="en-US"/>
+        </w:rPr>
+        <w:t>{i+1}</w:t>
+      </w:r>
+      <w:r>
+        <w:rPr>
+          <w:rFonts w:ascii="Consolas" w:hAnsi="Consolas" w:cs="Consolas"/>
+          <w:color w:val="A31515"/>
+          <w:sz w:val="19"/>
+          <w:szCs w:val="19"/>
+          <w:lang w:val="en-US"/>
+        </w:rPr>
+        <w:t xml:space="preserve">. element is </w:t>
+      </w:r>
+      <w:r>
+        <w:rPr>
+          <w:rFonts w:ascii="Consolas" w:hAnsi="Consolas" w:cs="Consolas"/>
+          <w:color w:val="000000"/>
+          <w:sz w:val="19"/>
+          <w:szCs w:val="19"/>
+          <w:lang w:val="en-US"/>
+        </w:rPr>
+        <w:t>{numbers[i]}</w:t>
+      </w:r>
+      <w:r>
+        <w:rPr>
+          <w:rFonts w:ascii="Consolas" w:hAnsi="Consolas" w:cs="Consolas"/>
+          <w:color w:val="A31515"/>
+          <w:sz w:val="19"/>
+          <w:szCs w:val="19"/>
+          <w:lang w:val="en-US"/>
+        </w:rPr>
+        <w:t>"</w:t>
+      </w:r>
+      <w:r>
+        <w:rPr>
+          <w:rFonts w:ascii="Consolas" w:hAnsi="Consolas" w:cs="Consolas"/>
+          <w:color w:val="000000"/>
+          <w:sz w:val="19"/>
+          <w:szCs w:val="19"/>
+          <w:lang w:val="en-US"/>
+        </w:rPr>
+        <w:t>);</w:t>
+      </w:r>
+    </w:p>
+    <w:p>
+      <w:pPr>
+        <w:autoSpaceDE w:val="0"/>
+        <w:autoSpaceDN w:val="0"/>
+        <w:adjustRightInd w:val="0"/>
+        <w:spacing w:after="0" w:line="240" w:lineRule="auto"/>
+        <w:rPr>
+          <w:rFonts w:ascii="Consolas" w:hAnsi="Consolas" w:cs="Consolas"/>
+          <w:color w:val="000000"/>
+          <w:sz w:val="19"/>
+          <w:szCs w:val="19"/>
+          <w:lang w:val="en-US"/>
+        </w:rPr>
+      </w:pPr>
+      <w:r>
+        <w:rPr>
+          <w:rFonts w:ascii="Consolas" w:hAnsi="Consolas" w:cs="Consolas"/>
+          <w:color w:val="000000"/>
+          <w:sz w:val="19"/>
+          <w:szCs w:val="19"/>
+          <w:lang w:val="en-US"/>
+        </w:rPr>
+        <w:t xml:space="preserve">            }</w:t>
+      </w:r>
+    </w:p>
+    <w:p>
+      <w:pPr>
+        <w:autoSpaceDE w:val="0"/>
+        <w:autoSpaceDN w:val="0"/>
+        <w:adjustRightInd w:val="0"/>
+        <w:spacing w:after="0" w:line="240" w:lineRule="auto"/>
+        <w:rPr>
+          <w:rFonts w:ascii="Consolas" w:hAnsi="Consolas" w:cs="Consolas"/>
+          <w:color w:val="000000"/>
+          <w:sz w:val="19"/>
+          <w:szCs w:val="19"/>
+          <w:lang w:val="en-US"/>
+        </w:rPr>
+      </w:pPr>
+      <w:r>
+        <w:rPr>
+          <w:rFonts w:ascii="Consolas" w:hAnsi="Consolas" w:cs="Consolas"/>
+          <w:color w:val="000000"/>
+          <w:sz w:val="19"/>
+          <w:szCs w:val="19"/>
+          <w:lang w:val="en-US"/>
+        </w:rPr>
+        <w:t xml:space="preserve">        }</w:t>
+      </w:r>
+    </w:p>
+    <w:p>
+      <w:pPr>
+        <w:autoSpaceDE w:val="0"/>
+        <w:autoSpaceDN w:val="0"/>
+        <w:adjustRightInd w:val="0"/>
+        <w:spacing w:after="0" w:line="240" w:lineRule="auto"/>
+        <w:rPr>
+          <w:rFonts w:ascii="Consolas" w:hAnsi="Consolas" w:cs="Consolas"/>
+          <w:color w:val="000000"/>
+          <w:sz w:val="19"/>
+          <w:szCs w:val="19"/>
+          <w:lang w:val="en-US"/>
+        </w:rPr>
+      </w:pPr>
+    </w:p>
+    <w:p>
+      <w:pPr>
+        <w:autoSpaceDE w:val="0"/>
+        <w:autoSpaceDN w:val="0"/>
+        <w:adjustRightInd w:val="0"/>
+        <w:spacing w:after="0" w:line="240" w:lineRule="auto"/>
+        <w:rPr>
+          <w:rFonts w:ascii="Consolas" w:hAnsi="Consolas" w:cs="Consolas"/>
+          <w:color w:val="000000"/>
+          <w:sz w:val="19"/>
+          <w:szCs w:val="19"/>
+          <w:lang w:val="en-US"/>
+        </w:rPr>
+      </w:pPr>
+      <w:r>
+        <w:rPr>
+          <w:rFonts w:ascii="Consolas" w:hAnsi="Consolas" w:cs="Consolas"/>
+          <w:color w:val="000000"/>
+          <w:sz w:val="19"/>
+          <w:szCs w:val="19"/>
+          <w:lang w:val="en-US"/>
+        </w:rPr>
+        <w:t xml:space="preserve">        </w:t>
+      </w:r>
+      <w:proofErr w:type="gramStart"/>
+      <w:r>
+        <w:rPr>
+          <w:rFonts w:ascii="Consolas" w:hAnsi="Consolas" w:cs="Consolas"/>
+          <w:color w:val="0000FF"/>
+          <w:sz w:val="19"/>
+          <w:szCs w:val="19"/>
+          <w:lang w:val="en-US"/>
+        </w:rPr>
+        <w:t>public</w:t>
+      </w:r>
+      <w:proofErr w:type="gramEnd"/>
+      <w:r>
+        <w:rPr>
+          <w:rFonts w:ascii="Consolas" w:hAnsi="Consolas" w:cs="Consolas"/>
+          <w:color w:val="000000"/>
+          <w:sz w:val="19"/>
+          <w:szCs w:val="19"/>
+          <w:lang w:val="en-US"/>
+        </w:rPr>
         <w:t xml:space="preserve"> </w:t>
       </w:r>
       <w:r>
-        <w:t>„</w:t>
-      </w:r>
-      <w:r>
-        <w:t>for</w:t>
-      </w:r>
-      <w:r>
-        <w:t>“</w:t>
-      </w:r>
-      <w:r>
+        <w:rPr>
+          <w:rFonts w:ascii="Consolas" w:hAnsi="Consolas" w:cs="Consolas"/>
+          <w:color w:val="0000FF"/>
+          <w:sz w:val="19"/>
+          <w:szCs w:val="19"/>
+          <w:lang w:val="en-US"/>
+        </w:rPr>
+        <w:t>static</w:t>
+      </w:r>
+      <w:r>
+        <w:rPr>
+          <w:rFonts w:ascii="Consolas" w:hAnsi="Consolas" w:cs="Consolas"/>
+          <w:color w:val="000000"/>
+          <w:sz w:val="19"/>
+          <w:szCs w:val="19"/>
+          <w:lang w:val="en-US"/>
+        </w:rPr>
         <w:t xml:space="preserve"> </w:t>
       </w:r>
       <w:r>
         <w:rPr>
+          <w:rFonts w:ascii="Consolas" w:hAnsi="Consolas" w:cs="Consolas"/>
+          <w:color w:val="0000FF"/>
+          <w:sz w:val="19"/>
+          <w:szCs w:val="19"/>
+          <w:lang w:val="en-US"/>
+        </w:rPr>
+        <w:t>void</w:t>
+      </w:r>
+      <w:r>
+        <w:rPr>
+          <w:rFonts w:ascii="Consolas" w:hAnsi="Consolas" w:cs="Consolas"/>
+          <w:color w:val="000000"/>
+          <w:sz w:val="19"/>
+          <w:szCs w:val="19"/>
+          <w:lang w:val="en-US"/>
+        </w:rPr>
+        <w:t xml:space="preserve"> CalculateSum(</w:t>
+      </w:r>
+      <w:r>
+        <w:rPr>
+          <w:rFonts w:ascii="Consolas" w:hAnsi="Consolas" w:cs="Consolas"/>
+          <w:color w:val="0000FF"/>
+          <w:sz w:val="19"/>
+          <w:szCs w:val="19"/>
+          <w:lang w:val="en-US"/>
+        </w:rPr>
+        <w:t>int</w:t>
+      </w:r>
+      <w:r>
+        <w:rPr>
+          <w:rFonts w:ascii="Consolas" w:hAnsi="Consolas" w:cs="Consolas"/>
+          <w:color w:val="000000"/>
+          <w:sz w:val="19"/>
+          <w:szCs w:val="19"/>
+          <w:lang w:val="en-US"/>
+        </w:rPr>
+        <w:t>[] numbers)</w:t>
+      </w:r>
+    </w:p>
+    <w:p>
+      <w:pPr>
+        <w:autoSpaceDE w:val="0"/>
+        <w:autoSpaceDN w:val="0"/>
+        <w:adjustRightInd w:val="0"/>
+        <w:spacing w:after="0" w:line="240" w:lineRule="auto"/>
+        <w:rPr>
+          <w:rFonts w:ascii="Consolas" w:hAnsi="Consolas" w:cs="Consolas"/>
+          <w:color w:val="000000"/>
+          <w:sz w:val="19"/>
+          <w:szCs w:val="19"/>
+          <w:lang w:val="en-US"/>
+        </w:rPr>
+      </w:pPr>
+      <w:r>
+        <w:rPr>
+          <w:rFonts w:ascii="Consolas" w:hAnsi="Consolas" w:cs="Consolas"/>
+          <w:color w:val="000000"/>
+          <w:sz w:val="19"/>
+          <w:szCs w:val="19"/>
+          <w:lang w:val="en-US"/>
+        </w:rPr>
+        <w:t xml:space="preserve">        {</w:t>
+      </w:r>
+    </w:p>
+    <w:p>
+      <w:pPr>
+        <w:autoSpaceDE w:val="0"/>
+        <w:autoSpaceDN w:val="0"/>
+        <w:adjustRightInd w:val="0"/>
+        <w:spacing w:after="0" w:line="240" w:lineRule="auto"/>
+        <w:rPr>
+          <w:rFonts w:ascii="Consolas" w:hAnsi="Consolas" w:cs="Consolas"/>
+          <w:color w:val="000000"/>
+          <w:sz w:val="19"/>
+          <w:szCs w:val="19"/>
+          <w:lang w:val="en-US"/>
+        </w:rPr>
+      </w:pPr>
+      <w:r>
+        <w:rPr>
+          <w:rFonts w:ascii="Consolas" w:hAnsi="Consolas" w:cs="Consolas"/>
+          <w:color w:val="000000"/>
+          <w:sz w:val="19"/>
+          <w:szCs w:val="19"/>
+          <w:lang w:val="en-US"/>
+        </w:rPr>
+        <w:t xml:space="preserve">            </w:t>
+      </w:r>
+      <w:proofErr w:type="gramStart"/>
+      <w:r>
+        <w:rPr>
+          <w:rFonts w:ascii="Consolas" w:hAnsi="Consolas" w:cs="Consolas"/>
+          <w:color w:val="0000FF"/>
+          <w:sz w:val="19"/>
+          <w:szCs w:val="19"/>
+          <w:lang w:val="en-US"/>
+        </w:rPr>
+        <w:t>int</w:t>
+      </w:r>
+      <w:proofErr w:type="gramEnd"/>
+      <w:r>
+        <w:rPr>
+          <w:rFonts w:ascii="Consolas" w:hAnsi="Consolas" w:cs="Consolas"/>
+          <w:color w:val="000000"/>
+          <w:sz w:val="19"/>
+          <w:szCs w:val="19"/>
+          <w:lang w:val="en-US"/>
+        </w:rPr>
+        <w:t xml:space="preserve"> sum = 0;</w:t>
+      </w:r>
+    </w:p>
+    <w:p>
+      <w:pPr>
+        <w:autoSpaceDE w:val="0"/>
+        <w:autoSpaceDN w:val="0"/>
+        <w:adjustRightInd w:val="0"/>
+        <w:spacing w:after="0" w:line="240" w:lineRule="auto"/>
+        <w:rPr>
+          <w:rFonts w:ascii="Consolas" w:hAnsi="Consolas" w:cs="Consolas"/>
+          <w:color w:val="000000"/>
+          <w:sz w:val="19"/>
+          <w:szCs w:val="19"/>
+          <w:lang w:val="en-US"/>
+        </w:rPr>
+      </w:pPr>
+      <w:r>
+        <w:rPr>
+          <w:rFonts w:ascii="Consolas" w:hAnsi="Consolas" w:cs="Consolas"/>
+          <w:color w:val="000000"/>
+          <w:sz w:val="19"/>
+          <w:szCs w:val="19"/>
+          <w:lang w:val="en-US"/>
+        </w:rPr>
+        <w:t xml:space="preserve">            </w:t>
+      </w:r>
+      <w:proofErr w:type="gramStart"/>
+      <w:r>
+        <w:rPr>
+          <w:rFonts w:ascii="Consolas" w:hAnsi="Consolas" w:cs="Consolas"/>
+          <w:color w:val="0000FF"/>
+          <w:sz w:val="19"/>
+          <w:szCs w:val